--- a/course/major/国际法.docx
+++ b/course/major/国际法.docx
@@ -7,7 +7,7 @@
         <w:spacing w:line="400" w:lineRule="exact"/>
         <w:jc w:val="center"/>
         <w:rPr>
-          <w:rFonts w:ascii="思源宋体 CN Heavy" w:eastAsia="思源宋体 CN Heavy" w:hAnsi="思源宋体 CN Heavy" w:hint="eastAsia"/>
+          <w:rFonts w:ascii="思源宋体 CN Heavy" w:eastAsia="思源宋体 CN Heavy" w:hAnsi="思源宋体 CN Heavy"/>
           <w:sz w:val="32"/>
           <w:szCs w:val="36"/>
         </w:rPr>
@@ -158,7 +158,11 @@
     <w:sdt>
       <w:sdtPr>
         <w:rPr>
-          <w:rFonts w:ascii="Times New Roman" w:eastAsia="宋体" w:hAnsi="Times New Roman"/>
+          <w:rFonts w:ascii="Times New Roman" w:eastAsia="宋体" w:hAnsi="Times New Roman" w:cstheme="minorBidi"/>
+          <w:color w:val="auto"/>
+          <w:kern w:val="2"/>
+          <w:sz w:val="21"/>
+          <w:szCs w:val="22"/>
           <w:lang w:val="zh-CN"/>
         </w:rPr>
         <w:id w:val="166922260"/>
@@ -169,13 +173,9 @@
       </w:sdtPr>
       <w:sdtEndPr>
         <w:rPr>
-          <w:rFonts w:cstheme="minorBidi"/>
+          <w:rFonts w:ascii="宋体" w:hAnsi="宋体"/>
           <w:b/>
           <w:bCs/>
-          <w:color w:val="auto"/>
-          <w:kern w:val="2"/>
-          <w:sz w:val="21"/>
-          <w:szCs w:val="22"/>
         </w:rPr>
       </w:sdtEndPr>
       <w:sdtContent>
@@ -208,7 +208,7 @@
               <w:tab w:val="right" w:leader="dot" w:pos="8296"/>
             </w:tabs>
             <w:rPr>
-              <w:rFonts w:ascii="Times New Roman" w:eastAsia="宋体" w:hAnsi="Times New Roman"/>
+              <w:rFonts w:ascii="宋体" w:eastAsia="宋体" w:hAnsi="宋体"/>
               <w:noProof/>
               <w:sz w:val="22"/>
               <w:szCs w:val="24"/>
@@ -217,50 +217,34 @@
           </w:pPr>
           <w:r>
             <w:rPr>
-              <w:rFonts w:ascii="Times New Roman" w:eastAsia="宋体" w:hAnsi="Times New Roman"/>
+              <w:rFonts w:ascii="宋体" w:eastAsia="宋体" w:hAnsi="宋体"/>
             </w:rPr>
             <w:fldChar w:fldCharType="begin"/>
           </w:r>
           <w:r>
             <w:rPr>
-              <w:rFonts w:ascii="Times New Roman" w:eastAsia="宋体" w:hAnsi="Times New Roman"/>
+              <w:rFonts w:ascii="宋体" w:eastAsia="宋体" w:hAnsi="宋体"/>
             </w:rPr>
             <w:instrText xml:space="preserve"> TOC \o "1-3" \h \z \u </w:instrText>
           </w:r>
           <w:r>
             <w:rPr>
-              <w:rFonts w:ascii="Times New Roman" w:eastAsia="宋体" w:hAnsi="Times New Roman"/>
+              <w:rFonts w:ascii="宋体" w:eastAsia="宋体" w:hAnsi="宋体"/>
             </w:rPr>
             <w:fldChar w:fldCharType="separate"/>
           </w:r>
-          <w:hyperlink w:anchor="_Toc159856233" w:history="1">
+          <w:hyperlink w:anchor="_Toc160461057" w:history="1">
             <w:r>
               <w:rPr>
                 <w:rStyle w:val="a3"/>
-                <w:rFonts w:ascii="Times New Roman" w:eastAsia="宋体" w:hAnsi="Times New Roman"/>
-                <w:noProof/>
-              </w:rPr>
-              <w:t>第一讲</w:t>
-            </w:r>
-            <w:r>
-              <w:rPr>
-                <w:rStyle w:val="a3"/>
-                <w:rFonts w:ascii="Times New Roman" w:eastAsia="宋体" w:hAnsi="Times New Roman"/>
-                <w:noProof/>
-              </w:rPr>
-              <w:t xml:space="preserve"> </w:t>
-            </w:r>
-            <w:r>
-              <w:rPr>
-                <w:rStyle w:val="a3"/>
-                <w:rFonts w:ascii="Times New Roman" w:eastAsia="宋体" w:hAnsi="Times New Roman"/>
-                <w:noProof/>
-              </w:rPr>
-              <w:t>导论：学习国际法的意义和方法</w:t>
-            </w:r>
-            <w:r>
-              <w:rPr>
-                <w:rFonts w:ascii="Times New Roman" w:eastAsia="宋体" w:hAnsi="Times New Roman"/>
+                <w:rFonts w:ascii="宋体" w:eastAsia="宋体" w:hAnsi="宋体"/>
+                <w:noProof/>
+              </w:rPr>
+              <w:t>第一讲 导论：学习国际法的意义和方法</w:t>
+            </w:r>
+            <w:r>
+              <w:rPr>
+                <w:rFonts w:ascii="宋体" w:eastAsia="宋体" w:hAnsi="宋体"/>
                 <w:noProof/>
                 <w:webHidden/>
               </w:rPr>
@@ -268,7 +252,7 @@
             </w:r>
             <w:r>
               <w:rPr>
-                <w:rFonts w:ascii="Times New Roman" w:eastAsia="宋体" w:hAnsi="Times New Roman"/>
+                <w:rFonts w:ascii="宋体" w:eastAsia="宋体" w:hAnsi="宋体"/>
                 <w:noProof/>
                 <w:webHidden/>
               </w:rPr>
@@ -276,22 +260,22 @@
             </w:r>
             <w:r>
               <w:rPr>
-                <w:rFonts w:ascii="Times New Roman" w:eastAsia="宋体" w:hAnsi="Times New Roman"/>
-                <w:noProof/>
-                <w:webHidden/>
-              </w:rPr>
-              <w:instrText xml:space="preserve"> PAGEREF _Toc159856233 \h </w:instrText>
-            </w:r>
-            <w:r>
-              <w:rPr>
-                <w:rFonts w:ascii="Times New Roman" w:eastAsia="宋体" w:hAnsi="Times New Roman"/>
-                <w:noProof/>
-                <w:webHidden/>
-              </w:rPr>
-            </w:r>
-            <w:r>
-              <w:rPr>
-                <w:rFonts w:ascii="Times New Roman" w:eastAsia="宋体" w:hAnsi="Times New Roman"/>
+                <w:rFonts w:ascii="宋体" w:eastAsia="宋体" w:hAnsi="宋体"/>
+                <w:noProof/>
+                <w:webHidden/>
+              </w:rPr>
+              <w:instrText xml:space="preserve"> PAGEREF _Toc160461057 \h </w:instrText>
+            </w:r>
+            <w:r>
+              <w:rPr>
+                <w:rFonts w:ascii="宋体" w:eastAsia="宋体" w:hAnsi="宋体"/>
+                <w:noProof/>
+                <w:webHidden/>
+              </w:rPr>
+            </w:r>
+            <w:r>
+              <w:rPr>
+                <w:rFonts w:ascii="宋体" w:eastAsia="宋体" w:hAnsi="宋体"/>
                 <w:noProof/>
                 <w:webHidden/>
               </w:rPr>
@@ -299,7 +283,7 @@
             </w:r>
             <w:r>
               <w:rPr>
-                <w:rFonts w:ascii="Times New Roman" w:eastAsia="宋体" w:hAnsi="Times New Roman"/>
+                <w:rFonts w:ascii="宋体" w:eastAsia="宋体" w:hAnsi="宋体"/>
                 <w:noProof/>
                 <w:webHidden/>
               </w:rPr>
@@ -307,7 +291,7 @@
             </w:r>
             <w:r>
               <w:rPr>
-                <w:rFonts w:ascii="Times New Roman" w:eastAsia="宋体" w:hAnsi="Times New Roman"/>
+                <w:rFonts w:ascii="宋体" w:eastAsia="宋体" w:hAnsi="宋体"/>
                 <w:noProof/>
                 <w:webHidden/>
               </w:rPr>
@@ -322,25 +306,25 @@
               <w:tab w:val="right" w:leader="dot" w:pos="8296"/>
             </w:tabs>
             <w:rPr>
-              <w:rFonts w:ascii="Times New Roman" w:eastAsia="宋体" w:hAnsi="Times New Roman"/>
+              <w:rFonts w:ascii="宋体" w:eastAsia="宋体" w:hAnsi="宋体"/>
               <w:noProof/>
               <w:sz w:val="22"/>
               <w:szCs w:val="24"/>
               <w14:ligatures w14:val="standardContextual"/>
             </w:rPr>
           </w:pPr>
-          <w:hyperlink w:anchor="_Toc159856234" w:history="1">
+          <w:hyperlink w:anchor="_Toc160461058" w:history="1">
             <w:r>
               <w:rPr>
                 <w:rStyle w:val="a3"/>
-                <w:rFonts w:ascii="Times New Roman" w:eastAsia="宋体" w:hAnsi="Times New Roman"/>
+                <w:rFonts w:ascii="宋体" w:eastAsia="宋体" w:hAnsi="宋体"/>
                 <w:noProof/>
               </w:rPr>
               <w:t>一、为什么学习国际法</w:t>
             </w:r>
             <w:r>
               <w:rPr>
-                <w:rFonts w:ascii="Times New Roman" w:eastAsia="宋体" w:hAnsi="Times New Roman"/>
+                <w:rFonts w:ascii="宋体" w:eastAsia="宋体" w:hAnsi="宋体"/>
                 <w:noProof/>
                 <w:webHidden/>
               </w:rPr>
@@ -348,7 +332,7 @@
             </w:r>
             <w:r>
               <w:rPr>
-                <w:rFonts w:ascii="Times New Roman" w:eastAsia="宋体" w:hAnsi="Times New Roman"/>
+                <w:rFonts w:ascii="宋体" w:eastAsia="宋体" w:hAnsi="宋体"/>
                 <w:noProof/>
                 <w:webHidden/>
               </w:rPr>
@@ -356,22 +340,22 @@
             </w:r>
             <w:r>
               <w:rPr>
-                <w:rFonts w:ascii="Times New Roman" w:eastAsia="宋体" w:hAnsi="Times New Roman"/>
-                <w:noProof/>
-                <w:webHidden/>
-              </w:rPr>
-              <w:instrText xml:space="preserve"> PAGEREF _Toc159856234 \h </w:instrText>
-            </w:r>
-            <w:r>
-              <w:rPr>
-                <w:rFonts w:ascii="Times New Roman" w:eastAsia="宋体" w:hAnsi="Times New Roman"/>
-                <w:noProof/>
-                <w:webHidden/>
-              </w:rPr>
-            </w:r>
-            <w:r>
-              <w:rPr>
-                <w:rFonts w:ascii="Times New Roman" w:eastAsia="宋体" w:hAnsi="Times New Roman"/>
+                <w:rFonts w:ascii="宋体" w:eastAsia="宋体" w:hAnsi="宋体"/>
+                <w:noProof/>
+                <w:webHidden/>
+              </w:rPr>
+              <w:instrText xml:space="preserve"> PAGEREF _Toc160461058 \h </w:instrText>
+            </w:r>
+            <w:r>
+              <w:rPr>
+                <w:rFonts w:ascii="宋体" w:eastAsia="宋体" w:hAnsi="宋体"/>
+                <w:noProof/>
+                <w:webHidden/>
+              </w:rPr>
+            </w:r>
+            <w:r>
+              <w:rPr>
+                <w:rFonts w:ascii="宋体" w:eastAsia="宋体" w:hAnsi="宋体"/>
                 <w:noProof/>
                 <w:webHidden/>
               </w:rPr>
@@ -379,7 +363,7 @@
             </w:r>
             <w:r>
               <w:rPr>
-                <w:rFonts w:ascii="Times New Roman" w:eastAsia="宋体" w:hAnsi="Times New Roman"/>
+                <w:rFonts w:ascii="宋体" w:eastAsia="宋体" w:hAnsi="宋体"/>
                 <w:noProof/>
                 <w:webHidden/>
               </w:rPr>
@@ -387,7 +371,7 @@
             </w:r>
             <w:r>
               <w:rPr>
-                <w:rFonts w:ascii="Times New Roman" w:eastAsia="宋体" w:hAnsi="Times New Roman"/>
+                <w:rFonts w:ascii="宋体" w:eastAsia="宋体" w:hAnsi="宋体"/>
                 <w:noProof/>
                 <w:webHidden/>
               </w:rPr>
@@ -402,25 +386,25 @@
               <w:tab w:val="right" w:leader="dot" w:pos="8296"/>
             </w:tabs>
             <w:rPr>
-              <w:rFonts w:ascii="Times New Roman" w:eastAsia="宋体" w:hAnsi="Times New Roman"/>
+              <w:rFonts w:ascii="宋体" w:eastAsia="宋体" w:hAnsi="宋体"/>
               <w:noProof/>
               <w:sz w:val="22"/>
               <w:szCs w:val="24"/>
               <w14:ligatures w14:val="standardContextual"/>
             </w:rPr>
           </w:pPr>
-          <w:hyperlink w:anchor="_Toc159856235" w:history="1">
+          <w:hyperlink w:anchor="_Toc160461059" w:history="1">
             <w:r>
               <w:rPr>
                 <w:rStyle w:val="a3"/>
-                <w:rFonts w:ascii="Times New Roman" w:eastAsia="宋体" w:hAnsi="Times New Roman"/>
+                <w:rFonts w:ascii="宋体" w:eastAsia="宋体" w:hAnsi="宋体"/>
                 <w:noProof/>
               </w:rPr>
               <w:t>（一）国际公法学学科在中国的发展</w:t>
             </w:r>
             <w:r>
               <w:rPr>
-                <w:rFonts w:ascii="Times New Roman" w:eastAsia="宋体" w:hAnsi="Times New Roman"/>
+                <w:rFonts w:ascii="宋体" w:eastAsia="宋体" w:hAnsi="宋体"/>
                 <w:noProof/>
                 <w:webHidden/>
               </w:rPr>
@@ -428,7 +412,7 @@
             </w:r>
             <w:r>
               <w:rPr>
-                <w:rFonts w:ascii="Times New Roman" w:eastAsia="宋体" w:hAnsi="Times New Roman"/>
+                <w:rFonts w:ascii="宋体" w:eastAsia="宋体" w:hAnsi="宋体"/>
                 <w:noProof/>
                 <w:webHidden/>
               </w:rPr>
@@ -436,22 +420,22 @@
             </w:r>
             <w:r>
               <w:rPr>
-                <w:rFonts w:ascii="Times New Roman" w:eastAsia="宋体" w:hAnsi="Times New Roman"/>
-                <w:noProof/>
-                <w:webHidden/>
-              </w:rPr>
-              <w:instrText xml:space="preserve"> PAGEREF _Toc159856235 \h </w:instrText>
-            </w:r>
-            <w:r>
-              <w:rPr>
-                <w:rFonts w:ascii="Times New Roman" w:eastAsia="宋体" w:hAnsi="Times New Roman"/>
-                <w:noProof/>
-                <w:webHidden/>
-              </w:rPr>
-            </w:r>
-            <w:r>
-              <w:rPr>
-                <w:rFonts w:ascii="Times New Roman" w:eastAsia="宋体" w:hAnsi="Times New Roman"/>
+                <w:rFonts w:ascii="宋体" w:eastAsia="宋体" w:hAnsi="宋体"/>
+                <w:noProof/>
+                <w:webHidden/>
+              </w:rPr>
+              <w:instrText xml:space="preserve"> PAGEREF _Toc160461059 \h </w:instrText>
+            </w:r>
+            <w:r>
+              <w:rPr>
+                <w:rFonts w:ascii="宋体" w:eastAsia="宋体" w:hAnsi="宋体"/>
+                <w:noProof/>
+                <w:webHidden/>
+              </w:rPr>
+            </w:r>
+            <w:r>
+              <w:rPr>
+                <w:rFonts w:ascii="宋体" w:eastAsia="宋体" w:hAnsi="宋体"/>
                 <w:noProof/>
                 <w:webHidden/>
               </w:rPr>
@@ -459,7 +443,7 @@
             </w:r>
             <w:r>
               <w:rPr>
-                <w:rFonts w:ascii="Times New Roman" w:eastAsia="宋体" w:hAnsi="Times New Roman"/>
+                <w:rFonts w:ascii="宋体" w:eastAsia="宋体" w:hAnsi="宋体"/>
                 <w:noProof/>
                 <w:webHidden/>
               </w:rPr>
@@ -467,7 +451,7 @@
             </w:r>
             <w:r>
               <w:rPr>
-                <w:rFonts w:ascii="Times New Roman" w:eastAsia="宋体" w:hAnsi="Times New Roman"/>
+                <w:rFonts w:ascii="宋体" w:eastAsia="宋体" w:hAnsi="宋体"/>
                 <w:noProof/>
                 <w:webHidden/>
               </w:rPr>
@@ -482,25 +466,25 @@
               <w:tab w:val="right" w:leader="dot" w:pos="8296"/>
             </w:tabs>
             <w:rPr>
-              <w:rFonts w:ascii="Times New Roman" w:eastAsia="宋体" w:hAnsi="Times New Roman"/>
+              <w:rFonts w:ascii="宋体" w:eastAsia="宋体" w:hAnsi="宋体"/>
               <w:noProof/>
               <w:sz w:val="22"/>
               <w:szCs w:val="24"/>
               <w14:ligatures w14:val="standardContextual"/>
             </w:rPr>
           </w:pPr>
-          <w:hyperlink w:anchor="_Toc159856236" w:history="1">
+          <w:hyperlink w:anchor="_Toc160461060" w:history="1">
             <w:r>
               <w:rPr>
                 <w:rStyle w:val="a3"/>
-                <w:rFonts w:ascii="Times New Roman" w:eastAsia="宋体" w:hAnsi="Times New Roman"/>
+                <w:rFonts w:ascii="宋体" w:eastAsia="宋体" w:hAnsi="宋体"/>
                 <w:noProof/>
               </w:rPr>
               <w:t>（二）个人与国际社会的联系</w:t>
             </w:r>
             <w:r>
               <w:rPr>
-                <w:rFonts w:ascii="Times New Roman" w:eastAsia="宋体" w:hAnsi="Times New Roman"/>
+                <w:rFonts w:ascii="宋体" w:eastAsia="宋体" w:hAnsi="宋体"/>
                 <w:noProof/>
                 <w:webHidden/>
               </w:rPr>
@@ -508,7 +492,7 @@
             </w:r>
             <w:r>
               <w:rPr>
-                <w:rFonts w:ascii="Times New Roman" w:eastAsia="宋体" w:hAnsi="Times New Roman"/>
+                <w:rFonts w:ascii="宋体" w:eastAsia="宋体" w:hAnsi="宋体"/>
                 <w:noProof/>
                 <w:webHidden/>
               </w:rPr>
@@ -516,22 +500,22 @@
             </w:r>
             <w:r>
               <w:rPr>
-                <w:rFonts w:ascii="Times New Roman" w:eastAsia="宋体" w:hAnsi="Times New Roman"/>
-                <w:noProof/>
-                <w:webHidden/>
-              </w:rPr>
-              <w:instrText xml:space="preserve"> PAGEREF _Toc159856236 \h </w:instrText>
-            </w:r>
-            <w:r>
-              <w:rPr>
-                <w:rFonts w:ascii="Times New Roman" w:eastAsia="宋体" w:hAnsi="Times New Roman"/>
-                <w:noProof/>
-                <w:webHidden/>
-              </w:rPr>
-            </w:r>
-            <w:r>
-              <w:rPr>
-                <w:rFonts w:ascii="Times New Roman" w:eastAsia="宋体" w:hAnsi="Times New Roman"/>
+                <w:rFonts w:ascii="宋体" w:eastAsia="宋体" w:hAnsi="宋体"/>
+                <w:noProof/>
+                <w:webHidden/>
+              </w:rPr>
+              <w:instrText xml:space="preserve"> PAGEREF _Toc160461060 \h </w:instrText>
+            </w:r>
+            <w:r>
+              <w:rPr>
+                <w:rFonts w:ascii="宋体" w:eastAsia="宋体" w:hAnsi="宋体"/>
+                <w:noProof/>
+                <w:webHidden/>
+              </w:rPr>
+            </w:r>
+            <w:r>
+              <w:rPr>
+                <w:rFonts w:ascii="宋体" w:eastAsia="宋体" w:hAnsi="宋体"/>
                 <w:noProof/>
                 <w:webHidden/>
               </w:rPr>
@@ -539,7 +523,7 @@
             </w:r>
             <w:r>
               <w:rPr>
-                <w:rFonts w:ascii="Times New Roman" w:eastAsia="宋体" w:hAnsi="Times New Roman"/>
+                <w:rFonts w:ascii="宋体" w:eastAsia="宋体" w:hAnsi="宋体"/>
                 <w:noProof/>
                 <w:webHidden/>
               </w:rPr>
@@ -547,7 +531,7 @@
             </w:r>
             <w:r>
               <w:rPr>
-                <w:rFonts w:ascii="Times New Roman" w:eastAsia="宋体" w:hAnsi="Times New Roman"/>
+                <w:rFonts w:ascii="宋体" w:eastAsia="宋体" w:hAnsi="宋体"/>
                 <w:noProof/>
                 <w:webHidden/>
               </w:rPr>
@@ -562,25 +546,25 @@
               <w:tab w:val="right" w:leader="dot" w:pos="8296"/>
             </w:tabs>
             <w:rPr>
-              <w:rFonts w:ascii="Times New Roman" w:eastAsia="宋体" w:hAnsi="Times New Roman"/>
+              <w:rFonts w:ascii="宋体" w:eastAsia="宋体" w:hAnsi="宋体"/>
               <w:noProof/>
               <w:sz w:val="22"/>
               <w:szCs w:val="24"/>
               <w14:ligatures w14:val="standardContextual"/>
             </w:rPr>
           </w:pPr>
-          <w:hyperlink w:anchor="_Toc159856237" w:history="1">
+          <w:hyperlink w:anchor="_Toc160461061" w:history="1">
             <w:r>
               <w:rPr>
                 <w:rStyle w:val="a3"/>
-                <w:rFonts w:ascii="Times New Roman" w:eastAsia="宋体" w:hAnsi="Times New Roman"/>
+                <w:rFonts w:ascii="宋体" w:eastAsia="宋体" w:hAnsi="宋体"/>
                 <w:noProof/>
               </w:rPr>
               <w:t>（三）国际社会中的国际法之作用</w:t>
             </w:r>
             <w:r>
               <w:rPr>
-                <w:rFonts w:ascii="Times New Roman" w:eastAsia="宋体" w:hAnsi="Times New Roman"/>
+                <w:rFonts w:ascii="宋体" w:eastAsia="宋体" w:hAnsi="宋体"/>
                 <w:noProof/>
                 <w:webHidden/>
               </w:rPr>
@@ -588,7 +572,7 @@
             </w:r>
             <w:r>
               <w:rPr>
-                <w:rFonts w:ascii="Times New Roman" w:eastAsia="宋体" w:hAnsi="Times New Roman"/>
+                <w:rFonts w:ascii="宋体" w:eastAsia="宋体" w:hAnsi="宋体"/>
                 <w:noProof/>
                 <w:webHidden/>
               </w:rPr>
@@ -596,22 +580,22 @@
             </w:r>
             <w:r>
               <w:rPr>
-                <w:rFonts w:ascii="Times New Roman" w:eastAsia="宋体" w:hAnsi="Times New Roman"/>
-                <w:noProof/>
-                <w:webHidden/>
-              </w:rPr>
-              <w:instrText xml:space="preserve"> PAGEREF _Toc159856237 \h </w:instrText>
-            </w:r>
-            <w:r>
-              <w:rPr>
-                <w:rFonts w:ascii="Times New Roman" w:eastAsia="宋体" w:hAnsi="Times New Roman"/>
-                <w:noProof/>
-                <w:webHidden/>
-              </w:rPr>
-            </w:r>
-            <w:r>
-              <w:rPr>
-                <w:rFonts w:ascii="Times New Roman" w:eastAsia="宋体" w:hAnsi="Times New Roman"/>
+                <w:rFonts w:ascii="宋体" w:eastAsia="宋体" w:hAnsi="宋体"/>
+                <w:noProof/>
+                <w:webHidden/>
+              </w:rPr>
+              <w:instrText xml:space="preserve"> PAGEREF _Toc160461061 \h </w:instrText>
+            </w:r>
+            <w:r>
+              <w:rPr>
+                <w:rFonts w:ascii="宋体" w:eastAsia="宋体" w:hAnsi="宋体"/>
+                <w:noProof/>
+                <w:webHidden/>
+              </w:rPr>
+            </w:r>
+            <w:r>
+              <w:rPr>
+                <w:rFonts w:ascii="宋体" w:eastAsia="宋体" w:hAnsi="宋体"/>
                 <w:noProof/>
                 <w:webHidden/>
               </w:rPr>
@@ -619,7 +603,7 @@
             </w:r>
             <w:r>
               <w:rPr>
-                <w:rFonts w:ascii="Times New Roman" w:eastAsia="宋体" w:hAnsi="Times New Roman"/>
+                <w:rFonts w:ascii="宋体" w:eastAsia="宋体" w:hAnsi="宋体"/>
                 <w:noProof/>
                 <w:webHidden/>
               </w:rPr>
@@ -627,7 +611,7 @@
             </w:r>
             <w:r>
               <w:rPr>
-                <w:rFonts w:ascii="Times New Roman" w:eastAsia="宋体" w:hAnsi="Times New Roman"/>
+                <w:rFonts w:ascii="宋体" w:eastAsia="宋体" w:hAnsi="宋体"/>
                 <w:noProof/>
                 <w:webHidden/>
               </w:rPr>
@@ -642,25 +626,25 @@
               <w:tab w:val="right" w:leader="dot" w:pos="8296"/>
             </w:tabs>
             <w:rPr>
-              <w:rFonts w:ascii="Times New Roman" w:eastAsia="宋体" w:hAnsi="Times New Roman"/>
+              <w:rFonts w:ascii="宋体" w:eastAsia="宋体" w:hAnsi="宋体"/>
               <w:noProof/>
               <w:sz w:val="22"/>
               <w:szCs w:val="24"/>
               <w14:ligatures w14:val="standardContextual"/>
             </w:rPr>
           </w:pPr>
-          <w:hyperlink w:anchor="_Toc159856238" w:history="1">
+          <w:hyperlink w:anchor="_Toc160461062" w:history="1">
             <w:r>
               <w:rPr>
                 <w:rStyle w:val="a3"/>
-                <w:rFonts w:ascii="Times New Roman" w:eastAsia="宋体" w:hAnsi="Times New Roman"/>
+                <w:rFonts w:ascii="宋体" w:eastAsia="宋体" w:hAnsi="宋体"/>
                 <w:noProof/>
               </w:rPr>
               <w:t>（四）国际法关注的话题</w:t>
             </w:r>
             <w:r>
               <w:rPr>
-                <w:rFonts w:ascii="Times New Roman" w:eastAsia="宋体" w:hAnsi="Times New Roman"/>
+                <w:rFonts w:ascii="宋体" w:eastAsia="宋体" w:hAnsi="宋体"/>
                 <w:noProof/>
                 <w:webHidden/>
               </w:rPr>
@@ -668,7 +652,7 @@
             </w:r>
             <w:r>
               <w:rPr>
-                <w:rFonts w:ascii="Times New Roman" w:eastAsia="宋体" w:hAnsi="Times New Roman"/>
+                <w:rFonts w:ascii="宋体" w:eastAsia="宋体" w:hAnsi="宋体"/>
                 <w:noProof/>
                 <w:webHidden/>
               </w:rPr>
@@ -676,22 +660,22 @@
             </w:r>
             <w:r>
               <w:rPr>
-                <w:rFonts w:ascii="Times New Roman" w:eastAsia="宋体" w:hAnsi="Times New Roman"/>
-                <w:noProof/>
-                <w:webHidden/>
-              </w:rPr>
-              <w:instrText xml:space="preserve"> PAGEREF _Toc159856238 \h </w:instrText>
-            </w:r>
-            <w:r>
-              <w:rPr>
-                <w:rFonts w:ascii="Times New Roman" w:eastAsia="宋体" w:hAnsi="Times New Roman"/>
-                <w:noProof/>
-                <w:webHidden/>
-              </w:rPr>
-            </w:r>
-            <w:r>
-              <w:rPr>
-                <w:rFonts w:ascii="Times New Roman" w:eastAsia="宋体" w:hAnsi="Times New Roman"/>
+                <w:rFonts w:ascii="宋体" w:eastAsia="宋体" w:hAnsi="宋体"/>
+                <w:noProof/>
+                <w:webHidden/>
+              </w:rPr>
+              <w:instrText xml:space="preserve"> PAGEREF _Toc160461062 \h </w:instrText>
+            </w:r>
+            <w:r>
+              <w:rPr>
+                <w:rFonts w:ascii="宋体" w:eastAsia="宋体" w:hAnsi="宋体"/>
+                <w:noProof/>
+                <w:webHidden/>
+              </w:rPr>
+            </w:r>
+            <w:r>
+              <w:rPr>
+                <w:rFonts w:ascii="宋体" w:eastAsia="宋体" w:hAnsi="宋体"/>
                 <w:noProof/>
                 <w:webHidden/>
               </w:rPr>
@@ -699,7 +683,7 @@
             </w:r>
             <w:r>
               <w:rPr>
-                <w:rFonts w:ascii="Times New Roman" w:eastAsia="宋体" w:hAnsi="Times New Roman"/>
+                <w:rFonts w:ascii="宋体" w:eastAsia="宋体" w:hAnsi="宋体"/>
                 <w:noProof/>
                 <w:webHidden/>
               </w:rPr>
@@ -707,7 +691,7 @@
             </w:r>
             <w:r>
               <w:rPr>
-                <w:rFonts w:ascii="Times New Roman" w:eastAsia="宋体" w:hAnsi="Times New Roman"/>
+                <w:rFonts w:ascii="宋体" w:eastAsia="宋体" w:hAnsi="宋体"/>
                 <w:noProof/>
                 <w:webHidden/>
               </w:rPr>
@@ -722,25 +706,25 @@
               <w:tab w:val="right" w:leader="dot" w:pos="8296"/>
             </w:tabs>
             <w:rPr>
-              <w:rFonts w:ascii="Times New Roman" w:eastAsia="宋体" w:hAnsi="Times New Roman"/>
+              <w:rFonts w:ascii="宋体" w:eastAsia="宋体" w:hAnsi="宋体"/>
               <w:noProof/>
               <w:sz w:val="22"/>
               <w:szCs w:val="24"/>
               <w14:ligatures w14:val="standardContextual"/>
             </w:rPr>
           </w:pPr>
-          <w:hyperlink w:anchor="_Toc159856239" w:history="1">
+          <w:hyperlink w:anchor="_Toc160461063" w:history="1">
             <w:r>
               <w:rPr>
                 <w:rStyle w:val="a3"/>
-                <w:rFonts w:ascii="Times New Roman" w:eastAsia="宋体" w:hAnsi="Times New Roman"/>
+                <w:rFonts w:ascii="宋体" w:eastAsia="宋体" w:hAnsi="宋体"/>
                 <w:noProof/>
               </w:rPr>
               <w:t>二、如何学习国际法</w:t>
             </w:r>
             <w:r>
               <w:rPr>
-                <w:rFonts w:ascii="Times New Roman" w:eastAsia="宋体" w:hAnsi="Times New Roman"/>
+                <w:rFonts w:ascii="宋体" w:eastAsia="宋体" w:hAnsi="宋体"/>
                 <w:noProof/>
                 <w:webHidden/>
               </w:rPr>
@@ -748,7 +732,7 @@
             </w:r>
             <w:r>
               <w:rPr>
-                <w:rFonts w:ascii="Times New Roman" w:eastAsia="宋体" w:hAnsi="Times New Roman"/>
+                <w:rFonts w:ascii="宋体" w:eastAsia="宋体" w:hAnsi="宋体"/>
                 <w:noProof/>
                 <w:webHidden/>
               </w:rPr>
@@ -756,22 +740,22 @@
             </w:r>
             <w:r>
               <w:rPr>
-                <w:rFonts w:ascii="Times New Roman" w:eastAsia="宋体" w:hAnsi="Times New Roman"/>
-                <w:noProof/>
-                <w:webHidden/>
-              </w:rPr>
-              <w:instrText xml:space="preserve"> PAGEREF _Toc159856239 \h </w:instrText>
-            </w:r>
-            <w:r>
-              <w:rPr>
-                <w:rFonts w:ascii="Times New Roman" w:eastAsia="宋体" w:hAnsi="Times New Roman"/>
-                <w:noProof/>
-                <w:webHidden/>
-              </w:rPr>
-            </w:r>
-            <w:r>
-              <w:rPr>
-                <w:rFonts w:ascii="Times New Roman" w:eastAsia="宋体" w:hAnsi="Times New Roman"/>
+                <w:rFonts w:ascii="宋体" w:eastAsia="宋体" w:hAnsi="宋体"/>
+                <w:noProof/>
+                <w:webHidden/>
+              </w:rPr>
+              <w:instrText xml:space="preserve"> PAGEREF _Toc160461063 \h </w:instrText>
+            </w:r>
+            <w:r>
+              <w:rPr>
+                <w:rFonts w:ascii="宋体" w:eastAsia="宋体" w:hAnsi="宋体"/>
+                <w:noProof/>
+                <w:webHidden/>
+              </w:rPr>
+            </w:r>
+            <w:r>
+              <w:rPr>
+                <w:rFonts w:ascii="宋体" w:eastAsia="宋体" w:hAnsi="宋体"/>
                 <w:noProof/>
                 <w:webHidden/>
               </w:rPr>
@@ -779,7 +763,7 @@
             </w:r>
             <w:r>
               <w:rPr>
-                <w:rFonts w:ascii="Times New Roman" w:eastAsia="宋体" w:hAnsi="Times New Roman"/>
+                <w:rFonts w:ascii="宋体" w:eastAsia="宋体" w:hAnsi="宋体"/>
                 <w:noProof/>
                 <w:webHidden/>
               </w:rPr>
@@ -787,7 +771,7 @@
             </w:r>
             <w:r>
               <w:rPr>
-                <w:rFonts w:ascii="Times New Roman" w:eastAsia="宋体" w:hAnsi="Times New Roman"/>
+                <w:rFonts w:ascii="宋体" w:eastAsia="宋体" w:hAnsi="宋体"/>
                 <w:noProof/>
                 <w:webHidden/>
               </w:rPr>
@@ -802,25 +786,25 @@
               <w:tab w:val="right" w:leader="dot" w:pos="8296"/>
             </w:tabs>
             <w:rPr>
-              <w:rFonts w:ascii="Times New Roman" w:eastAsia="宋体" w:hAnsi="Times New Roman"/>
+              <w:rFonts w:ascii="宋体" w:eastAsia="宋体" w:hAnsi="宋体"/>
               <w:noProof/>
               <w:sz w:val="22"/>
               <w:szCs w:val="24"/>
               <w14:ligatures w14:val="standardContextual"/>
             </w:rPr>
           </w:pPr>
-          <w:hyperlink w:anchor="_Toc159856240" w:history="1">
+          <w:hyperlink w:anchor="_Toc160461064" w:history="1">
             <w:r>
               <w:rPr>
                 <w:rStyle w:val="a3"/>
-                <w:rFonts w:ascii="Times New Roman" w:eastAsia="宋体" w:hAnsi="Times New Roman"/>
+                <w:rFonts w:ascii="宋体" w:eastAsia="宋体" w:hAnsi="宋体"/>
                 <w:noProof/>
               </w:rPr>
               <w:t>（一）国际法的法律渊源</w:t>
             </w:r>
             <w:r>
               <w:rPr>
-                <w:rFonts w:ascii="Times New Roman" w:eastAsia="宋体" w:hAnsi="Times New Roman"/>
+                <w:rFonts w:ascii="宋体" w:eastAsia="宋体" w:hAnsi="宋体"/>
                 <w:noProof/>
                 <w:webHidden/>
               </w:rPr>
@@ -828,7 +812,7 @@
             </w:r>
             <w:r>
               <w:rPr>
-                <w:rFonts w:ascii="Times New Roman" w:eastAsia="宋体" w:hAnsi="Times New Roman"/>
+                <w:rFonts w:ascii="宋体" w:eastAsia="宋体" w:hAnsi="宋体"/>
                 <w:noProof/>
                 <w:webHidden/>
               </w:rPr>
@@ -836,22 +820,22 @@
             </w:r>
             <w:r>
               <w:rPr>
-                <w:rFonts w:ascii="Times New Roman" w:eastAsia="宋体" w:hAnsi="Times New Roman"/>
-                <w:noProof/>
-                <w:webHidden/>
-              </w:rPr>
-              <w:instrText xml:space="preserve"> PAGEREF _Toc159856240 \h </w:instrText>
-            </w:r>
-            <w:r>
-              <w:rPr>
-                <w:rFonts w:ascii="Times New Roman" w:eastAsia="宋体" w:hAnsi="Times New Roman"/>
-                <w:noProof/>
-                <w:webHidden/>
-              </w:rPr>
-            </w:r>
-            <w:r>
-              <w:rPr>
-                <w:rFonts w:ascii="Times New Roman" w:eastAsia="宋体" w:hAnsi="Times New Roman"/>
+                <w:rFonts w:ascii="宋体" w:eastAsia="宋体" w:hAnsi="宋体"/>
+                <w:noProof/>
+                <w:webHidden/>
+              </w:rPr>
+              <w:instrText xml:space="preserve"> PAGEREF _Toc160461064 \h </w:instrText>
+            </w:r>
+            <w:r>
+              <w:rPr>
+                <w:rFonts w:ascii="宋体" w:eastAsia="宋体" w:hAnsi="宋体"/>
+                <w:noProof/>
+                <w:webHidden/>
+              </w:rPr>
+            </w:r>
+            <w:r>
+              <w:rPr>
+                <w:rFonts w:ascii="宋体" w:eastAsia="宋体" w:hAnsi="宋体"/>
                 <w:noProof/>
                 <w:webHidden/>
               </w:rPr>
@@ -859,7 +843,7 @@
             </w:r>
             <w:r>
               <w:rPr>
-                <w:rFonts w:ascii="Times New Roman" w:eastAsia="宋体" w:hAnsi="Times New Roman"/>
+                <w:rFonts w:ascii="宋体" w:eastAsia="宋体" w:hAnsi="宋体"/>
                 <w:noProof/>
                 <w:webHidden/>
               </w:rPr>
@@ -867,7 +851,7 @@
             </w:r>
             <w:r>
               <w:rPr>
-                <w:rFonts w:ascii="Times New Roman" w:eastAsia="宋体" w:hAnsi="Times New Roman"/>
+                <w:rFonts w:ascii="宋体" w:eastAsia="宋体" w:hAnsi="宋体"/>
                 <w:noProof/>
                 <w:webHidden/>
               </w:rPr>
@@ -882,25 +866,25 @@
               <w:tab w:val="right" w:leader="dot" w:pos="8296"/>
             </w:tabs>
             <w:rPr>
-              <w:rFonts w:ascii="Times New Roman" w:eastAsia="宋体" w:hAnsi="Times New Roman"/>
+              <w:rFonts w:ascii="宋体" w:eastAsia="宋体" w:hAnsi="宋体"/>
               <w:noProof/>
               <w:sz w:val="22"/>
               <w:szCs w:val="24"/>
               <w14:ligatures w14:val="standardContextual"/>
             </w:rPr>
           </w:pPr>
-          <w:hyperlink w:anchor="_Toc159856241" w:history="1">
+          <w:hyperlink w:anchor="_Toc160461065" w:history="1">
             <w:r>
               <w:rPr>
                 <w:rStyle w:val="a3"/>
-                <w:rFonts w:ascii="Times New Roman" w:eastAsia="宋体" w:hAnsi="Times New Roman"/>
+                <w:rFonts w:ascii="宋体" w:eastAsia="宋体" w:hAnsi="宋体"/>
                 <w:noProof/>
               </w:rPr>
               <w:t>（二）国际法资源的检索</w:t>
             </w:r>
             <w:r>
               <w:rPr>
-                <w:rFonts w:ascii="Times New Roman" w:eastAsia="宋体" w:hAnsi="Times New Roman"/>
+                <w:rFonts w:ascii="宋体" w:eastAsia="宋体" w:hAnsi="宋体"/>
                 <w:noProof/>
                 <w:webHidden/>
               </w:rPr>
@@ -908,7 +892,7 @@
             </w:r>
             <w:r>
               <w:rPr>
-                <w:rFonts w:ascii="Times New Roman" w:eastAsia="宋体" w:hAnsi="Times New Roman"/>
+                <w:rFonts w:ascii="宋体" w:eastAsia="宋体" w:hAnsi="宋体"/>
                 <w:noProof/>
                 <w:webHidden/>
               </w:rPr>
@@ -916,22 +900,22 @@
             </w:r>
             <w:r>
               <w:rPr>
-                <w:rFonts w:ascii="Times New Roman" w:eastAsia="宋体" w:hAnsi="Times New Roman"/>
-                <w:noProof/>
-                <w:webHidden/>
-              </w:rPr>
-              <w:instrText xml:space="preserve"> PAGEREF _Toc159856241 \h </w:instrText>
-            </w:r>
-            <w:r>
-              <w:rPr>
-                <w:rFonts w:ascii="Times New Roman" w:eastAsia="宋体" w:hAnsi="Times New Roman"/>
-                <w:noProof/>
-                <w:webHidden/>
-              </w:rPr>
-            </w:r>
-            <w:r>
-              <w:rPr>
-                <w:rFonts w:ascii="Times New Roman" w:eastAsia="宋体" w:hAnsi="Times New Roman"/>
+                <w:rFonts w:ascii="宋体" w:eastAsia="宋体" w:hAnsi="宋体"/>
+                <w:noProof/>
+                <w:webHidden/>
+              </w:rPr>
+              <w:instrText xml:space="preserve"> PAGEREF _Toc160461065 \h </w:instrText>
+            </w:r>
+            <w:r>
+              <w:rPr>
+                <w:rFonts w:ascii="宋体" w:eastAsia="宋体" w:hAnsi="宋体"/>
+                <w:noProof/>
+                <w:webHidden/>
+              </w:rPr>
+            </w:r>
+            <w:r>
+              <w:rPr>
+                <w:rFonts w:ascii="宋体" w:eastAsia="宋体" w:hAnsi="宋体"/>
                 <w:noProof/>
                 <w:webHidden/>
               </w:rPr>
@@ -939,7 +923,7 @@
             </w:r>
             <w:r>
               <w:rPr>
-                <w:rFonts w:ascii="Times New Roman" w:eastAsia="宋体" w:hAnsi="Times New Roman"/>
+                <w:rFonts w:ascii="宋体" w:eastAsia="宋体" w:hAnsi="宋体"/>
                 <w:noProof/>
                 <w:webHidden/>
               </w:rPr>
@@ -947,7 +931,1367 @@
             </w:r>
             <w:r>
               <w:rPr>
-                <w:rFonts w:ascii="Times New Roman" w:eastAsia="宋体" w:hAnsi="Times New Roman"/>
+                <w:rFonts w:ascii="宋体" w:eastAsia="宋体" w:hAnsi="宋体"/>
+                <w:noProof/>
+                <w:webHidden/>
+              </w:rPr>
+              <w:fldChar w:fldCharType="end"/>
+            </w:r>
+          </w:hyperlink>
+        </w:p>
+        <w:p>
+          <w:pPr>
+            <w:pStyle w:val="TOC1"/>
+            <w:tabs>
+              <w:tab w:val="right" w:leader="dot" w:pos="8296"/>
+            </w:tabs>
+            <w:rPr>
+              <w:rFonts w:ascii="宋体" w:eastAsia="宋体" w:hAnsi="宋体"/>
+              <w:noProof/>
+              <w:sz w:val="22"/>
+              <w:szCs w:val="24"/>
+              <w14:ligatures w14:val="standardContextual"/>
+            </w:rPr>
+          </w:pPr>
+          <w:hyperlink w:anchor="_Toc160461066" w:history="1">
+            <w:r>
+              <w:rPr>
+                <w:rStyle w:val="a3"/>
+                <w:rFonts w:ascii="宋体" w:eastAsia="宋体" w:hAnsi="宋体"/>
+                <w:noProof/>
+              </w:rPr>
+              <w:t>第二讲 国际法的性质和发展</w:t>
+            </w:r>
+            <w:r>
+              <w:rPr>
+                <w:rFonts w:ascii="宋体" w:eastAsia="宋体" w:hAnsi="宋体"/>
+                <w:noProof/>
+                <w:webHidden/>
+              </w:rPr>
+              <w:tab/>
+            </w:r>
+            <w:r>
+              <w:rPr>
+                <w:rFonts w:ascii="宋体" w:eastAsia="宋体" w:hAnsi="宋体"/>
+                <w:noProof/>
+                <w:webHidden/>
+              </w:rPr>
+              <w:fldChar w:fldCharType="begin"/>
+            </w:r>
+            <w:r>
+              <w:rPr>
+                <w:rFonts w:ascii="宋体" w:eastAsia="宋体" w:hAnsi="宋体"/>
+                <w:noProof/>
+                <w:webHidden/>
+              </w:rPr>
+              <w:instrText xml:space="preserve"> PAGEREF _Toc160461066 \h </w:instrText>
+            </w:r>
+            <w:r>
+              <w:rPr>
+                <w:rFonts w:ascii="宋体" w:eastAsia="宋体" w:hAnsi="宋体"/>
+                <w:noProof/>
+                <w:webHidden/>
+              </w:rPr>
+            </w:r>
+            <w:r>
+              <w:rPr>
+                <w:rFonts w:ascii="宋体" w:eastAsia="宋体" w:hAnsi="宋体"/>
+                <w:noProof/>
+                <w:webHidden/>
+              </w:rPr>
+              <w:fldChar w:fldCharType="separate"/>
+            </w:r>
+            <w:r>
+              <w:rPr>
+                <w:rFonts w:ascii="宋体" w:eastAsia="宋体" w:hAnsi="宋体"/>
+                <w:noProof/>
+                <w:webHidden/>
+              </w:rPr>
+              <w:t>5</w:t>
+            </w:r>
+            <w:r>
+              <w:rPr>
+                <w:rFonts w:ascii="宋体" w:eastAsia="宋体" w:hAnsi="宋体"/>
+                <w:noProof/>
+                <w:webHidden/>
+              </w:rPr>
+              <w:fldChar w:fldCharType="end"/>
+            </w:r>
+          </w:hyperlink>
+        </w:p>
+        <w:p>
+          <w:pPr>
+            <w:pStyle w:val="TOC2"/>
+            <w:tabs>
+              <w:tab w:val="right" w:leader="dot" w:pos="8296"/>
+            </w:tabs>
+            <w:rPr>
+              <w:rFonts w:ascii="宋体" w:eastAsia="宋体" w:hAnsi="宋体"/>
+              <w:noProof/>
+              <w:sz w:val="22"/>
+              <w:szCs w:val="24"/>
+              <w14:ligatures w14:val="standardContextual"/>
+            </w:rPr>
+          </w:pPr>
+          <w:hyperlink w:anchor="_Toc160461067" w:history="1">
+            <w:r>
+              <w:rPr>
+                <w:rStyle w:val="a3"/>
+                <w:rFonts w:ascii="宋体" w:eastAsia="宋体" w:hAnsi="宋体"/>
+                <w:noProof/>
+              </w:rPr>
+              <w:t>一、国际法的概念与特征</w:t>
+            </w:r>
+            <w:r>
+              <w:rPr>
+                <w:rFonts w:ascii="宋体" w:eastAsia="宋体" w:hAnsi="宋体"/>
+                <w:noProof/>
+                <w:webHidden/>
+              </w:rPr>
+              <w:tab/>
+            </w:r>
+            <w:r>
+              <w:rPr>
+                <w:rFonts w:ascii="宋体" w:eastAsia="宋体" w:hAnsi="宋体"/>
+                <w:noProof/>
+                <w:webHidden/>
+              </w:rPr>
+              <w:fldChar w:fldCharType="begin"/>
+            </w:r>
+            <w:r>
+              <w:rPr>
+                <w:rFonts w:ascii="宋体" w:eastAsia="宋体" w:hAnsi="宋体"/>
+                <w:noProof/>
+                <w:webHidden/>
+              </w:rPr>
+              <w:instrText xml:space="preserve"> PAGEREF _Toc160461067 \h </w:instrText>
+            </w:r>
+            <w:r>
+              <w:rPr>
+                <w:rFonts w:ascii="宋体" w:eastAsia="宋体" w:hAnsi="宋体"/>
+                <w:noProof/>
+                <w:webHidden/>
+              </w:rPr>
+            </w:r>
+            <w:r>
+              <w:rPr>
+                <w:rFonts w:ascii="宋体" w:eastAsia="宋体" w:hAnsi="宋体"/>
+                <w:noProof/>
+                <w:webHidden/>
+              </w:rPr>
+              <w:fldChar w:fldCharType="separate"/>
+            </w:r>
+            <w:r>
+              <w:rPr>
+                <w:rFonts w:ascii="宋体" w:eastAsia="宋体" w:hAnsi="宋体"/>
+                <w:noProof/>
+                <w:webHidden/>
+              </w:rPr>
+              <w:t>5</w:t>
+            </w:r>
+            <w:r>
+              <w:rPr>
+                <w:rFonts w:ascii="宋体" w:eastAsia="宋体" w:hAnsi="宋体"/>
+                <w:noProof/>
+                <w:webHidden/>
+              </w:rPr>
+              <w:fldChar w:fldCharType="end"/>
+            </w:r>
+          </w:hyperlink>
+        </w:p>
+        <w:p>
+          <w:pPr>
+            <w:pStyle w:val="TOC3"/>
+            <w:tabs>
+              <w:tab w:val="right" w:leader="dot" w:pos="8296"/>
+            </w:tabs>
+            <w:rPr>
+              <w:rFonts w:ascii="宋体" w:eastAsia="宋体" w:hAnsi="宋体"/>
+              <w:noProof/>
+              <w:sz w:val="22"/>
+              <w:szCs w:val="24"/>
+              <w14:ligatures w14:val="standardContextual"/>
+            </w:rPr>
+          </w:pPr>
+          <w:hyperlink w:anchor="_Toc160461068" w:history="1">
+            <w:r>
+              <w:rPr>
+                <w:rStyle w:val="a3"/>
+                <w:rFonts w:ascii="宋体" w:eastAsia="宋体" w:hAnsi="宋体"/>
+                <w:noProof/>
+              </w:rPr>
+              <w:t>（一）国际法的名称与定义</w:t>
+            </w:r>
+            <w:r>
+              <w:rPr>
+                <w:rFonts w:ascii="宋体" w:eastAsia="宋体" w:hAnsi="宋体"/>
+                <w:noProof/>
+                <w:webHidden/>
+              </w:rPr>
+              <w:tab/>
+            </w:r>
+            <w:r>
+              <w:rPr>
+                <w:rFonts w:ascii="宋体" w:eastAsia="宋体" w:hAnsi="宋体"/>
+                <w:noProof/>
+                <w:webHidden/>
+              </w:rPr>
+              <w:fldChar w:fldCharType="begin"/>
+            </w:r>
+            <w:r>
+              <w:rPr>
+                <w:rFonts w:ascii="宋体" w:eastAsia="宋体" w:hAnsi="宋体"/>
+                <w:noProof/>
+                <w:webHidden/>
+              </w:rPr>
+              <w:instrText xml:space="preserve"> PAGEREF _Toc160461068 \h </w:instrText>
+            </w:r>
+            <w:r>
+              <w:rPr>
+                <w:rFonts w:ascii="宋体" w:eastAsia="宋体" w:hAnsi="宋体"/>
+                <w:noProof/>
+                <w:webHidden/>
+              </w:rPr>
+            </w:r>
+            <w:r>
+              <w:rPr>
+                <w:rFonts w:ascii="宋体" w:eastAsia="宋体" w:hAnsi="宋体"/>
+                <w:noProof/>
+                <w:webHidden/>
+              </w:rPr>
+              <w:fldChar w:fldCharType="separate"/>
+            </w:r>
+            <w:r>
+              <w:rPr>
+                <w:rFonts w:ascii="宋体" w:eastAsia="宋体" w:hAnsi="宋体"/>
+                <w:noProof/>
+                <w:webHidden/>
+              </w:rPr>
+              <w:t>5</w:t>
+            </w:r>
+            <w:r>
+              <w:rPr>
+                <w:rFonts w:ascii="宋体" w:eastAsia="宋体" w:hAnsi="宋体"/>
+                <w:noProof/>
+                <w:webHidden/>
+              </w:rPr>
+              <w:fldChar w:fldCharType="end"/>
+            </w:r>
+          </w:hyperlink>
+        </w:p>
+        <w:p>
+          <w:pPr>
+            <w:pStyle w:val="TOC3"/>
+            <w:tabs>
+              <w:tab w:val="right" w:leader="dot" w:pos="8296"/>
+            </w:tabs>
+            <w:rPr>
+              <w:rFonts w:ascii="宋体" w:eastAsia="宋体" w:hAnsi="宋体"/>
+              <w:noProof/>
+              <w:sz w:val="22"/>
+              <w:szCs w:val="24"/>
+              <w14:ligatures w14:val="standardContextual"/>
+            </w:rPr>
+          </w:pPr>
+          <w:hyperlink w:anchor="_Toc160461069" w:history="1">
+            <w:r>
+              <w:rPr>
+                <w:rStyle w:val="a3"/>
+                <w:rFonts w:ascii="宋体" w:eastAsia="宋体" w:hAnsi="宋体"/>
+                <w:noProof/>
+              </w:rPr>
+              <w:t>（二）国际法与国际关系、国际政治</w:t>
+            </w:r>
+            <w:r>
+              <w:rPr>
+                <w:rFonts w:ascii="宋体" w:eastAsia="宋体" w:hAnsi="宋体"/>
+                <w:noProof/>
+                <w:webHidden/>
+              </w:rPr>
+              <w:tab/>
+            </w:r>
+            <w:r>
+              <w:rPr>
+                <w:rFonts w:ascii="宋体" w:eastAsia="宋体" w:hAnsi="宋体"/>
+                <w:noProof/>
+                <w:webHidden/>
+              </w:rPr>
+              <w:fldChar w:fldCharType="begin"/>
+            </w:r>
+            <w:r>
+              <w:rPr>
+                <w:rFonts w:ascii="宋体" w:eastAsia="宋体" w:hAnsi="宋体"/>
+                <w:noProof/>
+                <w:webHidden/>
+              </w:rPr>
+              <w:instrText xml:space="preserve"> PAGEREF _Toc160461069 \h </w:instrText>
+            </w:r>
+            <w:r>
+              <w:rPr>
+                <w:rFonts w:ascii="宋体" w:eastAsia="宋体" w:hAnsi="宋体"/>
+                <w:noProof/>
+                <w:webHidden/>
+              </w:rPr>
+            </w:r>
+            <w:r>
+              <w:rPr>
+                <w:rFonts w:ascii="宋体" w:eastAsia="宋体" w:hAnsi="宋体"/>
+                <w:noProof/>
+                <w:webHidden/>
+              </w:rPr>
+              <w:fldChar w:fldCharType="separate"/>
+            </w:r>
+            <w:r>
+              <w:rPr>
+                <w:rFonts w:ascii="宋体" w:eastAsia="宋体" w:hAnsi="宋体"/>
+                <w:noProof/>
+                <w:webHidden/>
+              </w:rPr>
+              <w:t>6</w:t>
+            </w:r>
+            <w:r>
+              <w:rPr>
+                <w:rFonts w:ascii="宋体" w:eastAsia="宋体" w:hAnsi="宋体"/>
+                <w:noProof/>
+                <w:webHidden/>
+              </w:rPr>
+              <w:fldChar w:fldCharType="end"/>
+            </w:r>
+          </w:hyperlink>
+        </w:p>
+        <w:p>
+          <w:pPr>
+            <w:pStyle w:val="TOC3"/>
+            <w:tabs>
+              <w:tab w:val="right" w:leader="dot" w:pos="8296"/>
+            </w:tabs>
+            <w:rPr>
+              <w:rFonts w:ascii="宋体" w:eastAsia="宋体" w:hAnsi="宋体"/>
+              <w:noProof/>
+              <w:sz w:val="22"/>
+              <w:szCs w:val="24"/>
+              <w14:ligatures w14:val="standardContextual"/>
+            </w:rPr>
+          </w:pPr>
+          <w:hyperlink w:anchor="_Toc160461070" w:history="1">
+            <w:r>
+              <w:rPr>
+                <w:rStyle w:val="a3"/>
+                <w:rFonts w:ascii="宋体" w:eastAsia="宋体" w:hAnsi="宋体"/>
+                <w:noProof/>
+              </w:rPr>
+              <w:t>（三）国际法的性质与特征</w:t>
+            </w:r>
+            <w:r>
+              <w:rPr>
+                <w:rFonts w:ascii="宋体" w:eastAsia="宋体" w:hAnsi="宋体"/>
+                <w:noProof/>
+                <w:webHidden/>
+              </w:rPr>
+              <w:tab/>
+            </w:r>
+            <w:r>
+              <w:rPr>
+                <w:rFonts w:ascii="宋体" w:eastAsia="宋体" w:hAnsi="宋体"/>
+                <w:noProof/>
+                <w:webHidden/>
+              </w:rPr>
+              <w:fldChar w:fldCharType="begin"/>
+            </w:r>
+            <w:r>
+              <w:rPr>
+                <w:rFonts w:ascii="宋体" w:eastAsia="宋体" w:hAnsi="宋体"/>
+                <w:noProof/>
+                <w:webHidden/>
+              </w:rPr>
+              <w:instrText xml:space="preserve"> PAGEREF _Toc160461070 \h </w:instrText>
+            </w:r>
+            <w:r>
+              <w:rPr>
+                <w:rFonts w:ascii="宋体" w:eastAsia="宋体" w:hAnsi="宋体"/>
+                <w:noProof/>
+                <w:webHidden/>
+              </w:rPr>
+            </w:r>
+            <w:r>
+              <w:rPr>
+                <w:rFonts w:ascii="宋体" w:eastAsia="宋体" w:hAnsi="宋体"/>
+                <w:noProof/>
+                <w:webHidden/>
+              </w:rPr>
+              <w:fldChar w:fldCharType="separate"/>
+            </w:r>
+            <w:r>
+              <w:rPr>
+                <w:rFonts w:ascii="宋体" w:eastAsia="宋体" w:hAnsi="宋体"/>
+                <w:noProof/>
+                <w:webHidden/>
+              </w:rPr>
+              <w:t>7</w:t>
+            </w:r>
+            <w:r>
+              <w:rPr>
+                <w:rFonts w:ascii="宋体" w:eastAsia="宋体" w:hAnsi="宋体"/>
+                <w:noProof/>
+                <w:webHidden/>
+              </w:rPr>
+              <w:fldChar w:fldCharType="end"/>
+            </w:r>
+          </w:hyperlink>
+        </w:p>
+        <w:p>
+          <w:pPr>
+            <w:pStyle w:val="TOC3"/>
+            <w:tabs>
+              <w:tab w:val="right" w:leader="dot" w:pos="8296"/>
+            </w:tabs>
+            <w:rPr>
+              <w:rFonts w:ascii="宋体" w:eastAsia="宋体" w:hAnsi="宋体"/>
+              <w:noProof/>
+              <w:sz w:val="22"/>
+              <w:szCs w:val="24"/>
+              <w14:ligatures w14:val="standardContextual"/>
+            </w:rPr>
+          </w:pPr>
+          <w:hyperlink w:anchor="_Toc160461071" w:history="1">
+            <w:r>
+              <w:rPr>
+                <w:rStyle w:val="a3"/>
+                <w:rFonts w:ascii="宋体" w:eastAsia="宋体" w:hAnsi="宋体"/>
+                <w:noProof/>
+              </w:rPr>
+              <w:t>（四）国际法效力的根据和范围</w:t>
+            </w:r>
+            <w:r>
+              <w:rPr>
+                <w:rFonts w:ascii="宋体" w:eastAsia="宋体" w:hAnsi="宋体"/>
+                <w:noProof/>
+                <w:webHidden/>
+              </w:rPr>
+              <w:tab/>
+            </w:r>
+            <w:r>
+              <w:rPr>
+                <w:rFonts w:ascii="宋体" w:eastAsia="宋体" w:hAnsi="宋体"/>
+                <w:noProof/>
+                <w:webHidden/>
+              </w:rPr>
+              <w:fldChar w:fldCharType="begin"/>
+            </w:r>
+            <w:r>
+              <w:rPr>
+                <w:rFonts w:ascii="宋体" w:eastAsia="宋体" w:hAnsi="宋体"/>
+                <w:noProof/>
+                <w:webHidden/>
+              </w:rPr>
+              <w:instrText xml:space="preserve"> PAGEREF _Toc160461071 \h </w:instrText>
+            </w:r>
+            <w:r>
+              <w:rPr>
+                <w:rFonts w:ascii="宋体" w:eastAsia="宋体" w:hAnsi="宋体"/>
+                <w:noProof/>
+                <w:webHidden/>
+              </w:rPr>
+            </w:r>
+            <w:r>
+              <w:rPr>
+                <w:rFonts w:ascii="宋体" w:eastAsia="宋体" w:hAnsi="宋体"/>
+                <w:noProof/>
+                <w:webHidden/>
+              </w:rPr>
+              <w:fldChar w:fldCharType="separate"/>
+            </w:r>
+            <w:r>
+              <w:rPr>
+                <w:rFonts w:ascii="宋体" w:eastAsia="宋体" w:hAnsi="宋体"/>
+                <w:noProof/>
+                <w:webHidden/>
+              </w:rPr>
+              <w:t>7</w:t>
+            </w:r>
+            <w:r>
+              <w:rPr>
+                <w:rFonts w:ascii="宋体" w:eastAsia="宋体" w:hAnsi="宋体"/>
+                <w:noProof/>
+                <w:webHidden/>
+              </w:rPr>
+              <w:fldChar w:fldCharType="end"/>
+            </w:r>
+          </w:hyperlink>
+        </w:p>
+        <w:p>
+          <w:pPr>
+            <w:pStyle w:val="TOC2"/>
+            <w:tabs>
+              <w:tab w:val="right" w:leader="dot" w:pos="8296"/>
+            </w:tabs>
+            <w:rPr>
+              <w:rFonts w:ascii="宋体" w:eastAsia="宋体" w:hAnsi="宋体"/>
+              <w:noProof/>
+              <w:sz w:val="22"/>
+              <w:szCs w:val="24"/>
+              <w14:ligatures w14:val="standardContextual"/>
+            </w:rPr>
+          </w:pPr>
+          <w:hyperlink w:anchor="_Toc160461072" w:history="1">
+            <w:r>
+              <w:rPr>
+                <w:rStyle w:val="a3"/>
+                <w:rFonts w:ascii="宋体" w:eastAsia="宋体" w:hAnsi="宋体"/>
+                <w:noProof/>
+              </w:rPr>
+              <w:t>二、国际法的形成与发展</w:t>
+            </w:r>
+            <w:r>
+              <w:rPr>
+                <w:rFonts w:ascii="宋体" w:eastAsia="宋体" w:hAnsi="宋体"/>
+                <w:noProof/>
+                <w:webHidden/>
+              </w:rPr>
+              <w:tab/>
+            </w:r>
+            <w:r>
+              <w:rPr>
+                <w:rFonts w:ascii="宋体" w:eastAsia="宋体" w:hAnsi="宋体"/>
+                <w:noProof/>
+                <w:webHidden/>
+              </w:rPr>
+              <w:fldChar w:fldCharType="begin"/>
+            </w:r>
+            <w:r>
+              <w:rPr>
+                <w:rFonts w:ascii="宋体" w:eastAsia="宋体" w:hAnsi="宋体"/>
+                <w:noProof/>
+                <w:webHidden/>
+              </w:rPr>
+              <w:instrText xml:space="preserve"> PAGEREF _Toc160461072 \h </w:instrText>
+            </w:r>
+            <w:r>
+              <w:rPr>
+                <w:rFonts w:ascii="宋体" w:eastAsia="宋体" w:hAnsi="宋体"/>
+                <w:noProof/>
+                <w:webHidden/>
+              </w:rPr>
+            </w:r>
+            <w:r>
+              <w:rPr>
+                <w:rFonts w:ascii="宋体" w:eastAsia="宋体" w:hAnsi="宋体"/>
+                <w:noProof/>
+                <w:webHidden/>
+              </w:rPr>
+              <w:fldChar w:fldCharType="separate"/>
+            </w:r>
+            <w:r>
+              <w:rPr>
+                <w:rFonts w:ascii="宋体" w:eastAsia="宋体" w:hAnsi="宋体"/>
+                <w:noProof/>
+                <w:webHidden/>
+              </w:rPr>
+              <w:t>8</w:t>
+            </w:r>
+            <w:r>
+              <w:rPr>
+                <w:rFonts w:ascii="宋体" w:eastAsia="宋体" w:hAnsi="宋体"/>
+                <w:noProof/>
+                <w:webHidden/>
+              </w:rPr>
+              <w:fldChar w:fldCharType="end"/>
+            </w:r>
+          </w:hyperlink>
+        </w:p>
+        <w:p>
+          <w:pPr>
+            <w:pStyle w:val="TOC3"/>
+            <w:tabs>
+              <w:tab w:val="right" w:leader="dot" w:pos="8296"/>
+            </w:tabs>
+            <w:rPr>
+              <w:rFonts w:ascii="宋体" w:eastAsia="宋体" w:hAnsi="宋体"/>
+              <w:noProof/>
+              <w:sz w:val="22"/>
+              <w:szCs w:val="24"/>
+              <w14:ligatures w14:val="standardContextual"/>
+            </w:rPr>
+          </w:pPr>
+          <w:hyperlink w:anchor="_Toc160461073" w:history="1">
+            <w:r>
+              <w:rPr>
+                <w:rStyle w:val="a3"/>
+                <w:rFonts w:ascii="宋体" w:eastAsia="宋体" w:hAnsi="宋体"/>
+                <w:noProof/>
+              </w:rPr>
+              <w:t>（一）古代社会及中世纪的国际法</w:t>
+            </w:r>
+            <w:r>
+              <w:rPr>
+                <w:rFonts w:ascii="宋体" w:eastAsia="宋体" w:hAnsi="宋体"/>
+                <w:noProof/>
+                <w:webHidden/>
+              </w:rPr>
+              <w:tab/>
+            </w:r>
+            <w:r>
+              <w:rPr>
+                <w:rFonts w:ascii="宋体" w:eastAsia="宋体" w:hAnsi="宋体"/>
+                <w:noProof/>
+                <w:webHidden/>
+              </w:rPr>
+              <w:fldChar w:fldCharType="begin"/>
+            </w:r>
+            <w:r>
+              <w:rPr>
+                <w:rFonts w:ascii="宋体" w:eastAsia="宋体" w:hAnsi="宋体"/>
+                <w:noProof/>
+                <w:webHidden/>
+              </w:rPr>
+              <w:instrText xml:space="preserve"> PAGEREF _Toc160461073 \h </w:instrText>
+            </w:r>
+            <w:r>
+              <w:rPr>
+                <w:rFonts w:ascii="宋体" w:eastAsia="宋体" w:hAnsi="宋体"/>
+                <w:noProof/>
+                <w:webHidden/>
+              </w:rPr>
+            </w:r>
+            <w:r>
+              <w:rPr>
+                <w:rFonts w:ascii="宋体" w:eastAsia="宋体" w:hAnsi="宋体"/>
+                <w:noProof/>
+                <w:webHidden/>
+              </w:rPr>
+              <w:fldChar w:fldCharType="separate"/>
+            </w:r>
+            <w:r>
+              <w:rPr>
+                <w:rFonts w:ascii="宋体" w:eastAsia="宋体" w:hAnsi="宋体"/>
+                <w:noProof/>
+                <w:webHidden/>
+              </w:rPr>
+              <w:t>8</w:t>
+            </w:r>
+            <w:r>
+              <w:rPr>
+                <w:rFonts w:ascii="宋体" w:eastAsia="宋体" w:hAnsi="宋体"/>
+                <w:noProof/>
+                <w:webHidden/>
+              </w:rPr>
+              <w:fldChar w:fldCharType="end"/>
+            </w:r>
+          </w:hyperlink>
+        </w:p>
+        <w:p>
+          <w:pPr>
+            <w:pStyle w:val="TOC3"/>
+            <w:tabs>
+              <w:tab w:val="right" w:leader="dot" w:pos="8296"/>
+            </w:tabs>
+            <w:rPr>
+              <w:rFonts w:ascii="宋体" w:eastAsia="宋体" w:hAnsi="宋体"/>
+              <w:noProof/>
+              <w:sz w:val="22"/>
+              <w:szCs w:val="24"/>
+              <w14:ligatures w14:val="standardContextual"/>
+            </w:rPr>
+          </w:pPr>
+          <w:hyperlink w:anchor="_Toc160461074" w:history="1">
+            <w:r>
+              <w:rPr>
+                <w:rStyle w:val="a3"/>
+                <w:rFonts w:ascii="宋体" w:eastAsia="宋体" w:hAnsi="宋体"/>
+                <w:noProof/>
+              </w:rPr>
+              <w:t>（二）近代国际法的产生与发展</w:t>
+            </w:r>
+            <w:r>
+              <w:rPr>
+                <w:rFonts w:ascii="宋体" w:eastAsia="宋体" w:hAnsi="宋体"/>
+                <w:noProof/>
+                <w:webHidden/>
+              </w:rPr>
+              <w:tab/>
+            </w:r>
+            <w:r>
+              <w:rPr>
+                <w:rFonts w:ascii="宋体" w:eastAsia="宋体" w:hAnsi="宋体"/>
+                <w:noProof/>
+                <w:webHidden/>
+              </w:rPr>
+              <w:fldChar w:fldCharType="begin"/>
+            </w:r>
+            <w:r>
+              <w:rPr>
+                <w:rFonts w:ascii="宋体" w:eastAsia="宋体" w:hAnsi="宋体"/>
+                <w:noProof/>
+                <w:webHidden/>
+              </w:rPr>
+              <w:instrText xml:space="preserve"> PAGEREF _Toc160461074 \h </w:instrText>
+            </w:r>
+            <w:r>
+              <w:rPr>
+                <w:rFonts w:ascii="宋体" w:eastAsia="宋体" w:hAnsi="宋体"/>
+                <w:noProof/>
+                <w:webHidden/>
+              </w:rPr>
+            </w:r>
+            <w:r>
+              <w:rPr>
+                <w:rFonts w:ascii="宋体" w:eastAsia="宋体" w:hAnsi="宋体"/>
+                <w:noProof/>
+                <w:webHidden/>
+              </w:rPr>
+              <w:fldChar w:fldCharType="separate"/>
+            </w:r>
+            <w:r>
+              <w:rPr>
+                <w:rFonts w:ascii="宋体" w:eastAsia="宋体" w:hAnsi="宋体"/>
+                <w:noProof/>
+                <w:webHidden/>
+              </w:rPr>
+              <w:t>8</w:t>
+            </w:r>
+            <w:r>
+              <w:rPr>
+                <w:rFonts w:ascii="宋体" w:eastAsia="宋体" w:hAnsi="宋体"/>
+                <w:noProof/>
+                <w:webHidden/>
+              </w:rPr>
+              <w:fldChar w:fldCharType="end"/>
+            </w:r>
+          </w:hyperlink>
+        </w:p>
+        <w:p>
+          <w:pPr>
+            <w:pStyle w:val="TOC3"/>
+            <w:tabs>
+              <w:tab w:val="right" w:leader="dot" w:pos="8296"/>
+            </w:tabs>
+            <w:rPr>
+              <w:rFonts w:ascii="宋体" w:eastAsia="宋体" w:hAnsi="宋体"/>
+              <w:noProof/>
+              <w:sz w:val="22"/>
+              <w:szCs w:val="24"/>
+              <w14:ligatures w14:val="standardContextual"/>
+            </w:rPr>
+          </w:pPr>
+          <w:hyperlink w:anchor="_Toc160461075" w:history="1">
+            <w:r>
+              <w:rPr>
+                <w:rStyle w:val="a3"/>
+                <w:rFonts w:ascii="宋体" w:eastAsia="宋体" w:hAnsi="宋体"/>
+                <w:noProof/>
+              </w:rPr>
+              <w:t>（三）现代国际法的发展</w:t>
+            </w:r>
+            <w:r>
+              <w:rPr>
+                <w:rFonts w:ascii="宋体" w:eastAsia="宋体" w:hAnsi="宋体"/>
+                <w:noProof/>
+                <w:webHidden/>
+              </w:rPr>
+              <w:tab/>
+            </w:r>
+            <w:r>
+              <w:rPr>
+                <w:rFonts w:ascii="宋体" w:eastAsia="宋体" w:hAnsi="宋体"/>
+                <w:noProof/>
+                <w:webHidden/>
+              </w:rPr>
+              <w:fldChar w:fldCharType="begin"/>
+            </w:r>
+            <w:r>
+              <w:rPr>
+                <w:rFonts w:ascii="宋体" w:eastAsia="宋体" w:hAnsi="宋体"/>
+                <w:noProof/>
+                <w:webHidden/>
+              </w:rPr>
+              <w:instrText xml:space="preserve"> PAGEREF _Toc160461075 \h </w:instrText>
+            </w:r>
+            <w:r>
+              <w:rPr>
+                <w:rFonts w:ascii="宋体" w:eastAsia="宋体" w:hAnsi="宋体"/>
+                <w:noProof/>
+                <w:webHidden/>
+              </w:rPr>
+            </w:r>
+            <w:r>
+              <w:rPr>
+                <w:rFonts w:ascii="宋体" w:eastAsia="宋体" w:hAnsi="宋体"/>
+                <w:noProof/>
+                <w:webHidden/>
+              </w:rPr>
+              <w:fldChar w:fldCharType="separate"/>
+            </w:r>
+            <w:r>
+              <w:rPr>
+                <w:rFonts w:ascii="宋体" w:eastAsia="宋体" w:hAnsi="宋体"/>
+                <w:noProof/>
+                <w:webHidden/>
+              </w:rPr>
+              <w:t>8</w:t>
+            </w:r>
+            <w:r>
+              <w:rPr>
+                <w:rFonts w:ascii="宋体" w:eastAsia="宋体" w:hAnsi="宋体"/>
+                <w:noProof/>
+                <w:webHidden/>
+              </w:rPr>
+              <w:fldChar w:fldCharType="end"/>
+            </w:r>
+          </w:hyperlink>
+        </w:p>
+        <w:p>
+          <w:pPr>
+            <w:pStyle w:val="TOC3"/>
+            <w:tabs>
+              <w:tab w:val="right" w:leader="dot" w:pos="8296"/>
+            </w:tabs>
+            <w:rPr>
+              <w:rFonts w:ascii="宋体" w:eastAsia="宋体" w:hAnsi="宋体"/>
+              <w:noProof/>
+              <w:sz w:val="22"/>
+              <w:szCs w:val="24"/>
+              <w14:ligatures w14:val="standardContextual"/>
+            </w:rPr>
+          </w:pPr>
+          <w:hyperlink w:anchor="_Toc160461076" w:history="1">
+            <w:r>
+              <w:rPr>
+                <w:rStyle w:val="a3"/>
+                <w:rFonts w:ascii="宋体" w:eastAsia="宋体" w:hAnsi="宋体"/>
+                <w:noProof/>
+              </w:rPr>
+              <w:t>（四）当代国际法的趋势与挑战</w:t>
+            </w:r>
+            <w:r>
+              <w:rPr>
+                <w:rFonts w:ascii="宋体" w:eastAsia="宋体" w:hAnsi="宋体"/>
+                <w:noProof/>
+                <w:webHidden/>
+              </w:rPr>
+              <w:tab/>
+            </w:r>
+            <w:r>
+              <w:rPr>
+                <w:rFonts w:ascii="宋体" w:eastAsia="宋体" w:hAnsi="宋体"/>
+                <w:noProof/>
+                <w:webHidden/>
+              </w:rPr>
+              <w:fldChar w:fldCharType="begin"/>
+            </w:r>
+            <w:r>
+              <w:rPr>
+                <w:rFonts w:ascii="宋体" w:eastAsia="宋体" w:hAnsi="宋体"/>
+                <w:noProof/>
+                <w:webHidden/>
+              </w:rPr>
+              <w:instrText xml:space="preserve"> PAGEREF _Toc160461076 \h </w:instrText>
+            </w:r>
+            <w:r>
+              <w:rPr>
+                <w:rFonts w:ascii="宋体" w:eastAsia="宋体" w:hAnsi="宋体"/>
+                <w:noProof/>
+                <w:webHidden/>
+              </w:rPr>
+            </w:r>
+            <w:r>
+              <w:rPr>
+                <w:rFonts w:ascii="宋体" w:eastAsia="宋体" w:hAnsi="宋体"/>
+                <w:noProof/>
+                <w:webHidden/>
+              </w:rPr>
+              <w:fldChar w:fldCharType="separate"/>
+            </w:r>
+            <w:r>
+              <w:rPr>
+                <w:rFonts w:ascii="宋体" w:eastAsia="宋体" w:hAnsi="宋体"/>
+                <w:noProof/>
+                <w:webHidden/>
+              </w:rPr>
+              <w:t>8</w:t>
+            </w:r>
+            <w:r>
+              <w:rPr>
+                <w:rFonts w:ascii="宋体" w:eastAsia="宋体" w:hAnsi="宋体"/>
+                <w:noProof/>
+                <w:webHidden/>
+              </w:rPr>
+              <w:fldChar w:fldCharType="end"/>
+            </w:r>
+          </w:hyperlink>
+        </w:p>
+        <w:p>
+          <w:pPr>
+            <w:pStyle w:val="TOC2"/>
+            <w:tabs>
+              <w:tab w:val="right" w:leader="dot" w:pos="8296"/>
+            </w:tabs>
+            <w:rPr>
+              <w:rFonts w:ascii="宋体" w:eastAsia="宋体" w:hAnsi="宋体"/>
+              <w:noProof/>
+              <w:sz w:val="22"/>
+              <w:szCs w:val="24"/>
+              <w14:ligatures w14:val="standardContextual"/>
+            </w:rPr>
+          </w:pPr>
+          <w:hyperlink w:anchor="_Toc160461077" w:history="1">
+            <w:r>
+              <w:rPr>
+                <w:rStyle w:val="a3"/>
+                <w:rFonts w:ascii="宋体" w:eastAsia="宋体" w:hAnsi="宋体"/>
+                <w:noProof/>
+              </w:rPr>
+              <w:t>三、国际法与非欧洲地区</w:t>
+            </w:r>
+            <w:r>
+              <w:rPr>
+                <w:rFonts w:ascii="宋体" w:eastAsia="宋体" w:hAnsi="宋体"/>
+                <w:noProof/>
+                <w:webHidden/>
+              </w:rPr>
+              <w:tab/>
+            </w:r>
+            <w:r>
+              <w:rPr>
+                <w:rFonts w:ascii="宋体" w:eastAsia="宋体" w:hAnsi="宋体"/>
+                <w:noProof/>
+                <w:webHidden/>
+              </w:rPr>
+              <w:fldChar w:fldCharType="begin"/>
+            </w:r>
+            <w:r>
+              <w:rPr>
+                <w:rFonts w:ascii="宋体" w:eastAsia="宋体" w:hAnsi="宋体"/>
+                <w:noProof/>
+                <w:webHidden/>
+              </w:rPr>
+              <w:instrText xml:space="preserve"> PAGEREF _Toc160461077 \h </w:instrText>
+            </w:r>
+            <w:r>
+              <w:rPr>
+                <w:rFonts w:ascii="宋体" w:eastAsia="宋体" w:hAnsi="宋体"/>
+                <w:noProof/>
+                <w:webHidden/>
+              </w:rPr>
+            </w:r>
+            <w:r>
+              <w:rPr>
+                <w:rFonts w:ascii="宋体" w:eastAsia="宋体" w:hAnsi="宋体"/>
+                <w:noProof/>
+                <w:webHidden/>
+              </w:rPr>
+              <w:fldChar w:fldCharType="separate"/>
+            </w:r>
+            <w:r>
+              <w:rPr>
+                <w:rFonts w:ascii="宋体" w:eastAsia="宋体" w:hAnsi="宋体"/>
+                <w:noProof/>
+                <w:webHidden/>
+              </w:rPr>
+              <w:t>9</w:t>
+            </w:r>
+            <w:r>
+              <w:rPr>
+                <w:rFonts w:ascii="宋体" w:eastAsia="宋体" w:hAnsi="宋体"/>
+                <w:noProof/>
+                <w:webHidden/>
+              </w:rPr>
+              <w:fldChar w:fldCharType="end"/>
+            </w:r>
+          </w:hyperlink>
+        </w:p>
+        <w:p>
+          <w:pPr>
+            <w:pStyle w:val="TOC2"/>
+            <w:tabs>
+              <w:tab w:val="right" w:leader="dot" w:pos="8296"/>
+            </w:tabs>
+            <w:rPr>
+              <w:rFonts w:ascii="宋体" w:eastAsia="宋体" w:hAnsi="宋体"/>
+              <w:noProof/>
+              <w:sz w:val="22"/>
+              <w:szCs w:val="24"/>
+              <w14:ligatures w14:val="standardContextual"/>
+            </w:rPr>
+          </w:pPr>
+          <w:hyperlink w:anchor="_Toc160461078" w:history="1">
+            <w:r>
+              <w:rPr>
+                <w:rStyle w:val="a3"/>
+                <w:rFonts w:ascii="宋体" w:eastAsia="宋体" w:hAnsi="宋体"/>
+                <w:noProof/>
+              </w:rPr>
+              <w:t>四、中国与国际法</w:t>
+            </w:r>
+            <w:r>
+              <w:rPr>
+                <w:rFonts w:ascii="宋体" w:eastAsia="宋体" w:hAnsi="宋体"/>
+                <w:noProof/>
+                <w:webHidden/>
+              </w:rPr>
+              <w:tab/>
+            </w:r>
+            <w:r>
+              <w:rPr>
+                <w:rFonts w:ascii="宋体" w:eastAsia="宋体" w:hAnsi="宋体"/>
+                <w:noProof/>
+                <w:webHidden/>
+              </w:rPr>
+              <w:fldChar w:fldCharType="begin"/>
+            </w:r>
+            <w:r>
+              <w:rPr>
+                <w:rFonts w:ascii="宋体" w:eastAsia="宋体" w:hAnsi="宋体"/>
+                <w:noProof/>
+                <w:webHidden/>
+              </w:rPr>
+              <w:instrText xml:space="preserve"> PAGEREF _Toc160461078 \h </w:instrText>
+            </w:r>
+            <w:r>
+              <w:rPr>
+                <w:rFonts w:ascii="宋体" w:eastAsia="宋体" w:hAnsi="宋体"/>
+                <w:noProof/>
+                <w:webHidden/>
+              </w:rPr>
+            </w:r>
+            <w:r>
+              <w:rPr>
+                <w:rFonts w:ascii="宋体" w:eastAsia="宋体" w:hAnsi="宋体"/>
+                <w:noProof/>
+                <w:webHidden/>
+              </w:rPr>
+              <w:fldChar w:fldCharType="separate"/>
+            </w:r>
+            <w:r>
+              <w:rPr>
+                <w:rFonts w:ascii="宋体" w:eastAsia="宋体" w:hAnsi="宋体"/>
+                <w:noProof/>
+                <w:webHidden/>
+              </w:rPr>
+              <w:t>9</w:t>
+            </w:r>
+            <w:r>
+              <w:rPr>
+                <w:rFonts w:ascii="宋体" w:eastAsia="宋体" w:hAnsi="宋体"/>
+                <w:noProof/>
+                <w:webHidden/>
+              </w:rPr>
+              <w:fldChar w:fldCharType="end"/>
+            </w:r>
+          </w:hyperlink>
+        </w:p>
+        <w:p>
+          <w:pPr>
+            <w:pStyle w:val="TOC3"/>
+            <w:tabs>
+              <w:tab w:val="right" w:leader="dot" w:pos="8296"/>
+            </w:tabs>
+            <w:rPr>
+              <w:rFonts w:ascii="宋体" w:eastAsia="宋体" w:hAnsi="宋体"/>
+              <w:noProof/>
+              <w:sz w:val="22"/>
+              <w:szCs w:val="24"/>
+              <w14:ligatures w14:val="standardContextual"/>
+            </w:rPr>
+          </w:pPr>
+          <w:hyperlink w:anchor="_Toc160461079" w:history="1">
+            <w:r>
+              <w:rPr>
+                <w:rStyle w:val="a3"/>
+                <w:rFonts w:ascii="宋体" w:eastAsia="宋体" w:hAnsi="宋体"/>
+                <w:noProof/>
+              </w:rPr>
+              <w:t>（一）中国古代国际法的遗迹</w:t>
+            </w:r>
+            <w:r>
+              <w:rPr>
+                <w:rFonts w:ascii="宋体" w:eastAsia="宋体" w:hAnsi="宋体"/>
+                <w:noProof/>
+                <w:webHidden/>
+              </w:rPr>
+              <w:tab/>
+            </w:r>
+            <w:r>
+              <w:rPr>
+                <w:rFonts w:ascii="宋体" w:eastAsia="宋体" w:hAnsi="宋体"/>
+                <w:noProof/>
+                <w:webHidden/>
+              </w:rPr>
+              <w:fldChar w:fldCharType="begin"/>
+            </w:r>
+            <w:r>
+              <w:rPr>
+                <w:rFonts w:ascii="宋体" w:eastAsia="宋体" w:hAnsi="宋体"/>
+                <w:noProof/>
+                <w:webHidden/>
+              </w:rPr>
+              <w:instrText xml:space="preserve"> PAGEREF _Toc160461079 \h </w:instrText>
+            </w:r>
+            <w:r>
+              <w:rPr>
+                <w:rFonts w:ascii="宋体" w:eastAsia="宋体" w:hAnsi="宋体"/>
+                <w:noProof/>
+                <w:webHidden/>
+              </w:rPr>
+            </w:r>
+            <w:r>
+              <w:rPr>
+                <w:rFonts w:ascii="宋体" w:eastAsia="宋体" w:hAnsi="宋体"/>
+                <w:noProof/>
+                <w:webHidden/>
+              </w:rPr>
+              <w:fldChar w:fldCharType="separate"/>
+            </w:r>
+            <w:r>
+              <w:rPr>
+                <w:rFonts w:ascii="宋体" w:eastAsia="宋体" w:hAnsi="宋体"/>
+                <w:noProof/>
+                <w:webHidden/>
+              </w:rPr>
+              <w:t>9</w:t>
+            </w:r>
+            <w:r>
+              <w:rPr>
+                <w:rFonts w:ascii="宋体" w:eastAsia="宋体" w:hAnsi="宋体"/>
+                <w:noProof/>
+                <w:webHidden/>
+              </w:rPr>
+              <w:fldChar w:fldCharType="end"/>
+            </w:r>
+          </w:hyperlink>
+        </w:p>
+        <w:p>
+          <w:pPr>
+            <w:pStyle w:val="TOC3"/>
+            <w:tabs>
+              <w:tab w:val="right" w:leader="dot" w:pos="8296"/>
+            </w:tabs>
+            <w:rPr>
+              <w:rFonts w:ascii="宋体" w:eastAsia="宋体" w:hAnsi="宋体"/>
+              <w:noProof/>
+              <w:sz w:val="22"/>
+              <w:szCs w:val="24"/>
+              <w14:ligatures w14:val="standardContextual"/>
+            </w:rPr>
+          </w:pPr>
+          <w:hyperlink w:anchor="_Toc160461080" w:history="1">
+            <w:r>
+              <w:rPr>
+                <w:rStyle w:val="a3"/>
+                <w:rFonts w:ascii="宋体" w:eastAsia="宋体" w:hAnsi="宋体"/>
+                <w:noProof/>
+              </w:rPr>
+              <w:t>（二）近代国际法输入中国</w:t>
+            </w:r>
+            <w:r>
+              <w:rPr>
+                <w:rFonts w:ascii="宋体" w:eastAsia="宋体" w:hAnsi="宋体"/>
+                <w:noProof/>
+                <w:webHidden/>
+              </w:rPr>
+              <w:tab/>
+            </w:r>
+            <w:r>
+              <w:rPr>
+                <w:rFonts w:ascii="宋体" w:eastAsia="宋体" w:hAnsi="宋体"/>
+                <w:noProof/>
+                <w:webHidden/>
+              </w:rPr>
+              <w:fldChar w:fldCharType="begin"/>
+            </w:r>
+            <w:r>
+              <w:rPr>
+                <w:rFonts w:ascii="宋体" w:eastAsia="宋体" w:hAnsi="宋体"/>
+                <w:noProof/>
+                <w:webHidden/>
+              </w:rPr>
+              <w:instrText xml:space="preserve"> PAGEREF _Toc160461080 \h </w:instrText>
+            </w:r>
+            <w:r>
+              <w:rPr>
+                <w:rFonts w:ascii="宋体" w:eastAsia="宋体" w:hAnsi="宋体"/>
+                <w:noProof/>
+                <w:webHidden/>
+              </w:rPr>
+            </w:r>
+            <w:r>
+              <w:rPr>
+                <w:rFonts w:ascii="宋体" w:eastAsia="宋体" w:hAnsi="宋体"/>
+                <w:noProof/>
+                <w:webHidden/>
+              </w:rPr>
+              <w:fldChar w:fldCharType="separate"/>
+            </w:r>
+            <w:r>
+              <w:rPr>
+                <w:rFonts w:ascii="宋体" w:eastAsia="宋体" w:hAnsi="宋体"/>
+                <w:noProof/>
+                <w:webHidden/>
+              </w:rPr>
+              <w:t>9</w:t>
+            </w:r>
+            <w:r>
+              <w:rPr>
+                <w:rFonts w:ascii="宋体" w:eastAsia="宋体" w:hAnsi="宋体"/>
+                <w:noProof/>
+                <w:webHidden/>
+              </w:rPr>
+              <w:fldChar w:fldCharType="end"/>
+            </w:r>
+          </w:hyperlink>
+        </w:p>
+        <w:p>
+          <w:pPr>
+            <w:pStyle w:val="TOC3"/>
+            <w:tabs>
+              <w:tab w:val="right" w:leader="dot" w:pos="8296"/>
+            </w:tabs>
+            <w:rPr>
+              <w:rFonts w:ascii="宋体" w:eastAsia="宋体" w:hAnsi="宋体"/>
+              <w:noProof/>
+              <w:sz w:val="22"/>
+              <w:szCs w:val="24"/>
+              <w14:ligatures w14:val="standardContextual"/>
+            </w:rPr>
+          </w:pPr>
+          <w:hyperlink w:anchor="_Toc160461081" w:history="1">
+            <w:r>
+              <w:rPr>
+                <w:rStyle w:val="a3"/>
+                <w:rFonts w:ascii="宋体" w:eastAsia="宋体" w:hAnsi="宋体"/>
+                <w:noProof/>
+              </w:rPr>
+              <w:t>（三）中国与20世纪上半叶的国际法</w:t>
+            </w:r>
+            <w:r>
+              <w:rPr>
+                <w:rFonts w:ascii="宋体" w:eastAsia="宋体" w:hAnsi="宋体"/>
+                <w:noProof/>
+                <w:webHidden/>
+              </w:rPr>
+              <w:tab/>
+            </w:r>
+            <w:r>
+              <w:rPr>
+                <w:rFonts w:ascii="宋体" w:eastAsia="宋体" w:hAnsi="宋体"/>
+                <w:noProof/>
+                <w:webHidden/>
+              </w:rPr>
+              <w:fldChar w:fldCharType="begin"/>
+            </w:r>
+            <w:r>
+              <w:rPr>
+                <w:rFonts w:ascii="宋体" w:eastAsia="宋体" w:hAnsi="宋体"/>
+                <w:noProof/>
+                <w:webHidden/>
+              </w:rPr>
+              <w:instrText xml:space="preserve"> PAGEREF _Toc160461081 \h </w:instrText>
+            </w:r>
+            <w:r>
+              <w:rPr>
+                <w:rFonts w:ascii="宋体" w:eastAsia="宋体" w:hAnsi="宋体"/>
+                <w:noProof/>
+                <w:webHidden/>
+              </w:rPr>
+            </w:r>
+            <w:r>
+              <w:rPr>
+                <w:rFonts w:ascii="宋体" w:eastAsia="宋体" w:hAnsi="宋体"/>
+                <w:noProof/>
+                <w:webHidden/>
+              </w:rPr>
+              <w:fldChar w:fldCharType="separate"/>
+            </w:r>
+            <w:r>
+              <w:rPr>
+                <w:rFonts w:ascii="宋体" w:eastAsia="宋体" w:hAnsi="宋体"/>
+                <w:noProof/>
+                <w:webHidden/>
+              </w:rPr>
+              <w:t>9</w:t>
+            </w:r>
+            <w:r>
+              <w:rPr>
+                <w:rFonts w:ascii="宋体" w:eastAsia="宋体" w:hAnsi="宋体"/>
+                <w:noProof/>
+                <w:webHidden/>
+              </w:rPr>
+              <w:fldChar w:fldCharType="end"/>
+            </w:r>
+          </w:hyperlink>
+        </w:p>
+        <w:p>
+          <w:pPr>
+            <w:pStyle w:val="TOC3"/>
+            <w:tabs>
+              <w:tab w:val="right" w:leader="dot" w:pos="8296"/>
+            </w:tabs>
+            <w:rPr>
+              <w:rFonts w:ascii="宋体" w:eastAsia="宋体" w:hAnsi="宋体"/>
+              <w:noProof/>
+              <w:sz w:val="22"/>
+              <w:szCs w:val="24"/>
+              <w14:ligatures w14:val="standardContextual"/>
+            </w:rPr>
+          </w:pPr>
+          <w:hyperlink w:anchor="_Toc160461082" w:history="1">
+            <w:r>
+              <w:rPr>
+                <w:rStyle w:val="a3"/>
+                <w:rFonts w:ascii="宋体" w:eastAsia="宋体" w:hAnsi="宋体"/>
+                <w:noProof/>
+              </w:rPr>
+              <w:t>（四）新中国对现在国际法的贡献</w:t>
+            </w:r>
+            <w:r>
+              <w:rPr>
+                <w:rFonts w:ascii="宋体" w:eastAsia="宋体" w:hAnsi="宋体"/>
+                <w:noProof/>
+                <w:webHidden/>
+              </w:rPr>
+              <w:tab/>
+            </w:r>
+            <w:r>
+              <w:rPr>
+                <w:rFonts w:ascii="宋体" w:eastAsia="宋体" w:hAnsi="宋体"/>
+                <w:noProof/>
+                <w:webHidden/>
+              </w:rPr>
+              <w:fldChar w:fldCharType="begin"/>
+            </w:r>
+            <w:r>
+              <w:rPr>
+                <w:rFonts w:ascii="宋体" w:eastAsia="宋体" w:hAnsi="宋体"/>
+                <w:noProof/>
+                <w:webHidden/>
+              </w:rPr>
+              <w:instrText xml:space="preserve"> PAGEREF _Toc160461082 \h </w:instrText>
+            </w:r>
+            <w:r>
+              <w:rPr>
+                <w:rFonts w:ascii="宋体" w:eastAsia="宋体" w:hAnsi="宋体"/>
+                <w:noProof/>
+                <w:webHidden/>
+              </w:rPr>
+            </w:r>
+            <w:r>
+              <w:rPr>
+                <w:rFonts w:ascii="宋体" w:eastAsia="宋体" w:hAnsi="宋体"/>
+                <w:noProof/>
+                <w:webHidden/>
+              </w:rPr>
+              <w:fldChar w:fldCharType="separate"/>
+            </w:r>
+            <w:r>
+              <w:rPr>
+                <w:rFonts w:ascii="宋体" w:eastAsia="宋体" w:hAnsi="宋体"/>
+                <w:noProof/>
+                <w:webHidden/>
+              </w:rPr>
+              <w:t>9</w:t>
+            </w:r>
+            <w:r>
+              <w:rPr>
+                <w:rFonts w:ascii="宋体" w:eastAsia="宋体" w:hAnsi="宋体"/>
                 <w:noProof/>
                 <w:webHidden/>
               </w:rPr>
@@ -963,7 +2307,7 @@
           </w:pPr>
           <w:r>
             <w:rPr>
-              <w:rFonts w:ascii="Times New Roman" w:eastAsia="宋体" w:hAnsi="Times New Roman"/>
+              <w:rFonts w:ascii="宋体" w:eastAsia="宋体" w:hAnsi="宋体"/>
               <w:b/>
               <w:bCs/>
               <w:lang w:val="zh-CN"/>
@@ -976,7 +2320,7 @@
     <w:p>
       <w:pPr>
         <w:rPr>
-          <w:rFonts w:ascii="宋体" w:eastAsia="宋体" w:hAnsi="宋体" w:hint="eastAsia"/>
+          <w:rFonts w:ascii="宋体" w:eastAsia="宋体" w:hAnsi="宋体"/>
         </w:rPr>
       </w:pPr>
     </w:p>
@@ -999,7 +2343,7 @@
       <w:pPr>
         <w:pStyle w:val="a9"/>
       </w:pPr>
-      <w:bookmarkStart w:id="0" w:name="_Toc159856233"/>
+      <w:bookmarkStart w:id="0" w:name="_Toc160461057"/>
       <w:r>
         <w:rPr>
           <w:rFonts w:hint="eastAsia"/>
@@ -1071,7 +2415,7 @@
       <w:pPr>
         <w:pStyle w:val="ab"/>
       </w:pPr>
-      <w:bookmarkStart w:id="1" w:name="_Toc159856234"/>
+      <w:bookmarkStart w:id="1" w:name="_Toc160461058"/>
       <w:r>
         <w:rPr>
           <w:rFonts w:hint="eastAsia"/>
@@ -1096,7 +2440,7 @@
       <w:pPr>
         <w:pStyle w:val="ae"/>
       </w:pPr>
-      <w:bookmarkStart w:id="2" w:name="_Toc159856235"/>
+      <w:bookmarkStart w:id="2" w:name="_Toc160461059"/>
       <w:r>
         <w:rPr>
           <w:rFonts w:hint="eastAsia"/>
@@ -1255,19 +2599,11 @@
         </w:rPr>
         <w:t>处理的是</w:t>
       </w:r>
-      <w:proofErr w:type="gramStart"/>
-      <w:r>
-        <w:rPr>
-          <w:rFonts w:hint="eastAsia"/>
-        </w:rPr>
-        <w:t>私主体</w:t>
-      </w:r>
-      <w:proofErr w:type="gramEnd"/>
-      <w:r>
-        <w:rPr>
-          <w:rFonts w:hint="eastAsia"/>
-        </w:rPr>
-        <w:t>在</w:t>
+      <w:r>
+        <w:rPr>
+          <w:rFonts w:hint="eastAsia"/>
+        </w:rPr>
+        <w:t>私主体在</w:t>
       </w:r>
       <w:r>
         <w:rPr>
@@ -1292,9 +2628,6 @@
       <w:pPr>
         <w:pStyle w:val="ac"/>
         <w:spacing w:before="78" w:after="78"/>
-        <w:rPr>
-          <w:rFonts w:hint="eastAsia"/>
-        </w:rPr>
       </w:pPr>
       <w:r>
         <w:tab/>
@@ -1310,7 +2643,7 @@
       <w:pPr>
         <w:pStyle w:val="ae"/>
       </w:pPr>
-      <w:bookmarkStart w:id="3" w:name="_Toc159856236"/>
+      <w:bookmarkStart w:id="3" w:name="_Toc160461060"/>
       <w:r>
         <w:rPr>
           <w:rFonts w:hint="eastAsia"/>
@@ -1329,49 +2662,7 @@
         <w:rPr>
           <w:rFonts w:hint="eastAsia"/>
         </w:rPr>
-        <w:t>在</w:t>
-      </w:r>
-      <w:r>
-        <w:rPr>
-          <w:rFonts w:hint="eastAsia"/>
-        </w:rPr>
-        <w:t>二战</w:t>
-      </w:r>
-      <w:r>
-        <w:rPr>
-          <w:rFonts w:hint="eastAsia"/>
-        </w:rPr>
-        <w:t>之前，个人被认为是</w:t>
-      </w:r>
-      <w:r>
-        <w:rPr>
-          <w:rFonts w:hint="eastAsia"/>
-        </w:rPr>
-        <w:t>从属</w:t>
-      </w:r>
-      <w:r>
-        <w:rPr>
-          <w:rFonts w:hint="eastAsia"/>
-        </w:rPr>
-        <w:t>于国家的，</w:t>
-      </w:r>
-      <w:r>
-        <w:rPr>
-          <w:rFonts w:hint="eastAsia"/>
-        </w:rPr>
-        <w:t>管辖之的只有其所在国（不论是在籍国还是东道国），</w:t>
-      </w:r>
-      <w:r>
-        <w:rPr>
-          <w:rFonts w:hint="eastAsia"/>
-        </w:rPr>
-        <w:t>不受国际法管辖。</w:t>
-      </w:r>
-      <w:r>
-        <w:rPr>
-          <w:rFonts w:hint="eastAsia"/>
-        </w:rPr>
-        <w:t>在该语境下，纳粹德国对本国国民的所作所为是合法的。因此，二战之后，国际公法突破了国与国之间的法律关系，还关注了国家之外的主体，包括个人，也因此诞生了人权（</w:t>
+        <w:t>在二战之前，个人被认为是从属于国家的，管辖之的只有其所在国（不论是在籍国还是东道国），不受国际法管辖。在该语境下，纳粹德国对本国国民的所作所为是合法的。因此，二战之后，国际公法突破了国与国之间的法律关系，还关注了国家之外的主体，包括个人，也因此诞生了人权（</w:t>
       </w:r>
       <w:r>
         <w:rPr>
@@ -1393,7 +2684,7 @@
       <w:pPr>
         <w:pStyle w:val="ae"/>
       </w:pPr>
-      <w:bookmarkStart w:id="4" w:name="_Toc159856237"/>
+      <w:bookmarkStart w:id="4" w:name="_Toc160461061"/>
       <w:r>
         <w:rPr>
           <w:rFonts w:hint="eastAsia"/>
@@ -1405,9 +2696,6 @@
     <w:p>
       <w:pPr>
         <w:pStyle w:val="af1"/>
-        <w:rPr>
-          <w:rFonts w:hint="eastAsia"/>
-        </w:rPr>
       </w:pPr>
       <w:r>
         <w:rPr>
@@ -1430,9 +2718,6 @@
         <w:pStyle w:val="af3"/>
         <w:spacing w:before="78" w:after="78"/>
         <w:ind w:firstLine="420"/>
-        <w:rPr>
-          <w:rFonts w:hint="eastAsia"/>
-        </w:rPr>
       </w:pPr>
       <w:r>
         <w:rPr>
@@ -1441,23 +2726,7 @@
         <w:t>有社会，必有法。（</w:t>
       </w:r>
       <w:r>
-        <w:t xml:space="preserve">ubi </w:t>
-      </w:r>
-      <w:proofErr w:type="spellStart"/>
-      <w:r>
-        <w:t>societas</w:t>
-      </w:r>
-      <w:proofErr w:type="spellEnd"/>
-      <w:r>
-        <w:t xml:space="preserve">, </w:t>
-      </w:r>
-      <w:proofErr w:type="spellStart"/>
-      <w:r>
-        <w:t>ibi</w:t>
-      </w:r>
-      <w:proofErr w:type="spellEnd"/>
-      <w:r>
-        <w:t xml:space="preserve"> jus</w:t>
+        <w:t>ubi societas, ibi jus</w:t>
       </w:r>
       <w:r>
         <w:t>.</w:t>
@@ -1541,9 +2810,6 @@
     <w:p>
       <w:pPr>
         <w:pStyle w:val="af1"/>
-        <w:rPr>
-          <w:rFonts w:hint="eastAsia"/>
-        </w:rPr>
       </w:pPr>
       <w:r>
         <w:rPr>
@@ -1629,9 +2895,6 @@
     <w:p>
       <w:pPr>
         <w:pStyle w:val="af1"/>
-        <w:rPr>
-          <w:rFonts w:hint="eastAsia"/>
-        </w:rPr>
       </w:pPr>
       <w:r>
         <w:rPr>
@@ -1666,7 +2929,7 @@
       <w:pPr>
         <w:pStyle w:val="ae"/>
       </w:pPr>
-      <w:bookmarkStart w:id="5" w:name="_Toc159856238"/>
+      <w:bookmarkStart w:id="5" w:name="_Toc160461062"/>
       <w:r>
         <w:rPr>
           <w:rFonts w:hint="eastAsia"/>
@@ -1678,9 +2941,6 @@
     <w:p>
       <w:pPr>
         <w:pStyle w:val="af1"/>
-        <w:rPr>
-          <w:rFonts w:hint="eastAsia"/>
-        </w:rPr>
       </w:pPr>
       <w:r>
         <w:rPr>
@@ -1691,19 +2951,11 @@
       <w:r>
         <w:t xml:space="preserve">. </w:t>
       </w:r>
-      <w:proofErr w:type="gramStart"/>
-      <w:r>
-        <w:rPr>
-          <w:rFonts w:hint="eastAsia"/>
-        </w:rPr>
-        <w:t>被主权</w:t>
-      </w:r>
-      <w:proofErr w:type="gramEnd"/>
-      <w:r>
-        <w:rPr>
-          <w:rFonts w:hint="eastAsia"/>
-        </w:rPr>
-        <w:t>国家视为国际社会之法的国际法</w:t>
+      <w:r>
+        <w:rPr>
+          <w:rFonts w:hint="eastAsia"/>
+        </w:rPr>
+        <w:t>被主权国家视为国际社会之法的国际法</w:t>
       </w:r>
     </w:p>
     <w:p>
@@ -1923,23 +3175,13 @@
         <w:pStyle w:val="ac"/>
         <w:spacing w:before="78" w:after="78"/>
       </w:pPr>
-      <w:proofErr w:type="gramStart"/>
       <w:r>
         <w:rPr>
           <w:rFonts w:hint="eastAsia"/>
           <w:b/>
           <w:bCs/>
         </w:rPr>
-        <w:t>诉诸战争权</w:t>
-      </w:r>
-      <w:proofErr w:type="gramEnd"/>
-      <w:r>
-        <w:rPr>
-          <w:rFonts w:hint="eastAsia"/>
-          <w:b/>
-          <w:bCs/>
-        </w:rPr>
-        <w:t>与武装冲突法：</w:t>
+        <w:t>诉诸战争权与武装冲突法：</w:t>
       </w:r>
       <w:r>
         <w:rPr>
@@ -1952,7 +3194,7 @@
       <w:pPr>
         <w:pStyle w:val="ab"/>
       </w:pPr>
-      <w:bookmarkStart w:id="6" w:name="_Toc159856239"/>
+      <w:bookmarkStart w:id="6" w:name="_Toc160461063"/>
       <w:r>
         <w:rPr>
           <w:rFonts w:hint="eastAsia"/>
@@ -1965,7 +3207,7 @@
       <w:pPr>
         <w:pStyle w:val="ae"/>
       </w:pPr>
-      <w:bookmarkStart w:id="7" w:name="_Toc159856240"/>
+      <w:bookmarkStart w:id="7" w:name="_Toc160461064"/>
       <w:r>
         <w:rPr>
           <w:rFonts w:hint="eastAsia"/>
@@ -2135,7 +3377,7 @@
       <w:pPr>
         <w:pStyle w:val="ae"/>
       </w:pPr>
-      <w:bookmarkStart w:id="8" w:name="_Toc159856241"/>
+      <w:bookmarkStart w:id="8" w:name="_Toc160461065"/>
       <w:r>
         <w:rPr>
           <w:rFonts w:hint="eastAsia"/>
@@ -2147,9 +3389,6 @@
     <w:p>
       <w:pPr>
         <w:pStyle w:val="af1"/>
-        <w:rPr>
-          <w:rFonts w:hint="eastAsia"/>
-        </w:rPr>
       </w:pPr>
       <w:r>
         <w:rPr>
@@ -2206,19 +3445,7 @@
         <w:rPr>
           <w:rFonts w:hint="eastAsia"/>
         </w:rPr>
-        <w:t>条约的签字文本可在</w:t>
-      </w:r>
-      <w:r>
-        <w:rPr>
-          <w:rFonts w:hint="eastAsia"/>
-        </w:rPr>
-        <w:t>联合国条约数据库</w:t>
-      </w:r>
-      <w:r>
-        <w:rPr>
-          <w:rFonts w:hint="eastAsia"/>
-        </w:rPr>
-        <w:t>的签字文本栏（</w:t>
+        <w:t>条约的签字文本可在联合国条约数据库的签字文本栏（</w:t>
       </w:r>
       <w:hyperlink r:id="rId10" w:history="1">
         <w:r>
@@ -2326,30 +3553,14 @@
         </w:rPr>
         <w:t>北大法宝（需付费，可借用学校图书馆）：</w:t>
       </w:r>
-      <w:r>
-        <w:fldChar w:fldCharType="begin"/>
-      </w:r>
-      <w:r>
-        <w:instrText>HYPERLINK "</w:instrText>
-      </w:r>
-      <w:r>
-        <w:instrText>https://www.pkulaw.com/law?isFromV5=1</w:instrText>
-      </w:r>
-      <w:r>
-        <w:instrText>"</w:instrText>
-      </w:r>
-      <w:r>
-        <w:fldChar w:fldCharType="separate"/>
-      </w:r>
-      <w:r>
-        <w:rPr>
-          <w:rStyle w:val="a3"/>
-        </w:rPr>
-        <w:t>https://www.pkulaw.com/law?isFromV5=1</w:t>
-      </w:r>
-      <w:r>
-        <w:fldChar w:fldCharType="end"/>
-      </w:r>
+      <w:hyperlink r:id="rId13" w:history="1">
+        <w:r>
+          <w:rPr>
+            <w:rStyle w:val="a3"/>
+          </w:rPr>
+          <w:t>https://www.pkulaw.com/law?isFromV5=1</w:t>
+        </w:r>
+      </w:hyperlink>
     </w:p>
     <w:p>
       <w:pPr>
@@ -2367,30 +3578,14 @@
         </w:rPr>
         <w:t>联合国大会第六委员会（法律）网站：</w:t>
       </w:r>
-      <w:r>
-        <w:fldChar w:fldCharType="begin"/>
-      </w:r>
-      <w:r>
-        <w:instrText>HYPERLINK "</w:instrText>
-      </w:r>
-      <w:r>
-        <w:instrText>https://www.un.org/zh/ga/sixth/index.shtml</w:instrText>
-      </w:r>
-      <w:r>
-        <w:instrText>"</w:instrText>
-      </w:r>
-      <w:r>
-        <w:fldChar w:fldCharType="separate"/>
-      </w:r>
-      <w:r>
-        <w:rPr>
-          <w:rStyle w:val="a3"/>
-        </w:rPr>
-        <w:t>https://www.un.org/zh/ga/sixth/index.shtml</w:t>
-      </w:r>
-      <w:r>
-        <w:fldChar w:fldCharType="end"/>
-      </w:r>
+      <w:hyperlink r:id="rId14" w:history="1">
+        <w:r>
+          <w:rPr>
+            <w:rStyle w:val="a3"/>
+          </w:rPr>
+          <w:t>https://www.un.org/zh/ga/sixth/index.shtml</w:t>
+        </w:r>
+      </w:hyperlink>
     </w:p>
     <w:p>
       <w:pPr>
@@ -2408,30 +3603,14 @@
         </w:rPr>
         <w:t>国际法视听图书馆（联合国）：</w:t>
       </w:r>
-      <w:r>
-        <w:fldChar w:fldCharType="begin"/>
-      </w:r>
-      <w:r>
-        <w:instrText>HYPERLINK "</w:instrText>
-      </w:r>
-      <w:r>
-        <w:instrText>https://legal.un.org/avl/intro/introduction.html?tab=1</w:instrText>
-      </w:r>
-      <w:r>
-        <w:instrText>"</w:instrText>
-      </w:r>
-      <w:r>
-        <w:fldChar w:fldCharType="separate"/>
-      </w:r>
-      <w:r>
-        <w:rPr>
-          <w:rStyle w:val="a3"/>
-        </w:rPr>
-        <w:t>https://legal.un.org/avl/intro/introduction.html?tab=1</w:t>
-      </w:r>
-      <w:r>
-        <w:fldChar w:fldCharType="end"/>
-      </w:r>
+      <w:hyperlink r:id="rId15" w:history="1">
+        <w:r>
+          <w:rPr>
+            <w:rStyle w:val="a3"/>
+          </w:rPr>
+          <w:t>https://legal.un.org/avl/intro/introduction.html?tab=1</w:t>
+        </w:r>
+      </w:hyperlink>
     </w:p>
     <w:p>
       <w:pPr>
@@ -2449,30 +3628,14 @@
         </w:rPr>
         <w:t>联合国法律年鉴：</w:t>
       </w:r>
-      <w:r>
-        <w:fldChar w:fldCharType="begin"/>
-      </w:r>
-      <w:r>
-        <w:instrText>HYPERLINK "</w:instrText>
-      </w:r>
-      <w:r>
-        <w:instrText>https://legal.un.org/unjuridicalyearbook/</w:instrText>
-      </w:r>
-      <w:r>
-        <w:instrText>"</w:instrText>
-      </w:r>
-      <w:r>
-        <w:fldChar w:fldCharType="separate"/>
-      </w:r>
-      <w:r>
-        <w:rPr>
-          <w:rStyle w:val="a3"/>
-        </w:rPr>
-        <w:t>https://legal.un.org/unjuridicalyearbook/</w:t>
-      </w:r>
-      <w:r>
-        <w:fldChar w:fldCharType="end"/>
-      </w:r>
+      <w:hyperlink r:id="rId16" w:history="1">
+        <w:r>
+          <w:rPr>
+            <w:rStyle w:val="a3"/>
+          </w:rPr>
+          <w:t>https://legal.un.org/unjuridicalyearbook/</w:t>
+        </w:r>
+      </w:hyperlink>
     </w:p>
     <w:p>
       <w:pPr>
@@ -2502,7 +3665,7 @@
         </w:rPr>
         <w:t>：</w:t>
       </w:r>
-      <w:hyperlink r:id="rId13" w:history="1">
+      <w:hyperlink r:id="rId17" w:history="1">
         <w:r>
           <w:rPr>
             <w:rStyle w:val="a3"/>
@@ -2539,9 +3702,6 @@
     <w:p>
       <w:pPr>
         <w:pStyle w:val="af1"/>
-        <w:rPr>
-          <w:rFonts w:hint="eastAsia"/>
-        </w:rPr>
       </w:pPr>
       <w:r>
         <w:rPr>
@@ -2601,7 +3761,7 @@
         </w:rPr>
         <w:t>（</w:t>
       </w:r>
-      <w:hyperlink r:id="rId14" w:history="1">
+      <w:hyperlink r:id="rId18" w:history="1">
         <w:r>
           <w:rPr>
             <w:rStyle w:val="a3"/>
@@ -2928,7 +4088,7 @@
         </w:rPr>
         <w:t>）都可以在其官网（</w:t>
       </w:r>
-      <w:hyperlink r:id="rId15" w:history="1">
+      <w:hyperlink r:id="rId19" w:history="1">
         <w:r>
           <w:rPr>
             <w:rStyle w:val="a3"/>
@@ -3016,109 +4176,93 @@
         <w:rPr>
           <w:rFonts w:hint="eastAsia"/>
         </w:rPr>
-        <w:t>域外法律的检索渠道</w:t>
-      </w:r>
-      <w:proofErr w:type="gramStart"/>
-      <w:r>
-        <w:rPr>
-          <w:rFonts w:hint="eastAsia"/>
-        </w:rPr>
-        <w:t>包括律商网</w:t>
-      </w:r>
-      <w:proofErr w:type="gramEnd"/>
+        <w:t>域外法律的检索渠道包括律商网（</w:t>
+      </w:r>
+      <w:r>
+        <w:t>LexisNexis</w:t>
+      </w:r>
+      <w:r>
+        <w:rPr>
+          <w:rFonts w:hint="eastAsia"/>
+        </w:rPr>
+        <w:t>，需付费，可借用学校图书馆）、</w:t>
+      </w:r>
+      <w:r>
+        <w:rPr>
+          <w:rFonts w:hint="eastAsia"/>
+        </w:rPr>
+        <w:t>W</w:t>
+      </w:r>
+      <w:r>
+        <w:t>estlaw</w:t>
+      </w:r>
+      <w:r>
+        <w:rPr>
+          <w:rFonts w:hint="eastAsia"/>
+        </w:rPr>
+        <w:t>、世界法律信息研究所（</w:t>
+      </w:r>
+      <w:r>
+        <w:rPr>
+          <w:rFonts w:hint="eastAsia"/>
+        </w:rPr>
+        <w:t>W</w:t>
+      </w:r>
+      <w:r>
+        <w:t>orldLII</w:t>
+      </w:r>
+      <w:r>
+        <w:rPr>
+          <w:rFonts w:hint="eastAsia"/>
+        </w:rPr>
+        <w:t>，免费）、全球法规网（</w:t>
+      </w:r>
+      <w:r>
+        <w:rPr>
+          <w:rFonts w:hint="eastAsia"/>
+        </w:rPr>
+        <w:t>G</w:t>
+      </w:r>
+      <w:r>
+        <w:t>lobal Law</w:t>
+      </w:r>
+      <w:r>
+        <w:rPr>
+          <w:rFonts w:hint="eastAsia"/>
+        </w:rPr>
+        <w:t>）等。</w:t>
+      </w:r>
+    </w:p>
+    <w:p>
+      <w:pPr>
+        <w:pStyle w:val="ac"/>
+        <w:spacing w:before="78" w:after="78"/>
+      </w:pPr>
+      <w:r>
+        <w:tab/>
+      </w:r>
+      <w:r>
+        <w:rPr>
+          <w:rFonts w:hint="eastAsia"/>
+        </w:rPr>
+        <w:t>英国法律的检索渠道有：</w:t>
+      </w:r>
+      <w:r>
+        <w:rPr>
+          <w:rFonts w:hint="eastAsia"/>
+        </w:rPr>
+        <w:t>I</w:t>
+      </w:r>
+      <w:r>
+        <w:t>CIR</w:t>
+      </w:r>
       <w:r>
         <w:rPr>
           <w:rFonts w:hint="eastAsia"/>
         </w:rPr>
         <w:t>（</w:t>
       </w:r>
-      <w:r>
-        <w:t>LexisNexis</w:t>
-      </w:r>
-      <w:r>
-        <w:rPr>
-          <w:rFonts w:hint="eastAsia"/>
-        </w:rPr>
-        <w:t>，需付费，可借用学校图书馆）、</w:t>
-      </w:r>
-      <w:r>
-        <w:rPr>
-          <w:rFonts w:hint="eastAsia"/>
-        </w:rPr>
-        <w:t>W</w:t>
-      </w:r>
-      <w:r>
-        <w:t>estlaw</w:t>
-      </w:r>
-      <w:r>
-        <w:rPr>
-          <w:rFonts w:hint="eastAsia"/>
-        </w:rPr>
-        <w:t>、世界法律信息研究所（</w:t>
-      </w:r>
-      <w:proofErr w:type="spellStart"/>
-      <w:r>
-        <w:rPr>
-          <w:rFonts w:hint="eastAsia"/>
-        </w:rPr>
-        <w:t>W</w:t>
-      </w:r>
-      <w:r>
-        <w:t>orldLII</w:t>
-      </w:r>
-      <w:proofErr w:type="spellEnd"/>
-      <w:r>
-        <w:rPr>
-          <w:rFonts w:hint="eastAsia"/>
-        </w:rPr>
-        <w:t>，免费）、全球法规网（</w:t>
-      </w:r>
-      <w:r>
-        <w:rPr>
-          <w:rFonts w:hint="eastAsia"/>
-        </w:rPr>
-        <w:t>G</w:t>
-      </w:r>
-      <w:r>
-        <w:t>lobal Law</w:t>
-      </w:r>
-      <w:r>
-        <w:rPr>
-          <w:rFonts w:hint="eastAsia"/>
-        </w:rPr>
-        <w:t>）等。</w:t>
-      </w:r>
-    </w:p>
-    <w:p>
-      <w:pPr>
-        <w:pStyle w:val="ac"/>
-        <w:spacing w:before="78" w:after="78"/>
-      </w:pPr>
-      <w:r>
-        <w:tab/>
-      </w:r>
-      <w:r>
-        <w:rPr>
-          <w:rFonts w:hint="eastAsia"/>
-        </w:rPr>
-        <w:t>英国法律的检索渠道有：</w:t>
-      </w:r>
-      <w:r>
-        <w:rPr>
-          <w:rFonts w:hint="eastAsia"/>
-        </w:rPr>
-        <w:t>I</w:t>
-      </w:r>
-      <w:r>
-        <w:t>CIR</w:t>
-      </w:r>
-      <w:r>
-        <w:rPr>
-          <w:rFonts w:hint="eastAsia"/>
-        </w:rPr>
-        <w:t>（</w:t>
-      </w:r>
-      <w:hyperlink r:id="rId16" w:history="1">
+      <w:hyperlink r:id="rId20" w:history="1">
         <w:r>
           <w:rPr>
             <w:rStyle w:val="a3"/>
@@ -3154,7 +4298,7 @@
         </w:rPr>
         <w:t>、英国最高法院网（</w:t>
       </w:r>
-      <w:hyperlink r:id="rId17" w:history="1">
+      <w:hyperlink r:id="rId21" w:history="1">
         <w:r>
           <w:rPr>
             <w:rStyle w:val="a3"/>
@@ -3181,7 +4325,7 @@
         </w:rPr>
         <w:t>）、英国国家档案馆法律数据库（</w:t>
       </w:r>
-      <w:hyperlink r:id="rId18" w:history="1">
+      <w:hyperlink r:id="rId22" w:history="1">
         <w:r>
           <w:rPr>
             <w:rStyle w:val="a3"/>
@@ -3232,37 +4376,21 @@
         </w:rPr>
         <w:t>，</w:t>
       </w:r>
-      <w:r>
-        <w:fldChar w:fldCharType="begin"/>
-      </w:r>
-      <w:r>
-        <w:instrText>HYPERLINK "</w:instrText>
-      </w:r>
-      <w:r>
-        <w:instrText>https://uscode.house.gov/</w:instrText>
-      </w:r>
-      <w:r>
-        <w:instrText>"</w:instrText>
-      </w:r>
-      <w:r>
-        <w:fldChar w:fldCharType="separate"/>
-      </w:r>
-      <w:r>
-        <w:rPr>
-          <w:rStyle w:val="a3"/>
-        </w:rPr>
-        <w:t>https://uscode.house.gov/</w:t>
-      </w:r>
-      <w:r>
-        <w:fldChar w:fldCharType="end"/>
-      </w:r>
+      <w:hyperlink r:id="rId23" w:history="1">
+        <w:r>
+          <w:rPr>
+            <w:rStyle w:val="a3"/>
+          </w:rPr>
+          <w:t>https://uscode.house.gov/</w:t>
+        </w:r>
+      </w:hyperlink>
       <w:r>
         <w:rPr>
           <w:rFonts w:hint="eastAsia"/>
         </w:rPr>
         <w:t>）、美国国会官网（</w:t>
       </w:r>
-      <w:hyperlink r:id="rId19" w:history="1">
+      <w:hyperlink r:id="rId24" w:history="1">
         <w:r>
           <w:rPr>
             <w:rStyle w:val="a3"/>
@@ -3306,7 +4434,7 @@
         </w:rPr>
         <w:t>（</w:t>
       </w:r>
-      <w:hyperlink r:id="rId20" w:history="1">
+      <w:hyperlink r:id="rId25" w:history="1">
         <w:r>
           <w:rPr>
             <w:rStyle w:val="a3"/>
@@ -3341,7 +4469,7 @@
         </w:rPr>
         <w:t>（</w:t>
       </w:r>
-      <w:hyperlink r:id="rId21" w:history="1">
+      <w:hyperlink r:id="rId26" w:history="1">
         <w:r>
           <w:rPr>
             <w:rStyle w:val="a3"/>
@@ -3405,7 +4533,6 @@
         </w:rPr>
         <w:t>学位论文全文库、</w:t>
       </w:r>
-      <w:proofErr w:type="spellStart"/>
       <w:r>
         <w:rPr>
           <w:rFonts w:hint="eastAsia"/>
@@ -3415,7 +4542,6 @@
       <w:r>
         <w:t>einOnline</w:t>
       </w:r>
-      <w:proofErr w:type="spellEnd"/>
       <w:r>
         <w:rPr>
           <w:rFonts w:hint="eastAsia"/>
@@ -3435,21 +4561,7 @@
         <w:rPr>
           <w:rFonts w:hint="eastAsia"/>
         </w:rPr>
-        <w:t>律商联</w:t>
-      </w:r>
-      <w:proofErr w:type="gramStart"/>
-      <w:r>
-        <w:rPr>
-          <w:rFonts w:hint="eastAsia"/>
-        </w:rPr>
-        <w:t>讯法律</w:t>
-      </w:r>
-      <w:proofErr w:type="gramEnd"/>
-      <w:r>
-        <w:rPr>
-          <w:rFonts w:hint="eastAsia"/>
-        </w:rPr>
-        <w:t>数据库、</w:t>
+        <w:t>律商联讯法律数据库、</w:t>
       </w:r>
       <w:r>
         <w:rPr>
@@ -3460,19 +4572,11 @@
       <w:r>
         <w:t>art</w:t>
       </w:r>
-      <w:proofErr w:type="gramStart"/>
-      <w:r>
-        <w:rPr>
-          <w:rFonts w:hint="eastAsia"/>
-        </w:rPr>
-        <w:t>法学电</w:t>
-      </w:r>
-      <w:proofErr w:type="gramEnd"/>
-      <w:r>
-        <w:rPr>
-          <w:rFonts w:hint="eastAsia"/>
-        </w:rPr>
-        <w:t>子书等。亦可自行在</w:t>
+      <w:r>
+        <w:rPr>
+          <w:rFonts w:hint="eastAsia"/>
+        </w:rPr>
+        <w:t>法学电子书等。亦可自行在</w:t>
       </w:r>
       <w:r>
         <w:rPr>
@@ -3496,15 +4600,7 @@
         <w:t>A</w:t>
       </w:r>
       <w:r>
-        <w:t>nna</w:t>
-      </w:r>
-      <w:proofErr w:type="gramStart"/>
-      <w:r>
-        <w:t>’</w:t>
-      </w:r>
-      <w:proofErr w:type="gramEnd"/>
-      <w:r>
-        <w:t>s Archive</w:t>
+        <w:t>nna’s Archive</w:t>
       </w:r>
       <w:r>
         <w:rPr>
@@ -3517,9 +4613,6 @@
       <w:pPr>
         <w:pStyle w:val="ac"/>
         <w:spacing w:before="78" w:after="78"/>
-        <w:rPr>
-          <w:rFonts w:hint="eastAsia"/>
-        </w:rPr>
       </w:pPr>
       <w:r>
         <w:tab/>
@@ -3535,13 +4628,2685 @@
       <w:pPr>
         <w:pStyle w:val="ac"/>
         <w:spacing w:before="78" w:after="78"/>
-        <w:rPr>
-          <w:rFonts w:hint="eastAsia"/>
-        </w:rPr>
-      </w:pPr>
+      </w:pPr>
+    </w:p>
+    <w:p>
+      <w:pPr>
+        <w:pStyle w:val="a9"/>
+      </w:pPr>
+      <w:bookmarkStart w:id="9" w:name="_Toc160461066"/>
+      <w:r>
+        <w:rPr>
+          <w:rFonts w:hint="eastAsia"/>
+        </w:rPr>
+        <w:t>第二讲</w:t>
+      </w:r>
+      <w:r>
+        <w:rPr>
+          <w:rFonts w:hint="eastAsia"/>
+        </w:rPr>
+        <w:t xml:space="preserve"> </w:t>
+      </w:r>
+      <w:r>
+        <w:rPr>
+          <w:rFonts w:hint="eastAsia"/>
+        </w:rPr>
+        <w:t>国际法的性质和发展</w:t>
+      </w:r>
+      <w:bookmarkEnd w:id="9"/>
+    </w:p>
+    <w:p>
+      <w:pPr>
+        <w:pStyle w:val="ac"/>
+        <w:spacing w:before="78" w:after="78"/>
+        <w:jc w:val="center"/>
+      </w:pPr>
+      <w:r>
+        <w:rPr>
+          <w:rFonts w:hint="eastAsia"/>
+        </w:rPr>
+        <w:t>2</w:t>
+      </w:r>
+      <w:r>
+        <w:t>024.3.4</w:t>
+      </w:r>
+    </w:p>
+    <w:p>
+      <w:pPr>
+        <w:pStyle w:val="ab"/>
+      </w:pPr>
+      <w:bookmarkStart w:id="10" w:name="_Toc160461067"/>
+      <w:r>
+        <w:rPr>
+          <w:rFonts w:hint="eastAsia"/>
+        </w:rPr>
+        <w:t>一、国际法的概念与特征</w:t>
+      </w:r>
+      <w:bookmarkEnd w:id="10"/>
+    </w:p>
+    <w:p>
+      <w:pPr>
+        <w:pStyle w:val="ae"/>
+      </w:pPr>
+      <w:bookmarkStart w:id="11" w:name="_Toc160461068"/>
+      <w:r>
+        <w:rPr>
+          <w:rFonts w:hint="eastAsia"/>
+        </w:rPr>
+        <w:t>（一）国际法的名称与定义</w:t>
+      </w:r>
+      <w:bookmarkEnd w:id="11"/>
+    </w:p>
+    <w:p>
+      <w:pPr>
+        <w:pStyle w:val="ac"/>
+        <w:spacing w:before="78" w:after="78"/>
+        <w:ind w:firstLine="420"/>
+      </w:pPr>
+      <w:r>
+        <w:rPr>
+          <w:rFonts w:hint="eastAsia"/>
+        </w:rPr>
+        <w:t>国际法（</w:t>
+      </w:r>
+      <w:r>
+        <w:t>international law</w:t>
+      </w:r>
+      <w:r>
+        <w:t>）有狭义和广义之分。狭义的国际法指的是国际公法，广义的国际法还包括国际私法和国际经济法（</w:t>
+      </w:r>
+      <w:r>
+        <w:t>international economic law</w:t>
+      </w:r>
+      <w:r>
+        <w:t>）。本课程的内容仅限于国际公法。</w:t>
+      </w:r>
+    </w:p>
+    <w:p>
+      <w:pPr>
+        <w:pStyle w:val="af1"/>
+        <w:rPr>
+          <w:rFonts w:hint="eastAsia"/>
+        </w:rPr>
+      </w:pPr>
+      <w:r>
+        <w:rPr>
+          <w:rFonts w:hint="eastAsia"/>
+        </w:rPr>
+        <w:t>1</w:t>
+      </w:r>
+      <w:r>
+        <w:t xml:space="preserve">. </w:t>
+      </w:r>
+      <w:r>
+        <w:rPr>
+          <w:rFonts w:hint="eastAsia"/>
+        </w:rPr>
+        <w:t>西文中国际法的名称起源</w:t>
+      </w:r>
+    </w:p>
+    <w:p>
+      <w:pPr>
+        <w:pStyle w:val="ac"/>
+        <w:spacing w:before="78" w:after="78"/>
+        <w:ind w:firstLine="420"/>
+      </w:pPr>
+      <w:r>
+        <w:rPr>
+          <w:rFonts w:hint="eastAsia"/>
+        </w:rPr>
+        <w:t>在西方，国际法的产生与欧洲的时空条件密不可分。</w:t>
+      </w:r>
+      <w:r>
+        <w:rPr>
+          <w:rFonts w:hint="eastAsia"/>
+        </w:rPr>
+        <w:t>国际法是在</w:t>
+      </w:r>
+      <w:r>
+        <w:rPr>
+          <w:rFonts w:hint="eastAsia"/>
+        </w:rPr>
+        <w:t>1</w:t>
+      </w:r>
+      <w:r>
+        <w:t>6~17</w:t>
+      </w:r>
+      <w:r>
+        <w:rPr>
+          <w:rFonts w:hint="eastAsia"/>
+        </w:rPr>
+        <w:t>世纪出现的体系或现象，在</w:t>
+      </w:r>
+      <w:r>
+        <w:rPr>
+          <w:rFonts w:hint="eastAsia"/>
+        </w:rPr>
+        <w:t>1</w:t>
+      </w:r>
+      <w:r>
+        <w:t>8</w:t>
+      </w:r>
+      <w:r>
+        <w:rPr>
+          <w:rFonts w:hint="eastAsia"/>
+        </w:rPr>
+        <w:t>世纪演变，到</w:t>
+      </w:r>
+      <w:r>
+        <w:rPr>
+          <w:rFonts w:hint="eastAsia"/>
+        </w:rPr>
+        <w:t>1</w:t>
+      </w:r>
+      <w:r>
+        <w:t>8</w:t>
+      </w:r>
+      <w:r>
+        <w:rPr>
+          <w:rFonts w:hint="eastAsia"/>
+        </w:rPr>
+        <w:t>世纪末出现了新的突破，并在</w:t>
+      </w:r>
+      <w:r>
+        <w:rPr>
+          <w:rFonts w:hint="eastAsia"/>
+        </w:rPr>
+        <w:t>2</w:t>
+      </w:r>
+      <w:r>
+        <w:t>0</w:t>
+      </w:r>
+      <w:r>
+        <w:rPr>
+          <w:rFonts w:hint="eastAsia"/>
+        </w:rPr>
+        <w:t>世纪上半叶进一步细分，持续发展至当今。</w:t>
+      </w:r>
+    </w:p>
+    <w:p>
+      <w:pPr>
+        <w:pStyle w:val="ac"/>
+        <w:spacing w:before="78" w:after="78"/>
+        <w:ind w:firstLine="420"/>
+        <w:rPr>
+          <w:rFonts w:hint="eastAsia"/>
+        </w:rPr>
+      </w:pPr>
+      <w:r>
+        <w:rPr>
+          <w:rFonts w:hint="eastAsia"/>
+        </w:rPr>
+        <w:t>国际法之所以在</w:t>
+      </w:r>
+      <w:r>
+        <w:rPr>
+          <w:rFonts w:hint="eastAsia"/>
+        </w:rPr>
+        <w:t>1</w:t>
+      </w:r>
+      <w:r>
+        <w:t>6~17</w:t>
+      </w:r>
+      <w:r>
+        <w:rPr>
+          <w:rFonts w:hint="eastAsia"/>
+        </w:rPr>
+        <w:t>世纪于欧洲出现，是因为民族国家（</w:t>
+      </w:r>
+      <w:r>
+        <w:rPr>
+          <w:rFonts w:hint="eastAsia"/>
+        </w:rPr>
+        <w:t>nation</w:t>
+      </w:r>
+      <w:r>
+        <w:rPr>
+          <w:rFonts w:hint="eastAsia"/>
+        </w:rPr>
+        <w:t>）及其主权的兴起打破了神权至上，横向的平等的主权关系（一定数量的平等主体存在并互相交往，产生一定体系）取代了纵向的统一的基督教世界的关系（宗教领域的罗马教廷，世俗领域的封建领主），新秩序取代了旧秩序。例如，《威斯特伐利亚条约》</w:t>
+      </w:r>
+      <w:r>
+        <w:rPr>
+          <w:rFonts w:hint="eastAsia"/>
+        </w:rPr>
+        <w:t>（</w:t>
+      </w:r>
+      <w:r>
+        <w:rPr>
+          <w:rFonts w:hint="eastAsia"/>
+        </w:rPr>
+        <w:t>1</w:t>
+      </w:r>
+      <w:r>
+        <w:t>648</w:t>
+      </w:r>
+      <w:r>
+        <w:rPr>
+          <w:rFonts w:hint="eastAsia"/>
+        </w:rPr>
+        <w:t>）</w:t>
+      </w:r>
+      <w:r>
+        <w:rPr>
+          <w:rFonts w:hint="eastAsia"/>
+        </w:rPr>
+        <w:t>承认了荷兰、瑞士的独立，以及新教国家的独立性，确立了包括主权原则在内的近代国际关系的诸多原则，削弱了基督教世界宗教领域的影响力。在这种新秩序下，主权国家间的交往需要一种体系和规则，这是政治界、学术界、思想界迫切要回答的问题。</w:t>
+      </w:r>
+    </w:p>
+    <w:p>
+      <w:pPr>
+        <w:pStyle w:val="ac"/>
+        <w:spacing w:before="78" w:after="78"/>
+        <w:ind w:firstLine="420"/>
+        <w:rPr>
+          <w:rFonts w:hint="eastAsia"/>
+        </w:rPr>
+      </w:pPr>
+      <w:r>
+        <w:rPr>
+          <w:rFonts w:hint="eastAsia"/>
+        </w:rPr>
+        <w:lastRenderedPageBreak/>
+        <w:t>荷兰学者</w:t>
+      </w:r>
+      <w:r>
+        <w:rPr>
+          <w:rFonts w:hint="eastAsia"/>
+        </w:rPr>
+        <w:t>许霍</w:t>
+      </w:r>
+      <w:r>
+        <w:rPr>
+          <w:rFonts w:hint="eastAsia"/>
+        </w:rPr>
+        <w:t>·</w:t>
+      </w:r>
+      <w:r>
+        <w:rPr>
+          <w:rFonts w:hint="eastAsia"/>
+        </w:rPr>
+        <w:t>格劳秀斯</w:t>
+      </w:r>
+      <w:r>
+        <w:rPr>
+          <w:rFonts w:hint="eastAsia"/>
+        </w:rPr>
+        <w:t>（</w:t>
+      </w:r>
+      <w:r>
+        <w:rPr>
+          <w:rFonts w:hint="eastAsia"/>
+        </w:rPr>
+        <w:t>1</w:t>
+      </w:r>
+      <w:r>
+        <w:t>583~1645</w:t>
+      </w:r>
+      <w:r>
+        <w:rPr>
+          <w:rFonts w:hint="eastAsia"/>
+        </w:rPr>
+        <w:t>）</w:t>
+      </w:r>
+      <w:r>
+        <w:rPr>
+          <w:rFonts w:hint="eastAsia"/>
+        </w:rPr>
+        <w:t>就处于这个新秩序正在形成但尚未确立的时代，他</w:t>
+      </w:r>
+      <w:r>
+        <w:rPr>
+          <w:rFonts w:hint="eastAsia"/>
+        </w:rPr>
+        <w:t>在《战争与和平法》（</w:t>
+      </w:r>
+      <w:r>
+        <w:rPr>
+          <w:rFonts w:hint="eastAsia"/>
+        </w:rPr>
+        <w:t>1</w:t>
+      </w:r>
+      <w:r>
+        <w:t>625</w:t>
+      </w:r>
+      <w:r>
+        <w:rPr>
+          <w:rFonts w:hint="eastAsia"/>
+        </w:rPr>
+        <w:t>）中借用了罗马法中</w:t>
+      </w:r>
+      <w:r>
+        <w:rPr>
+          <w:rFonts w:hint="eastAsia"/>
+        </w:rPr>
+        <w:t>j</w:t>
+      </w:r>
+      <w:r>
+        <w:t>us gentium</w:t>
+      </w:r>
+      <w:r>
+        <w:rPr>
+          <w:rFonts w:hint="eastAsia"/>
+        </w:rPr>
+        <w:t>即万民法</w:t>
+      </w:r>
+      <w:r>
+        <w:rPr>
+          <w:rFonts w:hint="eastAsia"/>
+        </w:rPr>
+        <w:t>（与市民法</w:t>
+      </w:r>
+      <w:r>
+        <w:rPr>
+          <w:rFonts w:hint="eastAsia"/>
+        </w:rPr>
+        <w:t>调整罗马帝国市民之间的关系</w:t>
+      </w:r>
+      <w:r>
+        <w:rPr>
+          <w:rFonts w:hint="eastAsia"/>
+        </w:rPr>
+        <w:t>不同，万民法</w:t>
+      </w:r>
+      <w:r>
+        <w:rPr>
+          <w:rFonts w:hint="eastAsia"/>
+        </w:rPr>
+        <w:t>调整罗马市民与外邦人、外邦人之间的关系</w:t>
+      </w:r>
+      <w:r>
+        <w:rPr>
+          <w:rFonts w:hint="eastAsia"/>
+        </w:rPr>
+        <w:t>）的概念，提出了</w:t>
+      </w:r>
+      <w:r>
+        <w:rPr>
+          <w:rFonts w:hint="eastAsia"/>
+        </w:rPr>
+        <w:t>l</w:t>
+      </w:r>
+      <w:r>
+        <w:t>aw of nations</w:t>
+      </w:r>
+      <w:r>
+        <w:rPr>
+          <w:rFonts w:hint="eastAsia"/>
+        </w:rPr>
+        <w:t>即万国公法。</w:t>
+      </w:r>
+    </w:p>
+    <w:p>
+      <w:pPr>
+        <w:pStyle w:val="ac"/>
+        <w:spacing w:before="78" w:after="78"/>
+        <w:ind w:firstLine="420"/>
+      </w:pPr>
+      <w:r>
+        <w:rPr>
+          <w:rFonts w:hint="eastAsia"/>
+        </w:rPr>
+        <w:t>在“漫长的</w:t>
+      </w:r>
+      <w:r>
+        <w:rPr>
+          <w:rFonts w:hint="eastAsia"/>
+        </w:rPr>
+        <w:t>1</w:t>
+      </w:r>
+      <w:r>
+        <w:t>8</w:t>
+      </w:r>
+      <w:r>
+        <w:rPr>
+          <w:rFonts w:hint="eastAsia"/>
+        </w:rPr>
+        <w:t>世纪（</w:t>
+      </w:r>
+      <w:r>
+        <w:rPr>
+          <w:rFonts w:hint="eastAsia"/>
+        </w:rPr>
+        <w:t>1</w:t>
+      </w:r>
+      <w:r>
+        <w:t>780~1914</w:t>
+      </w:r>
+      <w:r>
+        <w:rPr>
+          <w:rFonts w:hint="eastAsia"/>
+        </w:rPr>
+        <w:t>）”中，英国法学家</w:t>
+      </w:r>
+      <w:r>
+        <w:rPr>
+          <w:rFonts w:hint="eastAsia"/>
+        </w:rPr>
+        <w:t>杰里米·</w:t>
+      </w:r>
+      <w:r>
+        <w:rPr>
+          <w:rFonts w:hint="eastAsia"/>
+        </w:rPr>
+        <w:t>边沁（</w:t>
+      </w:r>
+      <w:r>
+        <w:t>1748</w:t>
+      </w:r>
+      <w:r>
+        <w:t>~</w:t>
+      </w:r>
+      <w:r>
+        <w:t>1832</w:t>
+      </w:r>
+      <w:r>
+        <w:t>）在其《道德和立法原则绪论》</w:t>
+      </w:r>
+      <w:r>
+        <w:rPr>
+          <w:rFonts w:hint="eastAsia"/>
+        </w:rPr>
+        <w:t>（</w:t>
+      </w:r>
+      <w:r>
+        <w:rPr>
+          <w:rFonts w:hint="eastAsia"/>
+        </w:rPr>
+        <w:t>1</w:t>
+      </w:r>
+      <w:r>
+        <w:t>784</w:t>
+      </w:r>
+      <w:r>
+        <w:rPr>
+          <w:rFonts w:hint="eastAsia"/>
+        </w:rPr>
+        <w:t>）</w:t>
+      </w:r>
+      <w:r>
+        <w:t>中首次使用</w:t>
+      </w:r>
+      <w:r>
+        <w:rPr>
+          <w:rFonts w:hint="eastAsia"/>
+        </w:rPr>
+        <w:t>“</w:t>
+      </w:r>
+      <w:r>
+        <w:t>国际法</w:t>
+      </w:r>
+      <w:r>
+        <w:rPr>
+          <w:rFonts w:hint="eastAsia"/>
+        </w:rPr>
+        <w:t>”</w:t>
+      </w:r>
+      <w:r>
+        <w:t>（</w:t>
+      </w:r>
+      <w:r>
+        <w:t>inter-national law</w:t>
+      </w:r>
+      <w:r>
+        <w:t>）</w:t>
+      </w:r>
+      <w:r>
+        <w:rPr>
+          <w:rFonts w:hint="eastAsia"/>
+        </w:rPr>
+        <w:t>，体现了当时作为世界强权的英国的国际政治思想与需求</w:t>
+      </w:r>
+      <w:r>
+        <w:t>。</w:t>
+      </w:r>
+      <w:r>
+        <w:rPr>
+          <w:rFonts w:hint="eastAsia"/>
+        </w:rPr>
+        <w:t>国际法与万国公法不同：后者强调所有国家遵守一个法律，而这个法律来自于自然法，来自于人类理性；前者则强调在国家交往的实践基础上形成的条约和习惯，构成一个人定法、实在法的体系。国际法之所以在</w:t>
+      </w:r>
+      <w:r>
+        <w:rPr>
+          <w:rFonts w:hint="eastAsia"/>
+        </w:rPr>
+        <w:t>1</w:t>
+      </w:r>
+      <w:r>
+        <w:t>8</w:t>
+      </w:r>
+      <w:r>
+        <w:rPr>
+          <w:rFonts w:hint="eastAsia"/>
+        </w:rPr>
+        <w:t>世纪出现了重要发展，是因为此时跨国经济联系大大加强，在这些人员、商品和资金流通的实践的过程中，为了实现跨国交往安全的需要，且自然法基于的“人类理性”无法被证实，就形成了实在法的国际法体系。从此以后，国际法就倾向于实在法体系，它与道德和政治都没有关系。</w:t>
+      </w:r>
+    </w:p>
+    <w:p>
+      <w:pPr>
+        <w:pStyle w:val="ac"/>
+        <w:spacing w:before="78" w:after="78"/>
+        <w:ind w:firstLine="420"/>
+      </w:pPr>
+      <w:r>
+        <w:rPr>
+          <w:rFonts w:hint="eastAsia"/>
+        </w:rPr>
+        <w:t>2</w:t>
+      </w:r>
+      <w:r>
+        <w:t>0</w:t>
+      </w:r>
+      <w:r>
+        <w:rPr>
+          <w:rFonts w:hint="eastAsia"/>
+        </w:rPr>
+        <w:t>世纪上半叶，</w:t>
+      </w:r>
+      <w:r>
+        <w:rPr>
+          <w:rFonts w:hint="eastAsia"/>
+        </w:rPr>
+        <w:t>跨国交往进一步增加，且私主体也纳入其中</w:t>
+      </w:r>
+      <w:r>
+        <w:rPr>
+          <w:rFonts w:hint="eastAsia"/>
+        </w:rPr>
+        <w:t>。私主体之间的规则体系与主权国家之间的规则体系有所不同，</w:t>
+      </w:r>
+      <w:r>
+        <w:rPr>
+          <w:rFonts w:hint="eastAsia"/>
+        </w:rPr>
+        <w:t>“国际公法”和“国际私法”</w:t>
+      </w:r>
+      <w:r>
+        <w:rPr>
+          <w:rFonts w:hint="eastAsia"/>
+        </w:rPr>
+        <w:t>就</w:t>
+      </w:r>
+      <w:r>
+        <w:rPr>
+          <w:rFonts w:hint="eastAsia"/>
+        </w:rPr>
+        <w:t>被区分。</w:t>
+      </w:r>
+      <w:r>
+        <w:rPr>
+          <w:rFonts w:hint="eastAsia"/>
+        </w:rPr>
+        <w:t>自二战结束以来，我们在谈论国际法时，谈论的也都是实在的实然法（而非应然法），不谈论公平正义的问题。</w:t>
+      </w:r>
+    </w:p>
+    <w:p>
+      <w:pPr>
+        <w:pStyle w:val="af1"/>
+        <w:rPr>
+          <w:rFonts w:hint="eastAsia"/>
+        </w:rPr>
+      </w:pPr>
+      <w:r>
+        <w:rPr>
+          <w:rFonts w:hint="eastAsia"/>
+        </w:rPr>
+        <w:t>2</w:t>
+      </w:r>
+      <w:r>
+        <w:t xml:space="preserve">. </w:t>
+      </w:r>
+      <w:r>
+        <w:rPr>
+          <w:rFonts w:hint="eastAsia"/>
+        </w:rPr>
+        <w:t>国际法概念进入中国</w:t>
+      </w:r>
+    </w:p>
+    <w:p>
+      <w:pPr>
+        <w:pStyle w:val="ac"/>
+        <w:spacing w:before="78" w:after="78"/>
+        <w:ind w:firstLine="420"/>
+      </w:pPr>
+      <w:r>
+        <w:rPr>
+          <w:rFonts w:hint="eastAsia"/>
+        </w:rPr>
+        <w:t>在中国，</w:t>
+      </w:r>
+      <w:r>
+        <w:rPr>
+          <w:rFonts w:hint="eastAsia"/>
+        </w:rPr>
+        <w:t>丁韪良</w:t>
+      </w:r>
+      <w:r>
+        <w:rPr>
+          <w:rFonts w:hint="eastAsia"/>
+        </w:rPr>
+        <w:t>（</w:t>
+      </w:r>
+      <w:r>
+        <w:rPr>
+          <w:rFonts w:hint="eastAsia"/>
+        </w:rPr>
+        <w:t>1</w:t>
+      </w:r>
+      <w:r>
+        <w:t>827~1916</w:t>
+      </w:r>
+      <w:r>
+        <w:rPr>
+          <w:rFonts w:hint="eastAsia"/>
+        </w:rPr>
+        <w:t>）首先将国际法译作“万国公法”，《国际法原理（</w:t>
+      </w:r>
+      <w:r>
+        <w:rPr>
+          <w:i/>
+          <w:iCs/>
+        </w:rPr>
+        <w:t>Elements of International Law</w:t>
+      </w:r>
+      <w:r>
+        <w:rPr>
+          <w:rFonts w:hint="eastAsia"/>
+        </w:rPr>
+        <w:t>）》也被译为《万国公法》。“国际法”的概念是自日本输入的，</w:t>
+      </w:r>
+      <w:r>
+        <w:rPr>
+          <w:rFonts w:hint="eastAsia"/>
+        </w:rPr>
+        <w:t>在晚清和民国时期</w:t>
+      </w:r>
+      <w:r>
+        <w:rPr>
+          <w:rFonts w:hint="eastAsia"/>
+        </w:rPr>
+        <w:t>才形成其概念，这是中国被迫与世界其他国家交往的必然。为了了解这种与中国传统朝贡体系完全不同的交往的行为规范，中国的官方及某些个人都出资翻译了西方的国际法著作。</w:t>
+      </w:r>
+    </w:p>
+    <w:p>
+      <w:pPr>
+        <w:pStyle w:val="af1"/>
+      </w:pPr>
+      <w:r>
+        <w:rPr>
+          <w:rFonts w:hint="eastAsia"/>
+        </w:rPr>
+        <w:t>3</w:t>
+      </w:r>
+      <w:r>
+        <w:t xml:space="preserve">. </w:t>
+      </w:r>
+      <w:r>
+        <w:rPr>
+          <w:rFonts w:hint="eastAsia"/>
+        </w:rPr>
+        <w:t>国际法的概念</w:t>
+      </w:r>
+    </w:p>
+    <w:p>
+      <w:pPr>
+        <w:pStyle w:val="ac"/>
+        <w:spacing w:before="78" w:after="78"/>
+        <w:ind w:firstLine="420"/>
+      </w:pPr>
+      <w:r>
+        <w:rPr>
+          <w:rFonts w:hint="eastAsia"/>
+        </w:rPr>
+        <w:t>国际法是调整国际法主体之间，主要是国家间关系的，具有法律拘束力的原则、规则和制度的总称。</w:t>
+      </w:r>
+    </w:p>
+    <w:p>
+      <w:pPr>
+        <w:pStyle w:val="ac"/>
+        <w:spacing w:before="78" w:after="78"/>
+        <w:ind w:firstLine="420"/>
+      </w:pPr>
+      <w:r>
+        <w:rPr>
+          <w:rFonts w:hint="eastAsia"/>
+        </w:rPr>
+        <w:t>国际法主要是调整国家之间关系的法律规则，其主体主要是国家。当然，国际法主体也包括国际组织和正在争取独立解放的民族组织。</w:t>
+      </w:r>
+      <w:r>
+        <w:rPr>
+          <w:rFonts w:hint="eastAsia"/>
+        </w:rPr>
+        <w:t>如果不是国际法主体，国际法就无法适用其上。</w:t>
+      </w:r>
+      <w:r>
+        <w:rPr>
+          <w:rFonts w:hint="eastAsia"/>
+        </w:rPr>
+        <w:t>个人（包括自然人、法人和其他组织）在国际法特定的领域中具有一定权利，也可能会被惩罚，但个人还没有在法律上成为一般意义上的国际法主体。</w:t>
+      </w:r>
+      <w:r>
+        <w:rPr>
+          <w:rFonts w:hint="eastAsia"/>
+        </w:rPr>
+        <w:t>只有国际法主体之间签署的文件才能称为条约（</w:t>
+      </w:r>
+      <w:r>
+        <w:rPr>
+          <w:rFonts w:hint="eastAsia"/>
+        </w:rPr>
+        <w:t>treaty</w:t>
+      </w:r>
+      <w:r>
+        <w:rPr>
+          <w:rFonts w:hint="eastAsia"/>
+        </w:rPr>
+        <w:t>），否则就只是协议或合同</w:t>
+      </w:r>
+      <w:r>
+        <w:rPr>
+          <w:rFonts w:hint="eastAsia"/>
+        </w:rPr>
+        <w:t>（适用于一国的国内法）</w:t>
+      </w:r>
+      <w:r>
+        <w:rPr>
+          <w:rFonts w:hint="eastAsia"/>
+        </w:rPr>
+        <w:t>。</w:t>
+      </w:r>
+    </w:p>
+    <w:p>
+      <w:pPr>
+        <w:pStyle w:val="ac"/>
+        <w:spacing w:before="78" w:after="78"/>
+        <w:ind w:firstLine="420"/>
+      </w:pPr>
+      <w:r>
+        <w:rPr>
+          <w:rFonts w:hint="eastAsia"/>
+        </w:rPr>
+        <w:t>如果原则、规则和制度不具有法律拘束力，那就不称之为国际法，而称之为国际规则、国际制度</w:t>
+      </w:r>
+      <w:r>
+        <w:rPr>
+          <w:rFonts w:hint="eastAsia"/>
+        </w:rPr>
+        <w:t>、政治宣言等</w:t>
+      </w:r>
+      <w:r>
+        <w:rPr>
+          <w:rFonts w:hint="eastAsia"/>
+        </w:rPr>
+        <w:t>。这是一种软法（</w:t>
+      </w:r>
+      <w:r>
+        <w:rPr>
+          <w:rFonts w:hint="eastAsia"/>
+        </w:rPr>
+        <w:t>s</w:t>
+      </w:r>
+      <w:r>
+        <w:t>oft law</w:t>
+      </w:r>
+      <w:r>
+        <w:rPr>
+          <w:rFonts w:hint="eastAsia"/>
+        </w:rPr>
+        <w:t>），</w:t>
+      </w:r>
+      <w:r>
+        <w:rPr>
+          <w:rFonts w:hint="eastAsia"/>
+        </w:rPr>
+        <w:t>触犯后不会引发严重的法律后果，即使有后果也是在法律之外的（如道德）；</w:t>
+      </w:r>
+      <w:r>
+        <w:rPr>
+          <w:rFonts w:hint="eastAsia"/>
+        </w:rPr>
+        <w:t>而</w:t>
+      </w:r>
+      <w:r>
+        <w:rPr>
+          <w:rFonts w:hint="eastAsia"/>
+        </w:rPr>
+        <w:t>有法律拘束力的</w:t>
+      </w:r>
+      <w:r>
+        <w:rPr>
+          <w:rFonts w:hint="eastAsia"/>
+        </w:rPr>
+        <w:t>国际法是一种硬法（</w:t>
+      </w:r>
+      <w:r>
+        <w:rPr>
+          <w:rFonts w:hint="eastAsia"/>
+        </w:rPr>
+        <w:t>h</w:t>
+      </w:r>
+      <w:r>
+        <w:t>ard law</w:t>
+      </w:r>
+      <w:r>
+        <w:rPr>
+          <w:rFonts w:hint="eastAsia"/>
+        </w:rPr>
+        <w:t>）</w:t>
+      </w:r>
+      <w:r>
+        <w:rPr>
+          <w:rFonts w:hint="eastAsia"/>
+        </w:rPr>
+        <w:t>，触犯后会承受严重的法律后果</w:t>
+      </w:r>
+      <w:r>
+        <w:rPr>
+          <w:rFonts w:hint="eastAsia"/>
+        </w:rPr>
+        <w:t>。</w:t>
+      </w:r>
+    </w:p>
+    <w:p>
+      <w:pPr>
+        <w:pStyle w:val="ac"/>
+        <w:spacing w:before="78" w:after="78"/>
+        <w:ind w:firstLine="420"/>
+      </w:pPr>
+      <w:r>
+        <w:rPr>
+          <w:rFonts w:hint="eastAsia"/>
+        </w:rPr>
+        <w:t>国际法与国内法的不同之处在于，后者有一套正式的立法机关、司法机关，以及执行法律的暴力机关，这是一种强法（</w:t>
+      </w:r>
+      <w:r>
+        <w:rPr>
+          <w:rFonts w:hint="eastAsia"/>
+        </w:rPr>
+        <w:t>s</w:t>
+      </w:r>
+      <w:r>
+        <w:t>trong law</w:t>
+      </w:r>
+      <w:r>
+        <w:rPr>
+          <w:rFonts w:hint="eastAsia"/>
+        </w:rPr>
+        <w:t>）；前者则无专门的立法机关和执法机关，</w:t>
+      </w:r>
+      <w:r>
+        <w:rPr>
+          <w:rFonts w:hint="eastAsia"/>
+        </w:rPr>
+        <w:t>不能确保国际法主体都能遵守之，</w:t>
+      </w:r>
+      <w:r>
+        <w:rPr>
+          <w:rFonts w:hint="eastAsia"/>
+        </w:rPr>
+        <w:t>这是一种弱法（</w:t>
+      </w:r>
+      <w:r>
+        <w:rPr>
+          <w:rFonts w:hint="eastAsia"/>
+        </w:rPr>
+        <w:t>w</w:t>
+      </w:r>
+      <w:r>
+        <w:t>eak law</w:t>
+      </w:r>
+      <w:r>
+        <w:rPr>
+          <w:rFonts w:hint="eastAsia"/>
+        </w:rPr>
+        <w:t>）。</w:t>
+      </w:r>
+    </w:p>
+    <w:p>
+      <w:pPr>
+        <w:pStyle w:val="ae"/>
+      </w:pPr>
+      <w:bookmarkStart w:id="12" w:name="_Toc160461069"/>
+      <w:r>
+        <w:rPr>
+          <w:rFonts w:hint="eastAsia"/>
+        </w:rPr>
+        <w:t>（二）国际法与国际关系、国际政治</w:t>
+      </w:r>
+      <w:bookmarkEnd w:id="12"/>
+    </w:p>
+    <w:p>
+      <w:pPr>
+        <w:pStyle w:val="ac"/>
+        <w:spacing w:before="78" w:after="78"/>
+        <w:ind w:firstLine="420"/>
+      </w:pPr>
+      <w:r>
+        <w:rPr>
+          <w:rFonts w:hint="eastAsia"/>
+        </w:rPr>
+        <w:lastRenderedPageBreak/>
+        <w:t>国际法与国际关系的共同的基本元素和纽带是国家。国际关系是国际法形成和发展的社会基础，而忽视国际法的作用，国际关系则无序可言。</w:t>
+      </w:r>
+    </w:p>
+    <w:p>
+      <w:pPr>
+        <w:pStyle w:val="ac"/>
+        <w:spacing w:before="78" w:after="78"/>
+        <w:ind w:firstLine="420"/>
+      </w:pPr>
+      <w:r>
+        <w:rPr>
+          <w:rFonts w:hint="eastAsia"/>
+        </w:rPr>
+        <w:t>国际法与国际政治有着紧密的关系。国际法律从属于国际政治，一个国家在国际上的实力在很大程度上既决定着该国对国际政治的影响，也决定着该国对国际法发展的影响。</w:t>
+      </w:r>
+    </w:p>
+    <w:p>
+      <w:pPr>
+        <w:pStyle w:val="ac"/>
+        <w:spacing w:before="78" w:after="78"/>
+        <w:ind w:firstLine="420"/>
+        <w:rPr>
+          <w:rFonts w:hint="eastAsia"/>
+        </w:rPr>
+      </w:pPr>
+      <w:r>
+        <w:rPr>
+          <w:rFonts w:hint="eastAsia"/>
+        </w:rPr>
+        <w:t>国际法与国际政治存在着复杂</w:t>
+      </w:r>
+      <w:r>
+        <w:rPr>
+          <w:rFonts w:hint="eastAsia"/>
+        </w:rPr>
+        <w:t>而微妙</w:t>
+      </w:r>
+      <w:r>
+        <w:rPr>
+          <w:rFonts w:hint="eastAsia"/>
+        </w:rPr>
+        <w:t>的互动。在国际政治实践中，其中一个体现就是国际法院与联合国安理会的职能职权之间存在交叉。例如在洛克比空难案中，国际法院选择了主动退缩的做法，即承认安理会决议有效。又例如，在要求给出关于科索沃独立宣言合法性的咨询意见时，国际法院只承认了“科索沃发表独立宣言”的行为的合法性，而不是“科索沃具有从一个主权国家中单方面独立的权利”的合法性，这也是一种妥协和折中。</w:t>
+      </w:r>
+      <w:r>
+        <w:rPr>
+          <w:rFonts w:hint="eastAsia"/>
+        </w:rPr>
+        <w:t>再例如，在要求给出</w:t>
+      </w:r>
+      <w:r>
+        <w:rPr>
+          <w:rFonts w:hint="eastAsia"/>
+        </w:rPr>
+        <w:t>关于使用或威胁使用核武器合法性的咨询意见</w:t>
+      </w:r>
+      <w:r>
+        <w:rPr>
+          <w:rFonts w:hint="eastAsia"/>
+        </w:rPr>
+        <w:t>、</w:t>
+      </w:r>
+      <w:r>
+        <w:t>2016</w:t>
+      </w:r>
+      <w:r>
+        <w:t>年马绍尔群岛诉核武器国家案</w:t>
+      </w:r>
+      <w:r>
+        <w:rPr>
+          <w:rFonts w:hint="eastAsia"/>
+        </w:rPr>
+        <w:t>时，国际法院选择了尊重重大政治关切</w:t>
+      </w:r>
+      <w:r>
+        <w:rPr>
+          <w:rFonts w:hint="eastAsia"/>
+        </w:rPr>
+        <w:t>和既有共识</w:t>
+      </w:r>
+      <w:r>
+        <w:rPr>
+          <w:rFonts w:hint="eastAsia"/>
+        </w:rPr>
+        <w:t>，主动收缩，</w:t>
+      </w:r>
+      <w:r>
+        <w:rPr>
+          <w:rFonts w:hint="eastAsia"/>
+        </w:rPr>
+        <w:t>从纯技术的角度</w:t>
+      </w:r>
+      <w:r>
+        <w:rPr>
+          <w:rFonts w:hint="eastAsia"/>
+        </w:rPr>
+        <w:t>规避议题。</w:t>
+      </w:r>
+    </w:p>
+    <w:p>
+      <w:pPr>
+        <w:pStyle w:val="ae"/>
+      </w:pPr>
+      <w:bookmarkStart w:id="13" w:name="_Toc160461070"/>
+      <w:r>
+        <w:rPr>
+          <w:rFonts w:hint="eastAsia"/>
+        </w:rPr>
+        <w:t>（三）</w:t>
+      </w:r>
+      <w:r>
+        <w:rPr>
+          <w:rFonts w:hint="eastAsia"/>
+        </w:rPr>
+        <w:t>国际法的性质与特征</w:t>
+      </w:r>
+      <w:bookmarkEnd w:id="13"/>
+    </w:p>
+    <w:p>
+      <w:pPr>
+        <w:pStyle w:val="af1"/>
+      </w:pPr>
+      <w:r>
+        <w:t xml:space="preserve">1. </w:t>
+      </w:r>
+      <w:r>
+        <w:rPr>
+          <w:rFonts w:hint="eastAsia"/>
+        </w:rPr>
+        <w:t>国际法是不是法律</w:t>
+      </w:r>
+    </w:p>
+    <w:p>
+      <w:pPr>
+        <w:pStyle w:val="ac"/>
+        <w:spacing w:before="78" w:after="78"/>
+        <w:ind w:firstLine="420"/>
+      </w:pPr>
+      <w:r>
+        <w:rPr>
+          <w:rFonts w:hint="eastAsia"/>
+        </w:rPr>
+        <w:t>维持一个社会的规范有两类，一类是技术规范，另一类是社会规范。道德、纪律、法律、教规都是社会规范。同样地，维持国际社会也有许多社会规范，如国际道德</w:t>
+      </w:r>
+      <w:r>
+        <w:rPr>
+          <w:rFonts w:hint="eastAsia"/>
+        </w:rPr>
+        <w:t>（</w:t>
+      </w:r>
+      <w:r>
+        <w:rPr>
+          <w:rFonts w:hint="eastAsia"/>
+        </w:rPr>
+        <w:t>i</w:t>
+      </w:r>
+      <w:r>
+        <w:t>nternational morality</w:t>
+      </w:r>
+      <w:r>
+        <w:rPr>
+          <w:rFonts w:hint="eastAsia"/>
+        </w:rPr>
+        <w:t>）</w:t>
+      </w:r>
+      <w:r>
+        <w:rPr>
+          <w:rFonts w:hint="eastAsia"/>
+        </w:rPr>
+        <w:t>、国际礼让</w:t>
+      </w:r>
+      <w:r>
+        <w:rPr>
+          <w:rFonts w:hint="eastAsia"/>
+        </w:rPr>
+        <w:t>（</w:t>
+      </w:r>
+      <w:r>
+        <w:rPr>
+          <w:rFonts w:hint="eastAsia"/>
+        </w:rPr>
+        <w:t>i</w:t>
+      </w:r>
+      <w:r>
+        <w:t>nternational comity</w:t>
+      </w:r>
+      <w:r>
+        <w:rPr>
+          <w:rFonts w:hint="eastAsia"/>
+        </w:rPr>
+        <w:t>）</w:t>
+      </w:r>
+      <w:r>
+        <w:rPr>
+          <w:rFonts w:hint="eastAsia"/>
+        </w:rPr>
+        <w:t>等。</w:t>
+      </w:r>
+    </w:p>
+    <w:p>
+      <w:pPr>
+        <w:pStyle w:val="ac"/>
+        <w:spacing w:before="78" w:after="78"/>
+      </w:pPr>
+      <w:r>
+        <w:tab/>
+      </w:r>
+      <w:r>
+        <w:rPr>
+          <w:rFonts w:hint="eastAsia"/>
+        </w:rPr>
+        <w:t>英国法学家约翰·奥斯汀（</w:t>
+      </w:r>
+      <w:r>
+        <w:rPr>
+          <w:rFonts w:hint="eastAsia"/>
+        </w:rPr>
+        <w:t>1</w:t>
+      </w:r>
+      <w:r>
+        <w:t>790~1859</w:t>
+      </w:r>
+      <w:r>
+        <w:rPr>
+          <w:rFonts w:hint="eastAsia"/>
+        </w:rPr>
+        <w:t>）发问：国际法是不是法律？他认为，法律就是由统治者发布的、有强制执行力作为后盾的命令。如果以此衡量</w:t>
+      </w:r>
+      <w:r>
+        <w:rPr>
+          <w:rFonts w:hint="eastAsia"/>
+        </w:rPr>
+        <w:t>1</w:t>
+      </w:r>
+      <w:r>
+        <w:t>9</w:t>
+      </w:r>
+      <w:r>
+        <w:rPr>
+          <w:rFonts w:hint="eastAsia"/>
+        </w:rPr>
+        <w:t>世纪的国际法，那么国际法就不是一种法，充其量只是一种道德，因为其没有强制执行力。</w:t>
+      </w:r>
+    </w:p>
+    <w:p>
+      <w:pPr>
+        <w:pStyle w:val="ac"/>
+        <w:spacing w:before="78" w:after="78"/>
+      </w:pPr>
+      <w:r>
+        <w:tab/>
+      </w:r>
+      <w:r>
+        <w:rPr>
+          <w:rFonts w:hint="eastAsia"/>
+        </w:rPr>
+        <w:t>在当代看来，当代的国际法是一种法律。虽然它不像国内法那样有强制执行力，但也有自己的一套实施体系，并且多数国家在多数情况下还是遵守国际法的。国内法和国际法的性质不同，实施的方式也不同，不能用国内法的标准来衡量国际法的性质。</w:t>
+      </w:r>
+    </w:p>
+    <w:p>
+      <w:pPr>
+        <w:pStyle w:val="af1"/>
+        <w:rPr>
+          <w:rFonts w:hint="eastAsia"/>
+        </w:rPr>
+      </w:pPr>
+      <w:r>
+        <w:rPr>
+          <w:rFonts w:hint="eastAsia"/>
+        </w:rPr>
+        <w:t>2</w:t>
+      </w:r>
+      <w:r>
+        <w:t xml:space="preserve">. </w:t>
+      </w:r>
+      <w:r>
+        <w:rPr>
+          <w:rFonts w:hint="eastAsia"/>
+        </w:rPr>
+        <w:t>国家间的法律还是国际社会的法律</w:t>
+      </w:r>
+    </w:p>
+    <w:p>
+      <w:pPr>
+        <w:pStyle w:val="ac"/>
+        <w:spacing w:before="78" w:after="78"/>
+      </w:pPr>
+      <w:r>
+        <w:tab/>
+        <w:t>19</w:t>
+      </w:r>
+      <w:r>
+        <w:rPr>
+          <w:rFonts w:hint="eastAsia"/>
+        </w:rPr>
+        <w:t>世纪</w:t>
+      </w:r>
+      <w:r>
+        <w:rPr>
+          <w:rFonts w:hint="eastAsia"/>
+        </w:rPr>
+        <w:t>近代国际法的社会结构</w:t>
+      </w:r>
+      <w:r>
+        <w:rPr>
+          <w:rFonts w:hint="eastAsia"/>
+        </w:rPr>
+        <w:t>是</w:t>
+      </w:r>
+      <w:r>
+        <w:rPr>
+          <w:rFonts w:hint="eastAsia"/>
+        </w:rPr>
+        <w:t>基于主权概念的民族国家体系</w:t>
+      </w:r>
+      <w:r>
+        <w:rPr>
+          <w:rFonts w:hint="eastAsia"/>
+        </w:rPr>
+        <w:t>。</w:t>
+      </w:r>
+    </w:p>
+    <w:p>
+      <w:pPr>
+        <w:pStyle w:val="ac"/>
+        <w:spacing w:before="78" w:after="78"/>
+        <w:ind w:firstLine="420"/>
+      </w:pPr>
+      <w:r>
+        <w:rPr>
+          <w:rFonts w:hint="eastAsia"/>
+        </w:rPr>
+        <w:t>我们知道，主权对内是最高的，对外是独立的，内外存在边界划分，也就是国界线。国界线规定了一个主权国家在其之内具有最高的立法权，国内管辖事项从属于主权，属地管辖是最高的，不受国际影响。每个主权对内都是最高的，因此主权之间不能相互干涉内政。</w:t>
+      </w:r>
+    </w:p>
+    <w:p>
+      <w:pPr>
+        <w:pStyle w:val="ac"/>
+        <w:spacing w:before="78" w:after="78"/>
+        <w:ind w:firstLine="420"/>
+      </w:pPr>
+      <w:r>
+        <w:rPr>
+          <w:rFonts w:hint="eastAsia"/>
+        </w:rPr>
+        <w:t>国际法只存在于国界外，即国家之间。主权对外是独立的，即“主权者不受自我意志之外的任何约束”，体现为自我意志的同意，在国际上表现为条约的形成，这是协调意志的体现。因此，我们可以说，</w:t>
+      </w:r>
+      <w:r>
+        <w:rPr>
+          <w:rFonts w:hint="eastAsia"/>
+        </w:rPr>
+        <w:t>国际法通过主权国家间的同意成立，即主要通过实际有效的条约和惯例所形成并用来调整彼此间关系的所有规则。</w:t>
+      </w:r>
+      <w:r>
+        <w:rPr>
+          <w:rFonts w:hint="eastAsia"/>
+        </w:rPr>
+        <w:t>主权国家间的共识，不论是否成文，都遵守一条法律格言：</w:t>
+      </w:r>
+      <w:r>
+        <w:rPr>
+          <w:rFonts w:hint="eastAsia"/>
+        </w:rPr>
+        <w:t>承诺</w:t>
+      </w:r>
+      <w:r>
+        <w:rPr>
+          <w:rFonts w:hint="eastAsia"/>
+        </w:rPr>
+        <w:t>必须信守。</w:t>
+      </w:r>
+    </w:p>
+    <w:p>
+      <w:pPr>
+        <w:pStyle w:val="ac"/>
+        <w:spacing w:before="78" w:after="78"/>
+        <w:ind w:firstLine="420"/>
+      </w:pPr>
+      <w:r>
+        <w:rPr>
+          <w:rFonts w:hint="eastAsia"/>
+        </w:rPr>
+        <w:t>二战结束后，每个国家对安全和发展的诉求日渐加强，国际法也逐渐从国家之间的法律变为了国际社会的法律。</w:t>
+      </w:r>
+      <w:r>
+        <w:rPr>
+          <w:rFonts w:hint="eastAsia"/>
+        </w:rPr>
+        <w:t>这一时期，出现了“对一切的义务”：如果一个国际法主体违背了符合国际社会整体利益的原则，那么它就要承担这种责任。</w:t>
+      </w:r>
+    </w:p>
+    <w:p>
+      <w:pPr>
+        <w:pStyle w:val="ae"/>
+      </w:pPr>
+      <w:bookmarkStart w:id="14" w:name="_Toc160461071"/>
+      <w:r>
+        <w:rPr>
+          <w:rFonts w:hint="eastAsia"/>
+        </w:rPr>
+        <w:t>（四）</w:t>
+      </w:r>
+      <w:r>
+        <w:rPr>
+          <w:rFonts w:hint="eastAsia"/>
+        </w:rPr>
+        <w:t>国际法效力的根据和范围</w:t>
+      </w:r>
+      <w:bookmarkEnd w:id="14"/>
+    </w:p>
+    <w:p>
+      <w:pPr>
+        <w:pStyle w:val="ac"/>
+        <w:spacing w:before="78" w:after="78"/>
+        <w:ind w:firstLine="420"/>
+      </w:pPr>
+      <w:r>
+        <w:rPr>
+          <w:rFonts w:hint="eastAsia"/>
+        </w:rPr>
+        <w:lastRenderedPageBreak/>
+        <w:t>国际法学界在这一问题上先后形成了一些学派，对不同时期的国际法发展产生了重要影响，具有代表性的有自然法学派、实在法学派、国家意志说与国家自我限制说、社会连带学派、规范法学派、政策定向说等。</w:t>
+      </w:r>
+    </w:p>
+    <w:p>
+      <w:pPr>
+        <w:pStyle w:val="ac"/>
+        <w:spacing w:before="78" w:after="78"/>
+        <w:ind w:firstLine="420"/>
+      </w:pPr>
+      <w:r>
+        <w:rPr>
+          <w:rFonts w:hint="eastAsia"/>
+        </w:rPr>
+        <w:t>我国的国际法学者一般认为，国际法的效力根据使“各国意志的协调”。</w:t>
+      </w:r>
+    </w:p>
+    <w:p>
+      <w:pPr>
+        <w:pStyle w:val="ac"/>
+        <w:spacing w:before="78" w:after="78"/>
+        <w:ind w:firstLine="420"/>
+      </w:pPr>
+      <w:r>
+        <w:rPr>
+          <w:rFonts w:hint="eastAsia"/>
+        </w:rPr>
+        <w:t>在国际社会全球化不断扩展和深化趋势下，当代国际法的效力根据不仅使各国意志的协调，还应该使国际社会各种行为体意志的协调。</w:t>
+      </w:r>
+    </w:p>
+    <w:p>
+      <w:pPr>
+        <w:pStyle w:val="ab"/>
+      </w:pPr>
+      <w:bookmarkStart w:id="15" w:name="_Toc160461072"/>
+      <w:r>
+        <w:rPr>
+          <w:rFonts w:hint="eastAsia"/>
+        </w:rPr>
+        <w:t>二、国际法的形成与发展</w:t>
+      </w:r>
+      <w:bookmarkEnd w:id="15"/>
+    </w:p>
+    <w:p>
+      <w:pPr>
+        <w:pStyle w:val="ae"/>
+      </w:pPr>
+      <w:bookmarkStart w:id="16" w:name="_Toc160461073"/>
+      <w:r>
+        <w:rPr>
+          <w:rFonts w:hint="eastAsia"/>
+        </w:rPr>
+        <w:t>（一）</w:t>
+      </w:r>
+      <w:r>
+        <w:rPr>
+          <w:rFonts w:hint="eastAsia"/>
+        </w:rPr>
+        <w:t>古代社会及中世纪的国际法</w:t>
+      </w:r>
+      <w:bookmarkEnd w:id="16"/>
+    </w:p>
+    <w:p>
+      <w:pPr>
+        <w:pStyle w:val="ac"/>
+        <w:spacing w:before="78" w:after="78"/>
+        <w:ind w:firstLine="420"/>
+      </w:pPr>
+      <w:r>
+        <w:rPr>
+          <w:rFonts w:hint="eastAsia"/>
+        </w:rPr>
+        <w:t>虽然古代没有国际法的词汇和概念，但在一些文明古国（如古希腊、古罗马、古印度和古代中国）的确存在一定形式的国际法，对于后来国际法的形成和发展产生了影响。</w:t>
+      </w:r>
+    </w:p>
+    <w:p>
+      <w:pPr>
+        <w:pStyle w:val="ac"/>
+        <w:spacing w:before="78" w:after="78"/>
+        <w:ind w:firstLine="420"/>
+      </w:pPr>
+      <w:r>
+        <w:rPr>
+          <w:rFonts w:hint="eastAsia"/>
+        </w:rPr>
+        <w:t>中世纪</w:t>
+      </w:r>
+      <w:r>
+        <w:rPr>
+          <w:rFonts w:hint="eastAsia"/>
+        </w:rPr>
+        <w:t>国际法的发展可分为三个阶段：</w:t>
+      </w:r>
+    </w:p>
+    <w:p>
+      <w:pPr>
+        <w:pStyle w:val="ac"/>
+        <w:numPr>
+          <w:ilvl w:val="0"/>
+          <w:numId w:val="5"/>
+        </w:numPr>
+        <w:spacing w:beforeLines="0" w:before="0" w:afterLines="0" w:after="0"/>
+        <w:ind w:left="442" w:hanging="442"/>
+      </w:pPr>
+      <w:r>
+        <w:rPr>
+          <w:b/>
+          <w:bCs/>
+        </w:rPr>
+        <w:t>从过渡时期到中世纪早期：</w:t>
+      </w:r>
+      <w:r>
+        <w:t>国际法没有多少适用的空间，国际法发展几乎停滞</w:t>
+      </w:r>
+      <w:r>
+        <w:rPr>
+          <w:rFonts w:hint="eastAsia"/>
+        </w:rPr>
+        <w:t>；</w:t>
+      </w:r>
+    </w:p>
+    <w:p>
+      <w:pPr>
+        <w:pStyle w:val="ac"/>
+        <w:numPr>
+          <w:ilvl w:val="0"/>
+          <w:numId w:val="5"/>
+        </w:numPr>
+        <w:spacing w:beforeLines="0" w:before="0" w:afterLines="0" w:after="0"/>
+        <w:ind w:left="442" w:hanging="442"/>
+      </w:pPr>
+      <w:r>
+        <w:rPr>
+          <w:b/>
+          <w:bCs/>
+        </w:rPr>
+        <w:t>中世纪后期：</w:t>
+      </w:r>
+      <w:r>
+        <w:t>设立了常驻使团；通过订立条约取得和划分海外领土</w:t>
+      </w:r>
+      <w:r>
+        <w:rPr>
+          <w:rFonts w:hint="eastAsia"/>
+        </w:rPr>
+        <w:t>；</w:t>
+      </w:r>
+    </w:p>
+    <w:p>
+      <w:pPr>
+        <w:pStyle w:val="ac"/>
+        <w:numPr>
+          <w:ilvl w:val="0"/>
+          <w:numId w:val="5"/>
+        </w:numPr>
+        <w:spacing w:beforeLines="0" w:before="0" w:afterLines="0" w:after="0"/>
+        <w:ind w:left="442" w:hanging="442"/>
+      </w:pPr>
+      <w:r>
+        <w:rPr>
+          <w:b/>
+          <w:bCs/>
+        </w:rPr>
+        <w:t>西班牙时代：</w:t>
+      </w:r>
+      <w:r>
+        <w:t>签订条约划分海域；确立</w:t>
+      </w:r>
+      <w:r>
+        <w:rPr>
+          <w:rFonts w:hint="eastAsia"/>
+        </w:rPr>
+        <w:t>“</w:t>
+      </w:r>
+      <w:r>
+        <w:t>海洋自由</w:t>
+      </w:r>
+      <w:r>
+        <w:rPr>
+          <w:rFonts w:hint="eastAsia"/>
+        </w:rPr>
+        <w:t>”</w:t>
+      </w:r>
+      <w:r>
+        <w:t>原则</w:t>
+      </w:r>
+      <w:r>
+        <w:rPr>
+          <w:rFonts w:hint="eastAsia"/>
+        </w:rPr>
+        <w:t>。</w:t>
+      </w:r>
+    </w:p>
+    <w:p>
+      <w:pPr>
+        <w:pStyle w:val="ae"/>
+      </w:pPr>
+      <w:bookmarkStart w:id="17" w:name="_Toc160461074"/>
+      <w:r>
+        <w:rPr>
+          <w:rFonts w:hint="eastAsia"/>
+        </w:rPr>
+        <w:t>（二）</w:t>
+      </w:r>
+      <w:r>
+        <w:rPr>
+          <w:rFonts w:hint="eastAsia"/>
+        </w:rPr>
+        <w:t>近代国际法的产生与发展</w:t>
+      </w:r>
+      <w:bookmarkEnd w:id="17"/>
+    </w:p>
+    <w:p>
+      <w:pPr>
+        <w:pStyle w:val="ac"/>
+        <w:spacing w:before="78" w:after="78"/>
+        <w:ind w:firstLine="420"/>
+      </w:pPr>
+      <w:r>
+        <w:t>1648</w:t>
+      </w:r>
+      <w:r>
+        <w:t>年《威斯特伐利亚和约》标志着近代国际法的形成。</w:t>
+      </w:r>
+      <w:r>
+        <w:rPr>
+          <w:rFonts w:hint="eastAsia"/>
+        </w:rPr>
+        <w:t>法国大革命和拿破仑战争促进了近代国际法的发展</w:t>
+      </w:r>
+      <w:r>
+        <w:rPr>
+          <w:rFonts w:hint="eastAsia"/>
+        </w:rPr>
+        <w:t>。</w:t>
+      </w:r>
+      <w:r>
+        <w:rPr>
+          <w:rFonts w:hint="eastAsia"/>
+        </w:rPr>
+        <w:t>欧洲协作时期，在许多方面创造性地发展了国际法</w:t>
+      </w:r>
+      <w:r>
+        <w:rPr>
+          <w:rFonts w:hint="eastAsia"/>
+        </w:rPr>
+        <w:t>：</w:t>
+      </w:r>
+    </w:p>
+    <w:p>
+      <w:pPr>
+        <w:pStyle w:val="ac"/>
+        <w:numPr>
+          <w:ilvl w:val="0"/>
+          <w:numId w:val="6"/>
+        </w:numPr>
+        <w:spacing w:beforeLines="0" w:before="0" w:afterLines="0" w:after="0"/>
+        <w:ind w:left="442" w:hanging="442"/>
+      </w:pPr>
+      <w:r>
+        <w:t>开创和发展了定期多边会议制度</w:t>
+      </w:r>
+      <w:r>
+        <w:rPr>
+          <w:rFonts w:hint="eastAsia"/>
+        </w:rPr>
+        <w:t>；</w:t>
+      </w:r>
+    </w:p>
+    <w:p>
+      <w:pPr>
+        <w:pStyle w:val="ac"/>
+        <w:numPr>
+          <w:ilvl w:val="0"/>
+          <w:numId w:val="6"/>
+        </w:numPr>
+        <w:spacing w:beforeLines="0" w:before="0" w:afterLines="0" w:after="0"/>
+        <w:ind w:left="442" w:hanging="442"/>
+      </w:pPr>
+      <w:r>
+        <w:t>促进了外交制度的法典化</w:t>
+      </w:r>
+      <w:r>
+        <w:rPr>
+          <w:rFonts w:hint="eastAsia"/>
+        </w:rPr>
+        <w:t>；</w:t>
+      </w:r>
+    </w:p>
+    <w:p>
+      <w:pPr>
+        <w:pStyle w:val="ac"/>
+        <w:numPr>
+          <w:ilvl w:val="0"/>
+          <w:numId w:val="6"/>
+        </w:numPr>
+        <w:spacing w:beforeLines="0" w:before="0" w:afterLines="0" w:after="0"/>
+        <w:ind w:left="442" w:hanging="442"/>
+      </w:pPr>
+      <w:r>
+        <w:t>带来了国际条约数量的明显增多和种类的多样化</w:t>
+      </w:r>
+      <w:r>
+        <w:rPr>
+          <w:rFonts w:hint="eastAsia"/>
+        </w:rPr>
+        <w:t>；</w:t>
+      </w:r>
+    </w:p>
+    <w:p>
+      <w:pPr>
+        <w:pStyle w:val="ac"/>
+        <w:numPr>
+          <w:ilvl w:val="0"/>
+          <w:numId w:val="6"/>
+        </w:numPr>
+        <w:spacing w:beforeLines="0" w:before="0" w:afterLines="0" w:after="0"/>
+        <w:ind w:left="442" w:hanging="442"/>
+      </w:pPr>
+      <w:r>
+        <w:t>明确禁止奴隶买卖，为后来的反对种族歧视和人权法的发展奠定了基础</w:t>
+      </w:r>
+      <w:r>
+        <w:rPr>
+          <w:rFonts w:hint="eastAsia"/>
+        </w:rPr>
+        <w:t>；</w:t>
+      </w:r>
+    </w:p>
+    <w:p>
+      <w:pPr>
+        <w:pStyle w:val="ac"/>
+        <w:numPr>
+          <w:ilvl w:val="0"/>
+          <w:numId w:val="6"/>
+        </w:numPr>
+        <w:spacing w:beforeLines="0" w:before="0" w:afterLines="0" w:after="0"/>
+        <w:ind w:left="442" w:hanging="442"/>
+      </w:pPr>
+      <w:r>
+        <w:t>推动了国际河流制度的建立</w:t>
+      </w:r>
+      <w:r>
+        <w:rPr>
+          <w:rFonts w:hint="eastAsia"/>
+        </w:rPr>
+        <w:t>；</w:t>
+      </w:r>
+    </w:p>
+    <w:p>
+      <w:pPr>
+        <w:pStyle w:val="ac"/>
+        <w:numPr>
+          <w:ilvl w:val="0"/>
+          <w:numId w:val="6"/>
+        </w:numPr>
+        <w:spacing w:beforeLines="0" w:before="0" w:afterLines="0" w:after="0"/>
+        <w:ind w:left="442" w:hanging="442"/>
+      </w:pPr>
+      <w:r>
+        <w:t>战争法、人道主义法和国际争端解决法的编纂有了新的突破</w:t>
+      </w:r>
+      <w:r>
+        <w:rPr>
+          <w:rFonts w:hint="eastAsia"/>
+        </w:rPr>
+        <w:t>。</w:t>
+      </w:r>
+    </w:p>
+    <w:p>
+      <w:pPr>
+        <w:pStyle w:val="ac"/>
+        <w:spacing w:before="78" w:after="78"/>
+        <w:ind w:firstLine="420"/>
+        <w:rPr>
+          <w:rFonts w:hint="eastAsia"/>
+        </w:rPr>
+      </w:pPr>
+      <w:r>
+        <w:rPr>
+          <w:rFonts w:hint="eastAsia"/>
+        </w:rPr>
+        <w:t>直到</w:t>
+      </w:r>
+      <w:r>
+        <w:rPr>
+          <w:rFonts w:hint="eastAsia"/>
+        </w:rPr>
+        <w:t>1</w:t>
+      </w:r>
+      <w:r>
+        <w:t>9</w:t>
+      </w:r>
+      <w:r>
+        <w:rPr>
+          <w:rFonts w:hint="eastAsia"/>
+        </w:rPr>
+        <w:t>世纪末，国际法都还是欧洲的国际法，体现着欧洲的历史因素，也符合欧洲国家的利益。</w:t>
+      </w:r>
+    </w:p>
+    <w:p>
+      <w:pPr>
+        <w:pStyle w:val="ae"/>
+        <w:rPr>
+          <w:rFonts w:hint="eastAsia"/>
+        </w:rPr>
+      </w:pPr>
+      <w:bookmarkStart w:id="18" w:name="_Toc160461075"/>
+      <w:r>
+        <w:rPr>
+          <w:rFonts w:hint="eastAsia"/>
+        </w:rPr>
+        <w:t>（三）现代国际法的发展</w:t>
+      </w:r>
+      <w:bookmarkEnd w:id="18"/>
+    </w:p>
+    <w:p>
+      <w:pPr>
+        <w:pStyle w:val="ac"/>
+        <w:spacing w:before="78" w:after="78"/>
+        <w:rPr>
+          <w:rFonts w:hint="eastAsia"/>
+        </w:rPr>
+      </w:pPr>
+      <w:r>
+        <w:tab/>
+      </w:r>
+      <w:r>
+        <w:rPr>
+          <w:rFonts w:hint="eastAsia"/>
+        </w:rPr>
+        <w:t>现代国际法的发展趋势有以下特征：</w:t>
+      </w:r>
+    </w:p>
+    <w:p>
+      <w:pPr>
+        <w:pStyle w:val="ac"/>
+        <w:numPr>
+          <w:ilvl w:val="0"/>
+          <w:numId w:val="7"/>
+        </w:numPr>
+        <w:spacing w:beforeLines="0" w:before="0" w:afterLines="0" w:after="0"/>
+        <w:ind w:left="442" w:hanging="442"/>
+      </w:pPr>
+      <w:r>
+        <w:rPr>
+          <w:rFonts w:hint="eastAsia"/>
+        </w:rPr>
+        <w:t>国际法主体的数量急剧增加，国际法主体的类型由单一趋向多元</w:t>
+      </w:r>
+      <w:r>
+        <w:rPr>
+          <w:rFonts w:hint="eastAsia"/>
+        </w:rPr>
+        <w:t>；</w:t>
+      </w:r>
+    </w:p>
+    <w:p>
+      <w:pPr>
+        <w:pStyle w:val="ac"/>
+        <w:numPr>
+          <w:ilvl w:val="0"/>
+          <w:numId w:val="7"/>
+        </w:numPr>
+        <w:spacing w:beforeLines="0" w:before="0" w:afterLines="0" w:after="0"/>
+        <w:ind w:left="442" w:hanging="442"/>
+      </w:pPr>
+      <w:r>
+        <w:rPr>
+          <w:rFonts w:hint="eastAsia"/>
+        </w:rPr>
+        <w:t>国际法客体和领域不断扩展，纯属国家主权管辖的范围相对缩小</w:t>
+      </w:r>
+      <w:r>
+        <w:rPr>
+          <w:rFonts w:hint="eastAsia"/>
+        </w:rPr>
+        <w:t>；</w:t>
+      </w:r>
+    </w:p>
+    <w:p>
+      <w:pPr>
+        <w:pStyle w:val="ac"/>
+        <w:numPr>
+          <w:ilvl w:val="0"/>
+          <w:numId w:val="7"/>
+        </w:numPr>
+        <w:spacing w:beforeLines="0" w:before="0" w:afterLines="0" w:after="0"/>
+        <w:ind w:left="442" w:hanging="442"/>
+      </w:pPr>
+      <w:r>
+        <w:rPr>
+          <w:rFonts w:hint="eastAsia"/>
+        </w:rPr>
+        <w:t>国际社会日益组织化，促使国际法的制定从分散的状态朝着更加集中的方向发展</w:t>
+      </w:r>
+      <w:r>
+        <w:rPr>
+          <w:rFonts w:hint="eastAsia"/>
+        </w:rPr>
+        <w:t>；</w:t>
+      </w:r>
+    </w:p>
+    <w:p>
+      <w:pPr>
+        <w:pStyle w:val="ac"/>
+        <w:numPr>
+          <w:ilvl w:val="0"/>
+          <w:numId w:val="7"/>
+        </w:numPr>
+        <w:spacing w:beforeLines="0" w:before="0" w:afterLines="0" w:after="0"/>
+        <w:ind w:left="442" w:hanging="442"/>
+      </w:pPr>
+      <w:r>
+        <w:rPr>
+          <w:rFonts w:hint="eastAsia"/>
+        </w:rPr>
+        <w:t>国际法更具有时代的进步性，更符合国际社会整体的利益和需要</w:t>
+      </w:r>
+      <w:r>
+        <w:rPr>
+          <w:rFonts w:hint="eastAsia"/>
+        </w:rPr>
+        <w:t>；</w:t>
+      </w:r>
+    </w:p>
+    <w:p>
+      <w:pPr>
+        <w:pStyle w:val="ac"/>
+        <w:numPr>
+          <w:ilvl w:val="0"/>
+          <w:numId w:val="7"/>
+        </w:numPr>
+        <w:spacing w:beforeLines="0" w:before="0" w:afterLines="0" w:after="0"/>
+        <w:ind w:left="442" w:hanging="442"/>
+      </w:pPr>
+      <w:r>
+        <w:rPr>
+          <w:rFonts w:hint="eastAsia"/>
+        </w:rPr>
+        <w:t>国际法的强制力进一步加强，国际法的遵守机制更趋完善</w:t>
+      </w:r>
+      <w:r>
+        <w:rPr>
+          <w:rFonts w:hint="eastAsia"/>
+        </w:rPr>
+        <w:t>。</w:t>
+      </w:r>
+    </w:p>
+    <w:p>
+      <w:pPr>
+        <w:pStyle w:val="ae"/>
+      </w:pPr>
+      <w:bookmarkStart w:id="19" w:name="_Toc160461076"/>
+      <w:r>
+        <w:rPr>
+          <w:rFonts w:hint="eastAsia"/>
+        </w:rPr>
+        <w:t>（四）</w:t>
+      </w:r>
+      <w:r>
+        <w:rPr>
+          <w:rFonts w:hint="eastAsia"/>
+        </w:rPr>
+        <w:t>当代国际法的趋势与挑战</w:t>
+      </w:r>
+      <w:bookmarkEnd w:id="19"/>
+    </w:p>
+    <w:p>
+      <w:pPr>
+        <w:pStyle w:val="ac"/>
+        <w:spacing w:before="78" w:after="78"/>
+      </w:pPr>
+      <w:r>
+        <w:tab/>
+      </w:r>
+      <w:r>
+        <w:rPr>
+          <w:rFonts w:hint="eastAsia"/>
+        </w:rPr>
+        <w:t>当代国际法的趋势有：</w:t>
+      </w:r>
+    </w:p>
+    <w:p>
+      <w:pPr>
+        <w:pStyle w:val="ac"/>
+        <w:numPr>
+          <w:ilvl w:val="0"/>
+          <w:numId w:val="8"/>
+        </w:numPr>
+        <w:spacing w:beforeLines="0" w:before="0" w:afterLines="0" w:after="0"/>
+        <w:ind w:left="442" w:hanging="442"/>
+      </w:pPr>
+      <w:r>
+        <w:rPr>
+          <w:rFonts w:hint="eastAsia"/>
+        </w:rPr>
+        <w:t>国际法适用的领域或空间得到进一步拓展</w:t>
+      </w:r>
+      <w:r>
+        <w:rPr>
+          <w:rFonts w:hint="eastAsia"/>
+        </w:rPr>
+        <w:t>；</w:t>
+      </w:r>
+    </w:p>
+    <w:p>
+      <w:pPr>
+        <w:pStyle w:val="ac"/>
+        <w:numPr>
+          <w:ilvl w:val="0"/>
+          <w:numId w:val="8"/>
+        </w:numPr>
+        <w:spacing w:beforeLines="0" w:before="0" w:afterLines="0" w:after="0"/>
+        <w:ind w:left="442" w:hanging="442"/>
+      </w:pPr>
+      <w:r>
+        <w:t>国际法上</w:t>
+      </w:r>
+      <w:r>
+        <w:t>“</w:t>
+      </w:r>
+      <w:r>
+        <w:t>对一切义务</w:t>
+      </w:r>
+      <w:r>
+        <w:t>”</w:t>
+      </w:r>
+      <w:r>
+        <w:t>或共同体义务概念的形成和发展，在很大程度上增强了国际法的</w:t>
+      </w:r>
+      <w:r>
+        <w:lastRenderedPageBreak/>
+        <w:t>强制效力</w:t>
+      </w:r>
+      <w:r>
+        <w:rPr>
+          <w:rFonts w:hint="eastAsia"/>
+        </w:rPr>
+        <w:t>；</w:t>
+      </w:r>
+    </w:p>
+    <w:p>
+      <w:pPr>
+        <w:pStyle w:val="ac"/>
+        <w:numPr>
+          <w:ilvl w:val="0"/>
+          <w:numId w:val="8"/>
+        </w:numPr>
+        <w:spacing w:beforeLines="0" w:before="0" w:afterLines="0" w:after="0"/>
+        <w:ind w:left="442" w:hanging="442"/>
+      </w:pPr>
+      <w:r>
+        <w:rPr>
+          <w:rFonts w:hint="eastAsia"/>
+        </w:rPr>
+        <w:t>2</w:t>
+      </w:r>
+      <w:r>
+        <w:t>1</w:t>
+      </w:r>
+      <w:r>
+        <w:t>世纪的国际法人本化趋势尤为突出</w:t>
+      </w:r>
+      <w:r>
+        <w:rPr>
+          <w:rFonts w:hint="eastAsia"/>
+        </w:rPr>
+        <w:t>；</w:t>
+      </w:r>
+    </w:p>
+    <w:p>
+      <w:pPr>
+        <w:pStyle w:val="ac"/>
+        <w:numPr>
+          <w:ilvl w:val="0"/>
+          <w:numId w:val="8"/>
+        </w:numPr>
+        <w:spacing w:beforeLines="0" w:before="0" w:afterLines="0" w:after="0"/>
+        <w:ind w:left="442" w:hanging="442"/>
+      </w:pPr>
+      <w:r>
+        <w:t>21</w:t>
+      </w:r>
+      <w:r>
+        <w:t>世纪初常设国际刑事法院的建立，实现了国际刑事责任制度的历史性突破</w:t>
+      </w:r>
+      <w:r>
+        <w:rPr>
+          <w:rFonts w:hint="eastAsia"/>
+        </w:rPr>
+        <w:t>。</w:t>
+      </w:r>
+    </w:p>
+    <w:p>
+      <w:pPr>
+        <w:pStyle w:val="ac"/>
+        <w:spacing w:before="78" w:after="78"/>
+        <w:ind w:firstLine="420"/>
+        <w:rPr>
+          <w:rFonts w:hint="eastAsia"/>
+        </w:rPr>
+      </w:pPr>
+      <w:r>
+        <w:rPr>
+          <w:rFonts w:hint="eastAsia"/>
+        </w:rPr>
+        <w:t>当代国际法的挑战主要体现在</w:t>
+      </w:r>
+      <w:r>
+        <w:rPr>
+          <w:rFonts w:hint="eastAsia"/>
+        </w:rPr>
+        <w:t>战争、人权、环境、网络、空间等领域</w:t>
+      </w:r>
+      <w:r>
+        <w:rPr>
+          <w:rFonts w:hint="eastAsia"/>
+        </w:rPr>
+        <w:t>。</w:t>
+      </w:r>
+    </w:p>
+    <w:p>
+      <w:pPr>
+        <w:pStyle w:val="ab"/>
+      </w:pPr>
+      <w:bookmarkStart w:id="20" w:name="_Toc160461077"/>
+      <w:r>
+        <w:rPr>
+          <w:rFonts w:hint="eastAsia"/>
+        </w:rPr>
+        <w:t>三、</w:t>
+      </w:r>
+      <w:r>
+        <w:rPr>
+          <w:rFonts w:hint="eastAsia"/>
+        </w:rPr>
+        <w:t>国际法与非欧洲地区</w:t>
+      </w:r>
+      <w:bookmarkEnd w:id="20"/>
+    </w:p>
+    <w:p>
+      <w:pPr>
+        <w:pStyle w:val="ac"/>
+        <w:spacing w:before="78" w:after="78"/>
+        <w:ind w:firstLine="420"/>
+      </w:pPr>
+      <w:r>
+        <w:rPr>
+          <w:rFonts w:hint="eastAsia"/>
+        </w:rPr>
+        <w:t>随着</w:t>
+      </w:r>
+      <w:r>
+        <w:t>15~16</w:t>
+      </w:r>
+      <w:r>
+        <w:rPr>
+          <w:rFonts w:hint="eastAsia"/>
+        </w:rPr>
+        <w:t>世纪</w:t>
+      </w:r>
+      <w:r>
+        <w:t>非洲和美洲新大陆的扩张，欧洲与非欧洲之间的关系愈发重要。</w:t>
+      </w:r>
+      <w:r>
+        <w:rPr>
+          <w:rFonts w:hint="eastAsia"/>
+        </w:rPr>
+        <w:t>这一时代，国际法是欧洲中心主义的，其目的是维护欧洲各国的利益。</w:t>
+      </w:r>
+      <w:r>
+        <w:t>维多利亚以及萨拉曼卡学派的众多的讲义论证了欧洲征服美洲印第安王国的合理性。</w:t>
+      </w:r>
+      <w:r>
+        <w:rPr>
+          <w:rFonts w:hint="eastAsia"/>
+        </w:rPr>
+        <w:t>近代</w:t>
+      </w:r>
+      <w:r>
+        <w:t>国际法的一个</w:t>
+      </w:r>
+      <w:r>
+        <w:rPr>
+          <w:rFonts w:hint="eastAsia"/>
+        </w:rPr>
+        <w:t>潜在的</w:t>
+      </w:r>
+      <w:r>
+        <w:t>核心问题</w:t>
+      </w:r>
+      <w:r>
+        <w:rPr>
+          <w:rFonts w:hint="eastAsia"/>
+        </w:rPr>
+        <w:t>就是</w:t>
+      </w:r>
+      <w:r>
+        <w:t>中心与边缘国家</w:t>
+      </w:r>
+      <w:r>
+        <w:rPr>
+          <w:rFonts w:hint="eastAsia"/>
+        </w:rPr>
+        <w:t>（文明与非文明国家）之间关系的问题。</w:t>
+      </w:r>
+    </w:p>
+    <w:p>
+      <w:pPr>
+        <w:pStyle w:val="ac"/>
+        <w:spacing w:before="78" w:after="78"/>
+      </w:pPr>
+      <w:r>
+        <w:tab/>
+      </w:r>
+      <w:r>
+        <w:rPr>
+          <w:rFonts w:hint="eastAsia"/>
+        </w:rPr>
+        <w:t>在</w:t>
+      </w:r>
+      <w:r>
+        <w:rPr>
+          <w:rFonts w:hint="eastAsia"/>
+        </w:rPr>
+        <w:t>1</w:t>
+      </w:r>
+      <w:r>
+        <w:t>6~19</w:t>
+      </w:r>
+      <w:r>
+        <w:rPr>
+          <w:rFonts w:hint="eastAsia"/>
+        </w:rPr>
+        <w:t>世纪末的殖民地分割的时代，领土始终是国际法中的一个重要因素，国际法等法律需要为殖民进行辩护。例如</w:t>
+      </w:r>
+      <w:r>
+        <w:rPr>
+          <w:rFonts w:hint="eastAsia"/>
+        </w:rPr>
+        <w:t>卡斯蒂利亚（西班牙）</w:t>
+      </w:r>
+      <w:r>
+        <w:rPr>
+          <w:rFonts w:hint="eastAsia"/>
+        </w:rPr>
+        <w:t>与葡萄牙划分的教皇子午线以及</w:t>
+      </w:r>
+      <w:r>
+        <w:rPr>
+          <w:rFonts w:hint="eastAsia"/>
+        </w:rPr>
+        <w:t>1</w:t>
+      </w:r>
+      <w:r>
+        <w:t>529</w:t>
+      </w:r>
+      <w:r>
+        <w:rPr>
+          <w:rFonts w:hint="eastAsia"/>
+        </w:rPr>
+        <w:t>年《萨拉戈萨条约》补充划定的瓜分分界线。</w:t>
+      </w:r>
+    </w:p>
+    <w:p>
+      <w:pPr>
+        <w:pStyle w:val="ac"/>
+        <w:spacing w:before="78" w:after="78"/>
+      </w:pPr>
+      <w:r>
+        <w:tab/>
+      </w:r>
+      <w:r>
+        <w:rPr>
+          <w:rFonts w:hint="eastAsia"/>
+        </w:rPr>
+        <w:t>这一时代，国际法也被认为只适用于基督教文明的国家。直到近代以来，奥斯曼土耳其、日本、中国、俄罗斯（苏联）先后进入了国际法体系中。二战后，许多新兴独立的国家就都面临着如何适应国际法体系的问题。</w:t>
+      </w:r>
+    </w:p>
+    <w:p>
+      <w:pPr>
+        <w:pStyle w:val="ab"/>
+        <w:rPr>
+          <w:rFonts w:hint="eastAsia"/>
+        </w:rPr>
+      </w:pPr>
+      <w:bookmarkStart w:id="21" w:name="_Toc160461078"/>
+      <w:r>
+        <w:rPr>
+          <w:rFonts w:hint="eastAsia"/>
+        </w:rPr>
+        <w:t>四、中国与国际法</w:t>
+      </w:r>
+      <w:bookmarkEnd w:id="21"/>
+    </w:p>
+    <w:p>
+      <w:pPr>
+        <w:pStyle w:val="ae"/>
+      </w:pPr>
+      <w:bookmarkStart w:id="22" w:name="_Toc160461079"/>
+      <w:r>
+        <w:rPr>
+          <w:rFonts w:hint="eastAsia"/>
+        </w:rPr>
+        <w:t>（一）中国古代国际法的遗迹</w:t>
+      </w:r>
+      <w:bookmarkEnd w:id="22"/>
+    </w:p>
+    <w:p>
+      <w:pPr>
+        <w:pStyle w:val="ac"/>
+        <w:spacing w:before="78" w:after="78"/>
+        <w:ind w:firstLine="420"/>
+      </w:pPr>
+      <w:r>
+        <w:rPr>
+          <w:rFonts w:hint="eastAsia"/>
+        </w:rPr>
+        <w:t>春秋战国时期诸侯各国间的关系规则类似于近代国际法规则</w:t>
+      </w:r>
+      <w:r>
+        <w:rPr>
+          <w:rFonts w:hint="eastAsia"/>
+        </w:rPr>
+        <w:t>。</w:t>
+      </w:r>
+      <w:r>
+        <w:rPr>
+          <w:rFonts w:hint="eastAsia"/>
+        </w:rPr>
+        <w:t>秦始皇统一中国后，中国进入了长达两千多年的大统一的封建帝国时代，国际法没有存在的社会基础</w:t>
+      </w:r>
+      <w:r>
+        <w:rPr>
+          <w:rFonts w:hint="eastAsia"/>
+        </w:rPr>
+        <w:t>。</w:t>
+      </w:r>
+    </w:p>
+    <w:p>
+      <w:pPr>
+        <w:pStyle w:val="ac"/>
+        <w:spacing w:before="78" w:after="78"/>
+        <w:ind w:firstLine="420"/>
+      </w:pPr>
+      <w:r>
+        <w:rPr>
+          <w:rFonts w:hint="eastAsia"/>
+        </w:rPr>
+        <w:t>丁韪良</w:t>
+      </w:r>
+      <w:r>
+        <w:rPr>
+          <w:rFonts w:hint="eastAsia"/>
+        </w:rPr>
+        <w:t>在</w:t>
+      </w:r>
+      <w:r>
+        <w:rPr>
+          <w:rFonts w:hint="eastAsia"/>
+        </w:rPr>
+        <w:t>《中国古世公法论略》</w:t>
+      </w:r>
+      <w:r>
+        <w:rPr>
+          <w:rFonts w:hint="eastAsia"/>
+        </w:rPr>
+        <w:t>（</w:t>
+      </w:r>
+      <w:r>
+        <w:rPr>
+          <w:rFonts w:hint="eastAsia"/>
+        </w:rPr>
+        <w:t>1</w:t>
+      </w:r>
+      <w:r>
+        <w:t>884</w:t>
+      </w:r>
+      <w:r>
+        <w:rPr>
+          <w:rFonts w:hint="eastAsia"/>
+        </w:rPr>
+        <w:t>）中，以及陈顾远（</w:t>
+      </w:r>
+      <w:r>
+        <w:rPr>
+          <w:rFonts w:hint="eastAsia"/>
+        </w:rPr>
+        <w:t>1</w:t>
+      </w:r>
+      <w:r>
+        <w:t>896~1981</w:t>
+      </w:r>
+      <w:r>
+        <w:rPr>
+          <w:rFonts w:hint="eastAsia"/>
+        </w:rPr>
+        <w:t>）在</w:t>
+      </w:r>
+      <w:r>
+        <w:rPr>
+          <w:rFonts w:hint="eastAsia"/>
+        </w:rPr>
+        <w:t>《中国国际法溯源》</w:t>
+      </w:r>
+      <w:r>
+        <w:rPr>
+          <w:rFonts w:hint="eastAsia"/>
+        </w:rPr>
+        <w:t>（</w:t>
+      </w:r>
+      <w:r>
+        <w:rPr>
+          <w:rFonts w:hint="eastAsia"/>
+        </w:rPr>
+        <w:t>1</w:t>
+      </w:r>
+      <w:r>
+        <w:t>934</w:t>
+      </w:r>
+      <w:r>
+        <w:rPr>
+          <w:rFonts w:hint="eastAsia"/>
+        </w:rPr>
+        <w:t>）中，都提出了“先秦国际法”“中国古世公法”等概念。</w:t>
+      </w:r>
+    </w:p>
+    <w:p>
+      <w:pPr>
+        <w:pStyle w:val="ae"/>
+      </w:pPr>
+      <w:bookmarkStart w:id="23" w:name="_Toc160461080"/>
+      <w:r>
+        <w:rPr>
+          <w:rFonts w:hint="eastAsia"/>
+        </w:rPr>
+        <w:t>（二）近代国际法输入中国</w:t>
+      </w:r>
+      <w:bookmarkEnd w:id="23"/>
+    </w:p>
+    <w:p>
+      <w:pPr>
+        <w:pStyle w:val="ac"/>
+        <w:spacing w:before="78" w:after="78"/>
+        <w:ind w:firstLine="420"/>
+      </w:pPr>
+      <w:r>
+        <w:rPr>
+          <w:rFonts w:hint="eastAsia"/>
+        </w:rPr>
+        <w:t>在明、清早中期，中国就与外部世界有所交流，初步接触了国际法，如《尼布楚条约》的签订。</w:t>
+      </w:r>
+      <w:r>
+        <w:rPr>
+          <w:rFonts w:hint="eastAsia"/>
+        </w:rPr>
+        <w:t>一般认为，国际法正式引入到中国始于</w:t>
+      </w:r>
+      <w:r>
+        <w:t>1840</w:t>
+      </w:r>
+      <w:r>
+        <w:t>年的鸦片战争</w:t>
+      </w:r>
+      <w:r>
+        <w:rPr>
+          <w:rFonts w:hint="eastAsia"/>
+        </w:rPr>
+        <w:t>。</w:t>
+      </w:r>
+      <w:r>
+        <w:rPr>
+          <w:rFonts w:hint="eastAsia"/>
+        </w:rPr>
+        <w:t>整个近代，国际法在中国的适用极其有限，而且大都是在不平等的条件下予以适用</w:t>
+      </w:r>
+      <w:r>
+        <w:rPr>
+          <w:rFonts w:hint="eastAsia"/>
+        </w:rPr>
+        <w:t>，即“不平等条约”。</w:t>
+      </w:r>
+    </w:p>
+    <w:p>
+      <w:pPr>
+        <w:pStyle w:val="ae"/>
+      </w:pPr>
+      <w:bookmarkStart w:id="24" w:name="_Toc160461081"/>
+      <w:r>
+        <w:rPr>
+          <w:rFonts w:hint="eastAsia"/>
+        </w:rPr>
+        <w:t>（三）中国与</w:t>
+      </w:r>
+      <w:r>
+        <w:rPr>
+          <w:rFonts w:hint="eastAsia"/>
+        </w:rPr>
+        <w:t>2</w:t>
+      </w:r>
+      <w:r>
+        <w:t>0</w:t>
+      </w:r>
+      <w:r>
+        <w:rPr>
+          <w:rFonts w:hint="eastAsia"/>
+        </w:rPr>
+        <w:t>世纪上半叶的国际法</w:t>
+      </w:r>
+      <w:bookmarkEnd w:id="24"/>
+    </w:p>
+    <w:p>
+      <w:pPr>
+        <w:pStyle w:val="ac"/>
+        <w:spacing w:before="78" w:after="78"/>
+        <w:ind w:firstLine="420"/>
+      </w:pPr>
+      <w:r>
+        <w:rPr>
+          <w:rFonts w:hint="eastAsia"/>
+        </w:rPr>
+        <w:t>中国于</w:t>
+      </w:r>
+      <w:r>
+        <w:t>1920</w:t>
+      </w:r>
+      <w:r>
+        <w:t>年参加国际联盟，从形式上进入了国际社会</w:t>
+      </w:r>
+      <w:r>
+        <w:rPr>
+          <w:rFonts w:hint="eastAsia"/>
+        </w:rPr>
+        <w:t>。新中国建立之前，中国也在为废除不平等条约作出努力</w:t>
+      </w:r>
+      <w:r>
+        <w:rPr>
+          <w:rFonts w:hint="eastAsia"/>
+        </w:rPr>
+        <w:t>，主要体现在废除领事裁判权和收回关税的努力</w:t>
+      </w:r>
+      <w:r>
+        <w:rPr>
+          <w:rFonts w:hint="eastAsia"/>
+        </w:rPr>
+        <w:t>。但直到</w:t>
+      </w:r>
+      <w:r>
+        <w:rPr>
+          <w:rFonts w:hint="eastAsia"/>
+        </w:rPr>
+        <w:t>中华人民共和国成立，不平等条约</w:t>
+      </w:r>
+      <w:r>
+        <w:rPr>
+          <w:rFonts w:hint="eastAsia"/>
+        </w:rPr>
+        <w:t>才</w:t>
+      </w:r>
+      <w:r>
+        <w:rPr>
+          <w:rFonts w:hint="eastAsia"/>
+        </w:rPr>
+        <w:t>在中国彻底瓦解</w:t>
+      </w:r>
+      <w:r>
+        <w:rPr>
+          <w:rFonts w:hint="eastAsia"/>
+        </w:rPr>
+        <w:t>。</w:t>
+      </w:r>
+    </w:p>
+    <w:p>
+      <w:pPr>
+        <w:pStyle w:val="ae"/>
+      </w:pPr>
+      <w:bookmarkStart w:id="25" w:name="_Toc160461082"/>
+      <w:r>
+        <w:rPr>
+          <w:rFonts w:hint="eastAsia"/>
+        </w:rPr>
+        <w:t>（四）</w:t>
+      </w:r>
+      <w:r>
+        <w:rPr>
+          <w:rFonts w:hint="eastAsia"/>
+        </w:rPr>
+        <w:t>新中国对现在国际法的贡献</w:t>
+      </w:r>
+      <w:bookmarkEnd w:id="25"/>
+    </w:p>
+    <w:p>
+      <w:pPr>
+        <w:pStyle w:val="ac"/>
+        <w:spacing w:before="78" w:after="78"/>
+        <w:ind w:firstLine="420"/>
+      </w:pPr>
+      <w:r>
+        <w:rPr>
+          <w:rFonts w:hint="eastAsia"/>
+        </w:rPr>
+        <w:t>新中国建立后对国际法的主要话语体系是“和平共处五项原则”和“人类命运共同体”。</w:t>
+      </w:r>
+    </w:p>
+    <w:p>
+      <w:pPr>
+        <w:pStyle w:val="ac"/>
+        <w:spacing w:before="78" w:after="78"/>
+        <w:ind w:firstLine="420"/>
+        <w:rPr>
+          <w:rFonts w:hint="eastAsia"/>
+        </w:rPr>
+      </w:pPr>
+      <w:r>
+        <w:rPr>
+          <w:rFonts w:hint="eastAsia"/>
+        </w:rPr>
+        <w:t>当代中国</w:t>
+      </w:r>
+      <w:r>
+        <w:rPr>
+          <w:rFonts w:hint="eastAsia"/>
+        </w:rPr>
+        <w:t>主张和坚持公平、正义和进步的国际法发展方向</w:t>
+      </w:r>
+      <w:r>
+        <w:rPr>
+          <w:rFonts w:hint="eastAsia"/>
+        </w:rPr>
+        <w:t>；</w:t>
+      </w:r>
+      <w:r>
+        <w:rPr>
+          <w:rFonts w:hint="eastAsia"/>
+        </w:rPr>
+        <w:t>创造性地提出国际关系的基本准则</w:t>
+      </w:r>
+      <w:r>
+        <w:rPr>
+          <w:rFonts w:hint="eastAsia"/>
+        </w:rPr>
+        <w:t>；</w:t>
+      </w:r>
+      <w:r>
+        <w:rPr>
+          <w:rFonts w:hint="eastAsia"/>
+        </w:rPr>
+        <w:t>大力促进世界范围内的和平、发展、人权和法治事业</w:t>
+      </w:r>
+      <w:r>
+        <w:rPr>
+          <w:rFonts w:hint="eastAsia"/>
+        </w:rPr>
+        <w:t>；</w:t>
+      </w:r>
+      <w:r>
+        <w:rPr>
+          <w:rFonts w:hint="eastAsia"/>
+        </w:rPr>
+        <w:t>全面参与国际立法和国际决策</w:t>
+      </w:r>
+      <w:r>
+        <w:rPr>
+          <w:rFonts w:hint="eastAsia"/>
+        </w:rPr>
+        <w:t>；</w:t>
+      </w:r>
+      <w:r>
+        <w:rPr>
+          <w:rFonts w:hint="eastAsia"/>
+        </w:rPr>
+        <w:t>积极参加国际条约和适用国际法</w:t>
+      </w:r>
+      <w:r>
+        <w:rPr>
+          <w:rFonts w:hint="eastAsia"/>
+        </w:rPr>
+        <w:t>；</w:t>
+      </w:r>
+      <w:r>
+        <w:rPr>
+          <w:rFonts w:hint="eastAsia"/>
+        </w:rPr>
+        <w:t>一贯主张和平解决国际争端，并创造性地解决香港、</w:t>
+      </w:r>
+      <w:r>
+        <w:rPr>
+          <w:rFonts w:hint="eastAsia"/>
+        </w:rPr>
+        <w:lastRenderedPageBreak/>
+        <w:t>澳门回归祖国的问题</w:t>
+      </w:r>
+      <w:r>
+        <w:rPr>
+          <w:rFonts w:hint="eastAsia"/>
+        </w:rPr>
+        <w:t>。</w:t>
+      </w:r>
     </w:p>
     <w:sectPr>
-      <w:footerReference w:type="default" r:id="rId22"/>
+      <w:footerReference w:type="default" r:id="rId27"/>
       <w:pgSz w:w="11906" w:h="16838"/>
       <w:pgMar w:top="1440" w:right="1800" w:bottom="1440" w:left="1800" w:header="851" w:footer="992" w:gutter="0"/>
       <w:cols w:space="425"/>
@@ -3726,6 +7491,92 @@
 <file path=word/numbering.xml><?xml version="1.0" encoding="utf-8"?>
 <w:numbering xmlns:wpc="http://schemas.microsoft.com/office/word/2010/wordprocessingCanvas" xmlns:cx="http://schemas.microsoft.com/office/drawing/2014/chartex" xmlns:cx1="http://schemas.microsoft.com/office/drawing/2015/9/8/chartex" xmlns:cx2="http://schemas.microsoft.com/office/drawing/2015/10/21/chartex" xmlns:cx3="http://schemas.microsoft.com/office/drawing/2016/5/9/chartex" xmlns:cx4="http://schemas.microsoft.com/office/drawing/2016/5/10/chartex" xmlns:cx5="http://schemas.microsoft.com/office/drawing/2016/5/11/chartex" xmlns:cx6="http://schemas.microsoft.com/office/drawing/2016/5/12/chartex" xmlns:cx7="http://schemas.microsoft.com/office/drawing/2016/5/13/chartex" xmlns:cx8="http://schemas.microsoft.com/office/drawing/2016/5/14/chartex" xmlns:mc="http://schemas.openxmlformats.org/markup-compatibility/2006" xmlns:aink="http://schemas.microsoft.com/office/drawing/2016/ink" xmlns:am3d="http://schemas.microsoft.com/office/drawing/2017/model3d" xmlns:o="urn:schemas-microsoft-com:office:office" xmlns:oel="http://schemas.microsoft.com/office/2019/extlst" xmlns:r="http://schemas.openxmlformats.org/officeDocument/2006/relationships" xmlns:m="http://schemas.openxmlformats.org/officeDocument/2006/math" xmlns:v="urn:schemas-microsoft-com:vml" xmlns:wp14="http://schemas.microsoft.com/office/word/2010/wordprocessingDrawing" xmlns:wp="http://schemas.openxmlformats.org/drawingml/2006/wordprocessingDrawing" xmlns:w10="urn:schemas-microsoft-com:office:word" xmlns:w="http://schemas.openxmlformats.org/wordprocessingml/2006/main" xmlns:w14="http://schemas.microsoft.com/office/word/2010/wordml" xmlns:w15="http://schemas.microsoft.com/office/word/2012/wordml" xmlns:w16cex="http://schemas.microsoft.com/office/word/2018/wordml/cex" xmlns:w16cid="http://schemas.microsoft.com/office/word/2016/wordml/cid" xmlns:w16="http://schemas.microsoft.com/office/word/2018/wordml" xmlns:w16sdtdh="http://schemas.microsoft.com/office/word/2020/wordml/sdtdatahash" xmlns:w16se="http://schemas.microsoft.com/office/word/2015/wordml/symex" xmlns:wpg="http://schemas.microsoft.com/office/word/2010/wordprocessingGroup" xmlns:wpi="http://schemas.microsoft.com/office/word/2010/wordprocessingInk" xmlns:wne="http://schemas.microsoft.com/office/word/2006/wordml" xmlns:wps="http://schemas.microsoft.com/office/word/2010/wordprocessingShape" mc:Ignorable="w14 w15 w16se w16cid w16 w16cex w16sdtdh wp14">
   <w:abstractNum w:abstractNumId="0" w15:restartNumberingAfterBreak="0">
+    <w:nsid w:val="0C622D5C"/>
+    <w:multiLevelType w:val="hybridMultilevel"/>
+    <w:tmpl w:val="ACC46464"/>
+    <w:lvl w:ilvl="0" w:tplc="0409000F">
+      <w:start w:val="1"/>
+      <w:numFmt w:val="decimal"/>
+      <w:lvlText w:val="%1."/>
+      <w:lvlJc w:val="left"/>
+      <w:pPr>
+        <w:ind w:left="440" w:hanging="440"/>
+      </w:pPr>
+    </w:lvl>
+    <w:lvl w:ilvl="1" w:tplc="04090019" w:tentative="1">
+      <w:start w:val="1"/>
+      <w:numFmt w:val="lowerLetter"/>
+      <w:lvlText w:val="%2)"/>
+      <w:lvlJc w:val="left"/>
+      <w:pPr>
+        <w:ind w:left="880" w:hanging="440"/>
+      </w:pPr>
+    </w:lvl>
+    <w:lvl w:ilvl="2" w:tplc="0409001B" w:tentative="1">
+      <w:start w:val="1"/>
+      <w:numFmt w:val="lowerRoman"/>
+      <w:lvlText w:val="%3."/>
+      <w:lvlJc w:val="right"/>
+      <w:pPr>
+        <w:ind w:left="1320" w:hanging="440"/>
+      </w:pPr>
+    </w:lvl>
+    <w:lvl w:ilvl="3" w:tplc="0409000F" w:tentative="1">
+      <w:start w:val="1"/>
+      <w:numFmt w:val="decimal"/>
+      <w:lvlText w:val="%4."/>
+      <w:lvlJc w:val="left"/>
+      <w:pPr>
+        <w:ind w:left="1760" w:hanging="440"/>
+      </w:pPr>
+    </w:lvl>
+    <w:lvl w:ilvl="4" w:tplc="04090019" w:tentative="1">
+      <w:start w:val="1"/>
+      <w:numFmt w:val="lowerLetter"/>
+      <w:lvlText w:val="%5)"/>
+      <w:lvlJc w:val="left"/>
+      <w:pPr>
+        <w:ind w:left="2200" w:hanging="440"/>
+      </w:pPr>
+    </w:lvl>
+    <w:lvl w:ilvl="5" w:tplc="0409001B" w:tentative="1">
+      <w:start w:val="1"/>
+      <w:numFmt w:val="lowerRoman"/>
+      <w:lvlText w:val="%6."/>
+      <w:lvlJc w:val="right"/>
+      <w:pPr>
+        <w:ind w:left="2640" w:hanging="440"/>
+      </w:pPr>
+    </w:lvl>
+    <w:lvl w:ilvl="6" w:tplc="0409000F" w:tentative="1">
+      <w:start w:val="1"/>
+      <w:numFmt w:val="decimal"/>
+      <w:lvlText w:val="%7."/>
+      <w:lvlJc w:val="left"/>
+      <w:pPr>
+        <w:ind w:left="3080" w:hanging="440"/>
+      </w:pPr>
+    </w:lvl>
+    <w:lvl w:ilvl="7" w:tplc="04090019" w:tentative="1">
+      <w:start w:val="1"/>
+      <w:numFmt w:val="lowerLetter"/>
+      <w:lvlText w:val="%8)"/>
+      <w:lvlJc w:val="left"/>
+      <w:pPr>
+        <w:ind w:left="3520" w:hanging="440"/>
+      </w:pPr>
+    </w:lvl>
+    <w:lvl w:ilvl="8" w:tplc="0409001B" w:tentative="1">
+      <w:start w:val="1"/>
+      <w:numFmt w:val="lowerRoman"/>
+      <w:lvlText w:val="%9."/>
+      <w:lvlJc w:val="right"/>
+      <w:pPr>
+        <w:ind w:left="3960" w:hanging="440"/>
+      </w:pPr>
+    </w:lvl>
+  </w:abstractNum>
+  <w:abstractNum w:abstractNumId="1" w15:restartNumberingAfterBreak="0">
     <w:nsid w:val="26456140"/>
     <w:multiLevelType w:val="hybridMultilevel"/>
     <w:tmpl w:val="D5465CD4"/>
@@ -3814,10 +7665,10 @@
       </w:pPr>
     </w:lvl>
   </w:abstractNum>
-  <w:abstractNum w:abstractNumId="1" w15:restartNumberingAfterBreak="0">
-    <w:nsid w:val="48F511F8"/>
+  <w:abstractNum w:abstractNumId="2" w15:restartNumberingAfterBreak="0">
+    <w:nsid w:val="41035008"/>
     <w:multiLevelType w:val="hybridMultilevel"/>
-    <w:tmpl w:val="195C3158"/>
+    <w:tmpl w:val="0EDEA972"/>
     <w:lvl w:ilvl="0" w:tplc="04090001">
       <w:start w:val="1"/>
       <w:numFmt w:val="bullet"/>
@@ -3927,7 +7778,206 @@
       </w:rPr>
     </w:lvl>
   </w:abstractNum>
-  <w:abstractNum w:abstractNumId="2" w15:restartNumberingAfterBreak="0">
+  <w:abstractNum w:abstractNumId="3" w15:restartNumberingAfterBreak="0">
+    <w:nsid w:val="48F511F8"/>
+    <w:multiLevelType w:val="hybridMultilevel"/>
+    <w:tmpl w:val="195C3158"/>
+    <w:lvl w:ilvl="0" w:tplc="04090001">
+      <w:start w:val="1"/>
+      <w:numFmt w:val="bullet"/>
+      <w:lvlText w:val=""/>
+      <w:lvlJc w:val="left"/>
+      <w:pPr>
+        <w:ind w:left="440" w:hanging="440"/>
+      </w:pPr>
+      <w:rPr>
+        <w:rFonts w:ascii="Wingdings" w:hAnsi="Wingdings" w:hint="default"/>
+      </w:rPr>
+    </w:lvl>
+    <w:lvl w:ilvl="1" w:tplc="04090003" w:tentative="1">
+      <w:start w:val="1"/>
+      <w:numFmt w:val="bullet"/>
+      <w:lvlText w:val=""/>
+      <w:lvlJc w:val="left"/>
+      <w:pPr>
+        <w:ind w:left="880" w:hanging="440"/>
+      </w:pPr>
+      <w:rPr>
+        <w:rFonts w:ascii="Wingdings" w:hAnsi="Wingdings" w:hint="default"/>
+      </w:rPr>
+    </w:lvl>
+    <w:lvl w:ilvl="2" w:tplc="04090005" w:tentative="1">
+      <w:start w:val="1"/>
+      <w:numFmt w:val="bullet"/>
+      <w:lvlText w:val=""/>
+      <w:lvlJc w:val="left"/>
+      <w:pPr>
+        <w:ind w:left="1320" w:hanging="440"/>
+      </w:pPr>
+      <w:rPr>
+        <w:rFonts w:ascii="Wingdings" w:hAnsi="Wingdings" w:hint="default"/>
+      </w:rPr>
+    </w:lvl>
+    <w:lvl w:ilvl="3" w:tplc="04090001" w:tentative="1">
+      <w:start w:val="1"/>
+      <w:numFmt w:val="bullet"/>
+      <w:lvlText w:val=""/>
+      <w:lvlJc w:val="left"/>
+      <w:pPr>
+        <w:ind w:left="1760" w:hanging="440"/>
+      </w:pPr>
+      <w:rPr>
+        <w:rFonts w:ascii="Wingdings" w:hAnsi="Wingdings" w:hint="default"/>
+      </w:rPr>
+    </w:lvl>
+    <w:lvl w:ilvl="4" w:tplc="04090003" w:tentative="1">
+      <w:start w:val="1"/>
+      <w:numFmt w:val="bullet"/>
+      <w:lvlText w:val=""/>
+      <w:lvlJc w:val="left"/>
+      <w:pPr>
+        <w:ind w:left="2200" w:hanging="440"/>
+      </w:pPr>
+      <w:rPr>
+        <w:rFonts w:ascii="Wingdings" w:hAnsi="Wingdings" w:hint="default"/>
+      </w:rPr>
+    </w:lvl>
+    <w:lvl w:ilvl="5" w:tplc="04090005" w:tentative="1">
+      <w:start w:val="1"/>
+      <w:numFmt w:val="bullet"/>
+      <w:lvlText w:val=""/>
+      <w:lvlJc w:val="left"/>
+      <w:pPr>
+        <w:ind w:left="2640" w:hanging="440"/>
+      </w:pPr>
+      <w:rPr>
+        <w:rFonts w:ascii="Wingdings" w:hAnsi="Wingdings" w:hint="default"/>
+      </w:rPr>
+    </w:lvl>
+    <w:lvl w:ilvl="6" w:tplc="04090001" w:tentative="1">
+      <w:start w:val="1"/>
+      <w:numFmt w:val="bullet"/>
+      <w:lvlText w:val=""/>
+      <w:lvlJc w:val="left"/>
+      <w:pPr>
+        <w:ind w:left="3080" w:hanging="440"/>
+      </w:pPr>
+      <w:rPr>
+        <w:rFonts w:ascii="Wingdings" w:hAnsi="Wingdings" w:hint="default"/>
+      </w:rPr>
+    </w:lvl>
+    <w:lvl w:ilvl="7" w:tplc="04090003" w:tentative="1">
+      <w:start w:val="1"/>
+      <w:numFmt w:val="bullet"/>
+      <w:lvlText w:val=""/>
+      <w:lvlJc w:val="left"/>
+      <w:pPr>
+        <w:ind w:left="3520" w:hanging="440"/>
+      </w:pPr>
+      <w:rPr>
+        <w:rFonts w:ascii="Wingdings" w:hAnsi="Wingdings" w:hint="default"/>
+      </w:rPr>
+    </w:lvl>
+    <w:lvl w:ilvl="8" w:tplc="04090005" w:tentative="1">
+      <w:start w:val="1"/>
+      <w:numFmt w:val="bullet"/>
+      <w:lvlText w:val=""/>
+      <w:lvlJc w:val="left"/>
+      <w:pPr>
+        <w:ind w:left="3960" w:hanging="440"/>
+      </w:pPr>
+      <w:rPr>
+        <w:rFonts w:ascii="Wingdings" w:hAnsi="Wingdings" w:hint="default"/>
+      </w:rPr>
+    </w:lvl>
+  </w:abstractNum>
+  <w:abstractNum w:abstractNumId="4" w15:restartNumberingAfterBreak="0">
+    <w:nsid w:val="4D1B4369"/>
+    <w:multiLevelType w:val="hybridMultilevel"/>
+    <w:tmpl w:val="CFE058F4"/>
+    <w:lvl w:ilvl="0" w:tplc="0409000F">
+      <w:start w:val="1"/>
+      <w:numFmt w:val="decimal"/>
+      <w:lvlText w:val="%1."/>
+      <w:lvlJc w:val="left"/>
+      <w:pPr>
+        <w:ind w:left="440" w:hanging="440"/>
+      </w:pPr>
+    </w:lvl>
+    <w:lvl w:ilvl="1" w:tplc="04090019" w:tentative="1">
+      <w:start w:val="1"/>
+      <w:numFmt w:val="lowerLetter"/>
+      <w:lvlText w:val="%2)"/>
+      <w:lvlJc w:val="left"/>
+      <w:pPr>
+        <w:ind w:left="880" w:hanging="440"/>
+      </w:pPr>
+    </w:lvl>
+    <w:lvl w:ilvl="2" w:tplc="0409001B" w:tentative="1">
+      <w:start w:val="1"/>
+      <w:numFmt w:val="lowerRoman"/>
+      <w:lvlText w:val="%3."/>
+      <w:lvlJc w:val="right"/>
+      <w:pPr>
+        <w:ind w:left="1320" w:hanging="440"/>
+      </w:pPr>
+    </w:lvl>
+    <w:lvl w:ilvl="3" w:tplc="0409000F" w:tentative="1">
+      <w:start w:val="1"/>
+      <w:numFmt w:val="decimal"/>
+      <w:lvlText w:val="%4."/>
+      <w:lvlJc w:val="left"/>
+      <w:pPr>
+        <w:ind w:left="1760" w:hanging="440"/>
+      </w:pPr>
+    </w:lvl>
+    <w:lvl w:ilvl="4" w:tplc="04090019" w:tentative="1">
+      <w:start w:val="1"/>
+      <w:numFmt w:val="lowerLetter"/>
+      <w:lvlText w:val="%5)"/>
+      <w:lvlJc w:val="left"/>
+      <w:pPr>
+        <w:ind w:left="2200" w:hanging="440"/>
+      </w:pPr>
+    </w:lvl>
+    <w:lvl w:ilvl="5" w:tplc="0409001B" w:tentative="1">
+      <w:start w:val="1"/>
+      <w:numFmt w:val="lowerRoman"/>
+      <w:lvlText w:val="%6."/>
+      <w:lvlJc w:val="right"/>
+      <w:pPr>
+        <w:ind w:left="2640" w:hanging="440"/>
+      </w:pPr>
+    </w:lvl>
+    <w:lvl w:ilvl="6" w:tplc="0409000F" w:tentative="1">
+      <w:start w:val="1"/>
+      <w:numFmt w:val="decimal"/>
+      <w:lvlText w:val="%7."/>
+      <w:lvlJc w:val="left"/>
+      <w:pPr>
+        <w:ind w:left="3080" w:hanging="440"/>
+      </w:pPr>
+    </w:lvl>
+    <w:lvl w:ilvl="7" w:tplc="04090019" w:tentative="1">
+      <w:start w:val="1"/>
+      <w:numFmt w:val="lowerLetter"/>
+      <w:lvlText w:val="%8)"/>
+      <w:lvlJc w:val="left"/>
+      <w:pPr>
+        <w:ind w:left="3520" w:hanging="440"/>
+      </w:pPr>
+    </w:lvl>
+    <w:lvl w:ilvl="8" w:tplc="0409001B" w:tentative="1">
+      <w:start w:val="1"/>
+      <w:numFmt w:val="lowerRoman"/>
+      <w:lvlText w:val="%9."/>
+      <w:lvlJc w:val="right"/>
+      <w:pPr>
+        <w:ind w:left="3960" w:hanging="440"/>
+      </w:pPr>
+    </w:lvl>
+  </w:abstractNum>
+  <w:abstractNum w:abstractNumId="5" w15:restartNumberingAfterBreak="0">
     <w:nsid w:val="58795A76"/>
     <w:multiLevelType w:val="hybridMultilevel"/>
     <w:tmpl w:val="2E5017B8"/>
@@ -4040,7 +8090,7 @@
       </w:rPr>
     </w:lvl>
   </w:abstractNum>
-  <w:abstractNum w:abstractNumId="3" w15:restartNumberingAfterBreak="0">
+  <w:abstractNum w:abstractNumId="6" w15:restartNumberingAfterBreak="0">
     <w:nsid w:val="7A172386"/>
     <w:multiLevelType w:val="hybridMultilevel"/>
     <w:tmpl w:val="229C1A4E"/>
@@ -4153,17 +8203,142 @@
       </w:rPr>
     </w:lvl>
   </w:abstractNum>
+  <w:abstractNum w:abstractNumId="7" w15:restartNumberingAfterBreak="0">
+    <w:nsid w:val="7EC63520"/>
+    <w:multiLevelType w:val="hybridMultilevel"/>
+    <w:tmpl w:val="A3B60C54"/>
+    <w:lvl w:ilvl="0" w:tplc="04090001">
+      <w:start w:val="1"/>
+      <w:numFmt w:val="bullet"/>
+      <w:lvlText w:val=""/>
+      <w:lvlJc w:val="left"/>
+      <w:pPr>
+        <w:ind w:left="440" w:hanging="440"/>
+      </w:pPr>
+      <w:rPr>
+        <w:rFonts w:ascii="Wingdings" w:hAnsi="Wingdings" w:hint="default"/>
+      </w:rPr>
+    </w:lvl>
+    <w:lvl w:ilvl="1" w:tplc="04090003" w:tentative="1">
+      <w:start w:val="1"/>
+      <w:numFmt w:val="bullet"/>
+      <w:lvlText w:val=""/>
+      <w:lvlJc w:val="left"/>
+      <w:pPr>
+        <w:ind w:left="880" w:hanging="440"/>
+      </w:pPr>
+      <w:rPr>
+        <w:rFonts w:ascii="Wingdings" w:hAnsi="Wingdings" w:hint="default"/>
+      </w:rPr>
+    </w:lvl>
+    <w:lvl w:ilvl="2" w:tplc="04090005" w:tentative="1">
+      <w:start w:val="1"/>
+      <w:numFmt w:val="bullet"/>
+      <w:lvlText w:val=""/>
+      <w:lvlJc w:val="left"/>
+      <w:pPr>
+        <w:ind w:left="1320" w:hanging="440"/>
+      </w:pPr>
+      <w:rPr>
+        <w:rFonts w:ascii="Wingdings" w:hAnsi="Wingdings" w:hint="default"/>
+      </w:rPr>
+    </w:lvl>
+    <w:lvl w:ilvl="3" w:tplc="04090001" w:tentative="1">
+      <w:start w:val="1"/>
+      <w:numFmt w:val="bullet"/>
+      <w:lvlText w:val=""/>
+      <w:lvlJc w:val="left"/>
+      <w:pPr>
+        <w:ind w:left="1760" w:hanging="440"/>
+      </w:pPr>
+      <w:rPr>
+        <w:rFonts w:ascii="Wingdings" w:hAnsi="Wingdings" w:hint="default"/>
+      </w:rPr>
+    </w:lvl>
+    <w:lvl w:ilvl="4" w:tplc="04090003" w:tentative="1">
+      <w:start w:val="1"/>
+      <w:numFmt w:val="bullet"/>
+      <w:lvlText w:val=""/>
+      <w:lvlJc w:val="left"/>
+      <w:pPr>
+        <w:ind w:left="2200" w:hanging="440"/>
+      </w:pPr>
+      <w:rPr>
+        <w:rFonts w:ascii="Wingdings" w:hAnsi="Wingdings" w:hint="default"/>
+      </w:rPr>
+    </w:lvl>
+    <w:lvl w:ilvl="5" w:tplc="04090005" w:tentative="1">
+      <w:start w:val="1"/>
+      <w:numFmt w:val="bullet"/>
+      <w:lvlText w:val=""/>
+      <w:lvlJc w:val="left"/>
+      <w:pPr>
+        <w:ind w:left="2640" w:hanging="440"/>
+      </w:pPr>
+      <w:rPr>
+        <w:rFonts w:ascii="Wingdings" w:hAnsi="Wingdings" w:hint="default"/>
+      </w:rPr>
+    </w:lvl>
+    <w:lvl w:ilvl="6" w:tplc="04090001" w:tentative="1">
+      <w:start w:val="1"/>
+      <w:numFmt w:val="bullet"/>
+      <w:lvlText w:val=""/>
+      <w:lvlJc w:val="left"/>
+      <w:pPr>
+        <w:ind w:left="3080" w:hanging="440"/>
+      </w:pPr>
+      <w:rPr>
+        <w:rFonts w:ascii="Wingdings" w:hAnsi="Wingdings" w:hint="default"/>
+      </w:rPr>
+    </w:lvl>
+    <w:lvl w:ilvl="7" w:tplc="04090003" w:tentative="1">
+      <w:start w:val="1"/>
+      <w:numFmt w:val="bullet"/>
+      <w:lvlText w:val=""/>
+      <w:lvlJc w:val="left"/>
+      <w:pPr>
+        <w:ind w:left="3520" w:hanging="440"/>
+      </w:pPr>
+      <w:rPr>
+        <w:rFonts w:ascii="Wingdings" w:hAnsi="Wingdings" w:hint="default"/>
+      </w:rPr>
+    </w:lvl>
+    <w:lvl w:ilvl="8" w:tplc="04090005" w:tentative="1">
+      <w:start w:val="1"/>
+      <w:numFmt w:val="bullet"/>
+      <w:lvlText w:val=""/>
+      <w:lvlJc w:val="left"/>
+      <w:pPr>
+        <w:ind w:left="3960" w:hanging="440"/>
+      </w:pPr>
+      <w:rPr>
+        <w:rFonts w:ascii="Wingdings" w:hAnsi="Wingdings" w:hint="default"/>
+      </w:rPr>
+    </w:lvl>
+  </w:abstractNum>
   <w:num w:numId="1" w16cid:durableId="1088893493">
+    <w:abstractNumId w:val="1"/>
+  </w:num>
+  <w:num w:numId="2" w16cid:durableId="178155876">
+    <w:abstractNumId w:val="3"/>
+  </w:num>
+  <w:num w:numId="3" w16cid:durableId="15929647">
+    <w:abstractNumId w:val="5"/>
+  </w:num>
+  <w:num w:numId="4" w16cid:durableId="232861174">
+    <w:abstractNumId w:val="6"/>
+  </w:num>
+  <w:num w:numId="5" w16cid:durableId="386421006">
+    <w:abstractNumId w:val="2"/>
+  </w:num>
+  <w:num w:numId="6" w16cid:durableId="157113843">
     <w:abstractNumId w:val="0"/>
   </w:num>
-  <w:num w:numId="2" w16cid:durableId="178155876">
-    <w:abstractNumId w:val="1"/>
+  <w:num w:numId="7" w16cid:durableId="1158426413">
+    <w:abstractNumId w:val="7"/>
   </w:num>
-  <w:num w:numId="3" w16cid:durableId="15929647">
-    <w:abstractNumId w:val="2"/>
-  </w:num>
-  <w:num w:numId="4" w16cid:durableId="232861174">
-    <w:abstractNumId w:val="3"/>
+  <w:num w:numId="8" w16cid:durableId="1055279097">
+    <w:abstractNumId w:val="4"/>
   </w:num>
 </w:numbering>
 </file>

--- a/course/major/国际法.docx
+++ b/course/major/国际法.docx
@@ -233,7 +233,7 @@
             </w:rPr>
             <w:fldChar w:fldCharType="separate"/>
           </w:r>
-          <w:hyperlink w:anchor="_Toc160461057" w:history="1">
+          <w:hyperlink w:anchor="_Toc161065680" w:history="1">
             <w:r>
               <w:rPr>
                 <w:rStyle w:val="a3"/>
@@ -264,7 +264,7 @@
                 <w:noProof/>
                 <w:webHidden/>
               </w:rPr>
-              <w:instrText xml:space="preserve"> PAGEREF _Toc160461057 \h </w:instrText>
+              <w:instrText xml:space="preserve"> PAGEREF _Toc161065680 \h </w:instrText>
             </w:r>
             <w:r>
               <w:rPr>
@@ -287,7 +287,7 @@
                 <w:noProof/>
                 <w:webHidden/>
               </w:rPr>
-              <w:t>2</w:t>
+              <w:t>3</w:t>
             </w:r>
             <w:r>
               <w:rPr>
@@ -313,7 +313,7 @@
               <w14:ligatures w14:val="standardContextual"/>
             </w:rPr>
           </w:pPr>
-          <w:hyperlink w:anchor="_Toc160461058" w:history="1">
+          <w:hyperlink w:anchor="_Toc161065681" w:history="1">
             <w:r>
               <w:rPr>
                 <w:rStyle w:val="a3"/>
@@ -344,7 +344,7 @@
                 <w:noProof/>
                 <w:webHidden/>
               </w:rPr>
-              <w:instrText xml:space="preserve"> PAGEREF _Toc160461058 \h </w:instrText>
+              <w:instrText xml:space="preserve"> PAGEREF _Toc161065681 \h </w:instrText>
             </w:r>
             <w:r>
               <w:rPr>
@@ -367,7 +367,7 @@
                 <w:noProof/>
                 <w:webHidden/>
               </w:rPr>
-              <w:t>2</w:t>
+              <w:t>3</w:t>
             </w:r>
             <w:r>
               <w:rPr>
@@ -393,7 +393,7 @@
               <w14:ligatures w14:val="standardContextual"/>
             </w:rPr>
           </w:pPr>
-          <w:hyperlink w:anchor="_Toc160461059" w:history="1">
+          <w:hyperlink w:anchor="_Toc161065682" w:history="1">
             <w:r>
               <w:rPr>
                 <w:rStyle w:val="a3"/>
@@ -424,7 +424,7 @@
                 <w:noProof/>
                 <w:webHidden/>
               </w:rPr>
-              <w:instrText xml:space="preserve"> PAGEREF _Toc160461059 \h </w:instrText>
+              <w:instrText xml:space="preserve"> PAGEREF _Toc161065682 \h </w:instrText>
             </w:r>
             <w:r>
               <w:rPr>
@@ -447,7 +447,7 @@
                 <w:noProof/>
                 <w:webHidden/>
               </w:rPr>
-              <w:t>2</w:t>
+              <w:t>3</w:t>
             </w:r>
             <w:r>
               <w:rPr>
@@ -473,7 +473,7 @@
               <w14:ligatures w14:val="standardContextual"/>
             </w:rPr>
           </w:pPr>
-          <w:hyperlink w:anchor="_Toc160461060" w:history="1">
+          <w:hyperlink w:anchor="_Toc161065683" w:history="1">
             <w:r>
               <w:rPr>
                 <w:rStyle w:val="a3"/>
@@ -504,7 +504,7 @@
                 <w:noProof/>
                 <w:webHidden/>
               </w:rPr>
-              <w:instrText xml:space="preserve"> PAGEREF _Toc160461060 \h </w:instrText>
+              <w:instrText xml:space="preserve"> PAGEREF _Toc161065683 \h </w:instrText>
             </w:r>
             <w:r>
               <w:rPr>
@@ -527,7 +527,7 @@
                 <w:noProof/>
                 <w:webHidden/>
               </w:rPr>
-              <w:t>2</w:t>
+              <w:t>3</w:t>
             </w:r>
             <w:r>
               <w:rPr>
@@ -553,7 +553,7 @@
               <w14:ligatures w14:val="standardContextual"/>
             </w:rPr>
           </w:pPr>
-          <w:hyperlink w:anchor="_Toc160461061" w:history="1">
+          <w:hyperlink w:anchor="_Toc161065684" w:history="1">
             <w:r>
               <w:rPr>
                 <w:rStyle w:val="a3"/>
@@ -584,7 +584,7 @@
                 <w:noProof/>
                 <w:webHidden/>
               </w:rPr>
-              <w:instrText xml:space="preserve"> PAGEREF _Toc160461061 \h </w:instrText>
+              <w:instrText xml:space="preserve"> PAGEREF _Toc161065684 \h </w:instrText>
             </w:r>
             <w:r>
               <w:rPr>
@@ -607,7 +607,7 @@
                 <w:noProof/>
                 <w:webHidden/>
               </w:rPr>
-              <w:t>2</w:t>
+              <w:t>3</w:t>
             </w:r>
             <w:r>
               <w:rPr>
@@ -633,7 +633,7 @@
               <w14:ligatures w14:val="standardContextual"/>
             </w:rPr>
           </w:pPr>
-          <w:hyperlink w:anchor="_Toc160461062" w:history="1">
+          <w:hyperlink w:anchor="_Toc161065685" w:history="1">
             <w:r>
               <w:rPr>
                 <w:rStyle w:val="a3"/>
@@ -664,7 +664,7 @@
                 <w:noProof/>
                 <w:webHidden/>
               </w:rPr>
-              <w:instrText xml:space="preserve"> PAGEREF _Toc160461062 \h </w:instrText>
+              <w:instrText xml:space="preserve"> PAGEREF _Toc161065685 \h </w:instrText>
             </w:r>
             <w:r>
               <w:rPr>
@@ -687,7 +687,7 @@
                 <w:noProof/>
                 <w:webHidden/>
               </w:rPr>
-              <w:t>3</w:t>
+              <w:t>4</w:t>
             </w:r>
             <w:r>
               <w:rPr>
@@ -713,7 +713,7 @@
               <w14:ligatures w14:val="standardContextual"/>
             </w:rPr>
           </w:pPr>
-          <w:hyperlink w:anchor="_Toc160461063" w:history="1">
+          <w:hyperlink w:anchor="_Toc161065686" w:history="1">
             <w:r>
               <w:rPr>
                 <w:rStyle w:val="a3"/>
@@ -744,7 +744,7 @@
                 <w:noProof/>
                 <w:webHidden/>
               </w:rPr>
-              <w:instrText xml:space="preserve"> PAGEREF _Toc160461063 \h </w:instrText>
+              <w:instrText xml:space="preserve"> PAGEREF _Toc161065686 \h </w:instrText>
             </w:r>
             <w:r>
               <w:rPr>
@@ -767,7 +767,7 @@
                 <w:noProof/>
                 <w:webHidden/>
               </w:rPr>
-              <w:t>3</w:t>
+              <w:t>4</w:t>
             </w:r>
             <w:r>
               <w:rPr>
@@ -793,7 +793,7 @@
               <w14:ligatures w14:val="standardContextual"/>
             </w:rPr>
           </w:pPr>
-          <w:hyperlink w:anchor="_Toc160461064" w:history="1">
+          <w:hyperlink w:anchor="_Toc161065687" w:history="1">
             <w:r>
               <w:rPr>
                 <w:rStyle w:val="a3"/>
@@ -824,7 +824,7 @@
                 <w:noProof/>
                 <w:webHidden/>
               </w:rPr>
-              <w:instrText xml:space="preserve"> PAGEREF _Toc160461064 \h </w:instrText>
+              <w:instrText xml:space="preserve"> PAGEREF _Toc161065687 \h </w:instrText>
             </w:r>
             <w:r>
               <w:rPr>
@@ -847,7 +847,7 @@
                 <w:noProof/>
                 <w:webHidden/>
               </w:rPr>
-              <w:t>3</w:t>
+              <w:t>4</w:t>
             </w:r>
             <w:r>
               <w:rPr>
@@ -873,7 +873,7 @@
               <w14:ligatures w14:val="standardContextual"/>
             </w:rPr>
           </w:pPr>
-          <w:hyperlink w:anchor="_Toc160461065" w:history="1">
+          <w:hyperlink w:anchor="_Toc161065688" w:history="1">
             <w:r>
               <w:rPr>
                 <w:rStyle w:val="a3"/>
@@ -904,7 +904,7 @@
                 <w:noProof/>
                 <w:webHidden/>
               </w:rPr>
-              <w:instrText xml:space="preserve"> PAGEREF _Toc160461065 \h </w:instrText>
+              <w:instrText xml:space="preserve"> PAGEREF _Toc161065688 \h </w:instrText>
             </w:r>
             <w:r>
               <w:rPr>
@@ -927,7 +927,7 @@
                 <w:noProof/>
                 <w:webHidden/>
               </w:rPr>
-              <w:t>4</w:t>
+              <w:t>5</w:t>
             </w:r>
             <w:r>
               <w:rPr>
@@ -953,7 +953,7 @@
               <w14:ligatures w14:val="standardContextual"/>
             </w:rPr>
           </w:pPr>
-          <w:hyperlink w:anchor="_Toc160461066" w:history="1">
+          <w:hyperlink w:anchor="_Toc161065689" w:history="1">
             <w:r>
               <w:rPr>
                 <w:rStyle w:val="a3"/>
@@ -984,7 +984,7 @@
                 <w:noProof/>
                 <w:webHidden/>
               </w:rPr>
-              <w:instrText xml:space="preserve"> PAGEREF _Toc160461066 \h </w:instrText>
+              <w:instrText xml:space="preserve"> PAGEREF _Toc161065689 \h </w:instrText>
             </w:r>
             <w:r>
               <w:rPr>
@@ -1007,7 +1007,7 @@
                 <w:noProof/>
                 <w:webHidden/>
               </w:rPr>
-              <w:t>5</w:t>
+              <w:t>6</w:t>
             </w:r>
             <w:r>
               <w:rPr>
@@ -1033,7 +1033,7 @@
               <w14:ligatures w14:val="standardContextual"/>
             </w:rPr>
           </w:pPr>
-          <w:hyperlink w:anchor="_Toc160461067" w:history="1">
+          <w:hyperlink w:anchor="_Toc161065690" w:history="1">
             <w:r>
               <w:rPr>
                 <w:rStyle w:val="a3"/>
@@ -1064,7 +1064,7 @@
                 <w:noProof/>
                 <w:webHidden/>
               </w:rPr>
-              <w:instrText xml:space="preserve"> PAGEREF _Toc160461067 \h </w:instrText>
+              <w:instrText xml:space="preserve"> PAGEREF _Toc161065690 \h </w:instrText>
             </w:r>
             <w:r>
               <w:rPr>
@@ -1087,7 +1087,7 @@
                 <w:noProof/>
                 <w:webHidden/>
               </w:rPr>
-              <w:t>5</w:t>
+              <w:t>6</w:t>
             </w:r>
             <w:r>
               <w:rPr>
@@ -1113,7 +1113,7 @@
               <w14:ligatures w14:val="standardContextual"/>
             </w:rPr>
           </w:pPr>
-          <w:hyperlink w:anchor="_Toc160461068" w:history="1">
+          <w:hyperlink w:anchor="_Toc161065691" w:history="1">
             <w:r>
               <w:rPr>
                 <w:rStyle w:val="a3"/>
@@ -1144,7 +1144,7 @@
                 <w:noProof/>
                 <w:webHidden/>
               </w:rPr>
-              <w:instrText xml:space="preserve"> PAGEREF _Toc160461068 \h </w:instrText>
+              <w:instrText xml:space="preserve"> PAGEREF _Toc161065691 \h </w:instrText>
             </w:r>
             <w:r>
               <w:rPr>
@@ -1167,7 +1167,7 @@
                 <w:noProof/>
                 <w:webHidden/>
               </w:rPr>
-              <w:t>5</w:t>
+              <w:t>6</w:t>
             </w:r>
             <w:r>
               <w:rPr>
@@ -1193,7 +1193,7 @@
               <w14:ligatures w14:val="standardContextual"/>
             </w:rPr>
           </w:pPr>
-          <w:hyperlink w:anchor="_Toc160461069" w:history="1">
+          <w:hyperlink w:anchor="_Toc161065692" w:history="1">
             <w:r>
               <w:rPr>
                 <w:rStyle w:val="a3"/>
@@ -1224,7 +1224,7 @@
                 <w:noProof/>
                 <w:webHidden/>
               </w:rPr>
-              <w:instrText xml:space="preserve"> PAGEREF _Toc160461069 \h </w:instrText>
+              <w:instrText xml:space="preserve"> PAGEREF _Toc161065692 \h </w:instrText>
             </w:r>
             <w:r>
               <w:rPr>
@@ -1247,7 +1247,7 @@
                 <w:noProof/>
                 <w:webHidden/>
               </w:rPr>
-              <w:t>6</w:t>
+              <w:t>7</w:t>
             </w:r>
             <w:r>
               <w:rPr>
@@ -1273,7 +1273,7 @@
               <w14:ligatures w14:val="standardContextual"/>
             </w:rPr>
           </w:pPr>
-          <w:hyperlink w:anchor="_Toc160461070" w:history="1">
+          <w:hyperlink w:anchor="_Toc161065693" w:history="1">
             <w:r>
               <w:rPr>
                 <w:rStyle w:val="a3"/>
@@ -1304,7 +1304,7 @@
                 <w:noProof/>
                 <w:webHidden/>
               </w:rPr>
-              <w:instrText xml:space="preserve"> PAGEREF _Toc160461070 \h </w:instrText>
+              <w:instrText xml:space="preserve"> PAGEREF _Toc161065693 \h </w:instrText>
             </w:r>
             <w:r>
               <w:rPr>
@@ -1327,7 +1327,7 @@
                 <w:noProof/>
                 <w:webHidden/>
               </w:rPr>
-              <w:t>7</w:t>
+              <w:t>8</w:t>
             </w:r>
             <w:r>
               <w:rPr>
@@ -1353,7 +1353,7 @@
               <w14:ligatures w14:val="standardContextual"/>
             </w:rPr>
           </w:pPr>
-          <w:hyperlink w:anchor="_Toc160461071" w:history="1">
+          <w:hyperlink w:anchor="_Toc161065694" w:history="1">
             <w:r>
               <w:rPr>
                 <w:rStyle w:val="a3"/>
@@ -1384,7 +1384,7 @@
                 <w:noProof/>
                 <w:webHidden/>
               </w:rPr>
-              <w:instrText xml:space="preserve"> PAGEREF _Toc160461071 \h </w:instrText>
+              <w:instrText xml:space="preserve"> PAGEREF _Toc161065694 \h </w:instrText>
             </w:r>
             <w:r>
               <w:rPr>
@@ -1407,7 +1407,7 @@
                 <w:noProof/>
                 <w:webHidden/>
               </w:rPr>
-              <w:t>7</w:t>
+              <w:t>8</w:t>
             </w:r>
             <w:r>
               <w:rPr>
@@ -1433,7 +1433,7 @@
               <w14:ligatures w14:val="standardContextual"/>
             </w:rPr>
           </w:pPr>
-          <w:hyperlink w:anchor="_Toc160461072" w:history="1">
+          <w:hyperlink w:anchor="_Toc161065695" w:history="1">
             <w:r>
               <w:rPr>
                 <w:rStyle w:val="a3"/>
@@ -1464,7 +1464,7 @@
                 <w:noProof/>
                 <w:webHidden/>
               </w:rPr>
-              <w:instrText xml:space="preserve"> PAGEREF _Toc160461072 \h </w:instrText>
+              <w:instrText xml:space="preserve"> PAGEREF _Toc161065695 \h </w:instrText>
             </w:r>
             <w:r>
               <w:rPr>
@@ -1487,7 +1487,7 @@
                 <w:noProof/>
                 <w:webHidden/>
               </w:rPr>
-              <w:t>8</w:t>
+              <w:t>9</w:t>
             </w:r>
             <w:r>
               <w:rPr>
@@ -1513,7 +1513,7 @@
               <w14:ligatures w14:val="standardContextual"/>
             </w:rPr>
           </w:pPr>
-          <w:hyperlink w:anchor="_Toc160461073" w:history="1">
+          <w:hyperlink w:anchor="_Toc161065696" w:history="1">
             <w:r>
               <w:rPr>
                 <w:rStyle w:val="a3"/>
@@ -1544,7 +1544,7 @@
                 <w:noProof/>
                 <w:webHidden/>
               </w:rPr>
-              <w:instrText xml:space="preserve"> PAGEREF _Toc160461073 \h </w:instrText>
+              <w:instrText xml:space="preserve"> PAGEREF _Toc161065696 \h </w:instrText>
             </w:r>
             <w:r>
               <w:rPr>
@@ -1567,7 +1567,7 @@
                 <w:noProof/>
                 <w:webHidden/>
               </w:rPr>
-              <w:t>8</w:t>
+              <w:t>9</w:t>
             </w:r>
             <w:r>
               <w:rPr>
@@ -1593,7 +1593,7 @@
               <w14:ligatures w14:val="standardContextual"/>
             </w:rPr>
           </w:pPr>
-          <w:hyperlink w:anchor="_Toc160461074" w:history="1">
+          <w:hyperlink w:anchor="_Toc161065697" w:history="1">
             <w:r>
               <w:rPr>
                 <w:rStyle w:val="a3"/>
@@ -1624,7 +1624,7 @@
                 <w:noProof/>
                 <w:webHidden/>
               </w:rPr>
-              <w:instrText xml:space="preserve"> PAGEREF _Toc160461074 \h </w:instrText>
+              <w:instrText xml:space="preserve"> PAGEREF _Toc161065697 \h </w:instrText>
             </w:r>
             <w:r>
               <w:rPr>
@@ -1647,7 +1647,7 @@
                 <w:noProof/>
                 <w:webHidden/>
               </w:rPr>
-              <w:t>8</w:t>
+              <w:t>9</w:t>
             </w:r>
             <w:r>
               <w:rPr>
@@ -1673,7 +1673,7 @@
               <w14:ligatures w14:val="standardContextual"/>
             </w:rPr>
           </w:pPr>
-          <w:hyperlink w:anchor="_Toc160461075" w:history="1">
+          <w:hyperlink w:anchor="_Toc161065698" w:history="1">
             <w:r>
               <w:rPr>
                 <w:rStyle w:val="a3"/>
@@ -1704,7 +1704,7 @@
                 <w:noProof/>
                 <w:webHidden/>
               </w:rPr>
-              <w:instrText xml:space="preserve"> PAGEREF _Toc160461075 \h </w:instrText>
+              <w:instrText xml:space="preserve"> PAGEREF _Toc161065698 \h </w:instrText>
             </w:r>
             <w:r>
               <w:rPr>
@@ -1727,7 +1727,7 @@
                 <w:noProof/>
                 <w:webHidden/>
               </w:rPr>
-              <w:t>8</w:t>
+              <w:t>9</w:t>
             </w:r>
             <w:r>
               <w:rPr>
@@ -1753,7 +1753,7 @@
               <w14:ligatures w14:val="standardContextual"/>
             </w:rPr>
           </w:pPr>
-          <w:hyperlink w:anchor="_Toc160461076" w:history="1">
+          <w:hyperlink w:anchor="_Toc161065699" w:history="1">
             <w:r>
               <w:rPr>
                 <w:rStyle w:val="a3"/>
@@ -1784,7 +1784,7 @@
                 <w:noProof/>
                 <w:webHidden/>
               </w:rPr>
-              <w:instrText xml:space="preserve"> PAGEREF _Toc160461076 \h </w:instrText>
+              <w:instrText xml:space="preserve"> PAGEREF _Toc161065699 \h </w:instrText>
             </w:r>
             <w:r>
               <w:rPr>
@@ -1807,7 +1807,7 @@
                 <w:noProof/>
                 <w:webHidden/>
               </w:rPr>
-              <w:t>8</w:t>
+              <w:t>9</w:t>
             </w:r>
             <w:r>
               <w:rPr>
@@ -1833,7 +1833,7 @@
               <w14:ligatures w14:val="standardContextual"/>
             </w:rPr>
           </w:pPr>
-          <w:hyperlink w:anchor="_Toc160461077" w:history="1">
+          <w:hyperlink w:anchor="_Toc161065700" w:history="1">
             <w:r>
               <w:rPr>
                 <w:rStyle w:val="a3"/>
@@ -1864,7 +1864,7 @@
                 <w:noProof/>
                 <w:webHidden/>
               </w:rPr>
-              <w:instrText xml:space="preserve"> PAGEREF _Toc160461077 \h </w:instrText>
+              <w:instrText xml:space="preserve"> PAGEREF _Toc161065700 \h </w:instrText>
             </w:r>
             <w:r>
               <w:rPr>
@@ -1887,7 +1887,7 @@
                 <w:noProof/>
                 <w:webHidden/>
               </w:rPr>
-              <w:t>9</w:t>
+              <w:t>10</w:t>
             </w:r>
             <w:r>
               <w:rPr>
@@ -1913,7 +1913,7 @@
               <w14:ligatures w14:val="standardContextual"/>
             </w:rPr>
           </w:pPr>
-          <w:hyperlink w:anchor="_Toc160461078" w:history="1">
+          <w:hyperlink w:anchor="_Toc161065701" w:history="1">
             <w:r>
               <w:rPr>
                 <w:rStyle w:val="a3"/>
@@ -1944,7 +1944,7 @@
                 <w:noProof/>
                 <w:webHidden/>
               </w:rPr>
-              <w:instrText xml:space="preserve"> PAGEREF _Toc160461078 \h </w:instrText>
+              <w:instrText xml:space="preserve"> PAGEREF _Toc161065701 \h </w:instrText>
             </w:r>
             <w:r>
               <w:rPr>
@@ -1967,7 +1967,7 @@
                 <w:noProof/>
                 <w:webHidden/>
               </w:rPr>
-              <w:t>9</w:t>
+              <w:t>10</w:t>
             </w:r>
             <w:r>
               <w:rPr>
@@ -1993,7 +1993,7 @@
               <w14:ligatures w14:val="standardContextual"/>
             </w:rPr>
           </w:pPr>
-          <w:hyperlink w:anchor="_Toc160461079" w:history="1">
+          <w:hyperlink w:anchor="_Toc161065702" w:history="1">
             <w:r>
               <w:rPr>
                 <w:rStyle w:val="a3"/>
@@ -2024,7 +2024,7 @@
                 <w:noProof/>
                 <w:webHidden/>
               </w:rPr>
-              <w:instrText xml:space="preserve"> PAGEREF _Toc160461079 \h </w:instrText>
+              <w:instrText xml:space="preserve"> PAGEREF _Toc161065702 \h </w:instrText>
             </w:r>
             <w:r>
               <w:rPr>
@@ -2047,7 +2047,7 @@
                 <w:noProof/>
                 <w:webHidden/>
               </w:rPr>
-              <w:t>9</w:t>
+              <w:t>10</w:t>
             </w:r>
             <w:r>
               <w:rPr>
@@ -2073,7 +2073,7 @@
               <w14:ligatures w14:val="standardContextual"/>
             </w:rPr>
           </w:pPr>
-          <w:hyperlink w:anchor="_Toc160461080" w:history="1">
+          <w:hyperlink w:anchor="_Toc161065703" w:history="1">
             <w:r>
               <w:rPr>
                 <w:rStyle w:val="a3"/>
@@ -2104,7 +2104,7 @@
                 <w:noProof/>
                 <w:webHidden/>
               </w:rPr>
-              <w:instrText xml:space="preserve"> PAGEREF _Toc160461080 \h </w:instrText>
+              <w:instrText xml:space="preserve"> PAGEREF _Toc161065703 \h </w:instrText>
             </w:r>
             <w:r>
               <w:rPr>
@@ -2127,7 +2127,7 @@
                 <w:noProof/>
                 <w:webHidden/>
               </w:rPr>
-              <w:t>9</w:t>
+              <w:t>10</w:t>
             </w:r>
             <w:r>
               <w:rPr>
@@ -2153,7 +2153,7 @@
               <w14:ligatures w14:val="standardContextual"/>
             </w:rPr>
           </w:pPr>
-          <w:hyperlink w:anchor="_Toc160461081" w:history="1">
+          <w:hyperlink w:anchor="_Toc161065704" w:history="1">
             <w:r>
               <w:rPr>
                 <w:rStyle w:val="a3"/>
@@ -2184,7 +2184,7 @@
                 <w:noProof/>
                 <w:webHidden/>
               </w:rPr>
-              <w:instrText xml:space="preserve"> PAGEREF _Toc160461081 \h </w:instrText>
+              <w:instrText xml:space="preserve"> PAGEREF _Toc161065704 \h </w:instrText>
             </w:r>
             <w:r>
               <w:rPr>
@@ -2207,7 +2207,7 @@
                 <w:noProof/>
                 <w:webHidden/>
               </w:rPr>
-              <w:t>9</w:t>
+              <w:t>10</w:t>
             </w:r>
             <w:r>
               <w:rPr>
@@ -2233,7 +2233,7 @@
               <w14:ligatures w14:val="standardContextual"/>
             </w:rPr>
           </w:pPr>
-          <w:hyperlink w:anchor="_Toc160461082" w:history="1">
+          <w:hyperlink w:anchor="_Toc161065705" w:history="1">
             <w:r>
               <w:rPr>
                 <w:rStyle w:val="a3"/>
@@ -2264,7 +2264,7 @@
                 <w:noProof/>
                 <w:webHidden/>
               </w:rPr>
-              <w:instrText xml:space="preserve"> PAGEREF _Toc160461082 \h </w:instrText>
+              <w:instrText xml:space="preserve"> PAGEREF _Toc161065705 \h </w:instrText>
             </w:r>
             <w:r>
               <w:rPr>
@@ -2287,7 +2287,967 @@
                 <w:noProof/>
                 <w:webHidden/>
               </w:rPr>
-              <w:t>9</w:t>
+              <w:t>10</w:t>
+            </w:r>
+            <w:r>
+              <w:rPr>
+                <w:rFonts w:ascii="宋体" w:eastAsia="宋体" w:hAnsi="宋体"/>
+                <w:noProof/>
+                <w:webHidden/>
+              </w:rPr>
+              <w:fldChar w:fldCharType="end"/>
+            </w:r>
+          </w:hyperlink>
+        </w:p>
+        <w:p>
+          <w:pPr>
+            <w:pStyle w:val="TOC1"/>
+            <w:tabs>
+              <w:tab w:val="right" w:leader="dot" w:pos="8296"/>
+            </w:tabs>
+            <w:rPr>
+              <w:rFonts w:ascii="宋体" w:eastAsia="宋体" w:hAnsi="宋体"/>
+              <w:noProof/>
+              <w:sz w:val="22"/>
+              <w:szCs w:val="24"/>
+              <w14:ligatures w14:val="standardContextual"/>
+            </w:rPr>
+          </w:pPr>
+          <w:hyperlink w:anchor="_Toc161065706" w:history="1">
+            <w:r>
+              <w:rPr>
+                <w:rStyle w:val="a3"/>
+                <w:rFonts w:ascii="宋体" w:eastAsia="宋体" w:hAnsi="宋体"/>
+                <w:noProof/>
+              </w:rPr>
+              <w:t>第三讲 国际法的渊源</w:t>
+            </w:r>
+            <w:r>
+              <w:rPr>
+                <w:rFonts w:ascii="宋体" w:eastAsia="宋体" w:hAnsi="宋体"/>
+                <w:noProof/>
+                <w:webHidden/>
+              </w:rPr>
+              <w:tab/>
+            </w:r>
+            <w:r>
+              <w:rPr>
+                <w:rFonts w:ascii="宋体" w:eastAsia="宋体" w:hAnsi="宋体"/>
+                <w:noProof/>
+                <w:webHidden/>
+              </w:rPr>
+              <w:fldChar w:fldCharType="begin"/>
+            </w:r>
+            <w:r>
+              <w:rPr>
+                <w:rFonts w:ascii="宋体" w:eastAsia="宋体" w:hAnsi="宋体"/>
+                <w:noProof/>
+                <w:webHidden/>
+              </w:rPr>
+              <w:instrText xml:space="preserve"> PAGEREF _Toc161065706 \h </w:instrText>
+            </w:r>
+            <w:r>
+              <w:rPr>
+                <w:rFonts w:ascii="宋体" w:eastAsia="宋体" w:hAnsi="宋体"/>
+                <w:noProof/>
+                <w:webHidden/>
+              </w:rPr>
+            </w:r>
+            <w:r>
+              <w:rPr>
+                <w:rFonts w:ascii="宋体" w:eastAsia="宋体" w:hAnsi="宋体"/>
+                <w:noProof/>
+                <w:webHidden/>
+              </w:rPr>
+              <w:fldChar w:fldCharType="separate"/>
+            </w:r>
+            <w:r>
+              <w:rPr>
+                <w:rFonts w:ascii="宋体" w:eastAsia="宋体" w:hAnsi="宋体"/>
+                <w:noProof/>
+                <w:webHidden/>
+              </w:rPr>
+              <w:t>11</w:t>
+            </w:r>
+            <w:r>
+              <w:rPr>
+                <w:rFonts w:ascii="宋体" w:eastAsia="宋体" w:hAnsi="宋体"/>
+                <w:noProof/>
+                <w:webHidden/>
+              </w:rPr>
+              <w:fldChar w:fldCharType="end"/>
+            </w:r>
+          </w:hyperlink>
+        </w:p>
+        <w:p>
+          <w:pPr>
+            <w:pStyle w:val="TOC2"/>
+            <w:tabs>
+              <w:tab w:val="right" w:leader="dot" w:pos="8296"/>
+            </w:tabs>
+            <w:rPr>
+              <w:rFonts w:ascii="宋体" w:eastAsia="宋体" w:hAnsi="宋体"/>
+              <w:noProof/>
+              <w:sz w:val="22"/>
+              <w:szCs w:val="24"/>
+              <w14:ligatures w14:val="standardContextual"/>
+            </w:rPr>
+          </w:pPr>
+          <w:hyperlink w:anchor="_Toc161065707" w:history="1">
+            <w:r>
+              <w:rPr>
+                <w:rStyle w:val="a3"/>
+                <w:rFonts w:ascii="宋体" w:eastAsia="宋体" w:hAnsi="宋体"/>
+                <w:noProof/>
+              </w:rPr>
+              <w:t>一、国际法渊源的内涵与类别</w:t>
+            </w:r>
+            <w:r>
+              <w:rPr>
+                <w:rFonts w:ascii="宋体" w:eastAsia="宋体" w:hAnsi="宋体"/>
+                <w:noProof/>
+                <w:webHidden/>
+              </w:rPr>
+              <w:tab/>
+            </w:r>
+            <w:r>
+              <w:rPr>
+                <w:rFonts w:ascii="宋体" w:eastAsia="宋体" w:hAnsi="宋体"/>
+                <w:noProof/>
+                <w:webHidden/>
+              </w:rPr>
+              <w:fldChar w:fldCharType="begin"/>
+            </w:r>
+            <w:r>
+              <w:rPr>
+                <w:rFonts w:ascii="宋体" w:eastAsia="宋体" w:hAnsi="宋体"/>
+                <w:noProof/>
+                <w:webHidden/>
+              </w:rPr>
+              <w:instrText xml:space="preserve"> PAGEREF _Toc161065707 \h </w:instrText>
+            </w:r>
+            <w:r>
+              <w:rPr>
+                <w:rFonts w:ascii="宋体" w:eastAsia="宋体" w:hAnsi="宋体"/>
+                <w:noProof/>
+                <w:webHidden/>
+              </w:rPr>
+            </w:r>
+            <w:r>
+              <w:rPr>
+                <w:rFonts w:ascii="宋体" w:eastAsia="宋体" w:hAnsi="宋体"/>
+                <w:noProof/>
+                <w:webHidden/>
+              </w:rPr>
+              <w:fldChar w:fldCharType="separate"/>
+            </w:r>
+            <w:r>
+              <w:rPr>
+                <w:rFonts w:ascii="宋体" w:eastAsia="宋体" w:hAnsi="宋体"/>
+                <w:noProof/>
+                <w:webHidden/>
+              </w:rPr>
+              <w:t>11</w:t>
+            </w:r>
+            <w:r>
+              <w:rPr>
+                <w:rFonts w:ascii="宋体" w:eastAsia="宋体" w:hAnsi="宋体"/>
+                <w:noProof/>
+                <w:webHidden/>
+              </w:rPr>
+              <w:fldChar w:fldCharType="end"/>
+            </w:r>
+          </w:hyperlink>
+        </w:p>
+        <w:p>
+          <w:pPr>
+            <w:pStyle w:val="TOC3"/>
+            <w:tabs>
+              <w:tab w:val="right" w:leader="dot" w:pos="8296"/>
+            </w:tabs>
+            <w:rPr>
+              <w:rFonts w:ascii="宋体" w:eastAsia="宋体" w:hAnsi="宋体"/>
+              <w:noProof/>
+              <w:sz w:val="22"/>
+              <w:szCs w:val="24"/>
+              <w14:ligatures w14:val="standardContextual"/>
+            </w:rPr>
+          </w:pPr>
+          <w:hyperlink w:anchor="_Toc161065708" w:history="1">
+            <w:r>
+              <w:rPr>
+                <w:rStyle w:val="a3"/>
+                <w:rFonts w:ascii="宋体" w:eastAsia="宋体" w:hAnsi="宋体"/>
+                <w:noProof/>
+              </w:rPr>
+              <w:t>（一）法律渊源与国际法渊源</w:t>
+            </w:r>
+            <w:r>
+              <w:rPr>
+                <w:rFonts w:ascii="宋体" w:eastAsia="宋体" w:hAnsi="宋体"/>
+                <w:noProof/>
+                <w:webHidden/>
+              </w:rPr>
+              <w:tab/>
+            </w:r>
+            <w:r>
+              <w:rPr>
+                <w:rFonts w:ascii="宋体" w:eastAsia="宋体" w:hAnsi="宋体"/>
+                <w:noProof/>
+                <w:webHidden/>
+              </w:rPr>
+              <w:fldChar w:fldCharType="begin"/>
+            </w:r>
+            <w:r>
+              <w:rPr>
+                <w:rFonts w:ascii="宋体" w:eastAsia="宋体" w:hAnsi="宋体"/>
+                <w:noProof/>
+                <w:webHidden/>
+              </w:rPr>
+              <w:instrText xml:space="preserve"> PAGEREF _Toc161065708 \h </w:instrText>
+            </w:r>
+            <w:r>
+              <w:rPr>
+                <w:rFonts w:ascii="宋体" w:eastAsia="宋体" w:hAnsi="宋体"/>
+                <w:noProof/>
+                <w:webHidden/>
+              </w:rPr>
+            </w:r>
+            <w:r>
+              <w:rPr>
+                <w:rFonts w:ascii="宋体" w:eastAsia="宋体" w:hAnsi="宋体"/>
+                <w:noProof/>
+                <w:webHidden/>
+              </w:rPr>
+              <w:fldChar w:fldCharType="separate"/>
+            </w:r>
+            <w:r>
+              <w:rPr>
+                <w:rFonts w:ascii="宋体" w:eastAsia="宋体" w:hAnsi="宋体"/>
+                <w:noProof/>
+                <w:webHidden/>
+              </w:rPr>
+              <w:t>11</w:t>
+            </w:r>
+            <w:r>
+              <w:rPr>
+                <w:rFonts w:ascii="宋体" w:eastAsia="宋体" w:hAnsi="宋体"/>
+                <w:noProof/>
+                <w:webHidden/>
+              </w:rPr>
+              <w:fldChar w:fldCharType="end"/>
+            </w:r>
+          </w:hyperlink>
+        </w:p>
+        <w:p>
+          <w:pPr>
+            <w:pStyle w:val="TOC3"/>
+            <w:tabs>
+              <w:tab w:val="right" w:leader="dot" w:pos="8296"/>
+            </w:tabs>
+            <w:rPr>
+              <w:rFonts w:ascii="宋体" w:eastAsia="宋体" w:hAnsi="宋体"/>
+              <w:noProof/>
+              <w:sz w:val="22"/>
+              <w:szCs w:val="24"/>
+              <w14:ligatures w14:val="standardContextual"/>
+            </w:rPr>
+          </w:pPr>
+          <w:hyperlink w:anchor="_Toc161065709" w:history="1">
+            <w:r>
+              <w:rPr>
+                <w:rStyle w:val="a3"/>
+                <w:rFonts w:ascii="宋体" w:eastAsia="宋体" w:hAnsi="宋体"/>
+                <w:noProof/>
+              </w:rPr>
+              <w:t>（二）国际法的主要渊源</w:t>
+            </w:r>
+            <w:r>
+              <w:rPr>
+                <w:rFonts w:ascii="宋体" w:eastAsia="宋体" w:hAnsi="宋体"/>
+                <w:noProof/>
+                <w:webHidden/>
+              </w:rPr>
+              <w:tab/>
+            </w:r>
+            <w:r>
+              <w:rPr>
+                <w:rFonts w:ascii="宋体" w:eastAsia="宋体" w:hAnsi="宋体"/>
+                <w:noProof/>
+                <w:webHidden/>
+              </w:rPr>
+              <w:fldChar w:fldCharType="begin"/>
+            </w:r>
+            <w:r>
+              <w:rPr>
+                <w:rFonts w:ascii="宋体" w:eastAsia="宋体" w:hAnsi="宋体"/>
+                <w:noProof/>
+                <w:webHidden/>
+              </w:rPr>
+              <w:instrText xml:space="preserve"> PAGEREF _Toc161065709 \h </w:instrText>
+            </w:r>
+            <w:r>
+              <w:rPr>
+                <w:rFonts w:ascii="宋体" w:eastAsia="宋体" w:hAnsi="宋体"/>
+                <w:noProof/>
+                <w:webHidden/>
+              </w:rPr>
+            </w:r>
+            <w:r>
+              <w:rPr>
+                <w:rFonts w:ascii="宋体" w:eastAsia="宋体" w:hAnsi="宋体"/>
+                <w:noProof/>
+                <w:webHidden/>
+              </w:rPr>
+              <w:fldChar w:fldCharType="separate"/>
+            </w:r>
+            <w:r>
+              <w:rPr>
+                <w:rFonts w:ascii="宋体" w:eastAsia="宋体" w:hAnsi="宋体"/>
+                <w:noProof/>
+                <w:webHidden/>
+              </w:rPr>
+              <w:t>12</w:t>
+            </w:r>
+            <w:r>
+              <w:rPr>
+                <w:rFonts w:ascii="宋体" w:eastAsia="宋体" w:hAnsi="宋体"/>
+                <w:noProof/>
+                <w:webHidden/>
+              </w:rPr>
+              <w:fldChar w:fldCharType="end"/>
+            </w:r>
+          </w:hyperlink>
+        </w:p>
+        <w:p>
+          <w:pPr>
+            <w:pStyle w:val="TOC3"/>
+            <w:tabs>
+              <w:tab w:val="right" w:leader="dot" w:pos="8296"/>
+            </w:tabs>
+            <w:rPr>
+              <w:rFonts w:ascii="宋体" w:eastAsia="宋体" w:hAnsi="宋体"/>
+              <w:noProof/>
+              <w:sz w:val="22"/>
+              <w:szCs w:val="24"/>
+              <w14:ligatures w14:val="standardContextual"/>
+            </w:rPr>
+          </w:pPr>
+          <w:hyperlink w:anchor="_Toc161065710" w:history="1">
+            <w:r>
+              <w:rPr>
+                <w:rStyle w:val="a3"/>
+                <w:rFonts w:ascii="宋体" w:eastAsia="宋体" w:hAnsi="宋体"/>
+                <w:noProof/>
+              </w:rPr>
+              <w:t>（三）国际法的辅助渊源与补充渊源</w:t>
+            </w:r>
+            <w:r>
+              <w:rPr>
+                <w:rFonts w:ascii="宋体" w:eastAsia="宋体" w:hAnsi="宋体"/>
+                <w:noProof/>
+                <w:webHidden/>
+              </w:rPr>
+              <w:tab/>
+            </w:r>
+            <w:r>
+              <w:rPr>
+                <w:rFonts w:ascii="宋体" w:eastAsia="宋体" w:hAnsi="宋体"/>
+                <w:noProof/>
+                <w:webHidden/>
+              </w:rPr>
+              <w:fldChar w:fldCharType="begin"/>
+            </w:r>
+            <w:r>
+              <w:rPr>
+                <w:rFonts w:ascii="宋体" w:eastAsia="宋体" w:hAnsi="宋体"/>
+                <w:noProof/>
+                <w:webHidden/>
+              </w:rPr>
+              <w:instrText xml:space="preserve"> PAGEREF _Toc161065710 \h </w:instrText>
+            </w:r>
+            <w:r>
+              <w:rPr>
+                <w:rFonts w:ascii="宋体" w:eastAsia="宋体" w:hAnsi="宋体"/>
+                <w:noProof/>
+                <w:webHidden/>
+              </w:rPr>
+            </w:r>
+            <w:r>
+              <w:rPr>
+                <w:rFonts w:ascii="宋体" w:eastAsia="宋体" w:hAnsi="宋体"/>
+                <w:noProof/>
+                <w:webHidden/>
+              </w:rPr>
+              <w:fldChar w:fldCharType="separate"/>
+            </w:r>
+            <w:r>
+              <w:rPr>
+                <w:rFonts w:ascii="宋体" w:eastAsia="宋体" w:hAnsi="宋体"/>
+                <w:noProof/>
+                <w:webHidden/>
+              </w:rPr>
+              <w:t>13</w:t>
+            </w:r>
+            <w:r>
+              <w:rPr>
+                <w:rFonts w:ascii="宋体" w:eastAsia="宋体" w:hAnsi="宋体"/>
+                <w:noProof/>
+                <w:webHidden/>
+              </w:rPr>
+              <w:fldChar w:fldCharType="end"/>
+            </w:r>
+          </w:hyperlink>
+        </w:p>
+        <w:p>
+          <w:pPr>
+            <w:pStyle w:val="TOC3"/>
+            <w:tabs>
+              <w:tab w:val="right" w:leader="dot" w:pos="8296"/>
+            </w:tabs>
+            <w:rPr>
+              <w:rFonts w:ascii="宋体" w:eastAsia="宋体" w:hAnsi="宋体"/>
+              <w:noProof/>
+              <w:sz w:val="22"/>
+              <w:szCs w:val="24"/>
+              <w14:ligatures w14:val="standardContextual"/>
+            </w:rPr>
+          </w:pPr>
+          <w:hyperlink w:anchor="_Toc161065711" w:history="1">
+            <w:r>
+              <w:rPr>
+                <w:rStyle w:val="a3"/>
+                <w:rFonts w:ascii="宋体" w:eastAsia="宋体" w:hAnsi="宋体"/>
+                <w:noProof/>
+              </w:rPr>
+              <w:t>（四）国际法渊源的新发展</w:t>
+            </w:r>
+            <w:r>
+              <w:rPr>
+                <w:rFonts w:ascii="宋体" w:eastAsia="宋体" w:hAnsi="宋体"/>
+                <w:noProof/>
+                <w:webHidden/>
+              </w:rPr>
+              <w:tab/>
+            </w:r>
+            <w:r>
+              <w:rPr>
+                <w:rFonts w:ascii="宋体" w:eastAsia="宋体" w:hAnsi="宋体"/>
+                <w:noProof/>
+                <w:webHidden/>
+              </w:rPr>
+              <w:fldChar w:fldCharType="begin"/>
+            </w:r>
+            <w:r>
+              <w:rPr>
+                <w:rFonts w:ascii="宋体" w:eastAsia="宋体" w:hAnsi="宋体"/>
+                <w:noProof/>
+                <w:webHidden/>
+              </w:rPr>
+              <w:instrText xml:space="preserve"> PAGEREF _Toc161065711 \h </w:instrText>
+            </w:r>
+            <w:r>
+              <w:rPr>
+                <w:rFonts w:ascii="宋体" w:eastAsia="宋体" w:hAnsi="宋体"/>
+                <w:noProof/>
+                <w:webHidden/>
+              </w:rPr>
+            </w:r>
+            <w:r>
+              <w:rPr>
+                <w:rFonts w:ascii="宋体" w:eastAsia="宋体" w:hAnsi="宋体"/>
+                <w:noProof/>
+                <w:webHidden/>
+              </w:rPr>
+              <w:fldChar w:fldCharType="separate"/>
+            </w:r>
+            <w:r>
+              <w:rPr>
+                <w:rFonts w:ascii="宋体" w:eastAsia="宋体" w:hAnsi="宋体"/>
+                <w:noProof/>
+                <w:webHidden/>
+              </w:rPr>
+              <w:t>13</w:t>
+            </w:r>
+            <w:r>
+              <w:rPr>
+                <w:rFonts w:ascii="宋体" w:eastAsia="宋体" w:hAnsi="宋体"/>
+                <w:noProof/>
+                <w:webHidden/>
+              </w:rPr>
+              <w:fldChar w:fldCharType="end"/>
+            </w:r>
+          </w:hyperlink>
+        </w:p>
+        <w:p>
+          <w:pPr>
+            <w:pStyle w:val="TOC2"/>
+            <w:tabs>
+              <w:tab w:val="right" w:leader="dot" w:pos="8296"/>
+            </w:tabs>
+            <w:rPr>
+              <w:rFonts w:ascii="宋体" w:eastAsia="宋体" w:hAnsi="宋体"/>
+              <w:noProof/>
+              <w:sz w:val="22"/>
+              <w:szCs w:val="24"/>
+              <w14:ligatures w14:val="standardContextual"/>
+            </w:rPr>
+          </w:pPr>
+          <w:hyperlink w:anchor="_Toc161065712" w:history="1">
+            <w:r>
+              <w:rPr>
+                <w:rStyle w:val="a3"/>
+                <w:rFonts w:ascii="宋体" w:eastAsia="宋体" w:hAnsi="宋体"/>
+                <w:noProof/>
+              </w:rPr>
+              <w:t>二、国际法渊源的位阶与强行法</w:t>
+            </w:r>
+            <w:r>
+              <w:rPr>
+                <w:rFonts w:ascii="宋体" w:eastAsia="宋体" w:hAnsi="宋体"/>
+                <w:noProof/>
+                <w:webHidden/>
+              </w:rPr>
+              <w:tab/>
+            </w:r>
+            <w:r>
+              <w:rPr>
+                <w:rFonts w:ascii="宋体" w:eastAsia="宋体" w:hAnsi="宋体"/>
+                <w:noProof/>
+                <w:webHidden/>
+              </w:rPr>
+              <w:fldChar w:fldCharType="begin"/>
+            </w:r>
+            <w:r>
+              <w:rPr>
+                <w:rFonts w:ascii="宋体" w:eastAsia="宋体" w:hAnsi="宋体"/>
+                <w:noProof/>
+                <w:webHidden/>
+              </w:rPr>
+              <w:instrText xml:space="preserve"> PAGEREF _Toc161065712 \h </w:instrText>
+            </w:r>
+            <w:r>
+              <w:rPr>
+                <w:rFonts w:ascii="宋体" w:eastAsia="宋体" w:hAnsi="宋体"/>
+                <w:noProof/>
+                <w:webHidden/>
+              </w:rPr>
+            </w:r>
+            <w:r>
+              <w:rPr>
+                <w:rFonts w:ascii="宋体" w:eastAsia="宋体" w:hAnsi="宋体"/>
+                <w:noProof/>
+                <w:webHidden/>
+              </w:rPr>
+              <w:fldChar w:fldCharType="separate"/>
+            </w:r>
+            <w:r>
+              <w:rPr>
+                <w:rFonts w:ascii="宋体" w:eastAsia="宋体" w:hAnsi="宋体"/>
+                <w:noProof/>
+                <w:webHidden/>
+              </w:rPr>
+              <w:t>14</w:t>
+            </w:r>
+            <w:r>
+              <w:rPr>
+                <w:rFonts w:ascii="宋体" w:eastAsia="宋体" w:hAnsi="宋体"/>
+                <w:noProof/>
+                <w:webHidden/>
+              </w:rPr>
+              <w:fldChar w:fldCharType="end"/>
+            </w:r>
+          </w:hyperlink>
+        </w:p>
+        <w:p>
+          <w:pPr>
+            <w:pStyle w:val="TOC3"/>
+            <w:tabs>
+              <w:tab w:val="right" w:leader="dot" w:pos="8296"/>
+            </w:tabs>
+            <w:rPr>
+              <w:rFonts w:ascii="宋体" w:eastAsia="宋体" w:hAnsi="宋体"/>
+              <w:noProof/>
+              <w:sz w:val="22"/>
+              <w:szCs w:val="24"/>
+              <w14:ligatures w14:val="standardContextual"/>
+            </w:rPr>
+          </w:pPr>
+          <w:hyperlink w:anchor="_Toc161065713" w:history="1">
+            <w:r>
+              <w:rPr>
+                <w:rStyle w:val="a3"/>
+                <w:rFonts w:ascii="宋体" w:eastAsia="宋体" w:hAnsi="宋体"/>
+                <w:noProof/>
+              </w:rPr>
+              <w:t>（一）国际法渊源的位阶问题</w:t>
+            </w:r>
+            <w:r>
+              <w:rPr>
+                <w:rFonts w:ascii="宋体" w:eastAsia="宋体" w:hAnsi="宋体"/>
+                <w:noProof/>
+                <w:webHidden/>
+              </w:rPr>
+              <w:tab/>
+            </w:r>
+            <w:r>
+              <w:rPr>
+                <w:rFonts w:ascii="宋体" w:eastAsia="宋体" w:hAnsi="宋体"/>
+                <w:noProof/>
+                <w:webHidden/>
+              </w:rPr>
+              <w:fldChar w:fldCharType="begin"/>
+            </w:r>
+            <w:r>
+              <w:rPr>
+                <w:rFonts w:ascii="宋体" w:eastAsia="宋体" w:hAnsi="宋体"/>
+                <w:noProof/>
+                <w:webHidden/>
+              </w:rPr>
+              <w:instrText xml:space="preserve"> PAGEREF _Toc161065713 \h </w:instrText>
+            </w:r>
+            <w:r>
+              <w:rPr>
+                <w:rFonts w:ascii="宋体" w:eastAsia="宋体" w:hAnsi="宋体"/>
+                <w:noProof/>
+                <w:webHidden/>
+              </w:rPr>
+            </w:r>
+            <w:r>
+              <w:rPr>
+                <w:rFonts w:ascii="宋体" w:eastAsia="宋体" w:hAnsi="宋体"/>
+                <w:noProof/>
+                <w:webHidden/>
+              </w:rPr>
+              <w:fldChar w:fldCharType="separate"/>
+            </w:r>
+            <w:r>
+              <w:rPr>
+                <w:rFonts w:ascii="宋体" w:eastAsia="宋体" w:hAnsi="宋体"/>
+                <w:noProof/>
+                <w:webHidden/>
+              </w:rPr>
+              <w:t>14</w:t>
+            </w:r>
+            <w:r>
+              <w:rPr>
+                <w:rFonts w:ascii="宋体" w:eastAsia="宋体" w:hAnsi="宋体"/>
+                <w:noProof/>
+                <w:webHidden/>
+              </w:rPr>
+              <w:fldChar w:fldCharType="end"/>
+            </w:r>
+          </w:hyperlink>
+        </w:p>
+        <w:p>
+          <w:pPr>
+            <w:pStyle w:val="TOC3"/>
+            <w:tabs>
+              <w:tab w:val="right" w:leader="dot" w:pos="8296"/>
+            </w:tabs>
+            <w:rPr>
+              <w:rFonts w:ascii="宋体" w:eastAsia="宋体" w:hAnsi="宋体"/>
+              <w:noProof/>
+              <w:sz w:val="22"/>
+              <w:szCs w:val="24"/>
+              <w14:ligatures w14:val="standardContextual"/>
+            </w:rPr>
+          </w:pPr>
+          <w:hyperlink w:anchor="_Toc161065714" w:history="1">
+            <w:r>
+              <w:rPr>
+                <w:rStyle w:val="a3"/>
+                <w:rFonts w:ascii="宋体" w:eastAsia="宋体" w:hAnsi="宋体"/>
+                <w:noProof/>
+              </w:rPr>
+              <w:t>（二）国际强行法</w:t>
+            </w:r>
+            <w:r>
+              <w:rPr>
+                <w:rFonts w:ascii="宋体" w:eastAsia="宋体" w:hAnsi="宋体"/>
+                <w:noProof/>
+                <w:webHidden/>
+              </w:rPr>
+              <w:tab/>
+            </w:r>
+            <w:r>
+              <w:rPr>
+                <w:rFonts w:ascii="宋体" w:eastAsia="宋体" w:hAnsi="宋体"/>
+                <w:noProof/>
+                <w:webHidden/>
+              </w:rPr>
+              <w:fldChar w:fldCharType="begin"/>
+            </w:r>
+            <w:r>
+              <w:rPr>
+                <w:rFonts w:ascii="宋体" w:eastAsia="宋体" w:hAnsi="宋体"/>
+                <w:noProof/>
+                <w:webHidden/>
+              </w:rPr>
+              <w:instrText xml:space="preserve"> PAGEREF _Toc161065714 \h </w:instrText>
+            </w:r>
+            <w:r>
+              <w:rPr>
+                <w:rFonts w:ascii="宋体" w:eastAsia="宋体" w:hAnsi="宋体"/>
+                <w:noProof/>
+                <w:webHidden/>
+              </w:rPr>
+            </w:r>
+            <w:r>
+              <w:rPr>
+                <w:rFonts w:ascii="宋体" w:eastAsia="宋体" w:hAnsi="宋体"/>
+                <w:noProof/>
+                <w:webHidden/>
+              </w:rPr>
+              <w:fldChar w:fldCharType="separate"/>
+            </w:r>
+            <w:r>
+              <w:rPr>
+                <w:rFonts w:ascii="宋体" w:eastAsia="宋体" w:hAnsi="宋体"/>
+                <w:noProof/>
+                <w:webHidden/>
+              </w:rPr>
+              <w:t>14</w:t>
+            </w:r>
+            <w:r>
+              <w:rPr>
+                <w:rFonts w:ascii="宋体" w:eastAsia="宋体" w:hAnsi="宋体"/>
+                <w:noProof/>
+                <w:webHidden/>
+              </w:rPr>
+              <w:fldChar w:fldCharType="end"/>
+            </w:r>
+          </w:hyperlink>
+        </w:p>
+        <w:p>
+          <w:pPr>
+            <w:pStyle w:val="TOC2"/>
+            <w:tabs>
+              <w:tab w:val="right" w:leader="dot" w:pos="8296"/>
+            </w:tabs>
+            <w:rPr>
+              <w:rFonts w:ascii="宋体" w:eastAsia="宋体" w:hAnsi="宋体"/>
+              <w:noProof/>
+              <w:sz w:val="22"/>
+              <w:szCs w:val="24"/>
+              <w14:ligatures w14:val="standardContextual"/>
+            </w:rPr>
+          </w:pPr>
+          <w:hyperlink w:anchor="_Toc161065715" w:history="1">
+            <w:r>
+              <w:rPr>
+                <w:rStyle w:val="a3"/>
+                <w:rFonts w:ascii="宋体" w:eastAsia="宋体" w:hAnsi="宋体"/>
+                <w:noProof/>
+              </w:rPr>
+              <w:t>三、国际法的编纂</w:t>
+            </w:r>
+            <w:r>
+              <w:rPr>
+                <w:rFonts w:ascii="宋体" w:eastAsia="宋体" w:hAnsi="宋体"/>
+                <w:noProof/>
+                <w:webHidden/>
+              </w:rPr>
+              <w:tab/>
+            </w:r>
+            <w:r>
+              <w:rPr>
+                <w:rFonts w:ascii="宋体" w:eastAsia="宋体" w:hAnsi="宋体"/>
+                <w:noProof/>
+                <w:webHidden/>
+              </w:rPr>
+              <w:fldChar w:fldCharType="begin"/>
+            </w:r>
+            <w:r>
+              <w:rPr>
+                <w:rFonts w:ascii="宋体" w:eastAsia="宋体" w:hAnsi="宋体"/>
+                <w:noProof/>
+                <w:webHidden/>
+              </w:rPr>
+              <w:instrText xml:space="preserve"> PAGEREF _Toc161065715 \h </w:instrText>
+            </w:r>
+            <w:r>
+              <w:rPr>
+                <w:rFonts w:ascii="宋体" w:eastAsia="宋体" w:hAnsi="宋体"/>
+                <w:noProof/>
+                <w:webHidden/>
+              </w:rPr>
+            </w:r>
+            <w:r>
+              <w:rPr>
+                <w:rFonts w:ascii="宋体" w:eastAsia="宋体" w:hAnsi="宋体"/>
+                <w:noProof/>
+                <w:webHidden/>
+              </w:rPr>
+              <w:fldChar w:fldCharType="separate"/>
+            </w:r>
+            <w:r>
+              <w:rPr>
+                <w:rFonts w:ascii="宋体" w:eastAsia="宋体" w:hAnsi="宋体"/>
+                <w:noProof/>
+                <w:webHidden/>
+              </w:rPr>
+              <w:t>14</w:t>
+            </w:r>
+            <w:r>
+              <w:rPr>
+                <w:rFonts w:ascii="宋体" w:eastAsia="宋体" w:hAnsi="宋体"/>
+                <w:noProof/>
+                <w:webHidden/>
+              </w:rPr>
+              <w:fldChar w:fldCharType="end"/>
+            </w:r>
+          </w:hyperlink>
+        </w:p>
+        <w:p>
+          <w:pPr>
+            <w:pStyle w:val="TOC3"/>
+            <w:tabs>
+              <w:tab w:val="right" w:leader="dot" w:pos="8296"/>
+            </w:tabs>
+            <w:rPr>
+              <w:rFonts w:ascii="宋体" w:eastAsia="宋体" w:hAnsi="宋体"/>
+              <w:noProof/>
+              <w:sz w:val="22"/>
+              <w:szCs w:val="24"/>
+              <w14:ligatures w14:val="standardContextual"/>
+            </w:rPr>
+          </w:pPr>
+          <w:hyperlink w:anchor="_Toc161065716" w:history="1">
+            <w:r>
+              <w:rPr>
+                <w:rStyle w:val="a3"/>
+                <w:rFonts w:ascii="宋体" w:eastAsia="宋体" w:hAnsi="宋体"/>
+                <w:noProof/>
+              </w:rPr>
+              <w:t>（一）国际法编纂概述</w:t>
+            </w:r>
+            <w:r>
+              <w:rPr>
+                <w:rFonts w:ascii="宋体" w:eastAsia="宋体" w:hAnsi="宋体"/>
+                <w:noProof/>
+                <w:webHidden/>
+              </w:rPr>
+              <w:tab/>
+            </w:r>
+            <w:r>
+              <w:rPr>
+                <w:rFonts w:ascii="宋体" w:eastAsia="宋体" w:hAnsi="宋体"/>
+                <w:noProof/>
+                <w:webHidden/>
+              </w:rPr>
+              <w:fldChar w:fldCharType="begin"/>
+            </w:r>
+            <w:r>
+              <w:rPr>
+                <w:rFonts w:ascii="宋体" w:eastAsia="宋体" w:hAnsi="宋体"/>
+                <w:noProof/>
+                <w:webHidden/>
+              </w:rPr>
+              <w:instrText xml:space="preserve"> PAGEREF _Toc161065716 \h </w:instrText>
+            </w:r>
+            <w:r>
+              <w:rPr>
+                <w:rFonts w:ascii="宋体" w:eastAsia="宋体" w:hAnsi="宋体"/>
+                <w:noProof/>
+                <w:webHidden/>
+              </w:rPr>
+            </w:r>
+            <w:r>
+              <w:rPr>
+                <w:rFonts w:ascii="宋体" w:eastAsia="宋体" w:hAnsi="宋体"/>
+                <w:noProof/>
+                <w:webHidden/>
+              </w:rPr>
+              <w:fldChar w:fldCharType="separate"/>
+            </w:r>
+            <w:r>
+              <w:rPr>
+                <w:rFonts w:ascii="宋体" w:eastAsia="宋体" w:hAnsi="宋体"/>
+                <w:noProof/>
+                <w:webHidden/>
+              </w:rPr>
+              <w:t>14</w:t>
+            </w:r>
+            <w:r>
+              <w:rPr>
+                <w:rFonts w:ascii="宋体" w:eastAsia="宋体" w:hAnsi="宋体"/>
+                <w:noProof/>
+                <w:webHidden/>
+              </w:rPr>
+              <w:fldChar w:fldCharType="end"/>
+            </w:r>
+          </w:hyperlink>
+        </w:p>
+        <w:p>
+          <w:pPr>
+            <w:pStyle w:val="TOC3"/>
+            <w:tabs>
+              <w:tab w:val="right" w:leader="dot" w:pos="8296"/>
+            </w:tabs>
+            <w:rPr>
+              <w:rFonts w:ascii="宋体" w:eastAsia="宋体" w:hAnsi="宋体"/>
+              <w:noProof/>
+              <w:sz w:val="22"/>
+              <w:szCs w:val="24"/>
+              <w14:ligatures w14:val="standardContextual"/>
+            </w:rPr>
+          </w:pPr>
+          <w:hyperlink w:anchor="_Toc161065717" w:history="1">
+            <w:r>
+              <w:rPr>
+                <w:rStyle w:val="a3"/>
+                <w:rFonts w:ascii="宋体" w:eastAsia="宋体" w:hAnsi="宋体"/>
+                <w:noProof/>
+              </w:rPr>
+              <w:t>（二）联合国编纂国际法的活动</w:t>
+            </w:r>
+            <w:r>
+              <w:rPr>
+                <w:rFonts w:ascii="宋体" w:eastAsia="宋体" w:hAnsi="宋体"/>
+                <w:noProof/>
+                <w:webHidden/>
+              </w:rPr>
+              <w:tab/>
+            </w:r>
+            <w:r>
+              <w:rPr>
+                <w:rFonts w:ascii="宋体" w:eastAsia="宋体" w:hAnsi="宋体"/>
+                <w:noProof/>
+                <w:webHidden/>
+              </w:rPr>
+              <w:fldChar w:fldCharType="begin"/>
+            </w:r>
+            <w:r>
+              <w:rPr>
+                <w:rFonts w:ascii="宋体" w:eastAsia="宋体" w:hAnsi="宋体"/>
+                <w:noProof/>
+                <w:webHidden/>
+              </w:rPr>
+              <w:instrText xml:space="preserve"> PAGEREF _Toc161065717 \h </w:instrText>
+            </w:r>
+            <w:r>
+              <w:rPr>
+                <w:rFonts w:ascii="宋体" w:eastAsia="宋体" w:hAnsi="宋体"/>
+                <w:noProof/>
+                <w:webHidden/>
+              </w:rPr>
+            </w:r>
+            <w:r>
+              <w:rPr>
+                <w:rFonts w:ascii="宋体" w:eastAsia="宋体" w:hAnsi="宋体"/>
+                <w:noProof/>
+                <w:webHidden/>
+              </w:rPr>
+              <w:fldChar w:fldCharType="separate"/>
+            </w:r>
+            <w:r>
+              <w:rPr>
+                <w:rFonts w:ascii="宋体" w:eastAsia="宋体" w:hAnsi="宋体"/>
+                <w:noProof/>
+                <w:webHidden/>
+              </w:rPr>
+              <w:t>15</w:t>
             </w:r>
             <w:r>
               <w:rPr>
@@ -2343,7 +3303,7 @@
       <w:pPr>
         <w:pStyle w:val="a9"/>
       </w:pPr>
-      <w:bookmarkStart w:id="0" w:name="_Toc160461057"/>
+      <w:bookmarkStart w:id="0" w:name="_Toc161065680"/>
       <w:r>
         <w:rPr>
           <w:rFonts w:hint="eastAsia"/>
@@ -2415,7 +3375,7 @@
       <w:pPr>
         <w:pStyle w:val="ab"/>
       </w:pPr>
-      <w:bookmarkStart w:id="1" w:name="_Toc160461058"/>
+      <w:bookmarkStart w:id="1" w:name="_Toc161065681"/>
       <w:r>
         <w:rPr>
           <w:rFonts w:hint="eastAsia"/>
@@ -2440,7 +3400,7 @@
       <w:pPr>
         <w:pStyle w:val="ae"/>
       </w:pPr>
-      <w:bookmarkStart w:id="2" w:name="_Toc160461059"/>
+      <w:bookmarkStart w:id="2" w:name="_Toc161065682"/>
       <w:r>
         <w:rPr>
           <w:rFonts w:hint="eastAsia"/>
@@ -2599,11 +3559,19 @@
         </w:rPr>
         <w:t>处理的是</w:t>
       </w:r>
-      <w:r>
-        <w:rPr>
-          <w:rFonts w:hint="eastAsia"/>
-        </w:rPr>
-        <w:t>私主体在</w:t>
+      <w:proofErr w:type="gramStart"/>
+      <w:r>
+        <w:rPr>
+          <w:rFonts w:hint="eastAsia"/>
+        </w:rPr>
+        <w:t>私主体</w:t>
+      </w:r>
+      <w:proofErr w:type="gramEnd"/>
+      <w:r>
+        <w:rPr>
+          <w:rFonts w:hint="eastAsia"/>
+        </w:rPr>
+        <w:t>在</w:t>
       </w:r>
       <w:r>
         <w:rPr>
@@ -2643,7 +3611,7 @@
       <w:pPr>
         <w:pStyle w:val="ae"/>
       </w:pPr>
-      <w:bookmarkStart w:id="3" w:name="_Toc160461060"/>
+      <w:bookmarkStart w:id="3" w:name="_Toc161065683"/>
       <w:r>
         <w:rPr>
           <w:rFonts w:hint="eastAsia"/>
@@ -2684,7 +3652,7 @@
       <w:pPr>
         <w:pStyle w:val="ae"/>
       </w:pPr>
-      <w:bookmarkStart w:id="4" w:name="_Toc160461061"/>
+      <w:bookmarkStart w:id="4" w:name="_Toc161065684"/>
       <w:r>
         <w:rPr>
           <w:rFonts w:hint="eastAsia"/>
@@ -2726,7 +3694,23 @@
         <w:t>有社会，必有法。（</w:t>
       </w:r>
       <w:r>
-        <w:t>ubi societas, ibi jus</w:t>
+        <w:t xml:space="preserve">ubi </w:t>
+      </w:r>
+      <w:proofErr w:type="spellStart"/>
+      <w:r>
+        <w:t>societas</w:t>
+      </w:r>
+      <w:proofErr w:type="spellEnd"/>
+      <w:r>
+        <w:t xml:space="preserve">, </w:t>
+      </w:r>
+      <w:proofErr w:type="spellStart"/>
+      <w:r>
+        <w:t>ibi</w:t>
+      </w:r>
+      <w:proofErr w:type="spellEnd"/>
+      <w:r>
+        <w:t xml:space="preserve"> jus</w:t>
       </w:r>
       <w:r>
         <w:t>.</w:t>
@@ -2929,7 +3913,7 @@
       <w:pPr>
         <w:pStyle w:val="ae"/>
       </w:pPr>
-      <w:bookmarkStart w:id="5" w:name="_Toc160461062"/>
+      <w:bookmarkStart w:id="5" w:name="_Toc161065685"/>
       <w:r>
         <w:rPr>
           <w:rFonts w:hint="eastAsia"/>
@@ -2951,11 +3935,19 @@
       <w:r>
         <w:t xml:space="preserve">. </w:t>
       </w:r>
-      <w:r>
-        <w:rPr>
-          <w:rFonts w:hint="eastAsia"/>
-        </w:rPr>
-        <w:t>被主权国家视为国际社会之法的国际法</w:t>
+      <w:proofErr w:type="gramStart"/>
+      <w:r>
+        <w:rPr>
+          <w:rFonts w:hint="eastAsia"/>
+        </w:rPr>
+        <w:t>被主权</w:t>
+      </w:r>
+      <w:proofErr w:type="gramEnd"/>
+      <w:r>
+        <w:rPr>
+          <w:rFonts w:hint="eastAsia"/>
+        </w:rPr>
+        <w:t>国家视为国际社会之法的国际法</w:t>
       </w:r>
     </w:p>
     <w:p>
@@ -3175,13 +4167,23 @@
         <w:pStyle w:val="ac"/>
         <w:spacing w:before="78" w:after="78"/>
       </w:pPr>
+      <w:proofErr w:type="gramStart"/>
       <w:r>
         <w:rPr>
           <w:rFonts w:hint="eastAsia"/>
           <w:b/>
           <w:bCs/>
         </w:rPr>
-        <w:t>诉诸战争权与武装冲突法：</w:t>
+        <w:t>诉诸战争权</w:t>
+      </w:r>
+      <w:proofErr w:type="gramEnd"/>
+      <w:r>
+        <w:rPr>
+          <w:rFonts w:hint="eastAsia"/>
+          <w:b/>
+          <w:bCs/>
+        </w:rPr>
+        <w:t>与武装冲突法：</w:t>
       </w:r>
       <w:r>
         <w:rPr>
@@ -3194,7 +4196,7 @@
       <w:pPr>
         <w:pStyle w:val="ab"/>
       </w:pPr>
-      <w:bookmarkStart w:id="6" w:name="_Toc160461063"/>
+      <w:bookmarkStart w:id="6" w:name="_Toc161065686"/>
       <w:r>
         <w:rPr>
           <w:rFonts w:hint="eastAsia"/>
@@ -3207,7 +4209,7 @@
       <w:pPr>
         <w:pStyle w:val="ae"/>
       </w:pPr>
-      <w:bookmarkStart w:id="7" w:name="_Toc160461064"/>
+      <w:bookmarkStart w:id="7" w:name="_Toc161065687"/>
       <w:r>
         <w:rPr>
           <w:rFonts w:hint="eastAsia"/>
@@ -3377,7 +4379,7 @@
       <w:pPr>
         <w:pStyle w:val="ae"/>
       </w:pPr>
-      <w:bookmarkStart w:id="8" w:name="_Toc160461065"/>
+      <w:bookmarkStart w:id="8" w:name="_Toc161065688"/>
       <w:r>
         <w:rPr>
           <w:rFonts w:hint="eastAsia"/>
@@ -3461,14 +4463,27 @@
         </w:rPr>
         <w:t>）找到，中国缔结的条约则可以在外交部条约文件（</w:t>
       </w:r>
-      <w:hyperlink r:id="rId11" w:history="1">
-        <w:r>
-          <w:rPr>
-            <w:rStyle w:val="a3"/>
-          </w:rPr>
-          <w:t>https://www.mfa.gov.cn/web/ziliao_674904/tytj_674911/</w:t>
-        </w:r>
-      </w:hyperlink>
+      <w:r>
+        <w:fldChar w:fldCharType="begin"/>
+      </w:r>
+      <w:r>
+        <w:instrText>HYPERLINK "https://www.mfa.gov.cn/web/ziliao_674904/tytj_674911/"</w:instrText>
+      </w:r>
+      <w:r>
+        <w:fldChar w:fldCharType="separate"/>
+      </w:r>
+      <w:r>
+        <w:rPr>
+          <w:rStyle w:val="a3"/>
+        </w:rPr>
+        <w:t>https://www.mfa.gov.cn/web/ziliao_674904/tytj_674911/</w:t>
+      </w:r>
+      <w:r>
+        <w:rPr>
+          <w:rStyle w:val="a3"/>
+        </w:rPr>
+        <w:fldChar w:fldCharType="end"/>
+      </w:r>
       <w:r>
         <w:rPr>
           <w:rFonts w:hint="eastAsia"/>
@@ -3528,14 +4543,27 @@
         </w:rPr>
         <w:t>，由商务部开发）：</w:t>
       </w:r>
-      <w:hyperlink r:id="rId12" w:history="1">
-        <w:r>
-          <w:rPr>
-            <w:rStyle w:val="a3"/>
-          </w:rPr>
-          <w:t>http://policy.mofcom.gov.cn/law/index.shtml</w:t>
-        </w:r>
-      </w:hyperlink>
+      <w:r>
+        <w:fldChar w:fldCharType="begin"/>
+      </w:r>
+      <w:r>
+        <w:instrText>HYPERLINK "http://policy.mofcom.gov.cn/law/index.shtml"</w:instrText>
+      </w:r>
+      <w:r>
+        <w:fldChar w:fldCharType="separate"/>
+      </w:r>
+      <w:r>
+        <w:rPr>
+          <w:rStyle w:val="a3"/>
+        </w:rPr>
+        <w:t>http://policy.mofcom.gov.cn/law/index.shtml</w:t>
+      </w:r>
+      <w:r>
+        <w:rPr>
+          <w:rStyle w:val="a3"/>
+        </w:rPr>
+        <w:fldChar w:fldCharType="end"/>
+      </w:r>
     </w:p>
     <w:p>
       <w:pPr>
@@ -3553,14 +4581,27 @@
         </w:rPr>
         <w:t>北大法宝（需付费，可借用学校图书馆）：</w:t>
       </w:r>
-      <w:hyperlink r:id="rId13" w:history="1">
-        <w:r>
-          <w:rPr>
-            <w:rStyle w:val="a3"/>
-          </w:rPr>
-          <w:t>https://www.pkulaw.com/law?isFromV5=1</w:t>
-        </w:r>
-      </w:hyperlink>
+      <w:r>
+        <w:fldChar w:fldCharType="begin"/>
+      </w:r>
+      <w:r>
+        <w:instrText>HYPERLINK "https://www.pkulaw.com/law?isFromV5=1"</w:instrText>
+      </w:r>
+      <w:r>
+        <w:fldChar w:fldCharType="separate"/>
+      </w:r>
+      <w:r>
+        <w:rPr>
+          <w:rStyle w:val="a3"/>
+        </w:rPr>
+        <w:t>https://www.pkulaw.com/law?isFromV5=1</w:t>
+      </w:r>
+      <w:r>
+        <w:rPr>
+          <w:rStyle w:val="a3"/>
+        </w:rPr>
+        <w:fldChar w:fldCharType="end"/>
+      </w:r>
     </w:p>
     <w:p>
       <w:pPr>
@@ -3578,14 +4619,27 @@
         </w:rPr>
         <w:t>联合国大会第六委员会（法律）网站：</w:t>
       </w:r>
-      <w:hyperlink r:id="rId14" w:history="1">
-        <w:r>
-          <w:rPr>
-            <w:rStyle w:val="a3"/>
-          </w:rPr>
-          <w:t>https://www.un.org/zh/ga/sixth/index.shtml</w:t>
-        </w:r>
-      </w:hyperlink>
+      <w:r>
+        <w:fldChar w:fldCharType="begin"/>
+      </w:r>
+      <w:r>
+        <w:instrText>HYPERLINK "https://www.un.org/zh/ga/sixth/index.shtml"</w:instrText>
+      </w:r>
+      <w:r>
+        <w:fldChar w:fldCharType="separate"/>
+      </w:r>
+      <w:r>
+        <w:rPr>
+          <w:rStyle w:val="a3"/>
+        </w:rPr>
+        <w:t>https://www.un.org/zh/ga/sixth/index.shtml</w:t>
+      </w:r>
+      <w:r>
+        <w:rPr>
+          <w:rStyle w:val="a3"/>
+        </w:rPr>
+        <w:fldChar w:fldCharType="end"/>
+      </w:r>
     </w:p>
     <w:p>
       <w:pPr>
@@ -3603,14 +4657,27 @@
         </w:rPr>
         <w:t>国际法视听图书馆（联合国）：</w:t>
       </w:r>
-      <w:hyperlink r:id="rId15" w:history="1">
-        <w:r>
-          <w:rPr>
-            <w:rStyle w:val="a3"/>
-          </w:rPr>
-          <w:t>https://legal.un.org/avl/intro/introduction.html?tab=1</w:t>
-        </w:r>
-      </w:hyperlink>
+      <w:r>
+        <w:fldChar w:fldCharType="begin"/>
+      </w:r>
+      <w:r>
+        <w:instrText>HYPERLINK "https://legal.un.org/avl/intro/introduction.html?tab=1"</w:instrText>
+      </w:r>
+      <w:r>
+        <w:fldChar w:fldCharType="separate"/>
+      </w:r>
+      <w:r>
+        <w:rPr>
+          <w:rStyle w:val="a3"/>
+        </w:rPr>
+        <w:t>https://legal.un.org/avl/intro/introduction.html?tab=1</w:t>
+      </w:r>
+      <w:r>
+        <w:rPr>
+          <w:rStyle w:val="a3"/>
+        </w:rPr>
+        <w:fldChar w:fldCharType="end"/>
+      </w:r>
     </w:p>
     <w:p>
       <w:pPr>
@@ -3628,14 +4695,27 @@
         </w:rPr>
         <w:t>联合国法律年鉴：</w:t>
       </w:r>
-      <w:hyperlink r:id="rId16" w:history="1">
-        <w:r>
-          <w:rPr>
-            <w:rStyle w:val="a3"/>
-          </w:rPr>
-          <w:t>https://legal.un.org/unjuridicalyearbook/</w:t>
-        </w:r>
-      </w:hyperlink>
+      <w:r>
+        <w:fldChar w:fldCharType="begin"/>
+      </w:r>
+      <w:r>
+        <w:instrText>HYPERLINK "https://legal.un.org/unjuridicalyearbook/"</w:instrText>
+      </w:r>
+      <w:r>
+        <w:fldChar w:fldCharType="separate"/>
+      </w:r>
+      <w:r>
+        <w:rPr>
+          <w:rStyle w:val="a3"/>
+        </w:rPr>
+        <w:t>https://legal.un.org/unjuridicalyearbook/</w:t>
+      </w:r>
+      <w:r>
+        <w:rPr>
+          <w:rStyle w:val="a3"/>
+        </w:rPr>
+        <w:fldChar w:fldCharType="end"/>
+      </w:r>
     </w:p>
     <w:p>
       <w:pPr>
@@ -3665,7 +4745,7 @@
         </w:rPr>
         <w:t>：</w:t>
       </w:r>
-      <w:hyperlink r:id="rId17" w:history="1">
+      <w:hyperlink r:id="rId11" w:history="1">
         <w:r>
           <w:rPr>
             <w:rStyle w:val="a3"/>
@@ -3761,12 +4841,24 @@
         </w:rPr>
         <w:t>（</w:t>
       </w:r>
-      <w:hyperlink r:id="rId18" w:history="1">
+      <w:hyperlink r:id="rId12" w:history="1">
         <w:r>
           <w:rPr>
             <w:rStyle w:val="a3"/>
           </w:rPr>
-          <w:t>https://legal.un.org/ilc/</w:t>
+          <w:t>https://le</w:t>
+        </w:r>
+        <w:r>
+          <w:rPr>
+            <w:rStyle w:val="a3"/>
+          </w:rPr>
+          <w:t>g</w:t>
+        </w:r>
+        <w:r>
+          <w:rPr>
+            <w:rStyle w:val="a3"/>
+          </w:rPr>
+          <w:t>al.un.org/ilc/</w:t>
         </w:r>
       </w:hyperlink>
       <w:r>
@@ -4088,14 +5180,27 @@
         </w:rPr>
         <w:t>）都可以在其官网（</w:t>
       </w:r>
-      <w:hyperlink r:id="rId19" w:history="1">
-        <w:r>
-          <w:rPr>
-            <w:rStyle w:val="a3"/>
-          </w:rPr>
-          <w:t>https://www.icj-cij.org/home</w:t>
-        </w:r>
-      </w:hyperlink>
+      <w:r>
+        <w:fldChar w:fldCharType="begin"/>
+      </w:r>
+      <w:r>
+        <w:instrText>HYPERLINK "https://www.icj-cij.org/home"</w:instrText>
+      </w:r>
+      <w:r>
+        <w:fldChar w:fldCharType="separate"/>
+      </w:r>
+      <w:r>
+        <w:rPr>
+          <w:rStyle w:val="a3"/>
+        </w:rPr>
+        <w:t>https://www.icj-cij.org/home</w:t>
+      </w:r>
+      <w:r>
+        <w:rPr>
+          <w:rStyle w:val="a3"/>
+        </w:rPr>
+        <w:fldChar w:fldCharType="end"/>
+      </w:r>
       <w:r>
         <w:rPr>
           <w:rFonts w:hint="eastAsia"/>
@@ -4176,7 +5281,21 @@
         <w:rPr>
           <w:rFonts w:hint="eastAsia"/>
         </w:rPr>
-        <w:t>域外法律的检索渠道包括律商网（</w:t>
+        <w:t>域外法律的检索渠道</w:t>
+      </w:r>
+      <w:proofErr w:type="gramStart"/>
+      <w:r>
+        <w:rPr>
+          <w:rFonts w:hint="eastAsia"/>
+        </w:rPr>
+        <w:t>包括律商网</w:t>
+      </w:r>
+      <w:proofErr w:type="gramEnd"/>
+      <w:r>
+        <w:rPr>
+          <w:rFonts w:hint="eastAsia"/>
+        </w:rPr>
+        <w:t>（</w:t>
       </w:r>
       <w:r>
         <w:t>LexisNexis</w:t>
@@ -4202,6 +5321,7 @@
         </w:rPr>
         <w:t>、世界法律信息研究所（</w:t>
       </w:r>
+      <w:proofErr w:type="spellStart"/>
       <w:r>
         <w:rPr>
           <w:rFonts w:hint="eastAsia"/>
@@ -4211,6 +5331,7 @@
       <w:r>
         <w:t>orldLII</w:t>
       </w:r>
+      <w:proofErr w:type="spellEnd"/>
       <w:r>
         <w:rPr>
           <w:rFonts w:hint="eastAsia"/>
@@ -4262,7 +5383,7 @@
         </w:rPr>
         <w:t>（</w:t>
       </w:r>
-      <w:hyperlink r:id="rId20" w:history="1">
+      <w:hyperlink r:id="rId13" w:history="1">
         <w:r>
           <w:rPr>
             <w:rStyle w:val="a3"/>
@@ -4298,21 +5419,34 @@
         </w:rPr>
         <w:t>、英国最高法院网（</w:t>
       </w:r>
-      <w:hyperlink r:id="rId21" w:history="1">
-        <w:r>
-          <w:rPr>
-            <w:rStyle w:val="a3"/>
-            <w:rFonts w:hint="eastAsia"/>
-          </w:rPr>
-          <w:t>h</w:t>
-        </w:r>
-        <w:r>
-          <w:rPr>
-            <w:rStyle w:val="a3"/>
-          </w:rPr>
-          <w:t>ttps://www.supremecourt.uk/</w:t>
-        </w:r>
-      </w:hyperlink>
+      <w:r>
+        <w:fldChar w:fldCharType="begin"/>
+      </w:r>
+      <w:r>
+        <w:instrText>HYPERLINK "https://www.supremecourt.uk/"</w:instrText>
+      </w:r>
+      <w:r>
+        <w:fldChar w:fldCharType="separate"/>
+      </w:r>
+      <w:r>
+        <w:rPr>
+          <w:rStyle w:val="a3"/>
+          <w:rFonts w:hint="eastAsia"/>
+        </w:rPr>
+        <w:t>h</w:t>
+      </w:r>
+      <w:r>
+        <w:rPr>
+          <w:rStyle w:val="a3"/>
+        </w:rPr>
+        <w:t>ttps://www.supremecourt.uk/</w:t>
+      </w:r>
+      <w:r>
+        <w:rPr>
+          <w:rStyle w:val="a3"/>
+        </w:rPr>
+        <w:fldChar w:fldCharType="end"/>
+      </w:r>
       <w:r>
         <w:rPr>
           <w:rFonts w:hint="eastAsia"/>
@@ -4325,7 +5459,7 @@
         </w:rPr>
         <w:t>）、英国国家档案馆法律数据库（</w:t>
       </w:r>
-      <w:hyperlink r:id="rId22" w:history="1">
+      <w:hyperlink r:id="rId14" w:history="1">
         <w:r>
           <w:rPr>
             <w:rStyle w:val="a3"/>
@@ -4376,28 +5510,54 @@
         </w:rPr>
         <w:t>，</w:t>
       </w:r>
-      <w:hyperlink r:id="rId23" w:history="1">
-        <w:r>
-          <w:rPr>
-            <w:rStyle w:val="a3"/>
-          </w:rPr>
-          <w:t>https://uscode.house.gov/</w:t>
-        </w:r>
-      </w:hyperlink>
+      <w:r>
+        <w:fldChar w:fldCharType="begin"/>
+      </w:r>
+      <w:r>
+        <w:instrText>HYPERLINK "https://uscode.house.gov/"</w:instrText>
+      </w:r>
+      <w:r>
+        <w:fldChar w:fldCharType="separate"/>
+      </w:r>
+      <w:r>
+        <w:rPr>
+          <w:rStyle w:val="a3"/>
+        </w:rPr>
+        <w:t>https://uscode.house.gov/</w:t>
+      </w:r>
+      <w:r>
+        <w:rPr>
+          <w:rStyle w:val="a3"/>
+        </w:rPr>
+        <w:fldChar w:fldCharType="end"/>
+      </w:r>
       <w:r>
         <w:rPr>
           <w:rFonts w:hint="eastAsia"/>
         </w:rPr>
         <w:t>）、美国国会官网（</w:t>
       </w:r>
-      <w:hyperlink r:id="rId24" w:history="1">
-        <w:r>
-          <w:rPr>
-            <w:rStyle w:val="a3"/>
-          </w:rPr>
-          <w:t>https://www.congress.gov/</w:t>
-        </w:r>
-      </w:hyperlink>
+      <w:r>
+        <w:fldChar w:fldCharType="begin"/>
+      </w:r>
+      <w:r>
+        <w:instrText>HYPERLINK "https://www.congress.gov/"</w:instrText>
+      </w:r>
+      <w:r>
+        <w:fldChar w:fldCharType="separate"/>
+      </w:r>
+      <w:r>
+        <w:rPr>
+          <w:rStyle w:val="a3"/>
+        </w:rPr>
+        <w:t>https://www.congress.gov/</w:t>
+      </w:r>
+      <w:r>
+        <w:rPr>
+          <w:rStyle w:val="a3"/>
+        </w:rPr>
+        <w:fldChar w:fldCharType="end"/>
+      </w:r>
       <w:r>
         <w:rPr>
           <w:rFonts w:hint="eastAsia"/>
@@ -4434,7 +5594,7 @@
         </w:rPr>
         <w:t>（</w:t>
       </w:r>
-      <w:hyperlink r:id="rId25" w:history="1">
+      <w:hyperlink r:id="rId15" w:history="1">
         <w:r>
           <w:rPr>
             <w:rStyle w:val="a3"/>
@@ -4469,7 +5629,7 @@
         </w:rPr>
         <w:t>（</w:t>
       </w:r>
-      <w:hyperlink r:id="rId26" w:history="1">
+      <w:hyperlink r:id="rId16" w:history="1">
         <w:r>
           <w:rPr>
             <w:rStyle w:val="a3"/>
@@ -4533,6 +5693,7 @@
         </w:rPr>
         <w:t>学位论文全文库、</w:t>
       </w:r>
+      <w:proofErr w:type="spellStart"/>
       <w:r>
         <w:rPr>
           <w:rFonts w:hint="eastAsia"/>
@@ -4542,6 +5703,7 @@
       <w:r>
         <w:t>einOnline</w:t>
       </w:r>
+      <w:proofErr w:type="spellEnd"/>
       <w:r>
         <w:rPr>
           <w:rFonts w:hint="eastAsia"/>
@@ -4561,7 +5723,21 @@
         <w:rPr>
           <w:rFonts w:hint="eastAsia"/>
         </w:rPr>
-        <w:t>律商联讯法律数据库、</w:t>
+        <w:t>律商联</w:t>
+      </w:r>
+      <w:proofErr w:type="gramStart"/>
+      <w:r>
+        <w:rPr>
+          <w:rFonts w:hint="eastAsia"/>
+        </w:rPr>
+        <w:t>讯法律</w:t>
+      </w:r>
+      <w:proofErr w:type="gramEnd"/>
+      <w:r>
+        <w:rPr>
+          <w:rFonts w:hint="eastAsia"/>
+        </w:rPr>
+        <w:t>数据库、</w:t>
       </w:r>
       <w:r>
         <w:rPr>
@@ -4572,11 +5748,19 @@
       <w:r>
         <w:t>art</w:t>
       </w:r>
-      <w:r>
-        <w:rPr>
-          <w:rFonts w:hint="eastAsia"/>
-        </w:rPr>
-        <w:t>法学电子书等。亦可自行在</w:t>
+      <w:proofErr w:type="gramStart"/>
+      <w:r>
+        <w:rPr>
+          <w:rFonts w:hint="eastAsia"/>
+        </w:rPr>
+        <w:t>法学电</w:t>
+      </w:r>
+      <w:proofErr w:type="gramEnd"/>
+      <w:r>
+        <w:rPr>
+          <w:rFonts w:hint="eastAsia"/>
+        </w:rPr>
+        <w:t>子书等。亦可自行在</w:t>
       </w:r>
       <w:r>
         <w:rPr>
@@ -4600,7 +5784,15 @@
         <w:t>A</w:t>
       </w:r>
       <w:r>
-        <w:t>nna’s Archive</w:t>
+        <w:t>nna</w:t>
+      </w:r>
+      <w:proofErr w:type="gramStart"/>
+      <w:r>
+        <w:t>’</w:t>
+      </w:r>
+      <w:proofErr w:type="gramEnd"/>
+      <w:r>
+        <w:t>s Archive</w:t>
       </w:r>
       <w:r>
         <w:rPr>
@@ -4634,7 +5826,7 @@
       <w:pPr>
         <w:pStyle w:val="a9"/>
       </w:pPr>
-      <w:bookmarkStart w:id="9" w:name="_Toc160461066"/>
+      <w:bookmarkStart w:id="9" w:name="_Toc161065689"/>
       <w:r>
         <w:rPr>
           <w:rFonts w:hint="eastAsia"/>
@@ -4675,7 +5867,7 @@
       <w:pPr>
         <w:pStyle w:val="ab"/>
       </w:pPr>
-      <w:bookmarkStart w:id="10" w:name="_Toc160461067"/>
+      <w:bookmarkStart w:id="10" w:name="_Toc161065690"/>
       <w:r>
         <w:rPr>
           <w:rFonts w:hint="eastAsia"/>
@@ -4688,7 +5880,7 @@
       <w:pPr>
         <w:pStyle w:val="ae"/>
       </w:pPr>
-      <w:bookmarkStart w:id="11" w:name="_Toc160461068"/>
+      <w:bookmarkStart w:id="11" w:name="_Toc161065691"/>
       <w:r>
         <w:rPr>
           <w:rFonts w:hint="eastAsia"/>
@@ -4725,9 +5917,6 @@
     <w:p>
       <w:pPr>
         <w:pStyle w:val="af1"/>
-        <w:rPr>
-          <w:rFonts w:hint="eastAsia"/>
-        </w:rPr>
       </w:pPr>
       <w:r>
         <w:rPr>
@@ -4829,9 +6018,6 @@
         <w:pStyle w:val="ac"/>
         <w:spacing w:before="78" w:after="78"/>
         <w:ind w:firstLine="420"/>
-        <w:rPr>
-          <w:rFonts w:hint="eastAsia"/>
-        </w:rPr>
       </w:pPr>
       <w:r>
         <w:rPr>
@@ -4899,9 +6085,6 @@
         <w:pStyle w:val="ac"/>
         <w:spacing w:before="78" w:after="78"/>
         <w:ind w:firstLine="420"/>
-        <w:rPr>
-          <w:rFonts w:hint="eastAsia"/>
-        </w:rPr>
       </w:pPr>
       <w:r>
         <w:rPr>
@@ -4926,7 +6109,21 @@
         <w:rPr>
           <w:rFonts w:hint="eastAsia"/>
         </w:rPr>
-        <w:t>格劳秀斯</w:t>
+        <w:t>格</w:t>
+      </w:r>
+      <w:proofErr w:type="gramStart"/>
+      <w:r>
+        <w:rPr>
+          <w:rFonts w:hint="eastAsia"/>
+        </w:rPr>
+        <w:t>劳</w:t>
+      </w:r>
+      <w:proofErr w:type="gramEnd"/>
+      <w:r>
+        <w:rPr>
+          <w:rFonts w:hint="eastAsia"/>
+        </w:rPr>
+        <w:t>秀斯</w:t>
       </w:r>
       <w:r>
         <w:rPr>
@@ -4989,13 +6186,7 @@
         <w:rPr>
           <w:rFonts w:hint="eastAsia"/>
         </w:rPr>
-        <w:t>即万民法</w:t>
-      </w:r>
-      <w:r>
-        <w:rPr>
-          <w:rFonts w:hint="eastAsia"/>
-        </w:rPr>
-        <w:t>（与市民法</w:t>
+        <w:t>即万民法（与市民法</w:t>
       </w:r>
       <w:r>
         <w:rPr>
@@ -5207,13 +6398,41 @@
         <w:rPr>
           <w:rFonts w:hint="eastAsia"/>
         </w:rPr>
-        <w:t>跨国交往进一步增加，且私主体也纳入其中</w:t>
-      </w:r>
-      <w:r>
-        <w:rPr>
-          <w:rFonts w:hint="eastAsia"/>
-        </w:rPr>
-        <w:t>。私主体之间的规则体系与主权国家之间的规则体系有所不同，</w:t>
+        <w:t>跨国交往进一步增加，</w:t>
+      </w:r>
+      <w:proofErr w:type="gramStart"/>
+      <w:r>
+        <w:rPr>
+          <w:rFonts w:hint="eastAsia"/>
+        </w:rPr>
+        <w:t>且私主体</w:t>
+      </w:r>
+      <w:proofErr w:type="gramEnd"/>
+      <w:r>
+        <w:rPr>
+          <w:rFonts w:hint="eastAsia"/>
+        </w:rPr>
+        <w:t>也纳入其中</w:t>
+      </w:r>
+      <w:r>
+        <w:rPr>
+          <w:rFonts w:hint="eastAsia"/>
+        </w:rPr>
+        <w:t>。</w:t>
+      </w:r>
+      <w:proofErr w:type="gramStart"/>
+      <w:r>
+        <w:rPr>
+          <w:rFonts w:hint="eastAsia"/>
+        </w:rPr>
+        <w:t>私主体</w:t>
+      </w:r>
+      <w:proofErr w:type="gramEnd"/>
+      <w:r>
+        <w:rPr>
+          <w:rFonts w:hint="eastAsia"/>
+        </w:rPr>
+        <w:t>之间的规则体系与主权国家之间的规则体系有所不同，</w:t>
       </w:r>
       <w:r>
         <w:rPr>
@@ -5243,9 +6462,6 @@
     <w:p>
       <w:pPr>
         <w:pStyle w:val="af1"/>
-        <w:rPr>
-          <w:rFonts w:hint="eastAsia"/>
-        </w:rPr>
       </w:pPr>
       <w:r>
         <w:rPr>
@@ -5279,7 +6495,21 @@
         <w:rPr>
           <w:rFonts w:hint="eastAsia"/>
         </w:rPr>
-        <w:t>丁韪良</w:t>
+        <w:t>丁</w:t>
+      </w:r>
+      <w:proofErr w:type="gramStart"/>
+      <w:r>
+        <w:rPr>
+          <w:rFonts w:hint="eastAsia"/>
+        </w:rPr>
+        <w:t>韪</w:t>
+      </w:r>
+      <w:proofErr w:type="gramEnd"/>
+      <w:r>
+        <w:rPr>
+          <w:rFonts w:hint="eastAsia"/>
+        </w:rPr>
+        <w:t>良</w:t>
       </w:r>
       <w:r>
         <w:rPr>
@@ -5313,19 +6543,7 @@
         <w:rPr>
           <w:rFonts w:hint="eastAsia"/>
         </w:rPr>
-        <w:t>）》也被译为《万国公法》。“国际法”的概念是自日本输入的，</w:t>
-      </w:r>
-      <w:r>
-        <w:rPr>
-          <w:rFonts w:hint="eastAsia"/>
-        </w:rPr>
-        <w:t>在晚清和民国时期</w:t>
-      </w:r>
-      <w:r>
-        <w:rPr>
-          <w:rFonts w:hint="eastAsia"/>
-        </w:rPr>
-        <w:t>才形成其概念，这是中国被迫与世界其他国家交往的必然。为了了解这种与中国传统朝贡体系完全不同的交往的行为规范，中国的官方及某些个人都出资翻译了西方的国际法著作。</w:t>
+        <w:t>）》也被译为《万国公法》。“国际法”的概念是自日本输入的，在晚清和民国时期才形成其概念，这是中国被迫与世界其他国家交往的必然。为了了解这种与中国传统朝贡体系完全不同的交往的行为规范，中国的官方及某些个人都出资翻译了西方的国际法著作。</w:t>
       </w:r>
     </w:p>
     <w:p>
@@ -5426,7 +6644,21 @@
         <w:rPr>
           <w:rFonts w:hint="eastAsia"/>
         </w:rPr>
-        <w:t>如果原则、规则和制度不具有法律拘束力，那就不称之为国际法，而称之为国际规则、国际制度</w:t>
+        <w:t>如果原则、规则和制度不具有法律拘束力，那就</w:t>
+      </w:r>
+      <w:proofErr w:type="gramStart"/>
+      <w:r>
+        <w:rPr>
+          <w:rFonts w:hint="eastAsia"/>
+        </w:rPr>
+        <w:t>不</w:t>
+      </w:r>
+      <w:proofErr w:type="gramEnd"/>
+      <w:r>
+        <w:rPr>
+          <w:rFonts w:hint="eastAsia"/>
+        </w:rPr>
+        <w:t>称之为国际法，而称之为国际规则、国际制度</w:t>
       </w:r>
       <w:r>
         <w:rPr>
@@ -5566,7 +6798,7 @@
       <w:pPr>
         <w:pStyle w:val="ae"/>
       </w:pPr>
-      <w:bookmarkStart w:id="12" w:name="_Toc160461069"/>
+      <w:bookmarkStart w:id="12" w:name="_Toc161065692"/>
       <w:r>
         <w:rPr>
           <w:rFonts w:hint="eastAsia"/>
@@ -5607,9 +6839,6 @@
         <w:pStyle w:val="ac"/>
         <w:spacing w:before="78" w:after="78"/>
         <w:ind w:firstLine="420"/>
-        <w:rPr>
-          <w:rFonts w:hint="eastAsia"/>
-        </w:rPr>
       </w:pPr>
       <w:r>
         <w:rPr>
@@ -5627,7 +6856,21 @@
         <w:rPr>
           <w:rFonts w:hint="eastAsia"/>
         </w:rPr>
-        <w:t>的互动。在国际政治实践中，其中一个体现就是国际法院与联合国安理会的职能职权之间存在交叉。例如在洛克比空难案中，国际法院选择了主动退缩的做法，即承认安理会决议有效。又例如，在要求给出关于科索沃独立宣言合法性的咨询意见时，国际法院只承认了“科索沃发表独立宣言”的行为的合法性，而不是“科索沃具有从一个主权国家中单方面独立的权利”的合法性，这也是一种妥协和折中。</w:t>
+        <w:t>的互动。在国际政治实践中，其中一个体现就是国际法院与联合国安理会的职能职权之间存在交叉。例如在</w:t>
+      </w:r>
+      <w:proofErr w:type="gramStart"/>
+      <w:r>
+        <w:rPr>
+          <w:rFonts w:hint="eastAsia"/>
+        </w:rPr>
+        <w:t>洛</w:t>
+      </w:r>
+      <w:proofErr w:type="gramEnd"/>
+      <w:r>
+        <w:rPr>
+          <w:rFonts w:hint="eastAsia"/>
+        </w:rPr>
+        <w:t>克比空难案中，国际法院选择了主动退缩的做法，即承认安理会决议有效。又例如，在要求给出关于科索沃独立宣言合法性的咨询意见时，国际法院只承认了“科索沃发表独立宣言”的行为的合法性，而不是“科索沃具有从一个主权国家中单方面独立的权利”的合法性，这也是一种妥协和折中。</w:t>
       </w:r>
       <w:r>
         <w:rPr>
@@ -5651,8 +6894,13 @@
         <w:t>2016</w:t>
       </w:r>
       <w:r>
-        <w:t>年马绍尔群岛诉核武器国家案</w:t>
-      </w:r>
+        <w:t>年马绍尔群岛诉核武器</w:t>
+      </w:r>
+      <w:proofErr w:type="gramStart"/>
+      <w:r>
+        <w:t>国家案</w:t>
+      </w:r>
+      <w:proofErr w:type="gramEnd"/>
       <w:r>
         <w:rPr>
           <w:rFonts w:hint="eastAsia"/>
@@ -5669,26 +6917,14 @@
         <w:rPr>
           <w:rFonts w:hint="eastAsia"/>
         </w:rPr>
-        <w:t>，主动收缩，</w:t>
-      </w:r>
-      <w:r>
-        <w:rPr>
-          <w:rFonts w:hint="eastAsia"/>
-        </w:rPr>
-        <w:t>从纯技术的角度</w:t>
-      </w:r>
-      <w:r>
-        <w:rPr>
-          <w:rFonts w:hint="eastAsia"/>
-        </w:rPr>
-        <w:t>规避议题。</w:t>
+        <w:t>，主动收缩，从纯技术的角度规避议题。</w:t>
       </w:r>
     </w:p>
     <w:p>
       <w:pPr>
         <w:pStyle w:val="ae"/>
       </w:pPr>
-      <w:bookmarkStart w:id="13" w:name="_Toc160461070"/>
+      <w:bookmarkStart w:id="13" w:name="_Toc161065693"/>
       <w:r>
         <w:rPr>
           <w:rFonts w:hint="eastAsia"/>
@@ -5847,9 +7083,6 @@
     <w:p>
       <w:pPr>
         <w:pStyle w:val="af1"/>
-        <w:rPr>
-          <w:rFonts w:hint="eastAsia"/>
-        </w:rPr>
       </w:pPr>
       <w:r>
         <w:rPr>
@@ -5980,7 +7213,7 @@
       <w:pPr>
         <w:pStyle w:val="ae"/>
       </w:pPr>
-      <w:bookmarkStart w:id="14" w:name="_Toc160461071"/>
+      <w:bookmarkStart w:id="14" w:name="_Toc161065694"/>
       <w:r>
         <w:rPr>
           <w:rFonts w:hint="eastAsia"/>
@@ -6039,7 +7272,7 @@
       <w:pPr>
         <w:pStyle w:val="ab"/>
       </w:pPr>
-      <w:bookmarkStart w:id="15" w:name="_Toc160461072"/>
+      <w:bookmarkStart w:id="15" w:name="_Toc161065695"/>
       <w:r>
         <w:rPr>
           <w:rFonts w:hint="eastAsia"/>
@@ -6052,7 +7285,7 @@
       <w:pPr>
         <w:pStyle w:val="ae"/>
       </w:pPr>
-      <w:bookmarkStart w:id="16" w:name="_Toc160461073"/>
+      <w:bookmarkStart w:id="16" w:name="_Toc161065696"/>
       <w:r>
         <w:rPr>
           <w:rFonts w:hint="eastAsia"/>
@@ -6202,7 +7435,7 @@
       <w:pPr>
         <w:pStyle w:val="ae"/>
       </w:pPr>
-      <w:bookmarkStart w:id="17" w:name="_Toc160461074"/>
+      <w:bookmarkStart w:id="17" w:name="_Toc161065697"/>
       <w:r>
         <w:rPr>
           <w:rFonts w:hint="eastAsia"/>
@@ -6379,9 +7612,6 @@
         <w:pStyle w:val="ac"/>
         <w:spacing w:before="78" w:after="78"/>
         <w:ind w:firstLine="420"/>
-        <w:rPr>
-          <w:rFonts w:hint="eastAsia"/>
-        </w:rPr>
       </w:pPr>
       <w:r>
         <w:rPr>
@@ -6408,11 +7638,8 @@
     <w:p>
       <w:pPr>
         <w:pStyle w:val="ae"/>
-        <w:rPr>
-          <w:rFonts w:hint="eastAsia"/>
-        </w:rPr>
-      </w:pPr>
-      <w:bookmarkStart w:id="18" w:name="_Toc160461075"/>
+      </w:pPr>
+      <w:bookmarkStart w:id="18" w:name="_Toc161065698"/>
       <w:r>
         <w:rPr>
           <w:rFonts w:hint="eastAsia"/>
@@ -6425,9 +7652,6 @@
       <w:pPr>
         <w:pStyle w:val="ac"/>
         <w:spacing w:before="78" w:after="78"/>
-        <w:rPr>
-          <w:rFonts w:hint="eastAsia"/>
-        </w:rPr>
       </w:pPr>
       <w:r>
         <w:tab/>
@@ -6558,7 +7782,7 @@
       <w:pPr>
         <w:pStyle w:val="ae"/>
       </w:pPr>
-      <w:bookmarkStart w:id="19" w:name="_Toc160461076"/>
+      <w:bookmarkStart w:id="19" w:name="_Toc161065699"/>
       <w:r>
         <w:rPr>
           <w:rFonts w:hint="eastAsia"/>
@@ -6704,9 +7928,6 @@
         <w:pStyle w:val="ac"/>
         <w:spacing w:before="78" w:after="78"/>
         <w:ind w:firstLine="420"/>
-        <w:rPr>
-          <w:rFonts w:hint="eastAsia"/>
-        </w:rPr>
       </w:pPr>
       <w:r>
         <w:rPr>
@@ -6731,7 +7952,7 @@
       <w:pPr>
         <w:pStyle w:val="ab"/>
       </w:pPr>
-      <w:bookmarkStart w:id="20" w:name="_Toc160461077"/>
+      <w:bookmarkStart w:id="20" w:name="_Toc161065700"/>
       <w:r>
         <w:rPr>
           <w:rFonts w:hint="eastAsia"/>
@@ -6882,17 +8103,28 @@
         <w:rPr>
           <w:rFonts w:hint="eastAsia"/>
         </w:rPr>
-        <w:t>这一时代，国际法也被认为只适用于基督教文明的国家。直到近代以来，奥斯曼土耳其、日本、中国、俄罗斯（苏联）先后进入了国际法体系中。二战后，许多新兴独立的国家就都面临着如何适应国际法体系的问题。</w:t>
+        <w:t>这一时代，国际法也被认为只适用于基督教文明的国家。直到近代以来，奥斯</w:t>
+      </w:r>
+      <w:proofErr w:type="gramStart"/>
+      <w:r>
+        <w:rPr>
+          <w:rFonts w:hint="eastAsia"/>
+        </w:rPr>
+        <w:t>曼</w:t>
+      </w:r>
+      <w:proofErr w:type="gramEnd"/>
+      <w:r>
+        <w:rPr>
+          <w:rFonts w:hint="eastAsia"/>
+        </w:rPr>
+        <w:t>土耳其、日本、中国、俄罗斯（苏联）先后进入了国际法体系中。二战后，许多新兴独立的国家就都面临着如何适应国际法体系的问题。</w:t>
       </w:r>
     </w:p>
     <w:p>
       <w:pPr>
         <w:pStyle w:val="ab"/>
-        <w:rPr>
-          <w:rFonts w:hint="eastAsia"/>
-        </w:rPr>
-      </w:pPr>
-      <w:bookmarkStart w:id="21" w:name="_Toc160461078"/>
+      </w:pPr>
+      <w:bookmarkStart w:id="21" w:name="_Toc161065701"/>
       <w:r>
         <w:rPr>
           <w:rFonts w:hint="eastAsia"/>
@@ -6905,7 +8137,7 @@
       <w:pPr>
         <w:pStyle w:val="ae"/>
       </w:pPr>
-      <w:bookmarkStart w:id="22" w:name="_Toc160461079"/>
+      <w:bookmarkStart w:id="22" w:name="_Toc161065702"/>
       <w:r>
         <w:rPr>
           <w:rFonts w:hint="eastAsia"/>
@@ -6955,7 +8187,21 @@
         <w:rPr>
           <w:rFonts w:hint="eastAsia"/>
         </w:rPr>
-        <w:t>丁韪良</w:t>
+        <w:t>丁</w:t>
+      </w:r>
+      <w:proofErr w:type="gramStart"/>
+      <w:r>
+        <w:rPr>
+          <w:rFonts w:hint="eastAsia"/>
+        </w:rPr>
+        <w:t>韪</w:t>
+      </w:r>
+      <w:proofErr w:type="gramEnd"/>
+      <w:r>
+        <w:rPr>
+          <w:rFonts w:hint="eastAsia"/>
+        </w:rPr>
+        <w:t>良</w:t>
       </w:r>
       <w:r>
         <w:rPr>
@@ -7030,14 +8276,28 @@
         <w:rPr>
           <w:rFonts w:hint="eastAsia"/>
         </w:rPr>
-        <w:t>）中，都提出了“先秦国际法”“中国古世公法”等概念。</w:t>
+        <w:t>）中，都提出了“先秦国际法”“中国古</w:t>
+      </w:r>
+      <w:proofErr w:type="gramStart"/>
+      <w:r>
+        <w:rPr>
+          <w:rFonts w:hint="eastAsia"/>
+        </w:rPr>
+        <w:t>世</w:t>
+      </w:r>
+      <w:proofErr w:type="gramEnd"/>
+      <w:r>
+        <w:rPr>
+          <w:rFonts w:hint="eastAsia"/>
+        </w:rPr>
+        <w:t>公法”等概念。</w:t>
       </w:r>
     </w:p>
     <w:p>
       <w:pPr>
         <w:pStyle w:val="ae"/>
       </w:pPr>
-      <w:bookmarkStart w:id="23" w:name="_Toc160461080"/>
+      <w:bookmarkStart w:id="23" w:name="_Toc161065703"/>
       <w:r>
         <w:rPr>
           <w:rFonts w:hint="eastAsia"/>
@@ -7093,7 +8353,7 @@
       <w:pPr>
         <w:pStyle w:val="ae"/>
       </w:pPr>
-      <w:bookmarkStart w:id="24" w:name="_Toc160461081"/>
+      <w:bookmarkStart w:id="24" w:name="_Toc161065704"/>
       <w:r>
         <w:rPr>
           <w:rFonts w:hint="eastAsia"/>
@@ -7139,7 +8399,21 @@
         <w:rPr>
           <w:rFonts w:hint="eastAsia"/>
         </w:rPr>
-        <w:t>。新中国建立之前，中国也在为废除不平等条约作出努力</w:t>
+        <w:t>。新中国建立之前，中国也在为废除不平等条约</w:t>
+      </w:r>
+      <w:proofErr w:type="gramStart"/>
+      <w:r>
+        <w:rPr>
+          <w:rFonts w:hint="eastAsia"/>
+        </w:rPr>
+        <w:t>作出</w:t>
+      </w:r>
+      <w:proofErr w:type="gramEnd"/>
+      <w:r>
+        <w:rPr>
+          <w:rFonts w:hint="eastAsia"/>
+        </w:rPr>
+        <w:t>努力</w:t>
       </w:r>
       <w:r>
         <w:rPr>
@@ -7182,7 +8456,7 @@
       <w:pPr>
         <w:pStyle w:val="ae"/>
       </w:pPr>
-      <w:bookmarkStart w:id="25" w:name="_Toc160461082"/>
+      <w:bookmarkStart w:id="25" w:name="_Toc161065705"/>
       <w:r>
         <w:rPr>
           <w:rFonts w:hint="eastAsia"/>
@@ -7215,9 +8489,6 @@
         <w:pStyle w:val="ac"/>
         <w:spacing w:before="78" w:after="78"/>
         <w:ind w:firstLine="420"/>
-        <w:rPr>
-          <w:rFonts w:hint="eastAsia"/>
-        </w:rPr>
       </w:pPr>
       <w:r>
         <w:rPr>
@@ -7305,8 +8576,2980 @@
         <w:t>。</w:t>
       </w:r>
     </w:p>
+    <w:p>
+      <w:pPr>
+        <w:pStyle w:val="ac"/>
+        <w:spacing w:before="78" w:after="78"/>
+      </w:pPr>
+    </w:p>
+    <w:p>
+      <w:pPr>
+        <w:pStyle w:val="a9"/>
+        <w:rPr>
+          <w:rFonts w:hint="eastAsia"/>
+        </w:rPr>
+      </w:pPr>
+      <w:bookmarkStart w:id="26" w:name="_Toc161065706"/>
+      <w:r>
+        <w:rPr>
+          <w:rFonts w:hint="eastAsia"/>
+        </w:rPr>
+        <w:t>第三讲</w:t>
+      </w:r>
+      <w:r>
+        <w:rPr>
+          <w:rFonts w:hint="eastAsia"/>
+        </w:rPr>
+        <w:t xml:space="preserve"> </w:t>
+      </w:r>
+      <w:r>
+        <w:rPr>
+          <w:rFonts w:hint="eastAsia"/>
+        </w:rPr>
+        <w:t>国际法的渊源</w:t>
+      </w:r>
+      <w:bookmarkEnd w:id="26"/>
+    </w:p>
+    <w:p>
+      <w:pPr>
+        <w:pStyle w:val="ac"/>
+        <w:spacing w:before="78" w:after="78"/>
+        <w:jc w:val="center"/>
+        <w:rPr>
+          <w:rFonts w:hint="eastAsia"/>
+        </w:rPr>
+      </w:pPr>
+      <w:r>
+        <w:rPr>
+          <w:rFonts w:hint="eastAsia"/>
+        </w:rPr>
+        <w:t>2024.3.11</w:t>
+      </w:r>
+    </w:p>
+    <w:p>
+      <w:pPr>
+        <w:pStyle w:val="ab"/>
+        <w:rPr>
+          <w:rFonts w:hint="eastAsia"/>
+        </w:rPr>
+      </w:pPr>
+      <w:bookmarkStart w:id="27" w:name="_Toc161065707"/>
+      <w:r>
+        <w:rPr>
+          <w:rFonts w:hint="eastAsia"/>
+        </w:rPr>
+        <w:t>一、国际法渊源的内涵与类别</w:t>
+      </w:r>
+      <w:bookmarkEnd w:id="27"/>
+    </w:p>
+    <w:p>
+      <w:pPr>
+        <w:pStyle w:val="ae"/>
+      </w:pPr>
+      <w:bookmarkStart w:id="28" w:name="_Toc161065708"/>
+      <w:r>
+        <w:rPr>
+          <w:rFonts w:hint="eastAsia"/>
+        </w:rPr>
+        <w:t>（一）法律渊源与国际法渊源</w:t>
+      </w:r>
+      <w:bookmarkEnd w:id="28"/>
+    </w:p>
+    <w:p>
+      <w:pPr>
+        <w:pStyle w:val="af1"/>
+        <w:rPr>
+          <w:rFonts w:hint="eastAsia"/>
+        </w:rPr>
+      </w:pPr>
+      <w:r>
+        <w:rPr>
+          <w:rFonts w:hint="eastAsia"/>
+        </w:rPr>
+        <w:t xml:space="preserve">1. </w:t>
+      </w:r>
+      <w:r>
+        <w:rPr>
+          <w:rFonts w:hint="eastAsia"/>
+        </w:rPr>
+        <w:t>国内法渊源与国际法渊源</w:t>
+      </w:r>
+    </w:p>
+    <w:p>
+      <w:pPr>
+        <w:pStyle w:val="ac"/>
+        <w:spacing w:before="78" w:after="78"/>
+        <w:ind w:firstLine="420"/>
+      </w:pPr>
+      <w:r>
+        <w:rPr>
+          <w:rFonts w:hint="eastAsia"/>
+        </w:rPr>
+        <w:t>与“国际法渊源”有关的说法有以下三种：</w:t>
+      </w:r>
+    </w:p>
+    <w:p>
+      <w:pPr>
+        <w:pStyle w:val="ac"/>
+        <w:numPr>
+          <w:ilvl w:val="0"/>
+          <w:numId w:val="9"/>
+        </w:numPr>
+        <w:spacing w:before="78" w:after="78"/>
+      </w:pPr>
+      <w:r>
+        <w:rPr>
+          <w:b/>
+          <w:bCs/>
+        </w:rPr>
+        <w:t>国际法</w:t>
+      </w:r>
+      <w:r>
+        <w:rPr>
+          <w:rFonts w:hint="eastAsia"/>
+          <w:b/>
+          <w:bCs/>
+        </w:rPr>
+        <w:t>的</w:t>
+      </w:r>
+      <w:r>
+        <w:rPr>
+          <w:b/>
+          <w:bCs/>
+        </w:rPr>
+        <w:t>实质渊源（</w:t>
+      </w:r>
+      <w:r>
+        <w:rPr>
+          <w:b/>
+          <w:bCs/>
+        </w:rPr>
+        <w:t>material sources</w:t>
+      </w:r>
+      <w:r>
+        <w:rPr>
+          <w:b/>
+          <w:bCs/>
+        </w:rPr>
+        <w:t>）：</w:t>
+      </w:r>
+      <w:r>
+        <w:t>国际法律规则之外的国际法律意识、正义观念、国际力量对比关系、国际社会舆论等因素</w:t>
+      </w:r>
+      <w:r>
+        <w:rPr>
+          <w:rFonts w:hint="eastAsia"/>
+        </w:rPr>
+        <w:t>；</w:t>
+      </w:r>
+    </w:p>
+    <w:p>
+      <w:pPr>
+        <w:pStyle w:val="ac"/>
+        <w:numPr>
+          <w:ilvl w:val="0"/>
+          <w:numId w:val="9"/>
+        </w:numPr>
+        <w:spacing w:before="78" w:after="78"/>
+      </w:pPr>
+      <w:r>
+        <w:rPr>
+          <w:b/>
+          <w:bCs/>
+        </w:rPr>
+        <w:t>国际法的历史渊源（</w:t>
+      </w:r>
+      <w:r>
+        <w:rPr>
+          <w:b/>
+          <w:bCs/>
+        </w:rPr>
+        <w:t>historical sources</w:t>
+      </w:r>
+      <w:r>
+        <w:rPr>
+          <w:b/>
+          <w:bCs/>
+        </w:rPr>
+        <w:t>）：</w:t>
+      </w:r>
+      <w:r>
+        <w:t>国际法原则、规则和规章制度历史上第一次出现的形式所在。如不干涉内政原则（</w:t>
+      </w:r>
+      <w:r>
+        <w:t>1793</w:t>
+      </w:r>
+      <w:r>
+        <w:t>年法国《宪法》）、公海自由原则（格</w:t>
+      </w:r>
+      <w:proofErr w:type="gramStart"/>
+      <w:r>
+        <w:t>老秀斯《海洋自由论》</w:t>
+      </w:r>
+      <w:proofErr w:type="gramEnd"/>
+      <w:r>
+        <w:t>、</w:t>
+      </w:r>
+      <w:r>
+        <w:rPr>
+          <w:rFonts w:hint="eastAsia"/>
+        </w:rPr>
+        <w:t>“</w:t>
+      </w:r>
+      <w:r>
+        <w:t>三海里</w:t>
+      </w:r>
+      <w:r>
+        <w:rPr>
+          <w:rFonts w:hint="eastAsia"/>
+        </w:rPr>
+        <w:t>”</w:t>
+      </w:r>
+      <w:r>
+        <w:t>领海说（</w:t>
+      </w:r>
+      <w:proofErr w:type="gramStart"/>
+      <w:r>
+        <w:t>宾刻舒克</w:t>
+      </w:r>
+      <w:proofErr w:type="gramEnd"/>
+      <w:r>
+        <w:t>《海洋的统治》）、大陆架概念（阿根廷政府宣言与美国政府公告）、大陆架自然延伸原则（</w:t>
+      </w:r>
+      <w:r>
+        <w:t>1969</w:t>
+      </w:r>
+      <w:r>
+        <w:t>年国际法院北海大陆架案）</w:t>
+      </w:r>
+      <w:r>
+        <w:rPr>
+          <w:rFonts w:hint="eastAsia"/>
+        </w:rPr>
+        <w:t>；</w:t>
+      </w:r>
+    </w:p>
+    <w:p>
+      <w:pPr>
+        <w:pStyle w:val="ac"/>
+        <w:numPr>
+          <w:ilvl w:val="0"/>
+          <w:numId w:val="9"/>
+        </w:numPr>
+        <w:spacing w:before="78" w:after="78"/>
+      </w:pPr>
+      <w:r>
+        <w:rPr>
+          <w:b/>
+          <w:bCs/>
+        </w:rPr>
+        <w:t>国际法</w:t>
+      </w:r>
+      <w:r>
+        <w:rPr>
+          <w:rFonts w:hint="eastAsia"/>
+          <w:b/>
+          <w:bCs/>
+        </w:rPr>
+        <w:t>的</w:t>
+      </w:r>
+      <w:r>
+        <w:rPr>
+          <w:b/>
+          <w:bCs/>
+        </w:rPr>
+        <w:t>形式渊源（</w:t>
+      </w:r>
+      <w:r>
+        <w:rPr>
+          <w:b/>
+          <w:bCs/>
+        </w:rPr>
+        <w:t>formal sources</w:t>
+      </w:r>
+      <w:r>
+        <w:rPr>
+          <w:b/>
+          <w:bCs/>
+        </w:rPr>
+        <w:t>）：</w:t>
+      </w:r>
+      <w:r>
+        <w:t>国际法律规则现实存在的方式</w:t>
+      </w:r>
+      <w:r>
+        <w:rPr>
+          <w:rFonts w:hint="eastAsia"/>
+        </w:rPr>
+        <w:t>。</w:t>
+      </w:r>
+    </w:p>
+    <w:p>
+      <w:pPr>
+        <w:pStyle w:val="ac"/>
+        <w:spacing w:before="78" w:after="78"/>
+        <w:ind w:left="420"/>
+        <w:rPr>
+          <w:rFonts w:hint="eastAsia"/>
+        </w:rPr>
+      </w:pPr>
+      <w:r>
+        <w:rPr>
+          <w:rFonts w:hint="eastAsia"/>
+        </w:rPr>
+        <w:t>在本讲，我们主要关注的是国际法的形式渊源。</w:t>
+      </w:r>
+    </w:p>
+    <w:p>
+      <w:pPr>
+        <w:pStyle w:val="ac"/>
+        <w:spacing w:before="78" w:after="78"/>
+      </w:pPr>
+      <w:r>
+        <w:tab/>
+      </w:r>
+      <w:r>
+        <w:rPr>
+          <w:rFonts w:hint="eastAsia"/>
+        </w:rPr>
+        <w:t>我们知道，国内法有其渊源，并可以按立法主体做划分。如中国法律的渊源，就可以分为宪法【全国人大】、法律【全国人大及其常委会】、行政法规【国务院】、地方性法规（民族自治条例、单行条例和特别行政区法规）【地方立法机关】，以及国际法。上述渊源中，除国际法外，</w:t>
+      </w:r>
+      <w:proofErr w:type="gramStart"/>
+      <w:r>
+        <w:rPr>
+          <w:rFonts w:hint="eastAsia"/>
+        </w:rPr>
+        <w:t>前者都</w:t>
+      </w:r>
+      <w:proofErr w:type="gramEnd"/>
+      <w:r>
+        <w:rPr>
+          <w:rFonts w:hint="eastAsia"/>
+        </w:rPr>
+        <w:t>比后者优先适用，体现了国内法渊源的位阶</w:t>
+      </w:r>
+      <w:r>
+        <w:rPr>
+          <w:rFonts w:hint="eastAsia"/>
+        </w:rPr>
+        <w:t>——决定在不同渊源或同一渊源的不同法律相冲突时，何者优先适用</w:t>
+      </w:r>
+      <w:r>
+        <w:rPr>
+          <w:rFonts w:hint="eastAsia"/>
+        </w:rPr>
+        <w:t>。</w:t>
+      </w:r>
+    </w:p>
+    <w:p>
+      <w:pPr>
+        <w:pStyle w:val="ac"/>
+        <w:spacing w:before="78" w:after="78"/>
+      </w:pPr>
+      <w:r>
+        <w:tab/>
+      </w:r>
+      <w:r>
+        <w:rPr>
+          <w:rFonts w:hint="eastAsia"/>
+        </w:rPr>
+        <w:t>然而，在国际法领域，并没有一个立法主体，故其渊源的划分乃至</w:t>
+      </w:r>
+      <w:proofErr w:type="gramStart"/>
+      <w:r>
+        <w:rPr>
+          <w:rFonts w:hint="eastAsia"/>
+        </w:rPr>
+        <w:t>位阶都与</w:t>
+      </w:r>
+      <w:proofErr w:type="gramEnd"/>
+      <w:r>
+        <w:rPr>
+          <w:rFonts w:hint="eastAsia"/>
+        </w:rPr>
+        <w:t>国内法不同。</w:t>
+      </w:r>
+    </w:p>
+    <w:p>
+      <w:pPr>
+        <w:pStyle w:val="af1"/>
+        <w:rPr>
+          <w:rFonts w:hint="eastAsia"/>
+        </w:rPr>
+      </w:pPr>
+      <w:r>
+        <w:rPr>
+          <w:rFonts w:hint="eastAsia"/>
+        </w:rPr>
+        <w:t xml:space="preserve">2. </w:t>
+      </w:r>
+      <w:r>
+        <w:rPr>
+          <w:rFonts w:hint="eastAsia"/>
+        </w:rPr>
+        <w:t>对《国际法院规约》第</w:t>
+      </w:r>
+      <w:r>
+        <w:t>38</w:t>
+      </w:r>
+      <w:r>
+        <w:t>条之理解</w:t>
+      </w:r>
+    </w:p>
+    <w:p>
+      <w:pPr>
+        <w:pStyle w:val="ac"/>
+        <w:spacing w:before="78" w:after="78"/>
+        <w:ind w:firstLine="420"/>
+      </w:pPr>
+      <w:r>
+        <w:rPr>
+          <w:rFonts w:hint="eastAsia"/>
+        </w:rPr>
+        <w:t>目前对国际法的渊源，一般参照《国际法院规约》第</w:t>
+      </w:r>
+      <w:r>
+        <w:rPr>
+          <w:rFonts w:hint="eastAsia"/>
+        </w:rPr>
+        <w:t>38</w:t>
+      </w:r>
+      <w:r>
+        <w:rPr>
+          <w:rFonts w:hint="eastAsia"/>
+        </w:rPr>
+        <w:t>条</w:t>
+      </w:r>
+      <w:r>
+        <w:rPr>
+          <w:rFonts w:hint="eastAsia"/>
+        </w:rPr>
+        <w:t>（尤其是第</w:t>
+      </w:r>
+      <w:r>
+        <w:rPr>
+          <w:rFonts w:hint="eastAsia"/>
+        </w:rPr>
+        <w:t>1</w:t>
+      </w:r>
+      <w:r>
+        <w:rPr>
+          <w:rFonts w:hint="eastAsia"/>
+        </w:rPr>
+        <w:t>款）</w:t>
+      </w:r>
+      <w:r>
+        <w:rPr>
+          <w:rFonts w:hint="eastAsia"/>
+        </w:rPr>
+        <w:t>的理解：</w:t>
+      </w:r>
+    </w:p>
+    <w:p>
+      <w:pPr>
+        <w:pStyle w:val="af3"/>
+        <w:spacing w:before="78" w:after="78"/>
+      </w:pPr>
+      <w:r>
+        <w:rPr>
+          <w:rFonts w:hint="eastAsia"/>
+        </w:rPr>
+        <w:t>一、法院对于陈诉各项争端，应依国际法裁判之，裁判时应适用：</w:t>
+      </w:r>
+    </w:p>
+    <w:p>
+      <w:pPr>
+        <w:pStyle w:val="af3"/>
+        <w:spacing w:before="78" w:after="78"/>
+        <w:ind w:leftChars="200" w:left="420"/>
+      </w:pPr>
+      <w:r>
+        <w:rPr>
+          <w:rFonts w:hint="eastAsia"/>
+        </w:rPr>
+        <w:t>（子）不论普通或特别</w:t>
+      </w:r>
+      <w:r>
+        <w:rPr>
+          <w:rFonts w:hint="eastAsia"/>
+        </w:rPr>
+        <w:t>国际协约</w:t>
+      </w:r>
+      <w:r>
+        <w:rPr>
+          <w:rFonts w:hint="eastAsia"/>
+        </w:rPr>
+        <w:t>，确立诉讼当事国明白承认之规条者。</w:t>
+      </w:r>
+    </w:p>
+    <w:p>
+      <w:pPr>
+        <w:pStyle w:val="af3"/>
+        <w:spacing w:before="78" w:after="78"/>
+        <w:ind w:leftChars="200" w:left="420"/>
+      </w:pPr>
+      <w:r>
+        <w:rPr>
+          <w:rFonts w:hint="eastAsia"/>
+        </w:rPr>
+        <w:t>（丑）</w:t>
+      </w:r>
+      <w:r>
+        <w:rPr>
+          <w:rFonts w:hint="eastAsia"/>
+        </w:rPr>
+        <w:t>国际习惯，</w:t>
+      </w:r>
+      <w:r>
+        <w:rPr>
+          <w:rFonts w:hint="eastAsia"/>
+        </w:rPr>
+        <w:t>作为通例之证明而经接受为法律者。</w:t>
+      </w:r>
+    </w:p>
+    <w:p>
+      <w:pPr>
+        <w:pStyle w:val="af3"/>
+        <w:spacing w:before="78" w:after="78"/>
+        <w:ind w:leftChars="200" w:left="420"/>
+      </w:pPr>
+      <w:r>
+        <w:rPr>
+          <w:rFonts w:hint="eastAsia"/>
+        </w:rPr>
+        <w:t>（寅）</w:t>
+      </w:r>
+      <w:r>
+        <w:rPr>
+          <w:rFonts w:hint="eastAsia"/>
+        </w:rPr>
+        <w:t>一般法律原则</w:t>
+      </w:r>
+      <w:r>
+        <w:rPr>
+          <w:rFonts w:hint="eastAsia"/>
+        </w:rPr>
+        <w:t>为文明各国所承认者。</w:t>
+      </w:r>
+    </w:p>
+    <w:p>
+      <w:pPr>
+        <w:pStyle w:val="af3"/>
+        <w:spacing w:before="78" w:after="78"/>
+        <w:ind w:leftChars="200" w:left="420"/>
+      </w:pPr>
+      <w:r>
+        <w:rPr>
+          <w:rFonts w:hint="eastAsia"/>
+        </w:rPr>
+        <w:t>（卯）在第五十九条规定之下，司法判例及各国权威最高之公法学家学说，作为确定法律原则之补助资料者。</w:t>
+      </w:r>
+    </w:p>
+    <w:p>
+      <w:pPr>
+        <w:pStyle w:val="af3"/>
+        <w:spacing w:before="78" w:after="78"/>
+        <w:rPr>
+          <w:rFonts w:hint="eastAsia"/>
+        </w:rPr>
+      </w:pPr>
+      <w:r>
+        <w:rPr>
+          <w:rFonts w:hint="eastAsia"/>
+        </w:rPr>
+        <w:t>二、</w:t>
+      </w:r>
+      <w:r>
+        <w:rPr>
+          <w:rFonts w:hint="eastAsia"/>
+        </w:rPr>
+        <w:t>前项规定不妨碍法院经当事国同意本“公允及善良”原则裁判案件之权。</w:t>
+      </w:r>
+    </w:p>
+    <w:p>
+      <w:pPr>
+        <w:pStyle w:val="af3"/>
+        <w:spacing w:before="78" w:after="78"/>
+        <w:jc w:val="right"/>
+      </w:pPr>
+      <w:r>
+        <w:rPr>
+          <w:rFonts w:hint="eastAsia"/>
+        </w:rPr>
+        <w:t>——《国际法院规约》</w:t>
+      </w:r>
+    </w:p>
+    <w:p>
+      <w:pPr>
+        <w:pStyle w:val="ac"/>
+        <w:spacing w:before="78" w:after="78"/>
+      </w:pPr>
+      <w:r>
+        <w:tab/>
+      </w:r>
+      <w:r>
+        <w:rPr>
+          <w:rFonts w:hint="eastAsia"/>
+        </w:rPr>
+        <w:t>需要注意的是，《国际法院规约》更多地是一个面向国际法院的章程性的内部文件，而</w:t>
+      </w:r>
+      <w:proofErr w:type="gramStart"/>
+      <w:r>
+        <w:rPr>
+          <w:rFonts w:hint="eastAsia"/>
+        </w:rPr>
+        <w:t>非面对</w:t>
+      </w:r>
+      <w:proofErr w:type="gramEnd"/>
+      <w:r>
+        <w:rPr>
+          <w:rFonts w:hint="eastAsia"/>
+        </w:rPr>
+        <w:t>国际社会。但由于国际法院是当今世界上最重要的国际司法机构，且《国际法院规约》</w:t>
+      </w:r>
+      <w:r>
+        <w:rPr>
+          <w:rFonts w:hint="eastAsia"/>
+        </w:rPr>
+        <w:lastRenderedPageBreak/>
+        <w:t>也</w:t>
+      </w:r>
+      <w:r>
+        <w:rPr>
+          <w:rFonts w:hint="eastAsia"/>
+        </w:rPr>
+        <w:t>在内容上完全</w:t>
+      </w:r>
+      <w:r>
+        <w:rPr>
+          <w:rFonts w:hint="eastAsia"/>
+        </w:rPr>
+        <w:t>传承了</w:t>
+      </w:r>
+      <w:r>
+        <w:rPr>
+          <w:rFonts w:hint="eastAsia"/>
+        </w:rPr>
+        <w:t>1922</w:t>
+      </w:r>
+      <w:r>
+        <w:rPr>
+          <w:rFonts w:hint="eastAsia"/>
+        </w:rPr>
+        <w:t>年的《常设国际法院规约》，经历了时间的检验，故《国际法院规约》也成为了国际社会的共识。</w:t>
+      </w:r>
+      <w:r>
+        <w:rPr>
+          <w:rFonts w:hint="eastAsia"/>
+        </w:rPr>
+        <w:t>当然，作为成文于</w:t>
+      </w:r>
+      <w:r>
+        <w:rPr>
+          <w:rFonts w:hint="eastAsia"/>
+        </w:rPr>
+        <w:t>100</w:t>
+      </w:r>
+      <w:r>
+        <w:rPr>
+          <w:rFonts w:hint="eastAsia"/>
+        </w:rPr>
+        <w:t>年前的文件，《国际法院规约》虽然有其重要性，但也具有一定局限性，如未能预料到二战结束后国际社会的发展。</w:t>
+      </w:r>
+    </w:p>
+    <w:p>
+      <w:pPr>
+        <w:pStyle w:val="ac"/>
+        <w:spacing w:before="78" w:after="78"/>
+      </w:pPr>
+      <w:r>
+        <w:tab/>
+      </w:r>
+      <w:r>
+        <w:rPr>
+          <w:rFonts w:hint="eastAsia"/>
+        </w:rPr>
+        <w:t>在第</w:t>
+      </w:r>
+      <w:r>
+        <w:rPr>
+          <w:rFonts w:hint="eastAsia"/>
+        </w:rPr>
+        <w:t>38</w:t>
+      </w:r>
+      <w:r>
+        <w:rPr>
+          <w:rFonts w:hint="eastAsia"/>
+        </w:rPr>
+        <w:t>条第</w:t>
+      </w:r>
+      <w:r>
+        <w:rPr>
+          <w:rFonts w:hint="eastAsia"/>
+        </w:rPr>
+        <w:t>1</w:t>
+      </w:r>
+      <w:r>
+        <w:rPr>
+          <w:rFonts w:hint="eastAsia"/>
+        </w:rPr>
+        <w:t>款列举的各项中，国际条约、国际习惯是国际法的主要渊源；一般法律原则是国际法的辅助渊源；</w:t>
+      </w:r>
+      <w:r>
+        <w:rPr>
+          <w:rFonts w:hint="eastAsia"/>
+        </w:rPr>
+        <w:t>司法判例及各国权威最高之公法学家学说</w:t>
+      </w:r>
+      <w:r>
+        <w:rPr>
+          <w:rFonts w:hint="eastAsia"/>
+        </w:rPr>
+        <w:t>则不是国际法的直接渊源，而是补充渊源。总之，以上四者的重要性是不同的</w:t>
+      </w:r>
+      <w:r>
+        <w:rPr>
+          <w:rFonts w:hint="eastAsia"/>
+        </w:rPr>
+        <w:t>：</w:t>
+      </w:r>
+      <w:r>
+        <w:rPr>
+          <w:rFonts w:hint="eastAsia"/>
+        </w:rPr>
+        <w:t>国际条约、国际习惯是最重要的，尤其是作为首要渊源的国际条约</w:t>
+      </w:r>
+      <w:r>
+        <w:rPr>
+          <w:rFonts w:hint="eastAsia"/>
+        </w:rPr>
+        <w:t>；一般法律原则较少被运用在国际司法实践中；</w:t>
+      </w:r>
+      <w:r>
+        <w:rPr>
+          <w:rFonts w:hint="eastAsia"/>
+        </w:rPr>
+        <w:t>司法判例及各国权威最高之公法学家学说</w:t>
+      </w:r>
+      <w:r>
+        <w:rPr>
+          <w:rFonts w:hint="eastAsia"/>
+        </w:rPr>
+        <w:t>只是用来确定前三项渊源的一种手段</w:t>
+      </w:r>
+      <w:r>
+        <w:rPr>
+          <w:rFonts w:hint="eastAsia"/>
+        </w:rPr>
+        <w:t>。</w:t>
+      </w:r>
+    </w:p>
+    <w:p>
+      <w:pPr>
+        <w:pStyle w:val="ac"/>
+        <w:spacing w:before="78" w:after="78"/>
+        <w:rPr>
+          <w:rFonts w:hint="eastAsia"/>
+        </w:rPr>
+      </w:pPr>
+      <w:r>
+        <w:tab/>
+      </w:r>
+      <w:r>
+        <w:rPr>
+          <w:rFonts w:hint="eastAsia"/>
+        </w:rPr>
+        <w:t>第</w:t>
+      </w:r>
+      <w:r>
+        <w:rPr>
+          <w:rFonts w:hint="eastAsia"/>
+        </w:rPr>
+        <w:t>38</w:t>
+      </w:r>
+      <w:r>
+        <w:rPr>
+          <w:rFonts w:hint="eastAsia"/>
+        </w:rPr>
+        <w:t>条第</w:t>
+      </w:r>
+      <w:r>
+        <w:rPr>
+          <w:rFonts w:hint="eastAsia"/>
+        </w:rPr>
+        <w:t>2</w:t>
+      </w:r>
+      <w:r>
+        <w:rPr>
+          <w:rFonts w:hint="eastAsia"/>
+        </w:rPr>
+        <w:t>款并不描述国际法的渊源，而是描述了一种工作方式，即在某种特定条件下，国际法院的法官可以绕开国际法，使用“公允善良”进行裁决。</w:t>
+      </w:r>
+    </w:p>
+    <w:p>
+      <w:pPr>
+        <w:pStyle w:val="ae"/>
+      </w:pPr>
+      <w:bookmarkStart w:id="29" w:name="_Toc161065709"/>
+      <w:r>
+        <w:rPr>
+          <w:rFonts w:hint="eastAsia"/>
+        </w:rPr>
+        <w:t>（二）国际法的主要渊源</w:t>
+      </w:r>
+      <w:bookmarkEnd w:id="29"/>
+    </w:p>
+    <w:p>
+      <w:pPr>
+        <w:pStyle w:val="af1"/>
+        <w:rPr>
+          <w:rFonts w:hint="eastAsia"/>
+        </w:rPr>
+      </w:pPr>
+      <w:r>
+        <w:rPr>
+          <w:rFonts w:hint="eastAsia"/>
+        </w:rPr>
+        <w:t xml:space="preserve">1. </w:t>
+      </w:r>
+      <w:r>
+        <w:rPr>
+          <w:rFonts w:hint="eastAsia"/>
+        </w:rPr>
+        <w:t>国际条约</w:t>
+      </w:r>
+    </w:p>
+    <w:p>
+      <w:pPr>
+        <w:pStyle w:val="ac"/>
+        <w:spacing w:before="78" w:after="78"/>
+        <w:ind w:firstLine="420"/>
+      </w:pPr>
+      <w:r>
+        <w:rPr>
+          <w:rFonts w:hint="eastAsia"/>
+        </w:rPr>
+        <w:t>国际条约是</w:t>
+      </w:r>
+      <w:r>
+        <w:rPr>
+          <w:rFonts w:hint="eastAsia"/>
+        </w:rPr>
+        <w:t>国际法主体间缔结的以国际法为准的国际书面协议，是国家间进行交往的重要法律形式。</w:t>
+      </w:r>
+      <w:r>
+        <w:rPr>
+          <w:rFonts w:hint="eastAsia"/>
+        </w:rPr>
+        <w:t>国际条约是国际法的首要渊源。</w:t>
+      </w:r>
+    </w:p>
+    <w:p>
+      <w:pPr>
+        <w:pStyle w:val="ac"/>
+        <w:spacing w:before="78" w:after="78"/>
+        <w:ind w:firstLine="420"/>
+      </w:pPr>
+      <w:r>
+        <w:rPr>
+          <w:rFonts w:hint="eastAsia"/>
+        </w:rPr>
+        <w:t>国际条约的主体仅限于国际法主体，个人（私主体）不包括在内。需要注意的是，国家在某些情况下也可能是私主体，如进行部分国际买卖合同时。</w:t>
+      </w:r>
+    </w:p>
+    <w:p>
+      <w:pPr>
+        <w:pStyle w:val="ac"/>
+        <w:spacing w:before="78" w:after="78"/>
+        <w:ind w:firstLine="420"/>
+      </w:pPr>
+      <w:r>
+        <w:rPr>
+          <w:rFonts w:hint="eastAsia"/>
+        </w:rPr>
+        <w:t>根据</w:t>
+      </w:r>
+      <w:r>
+        <w:rPr>
+          <w:rFonts w:hint="eastAsia"/>
+        </w:rPr>
+        <w:t>1969</w:t>
+      </w:r>
+      <w:r>
+        <w:rPr>
+          <w:rFonts w:hint="eastAsia"/>
+        </w:rPr>
+        <w:t>年《维也纳条约法公约》，仅书面形式的国际协议受其管辖，但其并没有</w:t>
+      </w:r>
+      <w:proofErr w:type="gramStart"/>
+      <w:r>
+        <w:rPr>
+          <w:rFonts w:hint="eastAsia"/>
+        </w:rPr>
+        <w:t>排除国</w:t>
+      </w:r>
+      <w:proofErr w:type="gramEnd"/>
+      <w:r>
+        <w:rPr>
+          <w:rFonts w:hint="eastAsia"/>
+        </w:rPr>
+        <w:t>与国之间口头协议的效力</w:t>
+      </w:r>
+      <w:r>
+        <w:rPr>
+          <w:rFonts w:hint="eastAsia"/>
+        </w:rPr>
+        <w:t>；</w:t>
+      </w:r>
+      <w:r>
+        <w:rPr>
+          <w:rFonts w:hint="eastAsia"/>
+        </w:rPr>
+        <w:t>也就是说，口头国际协议可能存在，并且不受《维也纳条约法公约》的管辖。</w:t>
+      </w:r>
+      <w:r>
+        <w:rPr>
+          <w:rFonts w:hint="eastAsia"/>
+        </w:rPr>
+        <w:t>只要一方证明该口头国际协议的存在，其就具有法律效力。当然，口头国际协议在当今十分罕见。</w:t>
+      </w:r>
+    </w:p>
+    <w:p>
+      <w:pPr>
+        <w:pStyle w:val="ac"/>
+        <w:spacing w:before="78" w:after="78"/>
+        <w:ind w:firstLine="420"/>
+      </w:pPr>
+      <w:r>
+        <w:rPr>
+          <w:rFonts w:hint="eastAsia"/>
+        </w:rPr>
+        <w:t>国际条约具有法律约束力，这与不具有法律约束力的国际政治文件是不同的。</w:t>
+      </w:r>
+    </w:p>
+    <w:p>
+      <w:pPr>
+        <w:pStyle w:val="ac"/>
+        <w:spacing w:before="78" w:after="78"/>
+        <w:ind w:firstLine="420"/>
+      </w:pPr>
+      <w:r>
+        <w:rPr>
+          <w:rFonts w:hint="eastAsia"/>
+        </w:rPr>
+        <w:t>国际条约的效力具有相对性，它只对签订了的国家有效，对其他国家没有效力，即“对第三方无损益”：除非第三方同意，否则不可为第三方创设权利或义务。</w:t>
+      </w:r>
+    </w:p>
+    <w:p>
+      <w:pPr>
+        <w:pStyle w:val="af1"/>
+        <w:rPr>
+          <w:rFonts w:hint="eastAsia"/>
+        </w:rPr>
+      </w:pPr>
+      <w:r>
+        <w:rPr>
+          <w:rFonts w:hint="eastAsia"/>
+        </w:rPr>
+        <w:t xml:space="preserve">2. </w:t>
+      </w:r>
+      <w:r>
+        <w:rPr>
+          <w:rFonts w:hint="eastAsia"/>
+        </w:rPr>
+        <w:t>国际习惯（</w:t>
+      </w:r>
+      <w:r>
+        <w:rPr>
+          <w:rFonts w:hint="eastAsia"/>
+        </w:rPr>
+        <w:t>international custom</w:t>
+      </w:r>
+      <w:r>
+        <w:rPr>
+          <w:rFonts w:hint="eastAsia"/>
+        </w:rPr>
+        <w:t>）</w:t>
+      </w:r>
+    </w:p>
+    <w:p>
+      <w:pPr>
+        <w:pStyle w:val="ac"/>
+        <w:spacing w:before="78" w:after="78"/>
+        <w:rPr>
+          <w:rFonts w:hint="eastAsia"/>
+        </w:rPr>
+      </w:pPr>
+      <w:r>
+        <w:tab/>
+      </w:r>
+      <w:r>
+        <w:rPr>
+          <w:rFonts w:hint="eastAsia"/>
+        </w:rPr>
+        <w:t>国际习惯又</w:t>
+      </w:r>
+      <w:proofErr w:type="gramStart"/>
+      <w:r>
+        <w:rPr>
+          <w:rFonts w:hint="eastAsia"/>
+        </w:rPr>
+        <w:t>称习惯</w:t>
+      </w:r>
+      <w:proofErr w:type="gramEnd"/>
+      <w:r>
+        <w:rPr>
+          <w:rFonts w:hint="eastAsia"/>
+        </w:rPr>
+        <w:t>国际法（</w:t>
+      </w:r>
+      <w:r>
+        <w:rPr>
+          <w:rFonts w:hint="eastAsia"/>
+        </w:rPr>
+        <w:t>customary international law</w:t>
+      </w:r>
+      <w:r>
+        <w:rPr>
+          <w:rFonts w:hint="eastAsia"/>
+        </w:rPr>
+        <w:t>）。</w:t>
+      </w:r>
+      <w:r>
+        <w:rPr>
+          <w:rFonts w:hint="eastAsia"/>
+        </w:rPr>
+        <w:t>《国际法院规约》第</w:t>
+      </w:r>
+      <w:r>
+        <w:rPr>
+          <w:rFonts w:hint="eastAsia"/>
+        </w:rPr>
+        <w:t>38</w:t>
+      </w:r>
+      <w:r>
+        <w:rPr>
+          <w:rFonts w:hint="eastAsia"/>
+        </w:rPr>
+        <w:t>条第</w:t>
+      </w:r>
+      <w:r>
+        <w:rPr>
+          <w:rFonts w:hint="eastAsia"/>
+        </w:rPr>
+        <w:t>1</w:t>
+      </w:r>
+      <w:r>
+        <w:rPr>
+          <w:rFonts w:hint="eastAsia"/>
+        </w:rPr>
+        <w:t>款指出：“</w:t>
+      </w:r>
+      <w:r>
+        <w:rPr>
+          <w:rFonts w:hint="eastAsia"/>
+        </w:rPr>
+        <w:t>国际习惯，作为通例之证明（</w:t>
+      </w:r>
+      <w:r>
+        <w:t>as evidence of a general practice</w:t>
+      </w:r>
+      <w:r>
+        <w:t>）而经接受为法律者。</w:t>
+      </w:r>
+      <w:r>
+        <w:rPr>
+          <w:rFonts w:hint="eastAsia"/>
+        </w:rPr>
+        <w:t>”</w:t>
+      </w:r>
+      <w:r>
+        <w:rPr>
+          <w:rFonts w:hint="eastAsia"/>
+        </w:rPr>
+        <w:t xml:space="preserve"> </w:t>
+      </w:r>
+    </w:p>
+    <w:p>
+      <w:pPr>
+        <w:pStyle w:val="ac"/>
+        <w:spacing w:before="78" w:after="78"/>
+      </w:pPr>
+      <w:r>
+        <w:tab/>
+      </w:r>
+      <w:r>
+        <w:rPr>
+          <w:rFonts w:hint="eastAsia"/>
+        </w:rPr>
+        <w:t>一般通过“两要素法（</w:t>
+      </w:r>
+      <w:r>
+        <w:rPr>
+          <w:rFonts w:hint="eastAsia"/>
+        </w:rPr>
+        <w:t>two-element method</w:t>
+      </w:r>
+      <w:r>
+        <w:rPr>
+          <w:rFonts w:hint="eastAsia"/>
+        </w:rPr>
+        <w:t>）”判别国际习惯：</w:t>
+      </w:r>
+    </w:p>
+    <w:p>
+      <w:pPr>
+        <w:pStyle w:val="ac"/>
+        <w:spacing w:before="78" w:after="78"/>
+        <w:ind w:firstLine="420"/>
+      </w:pPr>
+      <w:r>
+        <w:rPr>
+          <w:rFonts w:hint="eastAsia"/>
+        </w:rPr>
+        <w:t>物质要素</w:t>
+      </w:r>
+      <w:r>
+        <w:rPr>
+          <w:rFonts w:hint="eastAsia"/>
+        </w:rPr>
+        <w:t>方面，是</w:t>
+      </w:r>
+      <w:r>
+        <w:rPr>
+          <w:rFonts w:hint="eastAsia"/>
+        </w:rPr>
+        <w:t>通例</w:t>
+      </w:r>
+      <w:r>
+        <w:rPr>
+          <w:rFonts w:hint="eastAsia"/>
+        </w:rPr>
+        <w:t>（</w:t>
+      </w:r>
+      <w:r>
+        <w:rPr>
+          <w:rFonts w:hint="eastAsia"/>
+        </w:rPr>
+        <w:t>general practice</w:t>
+      </w:r>
+      <w:r>
+        <w:rPr>
+          <w:rFonts w:hint="eastAsia"/>
+        </w:rPr>
+        <w:t>）</w:t>
+      </w:r>
+      <w:r>
+        <w:rPr>
+          <w:rFonts w:hint="eastAsia"/>
+        </w:rPr>
+        <w:t>之存在</w:t>
+      </w:r>
+      <w:r>
+        <w:rPr>
+          <w:rFonts w:hint="eastAsia"/>
+        </w:rPr>
+        <w:t>，各国在交往中重复一个行为，形成习惯做法（</w:t>
+      </w:r>
+      <w:r>
+        <w:rPr>
+          <w:rFonts w:hint="eastAsia"/>
+        </w:rPr>
+        <w:t>practice</w:t>
+      </w:r>
+      <w:r>
+        <w:rPr>
+          <w:rFonts w:hint="eastAsia"/>
+        </w:rPr>
+        <w:t>），从而发展为通例。构成通例有三个要件：</w:t>
+      </w:r>
+    </w:p>
+    <w:p>
+      <w:pPr>
+        <w:pStyle w:val="ac"/>
+        <w:numPr>
+          <w:ilvl w:val="0"/>
+          <w:numId w:val="10"/>
+        </w:numPr>
+        <w:spacing w:before="78" w:after="78"/>
+      </w:pPr>
+      <w:r>
+        <w:rPr>
+          <w:rFonts w:hint="eastAsia"/>
+          <w:b/>
+          <w:bCs/>
+        </w:rPr>
+        <w:t>时间要件——连续性（</w:t>
+      </w:r>
+      <w:r>
+        <w:rPr>
+          <w:rFonts w:hint="eastAsia"/>
+          <w:b/>
+          <w:bCs/>
+        </w:rPr>
+        <w:t>continuity</w:t>
+      </w:r>
+      <w:r>
+        <w:rPr>
+          <w:rFonts w:hint="eastAsia"/>
+          <w:b/>
+          <w:bCs/>
+        </w:rPr>
+        <w:t>）：</w:t>
+      </w:r>
+      <w:r>
+        <w:rPr>
+          <w:rFonts w:hint="eastAsia"/>
+        </w:rPr>
+        <w:t>需要经历一段时间的行为重复。现代以来，还有学者提出了“即时国际习惯法</w:t>
+      </w:r>
+      <w:r>
+        <w:rPr>
+          <w:rFonts w:hint="eastAsia"/>
+        </w:rPr>
+        <w:t>（</w:t>
+      </w:r>
+      <w:r>
+        <w:t>instant international customary law</w:t>
+      </w:r>
+      <w:r>
+        <w:rPr>
+          <w:rFonts w:hint="eastAsia"/>
+        </w:rPr>
+        <w:t>，速成国际习惯法</w:t>
+      </w:r>
+      <w:r>
+        <w:t>）</w:t>
+      </w:r>
+      <w:r>
+        <w:rPr>
+          <w:rFonts w:hint="eastAsia"/>
+        </w:rPr>
+        <w:t>”，即在较短的时间内创制了通例；然而，这一做法容易导致霸权国家损害其他国家的利益。</w:t>
+      </w:r>
+    </w:p>
+    <w:p>
+      <w:pPr>
+        <w:pStyle w:val="ac"/>
+        <w:numPr>
+          <w:ilvl w:val="0"/>
+          <w:numId w:val="10"/>
+        </w:numPr>
+        <w:spacing w:before="78" w:after="78"/>
+      </w:pPr>
+      <w:r>
+        <w:rPr>
+          <w:rFonts w:hint="eastAsia"/>
+          <w:b/>
+          <w:bCs/>
+        </w:rPr>
+        <w:t>数量要件——普遍性（</w:t>
+      </w:r>
+      <w:r>
+        <w:rPr>
+          <w:rFonts w:hint="eastAsia"/>
+          <w:b/>
+          <w:bCs/>
+        </w:rPr>
+        <w:t>university</w:t>
+      </w:r>
+      <w:r>
+        <w:rPr>
+          <w:rFonts w:hint="eastAsia"/>
+          <w:b/>
+          <w:bCs/>
+        </w:rPr>
+        <w:t>）：</w:t>
+      </w:r>
+      <w:r>
+        <w:rPr>
+          <w:rFonts w:hint="eastAsia"/>
+        </w:rPr>
+        <w:t>覆盖一定数量的国家，且在该领域中有代表性或利益攸关的国家重复参与其中，才能形成通例。</w:t>
+      </w:r>
+      <w:r>
+        <w:rPr>
+          <w:rFonts w:hint="eastAsia"/>
+        </w:rPr>
+        <w:t>与国际条约不同的是，国际习惯一旦确认，就往往对国际社会全体成员有效（即使有些成员没有参与其创建）。为了在这种情况下保护少数主体的权益，就出现了“</w:t>
+      </w:r>
+      <w:r>
+        <w:rPr>
+          <w:rFonts w:hint="eastAsia"/>
+        </w:rPr>
+        <w:t>一贯反对者学说</w:t>
+      </w:r>
+      <w:r>
+        <w:rPr>
+          <w:rFonts w:hint="eastAsia"/>
+        </w:rPr>
+        <w:t>（</w:t>
+      </w:r>
+      <w:r>
+        <w:t>doctrine of persistent objectors</w:t>
+      </w:r>
+      <w:r>
+        <w:rPr>
+          <w:rFonts w:hint="eastAsia"/>
+        </w:rPr>
+        <w:t>）”——</w:t>
+      </w:r>
+      <w:r>
+        <w:rPr>
+          <w:rFonts w:hint="eastAsia"/>
+        </w:rPr>
+        <w:t>一个国家如果在国际习惯法的一项规则产生过程之中始终明确公开坚持反对，就不受该规则的拘束</w:t>
+      </w:r>
+      <w:r>
+        <w:rPr>
+          <w:rFonts w:hint="eastAsia"/>
+        </w:rPr>
+        <w:t>。此外，也存在区域习惯法，即国际习惯仅在某个地理区域内有效</w:t>
+      </w:r>
+      <w:r>
+        <w:rPr>
+          <w:rFonts w:hint="eastAsia"/>
+        </w:rPr>
+        <w:t>（哪</w:t>
+      </w:r>
+      <w:r>
+        <w:rPr>
+          <w:rFonts w:hint="eastAsia"/>
+        </w:rPr>
+        <w:lastRenderedPageBreak/>
+        <w:t>怕国际习惯的创建可能只涉及了</w:t>
+      </w:r>
+      <w:r>
+        <w:rPr>
+          <w:rFonts w:hint="eastAsia"/>
+        </w:rPr>
+        <w:t>2</w:t>
+      </w:r>
+      <w:r>
+        <w:rPr>
+          <w:rFonts w:hint="eastAsia"/>
+        </w:rPr>
+        <w:t>个国家）</w:t>
+      </w:r>
+      <w:r>
+        <w:rPr>
+          <w:rFonts w:hint="eastAsia"/>
+        </w:rPr>
+        <w:t>。</w:t>
+      </w:r>
+    </w:p>
+    <w:p>
+      <w:pPr>
+        <w:pStyle w:val="ac"/>
+        <w:numPr>
+          <w:ilvl w:val="0"/>
+          <w:numId w:val="10"/>
+        </w:numPr>
+        <w:spacing w:before="78" w:after="78"/>
+        <w:rPr>
+          <w:rFonts w:hint="eastAsia"/>
+        </w:rPr>
+      </w:pPr>
+      <w:r>
+        <w:rPr>
+          <w:rFonts w:hint="eastAsia"/>
+          <w:b/>
+          <w:bCs/>
+        </w:rPr>
+        <w:t>效果要件——一致性（</w:t>
+      </w:r>
+      <w:r>
+        <w:rPr>
+          <w:rFonts w:hint="eastAsia"/>
+          <w:b/>
+          <w:bCs/>
+        </w:rPr>
+        <w:t>generality</w:t>
+      </w:r>
+      <w:r>
+        <w:rPr>
+          <w:rFonts w:hint="eastAsia"/>
+          <w:b/>
+          <w:bCs/>
+        </w:rPr>
+        <w:t>）：</w:t>
+      </w:r>
+      <w:r>
+        <w:rPr>
+          <w:rFonts w:hint="eastAsia"/>
+        </w:rPr>
+        <w:t>国家重复的行为内容一致，不可前后矛盾。</w:t>
+      </w:r>
+    </w:p>
+    <w:p>
+      <w:pPr>
+        <w:pStyle w:val="ac"/>
+        <w:spacing w:before="78" w:after="78"/>
+        <w:ind w:firstLine="420"/>
+      </w:pPr>
+      <w:r>
+        <w:rPr>
+          <w:rFonts w:hint="eastAsia"/>
+        </w:rPr>
+        <w:t>心理要素</w:t>
+      </w:r>
+      <w:r>
+        <w:rPr>
+          <w:rFonts w:hint="eastAsia"/>
+        </w:rPr>
+        <w:t>方面，是</w:t>
+      </w:r>
+      <w:r>
+        <w:rPr>
+          <w:rFonts w:hint="eastAsia"/>
+        </w:rPr>
+        <w:t>法律确信（</w:t>
+      </w:r>
+      <w:proofErr w:type="spellStart"/>
+      <w:r>
+        <w:rPr>
+          <w:rFonts w:hint="eastAsia"/>
+        </w:rPr>
+        <w:t>opinio</w:t>
+      </w:r>
+      <w:proofErr w:type="spellEnd"/>
+      <w:r>
+        <w:rPr>
+          <w:rFonts w:hint="eastAsia"/>
+        </w:rPr>
+        <w:t xml:space="preserve"> juris</w:t>
+      </w:r>
+      <w:r>
+        <w:rPr>
+          <w:rFonts w:hint="eastAsia"/>
+        </w:rPr>
+        <w:t>）</w:t>
+      </w:r>
+      <w:r>
+        <w:rPr>
+          <w:rFonts w:hint="eastAsia"/>
+        </w:rPr>
+        <w:t>，</w:t>
+      </w:r>
+      <w:r>
+        <w:t>要出于法律义务感对特定规则</w:t>
+      </w:r>
+      <w:r>
+        <w:rPr>
+          <w:rFonts w:hint="eastAsia"/>
+        </w:rPr>
+        <w:t>予以</w:t>
+      </w:r>
+      <w:r>
+        <w:t>遵循</w:t>
+      </w:r>
+      <w:r>
+        <w:rPr>
+          <w:rFonts w:hint="eastAsia"/>
+        </w:rPr>
+        <w:t>，而不是</w:t>
+      </w:r>
+      <w:r>
+        <w:t>出于道义上、礼仪上的原因</w:t>
+      </w:r>
+      <w:r>
+        <w:rPr>
+          <w:rFonts w:hint="eastAsia"/>
+        </w:rPr>
+        <w:t>。</w:t>
+      </w:r>
+    </w:p>
+    <w:p>
+      <w:pPr>
+        <w:pStyle w:val="ac"/>
+        <w:spacing w:before="78" w:after="78"/>
+        <w:ind w:firstLine="420"/>
+      </w:pPr>
+      <w:r>
+        <w:rPr>
+          <w:rFonts w:hint="eastAsia"/>
+        </w:rPr>
+        <w:t>国际习惯的产生比国际条约更早，但随着二战后政府间国际组织的发展，书面的明确的国际条约逐渐壮大，不成文的模糊的国际习惯就并非最重要了。</w:t>
+      </w:r>
+      <w:r>
+        <w:rPr>
+          <w:rFonts w:hint="eastAsia"/>
+        </w:rPr>
+        <w:t>虽然近几十年来其作用随着条约的大量产生有所减弱，但习惯国际法具有其存在的独立价值，在条约未涉及的国际社会的诸多领域，仍然起着不可替代的作用</w:t>
+      </w:r>
+      <w:r>
+        <w:rPr>
+          <w:rFonts w:hint="eastAsia"/>
+        </w:rPr>
+        <w:t>。</w:t>
+      </w:r>
+    </w:p>
+    <w:p>
+      <w:pPr>
+        <w:pStyle w:val="ac"/>
+        <w:spacing w:before="78" w:after="78"/>
+        <w:ind w:firstLine="420"/>
+      </w:pPr>
+      <w:r>
+        <w:rPr>
+          <w:rFonts w:hint="eastAsia"/>
+        </w:rPr>
+        <w:t>国际习惯与国际条约的关系有：</w:t>
+      </w:r>
+    </w:p>
+    <w:p>
+      <w:pPr>
+        <w:pStyle w:val="ac"/>
+        <w:numPr>
+          <w:ilvl w:val="0"/>
+          <w:numId w:val="11"/>
+        </w:numPr>
+        <w:spacing w:beforeLines="0" w:before="0" w:afterLines="0" w:after="0"/>
+        <w:ind w:left="442" w:hanging="442"/>
+      </w:pPr>
+      <w:r>
+        <w:rPr>
+          <w:rFonts w:hint="eastAsia"/>
+        </w:rPr>
+        <w:t>条约与习惯相互补充和配合</w:t>
+      </w:r>
+      <w:r>
+        <w:rPr>
+          <w:rFonts w:hint="eastAsia"/>
+        </w:rPr>
+        <w:t>；</w:t>
+      </w:r>
+    </w:p>
+    <w:p>
+      <w:pPr>
+        <w:pStyle w:val="ac"/>
+        <w:numPr>
+          <w:ilvl w:val="0"/>
+          <w:numId w:val="11"/>
+        </w:numPr>
+        <w:spacing w:beforeLines="0" w:before="0" w:afterLines="0" w:after="0"/>
+        <w:ind w:left="442" w:hanging="442"/>
+      </w:pPr>
+      <w:r>
+        <w:t>习惯可以被编纂为条约</w:t>
+      </w:r>
+      <w:r>
+        <w:rPr>
+          <w:rFonts w:hint="eastAsia"/>
+        </w:rPr>
+        <w:t>；</w:t>
+      </w:r>
+    </w:p>
+    <w:p>
+      <w:pPr>
+        <w:pStyle w:val="ac"/>
+        <w:numPr>
+          <w:ilvl w:val="0"/>
+          <w:numId w:val="11"/>
+        </w:numPr>
+        <w:spacing w:beforeLines="0" w:before="0" w:afterLines="0" w:after="0"/>
+        <w:ind w:left="442" w:hanging="442"/>
+        <w:rPr>
+          <w:rFonts w:hint="eastAsia"/>
+        </w:rPr>
+      </w:pPr>
+      <w:r>
+        <w:t>条约可以被作为习惯的证据</w:t>
+      </w:r>
+      <w:r>
+        <w:rPr>
+          <w:rFonts w:hint="eastAsia"/>
+        </w:rPr>
+        <w:t>。</w:t>
+      </w:r>
+    </w:p>
+    <w:p>
+      <w:pPr>
+        <w:pStyle w:val="ae"/>
+      </w:pPr>
+      <w:bookmarkStart w:id="30" w:name="_Toc161065710"/>
+      <w:r>
+        <w:rPr>
+          <w:rFonts w:hint="eastAsia"/>
+        </w:rPr>
+        <w:t>（三）国际法的辅助渊源与补充渊源</w:t>
+      </w:r>
+      <w:bookmarkEnd w:id="30"/>
+    </w:p>
+    <w:p>
+      <w:pPr>
+        <w:pStyle w:val="af1"/>
+        <w:rPr>
+          <w:rFonts w:hint="eastAsia"/>
+        </w:rPr>
+      </w:pPr>
+      <w:r>
+        <w:rPr>
+          <w:rFonts w:hint="eastAsia"/>
+        </w:rPr>
+        <w:t xml:space="preserve">1. </w:t>
+      </w:r>
+      <w:r>
+        <w:rPr>
+          <w:rFonts w:hint="eastAsia"/>
+        </w:rPr>
+        <w:t>国际法的辅助渊源</w:t>
+      </w:r>
+    </w:p>
+    <w:p>
+      <w:pPr>
+        <w:pStyle w:val="ac"/>
+        <w:spacing w:before="78" w:after="78"/>
+        <w:ind w:firstLine="420"/>
+      </w:pPr>
+      <w:r>
+        <w:rPr>
+          <w:rFonts w:hint="eastAsia"/>
+        </w:rPr>
+        <w:t>一般法律原则是次要的、辅助性的国际法渊源。《国际法院规约》第</w:t>
+      </w:r>
+      <w:r>
+        <w:rPr>
+          <w:rFonts w:hint="eastAsia"/>
+        </w:rPr>
+        <w:t>38</w:t>
+      </w:r>
+      <w:r>
+        <w:rPr>
+          <w:rFonts w:hint="eastAsia"/>
+        </w:rPr>
+        <w:t>条第</w:t>
+      </w:r>
+      <w:r>
+        <w:rPr>
+          <w:rFonts w:hint="eastAsia"/>
+        </w:rPr>
+        <w:t>1</w:t>
+      </w:r>
+      <w:r>
+        <w:rPr>
+          <w:rFonts w:hint="eastAsia"/>
+        </w:rPr>
+        <w:t>款指出：“</w:t>
+      </w:r>
+      <w:r>
+        <w:rPr>
+          <w:rFonts w:hint="eastAsia"/>
+        </w:rPr>
+        <w:t>一般法律原则为文明各国所承认者</w:t>
+      </w:r>
+      <w:r>
+        <w:rPr>
+          <w:rFonts w:hint="eastAsia"/>
+        </w:rPr>
+        <w:t>。”然而，这一说法有很多争议，如“文明各国”的范围、“文明各国”间是否存在共同法律原则等。</w:t>
+      </w:r>
+    </w:p>
+    <w:p>
+      <w:pPr>
+        <w:pStyle w:val="ac"/>
+        <w:spacing w:before="78" w:after="78"/>
+        <w:ind w:firstLine="420"/>
+      </w:pPr>
+      <w:r>
+        <w:rPr>
+          <w:rFonts w:hint="eastAsia"/>
+        </w:rPr>
+        <w:t>目前认为，一般法律原则主要包括：</w:t>
+      </w:r>
+    </w:p>
+    <w:p>
+      <w:pPr>
+        <w:pStyle w:val="ac"/>
+        <w:numPr>
+          <w:ilvl w:val="0"/>
+          <w:numId w:val="13"/>
+        </w:numPr>
+        <w:spacing w:beforeLines="0" w:before="0" w:afterLines="0" w:after="0"/>
+        <w:ind w:left="442" w:hanging="442"/>
+      </w:pPr>
+      <w:r>
+        <w:rPr>
+          <w:rFonts w:hint="eastAsia"/>
+        </w:rPr>
+        <w:t>国际法基本原则；</w:t>
+      </w:r>
+    </w:p>
+    <w:p>
+      <w:pPr>
+        <w:pStyle w:val="ac"/>
+        <w:numPr>
+          <w:ilvl w:val="0"/>
+          <w:numId w:val="13"/>
+        </w:numPr>
+        <w:spacing w:beforeLines="0" w:before="0" w:afterLines="0" w:after="0"/>
+        <w:ind w:left="442" w:hanging="442"/>
+      </w:pPr>
+      <w:r>
+        <w:t>国际法与国内法共有的一般法律意识；</w:t>
+      </w:r>
+    </w:p>
+    <w:p>
+      <w:pPr>
+        <w:pStyle w:val="ac"/>
+        <w:numPr>
+          <w:ilvl w:val="0"/>
+          <w:numId w:val="13"/>
+        </w:numPr>
+        <w:spacing w:beforeLines="0" w:before="0" w:afterLines="0" w:after="0"/>
+        <w:ind w:left="442" w:hanging="442"/>
+        <w:rPr>
+          <w:rFonts w:hint="eastAsia"/>
+        </w:rPr>
+      </w:pPr>
+      <w:r>
+        <w:t>世界各主要文明代表国家和各大法系代表国家国内法，特别是私法中所存在的一般性、共同性的法律原则。例如，诚实信用原则、一事不再</w:t>
+      </w:r>
+      <w:proofErr w:type="gramStart"/>
+      <w:r>
+        <w:t>理原则</w:t>
+      </w:r>
+      <w:proofErr w:type="gramEnd"/>
+      <w:r>
+        <w:t>等</w:t>
+      </w:r>
+      <w:r>
+        <w:rPr>
+          <w:rFonts w:hint="eastAsia"/>
+        </w:rPr>
+        <w:t>。</w:t>
+      </w:r>
+    </w:p>
+    <w:p>
+      <w:pPr>
+        <w:pStyle w:val="af1"/>
+        <w:rPr>
+          <w:rFonts w:hint="eastAsia"/>
+        </w:rPr>
+      </w:pPr>
+      <w:r>
+        <w:rPr>
+          <w:rFonts w:hint="eastAsia"/>
+        </w:rPr>
+        <w:t xml:space="preserve">2. </w:t>
+      </w:r>
+      <w:r>
+        <w:rPr>
+          <w:rFonts w:hint="eastAsia"/>
+        </w:rPr>
+        <w:t>国际法的补充渊源</w:t>
+      </w:r>
+    </w:p>
+    <w:p>
+      <w:pPr>
+        <w:pStyle w:val="ac"/>
+        <w:spacing w:before="78" w:after="78"/>
+        <w:ind w:firstLine="420"/>
+      </w:pPr>
+      <w:r>
+        <w:rPr>
+          <w:rFonts w:hint="eastAsia"/>
+        </w:rPr>
+        <w:t>司法判例</w:t>
+      </w:r>
+      <w:r>
+        <w:rPr>
+          <w:rFonts w:hint="eastAsia"/>
+        </w:rPr>
+        <w:t>不是国际法的主要渊源，</w:t>
+      </w:r>
+      <w:r>
+        <w:rPr>
+          <w:rFonts w:hint="eastAsia"/>
+        </w:rPr>
+        <w:t>但</w:t>
+      </w:r>
+      <w:r>
+        <w:rPr>
+          <w:rFonts w:hint="eastAsia"/>
+        </w:rPr>
+        <w:t>是确定国际法规则的补助手段</w:t>
+      </w:r>
+      <w:r>
+        <w:rPr>
+          <w:rFonts w:hint="eastAsia"/>
+        </w:rPr>
+        <w:t>。司法判例</w:t>
+      </w:r>
+      <w:r>
+        <w:rPr>
+          <w:rFonts w:hint="eastAsia"/>
+        </w:rPr>
+        <w:t>包括国际法院与国际仲裁庭的裁决</w:t>
+      </w:r>
+      <w:r>
+        <w:rPr>
+          <w:rFonts w:hint="eastAsia"/>
+        </w:rPr>
+        <w:t>。然而，司法判例</w:t>
+      </w:r>
+      <w:r>
+        <w:rPr>
+          <w:rFonts w:hint="eastAsia"/>
+        </w:rPr>
+        <w:t>作为国际法渊源的地位受到怀疑</w:t>
+      </w:r>
+      <w:r>
+        <w:rPr>
+          <w:rFonts w:hint="eastAsia"/>
+        </w:rPr>
+        <w:t>。</w:t>
+      </w:r>
+    </w:p>
+    <w:p>
+      <w:pPr>
+        <w:pStyle w:val="ac"/>
+        <w:spacing w:before="78" w:after="78"/>
+        <w:ind w:firstLine="420"/>
+      </w:pPr>
+      <w:r>
+        <w:rPr>
+          <w:rFonts w:hint="eastAsia"/>
+        </w:rPr>
+        <w:t>公法学家的学说</w:t>
+      </w:r>
+      <w:r>
+        <w:rPr>
+          <w:rFonts w:hint="eastAsia"/>
+        </w:rPr>
+        <w:t>是国际法存在的证明，</w:t>
+      </w:r>
+      <w:r>
+        <w:rPr>
+          <w:rFonts w:hint="eastAsia"/>
+        </w:rPr>
+        <w:t>而</w:t>
+      </w:r>
+      <w:r>
+        <w:rPr>
+          <w:rFonts w:hint="eastAsia"/>
+        </w:rPr>
+        <w:t>不是国际法本身</w:t>
+      </w:r>
+      <w:r>
+        <w:rPr>
+          <w:rFonts w:hint="eastAsia"/>
+        </w:rPr>
+        <w:t>。其</w:t>
+      </w:r>
+      <w:r>
+        <w:rPr>
+          <w:rFonts w:hint="eastAsia"/>
+        </w:rPr>
+        <w:t>对于法院认识国际法具有贡献和价值</w:t>
+      </w:r>
+      <w:r>
+        <w:rPr>
+          <w:rFonts w:hint="eastAsia"/>
+        </w:rPr>
+        <w:t>。</w:t>
+      </w:r>
+    </w:p>
+    <w:p>
+      <w:pPr>
+        <w:pStyle w:val="ae"/>
+      </w:pPr>
+      <w:bookmarkStart w:id="31" w:name="_Toc161065711"/>
+      <w:r>
+        <w:rPr>
+          <w:rFonts w:hint="eastAsia"/>
+        </w:rPr>
+        <w:t>（四）国际法渊源的新发展</w:t>
+      </w:r>
+      <w:bookmarkEnd w:id="31"/>
+    </w:p>
+    <w:p>
+      <w:pPr>
+        <w:pStyle w:val="ac"/>
+        <w:spacing w:before="78" w:after="78"/>
+      </w:pPr>
+      <w:r>
+        <w:tab/>
+      </w:r>
+      <w:r>
+        <w:rPr>
+          <w:rFonts w:hint="eastAsia"/>
+        </w:rPr>
+        <w:t>在《国际法院规约》第</w:t>
+      </w:r>
+      <w:r>
+        <w:rPr>
+          <w:rFonts w:hint="eastAsia"/>
+        </w:rPr>
+        <w:t>38</w:t>
+      </w:r>
+      <w:r>
+        <w:rPr>
+          <w:rFonts w:hint="eastAsia"/>
+        </w:rPr>
+        <w:t>条第</w:t>
+      </w:r>
+      <w:r>
+        <w:rPr>
+          <w:rFonts w:hint="eastAsia"/>
+        </w:rPr>
+        <w:t>1</w:t>
+      </w:r>
+      <w:r>
+        <w:rPr>
+          <w:rFonts w:hint="eastAsia"/>
+        </w:rPr>
+        <w:t>款之外，随着国际社会的发展，还出现了一些其他的国际法渊源。</w:t>
+      </w:r>
+    </w:p>
+    <w:p>
+      <w:pPr>
+        <w:pStyle w:val="af1"/>
+        <w:rPr>
+          <w:rFonts w:hint="eastAsia"/>
+        </w:rPr>
+      </w:pPr>
+      <w:r>
+        <w:rPr>
+          <w:rFonts w:hint="eastAsia"/>
+        </w:rPr>
+        <w:t xml:space="preserve">1. </w:t>
+      </w:r>
+      <w:r>
+        <w:rPr>
+          <w:rFonts w:hint="eastAsia"/>
+        </w:rPr>
+        <w:t>国际组织的决议</w:t>
+      </w:r>
+    </w:p>
+    <w:p>
+      <w:pPr>
+        <w:pStyle w:val="ac"/>
+        <w:spacing w:before="78" w:after="78"/>
+      </w:pPr>
+      <w:r>
+        <w:tab/>
+      </w:r>
+      <w:r>
+        <w:rPr>
+          <w:rFonts w:hint="eastAsia"/>
+        </w:rPr>
+        <w:t>国际组织的决议</w:t>
+      </w:r>
+      <w:r>
+        <w:rPr>
+          <w:rFonts w:hint="eastAsia"/>
+        </w:rPr>
+        <w:t>并</w:t>
+      </w:r>
+      <w:r>
+        <w:rPr>
+          <w:rFonts w:hint="eastAsia"/>
+        </w:rPr>
+        <w:t>不在《国际法院规约》的范围内</w:t>
+      </w:r>
+      <w:r>
+        <w:rPr>
+          <w:rFonts w:hint="eastAsia"/>
+        </w:rPr>
+        <w:t>，因为</w:t>
+      </w:r>
+      <w:r>
+        <w:rPr>
+          <w:rFonts w:hint="eastAsia"/>
+        </w:rPr>
+        <w:t>草拟之时未有此现象</w:t>
+      </w:r>
+      <w:r>
+        <w:rPr>
+          <w:rFonts w:hint="eastAsia"/>
+        </w:rPr>
+        <w:t>。</w:t>
+      </w:r>
+      <w:r>
+        <w:rPr>
+          <w:rFonts w:hint="eastAsia"/>
+        </w:rPr>
+        <w:t>不同国际组织决议的效力并不一样，应当根据该组织的章程确立</w:t>
+      </w:r>
+      <w:r>
+        <w:rPr>
+          <w:rFonts w:hint="eastAsia"/>
+        </w:rPr>
+        <w:t>。如联合国大会的决议，就在《联合国宪章》第</w:t>
+      </w:r>
+      <w:r>
+        <w:rPr>
+          <w:rFonts w:hint="eastAsia"/>
+        </w:rPr>
+        <w:t>13</w:t>
+      </w:r>
+      <w:r>
+        <w:rPr>
+          <w:rFonts w:hint="eastAsia"/>
+        </w:rPr>
+        <w:t>条中规定了：</w:t>
+      </w:r>
+      <w:r>
+        <w:rPr>
+          <w:rFonts w:hint="eastAsia"/>
+        </w:rPr>
+        <w:t>联大决议包括规范性决议的性质属于建议性质的政治性文件，不具法律拘束力。</w:t>
+      </w:r>
+    </w:p>
+    <w:p>
+      <w:pPr>
+        <w:pStyle w:val="ac"/>
+        <w:spacing w:before="78" w:after="78"/>
+        <w:ind w:firstLine="420"/>
+      </w:pPr>
+      <w:r>
+        <w:rPr>
+          <w:rFonts w:hint="eastAsia"/>
+        </w:rPr>
+        <w:lastRenderedPageBreak/>
+        <w:t>国际组织的决议一般没有法律强制力，但其属于</w:t>
+      </w:r>
+      <w:r>
+        <w:rPr>
+          <w:rFonts w:hint="eastAsia"/>
+        </w:rPr>
+        <w:t>国际软法</w:t>
+      </w:r>
+      <w:r>
+        <w:rPr>
+          <w:rFonts w:hint="eastAsia"/>
+        </w:rPr>
+        <w:t>，</w:t>
+      </w:r>
+      <w:r>
+        <w:rPr>
+          <w:rFonts w:hint="eastAsia"/>
+        </w:rPr>
+        <w:t>在人权、环境、经济领域获得了广泛的重视</w:t>
+      </w:r>
+      <w:r>
+        <w:rPr>
+          <w:rFonts w:hint="eastAsia"/>
+        </w:rPr>
+        <w:t>。可见，其影响力超越了公法学家的学说，应当被视为一种补充渊源。</w:t>
+      </w:r>
+    </w:p>
+    <w:p>
+      <w:pPr>
+        <w:pStyle w:val="af1"/>
+        <w:rPr>
+          <w:rFonts w:hint="eastAsia"/>
+        </w:rPr>
+      </w:pPr>
+      <w:r>
+        <w:rPr>
+          <w:rFonts w:hint="eastAsia"/>
+        </w:rPr>
+        <w:t xml:space="preserve">2. </w:t>
+      </w:r>
+      <w:r>
+        <w:rPr>
+          <w:rFonts w:hint="eastAsia"/>
+        </w:rPr>
+        <w:t>单边行动（</w:t>
+      </w:r>
+      <w:r>
+        <w:rPr>
+          <w:rFonts w:hint="eastAsia"/>
+        </w:rPr>
+        <w:t>unilateral act</w:t>
+      </w:r>
+      <w:r>
+        <w:rPr>
+          <w:rFonts w:hint="eastAsia"/>
+        </w:rPr>
+        <w:t>）</w:t>
+      </w:r>
+    </w:p>
+    <w:p>
+      <w:pPr>
+        <w:pStyle w:val="ac"/>
+        <w:spacing w:before="78" w:after="78"/>
+        <w:ind w:firstLine="420"/>
+      </w:pPr>
+      <w:r>
+        <w:rPr>
+          <w:rFonts w:hint="eastAsia"/>
+        </w:rPr>
+        <w:t>一个国家可以在国际条约和国际习惯之外，单方面善意承认其义务，其他国家基于对其善意承认的信任，从而创设国际法规则。可见，</w:t>
+      </w:r>
+      <w:r>
+        <w:rPr>
+          <w:rFonts w:hint="eastAsia"/>
+        </w:rPr>
+        <w:t>国际法是各国力量的博弈和平衡，而不完全是国家之间的“共同意志”。</w:t>
+      </w:r>
+      <w:r>
+        <w:rPr>
+          <w:rFonts w:hint="eastAsia"/>
+        </w:rPr>
+        <w:t>法国核试验案、</w:t>
+      </w:r>
+      <w:r>
+        <w:rPr>
+          <w:rFonts w:hint="eastAsia"/>
+        </w:rPr>
+        <w:t>中国政府在哥本哈根气候大会上关于减排的承诺</w:t>
+      </w:r>
+      <w:r>
+        <w:rPr>
+          <w:rFonts w:hint="eastAsia"/>
+        </w:rPr>
+        <w:t>、</w:t>
+      </w:r>
+      <w:r>
+        <w:rPr>
+          <w:rFonts w:hint="eastAsia"/>
+        </w:rPr>
+        <w:t>安理会常任理事国关于对非核国家不使用核武器的承诺</w:t>
+      </w:r>
+      <w:r>
+        <w:rPr>
+          <w:rFonts w:hint="eastAsia"/>
+        </w:rPr>
+        <w:t>都是单边行动在国际法上影响的体现。</w:t>
+      </w:r>
+    </w:p>
+    <w:p>
+      <w:pPr>
+        <w:pStyle w:val="ab"/>
+      </w:pPr>
+      <w:bookmarkStart w:id="32" w:name="_Toc161065712"/>
+      <w:r>
+        <w:rPr>
+          <w:rFonts w:hint="eastAsia"/>
+        </w:rPr>
+        <w:t>二、国际法渊源的位阶与强行法</w:t>
+      </w:r>
+      <w:bookmarkEnd w:id="32"/>
+    </w:p>
+    <w:p>
+      <w:pPr>
+        <w:pStyle w:val="ae"/>
+      </w:pPr>
+      <w:bookmarkStart w:id="33" w:name="_Toc161065713"/>
+      <w:r>
+        <w:rPr>
+          <w:rFonts w:hint="eastAsia"/>
+        </w:rPr>
+        <w:t>（一）国际法渊源的位阶问题</w:t>
+      </w:r>
+      <w:bookmarkEnd w:id="33"/>
+    </w:p>
+    <w:p>
+      <w:pPr>
+        <w:pStyle w:val="ac"/>
+        <w:spacing w:before="78" w:after="78"/>
+        <w:ind w:firstLine="420"/>
+      </w:pPr>
+      <w:r>
+        <w:rPr>
+          <w:rFonts w:hint="eastAsia"/>
+        </w:rPr>
+        <w:t>国际法渊源的位阶，是指在国际法不同种类的渊源之间，以及同一种类的不同渊源之间，是否存在着优先适用的问题。</w:t>
+      </w:r>
+    </w:p>
+    <w:p>
+      <w:pPr>
+        <w:pStyle w:val="ac"/>
+        <w:spacing w:before="78" w:after="78"/>
+        <w:ind w:firstLine="420"/>
+      </w:pPr>
+      <w:r>
+        <w:rPr>
+          <w:rFonts w:hint="eastAsia"/>
+        </w:rPr>
+        <w:t>目前</w:t>
+      </w:r>
+      <w:r>
+        <w:rPr>
+          <w:rFonts w:hint="eastAsia"/>
+        </w:rPr>
+        <w:t>无明确的国际法规则确定渊源的位阶</w:t>
+      </w:r>
+      <w:r>
+        <w:rPr>
+          <w:rFonts w:hint="eastAsia"/>
+        </w:rPr>
+        <w:t>，这是因为</w:t>
+      </w:r>
+      <w:r>
+        <w:rPr>
+          <w:rFonts w:hint="eastAsia"/>
+        </w:rPr>
+        <w:t>国际法不成体系</w:t>
+      </w:r>
+      <w:r>
+        <w:rPr>
+          <w:rFonts w:hint="eastAsia"/>
+        </w:rPr>
+        <w:t>（即“国际法的碎片化”）。</w:t>
+      </w:r>
+      <w:r>
+        <w:rPr>
+          <w:rFonts w:hint="eastAsia"/>
+        </w:rPr>
+        <w:t>《国际法院规约》第</w:t>
+      </w:r>
+      <w:r>
+        <w:rPr>
+          <w:rFonts w:hint="eastAsia"/>
+        </w:rPr>
+        <w:t>38</w:t>
+      </w:r>
+      <w:r>
+        <w:rPr>
+          <w:rFonts w:hint="eastAsia"/>
+        </w:rPr>
+        <w:t>条第</w:t>
+      </w:r>
+      <w:r>
+        <w:rPr>
+          <w:rFonts w:hint="eastAsia"/>
+        </w:rPr>
+        <w:t>1</w:t>
+      </w:r>
+      <w:r>
+        <w:rPr>
+          <w:rFonts w:hint="eastAsia"/>
+        </w:rPr>
+        <w:t>款也仅仅是列举了各项渊源，并无先后之分。</w:t>
+      </w:r>
+      <w:r>
+        <w:rPr>
+          <w:rFonts w:hint="eastAsia"/>
+        </w:rPr>
+        <w:t>普遍规则在国际法的适用，很多时候可以解决规则之间的冲突问题</w:t>
+      </w:r>
+      <w:r>
+        <w:rPr>
+          <w:rFonts w:hint="eastAsia"/>
+        </w:rPr>
+        <w:t>。</w:t>
+      </w:r>
+      <w:r>
+        <w:rPr>
+          <w:rFonts w:hint="eastAsia"/>
+        </w:rPr>
+        <w:t>在实践中，位</w:t>
+      </w:r>
+      <w:proofErr w:type="gramStart"/>
+      <w:r>
+        <w:rPr>
+          <w:rFonts w:hint="eastAsia"/>
+        </w:rPr>
+        <w:t>阶理论</w:t>
+      </w:r>
+      <w:proofErr w:type="gramEnd"/>
+      <w:r>
+        <w:rPr>
+          <w:rFonts w:hint="eastAsia"/>
+        </w:rPr>
+        <w:t>在确定国际法等级以及效力层次上作用有限</w:t>
+      </w:r>
+      <w:r>
+        <w:rPr>
+          <w:rFonts w:hint="eastAsia"/>
+        </w:rPr>
+        <w:t>。</w:t>
+      </w:r>
+    </w:p>
+    <w:p>
+      <w:pPr>
+        <w:pStyle w:val="ae"/>
+      </w:pPr>
+      <w:bookmarkStart w:id="34" w:name="_Toc161065714"/>
+      <w:r>
+        <w:rPr>
+          <w:rFonts w:hint="eastAsia"/>
+        </w:rPr>
+        <w:t>（二）国际强行法</w:t>
+      </w:r>
+      <w:bookmarkEnd w:id="34"/>
+    </w:p>
+    <w:p>
+      <w:pPr>
+        <w:pStyle w:val="ac"/>
+        <w:spacing w:before="78" w:after="78"/>
+        <w:ind w:firstLine="420"/>
+      </w:pPr>
+      <w:r>
+        <w:rPr>
+          <w:rFonts w:hint="eastAsia"/>
+        </w:rPr>
+        <w:t>国际强行法（</w:t>
+      </w:r>
+      <w:r>
+        <w:t>jus cogens</w:t>
+      </w:r>
+      <w:r>
+        <w:t>），又称强制法或绝对法，是指国际法中普遍适用于所有国际法主体，国际法主体之间必须绝对服从和执行，不能以约定的方式</w:t>
+      </w:r>
+      <w:proofErr w:type="gramStart"/>
+      <w:r>
+        <w:t>予以损抑的</w:t>
+      </w:r>
+      <w:proofErr w:type="gramEnd"/>
+      <w:r>
+        <w:t>法律规范。</w:t>
+      </w:r>
+    </w:p>
+    <w:p>
+      <w:pPr>
+        <w:pStyle w:val="ac"/>
+        <w:spacing w:before="78" w:after="78"/>
+        <w:ind w:firstLine="420"/>
+        <w:rPr>
+          <w:rFonts w:hint="eastAsia"/>
+        </w:rPr>
+      </w:pPr>
+      <w:r>
+        <w:rPr>
+          <w:rFonts w:hint="eastAsia"/>
+        </w:rPr>
+        <w:t>目前，国际强行法的主要规定来自于</w:t>
+      </w:r>
+      <w:r>
+        <w:rPr>
+          <w:rFonts w:hint="eastAsia"/>
+        </w:rPr>
+        <w:t>1969</w:t>
+      </w:r>
+      <w:r>
+        <w:rPr>
+          <w:rFonts w:hint="eastAsia"/>
+        </w:rPr>
+        <w:t>年的</w:t>
+      </w:r>
+      <w:r>
+        <w:rPr>
+          <w:rFonts w:hint="eastAsia"/>
+        </w:rPr>
+        <w:t>《维也纳条约法公约》第</w:t>
+      </w:r>
+      <w:r>
+        <w:rPr>
+          <w:rFonts w:hint="eastAsia"/>
+        </w:rPr>
+        <w:t>53</w:t>
+      </w:r>
+      <w:r>
+        <w:rPr>
+          <w:rFonts w:hint="eastAsia"/>
+        </w:rPr>
+        <w:t>条：</w:t>
+      </w:r>
+    </w:p>
+    <w:p>
+      <w:pPr>
+        <w:pStyle w:val="af3"/>
+        <w:spacing w:before="78" w:after="78"/>
+        <w:rPr>
+          <w:b/>
+          <w:bCs/>
+        </w:rPr>
+      </w:pPr>
+      <w:r>
+        <w:rPr>
+          <w:rFonts w:hint="eastAsia"/>
+          <w:b/>
+          <w:bCs/>
+        </w:rPr>
+        <w:t>第五十三条　与一般国际法强制规律（绝对法）抵触之条约</w:t>
+      </w:r>
+    </w:p>
+    <w:p>
+      <w:pPr>
+        <w:pStyle w:val="af3"/>
+        <w:spacing w:before="78" w:after="78"/>
+        <w:ind w:firstLine="420"/>
+      </w:pPr>
+      <w:r>
+        <w:rPr>
+          <w:rFonts w:hint="eastAsia"/>
+        </w:rPr>
+        <w:t>条约在缔结时与一般国际法强制规律抵触者无效。就适用本公约而言，一般国际法强制规律指国家之国际社会全体接受并公认为不许</w:t>
+      </w:r>
+      <w:proofErr w:type="gramStart"/>
+      <w:r>
+        <w:rPr>
+          <w:rFonts w:hint="eastAsia"/>
+        </w:rPr>
+        <w:t>损</w:t>
+      </w:r>
+      <w:proofErr w:type="gramEnd"/>
+      <w:r>
+        <w:rPr>
+          <w:rFonts w:hint="eastAsia"/>
+        </w:rPr>
+        <w:t>抑且仅有以后具有同等性质之一般国际法规律始得更改之规律。</w:t>
+      </w:r>
+    </w:p>
+    <w:p>
+      <w:pPr>
+        <w:pStyle w:val="af3"/>
+        <w:spacing w:before="78" w:after="78"/>
+        <w:jc w:val="right"/>
+      </w:pPr>
+      <w:r>
+        <w:rPr>
+          <w:rFonts w:hint="eastAsia"/>
+        </w:rPr>
+        <w:t>——《维也纳条约法公约》</w:t>
+      </w:r>
+    </w:p>
+    <w:p>
+      <w:pPr>
+        <w:pStyle w:val="ac"/>
+        <w:spacing w:before="78" w:after="78"/>
+      </w:pPr>
+      <w:r>
+        <w:tab/>
+      </w:r>
+      <w:r>
+        <w:rPr>
+          <w:rFonts w:hint="eastAsia"/>
+        </w:rPr>
+        <w:t>可见，国际强行法具有普遍性、强制性、优先性。其中还包含了“对一切人的义务（</w:t>
+      </w:r>
+      <w:r>
+        <w:t xml:space="preserve">obligations </w:t>
+      </w:r>
+      <w:proofErr w:type="spellStart"/>
+      <w:r>
+        <w:t>erga</w:t>
+      </w:r>
+      <w:proofErr w:type="spellEnd"/>
+      <w:r>
+        <w:t xml:space="preserve"> omnes</w:t>
+      </w:r>
+      <w:r>
+        <w:rPr>
+          <w:rFonts w:hint="eastAsia"/>
+        </w:rPr>
+        <w:t>）”</w:t>
+      </w:r>
+      <w:r>
+        <w:rPr>
+          <w:rFonts w:hint="eastAsia"/>
+        </w:rPr>
+        <w:t>，与该义务对应的权利是国际社会的整体利益，主要体现在种族灭绝、战争、侵略等方面</w:t>
+      </w:r>
+      <w:r>
+        <w:rPr>
+          <w:rFonts w:hint="eastAsia"/>
+        </w:rPr>
+        <w:t>。</w:t>
+      </w:r>
+    </w:p>
+    <w:p>
+      <w:pPr>
+        <w:pStyle w:val="ac"/>
+        <w:spacing w:before="78" w:after="78"/>
+        <w:ind w:firstLine="420"/>
+      </w:pPr>
+      <w:r>
+        <w:rPr>
+          <w:rFonts w:hint="eastAsia"/>
+        </w:rPr>
+        <w:t>国际强行法</w:t>
+      </w:r>
+      <w:r>
+        <w:rPr>
+          <w:rFonts w:hint="eastAsia"/>
+        </w:rPr>
+        <w:t>应适用于国际社会的一切成员</w:t>
+      </w:r>
+      <w:r>
+        <w:rPr>
+          <w:rFonts w:hint="eastAsia"/>
+        </w:rPr>
+        <w:t>，</w:t>
+      </w:r>
+      <w:r>
+        <w:rPr>
+          <w:rFonts w:hint="eastAsia"/>
+        </w:rPr>
+        <w:t>主要通过国际司法机构的判例在具体案件中予以辨识和确认</w:t>
+      </w:r>
+      <w:r>
+        <w:rPr>
+          <w:rFonts w:hint="eastAsia"/>
+        </w:rPr>
+        <w:t>。</w:t>
+      </w:r>
+    </w:p>
+    <w:p>
+      <w:pPr>
+        <w:pStyle w:val="ab"/>
+      </w:pPr>
+      <w:bookmarkStart w:id="35" w:name="_Toc161065715"/>
+      <w:r>
+        <w:rPr>
+          <w:rFonts w:hint="eastAsia"/>
+        </w:rPr>
+        <w:t>三、国际法的编纂</w:t>
+      </w:r>
+      <w:bookmarkEnd w:id="35"/>
+    </w:p>
+    <w:p>
+      <w:pPr>
+        <w:pStyle w:val="ae"/>
+      </w:pPr>
+      <w:bookmarkStart w:id="36" w:name="_Toc161065716"/>
+      <w:r>
+        <w:rPr>
+          <w:rFonts w:hint="eastAsia"/>
+        </w:rPr>
+        <w:t>（一）国际法编纂概述</w:t>
+      </w:r>
+      <w:bookmarkEnd w:id="36"/>
+    </w:p>
+    <w:p>
+      <w:pPr>
+        <w:pStyle w:val="ac"/>
+        <w:spacing w:before="78" w:after="78"/>
+      </w:pPr>
+      <w:r>
+        <w:tab/>
+      </w:r>
+      <w:r>
+        <w:rPr>
+          <w:rFonts w:hint="eastAsia"/>
+        </w:rPr>
+        <w:t>边沁提出，国际法编纂即是国际法的法典化；其具有两个功能（取向）：一是</w:t>
+      </w:r>
+      <w:r>
+        <w:rPr>
+          <w:rFonts w:hint="eastAsia"/>
+        </w:rPr>
+        <w:t>现有法</w:t>
+      </w:r>
+      <w:r>
+        <w:rPr>
+          <w:rFonts w:hint="eastAsia"/>
+        </w:rPr>
+        <w:t>汇编</w:t>
+      </w:r>
+      <w:r>
+        <w:rPr>
+          <w:rFonts w:hint="eastAsia"/>
+        </w:rPr>
+        <w:t>成法典；</w:t>
+      </w:r>
+      <w:r>
+        <w:rPr>
+          <w:rFonts w:hint="eastAsia"/>
+        </w:rPr>
+        <w:t>二是</w:t>
+      </w:r>
+      <w:r>
+        <w:rPr>
+          <w:rFonts w:hint="eastAsia"/>
+        </w:rPr>
+        <w:t>建立新的原则、规则和制度。</w:t>
+      </w:r>
+    </w:p>
+    <w:p>
+      <w:pPr>
+        <w:pStyle w:val="ac"/>
+        <w:spacing w:before="78" w:after="78"/>
+        <w:ind w:firstLine="420"/>
+      </w:pPr>
+      <w:r>
+        <w:rPr>
+          <w:rFonts w:hint="eastAsia"/>
+        </w:rPr>
+        <w:lastRenderedPageBreak/>
+        <w:t>国际法编纂能够</w:t>
+      </w:r>
+      <w:r>
+        <w:rPr>
+          <w:rFonts w:hint="eastAsia"/>
+        </w:rPr>
+        <w:t>改善国际法不成体系和不够精确的现象</w:t>
+      </w:r>
+      <w:r>
+        <w:rPr>
+          <w:rFonts w:hint="eastAsia"/>
+        </w:rPr>
+        <w:t>。</w:t>
+      </w:r>
+      <w:r>
+        <w:rPr>
+          <w:rFonts w:hint="eastAsia"/>
+        </w:rPr>
+        <w:t>官方编纂产生的有关文件，作为确立和阐述国际法原则的重要证据，对国际法的发展也有重要作用。</w:t>
+      </w:r>
+    </w:p>
+    <w:p>
+      <w:pPr>
+        <w:pStyle w:val="ac"/>
+        <w:spacing w:before="78" w:after="78"/>
+        <w:ind w:firstLine="420"/>
+      </w:pPr>
+      <w:r>
+        <w:rPr>
+          <w:rFonts w:hint="eastAsia"/>
+        </w:rPr>
+        <w:t>国际法编纂的分类，从形式的角度看，可分为全面编纂和个别编纂；从主体的角度看，可分为民间的非官方编纂和官方编纂。其中，非官方编纂包括法学家的个人编纂和学术团体的编纂活动；官方编纂则经历了从各国政府编纂（如《利伯法典》）到</w:t>
+      </w:r>
+      <w:r>
+        <w:rPr>
+          <w:rFonts w:hint="eastAsia"/>
+        </w:rPr>
+        <w:t>19</w:t>
+      </w:r>
+      <w:r>
+        <w:rPr>
+          <w:rFonts w:hint="eastAsia"/>
+        </w:rPr>
+        <w:t>世纪初</w:t>
+      </w:r>
+      <w:r>
+        <w:rPr>
+          <w:rFonts w:hint="eastAsia"/>
+        </w:rPr>
+        <w:t>~20</w:t>
+      </w:r>
+      <w:r>
+        <w:rPr>
+          <w:rFonts w:hint="eastAsia"/>
+        </w:rPr>
+        <w:t>世纪上半叶的国际会议的编纂，再到国际联盟和联合国时期的国际组织的编纂的发展过程。</w:t>
+      </w:r>
+    </w:p>
+    <w:p>
+      <w:pPr>
+        <w:pStyle w:val="ae"/>
+      </w:pPr>
+      <w:bookmarkStart w:id="37" w:name="_Toc161065717"/>
+      <w:r>
+        <w:rPr>
+          <w:rFonts w:hint="eastAsia"/>
+        </w:rPr>
+        <w:t>（二）联合国编纂国际法的活动</w:t>
+      </w:r>
+      <w:bookmarkEnd w:id="37"/>
+    </w:p>
+    <w:p>
+      <w:pPr>
+        <w:pStyle w:val="af1"/>
+        <w:rPr>
+          <w:rFonts w:hint="eastAsia"/>
+        </w:rPr>
+      </w:pPr>
+      <w:r>
+        <w:rPr>
+          <w:rFonts w:hint="eastAsia"/>
+        </w:rPr>
+        <w:t xml:space="preserve">1. </w:t>
+      </w:r>
+      <w:r>
+        <w:rPr>
+          <w:rFonts w:hint="eastAsia"/>
+        </w:rPr>
+        <w:t>国际法委员会（</w:t>
+      </w:r>
+      <w:r>
+        <w:rPr>
+          <w:rFonts w:hint="eastAsia"/>
+        </w:rPr>
+        <w:t>ILC</w:t>
+      </w:r>
+      <w:r>
+        <w:rPr>
+          <w:rFonts w:hint="eastAsia"/>
+        </w:rPr>
+        <w:t>）</w:t>
+      </w:r>
+    </w:p>
+    <w:p>
+      <w:pPr>
+        <w:pStyle w:val="ac"/>
+        <w:spacing w:before="78" w:after="78"/>
+        <w:ind w:firstLine="420"/>
+      </w:pPr>
+      <w:r>
+        <w:rPr>
+          <w:rFonts w:hint="eastAsia"/>
+        </w:rPr>
+        <w:t>国际法委员会编纂国际法的程序是：</w:t>
+      </w:r>
+      <w:r>
+        <w:rPr>
+          <w:rFonts w:hint="eastAsia"/>
+        </w:rPr>
+        <w:t>国际法委员会向联合国大会提出编纂选题</w:t>
+      </w:r>
+      <w:proofErr w:type="gramStart"/>
+      <w:r>
+        <w:rPr>
+          <w:rFonts w:hint="eastAsia"/>
+        </w:rPr>
+        <w:t>或大会</w:t>
+      </w:r>
+      <w:proofErr w:type="gramEnd"/>
+      <w:r>
+        <w:rPr>
+          <w:rFonts w:hint="eastAsia"/>
+        </w:rPr>
+        <w:t>提出选题；由委员会讨论草拟公约草案；提交大会；公约草案由大会或召开外交会议讨论通过；开放给各国签署和批准。</w:t>
+      </w:r>
+    </w:p>
+    <w:p>
+      <w:pPr>
+        <w:pStyle w:val="ac"/>
+        <w:spacing w:before="78" w:after="78"/>
+        <w:ind w:firstLine="420"/>
+      </w:pPr>
+      <w:r>
+        <w:rPr>
+          <w:rFonts w:hint="eastAsia"/>
+        </w:rPr>
+        <w:t>需要</w:t>
+      </w:r>
+      <w:r>
+        <w:rPr>
+          <w:rFonts w:hint="eastAsia"/>
+        </w:rPr>
+        <w:t>明确区分“编纂”和“逐渐发展”</w:t>
+      </w:r>
+      <w:r>
+        <w:rPr>
+          <w:rFonts w:hint="eastAsia"/>
+        </w:rPr>
+        <w:t>。</w:t>
+      </w:r>
+      <w:r>
+        <w:rPr>
+          <w:rFonts w:hint="eastAsia"/>
+        </w:rPr>
+        <w:t>前者主要目的在于确定现有法，后者的目的则在于创立新的国际法规则</w:t>
+      </w:r>
+      <w:r>
+        <w:rPr>
+          <w:rFonts w:hint="eastAsia"/>
+        </w:rPr>
+        <w:t>。</w:t>
+      </w:r>
+    </w:p>
+    <w:p>
+      <w:pPr>
+        <w:pStyle w:val="ac"/>
+        <w:spacing w:before="78" w:after="78"/>
+        <w:ind w:firstLine="420"/>
+      </w:pPr>
+      <w:r>
+        <w:rPr>
+          <w:rFonts w:hint="eastAsia"/>
+        </w:rPr>
+        <w:t>联合国法律事务厅编纂司担任国际法委员会的秘书处工作，就有关逐渐发展与编纂的一般性问题及委员会议程上的特定专题编写研究报告和调查报告。</w:t>
+      </w:r>
+    </w:p>
+    <w:p>
+      <w:pPr>
+        <w:pStyle w:val="af1"/>
+        <w:rPr>
+          <w:rFonts w:hint="eastAsia"/>
+        </w:rPr>
+      </w:pPr>
+      <w:r>
+        <w:rPr>
+          <w:rFonts w:hint="eastAsia"/>
+        </w:rPr>
+        <w:t xml:space="preserve">2. </w:t>
+      </w:r>
+      <w:r>
+        <w:rPr>
+          <w:rFonts w:hint="eastAsia"/>
+        </w:rPr>
+        <w:t>联合国其他</w:t>
+      </w:r>
+      <w:r>
+        <w:rPr>
+          <w:rFonts w:hint="eastAsia"/>
+        </w:rPr>
+        <w:t>编纂国际法</w:t>
+      </w:r>
+      <w:r>
+        <w:rPr>
+          <w:rFonts w:hint="eastAsia"/>
+        </w:rPr>
+        <w:t>的机构</w:t>
+      </w:r>
+    </w:p>
+    <w:p>
+      <w:pPr>
+        <w:pStyle w:val="ac"/>
+        <w:spacing w:before="78" w:after="78"/>
+      </w:pPr>
+      <w:r>
+        <w:tab/>
+      </w:r>
+      <w:r>
+        <w:rPr>
+          <w:rFonts w:hint="eastAsia"/>
+        </w:rPr>
+        <w:t>除了国际法委员会外，联合国还有其他机构参与到了国际法的编纂中，如：</w:t>
+      </w:r>
+    </w:p>
+    <w:p>
+      <w:pPr>
+        <w:pStyle w:val="ac"/>
+        <w:numPr>
+          <w:ilvl w:val="0"/>
+          <w:numId w:val="14"/>
+        </w:numPr>
+        <w:spacing w:beforeLines="0" w:before="0" w:afterLines="0" w:after="0"/>
+        <w:ind w:left="442" w:hanging="442"/>
+      </w:pPr>
+      <w:r>
+        <w:rPr>
+          <w:rFonts w:hint="eastAsia"/>
+        </w:rPr>
+        <w:t>联大第六（法律）委员会</w:t>
+      </w:r>
+    </w:p>
+    <w:p>
+      <w:pPr>
+        <w:pStyle w:val="ac"/>
+        <w:numPr>
+          <w:ilvl w:val="0"/>
+          <w:numId w:val="14"/>
+        </w:numPr>
+        <w:spacing w:beforeLines="0" w:before="0" w:afterLines="0" w:after="0"/>
+        <w:ind w:left="442" w:hanging="442"/>
+      </w:pPr>
+      <w:r>
+        <w:rPr>
+          <w:rFonts w:hint="eastAsia"/>
+        </w:rPr>
+        <w:t>国际贸易法委员会</w:t>
+      </w:r>
+    </w:p>
+    <w:p>
+      <w:pPr>
+        <w:pStyle w:val="ac"/>
+        <w:numPr>
+          <w:ilvl w:val="0"/>
+          <w:numId w:val="14"/>
+        </w:numPr>
+        <w:spacing w:beforeLines="0" w:before="0" w:afterLines="0" w:after="0"/>
+        <w:ind w:left="442" w:hanging="442"/>
+      </w:pPr>
+      <w:r>
+        <w:rPr>
+          <w:rFonts w:hint="eastAsia"/>
+        </w:rPr>
+        <w:t>联合国人权委员会</w:t>
+      </w:r>
+    </w:p>
+    <w:p>
+      <w:pPr>
+        <w:pStyle w:val="ac"/>
+        <w:numPr>
+          <w:ilvl w:val="0"/>
+          <w:numId w:val="14"/>
+        </w:numPr>
+        <w:spacing w:beforeLines="0" w:before="0" w:afterLines="0" w:after="0"/>
+        <w:ind w:left="442" w:hanging="442"/>
+      </w:pPr>
+      <w:r>
+        <w:rPr>
+          <w:rFonts w:hint="eastAsia"/>
+        </w:rPr>
+        <w:t>和平利用外层空间委员会</w:t>
+      </w:r>
+    </w:p>
+    <w:p>
+      <w:pPr>
+        <w:pStyle w:val="ac"/>
+        <w:numPr>
+          <w:ilvl w:val="0"/>
+          <w:numId w:val="14"/>
+        </w:numPr>
+        <w:spacing w:beforeLines="0" w:before="0" w:afterLines="0" w:after="0"/>
+        <w:ind w:left="442" w:hanging="442"/>
+      </w:pPr>
+      <w:r>
+        <w:rPr>
+          <w:rFonts w:hint="eastAsia"/>
+        </w:rPr>
+        <w:t>联合国秘书处</w:t>
+      </w:r>
+    </w:p>
+    <w:p>
+      <w:pPr>
+        <w:pStyle w:val="ac"/>
+        <w:numPr>
+          <w:ilvl w:val="0"/>
+          <w:numId w:val="14"/>
+        </w:numPr>
+        <w:spacing w:beforeLines="0" w:before="0" w:afterLines="0" w:after="0"/>
+        <w:ind w:left="442" w:hanging="442"/>
+      </w:pPr>
+      <w:r>
+        <w:rPr>
+          <w:rFonts w:hint="eastAsia"/>
+        </w:rPr>
+        <w:t>世界卫生组织</w:t>
+      </w:r>
+    </w:p>
+    <w:p>
+      <w:pPr>
+        <w:pStyle w:val="ac"/>
+        <w:numPr>
+          <w:ilvl w:val="0"/>
+          <w:numId w:val="14"/>
+        </w:numPr>
+        <w:spacing w:beforeLines="0" w:before="0" w:afterLines="0" w:after="0"/>
+        <w:ind w:left="442" w:hanging="442"/>
+      </w:pPr>
+      <w:r>
+        <w:rPr>
+          <w:rFonts w:hint="eastAsia"/>
+        </w:rPr>
+        <w:t>世界银行集团</w:t>
+      </w:r>
+    </w:p>
+    <w:p>
+      <w:pPr>
+        <w:pStyle w:val="ac"/>
+        <w:numPr>
+          <w:ilvl w:val="0"/>
+          <w:numId w:val="14"/>
+        </w:numPr>
+        <w:spacing w:beforeLines="0" w:before="0" w:afterLines="0" w:after="0"/>
+        <w:ind w:left="442" w:hanging="442"/>
+        <w:rPr>
+          <w:rFonts w:hint="eastAsia"/>
+        </w:rPr>
+      </w:pPr>
+      <w:r>
+        <w:rPr>
+          <w:rFonts w:hint="eastAsia"/>
+        </w:rPr>
+        <w:t>国际货币基金组织</w:t>
+      </w:r>
+    </w:p>
+    <w:p>
+      <w:pPr>
+        <w:pStyle w:val="ac"/>
+        <w:spacing w:before="78" w:after="78"/>
+        <w:rPr>
+          <w:rFonts w:hint="eastAsia"/>
+        </w:rPr>
+      </w:pPr>
+    </w:p>
     <w:sectPr>
-      <w:footerReference w:type="default" r:id="rId27"/>
+      <w:footerReference w:type="default" r:id="rId17"/>
       <w:pgSz w:w="11906" w:h="16838"/>
       <w:pgMar w:top="1440" w:right="1800" w:bottom="1440" w:left="1800" w:header="851" w:footer="992" w:gutter="0"/>
       <w:cols w:space="425"/>
@@ -7577,6 +11820,232 @@
     </w:lvl>
   </w:abstractNum>
   <w:abstractNum w:abstractNumId="1" w15:restartNumberingAfterBreak="0">
+    <w:nsid w:val="1A7061E4"/>
+    <w:multiLevelType w:val="hybridMultilevel"/>
+    <w:tmpl w:val="448408B6"/>
+    <w:lvl w:ilvl="0" w:tplc="04090001">
+      <w:start w:val="1"/>
+      <w:numFmt w:val="bullet"/>
+      <w:lvlText w:val=""/>
+      <w:lvlJc w:val="left"/>
+      <w:pPr>
+        <w:ind w:left="440" w:hanging="440"/>
+      </w:pPr>
+      <w:rPr>
+        <w:rFonts w:ascii="Wingdings" w:hAnsi="Wingdings" w:hint="default"/>
+      </w:rPr>
+    </w:lvl>
+    <w:lvl w:ilvl="1" w:tplc="04090003" w:tentative="1">
+      <w:start w:val="1"/>
+      <w:numFmt w:val="bullet"/>
+      <w:lvlText w:val=""/>
+      <w:lvlJc w:val="left"/>
+      <w:pPr>
+        <w:ind w:left="880" w:hanging="440"/>
+      </w:pPr>
+      <w:rPr>
+        <w:rFonts w:ascii="Wingdings" w:hAnsi="Wingdings" w:hint="default"/>
+      </w:rPr>
+    </w:lvl>
+    <w:lvl w:ilvl="2" w:tplc="04090005" w:tentative="1">
+      <w:start w:val="1"/>
+      <w:numFmt w:val="bullet"/>
+      <w:lvlText w:val=""/>
+      <w:lvlJc w:val="left"/>
+      <w:pPr>
+        <w:ind w:left="1320" w:hanging="440"/>
+      </w:pPr>
+      <w:rPr>
+        <w:rFonts w:ascii="Wingdings" w:hAnsi="Wingdings" w:hint="default"/>
+      </w:rPr>
+    </w:lvl>
+    <w:lvl w:ilvl="3" w:tplc="04090001" w:tentative="1">
+      <w:start w:val="1"/>
+      <w:numFmt w:val="bullet"/>
+      <w:lvlText w:val=""/>
+      <w:lvlJc w:val="left"/>
+      <w:pPr>
+        <w:ind w:left="1760" w:hanging="440"/>
+      </w:pPr>
+      <w:rPr>
+        <w:rFonts w:ascii="Wingdings" w:hAnsi="Wingdings" w:hint="default"/>
+      </w:rPr>
+    </w:lvl>
+    <w:lvl w:ilvl="4" w:tplc="04090003" w:tentative="1">
+      <w:start w:val="1"/>
+      <w:numFmt w:val="bullet"/>
+      <w:lvlText w:val=""/>
+      <w:lvlJc w:val="left"/>
+      <w:pPr>
+        <w:ind w:left="2200" w:hanging="440"/>
+      </w:pPr>
+      <w:rPr>
+        <w:rFonts w:ascii="Wingdings" w:hAnsi="Wingdings" w:hint="default"/>
+      </w:rPr>
+    </w:lvl>
+    <w:lvl w:ilvl="5" w:tplc="04090005" w:tentative="1">
+      <w:start w:val="1"/>
+      <w:numFmt w:val="bullet"/>
+      <w:lvlText w:val=""/>
+      <w:lvlJc w:val="left"/>
+      <w:pPr>
+        <w:ind w:left="2640" w:hanging="440"/>
+      </w:pPr>
+      <w:rPr>
+        <w:rFonts w:ascii="Wingdings" w:hAnsi="Wingdings" w:hint="default"/>
+      </w:rPr>
+    </w:lvl>
+    <w:lvl w:ilvl="6" w:tplc="04090001" w:tentative="1">
+      <w:start w:val="1"/>
+      <w:numFmt w:val="bullet"/>
+      <w:lvlText w:val=""/>
+      <w:lvlJc w:val="left"/>
+      <w:pPr>
+        <w:ind w:left="3080" w:hanging="440"/>
+      </w:pPr>
+      <w:rPr>
+        <w:rFonts w:ascii="Wingdings" w:hAnsi="Wingdings" w:hint="default"/>
+      </w:rPr>
+    </w:lvl>
+    <w:lvl w:ilvl="7" w:tplc="04090003" w:tentative="1">
+      <w:start w:val="1"/>
+      <w:numFmt w:val="bullet"/>
+      <w:lvlText w:val=""/>
+      <w:lvlJc w:val="left"/>
+      <w:pPr>
+        <w:ind w:left="3520" w:hanging="440"/>
+      </w:pPr>
+      <w:rPr>
+        <w:rFonts w:ascii="Wingdings" w:hAnsi="Wingdings" w:hint="default"/>
+      </w:rPr>
+    </w:lvl>
+    <w:lvl w:ilvl="8" w:tplc="04090005" w:tentative="1">
+      <w:start w:val="1"/>
+      <w:numFmt w:val="bullet"/>
+      <w:lvlText w:val=""/>
+      <w:lvlJc w:val="left"/>
+      <w:pPr>
+        <w:ind w:left="3960" w:hanging="440"/>
+      </w:pPr>
+      <w:rPr>
+        <w:rFonts w:ascii="Wingdings" w:hAnsi="Wingdings" w:hint="default"/>
+      </w:rPr>
+    </w:lvl>
+  </w:abstractNum>
+  <w:abstractNum w:abstractNumId="2" w15:restartNumberingAfterBreak="0">
+    <w:nsid w:val="1B391C29"/>
+    <w:multiLevelType w:val="hybridMultilevel"/>
+    <w:tmpl w:val="1E60C4F8"/>
+    <w:lvl w:ilvl="0" w:tplc="04090001">
+      <w:start w:val="1"/>
+      <w:numFmt w:val="bullet"/>
+      <w:lvlText w:val=""/>
+      <w:lvlJc w:val="left"/>
+      <w:pPr>
+        <w:ind w:left="440" w:hanging="440"/>
+      </w:pPr>
+      <w:rPr>
+        <w:rFonts w:ascii="Wingdings" w:hAnsi="Wingdings" w:hint="default"/>
+      </w:rPr>
+    </w:lvl>
+    <w:lvl w:ilvl="1" w:tplc="04090003" w:tentative="1">
+      <w:start w:val="1"/>
+      <w:numFmt w:val="bullet"/>
+      <w:lvlText w:val=""/>
+      <w:lvlJc w:val="left"/>
+      <w:pPr>
+        <w:ind w:left="880" w:hanging="440"/>
+      </w:pPr>
+      <w:rPr>
+        <w:rFonts w:ascii="Wingdings" w:hAnsi="Wingdings" w:hint="default"/>
+      </w:rPr>
+    </w:lvl>
+    <w:lvl w:ilvl="2" w:tplc="04090005" w:tentative="1">
+      <w:start w:val="1"/>
+      <w:numFmt w:val="bullet"/>
+      <w:lvlText w:val=""/>
+      <w:lvlJc w:val="left"/>
+      <w:pPr>
+        <w:ind w:left="1320" w:hanging="440"/>
+      </w:pPr>
+      <w:rPr>
+        <w:rFonts w:ascii="Wingdings" w:hAnsi="Wingdings" w:hint="default"/>
+      </w:rPr>
+    </w:lvl>
+    <w:lvl w:ilvl="3" w:tplc="04090001" w:tentative="1">
+      <w:start w:val="1"/>
+      <w:numFmt w:val="bullet"/>
+      <w:lvlText w:val=""/>
+      <w:lvlJc w:val="left"/>
+      <w:pPr>
+        <w:ind w:left="1760" w:hanging="440"/>
+      </w:pPr>
+      <w:rPr>
+        <w:rFonts w:ascii="Wingdings" w:hAnsi="Wingdings" w:hint="default"/>
+      </w:rPr>
+    </w:lvl>
+    <w:lvl w:ilvl="4" w:tplc="04090003" w:tentative="1">
+      <w:start w:val="1"/>
+      <w:numFmt w:val="bullet"/>
+      <w:lvlText w:val=""/>
+      <w:lvlJc w:val="left"/>
+      <w:pPr>
+        <w:ind w:left="2200" w:hanging="440"/>
+      </w:pPr>
+      <w:rPr>
+        <w:rFonts w:ascii="Wingdings" w:hAnsi="Wingdings" w:hint="default"/>
+      </w:rPr>
+    </w:lvl>
+    <w:lvl w:ilvl="5" w:tplc="04090005" w:tentative="1">
+      <w:start w:val="1"/>
+      <w:numFmt w:val="bullet"/>
+      <w:lvlText w:val=""/>
+      <w:lvlJc w:val="left"/>
+      <w:pPr>
+        <w:ind w:left="2640" w:hanging="440"/>
+      </w:pPr>
+      <w:rPr>
+        <w:rFonts w:ascii="Wingdings" w:hAnsi="Wingdings" w:hint="default"/>
+      </w:rPr>
+    </w:lvl>
+    <w:lvl w:ilvl="6" w:tplc="04090001" w:tentative="1">
+      <w:start w:val="1"/>
+      <w:numFmt w:val="bullet"/>
+      <w:lvlText w:val=""/>
+      <w:lvlJc w:val="left"/>
+      <w:pPr>
+        <w:ind w:left="3080" w:hanging="440"/>
+      </w:pPr>
+      <w:rPr>
+        <w:rFonts w:ascii="Wingdings" w:hAnsi="Wingdings" w:hint="default"/>
+      </w:rPr>
+    </w:lvl>
+    <w:lvl w:ilvl="7" w:tplc="04090003" w:tentative="1">
+      <w:start w:val="1"/>
+      <w:numFmt w:val="bullet"/>
+      <w:lvlText w:val=""/>
+      <w:lvlJc w:val="left"/>
+      <w:pPr>
+        <w:ind w:left="3520" w:hanging="440"/>
+      </w:pPr>
+      <w:rPr>
+        <w:rFonts w:ascii="Wingdings" w:hAnsi="Wingdings" w:hint="default"/>
+      </w:rPr>
+    </w:lvl>
+    <w:lvl w:ilvl="8" w:tplc="04090005" w:tentative="1">
+      <w:start w:val="1"/>
+      <w:numFmt w:val="bullet"/>
+      <w:lvlText w:val=""/>
+      <w:lvlJc w:val="left"/>
+      <w:pPr>
+        <w:ind w:left="3960" w:hanging="440"/>
+      </w:pPr>
+      <w:rPr>
+        <w:rFonts w:ascii="Wingdings" w:hAnsi="Wingdings" w:hint="default"/>
+      </w:rPr>
+    </w:lvl>
+  </w:abstractNum>
+  <w:abstractNum w:abstractNumId="3" w15:restartNumberingAfterBreak="0">
     <w:nsid w:val="26456140"/>
     <w:multiLevelType w:val="hybridMultilevel"/>
     <w:tmpl w:val="D5465CD4"/>
@@ -7665,7 +12134,93 @@
       </w:pPr>
     </w:lvl>
   </w:abstractNum>
-  <w:abstractNum w:abstractNumId="2" w15:restartNumberingAfterBreak="0">
+  <w:abstractNum w:abstractNumId="4" w15:restartNumberingAfterBreak="0">
+    <w:nsid w:val="3B363802"/>
+    <w:multiLevelType w:val="hybridMultilevel"/>
+    <w:tmpl w:val="E2905138"/>
+    <w:lvl w:ilvl="0" w:tplc="0409000F">
+      <w:start w:val="1"/>
+      <w:numFmt w:val="decimal"/>
+      <w:lvlText w:val="%1."/>
+      <w:lvlJc w:val="left"/>
+      <w:pPr>
+        <w:ind w:left="440" w:hanging="440"/>
+      </w:pPr>
+    </w:lvl>
+    <w:lvl w:ilvl="1" w:tplc="04090019" w:tentative="1">
+      <w:start w:val="1"/>
+      <w:numFmt w:val="lowerLetter"/>
+      <w:lvlText w:val="%2)"/>
+      <w:lvlJc w:val="left"/>
+      <w:pPr>
+        <w:ind w:left="880" w:hanging="440"/>
+      </w:pPr>
+    </w:lvl>
+    <w:lvl w:ilvl="2" w:tplc="0409001B" w:tentative="1">
+      <w:start w:val="1"/>
+      <w:numFmt w:val="lowerRoman"/>
+      <w:lvlText w:val="%3."/>
+      <w:lvlJc w:val="right"/>
+      <w:pPr>
+        <w:ind w:left="1320" w:hanging="440"/>
+      </w:pPr>
+    </w:lvl>
+    <w:lvl w:ilvl="3" w:tplc="0409000F" w:tentative="1">
+      <w:start w:val="1"/>
+      <w:numFmt w:val="decimal"/>
+      <w:lvlText w:val="%4."/>
+      <w:lvlJc w:val="left"/>
+      <w:pPr>
+        <w:ind w:left="1760" w:hanging="440"/>
+      </w:pPr>
+    </w:lvl>
+    <w:lvl w:ilvl="4" w:tplc="04090019" w:tentative="1">
+      <w:start w:val="1"/>
+      <w:numFmt w:val="lowerLetter"/>
+      <w:lvlText w:val="%5)"/>
+      <w:lvlJc w:val="left"/>
+      <w:pPr>
+        <w:ind w:left="2200" w:hanging="440"/>
+      </w:pPr>
+    </w:lvl>
+    <w:lvl w:ilvl="5" w:tplc="0409001B" w:tentative="1">
+      <w:start w:val="1"/>
+      <w:numFmt w:val="lowerRoman"/>
+      <w:lvlText w:val="%6."/>
+      <w:lvlJc w:val="right"/>
+      <w:pPr>
+        <w:ind w:left="2640" w:hanging="440"/>
+      </w:pPr>
+    </w:lvl>
+    <w:lvl w:ilvl="6" w:tplc="0409000F" w:tentative="1">
+      <w:start w:val="1"/>
+      <w:numFmt w:val="decimal"/>
+      <w:lvlText w:val="%7."/>
+      <w:lvlJc w:val="left"/>
+      <w:pPr>
+        <w:ind w:left="3080" w:hanging="440"/>
+      </w:pPr>
+    </w:lvl>
+    <w:lvl w:ilvl="7" w:tplc="04090019" w:tentative="1">
+      <w:start w:val="1"/>
+      <w:numFmt w:val="lowerLetter"/>
+      <w:lvlText w:val="%8)"/>
+      <w:lvlJc w:val="left"/>
+      <w:pPr>
+        <w:ind w:left="3520" w:hanging="440"/>
+      </w:pPr>
+    </w:lvl>
+    <w:lvl w:ilvl="8" w:tplc="0409001B" w:tentative="1">
+      <w:start w:val="1"/>
+      <w:numFmt w:val="lowerRoman"/>
+      <w:lvlText w:val="%9."/>
+      <w:lvlJc w:val="right"/>
+      <w:pPr>
+        <w:ind w:left="3960" w:hanging="440"/>
+      </w:pPr>
+    </w:lvl>
+  </w:abstractNum>
+  <w:abstractNum w:abstractNumId="5" w15:restartNumberingAfterBreak="0">
     <w:nsid w:val="41035008"/>
     <w:multiLevelType w:val="hybridMultilevel"/>
     <w:tmpl w:val="0EDEA972"/>
@@ -7778,7 +12333,120 @@
       </w:rPr>
     </w:lvl>
   </w:abstractNum>
-  <w:abstractNum w:abstractNumId="3" w15:restartNumberingAfterBreak="0">
+  <w:abstractNum w:abstractNumId="6" w15:restartNumberingAfterBreak="0">
+    <w:nsid w:val="46642CCD"/>
+    <w:multiLevelType w:val="hybridMultilevel"/>
+    <w:tmpl w:val="40AA4DC8"/>
+    <w:lvl w:ilvl="0" w:tplc="0409000F">
+      <w:start w:val="1"/>
+      <w:numFmt w:val="decimal"/>
+      <w:lvlText w:val="%1."/>
+      <w:lvlJc w:val="left"/>
+      <w:pPr>
+        <w:ind w:left="440" w:hanging="440"/>
+      </w:pPr>
+      <w:rPr>
+        <w:rFonts w:hint="default"/>
+      </w:rPr>
+    </w:lvl>
+    <w:lvl w:ilvl="1" w:tplc="FFFFFFFF" w:tentative="1">
+      <w:start w:val="1"/>
+      <w:numFmt w:val="bullet"/>
+      <w:lvlText w:val=""/>
+      <w:lvlJc w:val="left"/>
+      <w:pPr>
+        <w:ind w:left="880" w:hanging="440"/>
+      </w:pPr>
+      <w:rPr>
+        <w:rFonts w:ascii="Wingdings" w:hAnsi="Wingdings" w:hint="default"/>
+      </w:rPr>
+    </w:lvl>
+    <w:lvl w:ilvl="2" w:tplc="FFFFFFFF" w:tentative="1">
+      <w:start w:val="1"/>
+      <w:numFmt w:val="bullet"/>
+      <w:lvlText w:val=""/>
+      <w:lvlJc w:val="left"/>
+      <w:pPr>
+        <w:ind w:left="1320" w:hanging="440"/>
+      </w:pPr>
+      <w:rPr>
+        <w:rFonts w:ascii="Wingdings" w:hAnsi="Wingdings" w:hint="default"/>
+      </w:rPr>
+    </w:lvl>
+    <w:lvl w:ilvl="3" w:tplc="FFFFFFFF" w:tentative="1">
+      <w:start w:val="1"/>
+      <w:numFmt w:val="bullet"/>
+      <w:lvlText w:val=""/>
+      <w:lvlJc w:val="left"/>
+      <w:pPr>
+        <w:ind w:left="1760" w:hanging="440"/>
+      </w:pPr>
+      <w:rPr>
+        <w:rFonts w:ascii="Wingdings" w:hAnsi="Wingdings" w:hint="default"/>
+      </w:rPr>
+    </w:lvl>
+    <w:lvl w:ilvl="4" w:tplc="FFFFFFFF" w:tentative="1">
+      <w:start w:val="1"/>
+      <w:numFmt w:val="bullet"/>
+      <w:lvlText w:val=""/>
+      <w:lvlJc w:val="left"/>
+      <w:pPr>
+        <w:ind w:left="2200" w:hanging="440"/>
+      </w:pPr>
+      <w:rPr>
+        <w:rFonts w:ascii="Wingdings" w:hAnsi="Wingdings" w:hint="default"/>
+      </w:rPr>
+    </w:lvl>
+    <w:lvl w:ilvl="5" w:tplc="FFFFFFFF" w:tentative="1">
+      <w:start w:val="1"/>
+      <w:numFmt w:val="bullet"/>
+      <w:lvlText w:val=""/>
+      <w:lvlJc w:val="left"/>
+      <w:pPr>
+        <w:ind w:left="2640" w:hanging="440"/>
+      </w:pPr>
+      <w:rPr>
+        <w:rFonts w:ascii="Wingdings" w:hAnsi="Wingdings" w:hint="default"/>
+      </w:rPr>
+    </w:lvl>
+    <w:lvl w:ilvl="6" w:tplc="FFFFFFFF" w:tentative="1">
+      <w:start w:val="1"/>
+      <w:numFmt w:val="bullet"/>
+      <w:lvlText w:val=""/>
+      <w:lvlJc w:val="left"/>
+      <w:pPr>
+        <w:ind w:left="3080" w:hanging="440"/>
+      </w:pPr>
+      <w:rPr>
+        <w:rFonts w:ascii="Wingdings" w:hAnsi="Wingdings" w:hint="default"/>
+      </w:rPr>
+    </w:lvl>
+    <w:lvl w:ilvl="7" w:tplc="FFFFFFFF" w:tentative="1">
+      <w:start w:val="1"/>
+      <w:numFmt w:val="bullet"/>
+      <w:lvlText w:val=""/>
+      <w:lvlJc w:val="left"/>
+      <w:pPr>
+        <w:ind w:left="3520" w:hanging="440"/>
+      </w:pPr>
+      <w:rPr>
+        <w:rFonts w:ascii="Wingdings" w:hAnsi="Wingdings" w:hint="default"/>
+      </w:rPr>
+    </w:lvl>
+    <w:lvl w:ilvl="8" w:tplc="FFFFFFFF" w:tentative="1">
+      <w:start w:val="1"/>
+      <w:numFmt w:val="bullet"/>
+      <w:lvlText w:val=""/>
+      <w:lvlJc w:val="left"/>
+      <w:pPr>
+        <w:ind w:left="3960" w:hanging="440"/>
+      </w:pPr>
+      <w:rPr>
+        <w:rFonts w:ascii="Wingdings" w:hAnsi="Wingdings" w:hint="default"/>
+      </w:rPr>
+    </w:lvl>
+  </w:abstractNum>
+  <w:abstractNum w:abstractNumId="7" w15:restartNumberingAfterBreak="0">
     <w:nsid w:val="48F511F8"/>
     <w:multiLevelType w:val="hybridMultilevel"/>
     <w:tmpl w:val="195C3158"/>
@@ -7891,7 +12559,7 @@
       </w:rPr>
     </w:lvl>
   </w:abstractNum>
-  <w:abstractNum w:abstractNumId="4" w15:restartNumberingAfterBreak="0">
+  <w:abstractNum w:abstractNumId="8" w15:restartNumberingAfterBreak="0">
     <w:nsid w:val="4D1B4369"/>
     <w:multiLevelType w:val="hybridMultilevel"/>
     <w:tmpl w:val="CFE058F4"/>
@@ -7977,7 +12645,120 @@
       </w:pPr>
     </w:lvl>
   </w:abstractNum>
-  <w:abstractNum w:abstractNumId="5" w15:restartNumberingAfterBreak="0">
+  <w:abstractNum w:abstractNumId="9" w15:restartNumberingAfterBreak="0">
+    <w:nsid w:val="582016E5"/>
+    <w:multiLevelType w:val="hybridMultilevel"/>
+    <w:tmpl w:val="0C1857DE"/>
+    <w:lvl w:ilvl="0" w:tplc="04090001">
+      <w:start w:val="1"/>
+      <w:numFmt w:val="bullet"/>
+      <w:lvlText w:val=""/>
+      <w:lvlJc w:val="left"/>
+      <w:pPr>
+        <w:ind w:left="440" w:hanging="440"/>
+      </w:pPr>
+      <w:rPr>
+        <w:rFonts w:ascii="Wingdings" w:hAnsi="Wingdings" w:hint="default"/>
+      </w:rPr>
+    </w:lvl>
+    <w:lvl w:ilvl="1" w:tplc="04090003" w:tentative="1">
+      <w:start w:val="1"/>
+      <w:numFmt w:val="bullet"/>
+      <w:lvlText w:val=""/>
+      <w:lvlJc w:val="left"/>
+      <w:pPr>
+        <w:ind w:left="880" w:hanging="440"/>
+      </w:pPr>
+      <w:rPr>
+        <w:rFonts w:ascii="Wingdings" w:hAnsi="Wingdings" w:hint="default"/>
+      </w:rPr>
+    </w:lvl>
+    <w:lvl w:ilvl="2" w:tplc="04090005" w:tentative="1">
+      <w:start w:val="1"/>
+      <w:numFmt w:val="bullet"/>
+      <w:lvlText w:val=""/>
+      <w:lvlJc w:val="left"/>
+      <w:pPr>
+        <w:ind w:left="1320" w:hanging="440"/>
+      </w:pPr>
+      <w:rPr>
+        <w:rFonts w:ascii="Wingdings" w:hAnsi="Wingdings" w:hint="default"/>
+      </w:rPr>
+    </w:lvl>
+    <w:lvl w:ilvl="3" w:tplc="04090001" w:tentative="1">
+      <w:start w:val="1"/>
+      <w:numFmt w:val="bullet"/>
+      <w:lvlText w:val=""/>
+      <w:lvlJc w:val="left"/>
+      <w:pPr>
+        <w:ind w:left="1760" w:hanging="440"/>
+      </w:pPr>
+      <w:rPr>
+        <w:rFonts w:ascii="Wingdings" w:hAnsi="Wingdings" w:hint="default"/>
+      </w:rPr>
+    </w:lvl>
+    <w:lvl w:ilvl="4" w:tplc="04090003" w:tentative="1">
+      <w:start w:val="1"/>
+      <w:numFmt w:val="bullet"/>
+      <w:lvlText w:val=""/>
+      <w:lvlJc w:val="left"/>
+      <w:pPr>
+        <w:ind w:left="2200" w:hanging="440"/>
+      </w:pPr>
+      <w:rPr>
+        <w:rFonts w:ascii="Wingdings" w:hAnsi="Wingdings" w:hint="default"/>
+      </w:rPr>
+    </w:lvl>
+    <w:lvl w:ilvl="5" w:tplc="04090005" w:tentative="1">
+      <w:start w:val="1"/>
+      <w:numFmt w:val="bullet"/>
+      <w:lvlText w:val=""/>
+      <w:lvlJc w:val="left"/>
+      <w:pPr>
+        <w:ind w:left="2640" w:hanging="440"/>
+      </w:pPr>
+      <w:rPr>
+        <w:rFonts w:ascii="Wingdings" w:hAnsi="Wingdings" w:hint="default"/>
+      </w:rPr>
+    </w:lvl>
+    <w:lvl w:ilvl="6" w:tplc="04090001" w:tentative="1">
+      <w:start w:val="1"/>
+      <w:numFmt w:val="bullet"/>
+      <w:lvlText w:val=""/>
+      <w:lvlJc w:val="left"/>
+      <w:pPr>
+        <w:ind w:left="3080" w:hanging="440"/>
+      </w:pPr>
+      <w:rPr>
+        <w:rFonts w:ascii="Wingdings" w:hAnsi="Wingdings" w:hint="default"/>
+      </w:rPr>
+    </w:lvl>
+    <w:lvl w:ilvl="7" w:tplc="04090003" w:tentative="1">
+      <w:start w:val="1"/>
+      <w:numFmt w:val="bullet"/>
+      <w:lvlText w:val=""/>
+      <w:lvlJc w:val="left"/>
+      <w:pPr>
+        <w:ind w:left="3520" w:hanging="440"/>
+      </w:pPr>
+      <w:rPr>
+        <w:rFonts w:ascii="Wingdings" w:hAnsi="Wingdings" w:hint="default"/>
+      </w:rPr>
+    </w:lvl>
+    <w:lvl w:ilvl="8" w:tplc="04090005" w:tentative="1">
+      <w:start w:val="1"/>
+      <w:numFmt w:val="bullet"/>
+      <w:lvlText w:val=""/>
+      <w:lvlJc w:val="left"/>
+      <w:pPr>
+        <w:ind w:left="3960" w:hanging="440"/>
+      </w:pPr>
+      <w:rPr>
+        <w:rFonts w:ascii="Wingdings" w:hAnsi="Wingdings" w:hint="default"/>
+      </w:rPr>
+    </w:lvl>
+  </w:abstractNum>
+  <w:abstractNum w:abstractNumId="10" w15:restartNumberingAfterBreak="0">
     <w:nsid w:val="58795A76"/>
     <w:multiLevelType w:val="hybridMultilevel"/>
     <w:tmpl w:val="2E5017B8"/>
@@ -8090,10 +12871,10 @@
       </w:rPr>
     </w:lvl>
   </w:abstractNum>
-  <w:abstractNum w:abstractNumId="6" w15:restartNumberingAfterBreak="0">
-    <w:nsid w:val="7A172386"/>
+  <w:abstractNum w:abstractNumId="11" w15:restartNumberingAfterBreak="0">
+    <w:nsid w:val="58C377E3"/>
     <w:multiLevelType w:val="hybridMultilevel"/>
-    <w:tmpl w:val="229C1A4E"/>
+    <w:tmpl w:val="287A36CC"/>
     <w:lvl w:ilvl="0" w:tplc="04090001">
       <w:start w:val="1"/>
       <w:numFmt w:val="bullet"/>
@@ -8203,10 +12984,10 @@
       </w:rPr>
     </w:lvl>
   </w:abstractNum>
-  <w:abstractNum w:abstractNumId="7" w15:restartNumberingAfterBreak="0">
-    <w:nsid w:val="7EC63520"/>
+  <w:abstractNum w:abstractNumId="12" w15:restartNumberingAfterBreak="0">
+    <w:nsid w:val="7A172386"/>
     <w:multiLevelType w:val="hybridMultilevel"/>
-    <w:tmpl w:val="A3B60C54"/>
+    <w:tmpl w:val="229C1A4E"/>
     <w:lvl w:ilvl="0" w:tplc="04090001">
       <w:start w:val="1"/>
       <w:numFmt w:val="bullet"/>
@@ -8316,29 +13097,160 @@
       </w:rPr>
     </w:lvl>
   </w:abstractNum>
+  <w:abstractNum w:abstractNumId="13" w15:restartNumberingAfterBreak="0">
+    <w:nsid w:val="7EC63520"/>
+    <w:multiLevelType w:val="hybridMultilevel"/>
+    <w:tmpl w:val="A3B60C54"/>
+    <w:lvl w:ilvl="0" w:tplc="04090001">
+      <w:start w:val="1"/>
+      <w:numFmt w:val="bullet"/>
+      <w:lvlText w:val=""/>
+      <w:lvlJc w:val="left"/>
+      <w:pPr>
+        <w:ind w:left="440" w:hanging="440"/>
+      </w:pPr>
+      <w:rPr>
+        <w:rFonts w:ascii="Wingdings" w:hAnsi="Wingdings" w:hint="default"/>
+      </w:rPr>
+    </w:lvl>
+    <w:lvl w:ilvl="1" w:tplc="04090003" w:tentative="1">
+      <w:start w:val="1"/>
+      <w:numFmt w:val="bullet"/>
+      <w:lvlText w:val=""/>
+      <w:lvlJc w:val="left"/>
+      <w:pPr>
+        <w:ind w:left="880" w:hanging="440"/>
+      </w:pPr>
+      <w:rPr>
+        <w:rFonts w:ascii="Wingdings" w:hAnsi="Wingdings" w:hint="default"/>
+      </w:rPr>
+    </w:lvl>
+    <w:lvl w:ilvl="2" w:tplc="04090005" w:tentative="1">
+      <w:start w:val="1"/>
+      <w:numFmt w:val="bullet"/>
+      <w:lvlText w:val=""/>
+      <w:lvlJc w:val="left"/>
+      <w:pPr>
+        <w:ind w:left="1320" w:hanging="440"/>
+      </w:pPr>
+      <w:rPr>
+        <w:rFonts w:ascii="Wingdings" w:hAnsi="Wingdings" w:hint="default"/>
+      </w:rPr>
+    </w:lvl>
+    <w:lvl w:ilvl="3" w:tplc="04090001" w:tentative="1">
+      <w:start w:val="1"/>
+      <w:numFmt w:val="bullet"/>
+      <w:lvlText w:val=""/>
+      <w:lvlJc w:val="left"/>
+      <w:pPr>
+        <w:ind w:left="1760" w:hanging="440"/>
+      </w:pPr>
+      <w:rPr>
+        <w:rFonts w:ascii="Wingdings" w:hAnsi="Wingdings" w:hint="default"/>
+      </w:rPr>
+    </w:lvl>
+    <w:lvl w:ilvl="4" w:tplc="04090003" w:tentative="1">
+      <w:start w:val="1"/>
+      <w:numFmt w:val="bullet"/>
+      <w:lvlText w:val=""/>
+      <w:lvlJc w:val="left"/>
+      <w:pPr>
+        <w:ind w:left="2200" w:hanging="440"/>
+      </w:pPr>
+      <w:rPr>
+        <w:rFonts w:ascii="Wingdings" w:hAnsi="Wingdings" w:hint="default"/>
+      </w:rPr>
+    </w:lvl>
+    <w:lvl w:ilvl="5" w:tplc="04090005" w:tentative="1">
+      <w:start w:val="1"/>
+      <w:numFmt w:val="bullet"/>
+      <w:lvlText w:val=""/>
+      <w:lvlJc w:val="left"/>
+      <w:pPr>
+        <w:ind w:left="2640" w:hanging="440"/>
+      </w:pPr>
+      <w:rPr>
+        <w:rFonts w:ascii="Wingdings" w:hAnsi="Wingdings" w:hint="default"/>
+      </w:rPr>
+    </w:lvl>
+    <w:lvl w:ilvl="6" w:tplc="04090001" w:tentative="1">
+      <w:start w:val="1"/>
+      <w:numFmt w:val="bullet"/>
+      <w:lvlText w:val=""/>
+      <w:lvlJc w:val="left"/>
+      <w:pPr>
+        <w:ind w:left="3080" w:hanging="440"/>
+      </w:pPr>
+      <w:rPr>
+        <w:rFonts w:ascii="Wingdings" w:hAnsi="Wingdings" w:hint="default"/>
+      </w:rPr>
+    </w:lvl>
+    <w:lvl w:ilvl="7" w:tplc="04090003" w:tentative="1">
+      <w:start w:val="1"/>
+      <w:numFmt w:val="bullet"/>
+      <w:lvlText w:val=""/>
+      <w:lvlJc w:val="left"/>
+      <w:pPr>
+        <w:ind w:left="3520" w:hanging="440"/>
+      </w:pPr>
+      <w:rPr>
+        <w:rFonts w:ascii="Wingdings" w:hAnsi="Wingdings" w:hint="default"/>
+      </w:rPr>
+    </w:lvl>
+    <w:lvl w:ilvl="8" w:tplc="04090005" w:tentative="1">
+      <w:start w:val="1"/>
+      <w:numFmt w:val="bullet"/>
+      <w:lvlText w:val=""/>
+      <w:lvlJc w:val="left"/>
+      <w:pPr>
+        <w:ind w:left="3960" w:hanging="440"/>
+      </w:pPr>
+      <w:rPr>
+        <w:rFonts w:ascii="Wingdings" w:hAnsi="Wingdings" w:hint="default"/>
+      </w:rPr>
+    </w:lvl>
+  </w:abstractNum>
   <w:num w:numId="1" w16cid:durableId="1088893493">
-    <w:abstractNumId w:val="1"/>
+    <w:abstractNumId w:val="3"/>
   </w:num>
   <w:num w:numId="2" w16cid:durableId="178155876">
-    <w:abstractNumId w:val="3"/>
+    <w:abstractNumId w:val="7"/>
   </w:num>
   <w:num w:numId="3" w16cid:durableId="15929647">
-    <w:abstractNumId w:val="5"/>
+    <w:abstractNumId w:val="10"/>
   </w:num>
   <w:num w:numId="4" w16cid:durableId="232861174">
-    <w:abstractNumId w:val="6"/>
+    <w:abstractNumId w:val="12"/>
   </w:num>
   <w:num w:numId="5" w16cid:durableId="386421006">
-    <w:abstractNumId w:val="2"/>
+    <w:abstractNumId w:val="5"/>
   </w:num>
   <w:num w:numId="6" w16cid:durableId="157113843">
     <w:abstractNumId w:val="0"/>
   </w:num>
   <w:num w:numId="7" w16cid:durableId="1158426413">
-    <w:abstractNumId w:val="7"/>
+    <w:abstractNumId w:val="13"/>
   </w:num>
   <w:num w:numId="8" w16cid:durableId="1055279097">
+    <w:abstractNumId w:val="8"/>
+  </w:num>
+  <w:num w:numId="9" w16cid:durableId="1686010900">
+    <w:abstractNumId w:val="11"/>
+  </w:num>
+  <w:num w:numId="10" w16cid:durableId="1025594981">
+    <w:abstractNumId w:val="2"/>
+  </w:num>
+  <w:num w:numId="11" w16cid:durableId="1639650900">
     <w:abstractNumId w:val="4"/>
+  </w:num>
+  <w:num w:numId="12" w16cid:durableId="1204095226">
+    <w:abstractNumId w:val="1"/>
+  </w:num>
+  <w:num w:numId="13" w16cid:durableId="2122071608">
+    <w:abstractNumId w:val="6"/>
+  </w:num>
+  <w:num w:numId="14" w16cid:durableId="1416784374">
+    <w:abstractNumId w:val="9"/>
   </w:num>
 </w:numbering>
 </file>
@@ -9106,6 +14018,18 @@
       <w:ind w:leftChars="400" w:left="840"/>
     </w:pPr>
   </w:style>
+  <w:style w:type="character" w:styleId="af5">
+    <w:name w:val="FollowedHyperlink"/>
+    <w:basedOn w:val="a0"/>
+    <w:uiPriority w:val="99"/>
+    <w:semiHidden/>
+    <w:unhideWhenUsed/>
+    <w:rsid w:val="00007E53"/>
+    <w:rPr>
+      <w:color w:val="954F72" w:themeColor="followedHyperlink"/>
+      <w:u w:val="single"/>
+    </w:rPr>
+  </w:style>
 </w:styles>
 </file>
 

--- a/course/major/国际法.docx
+++ b/course/major/国际法.docx
@@ -210,8 +210,6 @@
             <w:rPr>
               <w:rFonts w:ascii="宋体" w:eastAsia="宋体" w:hAnsi="宋体"/>
               <w:noProof/>
-              <w:sz w:val="22"/>
-              <w:szCs w:val="24"/>
               <w14:ligatures w14:val="standardContextual"/>
             </w:rPr>
           </w:pPr>
@@ -233,7 +231,7 @@
             </w:rPr>
             <w:fldChar w:fldCharType="separate"/>
           </w:r>
-          <w:hyperlink w:anchor="_Toc161065680" w:history="1">
+          <w:hyperlink w:anchor="_Toc161671566" w:history="1">
             <w:r>
               <w:rPr>
                 <w:rStyle w:val="a3"/>
@@ -264,7 +262,7 @@
                 <w:noProof/>
                 <w:webHidden/>
               </w:rPr>
-              <w:instrText xml:space="preserve"> PAGEREF _Toc161065680 \h </w:instrText>
+              <w:instrText xml:space="preserve"> PAGEREF _Toc161671566 \h </w:instrText>
             </w:r>
             <w:r>
               <w:rPr>
@@ -308,12 +306,10 @@
             <w:rPr>
               <w:rFonts w:ascii="宋体" w:eastAsia="宋体" w:hAnsi="宋体"/>
               <w:noProof/>
-              <w:sz w:val="22"/>
-              <w:szCs w:val="24"/>
               <w14:ligatures w14:val="standardContextual"/>
             </w:rPr>
           </w:pPr>
-          <w:hyperlink w:anchor="_Toc161065681" w:history="1">
+          <w:hyperlink w:anchor="_Toc161671567" w:history="1">
             <w:r>
               <w:rPr>
                 <w:rStyle w:val="a3"/>
@@ -344,7 +340,7 @@
                 <w:noProof/>
                 <w:webHidden/>
               </w:rPr>
-              <w:instrText xml:space="preserve"> PAGEREF _Toc161065681 \h </w:instrText>
+              <w:instrText xml:space="preserve"> PAGEREF _Toc161671567 \h </w:instrText>
             </w:r>
             <w:r>
               <w:rPr>
@@ -388,12 +384,10 @@
             <w:rPr>
               <w:rFonts w:ascii="宋体" w:eastAsia="宋体" w:hAnsi="宋体"/>
               <w:noProof/>
-              <w:sz w:val="22"/>
-              <w:szCs w:val="24"/>
               <w14:ligatures w14:val="standardContextual"/>
             </w:rPr>
           </w:pPr>
-          <w:hyperlink w:anchor="_Toc161065682" w:history="1">
+          <w:hyperlink w:anchor="_Toc161671568" w:history="1">
             <w:r>
               <w:rPr>
                 <w:rStyle w:val="a3"/>
@@ -424,7 +418,7 @@
                 <w:noProof/>
                 <w:webHidden/>
               </w:rPr>
-              <w:instrText xml:space="preserve"> PAGEREF _Toc161065682 \h </w:instrText>
+              <w:instrText xml:space="preserve"> PAGEREF _Toc161671568 \h </w:instrText>
             </w:r>
             <w:r>
               <w:rPr>
@@ -468,12 +462,10 @@
             <w:rPr>
               <w:rFonts w:ascii="宋体" w:eastAsia="宋体" w:hAnsi="宋体"/>
               <w:noProof/>
-              <w:sz w:val="22"/>
-              <w:szCs w:val="24"/>
               <w14:ligatures w14:val="standardContextual"/>
             </w:rPr>
           </w:pPr>
-          <w:hyperlink w:anchor="_Toc161065683" w:history="1">
+          <w:hyperlink w:anchor="_Toc161671569" w:history="1">
             <w:r>
               <w:rPr>
                 <w:rStyle w:val="a3"/>
@@ -504,7 +496,7 @@
                 <w:noProof/>
                 <w:webHidden/>
               </w:rPr>
-              <w:instrText xml:space="preserve"> PAGEREF _Toc161065683 \h </w:instrText>
+              <w:instrText xml:space="preserve"> PAGEREF _Toc161671569 \h </w:instrText>
             </w:r>
             <w:r>
               <w:rPr>
@@ -548,12 +540,10 @@
             <w:rPr>
               <w:rFonts w:ascii="宋体" w:eastAsia="宋体" w:hAnsi="宋体"/>
               <w:noProof/>
-              <w:sz w:val="22"/>
-              <w:szCs w:val="24"/>
               <w14:ligatures w14:val="standardContextual"/>
             </w:rPr>
           </w:pPr>
-          <w:hyperlink w:anchor="_Toc161065684" w:history="1">
+          <w:hyperlink w:anchor="_Toc161671570" w:history="1">
             <w:r>
               <w:rPr>
                 <w:rStyle w:val="a3"/>
@@ -584,7 +574,7 @@
                 <w:noProof/>
                 <w:webHidden/>
               </w:rPr>
-              <w:instrText xml:space="preserve"> PAGEREF _Toc161065684 \h </w:instrText>
+              <w:instrText xml:space="preserve"> PAGEREF _Toc161671570 \h </w:instrText>
             </w:r>
             <w:r>
               <w:rPr>
@@ -628,12 +618,10 @@
             <w:rPr>
               <w:rFonts w:ascii="宋体" w:eastAsia="宋体" w:hAnsi="宋体"/>
               <w:noProof/>
-              <w:sz w:val="22"/>
-              <w:szCs w:val="24"/>
               <w14:ligatures w14:val="standardContextual"/>
             </w:rPr>
           </w:pPr>
-          <w:hyperlink w:anchor="_Toc161065685" w:history="1">
+          <w:hyperlink w:anchor="_Toc161671571" w:history="1">
             <w:r>
               <w:rPr>
                 <w:rStyle w:val="a3"/>
@@ -664,7 +652,7 @@
                 <w:noProof/>
                 <w:webHidden/>
               </w:rPr>
-              <w:instrText xml:space="preserve"> PAGEREF _Toc161065685 \h </w:instrText>
+              <w:instrText xml:space="preserve"> PAGEREF _Toc161671571 \h </w:instrText>
             </w:r>
             <w:r>
               <w:rPr>
@@ -708,12 +696,10 @@
             <w:rPr>
               <w:rFonts w:ascii="宋体" w:eastAsia="宋体" w:hAnsi="宋体"/>
               <w:noProof/>
-              <w:sz w:val="22"/>
-              <w:szCs w:val="24"/>
               <w14:ligatures w14:val="standardContextual"/>
             </w:rPr>
           </w:pPr>
-          <w:hyperlink w:anchor="_Toc161065686" w:history="1">
+          <w:hyperlink w:anchor="_Toc161671572" w:history="1">
             <w:r>
               <w:rPr>
                 <w:rStyle w:val="a3"/>
@@ -744,7 +730,7 @@
                 <w:noProof/>
                 <w:webHidden/>
               </w:rPr>
-              <w:instrText xml:space="preserve"> PAGEREF _Toc161065686 \h </w:instrText>
+              <w:instrText xml:space="preserve"> PAGEREF _Toc161671572 \h </w:instrText>
             </w:r>
             <w:r>
               <w:rPr>
@@ -788,12 +774,10 @@
             <w:rPr>
               <w:rFonts w:ascii="宋体" w:eastAsia="宋体" w:hAnsi="宋体"/>
               <w:noProof/>
-              <w:sz w:val="22"/>
-              <w:szCs w:val="24"/>
               <w14:ligatures w14:val="standardContextual"/>
             </w:rPr>
           </w:pPr>
-          <w:hyperlink w:anchor="_Toc161065687" w:history="1">
+          <w:hyperlink w:anchor="_Toc161671573" w:history="1">
             <w:r>
               <w:rPr>
                 <w:rStyle w:val="a3"/>
@@ -824,7 +808,7 @@
                 <w:noProof/>
                 <w:webHidden/>
               </w:rPr>
-              <w:instrText xml:space="preserve"> PAGEREF _Toc161065687 \h </w:instrText>
+              <w:instrText xml:space="preserve"> PAGEREF _Toc161671573 \h </w:instrText>
             </w:r>
             <w:r>
               <w:rPr>
@@ -868,12 +852,10 @@
             <w:rPr>
               <w:rFonts w:ascii="宋体" w:eastAsia="宋体" w:hAnsi="宋体"/>
               <w:noProof/>
-              <w:sz w:val="22"/>
-              <w:szCs w:val="24"/>
               <w14:ligatures w14:val="standardContextual"/>
             </w:rPr>
           </w:pPr>
-          <w:hyperlink w:anchor="_Toc161065688" w:history="1">
+          <w:hyperlink w:anchor="_Toc161671574" w:history="1">
             <w:r>
               <w:rPr>
                 <w:rStyle w:val="a3"/>
@@ -904,7 +886,7 @@
                 <w:noProof/>
                 <w:webHidden/>
               </w:rPr>
-              <w:instrText xml:space="preserve"> PAGEREF _Toc161065688 \h </w:instrText>
+              <w:instrText xml:space="preserve"> PAGEREF _Toc161671574 \h </w:instrText>
             </w:r>
             <w:r>
               <w:rPr>
@@ -948,12 +930,10 @@
             <w:rPr>
               <w:rFonts w:ascii="宋体" w:eastAsia="宋体" w:hAnsi="宋体"/>
               <w:noProof/>
-              <w:sz w:val="22"/>
-              <w:szCs w:val="24"/>
               <w14:ligatures w14:val="standardContextual"/>
             </w:rPr>
           </w:pPr>
-          <w:hyperlink w:anchor="_Toc161065689" w:history="1">
+          <w:hyperlink w:anchor="_Toc161671575" w:history="1">
             <w:r>
               <w:rPr>
                 <w:rStyle w:val="a3"/>
@@ -984,7 +964,7 @@
                 <w:noProof/>
                 <w:webHidden/>
               </w:rPr>
-              <w:instrText xml:space="preserve"> PAGEREF _Toc161065689 \h </w:instrText>
+              <w:instrText xml:space="preserve"> PAGEREF _Toc161671575 \h </w:instrText>
             </w:r>
             <w:r>
               <w:rPr>
@@ -1028,12 +1008,10 @@
             <w:rPr>
               <w:rFonts w:ascii="宋体" w:eastAsia="宋体" w:hAnsi="宋体"/>
               <w:noProof/>
-              <w:sz w:val="22"/>
-              <w:szCs w:val="24"/>
               <w14:ligatures w14:val="standardContextual"/>
             </w:rPr>
           </w:pPr>
-          <w:hyperlink w:anchor="_Toc161065690" w:history="1">
+          <w:hyperlink w:anchor="_Toc161671576" w:history="1">
             <w:r>
               <w:rPr>
                 <w:rStyle w:val="a3"/>
@@ -1064,7 +1042,7 @@
                 <w:noProof/>
                 <w:webHidden/>
               </w:rPr>
-              <w:instrText xml:space="preserve"> PAGEREF _Toc161065690 \h </w:instrText>
+              <w:instrText xml:space="preserve"> PAGEREF _Toc161671576 \h </w:instrText>
             </w:r>
             <w:r>
               <w:rPr>
@@ -1108,12 +1086,10 @@
             <w:rPr>
               <w:rFonts w:ascii="宋体" w:eastAsia="宋体" w:hAnsi="宋体"/>
               <w:noProof/>
-              <w:sz w:val="22"/>
-              <w:szCs w:val="24"/>
               <w14:ligatures w14:val="standardContextual"/>
             </w:rPr>
           </w:pPr>
-          <w:hyperlink w:anchor="_Toc161065691" w:history="1">
+          <w:hyperlink w:anchor="_Toc161671577" w:history="1">
             <w:r>
               <w:rPr>
                 <w:rStyle w:val="a3"/>
@@ -1144,7 +1120,7 @@
                 <w:noProof/>
                 <w:webHidden/>
               </w:rPr>
-              <w:instrText xml:space="preserve"> PAGEREF _Toc161065691 \h </w:instrText>
+              <w:instrText xml:space="preserve"> PAGEREF _Toc161671577 \h </w:instrText>
             </w:r>
             <w:r>
               <w:rPr>
@@ -1188,12 +1164,10 @@
             <w:rPr>
               <w:rFonts w:ascii="宋体" w:eastAsia="宋体" w:hAnsi="宋体"/>
               <w:noProof/>
-              <w:sz w:val="22"/>
-              <w:szCs w:val="24"/>
               <w14:ligatures w14:val="standardContextual"/>
             </w:rPr>
           </w:pPr>
-          <w:hyperlink w:anchor="_Toc161065692" w:history="1">
+          <w:hyperlink w:anchor="_Toc161671578" w:history="1">
             <w:r>
               <w:rPr>
                 <w:rStyle w:val="a3"/>
@@ -1224,7 +1198,7 @@
                 <w:noProof/>
                 <w:webHidden/>
               </w:rPr>
-              <w:instrText xml:space="preserve"> PAGEREF _Toc161065692 \h </w:instrText>
+              <w:instrText xml:space="preserve"> PAGEREF _Toc161671578 \h </w:instrText>
             </w:r>
             <w:r>
               <w:rPr>
@@ -1268,12 +1242,10 @@
             <w:rPr>
               <w:rFonts w:ascii="宋体" w:eastAsia="宋体" w:hAnsi="宋体"/>
               <w:noProof/>
-              <w:sz w:val="22"/>
-              <w:szCs w:val="24"/>
               <w14:ligatures w14:val="standardContextual"/>
             </w:rPr>
           </w:pPr>
-          <w:hyperlink w:anchor="_Toc161065693" w:history="1">
+          <w:hyperlink w:anchor="_Toc161671579" w:history="1">
             <w:r>
               <w:rPr>
                 <w:rStyle w:val="a3"/>
@@ -1304,7 +1276,7 @@
                 <w:noProof/>
                 <w:webHidden/>
               </w:rPr>
-              <w:instrText xml:space="preserve"> PAGEREF _Toc161065693 \h </w:instrText>
+              <w:instrText xml:space="preserve"> PAGEREF _Toc161671579 \h </w:instrText>
             </w:r>
             <w:r>
               <w:rPr>
@@ -1348,12 +1320,10 @@
             <w:rPr>
               <w:rFonts w:ascii="宋体" w:eastAsia="宋体" w:hAnsi="宋体"/>
               <w:noProof/>
-              <w:sz w:val="22"/>
-              <w:szCs w:val="24"/>
               <w14:ligatures w14:val="standardContextual"/>
             </w:rPr>
           </w:pPr>
-          <w:hyperlink w:anchor="_Toc161065694" w:history="1">
+          <w:hyperlink w:anchor="_Toc161671580" w:history="1">
             <w:r>
               <w:rPr>
                 <w:rStyle w:val="a3"/>
@@ -1384,7 +1354,7 @@
                 <w:noProof/>
                 <w:webHidden/>
               </w:rPr>
-              <w:instrText xml:space="preserve"> PAGEREF _Toc161065694 \h </w:instrText>
+              <w:instrText xml:space="preserve"> PAGEREF _Toc161671580 \h </w:instrText>
             </w:r>
             <w:r>
               <w:rPr>
@@ -1428,12 +1398,10 @@
             <w:rPr>
               <w:rFonts w:ascii="宋体" w:eastAsia="宋体" w:hAnsi="宋体"/>
               <w:noProof/>
-              <w:sz w:val="22"/>
-              <w:szCs w:val="24"/>
               <w14:ligatures w14:val="standardContextual"/>
             </w:rPr>
           </w:pPr>
-          <w:hyperlink w:anchor="_Toc161065695" w:history="1">
+          <w:hyperlink w:anchor="_Toc161671581" w:history="1">
             <w:r>
               <w:rPr>
                 <w:rStyle w:val="a3"/>
@@ -1464,7 +1432,7 @@
                 <w:noProof/>
                 <w:webHidden/>
               </w:rPr>
-              <w:instrText xml:space="preserve"> PAGEREF _Toc161065695 \h </w:instrText>
+              <w:instrText xml:space="preserve"> PAGEREF _Toc161671581 \h </w:instrText>
             </w:r>
             <w:r>
               <w:rPr>
@@ -1508,12 +1476,10 @@
             <w:rPr>
               <w:rFonts w:ascii="宋体" w:eastAsia="宋体" w:hAnsi="宋体"/>
               <w:noProof/>
-              <w:sz w:val="22"/>
-              <w:szCs w:val="24"/>
               <w14:ligatures w14:val="standardContextual"/>
             </w:rPr>
           </w:pPr>
-          <w:hyperlink w:anchor="_Toc161065696" w:history="1">
+          <w:hyperlink w:anchor="_Toc161671582" w:history="1">
             <w:r>
               <w:rPr>
                 <w:rStyle w:val="a3"/>
@@ -1544,7 +1510,7 @@
                 <w:noProof/>
                 <w:webHidden/>
               </w:rPr>
-              <w:instrText xml:space="preserve"> PAGEREF _Toc161065696 \h </w:instrText>
+              <w:instrText xml:space="preserve"> PAGEREF _Toc161671582 \h </w:instrText>
             </w:r>
             <w:r>
               <w:rPr>
@@ -1588,12 +1554,10 @@
             <w:rPr>
               <w:rFonts w:ascii="宋体" w:eastAsia="宋体" w:hAnsi="宋体"/>
               <w:noProof/>
-              <w:sz w:val="22"/>
-              <w:szCs w:val="24"/>
               <w14:ligatures w14:val="standardContextual"/>
             </w:rPr>
           </w:pPr>
-          <w:hyperlink w:anchor="_Toc161065697" w:history="1">
+          <w:hyperlink w:anchor="_Toc161671583" w:history="1">
             <w:r>
               <w:rPr>
                 <w:rStyle w:val="a3"/>
@@ -1624,7 +1588,7 @@
                 <w:noProof/>
                 <w:webHidden/>
               </w:rPr>
-              <w:instrText xml:space="preserve"> PAGEREF _Toc161065697 \h </w:instrText>
+              <w:instrText xml:space="preserve"> PAGEREF _Toc161671583 \h </w:instrText>
             </w:r>
             <w:r>
               <w:rPr>
@@ -1668,12 +1632,10 @@
             <w:rPr>
               <w:rFonts w:ascii="宋体" w:eastAsia="宋体" w:hAnsi="宋体"/>
               <w:noProof/>
-              <w:sz w:val="22"/>
-              <w:szCs w:val="24"/>
               <w14:ligatures w14:val="standardContextual"/>
             </w:rPr>
           </w:pPr>
-          <w:hyperlink w:anchor="_Toc161065698" w:history="1">
+          <w:hyperlink w:anchor="_Toc161671584" w:history="1">
             <w:r>
               <w:rPr>
                 <w:rStyle w:val="a3"/>
@@ -1704,7 +1666,7 @@
                 <w:noProof/>
                 <w:webHidden/>
               </w:rPr>
-              <w:instrText xml:space="preserve"> PAGEREF _Toc161065698 \h </w:instrText>
+              <w:instrText xml:space="preserve"> PAGEREF _Toc161671584 \h </w:instrText>
             </w:r>
             <w:r>
               <w:rPr>
@@ -1748,12 +1710,10 @@
             <w:rPr>
               <w:rFonts w:ascii="宋体" w:eastAsia="宋体" w:hAnsi="宋体"/>
               <w:noProof/>
-              <w:sz w:val="22"/>
-              <w:szCs w:val="24"/>
               <w14:ligatures w14:val="standardContextual"/>
             </w:rPr>
           </w:pPr>
-          <w:hyperlink w:anchor="_Toc161065699" w:history="1">
+          <w:hyperlink w:anchor="_Toc161671585" w:history="1">
             <w:r>
               <w:rPr>
                 <w:rStyle w:val="a3"/>
@@ -1784,7 +1744,7 @@
                 <w:noProof/>
                 <w:webHidden/>
               </w:rPr>
-              <w:instrText xml:space="preserve"> PAGEREF _Toc161065699 \h </w:instrText>
+              <w:instrText xml:space="preserve"> PAGEREF _Toc161671585 \h </w:instrText>
             </w:r>
             <w:r>
               <w:rPr>
@@ -1828,12 +1788,10 @@
             <w:rPr>
               <w:rFonts w:ascii="宋体" w:eastAsia="宋体" w:hAnsi="宋体"/>
               <w:noProof/>
-              <w:sz w:val="22"/>
-              <w:szCs w:val="24"/>
               <w14:ligatures w14:val="standardContextual"/>
             </w:rPr>
           </w:pPr>
-          <w:hyperlink w:anchor="_Toc161065700" w:history="1">
+          <w:hyperlink w:anchor="_Toc161671586" w:history="1">
             <w:r>
               <w:rPr>
                 <w:rStyle w:val="a3"/>
@@ -1864,7 +1822,7 @@
                 <w:noProof/>
                 <w:webHidden/>
               </w:rPr>
-              <w:instrText xml:space="preserve"> PAGEREF _Toc161065700 \h </w:instrText>
+              <w:instrText xml:space="preserve"> PAGEREF _Toc161671586 \h </w:instrText>
             </w:r>
             <w:r>
               <w:rPr>
@@ -1908,12 +1866,10 @@
             <w:rPr>
               <w:rFonts w:ascii="宋体" w:eastAsia="宋体" w:hAnsi="宋体"/>
               <w:noProof/>
-              <w:sz w:val="22"/>
-              <w:szCs w:val="24"/>
               <w14:ligatures w14:val="standardContextual"/>
             </w:rPr>
           </w:pPr>
-          <w:hyperlink w:anchor="_Toc161065701" w:history="1">
+          <w:hyperlink w:anchor="_Toc161671587" w:history="1">
             <w:r>
               <w:rPr>
                 <w:rStyle w:val="a3"/>
@@ -1944,7 +1900,7 @@
                 <w:noProof/>
                 <w:webHidden/>
               </w:rPr>
-              <w:instrText xml:space="preserve"> PAGEREF _Toc161065701 \h </w:instrText>
+              <w:instrText xml:space="preserve"> PAGEREF _Toc161671587 \h </w:instrText>
             </w:r>
             <w:r>
               <w:rPr>
@@ -1988,12 +1944,10 @@
             <w:rPr>
               <w:rFonts w:ascii="宋体" w:eastAsia="宋体" w:hAnsi="宋体"/>
               <w:noProof/>
-              <w:sz w:val="22"/>
-              <w:szCs w:val="24"/>
               <w14:ligatures w14:val="standardContextual"/>
             </w:rPr>
           </w:pPr>
-          <w:hyperlink w:anchor="_Toc161065702" w:history="1">
+          <w:hyperlink w:anchor="_Toc161671588" w:history="1">
             <w:r>
               <w:rPr>
                 <w:rStyle w:val="a3"/>
@@ -2024,7 +1978,7 @@
                 <w:noProof/>
                 <w:webHidden/>
               </w:rPr>
-              <w:instrText xml:space="preserve"> PAGEREF _Toc161065702 \h </w:instrText>
+              <w:instrText xml:space="preserve"> PAGEREF _Toc161671588 \h </w:instrText>
             </w:r>
             <w:r>
               <w:rPr>
@@ -2068,12 +2022,10 @@
             <w:rPr>
               <w:rFonts w:ascii="宋体" w:eastAsia="宋体" w:hAnsi="宋体"/>
               <w:noProof/>
-              <w:sz w:val="22"/>
-              <w:szCs w:val="24"/>
               <w14:ligatures w14:val="standardContextual"/>
             </w:rPr>
           </w:pPr>
-          <w:hyperlink w:anchor="_Toc161065703" w:history="1">
+          <w:hyperlink w:anchor="_Toc161671589" w:history="1">
             <w:r>
               <w:rPr>
                 <w:rStyle w:val="a3"/>
@@ -2104,7 +2056,7 @@
                 <w:noProof/>
                 <w:webHidden/>
               </w:rPr>
-              <w:instrText xml:space="preserve"> PAGEREF _Toc161065703 \h </w:instrText>
+              <w:instrText xml:space="preserve"> PAGEREF _Toc161671589 \h </w:instrText>
             </w:r>
             <w:r>
               <w:rPr>
@@ -2148,12 +2100,10 @@
             <w:rPr>
               <w:rFonts w:ascii="宋体" w:eastAsia="宋体" w:hAnsi="宋体"/>
               <w:noProof/>
-              <w:sz w:val="22"/>
-              <w:szCs w:val="24"/>
               <w14:ligatures w14:val="standardContextual"/>
             </w:rPr>
           </w:pPr>
-          <w:hyperlink w:anchor="_Toc161065704" w:history="1">
+          <w:hyperlink w:anchor="_Toc161671590" w:history="1">
             <w:r>
               <w:rPr>
                 <w:rStyle w:val="a3"/>
@@ -2184,7 +2134,7 @@
                 <w:noProof/>
                 <w:webHidden/>
               </w:rPr>
-              <w:instrText xml:space="preserve"> PAGEREF _Toc161065704 \h </w:instrText>
+              <w:instrText xml:space="preserve"> PAGEREF _Toc161671590 \h </w:instrText>
             </w:r>
             <w:r>
               <w:rPr>
@@ -2228,12 +2178,10 @@
             <w:rPr>
               <w:rFonts w:ascii="宋体" w:eastAsia="宋体" w:hAnsi="宋体"/>
               <w:noProof/>
-              <w:sz w:val="22"/>
-              <w:szCs w:val="24"/>
               <w14:ligatures w14:val="standardContextual"/>
             </w:rPr>
           </w:pPr>
-          <w:hyperlink w:anchor="_Toc161065705" w:history="1">
+          <w:hyperlink w:anchor="_Toc161671591" w:history="1">
             <w:r>
               <w:rPr>
                 <w:rStyle w:val="a3"/>
@@ -2264,7 +2212,7 @@
                 <w:noProof/>
                 <w:webHidden/>
               </w:rPr>
-              <w:instrText xml:space="preserve"> PAGEREF _Toc161065705 \h </w:instrText>
+              <w:instrText xml:space="preserve"> PAGEREF _Toc161671591 \h </w:instrText>
             </w:r>
             <w:r>
               <w:rPr>
@@ -2308,12 +2256,10 @@
             <w:rPr>
               <w:rFonts w:ascii="宋体" w:eastAsia="宋体" w:hAnsi="宋体"/>
               <w:noProof/>
-              <w:sz w:val="22"/>
-              <w:szCs w:val="24"/>
               <w14:ligatures w14:val="standardContextual"/>
             </w:rPr>
           </w:pPr>
-          <w:hyperlink w:anchor="_Toc161065706" w:history="1">
+          <w:hyperlink w:anchor="_Toc161671592" w:history="1">
             <w:r>
               <w:rPr>
                 <w:rStyle w:val="a3"/>
@@ -2344,7 +2290,7 @@
                 <w:noProof/>
                 <w:webHidden/>
               </w:rPr>
-              <w:instrText xml:space="preserve"> PAGEREF _Toc161065706 \h </w:instrText>
+              <w:instrText xml:space="preserve"> PAGEREF _Toc161671592 \h </w:instrText>
             </w:r>
             <w:r>
               <w:rPr>
@@ -2388,12 +2334,10 @@
             <w:rPr>
               <w:rFonts w:ascii="宋体" w:eastAsia="宋体" w:hAnsi="宋体"/>
               <w:noProof/>
-              <w:sz w:val="22"/>
-              <w:szCs w:val="24"/>
               <w14:ligatures w14:val="standardContextual"/>
             </w:rPr>
           </w:pPr>
-          <w:hyperlink w:anchor="_Toc161065707" w:history="1">
+          <w:hyperlink w:anchor="_Toc161671593" w:history="1">
             <w:r>
               <w:rPr>
                 <w:rStyle w:val="a3"/>
@@ -2424,7 +2368,7 @@
                 <w:noProof/>
                 <w:webHidden/>
               </w:rPr>
-              <w:instrText xml:space="preserve"> PAGEREF _Toc161065707 \h </w:instrText>
+              <w:instrText xml:space="preserve"> PAGEREF _Toc161671593 \h </w:instrText>
             </w:r>
             <w:r>
               <w:rPr>
@@ -2468,12 +2412,10 @@
             <w:rPr>
               <w:rFonts w:ascii="宋体" w:eastAsia="宋体" w:hAnsi="宋体"/>
               <w:noProof/>
-              <w:sz w:val="22"/>
-              <w:szCs w:val="24"/>
               <w14:ligatures w14:val="standardContextual"/>
             </w:rPr>
           </w:pPr>
-          <w:hyperlink w:anchor="_Toc161065708" w:history="1">
+          <w:hyperlink w:anchor="_Toc161671594" w:history="1">
             <w:r>
               <w:rPr>
                 <w:rStyle w:val="a3"/>
@@ -2504,7 +2446,7 @@
                 <w:noProof/>
                 <w:webHidden/>
               </w:rPr>
-              <w:instrText xml:space="preserve"> PAGEREF _Toc161065708 \h </w:instrText>
+              <w:instrText xml:space="preserve"> PAGEREF _Toc161671594 \h </w:instrText>
             </w:r>
             <w:r>
               <w:rPr>
@@ -2548,12 +2490,10 @@
             <w:rPr>
               <w:rFonts w:ascii="宋体" w:eastAsia="宋体" w:hAnsi="宋体"/>
               <w:noProof/>
-              <w:sz w:val="22"/>
-              <w:szCs w:val="24"/>
               <w14:ligatures w14:val="standardContextual"/>
             </w:rPr>
           </w:pPr>
-          <w:hyperlink w:anchor="_Toc161065709" w:history="1">
+          <w:hyperlink w:anchor="_Toc161671595" w:history="1">
             <w:r>
               <w:rPr>
                 <w:rStyle w:val="a3"/>
@@ -2584,7 +2524,7 @@
                 <w:noProof/>
                 <w:webHidden/>
               </w:rPr>
-              <w:instrText xml:space="preserve"> PAGEREF _Toc161065709 \h </w:instrText>
+              <w:instrText xml:space="preserve"> PAGEREF _Toc161671595 \h </w:instrText>
             </w:r>
             <w:r>
               <w:rPr>
@@ -2628,12 +2568,10 @@
             <w:rPr>
               <w:rFonts w:ascii="宋体" w:eastAsia="宋体" w:hAnsi="宋体"/>
               <w:noProof/>
-              <w:sz w:val="22"/>
-              <w:szCs w:val="24"/>
               <w14:ligatures w14:val="standardContextual"/>
             </w:rPr>
           </w:pPr>
-          <w:hyperlink w:anchor="_Toc161065710" w:history="1">
+          <w:hyperlink w:anchor="_Toc161671596" w:history="1">
             <w:r>
               <w:rPr>
                 <w:rStyle w:val="a3"/>
@@ -2664,7 +2602,7 @@
                 <w:noProof/>
                 <w:webHidden/>
               </w:rPr>
-              <w:instrText xml:space="preserve"> PAGEREF _Toc161065710 \h </w:instrText>
+              <w:instrText xml:space="preserve"> PAGEREF _Toc161671596 \h </w:instrText>
             </w:r>
             <w:r>
               <w:rPr>
@@ -2708,12 +2646,10 @@
             <w:rPr>
               <w:rFonts w:ascii="宋体" w:eastAsia="宋体" w:hAnsi="宋体"/>
               <w:noProof/>
-              <w:sz w:val="22"/>
-              <w:szCs w:val="24"/>
               <w14:ligatures w14:val="standardContextual"/>
             </w:rPr>
           </w:pPr>
-          <w:hyperlink w:anchor="_Toc161065711" w:history="1">
+          <w:hyperlink w:anchor="_Toc161671597" w:history="1">
             <w:r>
               <w:rPr>
                 <w:rStyle w:val="a3"/>
@@ -2744,7 +2680,7 @@
                 <w:noProof/>
                 <w:webHidden/>
               </w:rPr>
-              <w:instrText xml:space="preserve"> PAGEREF _Toc161065711 \h </w:instrText>
+              <w:instrText xml:space="preserve"> PAGEREF _Toc161671597 \h </w:instrText>
             </w:r>
             <w:r>
               <w:rPr>
@@ -2788,12 +2724,10 @@
             <w:rPr>
               <w:rFonts w:ascii="宋体" w:eastAsia="宋体" w:hAnsi="宋体"/>
               <w:noProof/>
-              <w:sz w:val="22"/>
-              <w:szCs w:val="24"/>
               <w14:ligatures w14:val="standardContextual"/>
             </w:rPr>
           </w:pPr>
-          <w:hyperlink w:anchor="_Toc161065712" w:history="1">
+          <w:hyperlink w:anchor="_Toc161671598" w:history="1">
             <w:r>
               <w:rPr>
                 <w:rStyle w:val="a3"/>
@@ -2824,7 +2758,7 @@
                 <w:noProof/>
                 <w:webHidden/>
               </w:rPr>
-              <w:instrText xml:space="preserve"> PAGEREF _Toc161065712 \h </w:instrText>
+              <w:instrText xml:space="preserve"> PAGEREF _Toc161671598 \h </w:instrText>
             </w:r>
             <w:r>
               <w:rPr>
@@ -2868,12 +2802,10 @@
             <w:rPr>
               <w:rFonts w:ascii="宋体" w:eastAsia="宋体" w:hAnsi="宋体"/>
               <w:noProof/>
-              <w:sz w:val="22"/>
-              <w:szCs w:val="24"/>
               <w14:ligatures w14:val="standardContextual"/>
             </w:rPr>
           </w:pPr>
-          <w:hyperlink w:anchor="_Toc161065713" w:history="1">
+          <w:hyperlink w:anchor="_Toc161671599" w:history="1">
             <w:r>
               <w:rPr>
                 <w:rStyle w:val="a3"/>
@@ -2904,7 +2836,7 @@
                 <w:noProof/>
                 <w:webHidden/>
               </w:rPr>
-              <w:instrText xml:space="preserve"> PAGEREF _Toc161065713 \h </w:instrText>
+              <w:instrText xml:space="preserve"> PAGEREF _Toc161671599 \h </w:instrText>
             </w:r>
             <w:r>
               <w:rPr>
@@ -2948,12 +2880,10 @@
             <w:rPr>
               <w:rFonts w:ascii="宋体" w:eastAsia="宋体" w:hAnsi="宋体"/>
               <w:noProof/>
-              <w:sz w:val="22"/>
-              <w:szCs w:val="24"/>
               <w14:ligatures w14:val="standardContextual"/>
             </w:rPr>
           </w:pPr>
-          <w:hyperlink w:anchor="_Toc161065714" w:history="1">
+          <w:hyperlink w:anchor="_Toc161671600" w:history="1">
             <w:r>
               <w:rPr>
                 <w:rStyle w:val="a3"/>
@@ -2984,7 +2914,7 @@
                 <w:noProof/>
                 <w:webHidden/>
               </w:rPr>
-              <w:instrText xml:space="preserve"> PAGEREF _Toc161065714 \h </w:instrText>
+              <w:instrText xml:space="preserve"> PAGEREF _Toc161671600 \h </w:instrText>
             </w:r>
             <w:r>
               <w:rPr>
@@ -3028,12 +2958,10 @@
             <w:rPr>
               <w:rFonts w:ascii="宋体" w:eastAsia="宋体" w:hAnsi="宋体"/>
               <w:noProof/>
-              <w:sz w:val="22"/>
-              <w:szCs w:val="24"/>
               <w14:ligatures w14:val="standardContextual"/>
             </w:rPr>
           </w:pPr>
-          <w:hyperlink w:anchor="_Toc161065715" w:history="1">
+          <w:hyperlink w:anchor="_Toc161671601" w:history="1">
             <w:r>
               <w:rPr>
                 <w:rStyle w:val="a3"/>
@@ -3064,7 +2992,7 @@
                 <w:noProof/>
                 <w:webHidden/>
               </w:rPr>
-              <w:instrText xml:space="preserve"> PAGEREF _Toc161065715 \h </w:instrText>
+              <w:instrText xml:space="preserve"> PAGEREF _Toc161671601 \h </w:instrText>
             </w:r>
             <w:r>
               <w:rPr>
@@ -3108,12 +3036,10 @@
             <w:rPr>
               <w:rFonts w:ascii="宋体" w:eastAsia="宋体" w:hAnsi="宋体"/>
               <w:noProof/>
-              <w:sz w:val="22"/>
-              <w:szCs w:val="24"/>
               <w14:ligatures w14:val="standardContextual"/>
             </w:rPr>
           </w:pPr>
-          <w:hyperlink w:anchor="_Toc161065716" w:history="1">
+          <w:hyperlink w:anchor="_Toc161671602" w:history="1">
             <w:r>
               <w:rPr>
                 <w:rStyle w:val="a3"/>
@@ -3144,7 +3070,7 @@
                 <w:noProof/>
                 <w:webHidden/>
               </w:rPr>
-              <w:instrText xml:space="preserve"> PAGEREF _Toc161065716 \h </w:instrText>
+              <w:instrText xml:space="preserve"> PAGEREF _Toc161671602 \h </w:instrText>
             </w:r>
             <w:r>
               <w:rPr>
@@ -3188,12 +3114,10 @@
             <w:rPr>
               <w:rFonts w:ascii="宋体" w:eastAsia="宋体" w:hAnsi="宋体"/>
               <w:noProof/>
-              <w:sz w:val="22"/>
-              <w:szCs w:val="24"/>
               <w14:ligatures w14:val="standardContextual"/>
             </w:rPr>
           </w:pPr>
-          <w:hyperlink w:anchor="_Toc161065717" w:history="1">
+          <w:hyperlink w:anchor="_Toc161671603" w:history="1">
             <w:r>
               <w:rPr>
                 <w:rStyle w:val="a3"/>
@@ -3224,7 +3148,7 @@
                 <w:noProof/>
                 <w:webHidden/>
               </w:rPr>
-              <w:instrText xml:space="preserve"> PAGEREF _Toc161065717 \h </w:instrText>
+              <w:instrText xml:space="preserve"> PAGEREF _Toc161671603 \h </w:instrText>
             </w:r>
             <w:r>
               <w:rPr>
@@ -3248,6 +3172,1098 @@
                 <w:webHidden/>
               </w:rPr>
               <w:t>15</w:t>
+            </w:r>
+            <w:r>
+              <w:rPr>
+                <w:rFonts w:ascii="宋体" w:eastAsia="宋体" w:hAnsi="宋体"/>
+                <w:noProof/>
+                <w:webHidden/>
+              </w:rPr>
+              <w:fldChar w:fldCharType="end"/>
+            </w:r>
+          </w:hyperlink>
+        </w:p>
+        <w:p>
+          <w:pPr>
+            <w:pStyle w:val="TOC2"/>
+            <w:tabs>
+              <w:tab w:val="right" w:leader="dot" w:pos="8296"/>
+            </w:tabs>
+            <w:rPr>
+              <w:rFonts w:ascii="宋体" w:eastAsia="宋体" w:hAnsi="宋体"/>
+              <w:noProof/>
+              <w14:ligatures w14:val="standardContextual"/>
+            </w:rPr>
+          </w:pPr>
+          <w:hyperlink w:anchor="_Toc161671604" w:history="1">
+            <w:r>
+              <w:rPr>
+                <w:rStyle w:val="a3"/>
+                <w:rFonts w:ascii="宋体" w:eastAsia="宋体" w:hAnsi="宋体"/>
+                <w:noProof/>
+              </w:rPr>
+              <w:t>四、国际法与国内法的关系</w:t>
+            </w:r>
+            <w:r>
+              <w:rPr>
+                <w:rFonts w:ascii="宋体" w:eastAsia="宋体" w:hAnsi="宋体"/>
+                <w:noProof/>
+                <w:webHidden/>
+              </w:rPr>
+              <w:tab/>
+            </w:r>
+            <w:r>
+              <w:rPr>
+                <w:rFonts w:ascii="宋体" w:eastAsia="宋体" w:hAnsi="宋体"/>
+                <w:noProof/>
+                <w:webHidden/>
+              </w:rPr>
+              <w:fldChar w:fldCharType="begin"/>
+            </w:r>
+            <w:r>
+              <w:rPr>
+                <w:rFonts w:ascii="宋体" w:eastAsia="宋体" w:hAnsi="宋体"/>
+                <w:noProof/>
+                <w:webHidden/>
+              </w:rPr>
+              <w:instrText xml:space="preserve"> PAGEREF _Toc161671604 \h </w:instrText>
+            </w:r>
+            <w:r>
+              <w:rPr>
+                <w:rFonts w:ascii="宋体" w:eastAsia="宋体" w:hAnsi="宋体"/>
+                <w:noProof/>
+                <w:webHidden/>
+              </w:rPr>
+            </w:r>
+            <w:r>
+              <w:rPr>
+                <w:rFonts w:ascii="宋体" w:eastAsia="宋体" w:hAnsi="宋体"/>
+                <w:noProof/>
+                <w:webHidden/>
+              </w:rPr>
+              <w:fldChar w:fldCharType="separate"/>
+            </w:r>
+            <w:r>
+              <w:rPr>
+                <w:rFonts w:ascii="宋体" w:eastAsia="宋体" w:hAnsi="宋体"/>
+                <w:noProof/>
+                <w:webHidden/>
+              </w:rPr>
+              <w:t>15</w:t>
+            </w:r>
+            <w:r>
+              <w:rPr>
+                <w:rFonts w:ascii="宋体" w:eastAsia="宋体" w:hAnsi="宋体"/>
+                <w:noProof/>
+                <w:webHidden/>
+              </w:rPr>
+              <w:fldChar w:fldCharType="end"/>
+            </w:r>
+          </w:hyperlink>
+        </w:p>
+        <w:p>
+          <w:pPr>
+            <w:pStyle w:val="TOC3"/>
+            <w:tabs>
+              <w:tab w:val="right" w:leader="dot" w:pos="8296"/>
+            </w:tabs>
+            <w:rPr>
+              <w:rFonts w:ascii="宋体" w:eastAsia="宋体" w:hAnsi="宋体"/>
+              <w:noProof/>
+              <w14:ligatures w14:val="standardContextual"/>
+            </w:rPr>
+          </w:pPr>
+          <w:hyperlink w:anchor="_Toc161671605" w:history="1">
+            <w:r>
+              <w:rPr>
+                <w:rStyle w:val="a3"/>
+                <w:rFonts w:ascii="宋体" w:eastAsia="宋体" w:hAnsi="宋体"/>
+                <w:noProof/>
+              </w:rPr>
+              <w:t>（一）国际法与国内法关系的学说</w:t>
+            </w:r>
+            <w:r>
+              <w:rPr>
+                <w:rFonts w:ascii="宋体" w:eastAsia="宋体" w:hAnsi="宋体"/>
+                <w:noProof/>
+                <w:webHidden/>
+              </w:rPr>
+              <w:tab/>
+            </w:r>
+            <w:r>
+              <w:rPr>
+                <w:rFonts w:ascii="宋体" w:eastAsia="宋体" w:hAnsi="宋体"/>
+                <w:noProof/>
+                <w:webHidden/>
+              </w:rPr>
+              <w:fldChar w:fldCharType="begin"/>
+            </w:r>
+            <w:r>
+              <w:rPr>
+                <w:rFonts w:ascii="宋体" w:eastAsia="宋体" w:hAnsi="宋体"/>
+                <w:noProof/>
+                <w:webHidden/>
+              </w:rPr>
+              <w:instrText xml:space="preserve"> PAGEREF _Toc161671605 \h </w:instrText>
+            </w:r>
+            <w:r>
+              <w:rPr>
+                <w:rFonts w:ascii="宋体" w:eastAsia="宋体" w:hAnsi="宋体"/>
+                <w:noProof/>
+                <w:webHidden/>
+              </w:rPr>
+            </w:r>
+            <w:r>
+              <w:rPr>
+                <w:rFonts w:ascii="宋体" w:eastAsia="宋体" w:hAnsi="宋体"/>
+                <w:noProof/>
+                <w:webHidden/>
+              </w:rPr>
+              <w:fldChar w:fldCharType="separate"/>
+            </w:r>
+            <w:r>
+              <w:rPr>
+                <w:rFonts w:ascii="宋体" w:eastAsia="宋体" w:hAnsi="宋体"/>
+                <w:noProof/>
+                <w:webHidden/>
+              </w:rPr>
+              <w:t>15</w:t>
+            </w:r>
+            <w:r>
+              <w:rPr>
+                <w:rFonts w:ascii="宋体" w:eastAsia="宋体" w:hAnsi="宋体"/>
+                <w:noProof/>
+                <w:webHidden/>
+              </w:rPr>
+              <w:fldChar w:fldCharType="end"/>
+            </w:r>
+          </w:hyperlink>
+        </w:p>
+        <w:p>
+          <w:pPr>
+            <w:pStyle w:val="TOC3"/>
+            <w:tabs>
+              <w:tab w:val="right" w:leader="dot" w:pos="8296"/>
+            </w:tabs>
+            <w:rPr>
+              <w:rFonts w:ascii="宋体" w:eastAsia="宋体" w:hAnsi="宋体"/>
+              <w:noProof/>
+              <w14:ligatures w14:val="standardContextual"/>
+            </w:rPr>
+          </w:pPr>
+          <w:hyperlink w:anchor="_Toc161671606" w:history="1">
+            <w:r>
+              <w:rPr>
+                <w:rStyle w:val="a3"/>
+                <w:rFonts w:ascii="宋体" w:eastAsia="宋体" w:hAnsi="宋体"/>
+                <w:noProof/>
+              </w:rPr>
+              <w:t>（二）国际法在国内的适用</w:t>
+            </w:r>
+            <w:r>
+              <w:rPr>
+                <w:rFonts w:ascii="宋体" w:eastAsia="宋体" w:hAnsi="宋体"/>
+                <w:noProof/>
+                <w:webHidden/>
+              </w:rPr>
+              <w:tab/>
+            </w:r>
+            <w:r>
+              <w:rPr>
+                <w:rFonts w:ascii="宋体" w:eastAsia="宋体" w:hAnsi="宋体"/>
+                <w:noProof/>
+                <w:webHidden/>
+              </w:rPr>
+              <w:fldChar w:fldCharType="begin"/>
+            </w:r>
+            <w:r>
+              <w:rPr>
+                <w:rFonts w:ascii="宋体" w:eastAsia="宋体" w:hAnsi="宋体"/>
+                <w:noProof/>
+                <w:webHidden/>
+              </w:rPr>
+              <w:instrText xml:space="preserve"> PAGEREF _Toc161671606 \h </w:instrText>
+            </w:r>
+            <w:r>
+              <w:rPr>
+                <w:rFonts w:ascii="宋体" w:eastAsia="宋体" w:hAnsi="宋体"/>
+                <w:noProof/>
+                <w:webHidden/>
+              </w:rPr>
+            </w:r>
+            <w:r>
+              <w:rPr>
+                <w:rFonts w:ascii="宋体" w:eastAsia="宋体" w:hAnsi="宋体"/>
+                <w:noProof/>
+                <w:webHidden/>
+              </w:rPr>
+              <w:fldChar w:fldCharType="separate"/>
+            </w:r>
+            <w:r>
+              <w:rPr>
+                <w:rFonts w:ascii="宋体" w:eastAsia="宋体" w:hAnsi="宋体"/>
+                <w:noProof/>
+                <w:webHidden/>
+              </w:rPr>
+              <w:t>16</w:t>
+            </w:r>
+            <w:r>
+              <w:rPr>
+                <w:rFonts w:ascii="宋体" w:eastAsia="宋体" w:hAnsi="宋体"/>
+                <w:noProof/>
+                <w:webHidden/>
+              </w:rPr>
+              <w:fldChar w:fldCharType="end"/>
+            </w:r>
+          </w:hyperlink>
+        </w:p>
+        <w:p>
+          <w:pPr>
+            <w:pStyle w:val="TOC3"/>
+            <w:tabs>
+              <w:tab w:val="right" w:leader="dot" w:pos="8296"/>
+            </w:tabs>
+            <w:rPr>
+              <w:rFonts w:ascii="宋体" w:eastAsia="宋体" w:hAnsi="宋体"/>
+              <w:noProof/>
+              <w14:ligatures w14:val="standardContextual"/>
+            </w:rPr>
+          </w:pPr>
+          <w:hyperlink w:anchor="_Toc161671607" w:history="1">
+            <w:r>
+              <w:rPr>
+                <w:rStyle w:val="a3"/>
+                <w:rFonts w:ascii="宋体" w:eastAsia="宋体" w:hAnsi="宋体"/>
+                <w:noProof/>
+              </w:rPr>
+              <w:t>（三）国内法对国际法的影响</w:t>
+            </w:r>
+            <w:r>
+              <w:rPr>
+                <w:rFonts w:ascii="宋体" w:eastAsia="宋体" w:hAnsi="宋体"/>
+                <w:noProof/>
+                <w:webHidden/>
+              </w:rPr>
+              <w:tab/>
+            </w:r>
+            <w:r>
+              <w:rPr>
+                <w:rFonts w:ascii="宋体" w:eastAsia="宋体" w:hAnsi="宋体"/>
+                <w:noProof/>
+                <w:webHidden/>
+              </w:rPr>
+              <w:fldChar w:fldCharType="begin"/>
+            </w:r>
+            <w:r>
+              <w:rPr>
+                <w:rFonts w:ascii="宋体" w:eastAsia="宋体" w:hAnsi="宋体"/>
+                <w:noProof/>
+                <w:webHidden/>
+              </w:rPr>
+              <w:instrText xml:space="preserve"> PAGEREF _Toc161671607 \h </w:instrText>
+            </w:r>
+            <w:r>
+              <w:rPr>
+                <w:rFonts w:ascii="宋体" w:eastAsia="宋体" w:hAnsi="宋体"/>
+                <w:noProof/>
+                <w:webHidden/>
+              </w:rPr>
+            </w:r>
+            <w:r>
+              <w:rPr>
+                <w:rFonts w:ascii="宋体" w:eastAsia="宋体" w:hAnsi="宋体"/>
+                <w:noProof/>
+                <w:webHidden/>
+              </w:rPr>
+              <w:fldChar w:fldCharType="separate"/>
+            </w:r>
+            <w:r>
+              <w:rPr>
+                <w:rFonts w:ascii="宋体" w:eastAsia="宋体" w:hAnsi="宋体"/>
+                <w:noProof/>
+                <w:webHidden/>
+              </w:rPr>
+              <w:t>17</w:t>
+            </w:r>
+            <w:r>
+              <w:rPr>
+                <w:rFonts w:ascii="宋体" w:eastAsia="宋体" w:hAnsi="宋体"/>
+                <w:noProof/>
+                <w:webHidden/>
+              </w:rPr>
+              <w:fldChar w:fldCharType="end"/>
+            </w:r>
+          </w:hyperlink>
+        </w:p>
+        <w:p>
+          <w:pPr>
+            <w:pStyle w:val="TOC2"/>
+            <w:tabs>
+              <w:tab w:val="right" w:leader="dot" w:pos="8296"/>
+            </w:tabs>
+            <w:rPr>
+              <w:rFonts w:ascii="宋体" w:eastAsia="宋体" w:hAnsi="宋体"/>
+              <w:noProof/>
+              <w14:ligatures w14:val="standardContextual"/>
+            </w:rPr>
+          </w:pPr>
+          <w:hyperlink w:anchor="_Toc161671608" w:history="1">
+            <w:r>
+              <w:rPr>
+                <w:rStyle w:val="a3"/>
+                <w:rFonts w:ascii="宋体" w:eastAsia="宋体" w:hAnsi="宋体"/>
+                <w:noProof/>
+              </w:rPr>
+              <w:t>五、国际责任法</w:t>
+            </w:r>
+            <w:r>
+              <w:rPr>
+                <w:rFonts w:ascii="宋体" w:eastAsia="宋体" w:hAnsi="宋体"/>
+                <w:noProof/>
+                <w:webHidden/>
+              </w:rPr>
+              <w:tab/>
+            </w:r>
+            <w:r>
+              <w:rPr>
+                <w:rFonts w:ascii="宋体" w:eastAsia="宋体" w:hAnsi="宋体"/>
+                <w:noProof/>
+                <w:webHidden/>
+              </w:rPr>
+              <w:fldChar w:fldCharType="begin"/>
+            </w:r>
+            <w:r>
+              <w:rPr>
+                <w:rFonts w:ascii="宋体" w:eastAsia="宋体" w:hAnsi="宋体"/>
+                <w:noProof/>
+                <w:webHidden/>
+              </w:rPr>
+              <w:instrText xml:space="preserve"> PAGEREF _Toc161671608 \h </w:instrText>
+            </w:r>
+            <w:r>
+              <w:rPr>
+                <w:rFonts w:ascii="宋体" w:eastAsia="宋体" w:hAnsi="宋体"/>
+                <w:noProof/>
+                <w:webHidden/>
+              </w:rPr>
+            </w:r>
+            <w:r>
+              <w:rPr>
+                <w:rFonts w:ascii="宋体" w:eastAsia="宋体" w:hAnsi="宋体"/>
+                <w:noProof/>
+                <w:webHidden/>
+              </w:rPr>
+              <w:fldChar w:fldCharType="separate"/>
+            </w:r>
+            <w:r>
+              <w:rPr>
+                <w:rFonts w:ascii="宋体" w:eastAsia="宋体" w:hAnsi="宋体"/>
+                <w:noProof/>
+                <w:webHidden/>
+              </w:rPr>
+              <w:t>17</w:t>
+            </w:r>
+            <w:r>
+              <w:rPr>
+                <w:rFonts w:ascii="宋体" w:eastAsia="宋体" w:hAnsi="宋体"/>
+                <w:noProof/>
+                <w:webHidden/>
+              </w:rPr>
+              <w:fldChar w:fldCharType="end"/>
+            </w:r>
+          </w:hyperlink>
+        </w:p>
+        <w:p>
+          <w:pPr>
+            <w:pStyle w:val="TOC3"/>
+            <w:tabs>
+              <w:tab w:val="right" w:leader="dot" w:pos="8296"/>
+            </w:tabs>
+            <w:rPr>
+              <w:rFonts w:ascii="宋体" w:eastAsia="宋体" w:hAnsi="宋体"/>
+              <w:noProof/>
+              <w14:ligatures w14:val="standardContextual"/>
+            </w:rPr>
+          </w:pPr>
+          <w:hyperlink w:anchor="_Toc161671609" w:history="1">
+            <w:r>
+              <w:rPr>
+                <w:rStyle w:val="a3"/>
+                <w:rFonts w:ascii="宋体" w:eastAsia="宋体" w:hAnsi="宋体"/>
+                <w:noProof/>
+              </w:rPr>
+              <w:t>（一）概述</w:t>
+            </w:r>
+            <w:r>
+              <w:rPr>
+                <w:rFonts w:ascii="宋体" w:eastAsia="宋体" w:hAnsi="宋体"/>
+                <w:noProof/>
+                <w:webHidden/>
+              </w:rPr>
+              <w:tab/>
+            </w:r>
+            <w:r>
+              <w:rPr>
+                <w:rFonts w:ascii="宋体" w:eastAsia="宋体" w:hAnsi="宋体"/>
+                <w:noProof/>
+                <w:webHidden/>
+              </w:rPr>
+              <w:fldChar w:fldCharType="begin"/>
+            </w:r>
+            <w:r>
+              <w:rPr>
+                <w:rFonts w:ascii="宋体" w:eastAsia="宋体" w:hAnsi="宋体"/>
+                <w:noProof/>
+                <w:webHidden/>
+              </w:rPr>
+              <w:instrText xml:space="preserve"> PAGEREF _Toc161671609 \h </w:instrText>
+            </w:r>
+            <w:r>
+              <w:rPr>
+                <w:rFonts w:ascii="宋体" w:eastAsia="宋体" w:hAnsi="宋体"/>
+                <w:noProof/>
+                <w:webHidden/>
+              </w:rPr>
+            </w:r>
+            <w:r>
+              <w:rPr>
+                <w:rFonts w:ascii="宋体" w:eastAsia="宋体" w:hAnsi="宋体"/>
+                <w:noProof/>
+                <w:webHidden/>
+              </w:rPr>
+              <w:fldChar w:fldCharType="separate"/>
+            </w:r>
+            <w:r>
+              <w:rPr>
+                <w:rFonts w:ascii="宋体" w:eastAsia="宋体" w:hAnsi="宋体"/>
+                <w:noProof/>
+                <w:webHidden/>
+              </w:rPr>
+              <w:t>17</w:t>
+            </w:r>
+            <w:r>
+              <w:rPr>
+                <w:rFonts w:ascii="宋体" w:eastAsia="宋体" w:hAnsi="宋体"/>
+                <w:noProof/>
+                <w:webHidden/>
+              </w:rPr>
+              <w:fldChar w:fldCharType="end"/>
+            </w:r>
+          </w:hyperlink>
+        </w:p>
+        <w:p>
+          <w:pPr>
+            <w:pStyle w:val="TOC3"/>
+            <w:tabs>
+              <w:tab w:val="right" w:leader="dot" w:pos="8296"/>
+            </w:tabs>
+            <w:rPr>
+              <w:rFonts w:ascii="宋体" w:eastAsia="宋体" w:hAnsi="宋体"/>
+              <w:noProof/>
+              <w14:ligatures w14:val="standardContextual"/>
+            </w:rPr>
+          </w:pPr>
+          <w:hyperlink w:anchor="_Toc161671610" w:history="1">
+            <w:r>
+              <w:rPr>
+                <w:rStyle w:val="a3"/>
+                <w:rFonts w:ascii="宋体" w:eastAsia="宋体" w:hAnsi="宋体"/>
+                <w:noProof/>
+              </w:rPr>
+              <w:t>（二）国际不法行为的责任</w:t>
+            </w:r>
+            <w:r>
+              <w:rPr>
+                <w:rFonts w:ascii="宋体" w:eastAsia="宋体" w:hAnsi="宋体"/>
+                <w:noProof/>
+                <w:webHidden/>
+              </w:rPr>
+              <w:tab/>
+            </w:r>
+            <w:r>
+              <w:rPr>
+                <w:rFonts w:ascii="宋体" w:eastAsia="宋体" w:hAnsi="宋体"/>
+                <w:noProof/>
+                <w:webHidden/>
+              </w:rPr>
+              <w:fldChar w:fldCharType="begin"/>
+            </w:r>
+            <w:r>
+              <w:rPr>
+                <w:rFonts w:ascii="宋体" w:eastAsia="宋体" w:hAnsi="宋体"/>
+                <w:noProof/>
+                <w:webHidden/>
+              </w:rPr>
+              <w:instrText xml:space="preserve"> PAGEREF _Toc161671610 \h </w:instrText>
+            </w:r>
+            <w:r>
+              <w:rPr>
+                <w:rFonts w:ascii="宋体" w:eastAsia="宋体" w:hAnsi="宋体"/>
+                <w:noProof/>
+                <w:webHidden/>
+              </w:rPr>
+            </w:r>
+            <w:r>
+              <w:rPr>
+                <w:rFonts w:ascii="宋体" w:eastAsia="宋体" w:hAnsi="宋体"/>
+                <w:noProof/>
+                <w:webHidden/>
+              </w:rPr>
+              <w:fldChar w:fldCharType="separate"/>
+            </w:r>
+            <w:r>
+              <w:rPr>
+                <w:rFonts w:ascii="宋体" w:eastAsia="宋体" w:hAnsi="宋体"/>
+                <w:noProof/>
+                <w:webHidden/>
+              </w:rPr>
+              <w:t>18</w:t>
+            </w:r>
+            <w:r>
+              <w:rPr>
+                <w:rFonts w:ascii="宋体" w:eastAsia="宋体" w:hAnsi="宋体"/>
+                <w:noProof/>
+                <w:webHidden/>
+              </w:rPr>
+              <w:fldChar w:fldCharType="end"/>
+            </w:r>
+          </w:hyperlink>
+        </w:p>
+        <w:p>
+          <w:pPr>
+            <w:pStyle w:val="TOC3"/>
+            <w:tabs>
+              <w:tab w:val="right" w:leader="dot" w:pos="8296"/>
+            </w:tabs>
+            <w:rPr>
+              <w:rFonts w:ascii="宋体" w:eastAsia="宋体" w:hAnsi="宋体"/>
+              <w:noProof/>
+              <w14:ligatures w14:val="standardContextual"/>
+            </w:rPr>
+          </w:pPr>
+          <w:hyperlink w:anchor="_Toc161671611" w:history="1">
+            <w:r>
+              <w:rPr>
+                <w:rStyle w:val="a3"/>
+                <w:rFonts w:ascii="宋体" w:eastAsia="宋体" w:hAnsi="宋体"/>
+                <w:noProof/>
+              </w:rPr>
+              <w:t>（三）国际法不加禁止行为造成损害性后果的国际责任</w:t>
+            </w:r>
+            <w:r>
+              <w:rPr>
+                <w:rFonts w:ascii="宋体" w:eastAsia="宋体" w:hAnsi="宋体"/>
+                <w:noProof/>
+                <w:webHidden/>
+              </w:rPr>
+              <w:tab/>
+            </w:r>
+            <w:r>
+              <w:rPr>
+                <w:rFonts w:ascii="宋体" w:eastAsia="宋体" w:hAnsi="宋体"/>
+                <w:noProof/>
+                <w:webHidden/>
+              </w:rPr>
+              <w:fldChar w:fldCharType="begin"/>
+            </w:r>
+            <w:r>
+              <w:rPr>
+                <w:rFonts w:ascii="宋体" w:eastAsia="宋体" w:hAnsi="宋体"/>
+                <w:noProof/>
+                <w:webHidden/>
+              </w:rPr>
+              <w:instrText xml:space="preserve"> PAGEREF _Toc161671611 \h </w:instrText>
+            </w:r>
+            <w:r>
+              <w:rPr>
+                <w:rFonts w:ascii="宋体" w:eastAsia="宋体" w:hAnsi="宋体"/>
+                <w:noProof/>
+                <w:webHidden/>
+              </w:rPr>
+            </w:r>
+            <w:r>
+              <w:rPr>
+                <w:rFonts w:ascii="宋体" w:eastAsia="宋体" w:hAnsi="宋体"/>
+                <w:noProof/>
+                <w:webHidden/>
+              </w:rPr>
+              <w:fldChar w:fldCharType="separate"/>
+            </w:r>
+            <w:r>
+              <w:rPr>
+                <w:rFonts w:ascii="宋体" w:eastAsia="宋体" w:hAnsi="宋体"/>
+                <w:noProof/>
+                <w:webHidden/>
+              </w:rPr>
+              <w:t>19</w:t>
+            </w:r>
+            <w:r>
+              <w:rPr>
+                <w:rFonts w:ascii="宋体" w:eastAsia="宋体" w:hAnsi="宋体"/>
+                <w:noProof/>
+                <w:webHidden/>
+              </w:rPr>
+              <w:fldChar w:fldCharType="end"/>
+            </w:r>
+          </w:hyperlink>
+        </w:p>
+        <w:p>
+          <w:pPr>
+            <w:pStyle w:val="TOC1"/>
+            <w:tabs>
+              <w:tab w:val="right" w:leader="dot" w:pos="8296"/>
+            </w:tabs>
+            <w:rPr>
+              <w:rFonts w:ascii="宋体" w:eastAsia="宋体" w:hAnsi="宋体"/>
+              <w:noProof/>
+              <w14:ligatures w14:val="standardContextual"/>
+            </w:rPr>
+          </w:pPr>
+          <w:hyperlink w:anchor="_Toc161671612" w:history="1">
+            <w:r>
+              <w:rPr>
+                <w:rStyle w:val="a3"/>
+                <w:rFonts w:ascii="宋体" w:eastAsia="宋体" w:hAnsi="宋体"/>
+                <w:noProof/>
+              </w:rPr>
+              <w:t>第四讲 国际法上的国家</w:t>
+            </w:r>
+            <w:r>
+              <w:rPr>
+                <w:rFonts w:ascii="宋体" w:eastAsia="宋体" w:hAnsi="宋体"/>
+                <w:noProof/>
+                <w:webHidden/>
+              </w:rPr>
+              <w:tab/>
+            </w:r>
+            <w:r>
+              <w:rPr>
+                <w:rFonts w:ascii="宋体" w:eastAsia="宋体" w:hAnsi="宋体"/>
+                <w:noProof/>
+                <w:webHidden/>
+              </w:rPr>
+              <w:fldChar w:fldCharType="begin"/>
+            </w:r>
+            <w:r>
+              <w:rPr>
+                <w:rFonts w:ascii="宋体" w:eastAsia="宋体" w:hAnsi="宋体"/>
+                <w:noProof/>
+                <w:webHidden/>
+              </w:rPr>
+              <w:instrText xml:space="preserve"> PAGEREF _Toc161671612 \h </w:instrText>
+            </w:r>
+            <w:r>
+              <w:rPr>
+                <w:rFonts w:ascii="宋体" w:eastAsia="宋体" w:hAnsi="宋体"/>
+                <w:noProof/>
+                <w:webHidden/>
+              </w:rPr>
+            </w:r>
+            <w:r>
+              <w:rPr>
+                <w:rFonts w:ascii="宋体" w:eastAsia="宋体" w:hAnsi="宋体"/>
+                <w:noProof/>
+                <w:webHidden/>
+              </w:rPr>
+              <w:fldChar w:fldCharType="separate"/>
+            </w:r>
+            <w:r>
+              <w:rPr>
+                <w:rFonts w:ascii="宋体" w:eastAsia="宋体" w:hAnsi="宋体"/>
+                <w:noProof/>
+                <w:webHidden/>
+              </w:rPr>
+              <w:t>19</w:t>
+            </w:r>
+            <w:r>
+              <w:rPr>
+                <w:rFonts w:ascii="宋体" w:eastAsia="宋体" w:hAnsi="宋体"/>
+                <w:noProof/>
+                <w:webHidden/>
+              </w:rPr>
+              <w:fldChar w:fldCharType="end"/>
+            </w:r>
+          </w:hyperlink>
+        </w:p>
+        <w:p>
+          <w:pPr>
+            <w:pStyle w:val="TOC2"/>
+            <w:tabs>
+              <w:tab w:val="right" w:leader="dot" w:pos="8296"/>
+            </w:tabs>
+            <w:rPr>
+              <w:rFonts w:ascii="宋体" w:eastAsia="宋体" w:hAnsi="宋体"/>
+              <w:noProof/>
+              <w14:ligatures w14:val="standardContextual"/>
+            </w:rPr>
+          </w:pPr>
+          <w:hyperlink w:anchor="_Toc161671613" w:history="1">
+            <w:r>
+              <w:rPr>
+                <w:rStyle w:val="a3"/>
+                <w:rFonts w:ascii="宋体" w:eastAsia="宋体" w:hAnsi="宋体"/>
+                <w:noProof/>
+              </w:rPr>
+              <w:t>一、国际法的主体</w:t>
+            </w:r>
+            <w:r>
+              <w:rPr>
+                <w:rFonts w:ascii="宋体" w:eastAsia="宋体" w:hAnsi="宋体"/>
+                <w:noProof/>
+                <w:webHidden/>
+              </w:rPr>
+              <w:tab/>
+            </w:r>
+            <w:r>
+              <w:rPr>
+                <w:rFonts w:ascii="宋体" w:eastAsia="宋体" w:hAnsi="宋体"/>
+                <w:noProof/>
+                <w:webHidden/>
+              </w:rPr>
+              <w:fldChar w:fldCharType="begin"/>
+            </w:r>
+            <w:r>
+              <w:rPr>
+                <w:rFonts w:ascii="宋体" w:eastAsia="宋体" w:hAnsi="宋体"/>
+                <w:noProof/>
+                <w:webHidden/>
+              </w:rPr>
+              <w:instrText xml:space="preserve"> PAGEREF _Toc161671613 \h </w:instrText>
+            </w:r>
+            <w:r>
+              <w:rPr>
+                <w:rFonts w:ascii="宋体" w:eastAsia="宋体" w:hAnsi="宋体"/>
+                <w:noProof/>
+                <w:webHidden/>
+              </w:rPr>
+            </w:r>
+            <w:r>
+              <w:rPr>
+                <w:rFonts w:ascii="宋体" w:eastAsia="宋体" w:hAnsi="宋体"/>
+                <w:noProof/>
+                <w:webHidden/>
+              </w:rPr>
+              <w:fldChar w:fldCharType="separate"/>
+            </w:r>
+            <w:r>
+              <w:rPr>
+                <w:rFonts w:ascii="宋体" w:eastAsia="宋体" w:hAnsi="宋体"/>
+                <w:noProof/>
+                <w:webHidden/>
+              </w:rPr>
+              <w:t>19</w:t>
+            </w:r>
+            <w:r>
+              <w:rPr>
+                <w:rFonts w:ascii="宋体" w:eastAsia="宋体" w:hAnsi="宋体"/>
+                <w:noProof/>
+                <w:webHidden/>
+              </w:rPr>
+              <w:fldChar w:fldCharType="end"/>
+            </w:r>
+          </w:hyperlink>
+        </w:p>
+        <w:p>
+          <w:pPr>
+            <w:pStyle w:val="TOC3"/>
+            <w:tabs>
+              <w:tab w:val="right" w:leader="dot" w:pos="8296"/>
+            </w:tabs>
+            <w:rPr>
+              <w:rFonts w:ascii="宋体" w:eastAsia="宋体" w:hAnsi="宋体"/>
+              <w:noProof/>
+              <w14:ligatures w14:val="standardContextual"/>
+            </w:rPr>
+          </w:pPr>
+          <w:hyperlink w:anchor="_Toc161671614" w:history="1">
+            <w:r>
+              <w:rPr>
+                <w:rStyle w:val="a3"/>
+                <w:rFonts w:ascii="宋体" w:eastAsia="宋体" w:hAnsi="宋体"/>
+                <w:noProof/>
+              </w:rPr>
+              <w:t>（一）国际法主体的概念</w:t>
+            </w:r>
+            <w:r>
+              <w:rPr>
+                <w:rFonts w:ascii="宋体" w:eastAsia="宋体" w:hAnsi="宋体"/>
+                <w:noProof/>
+                <w:webHidden/>
+              </w:rPr>
+              <w:tab/>
+            </w:r>
+            <w:r>
+              <w:rPr>
+                <w:rFonts w:ascii="宋体" w:eastAsia="宋体" w:hAnsi="宋体"/>
+                <w:noProof/>
+                <w:webHidden/>
+              </w:rPr>
+              <w:fldChar w:fldCharType="begin"/>
+            </w:r>
+            <w:r>
+              <w:rPr>
+                <w:rFonts w:ascii="宋体" w:eastAsia="宋体" w:hAnsi="宋体"/>
+                <w:noProof/>
+                <w:webHidden/>
+              </w:rPr>
+              <w:instrText xml:space="preserve"> PAGEREF _Toc161671614 \h </w:instrText>
+            </w:r>
+            <w:r>
+              <w:rPr>
+                <w:rFonts w:ascii="宋体" w:eastAsia="宋体" w:hAnsi="宋体"/>
+                <w:noProof/>
+                <w:webHidden/>
+              </w:rPr>
+            </w:r>
+            <w:r>
+              <w:rPr>
+                <w:rFonts w:ascii="宋体" w:eastAsia="宋体" w:hAnsi="宋体"/>
+                <w:noProof/>
+                <w:webHidden/>
+              </w:rPr>
+              <w:fldChar w:fldCharType="separate"/>
+            </w:r>
+            <w:r>
+              <w:rPr>
+                <w:rFonts w:ascii="宋体" w:eastAsia="宋体" w:hAnsi="宋体"/>
+                <w:noProof/>
+                <w:webHidden/>
+              </w:rPr>
+              <w:t>20</w:t>
+            </w:r>
+            <w:r>
+              <w:rPr>
+                <w:rFonts w:ascii="宋体" w:eastAsia="宋体" w:hAnsi="宋体"/>
+                <w:noProof/>
+                <w:webHidden/>
+              </w:rPr>
+              <w:fldChar w:fldCharType="end"/>
+            </w:r>
+          </w:hyperlink>
+        </w:p>
+        <w:p>
+          <w:pPr>
+            <w:pStyle w:val="TOC3"/>
+            <w:tabs>
+              <w:tab w:val="right" w:leader="dot" w:pos="8296"/>
+            </w:tabs>
+            <w:rPr>
+              <w:rFonts w:ascii="宋体" w:eastAsia="宋体" w:hAnsi="宋体"/>
+              <w:noProof/>
+              <w14:ligatures w14:val="standardContextual"/>
+            </w:rPr>
+          </w:pPr>
+          <w:hyperlink w:anchor="_Toc161671615" w:history="1">
+            <w:r>
+              <w:rPr>
+                <w:rStyle w:val="a3"/>
+                <w:rFonts w:ascii="宋体" w:eastAsia="宋体" w:hAnsi="宋体"/>
+                <w:noProof/>
+              </w:rPr>
+              <w:t>（二）国际法主体的范围</w:t>
+            </w:r>
+            <w:r>
+              <w:rPr>
+                <w:rFonts w:ascii="宋体" w:eastAsia="宋体" w:hAnsi="宋体"/>
+                <w:noProof/>
+                <w:webHidden/>
+              </w:rPr>
+              <w:tab/>
+            </w:r>
+            <w:r>
+              <w:rPr>
+                <w:rFonts w:ascii="宋体" w:eastAsia="宋体" w:hAnsi="宋体"/>
+                <w:noProof/>
+                <w:webHidden/>
+              </w:rPr>
+              <w:fldChar w:fldCharType="begin"/>
+            </w:r>
+            <w:r>
+              <w:rPr>
+                <w:rFonts w:ascii="宋体" w:eastAsia="宋体" w:hAnsi="宋体"/>
+                <w:noProof/>
+                <w:webHidden/>
+              </w:rPr>
+              <w:instrText xml:space="preserve"> PAGEREF _Toc161671615 \h </w:instrText>
+            </w:r>
+            <w:r>
+              <w:rPr>
+                <w:rFonts w:ascii="宋体" w:eastAsia="宋体" w:hAnsi="宋体"/>
+                <w:noProof/>
+                <w:webHidden/>
+              </w:rPr>
+            </w:r>
+            <w:r>
+              <w:rPr>
+                <w:rFonts w:ascii="宋体" w:eastAsia="宋体" w:hAnsi="宋体"/>
+                <w:noProof/>
+                <w:webHidden/>
+              </w:rPr>
+              <w:fldChar w:fldCharType="separate"/>
+            </w:r>
+            <w:r>
+              <w:rPr>
+                <w:rFonts w:ascii="宋体" w:eastAsia="宋体" w:hAnsi="宋体"/>
+                <w:noProof/>
+                <w:webHidden/>
+              </w:rPr>
+              <w:t>20</w:t>
+            </w:r>
+            <w:r>
+              <w:rPr>
+                <w:rFonts w:ascii="宋体" w:eastAsia="宋体" w:hAnsi="宋体"/>
+                <w:noProof/>
+                <w:webHidden/>
+              </w:rPr>
+              <w:fldChar w:fldCharType="end"/>
+            </w:r>
+          </w:hyperlink>
+        </w:p>
+        <w:p>
+          <w:pPr>
+            <w:pStyle w:val="TOC3"/>
+            <w:tabs>
+              <w:tab w:val="right" w:leader="dot" w:pos="8296"/>
+            </w:tabs>
+            <w:rPr>
+              <w:rFonts w:ascii="宋体" w:eastAsia="宋体" w:hAnsi="宋体"/>
+              <w:noProof/>
+              <w14:ligatures w14:val="standardContextual"/>
+            </w:rPr>
+          </w:pPr>
+          <w:hyperlink w:anchor="_Toc161671616" w:history="1">
+            <w:r>
+              <w:rPr>
+                <w:rStyle w:val="a3"/>
+                <w:rFonts w:ascii="宋体" w:eastAsia="宋体" w:hAnsi="宋体"/>
+                <w:noProof/>
+              </w:rPr>
+              <w:t>（三）国际法主体的种类</w:t>
+            </w:r>
+            <w:r>
+              <w:rPr>
+                <w:rFonts w:ascii="宋体" w:eastAsia="宋体" w:hAnsi="宋体"/>
+                <w:noProof/>
+                <w:webHidden/>
+              </w:rPr>
+              <w:tab/>
+            </w:r>
+            <w:r>
+              <w:rPr>
+                <w:rFonts w:ascii="宋体" w:eastAsia="宋体" w:hAnsi="宋体"/>
+                <w:noProof/>
+                <w:webHidden/>
+              </w:rPr>
+              <w:fldChar w:fldCharType="begin"/>
+            </w:r>
+            <w:r>
+              <w:rPr>
+                <w:rFonts w:ascii="宋体" w:eastAsia="宋体" w:hAnsi="宋体"/>
+                <w:noProof/>
+                <w:webHidden/>
+              </w:rPr>
+              <w:instrText xml:space="preserve"> PAGEREF _Toc161671616 \h </w:instrText>
+            </w:r>
+            <w:r>
+              <w:rPr>
+                <w:rFonts w:ascii="宋体" w:eastAsia="宋体" w:hAnsi="宋体"/>
+                <w:noProof/>
+                <w:webHidden/>
+              </w:rPr>
+            </w:r>
+            <w:r>
+              <w:rPr>
+                <w:rFonts w:ascii="宋体" w:eastAsia="宋体" w:hAnsi="宋体"/>
+                <w:noProof/>
+                <w:webHidden/>
+              </w:rPr>
+              <w:fldChar w:fldCharType="separate"/>
+            </w:r>
+            <w:r>
+              <w:rPr>
+                <w:rFonts w:ascii="宋体" w:eastAsia="宋体" w:hAnsi="宋体"/>
+                <w:noProof/>
+                <w:webHidden/>
+              </w:rPr>
+              <w:t>20</w:t>
+            </w:r>
+            <w:r>
+              <w:rPr>
+                <w:rFonts w:ascii="宋体" w:eastAsia="宋体" w:hAnsi="宋体"/>
+                <w:noProof/>
+                <w:webHidden/>
+              </w:rPr>
+              <w:fldChar w:fldCharType="end"/>
+            </w:r>
+          </w:hyperlink>
+        </w:p>
+        <w:p>
+          <w:pPr>
+            <w:pStyle w:val="TOC3"/>
+            <w:tabs>
+              <w:tab w:val="right" w:leader="dot" w:pos="8296"/>
+            </w:tabs>
+            <w:rPr>
+              <w:rFonts w:ascii="宋体" w:eastAsia="宋体" w:hAnsi="宋体"/>
+              <w:noProof/>
+              <w14:ligatures w14:val="standardContextual"/>
+            </w:rPr>
+          </w:pPr>
+          <w:hyperlink w:anchor="_Toc161671617" w:history="1">
+            <w:r>
+              <w:rPr>
+                <w:rStyle w:val="a3"/>
+                <w:rFonts w:ascii="宋体" w:eastAsia="宋体" w:hAnsi="宋体"/>
+                <w:noProof/>
+              </w:rPr>
+              <w:t>（四）个人的国际法地位问题</w:t>
+            </w:r>
+            <w:r>
+              <w:rPr>
+                <w:rFonts w:ascii="宋体" w:eastAsia="宋体" w:hAnsi="宋体"/>
+                <w:noProof/>
+                <w:webHidden/>
+              </w:rPr>
+              <w:tab/>
+            </w:r>
+            <w:r>
+              <w:rPr>
+                <w:rFonts w:ascii="宋体" w:eastAsia="宋体" w:hAnsi="宋体"/>
+                <w:noProof/>
+                <w:webHidden/>
+              </w:rPr>
+              <w:fldChar w:fldCharType="begin"/>
+            </w:r>
+            <w:r>
+              <w:rPr>
+                <w:rFonts w:ascii="宋体" w:eastAsia="宋体" w:hAnsi="宋体"/>
+                <w:noProof/>
+                <w:webHidden/>
+              </w:rPr>
+              <w:instrText xml:space="preserve"> PAGEREF _Toc161671617 \h </w:instrText>
+            </w:r>
+            <w:r>
+              <w:rPr>
+                <w:rFonts w:ascii="宋体" w:eastAsia="宋体" w:hAnsi="宋体"/>
+                <w:noProof/>
+                <w:webHidden/>
+              </w:rPr>
+            </w:r>
+            <w:r>
+              <w:rPr>
+                <w:rFonts w:ascii="宋体" w:eastAsia="宋体" w:hAnsi="宋体"/>
+                <w:noProof/>
+                <w:webHidden/>
+              </w:rPr>
+              <w:fldChar w:fldCharType="separate"/>
+            </w:r>
+            <w:r>
+              <w:rPr>
+                <w:rFonts w:ascii="宋体" w:eastAsia="宋体" w:hAnsi="宋体"/>
+                <w:noProof/>
+                <w:webHidden/>
+              </w:rPr>
+              <w:t>21</w:t>
             </w:r>
             <w:r>
               <w:rPr>
@@ -3303,7 +4319,7 @@
       <w:pPr>
         <w:pStyle w:val="a9"/>
       </w:pPr>
-      <w:bookmarkStart w:id="0" w:name="_Toc161065680"/>
+      <w:bookmarkStart w:id="0" w:name="_Toc161671566"/>
       <w:r>
         <w:rPr>
           <w:rFonts w:hint="eastAsia"/>
@@ -3375,7 +4391,7 @@
       <w:pPr>
         <w:pStyle w:val="ab"/>
       </w:pPr>
-      <w:bookmarkStart w:id="1" w:name="_Toc161065681"/>
+      <w:bookmarkStart w:id="1" w:name="_Toc161671567"/>
       <w:r>
         <w:rPr>
           <w:rFonts w:hint="eastAsia"/>
@@ -3400,7 +4416,7 @@
       <w:pPr>
         <w:pStyle w:val="ae"/>
       </w:pPr>
-      <w:bookmarkStart w:id="2" w:name="_Toc161065682"/>
+      <w:bookmarkStart w:id="2" w:name="_Toc161671568"/>
       <w:r>
         <w:rPr>
           <w:rFonts w:hint="eastAsia"/>
@@ -3559,19 +4575,11 @@
         </w:rPr>
         <w:t>处理的是</w:t>
       </w:r>
-      <w:proofErr w:type="gramStart"/>
-      <w:r>
-        <w:rPr>
-          <w:rFonts w:hint="eastAsia"/>
-        </w:rPr>
-        <w:t>私主体</w:t>
-      </w:r>
-      <w:proofErr w:type="gramEnd"/>
-      <w:r>
-        <w:rPr>
-          <w:rFonts w:hint="eastAsia"/>
-        </w:rPr>
-        <w:t>在</w:t>
+      <w:r>
+        <w:rPr>
+          <w:rFonts w:hint="eastAsia"/>
+        </w:rPr>
+        <w:t>私主体在</w:t>
       </w:r>
       <w:r>
         <w:rPr>
@@ -3611,7 +4619,7 @@
       <w:pPr>
         <w:pStyle w:val="ae"/>
       </w:pPr>
-      <w:bookmarkStart w:id="3" w:name="_Toc161065683"/>
+      <w:bookmarkStart w:id="3" w:name="_Toc161671569"/>
       <w:r>
         <w:rPr>
           <w:rFonts w:hint="eastAsia"/>
@@ -3652,7 +4660,7 @@
       <w:pPr>
         <w:pStyle w:val="ae"/>
       </w:pPr>
-      <w:bookmarkStart w:id="4" w:name="_Toc161065684"/>
+      <w:bookmarkStart w:id="4" w:name="_Toc161671570"/>
       <w:r>
         <w:rPr>
           <w:rFonts w:hint="eastAsia"/>
@@ -3694,23 +4702,7 @@
         <w:t>有社会，必有法。（</w:t>
       </w:r>
       <w:r>
-        <w:t xml:space="preserve">ubi </w:t>
-      </w:r>
-      <w:proofErr w:type="spellStart"/>
-      <w:r>
-        <w:t>societas</w:t>
-      </w:r>
-      <w:proofErr w:type="spellEnd"/>
-      <w:r>
-        <w:t xml:space="preserve">, </w:t>
-      </w:r>
-      <w:proofErr w:type="spellStart"/>
-      <w:r>
-        <w:t>ibi</w:t>
-      </w:r>
-      <w:proofErr w:type="spellEnd"/>
-      <w:r>
-        <w:t xml:space="preserve"> jus</w:t>
+        <w:t>ubi societas, ibi jus</w:t>
       </w:r>
       <w:r>
         <w:t>.</w:t>
@@ -3913,7 +4905,7 @@
       <w:pPr>
         <w:pStyle w:val="ae"/>
       </w:pPr>
-      <w:bookmarkStart w:id="5" w:name="_Toc161065685"/>
+      <w:bookmarkStart w:id="5" w:name="_Toc161671571"/>
       <w:r>
         <w:rPr>
           <w:rFonts w:hint="eastAsia"/>
@@ -3935,19 +4927,11 @@
       <w:r>
         <w:t xml:space="preserve">. </w:t>
       </w:r>
-      <w:proofErr w:type="gramStart"/>
-      <w:r>
-        <w:rPr>
-          <w:rFonts w:hint="eastAsia"/>
-        </w:rPr>
-        <w:t>被主权</w:t>
-      </w:r>
-      <w:proofErr w:type="gramEnd"/>
-      <w:r>
-        <w:rPr>
-          <w:rFonts w:hint="eastAsia"/>
-        </w:rPr>
-        <w:t>国家视为国际社会之法的国际法</w:t>
+      <w:r>
+        <w:rPr>
+          <w:rFonts w:hint="eastAsia"/>
+        </w:rPr>
+        <w:t>被主权国家视为国际社会之法的国际法</w:t>
       </w:r>
     </w:p>
     <w:p>
@@ -4167,23 +5151,13 @@
         <w:pStyle w:val="ac"/>
         <w:spacing w:before="78" w:after="78"/>
       </w:pPr>
-      <w:proofErr w:type="gramStart"/>
       <w:r>
         <w:rPr>
           <w:rFonts w:hint="eastAsia"/>
           <w:b/>
           <w:bCs/>
         </w:rPr>
-        <w:t>诉诸战争权</w:t>
-      </w:r>
-      <w:proofErr w:type="gramEnd"/>
-      <w:r>
-        <w:rPr>
-          <w:rFonts w:hint="eastAsia"/>
-          <w:b/>
-          <w:bCs/>
-        </w:rPr>
-        <w:t>与武装冲突法：</w:t>
+        <w:t>诉诸战争权与武装冲突法：</w:t>
       </w:r>
       <w:r>
         <w:rPr>
@@ -4196,7 +5170,7 @@
       <w:pPr>
         <w:pStyle w:val="ab"/>
       </w:pPr>
-      <w:bookmarkStart w:id="6" w:name="_Toc161065686"/>
+      <w:bookmarkStart w:id="6" w:name="_Toc161671572"/>
       <w:r>
         <w:rPr>
           <w:rFonts w:hint="eastAsia"/>
@@ -4209,7 +5183,7 @@
       <w:pPr>
         <w:pStyle w:val="ae"/>
       </w:pPr>
-      <w:bookmarkStart w:id="7" w:name="_Toc161065687"/>
+      <w:bookmarkStart w:id="7" w:name="_Toc161671573"/>
       <w:r>
         <w:rPr>
           <w:rFonts w:hint="eastAsia"/>
@@ -4379,7 +5353,7 @@
       <w:pPr>
         <w:pStyle w:val="ae"/>
       </w:pPr>
-      <w:bookmarkStart w:id="8" w:name="_Toc161065688"/>
+      <w:bookmarkStart w:id="8" w:name="_Toc161671574"/>
       <w:r>
         <w:rPr>
           <w:rFonts w:hint="eastAsia"/>
@@ -4463,27 +5437,14 @@
         </w:rPr>
         <w:t>）找到，中国缔结的条约则可以在外交部条约文件（</w:t>
       </w:r>
-      <w:r>
-        <w:fldChar w:fldCharType="begin"/>
-      </w:r>
-      <w:r>
-        <w:instrText>HYPERLINK "https://www.mfa.gov.cn/web/ziliao_674904/tytj_674911/"</w:instrText>
-      </w:r>
-      <w:r>
-        <w:fldChar w:fldCharType="separate"/>
-      </w:r>
-      <w:r>
-        <w:rPr>
-          <w:rStyle w:val="a3"/>
-        </w:rPr>
-        <w:t>https://www.mfa.gov.cn/web/ziliao_674904/tytj_674911/</w:t>
-      </w:r>
-      <w:r>
-        <w:rPr>
-          <w:rStyle w:val="a3"/>
-        </w:rPr>
-        <w:fldChar w:fldCharType="end"/>
-      </w:r>
+      <w:hyperlink r:id="rId11" w:history="1">
+        <w:r>
+          <w:rPr>
+            <w:rStyle w:val="a3"/>
+          </w:rPr>
+          <w:t>https://www.mfa.gov.cn/web/ziliao_674904/tytj_674911/</w:t>
+        </w:r>
+      </w:hyperlink>
       <w:r>
         <w:rPr>
           <w:rFonts w:hint="eastAsia"/>
@@ -4543,27 +5504,14 @@
         </w:rPr>
         <w:t>，由商务部开发）：</w:t>
       </w:r>
-      <w:r>
-        <w:fldChar w:fldCharType="begin"/>
-      </w:r>
-      <w:r>
-        <w:instrText>HYPERLINK "http://policy.mofcom.gov.cn/law/index.shtml"</w:instrText>
-      </w:r>
-      <w:r>
-        <w:fldChar w:fldCharType="separate"/>
-      </w:r>
-      <w:r>
-        <w:rPr>
-          <w:rStyle w:val="a3"/>
-        </w:rPr>
-        <w:t>http://policy.mofcom.gov.cn/law/index.shtml</w:t>
-      </w:r>
-      <w:r>
-        <w:rPr>
-          <w:rStyle w:val="a3"/>
-        </w:rPr>
-        <w:fldChar w:fldCharType="end"/>
-      </w:r>
+      <w:hyperlink r:id="rId12" w:history="1">
+        <w:r>
+          <w:rPr>
+            <w:rStyle w:val="a3"/>
+          </w:rPr>
+          <w:t>http://policy.mofcom.gov.cn/law/index.shtml</w:t>
+        </w:r>
+      </w:hyperlink>
     </w:p>
     <w:p>
       <w:pPr>
@@ -4581,27 +5529,14 @@
         </w:rPr>
         <w:t>北大法宝（需付费，可借用学校图书馆）：</w:t>
       </w:r>
-      <w:r>
-        <w:fldChar w:fldCharType="begin"/>
-      </w:r>
-      <w:r>
-        <w:instrText>HYPERLINK "https://www.pkulaw.com/law?isFromV5=1"</w:instrText>
-      </w:r>
-      <w:r>
-        <w:fldChar w:fldCharType="separate"/>
-      </w:r>
-      <w:r>
-        <w:rPr>
-          <w:rStyle w:val="a3"/>
-        </w:rPr>
-        <w:t>https://www.pkulaw.com/law?isFromV5=1</w:t>
-      </w:r>
-      <w:r>
-        <w:rPr>
-          <w:rStyle w:val="a3"/>
-        </w:rPr>
-        <w:fldChar w:fldCharType="end"/>
-      </w:r>
+      <w:hyperlink r:id="rId13" w:history="1">
+        <w:r>
+          <w:rPr>
+            <w:rStyle w:val="a3"/>
+          </w:rPr>
+          <w:t>https://www.pkulaw.com/law?isFromV5=1</w:t>
+        </w:r>
+      </w:hyperlink>
     </w:p>
     <w:p>
       <w:pPr>
@@ -4619,27 +5554,14 @@
         </w:rPr>
         <w:t>联合国大会第六委员会（法律）网站：</w:t>
       </w:r>
-      <w:r>
-        <w:fldChar w:fldCharType="begin"/>
-      </w:r>
-      <w:r>
-        <w:instrText>HYPERLINK "https://www.un.org/zh/ga/sixth/index.shtml"</w:instrText>
-      </w:r>
-      <w:r>
-        <w:fldChar w:fldCharType="separate"/>
-      </w:r>
-      <w:r>
-        <w:rPr>
-          <w:rStyle w:val="a3"/>
-        </w:rPr>
-        <w:t>https://www.un.org/zh/ga/sixth/index.shtml</w:t>
-      </w:r>
-      <w:r>
-        <w:rPr>
-          <w:rStyle w:val="a3"/>
-        </w:rPr>
-        <w:fldChar w:fldCharType="end"/>
-      </w:r>
+      <w:hyperlink r:id="rId14" w:history="1">
+        <w:r>
+          <w:rPr>
+            <w:rStyle w:val="a3"/>
+          </w:rPr>
+          <w:t>https://www.un.org/zh/ga/sixth/index.shtml</w:t>
+        </w:r>
+      </w:hyperlink>
     </w:p>
     <w:p>
       <w:pPr>
@@ -4657,27 +5579,14 @@
         </w:rPr>
         <w:t>国际法视听图书馆（联合国）：</w:t>
       </w:r>
-      <w:r>
-        <w:fldChar w:fldCharType="begin"/>
-      </w:r>
-      <w:r>
-        <w:instrText>HYPERLINK "https://legal.un.org/avl/intro/introduction.html?tab=1"</w:instrText>
-      </w:r>
-      <w:r>
-        <w:fldChar w:fldCharType="separate"/>
-      </w:r>
-      <w:r>
-        <w:rPr>
-          <w:rStyle w:val="a3"/>
-        </w:rPr>
-        <w:t>https://legal.un.org/avl/intro/introduction.html?tab=1</w:t>
-      </w:r>
-      <w:r>
-        <w:rPr>
-          <w:rStyle w:val="a3"/>
-        </w:rPr>
-        <w:fldChar w:fldCharType="end"/>
-      </w:r>
+      <w:hyperlink r:id="rId15" w:history="1">
+        <w:r>
+          <w:rPr>
+            <w:rStyle w:val="a3"/>
+          </w:rPr>
+          <w:t>https://legal.un.org/avl/intro/introduction.html?tab=1</w:t>
+        </w:r>
+      </w:hyperlink>
     </w:p>
     <w:p>
       <w:pPr>
@@ -4695,27 +5604,14 @@
         </w:rPr>
         <w:t>联合国法律年鉴：</w:t>
       </w:r>
-      <w:r>
-        <w:fldChar w:fldCharType="begin"/>
-      </w:r>
-      <w:r>
-        <w:instrText>HYPERLINK "https://legal.un.org/unjuridicalyearbook/"</w:instrText>
-      </w:r>
-      <w:r>
-        <w:fldChar w:fldCharType="separate"/>
-      </w:r>
-      <w:r>
-        <w:rPr>
-          <w:rStyle w:val="a3"/>
-        </w:rPr>
-        <w:t>https://legal.un.org/unjuridicalyearbook/</w:t>
-      </w:r>
-      <w:r>
-        <w:rPr>
-          <w:rStyle w:val="a3"/>
-        </w:rPr>
-        <w:fldChar w:fldCharType="end"/>
-      </w:r>
+      <w:hyperlink r:id="rId16" w:history="1">
+        <w:r>
+          <w:rPr>
+            <w:rStyle w:val="a3"/>
+          </w:rPr>
+          <w:t>https://legal.un.org/unjuridicalyearbook/</w:t>
+        </w:r>
+      </w:hyperlink>
     </w:p>
     <w:p>
       <w:pPr>
@@ -4745,7 +5641,7 @@
         </w:rPr>
         <w:t>：</w:t>
       </w:r>
-      <w:hyperlink r:id="rId11" w:history="1">
+      <w:hyperlink r:id="rId17" w:history="1">
         <w:r>
           <w:rPr>
             <w:rStyle w:val="a3"/>
@@ -4841,24 +5737,12 @@
         </w:rPr>
         <w:t>（</w:t>
       </w:r>
-      <w:hyperlink r:id="rId12" w:history="1">
+      <w:hyperlink r:id="rId18" w:history="1">
         <w:r>
           <w:rPr>
             <w:rStyle w:val="a3"/>
           </w:rPr>
-          <w:t>https://le</w:t>
-        </w:r>
-        <w:r>
-          <w:rPr>
-            <w:rStyle w:val="a3"/>
-          </w:rPr>
-          <w:t>g</w:t>
-        </w:r>
-        <w:r>
-          <w:rPr>
-            <w:rStyle w:val="a3"/>
-          </w:rPr>
-          <w:t>al.un.org/ilc/</w:t>
+          <w:t>https://legal.un.org/ilc/</w:t>
         </w:r>
       </w:hyperlink>
       <w:r>
@@ -5180,27 +6064,14 @@
         </w:rPr>
         <w:t>）都可以在其官网（</w:t>
       </w:r>
-      <w:r>
-        <w:fldChar w:fldCharType="begin"/>
-      </w:r>
-      <w:r>
-        <w:instrText>HYPERLINK "https://www.icj-cij.org/home"</w:instrText>
-      </w:r>
-      <w:r>
-        <w:fldChar w:fldCharType="separate"/>
-      </w:r>
-      <w:r>
-        <w:rPr>
-          <w:rStyle w:val="a3"/>
-        </w:rPr>
-        <w:t>https://www.icj-cij.org/home</w:t>
-      </w:r>
-      <w:r>
-        <w:rPr>
-          <w:rStyle w:val="a3"/>
-        </w:rPr>
-        <w:fldChar w:fldCharType="end"/>
-      </w:r>
+      <w:hyperlink r:id="rId19" w:history="1">
+        <w:r>
+          <w:rPr>
+            <w:rStyle w:val="a3"/>
+          </w:rPr>
+          <w:t>https://www.icj-cij.org/home</w:t>
+        </w:r>
+      </w:hyperlink>
       <w:r>
         <w:rPr>
           <w:rFonts w:hint="eastAsia"/>
@@ -5281,109 +6152,93 @@
         <w:rPr>
           <w:rFonts w:hint="eastAsia"/>
         </w:rPr>
-        <w:t>域外法律的检索渠道</w:t>
-      </w:r>
-      <w:proofErr w:type="gramStart"/>
-      <w:r>
-        <w:rPr>
-          <w:rFonts w:hint="eastAsia"/>
-        </w:rPr>
-        <w:t>包括律商网</w:t>
-      </w:r>
-      <w:proofErr w:type="gramEnd"/>
+        <w:t>域外法律的检索渠道包括律商网（</w:t>
+      </w:r>
+      <w:r>
+        <w:t>LexisNexis</w:t>
+      </w:r>
+      <w:r>
+        <w:rPr>
+          <w:rFonts w:hint="eastAsia"/>
+        </w:rPr>
+        <w:t>，需付费，可借用学校图书馆）、</w:t>
+      </w:r>
+      <w:r>
+        <w:rPr>
+          <w:rFonts w:hint="eastAsia"/>
+        </w:rPr>
+        <w:t>W</w:t>
+      </w:r>
+      <w:r>
+        <w:t>estlaw</w:t>
+      </w:r>
+      <w:r>
+        <w:rPr>
+          <w:rFonts w:hint="eastAsia"/>
+        </w:rPr>
+        <w:t>、世界法律信息研究所（</w:t>
+      </w:r>
+      <w:r>
+        <w:rPr>
+          <w:rFonts w:hint="eastAsia"/>
+        </w:rPr>
+        <w:t>W</w:t>
+      </w:r>
+      <w:r>
+        <w:t>orldLII</w:t>
+      </w:r>
+      <w:r>
+        <w:rPr>
+          <w:rFonts w:hint="eastAsia"/>
+        </w:rPr>
+        <w:t>，免费）、全球法规网（</w:t>
+      </w:r>
+      <w:r>
+        <w:rPr>
+          <w:rFonts w:hint="eastAsia"/>
+        </w:rPr>
+        <w:t>G</w:t>
+      </w:r>
+      <w:r>
+        <w:t>lobal Law</w:t>
+      </w:r>
+      <w:r>
+        <w:rPr>
+          <w:rFonts w:hint="eastAsia"/>
+        </w:rPr>
+        <w:t>）等。</w:t>
+      </w:r>
+    </w:p>
+    <w:p>
+      <w:pPr>
+        <w:pStyle w:val="ac"/>
+        <w:spacing w:before="78" w:after="78"/>
+      </w:pPr>
+      <w:r>
+        <w:tab/>
+      </w:r>
+      <w:r>
+        <w:rPr>
+          <w:rFonts w:hint="eastAsia"/>
+        </w:rPr>
+        <w:t>英国法律的检索渠道有：</w:t>
+      </w:r>
+      <w:r>
+        <w:rPr>
+          <w:rFonts w:hint="eastAsia"/>
+        </w:rPr>
+        <w:t>I</w:t>
+      </w:r>
+      <w:r>
+        <w:t>CIR</w:t>
+      </w:r>
       <w:r>
         <w:rPr>
           <w:rFonts w:hint="eastAsia"/>
         </w:rPr>
         <w:t>（</w:t>
       </w:r>
-      <w:r>
-        <w:t>LexisNexis</w:t>
-      </w:r>
-      <w:r>
-        <w:rPr>
-          <w:rFonts w:hint="eastAsia"/>
-        </w:rPr>
-        <w:t>，需付费，可借用学校图书馆）、</w:t>
-      </w:r>
-      <w:r>
-        <w:rPr>
-          <w:rFonts w:hint="eastAsia"/>
-        </w:rPr>
-        <w:t>W</w:t>
-      </w:r>
-      <w:r>
-        <w:t>estlaw</w:t>
-      </w:r>
-      <w:r>
-        <w:rPr>
-          <w:rFonts w:hint="eastAsia"/>
-        </w:rPr>
-        <w:t>、世界法律信息研究所（</w:t>
-      </w:r>
-      <w:proofErr w:type="spellStart"/>
-      <w:r>
-        <w:rPr>
-          <w:rFonts w:hint="eastAsia"/>
-        </w:rPr>
-        <w:t>W</w:t>
-      </w:r>
-      <w:r>
-        <w:t>orldLII</w:t>
-      </w:r>
-      <w:proofErr w:type="spellEnd"/>
-      <w:r>
-        <w:rPr>
-          <w:rFonts w:hint="eastAsia"/>
-        </w:rPr>
-        <w:t>，免费）、全球法规网（</w:t>
-      </w:r>
-      <w:r>
-        <w:rPr>
-          <w:rFonts w:hint="eastAsia"/>
-        </w:rPr>
-        <w:t>G</w:t>
-      </w:r>
-      <w:r>
-        <w:t>lobal Law</w:t>
-      </w:r>
-      <w:r>
-        <w:rPr>
-          <w:rFonts w:hint="eastAsia"/>
-        </w:rPr>
-        <w:t>）等。</w:t>
-      </w:r>
-    </w:p>
-    <w:p>
-      <w:pPr>
-        <w:pStyle w:val="ac"/>
-        <w:spacing w:before="78" w:after="78"/>
-      </w:pPr>
-      <w:r>
-        <w:tab/>
-      </w:r>
-      <w:r>
-        <w:rPr>
-          <w:rFonts w:hint="eastAsia"/>
-        </w:rPr>
-        <w:t>英国法律的检索渠道有：</w:t>
-      </w:r>
-      <w:r>
-        <w:rPr>
-          <w:rFonts w:hint="eastAsia"/>
-        </w:rPr>
-        <w:t>I</w:t>
-      </w:r>
-      <w:r>
-        <w:t>CIR</w:t>
-      </w:r>
-      <w:r>
-        <w:rPr>
-          <w:rFonts w:hint="eastAsia"/>
-        </w:rPr>
-        <w:t>（</w:t>
-      </w:r>
-      <w:hyperlink r:id="rId13" w:history="1">
+      <w:hyperlink r:id="rId20" w:history="1">
         <w:r>
           <w:rPr>
             <w:rStyle w:val="a3"/>
@@ -5419,34 +6274,21 @@
         </w:rPr>
         <w:t>、英国最高法院网（</w:t>
       </w:r>
-      <w:r>
-        <w:fldChar w:fldCharType="begin"/>
-      </w:r>
-      <w:r>
-        <w:instrText>HYPERLINK "https://www.supremecourt.uk/"</w:instrText>
-      </w:r>
-      <w:r>
-        <w:fldChar w:fldCharType="separate"/>
-      </w:r>
-      <w:r>
-        <w:rPr>
-          <w:rStyle w:val="a3"/>
-          <w:rFonts w:hint="eastAsia"/>
-        </w:rPr>
-        <w:t>h</w:t>
-      </w:r>
-      <w:r>
-        <w:rPr>
-          <w:rStyle w:val="a3"/>
-        </w:rPr>
-        <w:t>ttps://www.supremecourt.uk/</w:t>
-      </w:r>
-      <w:r>
-        <w:rPr>
-          <w:rStyle w:val="a3"/>
-        </w:rPr>
-        <w:fldChar w:fldCharType="end"/>
-      </w:r>
+      <w:hyperlink r:id="rId21" w:history="1">
+        <w:r>
+          <w:rPr>
+            <w:rStyle w:val="a3"/>
+            <w:rFonts w:hint="eastAsia"/>
+          </w:rPr>
+          <w:t>h</w:t>
+        </w:r>
+        <w:r>
+          <w:rPr>
+            <w:rStyle w:val="a3"/>
+          </w:rPr>
+          <w:t>ttps://www.supremecourt.uk/</w:t>
+        </w:r>
+      </w:hyperlink>
       <w:r>
         <w:rPr>
           <w:rFonts w:hint="eastAsia"/>
@@ -5459,7 +6301,7 @@
         </w:rPr>
         <w:t>）、英国国家档案馆法律数据库（</w:t>
       </w:r>
-      <w:hyperlink r:id="rId14" w:history="1">
+      <w:hyperlink r:id="rId22" w:history="1">
         <w:r>
           <w:rPr>
             <w:rStyle w:val="a3"/>
@@ -5510,54 +6352,28 @@
         </w:rPr>
         <w:t>，</w:t>
       </w:r>
-      <w:r>
-        <w:fldChar w:fldCharType="begin"/>
-      </w:r>
-      <w:r>
-        <w:instrText>HYPERLINK "https://uscode.house.gov/"</w:instrText>
-      </w:r>
-      <w:r>
-        <w:fldChar w:fldCharType="separate"/>
-      </w:r>
-      <w:r>
-        <w:rPr>
-          <w:rStyle w:val="a3"/>
-        </w:rPr>
-        <w:t>https://uscode.house.gov/</w:t>
-      </w:r>
-      <w:r>
-        <w:rPr>
-          <w:rStyle w:val="a3"/>
-        </w:rPr>
-        <w:fldChar w:fldCharType="end"/>
-      </w:r>
+      <w:hyperlink r:id="rId23" w:history="1">
+        <w:r>
+          <w:rPr>
+            <w:rStyle w:val="a3"/>
+          </w:rPr>
+          <w:t>https://uscode.house.gov/</w:t>
+        </w:r>
+      </w:hyperlink>
       <w:r>
         <w:rPr>
           <w:rFonts w:hint="eastAsia"/>
         </w:rPr>
         <w:t>）、美国国会官网（</w:t>
       </w:r>
-      <w:r>
-        <w:fldChar w:fldCharType="begin"/>
-      </w:r>
-      <w:r>
-        <w:instrText>HYPERLINK "https://www.congress.gov/"</w:instrText>
-      </w:r>
-      <w:r>
-        <w:fldChar w:fldCharType="separate"/>
-      </w:r>
-      <w:r>
-        <w:rPr>
-          <w:rStyle w:val="a3"/>
-        </w:rPr>
-        <w:t>https://www.congress.gov/</w:t>
-      </w:r>
-      <w:r>
-        <w:rPr>
-          <w:rStyle w:val="a3"/>
-        </w:rPr>
-        <w:fldChar w:fldCharType="end"/>
-      </w:r>
+      <w:hyperlink r:id="rId24" w:history="1">
+        <w:r>
+          <w:rPr>
+            <w:rStyle w:val="a3"/>
+          </w:rPr>
+          <w:t>https://www.congress.gov/</w:t>
+        </w:r>
+      </w:hyperlink>
       <w:r>
         <w:rPr>
           <w:rFonts w:hint="eastAsia"/>
@@ -5594,7 +6410,7 @@
         </w:rPr>
         <w:t>（</w:t>
       </w:r>
-      <w:hyperlink r:id="rId15" w:history="1">
+      <w:hyperlink r:id="rId25" w:history="1">
         <w:r>
           <w:rPr>
             <w:rStyle w:val="a3"/>
@@ -5629,7 +6445,7 @@
         </w:rPr>
         <w:t>（</w:t>
       </w:r>
-      <w:hyperlink r:id="rId16" w:history="1">
+      <w:hyperlink r:id="rId26" w:history="1">
         <w:r>
           <w:rPr>
             <w:rStyle w:val="a3"/>
@@ -5693,7 +6509,6 @@
         </w:rPr>
         <w:t>学位论文全文库、</w:t>
       </w:r>
-      <w:proofErr w:type="spellStart"/>
       <w:r>
         <w:rPr>
           <w:rFonts w:hint="eastAsia"/>
@@ -5703,7 +6518,6 @@
       <w:r>
         <w:t>einOnline</w:t>
       </w:r>
-      <w:proofErr w:type="spellEnd"/>
       <w:r>
         <w:rPr>
           <w:rFonts w:hint="eastAsia"/>
@@ -5723,21 +6537,7 @@
         <w:rPr>
           <w:rFonts w:hint="eastAsia"/>
         </w:rPr>
-        <w:t>律商联</w:t>
-      </w:r>
-      <w:proofErr w:type="gramStart"/>
-      <w:r>
-        <w:rPr>
-          <w:rFonts w:hint="eastAsia"/>
-        </w:rPr>
-        <w:t>讯法律</w:t>
-      </w:r>
-      <w:proofErr w:type="gramEnd"/>
-      <w:r>
-        <w:rPr>
-          <w:rFonts w:hint="eastAsia"/>
-        </w:rPr>
-        <w:t>数据库、</w:t>
+        <w:t>律商联讯法律数据库、</w:t>
       </w:r>
       <w:r>
         <w:rPr>
@@ -5748,19 +6548,11 @@
       <w:r>
         <w:t>art</w:t>
       </w:r>
-      <w:proofErr w:type="gramStart"/>
-      <w:r>
-        <w:rPr>
-          <w:rFonts w:hint="eastAsia"/>
-        </w:rPr>
-        <w:t>法学电</w:t>
-      </w:r>
-      <w:proofErr w:type="gramEnd"/>
-      <w:r>
-        <w:rPr>
-          <w:rFonts w:hint="eastAsia"/>
-        </w:rPr>
-        <w:t>子书等。亦可自行在</w:t>
+      <w:r>
+        <w:rPr>
+          <w:rFonts w:hint="eastAsia"/>
+        </w:rPr>
+        <w:t>法学电子书等。亦可自行在</w:t>
       </w:r>
       <w:r>
         <w:rPr>
@@ -5784,15 +6576,7 @@
         <w:t>A</w:t>
       </w:r>
       <w:r>
-        <w:t>nna</w:t>
-      </w:r>
-      <w:proofErr w:type="gramStart"/>
-      <w:r>
-        <w:t>’</w:t>
-      </w:r>
-      <w:proofErr w:type="gramEnd"/>
-      <w:r>
-        <w:t>s Archive</w:t>
+        <w:t>nna’s Archive</w:t>
       </w:r>
       <w:r>
         <w:rPr>
@@ -5826,7 +6610,7 @@
       <w:pPr>
         <w:pStyle w:val="a9"/>
       </w:pPr>
-      <w:bookmarkStart w:id="9" w:name="_Toc161065689"/>
+      <w:bookmarkStart w:id="9" w:name="_Toc161671575"/>
       <w:r>
         <w:rPr>
           <w:rFonts w:hint="eastAsia"/>
@@ -5867,7 +6651,7 @@
       <w:pPr>
         <w:pStyle w:val="ab"/>
       </w:pPr>
-      <w:bookmarkStart w:id="10" w:name="_Toc161065690"/>
+      <w:bookmarkStart w:id="10" w:name="_Toc161671576"/>
       <w:r>
         <w:rPr>
           <w:rFonts w:hint="eastAsia"/>
@@ -5880,7 +6664,7 @@
       <w:pPr>
         <w:pStyle w:val="ae"/>
       </w:pPr>
-      <w:bookmarkStart w:id="11" w:name="_Toc161065691"/>
+      <w:bookmarkStart w:id="11" w:name="_Toc161671577"/>
       <w:r>
         <w:rPr>
           <w:rFonts w:hint="eastAsia"/>
@@ -6109,21 +6893,7 @@
         <w:rPr>
           <w:rFonts w:hint="eastAsia"/>
         </w:rPr>
-        <w:t>格</w:t>
-      </w:r>
-      <w:proofErr w:type="gramStart"/>
-      <w:r>
-        <w:rPr>
-          <w:rFonts w:hint="eastAsia"/>
-        </w:rPr>
-        <w:t>劳</w:t>
-      </w:r>
-      <w:proofErr w:type="gramEnd"/>
-      <w:r>
-        <w:rPr>
-          <w:rFonts w:hint="eastAsia"/>
-        </w:rPr>
-        <w:t>秀斯</w:t>
+        <w:t>格劳秀斯</w:t>
       </w:r>
       <w:r>
         <w:rPr>
@@ -6398,41 +7168,13 @@
         <w:rPr>
           <w:rFonts w:hint="eastAsia"/>
         </w:rPr>
-        <w:t>跨国交往进一步增加，</w:t>
-      </w:r>
-      <w:proofErr w:type="gramStart"/>
-      <w:r>
-        <w:rPr>
-          <w:rFonts w:hint="eastAsia"/>
-        </w:rPr>
-        <w:t>且私主体</w:t>
-      </w:r>
-      <w:proofErr w:type="gramEnd"/>
-      <w:r>
-        <w:rPr>
-          <w:rFonts w:hint="eastAsia"/>
-        </w:rPr>
-        <w:t>也纳入其中</w:t>
-      </w:r>
-      <w:r>
-        <w:rPr>
-          <w:rFonts w:hint="eastAsia"/>
-        </w:rPr>
-        <w:t>。</w:t>
-      </w:r>
-      <w:proofErr w:type="gramStart"/>
-      <w:r>
-        <w:rPr>
-          <w:rFonts w:hint="eastAsia"/>
-        </w:rPr>
-        <w:t>私主体</w:t>
-      </w:r>
-      <w:proofErr w:type="gramEnd"/>
-      <w:r>
-        <w:rPr>
-          <w:rFonts w:hint="eastAsia"/>
-        </w:rPr>
-        <w:t>之间的规则体系与主权国家之间的规则体系有所不同，</w:t>
+        <w:t>跨国交往进一步增加，且私主体也纳入其中</w:t>
+      </w:r>
+      <w:r>
+        <w:rPr>
+          <w:rFonts w:hint="eastAsia"/>
+        </w:rPr>
+        <w:t>。私主体之间的规则体系与主权国家之间的规则体系有所不同，</w:t>
       </w:r>
       <w:r>
         <w:rPr>
@@ -6495,21 +7237,7 @@
         <w:rPr>
           <w:rFonts w:hint="eastAsia"/>
         </w:rPr>
-        <w:t>丁</w:t>
-      </w:r>
-      <w:proofErr w:type="gramStart"/>
-      <w:r>
-        <w:rPr>
-          <w:rFonts w:hint="eastAsia"/>
-        </w:rPr>
-        <w:t>韪</w:t>
-      </w:r>
-      <w:proofErr w:type="gramEnd"/>
-      <w:r>
-        <w:rPr>
-          <w:rFonts w:hint="eastAsia"/>
-        </w:rPr>
-        <w:t>良</w:t>
+        <w:t>丁韪良</w:t>
       </w:r>
       <w:r>
         <w:rPr>
@@ -6644,21 +7372,7 @@
         <w:rPr>
           <w:rFonts w:hint="eastAsia"/>
         </w:rPr>
-        <w:t>如果原则、规则和制度不具有法律拘束力，那就</w:t>
-      </w:r>
-      <w:proofErr w:type="gramStart"/>
-      <w:r>
-        <w:rPr>
-          <w:rFonts w:hint="eastAsia"/>
-        </w:rPr>
-        <w:t>不</w:t>
-      </w:r>
-      <w:proofErr w:type="gramEnd"/>
-      <w:r>
-        <w:rPr>
-          <w:rFonts w:hint="eastAsia"/>
-        </w:rPr>
-        <w:t>称之为国际法，而称之为国际规则、国际制度</w:t>
+        <w:t>如果原则、规则和制度不具有法律拘束力，那就不称之为国际法，而称之为国际规则、国际制度</w:t>
       </w:r>
       <w:r>
         <w:rPr>
@@ -6798,7 +7512,7 @@
       <w:pPr>
         <w:pStyle w:val="ae"/>
       </w:pPr>
-      <w:bookmarkStart w:id="12" w:name="_Toc161065692"/>
+      <w:bookmarkStart w:id="12" w:name="_Toc161671578"/>
       <w:r>
         <w:rPr>
           <w:rFonts w:hint="eastAsia"/>
@@ -6856,21 +7570,7 @@
         <w:rPr>
           <w:rFonts w:hint="eastAsia"/>
         </w:rPr>
-        <w:t>的互动。在国际政治实践中，其中一个体现就是国际法院与联合国安理会的职能职权之间存在交叉。例如在</w:t>
-      </w:r>
-      <w:proofErr w:type="gramStart"/>
-      <w:r>
-        <w:rPr>
-          <w:rFonts w:hint="eastAsia"/>
-        </w:rPr>
-        <w:t>洛</w:t>
-      </w:r>
-      <w:proofErr w:type="gramEnd"/>
-      <w:r>
-        <w:rPr>
-          <w:rFonts w:hint="eastAsia"/>
-        </w:rPr>
-        <w:t>克比空难案中，国际法院选择了主动退缩的做法，即承认安理会决议有效。又例如，在要求给出关于科索沃独立宣言合法性的咨询意见时，国际法院只承认了“科索沃发表独立宣言”的行为的合法性，而不是“科索沃具有从一个主权国家中单方面独立的权利”的合法性，这也是一种妥协和折中。</w:t>
+        <w:t>的互动。在国际政治实践中，其中一个体现就是国际法院与联合国安理会的职能职权之间存在交叉。例如在洛克比空难案中，国际法院选择了主动退缩的做法，即承认安理会决议有效。又例如，在要求给出关于科索沃独立宣言合法性的咨询意见时，国际法院只承认了“科索沃发表独立宣言”的行为的合法性，而不是“科索沃具有从一个主权国家中单方面独立的权利”的合法性，这也是一种妥协和折中。</w:t>
       </w:r>
       <w:r>
         <w:rPr>
@@ -6894,13 +7594,8 @@
         <w:t>2016</w:t>
       </w:r>
       <w:r>
-        <w:t>年马绍尔群岛诉核武器</w:t>
-      </w:r>
-      <w:proofErr w:type="gramStart"/>
-      <w:r>
-        <w:t>国家案</w:t>
-      </w:r>
-      <w:proofErr w:type="gramEnd"/>
+        <w:t>年马绍尔群岛诉核武器国家案</w:t>
+      </w:r>
       <w:r>
         <w:rPr>
           <w:rFonts w:hint="eastAsia"/>
@@ -6924,7 +7619,7 @@
       <w:pPr>
         <w:pStyle w:val="ae"/>
       </w:pPr>
-      <w:bookmarkStart w:id="13" w:name="_Toc161065693"/>
+      <w:bookmarkStart w:id="13" w:name="_Toc161671579"/>
       <w:r>
         <w:rPr>
           <w:rFonts w:hint="eastAsia"/>
@@ -7213,7 +7908,7 @@
       <w:pPr>
         <w:pStyle w:val="ae"/>
       </w:pPr>
-      <w:bookmarkStart w:id="14" w:name="_Toc161065694"/>
+      <w:bookmarkStart w:id="14" w:name="_Toc161671580"/>
       <w:r>
         <w:rPr>
           <w:rFonts w:hint="eastAsia"/>
@@ -7272,7 +7967,7 @@
       <w:pPr>
         <w:pStyle w:val="ab"/>
       </w:pPr>
-      <w:bookmarkStart w:id="15" w:name="_Toc161065695"/>
+      <w:bookmarkStart w:id="15" w:name="_Toc161671581"/>
       <w:r>
         <w:rPr>
           <w:rFonts w:hint="eastAsia"/>
@@ -7285,7 +7980,7 @@
       <w:pPr>
         <w:pStyle w:val="ae"/>
       </w:pPr>
-      <w:bookmarkStart w:id="16" w:name="_Toc161065696"/>
+      <w:bookmarkStart w:id="16" w:name="_Toc161671582"/>
       <w:r>
         <w:rPr>
           <w:rFonts w:hint="eastAsia"/>
@@ -7435,7 +8130,7 @@
       <w:pPr>
         <w:pStyle w:val="ae"/>
       </w:pPr>
-      <w:bookmarkStart w:id="17" w:name="_Toc161065697"/>
+      <w:bookmarkStart w:id="17" w:name="_Toc161671583"/>
       <w:r>
         <w:rPr>
           <w:rFonts w:hint="eastAsia"/>
@@ -7639,7 +8334,7 @@
       <w:pPr>
         <w:pStyle w:val="ae"/>
       </w:pPr>
-      <w:bookmarkStart w:id="18" w:name="_Toc161065698"/>
+      <w:bookmarkStart w:id="18" w:name="_Toc161671584"/>
       <w:r>
         <w:rPr>
           <w:rFonts w:hint="eastAsia"/>
@@ -7782,7 +8477,7 @@
       <w:pPr>
         <w:pStyle w:val="ae"/>
       </w:pPr>
-      <w:bookmarkStart w:id="19" w:name="_Toc161065699"/>
+      <w:bookmarkStart w:id="19" w:name="_Toc161671585"/>
       <w:r>
         <w:rPr>
           <w:rFonts w:hint="eastAsia"/>
@@ -7952,7 +8647,7 @@
       <w:pPr>
         <w:pStyle w:val="ab"/>
       </w:pPr>
-      <w:bookmarkStart w:id="20" w:name="_Toc161065700"/>
+      <w:bookmarkStart w:id="20" w:name="_Toc161671586"/>
       <w:r>
         <w:rPr>
           <w:rFonts w:hint="eastAsia"/>
@@ -8103,28 +8798,14 @@
         <w:rPr>
           <w:rFonts w:hint="eastAsia"/>
         </w:rPr>
-        <w:t>这一时代，国际法也被认为只适用于基督教文明的国家。直到近代以来，奥斯</w:t>
-      </w:r>
-      <w:proofErr w:type="gramStart"/>
-      <w:r>
-        <w:rPr>
-          <w:rFonts w:hint="eastAsia"/>
-        </w:rPr>
-        <w:t>曼</w:t>
-      </w:r>
-      <w:proofErr w:type="gramEnd"/>
-      <w:r>
-        <w:rPr>
-          <w:rFonts w:hint="eastAsia"/>
-        </w:rPr>
-        <w:t>土耳其、日本、中国、俄罗斯（苏联）先后进入了国际法体系中。二战后，许多新兴独立的国家就都面临着如何适应国际法体系的问题。</w:t>
+        <w:t>这一时代，国际法也被认为只适用于基督教文明的国家。直到近代以来，奥斯曼土耳其、日本、中国、俄罗斯（苏联）先后进入了国际法体系中。二战后，许多新兴独立的国家就都面临着如何适应国际法体系的问题。</w:t>
       </w:r>
     </w:p>
     <w:p>
       <w:pPr>
         <w:pStyle w:val="ab"/>
       </w:pPr>
-      <w:bookmarkStart w:id="21" w:name="_Toc161065701"/>
+      <w:bookmarkStart w:id="21" w:name="_Toc161671587"/>
       <w:r>
         <w:rPr>
           <w:rFonts w:hint="eastAsia"/>
@@ -8137,7 +8818,7 @@
       <w:pPr>
         <w:pStyle w:val="ae"/>
       </w:pPr>
-      <w:bookmarkStart w:id="22" w:name="_Toc161065702"/>
+      <w:bookmarkStart w:id="22" w:name="_Toc161671588"/>
       <w:r>
         <w:rPr>
           <w:rFonts w:hint="eastAsia"/>
@@ -8187,21 +8868,7 @@
         <w:rPr>
           <w:rFonts w:hint="eastAsia"/>
         </w:rPr>
-        <w:t>丁</w:t>
-      </w:r>
-      <w:proofErr w:type="gramStart"/>
-      <w:r>
-        <w:rPr>
-          <w:rFonts w:hint="eastAsia"/>
-        </w:rPr>
-        <w:t>韪</w:t>
-      </w:r>
-      <w:proofErr w:type="gramEnd"/>
-      <w:r>
-        <w:rPr>
-          <w:rFonts w:hint="eastAsia"/>
-        </w:rPr>
-        <w:t>良</w:t>
+        <w:t>丁韪良</w:t>
       </w:r>
       <w:r>
         <w:rPr>
@@ -8276,28 +8943,14 @@
         <w:rPr>
           <w:rFonts w:hint="eastAsia"/>
         </w:rPr>
-        <w:t>）中，都提出了“先秦国际法”“中国古</w:t>
-      </w:r>
-      <w:proofErr w:type="gramStart"/>
-      <w:r>
-        <w:rPr>
-          <w:rFonts w:hint="eastAsia"/>
-        </w:rPr>
-        <w:t>世</w:t>
-      </w:r>
-      <w:proofErr w:type="gramEnd"/>
-      <w:r>
-        <w:rPr>
-          <w:rFonts w:hint="eastAsia"/>
-        </w:rPr>
-        <w:t>公法”等概念。</w:t>
+        <w:t>）中，都提出了“先秦国际法”“中国古世公法”等概念。</w:t>
       </w:r>
     </w:p>
     <w:p>
       <w:pPr>
         <w:pStyle w:val="ae"/>
       </w:pPr>
-      <w:bookmarkStart w:id="23" w:name="_Toc161065703"/>
+      <w:bookmarkStart w:id="23" w:name="_Toc161671589"/>
       <w:r>
         <w:rPr>
           <w:rFonts w:hint="eastAsia"/>
@@ -8353,7 +9006,7 @@
       <w:pPr>
         <w:pStyle w:val="ae"/>
       </w:pPr>
-      <w:bookmarkStart w:id="24" w:name="_Toc161065704"/>
+      <w:bookmarkStart w:id="24" w:name="_Toc161671590"/>
       <w:r>
         <w:rPr>
           <w:rFonts w:hint="eastAsia"/>
@@ -8399,21 +9052,7 @@
         <w:rPr>
           <w:rFonts w:hint="eastAsia"/>
         </w:rPr>
-        <w:t>。新中国建立之前，中国也在为废除不平等条约</w:t>
-      </w:r>
-      <w:proofErr w:type="gramStart"/>
-      <w:r>
-        <w:rPr>
-          <w:rFonts w:hint="eastAsia"/>
-        </w:rPr>
-        <w:t>作出</w:t>
-      </w:r>
-      <w:proofErr w:type="gramEnd"/>
-      <w:r>
-        <w:rPr>
-          <w:rFonts w:hint="eastAsia"/>
-        </w:rPr>
-        <w:t>努力</w:t>
+        <w:t>。新中国建立之前，中国也在为废除不平等条约作出努力</w:t>
       </w:r>
       <w:r>
         <w:rPr>
@@ -8456,7 +9095,7 @@
       <w:pPr>
         <w:pStyle w:val="ae"/>
       </w:pPr>
-      <w:bookmarkStart w:id="25" w:name="_Toc161065705"/>
+      <w:bookmarkStart w:id="25" w:name="_Toc161671591"/>
       <w:r>
         <w:rPr>
           <w:rFonts w:hint="eastAsia"/>
@@ -8585,11 +9224,8 @@
     <w:p>
       <w:pPr>
         <w:pStyle w:val="a9"/>
-        <w:rPr>
-          <w:rFonts w:hint="eastAsia"/>
-        </w:rPr>
-      </w:pPr>
-      <w:bookmarkStart w:id="26" w:name="_Toc161065706"/>
+      </w:pPr>
+      <w:bookmarkStart w:id="26" w:name="_Toc161671592"/>
       <w:r>
         <w:rPr>
           <w:rFonts w:hint="eastAsia"/>
@@ -8625,15 +9261,18 @@
         </w:rPr>
         <w:t>2024.3.11</w:t>
       </w:r>
+      <w:r>
+        <w:rPr>
+          <w:rFonts w:hint="eastAsia"/>
+        </w:rPr>
+        <w:t xml:space="preserve"> / 2024.3.18</w:t>
+      </w:r>
     </w:p>
     <w:p>
       <w:pPr>
         <w:pStyle w:val="ab"/>
-        <w:rPr>
-          <w:rFonts w:hint="eastAsia"/>
-        </w:rPr>
-      </w:pPr>
-      <w:bookmarkStart w:id="27" w:name="_Toc161065707"/>
+      </w:pPr>
+      <w:bookmarkStart w:id="27" w:name="_Toc161671593"/>
       <w:r>
         <w:rPr>
           <w:rFonts w:hint="eastAsia"/>
@@ -8646,7 +9285,7 @@
       <w:pPr>
         <w:pStyle w:val="ae"/>
       </w:pPr>
-      <w:bookmarkStart w:id="28" w:name="_Toc161065708"/>
+      <w:bookmarkStart w:id="28" w:name="_Toc161671594"/>
       <w:r>
         <w:rPr>
           <w:rFonts w:hint="eastAsia"/>
@@ -8658,9 +9297,6 @@
     <w:p>
       <w:pPr>
         <w:pStyle w:val="af1"/>
-        <w:rPr>
-          <w:rFonts w:hint="eastAsia"/>
-        </w:rPr>
       </w:pPr>
       <w:r>
         <w:rPr>
@@ -8780,15 +9416,7 @@
         <w:t>1793</w:t>
       </w:r>
       <w:r>
-        <w:t>年法国《宪法》）、公海自由原则（格</w:t>
-      </w:r>
-      <w:proofErr w:type="gramStart"/>
-      <w:r>
-        <w:t>老秀斯《海洋自由论》</w:t>
-      </w:r>
-      <w:proofErr w:type="gramEnd"/>
-      <w:r>
-        <w:t>、</w:t>
+        <w:t>年法国《宪法》）、公海自由原则（格老秀斯《海洋自由论》、</w:t>
       </w:r>
       <w:r>
         <w:rPr>
@@ -8806,15 +9434,7 @@
         <w:t>”</w:t>
       </w:r>
       <w:r>
-        <w:t>领海说（</w:t>
-      </w:r>
-      <w:proofErr w:type="gramStart"/>
-      <w:r>
-        <w:t>宾刻舒克</w:t>
-      </w:r>
-      <w:proofErr w:type="gramEnd"/>
-      <w:r>
-        <w:t>《海洋的统治》）、大陆架概念（阿根廷政府宣言与美国政府公告）、大陆架自然延伸原则（</w:t>
+        <w:t>领海说（宾刻舒克《海洋的统治》）、大陆架概念（阿根廷政府宣言与美国政府公告）、大陆架自然延伸原则（</w:t>
       </w:r>
       <w:r>
         <w:t>1969</w:t>
@@ -8889,9 +9509,6 @@
         <w:pStyle w:val="ac"/>
         <w:spacing w:before="78" w:after="78"/>
         <w:ind w:left="420"/>
-        <w:rPr>
-          <w:rFonts w:hint="eastAsia"/>
-        </w:rPr>
       </w:pPr>
       <w:r>
         <w:rPr>
@@ -8912,21 +9529,7 @@
         <w:rPr>
           <w:rFonts w:hint="eastAsia"/>
         </w:rPr>
-        <w:t>我们知道，国内法有其渊源，并可以按立法主体做划分。如中国法律的渊源，就可以分为宪法【全国人大】、法律【全国人大及其常委会】、行政法规【国务院】、地方性法规（民族自治条例、单行条例和特别行政区法规）【地方立法机关】，以及国际法。上述渊源中，除国际法外，</w:t>
-      </w:r>
-      <w:proofErr w:type="gramStart"/>
-      <w:r>
-        <w:rPr>
-          <w:rFonts w:hint="eastAsia"/>
-        </w:rPr>
-        <w:t>前者都</w:t>
-      </w:r>
-      <w:proofErr w:type="gramEnd"/>
-      <w:r>
-        <w:rPr>
-          <w:rFonts w:hint="eastAsia"/>
-        </w:rPr>
-        <w:t>比后者优先适用，体现了国内法渊源的位阶</w:t>
+        <w:t>我们知道，国内法有其渊源，并可以按立法主体做划分。如中国法律的渊源，就可以分为宪法【全国人大】、法律【全国人大及其常委会】、行政法规【国务院】、地方性法规（民族自治条例、单行条例和特别行政区法规）【地方立法机关】，以及国际法。上述渊源中，除国际法外，前者都比后者优先适用，体现了国内法渊源的位阶</w:t>
       </w:r>
       <w:r>
         <w:rPr>
@@ -8953,29 +9556,12 @@
         <w:rPr>
           <w:rFonts w:hint="eastAsia"/>
         </w:rPr>
-        <w:t>然而，在国际法领域，并没有一个立法主体，故其渊源的划分乃至</w:t>
-      </w:r>
-      <w:proofErr w:type="gramStart"/>
-      <w:r>
-        <w:rPr>
-          <w:rFonts w:hint="eastAsia"/>
-        </w:rPr>
-        <w:t>位阶都与</w:t>
-      </w:r>
-      <w:proofErr w:type="gramEnd"/>
-      <w:r>
-        <w:rPr>
-          <w:rFonts w:hint="eastAsia"/>
-        </w:rPr>
-        <w:t>国内法不同。</w:t>
+        <w:t>然而，在国际法领域，并没有一个立法主体，故其渊源的划分乃至位阶都与国内法不同。</w:t>
       </w:r>
     </w:p>
     <w:p>
       <w:pPr>
         <w:pStyle w:val="af1"/>
-        <w:rPr>
-          <w:rFonts w:hint="eastAsia"/>
-        </w:rPr>
       </w:pPr>
       <w:r>
         <w:rPr>
@@ -9149,9 +9735,6 @@
       <w:pPr>
         <w:pStyle w:val="af3"/>
         <w:spacing w:before="78" w:after="78"/>
-        <w:rPr>
-          <w:rFonts w:hint="eastAsia"/>
-        </w:rPr>
       </w:pPr>
       <w:r>
         <w:rPr>
@@ -9191,21 +9774,7 @@
         <w:rPr>
           <w:rFonts w:hint="eastAsia"/>
         </w:rPr>
-        <w:t>需要注意的是，《国际法院规约》更多地是一个面向国际法院的章程性的内部文件，而</w:t>
-      </w:r>
-      <w:proofErr w:type="gramStart"/>
-      <w:r>
-        <w:rPr>
-          <w:rFonts w:hint="eastAsia"/>
-        </w:rPr>
-        <w:t>非面对</w:t>
-      </w:r>
-      <w:proofErr w:type="gramEnd"/>
-      <w:r>
-        <w:rPr>
-          <w:rFonts w:hint="eastAsia"/>
-        </w:rPr>
-        <w:t>国际社会。但由于国际法院是当今世界上最重要的国际司法机构，且《国际法院规约》</w:t>
+        <w:t>需要注意的是，《国际法院规约》更多地是一个面向国际法院的章程性的内部文件，而非面对国际社会。但由于国际法院是当今世界上最重要的国际司法机构，且《国际法院规约》</w:t>
       </w:r>
       <w:r>
         <w:rPr>
@@ -9348,9 +9917,6 @@
       <w:pPr>
         <w:pStyle w:val="ac"/>
         <w:spacing w:before="78" w:after="78"/>
-        <w:rPr>
-          <w:rFonts w:hint="eastAsia"/>
-        </w:rPr>
       </w:pPr>
       <w:r>
         <w:tab/>
@@ -9390,7 +9956,7 @@
       <w:pPr>
         <w:pStyle w:val="ae"/>
       </w:pPr>
-      <w:bookmarkStart w:id="29" w:name="_Toc161065709"/>
+      <w:bookmarkStart w:id="29" w:name="_Toc161671595"/>
       <w:r>
         <w:rPr>
           <w:rFonts w:hint="eastAsia"/>
@@ -9402,9 +9968,6 @@
     <w:p>
       <w:pPr>
         <w:pStyle w:val="af1"/>
-        <w:rPr>
-          <w:rFonts w:hint="eastAsia"/>
-        </w:rPr>
       </w:pPr>
       <w:r>
         <w:rPr>
@@ -9479,21 +10042,7 @@
         <w:rPr>
           <w:rFonts w:hint="eastAsia"/>
         </w:rPr>
-        <w:t>年《维也纳条约法公约》，仅书面形式的国际协议受其管辖，但其并没有</w:t>
-      </w:r>
-      <w:proofErr w:type="gramStart"/>
-      <w:r>
-        <w:rPr>
-          <w:rFonts w:hint="eastAsia"/>
-        </w:rPr>
-        <w:t>排除国</w:t>
-      </w:r>
-      <w:proofErr w:type="gramEnd"/>
-      <w:r>
-        <w:rPr>
-          <w:rFonts w:hint="eastAsia"/>
-        </w:rPr>
-        <w:t>与国之间口头协议的效力</w:t>
+        <w:t>年《维也纳条约法公约》，仅书面形式的国际协议受其管辖，但其并没有排除国与国之间口头协议的效力</w:t>
       </w:r>
       <w:r>
         <w:rPr>
@@ -9543,9 +10092,6 @@
     <w:p>
       <w:pPr>
         <w:pStyle w:val="af1"/>
-        <w:rPr>
-          <w:rFonts w:hint="eastAsia"/>
-        </w:rPr>
       </w:pPr>
       <w:r>
         <w:rPr>
@@ -9576,9 +10122,6 @@
       <w:pPr>
         <w:pStyle w:val="ac"/>
         <w:spacing w:before="78" w:after="78"/>
-        <w:rPr>
-          <w:rFonts w:hint="eastAsia"/>
-        </w:rPr>
       </w:pPr>
       <w:r>
         <w:tab/>
@@ -9587,21 +10130,7 @@
         <w:rPr>
           <w:rFonts w:hint="eastAsia"/>
         </w:rPr>
-        <w:t>国际习惯又</w:t>
-      </w:r>
-      <w:proofErr w:type="gramStart"/>
-      <w:r>
-        <w:rPr>
-          <w:rFonts w:hint="eastAsia"/>
-        </w:rPr>
-        <w:t>称习惯</w:t>
-      </w:r>
-      <w:proofErr w:type="gramEnd"/>
-      <w:r>
-        <w:rPr>
-          <w:rFonts w:hint="eastAsia"/>
-        </w:rPr>
-        <w:t>国际法（</w:t>
+        <w:t>国际习惯又称习惯国际法（</w:t>
       </w:r>
       <w:r>
         <w:rPr>
@@ -9613,13 +10142,7 @@
         <w:rPr>
           <w:rFonts w:hint="eastAsia"/>
         </w:rPr>
-        <w:t>）。</w:t>
-      </w:r>
-      <w:r>
-        <w:rPr>
-          <w:rFonts w:hint="eastAsia"/>
-        </w:rPr>
-        <w:t>《国际法院规约》第</w:t>
+        <w:t>）。《国际法院规约》第</w:t>
       </w:r>
       <w:r>
         <w:rPr>
@@ -9946,9 +10469,6 @@
           <w:numId w:val="10"/>
         </w:numPr>
         <w:spacing w:before="78" w:after="78"/>
-        <w:rPr>
-          <w:rFonts w:hint="eastAsia"/>
-        </w:rPr>
       </w:pPr>
       <w:r>
         <w:rPr>
@@ -10005,19 +10525,11 @@
         </w:rPr>
         <w:t>法律确信（</w:t>
       </w:r>
-      <w:proofErr w:type="spellStart"/>
-      <w:r>
-        <w:rPr>
-          <w:rFonts w:hint="eastAsia"/>
-        </w:rPr>
-        <w:t>opinio</w:t>
-      </w:r>
-      <w:proofErr w:type="spellEnd"/>
-      <w:r>
-        <w:rPr>
-          <w:rFonts w:hint="eastAsia"/>
-        </w:rPr>
-        <w:t xml:space="preserve"> juris</w:t>
+      <w:r>
+        <w:rPr>
+          <w:rFonts w:hint="eastAsia"/>
+        </w:rPr>
+        <w:t>opinio juris</w:t>
       </w:r>
       <w:r>
         <w:rPr>
@@ -10149,9 +10661,6 @@
         </w:numPr>
         <w:spacing w:beforeLines="0" w:before="0" w:afterLines="0" w:after="0"/>
         <w:ind w:left="442" w:hanging="442"/>
-        <w:rPr>
-          <w:rFonts w:hint="eastAsia"/>
-        </w:rPr>
       </w:pPr>
       <w:r>
         <w:t>条约可以被作为习惯的证据</w:t>
@@ -10167,7 +10676,7 @@
       <w:pPr>
         <w:pStyle w:val="ae"/>
       </w:pPr>
-      <w:bookmarkStart w:id="30" w:name="_Toc161065710"/>
+      <w:bookmarkStart w:id="30" w:name="_Toc161671596"/>
       <w:r>
         <w:rPr>
           <w:rFonts w:hint="eastAsia"/>
@@ -10179,9 +10688,6 @@
     <w:p>
       <w:pPr>
         <w:pStyle w:val="af1"/>
-        <w:rPr>
-          <w:rFonts w:hint="eastAsia"/>
-        </w:rPr>
       </w:pPr>
       <w:r>
         <w:rPr>
@@ -10298,20 +10804,9 @@
         </w:numPr>
         <w:spacing w:beforeLines="0" w:before="0" w:afterLines="0" w:after="0"/>
         <w:ind w:left="442" w:hanging="442"/>
-        <w:rPr>
-          <w:rFonts w:hint="eastAsia"/>
-        </w:rPr>
-      </w:pPr>
-      <w:r>
-        <w:t>世界各主要文明代表国家和各大法系代表国家国内法，特别是私法中所存在的一般性、共同性的法律原则。例如，诚实信用原则、一事不再</w:t>
-      </w:r>
-      <w:proofErr w:type="gramStart"/>
-      <w:r>
-        <w:t>理原则</w:t>
-      </w:r>
-      <w:proofErr w:type="gramEnd"/>
-      <w:r>
-        <w:t>等</w:t>
+      </w:pPr>
+      <w:r>
+        <w:t>世界各主要文明代表国家和各大法系代表国家国内法，特别是私法中所存在的一般性、共同性的法律原则。例如，诚实信用原则、一事不再理原则等</w:t>
       </w:r>
       <w:r>
         <w:rPr>
@@ -10323,9 +10818,6 @@
     <w:p>
       <w:pPr>
         <w:pStyle w:val="af1"/>
-        <w:rPr>
-          <w:rFonts w:hint="eastAsia"/>
-        </w:rPr>
       </w:pPr>
       <w:r>
         <w:rPr>
@@ -10454,7 +10946,7 @@
       <w:pPr>
         <w:pStyle w:val="ae"/>
       </w:pPr>
-      <w:bookmarkStart w:id="31" w:name="_Toc161065711"/>
+      <w:bookmarkStart w:id="31" w:name="_Toc161671597"/>
       <w:r>
         <w:rPr>
           <w:rFonts w:hint="eastAsia"/>
@@ -10505,9 +10997,6 @@
     <w:p>
       <w:pPr>
         <w:pStyle w:val="af1"/>
-        <w:rPr>
-          <w:rFonts w:hint="eastAsia"/>
-        </w:rPr>
       </w:pPr>
       <w:r>
         <w:rPr>
@@ -10638,9 +11127,6 @@
     <w:p>
       <w:pPr>
         <w:pStyle w:val="af1"/>
-        <w:rPr>
-          <w:rFonts w:hint="eastAsia"/>
-        </w:rPr>
       </w:pPr>
       <w:r>
         <w:rPr>
@@ -10720,7 +11206,7 @@
       <w:pPr>
         <w:pStyle w:val="ab"/>
       </w:pPr>
-      <w:bookmarkStart w:id="32" w:name="_Toc161065712"/>
+      <w:bookmarkStart w:id="32" w:name="_Toc161671598"/>
       <w:r>
         <w:rPr>
           <w:rFonts w:hint="eastAsia"/>
@@ -10733,7 +11219,7 @@
       <w:pPr>
         <w:pStyle w:val="ae"/>
       </w:pPr>
-      <w:bookmarkStart w:id="33" w:name="_Toc161065713"/>
+      <w:bookmarkStart w:id="33" w:name="_Toc161671599"/>
       <w:r>
         <w:rPr>
           <w:rFonts w:hint="eastAsia"/>
@@ -10837,21 +11323,7 @@
         <w:rPr>
           <w:rFonts w:hint="eastAsia"/>
         </w:rPr>
-        <w:t>在实践中，位</w:t>
-      </w:r>
-      <w:proofErr w:type="gramStart"/>
-      <w:r>
-        <w:rPr>
-          <w:rFonts w:hint="eastAsia"/>
-        </w:rPr>
-        <w:t>阶理论</w:t>
-      </w:r>
-      <w:proofErr w:type="gramEnd"/>
-      <w:r>
-        <w:rPr>
-          <w:rFonts w:hint="eastAsia"/>
-        </w:rPr>
-        <w:t>在确定国际法等级以及效力层次上作用有限</w:t>
+        <w:t>在实践中，位阶理论在确定国际法等级以及效力层次上作用有限</w:t>
       </w:r>
       <w:r>
         <w:rPr>
@@ -10864,7 +11336,7 @@
       <w:pPr>
         <w:pStyle w:val="ae"/>
       </w:pPr>
-      <w:bookmarkStart w:id="34" w:name="_Toc161065714"/>
+      <w:bookmarkStart w:id="34" w:name="_Toc161671600"/>
       <w:r>
         <w:rPr>
           <w:rFonts w:hint="eastAsia"/>
@@ -10889,15 +11361,7 @@
         <w:t>jus cogens</w:t>
       </w:r>
       <w:r>
-        <w:t>），又称强制法或绝对法，是指国际法中普遍适用于所有国际法主体，国际法主体之间必须绝对服从和执行，不能以约定的方式</w:t>
-      </w:r>
-      <w:proofErr w:type="gramStart"/>
-      <w:r>
-        <w:t>予以损抑的</w:t>
-      </w:r>
-      <w:proofErr w:type="gramEnd"/>
-      <w:r>
-        <w:t>法律规范。</w:t>
+        <w:t>），又称强制法或绝对法，是指国际法中普遍适用于所有国际法主体，国际法主体之间必须绝对服从和执行，不能以约定的方式予以损抑的法律规范。</w:t>
       </w:r>
     </w:p>
     <w:p>
@@ -10905,9 +11369,6 @@
         <w:pStyle w:val="ac"/>
         <w:spacing w:before="78" w:after="78"/>
         <w:ind w:firstLine="420"/>
-        <w:rPr>
-          <w:rFonts w:hint="eastAsia"/>
-        </w:rPr>
       </w:pPr>
       <w:r>
         <w:rPr>
@@ -10974,21 +11435,7 @@
         <w:rPr>
           <w:rFonts w:hint="eastAsia"/>
         </w:rPr>
-        <w:t>条约在缔结时与一般国际法强制规律抵触者无效。就适用本公约而言，一般国际法强制规律指国家之国际社会全体接受并公认为不许</w:t>
-      </w:r>
-      <w:proofErr w:type="gramStart"/>
-      <w:r>
-        <w:rPr>
-          <w:rFonts w:hint="eastAsia"/>
-        </w:rPr>
-        <w:t>损</w:t>
-      </w:r>
-      <w:proofErr w:type="gramEnd"/>
-      <w:r>
-        <w:rPr>
-          <w:rFonts w:hint="eastAsia"/>
-        </w:rPr>
-        <w:t>抑且仅有以后具有同等性质之一般国际法规律始得更改之规律。</w:t>
+        <w:t>条约在缔结时与一般国际法强制规律抵触者无效。就适用本公约而言，一般国际法强制规律指国家之国际社会全体接受并公认为不许损抑且仅有以后具有同等性质之一般国际法规律始得更改之规律。</w:t>
       </w:r>
     </w:p>
     <w:p>
@@ -11019,15 +11466,7 @@
         <w:t>可见，国际强行法具有普遍性、强制性、优先性。其中还包含了“对一切人的义务（</w:t>
       </w:r>
       <w:r>
-        <w:t xml:space="preserve">obligations </w:t>
-      </w:r>
-      <w:proofErr w:type="spellStart"/>
-      <w:r>
-        <w:t>erga</w:t>
-      </w:r>
-      <w:proofErr w:type="spellEnd"/>
-      <w:r>
-        <w:t xml:space="preserve"> omnes</w:t>
+        <w:t>obligations erga omnes</w:t>
       </w:r>
       <w:r>
         <w:rPr>
@@ -11089,7 +11528,7 @@
       <w:pPr>
         <w:pStyle w:val="ab"/>
       </w:pPr>
-      <w:bookmarkStart w:id="35" w:name="_Toc161065715"/>
+      <w:bookmarkStart w:id="35" w:name="_Toc161671601"/>
       <w:r>
         <w:rPr>
           <w:rFonts w:hint="eastAsia"/>
@@ -11102,7 +11541,7 @@
       <w:pPr>
         <w:pStyle w:val="ae"/>
       </w:pPr>
-      <w:bookmarkStart w:id="36" w:name="_Toc161065716"/>
+      <w:bookmarkStart w:id="36" w:name="_Toc161671602"/>
       <w:r>
         <w:rPr>
           <w:rFonts w:hint="eastAsia"/>
@@ -11229,7 +11668,7 @@
       <w:pPr>
         <w:pStyle w:val="ae"/>
       </w:pPr>
-      <w:bookmarkStart w:id="37" w:name="_Toc161065717"/>
+      <w:bookmarkStart w:id="37" w:name="_Toc161671603"/>
       <w:r>
         <w:rPr>
           <w:rFonts w:hint="eastAsia"/>
@@ -11241,9 +11680,6 @@
     <w:p>
       <w:pPr>
         <w:pStyle w:val="af1"/>
-        <w:rPr>
-          <w:rFonts w:hint="eastAsia"/>
-        </w:rPr>
       </w:pPr>
       <w:r>
         <w:rPr>
@@ -11286,21 +11722,7 @@
         <w:rPr>
           <w:rFonts w:hint="eastAsia"/>
         </w:rPr>
-        <w:t>国际法委员会向联合国大会提出编纂选题</w:t>
-      </w:r>
-      <w:proofErr w:type="gramStart"/>
-      <w:r>
-        <w:rPr>
-          <w:rFonts w:hint="eastAsia"/>
-        </w:rPr>
-        <w:t>或大会</w:t>
-      </w:r>
-      <w:proofErr w:type="gramEnd"/>
-      <w:r>
-        <w:rPr>
-          <w:rFonts w:hint="eastAsia"/>
-        </w:rPr>
-        <w:t>提出选题；由委员会讨论草拟公约草案；提交大会；公约草案由大会或召开外交会议讨论通过；开放给各国签署和批准。</w:t>
+        <w:t>国际法委员会向联合国大会提出编纂选题或大会提出选题；由委员会讨论草拟公约草案；提交大会；公约草案由大会或召开外交会议讨论通过；开放给各国签署和批准。</w:t>
       </w:r>
     </w:p>
     <w:p>
@@ -11356,9 +11778,6 @@
     <w:p>
       <w:pPr>
         <w:pStyle w:val="af1"/>
-        <w:rPr>
-          <w:rFonts w:hint="eastAsia"/>
-        </w:rPr>
       </w:pPr>
       <w:r>
         <w:rPr>
@@ -11370,19 +11789,7 @@
         <w:rPr>
           <w:rFonts w:hint="eastAsia"/>
         </w:rPr>
-        <w:t>联合国其他</w:t>
-      </w:r>
-      <w:r>
-        <w:rPr>
-          <w:rFonts w:hint="eastAsia"/>
-        </w:rPr>
-        <w:t>编纂国际法</w:t>
-      </w:r>
-      <w:r>
-        <w:rPr>
-          <w:rFonts w:hint="eastAsia"/>
-        </w:rPr>
-        <w:t>的机构</w:t>
+        <w:t>联合国其他编纂国际法的机构</w:t>
       </w:r>
     </w:p>
     <w:p>
@@ -11528,9 +11935,6 @@
         </w:numPr>
         <w:spacing w:beforeLines="0" w:before="0" w:afterLines="0" w:after="0"/>
         <w:ind w:left="442" w:hanging="442"/>
-        <w:rPr>
-          <w:rFonts w:hint="eastAsia"/>
-        </w:rPr>
       </w:pPr>
       <w:r>
         <w:rPr>
@@ -11541,15 +11945,3281 @@
     </w:p>
     <w:p>
       <w:pPr>
+        <w:pStyle w:val="ab"/>
+      </w:pPr>
+      <w:bookmarkStart w:id="38" w:name="_Toc161671604"/>
+      <w:r>
+        <w:rPr>
+          <w:rFonts w:hint="eastAsia"/>
+        </w:rPr>
+        <w:t>四、国际法与国内法的关系</w:t>
+      </w:r>
+      <w:bookmarkEnd w:id="38"/>
+    </w:p>
+    <w:p>
+      <w:pPr>
+        <w:pStyle w:val="ae"/>
+      </w:pPr>
+      <w:bookmarkStart w:id="39" w:name="_Toc161671605"/>
+      <w:r>
+        <w:rPr>
+          <w:rFonts w:hint="eastAsia"/>
+        </w:rPr>
+        <w:t>（一）国际法与国内法关系的学说</w:t>
+      </w:r>
+      <w:bookmarkEnd w:id="39"/>
+    </w:p>
+    <w:p>
+      <w:pPr>
+        <w:pStyle w:val="af1"/>
+      </w:pPr>
+      <w:r>
+        <w:rPr>
+          <w:rFonts w:hint="eastAsia"/>
+        </w:rPr>
+        <w:t xml:space="preserve">1. </w:t>
+      </w:r>
+      <w:r>
+        <w:rPr>
+          <w:rFonts w:hint="eastAsia"/>
+        </w:rPr>
+        <w:t>一元论</w:t>
+      </w:r>
+    </w:p>
+    <w:p>
+      <w:pPr>
         <w:pStyle w:val="ac"/>
         <w:spacing w:before="78" w:after="78"/>
+        <w:ind w:firstLine="420"/>
+      </w:pPr>
+      <w:r>
+        <w:rPr>
+          <w:rFonts w:hint="eastAsia"/>
+        </w:rPr>
+        <w:t>一元论认为：</w:t>
+      </w:r>
+    </w:p>
+    <w:p>
+      <w:pPr>
+        <w:pStyle w:val="ac"/>
+        <w:numPr>
+          <w:ilvl w:val="0"/>
+          <w:numId w:val="16"/>
+        </w:numPr>
+        <w:spacing w:before="78" w:after="78"/>
+      </w:pPr>
+      <w:r>
+        <w:rPr>
+          <w:rFonts w:hint="eastAsia"/>
+        </w:rPr>
+        <w:t>国际法与国内法是同一个法律体系，是一个法律概念或一个法律体系的两种表现，具有一系列共性或统一性：在法的主体方面，国际法与国内法没有本质不同，真正的主体都是个人，只不过在国际关系中个人行为的后果被归因于国家；在法的性质方面，国际法与国内法都是独立于法律主体意志的对法律主体有拘束力的律令。</w:t>
+      </w:r>
+    </w:p>
+    <w:p>
+      <w:pPr>
+        <w:pStyle w:val="ac"/>
+        <w:numPr>
+          <w:ilvl w:val="0"/>
+          <w:numId w:val="16"/>
+        </w:numPr>
+        <w:spacing w:before="78" w:after="78"/>
+      </w:pPr>
+      <w:r>
+        <w:t>由于国际法与国内法是一个法律体系，国际法无需转化就可以在国内法院直接适用。</w:t>
+      </w:r>
+    </w:p>
+    <w:p>
+      <w:pPr>
+        <w:pStyle w:val="ac"/>
+        <w:numPr>
+          <w:ilvl w:val="0"/>
+          <w:numId w:val="16"/>
+        </w:numPr>
+        <w:spacing w:before="78" w:after="78"/>
+      </w:pPr>
+      <w:r>
+        <w:t>国际法与国内法作为一个法律体系的不同组成部分，在效力关系上有高低之分。</w:t>
+      </w:r>
+    </w:p>
+    <w:p>
+      <w:pPr>
+        <w:pStyle w:val="ac"/>
+        <w:spacing w:before="78" w:after="78"/>
+        <w:ind w:firstLine="420"/>
+      </w:pPr>
+      <w:r>
+        <w:rPr>
+          <w:rFonts w:hint="eastAsia"/>
+        </w:rPr>
+        <w:lastRenderedPageBreak/>
+        <w:t>效力关系的高低之分，又可分为国内法优先说和国际法优先说。</w:t>
+      </w:r>
+    </w:p>
+    <w:p>
+      <w:pPr>
+        <w:pStyle w:val="ac"/>
+        <w:spacing w:before="78" w:after="78"/>
+        <w:ind w:firstLine="420"/>
+        <w:rPr>
+          <w:rFonts w:hint="eastAsia"/>
+        </w:rPr>
+      </w:pPr>
+      <w:r>
+        <w:rPr>
+          <w:rFonts w:hint="eastAsia"/>
+        </w:rPr>
+        <w:t>国内法优先说的代表人物是耶利内克、佐恩等，主要出现在一战之前和纳粹时期的德国学界。其主要理由是：</w:t>
+      </w:r>
+      <w:r>
+        <w:rPr>
+          <w:rFonts w:hint="eastAsia"/>
+        </w:rPr>
+        <w:t>国家主权是绝对的，</w:t>
+      </w:r>
+      <w:r>
+        <w:rPr>
+          <w:rFonts w:hint="eastAsia"/>
+        </w:rPr>
+        <w:t>国</w:t>
+      </w:r>
+      <w:r>
+        <w:rPr>
+          <w:rFonts w:hint="eastAsia"/>
+        </w:rPr>
+        <w:t>家的意志是至高无上的</w:t>
+      </w:r>
+      <w:r>
+        <w:rPr>
+          <w:rFonts w:hint="eastAsia"/>
+        </w:rPr>
+        <w:t>；</w:t>
+      </w:r>
+      <w:r>
+        <w:t>国际法是国家对其主权意志</w:t>
+      </w:r>
+      <w:r>
+        <w:rPr>
+          <w:rFonts w:hint="eastAsia"/>
+        </w:rPr>
+        <w:t>“</w:t>
+      </w:r>
+      <w:r>
+        <w:t>自我限制</w:t>
+      </w:r>
+      <w:r>
+        <w:rPr>
+          <w:rFonts w:hint="eastAsia"/>
+        </w:rPr>
+        <w:t>”</w:t>
+      </w:r>
+      <w:r>
+        <w:t>的表现</w:t>
+      </w:r>
+      <w:r>
+        <w:rPr>
+          <w:rFonts w:hint="eastAsia"/>
+        </w:rPr>
+        <w:t>；</w:t>
+      </w:r>
+      <w:r>
+        <w:t>国际法的效力来自国内的宪法，国家的缔约权是由国内的宪法直接授予的，国际法实际上是国内法中的</w:t>
+      </w:r>
+      <w:r>
+        <w:rPr>
+          <w:rFonts w:hint="eastAsia"/>
+        </w:rPr>
+        <w:t>“</w:t>
+      </w:r>
+      <w:r>
+        <w:t>对外公法</w:t>
+      </w:r>
+      <w:r>
+        <w:rPr>
+          <w:rFonts w:hint="eastAsia"/>
+        </w:rPr>
+        <w:t>”</w:t>
+      </w:r>
+      <w:r>
+        <w:t>。</w:t>
+      </w:r>
+    </w:p>
+    <w:p>
+      <w:pPr>
+        <w:pStyle w:val="ac"/>
+        <w:spacing w:before="78" w:after="78"/>
+      </w:pPr>
+      <w:r>
+        <w:tab/>
+      </w:r>
+      <w:r>
+        <w:rPr>
+          <w:rFonts w:hint="eastAsia"/>
+        </w:rPr>
+        <w:t>国际法优先说的代表人物是</w:t>
+      </w:r>
+      <w:r>
+        <w:rPr>
+          <w:rFonts w:hint="eastAsia"/>
+        </w:rPr>
+        <w:t>法国学者狄骥、波利蒂斯，美籍奥地利学者凯尔</w:t>
+      </w:r>
+      <w:r>
+        <w:t>森，英国学者劳特派特，奥地利学者菲德罗斯，美国学者杰赛普等</w:t>
+      </w:r>
+      <w:r>
+        <w:rPr>
+          <w:rFonts w:hint="eastAsia"/>
+        </w:rPr>
+        <w:t>，主要出现在两次世界大战的战间期，这是一个国际主义盛行的时期</w:t>
+      </w:r>
+      <w:r>
+        <w:rPr>
+          <w:rFonts w:hint="eastAsia"/>
+        </w:rPr>
+        <w:t>。其主要理由是：</w:t>
+      </w:r>
+      <w:r>
+        <w:rPr>
+          <w:rFonts w:hint="eastAsia"/>
+        </w:rPr>
+        <w:t>国际法决定国际关系和国际秩序</w:t>
+      </w:r>
+      <w:r>
+        <w:rPr>
+          <w:rFonts w:hint="eastAsia"/>
+        </w:rPr>
+        <w:t>；</w:t>
+      </w:r>
+      <w:r>
+        <w:t>国际法优先于国内法适合人类发展需要</w:t>
+      </w:r>
+      <w:r>
+        <w:rPr>
+          <w:rFonts w:hint="eastAsia"/>
+        </w:rPr>
+        <w:t>；</w:t>
+      </w:r>
+      <w:r>
+        <w:t>国内法的效力来自国际法。</w:t>
+      </w:r>
+    </w:p>
+    <w:p>
+      <w:pPr>
+        <w:pStyle w:val="af1"/>
+        <w:rPr>
+          <w:rFonts w:hint="eastAsia"/>
+        </w:rPr>
+      </w:pPr>
+      <w:r>
+        <w:rPr>
+          <w:rFonts w:hint="eastAsia"/>
+        </w:rPr>
+        <w:t xml:space="preserve">2. </w:t>
+      </w:r>
+      <w:r>
+        <w:rPr>
+          <w:rFonts w:hint="eastAsia"/>
+        </w:rPr>
+        <w:t>二元论</w:t>
+      </w:r>
+    </w:p>
+    <w:p>
+      <w:pPr>
+        <w:pStyle w:val="ac"/>
+        <w:spacing w:before="78" w:after="78"/>
+      </w:pPr>
+      <w:r>
+        <w:tab/>
+      </w:r>
+      <w:r>
+        <w:rPr>
+          <w:rFonts w:hint="eastAsia"/>
+        </w:rPr>
+        <w:t>二元论的代表人物有</w:t>
+      </w:r>
+      <w:r>
+        <w:rPr>
+          <w:rFonts w:hint="eastAsia"/>
+        </w:rPr>
+        <w:t>德国的特里佩尔、意大利的安吉洛蒂、英国的奥本海等</w:t>
+      </w:r>
+      <w:r>
+        <w:rPr>
+          <w:rFonts w:hint="eastAsia"/>
+        </w:rPr>
+        <w:t>，主要出现在</w:t>
+      </w:r>
+      <w:r>
+        <w:rPr>
+          <w:rFonts w:hint="eastAsia"/>
+        </w:rPr>
+        <w:t>20</w:t>
+      </w:r>
+      <w:r>
+        <w:rPr>
+          <w:rFonts w:hint="eastAsia"/>
+        </w:rPr>
+        <w:t>世纪的上半叶</w:t>
+      </w:r>
+      <w:r>
+        <w:rPr>
+          <w:rFonts w:hint="eastAsia"/>
+        </w:rPr>
+        <w:t>。其主要观点包括：</w:t>
+      </w:r>
+    </w:p>
+    <w:p>
+      <w:pPr>
+        <w:pStyle w:val="ac"/>
+        <w:numPr>
+          <w:ilvl w:val="0"/>
+          <w:numId w:val="17"/>
+        </w:numPr>
+        <w:spacing w:before="78" w:after="78"/>
+      </w:pPr>
+      <w:r>
+        <w:t>国际法与国内法有重大差异，是两个不同的法律体系。</w:t>
+      </w:r>
+    </w:p>
+    <w:p>
+      <w:pPr>
+        <w:pStyle w:val="ac"/>
+        <w:numPr>
+          <w:ilvl w:val="0"/>
+          <w:numId w:val="17"/>
+        </w:numPr>
+        <w:spacing w:before="78" w:after="78"/>
+      </w:pPr>
+      <w:r>
+        <w:t>国际法与国内法没有隶属关系，在效力上是平行的。</w:t>
+      </w:r>
+    </w:p>
+    <w:p>
+      <w:pPr>
+        <w:pStyle w:val="ac"/>
+        <w:numPr>
+          <w:ilvl w:val="0"/>
+          <w:numId w:val="17"/>
+        </w:numPr>
+        <w:spacing w:before="78" w:after="78"/>
+        <w:rPr>
+          <w:rFonts w:hint="eastAsia"/>
+        </w:rPr>
+      </w:pPr>
+      <w:r>
+        <w:t>国际法只有转化成国内法才能在国内法院适用。</w:t>
+      </w:r>
+    </w:p>
+    <w:p>
+      <w:pPr>
+        <w:pStyle w:val="ac"/>
+        <w:spacing w:before="78" w:after="78"/>
+        <w:ind w:firstLine="420"/>
+      </w:pPr>
+      <w:r>
+        <w:rPr>
+          <w:rFonts w:hint="eastAsia"/>
+        </w:rPr>
+        <w:t>相比一元论，二元论更贴近国际社会的实践，也因此更为主流。二元论的突破在于提出两者在效力上的平行，在各自的效力范围内都是最高的，但其并没有预料到</w:t>
+      </w:r>
+      <w:r>
+        <w:rPr>
+          <w:rFonts w:hint="eastAsia"/>
+        </w:rPr>
+        <w:t>20</w:t>
+      </w:r>
+      <w:r>
+        <w:rPr>
+          <w:rFonts w:hint="eastAsia"/>
+        </w:rPr>
+        <w:t>世纪下半叶在人权、贸易、环境等领域国际法与国内法的渗透。</w:t>
+      </w:r>
+    </w:p>
+    <w:p>
+      <w:pPr>
+        <w:pStyle w:val="af1"/>
+        <w:rPr>
+          <w:rFonts w:hint="eastAsia"/>
+        </w:rPr>
+      </w:pPr>
+      <w:r>
+        <w:rPr>
+          <w:rFonts w:hint="eastAsia"/>
+        </w:rPr>
+        <w:t xml:space="preserve">3. </w:t>
+      </w:r>
+      <w:r>
+        <w:rPr>
+          <w:rFonts w:hint="eastAsia"/>
+        </w:rPr>
+        <w:t>协调论</w:t>
+      </w:r>
+    </w:p>
+    <w:p>
+      <w:pPr>
+        <w:pStyle w:val="ac"/>
+        <w:spacing w:before="78" w:after="78"/>
+      </w:pPr>
+      <w:r>
+        <w:tab/>
+      </w:r>
+      <w:r>
+        <w:rPr>
+          <w:rFonts w:hint="eastAsia"/>
+        </w:rPr>
+        <w:t>协调论的代表是我国的</w:t>
+      </w:r>
+      <w:r>
+        <w:rPr>
+          <w:rFonts w:hint="eastAsia"/>
+        </w:rPr>
+        <w:t>周鲠生、王铁崖、程晓霞等教授</w:t>
+      </w:r>
+      <w:r>
+        <w:rPr>
+          <w:rFonts w:hint="eastAsia"/>
+        </w:rPr>
+        <w:t>。其主要观点包括：</w:t>
+      </w:r>
+    </w:p>
+    <w:p>
+      <w:pPr>
+        <w:pStyle w:val="ac"/>
+        <w:numPr>
+          <w:ilvl w:val="0"/>
+          <w:numId w:val="18"/>
+        </w:numPr>
+        <w:spacing w:before="78" w:after="78"/>
+      </w:pPr>
+      <w:r>
+        <w:rPr>
+          <w:rFonts w:hint="eastAsia"/>
+        </w:rPr>
+        <w:t>国际法与国内法是相互联系的，不是彼此对立的；</w:t>
+      </w:r>
+    </w:p>
+    <w:p>
+      <w:pPr>
+        <w:pStyle w:val="ac"/>
+        <w:numPr>
+          <w:ilvl w:val="0"/>
+          <w:numId w:val="18"/>
+        </w:numPr>
+        <w:spacing w:before="78" w:after="78"/>
+      </w:pPr>
+      <w:r>
+        <w:rPr>
+          <w:rFonts w:hint="eastAsia"/>
+        </w:rPr>
+        <w:t>国际法和国内法的关系问题，归根到底，是国家如何在国内执行国际法的问题，也就是国家履行依国际法承担的义务的问题；</w:t>
+      </w:r>
+    </w:p>
+    <w:p>
+      <w:pPr>
+        <w:pStyle w:val="ac"/>
+        <w:numPr>
+          <w:ilvl w:val="0"/>
+          <w:numId w:val="18"/>
+        </w:numPr>
+        <w:spacing w:before="78" w:after="78"/>
+      </w:pPr>
+      <w:r>
+        <w:rPr>
+          <w:rFonts w:hint="eastAsia"/>
+        </w:rPr>
+        <w:t>因为国家是制定国内法的，同时也是参与制定国际法的，并且国家的对外政策影响其对国际法的立场；</w:t>
+      </w:r>
+    </w:p>
+    <w:p>
+      <w:pPr>
+        <w:pStyle w:val="ac"/>
+        <w:numPr>
+          <w:ilvl w:val="0"/>
+          <w:numId w:val="18"/>
+        </w:numPr>
+        <w:spacing w:before="78" w:after="78"/>
+        <w:rPr>
+          <w:rFonts w:hint="eastAsia"/>
+        </w:rPr>
+      </w:pPr>
+      <w:r>
+        <w:rPr>
+          <w:rFonts w:hint="eastAsia"/>
+        </w:rPr>
+        <w:t>国家既然承认了国际法规范，就有义务使它的国内法符合于它依国际法所承担的义务。</w:t>
+      </w:r>
+    </w:p>
+    <w:p>
+      <w:pPr>
+        <w:pStyle w:val="ae"/>
+      </w:pPr>
+      <w:bookmarkStart w:id="40" w:name="_Toc161671606"/>
+      <w:r>
+        <w:rPr>
+          <w:rFonts w:hint="eastAsia"/>
+        </w:rPr>
+        <w:t>（二）国际法在国内的适用</w:t>
+      </w:r>
+      <w:bookmarkEnd w:id="40"/>
+    </w:p>
+    <w:p>
+      <w:pPr>
+        <w:pStyle w:val="ac"/>
+        <w:spacing w:before="78" w:after="78"/>
+      </w:pPr>
+      <w:r>
+        <w:tab/>
+      </w:r>
+      <w:r>
+        <w:rPr>
+          <w:rFonts w:hint="eastAsia"/>
+        </w:rPr>
+        <w:t>一般而言，国际法中规定的义务是必须履行的，否则就会导致国际责任，除非由于某些事由出现豁免责任的情况。然而，由于国际法不干涉内政的原则，如果国内法与国际法相冲突，则在一国之内位于最高位置的国内法仍适用。但是，这并不意味着国际法就此无效，国家仍需要在国际社会上承担国际责任。</w:t>
+      </w:r>
+    </w:p>
+    <w:p>
+      <w:pPr>
+        <w:pStyle w:val="ac"/>
+        <w:spacing w:before="78" w:after="78"/>
+        <w:rPr>
+          <w:rFonts w:hint="eastAsia"/>
+        </w:rPr>
+      </w:pPr>
+      <w:r>
+        <w:tab/>
+      </w:r>
+      <w:r>
+        <w:rPr>
+          <w:rFonts w:hint="eastAsia"/>
+        </w:rPr>
+        <w:t>为了减少国内法与国际法的冲突，就需要有一套国际法在国内适用的方法。</w:t>
+      </w:r>
+    </w:p>
+    <w:p>
+      <w:pPr>
+        <w:pStyle w:val="af1"/>
+        <w:rPr>
+          <w:rFonts w:hint="eastAsia"/>
+        </w:rPr>
+      </w:pPr>
+      <w:r>
+        <w:rPr>
+          <w:rFonts w:hint="eastAsia"/>
+        </w:rPr>
+        <w:t xml:space="preserve">1. </w:t>
+      </w:r>
+      <w:r>
+        <w:rPr>
+          <w:rFonts w:hint="eastAsia"/>
+        </w:rPr>
+        <w:t>习惯国际法的适用</w:t>
+      </w:r>
+    </w:p>
+    <w:p>
+      <w:pPr>
+        <w:pStyle w:val="ac"/>
+        <w:spacing w:before="78" w:after="78"/>
+        <w:ind w:firstLine="420"/>
+      </w:pPr>
+      <w:r>
+        <w:t>大多数国家的占主导地位的理论和实践，都承认习惯国际法是其法律体系的一部分，不须经转化或特定的纳入程序即可在国内发生法律效力，可以在国内法院作为裁判依据。</w:t>
+      </w:r>
+    </w:p>
+    <w:p>
+      <w:pPr>
+        <w:pStyle w:val="af1"/>
+        <w:rPr>
+          <w:rFonts w:hint="eastAsia"/>
+        </w:rPr>
+      </w:pPr>
+      <w:r>
+        <w:rPr>
+          <w:rFonts w:hint="eastAsia"/>
+        </w:rPr>
+        <w:lastRenderedPageBreak/>
+        <w:t xml:space="preserve">2. </w:t>
+      </w:r>
+      <w:r>
+        <w:rPr>
+          <w:rFonts w:hint="eastAsia"/>
+        </w:rPr>
+        <w:t>国际条约的适用</w:t>
+      </w:r>
+    </w:p>
+    <w:p>
+      <w:pPr>
+        <w:pStyle w:val="ac"/>
+        <w:spacing w:before="78" w:after="78"/>
+      </w:pPr>
+      <w:r>
+        <w:tab/>
+      </w:r>
+      <w:r>
+        <w:rPr>
+          <w:rFonts w:hint="eastAsia"/>
+        </w:rPr>
+        <w:t>国际条约的适用可分为转化方式和并入</w:t>
+      </w:r>
+      <w:r>
+        <w:rPr>
+          <w:rFonts w:hint="eastAsia"/>
+        </w:rPr>
+        <w:t>/</w:t>
+      </w:r>
+      <w:r>
+        <w:rPr>
+          <w:rFonts w:hint="eastAsia"/>
+        </w:rPr>
+        <w:t>纳入方式。</w:t>
+      </w:r>
+    </w:p>
+    <w:p>
+      <w:pPr>
+        <w:pStyle w:val="ac"/>
+        <w:spacing w:before="78" w:after="78"/>
+        <w:ind w:firstLine="420"/>
+      </w:pPr>
+      <w:r>
+        <w:rPr>
+          <w:rFonts w:hint="eastAsia"/>
+        </w:rPr>
+        <w:t>转化方式（</w:t>
+      </w:r>
+      <w:r>
+        <w:t>transformation</w:t>
+      </w:r>
+      <w:r>
+        <w:t>）是指为使在国际法上对本国有效的条约在国内法律体系中生效，需要通过立法机关的立法程序将国际条约转变为自己国家的国内法。</w:t>
+      </w:r>
+    </w:p>
+    <w:p>
+      <w:pPr>
+        <w:pStyle w:val="ac"/>
+        <w:spacing w:before="78" w:after="78"/>
+        <w:ind w:firstLine="420"/>
+      </w:pPr>
+      <w:r>
+        <w:t>并入</w:t>
+      </w:r>
+      <w:r>
+        <w:t>/</w:t>
+      </w:r>
+      <w:r>
+        <w:t>纳入方式（</w:t>
+      </w:r>
+      <w:r>
+        <w:t>adoption</w:t>
+      </w:r>
+      <w:r>
+        <w:t>）是指通过宪法或法律的统一规定，从总体上将条约合并到一国法律体系中，无需采取立法的转化。</w:t>
+      </w:r>
+    </w:p>
+    <w:p>
+      <w:pPr>
+        <w:pStyle w:val="ac"/>
+        <w:spacing w:before="78" w:after="78"/>
+        <w:ind w:firstLine="420"/>
+        <w:rPr>
+          <w:rFonts w:hint="eastAsia"/>
+        </w:rPr>
+      </w:pPr>
+      <w:r>
+        <w:rPr>
+          <w:rFonts w:hint="eastAsia"/>
+        </w:rPr>
+        <w:t>如果没有按宪法规定将国际条约适用至国内，则该国际法在本国国内的法院是不可援引的，亦不可在本国法院寻得救济；然而，这并不意味着国家不用履行国际条约所规定的义务。</w:t>
+      </w:r>
+    </w:p>
+    <w:p>
+      <w:pPr>
+        <w:pStyle w:val="ae"/>
+      </w:pPr>
+      <w:bookmarkStart w:id="41" w:name="_Toc161671607"/>
+      <w:r>
+        <w:rPr>
+          <w:rFonts w:hint="eastAsia"/>
+        </w:rPr>
+        <w:t>（三）国内法对国际法的影响</w:t>
+      </w:r>
+      <w:bookmarkEnd w:id="41"/>
+    </w:p>
+    <w:p>
+      <w:pPr>
+        <w:pStyle w:val="ac"/>
+        <w:spacing w:before="78" w:after="78"/>
+        <w:ind w:firstLine="420"/>
+      </w:pPr>
+      <w:r>
+        <w:rPr>
+          <w:rFonts w:hint="eastAsia"/>
+        </w:rPr>
+        <w:t>国内法作为法律规则</w:t>
+      </w:r>
+      <w:r>
+        <w:rPr>
+          <w:rFonts w:hint="eastAsia"/>
+        </w:rPr>
+        <w:t>可能会</w:t>
+      </w:r>
+      <w:r>
+        <w:rPr>
+          <w:rFonts w:hint="eastAsia"/>
+        </w:rPr>
+        <w:t>在国际法庭适用</w:t>
+      </w:r>
+      <w:r>
+        <w:rPr>
+          <w:rFonts w:hint="eastAsia"/>
+        </w:rPr>
+        <w:t>；</w:t>
+      </w:r>
+      <w:r>
+        <w:rPr>
+          <w:rFonts w:hint="eastAsia"/>
+        </w:rPr>
+        <w:t>遵守国内法不得作为国家拒绝履行条约的理由或作为免除国家责任的抗辩事由</w:t>
+      </w:r>
+      <w:r>
+        <w:rPr>
+          <w:rFonts w:hint="eastAsia"/>
+        </w:rPr>
+        <w:t>。</w:t>
+      </w:r>
+    </w:p>
+    <w:p>
+      <w:pPr>
+        <w:pStyle w:val="ab"/>
+      </w:pPr>
+      <w:bookmarkStart w:id="42" w:name="_Toc161671608"/>
+      <w:r>
+        <w:rPr>
+          <w:rFonts w:hint="eastAsia"/>
+        </w:rPr>
+        <w:t>五、国际责任法</w:t>
+      </w:r>
+      <w:bookmarkEnd w:id="42"/>
+    </w:p>
+    <w:p>
+      <w:pPr>
+        <w:pStyle w:val="ae"/>
+        <w:rPr>
+          <w:rFonts w:hint="eastAsia"/>
+        </w:rPr>
+      </w:pPr>
+      <w:bookmarkStart w:id="43" w:name="_Toc161671609"/>
+      <w:r>
+        <w:rPr>
+          <w:rFonts w:hint="eastAsia"/>
+        </w:rPr>
+        <w:t>（一）概述</w:t>
+      </w:r>
+      <w:bookmarkEnd w:id="43"/>
+    </w:p>
+    <w:p>
+      <w:pPr>
+        <w:pStyle w:val="af1"/>
+      </w:pPr>
+      <w:r>
+        <w:rPr>
+          <w:rFonts w:hint="eastAsia"/>
+        </w:rPr>
+        <w:t xml:space="preserve">1. </w:t>
+      </w:r>
+      <w:r>
+        <w:rPr>
+          <w:rFonts w:hint="eastAsia"/>
+        </w:rPr>
+        <w:t>国际责任的概念</w:t>
+      </w:r>
+    </w:p>
+    <w:p>
+      <w:pPr>
+        <w:pStyle w:val="ac"/>
+        <w:spacing w:before="78" w:after="78"/>
+        <w:ind w:firstLine="420"/>
+      </w:pPr>
+      <w:r>
+        <w:rPr>
+          <w:rFonts w:hint="eastAsia"/>
+        </w:rPr>
+        <w:t>国际责任也称国际法律责任，它是指国际责任主体对其国际不法行为或损害行为所应承担的法律后果。</w:t>
+      </w:r>
+      <w:r>
+        <w:rPr>
+          <w:rFonts w:hint="eastAsia"/>
+        </w:rPr>
+        <w:t>其特征是：</w:t>
+      </w:r>
+    </w:p>
+    <w:p>
+      <w:pPr>
+        <w:pStyle w:val="ac"/>
+        <w:numPr>
+          <w:ilvl w:val="0"/>
+          <w:numId w:val="19"/>
+        </w:numPr>
+        <w:spacing w:beforeLines="0" w:before="0" w:afterLines="0" w:after="0"/>
+        <w:ind w:left="442" w:hanging="442"/>
+      </w:pPr>
+      <w:r>
+        <w:rPr>
+          <w:rFonts w:hint="eastAsia"/>
+        </w:rPr>
+        <w:t>国际责任的主体与国际法的主体基本一致</w:t>
+      </w:r>
+    </w:p>
+    <w:p>
+      <w:pPr>
+        <w:pStyle w:val="ac"/>
+        <w:numPr>
+          <w:ilvl w:val="0"/>
+          <w:numId w:val="19"/>
+        </w:numPr>
+        <w:spacing w:beforeLines="0" w:before="0" w:afterLines="0" w:after="0"/>
+        <w:ind w:left="442" w:hanging="442"/>
+      </w:pPr>
+      <w:r>
+        <w:rPr>
+          <w:rFonts w:hint="eastAsia"/>
+        </w:rPr>
+        <w:t>国际责任的实质是一种法律后果</w:t>
+      </w:r>
+    </w:p>
+    <w:p>
+      <w:pPr>
+        <w:pStyle w:val="ac"/>
+        <w:numPr>
+          <w:ilvl w:val="0"/>
+          <w:numId w:val="19"/>
+        </w:numPr>
+        <w:spacing w:beforeLines="0" w:before="0" w:afterLines="0" w:after="0"/>
+        <w:ind w:left="442" w:hanging="442"/>
+      </w:pPr>
+      <w:r>
+        <w:rPr>
+          <w:rFonts w:hint="eastAsia"/>
+        </w:rPr>
+        <w:t>国际责任产生的根据具有多样性</w:t>
+      </w:r>
+    </w:p>
+    <w:p>
+      <w:pPr>
+        <w:pStyle w:val="ac"/>
+        <w:numPr>
+          <w:ilvl w:val="0"/>
+          <w:numId w:val="19"/>
+        </w:numPr>
+        <w:spacing w:beforeLines="0" w:before="0" w:afterLines="0" w:after="0"/>
+        <w:ind w:left="442" w:hanging="442"/>
+        <w:rPr>
+          <w:rFonts w:hint="eastAsia"/>
+        </w:rPr>
+      </w:pPr>
+      <w:r>
+        <w:rPr>
+          <w:rFonts w:hint="eastAsia"/>
+        </w:rPr>
+        <w:t>国际责任的性质具有特殊性</w:t>
+      </w:r>
+    </w:p>
+    <w:p>
+      <w:pPr>
+        <w:pStyle w:val="af1"/>
+      </w:pPr>
+      <w:r>
+        <w:rPr>
+          <w:rFonts w:hint="eastAsia"/>
+        </w:rPr>
+        <w:t xml:space="preserve">2. </w:t>
+      </w:r>
+      <w:r>
+        <w:rPr>
+          <w:rFonts w:hint="eastAsia"/>
+        </w:rPr>
+        <w:t>联合国框架下有关国际责任的编纂活动</w:t>
+      </w:r>
+    </w:p>
+    <w:p>
+      <w:pPr>
+        <w:pStyle w:val="ac"/>
+        <w:spacing w:before="78" w:after="78"/>
+      </w:pPr>
+      <w:r>
+        <w:rPr>
+          <w:rFonts w:hint="eastAsia"/>
+          <w:b/>
+          <w:bCs/>
+        </w:rPr>
+        <w:t>联合国框架下有关国家不法行为责任的编纂活动</w:t>
+      </w:r>
+      <w:r>
+        <w:rPr>
+          <w:rFonts w:hint="eastAsia"/>
+          <w:b/>
+          <w:bCs/>
+        </w:rPr>
+        <w:t>：</w:t>
+      </w:r>
+      <w:r>
+        <w:rPr>
+          <w:rFonts w:hint="eastAsia"/>
+        </w:rPr>
+        <w:t>国际法委员会</w:t>
+      </w:r>
+      <w:r>
+        <w:t>1949</w:t>
+      </w:r>
+      <w:r>
+        <w:t>年召开第一次会议之时就把国家责任问题列为应优先审议的</w:t>
+      </w:r>
+      <w:r>
+        <w:t>14</w:t>
+      </w:r>
+      <w:r>
+        <w:t>个</w:t>
+      </w:r>
+      <w:r>
+        <w:rPr>
+          <w:rFonts w:hint="eastAsia"/>
+        </w:rPr>
+        <w:t>“</w:t>
+      </w:r>
+      <w:r>
+        <w:t>编纂和逐步制定</w:t>
+      </w:r>
+      <w:r>
+        <w:rPr>
+          <w:rFonts w:hint="eastAsia"/>
+        </w:rPr>
+        <w:t>”</w:t>
+      </w:r>
+      <w:r>
+        <w:t>的主题之一</w:t>
+      </w:r>
+      <w:r>
+        <w:rPr>
+          <w:rFonts w:hint="eastAsia"/>
+        </w:rPr>
+        <w:t>；</w:t>
+      </w:r>
+      <w:r>
+        <w:t>2011</w:t>
+      </w:r>
+      <w:r>
+        <w:t>年</w:t>
+      </w:r>
+      <w:r>
+        <w:t>8</w:t>
+      </w:r>
+      <w:r>
+        <w:t>月，国际法委员会第五十三届会议二读通过了《国家对国际不法行为的责任条款草案》</w:t>
+      </w:r>
+      <w:r>
+        <w:rPr>
+          <w:rFonts w:hint="eastAsia"/>
+        </w:rPr>
+        <w:t>；</w:t>
+      </w:r>
+      <w:r>
+        <w:t>2001</w:t>
+      </w:r>
+      <w:r>
+        <w:t>年</w:t>
+      </w:r>
+      <w:r>
+        <w:t>12</w:t>
+      </w:r>
+      <w:r>
+        <w:t>月，联合国大会通过《国家对国际不法行为的责任》的决议。</w:t>
+      </w:r>
+    </w:p>
+    <w:p>
+      <w:pPr>
+        <w:pStyle w:val="ac"/>
+        <w:spacing w:before="78" w:after="78"/>
+      </w:pPr>
+      <w:r>
+        <w:rPr>
+          <w:rFonts w:hint="eastAsia"/>
+          <w:b/>
+          <w:bCs/>
+        </w:rPr>
+        <w:t>联合国框架下有关国际赔偿责任的编纂活动</w:t>
+      </w:r>
+      <w:r>
+        <w:rPr>
+          <w:rFonts w:hint="eastAsia"/>
+          <w:b/>
+          <w:bCs/>
+        </w:rPr>
+        <w:t>：</w:t>
+      </w:r>
+      <w:r>
+        <w:t>1978</w:t>
+      </w:r>
+      <w:r>
+        <w:t>年，国际法委员会将这一议题列入了议程</w:t>
+      </w:r>
+      <w:r>
+        <w:rPr>
+          <w:rFonts w:hint="eastAsia"/>
+        </w:rPr>
+        <w:t>；</w:t>
+      </w:r>
+      <w:r>
+        <w:t>1996</w:t>
+      </w:r>
+      <w:r>
+        <w:t>年，国际法委员会工作组明确在本专题下处理</w:t>
+      </w:r>
+      <w:r>
+        <w:rPr>
+          <w:rFonts w:hint="eastAsia"/>
+        </w:rPr>
+        <w:t>“</w:t>
+      </w:r>
+      <w:r>
+        <w:t>预防</w:t>
+      </w:r>
+      <w:r>
+        <w:rPr>
+          <w:rFonts w:hint="eastAsia"/>
+        </w:rPr>
+        <w:t>”</w:t>
+      </w:r>
+      <w:r>
+        <w:t>问题和</w:t>
+      </w:r>
+      <w:r>
+        <w:rPr>
+          <w:rFonts w:hint="eastAsia"/>
+        </w:rPr>
+        <w:t>“</w:t>
+      </w:r>
+      <w:r>
+        <w:t>国际责任</w:t>
+      </w:r>
+      <w:r>
+        <w:rPr>
+          <w:rFonts w:hint="eastAsia"/>
+        </w:rPr>
+        <w:t>”</w:t>
+      </w:r>
+      <w:r>
+        <w:t>问题</w:t>
+      </w:r>
+      <w:r>
+        <w:rPr>
+          <w:rFonts w:hint="eastAsia"/>
+        </w:rPr>
+        <w:t>；</w:t>
+      </w:r>
+      <w:r>
+        <w:t>1998</w:t>
+      </w:r>
+      <w:r>
+        <w:t>年，第十五届会议一读通过《关于预防危险越境活动损害的条款草案》</w:t>
+      </w:r>
+      <w:r>
+        <w:rPr>
+          <w:rFonts w:hint="eastAsia"/>
+        </w:rPr>
+        <w:t>；</w:t>
+      </w:r>
+      <w:r>
+        <w:t>2001</w:t>
+      </w:r>
+      <w:r>
+        <w:t>年，第五十三届会议通过了《关于预防危险活动越境损害的条款草案》文本</w:t>
+      </w:r>
+      <w:r>
+        <w:rPr>
+          <w:rFonts w:hint="eastAsia"/>
+        </w:rPr>
+        <w:t>，</w:t>
+      </w:r>
+      <w:r>
+        <w:t>从而结束了本专题第一部分的工作</w:t>
+      </w:r>
+      <w:r>
+        <w:rPr>
+          <w:rFonts w:hint="eastAsia"/>
+        </w:rPr>
+        <w:t>；</w:t>
+      </w:r>
+      <w:r>
+        <w:t>2002</w:t>
+      </w:r>
+      <w:r>
+        <w:t>年，国际法委员会第五十四届会议恢复审议本专题第二部分</w:t>
+      </w:r>
+      <w:r>
+        <w:rPr>
+          <w:rFonts w:hint="eastAsia"/>
+        </w:rPr>
+        <w:t>；</w:t>
+      </w:r>
+      <w:r>
+        <w:t>2004</w:t>
+      </w:r>
+      <w:r>
+        <w:t>年</w:t>
+      </w:r>
+      <w:r>
+        <w:t>7</w:t>
+      </w:r>
+      <w:r>
+        <w:t>月，一读通过《关于在危险活动造成的跨界损害案件中损失分配的八项原则草案》</w:t>
+      </w:r>
+      <w:r>
+        <w:rPr>
+          <w:rFonts w:hint="eastAsia"/>
+        </w:rPr>
+        <w:t>。</w:t>
+      </w:r>
+    </w:p>
+    <w:p>
+      <w:pPr>
+        <w:pStyle w:val="af1"/>
+      </w:pPr>
+      <w:r>
+        <w:rPr>
+          <w:rFonts w:hint="eastAsia"/>
+        </w:rPr>
+        <w:t xml:space="preserve">3. </w:t>
+      </w:r>
+      <w:r>
+        <w:rPr>
+          <w:rFonts w:hint="eastAsia"/>
+        </w:rPr>
+        <w:t>国际责任制度的新发展</w:t>
+      </w:r>
+    </w:p>
+    <w:p>
+      <w:pPr>
+        <w:pStyle w:val="ac"/>
+        <w:spacing w:before="78" w:after="78"/>
+        <w:ind w:firstLine="420"/>
+      </w:pPr>
+      <w:r>
+        <w:rPr>
+          <w:rFonts w:hint="eastAsia"/>
+        </w:rPr>
+        <w:t>进入</w:t>
+      </w:r>
+      <w:r>
+        <w:t>20</w:t>
+      </w:r>
+      <w:r>
+        <w:t>世纪后，随着国际组织法、空间法等国际法其他部门法的飞速发展，国际责任制度也相应地发展起来。</w:t>
+      </w:r>
+      <w:r>
+        <w:rPr>
+          <w:rFonts w:hint="eastAsia"/>
+        </w:rPr>
+        <w:t>特征为：</w:t>
+      </w:r>
+    </w:p>
+    <w:p>
+      <w:pPr>
+        <w:pStyle w:val="ac"/>
+        <w:numPr>
+          <w:ilvl w:val="0"/>
+          <w:numId w:val="20"/>
+        </w:numPr>
+        <w:spacing w:beforeLines="0" w:before="0" w:afterLines="0" w:after="0"/>
+        <w:ind w:left="442" w:hanging="442"/>
+      </w:pPr>
+      <w:r>
+        <w:rPr>
+          <w:rFonts w:hint="eastAsia"/>
+        </w:rPr>
+        <w:lastRenderedPageBreak/>
+        <w:t>主体呈现多元化的发展趋势：国家、国际组织、争取独立的民族、个人</w:t>
+      </w:r>
+      <w:r>
+        <w:rPr>
+          <w:rFonts w:hint="eastAsia"/>
+        </w:rPr>
+        <w:t>；</w:t>
+      </w:r>
+    </w:p>
+    <w:p>
+      <w:pPr>
+        <w:pStyle w:val="ac"/>
+        <w:numPr>
+          <w:ilvl w:val="0"/>
+          <w:numId w:val="20"/>
+        </w:numPr>
+        <w:spacing w:beforeLines="0" w:before="0" w:afterLines="0" w:after="0"/>
+        <w:ind w:left="442" w:hanging="442"/>
+      </w:pPr>
+      <w:r>
+        <w:rPr>
+          <w:rFonts w:hint="eastAsia"/>
+        </w:rPr>
+        <w:t>适用范围在不断扩大：几乎扩展到国际法所适用的一切领域</w:t>
+      </w:r>
+      <w:r>
+        <w:rPr>
+          <w:rFonts w:hint="eastAsia"/>
+        </w:rPr>
+        <w:t>；</w:t>
+      </w:r>
+    </w:p>
+    <w:p>
+      <w:pPr>
+        <w:pStyle w:val="ac"/>
+        <w:numPr>
+          <w:ilvl w:val="0"/>
+          <w:numId w:val="20"/>
+        </w:numPr>
+        <w:spacing w:beforeLines="0" w:before="0" w:afterLines="0" w:after="0"/>
+        <w:ind w:left="442" w:hanging="442"/>
+      </w:pPr>
+      <w:r>
+        <w:rPr>
+          <w:rFonts w:hint="eastAsia"/>
+        </w:rPr>
+        <w:t>归责原则产生了新的变化：引入了严格责任原则</w:t>
+      </w:r>
+      <w:r>
+        <w:rPr>
+          <w:rFonts w:hint="eastAsia"/>
+        </w:rPr>
+        <w:t>；</w:t>
+      </w:r>
+    </w:p>
+    <w:p>
+      <w:pPr>
+        <w:pStyle w:val="ac"/>
+        <w:numPr>
+          <w:ilvl w:val="0"/>
+          <w:numId w:val="20"/>
+        </w:numPr>
+        <w:spacing w:beforeLines="0" w:before="0" w:afterLines="0" w:after="0"/>
+        <w:ind w:left="442" w:hanging="442"/>
+      </w:pPr>
+      <w:r>
+        <w:rPr>
+          <w:rFonts w:hint="eastAsia"/>
+        </w:rPr>
+        <w:t>形式与实现途径多样化发展：国际仲裁、国际司法机构或外交途径</w:t>
+      </w:r>
+      <w:r>
+        <w:rPr>
+          <w:rFonts w:hint="eastAsia"/>
+        </w:rPr>
+        <w:t>；</w:t>
+      </w:r>
+    </w:p>
+    <w:p>
+      <w:pPr>
+        <w:pStyle w:val="ac"/>
+        <w:numPr>
+          <w:ilvl w:val="0"/>
+          <w:numId w:val="20"/>
+        </w:numPr>
+        <w:spacing w:beforeLines="0" w:before="0" w:afterLines="0" w:after="0"/>
+        <w:ind w:left="442" w:hanging="442"/>
+      </w:pPr>
+      <w:r>
+        <w:rPr>
+          <w:rFonts w:hint="eastAsia"/>
+        </w:rPr>
+        <w:t>法律渊源在不断丰富：主导仍是国际司法判例</w:t>
+      </w:r>
+      <w:r>
+        <w:rPr>
+          <w:rFonts w:hint="eastAsia"/>
+        </w:rPr>
+        <w:t>；</w:t>
+      </w:r>
+    </w:p>
+    <w:p>
+      <w:pPr>
+        <w:pStyle w:val="ac"/>
+        <w:numPr>
+          <w:ilvl w:val="0"/>
+          <w:numId w:val="20"/>
+        </w:numPr>
+        <w:spacing w:beforeLines="0" w:before="0" w:afterLines="0" w:after="0"/>
+        <w:ind w:left="442" w:hanging="442"/>
+        <w:rPr>
+          <w:rFonts w:hint="eastAsia"/>
+        </w:rPr>
+      </w:pPr>
+      <w:r>
+        <w:rPr>
+          <w:rFonts w:hint="eastAsia"/>
+        </w:rPr>
+        <w:t>法律“硬”性因素在不断地加强</w:t>
+      </w:r>
+      <w:r>
+        <w:rPr>
+          <w:rFonts w:hint="eastAsia"/>
+        </w:rPr>
+        <w:t>。</w:t>
+      </w:r>
+    </w:p>
+    <w:p>
+      <w:pPr>
+        <w:pStyle w:val="ae"/>
+      </w:pPr>
+      <w:bookmarkStart w:id="44" w:name="_Toc161671610"/>
+      <w:r>
+        <w:rPr>
+          <w:rFonts w:hint="eastAsia"/>
+        </w:rPr>
+        <w:t>（二）国际不法行为的责任</w:t>
+      </w:r>
+      <w:bookmarkEnd w:id="44"/>
+    </w:p>
+    <w:p>
+      <w:pPr>
+        <w:pStyle w:val="af1"/>
+        <w:rPr>
+          <w:rFonts w:hint="eastAsia"/>
+        </w:rPr>
+      </w:pPr>
+      <w:r>
+        <w:rPr>
+          <w:rFonts w:hint="eastAsia"/>
+        </w:rPr>
+        <w:t xml:space="preserve">1. </w:t>
+      </w:r>
+      <w:r>
+        <w:rPr>
+          <w:rFonts w:hint="eastAsia"/>
+        </w:rPr>
+        <w:t>国际不法行为责任的概念</w:t>
+      </w:r>
+    </w:p>
+    <w:p>
+      <w:pPr>
+        <w:pStyle w:val="ac"/>
+        <w:spacing w:before="78" w:after="78"/>
+        <w:ind w:firstLine="420"/>
+      </w:pPr>
+      <w:r>
+        <w:rPr>
+          <w:rFonts w:hint="eastAsia"/>
+        </w:rPr>
+        <w:t>国际不法行为的责任，是指国际责任主体对其国际不法行为所要承担的法律后果。</w:t>
+      </w:r>
+      <w:r>
+        <w:rPr>
+          <w:rFonts w:hint="eastAsia"/>
+        </w:rPr>
+        <w:t>其特征是：</w:t>
+      </w:r>
+    </w:p>
+    <w:p>
+      <w:pPr>
+        <w:pStyle w:val="ac"/>
+        <w:numPr>
+          <w:ilvl w:val="0"/>
+          <w:numId w:val="21"/>
+        </w:numPr>
+        <w:spacing w:beforeLines="0" w:before="0" w:afterLines="0" w:after="0"/>
+        <w:ind w:left="442" w:hanging="442"/>
+      </w:pPr>
+      <w:r>
+        <w:rPr>
+          <w:rFonts w:hint="eastAsia"/>
+        </w:rPr>
+        <w:t>国际不法行为责任产生的根据是国际不法行为，不包括国际法不加禁止但造成损害性后果的行为。</w:t>
+      </w:r>
+    </w:p>
+    <w:p>
+      <w:pPr>
+        <w:pStyle w:val="ac"/>
+        <w:numPr>
+          <w:ilvl w:val="0"/>
+          <w:numId w:val="21"/>
+        </w:numPr>
+        <w:spacing w:beforeLines="0" w:before="0" w:afterLines="0" w:after="0"/>
+        <w:ind w:left="442" w:hanging="442"/>
+      </w:pPr>
+      <w:r>
+        <w:rPr>
+          <w:rFonts w:hint="eastAsia"/>
+        </w:rPr>
+        <w:t>国际不法行为责任的主体与国际法的主体基本是一致的，一般不包括个人、法人等私人实体。</w:t>
+      </w:r>
+    </w:p>
+    <w:p>
+      <w:pPr>
+        <w:pStyle w:val="ac"/>
+        <w:numPr>
+          <w:ilvl w:val="0"/>
+          <w:numId w:val="21"/>
+        </w:numPr>
+        <w:spacing w:beforeLines="0" w:before="0" w:afterLines="0" w:after="0"/>
+        <w:ind w:left="442" w:hanging="442"/>
+        <w:rPr>
+          <w:rFonts w:hint="eastAsia"/>
+        </w:rPr>
+      </w:pPr>
+      <w:r>
+        <w:rPr>
+          <w:rFonts w:hint="eastAsia"/>
+        </w:rPr>
+        <w:t>国际不法行为责任是一种法律后果，因此，也具有强制性。</w:t>
+      </w:r>
+    </w:p>
+    <w:p>
+      <w:pPr>
+        <w:pStyle w:val="af1"/>
+        <w:rPr>
+          <w:rFonts w:hint="eastAsia"/>
+        </w:rPr>
+      </w:pPr>
+      <w:r>
+        <w:rPr>
+          <w:rFonts w:hint="eastAsia"/>
+        </w:rPr>
+        <w:t xml:space="preserve">2. </w:t>
+      </w:r>
+      <w:r>
+        <w:rPr>
+          <w:rFonts w:hint="eastAsia"/>
+        </w:rPr>
+        <w:t>国际不法行为责任的构成要件</w:t>
+      </w:r>
+    </w:p>
+    <w:p>
+      <w:pPr>
+        <w:pStyle w:val="ac"/>
+        <w:spacing w:before="78" w:after="78"/>
+        <w:ind w:firstLine="420"/>
+      </w:pPr>
+      <w:r>
+        <w:rPr>
+          <w:rFonts w:hint="eastAsia"/>
+        </w:rPr>
+        <w:t>国际不法行为责任的构成要件包括“可归责于国家的行为”以及“国际不法行为”。</w:t>
+      </w:r>
+    </w:p>
+    <w:p>
+      <w:pPr>
+        <w:pStyle w:val="ac"/>
+        <w:spacing w:before="78" w:after="78"/>
+        <w:ind w:firstLine="420"/>
+      </w:pPr>
+      <w:r>
+        <w:rPr>
+          <w:rFonts w:hint="eastAsia"/>
+        </w:rPr>
+        <w:t>可归责于国家的行为</w:t>
+      </w:r>
+      <w:r>
+        <w:rPr>
+          <w:rFonts w:hint="eastAsia"/>
+        </w:rPr>
+        <w:t>是</w:t>
+      </w:r>
+      <w:r>
+        <w:rPr>
+          <w:rFonts w:hint="eastAsia"/>
+        </w:rPr>
+        <w:t>代表国家行事、其违法行为的法律后果依国际法应归责于国家的国家机关或个人行为</w:t>
+      </w:r>
+      <w:r>
+        <w:rPr>
+          <w:rFonts w:hint="eastAsia"/>
+        </w:rPr>
+        <w:t>。</w:t>
+      </w:r>
+    </w:p>
+    <w:p>
+      <w:pPr>
+        <w:pStyle w:val="ac"/>
+        <w:spacing w:before="78" w:after="78"/>
+        <w:ind w:firstLine="420"/>
+      </w:pPr>
+      <w:r>
+        <w:rPr>
+          <w:rFonts w:hint="eastAsia"/>
+        </w:rPr>
+        <w:t>国际不法行为（</w:t>
+      </w:r>
+      <w:r>
+        <w:t>international wrongful act</w:t>
+      </w:r>
+      <w:r>
+        <w:t>），就是指国际责任主体所做的违背国际义务的行为</w:t>
+      </w:r>
+      <w:r>
+        <w:rPr>
+          <w:rFonts w:hint="eastAsia"/>
+        </w:rPr>
+        <w:t>。包括</w:t>
+      </w:r>
+      <w:r>
+        <w:t>一般国际不法行为</w:t>
+      </w:r>
+      <w:r>
+        <w:rPr>
+          <w:rFonts w:hint="eastAsia"/>
+        </w:rPr>
+        <w:t>和</w:t>
+      </w:r>
+      <w:r>
+        <w:t>国际罪行</w:t>
+      </w:r>
+      <w:r>
+        <w:rPr>
+          <w:rFonts w:hint="eastAsia"/>
+        </w:rPr>
+        <w:t>——</w:t>
+      </w:r>
+      <w:r>
+        <w:t>严重违背了维护国际和平与安全、人民自决权利、保护人类、保护全人类环境的义务</w:t>
+      </w:r>
+      <w:r>
+        <w:rPr>
+          <w:rFonts w:hint="eastAsia"/>
+        </w:rPr>
+        <w:t>。</w:t>
+      </w:r>
+    </w:p>
+    <w:p>
+      <w:pPr>
+        <w:pStyle w:val="af1"/>
+      </w:pPr>
+      <w:r>
+        <w:rPr>
+          <w:rFonts w:hint="eastAsia"/>
+        </w:rPr>
+        <w:t xml:space="preserve">3. </w:t>
+      </w:r>
+      <w:r>
+        <w:rPr>
+          <w:rFonts w:hint="eastAsia"/>
+        </w:rPr>
+        <w:t>国际不法行为责任的免责事由</w:t>
+      </w:r>
+    </w:p>
+    <w:p>
+      <w:pPr>
+        <w:pStyle w:val="ac"/>
+        <w:spacing w:before="78" w:after="78"/>
+        <w:ind w:firstLine="420"/>
+      </w:pPr>
+      <w:r>
+        <w:rPr>
+          <w:rFonts w:hint="eastAsia"/>
+        </w:rPr>
+        <w:t>在国际法中，有些行为虽然符合国际责任的构成要件，但由于某些特定情势，可导致免除国际责任的结果：</w:t>
+      </w:r>
+    </w:p>
+    <w:p>
+      <w:pPr>
+        <w:pStyle w:val="ac"/>
+        <w:numPr>
+          <w:ilvl w:val="0"/>
+          <w:numId w:val="22"/>
+        </w:numPr>
+        <w:spacing w:beforeLines="0" w:before="0" w:afterLines="0" w:after="0"/>
+        <w:ind w:left="442" w:hanging="442"/>
+      </w:pPr>
+      <w:r>
+        <w:rPr>
+          <w:rFonts w:hint="eastAsia"/>
+          <w:b/>
+          <w:bCs/>
+        </w:rPr>
+        <w:t>同意（</w:t>
+      </w:r>
+      <w:r>
+        <w:rPr>
+          <w:b/>
+          <w:bCs/>
+        </w:rPr>
+        <w:t>consent</w:t>
+      </w:r>
+      <w:r>
+        <w:rPr>
+          <w:b/>
+          <w:bCs/>
+        </w:rPr>
+        <w:t>）：</w:t>
+      </w:r>
+      <w:r>
+        <w:t>有效方式、真实意思表示、实施行为前作出、与国际强制规范相一致</w:t>
+      </w:r>
+      <w:r>
+        <w:rPr>
+          <w:rFonts w:hint="eastAsia"/>
+        </w:rPr>
+        <w:t>；</w:t>
+      </w:r>
+      <w:r>
+        <w:rPr>
+          <w:rFonts w:hint="eastAsia"/>
+        </w:rPr>
+        <w:t>需要注意的是，同意在国际法上有效（如美国受菲律宾政府邀请对国内叛乱势力空袭），但在国内法上不一定有效（如协助他人自杀依然构成故意杀人罪）；</w:t>
+      </w:r>
+    </w:p>
+    <w:p>
+      <w:pPr>
+        <w:pStyle w:val="ac"/>
+        <w:numPr>
+          <w:ilvl w:val="0"/>
+          <w:numId w:val="22"/>
+        </w:numPr>
+        <w:spacing w:beforeLines="0" w:before="0" w:afterLines="0" w:after="0"/>
+        <w:ind w:left="442" w:hanging="442"/>
+      </w:pPr>
+      <w:r>
+        <w:rPr>
+          <w:rFonts w:hint="eastAsia"/>
+          <w:b/>
+          <w:bCs/>
+        </w:rPr>
+        <w:t>不可抗力和偶然事故（</w:t>
+      </w:r>
+      <w:r>
+        <w:rPr>
+          <w:b/>
+          <w:bCs/>
+        </w:rPr>
+        <w:t>force majeure and fortuitous event</w:t>
+      </w:r>
+      <w:r>
+        <w:rPr>
+          <w:b/>
+          <w:bCs/>
+        </w:rPr>
+        <w:t>）：</w:t>
+      </w:r>
+      <w:r>
+        <w:t>损害发生唯一原因、外在因素、非故意</w:t>
+      </w:r>
+      <w:r>
+        <w:rPr>
+          <w:rFonts w:hint="eastAsia"/>
+        </w:rPr>
+        <w:t>；</w:t>
+      </w:r>
+    </w:p>
+    <w:p>
+      <w:pPr>
+        <w:pStyle w:val="ac"/>
+        <w:numPr>
+          <w:ilvl w:val="0"/>
+          <w:numId w:val="22"/>
+        </w:numPr>
+        <w:spacing w:beforeLines="0" w:before="0" w:afterLines="0" w:after="0"/>
+        <w:ind w:left="442" w:hanging="442"/>
+      </w:pPr>
+      <w:r>
+        <w:rPr>
+          <w:rFonts w:hint="eastAsia"/>
+          <w:b/>
+          <w:bCs/>
+        </w:rPr>
+        <w:t>反措施（</w:t>
+      </w:r>
+      <w:r>
+        <w:rPr>
+          <w:b/>
+          <w:bCs/>
+        </w:rPr>
+        <w:t>countermeasure</w:t>
+      </w:r>
+      <w:r>
+        <w:rPr>
+          <w:b/>
+          <w:bCs/>
+        </w:rPr>
+        <w:t>）：</w:t>
+      </w:r>
+      <w:r>
+        <w:t>针对性、适当性、程序性</w:t>
+      </w:r>
+      <w:r>
+        <w:rPr>
+          <w:rFonts w:hint="eastAsia"/>
+        </w:rPr>
+        <w:t>；</w:t>
+      </w:r>
+      <w:r>
+        <w:rPr>
+          <w:rFonts w:hint="eastAsia"/>
+        </w:rPr>
+        <w:t>需要注意的是，反措施容易被滥用，往往需要更坚实的国际法基础；</w:t>
+      </w:r>
+    </w:p>
+    <w:p>
+      <w:pPr>
+        <w:pStyle w:val="ac"/>
+        <w:numPr>
+          <w:ilvl w:val="0"/>
+          <w:numId w:val="22"/>
+        </w:numPr>
+        <w:spacing w:beforeLines="0" w:before="0" w:afterLines="0" w:after="0"/>
+        <w:ind w:left="442" w:hanging="442"/>
+      </w:pPr>
+      <w:r>
+        <w:rPr>
+          <w:rFonts w:hint="eastAsia"/>
+          <w:b/>
+          <w:bCs/>
+        </w:rPr>
+        <w:t>危难和危急情况（</w:t>
+      </w:r>
+      <w:r>
+        <w:rPr>
+          <w:b/>
+          <w:bCs/>
+        </w:rPr>
+        <w:t>distress and state of necessity</w:t>
+      </w:r>
+      <w:r>
+        <w:rPr>
+          <w:b/>
+          <w:bCs/>
+        </w:rPr>
+        <w:t>）：</w:t>
+      </w:r>
+      <w:r>
+        <w:t>不得违反国际强制性规范</w:t>
+      </w:r>
+      <w:r>
+        <w:rPr>
+          <w:rFonts w:hint="eastAsia"/>
+        </w:rPr>
+        <w:t>；</w:t>
+      </w:r>
+    </w:p>
+    <w:p>
+      <w:pPr>
+        <w:pStyle w:val="ac"/>
+        <w:numPr>
+          <w:ilvl w:val="0"/>
+          <w:numId w:val="22"/>
+        </w:numPr>
+        <w:spacing w:beforeLines="0" w:before="0" w:afterLines="0" w:after="0"/>
+        <w:ind w:left="442" w:hanging="442"/>
+        <w:rPr>
+          <w:rFonts w:hint="eastAsia"/>
+        </w:rPr>
+      </w:pPr>
+      <w:r>
+        <w:rPr>
+          <w:rFonts w:hint="eastAsia"/>
+        </w:rPr>
+        <w:t>与强制性规范相一致</w:t>
+      </w:r>
+      <w:r>
+        <w:rPr>
+          <w:rFonts w:hint="eastAsia"/>
+        </w:rPr>
+        <w:t>。</w:t>
+      </w:r>
+    </w:p>
+    <w:p>
+      <w:pPr>
+        <w:pStyle w:val="af1"/>
+        <w:rPr>
+          <w:rFonts w:hint="eastAsia"/>
+        </w:rPr>
+      </w:pPr>
+      <w:r>
+        <w:rPr>
+          <w:rFonts w:hint="eastAsia"/>
+        </w:rPr>
+        <w:t xml:space="preserve">4. </w:t>
+      </w:r>
+      <w:r>
+        <w:rPr>
+          <w:rFonts w:hint="eastAsia"/>
+        </w:rPr>
+        <w:t>国际不法行为的责任形式</w:t>
+      </w:r>
+    </w:p>
+    <w:p>
+      <w:pPr>
+        <w:pStyle w:val="ac"/>
+        <w:spacing w:before="78" w:after="78"/>
+        <w:ind w:firstLine="420"/>
+      </w:pPr>
+      <w:r>
+        <w:rPr>
+          <w:rFonts w:hint="eastAsia"/>
+        </w:rPr>
+        <w:t>发生“国家责任”的法律效果</w:t>
+      </w:r>
+      <w:r>
+        <w:rPr>
+          <w:rFonts w:hint="eastAsia"/>
+        </w:rPr>
+        <w:t>即为</w:t>
+      </w:r>
+      <w:r>
+        <w:rPr>
+          <w:rFonts w:hint="eastAsia"/>
+        </w:rPr>
+        <w:t>受害国国责任国的责任追究手段</w:t>
+      </w:r>
+      <w:r>
+        <w:rPr>
+          <w:rFonts w:hint="eastAsia"/>
+        </w:rPr>
+        <w:t>，包括：</w:t>
+      </w:r>
+    </w:p>
+    <w:p>
+      <w:pPr>
+        <w:pStyle w:val="ac"/>
+        <w:numPr>
+          <w:ilvl w:val="0"/>
+          <w:numId w:val="23"/>
+        </w:numPr>
+        <w:spacing w:beforeLines="0" w:before="0" w:afterLines="0" w:after="0"/>
+        <w:ind w:left="442" w:hanging="442"/>
+      </w:pPr>
+      <w:r>
+        <w:t>停止（侵害）（</w:t>
+      </w:r>
+      <w:r>
+        <w:t>A30(a)</w:t>
+      </w:r>
+      <w:r>
+        <w:t>）</w:t>
+      </w:r>
+      <w:r>
+        <w:rPr>
+          <w:rFonts w:hint="eastAsia"/>
+        </w:rPr>
+        <w:t>；</w:t>
+      </w:r>
+    </w:p>
+    <w:p>
+      <w:pPr>
+        <w:pStyle w:val="ac"/>
+        <w:numPr>
+          <w:ilvl w:val="0"/>
+          <w:numId w:val="23"/>
+        </w:numPr>
+        <w:spacing w:beforeLines="0" w:before="0" w:afterLines="0" w:after="0"/>
+        <w:ind w:left="442" w:hanging="442"/>
+      </w:pPr>
+      <w:r>
+        <w:lastRenderedPageBreak/>
+        <w:t>提供</w:t>
+      </w:r>
+      <w:r>
+        <w:rPr>
+          <w:rFonts w:hint="eastAsia"/>
+        </w:rPr>
+        <w:t>“</w:t>
+      </w:r>
+      <w:r>
+        <w:t>不重复该行为的适当承诺和保证</w:t>
+      </w:r>
+      <w:r>
+        <w:rPr>
+          <w:rFonts w:hint="eastAsia"/>
+        </w:rPr>
+        <w:t>”</w:t>
+      </w:r>
+      <w:r>
+        <w:t>（</w:t>
+      </w:r>
+      <w:r>
+        <w:t>A30(b)</w:t>
+      </w:r>
+      <w:r>
+        <w:t>）</w:t>
+      </w:r>
+      <w:r>
+        <w:rPr>
+          <w:rFonts w:hint="eastAsia"/>
+        </w:rPr>
+        <w:t>；</w:t>
+      </w:r>
+    </w:p>
+    <w:p>
+      <w:pPr>
+        <w:pStyle w:val="ac"/>
+        <w:numPr>
+          <w:ilvl w:val="0"/>
+          <w:numId w:val="23"/>
+        </w:numPr>
+        <w:spacing w:beforeLines="0" w:before="0" w:afterLines="0" w:after="0"/>
+        <w:ind w:left="442" w:hanging="442"/>
+      </w:pPr>
+      <w:r>
+        <w:t>广义的</w:t>
+      </w:r>
+      <w:r>
+        <w:rPr>
+          <w:rFonts w:hint="eastAsia"/>
+        </w:rPr>
+        <w:t>“</w:t>
+      </w:r>
+      <w:r>
+        <w:t>赔偿</w:t>
+      </w:r>
+      <w:r>
+        <w:rPr>
+          <w:rFonts w:hint="eastAsia"/>
+        </w:rPr>
+        <w:t>”</w:t>
+      </w:r>
+      <w:r>
+        <w:t>（</w:t>
+      </w:r>
+      <w:r>
+        <w:t>reparation</w:t>
+      </w:r>
+      <w:r>
+        <w:t>），可单独或合并采取以下三种方式：</w:t>
+      </w:r>
+    </w:p>
+    <w:p>
+      <w:pPr>
+        <w:pStyle w:val="ac"/>
+        <w:numPr>
+          <w:ilvl w:val="1"/>
+          <w:numId w:val="23"/>
+        </w:numPr>
+        <w:spacing w:beforeLines="0" w:before="0" w:afterLines="0" w:after="0"/>
+      </w:pPr>
+      <w:r>
+        <w:rPr>
+          <w:rFonts w:hint="eastAsia"/>
+        </w:rPr>
+        <w:t>“</w:t>
+      </w:r>
+      <w:r>
+        <w:t>恢复原状</w:t>
+      </w:r>
+      <w:r>
+        <w:rPr>
+          <w:rFonts w:hint="eastAsia"/>
+        </w:rPr>
+        <w:t>”</w:t>
+      </w:r>
+      <w:r>
+        <w:t>（</w:t>
+      </w:r>
+      <w:r>
+        <w:t>restitution</w:t>
+      </w:r>
+      <w:r>
+        <w:t>）（</w:t>
+      </w:r>
+      <w:r>
+        <w:t>A35</w:t>
+      </w:r>
+      <w:r>
+        <w:t>）</w:t>
+      </w:r>
+      <w:r>
+        <w:rPr>
+          <w:rFonts w:hint="eastAsia"/>
+        </w:rPr>
+        <w:t>；</w:t>
+      </w:r>
+    </w:p>
+    <w:p>
+      <w:pPr>
+        <w:pStyle w:val="ac"/>
+        <w:numPr>
+          <w:ilvl w:val="1"/>
+          <w:numId w:val="23"/>
+        </w:numPr>
+        <w:spacing w:beforeLines="0" w:before="0" w:afterLines="0" w:after="0"/>
+      </w:pPr>
+      <w:r>
+        <w:rPr>
+          <w:rFonts w:hint="eastAsia"/>
+        </w:rPr>
+        <w:t>“</w:t>
+      </w:r>
+      <w:r>
+        <w:t>补偿</w:t>
+      </w:r>
+      <w:r>
+        <w:rPr>
+          <w:rFonts w:hint="eastAsia"/>
+        </w:rPr>
+        <w:t>”</w:t>
+      </w:r>
+      <w:r>
+        <w:t>（</w:t>
+      </w:r>
+      <w:r>
+        <w:t>compensation</w:t>
+      </w:r>
+      <w:r>
+        <w:t>）（</w:t>
+      </w:r>
+      <w:r>
+        <w:t>A36</w:t>
+      </w:r>
+      <w:r>
+        <w:t>）</w:t>
+      </w:r>
+      <w:r>
+        <w:rPr>
+          <w:rFonts w:hint="eastAsia"/>
+        </w:rPr>
+        <w:t>，通常是经济补偿</w:t>
+      </w:r>
+      <w:r>
+        <w:rPr>
+          <w:rFonts w:hint="eastAsia"/>
+        </w:rPr>
+        <w:t>；</w:t>
+      </w:r>
+    </w:p>
+    <w:p>
+      <w:pPr>
+        <w:pStyle w:val="ac"/>
+        <w:numPr>
+          <w:ilvl w:val="1"/>
+          <w:numId w:val="23"/>
+        </w:numPr>
+        <w:spacing w:beforeLines="0" w:before="0" w:afterLines="0" w:after="0"/>
+      </w:pPr>
+      <w:r>
+        <w:rPr>
+          <w:rFonts w:hint="eastAsia"/>
+        </w:rPr>
+        <w:t>“</w:t>
+      </w:r>
+      <w:r>
+        <w:t>抵偿</w:t>
+      </w:r>
+      <w:r>
+        <w:rPr>
+          <w:rFonts w:hint="eastAsia"/>
+        </w:rPr>
+        <w:t>”</w:t>
+      </w:r>
+      <w:r>
+        <w:t>（</w:t>
+      </w:r>
+      <w:r>
+        <w:t>satisfaction</w:t>
+      </w:r>
+      <w:r>
+        <w:t>）（</w:t>
+      </w:r>
+      <w:r>
+        <w:t>A37</w:t>
+      </w:r>
+      <w:r>
+        <w:t>），通过外在行为进行救济，包括承认不法行为、表示遗憾、正式道歉等</w:t>
+      </w:r>
+      <w:r>
+        <w:rPr>
+          <w:rFonts w:hint="eastAsia"/>
+        </w:rPr>
+        <w:t>。</w:t>
+      </w:r>
+    </w:p>
+    <w:p>
+      <w:pPr>
+        <w:pStyle w:val="ae"/>
+      </w:pPr>
+      <w:bookmarkStart w:id="45" w:name="_Toc161671611"/>
+      <w:r>
+        <w:rPr>
+          <w:rFonts w:hint="eastAsia"/>
+        </w:rPr>
+        <w:t>（三）国际法不加禁止行为造成损害性后果的国际责任</w:t>
+      </w:r>
+      <w:bookmarkEnd w:id="45"/>
+    </w:p>
+    <w:p>
+      <w:pPr>
+        <w:pStyle w:val="af1"/>
+      </w:pPr>
+      <w:r>
+        <w:rPr>
+          <w:rFonts w:hint="eastAsia"/>
+        </w:rPr>
+        <w:t xml:space="preserve">1. </w:t>
+      </w:r>
+      <w:r>
+        <w:rPr>
+          <w:rFonts w:hint="eastAsia"/>
+        </w:rPr>
+        <w:t>国际法不加禁止行为造成损害性后果国际责任的概念及适用范围</w:t>
+      </w:r>
+    </w:p>
+    <w:p>
+      <w:pPr>
+        <w:pStyle w:val="ac"/>
+        <w:spacing w:before="78" w:after="78"/>
+        <w:ind w:firstLine="420"/>
+      </w:pPr>
+      <w:r>
+        <w:rPr>
+          <w:rFonts w:hint="eastAsia"/>
+        </w:rPr>
+        <w:t>国际法不加禁止行为造成损害性后果的国际责任也称国际赔偿责任，也称国际损害行为。</w:t>
+      </w:r>
+    </w:p>
+    <w:p>
+      <w:pPr>
+        <w:pStyle w:val="ac"/>
+        <w:spacing w:before="78" w:after="78"/>
+        <w:ind w:firstLine="420"/>
+      </w:pPr>
+      <w:r>
+        <w:rPr>
+          <w:rFonts w:hint="eastAsia"/>
+        </w:rPr>
+        <w:t>国际不法行为的国际责任与国际损害责任</w:t>
+      </w:r>
+      <w:r>
+        <w:rPr>
+          <w:rFonts w:hint="eastAsia"/>
+        </w:rPr>
+        <w:t>的</w:t>
+      </w:r>
+      <w:r>
+        <w:rPr>
+          <w:rFonts w:hint="eastAsia"/>
+        </w:rPr>
+        <w:t>区别</w:t>
+      </w:r>
+      <w:r>
+        <w:rPr>
+          <w:rFonts w:hint="eastAsia"/>
+        </w:rPr>
+        <w:t>是：</w:t>
+      </w:r>
+    </w:p>
+    <w:p>
+      <w:pPr>
+        <w:pStyle w:val="ac"/>
+        <w:numPr>
+          <w:ilvl w:val="0"/>
+          <w:numId w:val="24"/>
+        </w:numPr>
+        <w:spacing w:beforeLines="0" w:before="0" w:afterLines="0" w:after="0"/>
+        <w:ind w:left="442" w:hanging="442"/>
+      </w:pPr>
+      <w:r>
+        <w:t>责任产生不同</w:t>
+      </w:r>
+      <w:r>
+        <w:rPr>
+          <w:rFonts w:hint="eastAsia"/>
+        </w:rPr>
+        <w:t>；</w:t>
+      </w:r>
+    </w:p>
+    <w:p>
+      <w:pPr>
+        <w:pStyle w:val="ac"/>
+        <w:numPr>
+          <w:ilvl w:val="0"/>
+          <w:numId w:val="24"/>
+        </w:numPr>
+        <w:spacing w:beforeLines="0" w:before="0" w:afterLines="0" w:after="0"/>
+        <w:ind w:left="442" w:hanging="442"/>
+      </w:pPr>
+      <w:r>
+        <w:t>赔偿责任不同</w:t>
+      </w:r>
+      <w:r>
+        <w:rPr>
+          <w:rFonts w:hint="eastAsia"/>
+        </w:rPr>
+        <w:t>；</w:t>
+      </w:r>
+    </w:p>
+    <w:p>
+      <w:pPr>
+        <w:pStyle w:val="ac"/>
+        <w:numPr>
+          <w:ilvl w:val="0"/>
+          <w:numId w:val="24"/>
+        </w:numPr>
+        <w:spacing w:beforeLines="0" w:before="0" w:afterLines="0" w:after="0"/>
+        <w:ind w:left="442" w:hanging="442"/>
+      </w:pPr>
+      <w:r>
+        <w:t>行动是否能继续进行</w:t>
+      </w:r>
+      <w:r>
+        <w:rPr>
+          <w:rFonts w:hint="eastAsia"/>
+        </w:rPr>
+        <w:t>；</w:t>
+      </w:r>
+    </w:p>
+    <w:p>
+      <w:pPr>
+        <w:pStyle w:val="ac"/>
+        <w:numPr>
+          <w:ilvl w:val="0"/>
+          <w:numId w:val="24"/>
+        </w:numPr>
+        <w:spacing w:beforeLines="0" w:before="0" w:afterLines="0" w:after="0"/>
+        <w:ind w:left="442" w:hanging="442"/>
+      </w:pPr>
+      <w:r>
+        <w:t>责任主体不同</w:t>
+      </w:r>
+      <w:r>
+        <w:rPr>
+          <w:rFonts w:hint="eastAsia"/>
+        </w:rPr>
+        <w:t>。</w:t>
+      </w:r>
+    </w:p>
+    <w:p>
+      <w:pPr>
+        <w:pStyle w:val="ac"/>
+        <w:spacing w:before="78" w:after="78"/>
+        <w:ind w:firstLine="420"/>
+      </w:pPr>
+      <w:r>
+        <w:rPr>
+          <w:rFonts w:hint="eastAsia"/>
+        </w:rPr>
+        <w:t>国际法不加禁止行为造成损害性后果国际责任的适用范围</w:t>
+      </w:r>
+      <w:r>
+        <w:rPr>
+          <w:rFonts w:hint="eastAsia"/>
+        </w:rPr>
+        <w:t>是：</w:t>
+      </w:r>
+    </w:p>
+    <w:p>
+      <w:pPr>
+        <w:pStyle w:val="ac"/>
+        <w:numPr>
+          <w:ilvl w:val="0"/>
+          <w:numId w:val="25"/>
+        </w:numPr>
+        <w:spacing w:beforeLines="0" w:before="0" w:afterLines="0" w:after="0"/>
+        <w:ind w:left="442" w:hanging="442"/>
+      </w:pPr>
+      <w:r>
+        <w:t>国际法未禁止</w:t>
+      </w:r>
+      <w:r>
+        <w:rPr>
+          <w:rFonts w:hint="eastAsia"/>
+        </w:rPr>
+        <w:t>；</w:t>
+      </w:r>
+    </w:p>
+    <w:p>
+      <w:pPr>
+        <w:pStyle w:val="ac"/>
+        <w:numPr>
+          <w:ilvl w:val="0"/>
+          <w:numId w:val="25"/>
+        </w:numPr>
+        <w:spacing w:beforeLines="0" w:before="0" w:afterLines="0" w:after="0"/>
+        <w:ind w:left="442" w:hanging="442"/>
+      </w:pPr>
+      <w:r>
+        <w:t>后果可能造成跨国损害</w:t>
+      </w:r>
+      <w:r>
+        <w:rPr>
+          <w:rFonts w:hint="eastAsia"/>
+        </w:rPr>
+        <w:t>；</w:t>
+      </w:r>
+    </w:p>
+    <w:p>
+      <w:pPr>
+        <w:pStyle w:val="ac"/>
+        <w:numPr>
+          <w:ilvl w:val="0"/>
+          <w:numId w:val="25"/>
+        </w:numPr>
+        <w:spacing w:beforeLines="0" w:before="0" w:afterLines="0" w:after="0"/>
+        <w:ind w:left="442" w:hanging="442"/>
+      </w:pPr>
+      <w:r>
+        <w:t>活动在本国领土范围内实施</w:t>
+      </w:r>
+      <w:r>
+        <w:rPr>
+          <w:rFonts w:hint="eastAsia"/>
+        </w:rPr>
+        <w:t>。</w:t>
+      </w:r>
+    </w:p>
+    <w:p>
+      <w:pPr>
+        <w:pStyle w:val="af1"/>
+        <w:rPr>
+          <w:rFonts w:hint="eastAsia"/>
+        </w:rPr>
+      </w:pPr>
+      <w:r>
+        <w:rPr>
+          <w:rFonts w:hint="eastAsia"/>
+        </w:rPr>
+        <w:t xml:space="preserve">2. </w:t>
+      </w:r>
+      <w:r>
+        <w:rPr>
+          <w:rFonts w:hint="eastAsia"/>
+        </w:rPr>
+        <w:t>国际法不加禁止行为造成损害性后果的国际责任的构成要件</w:t>
+      </w:r>
+    </w:p>
+    <w:p>
+      <w:pPr>
+        <w:pStyle w:val="ac"/>
+        <w:numPr>
+          <w:ilvl w:val="0"/>
+          <w:numId w:val="26"/>
+        </w:numPr>
+        <w:spacing w:beforeLines="0" w:before="0" w:afterLines="0" w:after="0"/>
+        <w:ind w:left="442" w:hanging="442"/>
+      </w:pPr>
+      <w:r>
+        <w:rPr>
+          <w:rFonts w:hint="eastAsia"/>
+        </w:rPr>
+        <w:t>行为可归责于责任主体</w:t>
+      </w:r>
+    </w:p>
+    <w:p>
+      <w:pPr>
+        <w:pStyle w:val="ac"/>
+        <w:numPr>
+          <w:ilvl w:val="0"/>
+          <w:numId w:val="26"/>
+        </w:numPr>
+        <w:spacing w:beforeLines="0" w:before="0" w:afterLines="0" w:after="0"/>
+        <w:ind w:left="442" w:hanging="442"/>
+      </w:pPr>
+      <w:r>
+        <w:rPr>
+          <w:rFonts w:hint="eastAsia"/>
+        </w:rPr>
+        <w:t>虽然是国际法未加禁止但造成了损害</w:t>
+      </w:r>
+    </w:p>
+    <w:p>
+      <w:pPr>
+        <w:pStyle w:val="ac"/>
+        <w:numPr>
+          <w:ilvl w:val="0"/>
+          <w:numId w:val="26"/>
+        </w:numPr>
+        <w:spacing w:beforeLines="0" w:before="0" w:afterLines="0" w:after="0"/>
+        <w:ind w:left="442" w:hanging="442"/>
+      </w:pPr>
+      <w:r>
+        <w:rPr>
+          <w:rFonts w:hint="eastAsia"/>
+        </w:rPr>
+        <w:t>一般不包括过错或过失</w:t>
+      </w:r>
+    </w:p>
+    <w:p>
+      <w:pPr>
+        <w:pStyle w:val="af1"/>
+        <w:rPr>
+          <w:rFonts w:hint="eastAsia"/>
+        </w:rPr>
+      </w:pPr>
+      <w:r>
+        <w:rPr>
+          <w:rFonts w:hint="eastAsia"/>
+        </w:rPr>
+        <w:t xml:space="preserve">3. </w:t>
+      </w:r>
+      <w:r>
+        <w:rPr>
+          <w:rFonts w:hint="eastAsia"/>
+        </w:rPr>
+        <w:t>国际法不加禁止行为造成损害后果国际责任的形式</w:t>
+      </w:r>
+    </w:p>
+    <w:p>
+      <w:pPr>
+        <w:pStyle w:val="ac"/>
+        <w:spacing w:before="78" w:after="78"/>
+        <w:ind w:firstLine="420"/>
+      </w:pPr>
+      <w:r>
+        <w:rPr>
+          <w:rFonts w:hint="eastAsia"/>
+        </w:rPr>
+        <w:t>国际法不加禁止行为造成损害性后果的国际责任的形式主要有终止损害行为、道歉、恢复原状、赔偿损失等。</w:t>
+      </w:r>
+    </w:p>
+    <w:p>
+      <w:pPr>
+        <w:pStyle w:val="ac"/>
+        <w:spacing w:before="78" w:after="78"/>
+        <w:ind w:firstLine="420"/>
+      </w:pPr>
+      <w:r>
+        <w:rPr>
+          <w:rFonts w:hint="eastAsia"/>
+        </w:rPr>
+        <w:t>赔偿的原则是及时、充分赔偿跨界损害原则。该原则要求各国采取一切立法、监管和行政措施无歧视地保证受害人得到及时、充分的赔偿。</w:t>
+      </w:r>
+    </w:p>
+    <w:p>
+      <w:pPr>
+        <w:pStyle w:val="ac"/>
+        <w:spacing w:before="78" w:after="78"/>
+        <w:rPr>
+          <w:rFonts w:hint="eastAsia"/>
+        </w:rPr>
+      </w:pPr>
+    </w:p>
+    <w:p>
+      <w:pPr>
+        <w:pStyle w:val="a9"/>
+      </w:pPr>
+      <w:bookmarkStart w:id="46" w:name="_Toc161671612"/>
+      <w:r>
+        <w:rPr>
+          <w:rFonts w:hint="eastAsia"/>
+        </w:rPr>
+        <w:t>第四讲</w:t>
+      </w:r>
+      <w:r>
+        <w:rPr>
+          <w:rFonts w:hint="eastAsia"/>
+        </w:rPr>
+        <w:t xml:space="preserve"> </w:t>
+      </w:r>
+      <w:r>
+        <w:rPr>
+          <w:rFonts w:hint="eastAsia"/>
+        </w:rPr>
+        <w:t>国际法上的国家</w:t>
+      </w:r>
+      <w:bookmarkEnd w:id="46"/>
+    </w:p>
+    <w:p>
+      <w:pPr>
+        <w:pStyle w:val="ac"/>
+        <w:spacing w:before="78" w:after="78"/>
+        <w:jc w:val="center"/>
+        <w:rPr>
+          <w:rFonts w:hint="eastAsia"/>
+        </w:rPr>
+      </w:pPr>
+      <w:r>
+        <w:rPr>
+          <w:rFonts w:hint="eastAsia"/>
+        </w:rPr>
+        <w:t>2024.3.18</w:t>
+      </w:r>
+    </w:p>
+    <w:p>
+      <w:pPr>
+        <w:pStyle w:val="ab"/>
+        <w:rPr>
+          <w:rFonts w:hint="eastAsia"/>
+        </w:rPr>
+      </w:pPr>
+      <w:bookmarkStart w:id="47" w:name="_Toc161671613"/>
+      <w:r>
+        <w:rPr>
+          <w:rFonts w:hint="eastAsia"/>
+        </w:rPr>
+        <w:t>一、国际法的主体</w:t>
+      </w:r>
+      <w:bookmarkEnd w:id="47"/>
+    </w:p>
+    <w:p>
+      <w:pPr>
+        <w:pStyle w:val="ac"/>
+        <w:spacing w:before="78" w:after="78"/>
+        <w:ind w:firstLine="420"/>
+      </w:pPr>
+      <w:r>
+        <w:t>国际法主体与国内法主体不同。国内法的主体种类和数量众多，包括本国自然人、法人与其他组织，居住在本国境内的外国自然人、法人、国家机关等，其中个人（包括自然人、法人与其他组织）是国内法的首要主体。相对而言，国际法的主体数量就显得比较少，而且国际法的首要主体不是个人，而是国家。</w:t>
+      </w:r>
+    </w:p>
+    <w:p>
+      <w:pPr>
+        <w:pStyle w:val="ae"/>
+        <w:rPr>
+          <w:rFonts w:eastAsia="宋体" w:hint="eastAsia"/>
+        </w:rPr>
+      </w:pPr>
+      <w:bookmarkStart w:id="48" w:name="_Toc161671614"/>
+      <w:r>
+        <w:rPr>
+          <w:rFonts w:hint="eastAsia"/>
+        </w:rPr>
+        <w:lastRenderedPageBreak/>
+        <w:t>（一）国际法主体的概念</w:t>
+      </w:r>
+      <w:bookmarkEnd w:id="48"/>
+    </w:p>
+    <w:p>
+      <w:pPr>
+        <w:pStyle w:val="ac"/>
+        <w:spacing w:before="78" w:after="78"/>
+        <w:ind w:firstLine="420"/>
+      </w:pPr>
+      <w:r>
+        <w:t>国际法主体（</w:t>
+      </w:r>
+      <w:r>
+        <w:t>subjects of international law</w:t>
+      </w:r>
+      <w:r>
+        <w:t>），又称为国际法律人格者（</w:t>
+      </w:r>
+      <w:r>
+        <w:t>international personality</w:t>
+      </w:r>
+      <w:r>
+        <w:t>），是指能够独立参加国际关系，直接享有国际权利与承担国际义务且具有为维护其权利而进行国际诉讼的能力的实体。</w:t>
+      </w:r>
+      <w:r>
+        <w:rPr>
+          <w:rFonts w:hint="eastAsia"/>
+        </w:rPr>
+        <w:t>总之，国际法主体具有以下特征：</w:t>
+      </w:r>
+    </w:p>
+    <w:p>
+      <w:pPr>
+        <w:pStyle w:val="ac"/>
+        <w:numPr>
+          <w:ilvl w:val="1"/>
+          <w:numId w:val="25"/>
+        </w:numPr>
+        <w:spacing w:beforeLines="0" w:before="0" w:afterLines="0" w:after="0"/>
+        <w:ind w:left="720"/>
+      </w:pPr>
+      <w:r>
+        <w:t>具有独立参加国际关系的资格。</w:t>
+      </w:r>
+    </w:p>
+    <w:p>
+      <w:pPr>
+        <w:pStyle w:val="ac"/>
+        <w:numPr>
+          <w:ilvl w:val="1"/>
+          <w:numId w:val="25"/>
+        </w:numPr>
+        <w:spacing w:beforeLines="0" w:before="0" w:afterLines="0" w:after="0"/>
+        <w:ind w:left="720"/>
+      </w:pPr>
+      <w:r>
+        <w:t>能够直接享有国际法赋予的权利并承担国际法规定的义务。</w:t>
+      </w:r>
+    </w:p>
+    <w:p>
+      <w:pPr>
+        <w:pStyle w:val="ac"/>
+        <w:numPr>
+          <w:ilvl w:val="1"/>
+          <w:numId w:val="25"/>
+        </w:numPr>
+        <w:spacing w:beforeLines="0" w:before="0" w:afterLines="0" w:after="0"/>
+        <w:ind w:left="720"/>
+      </w:pPr>
+      <w:r>
+        <w:t>能够为维护其权利而进行国际诉讼或者进行国际求偿的能力。</w:t>
+      </w:r>
+    </w:p>
+    <w:p>
+      <w:pPr>
+        <w:pStyle w:val="ae"/>
+      </w:pPr>
+      <w:bookmarkStart w:id="49" w:name="_Toc161671615"/>
+      <w:r>
+        <w:rPr>
+          <w:rFonts w:hint="eastAsia"/>
+        </w:rPr>
+        <w:t>（二）国际法主体的范围</w:t>
+      </w:r>
+      <w:bookmarkEnd w:id="49"/>
+    </w:p>
+    <w:p>
+      <w:pPr>
+        <w:pStyle w:val="ac"/>
+        <w:spacing w:before="78" w:after="78"/>
+        <w:ind w:firstLine="420"/>
+      </w:pPr>
+      <w:r>
+        <w:rPr>
+          <w:rFonts w:hint="eastAsia"/>
+        </w:rPr>
+        <w:t>国际法的主体问题是国际法的一个基本问题，同时也是争议较多的问题之一。</w:t>
+      </w:r>
+      <w:r>
+        <w:rPr>
+          <w:rFonts w:hint="eastAsia"/>
+        </w:rPr>
+        <w:t>在各个时期，对国际法主体的范围的理解都不同，主要取决于当时的国际政治结构和主流法学理论。</w:t>
+      </w:r>
+      <w:r>
+        <w:rPr>
+          <w:rFonts w:hint="eastAsia"/>
+        </w:rPr>
+        <w:t>有关国际法主体范围的认识和实践大致有以下三个发展阶段：</w:t>
+      </w:r>
+    </w:p>
+    <w:p>
+      <w:pPr>
+        <w:pStyle w:val="ac"/>
+        <w:numPr>
+          <w:ilvl w:val="0"/>
+          <w:numId w:val="28"/>
+        </w:numPr>
+        <w:spacing w:before="78" w:after="78"/>
+      </w:pPr>
+      <w:r>
+        <w:rPr>
+          <w:rFonts w:hint="eastAsia"/>
+          <w:b/>
+          <w:bCs/>
+        </w:rPr>
+        <w:t>第一阶段：</w:t>
+      </w:r>
+      <w:r>
+        <w:t>18</w:t>
+      </w:r>
+      <w:r>
+        <w:t>世纪以前的早期国际法时期，对国际法主体范围的理解和实践是相当开放的</w:t>
+      </w:r>
+      <w:r>
+        <w:rPr>
+          <w:rFonts w:hint="eastAsia"/>
+        </w:rPr>
+        <w:t>；</w:t>
+      </w:r>
+    </w:p>
+    <w:p>
+      <w:pPr>
+        <w:pStyle w:val="ac"/>
+        <w:numPr>
+          <w:ilvl w:val="0"/>
+          <w:numId w:val="28"/>
+        </w:numPr>
+        <w:spacing w:before="78" w:after="78"/>
+      </w:pPr>
+      <w:r>
+        <w:rPr>
+          <w:rFonts w:hint="eastAsia"/>
+          <w:b/>
+          <w:bCs/>
+        </w:rPr>
+        <w:t>第二阶段：</w:t>
+      </w:r>
+      <w:r>
+        <w:t>18</w:t>
+      </w:r>
+      <w:r>
+        <w:t>、</w:t>
+      </w:r>
+      <w:r>
+        <w:t>19</w:t>
+      </w:r>
+      <w:r>
+        <w:t>世纪的实在法时代，此阶段的国际法主体制度是相当封闭的</w:t>
+      </w:r>
+      <w:r>
+        <w:rPr>
+          <w:rFonts w:hint="eastAsia"/>
+        </w:rPr>
+        <w:t>；</w:t>
+      </w:r>
+    </w:p>
+    <w:p>
+      <w:pPr>
+        <w:pStyle w:val="ac"/>
+        <w:numPr>
+          <w:ilvl w:val="0"/>
+          <w:numId w:val="28"/>
+        </w:numPr>
+        <w:spacing w:before="78" w:after="78"/>
+      </w:pPr>
+      <w:r>
+        <w:rPr>
+          <w:rFonts w:hint="eastAsia"/>
+          <w:b/>
+          <w:bCs/>
+        </w:rPr>
+        <w:t>第三阶段：</w:t>
+      </w:r>
+      <w:r>
+        <w:rPr>
+          <w:rFonts w:hint="eastAsia"/>
+        </w:rPr>
+        <w:t>从</w:t>
+      </w:r>
+      <w:r>
+        <w:t>20</w:t>
+      </w:r>
+      <w:r>
+        <w:t>世纪特别是两次世界大战前后起算，普遍承认除国家外，政府间国际组织和争取独立民族也具有一定的国际法主体资格。</w:t>
+      </w:r>
+    </w:p>
+    <w:p>
+      <w:pPr>
+        <w:pStyle w:val="ae"/>
+      </w:pPr>
+      <w:bookmarkStart w:id="50" w:name="_Toc161671616"/>
+      <w:r>
+        <w:rPr>
+          <w:rFonts w:hint="eastAsia"/>
+        </w:rPr>
+        <w:t>（三）国际法主体的种类</w:t>
+      </w:r>
+      <w:bookmarkEnd w:id="50"/>
+    </w:p>
+    <w:p>
+      <w:pPr>
+        <w:pStyle w:val="af1"/>
+        <w:rPr>
+          <w:rFonts w:hint="eastAsia"/>
+        </w:rPr>
+      </w:pPr>
+      <w:r>
+        <w:rPr>
+          <w:rFonts w:hint="eastAsia"/>
+        </w:rPr>
+        <w:t xml:space="preserve">1. </w:t>
+      </w:r>
+      <w:r>
+        <w:rPr>
+          <w:rFonts w:hint="eastAsia"/>
+        </w:rPr>
+        <w:t>国家的国际法主体资格</w:t>
+      </w:r>
+    </w:p>
+    <w:p>
+      <w:pPr>
+        <w:pStyle w:val="ac"/>
+        <w:spacing w:before="78" w:after="78"/>
+        <w:ind w:firstLine="420"/>
+      </w:pPr>
+      <w:r>
+        <w:rPr>
+          <w:rFonts w:hint="eastAsia"/>
+        </w:rPr>
+        <w:t>国家是国际法的基本主体</w:t>
+      </w:r>
+      <w:r>
+        <w:rPr>
+          <w:rFonts w:hint="eastAsia"/>
+        </w:rPr>
+        <w:t>。国家是</w:t>
+      </w:r>
+      <w:r>
+        <w:rPr>
+          <w:rFonts w:hint="eastAsia"/>
+        </w:rPr>
+        <w:t>在国际法律关系中处于主要地位和起着主要作用的主体，国家即是基本</w:t>
+      </w:r>
+      <w:r>
+        <w:rPr>
+          <w:rFonts w:hint="eastAsia"/>
+        </w:rPr>
+        <w:t>且最完整的</w:t>
+      </w:r>
+      <w:r>
+        <w:rPr>
+          <w:rFonts w:hint="eastAsia"/>
+        </w:rPr>
+        <w:t>主体</w:t>
+      </w:r>
+      <w:r>
+        <w:rPr>
+          <w:rFonts w:hint="eastAsia"/>
+        </w:rPr>
+        <w:t>。</w:t>
+      </w:r>
+    </w:p>
+    <w:p>
+      <w:pPr>
+        <w:pStyle w:val="ac"/>
+        <w:spacing w:before="78" w:after="78"/>
+        <w:ind w:firstLine="420"/>
+      </w:pPr>
+      <w:r>
+        <w:rPr>
+          <w:rFonts w:hint="eastAsia"/>
+        </w:rPr>
+        <w:t>国家与其他国际法主体的差异</w:t>
+      </w:r>
+      <w:r>
+        <w:rPr>
+          <w:rFonts w:hint="eastAsia"/>
+        </w:rPr>
+        <w:t>在于</w:t>
+      </w:r>
+      <w:r>
+        <w:rPr>
+          <w:rFonts w:hint="eastAsia"/>
+        </w:rPr>
+        <w:t>国家是完整的国际法主体</w:t>
+      </w:r>
+      <w:r>
+        <w:rPr>
+          <w:rFonts w:hint="eastAsia"/>
+        </w:rPr>
+        <w:t>。</w:t>
+      </w:r>
+      <w:r>
+        <w:t>国家具有完全的权利能力和行为能力，可以独立自主地决定国内外的事务，可以享受国际法上的所有权利、承担国际法上的所有义务。</w:t>
+      </w:r>
+    </w:p>
+    <w:p>
+      <w:pPr>
+        <w:pStyle w:val="af1"/>
+        <w:rPr>
+          <w:rFonts w:hint="eastAsia"/>
+        </w:rPr>
+      </w:pPr>
+      <w:r>
+        <w:rPr>
+          <w:rFonts w:hint="eastAsia"/>
+        </w:rPr>
+        <w:t xml:space="preserve">2. </w:t>
+      </w:r>
+      <w:r>
+        <w:rPr>
+          <w:rFonts w:hint="eastAsia"/>
+        </w:rPr>
+        <w:t>国际组织的国际法主体资格</w:t>
+      </w:r>
+    </w:p>
+    <w:p>
+      <w:pPr>
+        <w:pStyle w:val="ac"/>
+        <w:spacing w:before="78" w:after="78"/>
+        <w:ind w:firstLine="420"/>
+      </w:pPr>
+      <w:r>
+        <w:rPr>
+          <w:rFonts w:hint="eastAsia"/>
+        </w:rPr>
+        <w:t>国际组织分政府间国际组织（</w:t>
+      </w:r>
+      <w:r>
+        <w:t>IGO</w:t>
+      </w:r>
+      <w:r>
+        <w:t>）和非政府间国际组织（</w:t>
+      </w:r>
+      <w:r>
+        <w:t>INGO</w:t>
+      </w:r>
+      <w:r>
+        <w:t>）</w:t>
+      </w:r>
+      <w:r>
+        <w:rPr>
+          <w:rFonts w:hint="eastAsia"/>
+        </w:rPr>
+        <w:t>。</w:t>
+      </w:r>
+      <w:r>
+        <w:rPr>
+          <w:rFonts w:hint="eastAsia"/>
+        </w:rPr>
+        <w:t>政府间国际组织的国际法律人格已被广泛承认和接受</w:t>
+      </w:r>
+      <w:r>
+        <w:rPr>
+          <w:rFonts w:hint="eastAsia"/>
+        </w:rPr>
+        <w:t>，但国家的国际法律人格是固有的，而政府间国际组织的国际法律人格是由其章程派生的</w:t>
+      </w:r>
+      <w:r>
+        <w:rPr>
+          <w:rFonts w:hint="eastAsia"/>
+        </w:rPr>
+        <w:t>。</w:t>
+      </w:r>
+    </w:p>
+    <w:p>
+      <w:pPr>
+        <w:pStyle w:val="ac"/>
+        <w:spacing w:before="78" w:after="78"/>
+        <w:ind w:firstLine="420"/>
+      </w:pPr>
+      <w:r>
+        <w:rPr>
+          <w:rFonts w:hint="eastAsia"/>
+        </w:rPr>
+        <w:t>政府间国际组织的法律人格的范围问题</w:t>
+      </w:r>
+      <w:r>
+        <w:rPr>
+          <w:rFonts w:hint="eastAsia"/>
+        </w:rPr>
+        <w:t>主要有两种说法：</w:t>
+      </w:r>
+    </w:p>
+    <w:p>
+      <w:pPr>
+        <w:pStyle w:val="ac"/>
+        <w:numPr>
+          <w:ilvl w:val="0"/>
+          <w:numId w:val="29"/>
+        </w:numPr>
+        <w:spacing w:beforeLines="0" w:before="0" w:afterLines="0" w:after="0"/>
+        <w:ind w:left="442" w:hanging="442"/>
+      </w:pPr>
+      <w:r>
+        <w:rPr>
+          <w:rFonts w:hint="eastAsia"/>
+          <w:b/>
+          <w:bCs/>
+        </w:rPr>
+        <w:t>固有权利说：</w:t>
+      </w:r>
+      <w:r>
+        <w:rPr>
+          <w:rFonts w:hint="eastAsia"/>
+        </w:rPr>
+        <w:t>人格是客观的、独立存在的</w:t>
+      </w:r>
+      <w:r>
+        <w:rPr>
+          <w:rFonts w:hint="eastAsia"/>
+        </w:rPr>
+        <w:t>；</w:t>
+      </w:r>
+    </w:p>
+    <w:p>
+      <w:pPr>
+        <w:pStyle w:val="ac"/>
+        <w:numPr>
+          <w:ilvl w:val="0"/>
+          <w:numId w:val="29"/>
+        </w:numPr>
+        <w:spacing w:beforeLines="0" w:before="0" w:afterLines="0" w:after="0"/>
+        <w:ind w:left="442" w:hanging="442"/>
+      </w:pPr>
+      <w:r>
+        <w:rPr>
+          <w:b/>
+          <w:bCs/>
+        </w:rPr>
+        <w:t>授权说或暗含权利说：</w:t>
+      </w:r>
+      <w:r>
+        <w:t>约章明确授权、暗含赋予或成员国实践的事后承认</w:t>
+      </w:r>
+      <w:r>
+        <w:rPr>
+          <w:rFonts w:hint="eastAsia"/>
+        </w:rPr>
+        <w:t>。</w:t>
+      </w:r>
+    </w:p>
+    <w:p>
+      <w:pPr>
+        <w:pStyle w:val="af1"/>
+        <w:rPr>
+          <w:rFonts w:hint="eastAsia"/>
+        </w:rPr>
+      </w:pPr>
+      <w:r>
+        <w:rPr>
+          <w:rFonts w:hint="eastAsia"/>
+        </w:rPr>
+        <w:t xml:space="preserve">3. </w:t>
+      </w:r>
+      <w:r>
+        <w:rPr>
+          <w:rFonts w:hint="eastAsia"/>
+        </w:rPr>
+        <w:t>争取独立民族的国际法主体资格</w:t>
+      </w:r>
+    </w:p>
+    <w:p>
+      <w:pPr>
+        <w:pStyle w:val="ac"/>
+        <w:spacing w:before="78" w:after="78"/>
+        <w:ind w:firstLine="420"/>
+      </w:pPr>
+      <w:r>
+        <w:rPr>
+          <w:rFonts w:hint="eastAsia"/>
+        </w:rPr>
+        <w:t>民族解放运动（</w:t>
+      </w:r>
+      <w:r>
+        <w:t>National Liberation Movements</w:t>
+      </w:r>
+      <w:r>
+        <w:t>，</w:t>
+      </w:r>
+      <w:r>
+        <w:t xml:space="preserve"> NLMs</w:t>
+      </w:r>
+      <w:r>
+        <w:t>）是否构成国际法主体以及在多大程度上具有国际法人格的问题，随着有关非自治领土和民族自决权相关的国际法发展而值得关注。</w:t>
+      </w:r>
+    </w:p>
+    <w:p>
+      <w:pPr>
+        <w:pStyle w:val="ac"/>
+        <w:spacing w:before="78" w:after="78"/>
+        <w:ind w:firstLine="420"/>
+      </w:pPr>
+      <w:r>
+        <w:rPr>
+          <w:rFonts w:hint="eastAsia"/>
+        </w:rPr>
+        <w:lastRenderedPageBreak/>
+        <w:t>需要注意的是，</w:t>
+      </w:r>
+      <w:r>
+        <w:rPr>
+          <w:rFonts w:hint="eastAsia"/>
+        </w:rPr>
+        <w:t>争取独立民族是一种过渡性的国际法主体，是一种特殊和有限的国际法主体</w:t>
+      </w:r>
+      <w:r>
+        <w:rPr>
+          <w:rFonts w:hint="eastAsia"/>
+        </w:rPr>
+        <w:t>。</w:t>
+      </w:r>
+    </w:p>
+    <w:p>
+      <w:pPr>
+        <w:pStyle w:val="ae"/>
+      </w:pPr>
+      <w:bookmarkStart w:id="51" w:name="_Toc161671617"/>
+      <w:r>
+        <w:rPr>
+          <w:rFonts w:hint="eastAsia"/>
+        </w:rPr>
+        <w:t>（四）个人的国际法地位问题</w:t>
+      </w:r>
+      <w:bookmarkEnd w:id="51"/>
+    </w:p>
+    <w:p>
+      <w:pPr>
+        <w:pStyle w:val="ac"/>
+        <w:spacing w:before="78" w:after="78"/>
+      </w:pPr>
+      <w:r>
+        <w:tab/>
+      </w:r>
+      <w:r>
+        <w:rPr>
+          <w:rFonts w:hint="eastAsia"/>
+        </w:rPr>
+        <w:t>自然人作为国际法的主体问题，有不同的见解。</w:t>
+      </w:r>
+    </w:p>
+    <w:p>
+      <w:pPr>
+        <w:pStyle w:val="ac"/>
+        <w:spacing w:before="78" w:after="78"/>
+        <w:ind w:firstLine="420"/>
+      </w:pPr>
+      <w:r>
+        <w:rPr>
+          <w:rFonts w:hint="eastAsia"/>
+        </w:rPr>
+        <w:t>实证法学派秉持国家是国际法唯一主体说。</w:t>
+      </w:r>
+    </w:p>
+    <w:p>
+      <w:pPr>
+        <w:pStyle w:val="ac"/>
+        <w:spacing w:before="78" w:after="78"/>
+        <w:ind w:firstLine="420"/>
+      </w:pPr>
+      <w:r>
+        <w:rPr>
+          <w:rFonts w:hint="eastAsia"/>
+        </w:rPr>
+        <w:t>现代理论中又有多个流派：</w:t>
+      </w:r>
+    </w:p>
+    <w:p>
+      <w:pPr>
+        <w:pStyle w:val="ac"/>
+        <w:numPr>
+          <w:ilvl w:val="0"/>
+          <w:numId w:val="30"/>
+        </w:numPr>
+        <w:spacing w:beforeLines="0" w:before="0" w:afterLines="0" w:after="0"/>
+        <w:ind w:left="442" w:hanging="442"/>
+      </w:pPr>
+      <w:r>
+        <w:rPr>
+          <w:rFonts w:hint="eastAsia"/>
+          <w:b/>
+          <w:bCs/>
+        </w:rPr>
+        <w:t>激进说：</w:t>
+      </w:r>
+      <w:r>
+        <w:rPr>
+          <w:rFonts w:hint="eastAsia"/>
+        </w:rPr>
+        <w:t>“个人是国际法唯一主体说”，以狄骥、勒富尔、波利蒂斯等为代表</w:t>
+      </w:r>
+      <w:r>
+        <w:rPr>
+          <w:rFonts w:hint="eastAsia"/>
+        </w:rPr>
+        <w:t>；</w:t>
+      </w:r>
+    </w:p>
+    <w:p>
+      <w:pPr>
+        <w:pStyle w:val="ac"/>
+        <w:numPr>
+          <w:ilvl w:val="0"/>
+          <w:numId w:val="30"/>
+        </w:numPr>
+        <w:spacing w:beforeLines="0" w:before="0" w:afterLines="0" w:after="0"/>
+        <w:ind w:left="442" w:hanging="442"/>
+      </w:pPr>
+      <w:r>
+        <w:rPr>
+          <w:rFonts w:hint="eastAsia"/>
+          <w:b/>
+          <w:bCs/>
+        </w:rPr>
+        <w:t>折中说：</w:t>
+      </w:r>
+      <w:r>
+        <w:rPr>
+          <w:rFonts w:hint="eastAsia"/>
+        </w:rPr>
+        <w:t>在特定的场合下个人也可能成为国际法的主体，英美学者多支持这一观点</w:t>
+      </w:r>
+      <w:r>
+        <w:rPr>
+          <w:rFonts w:hint="eastAsia"/>
+        </w:rPr>
+        <w:t>；</w:t>
+      </w:r>
+    </w:p>
+    <w:p>
+      <w:pPr>
+        <w:pStyle w:val="ac"/>
+        <w:numPr>
+          <w:ilvl w:val="0"/>
+          <w:numId w:val="30"/>
+        </w:numPr>
+        <w:spacing w:beforeLines="0" w:before="0" w:afterLines="0" w:after="0"/>
+        <w:ind w:left="442" w:hanging="442"/>
+      </w:pPr>
+      <w:r>
+        <w:rPr>
+          <w:rFonts w:hint="eastAsia"/>
+          <w:b/>
+          <w:bCs/>
+        </w:rPr>
+        <w:t>折中保守说：</w:t>
+      </w:r>
+      <w:r>
+        <w:rPr>
+          <w:rFonts w:hint="eastAsia"/>
+        </w:rPr>
+        <w:t>持一种开放的“个人主体地位未定论”观点，已为国际法学界普遍接受</w:t>
+      </w:r>
+      <w:r>
+        <w:rPr>
+          <w:rFonts w:hint="eastAsia"/>
+        </w:rPr>
+        <w:t>。</w:t>
+      </w:r>
+    </w:p>
+    <w:p>
+      <w:pPr>
+        <w:pStyle w:val="ac"/>
+        <w:spacing w:before="78" w:after="78"/>
+        <w:ind w:firstLine="420"/>
+        <w:rPr>
+          <w:rFonts w:hint="eastAsia"/>
+        </w:rPr>
+      </w:pPr>
+      <w:r>
+        <w:rPr>
+          <w:rFonts w:hint="eastAsia"/>
+        </w:rPr>
+        <w:t>我国</w:t>
+      </w:r>
+      <w:r>
+        <w:rPr>
+          <w:rFonts w:hint="eastAsia"/>
+        </w:rPr>
+        <w:t>在</w:t>
+      </w:r>
+      <w:r>
+        <w:t>90</w:t>
+      </w:r>
+      <w:r>
+        <w:t>年代以前否定</w:t>
+      </w:r>
+      <w:r>
+        <w:rPr>
+          <w:rFonts w:hint="eastAsia"/>
+        </w:rPr>
+        <w:t>个人的国际法主体地位，</w:t>
+      </w:r>
+      <w:r>
+        <w:t>90</w:t>
+      </w:r>
+      <w:r>
+        <w:t>年代以后亦开始接受</w:t>
+      </w:r>
+      <w:r>
+        <w:rPr>
+          <w:rFonts w:hint="eastAsia"/>
+        </w:rPr>
+        <w:t>“</w:t>
+      </w:r>
+      <w:r>
+        <w:t>个人主体地位未定论</w:t>
+      </w:r>
+      <w:r>
+        <w:rPr>
+          <w:rFonts w:hint="eastAsia"/>
+        </w:rPr>
+        <w:t>”</w:t>
+      </w:r>
+      <w:r>
+        <w:t>观点</w:t>
+      </w:r>
+      <w:r>
+        <w:rPr>
+          <w:rFonts w:hint="eastAsia"/>
+        </w:rPr>
+        <w:t>。</w:t>
+      </w:r>
+    </w:p>
+    <w:p>
+      <w:pPr>
+        <w:pStyle w:val="ac"/>
+        <w:spacing w:before="78" w:after="78"/>
         <w:rPr>
           <w:rFonts w:hint="eastAsia"/>
         </w:rPr>
       </w:pPr>
     </w:p>
     <w:sectPr>
-      <w:footerReference w:type="default" r:id="rId17"/>
+      <w:footerReference w:type="default" r:id="rId27"/>
       <w:pgSz w:w="11906" w:h="16838"/>
       <w:pgMar w:top="1440" w:right="1800" w:bottom="1440" w:left="1800" w:header="851" w:footer="992" w:gutter="0"/>
       <w:cols w:space="425"/>
@@ -11734,6 +15404,431 @@
 <file path=word/numbering.xml><?xml version="1.0" encoding="utf-8"?>
 <w:numbering xmlns:wpc="http://schemas.microsoft.com/office/word/2010/wordprocessingCanvas" xmlns:cx="http://schemas.microsoft.com/office/drawing/2014/chartex" xmlns:cx1="http://schemas.microsoft.com/office/drawing/2015/9/8/chartex" xmlns:cx2="http://schemas.microsoft.com/office/drawing/2015/10/21/chartex" xmlns:cx3="http://schemas.microsoft.com/office/drawing/2016/5/9/chartex" xmlns:cx4="http://schemas.microsoft.com/office/drawing/2016/5/10/chartex" xmlns:cx5="http://schemas.microsoft.com/office/drawing/2016/5/11/chartex" xmlns:cx6="http://schemas.microsoft.com/office/drawing/2016/5/12/chartex" xmlns:cx7="http://schemas.microsoft.com/office/drawing/2016/5/13/chartex" xmlns:cx8="http://schemas.microsoft.com/office/drawing/2016/5/14/chartex" xmlns:mc="http://schemas.openxmlformats.org/markup-compatibility/2006" xmlns:aink="http://schemas.microsoft.com/office/drawing/2016/ink" xmlns:am3d="http://schemas.microsoft.com/office/drawing/2017/model3d" xmlns:o="urn:schemas-microsoft-com:office:office" xmlns:oel="http://schemas.microsoft.com/office/2019/extlst" xmlns:r="http://schemas.openxmlformats.org/officeDocument/2006/relationships" xmlns:m="http://schemas.openxmlformats.org/officeDocument/2006/math" xmlns:v="urn:schemas-microsoft-com:vml" xmlns:wp14="http://schemas.microsoft.com/office/word/2010/wordprocessingDrawing" xmlns:wp="http://schemas.openxmlformats.org/drawingml/2006/wordprocessingDrawing" xmlns:w10="urn:schemas-microsoft-com:office:word" xmlns:w="http://schemas.openxmlformats.org/wordprocessingml/2006/main" xmlns:w14="http://schemas.microsoft.com/office/word/2010/wordml" xmlns:w15="http://schemas.microsoft.com/office/word/2012/wordml" xmlns:w16cex="http://schemas.microsoft.com/office/word/2018/wordml/cex" xmlns:w16cid="http://schemas.microsoft.com/office/word/2016/wordml/cid" xmlns:w16="http://schemas.microsoft.com/office/word/2018/wordml" xmlns:w16sdtdh="http://schemas.microsoft.com/office/word/2020/wordml/sdtdatahash" xmlns:w16se="http://schemas.microsoft.com/office/word/2015/wordml/symex" xmlns:wpg="http://schemas.microsoft.com/office/word/2010/wordprocessingGroup" xmlns:wpi="http://schemas.microsoft.com/office/word/2010/wordprocessingInk" xmlns:wne="http://schemas.microsoft.com/office/word/2006/wordml" xmlns:wps="http://schemas.microsoft.com/office/word/2010/wordprocessingShape" mc:Ignorable="w14 w15 w16se w16cid w16 w16cex w16sdtdh wp14">
   <w:abstractNum w:abstractNumId="0" w15:restartNumberingAfterBreak="0">
+    <w:nsid w:val="03224BC6"/>
+    <w:multiLevelType w:val="hybridMultilevel"/>
+    <w:tmpl w:val="85662138"/>
+    <w:lvl w:ilvl="0" w:tplc="04090001">
+      <w:start w:val="1"/>
+      <w:numFmt w:val="bullet"/>
+      <w:lvlText w:val=""/>
+      <w:lvlJc w:val="left"/>
+      <w:pPr>
+        <w:ind w:left="440" w:hanging="440"/>
+      </w:pPr>
+      <w:rPr>
+        <w:rFonts w:ascii="Wingdings" w:hAnsi="Wingdings" w:hint="default"/>
+      </w:rPr>
+    </w:lvl>
+    <w:lvl w:ilvl="1" w:tplc="04090003" w:tentative="1">
+      <w:start w:val="1"/>
+      <w:numFmt w:val="bullet"/>
+      <w:lvlText w:val=""/>
+      <w:lvlJc w:val="left"/>
+      <w:pPr>
+        <w:ind w:left="880" w:hanging="440"/>
+      </w:pPr>
+      <w:rPr>
+        <w:rFonts w:ascii="Wingdings" w:hAnsi="Wingdings" w:hint="default"/>
+      </w:rPr>
+    </w:lvl>
+    <w:lvl w:ilvl="2" w:tplc="04090005" w:tentative="1">
+      <w:start w:val="1"/>
+      <w:numFmt w:val="bullet"/>
+      <w:lvlText w:val=""/>
+      <w:lvlJc w:val="left"/>
+      <w:pPr>
+        <w:ind w:left="1320" w:hanging="440"/>
+      </w:pPr>
+      <w:rPr>
+        <w:rFonts w:ascii="Wingdings" w:hAnsi="Wingdings" w:hint="default"/>
+      </w:rPr>
+    </w:lvl>
+    <w:lvl w:ilvl="3" w:tplc="04090001" w:tentative="1">
+      <w:start w:val="1"/>
+      <w:numFmt w:val="bullet"/>
+      <w:lvlText w:val=""/>
+      <w:lvlJc w:val="left"/>
+      <w:pPr>
+        <w:ind w:left="1760" w:hanging="440"/>
+      </w:pPr>
+      <w:rPr>
+        <w:rFonts w:ascii="Wingdings" w:hAnsi="Wingdings" w:hint="default"/>
+      </w:rPr>
+    </w:lvl>
+    <w:lvl w:ilvl="4" w:tplc="04090003" w:tentative="1">
+      <w:start w:val="1"/>
+      <w:numFmt w:val="bullet"/>
+      <w:lvlText w:val=""/>
+      <w:lvlJc w:val="left"/>
+      <w:pPr>
+        <w:ind w:left="2200" w:hanging="440"/>
+      </w:pPr>
+      <w:rPr>
+        <w:rFonts w:ascii="Wingdings" w:hAnsi="Wingdings" w:hint="default"/>
+      </w:rPr>
+    </w:lvl>
+    <w:lvl w:ilvl="5" w:tplc="04090005" w:tentative="1">
+      <w:start w:val="1"/>
+      <w:numFmt w:val="bullet"/>
+      <w:lvlText w:val=""/>
+      <w:lvlJc w:val="left"/>
+      <w:pPr>
+        <w:ind w:left="2640" w:hanging="440"/>
+      </w:pPr>
+      <w:rPr>
+        <w:rFonts w:ascii="Wingdings" w:hAnsi="Wingdings" w:hint="default"/>
+      </w:rPr>
+    </w:lvl>
+    <w:lvl w:ilvl="6" w:tplc="04090001" w:tentative="1">
+      <w:start w:val="1"/>
+      <w:numFmt w:val="bullet"/>
+      <w:lvlText w:val=""/>
+      <w:lvlJc w:val="left"/>
+      <w:pPr>
+        <w:ind w:left="3080" w:hanging="440"/>
+      </w:pPr>
+      <w:rPr>
+        <w:rFonts w:ascii="Wingdings" w:hAnsi="Wingdings" w:hint="default"/>
+      </w:rPr>
+    </w:lvl>
+    <w:lvl w:ilvl="7" w:tplc="04090003" w:tentative="1">
+      <w:start w:val="1"/>
+      <w:numFmt w:val="bullet"/>
+      <w:lvlText w:val=""/>
+      <w:lvlJc w:val="left"/>
+      <w:pPr>
+        <w:ind w:left="3520" w:hanging="440"/>
+      </w:pPr>
+      <w:rPr>
+        <w:rFonts w:ascii="Wingdings" w:hAnsi="Wingdings" w:hint="default"/>
+      </w:rPr>
+    </w:lvl>
+    <w:lvl w:ilvl="8" w:tplc="04090005" w:tentative="1">
+      <w:start w:val="1"/>
+      <w:numFmt w:val="bullet"/>
+      <w:lvlText w:val=""/>
+      <w:lvlJc w:val="left"/>
+      <w:pPr>
+        <w:ind w:left="3960" w:hanging="440"/>
+      </w:pPr>
+      <w:rPr>
+        <w:rFonts w:ascii="Wingdings" w:hAnsi="Wingdings" w:hint="default"/>
+      </w:rPr>
+    </w:lvl>
+  </w:abstractNum>
+  <w:abstractNum w:abstractNumId="1" w15:restartNumberingAfterBreak="0">
+    <w:nsid w:val="05FD686E"/>
+    <w:multiLevelType w:val="hybridMultilevel"/>
+    <w:tmpl w:val="3C305B58"/>
+    <w:lvl w:ilvl="0" w:tplc="0409000F">
+      <w:start w:val="1"/>
+      <w:numFmt w:val="decimal"/>
+      <w:lvlText w:val="%1."/>
+      <w:lvlJc w:val="left"/>
+      <w:pPr>
+        <w:ind w:left="440" w:hanging="440"/>
+      </w:pPr>
+    </w:lvl>
+    <w:lvl w:ilvl="1" w:tplc="04090019" w:tentative="1">
+      <w:start w:val="1"/>
+      <w:numFmt w:val="lowerLetter"/>
+      <w:lvlText w:val="%2)"/>
+      <w:lvlJc w:val="left"/>
+      <w:pPr>
+        <w:ind w:left="880" w:hanging="440"/>
+      </w:pPr>
+    </w:lvl>
+    <w:lvl w:ilvl="2" w:tplc="0409001B" w:tentative="1">
+      <w:start w:val="1"/>
+      <w:numFmt w:val="lowerRoman"/>
+      <w:lvlText w:val="%3."/>
+      <w:lvlJc w:val="right"/>
+      <w:pPr>
+        <w:ind w:left="1320" w:hanging="440"/>
+      </w:pPr>
+    </w:lvl>
+    <w:lvl w:ilvl="3" w:tplc="0409000F" w:tentative="1">
+      <w:start w:val="1"/>
+      <w:numFmt w:val="decimal"/>
+      <w:lvlText w:val="%4."/>
+      <w:lvlJc w:val="left"/>
+      <w:pPr>
+        <w:ind w:left="1760" w:hanging="440"/>
+      </w:pPr>
+    </w:lvl>
+    <w:lvl w:ilvl="4" w:tplc="04090019" w:tentative="1">
+      <w:start w:val="1"/>
+      <w:numFmt w:val="lowerLetter"/>
+      <w:lvlText w:val="%5)"/>
+      <w:lvlJc w:val="left"/>
+      <w:pPr>
+        <w:ind w:left="2200" w:hanging="440"/>
+      </w:pPr>
+    </w:lvl>
+    <w:lvl w:ilvl="5" w:tplc="0409001B" w:tentative="1">
+      <w:start w:val="1"/>
+      <w:numFmt w:val="lowerRoman"/>
+      <w:lvlText w:val="%6."/>
+      <w:lvlJc w:val="right"/>
+      <w:pPr>
+        <w:ind w:left="2640" w:hanging="440"/>
+      </w:pPr>
+    </w:lvl>
+    <w:lvl w:ilvl="6" w:tplc="0409000F" w:tentative="1">
+      <w:start w:val="1"/>
+      <w:numFmt w:val="decimal"/>
+      <w:lvlText w:val="%7."/>
+      <w:lvlJc w:val="left"/>
+      <w:pPr>
+        <w:ind w:left="3080" w:hanging="440"/>
+      </w:pPr>
+    </w:lvl>
+    <w:lvl w:ilvl="7" w:tplc="04090019" w:tentative="1">
+      <w:start w:val="1"/>
+      <w:numFmt w:val="lowerLetter"/>
+      <w:lvlText w:val="%8)"/>
+      <w:lvlJc w:val="left"/>
+      <w:pPr>
+        <w:ind w:left="3520" w:hanging="440"/>
+      </w:pPr>
+    </w:lvl>
+    <w:lvl w:ilvl="8" w:tplc="0409001B" w:tentative="1">
+      <w:start w:val="1"/>
+      <w:numFmt w:val="lowerRoman"/>
+      <w:lvlText w:val="%9."/>
+      <w:lvlJc w:val="right"/>
+      <w:pPr>
+        <w:ind w:left="3960" w:hanging="440"/>
+      </w:pPr>
+    </w:lvl>
+  </w:abstractNum>
+  <w:abstractNum w:abstractNumId="2" w15:restartNumberingAfterBreak="0">
+    <w:nsid w:val="0ABC7133"/>
+    <w:multiLevelType w:val="hybridMultilevel"/>
+    <w:tmpl w:val="26969FA2"/>
+    <w:lvl w:ilvl="0" w:tplc="04090001">
+      <w:start w:val="1"/>
+      <w:numFmt w:val="bullet"/>
+      <w:lvlText w:val=""/>
+      <w:lvlJc w:val="left"/>
+      <w:pPr>
+        <w:ind w:left="440" w:hanging="440"/>
+      </w:pPr>
+      <w:rPr>
+        <w:rFonts w:ascii="Wingdings" w:hAnsi="Wingdings" w:hint="default"/>
+      </w:rPr>
+    </w:lvl>
+    <w:lvl w:ilvl="1" w:tplc="04090003" w:tentative="1">
+      <w:start w:val="1"/>
+      <w:numFmt w:val="bullet"/>
+      <w:lvlText w:val=""/>
+      <w:lvlJc w:val="left"/>
+      <w:pPr>
+        <w:ind w:left="880" w:hanging="440"/>
+      </w:pPr>
+      <w:rPr>
+        <w:rFonts w:ascii="Wingdings" w:hAnsi="Wingdings" w:hint="default"/>
+      </w:rPr>
+    </w:lvl>
+    <w:lvl w:ilvl="2" w:tplc="04090005" w:tentative="1">
+      <w:start w:val="1"/>
+      <w:numFmt w:val="bullet"/>
+      <w:lvlText w:val=""/>
+      <w:lvlJc w:val="left"/>
+      <w:pPr>
+        <w:ind w:left="1320" w:hanging="440"/>
+      </w:pPr>
+      <w:rPr>
+        <w:rFonts w:ascii="Wingdings" w:hAnsi="Wingdings" w:hint="default"/>
+      </w:rPr>
+    </w:lvl>
+    <w:lvl w:ilvl="3" w:tplc="04090001" w:tentative="1">
+      <w:start w:val="1"/>
+      <w:numFmt w:val="bullet"/>
+      <w:lvlText w:val=""/>
+      <w:lvlJc w:val="left"/>
+      <w:pPr>
+        <w:ind w:left="1760" w:hanging="440"/>
+      </w:pPr>
+      <w:rPr>
+        <w:rFonts w:ascii="Wingdings" w:hAnsi="Wingdings" w:hint="default"/>
+      </w:rPr>
+    </w:lvl>
+    <w:lvl w:ilvl="4" w:tplc="04090003" w:tentative="1">
+      <w:start w:val="1"/>
+      <w:numFmt w:val="bullet"/>
+      <w:lvlText w:val=""/>
+      <w:lvlJc w:val="left"/>
+      <w:pPr>
+        <w:ind w:left="2200" w:hanging="440"/>
+      </w:pPr>
+      <w:rPr>
+        <w:rFonts w:ascii="Wingdings" w:hAnsi="Wingdings" w:hint="default"/>
+      </w:rPr>
+    </w:lvl>
+    <w:lvl w:ilvl="5" w:tplc="04090005" w:tentative="1">
+      <w:start w:val="1"/>
+      <w:numFmt w:val="bullet"/>
+      <w:lvlText w:val=""/>
+      <w:lvlJc w:val="left"/>
+      <w:pPr>
+        <w:ind w:left="2640" w:hanging="440"/>
+      </w:pPr>
+      <w:rPr>
+        <w:rFonts w:ascii="Wingdings" w:hAnsi="Wingdings" w:hint="default"/>
+      </w:rPr>
+    </w:lvl>
+    <w:lvl w:ilvl="6" w:tplc="04090001" w:tentative="1">
+      <w:start w:val="1"/>
+      <w:numFmt w:val="bullet"/>
+      <w:lvlText w:val=""/>
+      <w:lvlJc w:val="left"/>
+      <w:pPr>
+        <w:ind w:left="3080" w:hanging="440"/>
+      </w:pPr>
+      <w:rPr>
+        <w:rFonts w:ascii="Wingdings" w:hAnsi="Wingdings" w:hint="default"/>
+      </w:rPr>
+    </w:lvl>
+    <w:lvl w:ilvl="7" w:tplc="04090003" w:tentative="1">
+      <w:start w:val="1"/>
+      <w:numFmt w:val="bullet"/>
+      <w:lvlText w:val=""/>
+      <w:lvlJc w:val="left"/>
+      <w:pPr>
+        <w:ind w:left="3520" w:hanging="440"/>
+      </w:pPr>
+      <w:rPr>
+        <w:rFonts w:ascii="Wingdings" w:hAnsi="Wingdings" w:hint="default"/>
+      </w:rPr>
+    </w:lvl>
+    <w:lvl w:ilvl="8" w:tplc="04090005" w:tentative="1">
+      <w:start w:val="1"/>
+      <w:numFmt w:val="bullet"/>
+      <w:lvlText w:val=""/>
+      <w:lvlJc w:val="left"/>
+      <w:pPr>
+        <w:ind w:left="3960" w:hanging="440"/>
+      </w:pPr>
+      <w:rPr>
+        <w:rFonts w:ascii="Wingdings" w:hAnsi="Wingdings" w:hint="default"/>
+      </w:rPr>
+    </w:lvl>
+  </w:abstractNum>
+  <w:abstractNum w:abstractNumId="3" w15:restartNumberingAfterBreak="0">
+    <w:nsid w:val="0BDB1536"/>
+    <w:multiLevelType w:val="hybridMultilevel"/>
+    <w:tmpl w:val="F36896F0"/>
+    <w:lvl w:ilvl="0" w:tplc="04090001">
+      <w:start w:val="1"/>
+      <w:numFmt w:val="bullet"/>
+      <w:lvlText w:val=""/>
+      <w:lvlJc w:val="left"/>
+      <w:pPr>
+        <w:ind w:left="440" w:hanging="440"/>
+      </w:pPr>
+      <w:rPr>
+        <w:rFonts w:ascii="Wingdings" w:hAnsi="Wingdings" w:hint="default"/>
+      </w:rPr>
+    </w:lvl>
+    <w:lvl w:ilvl="1" w:tplc="04090003" w:tentative="1">
+      <w:start w:val="1"/>
+      <w:numFmt w:val="bullet"/>
+      <w:lvlText w:val=""/>
+      <w:lvlJc w:val="left"/>
+      <w:pPr>
+        <w:ind w:left="880" w:hanging="440"/>
+      </w:pPr>
+      <w:rPr>
+        <w:rFonts w:ascii="Wingdings" w:hAnsi="Wingdings" w:hint="default"/>
+      </w:rPr>
+    </w:lvl>
+    <w:lvl w:ilvl="2" w:tplc="04090005" w:tentative="1">
+      <w:start w:val="1"/>
+      <w:numFmt w:val="bullet"/>
+      <w:lvlText w:val=""/>
+      <w:lvlJc w:val="left"/>
+      <w:pPr>
+        <w:ind w:left="1320" w:hanging="440"/>
+      </w:pPr>
+      <w:rPr>
+        <w:rFonts w:ascii="Wingdings" w:hAnsi="Wingdings" w:hint="default"/>
+      </w:rPr>
+    </w:lvl>
+    <w:lvl w:ilvl="3" w:tplc="04090001" w:tentative="1">
+      <w:start w:val="1"/>
+      <w:numFmt w:val="bullet"/>
+      <w:lvlText w:val=""/>
+      <w:lvlJc w:val="left"/>
+      <w:pPr>
+        <w:ind w:left="1760" w:hanging="440"/>
+      </w:pPr>
+      <w:rPr>
+        <w:rFonts w:ascii="Wingdings" w:hAnsi="Wingdings" w:hint="default"/>
+      </w:rPr>
+    </w:lvl>
+    <w:lvl w:ilvl="4" w:tplc="04090003" w:tentative="1">
+      <w:start w:val="1"/>
+      <w:numFmt w:val="bullet"/>
+      <w:lvlText w:val=""/>
+      <w:lvlJc w:val="left"/>
+      <w:pPr>
+        <w:ind w:left="2200" w:hanging="440"/>
+      </w:pPr>
+      <w:rPr>
+        <w:rFonts w:ascii="Wingdings" w:hAnsi="Wingdings" w:hint="default"/>
+      </w:rPr>
+    </w:lvl>
+    <w:lvl w:ilvl="5" w:tplc="04090005" w:tentative="1">
+      <w:start w:val="1"/>
+      <w:numFmt w:val="bullet"/>
+      <w:lvlText w:val=""/>
+      <w:lvlJc w:val="left"/>
+      <w:pPr>
+        <w:ind w:left="2640" w:hanging="440"/>
+      </w:pPr>
+      <w:rPr>
+        <w:rFonts w:ascii="Wingdings" w:hAnsi="Wingdings" w:hint="default"/>
+      </w:rPr>
+    </w:lvl>
+    <w:lvl w:ilvl="6" w:tplc="04090001" w:tentative="1">
+      <w:start w:val="1"/>
+      <w:numFmt w:val="bullet"/>
+      <w:lvlText w:val=""/>
+      <w:lvlJc w:val="left"/>
+      <w:pPr>
+        <w:ind w:left="3080" w:hanging="440"/>
+      </w:pPr>
+      <w:rPr>
+        <w:rFonts w:ascii="Wingdings" w:hAnsi="Wingdings" w:hint="default"/>
+      </w:rPr>
+    </w:lvl>
+    <w:lvl w:ilvl="7" w:tplc="04090003" w:tentative="1">
+      <w:start w:val="1"/>
+      <w:numFmt w:val="bullet"/>
+      <w:lvlText w:val=""/>
+      <w:lvlJc w:val="left"/>
+      <w:pPr>
+        <w:ind w:left="3520" w:hanging="440"/>
+      </w:pPr>
+      <w:rPr>
+        <w:rFonts w:ascii="Wingdings" w:hAnsi="Wingdings" w:hint="default"/>
+      </w:rPr>
+    </w:lvl>
+    <w:lvl w:ilvl="8" w:tplc="04090005" w:tentative="1">
+      <w:start w:val="1"/>
+      <w:numFmt w:val="bullet"/>
+      <w:lvlText w:val=""/>
+      <w:lvlJc w:val="left"/>
+      <w:pPr>
+        <w:ind w:left="3960" w:hanging="440"/>
+      </w:pPr>
+      <w:rPr>
+        <w:rFonts w:ascii="Wingdings" w:hAnsi="Wingdings" w:hint="default"/>
+      </w:rPr>
+    </w:lvl>
+  </w:abstractNum>
+  <w:abstractNum w:abstractNumId="4" w15:restartNumberingAfterBreak="0">
     <w:nsid w:val="0C622D5C"/>
     <w:multiLevelType w:val="hybridMultilevel"/>
     <w:tmpl w:val="ACC46464"/>
@@ -11819,7 +15914,206 @@
       </w:pPr>
     </w:lvl>
   </w:abstractNum>
-  <w:abstractNum w:abstractNumId="1" w15:restartNumberingAfterBreak="0">
+  <w:abstractNum w:abstractNumId="5" w15:restartNumberingAfterBreak="0">
+    <w:nsid w:val="10DE408C"/>
+    <w:multiLevelType w:val="hybridMultilevel"/>
+    <w:tmpl w:val="036EE99A"/>
+    <w:lvl w:ilvl="0" w:tplc="0409000F">
+      <w:start w:val="1"/>
+      <w:numFmt w:val="decimal"/>
+      <w:lvlText w:val="%1."/>
+      <w:lvlJc w:val="left"/>
+      <w:pPr>
+        <w:ind w:left="440" w:hanging="440"/>
+      </w:pPr>
+    </w:lvl>
+    <w:lvl w:ilvl="1" w:tplc="04090019" w:tentative="1">
+      <w:start w:val="1"/>
+      <w:numFmt w:val="lowerLetter"/>
+      <w:lvlText w:val="%2)"/>
+      <w:lvlJc w:val="left"/>
+      <w:pPr>
+        <w:ind w:left="880" w:hanging="440"/>
+      </w:pPr>
+    </w:lvl>
+    <w:lvl w:ilvl="2" w:tplc="0409001B" w:tentative="1">
+      <w:start w:val="1"/>
+      <w:numFmt w:val="lowerRoman"/>
+      <w:lvlText w:val="%3."/>
+      <w:lvlJc w:val="right"/>
+      <w:pPr>
+        <w:ind w:left="1320" w:hanging="440"/>
+      </w:pPr>
+    </w:lvl>
+    <w:lvl w:ilvl="3" w:tplc="0409000F" w:tentative="1">
+      <w:start w:val="1"/>
+      <w:numFmt w:val="decimal"/>
+      <w:lvlText w:val="%4."/>
+      <w:lvlJc w:val="left"/>
+      <w:pPr>
+        <w:ind w:left="1760" w:hanging="440"/>
+      </w:pPr>
+    </w:lvl>
+    <w:lvl w:ilvl="4" w:tplc="04090019" w:tentative="1">
+      <w:start w:val="1"/>
+      <w:numFmt w:val="lowerLetter"/>
+      <w:lvlText w:val="%5)"/>
+      <w:lvlJc w:val="left"/>
+      <w:pPr>
+        <w:ind w:left="2200" w:hanging="440"/>
+      </w:pPr>
+    </w:lvl>
+    <w:lvl w:ilvl="5" w:tplc="0409001B" w:tentative="1">
+      <w:start w:val="1"/>
+      <w:numFmt w:val="lowerRoman"/>
+      <w:lvlText w:val="%6."/>
+      <w:lvlJc w:val="right"/>
+      <w:pPr>
+        <w:ind w:left="2640" w:hanging="440"/>
+      </w:pPr>
+    </w:lvl>
+    <w:lvl w:ilvl="6" w:tplc="0409000F" w:tentative="1">
+      <w:start w:val="1"/>
+      <w:numFmt w:val="decimal"/>
+      <w:lvlText w:val="%7."/>
+      <w:lvlJc w:val="left"/>
+      <w:pPr>
+        <w:ind w:left="3080" w:hanging="440"/>
+      </w:pPr>
+    </w:lvl>
+    <w:lvl w:ilvl="7" w:tplc="04090019" w:tentative="1">
+      <w:start w:val="1"/>
+      <w:numFmt w:val="lowerLetter"/>
+      <w:lvlText w:val="%8)"/>
+      <w:lvlJc w:val="left"/>
+      <w:pPr>
+        <w:ind w:left="3520" w:hanging="440"/>
+      </w:pPr>
+    </w:lvl>
+    <w:lvl w:ilvl="8" w:tplc="0409001B" w:tentative="1">
+      <w:start w:val="1"/>
+      <w:numFmt w:val="lowerRoman"/>
+      <w:lvlText w:val="%9."/>
+      <w:lvlJc w:val="right"/>
+      <w:pPr>
+        <w:ind w:left="3960" w:hanging="440"/>
+      </w:pPr>
+    </w:lvl>
+  </w:abstractNum>
+  <w:abstractNum w:abstractNumId="6" w15:restartNumberingAfterBreak="0">
+    <w:nsid w:val="17D15E2D"/>
+    <w:multiLevelType w:val="hybridMultilevel"/>
+    <w:tmpl w:val="4D52B392"/>
+    <w:lvl w:ilvl="0" w:tplc="04090001">
+      <w:start w:val="1"/>
+      <w:numFmt w:val="bullet"/>
+      <w:lvlText w:val=""/>
+      <w:lvlJc w:val="left"/>
+      <w:pPr>
+        <w:ind w:left="440" w:hanging="440"/>
+      </w:pPr>
+      <w:rPr>
+        <w:rFonts w:ascii="Wingdings" w:hAnsi="Wingdings" w:hint="default"/>
+      </w:rPr>
+    </w:lvl>
+    <w:lvl w:ilvl="1" w:tplc="04090003" w:tentative="1">
+      <w:start w:val="1"/>
+      <w:numFmt w:val="bullet"/>
+      <w:lvlText w:val=""/>
+      <w:lvlJc w:val="left"/>
+      <w:pPr>
+        <w:ind w:left="880" w:hanging="440"/>
+      </w:pPr>
+      <w:rPr>
+        <w:rFonts w:ascii="Wingdings" w:hAnsi="Wingdings" w:hint="default"/>
+      </w:rPr>
+    </w:lvl>
+    <w:lvl w:ilvl="2" w:tplc="04090005" w:tentative="1">
+      <w:start w:val="1"/>
+      <w:numFmt w:val="bullet"/>
+      <w:lvlText w:val=""/>
+      <w:lvlJc w:val="left"/>
+      <w:pPr>
+        <w:ind w:left="1320" w:hanging="440"/>
+      </w:pPr>
+      <w:rPr>
+        <w:rFonts w:ascii="Wingdings" w:hAnsi="Wingdings" w:hint="default"/>
+      </w:rPr>
+    </w:lvl>
+    <w:lvl w:ilvl="3" w:tplc="04090001" w:tentative="1">
+      <w:start w:val="1"/>
+      <w:numFmt w:val="bullet"/>
+      <w:lvlText w:val=""/>
+      <w:lvlJc w:val="left"/>
+      <w:pPr>
+        <w:ind w:left="1760" w:hanging="440"/>
+      </w:pPr>
+      <w:rPr>
+        <w:rFonts w:ascii="Wingdings" w:hAnsi="Wingdings" w:hint="default"/>
+      </w:rPr>
+    </w:lvl>
+    <w:lvl w:ilvl="4" w:tplc="04090003" w:tentative="1">
+      <w:start w:val="1"/>
+      <w:numFmt w:val="bullet"/>
+      <w:lvlText w:val=""/>
+      <w:lvlJc w:val="left"/>
+      <w:pPr>
+        <w:ind w:left="2200" w:hanging="440"/>
+      </w:pPr>
+      <w:rPr>
+        <w:rFonts w:ascii="Wingdings" w:hAnsi="Wingdings" w:hint="default"/>
+      </w:rPr>
+    </w:lvl>
+    <w:lvl w:ilvl="5" w:tplc="04090005" w:tentative="1">
+      <w:start w:val="1"/>
+      <w:numFmt w:val="bullet"/>
+      <w:lvlText w:val=""/>
+      <w:lvlJc w:val="left"/>
+      <w:pPr>
+        <w:ind w:left="2640" w:hanging="440"/>
+      </w:pPr>
+      <w:rPr>
+        <w:rFonts w:ascii="Wingdings" w:hAnsi="Wingdings" w:hint="default"/>
+      </w:rPr>
+    </w:lvl>
+    <w:lvl w:ilvl="6" w:tplc="04090001" w:tentative="1">
+      <w:start w:val="1"/>
+      <w:numFmt w:val="bullet"/>
+      <w:lvlText w:val=""/>
+      <w:lvlJc w:val="left"/>
+      <w:pPr>
+        <w:ind w:left="3080" w:hanging="440"/>
+      </w:pPr>
+      <w:rPr>
+        <w:rFonts w:ascii="Wingdings" w:hAnsi="Wingdings" w:hint="default"/>
+      </w:rPr>
+    </w:lvl>
+    <w:lvl w:ilvl="7" w:tplc="04090003" w:tentative="1">
+      <w:start w:val="1"/>
+      <w:numFmt w:val="bullet"/>
+      <w:lvlText w:val=""/>
+      <w:lvlJc w:val="left"/>
+      <w:pPr>
+        <w:ind w:left="3520" w:hanging="440"/>
+      </w:pPr>
+      <w:rPr>
+        <w:rFonts w:ascii="Wingdings" w:hAnsi="Wingdings" w:hint="default"/>
+      </w:rPr>
+    </w:lvl>
+    <w:lvl w:ilvl="8" w:tplc="04090005" w:tentative="1">
+      <w:start w:val="1"/>
+      <w:numFmt w:val="bullet"/>
+      <w:lvlText w:val=""/>
+      <w:lvlJc w:val="left"/>
+      <w:pPr>
+        <w:ind w:left="3960" w:hanging="440"/>
+      </w:pPr>
+      <w:rPr>
+        <w:rFonts w:ascii="Wingdings" w:hAnsi="Wingdings" w:hint="default"/>
+      </w:rPr>
+    </w:lvl>
+  </w:abstractNum>
+  <w:abstractNum w:abstractNumId="7" w15:restartNumberingAfterBreak="0">
     <w:nsid w:val="1A7061E4"/>
     <w:multiLevelType w:val="hybridMultilevel"/>
     <w:tmpl w:val="448408B6"/>
@@ -11932,7 +16226,7 @@
       </w:rPr>
     </w:lvl>
   </w:abstractNum>
-  <w:abstractNum w:abstractNumId="2" w15:restartNumberingAfterBreak="0">
+  <w:abstractNum w:abstractNumId="8" w15:restartNumberingAfterBreak="0">
     <w:nsid w:val="1B391C29"/>
     <w:multiLevelType w:val="hybridMultilevel"/>
     <w:tmpl w:val="1E60C4F8"/>
@@ -12045,7 +16339,96 @@
       </w:rPr>
     </w:lvl>
   </w:abstractNum>
-  <w:abstractNum w:abstractNumId="3" w15:restartNumberingAfterBreak="0">
+  <w:abstractNum w:abstractNumId="9" w15:restartNumberingAfterBreak="0">
+    <w:nsid w:val="22C34A4E"/>
+    <w:multiLevelType w:val="hybridMultilevel"/>
+    <w:tmpl w:val="87E273D8"/>
+    <w:lvl w:ilvl="0" w:tplc="0409000F">
+      <w:start w:val="1"/>
+      <w:numFmt w:val="decimal"/>
+      <w:lvlText w:val="%1."/>
+      <w:lvlJc w:val="left"/>
+      <w:pPr>
+        <w:ind w:left="440" w:hanging="440"/>
+      </w:pPr>
+    </w:lvl>
+    <w:lvl w:ilvl="1" w:tplc="8632BFE8">
+      <w:start w:val="1"/>
+      <w:numFmt w:val="japaneseCounting"/>
+      <w:lvlText w:val="第%2，"/>
+      <w:lvlJc w:val="left"/>
+      <w:pPr>
+        <w:ind w:left="1160" w:hanging="720"/>
+      </w:pPr>
+      <w:rPr>
+        <w:rFonts w:hint="default"/>
+      </w:rPr>
+    </w:lvl>
+    <w:lvl w:ilvl="2" w:tplc="0409001B" w:tentative="1">
+      <w:start w:val="1"/>
+      <w:numFmt w:val="lowerRoman"/>
+      <w:lvlText w:val="%3."/>
+      <w:lvlJc w:val="right"/>
+      <w:pPr>
+        <w:ind w:left="1320" w:hanging="440"/>
+      </w:pPr>
+    </w:lvl>
+    <w:lvl w:ilvl="3" w:tplc="0409000F" w:tentative="1">
+      <w:start w:val="1"/>
+      <w:numFmt w:val="decimal"/>
+      <w:lvlText w:val="%4."/>
+      <w:lvlJc w:val="left"/>
+      <w:pPr>
+        <w:ind w:left="1760" w:hanging="440"/>
+      </w:pPr>
+    </w:lvl>
+    <w:lvl w:ilvl="4" w:tplc="04090019" w:tentative="1">
+      <w:start w:val="1"/>
+      <w:numFmt w:val="lowerLetter"/>
+      <w:lvlText w:val="%5)"/>
+      <w:lvlJc w:val="left"/>
+      <w:pPr>
+        <w:ind w:left="2200" w:hanging="440"/>
+      </w:pPr>
+    </w:lvl>
+    <w:lvl w:ilvl="5" w:tplc="0409001B" w:tentative="1">
+      <w:start w:val="1"/>
+      <w:numFmt w:val="lowerRoman"/>
+      <w:lvlText w:val="%6."/>
+      <w:lvlJc w:val="right"/>
+      <w:pPr>
+        <w:ind w:left="2640" w:hanging="440"/>
+      </w:pPr>
+    </w:lvl>
+    <w:lvl w:ilvl="6" w:tplc="0409000F" w:tentative="1">
+      <w:start w:val="1"/>
+      <w:numFmt w:val="decimal"/>
+      <w:lvlText w:val="%7."/>
+      <w:lvlJc w:val="left"/>
+      <w:pPr>
+        <w:ind w:left="3080" w:hanging="440"/>
+      </w:pPr>
+    </w:lvl>
+    <w:lvl w:ilvl="7" w:tplc="04090019" w:tentative="1">
+      <w:start w:val="1"/>
+      <w:numFmt w:val="lowerLetter"/>
+      <w:lvlText w:val="%8)"/>
+      <w:lvlJc w:val="left"/>
+      <w:pPr>
+        <w:ind w:left="3520" w:hanging="440"/>
+      </w:pPr>
+    </w:lvl>
+    <w:lvl w:ilvl="8" w:tplc="0409001B" w:tentative="1">
+      <w:start w:val="1"/>
+      <w:numFmt w:val="lowerRoman"/>
+      <w:lvlText w:val="%9."/>
+      <w:lvlJc w:val="right"/>
+      <w:pPr>
+        <w:ind w:left="3960" w:hanging="440"/>
+      </w:pPr>
+    </w:lvl>
+  </w:abstractNum>
+  <w:abstractNum w:abstractNumId="10" w15:restartNumberingAfterBreak="0">
     <w:nsid w:val="26456140"/>
     <w:multiLevelType w:val="hybridMultilevel"/>
     <w:tmpl w:val="D5465CD4"/>
@@ -12134,7 +16517,319 @@
       </w:pPr>
     </w:lvl>
   </w:abstractNum>
-  <w:abstractNum w:abstractNumId="4" w15:restartNumberingAfterBreak="0">
+  <w:abstractNum w:abstractNumId="11" w15:restartNumberingAfterBreak="0">
+    <w:nsid w:val="277868CD"/>
+    <w:multiLevelType w:val="hybridMultilevel"/>
+    <w:tmpl w:val="7B2CA972"/>
+    <w:lvl w:ilvl="0" w:tplc="0409000F">
+      <w:start w:val="1"/>
+      <w:numFmt w:val="decimal"/>
+      <w:lvlText w:val="%1."/>
+      <w:lvlJc w:val="left"/>
+      <w:pPr>
+        <w:ind w:left="440" w:hanging="440"/>
+      </w:pPr>
+    </w:lvl>
+    <w:lvl w:ilvl="1" w:tplc="04090019" w:tentative="1">
+      <w:start w:val="1"/>
+      <w:numFmt w:val="lowerLetter"/>
+      <w:lvlText w:val="%2)"/>
+      <w:lvlJc w:val="left"/>
+      <w:pPr>
+        <w:ind w:left="880" w:hanging="440"/>
+      </w:pPr>
+    </w:lvl>
+    <w:lvl w:ilvl="2" w:tplc="0409001B" w:tentative="1">
+      <w:start w:val="1"/>
+      <w:numFmt w:val="lowerRoman"/>
+      <w:lvlText w:val="%3."/>
+      <w:lvlJc w:val="right"/>
+      <w:pPr>
+        <w:ind w:left="1320" w:hanging="440"/>
+      </w:pPr>
+    </w:lvl>
+    <w:lvl w:ilvl="3" w:tplc="0409000F" w:tentative="1">
+      <w:start w:val="1"/>
+      <w:numFmt w:val="decimal"/>
+      <w:lvlText w:val="%4."/>
+      <w:lvlJc w:val="left"/>
+      <w:pPr>
+        <w:ind w:left="1760" w:hanging="440"/>
+      </w:pPr>
+    </w:lvl>
+    <w:lvl w:ilvl="4" w:tplc="04090019" w:tentative="1">
+      <w:start w:val="1"/>
+      <w:numFmt w:val="lowerLetter"/>
+      <w:lvlText w:val="%5)"/>
+      <w:lvlJc w:val="left"/>
+      <w:pPr>
+        <w:ind w:left="2200" w:hanging="440"/>
+      </w:pPr>
+    </w:lvl>
+    <w:lvl w:ilvl="5" w:tplc="0409001B" w:tentative="1">
+      <w:start w:val="1"/>
+      <w:numFmt w:val="lowerRoman"/>
+      <w:lvlText w:val="%6."/>
+      <w:lvlJc w:val="right"/>
+      <w:pPr>
+        <w:ind w:left="2640" w:hanging="440"/>
+      </w:pPr>
+    </w:lvl>
+    <w:lvl w:ilvl="6" w:tplc="0409000F" w:tentative="1">
+      <w:start w:val="1"/>
+      <w:numFmt w:val="decimal"/>
+      <w:lvlText w:val="%7."/>
+      <w:lvlJc w:val="left"/>
+      <w:pPr>
+        <w:ind w:left="3080" w:hanging="440"/>
+      </w:pPr>
+    </w:lvl>
+    <w:lvl w:ilvl="7" w:tplc="04090019" w:tentative="1">
+      <w:start w:val="1"/>
+      <w:numFmt w:val="lowerLetter"/>
+      <w:lvlText w:val="%8)"/>
+      <w:lvlJc w:val="left"/>
+      <w:pPr>
+        <w:ind w:left="3520" w:hanging="440"/>
+      </w:pPr>
+    </w:lvl>
+    <w:lvl w:ilvl="8" w:tplc="0409001B" w:tentative="1">
+      <w:start w:val="1"/>
+      <w:numFmt w:val="lowerRoman"/>
+      <w:lvlText w:val="%9."/>
+      <w:lvlJc w:val="right"/>
+      <w:pPr>
+        <w:ind w:left="3960" w:hanging="440"/>
+      </w:pPr>
+    </w:lvl>
+  </w:abstractNum>
+  <w:abstractNum w:abstractNumId="12" w15:restartNumberingAfterBreak="0">
+    <w:nsid w:val="2B4D76A5"/>
+    <w:multiLevelType w:val="hybridMultilevel"/>
+    <w:tmpl w:val="E20684DA"/>
+    <w:lvl w:ilvl="0" w:tplc="04090001">
+      <w:start w:val="1"/>
+      <w:numFmt w:val="bullet"/>
+      <w:lvlText w:val=""/>
+      <w:lvlJc w:val="left"/>
+      <w:pPr>
+        <w:ind w:left="440" w:hanging="440"/>
+      </w:pPr>
+      <w:rPr>
+        <w:rFonts w:ascii="Wingdings" w:hAnsi="Wingdings" w:hint="default"/>
+      </w:rPr>
+    </w:lvl>
+    <w:lvl w:ilvl="1" w:tplc="04090003" w:tentative="1">
+      <w:start w:val="1"/>
+      <w:numFmt w:val="bullet"/>
+      <w:lvlText w:val=""/>
+      <w:lvlJc w:val="left"/>
+      <w:pPr>
+        <w:ind w:left="880" w:hanging="440"/>
+      </w:pPr>
+      <w:rPr>
+        <w:rFonts w:ascii="Wingdings" w:hAnsi="Wingdings" w:hint="default"/>
+      </w:rPr>
+    </w:lvl>
+    <w:lvl w:ilvl="2" w:tplc="04090005" w:tentative="1">
+      <w:start w:val="1"/>
+      <w:numFmt w:val="bullet"/>
+      <w:lvlText w:val=""/>
+      <w:lvlJc w:val="left"/>
+      <w:pPr>
+        <w:ind w:left="1320" w:hanging="440"/>
+      </w:pPr>
+      <w:rPr>
+        <w:rFonts w:ascii="Wingdings" w:hAnsi="Wingdings" w:hint="default"/>
+      </w:rPr>
+    </w:lvl>
+    <w:lvl w:ilvl="3" w:tplc="04090001" w:tentative="1">
+      <w:start w:val="1"/>
+      <w:numFmt w:val="bullet"/>
+      <w:lvlText w:val=""/>
+      <w:lvlJc w:val="left"/>
+      <w:pPr>
+        <w:ind w:left="1760" w:hanging="440"/>
+      </w:pPr>
+      <w:rPr>
+        <w:rFonts w:ascii="Wingdings" w:hAnsi="Wingdings" w:hint="default"/>
+      </w:rPr>
+    </w:lvl>
+    <w:lvl w:ilvl="4" w:tplc="04090003" w:tentative="1">
+      <w:start w:val="1"/>
+      <w:numFmt w:val="bullet"/>
+      <w:lvlText w:val=""/>
+      <w:lvlJc w:val="left"/>
+      <w:pPr>
+        <w:ind w:left="2200" w:hanging="440"/>
+      </w:pPr>
+      <w:rPr>
+        <w:rFonts w:ascii="Wingdings" w:hAnsi="Wingdings" w:hint="default"/>
+      </w:rPr>
+    </w:lvl>
+    <w:lvl w:ilvl="5" w:tplc="04090005" w:tentative="1">
+      <w:start w:val="1"/>
+      <w:numFmt w:val="bullet"/>
+      <w:lvlText w:val=""/>
+      <w:lvlJc w:val="left"/>
+      <w:pPr>
+        <w:ind w:left="2640" w:hanging="440"/>
+      </w:pPr>
+      <w:rPr>
+        <w:rFonts w:ascii="Wingdings" w:hAnsi="Wingdings" w:hint="default"/>
+      </w:rPr>
+    </w:lvl>
+    <w:lvl w:ilvl="6" w:tplc="04090001" w:tentative="1">
+      <w:start w:val="1"/>
+      <w:numFmt w:val="bullet"/>
+      <w:lvlText w:val=""/>
+      <w:lvlJc w:val="left"/>
+      <w:pPr>
+        <w:ind w:left="3080" w:hanging="440"/>
+      </w:pPr>
+      <w:rPr>
+        <w:rFonts w:ascii="Wingdings" w:hAnsi="Wingdings" w:hint="default"/>
+      </w:rPr>
+    </w:lvl>
+    <w:lvl w:ilvl="7" w:tplc="04090003" w:tentative="1">
+      <w:start w:val="1"/>
+      <w:numFmt w:val="bullet"/>
+      <w:lvlText w:val=""/>
+      <w:lvlJc w:val="left"/>
+      <w:pPr>
+        <w:ind w:left="3520" w:hanging="440"/>
+      </w:pPr>
+      <w:rPr>
+        <w:rFonts w:ascii="Wingdings" w:hAnsi="Wingdings" w:hint="default"/>
+      </w:rPr>
+    </w:lvl>
+    <w:lvl w:ilvl="8" w:tplc="04090005" w:tentative="1">
+      <w:start w:val="1"/>
+      <w:numFmt w:val="bullet"/>
+      <w:lvlText w:val=""/>
+      <w:lvlJc w:val="left"/>
+      <w:pPr>
+        <w:ind w:left="3960" w:hanging="440"/>
+      </w:pPr>
+      <w:rPr>
+        <w:rFonts w:ascii="Wingdings" w:hAnsi="Wingdings" w:hint="default"/>
+      </w:rPr>
+    </w:lvl>
+  </w:abstractNum>
+  <w:abstractNum w:abstractNumId="13" w15:restartNumberingAfterBreak="0">
+    <w:nsid w:val="2D4B50D5"/>
+    <w:multiLevelType w:val="hybridMultilevel"/>
+    <w:tmpl w:val="9A10CCE6"/>
+    <w:lvl w:ilvl="0" w:tplc="04090001">
+      <w:start w:val="1"/>
+      <w:numFmt w:val="bullet"/>
+      <w:lvlText w:val=""/>
+      <w:lvlJc w:val="left"/>
+      <w:pPr>
+        <w:ind w:left="440" w:hanging="440"/>
+      </w:pPr>
+      <w:rPr>
+        <w:rFonts w:ascii="Wingdings" w:hAnsi="Wingdings" w:hint="default"/>
+      </w:rPr>
+    </w:lvl>
+    <w:lvl w:ilvl="1" w:tplc="04090003">
+      <w:start w:val="1"/>
+      <w:numFmt w:val="bullet"/>
+      <w:lvlText w:val=""/>
+      <w:lvlJc w:val="left"/>
+      <w:pPr>
+        <w:ind w:left="880" w:hanging="440"/>
+      </w:pPr>
+      <w:rPr>
+        <w:rFonts w:ascii="Wingdings" w:hAnsi="Wingdings" w:hint="default"/>
+      </w:rPr>
+    </w:lvl>
+    <w:lvl w:ilvl="2" w:tplc="04090005" w:tentative="1">
+      <w:start w:val="1"/>
+      <w:numFmt w:val="bullet"/>
+      <w:lvlText w:val=""/>
+      <w:lvlJc w:val="left"/>
+      <w:pPr>
+        <w:ind w:left="1320" w:hanging="440"/>
+      </w:pPr>
+      <w:rPr>
+        <w:rFonts w:ascii="Wingdings" w:hAnsi="Wingdings" w:hint="default"/>
+      </w:rPr>
+    </w:lvl>
+    <w:lvl w:ilvl="3" w:tplc="04090001" w:tentative="1">
+      <w:start w:val="1"/>
+      <w:numFmt w:val="bullet"/>
+      <w:lvlText w:val=""/>
+      <w:lvlJc w:val="left"/>
+      <w:pPr>
+        <w:ind w:left="1760" w:hanging="440"/>
+      </w:pPr>
+      <w:rPr>
+        <w:rFonts w:ascii="Wingdings" w:hAnsi="Wingdings" w:hint="default"/>
+      </w:rPr>
+    </w:lvl>
+    <w:lvl w:ilvl="4" w:tplc="04090003" w:tentative="1">
+      <w:start w:val="1"/>
+      <w:numFmt w:val="bullet"/>
+      <w:lvlText w:val=""/>
+      <w:lvlJc w:val="left"/>
+      <w:pPr>
+        <w:ind w:left="2200" w:hanging="440"/>
+      </w:pPr>
+      <w:rPr>
+        <w:rFonts w:ascii="Wingdings" w:hAnsi="Wingdings" w:hint="default"/>
+      </w:rPr>
+    </w:lvl>
+    <w:lvl w:ilvl="5" w:tplc="04090005" w:tentative="1">
+      <w:start w:val="1"/>
+      <w:numFmt w:val="bullet"/>
+      <w:lvlText w:val=""/>
+      <w:lvlJc w:val="left"/>
+      <w:pPr>
+        <w:ind w:left="2640" w:hanging="440"/>
+      </w:pPr>
+      <w:rPr>
+        <w:rFonts w:ascii="Wingdings" w:hAnsi="Wingdings" w:hint="default"/>
+      </w:rPr>
+    </w:lvl>
+    <w:lvl w:ilvl="6" w:tplc="04090001" w:tentative="1">
+      <w:start w:val="1"/>
+      <w:numFmt w:val="bullet"/>
+      <w:lvlText w:val=""/>
+      <w:lvlJc w:val="left"/>
+      <w:pPr>
+        <w:ind w:left="3080" w:hanging="440"/>
+      </w:pPr>
+      <w:rPr>
+        <w:rFonts w:ascii="Wingdings" w:hAnsi="Wingdings" w:hint="default"/>
+      </w:rPr>
+    </w:lvl>
+    <w:lvl w:ilvl="7" w:tplc="04090003" w:tentative="1">
+      <w:start w:val="1"/>
+      <w:numFmt w:val="bullet"/>
+      <w:lvlText w:val=""/>
+      <w:lvlJc w:val="left"/>
+      <w:pPr>
+        <w:ind w:left="3520" w:hanging="440"/>
+      </w:pPr>
+      <w:rPr>
+        <w:rFonts w:ascii="Wingdings" w:hAnsi="Wingdings" w:hint="default"/>
+      </w:rPr>
+    </w:lvl>
+    <w:lvl w:ilvl="8" w:tplc="04090005" w:tentative="1">
+      <w:start w:val="1"/>
+      <w:numFmt w:val="bullet"/>
+      <w:lvlText w:val=""/>
+      <w:lvlJc w:val="left"/>
+      <w:pPr>
+        <w:ind w:left="3960" w:hanging="440"/>
+      </w:pPr>
+      <w:rPr>
+        <w:rFonts w:ascii="Wingdings" w:hAnsi="Wingdings" w:hint="default"/>
+      </w:rPr>
+    </w:lvl>
+  </w:abstractNum>
+  <w:abstractNum w:abstractNumId="14" w15:restartNumberingAfterBreak="0">
     <w:nsid w:val="3B363802"/>
     <w:multiLevelType w:val="hybridMultilevel"/>
     <w:tmpl w:val="E2905138"/>
@@ -12220,7 +16915,120 @@
       </w:pPr>
     </w:lvl>
   </w:abstractNum>
-  <w:abstractNum w:abstractNumId="5" w15:restartNumberingAfterBreak="0">
+  <w:abstractNum w:abstractNumId="15" w15:restartNumberingAfterBreak="0">
+    <w:nsid w:val="3CBE74BE"/>
+    <w:multiLevelType w:val="hybridMultilevel"/>
+    <w:tmpl w:val="BB7654A6"/>
+    <w:lvl w:ilvl="0" w:tplc="04090001">
+      <w:start w:val="1"/>
+      <w:numFmt w:val="bullet"/>
+      <w:lvlText w:val=""/>
+      <w:lvlJc w:val="left"/>
+      <w:pPr>
+        <w:ind w:left="440" w:hanging="440"/>
+      </w:pPr>
+      <w:rPr>
+        <w:rFonts w:ascii="Wingdings" w:hAnsi="Wingdings" w:hint="default"/>
+      </w:rPr>
+    </w:lvl>
+    <w:lvl w:ilvl="1" w:tplc="04090003" w:tentative="1">
+      <w:start w:val="1"/>
+      <w:numFmt w:val="bullet"/>
+      <w:lvlText w:val=""/>
+      <w:lvlJc w:val="left"/>
+      <w:pPr>
+        <w:ind w:left="880" w:hanging="440"/>
+      </w:pPr>
+      <w:rPr>
+        <w:rFonts w:ascii="Wingdings" w:hAnsi="Wingdings" w:hint="default"/>
+      </w:rPr>
+    </w:lvl>
+    <w:lvl w:ilvl="2" w:tplc="04090005" w:tentative="1">
+      <w:start w:val="1"/>
+      <w:numFmt w:val="bullet"/>
+      <w:lvlText w:val=""/>
+      <w:lvlJc w:val="left"/>
+      <w:pPr>
+        <w:ind w:left="1320" w:hanging="440"/>
+      </w:pPr>
+      <w:rPr>
+        <w:rFonts w:ascii="Wingdings" w:hAnsi="Wingdings" w:hint="default"/>
+      </w:rPr>
+    </w:lvl>
+    <w:lvl w:ilvl="3" w:tplc="04090001" w:tentative="1">
+      <w:start w:val="1"/>
+      <w:numFmt w:val="bullet"/>
+      <w:lvlText w:val=""/>
+      <w:lvlJc w:val="left"/>
+      <w:pPr>
+        <w:ind w:left="1760" w:hanging="440"/>
+      </w:pPr>
+      <w:rPr>
+        <w:rFonts w:ascii="Wingdings" w:hAnsi="Wingdings" w:hint="default"/>
+      </w:rPr>
+    </w:lvl>
+    <w:lvl w:ilvl="4" w:tplc="04090003" w:tentative="1">
+      <w:start w:val="1"/>
+      <w:numFmt w:val="bullet"/>
+      <w:lvlText w:val=""/>
+      <w:lvlJc w:val="left"/>
+      <w:pPr>
+        <w:ind w:left="2200" w:hanging="440"/>
+      </w:pPr>
+      <w:rPr>
+        <w:rFonts w:ascii="Wingdings" w:hAnsi="Wingdings" w:hint="default"/>
+      </w:rPr>
+    </w:lvl>
+    <w:lvl w:ilvl="5" w:tplc="04090005" w:tentative="1">
+      <w:start w:val="1"/>
+      <w:numFmt w:val="bullet"/>
+      <w:lvlText w:val=""/>
+      <w:lvlJc w:val="left"/>
+      <w:pPr>
+        <w:ind w:left="2640" w:hanging="440"/>
+      </w:pPr>
+      <w:rPr>
+        <w:rFonts w:ascii="Wingdings" w:hAnsi="Wingdings" w:hint="default"/>
+      </w:rPr>
+    </w:lvl>
+    <w:lvl w:ilvl="6" w:tplc="04090001" w:tentative="1">
+      <w:start w:val="1"/>
+      <w:numFmt w:val="bullet"/>
+      <w:lvlText w:val=""/>
+      <w:lvlJc w:val="left"/>
+      <w:pPr>
+        <w:ind w:left="3080" w:hanging="440"/>
+      </w:pPr>
+      <w:rPr>
+        <w:rFonts w:ascii="Wingdings" w:hAnsi="Wingdings" w:hint="default"/>
+      </w:rPr>
+    </w:lvl>
+    <w:lvl w:ilvl="7" w:tplc="04090003" w:tentative="1">
+      <w:start w:val="1"/>
+      <w:numFmt w:val="bullet"/>
+      <w:lvlText w:val=""/>
+      <w:lvlJc w:val="left"/>
+      <w:pPr>
+        <w:ind w:left="3520" w:hanging="440"/>
+      </w:pPr>
+      <w:rPr>
+        <w:rFonts w:ascii="Wingdings" w:hAnsi="Wingdings" w:hint="default"/>
+      </w:rPr>
+    </w:lvl>
+    <w:lvl w:ilvl="8" w:tplc="04090005" w:tentative="1">
+      <w:start w:val="1"/>
+      <w:numFmt w:val="bullet"/>
+      <w:lvlText w:val=""/>
+      <w:lvlJc w:val="left"/>
+      <w:pPr>
+        <w:ind w:left="3960" w:hanging="440"/>
+      </w:pPr>
+      <w:rPr>
+        <w:rFonts w:ascii="Wingdings" w:hAnsi="Wingdings" w:hint="default"/>
+      </w:rPr>
+    </w:lvl>
+  </w:abstractNum>
+  <w:abstractNum w:abstractNumId="16" w15:restartNumberingAfterBreak="0">
     <w:nsid w:val="41035008"/>
     <w:multiLevelType w:val="hybridMultilevel"/>
     <w:tmpl w:val="0EDEA972"/>
@@ -12333,7 +17141,7 @@
       </w:rPr>
     </w:lvl>
   </w:abstractNum>
-  <w:abstractNum w:abstractNumId="6" w15:restartNumberingAfterBreak="0">
+  <w:abstractNum w:abstractNumId="17" w15:restartNumberingAfterBreak="0">
     <w:nsid w:val="46642CCD"/>
     <w:multiLevelType w:val="hybridMultilevel"/>
     <w:tmpl w:val="40AA4DC8"/>
@@ -12446,7 +17254,120 @@
       </w:rPr>
     </w:lvl>
   </w:abstractNum>
-  <w:abstractNum w:abstractNumId="7" w15:restartNumberingAfterBreak="0">
+  <w:abstractNum w:abstractNumId="18" w15:restartNumberingAfterBreak="0">
+    <w:nsid w:val="47972D3C"/>
+    <w:multiLevelType w:val="hybridMultilevel"/>
+    <w:tmpl w:val="1F18200E"/>
+    <w:lvl w:ilvl="0" w:tplc="04090001">
+      <w:start w:val="1"/>
+      <w:numFmt w:val="bullet"/>
+      <w:lvlText w:val=""/>
+      <w:lvlJc w:val="left"/>
+      <w:pPr>
+        <w:ind w:left="440" w:hanging="440"/>
+      </w:pPr>
+      <w:rPr>
+        <w:rFonts w:ascii="Wingdings" w:hAnsi="Wingdings" w:hint="default"/>
+      </w:rPr>
+    </w:lvl>
+    <w:lvl w:ilvl="1" w:tplc="04090003" w:tentative="1">
+      <w:start w:val="1"/>
+      <w:numFmt w:val="bullet"/>
+      <w:lvlText w:val=""/>
+      <w:lvlJc w:val="left"/>
+      <w:pPr>
+        <w:ind w:left="880" w:hanging="440"/>
+      </w:pPr>
+      <w:rPr>
+        <w:rFonts w:ascii="Wingdings" w:hAnsi="Wingdings" w:hint="default"/>
+      </w:rPr>
+    </w:lvl>
+    <w:lvl w:ilvl="2" w:tplc="04090005" w:tentative="1">
+      <w:start w:val="1"/>
+      <w:numFmt w:val="bullet"/>
+      <w:lvlText w:val=""/>
+      <w:lvlJc w:val="left"/>
+      <w:pPr>
+        <w:ind w:left="1320" w:hanging="440"/>
+      </w:pPr>
+      <w:rPr>
+        <w:rFonts w:ascii="Wingdings" w:hAnsi="Wingdings" w:hint="default"/>
+      </w:rPr>
+    </w:lvl>
+    <w:lvl w:ilvl="3" w:tplc="04090001" w:tentative="1">
+      <w:start w:val="1"/>
+      <w:numFmt w:val="bullet"/>
+      <w:lvlText w:val=""/>
+      <w:lvlJc w:val="left"/>
+      <w:pPr>
+        <w:ind w:left="1760" w:hanging="440"/>
+      </w:pPr>
+      <w:rPr>
+        <w:rFonts w:ascii="Wingdings" w:hAnsi="Wingdings" w:hint="default"/>
+      </w:rPr>
+    </w:lvl>
+    <w:lvl w:ilvl="4" w:tplc="04090003" w:tentative="1">
+      <w:start w:val="1"/>
+      <w:numFmt w:val="bullet"/>
+      <w:lvlText w:val=""/>
+      <w:lvlJc w:val="left"/>
+      <w:pPr>
+        <w:ind w:left="2200" w:hanging="440"/>
+      </w:pPr>
+      <w:rPr>
+        <w:rFonts w:ascii="Wingdings" w:hAnsi="Wingdings" w:hint="default"/>
+      </w:rPr>
+    </w:lvl>
+    <w:lvl w:ilvl="5" w:tplc="04090005" w:tentative="1">
+      <w:start w:val="1"/>
+      <w:numFmt w:val="bullet"/>
+      <w:lvlText w:val=""/>
+      <w:lvlJc w:val="left"/>
+      <w:pPr>
+        <w:ind w:left="2640" w:hanging="440"/>
+      </w:pPr>
+      <w:rPr>
+        <w:rFonts w:ascii="Wingdings" w:hAnsi="Wingdings" w:hint="default"/>
+      </w:rPr>
+    </w:lvl>
+    <w:lvl w:ilvl="6" w:tplc="04090001" w:tentative="1">
+      <w:start w:val="1"/>
+      <w:numFmt w:val="bullet"/>
+      <w:lvlText w:val=""/>
+      <w:lvlJc w:val="left"/>
+      <w:pPr>
+        <w:ind w:left="3080" w:hanging="440"/>
+      </w:pPr>
+      <w:rPr>
+        <w:rFonts w:ascii="Wingdings" w:hAnsi="Wingdings" w:hint="default"/>
+      </w:rPr>
+    </w:lvl>
+    <w:lvl w:ilvl="7" w:tplc="04090003" w:tentative="1">
+      <w:start w:val="1"/>
+      <w:numFmt w:val="bullet"/>
+      <w:lvlText w:val=""/>
+      <w:lvlJc w:val="left"/>
+      <w:pPr>
+        <w:ind w:left="3520" w:hanging="440"/>
+      </w:pPr>
+      <w:rPr>
+        <w:rFonts w:ascii="Wingdings" w:hAnsi="Wingdings" w:hint="default"/>
+      </w:rPr>
+    </w:lvl>
+    <w:lvl w:ilvl="8" w:tplc="04090005" w:tentative="1">
+      <w:start w:val="1"/>
+      <w:numFmt w:val="bullet"/>
+      <w:lvlText w:val=""/>
+      <w:lvlJc w:val="left"/>
+      <w:pPr>
+        <w:ind w:left="3960" w:hanging="440"/>
+      </w:pPr>
+      <w:rPr>
+        <w:rFonts w:ascii="Wingdings" w:hAnsi="Wingdings" w:hint="default"/>
+      </w:rPr>
+    </w:lvl>
+  </w:abstractNum>
+  <w:abstractNum w:abstractNumId="19" w15:restartNumberingAfterBreak="0">
     <w:nsid w:val="48F511F8"/>
     <w:multiLevelType w:val="hybridMultilevel"/>
     <w:tmpl w:val="195C3158"/>
@@ -12559,7 +17480,7 @@
       </w:rPr>
     </w:lvl>
   </w:abstractNum>
-  <w:abstractNum w:abstractNumId="8" w15:restartNumberingAfterBreak="0">
+  <w:abstractNum w:abstractNumId="20" w15:restartNumberingAfterBreak="0">
     <w:nsid w:val="4D1B4369"/>
     <w:multiLevelType w:val="hybridMultilevel"/>
     <w:tmpl w:val="CFE058F4"/>
@@ -12645,7 +17566,233 @@
       </w:pPr>
     </w:lvl>
   </w:abstractNum>
-  <w:abstractNum w:abstractNumId="9" w15:restartNumberingAfterBreak="0">
+  <w:abstractNum w:abstractNumId="21" w15:restartNumberingAfterBreak="0">
+    <w:nsid w:val="54823CBB"/>
+    <w:multiLevelType w:val="hybridMultilevel"/>
+    <w:tmpl w:val="46C2F104"/>
+    <w:lvl w:ilvl="0" w:tplc="04090001">
+      <w:start w:val="1"/>
+      <w:numFmt w:val="bullet"/>
+      <w:lvlText w:val=""/>
+      <w:lvlJc w:val="left"/>
+      <w:pPr>
+        <w:ind w:left="440" w:hanging="440"/>
+      </w:pPr>
+      <w:rPr>
+        <w:rFonts w:ascii="Wingdings" w:hAnsi="Wingdings" w:hint="default"/>
+      </w:rPr>
+    </w:lvl>
+    <w:lvl w:ilvl="1" w:tplc="04090003" w:tentative="1">
+      <w:start w:val="1"/>
+      <w:numFmt w:val="bullet"/>
+      <w:lvlText w:val=""/>
+      <w:lvlJc w:val="left"/>
+      <w:pPr>
+        <w:ind w:left="880" w:hanging="440"/>
+      </w:pPr>
+      <w:rPr>
+        <w:rFonts w:ascii="Wingdings" w:hAnsi="Wingdings" w:hint="default"/>
+      </w:rPr>
+    </w:lvl>
+    <w:lvl w:ilvl="2" w:tplc="04090005" w:tentative="1">
+      <w:start w:val="1"/>
+      <w:numFmt w:val="bullet"/>
+      <w:lvlText w:val=""/>
+      <w:lvlJc w:val="left"/>
+      <w:pPr>
+        <w:ind w:left="1320" w:hanging="440"/>
+      </w:pPr>
+      <w:rPr>
+        <w:rFonts w:ascii="Wingdings" w:hAnsi="Wingdings" w:hint="default"/>
+      </w:rPr>
+    </w:lvl>
+    <w:lvl w:ilvl="3" w:tplc="04090001" w:tentative="1">
+      <w:start w:val="1"/>
+      <w:numFmt w:val="bullet"/>
+      <w:lvlText w:val=""/>
+      <w:lvlJc w:val="left"/>
+      <w:pPr>
+        <w:ind w:left="1760" w:hanging="440"/>
+      </w:pPr>
+      <w:rPr>
+        <w:rFonts w:ascii="Wingdings" w:hAnsi="Wingdings" w:hint="default"/>
+      </w:rPr>
+    </w:lvl>
+    <w:lvl w:ilvl="4" w:tplc="04090003" w:tentative="1">
+      <w:start w:val="1"/>
+      <w:numFmt w:val="bullet"/>
+      <w:lvlText w:val=""/>
+      <w:lvlJc w:val="left"/>
+      <w:pPr>
+        <w:ind w:left="2200" w:hanging="440"/>
+      </w:pPr>
+      <w:rPr>
+        <w:rFonts w:ascii="Wingdings" w:hAnsi="Wingdings" w:hint="default"/>
+      </w:rPr>
+    </w:lvl>
+    <w:lvl w:ilvl="5" w:tplc="04090005" w:tentative="1">
+      <w:start w:val="1"/>
+      <w:numFmt w:val="bullet"/>
+      <w:lvlText w:val=""/>
+      <w:lvlJc w:val="left"/>
+      <w:pPr>
+        <w:ind w:left="2640" w:hanging="440"/>
+      </w:pPr>
+      <w:rPr>
+        <w:rFonts w:ascii="Wingdings" w:hAnsi="Wingdings" w:hint="default"/>
+      </w:rPr>
+    </w:lvl>
+    <w:lvl w:ilvl="6" w:tplc="04090001" w:tentative="1">
+      <w:start w:val="1"/>
+      <w:numFmt w:val="bullet"/>
+      <w:lvlText w:val=""/>
+      <w:lvlJc w:val="left"/>
+      <w:pPr>
+        <w:ind w:left="3080" w:hanging="440"/>
+      </w:pPr>
+      <w:rPr>
+        <w:rFonts w:ascii="Wingdings" w:hAnsi="Wingdings" w:hint="default"/>
+      </w:rPr>
+    </w:lvl>
+    <w:lvl w:ilvl="7" w:tplc="04090003" w:tentative="1">
+      <w:start w:val="1"/>
+      <w:numFmt w:val="bullet"/>
+      <w:lvlText w:val=""/>
+      <w:lvlJc w:val="left"/>
+      <w:pPr>
+        <w:ind w:left="3520" w:hanging="440"/>
+      </w:pPr>
+      <w:rPr>
+        <w:rFonts w:ascii="Wingdings" w:hAnsi="Wingdings" w:hint="default"/>
+      </w:rPr>
+    </w:lvl>
+    <w:lvl w:ilvl="8" w:tplc="04090005" w:tentative="1">
+      <w:start w:val="1"/>
+      <w:numFmt w:val="bullet"/>
+      <w:lvlText w:val=""/>
+      <w:lvlJc w:val="left"/>
+      <w:pPr>
+        <w:ind w:left="3960" w:hanging="440"/>
+      </w:pPr>
+      <w:rPr>
+        <w:rFonts w:ascii="Wingdings" w:hAnsi="Wingdings" w:hint="default"/>
+      </w:rPr>
+    </w:lvl>
+  </w:abstractNum>
+  <w:abstractNum w:abstractNumId="22" w15:restartNumberingAfterBreak="0">
+    <w:nsid w:val="54BC0257"/>
+    <w:multiLevelType w:val="hybridMultilevel"/>
+    <w:tmpl w:val="077C7378"/>
+    <w:lvl w:ilvl="0" w:tplc="04090001">
+      <w:start w:val="1"/>
+      <w:numFmt w:val="bullet"/>
+      <w:lvlText w:val=""/>
+      <w:lvlJc w:val="left"/>
+      <w:pPr>
+        <w:ind w:left="440" w:hanging="440"/>
+      </w:pPr>
+      <w:rPr>
+        <w:rFonts w:ascii="Wingdings" w:hAnsi="Wingdings" w:hint="default"/>
+      </w:rPr>
+    </w:lvl>
+    <w:lvl w:ilvl="1" w:tplc="04090003" w:tentative="1">
+      <w:start w:val="1"/>
+      <w:numFmt w:val="bullet"/>
+      <w:lvlText w:val=""/>
+      <w:lvlJc w:val="left"/>
+      <w:pPr>
+        <w:ind w:left="880" w:hanging="440"/>
+      </w:pPr>
+      <w:rPr>
+        <w:rFonts w:ascii="Wingdings" w:hAnsi="Wingdings" w:hint="default"/>
+      </w:rPr>
+    </w:lvl>
+    <w:lvl w:ilvl="2" w:tplc="04090005" w:tentative="1">
+      <w:start w:val="1"/>
+      <w:numFmt w:val="bullet"/>
+      <w:lvlText w:val=""/>
+      <w:lvlJc w:val="left"/>
+      <w:pPr>
+        <w:ind w:left="1320" w:hanging="440"/>
+      </w:pPr>
+      <w:rPr>
+        <w:rFonts w:ascii="Wingdings" w:hAnsi="Wingdings" w:hint="default"/>
+      </w:rPr>
+    </w:lvl>
+    <w:lvl w:ilvl="3" w:tplc="04090001" w:tentative="1">
+      <w:start w:val="1"/>
+      <w:numFmt w:val="bullet"/>
+      <w:lvlText w:val=""/>
+      <w:lvlJc w:val="left"/>
+      <w:pPr>
+        <w:ind w:left="1760" w:hanging="440"/>
+      </w:pPr>
+      <w:rPr>
+        <w:rFonts w:ascii="Wingdings" w:hAnsi="Wingdings" w:hint="default"/>
+      </w:rPr>
+    </w:lvl>
+    <w:lvl w:ilvl="4" w:tplc="04090003" w:tentative="1">
+      <w:start w:val="1"/>
+      <w:numFmt w:val="bullet"/>
+      <w:lvlText w:val=""/>
+      <w:lvlJc w:val="left"/>
+      <w:pPr>
+        <w:ind w:left="2200" w:hanging="440"/>
+      </w:pPr>
+      <w:rPr>
+        <w:rFonts w:ascii="Wingdings" w:hAnsi="Wingdings" w:hint="default"/>
+      </w:rPr>
+    </w:lvl>
+    <w:lvl w:ilvl="5" w:tplc="04090005" w:tentative="1">
+      <w:start w:val="1"/>
+      <w:numFmt w:val="bullet"/>
+      <w:lvlText w:val=""/>
+      <w:lvlJc w:val="left"/>
+      <w:pPr>
+        <w:ind w:left="2640" w:hanging="440"/>
+      </w:pPr>
+      <w:rPr>
+        <w:rFonts w:ascii="Wingdings" w:hAnsi="Wingdings" w:hint="default"/>
+      </w:rPr>
+    </w:lvl>
+    <w:lvl w:ilvl="6" w:tplc="04090001" w:tentative="1">
+      <w:start w:val="1"/>
+      <w:numFmt w:val="bullet"/>
+      <w:lvlText w:val=""/>
+      <w:lvlJc w:val="left"/>
+      <w:pPr>
+        <w:ind w:left="3080" w:hanging="440"/>
+      </w:pPr>
+      <w:rPr>
+        <w:rFonts w:ascii="Wingdings" w:hAnsi="Wingdings" w:hint="default"/>
+      </w:rPr>
+    </w:lvl>
+    <w:lvl w:ilvl="7" w:tplc="04090003" w:tentative="1">
+      <w:start w:val="1"/>
+      <w:numFmt w:val="bullet"/>
+      <w:lvlText w:val=""/>
+      <w:lvlJc w:val="left"/>
+      <w:pPr>
+        <w:ind w:left="3520" w:hanging="440"/>
+      </w:pPr>
+      <w:rPr>
+        <w:rFonts w:ascii="Wingdings" w:hAnsi="Wingdings" w:hint="default"/>
+      </w:rPr>
+    </w:lvl>
+    <w:lvl w:ilvl="8" w:tplc="04090005" w:tentative="1">
+      <w:start w:val="1"/>
+      <w:numFmt w:val="bullet"/>
+      <w:lvlText w:val=""/>
+      <w:lvlJc w:val="left"/>
+      <w:pPr>
+        <w:ind w:left="3960" w:hanging="440"/>
+      </w:pPr>
+      <w:rPr>
+        <w:rFonts w:ascii="Wingdings" w:hAnsi="Wingdings" w:hint="default"/>
+      </w:rPr>
+    </w:lvl>
+  </w:abstractNum>
+  <w:abstractNum w:abstractNumId="23" w15:restartNumberingAfterBreak="0">
     <w:nsid w:val="582016E5"/>
     <w:multiLevelType w:val="hybridMultilevel"/>
     <w:tmpl w:val="0C1857DE"/>
@@ -12758,7 +17905,7 @@
       </w:rPr>
     </w:lvl>
   </w:abstractNum>
-  <w:abstractNum w:abstractNumId="10" w15:restartNumberingAfterBreak="0">
+  <w:abstractNum w:abstractNumId="24" w15:restartNumberingAfterBreak="0">
     <w:nsid w:val="58795A76"/>
     <w:multiLevelType w:val="hybridMultilevel"/>
     <w:tmpl w:val="2E5017B8"/>
@@ -12871,7 +18018,7 @@
       </w:rPr>
     </w:lvl>
   </w:abstractNum>
-  <w:abstractNum w:abstractNumId="11" w15:restartNumberingAfterBreak="0">
+  <w:abstractNum w:abstractNumId="25" w15:restartNumberingAfterBreak="0">
     <w:nsid w:val="58C377E3"/>
     <w:multiLevelType w:val="hybridMultilevel"/>
     <w:tmpl w:val="287A36CC"/>
@@ -12984,7 +18131,206 @@
       </w:rPr>
     </w:lvl>
   </w:abstractNum>
-  <w:abstractNum w:abstractNumId="12" w15:restartNumberingAfterBreak="0">
+  <w:abstractNum w:abstractNumId="26" w15:restartNumberingAfterBreak="0">
+    <w:nsid w:val="63841323"/>
+    <w:multiLevelType w:val="hybridMultilevel"/>
+    <w:tmpl w:val="3B60352A"/>
+    <w:lvl w:ilvl="0" w:tplc="0409000F">
+      <w:start w:val="1"/>
+      <w:numFmt w:val="decimal"/>
+      <w:lvlText w:val="%1."/>
+      <w:lvlJc w:val="left"/>
+      <w:pPr>
+        <w:ind w:left="440" w:hanging="440"/>
+      </w:pPr>
+      <w:rPr>
+        <w:rFonts w:hint="default"/>
+      </w:rPr>
+    </w:lvl>
+    <w:lvl w:ilvl="1" w:tplc="FFFFFFFF" w:tentative="1">
+      <w:start w:val="1"/>
+      <w:numFmt w:val="bullet"/>
+      <w:lvlText w:val=""/>
+      <w:lvlJc w:val="left"/>
+      <w:pPr>
+        <w:ind w:left="880" w:hanging="440"/>
+      </w:pPr>
+      <w:rPr>
+        <w:rFonts w:ascii="Wingdings" w:hAnsi="Wingdings" w:hint="default"/>
+      </w:rPr>
+    </w:lvl>
+    <w:lvl w:ilvl="2" w:tplc="FFFFFFFF" w:tentative="1">
+      <w:start w:val="1"/>
+      <w:numFmt w:val="bullet"/>
+      <w:lvlText w:val=""/>
+      <w:lvlJc w:val="left"/>
+      <w:pPr>
+        <w:ind w:left="1320" w:hanging="440"/>
+      </w:pPr>
+      <w:rPr>
+        <w:rFonts w:ascii="Wingdings" w:hAnsi="Wingdings" w:hint="default"/>
+      </w:rPr>
+    </w:lvl>
+    <w:lvl w:ilvl="3" w:tplc="FFFFFFFF" w:tentative="1">
+      <w:start w:val="1"/>
+      <w:numFmt w:val="bullet"/>
+      <w:lvlText w:val=""/>
+      <w:lvlJc w:val="left"/>
+      <w:pPr>
+        <w:ind w:left="1760" w:hanging="440"/>
+      </w:pPr>
+      <w:rPr>
+        <w:rFonts w:ascii="Wingdings" w:hAnsi="Wingdings" w:hint="default"/>
+      </w:rPr>
+    </w:lvl>
+    <w:lvl w:ilvl="4" w:tplc="FFFFFFFF" w:tentative="1">
+      <w:start w:val="1"/>
+      <w:numFmt w:val="bullet"/>
+      <w:lvlText w:val=""/>
+      <w:lvlJc w:val="left"/>
+      <w:pPr>
+        <w:ind w:left="2200" w:hanging="440"/>
+      </w:pPr>
+      <w:rPr>
+        <w:rFonts w:ascii="Wingdings" w:hAnsi="Wingdings" w:hint="default"/>
+      </w:rPr>
+    </w:lvl>
+    <w:lvl w:ilvl="5" w:tplc="FFFFFFFF" w:tentative="1">
+      <w:start w:val="1"/>
+      <w:numFmt w:val="bullet"/>
+      <w:lvlText w:val=""/>
+      <w:lvlJc w:val="left"/>
+      <w:pPr>
+        <w:ind w:left="2640" w:hanging="440"/>
+      </w:pPr>
+      <w:rPr>
+        <w:rFonts w:ascii="Wingdings" w:hAnsi="Wingdings" w:hint="default"/>
+      </w:rPr>
+    </w:lvl>
+    <w:lvl w:ilvl="6" w:tplc="FFFFFFFF" w:tentative="1">
+      <w:start w:val="1"/>
+      <w:numFmt w:val="bullet"/>
+      <w:lvlText w:val=""/>
+      <w:lvlJc w:val="left"/>
+      <w:pPr>
+        <w:ind w:left="3080" w:hanging="440"/>
+      </w:pPr>
+      <w:rPr>
+        <w:rFonts w:ascii="Wingdings" w:hAnsi="Wingdings" w:hint="default"/>
+      </w:rPr>
+    </w:lvl>
+    <w:lvl w:ilvl="7" w:tplc="FFFFFFFF" w:tentative="1">
+      <w:start w:val="1"/>
+      <w:numFmt w:val="bullet"/>
+      <w:lvlText w:val=""/>
+      <w:lvlJc w:val="left"/>
+      <w:pPr>
+        <w:ind w:left="3520" w:hanging="440"/>
+      </w:pPr>
+      <w:rPr>
+        <w:rFonts w:ascii="Wingdings" w:hAnsi="Wingdings" w:hint="default"/>
+      </w:rPr>
+    </w:lvl>
+    <w:lvl w:ilvl="8" w:tplc="FFFFFFFF" w:tentative="1">
+      <w:start w:val="1"/>
+      <w:numFmt w:val="bullet"/>
+      <w:lvlText w:val=""/>
+      <w:lvlJc w:val="left"/>
+      <w:pPr>
+        <w:ind w:left="3960" w:hanging="440"/>
+      </w:pPr>
+      <w:rPr>
+        <w:rFonts w:ascii="Wingdings" w:hAnsi="Wingdings" w:hint="default"/>
+      </w:rPr>
+    </w:lvl>
+  </w:abstractNum>
+  <w:abstractNum w:abstractNumId="27" w15:restartNumberingAfterBreak="0">
+    <w:nsid w:val="6E464809"/>
+    <w:multiLevelType w:val="hybridMultilevel"/>
+    <w:tmpl w:val="9A6A5548"/>
+    <w:lvl w:ilvl="0" w:tplc="0409000F">
+      <w:start w:val="1"/>
+      <w:numFmt w:val="decimal"/>
+      <w:lvlText w:val="%1."/>
+      <w:lvlJc w:val="left"/>
+      <w:pPr>
+        <w:ind w:left="440" w:hanging="440"/>
+      </w:pPr>
+    </w:lvl>
+    <w:lvl w:ilvl="1" w:tplc="04090019" w:tentative="1">
+      <w:start w:val="1"/>
+      <w:numFmt w:val="lowerLetter"/>
+      <w:lvlText w:val="%2)"/>
+      <w:lvlJc w:val="left"/>
+      <w:pPr>
+        <w:ind w:left="880" w:hanging="440"/>
+      </w:pPr>
+    </w:lvl>
+    <w:lvl w:ilvl="2" w:tplc="0409001B" w:tentative="1">
+      <w:start w:val="1"/>
+      <w:numFmt w:val="lowerRoman"/>
+      <w:lvlText w:val="%3."/>
+      <w:lvlJc w:val="right"/>
+      <w:pPr>
+        <w:ind w:left="1320" w:hanging="440"/>
+      </w:pPr>
+    </w:lvl>
+    <w:lvl w:ilvl="3" w:tplc="0409000F" w:tentative="1">
+      <w:start w:val="1"/>
+      <w:numFmt w:val="decimal"/>
+      <w:lvlText w:val="%4."/>
+      <w:lvlJc w:val="left"/>
+      <w:pPr>
+        <w:ind w:left="1760" w:hanging="440"/>
+      </w:pPr>
+    </w:lvl>
+    <w:lvl w:ilvl="4" w:tplc="04090019" w:tentative="1">
+      <w:start w:val="1"/>
+      <w:numFmt w:val="lowerLetter"/>
+      <w:lvlText w:val="%5)"/>
+      <w:lvlJc w:val="left"/>
+      <w:pPr>
+        <w:ind w:left="2200" w:hanging="440"/>
+      </w:pPr>
+    </w:lvl>
+    <w:lvl w:ilvl="5" w:tplc="0409001B" w:tentative="1">
+      <w:start w:val="1"/>
+      <w:numFmt w:val="lowerRoman"/>
+      <w:lvlText w:val="%6."/>
+      <w:lvlJc w:val="right"/>
+      <w:pPr>
+        <w:ind w:left="2640" w:hanging="440"/>
+      </w:pPr>
+    </w:lvl>
+    <w:lvl w:ilvl="6" w:tplc="0409000F" w:tentative="1">
+      <w:start w:val="1"/>
+      <w:numFmt w:val="decimal"/>
+      <w:lvlText w:val="%7."/>
+      <w:lvlJc w:val="left"/>
+      <w:pPr>
+        <w:ind w:left="3080" w:hanging="440"/>
+      </w:pPr>
+    </w:lvl>
+    <w:lvl w:ilvl="7" w:tplc="04090019" w:tentative="1">
+      <w:start w:val="1"/>
+      <w:numFmt w:val="lowerLetter"/>
+      <w:lvlText w:val="%8)"/>
+      <w:lvlJc w:val="left"/>
+      <w:pPr>
+        <w:ind w:left="3520" w:hanging="440"/>
+      </w:pPr>
+    </w:lvl>
+    <w:lvl w:ilvl="8" w:tplc="0409001B" w:tentative="1">
+      <w:start w:val="1"/>
+      <w:numFmt w:val="lowerRoman"/>
+      <w:lvlText w:val="%9."/>
+      <w:lvlJc w:val="right"/>
+      <w:pPr>
+        <w:ind w:left="3960" w:hanging="440"/>
+      </w:pPr>
+    </w:lvl>
+  </w:abstractNum>
+  <w:abstractNum w:abstractNumId="28" w15:restartNumberingAfterBreak="0">
     <w:nsid w:val="7A172386"/>
     <w:multiLevelType w:val="hybridMultilevel"/>
     <w:tmpl w:val="229C1A4E"/>
@@ -13097,7 +18443,7 @@
       </w:rPr>
     </w:lvl>
   </w:abstractNum>
-  <w:abstractNum w:abstractNumId="13" w15:restartNumberingAfterBreak="0">
+  <w:abstractNum w:abstractNumId="29" w15:restartNumberingAfterBreak="0">
     <w:nsid w:val="7EC63520"/>
     <w:multiLevelType w:val="hybridMultilevel"/>
     <w:tmpl w:val="A3B60C54"/>
@@ -13211,46 +18557,94 @@
     </w:lvl>
   </w:abstractNum>
   <w:num w:numId="1" w16cid:durableId="1088893493">
+    <w:abstractNumId w:val="10"/>
+  </w:num>
+  <w:num w:numId="2" w16cid:durableId="178155876">
+    <w:abstractNumId w:val="19"/>
+  </w:num>
+  <w:num w:numId="3" w16cid:durableId="15929647">
+    <w:abstractNumId w:val="24"/>
+  </w:num>
+  <w:num w:numId="4" w16cid:durableId="232861174">
+    <w:abstractNumId w:val="28"/>
+  </w:num>
+  <w:num w:numId="5" w16cid:durableId="386421006">
+    <w:abstractNumId w:val="16"/>
+  </w:num>
+  <w:num w:numId="6" w16cid:durableId="157113843">
+    <w:abstractNumId w:val="4"/>
+  </w:num>
+  <w:num w:numId="7" w16cid:durableId="1158426413">
+    <w:abstractNumId w:val="29"/>
+  </w:num>
+  <w:num w:numId="8" w16cid:durableId="1055279097">
+    <w:abstractNumId w:val="20"/>
+  </w:num>
+  <w:num w:numId="9" w16cid:durableId="1686010900">
+    <w:abstractNumId w:val="25"/>
+  </w:num>
+  <w:num w:numId="10" w16cid:durableId="1025594981">
+    <w:abstractNumId w:val="8"/>
+  </w:num>
+  <w:num w:numId="11" w16cid:durableId="1639650900">
+    <w:abstractNumId w:val="14"/>
+  </w:num>
+  <w:num w:numId="12" w16cid:durableId="1204095226">
+    <w:abstractNumId w:val="7"/>
+  </w:num>
+  <w:num w:numId="13" w16cid:durableId="2122071608">
+    <w:abstractNumId w:val="17"/>
+  </w:num>
+  <w:num w:numId="14" w16cid:durableId="1416784374">
+    <w:abstractNumId w:val="23"/>
+  </w:num>
+  <w:num w:numId="15" w16cid:durableId="1589996819">
+    <w:abstractNumId w:val="15"/>
+  </w:num>
+  <w:num w:numId="16" w16cid:durableId="1259481354">
+    <w:abstractNumId w:val="26"/>
+  </w:num>
+  <w:num w:numId="17" w16cid:durableId="1372265260">
+    <w:abstractNumId w:val="11"/>
+  </w:num>
+  <w:num w:numId="18" w16cid:durableId="389495718">
+    <w:abstractNumId w:val="5"/>
+  </w:num>
+  <w:num w:numId="19" w16cid:durableId="1637642143">
+    <w:abstractNumId w:val="0"/>
+  </w:num>
+  <w:num w:numId="20" w16cid:durableId="1396313287">
+    <w:abstractNumId w:val="21"/>
+  </w:num>
+  <w:num w:numId="21" w16cid:durableId="1910505671">
     <w:abstractNumId w:val="3"/>
   </w:num>
-  <w:num w:numId="2" w16cid:durableId="178155876">
-    <w:abstractNumId w:val="7"/>
-  </w:num>
-  <w:num w:numId="3" w16cid:durableId="15929647">
-    <w:abstractNumId w:val="10"/>
-  </w:num>
-  <w:num w:numId="4" w16cid:durableId="232861174">
+  <w:num w:numId="22" w16cid:durableId="1192836804">
     <w:abstractNumId w:val="12"/>
   </w:num>
-  <w:num w:numId="5" w16cid:durableId="386421006">
-    <w:abstractNumId w:val="5"/>
-  </w:num>
-  <w:num w:numId="6" w16cid:durableId="157113843">
-    <w:abstractNumId w:val="0"/>
-  </w:num>
-  <w:num w:numId="7" w16cid:durableId="1158426413">
+  <w:num w:numId="23" w16cid:durableId="2104759684">
     <w:abstractNumId w:val="13"/>
   </w:num>
-  <w:num w:numId="8" w16cid:durableId="1055279097">
-    <w:abstractNumId w:val="8"/>
+  <w:num w:numId="24" w16cid:durableId="615600142">
+    <w:abstractNumId w:val="27"/>
   </w:num>
-  <w:num w:numId="9" w16cid:durableId="1686010900">
-    <w:abstractNumId w:val="11"/>
+  <w:num w:numId="25" w16cid:durableId="1248686004">
+    <w:abstractNumId w:val="9"/>
   </w:num>
-  <w:num w:numId="10" w16cid:durableId="1025594981">
-    <w:abstractNumId w:val="2"/>
+  <w:num w:numId="26" w16cid:durableId="1442260235">
+    <w:abstractNumId w:val="18"/>
   </w:num>
-  <w:num w:numId="11" w16cid:durableId="1639650900">
-    <w:abstractNumId w:val="4"/>
-  </w:num>
-  <w:num w:numId="12" w16cid:durableId="1204095226">
+  <w:num w:numId="27" w16cid:durableId="191191312">
     <w:abstractNumId w:val="1"/>
   </w:num>
-  <w:num w:numId="13" w16cid:durableId="2122071608">
+  <w:num w:numId="28" w16cid:durableId="1094084395">
     <w:abstractNumId w:val="6"/>
   </w:num>
-  <w:num w:numId="14" w16cid:durableId="1416784374">
-    <w:abstractNumId w:val="9"/>
+  <w:num w:numId="29" w16cid:durableId="1113944236">
+    <w:abstractNumId w:val="22"/>
+  </w:num>
+  <w:num w:numId="30" w16cid:durableId="1060054088">
+    <w:abstractNumId w:val="2"/>
   </w:num>
 </w:numbering>
 </file>

--- a/course/major/国际法.docx
+++ b/course/major/国际法.docx
@@ -1,6 +1,6 @@
 
 <file path=word/document.xml><?xml version="1.0" encoding="utf-8"?>
-<w:document xmlns:wpc="http://schemas.microsoft.com/office/word/2010/wordprocessingCanvas" xmlns:cx="http://schemas.microsoft.com/office/drawing/2014/chartex" xmlns:cx1="http://schemas.microsoft.com/office/drawing/2015/9/8/chartex" xmlns:cx2="http://schemas.microsoft.com/office/drawing/2015/10/21/chartex" xmlns:cx3="http://schemas.microsoft.com/office/drawing/2016/5/9/chartex" xmlns:cx4="http://schemas.microsoft.com/office/drawing/2016/5/10/chartex" xmlns:cx5="http://schemas.microsoft.com/office/drawing/2016/5/11/chartex" xmlns:cx6="http://schemas.microsoft.com/office/drawing/2016/5/12/chartex" xmlns:cx7="http://schemas.microsoft.com/office/drawing/2016/5/13/chartex" xmlns:cx8="http://schemas.microsoft.com/office/drawing/2016/5/14/chartex" xmlns:mc="http://schemas.openxmlformats.org/markup-compatibility/2006" xmlns:aink="http://schemas.microsoft.com/office/drawing/2016/ink" xmlns:am3d="http://schemas.microsoft.com/office/drawing/2017/model3d" xmlns:o="urn:schemas-microsoft-com:office:office" xmlns:oel="http://schemas.microsoft.com/office/2019/extlst" xmlns:r="http://schemas.openxmlformats.org/officeDocument/2006/relationships" xmlns:m="http://schemas.openxmlformats.org/officeDocument/2006/math" xmlns:v="urn:schemas-microsoft-com:vml" xmlns:wp14="http://schemas.microsoft.com/office/word/2010/wordprocessingDrawing" xmlns:wp="http://schemas.openxmlformats.org/drawingml/2006/wordprocessingDrawing" xmlns:w10="urn:schemas-microsoft-com:office:word" xmlns:w="http://schemas.openxmlformats.org/wordprocessingml/2006/main" xmlns:w14="http://schemas.microsoft.com/office/word/2010/wordml" xmlns:w15="http://schemas.microsoft.com/office/word/2012/wordml" xmlns:w16cex="http://schemas.microsoft.com/office/word/2018/wordml/cex" xmlns:w16cid="http://schemas.microsoft.com/office/word/2016/wordml/cid" xmlns:w16="http://schemas.microsoft.com/office/word/2018/wordml" xmlns:w16sdtdh="http://schemas.microsoft.com/office/word/2020/wordml/sdtdatahash" xmlns:w16se="http://schemas.microsoft.com/office/word/2015/wordml/symex" xmlns:wpg="http://schemas.microsoft.com/office/word/2010/wordprocessingGroup" xmlns:wpi="http://schemas.microsoft.com/office/word/2010/wordprocessingInk" xmlns:wne="http://schemas.microsoft.com/office/word/2006/wordml" xmlns:wps="http://schemas.microsoft.com/office/word/2010/wordprocessingShape" mc:Ignorable="w14 w15 w16se w16cid w16 w16cex w16sdtdh wp14">
+<w:document xmlns:wpc="http://schemas.microsoft.com/office/word/2010/wordprocessingCanvas" xmlns:cx="http://schemas.microsoft.com/office/drawing/2014/chartex" xmlns:cx1="http://schemas.microsoft.com/office/drawing/2015/9/8/chartex" xmlns:cx2="http://schemas.microsoft.com/office/drawing/2015/10/21/chartex" xmlns:cx3="http://schemas.microsoft.com/office/drawing/2016/5/9/chartex" xmlns:cx4="http://schemas.microsoft.com/office/drawing/2016/5/10/chartex" xmlns:cx5="http://schemas.microsoft.com/office/drawing/2016/5/11/chartex" xmlns:cx6="http://schemas.microsoft.com/office/drawing/2016/5/12/chartex" xmlns:cx7="http://schemas.microsoft.com/office/drawing/2016/5/13/chartex" xmlns:cx8="http://schemas.microsoft.com/office/drawing/2016/5/14/chartex" xmlns:mc="http://schemas.openxmlformats.org/markup-compatibility/2006" xmlns:aink="http://schemas.microsoft.com/office/drawing/2016/ink" xmlns:am3d="http://schemas.microsoft.com/office/drawing/2017/model3d" xmlns:o="urn:schemas-microsoft-com:office:office" xmlns:oel="http://schemas.microsoft.com/office/2019/extlst" xmlns:r="http://schemas.openxmlformats.org/officeDocument/2006/relationships" xmlns:m="http://schemas.openxmlformats.org/officeDocument/2006/math" xmlns:v="urn:schemas-microsoft-com:vml" xmlns:wp14="http://schemas.microsoft.com/office/word/2010/wordprocessingDrawing" xmlns:wp="http://schemas.openxmlformats.org/drawingml/2006/wordprocessingDrawing" xmlns:w10="urn:schemas-microsoft-com:office:word" xmlns:w="http://schemas.openxmlformats.org/wordprocessingml/2006/main" xmlns:w14="http://schemas.microsoft.com/office/word/2010/wordml" xmlns:w15="http://schemas.microsoft.com/office/word/2012/wordml" xmlns:w16cex="http://schemas.microsoft.com/office/word/2018/wordml/cex" xmlns:w16cid="http://schemas.microsoft.com/office/word/2016/wordml/cid" xmlns:w16="http://schemas.microsoft.com/office/word/2018/wordml" xmlns:w16du="http://schemas.microsoft.com/office/word/2023/wordml/word16du" xmlns:w16sdtdh="http://schemas.microsoft.com/office/word/2020/wordml/sdtdatahash" xmlns:w16se="http://schemas.microsoft.com/office/word/2015/wordml/symex" xmlns:wpg="http://schemas.microsoft.com/office/word/2010/wordprocessingGroup" xmlns:wpi="http://schemas.microsoft.com/office/word/2010/wordprocessingInk" xmlns:wne="http://schemas.microsoft.com/office/word/2006/wordml" xmlns:wps="http://schemas.microsoft.com/office/word/2010/wordprocessingShape" mc:Ignorable="w14 w15 w16se w16cid w16 w16cex w16sdtdh w16du wp14">
   <w:body>
     <w:p>
       <w:pPr>
@@ -145,7 +145,7 @@
         <w:rPr>
           <w:rFonts w:ascii="宋体" w:eastAsia="宋体" w:hAnsi="宋体" w:hint="eastAsia"/>
         </w:rPr>
-        <w:t>助教（邮箱）</w:t>
+        <w:t>张瑀桐</w:t>
       </w:r>
     </w:p>
     <w:p>
@@ -231,7 +231,7 @@
             </w:rPr>
             <w:fldChar w:fldCharType="separate"/>
           </w:r>
-          <w:hyperlink w:anchor="_Toc161671566" w:history="1">
+          <w:hyperlink w:anchor="_Toc162275460" w:history="1">
             <w:r>
               <w:rPr>
                 <w:rStyle w:val="a3"/>
@@ -262,7 +262,7 @@
                 <w:noProof/>
                 <w:webHidden/>
               </w:rPr>
-              <w:instrText xml:space="preserve"> PAGEREF _Toc161671566 \h </w:instrText>
+              <w:instrText xml:space="preserve"> PAGEREF _Toc162275460 \h </w:instrText>
             </w:r>
             <w:r>
               <w:rPr>
@@ -309,7 +309,7 @@
               <w14:ligatures w14:val="standardContextual"/>
             </w:rPr>
           </w:pPr>
-          <w:hyperlink w:anchor="_Toc161671567" w:history="1">
+          <w:hyperlink w:anchor="_Toc162275461" w:history="1">
             <w:r>
               <w:rPr>
                 <w:rStyle w:val="a3"/>
@@ -340,7 +340,7 @@
                 <w:noProof/>
                 <w:webHidden/>
               </w:rPr>
-              <w:instrText xml:space="preserve"> PAGEREF _Toc161671567 \h </w:instrText>
+              <w:instrText xml:space="preserve"> PAGEREF _Toc162275461 \h </w:instrText>
             </w:r>
             <w:r>
               <w:rPr>
@@ -387,7 +387,7 @@
               <w14:ligatures w14:val="standardContextual"/>
             </w:rPr>
           </w:pPr>
-          <w:hyperlink w:anchor="_Toc161671568" w:history="1">
+          <w:hyperlink w:anchor="_Toc162275462" w:history="1">
             <w:r>
               <w:rPr>
                 <w:rStyle w:val="a3"/>
@@ -418,7 +418,7 @@
                 <w:noProof/>
                 <w:webHidden/>
               </w:rPr>
-              <w:instrText xml:space="preserve"> PAGEREF _Toc161671568 \h </w:instrText>
+              <w:instrText xml:space="preserve"> PAGEREF _Toc162275462 \h </w:instrText>
             </w:r>
             <w:r>
               <w:rPr>
@@ -465,7 +465,7 @@
               <w14:ligatures w14:val="standardContextual"/>
             </w:rPr>
           </w:pPr>
-          <w:hyperlink w:anchor="_Toc161671569" w:history="1">
+          <w:hyperlink w:anchor="_Toc162275463" w:history="1">
             <w:r>
               <w:rPr>
                 <w:rStyle w:val="a3"/>
@@ -496,7 +496,7 @@
                 <w:noProof/>
                 <w:webHidden/>
               </w:rPr>
-              <w:instrText xml:space="preserve"> PAGEREF _Toc161671569 \h </w:instrText>
+              <w:instrText xml:space="preserve"> PAGEREF _Toc162275463 \h </w:instrText>
             </w:r>
             <w:r>
               <w:rPr>
@@ -543,7 +543,7 @@
               <w14:ligatures w14:val="standardContextual"/>
             </w:rPr>
           </w:pPr>
-          <w:hyperlink w:anchor="_Toc161671570" w:history="1">
+          <w:hyperlink w:anchor="_Toc162275464" w:history="1">
             <w:r>
               <w:rPr>
                 <w:rStyle w:val="a3"/>
@@ -574,7 +574,7 @@
                 <w:noProof/>
                 <w:webHidden/>
               </w:rPr>
-              <w:instrText xml:space="preserve"> PAGEREF _Toc161671570 \h </w:instrText>
+              <w:instrText xml:space="preserve"> PAGEREF _Toc162275464 \h </w:instrText>
             </w:r>
             <w:r>
               <w:rPr>
@@ -621,7 +621,7 @@
               <w14:ligatures w14:val="standardContextual"/>
             </w:rPr>
           </w:pPr>
-          <w:hyperlink w:anchor="_Toc161671571" w:history="1">
+          <w:hyperlink w:anchor="_Toc162275465" w:history="1">
             <w:r>
               <w:rPr>
                 <w:rStyle w:val="a3"/>
@@ -652,7 +652,7 @@
                 <w:noProof/>
                 <w:webHidden/>
               </w:rPr>
-              <w:instrText xml:space="preserve"> PAGEREF _Toc161671571 \h </w:instrText>
+              <w:instrText xml:space="preserve"> PAGEREF _Toc162275465 \h </w:instrText>
             </w:r>
             <w:r>
               <w:rPr>
@@ -699,7 +699,7 @@
               <w14:ligatures w14:val="standardContextual"/>
             </w:rPr>
           </w:pPr>
-          <w:hyperlink w:anchor="_Toc161671572" w:history="1">
+          <w:hyperlink w:anchor="_Toc162275466" w:history="1">
             <w:r>
               <w:rPr>
                 <w:rStyle w:val="a3"/>
@@ -730,7 +730,7 @@
                 <w:noProof/>
                 <w:webHidden/>
               </w:rPr>
-              <w:instrText xml:space="preserve"> PAGEREF _Toc161671572 \h </w:instrText>
+              <w:instrText xml:space="preserve"> PAGEREF _Toc162275466 \h </w:instrText>
             </w:r>
             <w:r>
               <w:rPr>
@@ -777,7 +777,7 @@
               <w14:ligatures w14:val="standardContextual"/>
             </w:rPr>
           </w:pPr>
-          <w:hyperlink w:anchor="_Toc161671573" w:history="1">
+          <w:hyperlink w:anchor="_Toc162275467" w:history="1">
             <w:r>
               <w:rPr>
                 <w:rStyle w:val="a3"/>
@@ -808,7 +808,7 @@
                 <w:noProof/>
                 <w:webHidden/>
               </w:rPr>
-              <w:instrText xml:space="preserve"> PAGEREF _Toc161671573 \h </w:instrText>
+              <w:instrText xml:space="preserve"> PAGEREF _Toc162275467 \h </w:instrText>
             </w:r>
             <w:r>
               <w:rPr>
@@ -855,7 +855,7 @@
               <w14:ligatures w14:val="standardContextual"/>
             </w:rPr>
           </w:pPr>
-          <w:hyperlink w:anchor="_Toc161671574" w:history="1">
+          <w:hyperlink w:anchor="_Toc162275468" w:history="1">
             <w:r>
               <w:rPr>
                 <w:rStyle w:val="a3"/>
@@ -886,7 +886,7 @@
                 <w:noProof/>
                 <w:webHidden/>
               </w:rPr>
-              <w:instrText xml:space="preserve"> PAGEREF _Toc161671574 \h </w:instrText>
+              <w:instrText xml:space="preserve"> PAGEREF _Toc162275468 \h </w:instrText>
             </w:r>
             <w:r>
               <w:rPr>
@@ -933,7 +933,7 @@
               <w14:ligatures w14:val="standardContextual"/>
             </w:rPr>
           </w:pPr>
-          <w:hyperlink w:anchor="_Toc161671575" w:history="1">
+          <w:hyperlink w:anchor="_Toc162275469" w:history="1">
             <w:r>
               <w:rPr>
                 <w:rStyle w:val="a3"/>
@@ -964,7 +964,7 @@
                 <w:noProof/>
                 <w:webHidden/>
               </w:rPr>
-              <w:instrText xml:space="preserve"> PAGEREF _Toc161671575 \h </w:instrText>
+              <w:instrText xml:space="preserve"> PAGEREF _Toc162275469 \h </w:instrText>
             </w:r>
             <w:r>
               <w:rPr>
@@ -1011,7 +1011,7 @@
               <w14:ligatures w14:val="standardContextual"/>
             </w:rPr>
           </w:pPr>
-          <w:hyperlink w:anchor="_Toc161671576" w:history="1">
+          <w:hyperlink w:anchor="_Toc162275470" w:history="1">
             <w:r>
               <w:rPr>
                 <w:rStyle w:val="a3"/>
@@ -1042,7 +1042,7 @@
                 <w:noProof/>
                 <w:webHidden/>
               </w:rPr>
-              <w:instrText xml:space="preserve"> PAGEREF _Toc161671576 \h </w:instrText>
+              <w:instrText xml:space="preserve"> PAGEREF _Toc162275470 \h </w:instrText>
             </w:r>
             <w:r>
               <w:rPr>
@@ -1089,7 +1089,7 @@
               <w14:ligatures w14:val="standardContextual"/>
             </w:rPr>
           </w:pPr>
-          <w:hyperlink w:anchor="_Toc161671577" w:history="1">
+          <w:hyperlink w:anchor="_Toc162275471" w:history="1">
             <w:r>
               <w:rPr>
                 <w:rStyle w:val="a3"/>
@@ -1120,7 +1120,7 @@
                 <w:noProof/>
                 <w:webHidden/>
               </w:rPr>
-              <w:instrText xml:space="preserve"> PAGEREF _Toc161671577 \h </w:instrText>
+              <w:instrText xml:space="preserve"> PAGEREF _Toc162275471 \h </w:instrText>
             </w:r>
             <w:r>
               <w:rPr>
@@ -1167,7 +1167,7 @@
               <w14:ligatures w14:val="standardContextual"/>
             </w:rPr>
           </w:pPr>
-          <w:hyperlink w:anchor="_Toc161671578" w:history="1">
+          <w:hyperlink w:anchor="_Toc162275472" w:history="1">
             <w:r>
               <w:rPr>
                 <w:rStyle w:val="a3"/>
@@ -1198,7 +1198,7 @@
                 <w:noProof/>
                 <w:webHidden/>
               </w:rPr>
-              <w:instrText xml:space="preserve"> PAGEREF _Toc161671578 \h </w:instrText>
+              <w:instrText xml:space="preserve"> PAGEREF _Toc162275472 \h </w:instrText>
             </w:r>
             <w:r>
               <w:rPr>
@@ -1245,7 +1245,7 @@
               <w14:ligatures w14:val="standardContextual"/>
             </w:rPr>
           </w:pPr>
-          <w:hyperlink w:anchor="_Toc161671579" w:history="1">
+          <w:hyperlink w:anchor="_Toc162275473" w:history="1">
             <w:r>
               <w:rPr>
                 <w:rStyle w:val="a3"/>
@@ -1276,7 +1276,7 @@
                 <w:noProof/>
                 <w:webHidden/>
               </w:rPr>
-              <w:instrText xml:space="preserve"> PAGEREF _Toc161671579 \h </w:instrText>
+              <w:instrText xml:space="preserve"> PAGEREF _Toc162275473 \h </w:instrText>
             </w:r>
             <w:r>
               <w:rPr>
@@ -1323,7 +1323,7 @@
               <w14:ligatures w14:val="standardContextual"/>
             </w:rPr>
           </w:pPr>
-          <w:hyperlink w:anchor="_Toc161671580" w:history="1">
+          <w:hyperlink w:anchor="_Toc162275474" w:history="1">
             <w:r>
               <w:rPr>
                 <w:rStyle w:val="a3"/>
@@ -1354,7 +1354,7 @@
                 <w:noProof/>
                 <w:webHidden/>
               </w:rPr>
-              <w:instrText xml:space="preserve"> PAGEREF _Toc161671580 \h </w:instrText>
+              <w:instrText xml:space="preserve"> PAGEREF _Toc162275474 \h </w:instrText>
             </w:r>
             <w:r>
               <w:rPr>
@@ -1401,7 +1401,7 @@
               <w14:ligatures w14:val="standardContextual"/>
             </w:rPr>
           </w:pPr>
-          <w:hyperlink w:anchor="_Toc161671581" w:history="1">
+          <w:hyperlink w:anchor="_Toc162275475" w:history="1">
             <w:r>
               <w:rPr>
                 <w:rStyle w:val="a3"/>
@@ -1432,7 +1432,7 @@
                 <w:noProof/>
                 <w:webHidden/>
               </w:rPr>
-              <w:instrText xml:space="preserve"> PAGEREF _Toc161671581 \h </w:instrText>
+              <w:instrText xml:space="preserve"> PAGEREF _Toc162275475 \h </w:instrText>
             </w:r>
             <w:r>
               <w:rPr>
@@ -1479,7 +1479,7 @@
               <w14:ligatures w14:val="standardContextual"/>
             </w:rPr>
           </w:pPr>
-          <w:hyperlink w:anchor="_Toc161671582" w:history="1">
+          <w:hyperlink w:anchor="_Toc162275476" w:history="1">
             <w:r>
               <w:rPr>
                 <w:rStyle w:val="a3"/>
@@ -1510,7 +1510,7 @@
                 <w:noProof/>
                 <w:webHidden/>
               </w:rPr>
-              <w:instrText xml:space="preserve"> PAGEREF _Toc161671582 \h </w:instrText>
+              <w:instrText xml:space="preserve"> PAGEREF _Toc162275476 \h </w:instrText>
             </w:r>
             <w:r>
               <w:rPr>
@@ -1557,7 +1557,7 @@
               <w14:ligatures w14:val="standardContextual"/>
             </w:rPr>
           </w:pPr>
-          <w:hyperlink w:anchor="_Toc161671583" w:history="1">
+          <w:hyperlink w:anchor="_Toc162275477" w:history="1">
             <w:r>
               <w:rPr>
                 <w:rStyle w:val="a3"/>
@@ -1588,7 +1588,7 @@
                 <w:noProof/>
                 <w:webHidden/>
               </w:rPr>
-              <w:instrText xml:space="preserve"> PAGEREF _Toc161671583 \h </w:instrText>
+              <w:instrText xml:space="preserve"> PAGEREF _Toc162275477 \h </w:instrText>
             </w:r>
             <w:r>
               <w:rPr>
@@ -1635,7 +1635,7 @@
               <w14:ligatures w14:val="standardContextual"/>
             </w:rPr>
           </w:pPr>
-          <w:hyperlink w:anchor="_Toc161671584" w:history="1">
+          <w:hyperlink w:anchor="_Toc162275478" w:history="1">
             <w:r>
               <w:rPr>
                 <w:rStyle w:val="a3"/>
@@ -1666,7 +1666,7 @@
                 <w:noProof/>
                 <w:webHidden/>
               </w:rPr>
-              <w:instrText xml:space="preserve"> PAGEREF _Toc161671584 \h </w:instrText>
+              <w:instrText xml:space="preserve"> PAGEREF _Toc162275478 \h </w:instrText>
             </w:r>
             <w:r>
               <w:rPr>
@@ -1713,7 +1713,7 @@
               <w14:ligatures w14:val="standardContextual"/>
             </w:rPr>
           </w:pPr>
-          <w:hyperlink w:anchor="_Toc161671585" w:history="1">
+          <w:hyperlink w:anchor="_Toc162275479" w:history="1">
             <w:r>
               <w:rPr>
                 <w:rStyle w:val="a3"/>
@@ -1744,7 +1744,7 @@
                 <w:noProof/>
                 <w:webHidden/>
               </w:rPr>
-              <w:instrText xml:space="preserve"> PAGEREF _Toc161671585 \h </w:instrText>
+              <w:instrText xml:space="preserve"> PAGEREF _Toc162275479 \h </w:instrText>
             </w:r>
             <w:r>
               <w:rPr>
@@ -1791,7 +1791,7 @@
               <w14:ligatures w14:val="standardContextual"/>
             </w:rPr>
           </w:pPr>
-          <w:hyperlink w:anchor="_Toc161671586" w:history="1">
+          <w:hyperlink w:anchor="_Toc162275480" w:history="1">
             <w:r>
               <w:rPr>
                 <w:rStyle w:val="a3"/>
@@ -1822,7 +1822,7 @@
                 <w:noProof/>
                 <w:webHidden/>
               </w:rPr>
-              <w:instrText xml:space="preserve"> PAGEREF _Toc161671586 \h </w:instrText>
+              <w:instrText xml:space="preserve"> PAGEREF _Toc162275480 \h </w:instrText>
             </w:r>
             <w:r>
               <w:rPr>
@@ -1869,7 +1869,7 @@
               <w14:ligatures w14:val="standardContextual"/>
             </w:rPr>
           </w:pPr>
-          <w:hyperlink w:anchor="_Toc161671587" w:history="1">
+          <w:hyperlink w:anchor="_Toc162275481" w:history="1">
             <w:r>
               <w:rPr>
                 <w:rStyle w:val="a3"/>
@@ -1900,7 +1900,7 @@
                 <w:noProof/>
                 <w:webHidden/>
               </w:rPr>
-              <w:instrText xml:space="preserve"> PAGEREF _Toc161671587 \h </w:instrText>
+              <w:instrText xml:space="preserve"> PAGEREF _Toc162275481 \h </w:instrText>
             </w:r>
             <w:r>
               <w:rPr>
@@ -1947,7 +1947,7 @@
               <w14:ligatures w14:val="standardContextual"/>
             </w:rPr>
           </w:pPr>
-          <w:hyperlink w:anchor="_Toc161671588" w:history="1">
+          <w:hyperlink w:anchor="_Toc162275482" w:history="1">
             <w:r>
               <w:rPr>
                 <w:rStyle w:val="a3"/>
@@ -1978,7 +1978,7 @@
                 <w:noProof/>
                 <w:webHidden/>
               </w:rPr>
-              <w:instrText xml:space="preserve"> PAGEREF _Toc161671588 \h </w:instrText>
+              <w:instrText xml:space="preserve"> PAGEREF _Toc162275482 \h </w:instrText>
             </w:r>
             <w:r>
               <w:rPr>
@@ -2025,7 +2025,7 @@
               <w14:ligatures w14:val="standardContextual"/>
             </w:rPr>
           </w:pPr>
-          <w:hyperlink w:anchor="_Toc161671589" w:history="1">
+          <w:hyperlink w:anchor="_Toc162275483" w:history="1">
             <w:r>
               <w:rPr>
                 <w:rStyle w:val="a3"/>
@@ -2056,7 +2056,7 @@
                 <w:noProof/>
                 <w:webHidden/>
               </w:rPr>
-              <w:instrText xml:space="preserve"> PAGEREF _Toc161671589 \h </w:instrText>
+              <w:instrText xml:space="preserve"> PAGEREF _Toc162275483 \h </w:instrText>
             </w:r>
             <w:r>
               <w:rPr>
@@ -2103,7 +2103,7 @@
               <w14:ligatures w14:val="standardContextual"/>
             </w:rPr>
           </w:pPr>
-          <w:hyperlink w:anchor="_Toc161671590" w:history="1">
+          <w:hyperlink w:anchor="_Toc162275484" w:history="1">
             <w:r>
               <w:rPr>
                 <w:rStyle w:val="a3"/>
@@ -2134,7 +2134,7 @@
                 <w:noProof/>
                 <w:webHidden/>
               </w:rPr>
-              <w:instrText xml:space="preserve"> PAGEREF _Toc161671590 \h </w:instrText>
+              <w:instrText xml:space="preserve"> PAGEREF _Toc162275484 \h </w:instrText>
             </w:r>
             <w:r>
               <w:rPr>
@@ -2181,7 +2181,7 @@
               <w14:ligatures w14:val="standardContextual"/>
             </w:rPr>
           </w:pPr>
-          <w:hyperlink w:anchor="_Toc161671591" w:history="1">
+          <w:hyperlink w:anchor="_Toc162275485" w:history="1">
             <w:r>
               <w:rPr>
                 <w:rStyle w:val="a3"/>
@@ -2212,7 +2212,7 @@
                 <w:noProof/>
                 <w:webHidden/>
               </w:rPr>
-              <w:instrText xml:space="preserve"> PAGEREF _Toc161671591 \h </w:instrText>
+              <w:instrText xml:space="preserve"> PAGEREF _Toc162275485 \h </w:instrText>
             </w:r>
             <w:r>
               <w:rPr>
@@ -2259,7 +2259,7 @@
               <w14:ligatures w14:val="standardContextual"/>
             </w:rPr>
           </w:pPr>
-          <w:hyperlink w:anchor="_Toc161671592" w:history="1">
+          <w:hyperlink w:anchor="_Toc162275486" w:history="1">
             <w:r>
               <w:rPr>
                 <w:rStyle w:val="a3"/>
@@ -2290,7 +2290,7 @@
                 <w:noProof/>
                 <w:webHidden/>
               </w:rPr>
-              <w:instrText xml:space="preserve"> PAGEREF _Toc161671592 \h </w:instrText>
+              <w:instrText xml:space="preserve"> PAGEREF _Toc162275486 \h </w:instrText>
             </w:r>
             <w:r>
               <w:rPr>
@@ -2337,7 +2337,7 @@
               <w14:ligatures w14:val="standardContextual"/>
             </w:rPr>
           </w:pPr>
-          <w:hyperlink w:anchor="_Toc161671593" w:history="1">
+          <w:hyperlink w:anchor="_Toc162275487" w:history="1">
             <w:r>
               <w:rPr>
                 <w:rStyle w:val="a3"/>
@@ -2368,7 +2368,7 @@
                 <w:noProof/>
                 <w:webHidden/>
               </w:rPr>
-              <w:instrText xml:space="preserve"> PAGEREF _Toc161671593 \h </w:instrText>
+              <w:instrText xml:space="preserve"> PAGEREF _Toc162275487 \h </w:instrText>
             </w:r>
             <w:r>
               <w:rPr>
@@ -2415,7 +2415,7 @@
               <w14:ligatures w14:val="standardContextual"/>
             </w:rPr>
           </w:pPr>
-          <w:hyperlink w:anchor="_Toc161671594" w:history="1">
+          <w:hyperlink w:anchor="_Toc162275488" w:history="1">
             <w:r>
               <w:rPr>
                 <w:rStyle w:val="a3"/>
@@ -2446,7 +2446,7 @@
                 <w:noProof/>
                 <w:webHidden/>
               </w:rPr>
-              <w:instrText xml:space="preserve"> PAGEREF _Toc161671594 \h </w:instrText>
+              <w:instrText xml:space="preserve"> PAGEREF _Toc162275488 \h </w:instrText>
             </w:r>
             <w:r>
               <w:rPr>
@@ -2493,7 +2493,7 @@
               <w14:ligatures w14:val="standardContextual"/>
             </w:rPr>
           </w:pPr>
-          <w:hyperlink w:anchor="_Toc161671595" w:history="1">
+          <w:hyperlink w:anchor="_Toc162275489" w:history="1">
             <w:r>
               <w:rPr>
                 <w:rStyle w:val="a3"/>
@@ -2524,7 +2524,7 @@
                 <w:noProof/>
                 <w:webHidden/>
               </w:rPr>
-              <w:instrText xml:space="preserve"> PAGEREF _Toc161671595 \h </w:instrText>
+              <w:instrText xml:space="preserve"> PAGEREF _Toc162275489 \h </w:instrText>
             </w:r>
             <w:r>
               <w:rPr>
@@ -2571,7 +2571,7 @@
               <w14:ligatures w14:val="standardContextual"/>
             </w:rPr>
           </w:pPr>
-          <w:hyperlink w:anchor="_Toc161671596" w:history="1">
+          <w:hyperlink w:anchor="_Toc162275490" w:history="1">
             <w:r>
               <w:rPr>
                 <w:rStyle w:val="a3"/>
@@ -2602,7 +2602,7 @@
                 <w:noProof/>
                 <w:webHidden/>
               </w:rPr>
-              <w:instrText xml:space="preserve"> PAGEREF _Toc161671596 \h </w:instrText>
+              <w:instrText xml:space="preserve"> PAGEREF _Toc162275490 \h </w:instrText>
             </w:r>
             <w:r>
               <w:rPr>
@@ -2649,7 +2649,7 @@
               <w14:ligatures w14:val="standardContextual"/>
             </w:rPr>
           </w:pPr>
-          <w:hyperlink w:anchor="_Toc161671597" w:history="1">
+          <w:hyperlink w:anchor="_Toc162275491" w:history="1">
             <w:r>
               <w:rPr>
                 <w:rStyle w:val="a3"/>
@@ -2680,7 +2680,7 @@
                 <w:noProof/>
                 <w:webHidden/>
               </w:rPr>
-              <w:instrText xml:space="preserve"> PAGEREF _Toc161671597 \h </w:instrText>
+              <w:instrText xml:space="preserve"> PAGEREF _Toc162275491 \h </w:instrText>
             </w:r>
             <w:r>
               <w:rPr>
@@ -2727,7 +2727,7 @@
               <w14:ligatures w14:val="standardContextual"/>
             </w:rPr>
           </w:pPr>
-          <w:hyperlink w:anchor="_Toc161671598" w:history="1">
+          <w:hyperlink w:anchor="_Toc162275492" w:history="1">
             <w:r>
               <w:rPr>
                 <w:rStyle w:val="a3"/>
@@ -2758,7 +2758,7 @@
                 <w:noProof/>
                 <w:webHidden/>
               </w:rPr>
-              <w:instrText xml:space="preserve"> PAGEREF _Toc161671598 \h </w:instrText>
+              <w:instrText xml:space="preserve"> PAGEREF _Toc162275492 \h </w:instrText>
             </w:r>
             <w:r>
               <w:rPr>
@@ -2805,7 +2805,7 @@
               <w14:ligatures w14:val="standardContextual"/>
             </w:rPr>
           </w:pPr>
-          <w:hyperlink w:anchor="_Toc161671599" w:history="1">
+          <w:hyperlink w:anchor="_Toc162275493" w:history="1">
             <w:r>
               <w:rPr>
                 <w:rStyle w:val="a3"/>
@@ -2836,7 +2836,7 @@
                 <w:noProof/>
                 <w:webHidden/>
               </w:rPr>
-              <w:instrText xml:space="preserve"> PAGEREF _Toc161671599 \h </w:instrText>
+              <w:instrText xml:space="preserve"> PAGEREF _Toc162275493 \h </w:instrText>
             </w:r>
             <w:r>
               <w:rPr>
@@ -2883,7 +2883,7 @@
               <w14:ligatures w14:val="standardContextual"/>
             </w:rPr>
           </w:pPr>
-          <w:hyperlink w:anchor="_Toc161671600" w:history="1">
+          <w:hyperlink w:anchor="_Toc162275494" w:history="1">
             <w:r>
               <w:rPr>
                 <w:rStyle w:val="a3"/>
@@ -2914,7 +2914,7 @@
                 <w:noProof/>
                 <w:webHidden/>
               </w:rPr>
-              <w:instrText xml:space="preserve"> PAGEREF _Toc161671600 \h </w:instrText>
+              <w:instrText xml:space="preserve"> PAGEREF _Toc162275494 \h </w:instrText>
             </w:r>
             <w:r>
               <w:rPr>
@@ -2961,7 +2961,7 @@
               <w14:ligatures w14:val="standardContextual"/>
             </w:rPr>
           </w:pPr>
-          <w:hyperlink w:anchor="_Toc161671601" w:history="1">
+          <w:hyperlink w:anchor="_Toc162275495" w:history="1">
             <w:r>
               <w:rPr>
                 <w:rStyle w:val="a3"/>
@@ -2992,7 +2992,7 @@
                 <w:noProof/>
                 <w:webHidden/>
               </w:rPr>
-              <w:instrText xml:space="preserve"> PAGEREF _Toc161671601 \h </w:instrText>
+              <w:instrText xml:space="preserve"> PAGEREF _Toc162275495 \h </w:instrText>
             </w:r>
             <w:r>
               <w:rPr>
@@ -3039,7 +3039,7 @@
               <w14:ligatures w14:val="standardContextual"/>
             </w:rPr>
           </w:pPr>
-          <w:hyperlink w:anchor="_Toc161671602" w:history="1">
+          <w:hyperlink w:anchor="_Toc162275496" w:history="1">
             <w:r>
               <w:rPr>
                 <w:rStyle w:val="a3"/>
@@ -3070,7 +3070,7 @@
                 <w:noProof/>
                 <w:webHidden/>
               </w:rPr>
-              <w:instrText xml:space="preserve"> PAGEREF _Toc161671602 \h </w:instrText>
+              <w:instrText xml:space="preserve"> PAGEREF _Toc162275496 \h </w:instrText>
             </w:r>
             <w:r>
               <w:rPr>
@@ -3117,7 +3117,7 @@
               <w14:ligatures w14:val="standardContextual"/>
             </w:rPr>
           </w:pPr>
-          <w:hyperlink w:anchor="_Toc161671603" w:history="1">
+          <w:hyperlink w:anchor="_Toc162275497" w:history="1">
             <w:r>
               <w:rPr>
                 <w:rStyle w:val="a3"/>
@@ -3148,7 +3148,7 @@
                 <w:noProof/>
                 <w:webHidden/>
               </w:rPr>
-              <w:instrText xml:space="preserve"> PAGEREF _Toc161671603 \h </w:instrText>
+              <w:instrText xml:space="preserve"> PAGEREF _Toc162275497 \h </w:instrText>
             </w:r>
             <w:r>
               <w:rPr>
@@ -3195,7 +3195,7 @@
               <w14:ligatures w14:val="standardContextual"/>
             </w:rPr>
           </w:pPr>
-          <w:hyperlink w:anchor="_Toc161671604" w:history="1">
+          <w:hyperlink w:anchor="_Toc162275498" w:history="1">
             <w:r>
               <w:rPr>
                 <w:rStyle w:val="a3"/>
@@ -3226,7 +3226,7 @@
                 <w:noProof/>
                 <w:webHidden/>
               </w:rPr>
-              <w:instrText xml:space="preserve"> PAGEREF _Toc161671604 \h </w:instrText>
+              <w:instrText xml:space="preserve"> PAGEREF _Toc162275498 \h </w:instrText>
             </w:r>
             <w:r>
               <w:rPr>
@@ -3273,7 +3273,7 @@
               <w14:ligatures w14:val="standardContextual"/>
             </w:rPr>
           </w:pPr>
-          <w:hyperlink w:anchor="_Toc161671605" w:history="1">
+          <w:hyperlink w:anchor="_Toc162275499" w:history="1">
             <w:r>
               <w:rPr>
                 <w:rStyle w:val="a3"/>
@@ -3304,7 +3304,7 @@
                 <w:noProof/>
                 <w:webHidden/>
               </w:rPr>
-              <w:instrText xml:space="preserve"> PAGEREF _Toc161671605 \h </w:instrText>
+              <w:instrText xml:space="preserve"> PAGEREF _Toc162275499 \h </w:instrText>
             </w:r>
             <w:r>
               <w:rPr>
@@ -3351,7 +3351,7 @@
               <w14:ligatures w14:val="standardContextual"/>
             </w:rPr>
           </w:pPr>
-          <w:hyperlink w:anchor="_Toc161671606" w:history="1">
+          <w:hyperlink w:anchor="_Toc162275500" w:history="1">
             <w:r>
               <w:rPr>
                 <w:rStyle w:val="a3"/>
@@ -3382,7 +3382,7 @@
                 <w:noProof/>
                 <w:webHidden/>
               </w:rPr>
-              <w:instrText xml:space="preserve"> PAGEREF _Toc161671606 \h </w:instrText>
+              <w:instrText xml:space="preserve"> PAGEREF _Toc162275500 \h </w:instrText>
             </w:r>
             <w:r>
               <w:rPr>
@@ -3429,7 +3429,7 @@
               <w14:ligatures w14:val="standardContextual"/>
             </w:rPr>
           </w:pPr>
-          <w:hyperlink w:anchor="_Toc161671607" w:history="1">
+          <w:hyperlink w:anchor="_Toc162275501" w:history="1">
             <w:r>
               <w:rPr>
                 <w:rStyle w:val="a3"/>
@@ -3460,7 +3460,7 @@
                 <w:noProof/>
                 <w:webHidden/>
               </w:rPr>
-              <w:instrText xml:space="preserve"> PAGEREF _Toc161671607 \h </w:instrText>
+              <w:instrText xml:space="preserve"> PAGEREF _Toc162275501 \h </w:instrText>
             </w:r>
             <w:r>
               <w:rPr>
@@ -3507,7 +3507,7 @@
               <w14:ligatures w14:val="standardContextual"/>
             </w:rPr>
           </w:pPr>
-          <w:hyperlink w:anchor="_Toc161671608" w:history="1">
+          <w:hyperlink w:anchor="_Toc162275502" w:history="1">
             <w:r>
               <w:rPr>
                 <w:rStyle w:val="a3"/>
@@ -3538,7 +3538,7 @@
                 <w:noProof/>
                 <w:webHidden/>
               </w:rPr>
-              <w:instrText xml:space="preserve"> PAGEREF _Toc161671608 \h </w:instrText>
+              <w:instrText xml:space="preserve"> PAGEREF _Toc162275502 \h </w:instrText>
             </w:r>
             <w:r>
               <w:rPr>
@@ -3585,7 +3585,7 @@
               <w14:ligatures w14:val="standardContextual"/>
             </w:rPr>
           </w:pPr>
-          <w:hyperlink w:anchor="_Toc161671609" w:history="1">
+          <w:hyperlink w:anchor="_Toc162275503" w:history="1">
             <w:r>
               <w:rPr>
                 <w:rStyle w:val="a3"/>
@@ -3616,7 +3616,7 @@
                 <w:noProof/>
                 <w:webHidden/>
               </w:rPr>
-              <w:instrText xml:space="preserve"> PAGEREF _Toc161671609 \h </w:instrText>
+              <w:instrText xml:space="preserve"> PAGEREF _Toc162275503 \h </w:instrText>
             </w:r>
             <w:r>
               <w:rPr>
@@ -3663,7 +3663,7 @@
               <w14:ligatures w14:val="standardContextual"/>
             </w:rPr>
           </w:pPr>
-          <w:hyperlink w:anchor="_Toc161671610" w:history="1">
+          <w:hyperlink w:anchor="_Toc162275504" w:history="1">
             <w:r>
               <w:rPr>
                 <w:rStyle w:val="a3"/>
@@ -3694,7 +3694,7 @@
                 <w:noProof/>
                 <w:webHidden/>
               </w:rPr>
-              <w:instrText xml:space="preserve"> PAGEREF _Toc161671610 \h </w:instrText>
+              <w:instrText xml:space="preserve"> PAGEREF _Toc162275504 \h </w:instrText>
             </w:r>
             <w:r>
               <w:rPr>
@@ -3741,7 +3741,7 @@
               <w14:ligatures w14:val="standardContextual"/>
             </w:rPr>
           </w:pPr>
-          <w:hyperlink w:anchor="_Toc161671611" w:history="1">
+          <w:hyperlink w:anchor="_Toc162275505" w:history="1">
             <w:r>
               <w:rPr>
                 <w:rStyle w:val="a3"/>
@@ -3772,7 +3772,7 @@
                 <w:noProof/>
                 <w:webHidden/>
               </w:rPr>
-              <w:instrText xml:space="preserve"> PAGEREF _Toc161671611 \h </w:instrText>
+              <w:instrText xml:space="preserve"> PAGEREF _Toc162275505 \h </w:instrText>
             </w:r>
             <w:r>
               <w:rPr>
@@ -3819,7 +3819,7 @@
               <w14:ligatures w14:val="standardContextual"/>
             </w:rPr>
           </w:pPr>
-          <w:hyperlink w:anchor="_Toc161671612" w:history="1">
+          <w:hyperlink w:anchor="_Toc162275506" w:history="1">
             <w:r>
               <w:rPr>
                 <w:rStyle w:val="a3"/>
@@ -3850,7 +3850,7 @@
                 <w:noProof/>
                 <w:webHidden/>
               </w:rPr>
-              <w:instrText xml:space="preserve"> PAGEREF _Toc161671612 \h </w:instrText>
+              <w:instrText xml:space="preserve"> PAGEREF _Toc162275506 \h </w:instrText>
             </w:r>
             <w:r>
               <w:rPr>
@@ -3897,7 +3897,7 @@
               <w14:ligatures w14:val="standardContextual"/>
             </w:rPr>
           </w:pPr>
-          <w:hyperlink w:anchor="_Toc161671613" w:history="1">
+          <w:hyperlink w:anchor="_Toc162275507" w:history="1">
             <w:r>
               <w:rPr>
                 <w:rStyle w:val="a3"/>
@@ -3928,7 +3928,7 @@
                 <w:noProof/>
                 <w:webHidden/>
               </w:rPr>
-              <w:instrText xml:space="preserve"> PAGEREF _Toc161671613 \h </w:instrText>
+              <w:instrText xml:space="preserve"> PAGEREF _Toc162275507 \h </w:instrText>
             </w:r>
             <w:r>
               <w:rPr>
@@ -3975,7 +3975,7 @@
               <w14:ligatures w14:val="standardContextual"/>
             </w:rPr>
           </w:pPr>
-          <w:hyperlink w:anchor="_Toc161671614" w:history="1">
+          <w:hyperlink w:anchor="_Toc162275508" w:history="1">
             <w:r>
               <w:rPr>
                 <w:rStyle w:val="a3"/>
@@ -4006,7 +4006,7 @@
                 <w:noProof/>
                 <w:webHidden/>
               </w:rPr>
-              <w:instrText xml:space="preserve"> PAGEREF _Toc161671614 \h </w:instrText>
+              <w:instrText xml:space="preserve"> PAGEREF _Toc162275508 \h </w:instrText>
             </w:r>
             <w:r>
               <w:rPr>
@@ -4053,7 +4053,7 @@
               <w14:ligatures w14:val="standardContextual"/>
             </w:rPr>
           </w:pPr>
-          <w:hyperlink w:anchor="_Toc161671615" w:history="1">
+          <w:hyperlink w:anchor="_Toc162275509" w:history="1">
             <w:r>
               <w:rPr>
                 <w:rStyle w:val="a3"/>
@@ -4084,7 +4084,7 @@
                 <w:noProof/>
                 <w:webHidden/>
               </w:rPr>
-              <w:instrText xml:space="preserve"> PAGEREF _Toc161671615 \h </w:instrText>
+              <w:instrText xml:space="preserve"> PAGEREF _Toc162275509 \h </w:instrText>
             </w:r>
             <w:r>
               <w:rPr>
@@ -4131,7 +4131,7 @@
               <w14:ligatures w14:val="standardContextual"/>
             </w:rPr>
           </w:pPr>
-          <w:hyperlink w:anchor="_Toc161671616" w:history="1">
+          <w:hyperlink w:anchor="_Toc162275510" w:history="1">
             <w:r>
               <w:rPr>
                 <w:rStyle w:val="a3"/>
@@ -4162,7 +4162,7 @@
                 <w:noProof/>
                 <w:webHidden/>
               </w:rPr>
-              <w:instrText xml:space="preserve"> PAGEREF _Toc161671616 \h </w:instrText>
+              <w:instrText xml:space="preserve"> PAGEREF _Toc162275510 \h </w:instrText>
             </w:r>
             <w:r>
               <w:rPr>
@@ -4209,7 +4209,7 @@
               <w14:ligatures w14:val="standardContextual"/>
             </w:rPr>
           </w:pPr>
-          <w:hyperlink w:anchor="_Toc161671617" w:history="1">
+          <w:hyperlink w:anchor="_Toc162275511" w:history="1">
             <w:r>
               <w:rPr>
                 <w:rStyle w:val="a3"/>
@@ -4240,7 +4240,7 @@
                 <w:noProof/>
                 <w:webHidden/>
               </w:rPr>
-              <w:instrText xml:space="preserve"> PAGEREF _Toc161671617 \h </w:instrText>
+              <w:instrText xml:space="preserve"> PAGEREF _Toc162275511 \h </w:instrText>
             </w:r>
             <w:r>
               <w:rPr>
@@ -4264,6 +4264,318 @@
                 <w:webHidden/>
               </w:rPr>
               <w:t>21</w:t>
+            </w:r>
+            <w:r>
+              <w:rPr>
+                <w:rFonts w:ascii="宋体" w:eastAsia="宋体" w:hAnsi="宋体"/>
+                <w:noProof/>
+                <w:webHidden/>
+              </w:rPr>
+              <w:fldChar w:fldCharType="end"/>
+            </w:r>
+          </w:hyperlink>
+        </w:p>
+        <w:p>
+          <w:pPr>
+            <w:pStyle w:val="TOC2"/>
+            <w:tabs>
+              <w:tab w:val="right" w:leader="dot" w:pos="8296"/>
+            </w:tabs>
+            <w:rPr>
+              <w:rFonts w:ascii="宋体" w:eastAsia="宋体" w:hAnsi="宋体"/>
+              <w:noProof/>
+              <w14:ligatures w14:val="standardContextual"/>
+            </w:rPr>
+          </w:pPr>
+          <w:hyperlink w:anchor="_Toc162275512" w:history="1">
+            <w:r>
+              <w:rPr>
+                <w:rStyle w:val="a3"/>
+                <w:rFonts w:ascii="宋体" w:eastAsia="宋体" w:hAnsi="宋体"/>
+                <w:noProof/>
+              </w:rPr>
+              <w:t>二、国际法上的国家</w:t>
+            </w:r>
+            <w:r>
+              <w:rPr>
+                <w:rFonts w:ascii="宋体" w:eastAsia="宋体" w:hAnsi="宋体"/>
+                <w:noProof/>
+                <w:webHidden/>
+              </w:rPr>
+              <w:tab/>
+            </w:r>
+            <w:r>
+              <w:rPr>
+                <w:rFonts w:ascii="宋体" w:eastAsia="宋体" w:hAnsi="宋体"/>
+                <w:noProof/>
+                <w:webHidden/>
+              </w:rPr>
+              <w:fldChar w:fldCharType="begin"/>
+            </w:r>
+            <w:r>
+              <w:rPr>
+                <w:rFonts w:ascii="宋体" w:eastAsia="宋体" w:hAnsi="宋体"/>
+                <w:noProof/>
+                <w:webHidden/>
+              </w:rPr>
+              <w:instrText xml:space="preserve"> PAGEREF _Toc162275512 \h </w:instrText>
+            </w:r>
+            <w:r>
+              <w:rPr>
+                <w:rFonts w:ascii="宋体" w:eastAsia="宋体" w:hAnsi="宋体"/>
+                <w:noProof/>
+                <w:webHidden/>
+              </w:rPr>
+            </w:r>
+            <w:r>
+              <w:rPr>
+                <w:rFonts w:ascii="宋体" w:eastAsia="宋体" w:hAnsi="宋体"/>
+                <w:noProof/>
+                <w:webHidden/>
+              </w:rPr>
+              <w:fldChar w:fldCharType="separate"/>
+            </w:r>
+            <w:r>
+              <w:rPr>
+                <w:rFonts w:ascii="宋体" w:eastAsia="宋体" w:hAnsi="宋体"/>
+                <w:noProof/>
+                <w:webHidden/>
+              </w:rPr>
+              <w:t>21</w:t>
+            </w:r>
+            <w:r>
+              <w:rPr>
+                <w:rFonts w:ascii="宋体" w:eastAsia="宋体" w:hAnsi="宋体"/>
+                <w:noProof/>
+                <w:webHidden/>
+              </w:rPr>
+              <w:fldChar w:fldCharType="end"/>
+            </w:r>
+          </w:hyperlink>
+        </w:p>
+        <w:p>
+          <w:pPr>
+            <w:pStyle w:val="TOC3"/>
+            <w:tabs>
+              <w:tab w:val="right" w:leader="dot" w:pos="8296"/>
+            </w:tabs>
+            <w:rPr>
+              <w:rFonts w:ascii="宋体" w:eastAsia="宋体" w:hAnsi="宋体"/>
+              <w:noProof/>
+              <w14:ligatures w14:val="standardContextual"/>
+            </w:rPr>
+          </w:pPr>
+          <w:hyperlink w:anchor="_Toc162275513" w:history="1">
+            <w:r>
+              <w:rPr>
+                <w:rStyle w:val="a3"/>
+                <w:rFonts w:ascii="宋体" w:eastAsia="宋体" w:hAnsi="宋体"/>
+                <w:noProof/>
+              </w:rPr>
+              <w:t>（一）国家的要素与类型</w:t>
+            </w:r>
+            <w:r>
+              <w:rPr>
+                <w:rFonts w:ascii="宋体" w:eastAsia="宋体" w:hAnsi="宋体"/>
+                <w:noProof/>
+                <w:webHidden/>
+              </w:rPr>
+              <w:tab/>
+            </w:r>
+            <w:r>
+              <w:rPr>
+                <w:rFonts w:ascii="宋体" w:eastAsia="宋体" w:hAnsi="宋体"/>
+                <w:noProof/>
+                <w:webHidden/>
+              </w:rPr>
+              <w:fldChar w:fldCharType="begin"/>
+            </w:r>
+            <w:r>
+              <w:rPr>
+                <w:rFonts w:ascii="宋体" w:eastAsia="宋体" w:hAnsi="宋体"/>
+                <w:noProof/>
+                <w:webHidden/>
+              </w:rPr>
+              <w:instrText xml:space="preserve"> PAGEREF _Toc162275513 \h </w:instrText>
+            </w:r>
+            <w:r>
+              <w:rPr>
+                <w:rFonts w:ascii="宋体" w:eastAsia="宋体" w:hAnsi="宋体"/>
+                <w:noProof/>
+                <w:webHidden/>
+              </w:rPr>
+            </w:r>
+            <w:r>
+              <w:rPr>
+                <w:rFonts w:ascii="宋体" w:eastAsia="宋体" w:hAnsi="宋体"/>
+                <w:noProof/>
+                <w:webHidden/>
+              </w:rPr>
+              <w:fldChar w:fldCharType="separate"/>
+            </w:r>
+            <w:r>
+              <w:rPr>
+                <w:rFonts w:ascii="宋体" w:eastAsia="宋体" w:hAnsi="宋体"/>
+                <w:noProof/>
+                <w:webHidden/>
+              </w:rPr>
+              <w:t>21</w:t>
+            </w:r>
+            <w:r>
+              <w:rPr>
+                <w:rFonts w:ascii="宋体" w:eastAsia="宋体" w:hAnsi="宋体"/>
+                <w:noProof/>
+                <w:webHidden/>
+              </w:rPr>
+              <w:fldChar w:fldCharType="end"/>
+            </w:r>
+          </w:hyperlink>
+        </w:p>
+        <w:p>
+          <w:pPr>
+            <w:pStyle w:val="TOC3"/>
+            <w:tabs>
+              <w:tab w:val="right" w:leader="dot" w:pos="8296"/>
+            </w:tabs>
+            <w:rPr>
+              <w:rFonts w:ascii="宋体" w:eastAsia="宋体" w:hAnsi="宋体"/>
+              <w:noProof/>
+              <w14:ligatures w14:val="standardContextual"/>
+            </w:rPr>
+          </w:pPr>
+          <w:hyperlink w:anchor="_Toc162275514" w:history="1">
+            <w:r>
+              <w:rPr>
+                <w:rStyle w:val="a3"/>
+                <w:rFonts w:ascii="宋体" w:eastAsia="宋体" w:hAnsi="宋体"/>
+                <w:noProof/>
+              </w:rPr>
+              <w:t>（二）国际法上的承认</w:t>
+            </w:r>
+            <w:r>
+              <w:rPr>
+                <w:rFonts w:ascii="宋体" w:eastAsia="宋体" w:hAnsi="宋体"/>
+                <w:noProof/>
+                <w:webHidden/>
+              </w:rPr>
+              <w:tab/>
+            </w:r>
+            <w:r>
+              <w:rPr>
+                <w:rFonts w:ascii="宋体" w:eastAsia="宋体" w:hAnsi="宋体"/>
+                <w:noProof/>
+                <w:webHidden/>
+              </w:rPr>
+              <w:fldChar w:fldCharType="begin"/>
+            </w:r>
+            <w:r>
+              <w:rPr>
+                <w:rFonts w:ascii="宋体" w:eastAsia="宋体" w:hAnsi="宋体"/>
+                <w:noProof/>
+                <w:webHidden/>
+              </w:rPr>
+              <w:instrText xml:space="preserve"> PAGEREF _Toc162275514 \h </w:instrText>
+            </w:r>
+            <w:r>
+              <w:rPr>
+                <w:rFonts w:ascii="宋体" w:eastAsia="宋体" w:hAnsi="宋体"/>
+                <w:noProof/>
+                <w:webHidden/>
+              </w:rPr>
+            </w:r>
+            <w:r>
+              <w:rPr>
+                <w:rFonts w:ascii="宋体" w:eastAsia="宋体" w:hAnsi="宋体"/>
+                <w:noProof/>
+                <w:webHidden/>
+              </w:rPr>
+              <w:fldChar w:fldCharType="separate"/>
+            </w:r>
+            <w:r>
+              <w:rPr>
+                <w:rFonts w:ascii="宋体" w:eastAsia="宋体" w:hAnsi="宋体"/>
+                <w:noProof/>
+                <w:webHidden/>
+              </w:rPr>
+              <w:t>21</w:t>
+            </w:r>
+            <w:r>
+              <w:rPr>
+                <w:rFonts w:ascii="宋体" w:eastAsia="宋体" w:hAnsi="宋体"/>
+                <w:noProof/>
+                <w:webHidden/>
+              </w:rPr>
+              <w:fldChar w:fldCharType="end"/>
+            </w:r>
+          </w:hyperlink>
+        </w:p>
+        <w:p>
+          <w:pPr>
+            <w:pStyle w:val="TOC3"/>
+            <w:tabs>
+              <w:tab w:val="right" w:leader="dot" w:pos="8296"/>
+            </w:tabs>
+            <w:rPr>
+              <w:rFonts w:ascii="宋体" w:eastAsia="宋体" w:hAnsi="宋体"/>
+              <w:noProof/>
+              <w14:ligatures w14:val="standardContextual"/>
+            </w:rPr>
+          </w:pPr>
+          <w:hyperlink w:anchor="_Toc162275515" w:history="1">
+            <w:r>
+              <w:rPr>
+                <w:rStyle w:val="a3"/>
+                <w:rFonts w:ascii="宋体" w:eastAsia="宋体" w:hAnsi="宋体"/>
+                <w:noProof/>
+              </w:rPr>
+              <w:t>（三）国际法上的继承</w:t>
+            </w:r>
+            <w:r>
+              <w:rPr>
+                <w:rFonts w:ascii="宋体" w:eastAsia="宋体" w:hAnsi="宋体"/>
+                <w:noProof/>
+                <w:webHidden/>
+              </w:rPr>
+              <w:tab/>
+            </w:r>
+            <w:r>
+              <w:rPr>
+                <w:rFonts w:ascii="宋体" w:eastAsia="宋体" w:hAnsi="宋体"/>
+                <w:noProof/>
+                <w:webHidden/>
+              </w:rPr>
+              <w:fldChar w:fldCharType="begin"/>
+            </w:r>
+            <w:r>
+              <w:rPr>
+                <w:rFonts w:ascii="宋体" w:eastAsia="宋体" w:hAnsi="宋体"/>
+                <w:noProof/>
+                <w:webHidden/>
+              </w:rPr>
+              <w:instrText xml:space="preserve"> PAGEREF _Toc162275515 \h </w:instrText>
+            </w:r>
+            <w:r>
+              <w:rPr>
+                <w:rFonts w:ascii="宋体" w:eastAsia="宋体" w:hAnsi="宋体"/>
+                <w:noProof/>
+                <w:webHidden/>
+              </w:rPr>
+            </w:r>
+            <w:r>
+              <w:rPr>
+                <w:rFonts w:ascii="宋体" w:eastAsia="宋体" w:hAnsi="宋体"/>
+                <w:noProof/>
+                <w:webHidden/>
+              </w:rPr>
+              <w:fldChar w:fldCharType="separate"/>
+            </w:r>
+            <w:r>
+              <w:rPr>
+                <w:rFonts w:ascii="宋体" w:eastAsia="宋体" w:hAnsi="宋体"/>
+                <w:noProof/>
+                <w:webHidden/>
+              </w:rPr>
+              <w:t>23</w:t>
             </w:r>
             <w:r>
               <w:rPr>
@@ -4319,7 +4631,7 @@
       <w:pPr>
         <w:pStyle w:val="a9"/>
       </w:pPr>
-      <w:bookmarkStart w:id="0" w:name="_Toc161671566"/>
+      <w:bookmarkStart w:id="0" w:name="_Toc162275460"/>
       <w:r>
         <w:rPr>
           <w:rFonts w:hint="eastAsia"/>
@@ -4391,7 +4703,7 @@
       <w:pPr>
         <w:pStyle w:val="ab"/>
       </w:pPr>
-      <w:bookmarkStart w:id="1" w:name="_Toc161671567"/>
+      <w:bookmarkStart w:id="1" w:name="_Toc162275461"/>
       <w:r>
         <w:rPr>
           <w:rFonts w:hint="eastAsia"/>
@@ -4416,7 +4728,7 @@
       <w:pPr>
         <w:pStyle w:val="ae"/>
       </w:pPr>
-      <w:bookmarkStart w:id="2" w:name="_Toc161671568"/>
+      <w:bookmarkStart w:id="2" w:name="_Toc162275462"/>
       <w:r>
         <w:rPr>
           <w:rFonts w:hint="eastAsia"/>
@@ -4575,11 +4887,19 @@
         </w:rPr>
         <w:t>处理的是</w:t>
       </w:r>
-      <w:r>
-        <w:rPr>
-          <w:rFonts w:hint="eastAsia"/>
-        </w:rPr>
-        <w:t>私主体在</w:t>
+      <w:proofErr w:type="gramStart"/>
+      <w:r>
+        <w:rPr>
+          <w:rFonts w:hint="eastAsia"/>
+        </w:rPr>
+        <w:t>私主体</w:t>
+      </w:r>
+      <w:proofErr w:type="gramEnd"/>
+      <w:r>
+        <w:rPr>
+          <w:rFonts w:hint="eastAsia"/>
+        </w:rPr>
+        <w:t>在</w:t>
       </w:r>
       <w:r>
         <w:rPr>
@@ -4619,7 +4939,7 @@
       <w:pPr>
         <w:pStyle w:val="ae"/>
       </w:pPr>
-      <w:bookmarkStart w:id="3" w:name="_Toc161671569"/>
+      <w:bookmarkStart w:id="3" w:name="_Toc162275463"/>
       <w:r>
         <w:rPr>
           <w:rFonts w:hint="eastAsia"/>
@@ -4660,7 +4980,7 @@
       <w:pPr>
         <w:pStyle w:val="ae"/>
       </w:pPr>
-      <w:bookmarkStart w:id="4" w:name="_Toc161671570"/>
+      <w:bookmarkStart w:id="4" w:name="_Toc162275464"/>
       <w:r>
         <w:rPr>
           <w:rFonts w:hint="eastAsia"/>
@@ -4702,7 +5022,23 @@
         <w:t>有社会，必有法。（</w:t>
       </w:r>
       <w:r>
-        <w:t>ubi societas, ibi jus</w:t>
+        <w:t xml:space="preserve">ubi </w:t>
+      </w:r>
+      <w:proofErr w:type="spellStart"/>
+      <w:r>
+        <w:t>societas</w:t>
+      </w:r>
+      <w:proofErr w:type="spellEnd"/>
+      <w:r>
+        <w:t xml:space="preserve">, </w:t>
+      </w:r>
+      <w:proofErr w:type="spellStart"/>
+      <w:r>
+        <w:t>ibi</w:t>
+      </w:r>
+      <w:proofErr w:type="spellEnd"/>
+      <w:r>
+        <w:t xml:space="preserve"> jus</w:t>
       </w:r>
       <w:r>
         <w:t>.</w:t>
@@ -4905,7 +5241,7 @@
       <w:pPr>
         <w:pStyle w:val="ae"/>
       </w:pPr>
-      <w:bookmarkStart w:id="5" w:name="_Toc161671571"/>
+      <w:bookmarkStart w:id="5" w:name="_Toc162275465"/>
       <w:r>
         <w:rPr>
           <w:rFonts w:hint="eastAsia"/>
@@ -4927,11 +5263,19 @@
       <w:r>
         <w:t xml:space="preserve">. </w:t>
       </w:r>
-      <w:r>
-        <w:rPr>
-          <w:rFonts w:hint="eastAsia"/>
-        </w:rPr>
-        <w:t>被主权国家视为国际社会之法的国际法</w:t>
+      <w:proofErr w:type="gramStart"/>
+      <w:r>
+        <w:rPr>
+          <w:rFonts w:hint="eastAsia"/>
+        </w:rPr>
+        <w:t>被主权</w:t>
+      </w:r>
+      <w:proofErr w:type="gramEnd"/>
+      <w:r>
+        <w:rPr>
+          <w:rFonts w:hint="eastAsia"/>
+        </w:rPr>
+        <w:t>国家视为国际社会之法的国际法</w:t>
       </w:r>
     </w:p>
     <w:p>
@@ -5151,13 +5495,23 @@
         <w:pStyle w:val="ac"/>
         <w:spacing w:before="78" w:after="78"/>
       </w:pPr>
+      <w:proofErr w:type="gramStart"/>
       <w:r>
         <w:rPr>
           <w:rFonts w:hint="eastAsia"/>
           <w:b/>
           <w:bCs/>
         </w:rPr>
-        <w:t>诉诸战争权与武装冲突法：</w:t>
+        <w:t>诉诸战争权</w:t>
+      </w:r>
+      <w:proofErr w:type="gramEnd"/>
+      <w:r>
+        <w:rPr>
+          <w:rFonts w:hint="eastAsia"/>
+          <w:b/>
+          <w:bCs/>
+        </w:rPr>
+        <w:t>与武装冲突法：</w:t>
       </w:r>
       <w:r>
         <w:rPr>
@@ -5170,7 +5524,7 @@
       <w:pPr>
         <w:pStyle w:val="ab"/>
       </w:pPr>
-      <w:bookmarkStart w:id="6" w:name="_Toc161671572"/>
+      <w:bookmarkStart w:id="6" w:name="_Toc162275466"/>
       <w:r>
         <w:rPr>
           <w:rFonts w:hint="eastAsia"/>
@@ -5183,7 +5537,7 @@
       <w:pPr>
         <w:pStyle w:val="ae"/>
       </w:pPr>
-      <w:bookmarkStart w:id="7" w:name="_Toc161671573"/>
+      <w:bookmarkStart w:id="7" w:name="_Toc162275467"/>
       <w:r>
         <w:rPr>
           <w:rFonts w:hint="eastAsia"/>
@@ -5353,7 +5707,7 @@
       <w:pPr>
         <w:pStyle w:val="ae"/>
       </w:pPr>
-      <w:bookmarkStart w:id="8" w:name="_Toc161671574"/>
+      <w:bookmarkStart w:id="8" w:name="_Toc162275468"/>
       <w:r>
         <w:rPr>
           <w:rFonts w:hint="eastAsia"/>
@@ -5437,14 +5791,27 @@
         </w:rPr>
         <w:t>）找到，中国缔结的条约则可以在外交部条约文件（</w:t>
       </w:r>
-      <w:hyperlink r:id="rId11" w:history="1">
-        <w:r>
-          <w:rPr>
-            <w:rStyle w:val="a3"/>
-          </w:rPr>
-          <w:t>https://www.mfa.gov.cn/web/ziliao_674904/tytj_674911/</w:t>
-        </w:r>
-      </w:hyperlink>
+      <w:r>
+        <w:fldChar w:fldCharType="begin"/>
+      </w:r>
+      <w:r>
+        <w:instrText>HYPERLINK "https://www.mfa.gov.cn/web/ziliao_674904/tytj_674911/"</w:instrText>
+      </w:r>
+      <w:r>
+        <w:fldChar w:fldCharType="separate"/>
+      </w:r>
+      <w:r>
+        <w:rPr>
+          <w:rStyle w:val="a3"/>
+        </w:rPr>
+        <w:t>https://www.mfa.gov.cn/web/ziliao_674904/tytj_674911/</w:t>
+      </w:r>
+      <w:r>
+        <w:rPr>
+          <w:rStyle w:val="a3"/>
+        </w:rPr>
+        <w:fldChar w:fldCharType="end"/>
+      </w:r>
       <w:r>
         <w:rPr>
           <w:rFonts w:hint="eastAsia"/>
@@ -5504,14 +5871,27 @@
         </w:rPr>
         <w:t>，由商务部开发）：</w:t>
       </w:r>
-      <w:hyperlink r:id="rId12" w:history="1">
-        <w:r>
-          <w:rPr>
-            <w:rStyle w:val="a3"/>
-          </w:rPr>
-          <w:t>http://policy.mofcom.gov.cn/law/index.shtml</w:t>
-        </w:r>
-      </w:hyperlink>
+      <w:r>
+        <w:fldChar w:fldCharType="begin"/>
+      </w:r>
+      <w:r>
+        <w:instrText>HYPERLINK "http://policy.mofcom.gov.cn/law/index.shtml"</w:instrText>
+      </w:r>
+      <w:r>
+        <w:fldChar w:fldCharType="separate"/>
+      </w:r>
+      <w:r>
+        <w:rPr>
+          <w:rStyle w:val="a3"/>
+        </w:rPr>
+        <w:t>http://policy.mofcom.gov.cn/law/index.shtml</w:t>
+      </w:r>
+      <w:r>
+        <w:rPr>
+          <w:rStyle w:val="a3"/>
+        </w:rPr>
+        <w:fldChar w:fldCharType="end"/>
+      </w:r>
     </w:p>
     <w:p>
       <w:pPr>
@@ -5529,14 +5909,27 @@
         </w:rPr>
         <w:t>北大法宝（需付费，可借用学校图书馆）：</w:t>
       </w:r>
-      <w:hyperlink r:id="rId13" w:history="1">
-        <w:r>
-          <w:rPr>
-            <w:rStyle w:val="a3"/>
-          </w:rPr>
-          <w:t>https://www.pkulaw.com/law?isFromV5=1</w:t>
-        </w:r>
-      </w:hyperlink>
+      <w:r>
+        <w:fldChar w:fldCharType="begin"/>
+      </w:r>
+      <w:r>
+        <w:instrText>HYPERLINK "https://www.pkulaw.com/law?isFromV5=1"</w:instrText>
+      </w:r>
+      <w:r>
+        <w:fldChar w:fldCharType="separate"/>
+      </w:r>
+      <w:r>
+        <w:rPr>
+          <w:rStyle w:val="a3"/>
+        </w:rPr>
+        <w:t>https://www.pkulaw.com/law?isFromV5=1</w:t>
+      </w:r>
+      <w:r>
+        <w:rPr>
+          <w:rStyle w:val="a3"/>
+        </w:rPr>
+        <w:fldChar w:fldCharType="end"/>
+      </w:r>
     </w:p>
     <w:p>
       <w:pPr>
@@ -5554,14 +5947,27 @@
         </w:rPr>
         <w:t>联合国大会第六委员会（法律）网站：</w:t>
       </w:r>
-      <w:hyperlink r:id="rId14" w:history="1">
-        <w:r>
-          <w:rPr>
-            <w:rStyle w:val="a3"/>
-          </w:rPr>
-          <w:t>https://www.un.org/zh/ga/sixth/index.shtml</w:t>
-        </w:r>
-      </w:hyperlink>
+      <w:r>
+        <w:fldChar w:fldCharType="begin"/>
+      </w:r>
+      <w:r>
+        <w:instrText>HYPERLINK "https://www.un.org/zh/ga/sixth/index.shtml"</w:instrText>
+      </w:r>
+      <w:r>
+        <w:fldChar w:fldCharType="separate"/>
+      </w:r>
+      <w:r>
+        <w:rPr>
+          <w:rStyle w:val="a3"/>
+        </w:rPr>
+        <w:t>https://www.un.org/zh/ga/sixth/index.shtml</w:t>
+      </w:r>
+      <w:r>
+        <w:rPr>
+          <w:rStyle w:val="a3"/>
+        </w:rPr>
+        <w:fldChar w:fldCharType="end"/>
+      </w:r>
     </w:p>
     <w:p>
       <w:pPr>
@@ -5579,14 +5985,27 @@
         </w:rPr>
         <w:t>国际法视听图书馆（联合国）：</w:t>
       </w:r>
-      <w:hyperlink r:id="rId15" w:history="1">
-        <w:r>
-          <w:rPr>
-            <w:rStyle w:val="a3"/>
-          </w:rPr>
-          <w:t>https://legal.un.org/avl/intro/introduction.html?tab=1</w:t>
-        </w:r>
-      </w:hyperlink>
+      <w:r>
+        <w:fldChar w:fldCharType="begin"/>
+      </w:r>
+      <w:r>
+        <w:instrText>HYPERLINK "https://legal.un.org/avl/intro/introduction.html?tab=1"</w:instrText>
+      </w:r>
+      <w:r>
+        <w:fldChar w:fldCharType="separate"/>
+      </w:r>
+      <w:r>
+        <w:rPr>
+          <w:rStyle w:val="a3"/>
+        </w:rPr>
+        <w:t>https://legal.un.org/avl/intro/introduction.html?tab=1</w:t>
+      </w:r>
+      <w:r>
+        <w:rPr>
+          <w:rStyle w:val="a3"/>
+        </w:rPr>
+        <w:fldChar w:fldCharType="end"/>
+      </w:r>
     </w:p>
     <w:p>
       <w:pPr>
@@ -5604,14 +6023,27 @@
         </w:rPr>
         <w:t>联合国法律年鉴：</w:t>
       </w:r>
-      <w:hyperlink r:id="rId16" w:history="1">
-        <w:r>
-          <w:rPr>
-            <w:rStyle w:val="a3"/>
-          </w:rPr>
-          <w:t>https://legal.un.org/unjuridicalyearbook/</w:t>
-        </w:r>
-      </w:hyperlink>
+      <w:r>
+        <w:fldChar w:fldCharType="begin"/>
+      </w:r>
+      <w:r>
+        <w:instrText>HYPERLINK "https://legal.un.org/unjuridicalyearbook/"</w:instrText>
+      </w:r>
+      <w:r>
+        <w:fldChar w:fldCharType="separate"/>
+      </w:r>
+      <w:r>
+        <w:rPr>
+          <w:rStyle w:val="a3"/>
+        </w:rPr>
+        <w:t>https://legal.un.org/unjuridicalyearbook/</w:t>
+      </w:r>
+      <w:r>
+        <w:rPr>
+          <w:rStyle w:val="a3"/>
+        </w:rPr>
+        <w:fldChar w:fldCharType="end"/>
+      </w:r>
     </w:p>
     <w:p>
       <w:pPr>
@@ -5641,7 +6073,7 @@
         </w:rPr>
         <w:t>：</w:t>
       </w:r>
-      <w:hyperlink r:id="rId17" w:history="1">
+      <w:hyperlink r:id="rId11" w:history="1">
         <w:r>
           <w:rPr>
             <w:rStyle w:val="a3"/>
@@ -5737,7 +6169,7 @@
         </w:rPr>
         <w:t>（</w:t>
       </w:r>
-      <w:hyperlink r:id="rId18" w:history="1">
+      <w:hyperlink r:id="rId12" w:history="1">
         <w:r>
           <w:rPr>
             <w:rStyle w:val="a3"/>
@@ -6064,14 +6496,27 @@
         </w:rPr>
         <w:t>）都可以在其官网（</w:t>
       </w:r>
-      <w:hyperlink r:id="rId19" w:history="1">
-        <w:r>
-          <w:rPr>
-            <w:rStyle w:val="a3"/>
-          </w:rPr>
-          <w:t>https://www.icj-cij.org/home</w:t>
-        </w:r>
-      </w:hyperlink>
+      <w:r>
+        <w:fldChar w:fldCharType="begin"/>
+      </w:r>
+      <w:r>
+        <w:instrText>HYPERLINK "https://www.icj-cij.org/home"</w:instrText>
+      </w:r>
+      <w:r>
+        <w:fldChar w:fldCharType="separate"/>
+      </w:r>
+      <w:r>
+        <w:rPr>
+          <w:rStyle w:val="a3"/>
+        </w:rPr>
+        <w:t>https://www.icj-cij.org/home</w:t>
+      </w:r>
+      <w:r>
+        <w:rPr>
+          <w:rStyle w:val="a3"/>
+        </w:rPr>
+        <w:fldChar w:fldCharType="end"/>
+      </w:r>
       <w:r>
         <w:rPr>
           <w:rFonts w:hint="eastAsia"/>
@@ -6152,7 +6597,21 @@
         <w:rPr>
           <w:rFonts w:hint="eastAsia"/>
         </w:rPr>
-        <w:t>域外法律的检索渠道包括律商网（</w:t>
+        <w:t>域外法律的检索渠道</w:t>
+      </w:r>
+      <w:proofErr w:type="gramStart"/>
+      <w:r>
+        <w:rPr>
+          <w:rFonts w:hint="eastAsia"/>
+        </w:rPr>
+        <w:t>包括律商网</w:t>
+      </w:r>
+      <w:proofErr w:type="gramEnd"/>
+      <w:r>
+        <w:rPr>
+          <w:rFonts w:hint="eastAsia"/>
+        </w:rPr>
+        <w:t>（</w:t>
       </w:r>
       <w:r>
         <w:t>LexisNexis</w:t>
@@ -6178,6 +6637,7 @@
         </w:rPr>
         <w:t>、世界法律信息研究所（</w:t>
       </w:r>
+      <w:proofErr w:type="spellStart"/>
       <w:r>
         <w:rPr>
           <w:rFonts w:hint="eastAsia"/>
@@ -6187,6 +6647,7 @@
       <w:r>
         <w:t>orldLII</w:t>
       </w:r>
+      <w:proofErr w:type="spellEnd"/>
       <w:r>
         <w:rPr>
           <w:rFonts w:hint="eastAsia"/>
@@ -6238,7 +6699,7 @@
         </w:rPr>
         <w:t>（</w:t>
       </w:r>
-      <w:hyperlink r:id="rId20" w:history="1">
+      <w:hyperlink r:id="rId13" w:history="1">
         <w:r>
           <w:rPr>
             <w:rStyle w:val="a3"/>
@@ -6274,21 +6735,34 @@
         </w:rPr>
         <w:t>、英国最高法院网（</w:t>
       </w:r>
-      <w:hyperlink r:id="rId21" w:history="1">
-        <w:r>
-          <w:rPr>
-            <w:rStyle w:val="a3"/>
-            <w:rFonts w:hint="eastAsia"/>
-          </w:rPr>
-          <w:t>h</w:t>
-        </w:r>
-        <w:r>
-          <w:rPr>
-            <w:rStyle w:val="a3"/>
-          </w:rPr>
-          <w:t>ttps://www.supremecourt.uk/</w:t>
-        </w:r>
-      </w:hyperlink>
+      <w:r>
+        <w:fldChar w:fldCharType="begin"/>
+      </w:r>
+      <w:r>
+        <w:instrText>HYPERLINK "https://www.supremecourt.uk/"</w:instrText>
+      </w:r>
+      <w:r>
+        <w:fldChar w:fldCharType="separate"/>
+      </w:r>
+      <w:r>
+        <w:rPr>
+          <w:rStyle w:val="a3"/>
+          <w:rFonts w:hint="eastAsia"/>
+        </w:rPr>
+        <w:t>h</w:t>
+      </w:r>
+      <w:r>
+        <w:rPr>
+          <w:rStyle w:val="a3"/>
+        </w:rPr>
+        <w:t>ttps://www.supremecourt.uk/</w:t>
+      </w:r>
+      <w:r>
+        <w:rPr>
+          <w:rStyle w:val="a3"/>
+        </w:rPr>
+        <w:fldChar w:fldCharType="end"/>
+      </w:r>
       <w:r>
         <w:rPr>
           <w:rFonts w:hint="eastAsia"/>
@@ -6301,7 +6775,7 @@
         </w:rPr>
         <w:t>）、英国国家档案馆法律数据库（</w:t>
       </w:r>
-      <w:hyperlink r:id="rId22" w:history="1">
+      <w:hyperlink r:id="rId14" w:history="1">
         <w:r>
           <w:rPr>
             <w:rStyle w:val="a3"/>
@@ -6352,28 +6826,54 @@
         </w:rPr>
         <w:t>，</w:t>
       </w:r>
-      <w:hyperlink r:id="rId23" w:history="1">
-        <w:r>
-          <w:rPr>
-            <w:rStyle w:val="a3"/>
-          </w:rPr>
-          <w:t>https://uscode.house.gov/</w:t>
-        </w:r>
-      </w:hyperlink>
+      <w:r>
+        <w:fldChar w:fldCharType="begin"/>
+      </w:r>
+      <w:r>
+        <w:instrText>HYPERLINK "https://uscode.house.gov/"</w:instrText>
+      </w:r>
+      <w:r>
+        <w:fldChar w:fldCharType="separate"/>
+      </w:r>
+      <w:r>
+        <w:rPr>
+          <w:rStyle w:val="a3"/>
+        </w:rPr>
+        <w:t>https://uscode.house.gov/</w:t>
+      </w:r>
+      <w:r>
+        <w:rPr>
+          <w:rStyle w:val="a3"/>
+        </w:rPr>
+        <w:fldChar w:fldCharType="end"/>
+      </w:r>
       <w:r>
         <w:rPr>
           <w:rFonts w:hint="eastAsia"/>
         </w:rPr>
         <w:t>）、美国国会官网（</w:t>
       </w:r>
-      <w:hyperlink r:id="rId24" w:history="1">
-        <w:r>
-          <w:rPr>
-            <w:rStyle w:val="a3"/>
-          </w:rPr>
-          <w:t>https://www.congress.gov/</w:t>
-        </w:r>
-      </w:hyperlink>
+      <w:r>
+        <w:fldChar w:fldCharType="begin"/>
+      </w:r>
+      <w:r>
+        <w:instrText>HYPERLINK "https://www.congress.gov/"</w:instrText>
+      </w:r>
+      <w:r>
+        <w:fldChar w:fldCharType="separate"/>
+      </w:r>
+      <w:r>
+        <w:rPr>
+          <w:rStyle w:val="a3"/>
+        </w:rPr>
+        <w:t>https://www.congress.gov/</w:t>
+      </w:r>
+      <w:r>
+        <w:rPr>
+          <w:rStyle w:val="a3"/>
+        </w:rPr>
+        <w:fldChar w:fldCharType="end"/>
+      </w:r>
       <w:r>
         <w:rPr>
           <w:rFonts w:hint="eastAsia"/>
@@ -6410,7 +6910,7 @@
         </w:rPr>
         <w:t>（</w:t>
       </w:r>
-      <w:hyperlink r:id="rId25" w:history="1">
+      <w:hyperlink r:id="rId15" w:history="1">
         <w:r>
           <w:rPr>
             <w:rStyle w:val="a3"/>
@@ -6445,7 +6945,7 @@
         </w:rPr>
         <w:t>（</w:t>
       </w:r>
-      <w:hyperlink r:id="rId26" w:history="1">
+      <w:hyperlink r:id="rId16" w:history="1">
         <w:r>
           <w:rPr>
             <w:rStyle w:val="a3"/>
@@ -6509,6 +7009,7 @@
         </w:rPr>
         <w:t>学位论文全文库、</w:t>
       </w:r>
+      <w:proofErr w:type="spellStart"/>
       <w:r>
         <w:rPr>
           <w:rFonts w:hint="eastAsia"/>
@@ -6518,6 +7019,7 @@
       <w:r>
         <w:t>einOnline</w:t>
       </w:r>
+      <w:proofErr w:type="spellEnd"/>
       <w:r>
         <w:rPr>
           <w:rFonts w:hint="eastAsia"/>
@@ -6537,7 +7039,21 @@
         <w:rPr>
           <w:rFonts w:hint="eastAsia"/>
         </w:rPr>
-        <w:t>律商联讯法律数据库、</w:t>
+        <w:t>律商联</w:t>
+      </w:r>
+      <w:proofErr w:type="gramStart"/>
+      <w:r>
+        <w:rPr>
+          <w:rFonts w:hint="eastAsia"/>
+        </w:rPr>
+        <w:t>讯法律</w:t>
+      </w:r>
+      <w:proofErr w:type="gramEnd"/>
+      <w:r>
+        <w:rPr>
+          <w:rFonts w:hint="eastAsia"/>
+        </w:rPr>
+        <w:t>数据库、</w:t>
       </w:r>
       <w:r>
         <w:rPr>
@@ -6548,11 +7064,19 @@
       <w:r>
         <w:t>art</w:t>
       </w:r>
-      <w:r>
-        <w:rPr>
-          <w:rFonts w:hint="eastAsia"/>
-        </w:rPr>
-        <w:t>法学电子书等。亦可自行在</w:t>
+      <w:proofErr w:type="gramStart"/>
+      <w:r>
+        <w:rPr>
+          <w:rFonts w:hint="eastAsia"/>
+        </w:rPr>
+        <w:t>法学电</w:t>
+      </w:r>
+      <w:proofErr w:type="gramEnd"/>
+      <w:r>
+        <w:rPr>
+          <w:rFonts w:hint="eastAsia"/>
+        </w:rPr>
+        <w:t>子书等。亦可自行在</w:t>
       </w:r>
       <w:r>
         <w:rPr>
@@ -6576,7 +7100,15 @@
         <w:t>A</w:t>
       </w:r>
       <w:r>
-        <w:t>nna’s Archive</w:t>
+        <w:t>nna</w:t>
+      </w:r>
+      <w:proofErr w:type="gramStart"/>
+      <w:r>
+        <w:t>’</w:t>
+      </w:r>
+      <w:proofErr w:type="gramEnd"/>
+      <w:r>
+        <w:t>s Archive</w:t>
       </w:r>
       <w:r>
         <w:rPr>
@@ -6610,7 +7142,7 @@
       <w:pPr>
         <w:pStyle w:val="a9"/>
       </w:pPr>
-      <w:bookmarkStart w:id="9" w:name="_Toc161671575"/>
+      <w:bookmarkStart w:id="9" w:name="_Toc162275469"/>
       <w:r>
         <w:rPr>
           <w:rFonts w:hint="eastAsia"/>
@@ -6651,7 +7183,7 @@
       <w:pPr>
         <w:pStyle w:val="ab"/>
       </w:pPr>
-      <w:bookmarkStart w:id="10" w:name="_Toc161671576"/>
+      <w:bookmarkStart w:id="10" w:name="_Toc162275470"/>
       <w:r>
         <w:rPr>
           <w:rFonts w:hint="eastAsia"/>
@@ -6664,7 +7196,7 @@
       <w:pPr>
         <w:pStyle w:val="ae"/>
       </w:pPr>
-      <w:bookmarkStart w:id="11" w:name="_Toc161671577"/>
+      <w:bookmarkStart w:id="11" w:name="_Toc162275471"/>
       <w:r>
         <w:rPr>
           <w:rFonts w:hint="eastAsia"/>
@@ -6893,7 +7425,21 @@
         <w:rPr>
           <w:rFonts w:hint="eastAsia"/>
         </w:rPr>
-        <w:t>格劳秀斯</w:t>
+        <w:t>格</w:t>
+      </w:r>
+      <w:proofErr w:type="gramStart"/>
+      <w:r>
+        <w:rPr>
+          <w:rFonts w:hint="eastAsia"/>
+        </w:rPr>
+        <w:t>劳</w:t>
+      </w:r>
+      <w:proofErr w:type="gramEnd"/>
+      <w:r>
+        <w:rPr>
+          <w:rFonts w:hint="eastAsia"/>
+        </w:rPr>
+        <w:t>秀斯</w:t>
       </w:r>
       <w:r>
         <w:rPr>
@@ -7168,13 +7714,41 @@
         <w:rPr>
           <w:rFonts w:hint="eastAsia"/>
         </w:rPr>
-        <w:t>跨国交往进一步增加，且私主体也纳入其中</w:t>
-      </w:r>
-      <w:r>
-        <w:rPr>
-          <w:rFonts w:hint="eastAsia"/>
-        </w:rPr>
-        <w:t>。私主体之间的规则体系与主权国家之间的规则体系有所不同，</w:t>
+        <w:t>跨国交往进一步增加，</w:t>
+      </w:r>
+      <w:proofErr w:type="gramStart"/>
+      <w:r>
+        <w:rPr>
+          <w:rFonts w:hint="eastAsia"/>
+        </w:rPr>
+        <w:t>且私主体</w:t>
+      </w:r>
+      <w:proofErr w:type="gramEnd"/>
+      <w:r>
+        <w:rPr>
+          <w:rFonts w:hint="eastAsia"/>
+        </w:rPr>
+        <w:t>也纳入其中</w:t>
+      </w:r>
+      <w:r>
+        <w:rPr>
+          <w:rFonts w:hint="eastAsia"/>
+        </w:rPr>
+        <w:t>。</w:t>
+      </w:r>
+      <w:proofErr w:type="gramStart"/>
+      <w:r>
+        <w:rPr>
+          <w:rFonts w:hint="eastAsia"/>
+        </w:rPr>
+        <w:t>私主体</w:t>
+      </w:r>
+      <w:proofErr w:type="gramEnd"/>
+      <w:r>
+        <w:rPr>
+          <w:rFonts w:hint="eastAsia"/>
+        </w:rPr>
+        <w:t>之间的规则体系与主权国家之间的规则体系有所不同，</w:t>
       </w:r>
       <w:r>
         <w:rPr>
@@ -7237,7 +7811,21 @@
         <w:rPr>
           <w:rFonts w:hint="eastAsia"/>
         </w:rPr>
-        <w:t>丁韪良</w:t>
+        <w:t>丁</w:t>
+      </w:r>
+      <w:proofErr w:type="gramStart"/>
+      <w:r>
+        <w:rPr>
+          <w:rFonts w:hint="eastAsia"/>
+        </w:rPr>
+        <w:t>韪</w:t>
+      </w:r>
+      <w:proofErr w:type="gramEnd"/>
+      <w:r>
+        <w:rPr>
+          <w:rFonts w:hint="eastAsia"/>
+        </w:rPr>
+        <w:t>良</w:t>
       </w:r>
       <w:r>
         <w:rPr>
@@ -7372,7 +7960,21 @@
         <w:rPr>
           <w:rFonts w:hint="eastAsia"/>
         </w:rPr>
-        <w:t>如果原则、规则和制度不具有法律拘束力，那就不称之为国际法，而称之为国际规则、国际制度</w:t>
+        <w:t>如果原则、规则和制度不具有法律拘束力，那就</w:t>
+      </w:r>
+      <w:proofErr w:type="gramStart"/>
+      <w:r>
+        <w:rPr>
+          <w:rFonts w:hint="eastAsia"/>
+        </w:rPr>
+        <w:t>不</w:t>
+      </w:r>
+      <w:proofErr w:type="gramEnd"/>
+      <w:r>
+        <w:rPr>
+          <w:rFonts w:hint="eastAsia"/>
+        </w:rPr>
+        <w:t>称之为国际法，而称之为国际规则、国际制度</w:t>
       </w:r>
       <w:r>
         <w:rPr>
@@ -7512,7 +8114,7 @@
       <w:pPr>
         <w:pStyle w:val="ae"/>
       </w:pPr>
-      <w:bookmarkStart w:id="12" w:name="_Toc161671578"/>
+      <w:bookmarkStart w:id="12" w:name="_Toc162275472"/>
       <w:r>
         <w:rPr>
           <w:rFonts w:hint="eastAsia"/>
@@ -7570,7 +8172,21 @@
         <w:rPr>
           <w:rFonts w:hint="eastAsia"/>
         </w:rPr>
-        <w:t>的互动。在国际政治实践中，其中一个体现就是国际法院与联合国安理会的职能职权之间存在交叉。例如在洛克比空难案中，国际法院选择了主动退缩的做法，即承认安理会决议有效。又例如，在要求给出关于科索沃独立宣言合法性的咨询意见时，国际法院只承认了“科索沃发表独立宣言”的行为的合法性，而不是“科索沃具有从一个主权国家中单方面独立的权利”的合法性，这也是一种妥协和折中。</w:t>
+        <w:t>的互动。在国际政治实践中，其中一个体现就是国际法院与联合国安理会的职能职权之间存在交叉。例如在</w:t>
+      </w:r>
+      <w:proofErr w:type="gramStart"/>
+      <w:r>
+        <w:rPr>
+          <w:rFonts w:hint="eastAsia"/>
+        </w:rPr>
+        <w:t>洛</w:t>
+      </w:r>
+      <w:proofErr w:type="gramEnd"/>
+      <w:r>
+        <w:rPr>
+          <w:rFonts w:hint="eastAsia"/>
+        </w:rPr>
+        <w:t>克比空难案中，国际法院选择了主动退缩的做法，即承认安理会决议有效。又例如，在要求给出关于科索沃独立宣言合法性的咨询意见时，国际法院只承认了“科索沃发表独立宣言”的行为的合法性，而不是“科索沃具有从一个主权国家中单方面独立的权利”的合法性，这也是一种妥协和折中。</w:t>
       </w:r>
       <w:r>
         <w:rPr>
@@ -7594,8 +8210,13 @@
         <w:t>2016</w:t>
       </w:r>
       <w:r>
-        <w:t>年马绍尔群岛诉核武器国家案</w:t>
-      </w:r>
+        <w:t>年马绍尔群岛诉核武器</w:t>
+      </w:r>
+      <w:proofErr w:type="gramStart"/>
+      <w:r>
+        <w:t>国家案</w:t>
+      </w:r>
+      <w:proofErr w:type="gramEnd"/>
       <w:r>
         <w:rPr>
           <w:rFonts w:hint="eastAsia"/>
@@ -7619,7 +8240,7 @@
       <w:pPr>
         <w:pStyle w:val="ae"/>
       </w:pPr>
-      <w:bookmarkStart w:id="13" w:name="_Toc161671579"/>
+      <w:bookmarkStart w:id="13" w:name="_Toc162275473"/>
       <w:r>
         <w:rPr>
           <w:rFonts w:hint="eastAsia"/>
@@ -7908,7 +8529,7 @@
       <w:pPr>
         <w:pStyle w:val="ae"/>
       </w:pPr>
-      <w:bookmarkStart w:id="14" w:name="_Toc161671580"/>
+      <w:bookmarkStart w:id="14" w:name="_Toc162275474"/>
       <w:r>
         <w:rPr>
           <w:rFonts w:hint="eastAsia"/>
@@ -7967,7 +8588,7 @@
       <w:pPr>
         <w:pStyle w:val="ab"/>
       </w:pPr>
-      <w:bookmarkStart w:id="15" w:name="_Toc161671581"/>
+      <w:bookmarkStart w:id="15" w:name="_Toc162275475"/>
       <w:r>
         <w:rPr>
           <w:rFonts w:hint="eastAsia"/>
@@ -7980,7 +8601,7 @@
       <w:pPr>
         <w:pStyle w:val="ae"/>
       </w:pPr>
-      <w:bookmarkStart w:id="16" w:name="_Toc161671582"/>
+      <w:bookmarkStart w:id="16" w:name="_Toc162275476"/>
       <w:r>
         <w:rPr>
           <w:rFonts w:hint="eastAsia"/>
@@ -8130,7 +8751,7 @@
       <w:pPr>
         <w:pStyle w:val="ae"/>
       </w:pPr>
-      <w:bookmarkStart w:id="17" w:name="_Toc161671583"/>
+      <w:bookmarkStart w:id="17" w:name="_Toc162275477"/>
       <w:r>
         <w:rPr>
           <w:rFonts w:hint="eastAsia"/>
@@ -8334,7 +8955,7 @@
       <w:pPr>
         <w:pStyle w:val="ae"/>
       </w:pPr>
-      <w:bookmarkStart w:id="18" w:name="_Toc161671584"/>
+      <w:bookmarkStart w:id="18" w:name="_Toc162275478"/>
       <w:r>
         <w:rPr>
           <w:rFonts w:hint="eastAsia"/>
@@ -8477,7 +9098,7 @@
       <w:pPr>
         <w:pStyle w:val="ae"/>
       </w:pPr>
-      <w:bookmarkStart w:id="19" w:name="_Toc161671585"/>
+      <w:bookmarkStart w:id="19" w:name="_Toc162275479"/>
       <w:r>
         <w:rPr>
           <w:rFonts w:hint="eastAsia"/>
@@ -8647,7 +9268,7 @@
       <w:pPr>
         <w:pStyle w:val="ab"/>
       </w:pPr>
-      <w:bookmarkStart w:id="20" w:name="_Toc161671586"/>
+      <w:bookmarkStart w:id="20" w:name="_Toc162275480"/>
       <w:r>
         <w:rPr>
           <w:rFonts w:hint="eastAsia"/>
@@ -8798,14 +9419,28 @@
         <w:rPr>
           <w:rFonts w:hint="eastAsia"/>
         </w:rPr>
-        <w:t>这一时代，国际法也被认为只适用于基督教文明的国家。直到近代以来，奥斯曼土耳其、日本、中国、俄罗斯（苏联）先后进入了国际法体系中。二战后，许多新兴独立的国家就都面临着如何适应国际法体系的问题。</w:t>
+        <w:t>这一时代，国际法也被认为只适用于基督教文明的国家。直到近代以来，奥斯</w:t>
+      </w:r>
+      <w:proofErr w:type="gramStart"/>
+      <w:r>
+        <w:rPr>
+          <w:rFonts w:hint="eastAsia"/>
+        </w:rPr>
+        <w:t>曼</w:t>
+      </w:r>
+      <w:proofErr w:type="gramEnd"/>
+      <w:r>
+        <w:rPr>
+          <w:rFonts w:hint="eastAsia"/>
+        </w:rPr>
+        <w:t>土耳其、日本、中国、俄罗斯（苏联）先后进入了国际法体系中。二战后，许多新兴独立的国家就都面临着如何适应国际法体系的问题。</w:t>
       </w:r>
     </w:p>
     <w:p>
       <w:pPr>
         <w:pStyle w:val="ab"/>
       </w:pPr>
-      <w:bookmarkStart w:id="21" w:name="_Toc161671587"/>
+      <w:bookmarkStart w:id="21" w:name="_Toc162275481"/>
       <w:r>
         <w:rPr>
           <w:rFonts w:hint="eastAsia"/>
@@ -8818,7 +9453,7 @@
       <w:pPr>
         <w:pStyle w:val="ae"/>
       </w:pPr>
-      <w:bookmarkStart w:id="22" w:name="_Toc161671588"/>
+      <w:bookmarkStart w:id="22" w:name="_Toc162275482"/>
       <w:r>
         <w:rPr>
           <w:rFonts w:hint="eastAsia"/>
@@ -8868,7 +9503,21 @@
         <w:rPr>
           <w:rFonts w:hint="eastAsia"/>
         </w:rPr>
-        <w:t>丁韪良</w:t>
+        <w:t>丁</w:t>
+      </w:r>
+      <w:proofErr w:type="gramStart"/>
+      <w:r>
+        <w:rPr>
+          <w:rFonts w:hint="eastAsia"/>
+        </w:rPr>
+        <w:t>韪</w:t>
+      </w:r>
+      <w:proofErr w:type="gramEnd"/>
+      <w:r>
+        <w:rPr>
+          <w:rFonts w:hint="eastAsia"/>
+        </w:rPr>
+        <w:t>良</w:t>
       </w:r>
       <w:r>
         <w:rPr>
@@ -8943,14 +9592,28 @@
         <w:rPr>
           <w:rFonts w:hint="eastAsia"/>
         </w:rPr>
-        <w:t>）中，都提出了“先秦国际法”“中国古世公法”等概念。</w:t>
+        <w:t>）中，都提出了“先秦国际法”“中国古</w:t>
+      </w:r>
+      <w:proofErr w:type="gramStart"/>
+      <w:r>
+        <w:rPr>
+          <w:rFonts w:hint="eastAsia"/>
+        </w:rPr>
+        <w:t>世</w:t>
+      </w:r>
+      <w:proofErr w:type="gramEnd"/>
+      <w:r>
+        <w:rPr>
+          <w:rFonts w:hint="eastAsia"/>
+        </w:rPr>
+        <w:t>公法”等概念。</w:t>
       </w:r>
     </w:p>
     <w:p>
       <w:pPr>
         <w:pStyle w:val="ae"/>
       </w:pPr>
-      <w:bookmarkStart w:id="23" w:name="_Toc161671589"/>
+      <w:bookmarkStart w:id="23" w:name="_Toc162275483"/>
       <w:r>
         <w:rPr>
           <w:rFonts w:hint="eastAsia"/>
@@ -9006,7 +9669,7 @@
       <w:pPr>
         <w:pStyle w:val="ae"/>
       </w:pPr>
-      <w:bookmarkStart w:id="24" w:name="_Toc161671590"/>
+      <w:bookmarkStart w:id="24" w:name="_Toc162275484"/>
       <w:r>
         <w:rPr>
           <w:rFonts w:hint="eastAsia"/>
@@ -9052,7 +9715,21 @@
         <w:rPr>
           <w:rFonts w:hint="eastAsia"/>
         </w:rPr>
-        <w:t>。新中国建立之前，中国也在为废除不平等条约作出努力</w:t>
+        <w:t>。新中国建立之前，中国也在为废除不平等条约</w:t>
+      </w:r>
+      <w:proofErr w:type="gramStart"/>
+      <w:r>
+        <w:rPr>
+          <w:rFonts w:hint="eastAsia"/>
+        </w:rPr>
+        <w:t>作出</w:t>
+      </w:r>
+      <w:proofErr w:type="gramEnd"/>
+      <w:r>
+        <w:rPr>
+          <w:rFonts w:hint="eastAsia"/>
+        </w:rPr>
+        <w:t>努力</w:t>
       </w:r>
       <w:r>
         <w:rPr>
@@ -9095,7 +9772,7 @@
       <w:pPr>
         <w:pStyle w:val="ae"/>
       </w:pPr>
-      <w:bookmarkStart w:id="25" w:name="_Toc161671591"/>
+      <w:bookmarkStart w:id="25" w:name="_Toc162275485"/>
       <w:r>
         <w:rPr>
           <w:rFonts w:hint="eastAsia"/>
@@ -9225,7 +9902,7 @@
       <w:pPr>
         <w:pStyle w:val="a9"/>
       </w:pPr>
-      <w:bookmarkStart w:id="26" w:name="_Toc161671592"/>
+      <w:bookmarkStart w:id="26" w:name="_Toc162275486"/>
       <w:r>
         <w:rPr>
           <w:rFonts w:hint="eastAsia"/>
@@ -9251,9 +9928,6 @@
         <w:pStyle w:val="ac"/>
         <w:spacing w:before="78" w:after="78"/>
         <w:jc w:val="center"/>
-        <w:rPr>
-          <w:rFonts w:hint="eastAsia"/>
-        </w:rPr>
       </w:pPr>
       <w:r>
         <w:rPr>
@@ -9272,7 +9946,7 @@
       <w:pPr>
         <w:pStyle w:val="ab"/>
       </w:pPr>
-      <w:bookmarkStart w:id="27" w:name="_Toc161671593"/>
+      <w:bookmarkStart w:id="27" w:name="_Toc162275487"/>
       <w:r>
         <w:rPr>
           <w:rFonts w:hint="eastAsia"/>
@@ -9285,7 +9959,7 @@
       <w:pPr>
         <w:pStyle w:val="ae"/>
       </w:pPr>
-      <w:bookmarkStart w:id="28" w:name="_Toc161671594"/>
+      <w:bookmarkStart w:id="28" w:name="_Toc162275488"/>
       <w:r>
         <w:rPr>
           <w:rFonts w:hint="eastAsia"/>
@@ -9416,7 +10090,15 @@
         <w:t>1793</w:t>
       </w:r>
       <w:r>
-        <w:t>年法国《宪法》）、公海自由原则（格老秀斯《海洋自由论》、</w:t>
+        <w:t>年法国《宪法》）、公海自由原则（格</w:t>
+      </w:r>
+      <w:proofErr w:type="gramStart"/>
+      <w:r>
+        <w:t>老秀斯《海洋自由论》</w:t>
+      </w:r>
+      <w:proofErr w:type="gramEnd"/>
+      <w:r>
+        <w:t>、</w:t>
       </w:r>
       <w:r>
         <w:rPr>
@@ -9434,7 +10116,15 @@
         <w:t>”</w:t>
       </w:r>
       <w:r>
-        <w:t>领海说（宾刻舒克《海洋的统治》）、大陆架概念（阿根廷政府宣言与美国政府公告）、大陆架自然延伸原则（</w:t>
+        <w:t>领海说（</w:t>
+      </w:r>
+      <w:proofErr w:type="gramStart"/>
+      <w:r>
+        <w:t>宾刻舒克</w:t>
+      </w:r>
+      <w:proofErr w:type="gramEnd"/>
+      <w:r>
+        <w:t>《海洋的统治》）、大陆架概念（阿根廷政府宣言与美国政府公告）、大陆架自然延伸原则（</w:t>
       </w:r>
       <w:r>
         <w:t>1969</w:t>
@@ -9529,7 +10219,21 @@
         <w:rPr>
           <w:rFonts w:hint="eastAsia"/>
         </w:rPr>
-        <w:t>我们知道，国内法有其渊源，并可以按立法主体做划分。如中国法律的渊源，就可以分为宪法【全国人大】、法律【全国人大及其常委会】、行政法规【国务院】、地方性法规（民族自治条例、单行条例和特别行政区法规）【地方立法机关】，以及国际法。上述渊源中，除国际法外，前者都比后者优先适用，体现了国内法渊源的位阶</w:t>
+        <w:t>我们知道，国内法有其渊源，并可以按立法主体做划分。如中国法律的渊源，就可以分为宪法【全国人大】、法律【全国人大及其常委会】、行政法规【国务院】、地方性法规（民族自治条例、单行条例和特别行政区法规）【地方立法机关】，以及国际法。上述渊源中，除国际法外，</w:t>
+      </w:r>
+      <w:proofErr w:type="gramStart"/>
+      <w:r>
+        <w:rPr>
+          <w:rFonts w:hint="eastAsia"/>
+        </w:rPr>
+        <w:t>前者都</w:t>
+      </w:r>
+      <w:proofErr w:type="gramEnd"/>
+      <w:r>
+        <w:rPr>
+          <w:rFonts w:hint="eastAsia"/>
+        </w:rPr>
+        <w:t>比后者优先适用，体现了国内法渊源的位阶</w:t>
       </w:r>
       <w:r>
         <w:rPr>
@@ -9556,7 +10260,21 @@
         <w:rPr>
           <w:rFonts w:hint="eastAsia"/>
         </w:rPr>
-        <w:t>然而，在国际法领域，并没有一个立法主体，故其渊源的划分乃至位阶都与国内法不同。</w:t>
+        <w:t>然而，在国际法领域，并没有一个立法主体，故其渊源的划分乃至</w:t>
+      </w:r>
+      <w:proofErr w:type="gramStart"/>
+      <w:r>
+        <w:rPr>
+          <w:rFonts w:hint="eastAsia"/>
+        </w:rPr>
+        <w:t>位阶都与</w:t>
+      </w:r>
+      <w:proofErr w:type="gramEnd"/>
+      <w:r>
+        <w:rPr>
+          <w:rFonts w:hint="eastAsia"/>
+        </w:rPr>
+        <w:t>国内法不同。</w:t>
       </w:r>
     </w:p>
     <w:p>
@@ -9774,7 +10492,21 @@
         <w:rPr>
           <w:rFonts w:hint="eastAsia"/>
         </w:rPr>
-        <w:t>需要注意的是，《国际法院规约》更多地是一个面向国际法院的章程性的内部文件，而非面对国际社会。但由于国际法院是当今世界上最重要的国际司法机构，且《国际法院规约》</w:t>
+        <w:t>需要注意的是，《国际法院规约》更多地是一个面向国际法院的章程性的内部文件，而</w:t>
+      </w:r>
+      <w:proofErr w:type="gramStart"/>
+      <w:r>
+        <w:rPr>
+          <w:rFonts w:hint="eastAsia"/>
+        </w:rPr>
+        <w:t>非面对</w:t>
+      </w:r>
+      <w:proofErr w:type="gramEnd"/>
+      <w:r>
+        <w:rPr>
+          <w:rFonts w:hint="eastAsia"/>
+        </w:rPr>
+        <w:t>国际社会。但由于国际法院是当今世界上最重要的国际司法机构，且《国际法院规约》</w:t>
       </w:r>
       <w:r>
         <w:rPr>
@@ -9956,7 +10688,7 @@
       <w:pPr>
         <w:pStyle w:val="ae"/>
       </w:pPr>
-      <w:bookmarkStart w:id="29" w:name="_Toc161671595"/>
+      <w:bookmarkStart w:id="29" w:name="_Toc162275489"/>
       <w:r>
         <w:rPr>
           <w:rFonts w:hint="eastAsia"/>
@@ -10042,7 +10774,21 @@
         <w:rPr>
           <w:rFonts w:hint="eastAsia"/>
         </w:rPr>
-        <w:t>年《维也纳条约法公约》，仅书面形式的国际协议受其管辖，但其并没有排除国与国之间口头协议的效力</w:t>
+        <w:t>年《维也纳条约法公约》，仅书面形式的国际协议受其管辖，但其并没有</w:t>
+      </w:r>
+      <w:proofErr w:type="gramStart"/>
+      <w:r>
+        <w:rPr>
+          <w:rFonts w:hint="eastAsia"/>
+        </w:rPr>
+        <w:t>排除国</w:t>
+      </w:r>
+      <w:proofErr w:type="gramEnd"/>
+      <w:r>
+        <w:rPr>
+          <w:rFonts w:hint="eastAsia"/>
+        </w:rPr>
+        <w:t>与国之间口头协议的效力</w:t>
       </w:r>
       <w:r>
         <w:rPr>
@@ -10130,7 +10876,21 @@
         <w:rPr>
           <w:rFonts w:hint="eastAsia"/>
         </w:rPr>
-        <w:t>国际习惯又称习惯国际法（</w:t>
+        <w:t>国际习惯又</w:t>
+      </w:r>
+      <w:proofErr w:type="gramStart"/>
+      <w:r>
+        <w:rPr>
+          <w:rFonts w:hint="eastAsia"/>
+        </w:rPr>
+        <w:t>称习惯</w:t>
+      </w:r>
+      <w:proofErr w:type="gramEnd"/>
+      <w:r>
+        <w:rPr>
+          <w:rFonts w:hint="eastAsia"/>
+        </w:rPr>
+        <w:t>国际法（</w:t>
       </w:r>
       <w:r>
         <w:rPr>
@@ -10525,11 +11285,19 @@
         </w:rPr>
         <w:t>法律确信（</w:t>
       </w:r>
-      <w:r>
-        <w:rPr>
-          <w:rFonts w:hint="eastAsia"/>
-        </w:rPr>
-        <w:t>opinio juris</w:t>
+      <w:proofErr w:type="spellStart"/>
+      <w:r>
+        <w:rPr>
+          <w:rFonts w:hint="eastAsia"/>
+        </w:rPr>
+        <w:t>opinio</w:t>
+      </w:r>
+      <w:proofErr w:type="spellEnd"/>
+      <w:r>
+        <w:rPr>
+          <w:rFonts w:hint="eastAsia"/>
+        </w:rPr>
+        <w:t xml:space="preserve"> juris</w:t>
       </w:r>
       <w:r>
         <w:rPr>
@@ -10676,7 +11444,7 @@
       <w:pPr>
         <w:pStyle w:val="ae"/>
       </w:pPr>
-      <w:bookmarkStart w:id="30" w:name="_Toc161671596"/>
+      <w:bookmarkStart w:id="30" w:name="_Toc162275490"/>
       <w:r>
         <w:rPr>
           <w:rFonts w:hint="eastAsia"/>
@@ -10806,7 +11574,15 @@
         <w:ind w:left="442" w:hanging="442"/>
       </w:pPr>
       <w:r>
-        <w:t>世界各主要文明代表国家和各大法系代表国家国内法，特别是私法中所存在的一般性、共同性的法律原则。例如，诚实信用原则、一事不再理原则等</w:t>
+        <w:t>世界各主要文明代表国家和各大法系代表国家国内法，特别是私法中所存在的一般性、共同性的法律原则。例如，诚实信用原则、一事不再</w:t>
+      </w:r>
+      <w:proofErr w:type="gramStart"/>
+      <w:r>
+        <w:t>理原则</w:t>
+      </w:r>
+      <w:proofErr w:type="gramEnd"/>
+      <w:r>
+        <w:t>等</w:t>
       </w:r>
       <w:r>
         <w:rPr>
@@ -10946,7 +11722,7 @@
       <w:pPr>
         <w:pStyle w:val="ae"/>
       </w:pPr>
-      <w:bookmarkStart w:id="31" w:name="_Toc161671597"/>
+      <w:bookmarkStart w:id="31" w:name="_Toc162275491"/>
       <w:r>
         <w:rPr>
           <w:rFonts w:hint="eastAsia"/>
@@ -11206,7 +11982,7 @@
       <w:pPr>
         <w:pStyle w:val="ab"/>
       </w:pPr>
-      <w:bookmarkStart w:id="32" w:name="_Toc161671598"/>
+      <w:bookmarkStart w:id="32" w:name="_Toc162275492"/>
       <w:r>
         <w:rPr>
           <w:rFonts w:hint="eastAsia"/>
@@ -11219,7 +11995,7 @@
       <w:pPr>
         <w:pStyle w:val="ae"/>
       </w:pPr>
-      <w:bookmarkStart w:id="33" w:name="_Toc161671599"/>
+      <w:bookmarkStart w:id="33" w:name="_Toc162275493"/>
       <w:r>
         <w:rPr>
           <w:rFonts w:hint="eastAsia"/>
@@ -11323,7 +12099,21 @@
         <w:rPr>
           <w:rFonts w:hint="eastAsia"/>
         </w:rPr>
-        <w:t>在实践中，位阶理论在确定国际法等级以及效力层次上作用有限</w:t>
+        <w:t>在实践中，位</w:t>
+      </w:r>
+      <w:proofErr w:type="gramStart"/>
+      <w:r>
+        <w:rPr>
+          <w:rFonts w:hint="eastAsia"/>
+        </w:rPr>
+        <w:t>阶理论</w:t>
+      </w:r>
+      <w:proofErr w:type="gramEnd"/>
+      <w:r>
+        <w:rPr>
+          <w:rFonts w:hint="eastAsia"/>
+        </w:rPr>
+        <w:t>在确定国际法等级以及效力层次上作用有限</w:t>
       </w:r>
       <w:r>
         <w:rPr>
@@ -11336,7 +12126,7 @@
       <w:pPr>
         <w:pStyle w:val="ae"/>
       </w:pPr>
-      <w:bookmarkStart w:id="34" w:name="_Toc161671600"/>
+      <w:bookmarkStart w:id="34" w:name="_Toc162275494"/>
       <w:r>
         <w:rPr>
           <w:rFonts w:hint="eastAsia"/>
@@ -11361,7 +12151,15 @@
         <w:t>jus cogens</w:t>
       </w:r>
       <w:r>
-        <w:t>），又称强制法或绝对法，是指国际法中普遍适用于所有国际法主体，国际法主体之间必须绝对服从和执行，不能以约定的方式予以损抑的法律规范。</w:t>
+        <w:t>），又称强制法或绝对法，是指国际法中普遍适用于所有国际法主体，国际法主体之间必须绝对服从和执行，不能以约定的方式</w:t>
+      </w:r>
+      <w:proofErr w:type="gramStart"/>
+      <w:r>
+        <w:t>予以损抑的</w:t>
+      </w:r>
+      <w:proofErr w:type="gramEnd"/>
+      <w:r>
+        <w:t>法律规范。</w:t>
       </w:r>
     </w:p>
     <w:p>
@@ -11435,7 +12233,21 @@
         <w:rPr>
           <w:rFonts w:hint="eastAsia"/>
         </w:rPr>
-        <w:t>条约在缔结时与一般国际法强制规律抵触者无效。就适用本公约而言，一般国际法强制规律指国家之国际社会全体接受并公认为不许损抑且仅有以后具有同等性质之一般国际法规律始得更改之规律。</w:t>
+        <w:t>条约在缔结时与一般国际法强制规律抵触者无效。就适用本公约而言，一般国际法强制规律指国家之国际社会全体接受并公认为不许</w:t>
+      </w:r>
+      <w:proofErr w:type="gramStart"/>
+      <w:r>
+        <w:rPr>
+          <w:rFonts w:hint="eastAsia"/>
+        </w:rPr>
+        <w:t>损</w:t>
+      </w:r>
+      <w:proofErr w:type="gramEnd"/>
+      <w:r>
+        <w:rPr>
+          <w:rFonts w:hint="eastAsia"/>
+        </w:rPr>
+        <w:t>抑且仅有以后具有同等性质之一般国际法规律始得更改之规律。</w:t>
       </w:r>
     </w:p>
     <w:p>
@@ -11466,7 +12278,15 @@
         <w:t>可见，国际强行法具有普遍性、强制性、优先性。其中还包含了“对一切人的义务（</w:t>
       </w:r>
       <w:r>
-        <w:t>obligations erga omnes</w:t>
+        <w:t xml:space="preserve">obligations </w:t>
+      </w:r>
+      <w:proofErr w:type="spellStart"/>
+      <w:r>
+        <w:t>erga</w:t>
+      </w:r>
+      <w:proofErr w:type="spellEnd"/>
+      <w:r>
+        <w:t xml:space="preserve"> omnes</w:t>
       </w:r>
       <w:r>
         <w:rPr>
@@ -11528,7 +12348,7 @@
       <w:pPr>
         <w:pStyle w:val="ab"/>
       </w:pPr>
-      <w:bookmarkStart w:id="35" w:name="_Toc161671601"/>
+      <w:bookmarkStart w:id="35" w:name="_Toc162275495"/>
       <w:r>
         <w:rPr>
           <w:rFonts w:hint="eastAsia"/>
@@ -11541,7 +12361,7 @@
       <w:pPr>
         <w:pStyle w:val="ae"/>
       </w:pPr>
-      <w:bookmarkStart w:id="36" w:name="_Toc161671602"/>
+      <w:bookmarkStart w:id="36" w:name="_Toc162275496"/>
       <w:r>
         <w:rPr>
           <w:rFonts w:hint="eastAsia"/>
@@ -11668,7 +12488,7 @@
       <w:pPr>
         <w:pStyle w:val="ae"/>
       </w:pPr>
-      <w:bookmarkStart w:id="37" w:name="_Toc161671603"/>
+      <w:bookmarkStart w:id="37" w:name="_Toc162275497"/>
       <w:r>
         <w:rPr>
           <w:rFonts w:hint="eastAsia"/>
@@ -11722,7 +12542,21 @@
         <w:rPr>
           <w:rFonts w:hint="eastAsia"/>
         </w:rPr>
-        <w:t>国际法委员会向联合国大会提出编纂选题或大会提出选题；由委员会讨论草拟公约草案；提交大会；公约草案由大会或召开外交会议讨论通过；开放给各国签署和批准。</w:t>
+        <w:t>国际法委员会向联合国大会提出编纂选题</w:t>
+      </w:r>
+      <w:proofErr w:type="gramStart"/>
+      <w:r>
+        <w:rPr>
+          <w:rFonts w:hint="eastAsia"/>
+        </w:rPr>
+        <w:t>或大会</w:t>
+      </w:r>
+      <w:proofErr w:type="gramEnd"/>
+      <w:r>
+        <w:rPr>
+          <w:rFonts w:hint="eastAsia"/>
+        </w:rPr>
+        <w:t>提出选题；由委员会讨论草拟公约草案；提交大会；公约草案由大会或召开外交会议讨论通过；开放给各国签署和批准。</w:t>
       </w:r>
     </w:p>
     <w:p>
@@ -11947,7 +12781,7 @@
       <w:pPr>
         <w:pStyle w:val="ab"/>
       </w:pPr>
-      <w:bookmarkStart w:id="38" w:name="_Toc161671604"/>
+      <w:bookmarkStart w:id="38" w:name="_Toc162275498"/>
       <w:r>
         <w:rPr>
           <w:rFonts w:hint="eastAsia"/>
@@ -11960,7 +12794,7 @@
       <w:pPr>
         <w:pStyle w:val="ae"/>
       </w:pPr>
-      <w:bookmarkStart w:id="39" w:name="_Toc161671605"/>
+      <w:bookmarkStart w:id="39" w:name="_Toc162275499"/>
       <w:r>
         <w:rPr>
           <w:rFonts w:hint="eastAsia"/>
@@ -12060,9 +12894,6 @@
         <w:pStyle w:val="ac"/>
         <w:spacing w:before="78" w:after="78"/>
         <w:ind w:firstLine="420"/>
-        <w:rPr>
-          <w:rFonts w:hint="eastAsia"/>
-        </w:rPr>
       </w:pPr>
       <w:r>
         <w:rPr>
@@ -12164,7 +12995,15 @@
         <w:t>法国学者狄骥、波利蒂斯，美籍奥地利学者凯尔</w:t>
       </w:r>
       <w:r>
-        <w:t>森，英国学者劳特派特，奥地利学者菲德罗斯，美国学者杰赛普等</w:t>
+        <w:t>森，英国学者</w:t>
+      </w:r>
+      <w:proofErr w:type="gramStart"/>
+      <w:r>
+        <w:t>劳</w:t>
+      </w:r>
+      <w:proofErr w:type="gramEnd"/>
+      <w:r>
+        <w:t>特派特，奥地利学者菲德罗斯，美国学者杰赛普等</w:t>
       </w:r>
       <w:r>
         <w:rPr>
@@ -12206,9 +13045,6 @@
     <w:p>
       <w:pPr>
         <w:pStyle w:val="af1"/>
-        <w:rPr>
-          <w:rFonts w:hint="eastAsia"/>
-        </w:rPr>
       </w:pPr>
       <w:r>
         <w:rPr>
@@ -12302,9 +13138,6 @@
           <w:numId w:val="17"/>
         </w:numPr>
         <w:spacing w:before="78" w:after="78"/>
-        <w:rPr>
-          <w:rFonts w:hint="eastAsia"/>
-        </w:rPr>
       </w:pPr>
       <w:r>
         <w:t>国际法只有转化成国内法才能在国内法院适用。</w:t>
@@ -12338,9 +13171,6 @@
     <w:p>
       <w:pPr>
         <w:pStyle w:val="af1"/>
-        <w:rPr>
-          <w:rFonts w:hint="eastAsia"/>
-        </w:rPr>
       </w:pPr>
       <w:r>
         <w:rPr>
@@ -12373,7 +13203,21 @@
         <w:rPr>
           <w:rFonts w:hint="eastAsia"/>
         </w:rPr>
-        <w:t>周鲠生、王铁崖、程晓霞等教授</w:t>
+        <w:t>周</w:t>
+      </w:r>
+      <w:proofErr w:type="gramStart"/>
+      <w:r>
+        <w:rPr>
+          <w:rFonts w:hint="eastAsia"/>
+        </w:rPr>
+        <w:t>鲠</w:t>
+      </w:r>
+      <w:proofErr w:type="gramEnd"/>
+      <w:r>
+        <w:rPr>
+          <w:rFonts w:hint="eastAsia"/>
+        </w:rPr>
+        <w:t>生、王铁崖、程晓霞等教授</w:t>
       </w:r>
       <w:r>
         <w:rPr>
@@ -12438,9 +13282,6 @@
           <w:numId w:val="18"/>
         </w:numPr>
         <w:spacing w:before="78" w:after="78"/>
-        <w:rPr>
-          <w:rFonts w:hint="eastAsia"/>
-        </w:rPr>
       </w:pPr>
       <w:r>
         <w:rPr>
@@ -12453,7 +13294,7 @@
       <w:pPr>
         <w:pStyle w:val="ae"/>
       </w:pPr>
-      <w:bookmarkStart w:id="40" w:name="_Toc161671606"/>
+      <w:bookmarkStart w:id="40" w:name="_Toc162275500"/>
       <w:r>
         <w:rPr>
           <w:rFonts w:hint="eastAsia"/>
@@ -12481,9 +13322,6 @@
       <w:pPr>
         <w:pStyle w:val="ac"/>
         <w:spacing w:before="78" w:after="78"/>
-        <w:rPr>
-          <w:rFonts w:hint="eastAsia"/>
-        </w:rPr>
       </w:pPr>
       <w:r>
         <w:tab/>
@@ -12498,9 +13336,6 @@
     <w:p>
       <w:pPr>
         <w:pStyle w:val="af1"/>
-        <w:rPr>
-          <w:rFonts w:hint="eastAsia"/>
-        </w:rPr>
       </w:pPr>
       <w:r>
         <w:rPr>
@@ -12528,9 +13363,6 @@
     <w:p>
       <w:pPr>
         <w:pStyle w:val="af1"/>
-        <w:rPr>
-          <w:rFonts w:hint="eastAsia"/>
-        </w:rPr>
       </w:pPr>
       <w:r>
         <w:rPr>
@@ -12619,9 +13451,6 @@
         <w:pStyle w:val="ac"/>
         <w:spacing w:before="78" w:after="78"/>
         <w:ind w:firstLine="420"/>
-        <w:rPr>
-          <w:rFonts w:hint="eastAsia"/>
-        </w:rPr>
       </w:pPr>
       <w:r>
         <w:rPr>
@@ -12634,7 +13463,7 @@
       <w:pPr>
         <w:pStyle w:val="ae"/>
       </w:pPr>
-      <w:bookmarkStart w:id="41" w:name="_Toc161671607"/>
+      <w:bookmarkStart w:id="41" w:name="_Toc162275501"/>
       <w:r>
         <w:rPr>
           <w:rFonts w:hint="eastAsia"/>
@@ -12690,7 +13519,7 @@
       <w:pPr>
         <w:pStyle w:val="ab"/>
       </w:pPr>
-      <w:bookmarkStart w:id="42" w:name="_Toc161671608"/>
+      <w:bookmarkStart w:id="42" w:name="_Toc162275502"/>
       <w:r>
         <w:rPr>
           <w:rFonts w:hint="eastAsia"/>
@@ -12702,11 +13531,8 @@
     <w:p>
       <w:pPr>
         <w:pStyle w:val="ae"/>
-        <w:rPr>
-          <w:rFonts w:hint="eastAsia"/>
-        </w:rPr>
-      </w:pPr>
-      <w:bookmarkStart w:id="43" w:name="_Toc161671609"/>
+      </w:pPr>
+      <w:bookmarkStart w:id="43" w:name="_Toc162275503"/>
       <w:r>
         <w:rPr>
           <w:rFonts w:hint="eastAsia"/>
@@ -12811,9 +13637,6 @@
         </w:numPr>
         <w:spacing w:beforeLines="0" w:before="0" w:afterLines="0" w:after="0"/>
         <w:ind w:left="442" w:hanging="442"/>
-        <w:rPr>
-          <w:rFonts w:hint="eastAsia"/>
-        </w:rPr>
       </w:pPr>
       <w:r>
         <w:rPr>
@@ -12850,33 +13673,111 @@
           <w:b/>
           <w:bCs/>
         </w:rPr>
-        <w:t>联合国框架下有关国家不法行为责任的编纂活动</w:t>
-      </w:r>
+        <w:t>联合国框架下有关国家不法行为责任的编纂活动：</w:t>
+      </w:r>
+      <w:r>
+        <w:rPr>
+          <w:rFonts w:hint="eastAsia"/>
+        </w:rPr>
+        <w:t>国际法委员会</w:t>
+      </w:r>
+      <w:r>
+        <w:t>1949</w:t>
+      </w:r>
+      <w:r>
+        <w:t>年召开第一次会议之时就把国家责任问题列为应优先审议的</w:t>
+      </w:r>
+      <w:r>
+        <w:t>14</w:t>
+      </w:r>
+      <w:r>
+        <w:t>个</w:t>
+      </w:r>
+      <w:r>
+        <w:rPr>
+          <w:rFonts w:hint="eastAsia"/>
+        </w:rPr>
+        <w:t>“</w:t>
+      </w:r>
+      <w:r>
+        <w:t>编纂和逐步制定</w:t>
+      </w:r>
+      <w:r>
+        <w:rPr>
+          <w:rFonts w:hint="eastAsia"/>
+        </w:rPr>
+        <w:t>”</w:t>
+      </w:r>
+      <w:r>
+        <w:t>的主题之一</w:t>
+      </w:r>
+      <w:r>
+        <w:rPr>
+          <w:rFonts w:hint="eastAsia"/>
+        </w:rPr>
+        <w:t>；</w:t>
+      </w:r>
+      <w:r>
+        <w:t>2011</w:t>
+      </w:r>
+      <w:r>
+        <w:t>年</w:t>
+      </w:r>
+      <w:r>
+        <w:t>8</w:t>
+      </w:r>
+      <w:r>
+        <w:t>月，国际法委员会第五十三届会议二读通过了《国家对国际不法行为的责任条款草案》</w:t>
+      </w:r>
+      <w:r>
+        <w:rPr>
+          <w:rFonts w:hint="eastAsia"/>
+        </w:rPr>
+        <w:t>；</w:t>
+      </w:r>
+      <w:r>
+        <w:t>2001</w:t>
+      </w:r>
+      <w:r>
+        <w:t>年</w:t>
+      </w:r>
+      <w:r>
+        <w:t>12</w:t>
+      </w:r>
+      <w:r>
+        <w:t>月，联合国大会通过《国家对国际不法行为的责任》的决议。</w:t>
+      </w:r>
+    </w:p>
+    <w:p>
+      <w:pPr>
+        <w:pStyle w:val="ac"/>
+        <w:spacing w:before="78" w:after="78"/>
+      </w:pPr>
       <w:r>
         <w:rPr>
           <w:rFonts w:hint="eastAsia"/>
           <w:b/>
           <w:bCs/>
         </w:rPr>
-        <w:t>：</w:t>
-      </w:r>
-      <w:r>
-        <w:rPr>
-          <w:rFonts w:hint="eastAsia"/>
-        </w:rPr>
-        <w:t>国际法委员会</w:t>
-      </w:r>
-      <w:r>
-        <w:t>1949</w:t>
-      </w:r>
-      <w:r>
-        <w:t>年召开第一次会议之时就把国家责任问题列为应优先审议的</w:t>
-      </w:r>
-      <w:r>
-        <w:t>14</w:t>
-      </w:r>
-      <w:r>
-        <w:t>个</w:t>
+        <w:t>联合国框架下有关国际赔偿责任的编纂活动：</w:t>
+      </w:r>
+      <w:r>
+        <w:t>1978</w:t>
+      </w:r>
+      <w:r>
+        <w:t>年，国际法委员会将这一议题列入了议程</w:t>
+      </w:r>
+      <w:r>
+        <w:rPr>
+          <w:rFonts w:hint="eastAsia"/>
+        </w:rPr>
+        <w:t>；</w:t>
+      </w:r>
+      <w:r>
+        <w:t>1996</w:t>
+      </w:r>
+      <w:r>
+        <w:t>年，国际法委员会工作组明确在本专题下处理</w:t>
       </w:r>
       <w:r>
         <w:rPr>
@@ -12885,7 +13786,7 @@
         <w:t>“</w:t>
       </w:r>
       <w:r>
-        <w:t>编纂和逐步制定</w:t>
+        <w:t>预防</w:t>
       </w:r>
       <w:r>
         <w:rPr>
@@ -12894,7 +13795,25 @@
         <w:t>”</w:t>
       </w:r>
       <w:r>
-        <w:t>的主题之一</w:t>
+        <w:t>问题和</w:t>
+      </w:r>
+      <w:r>
+        <w:rPr>
+          <w:rFonts w:hint="eastAsia"/>
+        </w:rPr>
+        <w:t>“</w:t>
+      </w:r>
+      <w:r>
+        <w:t>国际责任</w:t>
+      </w:r>
+      <w:r>
+        <w:rPr>
+          <w:rFonts w:hint="eastAsia"/>
+        </w:rPr>
+        <w:t>”</w:t>
+      </w:r>
+      <w:r>
+        <w:t>问题</w:t>
       </w:r>
       <w:r>
         <w:rPr>
@@ -12903,16 +13822,10 @@
         <w:t>；</w:t>
       </w:r>
       <w:r>
-        <w:t>2011</w:t>
-      </w:r>
-      <w:r>
-        <w:t>年</w:t>
-      </w:r>
-      <w:r>
-        <w:t>8</w:t>
-      </w:r>
-      <w:r>
-        <w:t>月，国际法委员会第五十三届会议二读通过了《国家对国际不法行为的责任条款草案》</w:t>
+        <w:t>1998</w:t>
+      </w:r>
+      <w:r>
+        <w:t>年，第十五届会议一读通过《关于预防危险越境活动损害的条款草案》</w:t>
       </w:r>
       <w:r>
         <w:rPr>
@@ -12924,112 +13837,6 @@
         <w:t>2001</w:t>
       </w:r>
       <w:r>
-        <w:t>年</w:t>
-      </w:r>
-      <w:r>
-        <w:t>12</w:t>
-      </w:r>
-      <w:r>
-        <w:t>月，联合国大会通过《国家对国际不法行为的责任》的决议。</w:t>
-      </w:r>
-    </w:p>
-    <w:p>
-      <w:pPr>
-        <w:pStyle w:val="ac"/>
-        <w:spacing w:before="78" w:after="78"/>
-      </w:pPr>
-      <w:r>
-        <w:rPr>
-          <w:rFonts w:hint="eastAsia"/>
-          <w:b/>
-          <w:bCs/>
-        </w:rPr>
-        <w:t>联合国框架下有关国际赔偿责任的编纂活动</w:t>
-      </w:r>
-      <w:r>
-        <w:rPr>
-          <w:rFonts w:hint="eastAsia"/>
-          <w:b/>
-          <w:bCs/>
-        </w:rPr>
-        <w:t>：</w:t>
-      </w:r>
-      <w:r>
-        <w:t>1978</w:t>
-      </w:r>
-      <w:r>
-        <w:t>年，国际法委员会将这一议题列入了议程</w:t>
-      </w:r>
-      <w:r>
-        <w:rPr>
-          <w:rFonts w:hint="eastAsia"/>
-        </w:rPr>
-        <w:t>；</w:t>
-      </w:r>
-      <w:r>
-        <w:t>1996</w:t>
-      </w:r>
-      <w:r>
-        <w:t>年，国际法委员会工作组明确在本专题下处理</w:t>
-      </w:r>
-      <w:r>
-        <w:rPr>
-          <w:rFonts w:hint="eastAsia"/>
-        </w:rPr>
-        <w:t>“</w:t>
-      </w:r>
-      <w:r>
-        <w:t>预防</w:t>
-      </w:r>
-      <w:r>
-        <w:rPr>
-          <w:rFonts w:hint="eastAsia"/>
-        </w:rPr>
-        <w:t>”</w:t>
-      </w:r>
-      <w:r>
-        <w:t>问题和</w:t>
-      </w:r>
-      <w:r>
-        <w:rPr>
-          <w:rFonts w:hint="eastAsia"/>
-        </w:rPr>
-        <w:t>“</w:t>
-      </w:r>
-      <w:r>
-        <w:t>国际责任</w:t>
-      </w:r>
-      <w:r>
-        <w:rPr>
-          <w:rFonts w:hint="eastAsia"/>
-        </w:rPr>
-        <w:t>”</w:t>
-      </w:r>
-      <w:r>
-        <w:t>问题</w:t>
-      </w:r>
-      <w:r>
-        <w:rPr>
-          <w:rFonts w:hint="eastAsia"/>
-        </w:rPr>
-        <w:t>；</w:t>
-      </w:r>
-      <w:r>
-        <w:t>1998</w:t>
-      </w:r>
-      <w:r>
-        <w:t>年，第十五届会议一读通过《关于预防危险越境活动损害的条款草案》</w:t>
-      </w:r>
-      <w:r>
-        <w:rPr>
-          <w:rFonts w:hint="eastAsia"/>
-        </w:rPr>
-        <w:t>；</w:t>
-      </w:r>
-      <w:r>
-        <w:t>2001</w:t>
-      </w:r>
-      <w:r>
         <w:t>年，第五十三届会议通过了《关于预防危险活动越境损害的条款草案》文本</w:t>
       </w:r>
       <w:r>
@@ -13039,7 +13846,15 @@
         <w:t>，</w:t>
       </w:r>
       <w:r>
-        <w:t>从而结束了本专题第一部分的工作</w:t>
+        <w:t>从而结束了本</w:t>
+      </w:r>
+      <w:proofErr w:type="gramStart"/>
+      <w:r>
+        <w:t>专题第</w:t>
+      </w:r>
+      <w:proofErr w:type="gramEnd"/>
+      <w:r>
+        <w:t>一部分的工作</w:t>
       </w:r>
       <w:r>
         <w:rPr>
@@ -13245,9 +14060,6 @@
         </w:numPr>
         <w:spacing w:beforeLines="0" w:before="0" w:afterLines="0" w:after="0"/>
         <w:ind w:left="442" w:hanging="442"/>
-        <w:rPr>
-          <w:rFonts w:hint="eastAsia"/>
-        </w:rPr>
       </w:pPr>
       <w:r>
         <w:rPr>
@@ -13266,7 +14078,7 @@
       <w:pPr>
         <w:pStyle w:val="ae"/>
       </w:pPr>
-      <w:bookmarkStart w:id="44" w:name="_Toc161671610"/>
+      <w:bookmarkStart w:id="44" w:name="_Toc162275504"/>
       <w:r>
         <w:rPr>
           <w:rFonts w:hint="eastAsia"/>
@@ -13278,9 +14090,6 @@
     <w:p>
       <w:pPr>
         <w:pStyle w:val="af1"/>
-        <w:rPr>
-          <w:rFonts w:hint="eastAsia"/>
-        </w:rPr>
       </w:pPr>
       <w:r>
         <w:rPr>
@@ -13357,9 +14166,6 @@
         </w:numPr>
         <w:spacing w:beforeLines="0" w:before="0" w:afterLines="0" w:after="0"/>
         <w:ind w:left="442" w:hanging="442"/>
-        <w:rPr>
-          <w:rFonts w:hint="eastAsia"/>
-        </w:rPr>
       </w:pPr>
       <w:r>
         <w:rPr>
@@ -13371,9 +14177,6 @@
     <w:p>
       <w:pPr>
         <w:pStyle w:val="af1"/>
-        <w:rPr>
-          <w:rFonts w:hint="eastAsia"/>
-        </w:rPr>
       </w:pPr>
       <w:r>
         <w:rPr>
@@ -13703,9 +14506,6 @@
         </w:numPr>
         <w:spacing w:beforeLines="0" w:before="0" w:afterLines="0" w:after="0"/>
         <w:ind w:left="442" w:hanging="442"/>
-        <w:rPr>
-          <w:rFonts w:hint="eastAsia"/>
-        </w:rPr>
       </w:pPr>
       <w:r>
         <w:rPr>
@@ -13723,9 +14523,6 @@
     <w:p>
       <w:pPr>
         <w:pStyle w:val="af1"/>
-        <w:rPr>
-          <w:rFonts w:hint="eastAsia"/>
-        </w:rPr>
       </w:pPr>
       <w:r>
         <w:rPr>
@@ -13762,7 +14559,21 @@
         <w:rPr>
           <w:rFonts w:hint="eastAsia"/>
         </w:rPr>
-        <w:t>受害国国责任国的责任追究手段</w:t>
+        <w:t>受害国</w:t>
+      </w:r>
+      <w:proofErr w:type="gramStart"/>
+      <w:r>
+        <w:rPr>
+          <w:rFonts w:hint="eastAsia"/>
+        </w:rPr>
+        <w:t>国责任国</w:t>
+      </w:r>
+      <w:proofErr w:type="gramEnd"/>
+      <w:r>
+        <w:rPr>
+          <w:rFonts w:hint="eastAsia"/>
+        </w:rPr>
+        <w:t>的责任追究手段</w:t>
       </w:r>
       <w:r>
         <w:rPr>
@@ -14028,7 +14839,7 @@
       <w:pPr>
         <w:pStyle w:val="ae"/>
       </w:pPr>
-      <w:bookmarkStart w:id="45" w:name="_Toc161671611"/>
+      <w:bookmarkStart w:id="45" w:name="_Toc162275505"/>
       <w:r>
         <w:rPr>
           <w:rFonts w:hint="eastAsia"/>
@@ -14260,9 +15071,6 @@
     <w:p>
       <w:pPr>
         <w:pStyle w:val="af1"/>
-        <w:rPr>
-          <w:rFonts w:hint="eastAsia"/>
-        </w:rPr>
       </w:pPr>
       <w:r>
         <w:rPr>
@@ -14331,9 +15139,6 @@
     <w:p>
       <w:pPr>
         <w:pStyle w:val="af1"/>
-        <w:rPr>
-          <w:rFonts w:hint="eastAsia"/>
-        </w:rPr>
       </w:pPr>
       <w:r>
         <w:rPr>
@@ -14378,16 +15183,13 @@
       <w:pPr>
         <w:pStyle w:val="ac"/>
         <w:spacing w:before="78" w:after="78"/>
-        <w:rPr>
-          <w:rFonts w:hint="eastAsia"/>
-        </w:rPr>
       </w:pPr>
     </w:p>
     <w:p>
       <w:pPr>
         <w:pStyle w:val="a9"/>
       </w:pPr>
-      <w:bookmarkStart w:id="46" w:name="_Toc161671612"/>
+      <w:bookmarkStart w:id="46" w:name="_Toc162275506"/>
       <w:r>
         <w:rPr>
           <w:rFonts w:hint="eastAsia"/>
@@ -14423,15 +15225,18 @@
         </w:rPr>
         <w:t>2024.3.18</w:t>
       </w:r>
+      <w:r>
+        <w:rPr>
+          <w:rFonts w:hint="eastAsia"/>
+        </w:rPr>
+        <w:t xml:space="preserve"> / 2024.3.25</w:t>
+      </w:r>
     </w:p>
     <w:p>
       <w:pPr>
         <w:pStyle w:val="ab"/>
-        <w:rPr>
-          <w:rFonts w:hint="eastAsia"/>
-        </w:rPr>
-      </w:pPr>
-      <w:bookmarkStart w:id="47" w:name="_Toc161671613"/>
+      </w:pPr>
+      <w:bookmarkStart w:id="47" w:name="_Toc162275507"/>
       <w:r>
         <w:rPr>
           <w:rFonts w:hint="eastAsia"/>
@@ -14447,17 +15252,25 @@
         <w:ind w:firstLine="420"/>
       </w:pPr>
       <w:r>
-        <w:t>国际法主体与国内法主体不同。国内法的主体种类和数量众多，包括本国自然人、法人与其他组织，居住在本国境内的外国自然人、法人、国家机关等，其中个人（包括自然人、法人与其他组织）是国内法的首要主体。相对而言，国际法的主体数量就显得比较少，而且国际法的首要主体不是个人，而是国家。</w:t>
+        <w:t>国际法主体与国内</w:t>
+      </w:r>
+      <w:proofErr w:type="gramStart"/>
+      <w:r>
+        <w:t>法主体</w:t>
+      </w:r>
+      <w:proofErr w:type="gramEnd"/>
+      <w:r>
+        <w:t>不同。国内法的主体种类和数量众多，包括本国自然人、法人与其他组织，居住在本国境内的外国自然人、法人、国家机关等，其中个人（包括自然人、法人与其他组织）是国内法的首要主体。相对而言，国际法的主体数量就显得比较少，而且国际法的首要主体不是个人，而是国家。</w:t>
       </w:r>
     </w:p>
     <w:p>
       <w:pPr>
         <w:pStyle w:val="ae"/>
         <w:rPr>
-          <w:rFonts w:eastAsia="宋体" w:hint="eastAsia"/>
-        </w:rPr>
-      </w:pPr>
-      <w:bookmarkStart w:id="48" w:name="_Toc161671614"/>
+          <w:rFonts w:eastAsia="宋体"/>
+        </w:rPr>
+      </w:pPr>
+      <w:bookmarkStart w:id="48" w:name="_Toc162275508"/>
       <w:r>
         <w:rPr>
           <w:rFonts w:hint="eastAsia"/>
@@ -14541,7 +15354,7 @@
       <w:pPr>
         <w:pStyle w:val="ae"/>
       </w:pPr>
-      <w:bookmarkStart w:id="49" w:name="_Toc161671615"/>
+      <w:bookmarkStart w:id="49" w:name="_Toc162275509"/>
       <w:r>
         <w:rPr>
           <w:rFonts w:hint="eastAsia"/>
@@ -14675,7 +15488,7 @@
       <w:pPr>
         <w:pStyle w:val="ae"/>
       </w:pPr>
-      <w:bookmarkStart w:id="50" w:name="_Toc161671616"/>
+      <w:bookmarkStart w:id="50" w:name="_Toc162275510"/>
       <w:r>
         <w:rPr>
           <w:rFonts w:hint="eastAsia"/>
@@ -14687,9 +15500,6 @@
     <w:p>
       <w:pPr>
         <w:pStyle w:val="af1"/>
-        <w:rPr>
-          <w:rFonts w:hint="eastAsia"/>
-        </w:rPr>
       </w:pPr>
       <w:r>
         <w:rPr>
@@ -14784,9 +15594,6 @@
     <w:p>
       <w:pPr>
         <w:pStyle w:val="af1"/>
-        <w:rPr>
-          <w:rFonts w:hint="eastAsia"/>
-        </w:rPr>
       </w:pPr>
       <w:r>
         <w:rPr>
@@ -14930,9 +15737,6 @@
     <w:p>
       <w:pPr>
         <w:pStyle w:val="af1"/>
-        <w:rPr>
-          <w:rFonts w:hint="eastAsia"/>
-        </w:rPr>
       </w:pPr>
       <w:r>
         <w:rPr>
@@ -15002,7 +15806,7 @@
       <w:pPr>
         <w:pStyle w:val="ae"/>
       </w:pPr>
-      <w:bookmarkStart w:id="51" w:name="_Toc161671617"/>
+      <w:bookmarkStart w:id="51" w:name="_Toc162275511"/>
       <w:r>
         <w:rPr>
           <w:rFonts w:hint="eastAsia"/>
@@ -15150,9 +15954,6 @@
         <w:pStyle w:val="ac"/>
         <w:spacing w:before="78" w:after="78"/>
         <w:ind w:firstLine="420"/>
-        <w:rPr>
-          <w:rFonts w:hint="eastAsia"/>
-        </w:rPr>
       </w:pPr>
       <w:r>
         <w:rPr>
@@ -15211,15 +16012,2606 @@
     </w:p>
     <w:p>
       <w:pPr>
+        <w:pStyle w:val="ab"/>
+      </w:pPr>
+      <w:bookmarkStart w:id="52" w:name="_Toc162275512"/>
+      <w:r>
+        <w:rPr>
+          <w:rFonts w:hint="eastAsia"/>
+        </w:rPr>
+        <w:t>二、国际法上的国家</w:t>
+      </w:r>
+      <w:bookmarkEnd w:id="52"/>
+    </w:p>
+    <w:p>
+      <w:pPr>
+        <w:pStyle w:val="ae"/>
+        <w:rPr>
+          <w:rFonts w:hint="eastAsia"/>
+        </w:rPr>
+      </w:pPr>
+      <w:bookmarkStart w:id="53" w:name="_Toc162275513"/>
+      <w:r>
+        <w:rPr>
+          <w:rFonts w:hint="eastAsia"/>
+        </w:rPr>
+        <w:t>（一）国家的要素与类型</w:t>
+      </w:r>
+      <w:bookmarkEnd w:id="53"/>
+    </w:p>
+    <w:p>
+      <w:pPr>
+        <w:pStyle w:val="af1"/>
+        <w:rPr>
+          <w:rFonts w:hint="eastAsia"/>
+        </w:rPr>
+      </w:pPr>
+      <w:r>
+        <w:rPr>
+          <w:rFonts w:hint="eastAsia"/>
+        </w:rPr>
+        <w:t xml:space="preserve">1. </w:t>
+      </w:r>
+      <w:r>
+        <w:rPr>
+          <w:rFonts w:hint="eastAsia"/>
+        </w:rPr>
+        <w:t>国际法上国家的构成要素</w:t>
+      </w:r>
+    </w:p>
+    <w:p>
+      <w:pPr>
         <w:pStyle w:val="ac"/>
         <w:spacing w:before="78" w:after="78"/>
+        <w:ind w:firstLine="420"/>
+      </w:pPr>
+      <w:r>
+        <w:t>1933</w:t>
+      </w:r>
+      <w:r>
+        <w:t>年《关于国家权利及义务的（美洲）公约》（《蒙得维的亚公约》）</w:t>
+      </w:r>
+      <w:r>
+        <w:rPr>
+          <w:rFonts w:hint="eastAsia"/>
+        </w:rPr>
+        <w:t>规定了国家的</w:t>
+      </w:r>
+      <w:r>
+        <w:t>客观要件（国家三要素）</w:t>
+      </w:r>
+      <w:r>
+        <w:rPr>
+          <w:rFonts w:hint="eastAsia"/>
+        </w:rPr>
+        <w:t>和</w:t>
+      </w:r>
+      <w:r>
+        <w:t>独立性要件（外交能力）</w:t>
+      </w:r>
+      <w:r>
+        <w:rPr>
+          <w:rFonts w:hint="eastAsia"/>
+        </w:rPr>
+        <w:t>：</w:t>
+      </w:r>
+    </w:p>
+    <w:p>
+      <w:pPr>
+        <w:pStyle w:val="ac"/>
+        <w:numPr>
+          <w:ilvl w:val="0"/>
+          <w:numId w:val="32"/>
+        </w:numPr>
+        <w:spacing w:before="78" w:after="78"/>
+      </w:pPr>
+      <w:r>
+        <w:t>构成国家的第一要素是必须具有生活在国家中的</w:t>
+      </w:r>
+      <w:r>
+        <w:rPr>
+          <w:rFonts w:hint="eastAsia"/>
+          <w:b/>
+          <w:bCs/>
+        </w:rPr>
+        <w:t>“</w:t>
+      </w:r>
+      <w:r>
+        <w:rPr>
+          <w:b/>
+          <w:bCs/>
+        </w:rPr>
+        <w:t>常驻</w:t>
+      </w:r>
+      <w:r>
+        <w:rPr>
+          <w:rFonts w:hint="eastAsia"/>
+          <w:b/>
+          <w:bCs/>
+        </w:rPr>
+        <w:t>”</w:t>
+      </w:r>
+      <w:r>
+        <w:t>居民（</w:t>
+      </w:r>
+      <w:r>
+        <w:t>permanent population</w:t>
+      </w:r>
+      <w:r>
+        <w:t>）。</w:t>
+      </w:r>
+    </w:p>
+    <w:p>
+      <w:pPr>
+        <w:pStyle w:val="ac"/>
+        <w:numPr>
+          <w:ilvl w:val="0"/>
+          <w:numId w:val="32"/>
+        </w:numPr>
+        <w:spacing w:before="78" w:after="78"/>
+      </w:pPr>
+      <w:r>
+        <w:t>必须拥有一定的</w:t>
+      </w:r>
+      <w:r>
+        <w:rPr>
+          <w:rFonts w:hint="eastAsia"/>
+          <w:b/>
+          <w:bCs/>
+        </w:rPr>
+        <w:t>“</w:t>
+      </w:r>
+      <w:r>
+        <w:rPr>
+          <w:b/>
+          <w:bCs/>
+        </w:rPr>
+        <w:t>确定</w:t>
+      </w:r>
+      <w:r>
+        <w:rPr>
+          <w:rFonts w:hint="eastAsia"/>
+          <w:b/>
+          <w:bCs/>
+        </w:rPr>
+        <w:t>”</w:t>
+      </w:r>
+      <w:r>
+        <w:t>领土</w:t>
+      </w:r>
+      <w:r>
+        <w:rPr>
+          <w:rFonts w:hint="eastAsia"/>
+        </w:rPr>
+        <w:t>（</w:t>
+      </w:r>
+      <w:r>
+        <w:t>defined territory</w:t>
+      </w:r>
+      <w:r>
+        <w:rPr>
+          <w:rFonts w:hint="eastAsia"/>
+        </w:rPr>
+        <w:t>）</w:t>
+      </w:r>
+      <w:r>
+        <w:t>。至于领土的边界是否无争议，并不是必要条件。</w:t>
+      </w:r>
+    </w:p>
+    <w:p>
+      <w:pPr>
+        <w:pStyle w:val="ac"/>
+        <w:numPr>
+          <w:ilvl w:val="0"/>
+          <w:numId w:val="32"/>
+        </w:numPr>
+        <w:spacing w:before="78" w:after="78"/>
+      </w:pPr>
+      <w:r>
+        <w:t>必须有按照一定形式组成的</w:t>
+      </w:r>
+      <w:r>
+        <w:rPr>
+          <w:rFonts w:hint="eastAsia"/>
+          <w:b/>
+          <w:bCs/>
+        </w:rPr>
+        <w:t>“</w:t>
+      </w:r>
+      <w:r>
+        <w:rPr>
+          <w:b/>
+          <w:bCs/>
+        </w:rPr>
+        <w:t>有效统治的</w:t>
+      </w:r>
+      <w:r>
+        <w:rPr>
+          <w:rFonts w:hint="eastAsia"/>
+          <w:b/>
+          <w:bCs/>
+        </w:rPr>
+        <w:t>”</w:t>
+      </w:r>
+      <w:r>
+        <w:t>政府</w:t>
+      </w:r>
+      <w:r>
+        <w:rPr>
+          <w:rFonts w:hint="eastAsia"/>
+        </w:rPr>
+        <w:t>（</w:t>
+      </w:r>
+      <w:r>
+        <w:t>government</w:t>
+      </w:r>
+      <w:r>
+        <w:rPr>
+          <w:rFonts w:hint="eastAsia"/>
+        </w:rPr>
+        <w:t>）</w:t>
+      </w:r>
+      <w:r>
+        <w:t>。</w:t>
+      </w:r>
+      <w:r>
+        <w:rPr>
+          <w:rFonts w:hint="eastAsia"/>
+        </w:rPr>
+        <w:t>政府起源和政体不论。</w:t>
+      </w:r>
+      <w:r>
+        <w:t>并且，一国之内只能有一个中央政府，它代表国家在国际上进行国际交往。</w:t>
+      </w:r>
+    </w:p>
+    <w:p>
+      <w:pPr>
+        <w:pStyle w:val="ac"/>
+        <w:numPr>
+          <w:ilvl w:val="0"/>
+          <w:numId w:val="32"/>
+        </w:numPr>
+        <w:spacing w:before="78" w:after="78"/>
+      </w:pPr>
+      <w:r>
+        <w:t>国家必须具有</w:t>
+      </w:r>
+      <w:r>
+        <w:rPr>
+          <w:rFonts w:hint="eastAsia"/>
+          <w:b/>
+          <w:bCs/>
+        </w:rPr>
+        <w:t>“</w:t>
+      </w:r>
+      <w:r>
+        <w:rPr>
+          <w:b/>
+          <w:bCs/>
+        </w:rPr>
+        <w:t>与他国缔结关系的能力</w:t>
+      </w:r>
+      <w:r>
+        <w:rPr>
+          <w:rFonts w:hint="eastAsia"/>
+          <w:b/>
+          <w:bCs/>
+        </w:rPr>
+        <w:t>”</w:t>
+      </w:r>
+      <w:r>
+        <w:t>，这就是主权</w:t>
+      </w:r>
+      <w:r>
+        <w:rPr>
+          <w:rFonts w:hint="eastAsia"/>
+        </w:rPr>
+        <w:t>（</w:t>
+      </w:r>
+      <w:r>
+        <w:t>sovereignty</w:t>
+      </w:r>
+      <w:r>
+        <w:rPr>
+          <w:rFonts w:hint="eastAsia"/>
+        </w:rPr>
+        <w:t>）</w:t>
+      </w:r>
+      <w:r>
+        <w:t>，拥有主权是国家的根本属性。</w:t>
+      </w:r>
+    </w:p>
+    <w:p>
+      <w:pPr>
+        <w:pStyle w:val="af1"/>
+        <w:rPr>
+          <w:rFonts w:hint="eastAsia"/>
+        </w:rPr>
+      </w:pPr>
+      <w:r>
+        <w:rPr>
+          <w:rFonts w:hint="eastAsia"/>
+        </w:rPr>
+        <w:t xml:space="preserve">2. </w:t>
+      </w:r>
+      <w:r>
+        <w:rPr>
+          <w:rFonts w:hint="eastAsia"/>
+        </w:rPr>
+        <w:t>国家的类型</w:t>
+      </w:r>
+    </w:p>
+    <w:p>
+      <w:pPr>
+        <w:pStyle w:val="ac"/>
+        <w:numPr>
+          <w:ilvl w:val="0"/>
+          <w:numId w:val="33"/>
+        </w:numPr>
+        <w:spacing w:before="78" w:after="78"/>
+      </w:pPr>
+      <w:r>
+        <w:rPr>
+          <w:rFonts w:hint="eastAsia"/>
+          <w:b/>
+          <w:bCs/>
+        </w:rPr>
+        <w:t>单一国：</w:t>
+      </w:r>
+      <w:r>
+        <w:rPr>
+          <w:rFonts w:hint="eastAsia"/>
+        </w:rPr>
+        <w:t>全国只有一部宪法、人民拥有统一国籍、中央政府行使最高的立法司法和行政权力</w:t>
+      </w:r>
+      <w:r>
+        <w:rPr>
+          <w:rFonts w:hint="eastAsia"/>
+        </w:rPr>
+        <w:t>；</w:t>
+      </w:r>
+    </w:p>
+    <w:p>
+      <w:pPr>
+        <w:pStyle w:val="ac"/>
+        <w:numPr>
+          <w:ilvl w:val="0"/>
+          <w:numId w:val="33"/>
+        </w:numPr>
+        <w:spacing w:before="78" w:after="78"/>
+      </w:pPr>
+      <w:r>
+        <w:rPr>
+          <w:rFonts w:hint="eastAsia"/>
+          <w:b/>
+          <w:bCs/>
+        </w:rPr>
+        <w:t>复合国：</w:t>
+      </w:r>
+      <w:r>
+        <w:rPr>
+          <w:rFonts w:hint="eastAsia"/>
+        </w:rPr>
+        <w:t>联邦、邦联、其它特殊的国家集合体，如英联邦</w:t>
+      </w:r>
+      <w:r>
+        <w:rPr>
+          <w:rFonts w:hint="eastAsia"/>
+        </w:rPr>
+        <w:t>；</w:t>
+      </w:r>
+    </w:p>
+    <w:p>
+      <w:pPr>
+        <w:pStyle w:val="ac"/>
+        <w:numPr>
+          <w:ilvl w:val="0"/>
+          <w:numId w:val="33"/>
+        </w:numPr>
+        <w:spacing w:before="78" w:after="78"/>
+      </w:pPr>
+      <w:r>
+        <w:rPr>
+          <w:rFonts w:hint="eastAsia"/>
+          <w:b/>
+          <w:bCs/>
+        </w:rPr>
+        <w:t>永久中立国：</w:t>
+      </w:r>
+      <w:r>
+        <w:rPr>
+          <w:rFonts w:hint="eastAsia"/>
+        </w:rPr>
+        <w:t>自愿承担永久中立义务；国际条约加以保证</w:t>
+      </w:r>
+      <w:r>
+        <w:rPr>
+          <w:rFonts w:hint="eastAsia"/>
+        </w:rPr>
+        <w:t>；</w:t>
+      </w:r>
+    </w:p>
+    <w:p>
+      <w:pPr>
+        <w:pStyle w:val="ac"/>
+        <w:numPr>
+          <w:ilvl w:val="0"/>
+          <w:numId w:val="33"/>
+        </w:numPr>
+        <w:spacing w:before="78" w:after="78"/>
+      </w:pPr>
+      <w:r>
+        <w:rPr>
+          <w:rFonts w:hint="eastAsia"/>
+          <w:b/>
+          <w:bCs/>
+        </w:rPr>
+        <w:t>附属国：</w:t>
+      </w:r>
+      <w:r>
+        <w:rPr>
+          <w:rFonts w:hint="eastAsia"/>
+        </w:rPr>
+        <w:t>现今已不复存在</w:t>
+      </w:r>
+      <w:r>
+        <w:rPr>
+          <w:rFonts w:hint="eastAsia"/>
+        </w:rPr>
+        <w:t>。</w:t>
+      </w:r>
+    </w:p>
+    <w:p>
+      <w:pPr>
+        <w:pStyle w:val="ae"/>
+      </w:pPr>
+      <w:bookmarkStart w:id="54" w:name="_Toc162275514"/>
+      <w:r>
+        <w:rPr>
+          <w:rFonts w:hint="eastAsia"/>
+        </w:rPr>
+        <w:t>（二）国际法上的承认</w:t>
+      </w:r>
+      <w:bookmarkEnd w:id="54"/>
+    </w:p>
+    <w:p>
+      <w:pPr>
+        <w:pStyle w:val="ac"/>
+        <w:spacing w:before="78" w:after="78"/>
+        <w:rPr>
+          <w:rFonts w:hint="eastAsia"/>
+        </w:rPr>
+      </w:pPr>
+      <w:r>
+        <w:tab/>
+      </w:r>
+      <w:r>
+        <w:rPr>
+          <w:rFonts w:hint="eastAsia"/>
+        </w:rPr>
+        <w:t>有的国际政治主体，即使有了以上四个国家的构成要素，如果没有得到国际法上的承认，也不能成为国际法上的国家；相反，有些国际法上的国家，也可能并没有以上构成要素中的一个或数个。总之，一个国家是否是国际法上的国家，与国际法上的承认有很大关系。</w:t>
+      </w:r>
+    </w:p>
+    <w:p>
+      <w:pPr>
+        <w:pStyle w:val="af1"/>
+        <w:rPr>
+          <w:rFonts w:hint="eastAsia"/>
+        </w:rPr>
+      </w:pPr>
+      <w:r>
+        <w:rPr>
+          <w:rFonts w:hint="eastAsia"/>
+        </w:rPr>
+        <w:lastRenderedPageBreak/>
+        <w:t xml:space="preserve">1. </w:t>
+      </w:r>
+      <w:r>
+        <w:rPr>
+          <w:rFonts w:hint="eastAsia"/>
+        </w:rPr>
+        <w:t>承认的概念与方式</w:t>
+      </w:r>
+    </w:p>
+    <w:p>
+      <w:pPr>
+        <w:pStyle w:val="ac"/>
+        <w:spacing w:before="78" w:after="78"/>
+        <w:ind w:firstLine="420"/>
+      </w:pPr>
+      <w:r>
+        <w:rPr>
+          <w:rFonts w:hint="eastAsia"/>
+        </w:rPr>
+        <w:t>国际法上的承认是指国际法主体（如现存国家和国际组织等）对新国家、新政府或其他情势的出现表示接受，并表明愿意与有关实体发展正常关系的单方面行为。</w:t>
+      </w:r>
+    </w:p>
+    <w:p>
+      <w:pPr>
+        <w:pStyle w:val="ac"/>
+        <w:spacing w:before="78" w:after="78"/>
+        <w:ind w:firstLine="420"/>
+      </w:pPr>
+      <w:r>
+        <w:rPr>
+          <w:rFonts w:hint="eastAsia"/>
+        </w:rPr>
+        <w:t>承认的特征</w:t>
+      </w:r>
+      <w:r>
+        <w:rPr>
+          <w:rFonts w:hint="eastAsia"/>
+        </w:rPr>
+        <w:t>是</w:t>
+      </w:r>
+      <w:r>
+        <w:rPr>
+          <w:rFonts w:hint="eastAsia"/>
+        </w:rPr>
+        <w:t>：对象为国家和政府、单方面的政治行为</w:t>
+      </w:r>
+      <w:r>
+        <w:rPr>
+          <w:rFonts w:hint="eastAsia"/>
+        </w:rPr>
+        <w:t>（</w:t>
+      </w:r>
+      <w:r>
+        <w:rPr>
+          <w:rFonts w:hint="eastAsia"/>
+        </w:rPr>
+        <w:t>既</w:t>
+      </w:r>
+      <w:proofErr w:type="gramStart"/>
+      <w:r>
+        <w:rPr>
+          <w:rFonts w:hint="eastAsia"/>
+        </w:rPr>
+        <w:t>存国家</w:t>
+      </w:r>
+      <w:proofErr w:type="gramEnd"/>
+      <w:r>
+        <w:rPr>
+          <w:rFonts w:hint="eastAsia"/>
+        </w:rPr>
+        <w:t>没有义务承认一个国际政治主体是否是国家，其承认或不承认的方式方法也可自由选择</w:t>
+      </w:r>
+      <w:r>
+        <w:rPr>
+          <w:rFonts w:hint="eastAsia"/>
+        </w:rPr>
+        <w:t>）</w:t>
+      </w:r>
+      <w:r>
+        <w:rPr>
+          <w:rFonts w:hint="eastAsia"/>
+        </w:rPr>
+        <w:t>、产生一定的法律效果</w:t>
+      </w:r>
+      <w:r>
+        <w:rPr>
+          <w:rFonts w:hint="eastAsia"/>
+        </w:rPr>
+        <w:t>。</w:t>
+      </w:r>
+    </w:p>
+    <w:p>
+      <w:pPr>
+        <w:pStyle w:val="ac"/>
+        <w:spacing w:before="78" w:after="78"/>
+        <w:ind w:firstLine="420"/>
+      </w:pPr>
+      <w:r>
+        <w:rPr>
+          <w:rFonts w:hint="eastAsia"/>
+        </w:rPr>
+        <w:t>承认的方式</w:t>
+      </w:r>
+      <w:r>
+        <w:rPr>
+          <w:rFonts w:hint="eastAsia"/>
+        </w:rPr>
+        <w:t>有：</w:t>
+      </w:r>
+    </w:p>
+    <w:p>
+      <w:pPr>
+        <w:pStyle w:val="ac"/>
+        <w:numPr>
+          <w:ilvl w:val="0"/>
+          <w:numId w:val="35"/>
+        </w:numPr>
+        <w:spacing w:beforeLines="0" w:before="0" w:afterLines="0" w:after="0"/>
+        <w:ind w:left="442" w:hanging="442"/>
+      </w:pPr>
+      <w:r>
+        <w:t>明示承认和默示承认</w:t>
+      </w:r>
+      <w:r>
+        <w:rPr>
+          <w:rFonts w:hint="eastAsia"/>
+        </w:rPr>
+        <w:t>；</w:t>
+      </w:r>
+    </w:p>
+    <w:p>
+      <w:pPr>
+        <w:pStyle w:val="ac"/>
+        <w:numPr>
+          <w:ilvl w:val="0"/>
+          <w:numId w:val="35"/>
+        </w:numPr>
+        <w:spacing w:beforeLines="0" w:before="0" w:afterLines="0" w:after="0"/>
+        <w:ind w:left="442" w:hanging="442"/>
+      </w:pPr>
+      <w:r>
+        <w:t>法律上的承认</w:t>
+      </w:r>
+      <w:r>
+        <w:rPr>
+          <w:rFonts w:hint="eastAsia"/>
+        </w:rPr>
+        <w:t>（</w:t>
+      </w:r>
+      <w:r>
+        <w:rPr>
+          <w:rFonts w:hint="eastAsia"/>
+        </w:rPr>
+        <w:t>de jure</w:t>
+      </w:r>
+      <w:r>
+        <w:rPr>
+          <w:rFonts w:hint="eastAsia"/>
+        </w:rPr>
+        <w:t>）</w:t>
+      </w:r>
+      <w:r>
+        <w:t>和事实上的承认</w:t>
+      </w:r>
+      <w:r>
+        <w:rPr>
+          <w:rFonts w:hint="eastAsia"/>
+        </w:rPr>
+        <w:t>（</w:t>
+      </w:r>
+      <w:r>
+        <w:rPr>
+          <w:rFonts w:hint="eastAsia"/>
+        </w:rPr>
+        <w:t>de facto</w:t>
+      </w:r>
+      <w:r>
+        <w:rPr>
+          <w:rFonts w:hint="eastAsia"/>
+        </w:rPr>
+        <w:t>）</w:t>
+      </w:r>
+      <w:r>
+        <w:rPr>
+          <w:rFonts w:hint="eastAsia"/>
+        </w:rPr>
+        <w:t>。</w:t>
+      </w:r>
+    </w:p>
+    <w:p>
+      <w:pPr>
+        <w:pStyle w:val="ac"/>
+        <w:spacing w:before="78" w:after="78"/>
+        <w:ind w:firstLine="420"/>
+      </w:pPr>
+      <w:r>
+        <w:rPr>
+          <w:rFonts w:hint="eastAsia"/>
+        </w:rPr>
+        <w:t>当今世界上出现新的国家的方式，大致可分为“合”、“分”、（民族</w:t>
+      </w:r>
+      <w:r>
+        <w:rPr>
+          <w:rFonts w:hint="eastAsia"/>
+        </w:rPr>
+        <w:t>自决，</w:t>
+      </w:r>
+      <w:r>
+        <w:rPr>
+          <w:rFonts w:hint="eastAsia"/>
+        </w:rPr>
+        <w:t>right of peoples to self-determination</w:t>
+      </w:r>
+      <w:r>
+        <w:rPr>
+          <w:rFonts w:hint="eastAsia"/>
+        </w:rPr>
+        <w:t>）独立三种。其中，“合”又分为新设合并</w:t>
+      </w:r>
+      <w:r>
+        <w:rPr>
+          <w:rFonts w:hint="eastAsia"/>
+        </w:rPr>
+        <w:t>（如南也门、北也门合并为也门共和国）</w:t>
+      </w:r>
+      <w:r>
+        <w:rPr>
+          <w:rFonts w:hint="eastAsia"/>
+        </w:rPr>
+        <w:t>和吸收合并</w:t>
+      </w:r>
+      <w:r>
+        <w:rPr>
+          <w:rFonts w:hint="eastAsia"/>
+        </w:rPr>
+        <w:t>（如东德加入西德）</w:t>
+      </w:r>
+      <w:r>
+        <w:rPr>
+          <w:rFonts w:hint="eastAsia"/>
+        </w:rPr>
+        <w:t>；“分”又分为分立</w:t>
+      </w:r>
+      <w:r>
+        <w:rPr>
+          <w:rFonts w:hint="eastAsia"/>
+        </w:rPr>
+        <w:t>（如南斯拉夫解体）</w:t>
+      </w:r>
+      <w:r>
+        <w:rPr>
+          <w:rFonts w:hint="eastAsia"/>
+        </w:rPr>
+        <w:t>和分离</w:t>
+      </w:r>
+      <w:r>
+        <w:rPr>
+          <w:rFonts w:hint="eastAsia"/>
+        </w:rPr>
+        <w:t>（如南苏丹脱离苏丹）</w:t>
+      </w:r>
+      <w:r>
+        <w:rPr>
+          <w:rFonts w:hint="eastAsia"/>
+        </w:rPr>
+        <w:t>。</w:t>
+      </w:r>
+    </w:p>
+    <w:p>
+      <w:pPr>
+        <w:pStyle w:val="af1"/>
+        <w:rPr>
+          <w:rFonts w:hint="eastAsia"/>
+        </w:rPr>
+      </w:pPr>
+      <w:r>
+        <w:rPr>
+          <w:rFonts w:hint="eastAsia"/>
+        </w:rPr>
+        <w:t xml:space="preserve">2. </w:t>
+      </w:r>
+      <w:r>
+        <w:rPr>
+          <w:rFonts w:hint="eastAsia"/>
+        </w:rPr>
+        <w:t>国家承认</w:t>
+      </w:r>
+    </w:p>
+    <w:p>
+      <w:pPr>
+        <w:pStyle w:val="ac"/>
+        <w:spacing w:before="78" w:after="78"/>
+        <w:ind w:firstLine="420"/>
+      </w:pPr>
+      <w:r>
+        <w:rPr>
+          <w:rFonts w:hint="eastAsia"/>
+        </w:rPr>
+        <w:t>国家承认是指既</w:t>
+      </w:r>
+      <w:proofErr w:type="gramStart"/>
+      <w:r>
+        <w:rPr>
+          <w:rFonts w:hint="eastAsia"/>
+        </w:rPr>
+        <w:t>存国家</w:t>
+      </w:r>
+      <w:proofErr w:type="gramEnd"/>
+      <w:r>
+        <w:rPr>
+          <w:rFonts w:hint="eastAsia"/>
+        </w:rPr>
+        <w:t>以明示或默示的方式对新国家出现的确认，并表示愿意与其建立外交关系的单方面国家行为。</w:t>
+      </w:r>
+    </w:p>
+    <w:p>
+      <w:pPr>
+        <w:pStyle w:val="ac"/>
+        <w:spacing w:before="78" w:after="78"/>
+        <w:ind w:firstLine="420"/>
+      </w:pPr>
+      <w:r>
+        <w:rPr>
+          <w:rFonts w:hint="eastAsia"/>
+        </w:rPr>
+        <w:t>关于</w:t>
+      </w:r>
+      <w:r>
+        <w:rPr>
+          <w:rFonts w:hint="eastAsia"/>
+        </w:rPr>
+        <w:t>国家承认的法律性质与作用</w:t>
+      </w:r>
+      <w:r>
+        <w:rPr>
+          <w:rFonts w:hint="eastAsia"/>
+        </w:rPr>
+        <w:t>，有以下两种主流说法：</w:t>
+      </w:r>
+    </w:p>
+    <w:p>
+      <w:pPr>
+        <w:pStyle w:val="ac"/>
+        <w:numPr>
+          <w:ilvl w:val="0"/>
+          <w:numId w:val="36"/>
+        </w:numPr>
+        <w:spacing w:beforeLines="0" w:before="0" w:afterLines="0" w:after="0"/>
+        <w:ind w:left="442" w:hanging="442"/>
+      </w:pPr>
+      <w:r>
+        <w:rPr>
+          <w:b/>
+          <w:bCs/>
+        </w:rPr>
+        <w:t>构成说（</w:t>
+      </w:r>
+      <w:r>
+        <w:rPr>
+          <w:b/>
+          <w:bCs/>
+        </w:rPr>
+        <w:t>constitutive theory</w:t>
+      </w:r>
+      <w:r>
+        <w:rPr>
+          <w:b/>
+          <w:bCs/>
+        </w:rPr>
+        <w:t>）：</w:t>
+      </w:r>
+      <w:r>
+        <w:t>流行于</w:t>
+      </w:r>
+      <w:r>
+        <w:t>19</w:t>
+      </w:r>
+      <w:r>
+        <w:t>世纪欧洲</w:t>
+      </w:r>
+      <w:r>
+        <w:rPr>
+          <w:rFonts w:hint="eastAsia"/>
+        </w:rPr>
+        <w:t>；</w:t>
+      </w:r>
+    </w:p>
+    <w:p>
+      <w:pPr>
+        <w:pStyle w:val="ac"/>
+        <w:numPr>
+          <w:ilvl w:val="0"/>
+          <w:numId w:val="36"/>
+        </w:numPr>
+        <w:spacing w:beforeLines="0" w:before="0" w:afterLines="0" w:after="0"/>
+        <w:ind w:left="442" w:hanging="442"/>
+      </w:pPr>
+      <w:r>
+        <w:rPr>
+          <w:b/>
+          <w:bCs/>
+        </w:rPr>
+        <w:t>宣告说（</w:t>
+      </w:r>
+      <w:r>
+        <w:rPr>
+          <w:b/>
+          <w:bCs/>
+        </w:rPr>
+        <w:t>declaratory theory</w:t>
+      </w:r>
+      <w:r>
+        <w:rPr>
+          <w:b/>
+          <w:bCs/>
+        </w:rPr>
+        <w:t>）：</w:t>
+      </w:r>
+      <w:r>
+        <w:t>体现在国际法院的裁决中</w:t>
+      </w:r>
+      <w:r>
+        <w:rPr>
+          <w:rFonts w:hint="eastAsia"/>
+        </w:rPr>
+        <w:t>。</w:t>
+      </w:r>
+    </w:p>
+    <w:p>
+      <w:pPr>
+        <w:pStyle w:val="ac"/>
+        <w:spacing w:before="78" w:after="78"/>
+        <w:ind w:firstLine="420"/>
+      </w:pPr>
+      <w:r>
+        <w:rPr>
+          <w:rFonts w:hint="eastAsia"/>
+        </w:rPr>
+        <w:t>国家承认发生的情形</w:t>
+      </w:r>
+      <w:r>
+        <w:rPr>
+          <w:rFonts w:hint="eastAsia"/>
+        </w:rPr>
+        <w:t>包括</w:t>
+      </w:r>
+      <w:r>
+        <w:rPr>
+          <w:rFonts w:hint="eastAsia"/>
+        </w:rPr>
+        <w:t>合并、分离、分立和独立</w:t>
+      </w:r>
+      <w:r>
+        <w:rPr>
+          <w:rFonts w:hint="eastAsia"/>
+        </w:rPr>
+        <w:t>。</w:t>
+      </w:r>
+    </w:p>
+    <w:p>
+      <w:pPr>
+        <w:pStyle w:val="ac"/>
+        <w:spacing w:before="78" w:after="78"/>
+        <w:ind w:firstLine="420"/>
+      </w:pPr>
+      <w:r>
+        <w:rPr>
+          <w:rFonts w:hint="eastAsia"/>
+        </w:rPr>
+        <w:t>既</w:t>
+      </w:r>
+      <w:proofErr w:type="gramStart"/>
+      <w:r>
+        <w:rPr>
+          <w:rFonts w:hint="eastAsia"/>
+        </w:rPr>
+        <w:t>存国家</w:t>
+      </w:r>
+      <w:proofErr w:type="gramEnd"/>
+      <w:r>
+        <w:rPr>
+          <w:rFonts w:hint="eastAsia"/>
+        </w:rPr>
+        <w:t>对新国家</w:t>
+      </w:r>
+      <w:r>
+        <w:rPr>
+          <w:rFonts w:hint="eastAsia"/>
+        </w:rPr>
+        <w:t>的</w:t>
+      </w:r>
+      <w:r>
+        <w:rPr>
+          <w:rFonts w:hint="eastAsia"/>
+        </w:rPr>
+        <w:t>承认将产生一系列的法律效果</w:t>
+      </w:r>
+    </w:p>
+    <w:p>
+      <w:pPr>
+        <w:pStyle w:val="ac"/>
+        <w:numPr>
+          <w:ilvl w:val="0"/>
+          <w:numId w:val="37"/>
+        </w:numPr>
+        <w:spacing w:beforeLines="0" w:before="0" w:afterLines="0" w:after="0"/>
+        <w:ind w:left="442" w:hanging="442"/>
+      </w:pPr>
+      <w:r>
+        <w:t>两国</w:t>
+      </w:r>
+      <w:proofErr w:type="gramStart"/>
+      <w:r>
+        <w:t>间全面</w:t>
+      </w:r>
+      <w:proofErr w:type="gramEnd"/>
+      <w:r>
+        <w:t>交往的基础，但并不等于建交</w:t>
+      </w:r>
+      <w:r>
+        <w:rPr>
+          <w:rFonts w:hint="eastAsia"/>
+        </w:rPr>
+        <w:t>；</w:t>
+      </w:r>
+    </w:p>
+    <w:p>
+      <w:pPr>
+        <w:pStyle w:val="ac"/>
+        <w:numPr>
+          <w:ilvl w:val="0"/>
+          <w:numId w:val="37"/>
+        </w:numPr>
+        <w:spacing w:beforeLines="0" w:before="0" w:afterLines="0" w:after="0"/>
+        <w:ind w:left="442" w:hanging="442"/>
+      </w:pPr>
+      <w:r>
+        <w:t>双方可以缔结政治、经济、文化等各方面的条约</w:t>
+      </w:r>
+      <w:r>
+        <w:rPr>
+          <w:rFonts w:hint="eastAsia"/>
+        </w:rPr>
+        <w:t>；</w:t>
+      </w:r>
+    </w:p>
+    <w:p>
+      <w:pPr>
+        <w:pStyle w:val="ac"/>
+        <w:numPr>
+          <w:ilvl w:val="0"/>
+          <w:numId w:val="37"/>
+        </w:numPr>
+        <w:spacing w:beforeLines="0" w:before="0" w:afterLines="0" w:after="0"/>
+        <w:ind w:left="442" w:hanging="442"/>
+      </w:pPr>
+      <w:proofErr w:type="gramStart"/>
+      <w:r>
+        <w:t>承认国</w:t>
+      </w:r>
+      <w:proofErr w:type="gramEnd"/>
+      <w:r>
+        <w:t>尊重新国家作为国际法主体所享有的一切权利</w:t>
+      </w:r>
+      <w:r>
+        <w:rPr>
+          <w:rFonts w:hint="eastAsia"/>
+        </w:rPr>
+        <w:t>；</w:t>
+      </w:r>
+    </w:p>
+    <w:p>
+      <w:pPr>
+        <w:pStyle w:val="ac"/>
+        <w:numPr>
+          <w:ilvl w:val="0"/>
+          <w:numId w:val="37"/>
+        </w:numPr>
+        <w:spacing w:beforeLines="0" w:before="0" w:afterLines="0" w:after="0"/>
+        <w:ind w:left="442" w:hanging="442"/>
+      </w:pPr>
+      <w:r>
+        <w:t>承认的法律效果具有溯及力</w:t>
+      </w:r>
+      <w:r>
+        <w:rPr>
+          <w:rFonts w:hint="eastAsia"/>
+        </w:rPr>
+        <w:t>。</w:t>
+      </w:r>
+    </w:p>
+    <w:p>
+      <w:pPr>
+        <w:pStyle w:val="ac"/>
+        <w:spacing w:before="78" w:after="78"/>
+        <w:ind w:firstLine="420"/>
+      </w:pPr>
+      <w:r>
+        <w:rPr>
+          <w:rFonts w:hint="eastAsia"/>
+        </w:rPr>
+        <w:t>我们知道，既</w:t>
+      </w:r>
+      <w:proofErr w:type="gramStart"/>
+      <w:r>
+        <w:rPr>
+          <w:rFonts w:hint="eastAsia"/>
+        </w:rPr>
+        <w:t>存国家</w:t>
+      </w:r>
+      <w:proofErr w:type="gramEnd"/>
+      <w:r>
+        <w:rPr>
+          <w:rFonts w:hint="eastAsia"/>
+        </w:rPr>
+        <w:t>没有承认新国家的义务；但在特定的国际法情况下，既</w:t>
+      </w:r>
+      <w:proofErr w:type="gramStart"/>
+      <w:r>
+        <w:rPr>
+          <w:rFonts w:hint="eastAsia"/>
+        </w:rPr>
+        <w:t>存国家</w:t>
+      </w:r>
+      <w:proofErr w:type="gramEnd"/>
+      <w:r>
+        <w:rPr>
+          <w:rFonts w:hint="eastAsia"/>
+        </w:rPr>
+        <w:t>有不承认新国家的义务，即不承认原则（</w:t>
+      </w:r>
+      <w:r>
+        <w:rPr>
+          <w:rFonts w:hint="eastAsia"/>
+        </w:rPr>
+        <w:t>史汀生主义</w:t>
+      </w:r>
+      <w:r>
+        <w:rPr>
+          <w:rFonts w:hint="eastAsia"/>
+        </w:rPr>
+        <w:t>）。</w:t>
+      </w:r>
+      <w:r>
+        <w:rPr>
+          <w:rFonts w:hint="eastAsia"/>
+        </w:rPr>
+        <w:t>不承认原则是有关承认主体在承认问题上必须遵循的一项原则，是</w:t>
+      </w:r>
+      <w:proofErr w:type="gramStart"/>
+      <w:r>
+        <w:rPr>
+          <w:rFonts w:hint="eastAsia"/>
+        </w:rPr>
+        <w:t>指承认</w:t>
+      </w:r>
+      <w:proofErr w:type="gramEnd"/>
+      <w:r>
+        <w:rPr>
+          <w:rFonts w:hint="eastAsia"/>
+        </w:rPr>
+        <w:t>主体对于违反国际法原则造成的事实或情势不得予以承认。</w:t>
+      </w:r>
+    </w:p>
+    <w:p>
+      <w:pPr>
+        <w:pStyle w:val="ac"/>
+        <w:spacing w:before="78" w:after="78"/>
+        <w:ind w:firstLine="420"/>
+      </w:pPr>
+      <w:r>
+        <w:t>1931</w:t>
+      </w:r>
+      <w:r>
+        <w:t>年</w:t>
+      </w:r>
+      <w:r>
+        <w:rPr>
+          <w:rFonts w:hint="eastAsia"/>
+        </w:rPr>
+        <w:t>“</w:t>
+      </w:r>
+      <w:r>
+        <w:t>九</w:t>
+      </w:r>
+      <w:r>
+        <w:rPr>
+          <w:rFonts w:hint="eastAsia"/>
+        </w:rPr>
+        <w:t>·</w:t>
+      </w:r>
+      <w:r>
+        <w:t>一八</w:t>
+      </w:r>
+      <w:r>
+        <w:rPr>
+          <w:rFonts w:hint="eastAsia"/>
+        </w:rPr>
+        <w:t>”</w:t>
+      </w:r>
+      <w:r>
+        <w:t>事变后，日本以武力侵占了中国东三省，并于</w:t>
+      </w:r>
+      <w:r>
+        <w:t>1932</w:t>
+      </w:r>
+      <w:r>
+        <w:t>年</w:t>
+      </w:r>
+      <w:r>
+        <w:t>3</w:t>
+      </w:r>
+      <w:r>
+        <w:t>月在中国东三省建立了所谓</w:t>
+      </w:r>
+      <w:r>
+        <w:rPr>
+          <w:rFonts w:hint="eastAsia"/>
+        </w:rPr>
+        <w:t>“</w:t>
+      </w:r>
+      <w:r>
+        <w:t>满洲国</w:t>
+      </w:r>
+      <w:r>
+        <w:rPr>
+          <w:rFonts w:hint="eastAsia"/>
+        </w:rPr>
+        <w:t>”</w:t>
+      </w:r>
+      <w:r>
+        <w:t>。</w:t>
+      </w:r>
+      <w:r>
+        <w:t>1932</w:t>
+      </w:r>
+      <w:r>
+        <w:t>年</w:t>
+      </w:r>
+      <w:r>
+        <w:t>1</w:t>
+      </w:r>
+      <w:r>
+        <w:t>月</w:t>
+      </w:r>
+      <w:r>
+        <w:t>7</w:t>
+      </w:r>
+      <w:r>
+        <w:t>日，美国国务卿史汀生照会中日两国，声明不承认违反《国际联盟盟约》和《巴黎非战公约》所造成的</w:t>
+      </w:r>
+      <w:r>
+        <w:rPr>
+          <w:rFonts w:hint="eastAsia"/>
+        </w:rPr>
+        <w:t>“</w:t>
+      </w:r>
+      <w:r>
+        <w:t>情势、条约或协定</w:t>
+      </w:r>
+      <w:r>
+        <w:rPr>
+          <w:rFonts w:hint="eastAsia"/>
+        </w:rPr>
+        <w:t>”</w:t>
+      </w:r>
+      <w:r>
+        <w:t>。美国的上述主张得到国际社会的广泛赞同，并成为国际法中有影响的</w:t>
+      </w:r>
+      <w:r>
+        <w:rPr>
+          <w:rFonts w:hint="eastAsia"/>
+        </w:rPr>
+        <w:t>“</w:t>
+      </w:r>
+      <w:r>
+        <w:t>不承认主义</w:t>
+      </w:r>
+      <w:r>
+        <w:rPr>
+          <w:rFonts w:hint="eastAsia"/>
+        </w:rPr>
+        <w:t>”</w:t>
+      </w:r>
+      <w:r>
+        <w:t>，也称</w:t>
+      </w:r>
+      <w:r>
+        <w:rPr>
+          <w:rFonts w:hint="eastAsia"/>
+        </w:rPr>
+        <w:t>“</w:t>
+      </w:r>
+      <w:r>
+        <w:t>史汀生主义</w:t>
+      </w:r>
+      <w:r>
+        <w:rPr>
+          <w:rFonts w:hint="eastAsia"/>
+        </w:rPr>
+        <w:t>”</w:t>
+      </w:r>
+      <w:r>
+        <w:t>。</w:t>
+      </w:r>
+      <w:r>
+        <w:t xml:space="preserve"> </w:t>
+      </w:r>
+    </w:p>
+    <w:p>
+      <w:pPr>
+        <w:pStyle w:val="ac"/>
+        <w:spacing w:before="78" w:after="78"/>
+        <w:ind w:firstLine="420"/>
+        <w:rPr>
+          <w:rFonts w:hint="eastAsia"/>
+        </w:rPr>
+      </w:pPr>
+      <w:r>
+        <w:t>二战以后，一系列国际文件反映了不承认原则的内容</w:t>
+      </w:r>
+      <w:r>
+        <w:rPr>
+          <w:rFonts w:hint="eastAsia"/>
+        </w:rPr>
+        <w:t>，如</w:t>
+      </w:r>
+      <w:r>
+        <w:t>1970</w:t>
+      </w:r>
+      <w:r>
+        <w:t>年《国际法原则宣言》</w:t>
+      </w:r>
+      <w:r>
+        <w:rPr>
+          <w:rFonts w:hint="eastAsia"/>
+        </w:rPr>
+        <w:t>。</w:t>
+      </w:r>
+      <w:r>
+        <w:rPr>
+          <w:rFonts w:hint="eastAsia"/>
+        </w:rPr>
+        <w:t>在这方面，联合国的实践包括对</w:t>
+      </w:r>
+      <w:r>
+        <w:t>1965</w:t>
+      </w:r>
+      <w:r>
+        <w:t>年《罗得西亚单方面独立宣言》</w:t>
+      </w:r>
+      <w:r>
+        <w:rPr>
+          <w:rFonts w:hint="eastAsia"/>
+        </w:rPr>
+        <w:t>、</w:t>
+      </w:r>
+      <w:r>
+        <w:t>1976</w:t>
+      </w:r>
+      <w:r>
+        <w:t>年《特兰斯凯独立宣言》</w:t>
+      </w:r>
+      <w:r>
+        <w:rPr>
+          <w:rFonts w:hint="eastAsia"/>
+        </w:rPr>
+        <w:t>、</w:t>
+      </w:r>
+      <w:r>
+        <w:t>1983</w:t>
+      </w:r>
+      <w:r>
+        <w:t>年《北塞浦路斯独立宣言》</w:t>
+      </w:r>
+      <w:r>
+        <w:rPr>
+          <w:rFonts w:hint="eastAsia"/>
+        </w:rPr>
+        <w:t>的不承认。这方面也有一些争议案例，如</w:t>
+      </w:r>
+      <w:r>
+        <w:rPr>
+          <w:rFonts w:hint="eastAsia"/>
+        </w:rPr>
+        <w:t>2008</w:t>
+      </w:r>
+      <w:r>
+        <w:rPr>
+          <w:rFonts w:hint="eastAsia"/>
+        </w:rPr>
+        <w:t>年格鲁吉亚问题（</w:t>
+      </w:r>
+      <w:proofErr w:type="gramStart"/>
+      <w:r>
+        <w:rPr>
+          <w:rFonts w:hint="eastAsia"/>
+        </w:rPr>
+        <w:t>南奥</w:t>
+      </w:r>
+      <w:proofErr w:type="gramEnd"/>
+      <w:r>
+        <w:rPr>
+          <w:rFonts w:hint="eastAsia"/>
+        </w:rPr>
+        <w:t>塞梯、阿布哈兹）、</w:t>
+      </w:r>
+      <w:r>
+        <w:rPr>
+          <w:rFonts w:hint="eastAsia"/>
+        </w:rPr>
+        <w:t>2014</w:t>
+      </w:r>
+      <w:r>
+        <w:rPr>
+          <w:rFonts w:hint="eastAsia"/>
+        </w:rPr>
+        <w:t>年克里米亚公投、</w:t>
+      </w:r>
+      <w:r>
+        <w:rPr>
+          <w:rFonts w:hint="eastAsia"/>
+        </w:rPr>
+        <w:t>2022</w:t>
+      </w:r>
+      <w:r>
+        <w:rPr>
+          <w:rFonts w:hint="eastAsia"/>
+        </w:rPr>
+        <w:t>年乌克兰问题等。</w:t>
+      </w:r>
+    </w:p>
+    <w:p>
+      <w:pPr>
+        <w:pStyle w:val="af1"/>
+        <w:rPr>
+          <w:rFonts w:hint="eastAsia"/>
+        </w:rPr>
+      </w:pPr>
+      <w:r>
+        <w:rPr>
+          <w:rFonts w:hint="eastAsia"/>
+        </w:rPr>
+        <w:lastRenderedPageBreak/>
+        <w:t xml:space="preserve">3. </w:t>
+      </w:r>
+      <w:r>
+        <w:rPr>
+          <w:rFonts w:hint="eastAsia"/>
+        </w:rPr>
+        <w:t>政府承认</w:t>
+      </w:r>
+    </w:p>
+    <w:p>
+      <w:pPr>
+        <w:pStyle w:val="ac"/>
+        <w:spacing w:before="78" w:after="78"/>
+        <w:ind w:firstLine="420"/>
+      </w:pPr>
+      <w:r>
+        <w:rPr>
+          <w:rFonts w:hint="eastAsia"/>
+        </w:rPr>
+        <w:t>政府承认是</w:t>
+      </w:r>
+      <w:proofErr w:type="gramStart"/>
+      <w:r>
+        <w:rPr>
+          <w:rFonts w:hint="eastAsia"/>
+        </w:rPr>
+        <w:t>指承认</w:t>
+      </w:r>
+      <w:proofErr w:type="gramEnd"/>
+      <w:r>
+        <w:rPr>
+          <w:rFonts w:hint="eastAsia"/>
+        </w:rPr>
+        <w:t>某一新政府为国家的正式代表，并表明愿意同它建立或继续保持正常关系的行为。</w:t>
+      </w:r>
+      <w:r>
+        <w:rPr>
+          <w:rFonts w:hint="eastAsia"/>
+        </w:rPr>
+        <w:t>这种情况下，新政府往往是非宪法方式产生的（如政变、革命等），甚至于同一时期存在新旧两个政府。</w:t>
+      </w:r>
+    </w:p>
+    <w:p>
+      <w:pPr>
+        <w:pStyle w:val="ac"/>
+        <w:spacing w:before="78" w:after="78"/>
+        <w:ind w:firstLine="420"/>
+      </w:pPr>
+      <w:r>
+        <w:rPr>
+          <w:rFonts w:hint="eastAsia"/>
+        </w:rPr>
+        <w:t>政府承认的条件</w:t>
+      </w:r>
+      <w:r>
+        <w:rPr>
+          <w:rFonts w:hint="eastAsia"/>
+        </w:rPr>
+        <w:t>包括：</w:t>
+      </w:r>
+    </w:p>
+    <w:p>
+      <w:pPr>
+        <w:pStyle w:val="ac"/>
+        <w:numPr>
+          <w:ilvl w:val="0"/>
+          <w:numId w:val="43"/>
+        </w:numPr>
+        <w:spacing w:before="78" w:after="78"/>
+      </w:pPr>
+      <w:r>
+        <w:t>有效统治</w:t>
+      </w:r>
+      <w:r>
+        <w:rPr>
+          <w:rFonts w:hint="eastAsia"/>
+        </w:rPr>
+        <w:t>；</w:t>
+      </w:r>
+    </w:p>
+    <w:p>
+      <w:pPr>
+        <w:pStyle w:val="ac"/>
+        <w:numPr>
+          <w:ilvl w:val="0"/>
+          <w:numId w:val="43"/>
+        </w:numPr>
+        <w:spacing w:before="78" w:after="78"/>
+      </w:pPr>
+      <w:r>
+        <w:rPr>
+          <w:rFonts w:hint="eastAsia"/>
+          <w:b/>
+          <w:bCs/>
+        </w:rPr>
+        <w:t>“</w:t>
+      </w:r>
+      <w:r>
+        <w:rPr>
+          <w:b/>
+          <w:bCs/>
+        </w:rPr>
+        <w:t>艾斯特拉达主义（</w:t>
+      </w:r>
+      <w:r>
+        <w:rPr>
+          <w:b/>
+          <w:bCs/>
+        </w:rPr>
+        <w:t>Estrada Doctrine</w:t>
+      </w:r>
+      <w:r>
+        <w:rPr>
+          <w:b/>
+          <w:bCs/>
+        </w:rPr>
+        <w:t>）</w:t>
+      </w:r>
+      <w:r>
+        <w:rPr>
+          <w:rFonts w:hint="eastAsia"/>
+          <w:b/>
+          <w:bCs/>
+        </w:rPr>
+        <w:t>”</w:t>
+      </w:r>
+      <w:r>
+        <w:rPr>
+          <w:rFonts w:hint="eastAsia"/>
+          <w:b/>
+          <w:bCs/>
+        </w:rPr>
+        <w:t>：</w:t>
+      </w:r>
+      <w:r>
+        <w:rPr>
+          <w:rFonts w:hint="eastAsia"/>
+        </w:rPr>
+        <w:t>不发布明示的公开声明表示接受新政府（这是为了避免陷入对新政府尤其是通过暴力上台的新政府的来源合法性的争议），而是默示（即行为上是否愿意与新政府保持关系）。此外，还有以下两种主义，目前已被国际社会淘汰</w:t>
+      </w:r>
+      <w:r>
+        <w:rPr>
+          <w:rFonts w:hint="eastAsia"/>
+        </w:rPr>
+        <w:t>。</w:t>
+      </w:r>
+    </w:p>
+    <w:p>
+      <w:pPr>
+        <w:pStyle w:val="ac"/>
+        <w:numPr>
+          <w:ilvl w:val="1"/>
+          <w:numId w:val="43"/>
+        </w:numPr>
+        <w:spacing w:before="78" w:after="78"/>
+      </w:pPr>
+      <w:r>
+        <w:rPr>
+          <w:rFonts w:hint="eastAsia"/>
+          <w:b/>
+          <w:bCs/>
+        </w:rPr>
+        <w:t>“</w:t>
+      </w:r>
+      <w:r>
+        <w:rPr>
+          <w:b/>
+          <w:bCs/>
+        </w:rPr>
+        <w:t>正统主义</w:t>
+      </w:r>
+      <w:r>
+        <w:rPr>
+          <w:rFonts w:hint="eastAsia"/>
+          <w:b/>
+          <w:bCs/>
+        </w:rPr>
+        <w:t>”</w:t>
+      </w:r>
+      <w:r>
+        <w:rPr>
+          <w:rFonts w:hint="eastAsia"/>
+          <w:b/>
+          <w:bCs/>
+        </w:rPr>
+        <w:t>：</w:t>
+      </w:r>
+      <w:r>
+        <w:rPr>
+          <w:rFonts w:hint="eastAsia"/>
+        </w:rPr>
+        <w:t>该新政府必须有合法性。</w:t>
+      </w:r>
+    </w:p>
+    <w:p>
+      <w:pPr>
+        <w:pStyle w:val="ac"/>
+        <w:numPr>
+          <w:ilvl w:val="1"/>
+          <w:numId w:val="43"/>
+        </w:numPr>
+        <w:spacing w:before="78" w:after="78"/>
+      </w:pPr>
+      <w:r>
+        <w:rPr>
+          <w:rFonts w:hint="eastAsia"/>
+          <w:b/>
+          <w:bCs/>
+        </w:rPr>
+        <w:t>“</w:t>
+      </w:r>
+      <w:r>
+        <w:rPr>
+          <w:b/>
+          <w:bCs/>
+        </w:rPr>
+        <w:t>托巴主义（</w:t>
+      </w:r>
+      <w:r>
+        <w:rPr>
+          <w:b/>
+          <w:bCs/>
+        </w:rPr>
+        <w:t>Tobar Doctrine</w:t>
+      </w:r>
+      <w:r>
+        <w:rPr>
+          <w:b/>
+          <w:bCs/>
+        </w:rPr>
+        <w:t>）</w:t>
+      </w:r>
+      <w:r>
+        <w:rPr>
+          <w:rFonts w:hint="eastAsia"/>
+          <w:b/>
+          <w:bCs/>
+        </w:rPr>
+        <w:t>”“</w:t>
+      </w:r>
+      <w:r>
+        <w:rPr>
+          <w:b/>
+          <w:bCs/>
+        </w:rPr>
+        <w:t>威尔逊主义（</w:t>
+      </w:r>
+      <w:r>
+        <w:rPr>
+          <w:b/>
+          <w:bCs/>
+        </w:rPr>
+        <w:t>Wilson Doctrine</w:t>
+      </w:r>
+      <w:r>
+        <w:rPr>
+          <w:b/>
+          <w:bCs/>
+        </w:rPr>
+        <w:t>）</w:t>
+      </w:r>
+      <w:r>
+        <w:rPr>
+          <w:rFonts w:hint="eastAsia"/>
+          <w:b/>
+          <w:bCs/>
+        </w:rPr>
+        <w:t>”</w:t>
+      </w:r>
+      <w:r>
+        <w:rPr>
+          <w:rFonts w:hint="eastAsia"/>
+          <w:b/>
+          <w:bCs/>
+        </w:rPr>
+        <w:t>：</w:t>
+      </w:r>
+      <w:r>
+        <w:rPr>
+          <w:rFonts w:hint="eastAsia"/>
+        </w:rPr>
+        <w:t>该新政府不能违反一般的国际法规则以及本国的法律规则。</w:t>
+      </w:r>
+    </w:p>
+    <w:p>
+      <w:pPr>
+        <w:pStyle w:val="ac"/>
+        <w:spacing w:before="78" w:after="78"/>
+        <w:ind w:firstLine="420"/>
+      </w:pPr>
+      <w:r>
+        <w:rPr>
+          <w:rFonts w:hint="eastAsia"/>
+        </w:rPr>
+        <w:t>政府承认的法律效果类似于国家承认</w:t>
+      </w:r>
+      <w:r>
+        <w:rPr>
+          <w:rFonts w:hint="eastAsia"/>
+        </w:rPr>
+        <w:t>。</w:t>
+      </w:r>
+    </w:p>
+    <w:p>
+      <w:pPr>
+        <w:pStyle w:val="ac"/>
+        <w:spacing w:before="78" w:after="78"/>
+        <w:ind w:firstLine="420"/>
+      </w:pPr>
+      <w:r>
+        <w:rPr>
+          <w:rFonts w:hint="eastAsia"/>
+        </w:rPr>
+        <w:t>需要</w:t>
+      </w:r>
+      <w:r>
+        <w:rPr>
+          <w:rFonts w:hint="eastAsia"/>
+        </w:rPr>
+        <w:t>注意</w:t>
+      </w:r>
+      <w:r>
+        <w:rPr>
+          <w:rFonts w:hint="eastAsia"/>
+        </w:rPr>
+        <w:t>的是，</w:t>
+      </w:r>
+      <w:r>
+        <w:rPr>
+          <w:rFonts w:hint="eastAsia"/>
+        </w:rPr>
+        <w:t>一国新政府一旦获得承认，对该国原政府的承认就自动终止和撤销。并且，承认的效果原则上可追溯到新政府成立之时</w:t>
+      </w:r>
+      <w:r>
+        <w:rPr>
+          <w:rFonts w:hint="eastAsia"/>
+        </w:rPr>
+        <w:t>。</w:t>
+      </w:r>
+    </w:p>
+    <w:p>
+      <w:pPr>
+        <w:pStyle w:val="af1"/>
+        <w:rPr>
+          <w:rFonts w:hint="eastAsia"/>
+        </w:rPr>
+      </w:pPr>
+      <w:r>
+        <w:rPr>
+          <w:rFonts w:hint="eastAsia"/>
+        </w:rPr>
+        <w:t xml:space="preserve">4. </w:t>
+      </w:r>
+      <w:r>
+        <w:rPr>
+          <w:rFonts w:hint="eastAsia"/>
+        </w:rPr>
+        <w:t>中华人民共和国的承认问题</w:t>
+      </w:r>
+    </w:p>
+    <w:p>
+      <w:pPr>
+        <w:pStyle w:val="ac"/>
+        <w:spacing w:before="78" w:after="78"/>
+        <w:ind w:firstLine="420"/>
+      </w:pPr>
+      <w:r>
+        <w:rPr>
+          <w:rFonts w:hint="eastAsia"/>
+        </w:rPr>
+        <w:t>就承认的性质而言，对于中华人民共和国的承认，属于对新政府的承认，而不是对新国家的承认。</w:t>
+      </w:r>
+    </w:p>
+    <w:p>
+      <w:pPr>
+        <w:pStyle w:val="ac"/>
+        <w:spacing w:before="78" w:after="78"/>
+        <w:ind w:firstLine="420"/>
+      </w:pPr>
+      <w:r>
+        <w:t>中华人民共和国的建立，从根本上改变了中国的社会制度和国家性质，但从国际法的观点看，中华人民共和国的建立不改变中国的国际法主体资格，它既没有使原来的国际法主体</w:t>
+      </w:r>
+      <w:r>
+        <w:t>——</w:t>
+      </w:r>
+      <w:r>
+        <w:t>中国消失，也没有因此而增加另一个新的国际法主体。作为国际法主体，中华人民共和国就是中国，因此，不需要对国家的承认。</w:t>
+      </w:r>
+    </w:p>
+    <w:p>
+      <w:pPr>
+        <w:pStyle w:val="ac"/>
+        <w:spacing w:before="78" w:after="78"/>
+        <w:ind w:firstLine="420"/>
+      </w:pPr>
+      <w:r>
+        <w:t>1949</w:t>
+      </w:r>
+      <w:r>
+        <w:t>年</w:t>
+      </w:r>
+      <w:r>
+        <w:t>10</w:t>
+      </w:r>
+      <w:r>
+        <w:t>月</w:t>
+      </w:r>
+      <w:r>
+        <w:t>1</w:t>
+      </w:r>
+      <w:r>
+        <w:t>日，中华人民共和国宣告成立。毛泽东主席代表中央人民政府宣读的《中华人民共和国成立公告》明确指出：中华人民共和国中央人民政府</w:t>
+      </w:r>
+      <w:r>
+        <w:rPr>
+          <w:rFonts w:hint="eastAsia"/>
+        </w:rPr>
+        <w:t>“</w:t>
+      </w:r>
+      <w:r>
+        <w:t>为代表中华人民共和国全国人民的惟一合法政府，凡愿遵守平等互利及互相尊重领土完整和主权平等原则的任何外国政府，本政府均愿与之建立外交关系</w:t>
+      </w:r>
+      <w:r>
+        <w:rPr>
+          <w:rFonts w:hint="eastAsia"/>
+        </w:rPr>
+        <w:t>”</w:t>
+      </w:r>
+      <w:r>
+        <w:t>。</w:t>
+      </w:r>
+    </w:p>
+    <w:p>
+      <w:pPr>
+        <w:pStyle w:val="ae"/>
+      </w:pPr>
+      <w:bookmarkStart w:id="55" w:name="_Toc162275515"/>
+      <w:r>
+        <w:rPr>
+          <w:rFonts w:hint="eastAsia"/>
+        </w:rPr>
+        <w:t>（三）国际法上的继承</w:t>
+      </w:r>
+      <w:bookmarkEnd w:id="55"/>
+    </w:p>
+    <w:p>
+      <w:pPr>
+        <w:pStyle w:val="af1"/>
+        <w:rPr>
+          <w:rFonts w:hint="eastAsia"/>
+        </w:rPr>
+      </w:pPr>
+      <w:r>
+        <w:rPr>
+          <w:rFonts w:hint="eastAsia"/>
+        </w:rPr>
+        <w:t xml:space="preserve">1. </w:t>
+      </w:r>
+      <w:r>
+        <w:rPr>
+          <w:rFonts w:hint="eastAsia"/>
+        </w:rPr>
+        <w:t>国际法上继承的概念</w:t>
+      </w:r>
+    </w:p>
+    <w:p>
+      <w:pPr>
+        <w:pStyle w:val="ac"/>
+        <w:spacing w:before="78" w:after="78"/>
+      </w:pPr>
+      <w:r>
+        <w:tab/>
+      </w:r>
+      <w:r>
+        <w:rPr>
+          <w:rFonts w:hint="eastAsia"/>
+        </w:rPr>
+        <w:t>国际法上的继承领域存在着复杂的争议。国际法上，主权及其一切相关的权力，都依附于领土。因此，国际法上的继承可以被看作领土在国家之间的更替而产生的问题，而领土之上还有条约、债务、国家档案等。</w:t>
+      </w:r>
+      <w:r>
+        <w:rPr>
+          <w:rFonts w:hint="eastAsia"/>
+        </w:rPr>
+        <w:t>新设合并、吸收合并、分立、分离、民族独立</w:t>
+      </w:r>
+      <w:r>
+        <w:rPr>
+          <w:rFonts w:hint="eastAsia"/>
+        </w:rPr>
+        <w:t>、领土交易等</w:t>
+      </w:r>
+      <w:r>
+        <w:rPr>
+          <w:rFonts w:hint="eastAsia"/>
+        </w:rPr>
+        <w:t>都涉及继承。</w:t>
+      </w:r>
+    </w:p>
+    <w:p>
+      <w:pPr>
+        <w:pStyle w:val="ac"/>
+        <w:spacing w:before="78" w:after="78"/>
+        <w:ind w:firstLine="420"/>
+      </w:pPr>
+      <w:r>
+        <w:rPr>
+          <w:rFonts w:hint="eastAsia"/>
+        </w:rPr>
+        <w:t>总之，</w:t>
+      </w:r>
+      <w:r>
+        <w:rPr>
+          <w:rFonts w:hint="eastAsia"/>
+        </w:rPr>
+        <w:t>国家继承是指一国对领土的国际关系所负的责任由别国取代。</w:t>
+      </w:r>
+      <w:r>
+        <w:rPr>
+          <w:rFonts w:hint="eastAsia"/>
+        </w:rPr>
+        <w:t>国家继承的两个基本条件是：</w:t>
+      </w:r>
+    </w:p>
+    <w:p>
+      <w:pPr>
+        <w:pStyle w:val="ac"/>
+        <w:numPr>
+          <w:ilvl w:val="0"/>
+          <w:numId w:val="44"/>
+        </w:numPr>
+        <w:spacing w:beforeLines="0" w:before="0" w:afterLines="0" w:after="0"/>
+        <w:ind w:left="442" w:hanging="442"/>
+      </w:pPr>
+      <w:r>
+        <w:rPr>
+          <w:rFonts w:hint="eastAsia"/>
+        </w:rPr>
+        <w:t>必须符合国际法；</w:t>
+      </w:r>
+    </w:p>
+    <w:p>
+      <w:pPr>
+        <w:pStyle w:val="ac"/>
+        <w:numPr>
+          <w:ilvl w:val="0"/>
+          <w:numId w:val="44"/>
+        </w:numPr>
+        <w:spacing w:beforeLines="0" w:before="0" w:afterLines="0" w:after="0"/>
+        <w:ind w:left="442" w:hanging="442"/>
+        <w:rPr>
+          <w:rFonts w:hint="eastAsia"/>
+        </w:rPr>
+      </w:pPr>
+      <w:r>
+        <w:rPr>
+          <w:rFonts w:hint="eastAsia"/>
+        </w:rPr>
+        <w:lastRenderedPageBreak/>
+        <w:t>必须与所涉领土有关。</w:t>
+      </w:r>
+    </w:p>
+    <w:p>
+      <w:pPr>
+        <w:pStyle w:val="ac"/>
+        <w:spacing w:before="78" w:after="78"/>
+        <w:ind w:firstLine="420"/>
+      </w:pPr>
+      <w:r>
+        <w:rPr>
+          <w:rFonts w:hint="eastAsia"/>
+        </w:rPr>
+        <w:t>传统国际法上主要以国际习惯和签订条约的形式来调整</w:t>
+      </w:r>
+      <w:r>
+        <w:rPr>
+          <w:rFonts w:hint="eastAsia"/>
+        </w:rPr>
+        <w:t>继承关系。</w:t>
+      </w:r>
+      <w:r>
+        <w:rPr>
+          <w:rFonts w:hint="eastAsia"/>
+        </w:rPr>
+        <w:t>联合国成立后</w:t>
+      </w:r>
+      <w:r>
+        <w:rPr>
+          <w:rFonts w:hint="eastAsia"/>
+        </w:rPr>
+        <w:t>，</w:t>
+      </w:r>
+      <w:r>
+        <w:rPr>
+          <w:rFonts w:hint="eastAsia"/>
+        </w:rPr>
+        <w:t>推动了编纂和逐步发展有关国家继承的条约法规则</w:t>
+      </w:r>
+      <w:r>
+        <w:rPr>
+          <w:rFonts w:hint="eastAsia"/>
+        </w:rPr>
+        <w:t>，如</w:t>
+      </w:r>
+      <w:r>
+        <w:t>1978</w:t>
+      </w:r>
+      <w:r>
+        <w:t>年《关于国家在条约方面继承的维也纳公约》</w:t>
+      </w:r>
+      <w:r>
+        <w:rPr>
+          <w:rFonts w:hint="eastAsia"/>
+        </w:rPr>
+        <w:t>（</w:t>
+      </w:r>
+      <w:r>
+        <w:rPr>
+          <w:rFonts w:hint="eastAsia"/>
+        </w:rPr>
+        <w:t>1996</w:t>
+      </w:r>
+      <w:r>
+        <w:rPr>
+          <w:rFonts w:hint="eastAsia"/>
+        </w:rPr>
+        <w:t>年生效）和</w:t>
+      </w:r>
+      <w:r>
+        <w:t>1983</w:t>
+      </w:r>
+      <w:r>
+        <w:t>年《关于国家对国家财产、档案和债务继承的维也纳公约》</w:t>
+      </w:r>
+      <w:r>
+        <w:rPr>
+          <w:rFonts w:hint="eastAsia"/>
+        </w:rPr>
+        <w:t>（尚未生效）。</w:t>
+      </w:r>
+    </w:p>
+    <w:p>
+      <w:pPr>
+        <w:pStyle w:val="ac"/>
+        <w:spacing w:before="78" w:after="78"/>
+        <w:ind w:firstLine="420"/>
+      </w:pPr>
+      <w:r>
+        <w:rPr>
+          <w:rFonts w:hint="eastAsia"/>
+        </w:rPr>
+        <w:t>此外，还有一些继承原则，比上述条约法规则赢得了更多的共识：</w:t>
+      </w:r>
+    </w:p>
+    <w:p>
+      <w:pPr>
+        <w:pStyle w:val="ac"/>
+        <w:numPr>
+          <w:ilvl w:val="0"/>
+          <w:numId w:val="45"/>
+        </w:numPr>
+        <w:spacing w:before="78" w:after="78"/>
+      </w:pPr>
+      <w:r>
+        <w:rPr>
+          <w:rFonts w:hint="eastAsia"/>
+          <w:b/>
+          <w:bCs/>
+        </w:rPr>
+        <w:t>“恶债不继承”</w:t>
+      </w:r>
+      <w:r>
+        <w:rPr>
+          <w:rFonts w:hint="eastAsia"/>
+          <w:b/>
+          <w:bCs/>
+        </w:rPr>
+        <w:t>：</w:t>
+      </w:r>
+      <w:r>
+        <w:rPr>
+          <w:rFonts w:hint="eastAsia"/>
+        </w:rPr>
+        <w:t>恶债是</w:t>
+      </w:r>
+      <w:r>
+        <w:rPr>
+          <w:rFonts w:hint="eastAsia"/>
+        </w:rPr>
+        <w:t>被继承国违背继承国或转移领土人民的利益，或违反国际法基本原则而承担的债务，如征服债务或战争债务等</w:t>
+      </w:r>
+      <w:r>
+        <w:rPr>
+          <w:rFonts w:hint="eastAsia"/>
+        </w:rPr>
+        <w:t>。</w:t>
+      </w:r>
+    </w:p>
+    <w:p>
+      <w:pPr>
+        <w:pStyle w:val="ac"/>
+        <w:numPr>
+          <w:ilvl w:val="0"/>
+          <w:numId w:val="45"/>
+        </w:numPr>
+        <w:spacing w:before="78" w:after="78"/>
+      </w:pPr>
+      <w:r>
+        <w:rPr>
+          <w:rFonts w:hint="eastAsia"/>
+          <w:b/>
+          <w:bCs/>
+        </w:rPr>
+        <w:t>白板原则（</w:t>
+      </w:r>
+      <w:r>
+        <w:rPr>
+          <w:b/>
+          <w:bCs/>
+        </w:rPr>
+        <w:t>clean slate</w:t>
+      </w:r>
+      <w:r>
+        <w:rPr>
+          <w:b/>
+          <w:bCs/>
+        </w:rPr>
+        <w:t>）</w:t>
+      </w:r>
+      <w:r>
+        <w:rPr>
+          <w:rFonts w:hint="eastAsia"/>
+          <w:b/>
+          <w:bCs/>
+        </w:rPr>
+        <w:t>：</w:t>
+      </w:r>
+      <w:r>
+        <w:t>19</w:t>
+      </w:r>
+      <w:r>
+        <w:t>世纪实证主义鼎盛时期出现，基本上全盘否认在旧的主权者与新的主权者之间移交任何权利、债务和财产利益。随着非殖民进程的加速，这一理论再次以</w:t>
+      </w:r>
+      <w:r>
+        <w:rPr>
+          <w:rFonts w:hint="eastAsia"/>
+        </w:rPr>
+        <w:t>“</w:t>
+      </w:r>
+      <w:r>
+        <w:t>白板</w:t>
+      </w:r>
+      <w:r>
+        <w:rPr>
+          <w:rFonts w:hint="eastAsia"/>
+        </w:rPr>
+        <w:t>”</w:t>
+      </w:r>
+      <w:r>
+        <w:t>原则的形式体现。即新国家有权不承担前国家的任何债务。</w:t>
+      </w:r>
+    </w:p>
+    <w:p>
+      <w:pPr>
+        <w:pStyle w:val="ac"/>
+        <w:numPr>
+          <w:ilvl w:val="0"/>
+          <w:numId w:val="45"/>
+        </w:numPr>
+        <w:spacing w:before="78" w:after="78"/>
+      </w:pPr>
+      <w:r>
+        <w:rPr>
+          <w:rFonts w:hint="eastAsia"/>
+          <w:b/>
+          <w:bCs/>
+        </w:rPr>
+        <w:t>“法定占有原则”（</w:t>
+      </w:r>
+      <w:proofErr w:type="spellStart"/>
+      <w:r>
+        <w:rPr>
+          <w:b/>
+          <w:bCs/>
+        </w:rPr>
+        <w:t>uti</w:t>
+      </w:r>
+      <w:proofErr w:type="spellEnd"/>
+      <w:r>
+        <w:rPr>
+          <w:b/>
+          <w:bCs/>
+        </w:rPr>
+        <w:t xml:space="preserve"> </w:t>
+      </w:r>
+      <w:proofErr w:type="spellStart"/>
+      <w:r>
+        <w:rPr>
+          <w:b/>
+          <w:bCs/>
+        </w:rPr>
+        <w:t>possidetis</w:t>
+      </w:r>
+      <w:proofErr w:type="spellEnd"/>
+      <w:r>
+        <w:rPr>
+          <w:b/>
+          <w:bCs/>
+        </w:rPr>
+        <w:t xml:space="preserve"> juris</w:t>
+      </w:r>
+      <w:r>
+        <w:rPr>
+          <w:b/>
+          <w:bCs/>
+        </w:rPr>
+        <w:t>）</w:t>
+      </w:r>
+      <w:r>
+        <w:rPr>
+          <w:rFonts w:hint="eastAsia"/>
+          <w:b/>
+          <w:bCs/>
+        </w:rPr>
+        <w:t>，即</w:t>
+      </w:r>
+      <w:r>
+        <w:rPr>
+          <w:rFonts w:hint="eastAsia"/>
+          <w:b/>
+          <w:bCs/>
+        </w:rPr>
+        <w:t>保持占有原则（</w:t>
+      </w:r>
+      <w:r>
+        <w:rPr>
+          <w:b/>
+          <w:bCs/>
+        </w:rPr>
+        <w:t xml:space="preserve">the principle of </w:t>
+      </w:r>
+      <w:proofErr w:type="spellStart"/>
+      <w:r>
+        <w:rPr>
+          <w:b/>
+          <w:bCs/>
+        </w:rPr>
+        <w:t>uti</w:t>
+      </w:r>
+      <w:proofErr w:type="spellEnd"/>
+      <w:r>
+        <w:rPr>
+          <w:b/>
+          <w:bCs/>
+        </w:rPr>
+        <w:t xml:space="preserve"> </w:t>
+      </w:r>
+      <w:proofErr w:type="spellStart"/>
+      <w:r>
+        <w:rPr>
+          <w:b/>
+          <w:bCs/>
+        </w:rPr>
+        <w:t>possidetis</w:t>
+      </w:r>
+      <w:proofErr w:type="spellEnd"/>
+      <w:r>
+        <w:rPr>
+          <w:b/>
+          <w:bCs/>
+        </w:rPr>
+        <w:t xml:space="preserve"> juris</w:t>
+      </w:r>
+      <w:r>
+        <w:rPr>
+          <w:b/>
+          <w:bCs/>
+        </w:rPr>
+        <w:t>）</w:t>
+      </w:r>
+      <w:r>
+        <w:rPr>
+          <w:rFonts w:hint="eastAsia"/>
+          <w:b/>
+          <w:bCs/>
+        </w:rPr>
+        <w:t>：</w:t>
+      </w:r>
+    </w:p>
+    <w:p>
+      <w:pPr>
+        <w:pStyle w:val="ac"/>
+        <w:numPr>
+          <w:ilvl w:val="1"/>
+          <w:numId w:val="45"/>
+        </w:numPr>
+        <w:spacing w:before="78" w:after="78"/>
+      </w:pPr>
+      <w:r>
+        <w:rPr>
+          <w:rFonts w:hint="eastAsia"/>
+        </w:rPr>
+        <w:t>“保持占有原则”源于罗马法，本来指的是在物权诉讼中，占有的一方在诉讼期间仍暂时保持占有，即“拥有的，就保持占有”之意。</w:t>
+      </w:r>
+    </w:p>
+    <w:p>
+      <w:pPr>
+        <w:pStyle w:val="ac"/>
+        <w:numPr>
+          <w:ilvl w:val="1"/>
+          <w:numId w:val="45"/>
+        </w:numPr>
+        <w:spacing w:before="78" w:after="78"/>
+      </w:pPr>
+      <w:r>
+        <w:rPr>
+          <w:rFonts w:hint="eastAsia"/>
+        </w:rPr>
+        <w:t>美国法学家穆尔在哥斯达黎加</w:t>
+      </w:r>
+      <w:r>
+        <w:rPr>
+          <w:rFonts w:hint="eastAsia"/>
+        </w:rPr>
+        <w:t>-</w:t>
+      </w:r>
+      <w:r>
+        <w:rPr>
+          <w:rFonts w:hint="eastAsia"/>
+        </w:rPr>
+        <w:t>巴拿马仲裁案中采用了这个原则并赋以两个新的内容：一是把该原则的适用范围从处理私人之间的土地问题扩大到处理国家之间的边界问题；二是把这种占有的临时性变为永久性。这个改变实际上已完全改变了它原来的意义了。</w:t>
+      </w:r>
+    </w:p>
+    <w:p>
+      <w:pPr>
+        <w:pStyle w:val="ac"/>
+        <w:numPr>
+          <w:ilvl w:val="1"/>
+          <w:numId w:val="45"/>
+        </w:numPr>
+        <w:spacing w:before="78" w:after="78"/>
+      </w:pPr>
+      <w:r>
+        <w:rPr>
+          <w:rFonts w:hint="eastAsia"/>
+        </w:rPr>
+        <w:t>此原则的目的是免得新独立国家在殖民当局撤出后由于边界问题而自相残杀，以至影响它们的独立和稳定。是非殖民运动确定下来的一个普遍适用的规则。</w:t>
+      </w:r>
+    </w:p>
+    <w:p>
+      <w:pPr>
+        <w:pStyle w:val="ac"/>
+        <w:numPr>
+          <w:ilvl w:val="1"/>
+          <w:numId w:val="45"/>
+        </w:numPr>
+        <w:spacing w:before="78" w:after="78"/>
+      </w:pPr>
+      <w:r>
+        <w:rPr>
+          <w:rFonts w:hint="eastAsia"/>
+        </w:rPr>
+        <w:t>把这原则适用到国际边界上，对新独立国家来说，好处是暂时不会发生边界冲突，但是原来的矛盾与冲突隐藏下来，不能保证持久的稳定，所以在美洲国家当中常常发生边界冲突。</w:t>
+      </w:r>
+    </w:p>
+    <w:p>
+      <w:pPr>
+        <w:pStyle w:val="ac"/>
+        <w:numPr>
+          <w:ilvl w:val="1"/>
+          <w:numId w:val="45"/>
+        </w:numPr>
+        <w:spacing w:before="78" w:after="78"/>
+      </w:pPr>
+      <w:r>
+        <w:rPr>
+          <w:rFonts w:hint="eastAsia"/>
+        </w:rPr>
+        <w:t>在非洲，新独立国家也是根据这个原则维持原来的边界状态。但原来非洲的殖民地行政边界往往是势力范围的划分，很少考虑到当地的居民和地理状况。因此，“占有原则”适用于国家边界，只能保持稳定于一时，不能维持稳定于永久。不过，根据处置性条约必须继承的原则，独立国家首先维持边界现状是必要的，但必须根据当地的实际情况最后确定它们的边界，这才是长治久安的办法。</w:t>
+      </w:r>
+    </w:p>
+    <w:p>
+      <w:pPr>
+        <w:pStyle w:val="af1"/>
+      </w:pPr>
+      <w:r>
+        <w:rPr>
+          <w:rFonts w:hint="eastAsia"/>
+        </w:rPr>
+        <w:t xml:space="preserve">2. </w:t>
+      </w:r>
+      <w:r>
+        <w:rPr>
+          <w:rFonts w:hint="eastAsia"/>
+        </w:rPr>
+        <w:t>政府继承</w:t>
+      </w:r>
+    </w:p>
+    <w:p>
+      <w:pPr>
+        <w:pStyle w:val="ac"/>
+        <w:spacing w:before="78" w:after="78"/>
+        <w:ind w:firstLine="420"/>
+      </w:pPr>
+      <w:r>
+        <w:rPr>
+          <w:rFonts w:hint="eastAsia"/>
+        </w:rPr>
+        <w:t>政府继承是指由于革命或政变导致政权更迭，旧政府在国际法上的权利和义务由新政府所取代的法律关系。</w:t>
+      </w:r>
+      <w:r>
+        <w:rPr>
+          <w:rFonts w:hint="eastAsia"/>
+        </w:rPr>
+        <w:t>政府继承一般出现在非宪法程序政府更替时发生。当前，国际法在这一领域基本没有规则。</w:t>
+      </w:r>
+    </w:p>
+    <w:p>
+      <w:pPr>
+        <w:pStyle w:val="ac"/>
+        <w:spacing w:before="78" w:after="78"/>
+        <w:ind w:firstLine="420"/>
+      </w:pPr>
+      <w:r>
+        <w:rPr>
+          <w:rFonts w:hint="eastAsia"/>
+        </w:rPr>
+        <w:t>政府继承与国家继承的区别：原因、主体、范围</w:t>
+      </w:r>
+      <w:r>
+        <w:rPr>
+          <w:rFonts w:hint="eastAsia"/>
+        </w:rPr>
+        <w:t>。</w:t>
+      </w:r>
+    </w:p>
+    <w:p>
+      <w:pPr>
+        <w:pStyle w:val="ac"/>
+        <w:spacing w:before="78" w:after="78"/>
+        <w:ind w:firstLine="420"/>
+      </w:pPr>
+      <w:r>
+        <w:rPr>
+          <w:rFonts w:hint="eastAsia"/>
+        </w:rPr>
+        <w:t>政府继承的一般规则</w:t>
+      </w:r>
+      <w:r>
+        <w:rPr>
+          <w:rFonts w:hint="eastAsia"/>
+        </w:rPr>
+        <w:t>包括：</w:t>
+      </w:r>
+    </w:p>
+    <w:p>
+      <w:pPr>
+        <w:pStyle w:val="ac"/>
+        <w:numPr>
+          <w:ilvl w:val="0"/>
+          <w:numId w:val="46"/>
+        </w:numPr>
+        <w:spacing w:beforeLines="0" w:before="0" w:afterLines="0" w:after="0"/>
+        <w:ind w:left="442" w:hanging="442"/>
+        <w:rPr>
+          <w:rFonts w:hint="eastAsia"/>
+        </w:rPr>
+      </w:pPr>
+      <w:r>
+        <w:t>关于条约，新政府一般都会根据条约的具体内容</w:t>
+      </w:r>
+      <w:proofErr w:type="gramStart"/>
+      <w:r>
+        <w:t>作出</w:t>
+      </w:r>
+      <w:proofErr w:type="gramEnd"/>
+      <w:r>
+        <w:t>是否继承的决定</w:t>
+      </w:r>
+      <w:r>
+        <w:rPr>
+          <w:rFonts w:hint="eastAsia"/>
+        </w:rPr>
+        <w:t>；</w:t>
+      </w:r>
+    </w:p>
+    <w:p>
+      <w:pPr>
+        <w:pStyle w:val="ac"/>
+        <w:numPr>
+          <w:ilvl w:val="0"/>
+          <w:numId w:val="46"/>
+        </w:numPr>
+        <w:spacing w:beforeLines="0" w:before="0" w:afterLines="0" w:after="0"/>
+        <w:ind w:left="442" w:hanging="442"/>
+        <w:rPr>
+          <w:rFonts w:hint="eastAsia"/>
+        </w:rPr>
+      </w:pPr>
+      <w:r>
+        <w:t>与条约的继承密切相关的是国际组织代表权的继承</w:t>
+      </w:r>
+      <w:r>
+        <w:rPr>
+          <w:rFonts w:hint="eastAsia"/>
+        </w:rPr>
+        <w:t>；</w:t>
+      </w:r>
+    </w:p>
+    <w:p>
+      <w:pPr>
+        <w:pStyle w:val="ac"/>
+        <w:numPr>
+          <w:ilvl w:val="0"/>
+          <w:numId w:val="46"/>
+        </w:numPr>
+        <w:spacing w:beforeLines="0" w:before="0" w:afterLines="0" w:after="0"/>
+        <w:ind w:left="442" w:hanging="442"/>
+      </w:pPr>
+      <w:r>
+        <w:t>旧政府的一切国家财产及权益都应转属新政府</w:t>
+      </w:r>
+      <w:r>
+        <w:rPr>
+          <w:rFonts w:hint="eastAsia"/>
+        </w:rPr>
+        <w:t>；</w:t>
+      </w:r>
+    </w:p>
+    <w:p>
+      <w:pPr>
+        <w:pStyle w:val="ac"/>
+        <w:numPr>
+          <w:ilvl w:val="0"/>
+          <w:numId w:val="46"/>
+        </w:numPr>
+        <w:spacing w:beforeLines="0" w:before="0" w:afterLines="0" w:after="0"/>
+        <w:ind w:left="442" w:hanging="442"/>
+      </w:pPr>
+      <w:r>
+        <w:t>对旧政府的债务不予继承或者根据善意或恶意区别对待：</w:t>
+      </w:r>
+      <w:proofErr w:type="gramStart"/>
+      <w:r>
+        <w:t>恶债不继承</w:t>
+      </w:r>
+      <w:proofErr w:type="gramEnd"/>
+      <w:r>
+        <w:rPr>
+          <w:rFonts w:hint="eastAsia"/>
+        </w:rPr>
+        <w:t>。</w:t>
+      </w:r>
+    </w:p>
+    <w:p>
+      <w:pPr>
+        <w:pStyle w:val="ac"/>
+        <w:spacing w:before="78" w:after="78"/>
         <w:rPr>
           <w:rFonts w:hint="eastAsia"/>
         </w:rPr>
       </w:pPr>
     </w:p>
     <w:sectPr>
-      <w:footerReference w:type="default" r:id="rId27"/>
+      <w:footerReference w:type="default" r:id="rId17"/>
       <w:pgSz w:w="11906" w:h="16838"/>
       <w:pgMar w:top="1440" w:right="1800" w:bottom="1440" w:left="1800" w:header="851" w:footer="992" w:gutter="0"/>
       <w:cols w:space="425"/>
@@ -15230,7 +18622,7 @@
 </file>
 
 <file path=word/endnotes.xml><?xml version="1.0" encoding="utf-8"?>
-<w:endnotes xmlns:wpc="http://schemas.microsoft.com/office/word/2010/wordprocessingCanvas" xmlns:cx="http://schemas.microsoft.com/office/drawing/2014/chartex" xmlns:cx1="http://schemas.microsoft.com/office/drawing/2015/9/8/chartex" xmlns:cx2="http://schemas.microsoft.com/office/drawing/2015/10/21/chartex" xmlns:cx3="http://schemas.microsoft.com/office/drawing/2016/5/9/chartex" xmlns:cx4="http://schemas.microsoft.com/office/drawing/2016/5/10/chartex" xmlns:cx5="http://schemas.microsoft.com/office/drawing/2016/5/11/chartex" xmlns:cx6="http://schemas.microsoft.com/office/drawing/2016/5/12/chartex" xmlns:cx7="http://schemas.microsoft.com/office/drawing/2016/5/13/chartex" xmlns:cx8="http://schemas.microsoft.com/office/drawing/2016/5/14/chartex" xmlns:mc="http://schemas.openxmlformats.org/markup-compatibility/2006" xmlns:aink="http://schemas.microsoft.com/office/drawing/2016/ink" xmlns:am3d="http://schemas.microsoft.com/office/drawing/2017/model3d" xmlns:o="urn:schemas-microsoft-com:office:office" xmlns:oel="http://schemas.microsoft.com/office/2019/extlst" xmlns:r="http://schemas.openxmlformats.org/officeDocument/2006/relationships" xmlns:m="http://schemas.openxmlformats.org/officeDocument/2006/math" xmlns:v="urn:schemas-microsoft-com:vml" xmlns:wp14="http://schemas.microsoft.com/office/word/2010/wordprocessingDrawing" xmlns:wp="http://schemas.openxmlformats.org/drawingml/2006/wordprocessingDrawing" xmlns:w10="urn:schemas-microsoft-com:office:word" xmlns:w="http://schemas.openxmlformats.org/wordprocessingml/2006/main" xmlns:w14="http://schemas.microsoft.com/office/word/2010/wordml" xmlns:w15="http://schemas.microsoft.com/office/word/2012/wordml" xmlns:w16cex="http://schemas.microsoft.com/office/word/2018/wordml/cex" xmlns:w16cid="http://schemas.microsoft.com/office/word/2016/wordml/cid" xmlns:w16="http://schemas.microsoft.com/office/word/2018/wordml" xmlns:w16sdtdh="http://schemas.microsoft.com/office/word/2020/wordml/sdtdatahash" xmlns:w16se="http://schemas.microsoft.com/office/word/2015/wordml/symex" xmlns:wpg="http://schemas.microsoft.com/office/word/2010/wordprocessingGroup" xmlns:wpi="http://schemas.microsoft.com/office/word/2010/wordprocessingInk" xmlns:wne="http://schemas.microsoft.com/office/word/2006/wordml" xmlns:wps="http://schemas.microsoft.com/office/word/2010/wordprocessingShape" mc:Ignorable="w14 w15 w16se w16cid w16 w16cex w16sdtdh wp14">
+<w:endnotes xmlns:wpc="http://schemas.microsoft.com/office/word/2010/wordprocessingCanvas" xmlns:cx="http://schemas.microsoft.com/office/drawing/2014/chartex" xmlns:cx1="http://schemas.microsoft.com/office/drawing/2015/9/8/chartex" xmlns:cx2="http://schemas.microsoft.com/office/drawing/2015/10/21/chartex" xmlns:cx3="http://schemas.microsoft.com/office/drawing/2016/5/9/chartex" xmlns:cx4="http://schemas.microsoft.com/office/drawing/2016/5/10/chartex" xmlns:cx5="http://schemas.microsoft.com/office/drawing/2016/5/11/chartex" xmlns:cx6="http://schemas.microsoft.com/office/drawing/2016/5/12/chartex" xmlns:cx7="http://schemas.microsoft.com/office/drawing/2016/5/13/chartex" xmlns:cx8="http://schemas.microsoft.com/office/drawing/2016/5/14/chartex" xmlns:mc="http://schemas.openxmlformats.org/markup-compatibility/2006" xmlns:aink="http://schemas.microsoft.com/office/drawing/2016/ink" xmlns:am3d="http://schemas.microsoft.com/office/drawing/2017/model3d" xmlns:o="urn:schemas-microsoft-com:office:office" xmlns:oel="http://schemas.microsoft.com/office/2019/extlst" xmlns:r="http://schemas.openxmlformats.org/officeDocument/2006/relationships" xmlns:m="http://schemas.openxmlformats.org/officeDocument/2006/math" xmlns:v="urn:schemas-microsoft-com:vml" xmlns:wp14="http://schemas.microsoft.com/office/word/2010/wordprocessingDrawing" xmlns:wp="http://schemas.openxmlformats.org/drawingml/2006/wordprocessingDrawing" xmlns:w10="urn:schemas-microsoft-com:office:word" xmlns:w="http://schemas.openxmlformats.org/wordprocessingml/2006/main" xmlns:w14="http://schemas.microsoft.com/office/word/2010/wordml" xmlns:w15="http://schemas.microsoft.com/office/word/2012/wordml" xmlns:w16cex="http://schemas.microsoft.com/office/word/2018/wordml/cex" xmlns:w16cid="http://schemas.microsoft.com/office/word/2016/wordml/cid" xmlns:w16="http://schemas.microsoft.com/office/word/2018/wordml" xmlns:w16du="http://schemas.microsoft.com/office/word/2023/wordml/word16du" xmlns:w16sdtdh="http://schemas.microsoft.com/office/word/2020/wordml/sdtdatahash" xmlns:w16se="http://schemas.microsoft.com/office/word/2015/wordml/symex" xmlns:wpg="http://schemas.microsoft.com/office/word/2010/wordprocessingGroup" xmlns:wpi="http://schemas.microsoft.com/office/word/2010/wordprocessingInk" xmlns:wne="http://schemas.microsoft.com/office/word/2006/wordml" xmlns:wps="http://schemas.microsoft.com/office/word/2010/wordprocessingShape" mc:Ignorable="w14 w15 w16se w16cid w16 w16cex w16sdtdh w16du wp14">
   <w:endnote w:type="separator" w:id="-1">
     <w:p>
       <w:r>
@@ -15249,7 +18641,7 @@
 </file>
 
 <file path=word/footer1.xml><?xml version="1.0" encoding="utf-8"?>
-<w:ftr xmlns:wpc="http://schemas.microsoft.com/office/word/2010/wordprocessingCanvas" xmlns:cx="http://schemas.microsoft.com/office/drawing/2014/chartex" xmlns:cx1="http://schemas.microsoft.com/office/drawing/2015/9/8/chartex" xmlns:cx2="http://schemas.microsoft.com/office/drawing/2015/10/21/chartex" xmlns:cx3="http://schemas.microsoft.com/office/drawing/2016/5/9/chartex" xmlns:cx4="http://schemas.microsoft.com/office/drawing/2016/5/10/chartex" xmlns:cx5="http://schemas.microsoft.com/office/drawing/2016/5/11/chartex" xmlns:cx6="http://schemas.microsoft.com/office/drawing/2016/5/12/chartex" xmlns:cx7="http://schemas.microsoft.com/office/drawing/2016/5/13/chartex" xmlns:cx8="http://schemas.microsoft.com/office/drawing/2016/5/14/chartex" xmlns:mc="http://schemas.openxmlformats.org/markup-compatibility/2006" xmlns:aink="http://schemas.microsoft.com/office/drawing/2016/ink" xmlns:am3d="http://schemas.microsoft.com/office/drawing/2017/model3d" xmlns:o="urn:schemas-microsoft-com:office:office" xmlns:oel="http://schemas.microsoft.com/office/2019/extlst" xmlns:r="http://schemas.openxmlformats.org/officeDocument/2006/relationships" xmlns:m="http://schemas.openxmlformats.org/officeDocument/2006/math" xmlns:v="urn:schemas-microsoft-com:vml" xmlns:wp14="http://schemas.microsoft.com/office/word/2010/wordprocessingDrawing" xmlns:wp="http://schemas.openxmlformats.org/drawingml/2006/wordprocessingDrawing" xmlns:w10="urn:schemas-microsoft-com:office:word" xmlns:w="http://schemas.openxmlformats.org/wordprocessingml/2006/main" xmlns:w14="http://schemas.microsoft.com/office/word/2010/wordml" xmlns:w15="http://schemas.microsoft.com/office/word/2012/wordml" xmlns:w16cex="http://schemas.microsoft.com/office/word/2018/wordml/cex" xmlns:w16cid="http://schemas.microsoft.com/office/word/2016/wordml/cid" xmlns:w16="http://schemas.microsoft.com/office/word/2018/wordml" xmlns:w16sdtdh="http://schemas.microsoft.com/office/word/2020/wordml/sdtdatahash" xmlns:w16se="http://schemas.microsoft.com/office/word/2015/wordml/symex" xmlns:wpg="http://schemas.microsoft.com/office/word/2010/wordprocessingGroup" xmlns:wpi="http://schemas.microsoft.com/office/word/2010/wordprocessingInk" xmlns:wne="http://schemas.microsoft.com/office/word/2006/wordml" xmlns:wps="http://schemas.microsoft.com/office/word/2010/wordprocessingShape" mc:Ignorable="w14 w15 w16se w16cid w16 w16cex w16sdtdh wp14">
+<w:ftr xmlns:wpc="http://schemas.microsoft.com/office/word/2010/wordprocessingCanvas" xmlns:cx="http://schemas.microsoft.com/office/drawing/2014/chartex" xmlns:cx1="http://schemas.microsoft.com/office/drawing/2015/9/8/chartex" xmlns:cx2="http://schemas.microsoft.com/office/drawing/2015/10/21/chartex" xmlns:cx3="http://schemas.microsoft.com/office/drawing/2016/5/9/chartex" xmlns:cx4="http://schemas.microsoft.com/office/drawing/2016/5/10/chartex" xmlns:cx5="http://schemas.microsoft.com/office/drawing/2016/5/11/chartex" xmlns:cx6="http://schemas.microsoft.com/office/drawing/2016/5/12/chartex" xmlns:cx7="http://schemas.microsoft.com/office/drawing/2016/5/13/chartex" xmlns:cx8="http://schemas.microsoft.com/office/drawing/2016/5/14/chartex" xmlns:mc="http://schemas.openxmlformats.org/markup-compatibility/2006" xmlns:aink="http://schemas.microsoft.com/office/drawing/2016/ink" xmlns:am3d="http://schemas.microsoft.com/office/drawing/2017/model3d" xmlns:o="urn:schemas-microsoft-com:office:office" xmlns:oel="http://schemas.microsoft.com/office/2019/extlst" xmlns:r="http://schemas.openxmlformats.org/officeDocument/2006/relationships" xmlns:m="http://schemas.openxmlformats.org/officeDocument/2006/math" xmlns:v="urn:schemas-microsoft-com:vml" xmlns:wp14="http://schemas.microsoft.com/office/word/2010/wordprocessingDrawing" xmlns:wp="http://schemas.openxmlformats.org/drawingml/2006/wordprocessingDrawing" xmlns:w10="urn:schemas-microsoft-com:office:word" xmlns:w="http://schemas.openxmlformats.org/wordprocessingml/2006/main" xmlns:w14="http://schemas.microsoft.com/office/word/2010/wordml" xmlns:w15="http://schemas.microsoft.com/office/word/2012/wordml" xmlns:w16cex="http://schemas.microsoft.com/office/word/2018/wordml/cex" xmlns:w16cid="http://schemas.microsoft.com/office/word/2016/wordml/cid" xmlns:w16="http://schemas.microsoft.com/office/word/2018/wordml" xmlns:w16du="http://schemas.microsoft.com/office/word/2023/wordml/word16du" xmlns:w16sdtdh="http://schemas.microsoft.com/office/word/2020/wordml/sdtdatahash" xmlns:w16se="http://schemas.microsoft.com/office/word/2015/wordml/symex" xmlns:wpg="http://schemas.microsoft.com/office/word/2010/wordprocessingGroup" xmlns:wpi="http://schemas.microsoft.com/office/word/2010/wordprocessingInk" xmlns:wne="http://schemas.microsoft.com/office/word/2006/wordml" xmlns:wps="http://schemas.microsoft.com/office/word/2010/wordprocessingShape" mc:Ignorable="w14 w15 w16se w16cid w16 w16cex w16sdtdh w16du wp14">
   <w:sdt>
     <w:sdtPr>
       <w:id w:val="1974007363"/>
@@ -15383,7 +18775,7 @@
 </file>
 
 <file path=word/footnotes.xml><?xml version="1.0" encoding="utf-8"?>
-<w:footnotes xmlns:wpc="http://schemas.microsoft.com/office/word/2010/wordprocessingCanvas" xmlns:cx="http://schemas.microsoft.com/office/drawing/2014/chartex" xmlns:cx1="http://schemas.microsoft.com/office/drawing/2015/9/8/chartex" xmlns:cx2="http://schemas.microsoft.com/office/drawing/2015/10/21/chartex" xmlns:cx3="http://schemas.microsoft.com/office/drawing/2016/5/9/chartex" xmlns:cx4="http://schemas.microsoft.com/office/drawing/2016/5/10/chartex" xmlns:cx5="http://schemas.microsoft.com/office/drawing/2016/5/11/chartex" xmlns:cx6="http://schemas.microsoft.com/office/drawing/2016/5/12/chartex" xmlns:cx7="http://schemas.microsoft.com/office/drawing/2016/5/13/chartex" xmlns:cx8="http://schemas.microsoft.com/office/drawing/2016/5/14/chartex" xmlns:mc="http://schemas.openxmlformats.org/markup-compatibility/2006" xmlns:aink="http://schemas.microsoft.com/office/drawing/2016/ink" xmlns:am3d="http://schemas.microsoft.com/office/drawing/2017/model3d" xmlns:o="urn:schemas-microsoft-com:office:office" xmlns:oel="http://schemas.microsoft.com/office/2019/extlst" xmlns:r="http://schemas.openxmlformats.org/officeDocument/2006/relationships" xmlns:m="http://schemas.openxmlformats.org/officeDocument/2006/math" xmlns:v="urn:schemas-microsoft-com:vml" xmlns:wp14="http://schemas.microsoft.com/office/word/2010/wordprocessingDrawing" xmlns:wp="http://schemas.openxmlformats.org/drawingml/2006/wordprocessingDrawing" xmlns:w10="urn:schemas-microsoft-com:office:word" xmlns:w="http://schemas.openxmlformats.org/wordprocessingml/2006/main" xmlns:w14="http://schemas.microsoft.com/office/word/2010/wordml" xmlns:w15="http://schemas.microsoft.com/office/word/2012/wordml" xmlns:w16cex="http://schemas.microsoft.com/office/word/2018/wordml/cex" xmlns:w16cid="http://schemas.microsoft.com/office/word/2016/wordml/cid" xmlns:w16="http://schemas.microsoft.com/office/word/2018/wordml" xmlns:w16sdtdh="http://schemas.microsoft.com/office/word/2020/wordml/sdtdatahash" xmlns:w16se="http://schemas.microsoft.com/office/word/2015/wordml/symex" xmlns:wpg="http://schemas.microsoft.com/office/word/2010/wordprocessingGroup" xmlns:wpi="http://schemas.microsoft.com/office/word/2010/wordprocessingInk" xmlns:wne="http://schemas.microsoft.com/office/word/2006/wordml" xmlns:wps="http://schemas.microsoft.com/office/word/2010/wordprocessingShape" mc:Ignorable="w14 w15 w16se w16cid w16 w16cex w16sdtdh wp14">
+<w:footnotes xmlns:wpc="http://schemas.microsoft.com/office/word/2010/wordprocessingCanvas" xmlns:cx="http://schemas.microsoft.com/office/drawing/2014/chartex" xmlns:cx1="http://schemas.microsoft.com/office/drawing/2015/9/8/chartex" xmlns:cx2="http://schemas.microsoft.com/office/drawing/2015/10/21/chartex" xmlns:cx3="http://schemas.microsoft.com/office/drawing/2016/5/9/chartex" xmlns:cx4="http://schemas.microsoft.com/office/drawing/2016/5/10/chartex" xmlns:cx5="http://schemas.microsoft.com/office/drawing/2016/5/11/chartex" xmlns:cx6="http://schemas.microsoft.com/office/drawing/2016/5/12/chartex" xmlns:cx7="http://schemas.microsoft.com/office/drawing/2016/5/13/chartex" xmlns:cx8="http://schemas.microsoft.com/office/drawing/2016/5/14/chartex" xmlns:mc="http://schemas.openxmlformats.org/markup-compatibility/2006" xmlns:aink="http://schemas.microsoft.com/office/drawing/2016/ink" xmlns:am3d="http://schemas.microsoft.com/office/drawing/2017/model3d" xmlns:o="urn:schemas-microsoft-com:office:office" xmlns:oel="http://schemas.microsoft.com/office/2019/extlst" xmlns:r="http://schemas.openxmlformats.org/officeDocument/2006/relationships" xmlns:m="http://schemas.openxmlformats.org/officeDocument/2006/math" xmlns:v="urn:schemas-microsoft-com:vml" xmlns:wp14="http://schemas.microsoft.com/office/word/2010/wordprocessingDrawing" xmlns:wp="http://schemas.openxmlformats.org/drawingml/2006/wordprocessingDrawing" xmlns:w10="urn:schemas-microsoft-com:office:word" xmlns:w="http://schemas.openxmlformats.org/wordprocessingml/2006/main" xmlns:w14="http://schemas.microsoft.com/office/word/2010/wordml" xmlns:w15="http://schemas.microsoft.com/office/word/2012/wordml" xmlns:w16cex="http://schemas.microsoft.com/office/word/2018/wordml/cex" xmlns:w16cid="http://schemas.microsoft.com/office/word/2016/wordml/cid" xmlns:w16="http://schemas.microsoft.com/office/word/2018/wordml" xmlns:w16du="http://schemas.microsoft.com/office/word/2023/wordml/word16du" xmlns:w16sdtdh="http://schemas.microsoft.com/office/word/2020/wordml/sdtdatahash" xmlns:w16se="http://schemas.microsoft.com/office/word/2015/wordml/symex" xmlns:wpg="http://schemas.microsoft.com/office/word/2010/wordprocessingGroup" xmlns:wpi="http://schemas.microsoft.com/office/word/2010/wordprocessingInk" xmlns:wne="http://schemas.microsoft.com/office/word/2006/wordml" xmlns:wps="http://schemas.microsoft.com/office/word/2010/wordprocessingShape" mc:Ignorable="w14 w15 w16se w16cid w16 w16cex w16sdtdh w16du wp14">
   <w:footnote w:type="separator" w:id="-1">
     <w:p>
       <w:r>
@@ -15402,8 +18794,97 @@
 </file>
 
 <file path=word/numbering.xml><?xml version="1.0" encoding="utf-8"?>
-<w:numbering xmlns:wpc="http://schemas.microsoft.com/office/word/2010/wordprocessingCanvas" xmlns:cx="http://schemas.microsoft.com/office/drawing/2014/chartex" xmlns:cx1="http://schemas.microsoft.com/office/drawing/2015/9/8/chartex" xmlns:cx2="http://schemas.microsoft.com/office/drawing/2015/10/21/chartex" xmlns:cx3="http://schemas.microsoft.com/office/drawing/2016/5/9/chartex" xmlns:cx4="http://schemas.microsoft.com/office/drawing/2016/5/10/chartex" xmlns:cx5="http://schemas.microsoft.com/office/drawing/2016/5/11/chartex" xmlns:cx6="http://schemas.microsoft.com/office/drawing/2016/5/12/chartex" xmlns:cx7="http://schemas.microsoft.com/office/drawing/2016/5/13/chartex" xmlns:cx8="http://schemas.microsoft.com/office/drawing/2016/5/14/chartex" xmlns:mc="http://schemas.openxmlformats.org/markup-compatibility/2006" xmlns:aink="http://schemas.microsoft.com/office/drawing/2016/ink" xmlns:am3d="http://schemas.microsoft.com/office/drawing/2017/model3d" xmlns:o="urn:schemas-microsoft-com:office:office" xmlns:oel="http://schemas.microsoft.com/office/2019/extlst" xmlns:r="http://schemas.openxmlformats.org/officeDocument/2006/relationships" xmlns:m="http://schemas.openxmlformats.org/officeDocument/2006/math" xmlns:v="urn:schemas-microsoft-com:vml" xmlns:wp14="http://schemas.microsoft.com/office/word/2010/wordprocessingDrawing" xmlns:wp="http://schemas.openxmlformats.org/drawingml/2006/wordprocessingDrawing" xmlns:w10="urn:schemas-microsoft-com:office:word" xmlns:w="http://schemas.openxmlformats.org/wordprocessingml/2006/main" xmlns:w14="http://schemas.microsoft.com/office/word/2010/wordml" xmlns:w15="http://schemas.microsoft.com/office/word/2012/wordml" xmlns:w16cex="http://schemas.microsoft.com/office/word/2018/wordml/cex" xmlns:w16cid="http://schemas.microsoft.com/office/word/2016/wordml/cid" xmlns:w16="http://schemas.microsoft.com/office/word/2018/wordml" xmlns:w16sdtdh="http://schemas.microsoft.com/office/word/2020/wordml/sdtdatahash" xmlns:w16se="http://schemas.microsoft.com/office/word/2015/wordml/symex" xmlns:wpg="http://schemas.microsoft.com/office/word/2010/wordprocessingGroup" xmlns:wpi="http://schemas.microsoft.com/office/word/2010/wordprocessingInk" xmlns:wne="http://schemas.microsoft.com/office/word/2006/wordml" xmlns:wps="http://schemas.microsoft.com/office/word/2010/wordprocessingShape" mc:Ignorable="w14 w15 w16se w16cid w16 w16cex w16sdtdh wp14">
+<w:numbering xmlns:wpc="http://schemas.microsoft.com/office/word/2010/wordprocessingCanvas" xmlns:cx="http://schemas.microsoft.com/office/drawing/2014/chartex" xmlns:cx1="http://schemas.microsoft.com/office/drawing/2015/9/8/chartex" xmlns:cx2="http://schemas.microsoft.com/office/drawing/2015/10/21/chartex" xmlns:cx3="http://schemas.microsoft.com/office/drawing/2016/5/9/chartex" xmlns:cx4="http://schemas.microsoft.com/office/drawing/2016/5/10/chartex" xmlns:cx5="http://schemas.microsoft.com/office/drawing/2016/5/11/chartex" xmlns:cx6="http://schemas.microsoft.com/office/drawing/2016/5/12/chartex" xmlns:cx7="http://schemas.microsoft.com/office/drawing/2016/5/13/chartex" xmlns:cx8="http://schemas.microsoft.com/office/drawing/2016/5/14/chartex" xmlns:mc="http://schemas.openxmlformats.org/markup-compatibility/2006" xmlns:aink="http://schemas.microsoft.com/office/drawing/2016/ink" xmlns:am3d="http://schemas.microsoft.com/office/drawing/2017/model3d" xmlns:o="urn:schemas-microsoft-com:office:office" xmlns:oel="http://schemas.microsoft.com/office/2019/extlst" xmlns:r="http://schemas.openxmlformats.org/officeDocument/2006/relationships" xmlns:m="http://schemas.openxmlformats.org/officeDocument/2006/math" xmlns:v="urn:schemas-microsoft-com:vml" xmlns:wp14="http://schemas.microsoft.com/office/word/2010/wordprocessingDrawing" xmlns:wp="http://schemas.openxmlformats.org/drawingml/2006/wordprocessingDrawing" xmlns:w10="urn:schemas-microsoft-com:office:word" xmlns:w="http://schemas.openxmlformats.org/wordprocessingml/2006/main" xmlns:w14="http://schemas.microsoft.com/office/word/2010/wordml" xmlns:w15="http://schemas.microsoft.com/office/word/2012/wordml" xmlns:w16cex="http://schemas.microsoft.com/office/word/2018/wordml/cex" xmlns:w16cid="http://schemas.microsoft.com/office/word/2016/wordml/cid" xmlns:w16="http://schemas.microsoft.com/office/word/2018/wordml" xmlns:w16du="http://schemas.microsoft.com/office/word/2023/wordml/word16du" xmlns:w16sdtdh="http://schemas.microsoft.com/office/word/2020/wordml/sdtdatahash" xmlns:w16se="http://schemas.microsoft.com/office/word/2015/wordml/symex" xmlns:wpg="http://schemas.microsoft.com/office/word/2010/wordprocessingGroup" xmlns:wpi="http://schemas.microsoft.com/office/word/2010/wordprocessingInk" xmlns:wne="http://schemas.microsoft.com/office/word/2006/wordml" xmlns:wps="http://schemas.microsoft.com/office/word/2010/wordprocessingShape" mc:Ignorable="w14 w15 w16se w16cid w16 w16cex w16sdtdh w16du wp14">
   <w:abstractNum w:abstractNumId="0" w15:restartNumberingAfterBreak="0">
+    <w:nsid w:val="004A4204"/>
+    <w:multiLevelType w:val="hybridMultilevel"/>
+    <w:tmpl w:val="CD70F734"/>
+    <w:lvl w:ilvl="0" w:tplc="D8442006">
+      <w:start w:val="1"/>
+      <w:numFmt w:val="japaneseCounting"/>
+      <w:lvlText w:val="第%1，"/>
+      <w:lvlJc w:val="left"/>
+      <w:pPr>
+        <w:ind w:left="720" w:hanging="720"/>
+      </w:pPr>
+      <w:rPr>
+        <w:rFonts w:hint="default"/>
+      </w:rPr>
+    </w:lvl>
+    <w:lvl w:ilvl="1" w:tplc="04090019" w:tentative="1">
+      <w:start w:val="1"/>
+      <w:numFmt w:val="lowerLetter"/>
+      <w:lvlText w:val="%2)"/>
+      <w:lvlJc w:val="left"/>
+      <w:pPr>
+        <w:ind w:left="880" w:hanging="440"/>
+      </w:pPr>
+    </w:lvl>
+    <w:lvl w:ilvl="2" w:tplc="0409001B" w:tentative="1">
+      <w:start w:val="1"/>
+      <w:numFmt w:val="lowerRoman"/>
+      <w:lvlText w:val="%3."/>
+      <w:lvlJc w:val="right"/>
+      <w:pPr>
+        <w:ind w:left="1320" w:hanging="440"/>
+      </w:pPr>
+    </w:lvl>
+    <w:lvl w:ilvl="3" w:tplc="0409000F" w:tentative="1">
+      <w:start w:val="1"/>
+      <w:numFmt w:val="decimal"/>
+      <w:lvlText w:val="%4."/>
+      <w:lvlJc w:val="left"/>
+      <w:pPr>
+        <w:ind w:left="1760" w:hanging="440"/>
+      </w:pPr>
+    </w:lvl>
+    <w:lvl w:ilvl="4" w:tplc="04090019" w:tentative="1">
+      <w:start w:val="1"/>
+      <w:numFmt w:val="lowerLetter"/>
+      <w:lvlText w:val="%5)"/>
+      <w:lvlJc w:val="left"/>
+      <w:pPr>
+        <w:ind w:left="2200" w:hanging="440"/>
+      </w:pPr>
+    </w:lvl>
+    <w:lvl w:ilvl="5" w:tplc="0409001B" w:tentative="1">
+      <w:start w:val="1"/>
+      <w:numFmt w:val="lowerRoman"/>
+      <w:lvlText w:val="%6."/>
+      <w:lvlJc w:val="right"/>
+      <w:pPr>
+        <w:ind w:left="2640" w:hanging="440"/>
+      </w:pPr>
+    </w:lvl>
+    <w:lvl w:ilvl="6" w:tplc="0409000F" w:tentative="1">
+      <w:start w:val="1"/>
+      <w:numFmt w:val="decimal"/>
+      <w:lvlText w:val="%7."/>
+      <w:lvlJc w:val="left"/>
+      <w:pPr>
+        <w:ind w:left="3080" w:hanging="440"/>
+      </w:pPr>
+    </w:lvl>
+    <w:lvl w:ilvl="7" w:tplc="04090019" w:tentative="1">
+      <w:start w:val="1"/>
+      <w:numFmt w:val="lowerLetter"/>
+      <w:lvlText w:val="%8)"/>
+      <w:lvlJc w:val="left"/>
+      <w:pPr>
+        <w:ind w:left="3520" w:hanging="440"/>
+      </w:pPr>
+    </w:lvl>
+    <w:lvl w:ilvl="8" w:tplc="0409001B" w:tentative="1">
+      <w:start w:val="1"/>
+      <w:numFmt w:val="lowerRoman"/>
+      <w:lvlText w:val="%9."/>
+      <w:lvlJc w:val="right"/>
+      <w:pPr>
+        <w:ind w:left="3960" w:hanging="440"/>
+      </w:pPr>
+    </w:lvl>
+  </w:abstractNum>
+  <w:abstractNum w:abstractNumId="1" w15:restartNumberingAfterBreak="0">
     <w:nsid w:val="03224BC6"/>
     <w:multiLevelType w:val="hybridMultilevel"/>
     <w:tmpl w:val="85662138"/>
@@ -15516,7 +18997,7 @@
       </w:rPr>
     </w:lvl>
   </w:abstractNum>
-  <w:abstractNum w:abstractNumId="1" w15:restartNumberingAfterBreak="0">
+  <w:abstractNum w:abstractNumId="2" w15:restartNumberingAfterBreak="0">
     <w:nsid w:val="05FD686E"/>
     <w:multiLevelType w:val="hybridMultilevel"/>
     <w:tmpl w:val="3C305B58"/>
@@ -15602,7 +19083,96 @@
       </w:pPr>
     </w:lvl>
   </w:abstractNum>
-  <w:abstractNum w:abstractNumId="2" w15:restartNumberingAfterBreak="0">
+  <w:abstractNum w:abstractNumId="3" w15:restartNumberingAfterBreak="0">
+    <w:nsid w:val="0A476F39"/>
+    <w:multiLevelType w:val="hybridMultilevel"/>
+    <w:tmpl w:val="76CE6172"/>
+    <w:lvl w:ilvl="0" w:tplc="D8442006">
+      <w:start w:val="1"/>
+      <w:numFmt w:val="japaneseCounting"/>
+      <w:lvlText w:val="第%1，"/>
+      <w:lvlJc w:val="left"/>
+      <w:pPr>
+        <w:ind w:left="720" w:hanging="720"/>
+      </w:pPr>
+      <w:rPr>
+        <w:rFonts w:hint="default"/>
+      </w:rPr>
+    </w:lvl>
+    <w:lvl w:ilvl="1" w:tplc="04090019" w:tentative="1">
+      <w:start w:val="1"/>
+      <w:numFmt w:val="lowerLetter"/>
+      <w:lvlText w:val="%2)"/>
+      <w:lvlJc w:val="left"/>
+      <w:pPr>
+        <w:ind w:left="880" w:hanging="440"/>
+      </w:pPr>
+    </w:lvl>
+    <w:lvl w:ilvl="2" w:tplc="0409001B" w:tentative="1">
+      <w:start w:val="1"/>
+      <w:numFmt w:val="lowerRoman"/>
+      <w:lvlText w:val="%3."/>
+      <w:lvlJc w:val="right"/>
+      <w:pPr>
+        <w:ind w:left="1320" w:hanging="440"/>
+      </w:pPr>
+    </w:lvl>
+    <w:lvl w:ilvl="3" w:tplc="0409000F" w:tentative="1">
+      <w:start w:val="1"/>
+      <w:numFmt w:val="decimal"/>
+      <w:lvlText w:val="%4."/>
+      <w:lvlJc w:val="left"/>
+      <w:pPr>
+        <w:ind w:left="1760" w:hanging="440"/>
+      </w:pPr>
+    </w:lvl>
+    <w:lvl w:ilvl="4" w:tplc="04090019" w:tentative="1">
+      <w:start w:val="1"/>
+      <w:numFmt w:val="lowerLetter"/>
+      <w:lvlText w:val="%5)"/>
+      <w:lvlJc w:val="left"/>
+      <w:pPr>
+        <w:ind w:left="2200" w:hanging="440"/>
+      </w:pPr>
+    </w:lvl>
+    <w:lvl w:ilvl="5" w:tplc="0409001B" w:tentative="1">
+      <w:start w:val="1"/>
+      <w:numFmt w:val="lowerRoman"/>
+      <w:lvlText w:val="%6."/>
+      <w:lvlJc w:val="right"/>
+      <w:pPr>
+        <w:ind w:left="2640" w:hanging="440"/>
+      </w:pPr>
+    </w:lvl>
+    <w:lvl w:ilvl="6" w:tplc="0409000F" w:tentative="1">
+      <w:start w:val="1"/>
+      <w:numFmt w:val="decimal"/>
+      <w:lvlText w:val="%7."/>
+      <w:lvlJc w:val="left"/>
+      <w:pPr>
+        <w:ind w:left="3080" w:hanging="440"/>
+      </w:pPr>
+    </w:lvl>
+    <w:lvl w:ilvl="7" w:tplc="04090019" w:tentative="1">
+      <w:start w:val="1"/>
+      <w:numFmt w:val="lowerLetter"/>
+      <w:lvlText w:val="%8)"/>
+      <w:lvlJc w:val="left"/>
+      <w:pPr>
+        <w:ind w:left="3520" w:hanging="440"/>
+      </w:pPr>
+    </w:lvl>
+    <w:lvl w:ilvl="8" w:tplc="0409001B" w:tentative="1">
+      <w:start w:val="1"/>
+      <w:numFmt w:val="lowerRoman"/>
+      <w:lvlText w:val="%9."/>
+      <w:lvlJc w:val="right"/>
+      <w:pPr>
+        <w:ind w:left="3960" w:hanging="440"/>
+      </w:pPr>
+    </w:lvl>
+  </w:abstractNum>
+  <w:abstractNum w:abstractNumId="4" w15:restartNumberingAfterBreak="0">
     <w:nsid w:val="0ABC7133"/>
     <w:multiLevelType w:val="hybridMultilevel"/>
     <w:tmpl w:val="26969FA2"/>
@@ -15715,7 +19285,7 @@
       </w:rPr>
     </w:lvl>
   </w:abstractNum>
-  <w:abstractNum w:abstractNumId="3" w15:restartNumberingAfterBreak="0">
+  <w:abstractNum w:abstractNumId="5" w15:restartNumberingAfterBreak="0">
     <w:nsid w:val="0BDB1536"/>
     <w:multiLevelType w:val="hybridMultilevel"/>
     <w:tmpl w:val="F36896F0"/>
@@ -15828,7 +19398,7 @@
       </w:rPr>
     </w:lvl>
   </w:abstractNum>
-  <w:abstractNum w:abstractNumId="4" w15:restartNumberingAfterBreak="0">
+  <w:abstractNum w:abstractNumId="6" w15:restartNumberingAfterBreak="0">
     <w:nsid w:val="0C622D5C"/>
     <w:multiLevelType w:val="hybridMultilevel"/>
     <w:tmpl w:val="ACC46464"/>
@@ -15914,7 +19484,96 @@
       </w:pPr>
     </w:lvl>
   </w:abstractNum>
-  <w:abstractNum w:abstractNumId="5" w15:restartNumberingAfterBreak="0">
+  <w:abstractNum w:abstractNumId="7" w15:restartNumberingAfterBreak="0">
+    <w:nsid w:val="0E852CF4"/>
+    <w:multiLevelType w:val="hybridMultilevel"/>
+    <w:tmpl w:val="EA60F85A"/>
+    <w:lvl w:ilvl="0" w:tplc="D8442006">
+      <w:start w:val="1"/>
+      <w:numFmt w:val="japaneseCounting"/>
+      <w:lvlText w:val="第%1，"/>
+      <w:lvlJc w:val="left"/>
+      <w:pPr>
+        <w:ind w:left="720" w:hanging="720"/>
+      </w:pPr>
+      <w:rPr>
+        <w:rFonts w:hint="default"/>
+      </w:rPr>
+    </w:lvl>
+    <w:lvl w:ilvl="1" w:tplc="04090019" w:tentative="1">
+      <w:start w:val="1"/>
+      <w:numFmt w:val="lowerLetter"/>
+      <w:lvlText w:val="%2)"/>
+      <w:lvlJc w:val="left"/>
+      <w:pPr>
+        <w:ind w:left="880" w:hanging="440"/>
+      </w:pPr>
+    </w:lvl>
+    <w:lvl w:ilvl="2" w:tplc="0409001B" w:tentative="1">
+      <w:start w:val="1"/>
+      <w:numFmt w:val="lowerRoman"/>
+      <w:lvlText w:val="%3."/>
+      <w:lvlJc w:val="right"/>
+      <w:pPr>
+        <w:ind w:left="1320" w:hanging="440"/>
+      </w:pPr>
+    </w:lvl>
+    <w:lvl w:ilvl="3" w:tplc="0409000F" w:tentative="1">
+      <w:start w:val="1"/>
+      <w:numFmt w:val="decimal"/>
+      <w:lvlText w:val="%4."/>
+      <w:lvlJc w:val="left"/>
+      <w:pPr>
+        <w:ind w:left="1760" w:hanging="440"/>
+      </w:pPr>
+    </w:lvl>
+    <w:lvl w:ilvl="4" w:tplc="04090019" w:tentative="1">
+      <w:start w:val="1"/>
+      <w:numFmt w:val="lowerLetter"/>
+      <w:lvlText w:val="%5)"/>
+      <w:lvlJc w:val="left"/>
+      <w:pPr>
+        <w:ind w:left="2200" w:hanging="440"/>
+      </w:pPr>
+    </w:lvl>
+    <w:lvl w:ilvl="5" w:tplc="0409001B" w:tentative="1">
+      <w:start w:val="1"/>
+      <w:numFmt w:val="lowerRoman"/>
+      <w:lvlText w:val="%6."/>
+      <w:lvlJc w:val="right"/>
+      <w:pPr>
+        <w:ind w:left="2640" w:hanging="440"/>
+      </w:pPr>
+    </w:lvl>
+    <w:lvl w:ilvl="6" w:tplc="0409000F" w:tentative="1">
+      <w:start w:val="1"/>
+      <w:numFmt w:val="decimal"/>
+      <w:lvlText w:val="%7."/>
+      <w:lvlJc w:val="left"/>
+      <w:pPr>
+        <w:ind w:left="3080" w:hanging="440"/>
+      </w:pPr>
+    </w:lvl>
+    <w:lvl w:ilvl="7" w:tplc="04090019" w:tentative="1">
+      <w:start w:val="1"/>
+      <w:numFmt w:val="lowerLetter"/>
+      <w:lvlText w:val="%8)"/>
+      <w:lvlJc w:val="left"/>
+      <w:pPr>
+        <w:ind w:left="3520" w:hanging="440"/>
+      </w:pPr>
+    </w:lvl>
+    <w:lvl w:ilvl="8" w:tplc="0409001B" w:tentative="1">
+      <w:start w:val="1"/>
+      <w:numFmt w:val="lowerRoman"/>
+      <w:lvlText w:val="%9."/>
+      <w:lvlJc w:val="right"/>
+      <w:pPr>
+        <w:ind w:left="3960" w:hanging="440"/>
+      </w:pPr>
+    </w:lvl>
+  </w:abstractNum>
+  <w:abstractNum w:abstractNumId="8" w15:restartNumberingAfterBreak="0">
     <w:nsid w:val="10DE408C"/>
     <w:multiLevelType w:val="hybridMultilevel"/>
     <w:tmpl w:val="036EE99A"/>
@@ -16000,7 +19659,120 @@
       </w:pPr>
     </w:lvl>
   </w:abstractNum>
-  <w:abstractNum w:abstractNumId="6" w15:restartNumberingAfterBreak="0">
+  <w:abstractNum w:abstractNumId="9" w15:restartNumberingAfterBreak="0">
+    <w:nsid w:val="17166095"/>
+    <w:multiLevelType w:val="hybridMultilevel"/>
+    <w:tmpl w:val="F3826AB4"/>
+    <w:lvl w:ilvl="0" w:tplc="04090001">
+      <w:start w:val="1"/>
+      <w:numFmt w:val="bullet"/>
+      <w:lvlText w:val=""/>
+      <w:lvlJc w:val="left"/>
+      <w:pPr>
+        <w:ind w:left="440" w:hanging="440"/>
+      </w:pPr>
+      <w:rPr>
+        <w:rFonts w:ascii="Wingdings" w:hAnsi="Wingdings" w:hint="default"/>
+      </w:rPr>
+    </w:lvl>
+    <w:lvl w:ilvl="1" w:tplc="04090003">
+      <w:start w:val="1"/>
+      <w:numFmt w:val="bullet"/>
+      <w:lvlText w:val=""/>
+      <w:lvlJc w:val="left"/>
+      <w:pPr>
+        <w:ind w:left="880" w:hanging="440"/>
+      </w:pPr>
+      <w:rPr>
+        <w:rFonts w:ascii="Wingdings" w:hAnsi="Wingdings" w:hint="default"/>
+      </w:rPr>
+    </w:lvl>
+    <w:lvl w:ilvl="2" w:tplc="04090005" w:tentative="1">
+      <w:start w:val="1"/>
+      <w:numFmt w:val="bullet"/>
+      <w:lvlText w:val=""/>
+      <w:lvlJc w:val="left"/>
+      <w:pPr>
+        <w:ind w:left="1320" w:hanging="440"/>
+      </w:pPr>
+      <w:rPr>
+        <w:rFonts w:ascii="Wingdings" w:hAnsi="Wingdings" w:hint="default"/>
+      </w:rPr>
+    </w:lvl>
+    <w:lvl w:ilvl="3" w:tplc="04090001" w:tentative="1">
+      <w:start w:val="1"/>
+      <w:numFmt w:val="bullet"/>
+      <w:lvlText w:val=""/>
+      <w:lvlJc w:val="left"/>
+      <w:pPr>
+        <w:ind w:left="1760" w:hanging="440"/>
+      </w:pPr>
+      <w:rPr>
+        <w:rFonts w:ascii="Wingdings" w:hAnsi="Wingdings" w:hint="default"/>
+      </w:rPr>
+    </w:lvl>
+    <w:lvl w:ilvl="4" w:tplc="04090003" w:tentative="1">
+      <w:start w:val="1"/>
+      <w:numFmt w:val="bullet"/>
+      <w:lvlText w:val=""/>
+      <w:lvlJc w:val="left"/>
+      <w:pPr>
+        <w:ind w:left="2200" w:hanging="440"/>
+      </w:pPr>
+      <w:rPr>
+        <w:rFonts w:ascii="Wingdings" w:hAnsi="Wingdings" w:hint="default"/>
+      </w:rPr>
+    </w:lvl>
+    <w:lvl w:ilvl="5" w:tplc="04090005" w:tentative="1">
+      <w:start w:val="1"/>
+      <w:numFmt w:val="bullet"/>
+      <w:lvlText w:val=""/>
+      <w:lvlJc w:val="left"/>
+      <w:pPr>
+        <w:ind w:left="2640" w:hanging="440"/>
+      </w:pPr>
+      <w:rPr>
+        <w:rFonts w:ascii="Wingdings" w:hAnsi="Wingdings" w:hint="default"/>
+      </w:rPr>
+    </w:lvl>
+    <w:lvl w:ilvl="6" w:tplc="04090001" w:tentative="1">
+      <w:start w:val="1"/>
+      <w:numFmt w:val="bullet"/>
+      <w:lvlText w:val=""/>
+      <w:lvlJc w:val="left"/>
+      <w:pPr>
+        <w:ind w:left="3080" w:hanging="440"/>
+      </w:pPr>
+      <w:rPr>
+        <w:rFonts w:ascii="Wingdings" w:hAnsi="Wingdings" w:hint="default"/>
+      </w:rPr>
+    </w:lvl>
+    <w:lvl w:ilvl="7" w:tplc="04090003" w:tentative="1">
+      <w:start w:val="1"/>
+      <w:numFmt w:val="bullet"/>
+      <w:lvlText w:val=""/>
+      <w:lvlJc w:val="left"/>
+      <w:pPr>
+        <w:ind w:left="3520" w:hanging="440"/>
+      </w:pPr>
+      <w:rPr>
+        <w:rFonts w:ascii="Wingdings" w:hAnsi="Wingdings" w:hint="default"/>
+      </w:rPr>
+    </w:lvl>
+    <w:lvl w:ilvl="8" w:tplc="04090005" w:tentative="1">
+      <w:start w:val="1"/>
+      <w:numFmt w:val="bullet"/>
+      <w:lvlText w:val=""/>
+      <w:lvlJc w:val="left"/>
+      <w:pPr>
+        <w:ind w:left="3960" w:hanging="440"/>
+      </w:pPr>
+      <w:rPr>
+        <w:rFonts w:ascii="Wingdings" w:hAnsi="Wingdings" w:hint="default"/>
+      </w:rPr>
+    </w:lvl>
+  </w:abstractNum>
+  <w:abstractNum w:abstractNumId="10" w15:restartNumberingAfterBreak="0">
     <w:nsid w:val="17D15E2D"/>
     <w:multiLevelType w:val="hybridMultilevel"/>
     <w:tmpl w:val="4D52B392"/>
@@ -16113,7 +19885,7 @@
       </w:rPr>
     </w:lvl>
   </w:abstractNum>
-  <w:abstractNum w:abstractNumId="7" w15:restartNumberingAfterBreak="0">
+  <w:abstractNum w:abstractNumId="11" w15:restartNumberingAfterBreak="0">
     <w:nsid w:val="1A7061E4"/>
     <w:multiLevelType w:val="hybridMultilevel"/>
     <w:tmpl w:val="448408B6"/>
@@ -16226,7 +19998,7 @@
       </w:rPr>
     </w:lvl>
   </w:abstractNum>
-  <w:abstractNum w:abstractNumId="8" w15:restartNumberingAfterBreak="0">
+  <w:abstractNum w:abstractNumId="12" w15:restartNumberingAfterBreak="0">
     <w:nsid w:val="1B391C29"/>
     <w:multiLevelType w:val="hybridMultilevel"/>
     <w:tmpl w:val="1E60C4F8"/>
@@ -16339,7 +20111,7 @@
       </w:rPr>
     </w:lvl>
   </w:abstractNum>
-  <w:abstractNum w:abstractNumId="9" w15:restartNumberingAfterBreak="0">
+  <w:abstractNum w:abstractNumId="13" w15:restartNumberingAfterBreak="0">
     <w:nsid w:val="22C34A4E"/>
     <w:multiLevelType w:val="hybridMultilevel"/>
     <w:tmpl w:val="87E273D8"/>
@@ -16428,7 +20200,7 @@
       </w:pPr>
     </w:lvl>
   </w:abstractNum>
-  <w:abstractNum w:abstractNumId="10" w15:restartNumberingAfterBreak="0">
+  <w:abstractNum w:abstractNumId="14" w15:restartNumberingAfterBreak="0">
     <w:nsid w:val="26456140"/>
     <w:multiLevelType w:val="hybridMultilevel"/>
     <w:tmpl w:val="D5465CD4"/>
@@ -16517,7 +20289,7 @@
       </w:pPr>
     </w:lvl>
   </w:abstractNum>
-  <w:abstractNum w:abstractNumId="11" w15:restartNumberingAfterBreak="0">
+  <w:abstractNum w:abstractNumId="15" w15:restartNumberingAfterBreak="0">
     <w:nsid w:val="277868CD"/>
     <w:multiLevelType w:val="hybridMultilevel"/>
     <w:tmpl w:val="7B2CA972"/>
@@ -16603,7 +20375,7 @@
       </w:pPr>
     </w:lvl>
   </w:abstractNum>
-  <w:abstractNum w:abstractNumId="12" w15:restartNumberingAfterBreak="0">
+  <w:abstractNum w:abstractNumId="16" w15:restartNumberingAfterBreak="0">
     <w:nsid w:val="2B4D76A5"/>
     <w:multiLevelType w:val="hybridMultilevel"/>
     <w:tmpl w:val="E20684DA"/>
@@ -16716,7 +20488,7 @@
       </w:rPr>
     </w:lvl>
   </w:abstractNum>
-  <w:abstractNum w:abstractNumId="13" w15:restartNumberingAfterBreak="0">
+  <w:abstractNum w:abstractNumId="17" w15:restartNumberingAfterBreak="0">
     <w:nsid w:val="2D4B50D5"/>
     <w:multiLevelType w:val="hybridMultilevel"/>
     <w:tmpl w:val="9A10CCE6"/>
@@ -16829,7 +20601,182 @@
       </w:rPr>
     </w:lvl>
   </w:abstractNum>
-  <w:abstractNum w:abstractNumId="14" w15:restartNumberingAfterBreak="0">
+  <w:abstractNum w:abstractNumId="18" w15:restartNumberingAfterBreak="0">
+    <w:nsid w:val="31E601DE"/>
+    <w:multiLevelType w:val="hybridMultilevel"/>
+    <w:tmpl w:val="A8AAF8A6"/>
+    <w:lvl w:ilvl="0" w:tplc="0409000F">
+      <w:start w:val="1"/>
+      <w:numFmt w:val="decimal"/>
+      <w:lvlText w:val="%1."/>
+      <w:lvlJc w:val="left"/>
+      <w:pPr>
+        <w:ind w:left="440" w:hanging="440"/>
+      </w:pPr>
+    </w:lvl>
+    <w:lvl w:ilvl="1" w:tplc="04090019" w:tentative="1">
+      <w:start w:val="1"/>
+      <w:numFmt w:val="lowerLetter"/>
+      <w:lvlText w:val="%2)"/>
+      <w:lvlJc w:val="left"/>
+      <w:pPr>
+        <w:ind w:left="880" w:hanging="440"/>
+      </w:pPr>
+    </w:lvl>
+    <w:lvl w:ilvl="2" w:tplc="0409001B" w:tentative="1">
+      <w:start w:val="1"/>
+      <w:numFmt w:val="lowerRoman"/>
+      <w:lvlText w:val="%3."/>
+      <w:lvlJc w:val="right"/>
+      <w:pPr>
+        <w:ind w:left="1320" w:hanging="440"/>
+      </w:pPr>
+    </w:lvl>
+    <w:lvl w:ilvl="3" w:tplc="0409000F" w:tentative="1">
+      <w:start w:val="1"/>
+      <w:numFmt w:val="decimal"/>
+      <w:lvlText w:val="%4."/>
+      <w:lvlJc w:val="left"/>
+      <w:pPr>
+        <w:ind w:left="1760" w:hanging="440"/>
+      </w:pPr>
+    </w:lvl>
+    <w:lvl w:ilvl="4" w:tplc="04090019" w:tentative="1">
+      <w:start w:val="1"/>
+      <w:numFmt w:val="lowerLetter"/>
+      <w:lvlText w:val="%5)"/>
+      <w:lvlJc w:val="left"/>
+      <w:pPr>
+        <w:ind w:left="2200" w:hanging="440"/>
+      </w:pPr>
+    </w:lvl>
+    <w:lvl w:ilvl="5" w:tplc="0409001B" w:tentative="1">
+      <w:start w:val="1"/>
+      <w:numFmt w:val="lowerRoman"/>
+      <w:lvlText w:val="%6."/>
+      <w:lvlJc w:val="right"/>
+      <w:pPr>
+        <w:ind w:left="2640" w:hanging="440"/>
+      </w:pPr>
+    </w:lvl>
+    <w:lvl w:ilvl="6" w:tplc="0409000F" w:tentative="1">
+      <w:start w:val="1"/>
+      <w:numFmt w:val="decimal"/>
+      <w:lvlText w:val="%7."/>
+      <w:lvlJc w:val="left"/>
+      <w:pPr>
+        <w:ind w:left="3080" w:hanging="440"/>
+      </w:pPr>
+    </w:lvl>
+    <w:lvl w:ilvl="7" w:tplc="04090019" w:tentative="1">
+      <w:start w:val="1"/>
+      <w:numFmt w:val="lowerLetter"/>
+      <w:lvlText w:val="%8)"/>
+      <w:lvlJc w:val="left"/>
+      <w:pPr>
+        <w:ind w:left="3520" w:hanging="440"/>
+      </w:pPr>
+    </w:lvl>
+    <w:lvl w:ilvl="8" w:tplc="0409001B" w:tentative="1">
+      <w:start w:val="1"/>
+      <w:numFmt w:val="lowerRoman"/>
+      <w:lvlText w:val="%9."/>
+      <w:lvlJc w:val="right"/>
+      <w:pPr>
+        <w:ind w:left="3960" w:hanging="440"/>
+      </w:pPr>
+    </w:lvl>
+  </w:abstractNum>
+  <w:abstractNum w:abstractNumId="19" w15:restartNumberingAfterBreak="0">
+    <w:nsid w:val="3957768D"/>
+    <w:multiLevelType w:val="hybridMultilevel"/>
+    <w:tmpl w:val="A7B2E102"/>
+    <w:lvl w:ilvl="0" w:tplc="D8442006">
+      <w:start w:val="1"/>
+      <w:numFmt w:val="japaneseCounting"/>
+      <w:lvlText w:val="第%1，"/>
+      <w:lvlJc w:val="left"/>
+      <w:pPr>
+        <w:ind w:left="720" w:hanging="720"/>
+      </w:pPr>
+      <w:rPr>
+        <w:rFonts w:hint="default"/>
+      </w:rPr>
+    </w:lvl>
+    <w:lvl w:ilvl="1" w:tplc="04090019" w:tentative="1">
+      <w:start w:val="1"/>
+      <w:numFmt w:val="lowerLetter"/>
+      <w:lvlText w:val="%2)"/>
+      <w:lvlJc w:val="left"/>
+      <w:pPr>
+        <w:ind w:left="880" w:hanging="440"/>
+      </w:pPr>
+    </w:lvl>
+    <w:lvl w:ilvl="2" w:tplc="0409001B" w:tentative="1">
+      <w:start w:val="1"/>
+      <w:numFmt w:val="lowerRoman"/>
+      <w:lvlText w:val="%3."/>
+      <w:lvlJc w:val="right"/>
+      <w:pPr>
+        <w:ind w:left="1320" w:hanging="440"/>
+      </w:pPr>
+    </w:lvl>
+    <w:lvl w:ilvl="3" w:tplc="0409000F" w:tentative="1">
+      <w:start w:val="1"/>
+      <w:numFmt w:val="decimal"/>
+      <w:lvlText w:val="%4."/>
+      <w:lvlJc w:val="left"/>
+      <w:pPr>
+        <w:ind w:left="1760" w:hanging="440"/>
+      </w:pPr>
+    </w:lvl>
+    <w:lvl w:ilvl="4" w:tplc="04090019" w:tentative="1">
+      <w:start w:val="1"/>
+      <w:numFmt w:val="lowerLetter"/>
+      <w:lvlText w:val="%5)"/>
+      <w:lvlJc w:val="left"/>
+      <w:pPr>
+        <w:ind w:left="2200" w:hanging="440"/>
+      </w:pPr>
+    </w:lvl>
+    <w:lvl w:ilvl="5" w:tplc="0409001B" w:tentative="1">
+      <w:start w:val="1"/>
+      <w:numFmt w:val="lowerRoman"/>
+      <w:lvlText w:val="%6."/>
+      <w:lvlJc w:val="right"/>
+      <w:pPr>
+        <w:ind w:left="2640" w:hanging="440"/>
+      </w:pPr>
+    </w:lvl>
+    <w:lvl w:ilvl="6" w:tplc="0409000F" w:tentative="1">
+      <w:start w:val="1"/>
+      <w:numFmt w:val="decimal"/>
+      <w:lvlText w:val="%7."/>
+      <w:lvlJc w:val="left"/>
+      <w:pPr>
+        <w:ind w:left="3080" w:hanging="440"/>
+      </w:pPr>
+    </w:lvl>
+    <w:lvl w:ilvl="7" w:tplc="04090019" w:tentative="1">
+      <w:start w:val="1"/>
+      <w:numFmt w:val="lowerLetter"/>
+      <w:lvlText w:val="%8)"/>
+      <w:lvlJc w:val="left"/>
+      <w:pPr>
+        <w:ind w:left="3520" w:hanging="440"/>
+      </w:pPr>
+    </w:lvl>
+    <w:lvl w:ilvl="8" w:tplc="0409001B" w:tentative="1">
+      <w:start w:val="1"/>
+      <w:numFmt w:val="lowerRoman"/>
+      <w:lvlText w:val="%9."/>
+      <w:lvlJc w:val="right"/>
+      <w:pPr>
+        <w:ind w:left="3960" w:hanging="440"/>
+      </w:pPr>
+    </w:lvl>
+  </w:abstractNum>
+  <w:abstractNum w:abstractNumId="20" w15:restartNumberingAfterBreak="0">
     <w:nsid w:val="3B363802"/>
     <w:multiLevelType w:val="hybridMultilevel"/>
     <w:tmpl w:val="E2905138"/>
@@ -16915,7 +20862,7 @@
       </w:pPr>
     </w:lvl>
   </w:abstractNum>
-  <w:abstractNum w:abstractNumId="15" w15:restartNumberingAfterBreak="0">
+  <w:abstractNum w:abstractNumId="21" w15:restartNumberingAfterBreak="0">
     <w:nsid w:val="3CBE74BE"/>
     <w:multiLevelType w:val="hybridMultilevel"/>
     <w:tmpl w:val="BB7654A6"/>
@@ -17028,7 +20975,96 @@
       </w:rPr>
     </w:lvl>
   </w:abstractNum>
-  <w:abstractNum w:abstractNumId="16" w15:restartNumberingAfterBreak="0">
+  <w:abstractNum w:abstractNumId="22" w15:restartNumberingAfterBreak="0">
+    <w:nsid w:val="3F9C72C4"/>
+    <w:multiLevelType w:val="hybridMultilevel"/>
+    <w:tmpl w:val="24C8959E"/>
+    <w:lvl w:ilvl="0" w:tplc="D8442006">
+      <w:start w:val="1"/>
+      <w:numFmt w:val="japaneseCounting"/>
+      <w:lvlText w:val="第%1，"/>
+      <w:lvlJc w:val="left"/>
+      <w:pPr>
+        <w:ind w:left="720" w:hanging="720"/>
+      </w:pPr>
+      <w:rPr>
+        <w:rFonts w:hint="default"/>
+      </w:rPr>
+    </w:lvl>
+    <w:lvl w:ilvl="1" w:tplc="04090019" w:tentative="1">
+      <w:start w:val="1"/>
+      <w:numFmt w:val="lowerLetter"/>
+      <w:lvlText w:val="%2)"/>
+      <w:lvlJc w:val="left"/>
+      <w:pPr>
+        <w:ind w:left="880" w:hanging="440"/>
+      </w:pPr>
+    </w:lvl>
+    <w:lvl w:ilvl="2" w:tplc="0409001B" w:tentative="1">
+      <w:start w:val="1"/>
+      <w:numFmt w:val="lowerRoman"/>
+      <w:lvlText w:val="%3."/>
+      <w:lvlJc w:val="right"/>
+      <w:pPr>
+        <w:ind w:left="1320" w:hanging="440"/>
+      </w:pPr>
+    </w:lvl>
+    <w:lvl w:ilvl="3" w:tplc="0409000F" w:tentative="1">
+      <w:start w:val="1"/>
+      <w:numFmt w:val="decimal"/>
+      <w:lvlText w:val="%4."/>
+      <w:lvlJc w:val="left"/>
+      <w:pPr>
+        <w:ind w:left="1760" w:hanging="440"/>
+      </w:pPr>
+    </w:lvl>
+    <w:lvl w:ilvl="4" w:tplc="04090019" w:tentative="1">
+      <w:start w:val="1"/>
+      <w:numFmt w:val="lowerLetter"/>
+      <w:lvlText w:val="%5)"/>
+      <w:lvlJc w:val="left"/>
+      <w:pPr>
+        <w:ind w:left="2200" w:hanging="440"/>
+      </w:pPr>
+    </w:lvl>
+    <w:lvl w:ilvl="5" w:tplc="0409001B" w:tentative="1">
+      <w:start w:val="1"/>
+      <w:numFmt w:val="lowerRoman"/>
+      <w:lvlText w:val="%6."/>
+      <w:lvlJc w:val="right"/>
+      <w:pPr>
+        <w:ind w:left="2640" w:hanging="440"/>
+      </w:pPr>
+    </w:lvl>
+    <w:lvl w:ilvl="6" w:tplc="0409000F" w:tentative="1">
+      <w:start w:val="1"/>
+      <w:numFmt w:val="decimal"/>
+      <w:lvlText w:val="%7."/>
+      <w:lvlJc w:val="left"/>
+      <w:pPr>
+        <w:ind w:left="3080" w:hanging="440"/>
+      </w:pPr>
+    </w:lvl>
+    <w:lvl w:ilvl="7" w:tplc="04090019" w:tentative="1">
+      <w:start w:val="1"/>
+      <w:numFmt w:val="lowerLetter"/>
+      <w:lvlText w:val="%8)"/>
+      <w:lvlJc w:val="left"/>
+      <w:pPr>
+        <w:ind w:left="3520" w:hanging="440"/>
+      </w:pPr>
+    </w:lvl>
+    <w:lvl w:ilvl="8" w:tplc="0409001B" w:tentative="1">
+      <w:start w:val="1"/>
+      <w:numFmt w:val="lowerRoman"/>
+      <w:lvlText w:val="%9."/>
+      <w:lvlJc w:val="right"/>
+      <w:pPr>
+        <w:ind w:left="3960" w:hanging="440"/>
+      </w:pPr>
+    </w:lvl>
+  </w:abstractNum>
+  <w:abstractNum w:abstractNumId="23" w15:restartNumberingAfterBreak="0">
     <w:nsid w:val="41035008"/>
     <w:multiLevelType w:val="hybridMultilevel"/>
     <w:tmpl w:val="0EDEA972"/>
@@ -17141,7 +21177,7 @@
       </w:rPr>
     </w:lvl>
   </w:abstractNum>
-  <w:abstractNum w:abstractNumId="17" w15:restartNumberingAfterBreak="0">
+  <w:abstractNum w:abstractNumId="24" w15:restartNumberingAfterBreak="0">
     <w:nsid w:val="46642CCD"/>
     <w:multiLevelType w:val="hybridMultilevel"/>
     <w:tmpl w:val="40AA4DC8"/>
@@ -17254,7 +21290,7 @@
       </w:rPr>
     </w:lvl>
   </w:abstractNum>
-  <w:abstractNum w:abstractNumId="18" w15:restartNumberingAfterBreak="0">
+  <w:abstractNum w:abstractNumId="25" w15:restartNumberingAfterBreak="0">
     <w:nsid w:val="47972D3C"/>
     <w:multiLevelType w:val="hybridMultilevel"/>
     <w:tmpl w:val="1F18200E"/>
@@ -17367,7 +21403,120 @@
       </w:rPr>
     </w:lvl>
   </w:abstractNum>
-  <w:abstractNum w:abstractNumId="19" w15:restartNumberingAfterBreak="0">
+  <w:abstractNum w:abstractNumId="26" w15:restartNumberingAfterBreak="0">
+    <w:nsid w:val="48907791"/>
+    <w:multiLevelType w:val="hybridMultilevel"/>
+    <w:tmpl w:val="849A8CD6"/>
+    <w:lvl w:ilvl="0" w:tplc="04090001">
+      <w:start w:val="1"/>
+      <w:numFmt w:val="bullet"/>
+      <w:lvlText w:val=""/>
+      <w:lvlJc w:val="left"/>
+      <w:pPr>
+        <w:ind w:left="440" w:hanging="440"/>
+      </w:pPr>
+      <w:rPr>
+        <w:rFonts w:ascii="Wingdings" w:hAnsi="Wingdings" w:hint="default"/>
+      </w:rPr>
+    </w:lvl>
+    <w:lvl w:ilvl="1" w:tplc="04090003" w:tentative="1">
+      <w:start w:val="1"/>
+      <w:numFmt w:val="bullet"/>
+      <w:lvlText w:val=""/>
+      <w:lvlJc w:val="left"/>
+      <w:pPr>
+        <w:ind w:left="880" w:hanging="440"/>
+      </w:pPr>
+      <w:rPr>
+        <w:rFonts w:ascii="Wingdings" w:hAnsi="Wingdings" w:hint="default"/>
+      </w:rPr>
+    </w:lvl>
+    <w:lvl w:ilvl="2" w:tplc="04090005" w:tentative="1">
+      <w:start w:val="1"/>
+      <w:numFmt w:val="bullet"/>
+      <w:lvlText w:val=""/>
+      <w:lvlJc w:val="left"/>
+      <w:pPr>
+        <w:ind w:left="1320" w:hanging="440"/>
+      </w:pPr>
+      <w:rPr>
+        <w:rFonts w:ascii="Wingdings" w:hAnsi="Wingdings" w:hint="default"/>
+      </w:rPr>
+    </w:lvl>
+    <w:lvl w:ilvl="3" w:tplc="04090001" w:tentative="1">
+      <w:start w:val="1"/>
+      <w:numFmt w:val="bullet"/>
+      <w:lvlText w:val=""/>
+      <w:lvlJc w:val="left"/>
+      <w:pPr>
+        <w:ind w:left="1760" w:hanging="440"/>
+      </w:pPr>
+      <w:rPr>
+        <w:rFonts w:ascii="Wingdings" w:hAnsi="Wingdings" w:hint="default"/>
+      </w:rPr>
+    </w:lvl>
+    <w:lvl w:ilvl="4" w:tplc="04090003" w:tentative="1">
+      <w:start w:val="1"/>
+      <w:numFmt w:val="bullet"/>
+      <w:lvlText w:val=""/>
+      <w:lvlJc w:val="left"/>
+      <w:pPr>
+        <w:ind w:left="2200" w:hanging="440"/>
+      </w:pPr>
+      <w:rPr>
+        <w:rFonts w:ascii="Wingdings" w:hAnsi="Wingdings" w:hint="default"/>
+      </w:rPr>
+    </w:lvl>
+    <w:lvl w:ilvl="5" w:tplc="04090005" w:tentative="1">
+      <w:start w:val="1"/>
+      <w:numFmt w:val="bullet"/>
+      <w:lvlText w:val=""/>
+      <w:lvlJc w:val="left"/>
+      <w:pPr>
+        <w:ind w:left="2640" w:hanging="440"/>
+      </w:pPr>
+      <w:rPr>
+        <w:rFonts w:ascii="Wingdings" w:hAnsi="Wingdings" w:hint="default"/>
+      </w:rPr>
+    </w:lvl>
+    <w:lvl w:ilvl="6" w:tplc="04090001" w:tentative="1">
+      <w:start w:val="1"/>
+      <w:numFmt w:val="bullet"/>
+      <w:lvlText w:val=""/>
+      <w:lvlJc w:val="left"/>
+      <w:pPr>
+        <w:ind w:left="3080" w:hanging="440"/>
+      </w:pPr>
+      <w:rPr>
+        <w:rFonts w:ascii="Wingdings" w:hAnsi="Wingdings" w:hint="default"/>
+      </w:rPr>
+    </w:lvl>
+    <w:lvl w:ilvl="7" w:tplc="04090003" w:tentative="1">
+      <w:start w:val="1"/>
+      <w:numFmt w:val="bullet"/>
+      <w:lvlText w:val=""/>
+      <w:lvlJc w:val="left"/>
+      <w:pPr>
+        <w:ind w:left="3520" w:hanging="440"/>
+      </w:pPr>
+      <w:rPr>
+        <w:rFonts w:ascii="Wingdings" w:hAnsi="Wingdings" w:hint="default"/>
+      </w:rPr>
+    </w:lvl>
+    <w:lvl w:ilvl="8" w:tplc="04090005" w:tentative="1">
+      <w:start w:val="1"/>
+      <w:numFmt w:val="bullet"/>
+      <w:lvlText w:val=""/>
+      <w:lvlJc w:val="left"/>
+      <w:pPr>
+        <w:ind w:left="3960" w:hanging="440"/>
+      </w:pPr>
+      <w:rPr>
+        <w:rFonts w:ascii="Wingdings" w:hAnsi="Wingdings" w:hint="default"/>
+      </w:rPr>
+    </w:lvl>
+  </w:abstractNum>
+  <w:abstractNum w:abstractNumId="27" w15:restartNumberingAfterBreak="0">
     <w:nsid w:val="48F511F8"/>
     <w:multiLevelType w:val="hybridMultilevel"/>
     <w:tmpl w:val="195C3158"/>
@@ -17480,7 +21629,7 @@
       </w:rPr>
     </w:lvl>
   </w:abstractNum>
-  <w:abstractNum w:abstractNumId="20" w15:restartNumberingAfterBreak="0">
+  <w:abstractNum w:abstractNumId="28" w15:restartNumberingAfterBreak="0">
     <w:nsid w:val="4D1B4369"/>
     <w:multiLevelType w:val="hybridMultilevel"/>
     <w:tmpl w:val="CFE058F4"/>
@@ -17566,7 +21715,182 @@
       </w:pPr>
     </w:lvl>
   </w:abstractNum>
-  <w:abstractNum w:abstractNumId="21" w15:restartNumberingAfterBreak="0">
+  <w:abstractNum w:abstractNumId="29" w15:restartNumberingAfterBreak="0">
+    <w:nsid w:val="506F67D3"/>
+    <w:multiLevelType w:val="hybridMultilevel"/>
+    <w:tmpl w:val="9184F594"/>
+    <w:lvl w:ilvl="0" w:tplc="0409000F">
+      <w:start w:val="1"/>
+      <w:numFmt w:val="decimal"/>
+      <w:lvlText w:val="%1."/>
+      <w:lvlJc w:val="left"/>
+      <w:pPr>
+        <w:ind w:left="720" w:hanging="720"/>
+      </w:pPr>
+      <w:rPr>
+        <w:rFonts w:hint="default"/>
+      </w:rPr>
+    </w:lvl>
+    <w:lvl w:ilvl="1" w:tplc="FFFFFFFF" w:tentative="1">
+      <w:start w:val="1"/>
+      <w:numFmt w:val="lowerLetter"/>
+      <w:lvlText w:val="%2)"/>
+      <w:lvlJc w:val="left"/>
+      <w:pPr>
+        <w:ind w:left="880" w:hanging="440"/>
+      </w:pPr>
+    </w:lvl>
+    <w:lvl w:ilvl="2" w:tplc="FFFFFFFF" w:tentative="1">
+      <w:start w:val="1"/>
+      <w:numFmt w:val="lowerRoman"/>
+      <w:lvlText w:val="%3."/>
+      <w:lvlJc w:val="right"/>
+      <w:pPr>
+        <w:ind w:left="1320" w:hanging="440"/>
+      </w:pPr>
+    </w:lvl>
+    <w:lvl w:ilvl="3" w:tplc="FFFFFFFF" w:tentative="1">
+      <w:start w:val="1"/>
+      <w:numFmt w:val="decimal"/>
+      <w:lvlText w:val="%4."/>
+      <w:lvlJc w:val="left"/>
+      <w:pPr>
+        <w:ind w:left="1760" w:hanging="440"/>
+      </w:pPr>
+    </w:lvl>
+    <w:lvl w:ilvl="4" w:tplc="FFFFFFFF" w:tentative="1">
+      <w:start w:val="1"/>
+      <w:numFmt w:val="lowerLetter"/>
+      <w:lvlText w:val="%5)"/>
+      <w:lvlJc w:val="left"/>
+      <w:pPr>
+        <w:ind w:left="2200" w:hanging="440"/>
+      </w:pPr>
+    </w:lvl>
+    <w:lvl w:ilvl="5" w:tplc="FFFFFFFF" w:tentative="1">
+      <w:start w:val="1"/>
+      <w:numFmt w:val="lowerRoman"/>
+      <w:lvlText w:val="%6."/>
+      <w:lvlJc w:val="right"/>
+      <w:pPr>
+        <w:ind w:left="2640" w:hanging="440"/>
+      </w:pPr>
+    </w:lvl>
+    <w:lvl w:ilvl="6" w:tplc="FFFFFFFF" w:tentative="1">
+      <w:start w:val="1"/>
+      <w:numFmt w:val="decimal"/>
+      <w:lvlText w:val="%7."/>
+      <w:lvlJc w:val="left"/>
+      <w:pPr>
+        <w:ind w:left="3080" w:hanging="440"/>
+      </w:pPr>
+    </w:lvl>
+    <w:lvl w:ilvl="7" w:tplc="FFFFFFFF" w:tentative="1">
+      <w:start w:val="1"/>
+      <w:numFmt w:val="lowerLetter"/>
+      <w:lvlText w:val="%8)"/>
+      <w:lvlJc w:val="left"/>
+      <w:pPr>
+        <w:ind w:left="3520" w:hanging="440"/>
+      </w:pPr>
+    </w:lvl>
+    <w:lvl w:ilvl="8" w:tplc="FFFFFFFF" w:tentative="1">
+      <w:start w:val="1"/>
+      <w:numFmt w:val="lowerRoman"/>
+      <w:lvlText w:val="%9."/>
+      <w:lvlJc w:val="right"/>
+      <w:pPr>
+        <w:ind w:left="3960" w:hanging="440"/>
+      </w:pPr>
+    </w:lvl>
+  </w:abstractNum>
+  <w:abstractNum w:abstractNumId="30" w15:restartNumberingAfterBreak="0">
+    <w:nsid w:val="52A2517F"/>
+    <w:multiLevelType w:val="hybridMultilevel"/>
+    <w:tmpl w:val="568E01E4"/>
+    <w:lvl w:ilvl="0" w:tplc="0409000F">
+      <w:start w:val="1"/>
+      <w:numFmt w:val="decimal"/>
+      <w:lvlText w:val="%1."/>
+      <w:lvlJc w:val="left"/>
+      <w:pPr>
+        <w:ind w:left="440" w:hanging="440"/>
+      </w:pPr>
+    </w:lvl>
+    <w:lvl w:ilvl="1" w:tplc="04090019" w:tentative="1">
+      <w:start w:val="1"/>
+      <w:numFmt w:val="lowerLetter"/>
+      <w:lvlText w:val="%2)"/>
+      <w:lvlJc w:val="left"/>
+      <w:pPr>
+        <w:ind w:left="880" w:hanging="440"/>
+      </w:pPr>
+    </w:lvl>
+    <w:lvl w:ilvl="2" w:tplc="0409001B" w:tentative="1">
+      <w:start w:val="1"/>
+      <w:numFmt w:val="lowerRoman"/>
+      <w:lvlText w:val="%3."/>
+      <w:lvlJc w:val="right"/>
+      <w:pPr>
+        <w:ind w:left="1320" w:hanging="440"/>
+      </w:pPr>
+    </w:lvl>
+    <w:lvl w:ilvl="3" w:tplc="0409000F" w:tentative="1">
+      <w:start w:val="1"/>
+      <w:numFmt w:val="decimal"/>
+      <w:lvlText w:val="%4."/>
+      <w:lvlJc w:val="left"/>
+      <w:pPr>
+        <w:ind w:left="1760" w:hanging="440"/>
+      </w:pPr>
+    </w:lvl>
+    <w:lvl w:ilvl="4" w:tplc="04090019" w:tentative="1">
+      <w:start w:val="1"/>
+      <w:numFmt w:val="lowerLetter"/>
+      <w:lvlText w:val="%5)"/>
+      <w:lvlJc w:val="left"/>
+      <w:pPr>
+        <w:ind w:left="2200" w:hanging="440"/>
+      </w:pPr>
+    </w:lvl>
+    <w:lvl w:ilvl="5" w:tplc="0409001B" w:tentative="1">
+      <w:start w:val="1"/>
+      <w:numFmt w:val="lowerRoman"/>
+      <w:lvlText w:val="%6."/>
+      <w:lvlJc w:val="right"/>
+      <w:pPr>
+        <w:ind w:left="2640" w:hanging="440"/>
+      </w:pPr>
+    </w:lvl>
+    <w:lvl w:ilvl="6" w:tplc="0409000F" w:tentative="1">
+      <w:start w:val="1"/>
+      <w:numFmt w:val="decimal"/>
+      <w:lvlText w:val="%7."/>
+      <w:lvlJc w:val="left"/>
+      <w:pPr>
+        <w:ind w:left="3080" w:hanging="440"/>
+      </w:pPr>
+    </w:lvl>
+    <w:lvl w:ilvl="7" w:tplc="04090019" w:tentative="1">
+      <w:start w:val="1"/>
+      <w:numFmt w:val="lowerLetter"/>
+      <w:lvlText w:val="%8)"/>
+      <w:lvlJc w:val="left"/>
+      <w:pPr>
+        <w:ind w:left="3520" w:hanging="440"/>
+      </w:pPr>
+    </w:lvl>
+    <w:lvl w:ilvl="8" w:tplc="0409001B" w:tentative="1">
+      <w:start w:val="1"/>
+      <w:numFmt w:val="lowerRoman"/>
+      <w:lvlText w:val="%9."/>
+      <w:lvlJc w:val="right"/>
+      <w:pPr>
+        <w:ind w:left="3960" w:hanging="440"/>
+      </w:pPr>
+    </w:lvl>
+  </w:abstractNum>
+  <w:abstractNum w:abstractNumId="31" w15:restartNumberingAfterBreak="0">
     <w:nsid w:val="54823CBB"/>
     <w:multiLevelType w:val="hybridMultilevel"/>
     <w:tmpl w:val="46C2F104"/>
@@ -17679,7 +22003,7 @@
       </w:rPr>
     </w:lvl>
   </w:abstractNum>
-  <w:abstractNum w:abstractNumId="22" w15:restartNumberingAfterBreak="0">
+  <w:abstractNum w:abstractNumId="32" w15:restartNumberingAfterBreak="0">
     <w:nsid w:val="54BC0257"/>
     <w:multiLevelType w:val="hybridMultilevel"/>
     <w:tmpl w:val="077C7378"/>
@@ -17792,7 +22116,7 @@
       </w:rPr>
     </w:lvl>
   </w:abstractNum>
-  <w:abstractNum w:abstractNumId="23" w15:restartNumberingAfterBreak="0">
+  <w:abstractNum w:abstractNumId="33" w15:restartNumberingAfterBreak="0">
     <w:nsid w:val="582016E5"/>
     <w:multiLevelType w:val="hybridMultilevel"/>
     <w:tmpl w:val="0C1857DE"/>
@@ -17905,7 +22229,7 @@
       </w:rPr>
     </w:lvl>
   </w:abstractNum>
-  <w:abstractNum w:abstractNumId="24" w15:restartNumberingAfterBreak="0">
+  <w:abstractNum w:abstractNumId="34" w15:restartNumberingAfterBreak="0">
     <w:nsid w:val="58795A76"/>
     <w:multiLevelType w:val="hybridMultilevel"/>
     <w:tmpl w:val="2E5017B8"/>
@@ -18018,7 +22342,7 @@
       </w:rPr>
     </w:lvl>
   </w:abstractNum>
-  <w:abstractNum w:abstractNumId="25" w15:restartNumberingAfterBreak="0">
+  <w:abstractNum w:abstractNumId="35" w15:restartNumberingAfterBreak="0">
     <w:nsid w:val="58C377E3"/>
     <w:multiLevelType w:val="hybridMultilevel"/>
     <w:tmpl w:val="287A36CC"/>
@@ -18131,7 +22455,96 @@
       </w:rPr>
     </w:lvl>
   </w:abstractNum>
-  <w:abstractNum w:abstractNumId="26" w15:restartNumberingAfterBreak="0">
+  <w:abstractNum w:abstractNumId="36" w15:restartNumberingAfterBreak="0">
+    <w:nsid w:val="59525777"/>
+    <w:multiLevelType w:val="hybridMultilevel"/>
+    <w:tmpl w:val="928ECAD0"/>
+    <w:lvl w:ilvl="0" w:tplc="D8442006">
+      <w:start w:val="1"/>
+      <w:numFmt w:val="japaneseCounting"/>
+      <w:lvlText w:val="第%1，"/>
+      <w:lvlJc w:val="left"/>
+      <w:pPr>
+        <w:ind w:left="720" w:hanging="720"/>
+      </w:pPr>
+      <w:rPr>
+        <w:rFonts w:hint="default"/>
+      </w:rPr>
+    </w:lvl>
+    <w:lvl w:ilvl="1" w:tplc="04090019" w:tentative="1">
+      <w:start w:val="1"/>
+      <w:numFmt w:val="lowerLetter"/>
+      <w:lvlText w:val="%2)"/>
+      <w:lvlJc w:val="left"/>
+      <w:pPr>
+        <w:ind w:left="880" w:hanging="440"/>
+      </w:pPr>
+    </w:lvl>
+    <w:lvl w:ilvl="2" w:tplc="0409001B" w:tentative="1">
+      <w:start w:val="1"/>
+      <w:numFmt w:val="lowerRoman"/>
+      <w:lvlText w:val="%3."/>
+      <w:lvlJc w:val="right"/>
+      <w:pPr>
+        <w:ind w:left="1320" w:hanging="440"/>
+      </w:pPr>
+    </w:lvl>
+    <w:lvl w:ilvl="3" w:tplc="0409000F" w:tentative="1">
+      <w:start w:val="1"/>
+      <w:numFmt w:val="decimal"/>
+      <w:lvlText w:val="%4."/>
+      <w:lvlJc w:val="left"/>
+      <w:pPr>
+        <w:ind w:left="1760" w:hanging="440"/>
+      </w:pPr>
+    </w:lvl>
+    <w:lvl w:ilvl="4" w:tplc="04090019" w:tentative="1">
+      <w:start w:val="1"/>
+      <w:numFmt w:val="lowerLetter"/>
+      <w:lvlText w:val="%5)"/>
+      <w:lvlJc w:val="left"/>
+      <w:pPr>
+        <w:ind w:left="2200" w:hanging="440"/>
+      </w:pPr>
+    </w:lvl>
+    <w:lvl w:ilvl="5" w:tplc="0409001B" w:tentative="1">
+      <w:start w:val="1"/>
+      <w:numFmt w:val="lowerRoman"/>
+      <w:lvlText w:val="%6."/>
+      <w:lvlJc w:val="right"/>
+      <w:pPr>
+        <w:ind w:left="2640" w:hanging="440"/>
+      </w:pPr>
+    </w:lvl>
+    <w:lvl w:ilvl="6" w:tplc="0409000F" w:tentative="1">
+      <w:start w:val="1"/>
+      <w:numFmt w:val="decimal"/>
+      <w:lvlText w:val="%7."/>
+      <w:lvlJc w:val="left"/>
+      <w:pPr>
+        <w:ind w:left="3080" w:hanging="440"/>
+      </w:pPr>
+    </w:lvl>
+    <w:lvl w:ilvl="7" w:tplc="04090019" w:tentative="1">
+      <w:start w:val="1"/>
+      <w:numFmt w:val="lowerLetter"/>
+      <w:lvlText w:val="%8)"/>
+      <w:lvlJc w:val="left"/>
+      <w:pPr>
+        <w:ind w:left="3520" w:hanging="440"/>
+      </w:pPr>
+    </w:lvl>
+    <w:lvl w:ilvl="8" w:tplc="0409001B" w:tentative="1">
+      <w:start w:val="1"/>
+      <w:numFmt w:val="lowerRoman"/>
+      <w:lvlText w:val="%9."/>
+      <w:lvlJc w:val="right"/>
+      <w:pPr>
+        <w:ind w:left="3960" w:hanging="440"/>
+      </w:pPr>
+    </w:lvl>
+  </w:abstractNum>
+  <w:abstractNum w:abstractNumId="37" w15:restartNumberingAfterBreak="0">
     <w:nsid w:val="63841323"/>
     <w:multiLevelType w:val="hybridMultilevel"/>
     <w:tmpl w:val="3B60352A"/>
@@ -18244,7 +22657,265 @@
       </w:rPr>
     </w:lvl>
   </w:abstractNum>
-  <w:abstractNum w:abstractNumId="27" w15:restartNumberingAfterBreak="0">
+  <w:abstractNum w:abstractNumId="38" w15:restartNumberingAfterBreak="0">
+    <w:nsid w:val="643924DA"/>
+    <w:multiLevelType w:val="hybridMultilevel"/>
+    <w:tmpl w:val="D12077EA"/>
+    <w:lvl w:ilvl="0" w:tplc="0409000F">
+      <w:start w:val="1"/>
+      <w:numFmt w:val="decimal"/>
+      <w:lvlText w:val="%1."/>
+      <w:lvlJc w:val="left"/>
+      <w:pPr>
+        <w:ind w:left="440" w:hanging="440"/>
+      </w:pPr>
+    </w:lvl>
+    <w:lvl w:ilvl="1" w:tplc="04090019" w:tentative="1">
+      <w:start w:val="1"/>
+      <w:numFmt w:val="lowerLetter"/>
+      <w:lvlText w:val="%2)"/>
+      <w:lvlJc w:val="left"/>
+      <w:pPr>
+        <w:ind w:left="880" w:hanging="440"/>
+      </w:pPr>
+    </w:lvl>
+    <w:lvl w:ilvl="2" w:tplc="0409001B" w:tentative="1">
+      <w:start w:val="1"/>
+      <w:numFmt w:val="lowerRoman"/>
+      <w:lvlText w:val="%3."/>
+      <w:lvlJc w:val="right"/>
+      <w:pPr>
+        <w:ind w:left="1320" w:hanging="440"/>
+      </w:pPr>
+    </w:lvl>
+    <w:lvl w:ilvl="3" w:tplc="0409000F" w:tentative="1">
+      <w:start w:val="1"/>
+      <w:numFmt w:val="decimal"/>
+      <w:lvlText w:val="%4."/>
+      <w:lvlJc w:val="left"/>
+      <w:pPr>
+        <w:ind w:left="1760" w:hanging="440"/>
+      </w:pPr>
+    </w:lvl>
+    <w:lvl w:ilvl="4" w:tplc="04090019" w:tentative="1">
+      <w:start w:val="1"/>
+      <w:numFmt w:val="lowerLetter"/>
+      <w:lvlText w:val="%5)"/>
+      <w:lvlJc w:val="left"/>
+      <w:pPr>
+        <w:ind w:left="2200" w:hanging="440"/>
+      </w:pPr>
+    </w:lvl>
+    <w:lvl w:ilvl="5" w:tplc="0409001B" w:tentative="1">
+      <w:start w:val="1"/>
+      <w:numFmt w:val="lowerRoman"/>
+      <w:lvlText w:val="%6."/>
+      <w:lvlJc w:val="right"/>
+      <w:pPr>
+        <w:ind w:left="2640" w:hanging="440"/>
+      </w:pPr>
+    </w:lvl>
+    <w:lvl w:ilvl="6" w:tplc="0409000F" w:tentative="1">
+      <w:start w:val="1"/>
+      <w:numFmt w:val="decimal"/>
+      <w:lvlText w:val="%7."/>
+      <w:lvlJc w:val="left"/>
+      <w:pPr>
+        <w:ind w:left="3080" w:hanging="440"/>
+      </w:pPr>
+    </w:lvl>
+    <w:lvl w:ilvl="7" w:tplc="04090019" w:tentative="1">
+      <w:start w:val="1"/>
+      <w:numFmt w:val="lowerLetter"/>
+      <w:lvlText w:val="%8)"/>
+      <w:lvlJc w:val="left"/>
+      <w:pPr>
+        <w:ind w:left="3520" w:hanging="440"/>
+      </w:pPr>
+    </w:lvl>
+    <w:lvl w:ilvl="8" w:tplc="0409001B" w:tentative="1">
+      <w:start w:val="1"/>
+      <w:numFmt w:val="lowerRoman"/>
+      <w:lvlText w:val="%9."/>
+      <w:lvlJc w:val="right"/>
+      <w:pPr>
+        <w:ind w:left="3960" w:hanging="440"/>
+      </w:pPr>
+    </w:lvl>
+  </w:abstractNum>
+  <w:abstractNum w:abstractNumId="39" w15:restartNumberingAfterBreak="0">
+    <w:nsid w:val="666210E1"/>
+    <w:multiLevelType w:val="hybridMultilevel"/>
+    <w:tmpl w:val="8A6E1DE4"/>
+    <w:lvl w:ilvl="0" w:tplc="0409000F">
+      <w:start w:val="1"/>
+      <w:numFmt w:val="decimal"/>
+      <w:lvlText w:val="%1."/>
+      <w:lvlJc w:val="left"/>
+      <w:pPr>
+        <w:ind w:left="440" w:hanging="440"/>
+      </w:pPr>
+    </w:lvl>
+    <w:lvl w:ilvl="1" w:tplc="04090019" w:tentative="1">
+      <w:start w:val="1"/>
+      <w:numFmt w:val="lowerLetter"/>
+      <w:lvlText w:val="%2)"/>
+      <w:lvlJc w:val="left"/>
+      <w:pPr>
+        <w:ind w:left="880" w:hanging="440"/>
+      </w:pPr>
+    </w:lvl>
+    <w:lvl w:ilvl="2" w:tplc="0409001B" w:tentative="1">
+      <w:start w:val="1"/>
+      <w:numFmt w:val="lowerRoman"/>
+      <w:lvlText w:val="%3."/>
+      <w:lvlJc w:val="right"/>
+      <w:pPr>
+        <w:ind w:left="1320" w:hanging="440"/>
+      </w:pPr>
+    </w:lvl>
+    <w:lvl w:ilvl="3" w:tplc="0409000F" w:tentative="1">
+      <w:start w:val="1"/>
+      <w:numFmt w:val="decimal"/>
+      <w:lvlText w:val="%4."/>
+      <w:lvlJc w:val="left"/>
+      <w:pPr>
+        <w:ind w:left="1760" w:hanging="440"/>
+      </w:pPr>
+    </w:lvl>
+    <w:lvl w:ilvl="4" w:tplc="04090019" w:tentative="1">
+      <w:start w:val="1"/>
+      <w:numFmt w:val="lowerLetter"/>
+      <w:lvlText w:val="%5)"/>
+      <w:lvlJc w:val="left"/>
+      <w:pPr>
+        <w:ind w:left="2200" w:hanging="440"/>
+      </w:pPr>
+    </w:lvl>
+    <w:lvl w:ilvl="5" w:tplc="0409001B" w:tentative="1">
+      <w:start w:val="1"/>
+      <w:numFmt w:val="lowerRoman"/>
+      <w:lvlText w:val="%6."/>
+      <w:lvlJc w:val="right"/>
+      <w:pPr>
+        <w:ind w:left="2640" w:hanging="440"/>
+      </w:pPr>
+    </w:lvl>
+    <w:lvl w:ilvl="6" w:tplc="0409000F" w:tentative="1">
+      <w:start w:val="1"/>
+      <w:numFmt w:val="decimal"/>
+      <w:lvlText w:val="%7."/>
+      <w:lvlJc w:val="left"/>
+      <w:pPr>
+        <w:ind w:left="3080" w:hanging="440"/>
+      </w:pPr>
+    </w:lvl>
+    <w:lvl w:ilvl="7" w:tplc="04090019" w:tentative="1">
+      <w:start w:val="1"/>
+      <w:numFmt w:val="lowerLetter"/>
+      <w:lvlText w:val="%8)"/>
+      <w:lvlJc w:val="left"/>
+      <w:pPr>
+        <w:ind w:left="3520" w:hanging="440"/>
+      </w:pPr>
+    </w:lvl>
+    <w:lvl w:ilvl="8" w:tplc="0409001B" w:tentative="1">
+      <w:start w:val="1"/>
+      <w:numFmt w:val="lowerRoman"/>
+      <w:lvlText w:val="%9."/>
+      <w:lvlJc w:val="right"/>
+      <w:pPr>
+        <w:ind w:left="3960" w:hanging="440"/>
+      </w:pPr>
+    </w:lvl>
+  </w:abstractNum>
+  <w:abstractNum w:abstractNumId="40" w15:restartNumberingAfterBreak="0">
+    <w:nsid w:val="67FB5992"/>
+    <w:multiLevelType w:val="hybridMultilevel"/>
+    <w:tmpl w:val="F4949ABA"/>
+    <w:lvl w:ilvl="0" w:tplc="0409000F">
+      <w:start w:val="1"/>
+      <w:numFmt w:val="decimal"/>
+      <w:lvlText w:val="%1."/>
+      <w:lvlJc w:val="left"/>
+      <w:pPr>
+        <w:ind w:left="440" w:hanging="440"/>
+      </w:pPr>
+    </w:lvl>
+    <w:lvl w:ilvl="1" w:tplc="04090019">
+      <w:start w:val="1"/>
+      <w:numFmt w:val="lowerLetter"/>
+      <w:lvlText w:val="%2)"/>
+      <w:lvlJc w:val="left"/>
+      <w:pPr>
+        <w:ind w:left="880" w:hanging="440"/>
+      </w:pPr>
+    </w:lvl>
+    <w:lvl w:ilvl="2" w:tplc="0409001B" w:tentative="1">
+      <w:start w:val="1"/>
+      <w:numFmt w:val="lowerRoman"/>
+      <w:lvlText w:val="%3."/>
+      <w:lvlJc w:val="right"/>
+      <w:pPr>
+        <w:ind w:left="1320" w:hanging="440"/>
+      </w:pPr>
+    </w:lvl>
+    <w:lvl w:ilvl="3" w:tplc="0409000F" w:tentative="1">
+      <w:start w:val="1"/>
+      <w:numFmt w:val="decimal"/>
+      <w:lvlText w:val="%4."/>
+      <w:lvlJc w:val="left"/>
+      <w:pPr>
+        <w:ind w:left="1760" w:hanging="440"/>
+      </w:pPr>
+    </w:lvl>
+    <w:lvl w:ilvl="4" w:tplc="04090019" w:tentative="1">
+      <w:start w:val="1"/>
+      <w:numFmt w:val="lowerLetter"/>
+      <w:lvlText w:val="%5)"/>
+      <w:lvlJc w:val="left"/>
+      <w:pPr>
+        <w:ind w:left="2200" w:hanging="440"/>
+      </w:pPr>
+    </w:lvl>
+    <w:lvl w:ilvl="5" w:tplc="0409001B" w:tentative="1">
+      <w:start w:val="1"/>
+      <w:numFmt w:val="lowerRoman"/>
+      <w:lvlText w:val="%6."/>
+      <w:lvlJc w:val="right"/>
+      <w:pPr>
+        <w:ind w:left="2640" w:hanging="440"/>
+      </w:pPr>
+    </w:lvl>
+    <w:lvl w:ilvl="6" w:tplc="0409000F" w:tentative="1">
+      <w:start w:val="1"/>
+      <w:numFmt w:val="decimal"/>
+      <w:lvlText w:val="%7."/>
+      <w:lvlJc w:val="left"/>
+      <w:pPr>
+        <w:ind w:left="3080" w:hanging="440"/>
+      </w:pPr>
+    </w:lvl>
+    <w:lvl w:ilvl="7" w:tplc="04090019" w:tentative="1">
+      <w:start w:val="1"/>
+      <w:numFmt w:val="lowerLetter"/>
+      <w:lvlText w:val="%8)"/>
+      <w:lvlJc w:val="left"/>
+      <w:pPr>
+        <w:ind w:left="3520" w:hanging="440"/>
+      </w:pPr>
+    </w:lvl>
+    <w:lvl w:ilvl="8" w:tplc="0409001B" w:tentative="1">
+      <w:start w:val="1"/>
+      <w:numFmt w:val="lowerRoman"/>
+      <w:lvlText w:val="%9."/>
+      <w:lvlJc w:val="right"/>
+      <w:pPr>
+        <w:ind w:left="3960" w:hanging="440"/>
+      </w:pPr>
+    </w:lvl>
+  </w:abstractNum>
+  <w:abstractNum w:abstractNumId="41" w15:restartNumberingAfterBreak="0">
     <w:nsid w:val="6E464809"/>
     <w:multiLevelType w:val="hybridMultilevel"/>
     <w:tmpl w:val="9A6A5548"/>
@@ -18330,7 +23001,179 @@
       </w:pPr>
     </w:lvl>
   </w:abstractNum>
-  <w:abstractNum w:abstractNumId="28" w15:restartNumberingAfterBreak="0">
+  <w:abstractNum w:abstractNumId="42" w15:restartNumberingAfterBreak="0">
+    <w:nsid w:val="71966816"/>
+    <w:multiLevelType w:val="hybridMultilevel"/>
+    <w:tmpl w:val="A6C42340"/>
+    <w:lvl w:ilvl="0" w:tplc="0409000F">
+      <w:start w:val="1"/>
+      <w:numFmt w:val="decimal"/>
+      <w:lvlText w:val="%1."/>
+      <w:lvlJc w:val="left"/>
+      <w:pPr>
+        <w:ind w:left="440" w:hanging="440"/>
+      </w:pPr>
+    </w:lvl>
+    <w:lvl w:ilvl="1" w:tplc="04090019" w:tentative="1">
+      <w:start w:val="1"/>
+      <w:numFmt w:val="lowerLetter"/>
+      <w:lvlText w:val="%2)"/>
+      <w:lvlJc w:val="left"/>
+      <w:pPr>
+        <w:ind w:left="880" w:hanging="440"/>
+      </w:pPr>
+    </w:lvl>
+    <w:lvl w:ilvl="2" w:tplc="0409001B" w:tentative="1">
+      <w:start w:val="1"/>
+      <w:numFmt w:val="lowerRoman"/>
+      <w:lvlText w:val="%3."/>
+      <w:lvlJc w:val="right"/>
+      <w:pPr>
+        <w:ind w:left="1320" w:hanging="440"/>
+      </w:pPr>
+    </w:lvl>
+    <w:lvl w:ilvl="3" w:tplc="0409000F" w:tentative="1">
+      <w:start w:val="1"/>
+      <w:numFmt w:val="decimal"/>
+      <w:lvlText w:val="%4."/>
+      <w:lvlJc w:val="left"/>
+      <w:pPr>
+        <w:ind w:left="1760" w:hanging="440"/>
+      </w:pPr>
+    </w:lvl>
+    <w:lvl w:ilvl="4" w:tplc="04090019" w:tentative="1">
+      <w:start w:val="1"/>
+      <w:numFmt w:val="lowerLetter"/>
+      <w:lvlText w:val="%5)"/>
+      <w:lvlJc w:val="left"/>
+      <w:pPr>
+        <w:ind w:left="2200" w:hanging="440"/>
+      </w:pPr>
+    </w:lvl>
+    <w:lvl w:ilvl="5" w:tplc="0409001B" w:tentative="1">
+      <w:start w:val="1"/>
+      <w:numFmt w:val="lowerRoman"/>
+      <w:lvlText w:val="%6."/>
+      <w:lvlJc w:val="right"/>
+      <w:pPr>
+        <w:ind w:left="2640" w:hanging="440"/>
+      </w:pPr>
+    </w:lvl>
+    <w:lvl w:ilvl="6" w:tplc="0409000F" w:tentative="1">
+      <w:start w:val="1"/>
+      <w:numFmt w:val="decimal"/>
+      <w:lvlText w:val="%7."/>
+      <w:lvlJc w:val="left"/>
+      <w:pPr>
+        <w:ind w:left="3080" w:hanging="440"/>
+      </w:pPr>
+    </w:lvl>
+    <w:lvl w:ilvl="7" w:tplc="04090019" w:tentative="1">
+      <w:start w:val="1"/>
+      <w:numFmt w:val="lowerLetter"/>
+      <w:lvlText w:val="%8)"/>
+      <w:lvlJc w:val="left"/>
+      <w:pPr>
+        <w:ind w:left="3520" w:hanging="440"/>
+      </w:pPr>
+    </w:lvl>
+    <w:lvl w:ilvl="8" w:tplc="0409001B" w:tentative="1">
+      <w:start w:val="1"/>
+      <w:numFmt w:val="lowerRoman"/>
+      <w:lvlText w:val="%9."/>
+      <w:lvlJc w:val="right"/>
+      <w:pPr>
+        <w:ind w:left="3960" w:hanging="440"/>
+      </w:pPr>
+    </w:lvl>
+  </w:abstractNum>
+  <w:abstractNum w:abstractNumId="43" w15:restartNumberingAfterBreak="0">
+    <w:nsid w:val="7281020A"/>
+    <w:multiLevelType w:val="hybridMultilevel"/>
+    <w:tmpl w:val="D8C246B4"/>
+    <w:lvl w:ilvl="0" w:tplc="0409000F">
+      <w:start w:val="1"/>
+      <w:numFmt w:val="decimal"/>
+      <w:lvlText w:val="%1."/>
+      <w:lvlJc w:val="left"/>
+      <w:pPr>
+        <w:ind w:left="440" w:hanging="440"/>
+      </w:pPr>
+    </w:lvl>
+    <w:lvl w:ilvl="1" w:tplc="04090019" w:tentative="1">
+      <w:start w:val="1"/>
+      <w:numFmt w:val="lowerLetter"/>
+      <w:lvlText w:val="%2)"/>
+      <w:lvlJc w:val="left"/>
+      <w:pPr>
+        <w:ind w:left="880" w:hanging="440"/>
+      </w:pPr>
+    </w:lvl>
+    <w:lvl w:ilvl="2" w:tplc="0409001B" w:tentative="1">
+      <w:start w:val="1"/>
+      <w:numFmt w:val="lowerRoman"/>
+      <w:lvlText w:val="%3."/>
+      <w:lvlJc w:val="right"/>
+      <w:pPr>
+        <w:ind w:left="1320" w:hanging="440"/>
+      </w:pPr>
+    </w:lvl>
+    <w:lvl w:ilvl="3" w:tplc="0409000F" w:tentative="1">
+      <w:start w:val="1"/>
+      <w:numFmt w:val="decimal"/>
+      <w:lvlText w:val="%4."/>
+      <w:lvlJc w:val="left"/>
+      <w:pPr>
+        <w:ind w:left="1760" w:hanging="440"/>
+      </w:pPr>
+    </w:lvl>
+    <w:lvl w:ilvl="4" w:tplc="04090019" w:tentative="1">
+      <w:start w:val="1"/>
+      <w:numFmt w:val="lowerLetter"/>
+      <w:lvlText w:val="%5)"/>
+      <w:lvlJc w:val="left"/>
+      <w:pPr>
+        <w:ind w:left="2200" w:hanging="440"/>
+      </w:pPr>
+    </w:lvl>
+    <w:lvl w:ilvl="5" w:tplc="0409001B" w:tentative="1">
+      <w:start w:val="1"/>
+      <w:numFmt w:val="lowerRoman"/>
+      <w:lvlText w:val="%6."/>
+      <w:lvlJc w:val="right"/>
+      <w:pPr>
+        <w:ind w:left="2640" w:hanging="440"/>
+      </w:pPr>
+    </w:lvl>
+    <w:lvl w:ilvl="6" w:tplc="0409000F" w:tentative="1">
+      <w:start w:val="1"/>
+      <w:numFmt w:val="decimal"/>
+      <w:lvlText w:val="%7."/>
+      <w:lvlJc w:val="left"/>
+      <w:pPr>
+        <w:ind w:left="3080" w:hanging="440"/>
+      </w:pPr>
+    </w:lvl>
+    <w:lvl w:ilvl="7" w:tplc="04090019" w:tentative="1">
+      <w:start w:val="1"/>
+      <w:numFmt w:val="lowerLetter"/>
+      <w:lvlText w:val="%8)"/>
+      <w:lvlJc w:val="left"/>
+      <w:pPr>
+        <w:ind w:left="3520" w:hanging="440"/>
+      </w:pPr>
+    </w:lvl>
+    <w:lvl w:ilvl="8" w:tplc="0409001B" w:tentative="1">
+      <w:start w:val="1"/>
+      <w:numFmt w:val="lowerRoman"/>
+      <w:lvlText w:val="%9."/>
+      <w:lvlJc w:val="right"/>
+      <w:pPr>
+        <w:ind w:left="3960" w:hanging="440"/>
+      </w:pPr>
+    </w:lvl>
+  </w:abstractNum>
+  <w:abstractNum w:abstractNumId="44" w15:restartNumberingAfterBreak="0">
     <w:nsid w:val="7A172386"/>
     <w:multiLevelType w:val="hybridMultilevel"/>
     <w:tmpl w:val="229C1A4E"/>
@@ -18443,7 +23286,7 @@
       </w:rPr>
     </w:lvl>
   </w:abstractNum>
-  <w:abstractNum w:abstractNumId="29" w15:restartNumberingAfterBreak="0">
+  <w:abstractNum w:abstractNumId="45" w15:restartNumberingAfterBreak="0">
     <w:nsid w:val="7EC63520"/>
     <w:multiLevelType w:val="hybridMultilevel"/>
     <w:tmpl w:val="A3B60C54"/>
@@ -18557,100 +23400,148 @@
     </w:lvl>
   </w:abstractNum>
   <w:num w:numId="1" w16cid:durableId="1088893493">
+    <w:abstractNumId w:val="14"/>
+  </w:num>
+  <w:num w:numId="2" w16cid:durableId="178155876">
+    <w:abstractNumId w:val="27"/>
+  </w:num>
+  <w:num w:numId="3" w16cid:durableId="15929647">
+    <w:abstractNumId w:val="34"/>
+  </w:num>
+  <w:num w:numId="4" w16cid:durableId="232861174">
+    <w:abstractNumId w:val="44"/>
+  </w:num>
+  <w:num w:numId="5" w16cid:durableId="386421006">
+    <w:abstractNumId w:val="23"/>
+  </w:num>
+  <w:num w:numId="6" w16cid:durableId="157113843">
+    <w:abstractNumId w:val="6"/>
+  </w:num>
+  <w:num w:numId="7" w16cid:durableId="1158426413">
+    <w:abstractNumId w:val="45"/>
+  </w:num>
+  <w:num w:numId="8" w16cid:durableId="1055279097">
+    <w:abstractNumId w:val="28"/>
+  </w:num>
+  <w:num w:numId="9" w16cid:durableId="1686010900">
+    <w:abstractNumId w:val="35"/>
+  </w:num>
+  <w:num w:numId="10" w16cid:durableId="1025594981">
+    <w:abstractNumId w:val="12"/>
+  </w:num>
+  <w:num w:numId="11" w16cid:durableId="1639650900">
+    <w:abstractNumId w:val="20"/>
+  </w:num>
+  <w:num w:numId="12" w16cid:durableId="1204095226">
+    <w:abstractNumId w:val="11"/>
+  </w:num>
+  <w:num w:numId="13" w16cid:durableId="2122071608">
+    <w:abstractNumId w:val="24"/>
+  </w:num>
+  <w:num w:numId="14" w16cid:durableId="1416784374">
+    <w:abstractNumId w:val="33"/>
+  </w:num>
+  <w:num w:numId="15" w16cid:durableId="1589996819">
+    <w:abstractNumId w:val="21"/>
+  </w:num>
+  <w:num w:numId="16" w16cid:durableId="1259481354">
+    <w:abstractNumId w:val="37"/>
+  </w:num>
+  <w:num w:numId="17" w16cid:durableId="1372265260">
+    <w:abstractNumId w:val="15"/>
+  </w:num>
+  <w:num w:numId="18" w16cid:durableId="389495718">
+    <w:abstractNumId w:val="8"/>
+  </w:num>
+  <w:num w:numId="19" w16cid:durableId="1637642143">
+    <w:abstractNumId w:val="1"/>
+  </w:num>
+  <w:num w:numId="20" w16cid:durableId="1396313287">
+    <w:abstractNumId w:val="31"/>
+  </w:num>
+  <w:num w:numId="21" w16cid:durableId="1910505671">
+    <w:abstractNumId w:val="5"/>
+  </w:num>
+  <w:num w:numId="22" w16cid:durableId="1192836804">
+    <w:abstractNumId w:val="16"/>
+  </w:num>
+  <w:num w:numId="23" w16cid:durableId="2104759684">
+    <w:abstractNumId w:val="17"/>
+  </w:num>
+  <w:num w:numId="24" w16cid:durableId="615600142">
+    <w:abstractNumId w:val="41"/>
+  </w:num>
+  <w:num w:numId="25" w16cid:durableId="1248686004">
+    <w:abstractNumId w:val="13"/>
+  </w:num>
+  <w:num w:numId="26" w16cid:durableId="1442260235">
+    <w:abstractNumId w:val="25"/>
+  </w:num>
+  <w:num w:numId="27" w16cid:durableId="191191312">
+    <w:abstractNumId w:val="2"/>
+  </w:num>
+  <w:num w:numId="28" w16cid:durableId="1094084395">
     <w:abstractNumId w:val="10"/>
   </w:num>
-  <w:num w:numId="2" w16cid:durableId="178155876">
+  <w:num w:numId="29" w16cid:durableId="1113944236">
+    <w:abstractNumId w:val="32"/>
+  </w:num>
+  <w:num w:numId="30" w16cid:durableId="1060054088">
+    <w:abstractNumId w:val="4"/>
+  </w:num>
+  <w:num w:numId="31" w16cid:durableId="1577082752">
+    <w:abstractNumId w:val="42"/>
+  </w:num>
+  <w:num w:numId="32" w16cid:durableId="1257983050">
+    <w:abstractNumId w:val="7"/>
+  </w:num>
+  <w:num w:numId="33" w16cid:durableId="1464469645">
+    <w:abstractNumId w:val="26"/>
+  </w:num>
+  <w:num w:numId="34" w16cid:durableId="1905721884">
+    <w:abstractNumId w:val="3"/>
+  </w:num>
+  <w:num w:numId="35" w16cid:durableId="407381570">
+    <w:abstractNumId w:val="39"/>
+  </w:num>
+  <w:num w:numId="36" w16cid:durableId="1457144286">
+    <w:abstractNumId w:val="18"/>
+  </w:num>
+  <w:num w:numId="37" w16cid:durableId="1981761720">
+    <w:abstractNumId w:val="43"/>
+  </w:num>
+  <w:num w:numId="38" w16cid:durableId="1535538416">
+    <w:abstractNumId w:val="36"/>
+  </w:num>
+  <w:num w:numId="39" w16cid:durableId="827944376">
+    <w:abstractNumId w:val="0"/>
+  </w:num>
+  <w:num w:numId="40" w16cid:durableId="567158280">
     <w:abstractNumId w:val="19"/>
   </w:num>
-  <w:num w:numId="3" w16cid:durableId="15929647">
-    <w:abstractNumId w:val="24"/>
+  <w:num w:numId="41" w16cid:durableId="1993364603">
+    <w:abstractNumId w:val="22"/>
   </w:num>
-  <w:num w:numId="4" w16cid:durableId="232861174">
-    <w:abstractNumId w:val="28"/>
-  </w:num>
-  <w:num w:numId="5" w16cid:durableId="386421006">
-    <w:abstractNumId w:val="16"/>
-  </w:num>
-  <w:num w:numId="6" w16cid:durableId="157113843">
-    <w:abstractNumId w:val="4"/>
-  </w:num>
-  <w:num w:numId="7" w16cid:durableId="1158426413">
+  <w:num w:numId="42" w16cid:durableId="1602955094">
     <w:abstractNumId w:val="29"/>
   </w:num>
-  <w:num w:numId="8" w16cid:durableId="1055279097">
-    <w:abstractNumId w:val="20"/>
+  <w:num w:numId="43" w16cid:durableId="862128464">
+    <w:abstractNumId w:val="40"/>
   </w:num>
-  <w:num w:numId="9" w16cid:durableId="1686010900">
-    <w:abstractNumId w:val="25"/>
+  <w:num w:numId="44" w16cid:durableId="1206285168">
+    <w:abstractNumId w:val="30"/>
   </w:num>
-  <w:num w:numId="10" w16cid:durableId="1025594981">
-    <w:abstractNumId w:val="8"/>
-  </w:num>
-  <w:num w:numId="11" w16cid:durableId="1639650900">
-    <w:abstractNumId w:val="14"/>
-  </w:num>
-  <w:num w:numId="12" w16cid:durableId="1204095226">
-    <w:abstractNumId w:val="7"/>
-  </w:num>
-  <w:num w:numId="13" w16cid:durableId="2122071608">
-    <w:abstractNumId w:val="17"/>
-  </w:num>
-  <w:num w:numId="14" w16cid:durableId="1416784374">
-    <w:abstractNumId w:val="23"/>
-  </w:num>
-  <w:num w:numId="15" w16cid:durableId="1589996819">
-    <w:abstractNumId w:val="15"/>
-  </w:num>
-  <w:num w:numId="16" w16cid:durableId="1259481354">
-    <w:abstractNumId w:val="26"/>
-  </w:num>
-  <w:num w:numId="17" w16cid:durableId="1372265260">
-    <w:abstractNumId w:val="11"/>
-  </w:num>
-  <w:num w:numId="18" w16cid:durableId="389495718">
-    <w:abstractNumId w:val="5"/>
-  </w:num>
-  <w:num w:numId="19" w16cid:durableId="1637642143">
-    <w:abstractNumId w:val="0"/>
-  </w:num>
-  <w:num w:numId="20" w16cid:durableId="1396313287">
-    <w:abstractNumId w:val="21"/>
-  </w:num>
-  <w:num w:numId="21" w16cid:durableId="1910505671">
-    <w:abstractNumId w:val="3"/>
-  </w:num>
-  <w:num w:numId="22" w16cid:durableId="1192836804">
-    <w:abstractNumId w:val="12"/>
-  </w:num>
-  <w:num w:numId="23" w16cid:durableId="2104759684">
-    <w:abstractNumId w:val="13"/>
-  </w:num>
-  <w:num w:numId="24" w16cid:durableId="615600142">
-    <w:abstractNumId w:val="27"/>
-  </w:num>
-  <w:num w:numId="25" w16cid:durableId="1248686004">
+  <w:num w:numId="45" w16cid:durableId="1812333558">
     <w:abstractNumId w:val="9"/>
   </w:num>
-  <w:num w:numId="26" w16cid:durableId="1442260235">
-    <w:abstractNumId w:val="18"/>
-  </w:num>
-  <w:num w:numId="27" w16cid:durableId="191191312">
-    <w:abstractNumId w:val="1"/>
-  </w:num>
-  <w:num w:numId="28" w16cid:durableId="1094084395">
-    <w:abstractNumId w:val="6"/>
-  </w:num>
-  <w:num w:numId="29" w16cid:durableId="1113944236">
-    <w:abstractNumId w:val="22"/>
-  </w:num>
-  <w:num w:numId="30" w16cid:durableId="1060054088">
-    <w:abstractNumId w:val="2"/>
+  <w:num w:numId="46" w16cid:durableId="884022879">
+    <w:abstractNumId w:val="38"/>
   </w:num>
 </w:numbering>
 </file>
 
 <file path=word/styles.xml><?xml version="1.0" encoding="utf-8"?>
-<w:styles xmlns:mc="http://schemas.openxmlformats.org/markup-compatibility/2006" xmlns:r="http://schemas.openxmlformats.org/officeDocument/2006/relationships" xmlns:w="http://schemas.openxmlformats.org/wordprocessingml/2006/main" xmlns:w14="http://schemas.microsoft.com/office/word/2010/wordml" xmlns:w15="http://schemas.microsoft.com/office/word/2012/wordml" xmlns:w16cex="http://schemas.microsoft.com/office/word/2018/wordml/cex" xmlns:w16cid="http://schemas.microsoft.com/office/word/2016/wordml/cid" xmlns:w16="http://schemas.microsoft.com/office/word/2018/wordml" xmlns:w16sdtdh="http://schemas.microsoft.com/office/word/2020/wordml/sdtdatahash" xmlns:w16se="http://schemas.microsoft.com/office/word/2015/wordml/symex" mc:Ignorable="w14 w15 w16se w16cid w16 w16cex w16sdtdh">
+<w:styles xmlns:mc="http://schemas.openxmlformats.org/markup-compatibility/2006" xmlns:r="http://schemas.openxmlformats.org/officeDocument/2006/relationships" xmlns:w="http://schemas.openxmlformats.org/wordprocessingml/2006/main" xmlns:w14="http://schemas.microsoft.com/office/word/2010/wordml" xmlns:w15="http://schemas.microsoft.com/office/word/2012/wordml" xmlns:w16cex="http://schemas.microsoft.com/office/word/2018/wordml/cex" xmlns:w16cid="http://schemas.microsoft.com/office/word/2016/wordml/cid" xmlns:w16="http://schemas.microsoft.com/office/word/2018/wordml" xmlns:w16du="http://schemas.microsoft.com/office/word/2023/wordml/word16du" xmlns:w16sdtdh="http://schemas.microsoft.com/office/word/2020/wordml/sdtdatahash" xmlns:w16se="http://schemas.microsoft.com/office/word/2015/wordml/symex" mc:Ignorable="w14 w15 w16se w16cid w16 w16cex w16sdtdh w16du">
   <w:docDefaults>
     <w:rPrDefault>
       <w:rPr>
@@ -19722,6 +24613,26 @@
 </a:theme>
 </file>
 
+<file path=word/webextensions/taskpanes.xml><?xml version="1.0" encoding="utf-8"?>
+<wetp:taskpanes xmlns:wetp="http://schemas.microsoft.com/office/webextensions/taskpanes/2010/11">
+  <wetp:taskpane dockstate="right" visibility="0" width="525" row="0">
+    <wetp:webextensionref xmlns:r="http://schemas.openxmlformats.org/officeDocument/2006/relationships" r:id="rId1"/>
+  </wetp:taskpane>
+</wetp:taskpanes>
+</file>
+
+<file path=word/webextensions/webextension1.xml><?xml version="1.0" encoding="utf-8"?>
+<we:webextension xmlns:we="http://schemas.microsoft.com/office/webextensions/webextension/2010/11" id="{66F47776-D144-43CA-8447-1368ABC1DA2B}">
+  <we:reference id="wa104379279" version="2.0.0.0" store="zh-CN" storeType="OMEX"/>
+  <we:alternateReferences>
+    <we:reference id="WA104379279" version="2.0.0.0" store="" storeType="OMEX"/>
+  </we:alternateReferences>
+  <we:properties/>
+  <we:bindings/>
+  <we:snapshot xmlns:r="http://schemas.openxmlformats.org/officeDocument/2006/relationships"/>
+</we:webextension>
+</file>
+
 <file path=customXml/item1.xml><?xml version="1.0" encoding="utf-8"?>
 <b:Sources xmlns:b="http://schemas.openxmlformats.org/officeDocument/2006/bibliography" xmlns="http://schemas.openxmlformats.org/officeDocument/2006/bibliography" SelectedStyle="\APASixthEditionOfficeOnline.xsl" StyleName="APA" Version="6"/>
 </file>

--- a/course/major/国际法.docx
+++ b/course/major/国际法.docx
@@ -158,12 +158,11 @@
     <w:sdt>
       <w:sdtPr>
         <w:rPr>
-          <w:rFonts w:ascii="Times New Roman" w:eastAsia="宋体" w:hAnsi="Times New Roman" w:cstheme="minorBidi"/>
+          <w:rFonts w:ascii="宋体" w:eastAsia="宋体" w:hAnsi="宋体" w:cstheme="minorBidi"/>
           <w:color w:val="auto"/>
           <w:kern w:val="2"/>
           <w:sz w:val="21"/>
           <w:szCs w:val="22"/>
-          <w:lang w:val="zh-CN"/>
         </w:rPr>
         <w:id w:val="166922260"/>
         <w:docPartObj>
@@ -173,7 +172,6 @@
       </w:sdtPr>
       <w:sdtEndPr>
         <w:rPr>
-          <w:rFonts w:ascii="宋体" w:hAnsi="宋体"/>
           <w:b/>
           <w:bCs/>
         </w:rPr>
@@ -184,7 +182,7 @@
             <w:pStyle w:val="TOC"/>
             <w:jc w:val="center"/>
             <w:rPr>
-              <w:rFonts w:ascii="Times New Roman" w:eastAsia="宋体" w:hAnsi="Times New Roman"/>
+              <w:rFonts w:ascii="宋体" w:eastAsia="宋体" w:hAnsi="宋体"/>
               <w:b/>
               <w:bCs/>
               <w:color w:val="auto"/>
@@ -192,11 +190,10 @@
           </w:pPr>
           <w:r>
             <w:rPr>
-              <w:rFonts w:ascii="Times New Roman" w:eastAsia="宋体" w:hAnsi="Times New Roman"/>
+              <w:rFonts w:ascii="宋体" w:eastAsia="宋体" w:hAnsi="宋体"/>
               <w:b/>
               <w:bCs/>
               <w:color w:val="auto"/>
-              <w:lang w:val="zh-CN"/>
             </w:rPr>
             <w:t>目录</w:t>
           </w:r>
@@ -210,6 +207,7 @@
             <w:rPr>
               <w:rFonts w:ascii="宋体" w:eastAsia="宋体" w:hAnsi="宋体"/>
               <w:noProof/>
+              <w:lang w:val="en-US"/>
               <w14:ligatures w14:val="standardContextual"/>
             </w:rPr>
           </w:pPr>
@@ -231,7 +229,7 @@
             </w:rPr>
             <w:fldChar w:fldCharType="separate"/>
           </w:r>
-          <w:hyperlink w:anchor="_Toc162275460" w:history="1">
+          <w:hyperlink w:anchor="_Toc162880224" w:history="1">
             <w:r>
               <w:rPr>
                 <w:rStyle w:val="a3"/>
@@ -262,7 +260,7 @@
                 <w:noProof/>
                 <w:webHidden/>
               </w:rPr>
-              <w:instrText xml:space="preserve"> PAGEREF _Toc162275460 \h </w:instrText>
+              <w:instrText xml:space="preserve"> PAGEREF _Toc162880224 \h </w:instrText>
             </w:r>
             <w:r>
               <w:rPr>
@@ -306,10 +304,11 @@
             <w:rPr>
               <w:rFonts w:ascii="宋体" w:eastAsia="宋体" w:hAnsi="宋体"/>
               <w:noProof/>
+              <w:lang w:val="en-US"/>
               <w14:ligatures w14:val="standardContextual"/>
             </w:rPr>
           </w:pPr>
-          <w:hyperlink w:anchor="_Toc162275461" w:history="1">
+          <w:hyperlink w:anchor="_Toc162880225" w:history="1">
             <w:r>
               <w:rPr>
                 <w:rStyle w:val="a3"/>
@@ -340,7 +339,7 @@
                 <w:noProof/>
                 <w:webHidden/>
               </w:rPr>
-              <w:instrText xml:space="preserve"> PAGEREF _Toc162275461 \h </w:instrText>
+              <w:instrText xml:space="preserve"> PAGEREF _Toc162880225 \h </w:instrText>
             </w:r>
             <w:r>
               <w:rPr>
@@ -384,10 +383,11 @@
             <w:rPr>
               <w:rFonts w:ascii="宋体" w:eastAsia="宋体" w:hAnsi="宋体"/>
               <w:noProof/>
+              <w:lang w:val="en-US"/>
               <w14:ligatures w14:val="standardContextual"/>
             </w:rPr>
           </w:pPr>
-          <w:hyperlink w:anchor="_Toc162275462" w:history="1">
+          <w:hyperlink w:anchor="_Toc162880226" w:history="1">
             <w:r>
               <w:rPr>
                 <w:rStyle w:val="a3"/>
@@ -418,7 +418,7 @@
                 <w:noProof/>
                 <w:webHidden/>
               </w:rPr>
-              <w:instrText xml:space="preserve"> PAGEREF _Toc162275462 \h </w:instrText>
+              <w:instrText xml:space="preserve"> PAGEREF _Toc162880226 \h </w:instrText>
             </w:r>
             <w:r>
               <w:rPr>
@@ -462,10 +462,11 @@
             <w:rPr>
               <w:rFonts w:ascii="宋体" w:eastAsia="宋体" w:hAnsi="宋体"/>
               <w:noProof/>
+              <w:lang w:val="en-US"/>
               <w14:ligatures w14:val="standardContextual"/>
             </w:rPr>
           </w:pPr>
-          <w:hyperlink w:anchor="_Toc162275463" w:history="1">
+          <w:hyperlink w:anchor="_Toc162880227" w:history="1">
             <w:r>
               <w:rPr>
                 <w:rStyle w:val="a3"/>
@@ -496,7 +497,7 @@
                 <w:noProof/>
                 <w:webHidden/>
               </w:rPr>
-              <w:instrText xml:space="preserve"> PAGEREF _Toc162275463 \h </w:instrText>
+              <w:instrText xml:space="preserve"> PAGEREF _Toc162880227 \h </w:instrText>
             </w:r>
             <w:r>
               <w:rPr>
@@ -540,10 +541,11 @@
             <w:rPr>
               <w:rFonts w:ascii="宋体" w:eastAsia="宋体" w:hAnsi="宋体"/>
               <w:noProof/>
+              <w:lang w:val="en-US"/>
               <w14:ligatures w14:val="standardContextual"/>
             </w:rPr>
           </w:pPr>
-          <w:hyperlink w:anchor="_Toc162275464" w:history="1">
+          <w:hyperlink w:anchor="_Toc162880228" w:history="1">
             <w:r>
               <w:rPr>
                 <w:rStyle w:val="a3"/>
@@ -574,7 +576,7 @@
                 <w:noProof/>
                 <w:webHidden/>
               </w:rPr>
-              <w:instrText xml:space="preserve"> PAGEREF _Toc162275464 \h </w:instrText>
+              <w:instrText xml:space="preserve"> PAGEREF _Toc162880228 \h </w:instrText>
             </w:r>
             <w:r>
               <w:rPr>
@@ -618,10 +620,11 @@
             <w:rPr>
               <w:rFonts w:ascii="宋体" w:eastAsia="宋体" w:hAnsi="宋体"/>
               <w:noProof/>
+              <w:lang w:val="en-US"/>
               <w14:ligatures w14:val="standardContextual"/>
             </w:rPr>
           </w:pPr>
-          <w:hyperlink w:anchor="_Toc162275465" w:history="1">
+          <w:hyperlink w:anchor="_Toc162880229" w:history="1">
             <w:r>
               <w:rPr>
                 <w:rStyle w:val="a3"/>
@@ -652,7 +655,7 @@
                 <w:noProof/>
                 <w:webHidden/>
               </w:rPr>
-              <w:instrText xml:space="preserve"> PAGEREF _Toc162275465 \h </w:instrText>
+              <w:instrText xml:space="preserve"> PAGEREF _Toc162880229 \h </w:instrText>
             </w:r>
             <w:r>
               <w:rPr>
@@ -696,10 +699,11 @@
             <w:rPr>
               <w:rFonts w:ascii="宋体" w:eastAsia="宋体" w:hAnsi="宋体"/>
               <w:noProof/>
+              <w:lang w:val="en-US"/>
               <w14:ligatures w14:val="standardContextual"/>
             </w:rPr>
           </w:pPr>
-          <w:hyperlink w:anchor="_Toc162275466" w:history="1">
+          <w:hyperlink w:anchor="_Toc162880230" w:history="1">
             <w:r>
               <w:rPr>
                 <w:rStyle w:val="a3"/>
@@ -730,7 +734,7 @@
                 <w:noProof/>
                 <w:webHidden/>
               </w:rPr>
-              <w:instrText xml:space="preserve"> PAGEREF _Toc162275466 \h </w:instrText>
+              <w:instrText xml:space="preserve"> PAGEREF _Toc162880230 \h </w:instrText>
             </w:r>
             <w:r>
               <w:rPr>
@@ -774,10 +778,11 @@
             <w:rPr>
               <w:rFonts w:ascii="宋体" w:eastAsia="宋体" w:hAnsi="宋体"/>
               <w:noProof/>
+              <w:lang w:val="en-US"/>
               <w14:ligatures w14:val="standardContextual"/>
             </w:rPr>
           </w:pPr>
-          <w:hyperlink w:anchor="_Toc162275467" w:history="1">
+          <w:hyperlink w:anchor="_Toc162880231" w:history="1">
             <w:r>
               <w:rPr>
                 <w:rStyle w:val="a3"/>
@@ -808,7 +813,7 @@
                 <w:noProof/>
                 <w:webHidden/>
               </w:rPr>
-              <w:instrText xml:space="preserve"> PAGEREF _Toc162275467 \h </w:instrText>
+              <w:instrText xml:space="preserve"> PAGEREF _Toc162880231 \h </w:instrText>
             </w:r>
             <w:r>
               <w:rPr>
@@ -852,10 +857,11 @@
             <w:rPr>
               <w:rFonts w:ascii="宋体" w:eastAsia="宋体" w:hAnsi="宋体"/>
               <w:noProof/>
+              <w:lang w:val="en-US"/>
               <w14:ligatures w14:val="standardContextual"/>
             </w:rPr>
           </w:pPr>
-          <w:hyperlink w:anchor="_Toc162275468" w:history="1">
+          <w:hyperlink w:anchor="_Toc162880232" w:history="1">
             <w:r>
               <w:rPr>
                 <w:rStyle w:val="a3"/>
@@ -886,7 +892,7 @@
                 <w:noProof/>
                 <w:webHidden/>
               </w:rPr>
-              <w:instrText xml:space="preserve"> PAGEREF _Toc162275468 \h </w:instrText>
+              <w:instrText xml:space="preserve"> PAGEREF _Toc162880232 \h </w:instrText>
             </w:r>
             <w:r>
               <w:rPr>
@@ -930,10 +936,11 @@
             <w:rPr>
               <w:rFonts w:ascii="宋体" w:eastAsia="宋体" w:hAnsi="宋体"/>
               <w:noProof/>
+              <w:lang w:val="en-US"/>
               <w14:ligatures w14:val="standardContextual"/>
             </w:rPr>
           </w:pPr>
-          <w:hyperlink w:anchor="_Toc162275469" w:history="1">
+          <w:hyperlink w:anchor="_Toc162880233" w:history="1">
             <w:r>
               <w:rPr>
                 <w:rStyle w:val="a3"/>
@@ -964,7 +971,7 @@
                 <w:noProof/>
                 <w:webHidden/>
               </w:rPr>
-              <w:instrText xml:space="preserve"> PAGEREF _Toc162275469 \h </w:instrText>
+              <w:instrText xml:space="preserve"> PAGEREF _Toc162880233 \h </w:instrText>
             </w:r>
             <w:r>
               <w:rPr>
@@ -1008,10 +1015,11 @@
             <w:rPr>
               <w:rFonts w:ascii="宋体" w:eastAsia="宋体" w:hAnsi="宋体"/>
               <w:noProof/>
+              <w:lang w:val="en-US"/>
               <w14:ligatures w14:val="standardContextual"/>
             </w:rPr>
           </w:pPr>
-          <w:hyperlink w:anchor="_Toc162275470" w:history="1">
+          <w:hyperlink w:anchor="_Toc162880234" w:history="1">
             <w:r>
               <w:rPr>
                 <w:rStyle w:val="a3"/>
@@ -1042,7 +1050,7 @@
                 <w:noProof/>
                 <w:webHidden/>
               </w:rPr>
-              <w:instrText xml:space="preserve"> PAGEREF _Toc162275470 \h </w:instrText>
+              <w:instrText xml:space="preserve"> PAGEREF _Toc162880234 \h </w:instrText>
             </w:r>
             <w:r>
               <w:rPr>
@@ -1086,10 +1094,11 @@
             <w:rPr>
               <w:rFonts w:ascii="宋体" w:eastAsia="宋体" w:hAnsi="宋体"/>
               <w:noProof/>
+              <w:lang w:val="en-US"/>
               <w14:ligatures w14:val="standardContextual"/>
             </w:rPr>
           </w:pPr>
-          <w:hyperlink w:anchor="_Toc162275471" w:history="1">
+          <w:hyperlink w:anchor="_Toc162880235" w:history="1">
             <w:r>
               <w:rPr>
                 <w:rStyle w:val="a3"/>
@@ -1120,7 +1129,7 @@
                 <w:noProof/>
                 <w:webHidden/>
               </w:rPr>
-              <w:instrText xml:space="preserve"> PAGEREF _Toc162275471 \h </w:instrText>
+              <w:instrText xml:space="preserve"> PAGEREF _Toc162880235 \h </w:instrText>
             </w:r>
             <w:r>
               <w:rPr>
@@ -1164,10 +1173,11 @@
             <w:rPr>
               <w:rFonts w:ascii="宋体" w:eastAsia="宋体" w:hAnsi="宋体"/>
               <w:noProof/>
+              <w:lang w:val="en-US"/>
               <w14:ligatures w14:val="standardContextual"/>
             </w:rPr>
           </w:pPr>
-          <w:hyperlink w:anchor="_Toc162275472" w:history="1">
+          <w:hyperlink w:anchor="_Toc162880236" w:history="1">
             <w:r>
               <w:rPr>
                 <w:rStyle w:val="a3"/>
@@ -1198,7 +1208,7 @@
                 <w:noProof/>
                 <w:webHidden/>
               </w:rPr>
-              <w:instrText xml:space="preserve"> PAGEREF _Toc162275472 \h </w:instrText>
+              <w:instrText xml:space="preserve"> PAGEREF _Toc162880236 \h </w:instrText>
             </w:r>
             <w:r>
               <w:rPr>
@@ -1242,10 +1252,11 @@
             <w:rPr>
               <w:rFonts w:ascii="宋体" w:eastAsia="宋体" w:hAnsi="宋体"/>
               <w:noProof/>
+              <w:lang w:val="en-US"/>
               <w14:ligatures w14:val="standardContextual"/>
             </w:rPr>
           </w:pPr>
-          <w:hyperlink w:anchor="_Toc162275473" w:history="1">
+          <w:hyperlink w:anchor="_Toc162880237" w:history="1">
             <w:r>
               <w:rPr>
                 <w:rStyle w:val="a3"/>
@@ -1276,7 +1287,7 @@
                 <w:noProof/>
                 <w:webHidden/>
               </w:rPr>
-              <w:instrText xml:space="preserve"> PAGEREF _Toc162275473 \h </w:instrText>
+              <w:instrText xml:space="preserve"> PAGEREF _Toc162880237 \h </w:instrText>
             </w:r>
             <w:r>
               <w:rPr>
@@ -1320,10 +1331,11 @@
             <w:rPr>
               <w:rFonts w:ascii="宋体" w:eastAsia="宋体" w:hAnsi="宋体"/>
               <w:noProof/>
+              <w:lang w:val="en-US"/>
               <w14:ligatures w14:val="standardContextual"/>
             </w:rPr>
           </w:pPr>
-          <w:hyperlink w:anchor="_Toc162275474" w:history="1">
+          <w:hyperlink w:anchor="_Toc162880238" w:history="1">
             <w:r>
               <w:rPr>
                 <w:rStyle w:val="a3"/>
@@ -1354,7 +1366,7 @@
                 <w:noProof/>
                 <w:webHidden/>
               </w:rPr>
-              <w:instrText xml:space="preserve"> PAGEREF _Toc162275474 \h </w:instrText>
+              <w:instrText xml:space="preserve"> PAGEREF _Toc162880238 \h </w:instrText>
             </w:r>
             <w:r>
               <w:rPr>
@@ -1398,10 +1410,11 @@
             <w:rPr>
               <w:rFonts w:ascii="宋体" w:eastAsia="宋体" w:hAnsi="宋体"/>
               <w:noProof/>
+              <w:lang w:val="en-US"/>
               <w14:ligatures w14:val="standardContextual"/>
             </w:rPr>
           </w:pPr>
-          <w:hyperlink w:anchor="_Toc162275475" w:history="1">
+          <w:hyperlink w:anchor="_Toc162880239" w:history="1">
             <w:r>
               <w:rPr>
                 <w:rStyle w:val="a3"/>
@@ -1432,7 +1445,7 @@
                 <w:noProof/>
                 <w:webHidden/>
               </w:rPr>
-              <w:instrText xml:space="preserve"> PAGEREF _Toc162275475 \h </w:instrText>
+              <w:instrText xml:space="preserve"> PAGEREF _Toc162880239 \h </w:instrText>
             </w:r>
             <w:r>
               <w:rPr>
@@ -1476,10 +1489,11 @@
             <w:rPr>
               <w:rFonts w:ascii="宋体" w:eastAsia="宋体" w:hAnsi="宋体"/>
               <w:noProof/>
+              <w:lang w:val="en-US"/>
               <w14:ligatures w14:val="standardContextual"/>
             </w:rPr>
           </w:pPr>
-          <w:hyperlink w:anchor="_Toc162275476" w:history="1">
+          <w:hyperlink w:anchor="_Toc162880240" w:history="1">
             <w:r>
               <w:rPr>
                 <w:rStyle w:val="a3"/>
@@ -1510,7 +1524,7 @@
                 <w:noProof/>
                 <w:webHidden/>
               </w:rPr>
-              <w:instrText xml:space="preserve"> PAGEREF _Toc162275476 \h </w:instrText>
+              <w:instrText xml:space="preserve"> PAGEREF _Toc162880240 \h </w:instrText>
             </w:r>
             <w:r>
               <w:rPr>
@@ -1554,10 +1568,11 @@
             <w:rPr>
               <w:rFonts w:ascii="宋体" w:eastAsia="宋体" w:hAnsi="宋体"/>
               <w:noProof/>
+              <w:lang w:val="en-US"/>
               <w14:ligatures w14:val="standardContextual"/>
             </w:rPr>
           </w:pPr>
-          <w:hyperlink w:anchor="_Toc162275477" w:history="1">
+          <w:hyperlink w:anchor="_Toc162880241" w:history="1">
             <w:r>
               <w:rPr>
                 <w:rStyle w:val="a3"/>
@@ -1588,7 +1603,7 @@
                 <w:noProof/>
                 <w:webHidden/>
               </w:rPr>
-              <w:instrText xml:space="preserve"> PAGEREF _Toc162275477 \h </w:instrText>
+              <w:instrText xml:space="preserve"> PAGEREF _Toc162880241 \h </w:instrText>
             </w:r>
             <w:r>
               <w:rPr>
@@ -1632,10 +1647,11 @@
             <w:rPr>
               <w:rFonts w:ascii="宋体" w:eastAsia="宋体" w:hAnsi="宋体"/>
               <w:noProof/>
+              <w:lang w:val="en-US"/>
               <w14:ligatures w14:val="standardContextual"/>
             </w:rPr>
           </w:pPr>
-          <w:hyperlink w:anchor="_Toc162275478" w:history="1">
+          <w:hyperlink w:anchor="_Toc162880242" w:history="1">
             <w:r>
               <w:rPr>
                 <w:rStyle w:val="a3"/>
@@ -1666,7 +1682,7 @@
                 <w:noProof/>
                 <w:webHidden/>
               </w:rPr>
-              <w:instrText xml:space="preserve"> PAGEREF _Toc162275478 \h </w:instrText>
+              <w:instrText xml:space="preserve"> PAGEREF _Toc162880242 \h </w:instrText>
             </w:r>
             <w:r>
               <w:rPr>
@@ -1710,10 +1726,11 @@
             <w:rPr>
               <w:rFonts w:ascii="宋体" w:eastAsia="宋体" w:hAnsi="宋体"/>
               <w:noProof/>
+              <w:lang w:val="en-US"/>
               <w14:ligatures w14:val="standardContextual"/>
             </w:rPr>
           </w:pPr>
-          <w:hyperlink w:anchor="_Toc162275479" w:history="1">
+          <w:hyperlink w:anchor="_Toc162880243" w:history="1">
             <w:r>
               <w:rPr>
                 <w:rStyle w:val="a3"/>
@@ -1744,7 +1761,7 @@
                 <w:noProof/>
                 <w:webHidden/>
               </w:rPr>
-              <w:instrText xml:space="preserve"> PAGEREF _Toc162275479 \h </w:instrText>
+              <w:instrText xml:space="preserve"> PAGEREF _Toc162880243 \h </w:instrText>
             </w:r>
             <w:r>
               <w:rPr>
@@ -1788,10 +1805,11 @@
             <w:rPr>
               <w:rFonts w:ascii="宋体" w:eastAsia="宋体" w:hAnsi="宋体"/>
               <w:noProof/>
+              <w:lang w:val="en-US"/>
               <w14:ligatures w14:val="standardContextual"/>
             </w:rPr>
           </w:pPr>
-          <w:hyperlink w:anchor="_Toc162275480" w:history="1">
+          <w:hyperlink w:anchor="_Toc162880244" w:history="1">
             <w:r>
               <w:rPr>
                 <w:rStyle w:val="a3"/>
@@ -1822,7 +1840,7 @@
                 <w:noProof/>
                 <w:webHidden/>
               </w:rPr>
-              <w:instrText xml:space="preserve"> PAGEREF _Toc162275480 \h </w:instrText>
+              <w:instrText xml:space="preserve"> PAGEREF _Toc162880244 \h </w:instrText>
             </w:r>
             <w:r>
               <w:rPr>
@@ -1866,10 +1884,11 @@
             <w:rPr>
               <w:rFonts w:ascii="宋体" w:eastAsia="宋体" w:hAnsi="宋体"/>
               <w:noProof/>
+              <w:lang w:val="en-US"/>
               <w14:ligatures w14:val="standardContextual"/>
             </w:rPr>
           </w:pPr>
-          <w:hyperlink w:anchor="_Toc162275481" w:history="1">
+          <w:hyperlink w:anchor="_Toc162880245" w:history="1">
             <w:r>
               <w:rPr>
                 <w:rStyle w:val="a3"/>
@@ -1900,7 +1919,7 @@
                 <w:noProof/>
                 <w:webHidden/>
               </w:rPr>
-              <w:instrText xml:space="preserve"> PAGEREF _Toc162275481 \h </w:instrText>
+              <w:instrText xml:space="preserve"> PAGEREF _Toc162880245 \h </w:instrText>
             </w:r>
             <w:r>
               <w:rPr>
@@ -1944,10 +1963,11 @@
             <w:rPr>
               <w:rFonts w:ascii="宋体" w:eastAsia="宋体" w:hAnsi="宋体"/>
               <w:noProof/>
+              <w:lang w:val="en-US"/>
               <w14:ligatures w14:val="standardContextual"/>
             </w:rPr>
           </w:pPr>
-          <w:hyperlink w:anchor="_Toc162275482" w:history="1">
+          <w:hyperlink w:anchor="_Toc162880246" w:history="1">
             <w:r>
               <w:rPr>
                 <w:rStyle w:val="a3"/>
@@ -1978,7 +1998,7 @@
                 <w:noProof/>
                 <w:webHidden/>
               </w:rPr>
-              <w:instrText xml:space="preserve"> PAGEREF _Toc162275482 \h </w:instrText>
+              <w:instrText xml:space="preserve"> PAGEREF _Toc162880246 \h </w:instrText>
             </w:r>
             <w:r>
               <w:rPr>
@@ -2022,10 +2042,11 @@
             <w:rPr>
               <w:rFonts w:ascii="宋体" w:eastAsia="宋体" w:hAnsi="宋体"/>
               <w:noProof/>
+              <w:lang w:val="en-US"/>
               <w14:ligatures w14:val="standardContextual"/>
             </w:rPr>
           </w:pPr>
-          <w:hyperlink w:anchor="_Toc162275483" w:history="1">
+          <w:hyperlink w:anchor="_Toc162880247" w:history="1">
             <w:r>
               <w:rPr>
                 <w:rStyle w:val="a3"/>
@@ -2056,7 +2077,7 @@
                 <w:noProof/>
                 <w:webHidden/>
               </w:rPr>
-              <w:instrText xml:space="preserve"> PAGEREF _Toc162275483 \h </w:instrText>
+              <w:instrText xml:space="preserve"> PAGEREF _Toc162880247 \h </w:instrText>
             </w:r>
             <w:r>
               <w:rPr>
@@ -2100,10 +2121,11 @@
             <w:rPr>
               <w:rFonts w:ascii="宋体" w:eastAsia="宋体" w:hAnsi="宋体"/>
               <w:noProof/>
+              <w:lang w:val="en-US"/>
               <w14:ligatures w14:val="standardContextual"/>
             </w:rPr>
           </w:pPr>
-          <w:hyperlink w:anchor="_Toc162275484" w:history="1">
+          <w:hyperlink w:anchor="_Toc162880248" w:history="1">
             <w:r>
               <w:rPr>
                 <w:rStyle w:val="a3"/>
@@ -2134,7 +2156,7 @@
                 <w:noProof/>
                 <w:webHidden/>
               </w:rPr>
-              <w:instrText xml:space="preserve"> PAGEREF _Toc162275484 \h </w:instrText>
+              <w:instrText xml:space="preserve"> PAGEREF _Toc162880248 \h </w:instrText>
             </w:r>
             <w:r>
               <w:rPr>
@@ -2178,10 +2200,11 @@
             <w:rPr>
               <w:rFonts w:ascii="宋体" w:eastAsia="宋体" w:hAnsi="宋体"/>
               <w:noProof/>
+              <w:lang w:val="en-US"/>
               <w14:ligatures w14:val="standardContextual"/>
             </w:rPr>
           </w:pPr>
-          <w:hyperlink w:anchor="_Toc162275485" w:history="1">
+          <w:hyperlink w:anchor="_Toc162880249" w:history="1">
             <w:r>
               <w:rPr>
                 <w:rStyle w:val="a3"/>
@@ -2212,7 +2235,7 @@
                 <w:noProof/>
                 <w:webHidden/>
               </w:rPr>
-              <w:instrText xml:space="preserve"> PAGEREF _Toc162275485 \h </w:instrText>
+              <w:instrText xml:space="preserve"> PAGEREF _Toc162880249 \h </w:instrText>
             </w:r>
             <w:r>
               <w:rPr>
@@ -2256,10 +2279,11 @@
             <w:rPr>
               <w:rFonts w:ascii="宋体" w:eastAsia="宋体" w:hAnsi="宋体"/>
               <w:noProof/>
+              <w:lang w:val="en-US"/>
               <w14:ligatures w14:val="standardContextual"/>
             </w:rPr>
           </w:pPr>
-          <w:hyperlink w:anchor="_Toc162275486" w:history="1">
+          <w:hyperlink w:anchor="_Toc162880250" w:history="1">
             <w:r>
               <w:rPr>
                 <w:rStyle w:val="a3"/>
@@ -2290,7 +2314,7 @@
                 <w:noProof/>
                 <w:webHidden/>
               </w:rPr>
-              <w:instrText xml:space="preserve"> PAGEREF _Toc162275486 \h </w:instrText>
+              <w:instrText xml:space="preserve"> PAGEREF _Toc162880250 \h </w:instrText>
             </w:r>
             <w:r>
               <w:rPr>
@@ -2334,10 +2358,11 @@
             <w:rPr>
               <w:rFonts w:ascii="宋体" w:eastAsia="宋体" w:hAnsi="宋体"/>
               <w:noProof/>
+              <w:lang w:val="en-US"/>
               <w14:ligatures w14:val="standardContextual"/>
             </w:rPr>
           </w:pPr>
-          <w:hyperlink w:anchor="_Toc162275487" w:history="1">
+          <w:hyperlink w:anchor="_Toc162880251" w:history="1">
             <w:r>
               <w:rPr>
                 <w:rStyle w:val="a3"/>
@@ -2368,7 +2393,7 @@
                 <w:noProof/>
                 <w:webHidden/>
               </w:rPr>
-              <w:instrText xml:space="preserve"> PAGEREF _Toc162275487 \h </w:instrText>
+              <w:instrText xml:space="preserve"> PAGEREF _Toc162880251 \h </w:instrText>
             </w:r>
             <w:r>
               <w:rPr>
@@ -2412,10 +2437,11 @@
             <w:rPr>
               <w:rFonts w:ascii="宋体" w:eastAsia="宋体" w:hAnsi="宋体"/>
               <w:noProof/>
+              <w:lang w:val="en-US"/>
               <w14:ligatures w14:val="standardContextual"/>
             </w:rPr>
           </w:pPr>
-          <w:hyperlink w:anchor="_Toc162275488" w:history="1">
+          <w:hyperlink w:anchor="_Toc162880252" w:history="1">
             <w:r>
               <w:rPr>
                 <w:rStyle w:val="a3"/>
@@ -2446,7 +2472,7 @@
                 <w:noProof/>
                 <w:webHidden/>
               </w:rPr>
-              <w:instrText xml:space="preserve"> PAGEREF _Toc162275488 \h </w:instrText>
+              <w:instrText xml:space="preserve"> PAGEREF _Toc162880252 \h </w:instrText>
             </w:r>
             <w:r>
               <w:rPr>
@@ -2490,10 +2516,11 @@
             <w:rPr>
               <w:rFonts w:ascii="宋体" w:eastAsia="宋体" w:hAnsi="宋体"/>
               <w:noProof/>
+              <w:lang w:val="en-US"/>
               <w14:ligatures w14:val="standardContextual"/>
             </w:rPr>
           </w:pPr>
-          <w:hyperlink w:anchor="_Toc162275489" w:history="1">
+          <w:hyperlink w:anchor="_Toc162880253" w:history="1">
             <w:r>
               <w:rPr>
                 <w:rStyle w:val="a3"/>
@@ -2524,7 +2551,7 @@
                 <w:noProof/>
                 <w:webHidden/>
               </w:rPr>
-              <w:instrText xml:space="preserve"> PAGEREF _Toc162275489 \h </w:instrText>
+              <w:instrText xml:space="preserve"> PAGEREF _Toc162880253 \h </w:instrText>
             </w:r>
             <w:r>
               <w:rPr>
@@ -2568,10 +2595,11 @@
             <w:rPr>
               <w:rFonts w:ascii="宋体" w:eastAsia="宋体" w:hAnsi="宋体"/>
               <w:noProof/>
+              <w:lang w:val="en-US"/>
               <w14:ligatures w14:val="standardContextual"/>
             </w:rPr>
           </w:pPr>
-          <w:hyperlink w:anchor="_Toc162275490" w:history="1">
+          <w:hyperlink w:anchor="_Toc162880254" w:history="1">
             <w:r>
               <w:rPr>
                 <w:rStyle w:val="a3"/>
@@ -2602,7 +2630,7 @@
                 <w:noProof/>
                 <w:webHidden/>
               </w:rPr>
-              <w:instrText xml:space="preserve"> PAGEREF _Toc162275490 \h </w:instrText>
+              <w:instrText xml:space="preserve"> PAGEREF _Toc162880254 \h </w:instrText>
             </w:r>
             <w:r>
               <w:rPr>
@@ -2646,10 +2674,11 @@
             <w:rPr>
               <w:rFonts w:ascii="宋体" w:eastAsia="宋体" w:hAnsi="宋体"/>
               <w:noProof/>
+              <w:lang w:val="en-US"/>
               <w14:ligatures w14:val="standardContextual"/>
             </w:rPr>
           </w:pPr>
-          <w:hyperlink w:anchor="_Toc162275491" w:history="1">
+          <w:hyperlink w:anchor="_Toc162880255" w:history="1">
             <w:r>
               <w:rPr>
                 <w:rStyle w:val="a3"/>
@@ -2680,7 +2709,7 @@
                 <w:noProof/>
                 <w:webHidden/>
               </w:rPr>
-              <w:instrText xml:space="preserve"> PAGEREF _Toc162275491 \h </w:instrText>
+              <w:instrText xml:space="preserve"> PAGEREF _Toc162880255 \h </w:instrText>
             </w:r>
             <w:r>
               <w:rPr>
@@ -2724,10 +2753,11 @@
             <w:rPr>
               <w:rFonts w:ascii="宋体" w:eastAsia="宋体" w:hAnsi="宋体"/>
               <w:noProof/>
+              <w:lang w:val="en-US"/>
               <w14:ligatures w14:val="standardContextual"/>
             </w:rPr>
           </w:pPr>
-          <w:hyperlink w:anchor="_Toc162275492" w:history="1">
+          <w:hyperlink w:anchor="_Toc162880256" w:history="1">
             <w:r>
               <w:rPr>
                 <w:rStyle w:val="a3"/>
@@ -2758,7 +2788,7 @@
                 <w:noProof/>
                 <w:webHidden/>
               </w:rPr>
-              <w:instrText xml:space="preserve"> PAGEREF _Toc162275492 \h </w:instrText>
+              <w:instrText xml:space="preserve"> PAGEREF _Toc162880256 \h </w:instrText>
             </w:r>
             <w:r>
               <w:rPr>
@@ -2802,10 +2832,11 @@
             <w:rPr>
               <w:rFonts w:ascii="宋体" w:eastAsia="宋体" w:hAnsi="宋体"/>
               <w:noProof/>
+              <w:lang w:val="en-US"/>
               <w14:ligatures w14:val="standardContextual"/>
             </w:rPr>
           </w:pPr>
-          <w:hyperlink w:anchor="_Toc162275493" w:history="1">
+          <w:hyperlink w:anchor="_Toc162880257" w:history="1">
             <w:r>
               <w:rPr>
                 <w:rStyle w:val="a3"/>
@@ -2836,7 +2867,7 @@
                 <w:noProof/>
                 <w:webHidden/>
               </w:rPr>
-              <w:instrText xml:space="preserve"> PAGEREF _Toc162275493 \h </w:instrText>
+              <w:instrText xml:space="preserve"> PAGEREF _Toc162880257 \h </w:instrText>
             </w:r>
             <w:r>
               <w:rPr>
@@ -2880,10 +2911,11 @@
             <w:rPr>
               <w:rFonts w:ascii="宋体" w:eastAsia="宋体" w:hAnsi="宋体"/>
               <w:noProof/>
+              <w:lang w:val="en-US"/>
               <w14:ligatures w14:val="standardContextual"/>
             </w:rPr>
           </w:pPr>
-          <w:hyperlink w:anchor="_Toc162275494" w:history="1">
+          <w:hyperlink w:anchor="_Toc162880258" w:history="1">
             <w:r>
               <w:rPr>
                 <w:rStyle w:val="a3"/>
@@ -2914,7 +2946,7 @@
                 <w:noProof/>
                 <w:webHidden/>
               </w:rPr>
-              <w:instrText xml:space="preserve"> PAGEREF _Toc162275494 \h </w:instrText>
+              <w:instrText xml:space="preserve"> PAGEREF _Toc162880258 \h </w:instrText>
             </w:r>
             <w:r>
               <w:rPr>
@@ -2958,10 +2990,11 @@
             <w:rPr>
               <w:rFonts w:ascii="宋体" w:eastAsia="宋体" w:hAnsi="宋体"/>
               <w:noProof/>
+              <w:lang w:val="en-US"/>
               <w14:ligatures w14:val="standardContextual"/>
             </w:rPr>
           </w:pPr>
-          <w:hyperlink w:anchor="_Toc162275495" w:history="1">
+          <w:hyperlink w:anchor="_Toc162880259" w:history="1">
             <w:r>
               <w:rPr>
                 <w:rStyle w:val="a3"/>
@@ -2992,7 +3025,7 @@
                 <w:noProof/>
                 <w:webHidden/>
               </w:rPr>
-              <w:instrText xml:space="preserve"> PAGEREF _Toc162275495 \h </w:instrText>
+              <w:instrText xml:space="preserve"> PAGEREF _Toc162880259 \h </w:instrText>
             </w:r>
             <w:r>
               <w:rPr>
@@ -3036,10 +3069,11 @@
             <w:rPr>
               <w:rFonts w:ascii="宋体" w:eastAsia="宋体" w:hAnsi="宋体"/>
               <w:noProof/>
+              <w:lang w:val="en-US"/>
               <w14:ligatures w14:val="standardContextual"/>
             </w:rPr>
           </w:pPr>
-          <w:hyperlink w:anchor="_Toc162275496" w:history="1">
+          <w:hyperlink w:anchor="_Toc162880260" w:history="1">
             <w:r>
               <w:rPr>
                 <w:rStyle w:val="a3"/>
@@ -3070,7 +3104,7 @@
                 <w:noProof/>
                 <w:webHidden/>
               </w:rPr>
-              <w:instrText xml:space="preserve"> PAGEREF _Toc162275496 \h </w:instrText>
+              <w:instrText xml:space="preserve"> PAGEREF _Toc162880260 \h </w:instrText>
             </w:r>
             <w:r>
               <w:rPr>
@@ -3114,10 +3148,11 @@
             <w:rPr>
               <w:rFonts w:ascii="宋体" w:eastAsia="宋体" w:hAnsi="宋体"/>
               <w:noProof/>
+              <w:lang w:val="en-US"/>
               <w14:ligatures w14:val="standardContextual"/>
             </w:rPr>
           </w:pPr>
-          <w:hyperlink w:anchor="_Toc162275497" w:history="1">
+          <w:hyperlink w:anchor="_Toc162880261" w:history="1">
             <w:r>
               <w:rPr>
                 <w:rStyle w:val="a3"/>
@@ -3148,7 +3183,7 @@
                 <w:noProof/>
                 <w:webHidden/>
               </w:rPr>
-              <w:instrText xml:space="preserve"> PAGEREF _Toc162275497 \h </w:instrText>
+              <w:instrText xml:space="preserve"> PAGEREF _Toc162880261 \h </w:instrText>
             </w:r>
             <w:r>
               <w:rPr>
@@ -3192,10 +3227,11 @@
             <w:rPr>
               <w:rFonts w:ascii="宋体" w:eastAsia="宋体" w:hAnsi="宋体"/>
               <w:noProof/>
+              <w:lang w:val="en-US"/>
               <w14:ligatures w14:val="standardContextual"/>
             </w:rPr>
           </w:pPr>
-          <w:hyperlink w:anchor="_Toc162275498" w:history="1">
+          <w:hyperlink w:anchor="_Toc162880262" w:history="1">
             <w:r>
               <w:rPr>
                 <w:rStyle w:val="a3"/>
@@ -3226,7 +3262,7 @@
                 <w:noProof/>
                 <w:webHidden/>
               </w:rPr>
-              <w:instrText xml:space="preserve"> PAGEREF _Toc162275498 \h </w:instrText>
+              <w:instrText xml:space="preserve"> PAGEREF _Toc162880262 \h </w:instrText>
             </w:r>
             <w:r>
               <w:rPr>
@@ -3270,10 +3306,11 @@
             <w:rPr>
               <w:rFonts w:ascii="宋体" w:eastAsia="宋体" w:hAnsi="宋体"/>
               <w:noProof/>
+              <w:lang w:val="en-US"/>
               <w14:ligatures w14:val="standardContextual"/>
             </w:rPr>
           </w:pPr>
-          <w:hyperlink w:anchor="_Toc162275499" w:history="1">
+          <w:hyperlink w:anchor="_Toc162880263" w:history="1">
             <w:r>
               <w:rPr>
                 <w:rStyle w:val="a3"/>
@@ -3304,7 +3341,7 @@
                 <w:noProof/>
                 <w:webHidden/>
               </w:rPr>
-              <w:instrText xml:space="preserve"> PAGEREF _Toc162275499 \h </w:instrText>
+              <w:instrText xml:space="preserve"> PAGEREF _Toc162880263 \h </w:instrText>
             </w:r>
             <w:r>
               <w:rPr>
@@ -3348,10 +3385,11 @@
             <w:rPr>
               <w:rFonts w:ascii="宋体" w:eastAsia="宋体" w:hAnsi="宋体"/>
               <w:noProof/>
+              <w:lang w:val="en-US"/>
               <w14:ligatures w14:val="standardContextual"/>
             </w:rPr>
           </w:pPr>
-          <w:hyperlink w:anchor="_Toc162275500" w:history="1">
+          <w:hyperlink w:anchor="_Toc162880264" w:history="1">
             <w:r>
               <w:rPr>
                 <w:rStyle w:val="a3"/>
@@ -3382,7 +3420,7 @@
                 <w:noProof/>
                 <w:webHidden/>
               </w:rPr>
-              <w:instrText xml:space="preserve"> PAGEREF _Toc162275500 \h </w:instrText>
+              <w:instrText xml:space="preserve"> PAGEREF _Toc162880264 \h </w:instrText>
             </w:r>
             <w:r>
               <w:rPr>
@@ -3426,10 +3464,11 @@
             <w:rPr>
               <w:rFonts w:ascii="宋体" w:eastAsia="宋体" w:hAnsi="宋体"/>
               <w:noProof/>
+              <w:lang w:val="en-US"/>
               <w14:ligatures w14:val="standardContextual"/>
             </w:rPr>
           </w:pPr>
-          <w:hyperlink w:anchor="_Toc162275501" w:history="1">
+          <w:hyperlink w:anchor="_Toc162880265" w:history="1">
             <w:r>
               <w:rPr>
                 <w:rStyle w:val="a3"/>
@@ -3460,7 +3499,7 @@
                 <w:noProof/>
                 <w:webHidden/>
               </w:rPr>
-              <w:instrText xml:space="preserve"> PAGEREF _Toc162275501 \h </w:instrText>
+              <w:instrText xml:space="preserve"> PAGEREF _Toc162880265 \h </w:instrText>
             </w:r>
             <w:r>
               <w:rPr>
@@ -3504,10 +3543,11 @@
             <w:rPr>
               <w:rFonts w:ascii="宋体" w:eastAsia="宋体" w:hAnsi="宋体"/>
               <w:noProof/>
+              <w:lang w:val="en-US"/>
               <w14:ligatures w14:val="standardContextual"/>
             </w:rPr>
           </w:pPr>
-          <w:hyperlink w:anchor="_Toc162275502" w:history="1">
+          <w:hyperlink w:anchor="_Toc162880266" w:history="1">
             <w:r>
               <w:rPr>
                 <w:rStyle w:val="a3"/>
@@ -3538,7 +3578,7 @@
                 <w:noProof/>
                 <w:webHidden/>
               </w:rPr>
-              <w:instrText xml:space="preserve"> PAGEREF _Toc162275502 \h </w:instrText>
+              <w:instrText xml:space="preserve"> PAGEREF _Toc162880266 \h </w:instrText>
             </w:r>
             <w:r>
               <w:rPr>
@@ -3582,10 +3622,11 @@
             <w:rPr>
               <w:rFonts w:ascii="宋体" w:eastAsia="宋体" w:hAnsi="宋体"/>
               <w:noProof/>
+              <w:lang w:val="en-US"/>
               <w14:ligatures w14:val="standardContextual"/>
             </w:rPr>
           </w:pPr>
-          <w:hyperlink w:anchor="_Toc162275503" w:history="1">
+          <w:hyperlink w:anchor="_Toc162880267" w:history="1">
             <w:r>
               <w:rPr>
                 <w:rStyle w:val="a3"/>
@@ -3616,7 +3657,7 @@
                 <w:noProof/>
                 <w:webHidden/>
               </w:rPr>
-              <w:instrText xml:space="preserve"> PAGEREF _Toc162275503 \h </w:instrText>
+              <w:instrText xml:space="preserve"> PAGEREF _Toc162880267 \h </w:instrText>
             </w:r>
             <w:r>
               <w:rPr>
@@ -3660,10 +3701,11 @@
             <w:rPr>
               <w:rFonts w:ascii="宋体" w:eastAsia="宋体" w:hAnsi="宋体"/>
               <w:noProof/>
+              <w:lang w:val="en-US"/>
               <w14:ligatures w14:val="standardContextual"/>
             </w:rPr>
           </w:pPr>
-          <w:hyperlink w:anchor="_Toc162275504" w:history="1">
+          <w:hyperlink w:anchor="_Toc162880268" w:history="1">
             <w:r>
               <w:rPr>
                 <w:rStyle w:val="a3"/>
@@ -3694,7 +3736,7 @@
                 <w:noProof/>
                 <w:webHidden/>
               </w:rPr>
-              <w:instrText xml:space="preserve"> PAGEREF _Toc162275504 \h </w:instrText>
+              <w:instrText xml:space="preserve"> PAGEREF _Toc162880268 \h </w:instrText>
             </w:r>
             <w:r>
               <w:rPr>
@@ -3738,10 +3780,11 @@
             <w:rPr>
               <w:rFonts w:ascii="宋体" w:eastAsia="宋体" w:hAnsi="宋体"/>
               <w:noProof/>
+              <w:lang w:val="en-US"/>
               <w14:ligatures w14:val="standardContextual"/>
             </w:rPr>
           </w:pPr>
-          <w:hyperlink w:anchor="_Toc162275505" w:history="1">
+          <w:hyperlink w:anchor="_Toc162880269" w:history="1">
             <w:r>
               <w:rPr>
                 <w:rStyle w:val="a3"/>
@@ -3772,7 +3815,7 @@
                 <w:noProof/>
                 <w:webHidden/>
               </w:rPr>
-              <w:instrText xml:space="preserve"> PAGEREF _Toc162275505 \h </w:instrText>
+              <w:instrText xml:space="preserve"> PAGEREF _Toc162880269 \h </w:instrText>
             </w:r>
             <w:r>
               <w:rPr>
@@ -3816,10 +3859,11 @@
             <w:rPr>
               <w:rFonts w:ascii="宋体" w:eastAsia="宋体" w:hAnsi="宋体"/>
               <w:noProof/>
+              <w:lang w:val="en-US"/>
               <w14:ligatures w14:val="standardContextual"/>
             </w:rPr>
           </w:pPr>
-          <w:hyperlink w:anchor="_Toc162275506" w:history="1">
+          <w:hyperlink w:anchor="_Toc162880270" w:history="1">
             <w:r>
               <w:rPr>
                 <w:rStyle w:val="a3"/>
@@ -3850,7 +3894,7 @@
                 <w:noProof/>
                 <w:webHidden/>
               </w:rPr>
-              <w:instrText xml:space="preserve"> PAGEREF _Toc162275506 \h </w:instrText>
+              <w:instrText xml:space="preserve"> PAGEREF _Toc162880270 \h </w:instrText>
             </w:r>
             <w:r>
               <w:rPr>
@@ -3894,10 +3938,11 @@
             <w:rPr>
               <w:rFonts w:ascii="宋体" w:eastAsia="宋体" w:hAnsi="宋体"/>
               <w:noProof/>
+              <w:lang w:val="en-US"/>
               <w14:ligatures w14:val="standardContextual"/>
             </w:rPr>
           </w:pPr>
-          <w:hyperlink w:anchor="_Toc162275507" w:history="1">
+          <w:hyperlink w:anchor="_Toc162880271" w:history="1">
             <w:r>
               <w:rPr>
                 <w:rStyle w:val="a3"/>
@@ -3928,7 +3973,7 @@
                 <w:noProof/>
                 <w:webHidden/>
               </w:rPr>
-              <w:instrText xml:space="preserve"> PAGEREF _Toc162275507 \h </w:instrText>
+              <w:instrText xml:space="preserve"> PAGEREF _Toc162880271 \h </w:instrText>
             </w:r>
             <w:r>
               <w:rPr>
@@ -3972,10 +4017,11 @@
             <w:rPr>
               <w:rFonts w:ascii="宋体" w:eastAsia="宋体" w:hAnsi="宋体"/>
               <w:noProof/>
+              <w:lang w:val="en-US"/>
               <w14:ligatures w14:val="standardContextual"/>
             </w:rPr>
           </w:pPr>
-          <w:hyperlink w:anchor="_Toc162275508" w:history="1">
+          <w:hyperlink w:anchor="_Toc162880272" w:history="1">
             <w:r>
               <w:rPr>
                 <w:rStyle w:val="a3"/>
@@ -4006,7 +4052,7 @@
                 <w:noProof/>
                 <w:webHidden/>
               </w:rPr>
-              <w:instrText xml:space="preserve"> PAGEREF _Toc162275508 \h </w:instrText>
+              <w:instrText xml:space="preserve"> PAGEREF _Toc162880272 \h </w:instrText>
             </w:r>
             <w:r>
               <w:rPr>
@@ -4050,10 +4096,11 @@
             <w:rPr>
               <w:rFonts w:ascii="宋体" w:eastAsia="宋体" w:hAnsi="宋体"/>
               <w:noProof/>
+              <w:lang w:val="en-US"/>
               <w14:ligatures w14:val="standardContextual"/>
             </w:rPr>
           </w:pPr>
-          <w:hyperlink w:anchor="_Toc162275509" w:history="1">
+          <w:hyperlink w:anchor="_Toc162880273" w:history="1">
             <w:r>
               <w:rPr>
                 <w:rStyle w:val="a3"/>
@@ -4084,7 +4131,7 @@
                 <w:noProof/>
                 <w:webHidden/>
               </w:rPr>
-              <w:instrText xml:space="preserve"> PAGEREF _Toc162275509 \h </w:instrText>
+              <w:instrText xml:space="preserve"> PAGEREF _Toc162880273 \h </w:instrText>
             </w:r>
             <w:r>
               <w:rPr>
@@ -4128,10 +4175,11 @@
             <w:rPr>
               <w:rFonts w:ascii="宋体" w:eastAsia="宋体" w:hAnsi="宋体"/>
               <w:noProof/>
+              <w:lang w:val="en-US"/>
               <w14:ligatures w14:val="standardContextual"/>
             </w:rPr>
           </w:pPr>
-          <w:hyperlink w:anchor="_Toc162275510" w:history="1">
+          <w:hyperlink w:anchor="_Toc162880274" w:history="1">
             <w:r>
               <w:rPr>
                 <w:rStyle w:val="a3"/>
@@ -4162,7 +4210,7 @@
                 <w:noProof/>
                 <w:webHidden/>
               </w:rPr>
-              <w:instrText xml:space="preserve"> PAGEREF _Toc162275510 \h </w:instrText>
+              <w:instrText xml:space="preserve"> PAGEREF _Toc162880274 \h </w:instrText>
             </w:r>
             <w:r>
               <w:rPr>
@@ -4206,10 +4254,11 @@
             <w:rPr>
               <w:rFonts w:ascii="宋体" w:eastAsia="宋体" w:hAnsi="宋体"/>
               <w:noProof/>
+              <w:lang w:val="en-US"/>
               <w14:ligatures w14:val="standardContextual"/>
             </w:rPr>
           </w:pPr>
-          <w:hyperlink w:anchor="_Toc162275511" w:history="1">
+          <w:hyperlink w:anchor="_Toc162880275" w:history="1">
             <w:r>
               <w:rPr>
                 <w:rStyle w:val="a3"/>
@@ -4240,7 +4289,7 @@
                 <w:noProof/>
                 <w:webHidden/>
               </w:rPr>
-              <w:instrText xml:space="preserve"> PAGEREF _Toc162275511 \h </w:instrText>
+              <w:instrText xml:space="preserve"> PAGEREF _Toc162880275 \h </w:instrText>
             </w:r>
             <w:r>
               <w:rPr>
@@ -4284,10 +4333,11 @@
             <w:rPr>
               <w:rFonts w:ascii="宋体" w:eastAsia="宋体" w:hAnsi="宋体"/>
               <w:noProof/>
+              <w:lang w:val="en-US"/>
               <w14:ligatures w14:val="standardContextual"/>
             </w:rPr>
           </w:pPr>
-          <w:hyperlink w:anchor="_Toc162275512" w:history="1">
+          <w:hyperlink w:anchor="_Toc162880276" w:history="1">
             <w:r>
               <w:rPr>
                 <w:rStyle w:val="a3"/>
@@ -4318,7 +4368,7 @@
                 <w:noProof/>
                 <w:webHidden/>
               </w:rPr>
-              <w:instrText xml:space="preserve"> PAGEREF _Toc162275512 \h </w:instrText>
+              <w:instrText xml:space="preserve"> PAGEREF _Toc162880276 \h </w:instrText>
             </w:r>
             <w:r>
               <w:rPr>
@@ -4362,10 +4412,11 @@
             <w:rPr>
               <w:rFonts w:ascii="宋体" w:eastAsia="宋体" w:hAnsi="宋体"/>
               <w:noProof/>
+              <w:lang w:val="en-US"/>
               <w14:ligatures w14:val="standardContextual"/>
             </w:rPr>
           </w:pPr>
-          <w:hyperlink w:anchor="_Toc162275513" w:history="1">
+          <w:hyperlink w:anchor="_Toc162880277" w:history="1">
             <w:r>
               <w:rPr>
                 <w:rStyle w:val="a3"/>
@@ -4396,7 +4447,7 @@
                 <w:noProof/>
                 <w:webHidden/>
               </w:rPr>
-              <w:instrText xml:space="preserve"> PAGEREF _Toc162275513 \h </w:instrText>
+              <w:instrText xml:space="preserve"> PAGEREF _Toc162880277 \h </w:instrText>
             </w:r>
             <w:r>
               <w:rPr>
@@ -4440,10 +4491,11 @@
             <w:rPr>
               <w:rFonts w:ascii="宋体" w:eastAsia="宋体" w:hAnsi="宋体"/>
               <w:noProof/>
+              <w:lang w:val="en-US"/>
               <w14:ligatures w14:val="standardContextual"/>
             </w:rPr>
           </w:pPr>
-          <w:hyperlink w:anchor="_Toc162275514" w:history="1">
+          <w:hyperlink w:anchor="_Toc162880278" w:history="1">
             <w:r>
               <w:rPr>
                 <w:rStyle w:val="a3"/>
@@ -4474,7 +4526,7 @@
                 <w:noProof/>
                 <w:webHidden/>
               </w:rPr>
-              <w:instrText xml:space="preserve"> PAGEREF _Toc162275514 \h </w:instrText>
+              <w:instrText xml:space="preserve"> PAGEREF _Toc162880278 \h </w:instrText>
             </w:r>
             <w:r>
               <w:rPr>
@@ -4518,10 +4570,11 @@
             <w:rPr>
               <w:rFonts w:ascii="宋体" w:eastAsia="宋体" w:hAnsi="宋体"/>
               <w:noProof/>
+              <w:lang w:val="en-US"/>
               <w14:ligatures w14:val="standardContextual"/>
             </w:rPr>
           </w:pPr>
-          <w:hyperlink w:anchor="_Toc162275515" w:history="1">
+          <w:hyperlink w:anchor="_Toc162880279" w:history="1">
             <w:r>
               <w:rPr>
                 <w:rStyle w:val="a3"/>
@@ -4552,7 +4605,7 @@
                 <w:noProof/>
                 <w:webHidden/>
               </w:rPr>
-              <w:instrText xml:space="preserve"> PAGEREF _Toc162275515 \h </w:instrText>
+              <w:instrText xml:space="preserve"> PAGEREF _Toc162880279 \h </w:instrText>
             </w:r>
             <w:r>
               <w:rPr>
@@ -4576,6 +4629,165 @@
                 <w:webHidden/>
               </w:rPr>
               <w:t>23</w:t>
+            </w:r>
+            <w:r>
+              <w:rPr>
+                <w:rFonts w:ascii="宋体" w:eastAsia="宋体" w:hAnsi="宋体"/>
+                <w:noProof/>
+                <w:webHidden/>
+              </w:rPr>
+              <w:fldChar w:fldCharType="end"/>
+            </w:r>
+          </w:hyperlink>
+        </w:p>
+        <w:p>
+          <w:pPr>
+            <w:pStyle w:val="TOC3"/>
+            <w:tabs>
+              <w:tab w:val="right" w:leader="dot" w:pos="8296"/>
+            </w:tabs>
+            <w:rPr>
+              <w:rFonts w:ascii="宋体" w:eastAsia="宋体" w:hAnsi="宋体"/>
+              <w:noProof/>
+              <w:lang w:val="en-US"/>
+              <w14:ligatures w14:val="standardContextual"/>
+            </w:rPr>
+          </w:pPr>
+          <w:hyperlink w:anchor="_Toc162880280" w:history="1">
+            <w:r>
+              <w:rPr>
+                <w:rStyle w:val="a3"/>
+                <w:rFonts w:ascii="宋体" w:eastAsia="宋体" w:hAnsi="宋体"/>
+                <w:noProof/>
+              </w:rPr>
+              <w:t>（四）国家的基本权利与义务</w:t>
+            </w:r>
+            <w:r>
+              <w:rPr>
+                <w:rFonts w:ascii="宋体" w:eastAsia="宋体" w:hAnsi="宋体"/>
+                <w:noProof/>
+                <w:webHidden/>
+              </w:rPr>
+              <w:tab/>
+            </w:r>
+            <w:r>
+              <w:rPr>
+                <w:rFonts w:ascii="宋体" w:eastAsia="宋体" w:hAnsi="宋体"/>
+                <w:noProof/>
+                <w:webHidden/>
+              </w:rPr>
+              <w:fldChar w:fldCharType="begin"/>
+            </w:r>
+            <w:r>
+              <w:rPr>
+                <w:rFonts w:ascii="宋体" w:eastAsia="宋体" w:hAnsi="宋体"/>
+                <w:noProof/>
+                <w:webHidden/>
+              </w:rPr>
+              <w:instrText xml:space="preserve"> PAGEREF _Toc162880280 \h </w:instrText>
+            </w:r>
+            <w:r>
+              <w:rPr>
+                <w:rFonts w:ascii="宋体" w:eastAsia="宋体" w:hAnsi="宋体"/>
+                <w:noProof/>
+                <w:webHidden/>
+              </w:rPr>
+            </w:r>
+            <w:r>
+              <w:rPr>
+                <w:rFonts w:ascii="宋体" w:eastAsia="宋体" w:hAnsi="宋体"/>
+                <w:noProof/>
+                <w:webHidden/>
+              </w:rPr>
+              <w:fldChar w:fldCharType="separate"/>
+            </w:r>
+            <w:r>
+              <w:rPr>
+                <w:rFonts w:ascii="宋体" w:eastAsia="宋体" w:hAnsi="宋体"/>
+                <w:noProof/>
+                <w:webHidden/>
+              </w:rPr>
+              <w:t>25</w:t>
+            </w:r>
+            <w:r>
+              <w:rPr>
+                <w:rFonts w:ascii="宋体" w:eastAsia="宋体" w:hAnsi="宋体"/>
+                <w:noProof/>
+                <w:webHidden/>
+              </w:rPr>
+              <w:fldChar w:fldCharType="end"/>
+            </w:r>
+          </w:hyperlink>
+        </w:p>
+        <w:p>
+          <w:pPr>
+            <w:pStyle w:val="TOC3"/>
+            <w:tabs>
+              <w:tab w:val="right" w:leader="dot" w:pos="8296"/>
+            </w:tabs>
+            <w:rPr>
+              <w:rFonts w:ascii="宋体" w:eastAsia="宋体" w:hAnsi="宋体"/>
+              <w:noProof/>
+              <w:lang w:val="en-US"/>
+              <w14:ligatures w14:val="standardContextual"/>
+            </w:rPr>
+          </w:pPr>
+          <w:hyperlink w:anchor="_Toc162880281" w:history="1">
+            <w:r>
+              <w:rPr>
+                <w:rStyle w:val="a3"/>
+                <w:rFonts w:ascii="宋体" w:eastAsia="宋体" w:hAnsi="宋体"/>
+                <w:noProof/>
+                <w:lang w:val="en-US"/>
+              </w:rPr>
+              <w:t>（五）国家豁免</w:t>
+            </w:r>
+            <w:r>
+              <w:rPr>
+                <w:rFonts w:ascii="宋体" w:eastAsia="宋体" w:hAnsi="宋体"/>
+                <w:noProof/>
+                <w:webHidden/>
+              </w:rPr>
+              <w:tab/>
+            </w:r>
+            <w:r>
+              <w:rPr>
+                <w:rFonts w:ascii="宋体" w:eastAsia="宋体" w:hAnsi="宋体"/>
+                <w:noProof/>
+                <w:webHidden/>
+              </w:rPr>
+              <w:fldChar w:fldCharType="begin"/>
+            </w:r>
+            <w:r>
+              <w:rPr>
+                <w:rFonts w:ascii="宋体" w:eastAsia="宋体" w:hAnsi="宋体"/>
+                <w:noProof/>
+                <w:webHidden/>
+              </w:rPr>
+              <w:instrText xml:space="preserve"> PAGEREF _Toc162880281 \h </w:instrText>
+            </w:r>
+            <w:r>
+              <w:rPr>
+                <w:rFonts w:ascii="宋体" w:eastAsia="宋体" w:hAnsi="宋体"/>
+                <w:noProof/>
+                <w:webHidden/>
+              </w:rPr>
+            </w:r>
+            <w:r>
+              <w:rPr>
+                <w:rFonts w:ascii="宋体" w:eastAsia="宋体" w:hAnsi="宋体"/>
+                <w:noProof/>
+                <w:webHidden/>
+              </w:rPr>
+              <w:fldChar w:fldCharType="separate"/>
+            </w:r>
+            <w:r>
+              <w:rPr>
+                <w:rFonts w:ascii="宋体" w:eastAsia="宋体" w:hAnsi="宋体"/>
+                <w:noProof/>
+                <w:webHidden/>
+              </w:rPr>
+              <w:t>26</w:t>
             </w:r>
             <w:r>
               <w:rPr>
@@ -4598,7 +4810,6 @@
               <w:rFonts w:ascii="宋体" w:eastAsia="宋体" w:hAnsi="宋体"/>
               <w:b/>
               <w:bCs/>
-              <w:lang w:val="zh-CN"/>
             </w:rPr>
             <w:fldChar w:fldCharType="end"/>
           </w:r>
@@ -4631,7 +4842,7 @@
       <w:pPr>
         <w:pStyle w:val="a9"/>
       </w:pPr>
-      <w:bookmarkStart w:id="0" w:name="_Toc162275460"/>
+      <w:bookmarkStart w:id="0" w:name="_Toc162880224"/>
       <w:r>
         <w:rPr>
           <w:rFonts w:hint="eastAsia"/>
@@ -4703,7 +4914,7 @@
       <w:pPr>
         <w:pStyle w:val="ab"/>
       </w:pPr>
-      <w:bookmarkStart w:id="1" w:name="_Toc162275461"/>
+      <w:bookmarkStart w:id="1" w:name="_Toc162880225"/>
       <w:r>
         <w:rPr>
           <w:rFonts w:hint="eastAsia"/>
@@ -4728,7 +4939,7 @@
       <w:pPr>
         <w:pStyle w:val="ae"/>
       </w:pPr>
-      <w:bookmarkStart w:id="2" w:name="_Toc162275462"/>
+      <w:bookmarkStart w:id="2" w:name="_Toc162880226"/>
       <w:r>
         <w:rPr>
           <w:rFonts w:hint="eastAsia"/>
@@ -4939,7 +5150,7 @@
       <w:pPr>
         <w:pStyle w:val="ae"/>
       </w:pPr>
-      <w:bookmarkStart w:id="3" w:name="_Toc162275463"/>
+      <w:bookmarkStart w:id="3" w:name="_Toc162880227"/>
       <w:r>
         <w:rPr>
           <w:rFonts w:hint="eastAsia"/>
@@ -4980,7 +5191,7 @@
       <w:pPr>
         <w:pStyle w:val="ae"/>
       </w:pPr>
-      <w:bookmarkStart w:id="4" w:name="_Toc162275464"/>
+      <w:bookmarkStart w:id="4" w:name="_Toc162880228"/>
       <w:r>
         <w:rPr>
           <w:rFonts w:hint="eastAsia"/>
@@ -5038,10 +5249,7 @@
       </w:r>
       <w:proofErr w:type="spellEnd"/>
       <w:r>
-        <w:t xml:space="preserve"> jus</w:t>
-      </w:r>
-      <w:r>
-        <w:t>.</w:t>
+        <w:t xml:space="preserve"> jus.</w:t>
       </w:r>
       <w:r>
         <w:rPr>
@@ -5241,7 +5449,7 @@
       <w:pPr>
         <w:pStyle w:val="ae"/>
       </w:pPr>
-      <w:bookmarkStart w:id="5" w:name="_Toc162275465"/>
+      <w:bookmarkStart w:id="5" w:name="_Toc162880229"/>
       <w:r>
         <w:rPr>
           <w:rFonts w:hint="eastAsia"/>
@@ -5405,25 +5613,7 @@
         <w:rPr>
           <w:rFonts w:hint="eastAsia"/>
         </w:rPr>
-        <w:t>前南斯拉夫问题国际刑事法庭</w:t>
-      </w:r>
-      <w:r>
-        <w:rPr>
-          <w:rFonts w:hint="eastAsia"/>
-        </w:rPr>
-        <w:t>和</w:t>
-      </w:r>
-      <w:r>
-        <w:rPr>
-          <w:rFonts w:hint="eastAsia"/>
-        </w:rPr>
-        <w:t>卢旺达问题国际刑事法庭</w:t>
-      </w:r>
-      <w:r>
-        <w:rPr>
-          <w:rFonts w:hint="eastAsia"/>
-        </w:rPr>
-        <w:t>再次体现了国际社会对个人的惩罚。</w:t>
+        <w:t>前南斯拉夫问题国际刑事法庭和卢旺达问题国际刑事法庭再次体现了国际社会对个人的惩罚。</w:t>
       </w:r>
     </w:p>
     <w:p>
@@ -5524,7 +5714,7 @@
       <w:pPr>
         <w:pStyle w:val="ab"/>
       </w:pPr>
-      <w:bookmarkStart w:id="6" w:name="_Toc162275466"/>
+      <w:bookmarkStart w:id="6" w:name="_Toc162880230"/>
       <w:r>
         <w:rPr>
           <w:rFonts w:hint="eastAsia"/>
@@ -5537,7 +5727,7 @@
       <w:pPr>
         <w:pStyle w:val="ae"/>
       </w:pPr>
-      <w:bookmarkStart w:id="7" w:name="_Toc162275467"/>
+      <w:bookmarkStart w:id="7" w:name="_Toc162880231"/>
       <w:r>
         <w:rPr>
           <w:rFonts w:hint="eastAsia"/>
@@ -5556,13 +5746,7 @@
         <w:rPr>
           <w:rFonts w:hint="eastAsia"/>
         </w:rPr>
-        <w:t>国内法的法律渊源一般是其立法机关；国际法的法律渊源则是</w:t>
-      </w:r>
-      <w:r>
-        <w:rPr>
-          <w:rFonts w:hint="eastAsia"/>
-        </w:rPr>
-        <w:t>《国际法院规约》第</w:t>
+        <w:t>国内法的法律渊源一般是其立法机关；国际法的法律渊源则是《国际法院规约》第</w:t>
       </w:r>
       <w:r>
         <w:t>38</w:t>
@@ -5707,7 +5891,7 @@
       <w:pPr>
         <w:pStyle w:val="ae"/>
       </w:pPr>
-      <w:bookmarkStart w:id="8" w:name="_Toc162275468"/>
+      <w:bookmarkStart w:id="8" w:name="_Toc162880232"/>
       <w:r>
         <w:rPr>
           <w:rFonts w:hint="eastAsia"/>
@@ -6161,13 +6345,7 @@
         <w:rPr>
           <w:rFonts w:hint="eastAsia"/>
         </w:rPr>
-        <w:t>联合国国际法委员会</w:t>
-      </w:r>
-      <w:r>
-        <w:rPr>
-          <w:rFonts w:hint="eastAsia"/>
-        </w:rPr>
-        <w:t>（</w:t>
+        <w:t>联合国国际法委员会（</w:t>
       </w:r>
       <w:hyperlink r:id="rId12" w:history="1">
         <w:r>
@@ -6181,13 +6359,7 @@
         <w:rPr>
           <w:rFonts w:hint="eastAsia"/>
         </w:rPr>
-        <w:t>）</w:t>
-      </w:r>
-      <w:r>
-        <w:rPr>
-          <w:rFonts w:hint="eastAsia"/>
-        </w:rPr>
-        <w:t>的</w:t>
+        <w:t>）的</w:t>
       </w:r>
       <w:r>
         <w:t>Annual Reports</w:t>
@@ -6373,13 +6545,7 @@
         <w:rPr>
           <w:rFonts w:hint="eastAsia"/>
         </w:rPr>
-        <w:t>国际性法院和法庭的判例；各国国内法院判例</w:t>
-      </w:r>
-      <w:r>
-        <w:rPr>
-          <w:rFonts w:hint="eastAsia"/>
-        </w:rPr>
-        <w:t>；</w:t>
+        <w:t>国际性法院和法庭的判例；各国国内法院判例；</w:t>
       </w:r>
     </w:p>
     <w:p>
@@ -6404,13 +6570,7 @@
         <w:rPr>
           <w:rFonts w:hint="eastAsia"/>
         </w:rPr>
-        <w:t>各国权威最高的公法学家学说</w:t>
-      </w:r>
-      <w:r>
-        <w:rPr>
-          <w:rFonts w:hint="eastAsia"/>
-        </w:rPr>
-        <w:t>。</w:t>
+        <w:t>各国权威最高的公法学家学说。</w:t>
       </w:r>
     </w:p>
     <w:p>
@@ -6443,13 +6603,7 @@
         <w:rPr>
           <w:rFonts w:hint="eastAsia"/>
         </w:rPr>
-        <w:t>国际法院和法庭的判决是识别习惯国际法和一般法律原则的重要辅助资料</w:t>
-      </w:r>
-      <w:r>
-        <w:rPr>
-          <w:rFonts w:hint="eastAsia"/>
-        </w:rPr>
-        <w:t>。国际法院的判决（</w:t>
+        <w:t>国际法院和法庭的判决是识别习惯国际法和一般法律原则的重要辅助资料。国际法院的判决（</w:t>
       </w:r>
       <w:r>
         <w:rPr>
@@ -7142,7 +7296,7 @@
       <w:pPr>
         <w:pStyle w:val="a9"/>
       </w:pPr>
-      <w:bookmarkStart w:id="9" w:name="_Toc162275469"/>
+      <w:bookmarkStart w:id="9" w:name="_Toc162880233"/>
       <w:r>
         <w:rPr>
           <w:rFonts w:hint="eastAsia"/>
@@ -7183,7 +7337,7 @@
       <w:pPr>
         <w:pStyle w:val="ab"/>
       </w:pPr>
-      <w:bookmarkStart w:id="10" w:name="_Toc162275470"/>
+      <w:bookmarkStart w:id="10" w:name="_Toc162880234"/>
       <w:r>
         <w:rPr>
           <w:rFonts w:hint="eastAsia"/>
@@ -7196,7 +7350,7 @@
       <w:pPr>
         <w:pStyle w:val="ae"/>
       </w:pPr>
-      <w:bookmarkStart w:id="11" w:name="_Toc162275471"/>
+      <w:bookmarkStart w:id="11" w:name="_Toc162880235"/>
       <w:r>
         <w:rPr>
           <w:rFonts w:hint="eastAsia"/>
@@ -7439,13 +7593,7 @@
         <w:rPr>
           <w:rFonts w:hint="eastAsia"/>
         </w:rPr>
-        <w:t>秀斯</w:t>
-      </w:r>
-      <w:r>
-        <w:rPr>
-          <w:rFonts w:hint="eastAsia"/>
-        </w:rPr>
-        <w:t>（</w:t>
+        <w:t>秀斯（</w:t>
       </w:r>
       <w:r>
         <w:rPr>
@@ -7599,13 +7747,7 @@
         <w:t>边沁（</w:t>
       </w:r>
       <w:r>
-        <w:t>1748</w:t>
-      </w:r>
-      <w:r>
-        <w:t>~</w:t>
-      </w:r>
-      <w:r>
-        <w:t>1832</w:t>
+        <w:t>1748~1832</w:t>
       </w:r>
       <w:r>
         <w:t>）在其《道德和立法原则绪论》</w:t>
@@ -7805,13 +7947,7 @@
         <w:rPr>
           <w:rFonts w:hint="eastAsia"/>
         </w:rPr>
-        <w:t>在中国，</w:t>
-      </w:r>
-      <w:r>
-        <w:rPr>
-          <w:rFonts w:hint="eastAsia"/>
-        </w:rPr>
-        <w:t>丁</w:t>
+        <w:t>在中国，丁</w:t>
       </w:r>
       <w:proofErr w:type="gramStart"/>
       <w:r>
@@ -7825,13 +7961,7 @@
         <w:rPr>
           <w:rFonts w:hint="eastAsia"/>
         </w:rPr>
-        <w:t>良</w:t>
-      </w:r>
-      <w:r>
-        <w:rPr>
-          <w:rFonts w:hint="eastAsia"/>
-        </w:rPr>
-        <w:t>（</w:t>
+        <w:t>良（</w:t>
       </w:r>
       <w:r>
         <w:rPr>
@@ -7905,13 +8035,7 @@
         <w:rPr>
           <w:rFonts w:hint="eastAsia"/>
         </w:rPr>
-        <w:t>国际法主要是调整国家之间关系的法律规则，其主体主要是国家。当然，国际法主体也包括国际组织和正在争取独立解放的民族组织。</w:t>
-      </w:r>
-      <w:r>
-        <w:rPr>
-          <w:rFonts w:hint="eastAsia"/>
-        </w:rPr>
-        <w:t>如果不是国际法主体，国际法就无法适用其上。</w:t>
+        <w:t>国际法主要是调整国家之间关系的法律规则，其主体主要是国家。当然，国际法主体也包括国际组织和正在争取独立解放的民族组织。如果不是国际法主体，国际法就无法适用其上。</w:t>
       </w:r>
       <w:r>
         <w:rPr>
@@ -8114,7 +8238,7 @@
       <w:pPr>
         <w:pStyle w:val="ae"/>
       </w:pPr>
-      <w:bookmarkStart w:id="12" w:name="_Toc162275472"/>
+      <w:bookmarkStart w:id="12" w:name="_Toc162880236"/>
       <w:r>
         <w:rPr>
           <w:rFonts w:hint="eastAsia"/>
@@ -8192,19 +8316,7 @@
         <w:rPr>
           <w:rFonts w:hint="eastAsia"/>
         </w:rPr>
-        <w:t>再例如，在要求给出</w:t>
-      </w:r>
-      <w:r>
-        <w:rPr>
-          <w:rFonts w:hint="eastAsia"/>
-        </w:rPr>
-        <w:t>关于使用或威胁使用核武器合法性的咨询意见</w:t>
-      </w:r>
-      <w:r>
-        <w:rPr>
-          <w:rFonts w:hint="eastAsia"/>
-        </w:rPr>
-        <w:t>、</w:t>
+        <w:t>再例如，在要求给出关于使用或威胁使用核武器合法性的咨询意见、</w:t>
       </w:r>
       <w:r>
         <w:t>2016</w:t>
@@ -8240,18 +8352,12 @@
       <w:pPr>
         <w:pStyle w:val="ae"/>
       </w:pPr>
-      <w:bookmarkStart w:id="13" w:name="_Toc162275473"/>
-      <w:r>
-        <w:rPr>
-          <w:rFonts w:hint="eastAsia"/>
-        </w:rPr>
-        <w:t>（三）</w:t>
-      </w:r>
-      <w:r>
-        <w:rPr>
-          <w:rFonts w:hint="eastAsia"/>
-        </w:rPr>
-        <w:t>国际法的性质与特征</w:t>
+      <w:bookmarkStart w:id="13" w:name="_Toc162880237"/>
+      <w:r>
+        <w:rPr>
+          <w:rFonts w:hint="eastAsia"/>
+        </w:rPr>
+        <w:t>（三）国际法的性质与特征</w:t>
       </w:r>
       <w:bookmarkEnd w:id="13"/>
     </w:p>
@@ -8429,31 +8535,7 @@
         <w:rPr>
           <w:rFonts w:hint="eastAsia"/>
         </w:rPr>
-        <w:t>世纪</w:t>
-      </w:r>
-      <w:r>
-        <w:rPr>
-          <w:rFonts w:hint="eastAsia"/>
-        </w:rPr>
-        <w:t>近代国际法的社会结构</w:t>
-      </w:r>
-      <w:r>
-        <w:rPr>
-          <w:rFonts w:hint="eastAsia"/>
-        </w:rPr>
-        <w:t>是</w:t>
-      </w:r>
-      <w:r>
-        <w:rPr>
-          <w:rFonts w:hint="eastAsia"/>
-        </w:rPr>
-        <w:t>基于主权概念的民族国家体系</w:t>
-      </w:r>
-      <w:r>
-        <w:rPr>
-          <w:rFonts w:hint="eastAsia"/>
-        </w:rPr>
-        <w:t>。</w:t>
+        <w:t>世纪近代国际法的社会结构是基于主权概念的民族国家体系。</w:t>
       </w:r>
     </w:p>
     <w:p>
@@ -8479,19 +8561,7 @@
         <w:rPr>
           <w:rFonts w:hint="eastAsia"/>
         </w:rPr>
-        <w:t>国际法只存在于国界外，即国家之间。主权对外是独立的，即“主权者不受自我意志之外的任何约束”，体现为自我意志的同意，在国际上表现为条约的形成，这是协调意志的体现。因此，我们可以说，</w:t>
-      </w:r>
-      <w:r>
-        <w:rPr>
-          <w:rFonts w:hint="eastAsia"/>
-        </w:rPr>
-        <w:t>国际法通过主权国家间的同意成立，即主要通过实际有效的条约和惯例所形成并用来调整彼此间关系的所有规则。</w:t>
-      </w:r>
-      <w:r>
-        <w:rPr>
-          <w:rFonts w:hint="eastAsia"/>
-        </w:rPr>
-        <w:t>主权国家间的共识，不论是否成文，都遵守一条法律格言：</w:t>
+        <w:t>国际法只存在于国界外，即国家之间。主权对外是独立的，即“主权者不受自我意志之外的任何约束”，体现为自我意志的同意，在国际上表现为条约的形成，这是协调意志的体现。因此，我们可以说，国际法通过主权国家间的同意成立，即主要通过实际有效的条约和惯例所形成并用来调整彼此间关系的所有规则。主权国家间的共识，不论是否成文，都遵守一条法律格言：</w:t>
       </w:r>
       <w:r>
         <w:rPr>
@@ -8529,18 +8599,12 @@
       <w:pPr>
         <w:pStyle w:val="ae"/>
       </w:pPr>
-      <w:bookmarkStart w:id="14" w:name="_Toc162275474"/>
-      <w:r>
-        <w:rPr>
-          <w:rFonts w:hint="eastAsia"/>
-        </w:rPr>
-        <w:t>（四）</w:t>
-      </w:r>
-      <w:r>
-        <w:rPr>
-          <w:rFonts w:hint="eastAsia"/>
-        </w:rPr>
-        <w:t>国际法效力的根据和范围</w:t>
+      <w:bookmarkStart w:id="14" w:name="_Toc162880238"/>
+      <w:r>
+        <w:rPr>
+          <w:rFonts w:hint="eastAsia"/>
+        </w:rPr>
+        <w:t>（四）国际法效力的根据和范围</w:t>
       </w:r>
       <w:bookmarkEnd w:id="14"/>
     </w:p>
@@ -8588,7 +8652,7 @@
       <w:pPr>
         <w:pStyle w:val="ab"/>
       </w:pPr>
-      <w:bookmarkStart w:id="15" w:name="_Toc162275475"/>
+      <w:bookmarkStart w:id="15" w:name="_Toc162880239"/>
       <w:r>
         <w:rPr>
           <w:rFonts w:hint="eastAsia"/>
@@ -8601,18 +8665,12 @@
       <w:pPr>
         <w:pStyle w:val="ae"/>
       </w:pPr>
-      <w:bookmarkStart w:id="16" w:name="_Toc162275476"/>
-      <w:r>
-        <w:rPr>
-          <w:rFonts w:hint="eastAsia"/>
-        </w:rPr>
-        <w:t>（一）</w:t>
-      </w:r>
-      <w:r>
-        <w:rPr>
-          <w:rFonts w:hint="eastAsia"/>
-        </w:rPr>
-        <w:t>古代社会及中世纪的国际法</w:t>
+      <w:bookmarkStart w:id="16" w:name="_Toc162880240"/>
+      <w:r>
+        <w:rPr>
+          <w:rFonts w:hint="eastAsia"/>
+        </w:rPr>
+        <w:t>（一）古代社会及中世纪的国际法</w:t>
       </w:r>
       <w:bookmarkEnd w:id="16"/>
     </w:p>
@@ -8639,13 +8697,7 @@
         <w:rPr>
           <w:rFonts w:hint="eastAsia"/>
         </w:rPr>
-        <w:t>中世纪</w:t>
-      </w:r>
-      <w:r>
-        <w:rPr>
-          <w:rFonts w:hint="eastAsia"/>
-        </w:rPr>
-        <w:t>国际法的发展可分为三个阶段：</w:t>
+        <w:t>中世纪国际法的发展可分为三个阶段：</w:t>
       </w:r>
     </w:p>
     <w:p>
@@ -8751,18 +8803,12 @@
       <w:pPr>
         <w:pStyle w:val="ae"/>
       </w:pPr>
-      <w:bookmarkStart w:id="17" w:name="_Toc162275477"/>
-      <w:r>
-        <w:rPr>
-          <w:rFonts w:hint="eastAsia"/>
-        </w:rPr>
-        <w:t>（二）</w:t>
-      </w:r>
-      <w:r>
-        <w:rPr>
-          <w:rFonts w:hint="eastAsia"/>
-        </w:rPr>
-        <w:t>近代国际法的产生与发展</w:t>
+      <w:bookmarkStart w:id="17" w:name="_Toc162880241"/>
+      <w:r>
+        <w:rPr>
+          <w:rFonts w:hint="eastAsia"/>
+        </w:rPr>
+        <w:t>（二）近代国际法的产生与发展</w:t>
       </w:r>
       <w:bookmarkEnd w:id="17"/>
     </w:p>
@@ -8782,25 +8828,7 @@
         <w:rPr>
           <w:rFonts w:hint="eastAsia"/>
         </w:rPr>
-        <w:t>法国大革命和拿破仑战争促进了近代国际法的发展</w:t>
-      </w:r>
-      <w:r>
-        <w:rPr>
-          <w:rFonts w:hint="eastAsia"/>
-        </w:rPr>
-        <w:t>。</w:t>
-      </w:r>
-      <w:r>
-        <w:rPr>
-          <w:rFonts w:hint="eastAsia"/>
-        </w:rPr>
-        <w:t>欧洲协作时期，在许多方面创造性地发展了国际法</w:t>
-      </w:r>
-      <w:r>
-        <w:rPr>
-          <w:rFonts w:hint="eastAsia"/>
-        </w:rPr>
-        <w:t>：</w:t>
+        <w:t>法国大革命和拿破仑战争促进了近代国际法的发展。欧洲协作时期，在许多方面创造性地发展了国际法：</w:t>
       </w:r>
     </w:p>
     <w:p>
@@ -8955,7 +8983,7 @@
       <w:pPr>
         <w:pStyle w:val="ae"/>
       </w:pPr>
-      <w:bookmarkStart w:id="18" w:name="_Toc162275478"/>
+      <w:bookmarkStart w:id="18" w:name="_Toc162880242"/>
       <w:r>
         <w:rPr>
           <w:rFonts w:hint="eastAsia"/>
@@ -8993,13 +9021,7 @@
         <w:rPr>
           <w:rFonts w:hint="eastAsia"/>
         </w:rPr>
-        <w:t>国际法主体的数量急剧增加，国际法主体的类型由单一趋向多元</w:t>
-      </w:r>
-      <w:r>
-        <w:rPr>
-          <w:rFonts w:hint="eastAsia"/>
-        </w:rPr>
-        <w:t>；</w:t>
+        <w:t>国际法主体的数量急剧增加，国际法主体的类型由单一趋向多元；</w:t>
       </w:r>
     </w:p>
     <w:p>
@@ -9016,13 +9038,7 @@
         <w:rPr>
           <w:rFonts w:hint="eastAsia"/>
         </w:rPr>
-        <w:t>国际法客体和领域不断扩展，纯属国家主权管辖的范围相对缩小</w:t>
-      </w:r>
-      <w:r>
-        <w:rPr>
-          <w:rFonts w:hint="eastAsia"/>
-        </w:rPr>
-        <w:t>；</w:t>
+        <w:t>国际法客体和领域不断扩展，纯属国家主权管辖的范围相对缩小；</w:t>
       </w:r>
     </w:p>
     <w:p>
@@ -9039,13 +9055,7 @@
         <w:rPr>
           <w:rFonts w:hint="eastAsia"/>
         </w:rPr>
-        <w:t>国际社会日益组织化，促使国际法的制定从分散的状态朝着更加集中的方向发展</w:t>
-      </w:r>
-      <w:r>
-        <w:rPr>
-          <w:rFonts w:hint="eastAsia"/>
-        </w:rPr>
-        <w:t>；</w:t>
+        <w:t>国际社会日益组织化，促使国际法的制定从分散的状态朝着更加集中的方向发展；</w:t>
       </w:r>
     </w:p>
     <w:p>
@@ -9062,13 +9072,7 @@
         <w:rPr>
           <w:rFonts w:hint="eastAsia"/>
         </w:rPr>
-        <w:t>国际法更具有时代的进步性，更符合国际社会整体的利益和需要</w:t>
-      </w:r>
-      <w:r>
-        <w:rPr>
-          <w:rFonts w:hint="eastAsia"/>
-        </w:rPr>
-        <w:t>；</w:t>
+        <w:t>国际法更具有时代的进步性，更符合国际社会整体的利益和需要；</w:t>
       </w:r>
     </w:p>
     <w:p>
@@ -9085,31 +9089,19 @@
         <w:rPr>
           <w:rFonts w:hint="eastAsia"/>
         </w:rPr>
-        <w:t>国际法的强制力进一步加强，国际法的遵守机制更趋完善</w:t>
-      </w:r>
-      <w:r>
-        <w:rPr>
-          <w:rFonts w:hint="eastAsia"/>
-        </w:rPr>
-        <w:t>。</w:t>
+        <w:t>国际法的强制力进一步加强，国际法的遵守机制更趋完善。</w:t>
       </w:r>
     </w:p>
     <w:p>
       <w:pPr>
         <w:pStyle w:val="ae"/>
       </w:pPr>
-      <w:bookmarkStart w:id="19" w:name="_Toc162275479"/>
-      <w:r>
-        <w:rPr>
-          <w:rFonts w:hint="eastAsia"/>
-        </w:rPr>
-        <w:t>（四）</w:t>
-      </w:r>
-      <w:r>
-        <w:rPr>
-          <w:rFonts w:hint="eastAsia"/>
-        </w:rPr>
-        <w:t>当代国际法的趋势与挑战</w:t>
+      <w:bookmarkStart w:id="19" w:name="_Toc162880243"/>
+      <w:r>
+        <w:rPr>
+          <w:rFonts w:hint="eastAsia"/>
+        </w:rPr>
+        <w:t>（四）当代国际法的趋势与挑战</w:t>
       </w:r>
       <w:bookmarkEnd w:id="19"/>
     </w:p>
@@ -9142,13 +9134,7 @@
         <w:rPr>
           <w:rFonts w:hint="eastAsia"/>
         </w:rPr>
-        <w:t>国际法适用的领域或空间得到进一步拓展</w:t>
-      </w:r>
-      <w:r>
-        <w:rPr>
-          <w:rFonts w:hint="eastAsia"/>
-        </w:rPr>
-        <w:t>；</w:t>
+        <w:t>国际法适用的领域或空间得到进一步拓展；</w:t>
       </w:r>
     </w:p>
     <w:p>
@@ -9249,37 +9235,19 @@
         <w:rPr>
           <w:rFonts w:hint="eastAsia"/>
         </w:rPr>
-        <w:t>当代国际法的挑战主要体现在</w:t>
-      </w:r>
-      <w:r>
-        <w:rPr>
-          <w:rFonts w:hint="eastAsia"/>
-        </w:rPr>
-        <w:t>战争、人权、环境、网络、空间等领域</w:t>
-      </w:r>
-      <w:r>
-        <w:rPr>
-          <w:rFonts w:hint="eastAsia"/>
-        </w:rPr>
-        <w:t>。</w:t>
+        <w:t>当代国际法的挑战主要体现在战争、人权、环境、网络、空间等领域。</w:t>
       </w:r>
     </w:p>
     <w:p>
       <w:pPr>
         <w:pStyle w:val="ab"/>
       </w:pPr>
-      <w:bookmarkStart w:id="20" w:name="_Toc162275480"/>
-      <w:r>
-        <w:rPr>
-          <w:rFonts w:hint="eastAsia"/>
-        </w:rPr>
-        <w:t>三、</w:t>
-      </w:r>
-      <w:r>
-        <w:rPr>
-          <w:rFonts w:hint="eastAsia"/>
-        </w:rPr>
-        <w:t>国际法与非欧洲地区</w:t>
+      <w:bookmarkStart w:id="20" w:name="_Toc162880244"/>
+      <w:r>
+        <w:rPr>
+          <w:rFonts w:hint="eastAsia"/>
+        </w:rPr>
+        <w:t>三、国际法与非欧洲地区</w:t>
       </w:r>
       <w:bookmarkEnd w:id="20"/>
     </w:p>
@@ -9440,7 +9408,7 @@
       <w:pPr>
         <w:pStyle w:val="ab"/>
       </w:pPr>
-      <w:bookmarkStart w:id="21" w:name="_Toc162275481"/>
+      <w:bookmarkStart w:id="21" w:name="_Toc162880245"/>
       <w:r>
         <w:rPr>
           <w:rFonts w:hint="eastAsia"/>
@@ -9453,7 +9421,7 @@
       <w:pPr>
         <w:pStyle w:val="ae"/>
       </w:pPr>
-      <w:bookmarkStart w:id="22" w:name="_Toc162275482"/>
+      <w:bookmarkStart w:id="22" w:name="_Toc162880246"/>
       <w:r>
         <w:rPr>
           <w:rFonts w:hint="eastAsia"/>
@@ -9472,25 +9440,7 @@
         <w:rPr>
           <w:rFonts w:hint="eastAsia"/>
         </w:rPr>
-        <w:t>春秋战国时期诸侯各国间的关系规则类似于近代国际法规则</w:t>
-      </w:r>
-      <w:r>
-        <w:rPr>
-          <w:rFonts w:hint="eastAsia"/>
-        </w:rPr>
-        <w:t>。</w:t>
-      </w:r>
-      <w:r>
-        <w:rPr>
-          <w:rFonts w:hint="eastAsia"/>
-        </w:rPr>
-        <w:t>秦始皇统一中国后，中国进入了长达两千多年的大统一的封建帝国时代，国际法没有存在的社会基础</w:t>
-      </w:r>
-      <w:r>
-        <w:rPr>
-          <w:rFonts w:hint="eastAsia"/>
-        </w:rPr>
-        <w:t>。</w:t>
+        <w:t>春秋战国时期诸侯各国间的关系规则类似于近代国际法规则。秦始皇统一中国后，中国进入了长达两千多年的大统一的封建帝国时代，国际法没有存在的社会基础。</w:t>
       </w:r>
     </w:p>
     <w:p>
@@ -9517,25 +9467,7 @@
         <w:rPr>
           <w:rFonts w:hint="eastAsia"/>
         </w:rPr>
-        <w:t>良</w:t>
-      </w:r>
-      <w:r>
-        <w:rPr>
-          <w:rFonts w:hint="eastAsia"/>
-        </w:rPr>
-        <w:t>在</w:t>
-      </w:r>
-      <w:r>
-        <w:rPr>
-          <w:rFonts w:hint="eastAsia"/>
-        </w:rPr>
-        <w:t>《中国古世公法论略》</w:t>
-      </w:r>
-      <w:r>
-        <w:rPr>
-          <w:rFonts w:hint="eastAsia"/>
-        </w:rPr>
-        <w:t>（</w:t>
+        <w:t>良在《中国古世公法论略》（</w:t>
       </w:r>
       <w:r>
         <w:rPr>
@@ -9565,19 +9497,7 @@
         <w:rPr>
           <w:rFonts w:hint="eastAsia"/>
         </w:rPr>
-        <w:t>）在</w:t>
-      </w:r>
-      <w:r>
-        <w:rPr>
-          <w:rFonts w:hint="eastAsia"/>
-        </w:rPr>
-        <w:t>《中国国际法溯源》</w:t>
-      </w:r>
-      <w:r>
-        <w:rPr>
-          <w:rFonts w:hint="eastAsia"/>
-        </w:rPr>
-        <w:t>（</w:t>
+        <w:t>）在《中国国际法溯源》（</w:t>
       </w:r>
       <w:r>
         <w:rPr>
@@ -9613,7 +9533,7 @@
       <w:pPr>
         <w:pStyle w:val="ae"/>
       </w:pPr>
-      <w:bookmarkStart w:id="23" w:name="_Toc162275483"/>
+      <w:bookmarkStart w:id="23" w:name="_Toc162880247"/>
       <w:r>
         <w:rPr>
           <w:rFonts w:hint="eastAsia"/>
@@ -9632,13 +9552,7 @@
         <w:rPr>
           <w:rFonts w:hint="eastAsia"/>
         </w:rPr>
-        <w:t>在明、清早中期，中国就与外部世界有所交流，初步接触了国际法，如《尼布楚条约》的签订。</w:t>
-      </w:r>
-      <w:r>
-        <w:rPr>
-          <w:rFonts w:hint="eastAsia"/>
-        </w:rPr>
-        <w:t>一般认为，国际法正式引入到中国始于</w:t>
+        <w:t>在明、清早中期，中国就与外部世界有所交流，初步接触了国际法，如《尼布楚条约》的签订。一般认为，国际法正式引入到中国始于</w:t>
       </w:r>
       <w:r>
         <w:t>1840</w:t>
@@ -9650,26 +9564,14 @@
         <w:rPr>
           <w:rFonts w:hint="eastAsia"/>
         </w:rPr>
-        <w:t>。</w:t>
-      </w:r>
-      <w:r>
-        <w:rPr>
-          <w:rFonts w:hint="eastAsia"/>
-        </w:rPr>
-        <w:t>整个近代，国际法在中国的适用极其有限，而且大都是在不平等的条件下予以适用</w:t>
-      </w:r>
-      <w:r>
-        <w:rPr>
-          <w:rFonts w:hint="eastAsia"/>
-        </w:rPr>
-        <w:t>，即“不平等条约”。</w:t>
+        <w:t>。整个近代，国际法在中国的适用极其有限，而且大都是在不平等的条件下予以适用，即“不平等条约”。</w:t>
       </w:r>
     </w:p>
     <w:p>
       <w:pPr>
         <w:pStyle w:val="ae"/>
       </w:pPr>
-      <w:bookmarkStart w:id="24" w:name="_Toc162275484"/>
+      <w:bookmarkStart w:id="24" w:name="_Toc162880248"/>
       <w:r>
         <w:rPr>
           <w:rFonts w:hint="eastAsia"/>
@@ -9741,49 +9643,19 @@
         <w:rPr>
           <w:rFonts w:hint="eastAsia"/>
         </w:rPr>
-        <w:t>。但直到</w:t>
-      </w:r>
-      <w:r>
-        <w:rPr>
-          <w:rFonts w:hint="eastAsia"/>
-        </w:rPr>
-        <w:t>中华人民共和国成立，不平等条约</w:t>
-      </w:r>
-      <w:r>
-        <w:rPr>
-          <w:rFonts w:hint="eastAsia"/>
-        </w:rPr>
-        <w:t>才</w:t>
-      </w:r>
-      <w:r>
-        <w:rPr>
-          <w:rFonts w:hint="eastAsia"/>
-        </w:rPr>
-        <w:t>在中国彻底瓦解</w:t>
-      </w:r>
-      <w:r>
-        <w:rPr>
-          <w:rFonts w:hint="eastAsia"/>
-        </w:rPr>
-        <w:t>。</w:t>
+        <w:t>。但直到中华人民共和国成立，不平等条约才在中国彻底瓦解。</w:t>
       </w:r>
     </w:p>
     <w:p>
       <w:pPr>
         <w:pStyle w:val="ae"/>
       </w:pPr>
-      <w:bookmarkStart w:id="25" w:name="_Toc162275485"/>
-      <w:r>
-        <w:rPr>
-          <w:rFonts w:hint="eastAsia"/>
-        </w:rPr>
-        <w:t>（四）</w:t>
-      </w:r>
-      <w:r>
-        <w:rPr>
-          <w:rFonts w:hint="eastAsia"/>
-        </w:rPr>
-        <w:t>新中国对现在国际法的贡献</w:t>
+      <w:bookmarkStart w:id="25" w:name="_Toc162880249"/>
+      <w:r>
+        <w:rPr>
+          <w:rFonts w:hint="eastAsia"/>
+        </w:rPr>
+        <w:t>（四）新中国对现在国际法的贡献</w:t>
       </w:r>
       <w:bookmarkEnd w:id="25"/>
     </w:p>
@@ -9810,86 +9682,14 @@
         <w:rPr>
           <w:rFonts w:hint="eastAsia"/>
         </w:rPr>
-        <w:t>当代中国</w:t>
-      </w:r>
-      <w:r>
-        <w:rPr>
-          <w:rFonts w:hint="eastAsia"/>
-        </w:rPr>
-        <w:t>主张和坚持公平、正义和进步的国际法发展方向</w:t>
-      </w:r>
-      <w:r>
-        <w:rPr>
-          <w:rFonts w:hint="eastAsia"/>
-        </w:rPr>
-        <w:t>；</w:t>
-      </w:r>
-      <w:r>
-        <w:rPr>
-          <w:rFonts w:hint="eastAsia"/>
-        </w:rPr>
-        <w:t>创造性地提出国际关系的基本准则</w:t>
-      </w:r>
-      <w:r>
-        <w:rPr>
-          <w:rFonts w:hint="eastAsia"/>
-        </w:rPr>
-        <w:t>；</w:t>
-      </w:r>
-      <w:r>
-        <w:rPr>
-          <w:rFonts w:hint="eastAsia"/>
-        </w:rPr>
-        <w:t>大力促进世界范围内的和平、发展、人权和法治事业</w:t>
-      </w:r>
-      <w:r>
-        <w:rPr>
-          <w:rFonts w:hint="eastAsia"/>
-        </w:rPr>
-        <w:t>；</w:t>
-      </w:r>
-      <w:r>
-        <w:rPr>
-          <w:rFonts w:hint="eastAsia"/>
-        </w:rPr>
-        <w:t>全面参与国际立法和国际决策</w:t>
-      </w:r>
-      <w:r>
-        <w:rPr>
-          <w:rFonts w:hint="eastAsia"/>
-        </w:rPr>
-        <w:t>；</w:t>
-      </w:r>
-      <w:r>
-        <w:rPr>
-          <w:rFonts w:hint="eastAsia"/>
-        </w:rPr>
-        <w:t>积极参加国际条约和适用国际法</w:t>
-      </w:r>
-      <w:r>
-        <w:rPr>
-          <w:rFonts w:hint="eastAsia"/>
-        </w:rPr>
-        <w:t>；</w:t>
-      </w:r>
-      <w:r>
-        <w:rPr>
-          <w:rFonts w:hint="eastAsia"/>
-        </w:rPr>
-        <w:t>一贯主张和平解决国际争端，并创造性地解决香港、</w:t>
+        <w:t>当代中国主张和坚持公平、正义和进步的国际法发展方向；创造性地提出国际关系的基本准则；大力促进世界范围内的和平、发展、人权和法治事业；全面参与国际立法和国际决策；积极参加国际条约和适用国际法；一贯主张和平解决国际争端，并创造性地解决香港、</w:t>
       </w:r>
       <w:r>
         <w:rPr>
           <w:rFonts w:hint="eastAsia"/>
         </w:rPr>
         <w:lastRenderedPageBreak/>
-        <w:t>澳门回归祖国的问题</w:t>
-      </w:r>
-      <w:r>
-        <w:rPr>
-          <w:rFonts w:hint="eastAsia"/>
-        </w:rPr>
-        <w:t>。</w:t>
+        <w:t>澳门回归祖国的问题。</w:t>
       </w:r>
     </w:p>
     <w:p>
@@ -9902,7 +9702,7 @@
       <w:pPr>
         <w:pStyle w:val="a9"/>
       </w:pPr>
-      <w:bookmarkStart w:id="26" w:name="_Toc162275486"/>
+      <w:bookmarkStart w:id="26" w:name="_Toc162880250"/>
       <w:r>
         <w:rPr>
           <w:rFonts w:hint="eastAsia"/>
@@ -9946,7 +9746,7 @@
       <w:pPr>
         <w:pStyle w:val="ab"/>
       </w:pPr>
-      <w:bookmarkStart w:id="27" w:name="_Toc162275487"/>
+      <w:bookmarkStart w:id="27" w:name="_Toc162880251"/>
       <w:r>
         <w:rPr>
           <w:rFonts w:hint="eastAsia"/>
@@ -9959,7 +9759,7 @@
       <w:pPr>
         <w:pStyle w:val="ae"/>
       </w:pPr>
-      <w:bookmarkStart w:id="28" w:name="_Toc162275488"/>
+      <w:bookmarkStart w:id="28" w:name="_Toc162880252"/>
       <w:r>
         <w:rPr>
           <w:rFonts w:hint="eastAsia"/>
@@ -10371,19 +10171,7 @@
         <w:rPr>
           <w:rFonts w:hint="eastAsia"/>
         </w:rPr>
-        <w:t>（子）不论普通或特别</w:t>
-      </w:r>
-      <w:r>
-        <w:rPr>
-          <w:rFonts w:hint="eastAsia"/>
-        </w:rPr>
-        <w:t>国际协约</w:t>
-      </w:r>
-      <w:r>
-        <w:rPr>
-          <w:rFonts w:hint="eastAsia"/>
-        </w:rPr>
-        <w:t>，确立诉讼当事国明白承认之规条者。</w:t>
+        <w:t>（子）不论普通或特别国际协约，确立诉讼当事国明白承认之规条者。</w:t>
       </w:r>
     </w:p>
     <w:p>
@@ -10396,19 +10184,7 @@
         <w:rPr>
           <w:rFonts w:hint="eastAsia"/>
         </w:rPr>
-        <w:t>（丑）</w:t>
-      </w:r>
-      <w:r>
-        <w:rPr>
-          <w:rFonts w:hint="eastAsia"/>
-        </w:rPr>
-        <w:t>国际习惯，</w:t>
-      </w:r>
-      <w:r>
-        <w:rPr>
-          <w:rFonts w:hint="eastAsia"/>
-        </w:rPr>
-        <w:t>作为通例之证明而经接受为法律者。</w:t>
+        <w:t>（丑）国际习惯，作为通例之证明而经接受为法律者。</w:t>
       </w:r>
     </w:p>
     <w:p>
@@ -10421,19 +10197,7 @@
         <w:rPr>
           <w:rFonts w:hint="eastAsia"/>
         </w:rPr>
-        <w:t>（寅）</w:t>
-      </w:r>
-      <w:r>
-        <w:rPr>
-          <w:rFonts w:hint="eastAsia"/>
-        </w:rPr>
-        <w:t>一般法律原则</w:t>
-      </w:r>
-      <w:r>
-        <w:rPr>
-          <w:rFonts w:hint="eastAsia"/>
-        </w:rPr>
-        <w:t>为文明各国所承认者。</w:t>
+        <w:t>（寅）一般法律原则为文明各国所承认者。</w:t>
       </w:r>
     </w:p>
     <w:p>
@@ -10458,13 +10222,7 @@
         <w:rPr>
           <w:rFonts w:hint="eastAsia"/>
         </w:rPr>
-        <w:t>二、</w:t>
-      </w:r>
-      <w:r>
-        <w:rPr>
-          <w:rFonts w:hint="eastAsia"/>
-        </w:rPr>
-        <w:t>前项规定不妨碍法院经当事国同意本“公允及善良”原则裁判案件之权。</w:t>
+        <w:t>二、前项规定不妨碍法院经当事国同意本“公允及善良”原则裁判案件之权。</w:t>
       </w:r>
     </w:p>
     <w:p>
@@ -10594,19 +10352,7 @@
         <w:rPr>
           <w:rFonts w:hint="eastAsia"/>
         </w:rPr>
-        <w:t>款列举的各项中，国际条约、国际习惯是国际法的主要渊源；一般法律原则是国际法的辅助渊源；</w:t>
-      </w:r>
-      <w:r>
-        <w:rPr>
-          <w:rFonts w:hint="eastAsia"/>
-        </w:rPr>
-        <w:t>司法判例及各国权威最高之公法学家学说</w:t>
-      </w:r>
-      <w:r>
-        <w:rPr>
-          <w:rFonts w:hint="eastAsia"/>
-        </w:rPr>
-        <w:t>则不是国际法的直接渊源，而是补充渊源。总之，以上四者的重要性是不同的</w:t>
+        <w:t>款列举的各项中，国际条约、国际习惯是国际法的主要渊源；一般法律原则是国际法的辅助渊源；司法判例及各国权威最高之公法学家学说则不是国际法的直接渊源，而是补充渊源。总之，以上四者的重要性是不同的</w:t>
       </w:r>
       <w:r>
         <w:rPr>
@@ -10624,19 +10370,7 @@
         <w:rPr>
           <w:rFonts w:hint="eastAsia"/>
         </w:rPr>
-        <w:t>；一般法律原则较少被运用在国际司法实践中；</w:t>
-      </w:r>
-      <w:r>
-        <w:rPr>
-          <w:rFonts w:hint="eastAsia"/>
-        </w:rPr>
-        <w:t>司法判例及各国权威最高之公法学家学说</w:t>
-      </w:r>
-      <w:r>
-        <w:rPr>
-          <w:rFonts w:hint="eastAsia"/>
-        </w:rPr>
-        <w:t>只是用来确定前三项渊源的一种手段</w:t>
+        <w:t>；一般法律原则较少被运用在国际司法实践中；司法判例及各国权威最高之公法学家学说只是用来确定前三项渊源的一种手段</w:t>
       </w:r>
       <w:r>
         <w:rPr>
@@ -10688,7 +10422,7 @@
       <w:pPr>
         <w:pStyle w:val="ae"/>
       </w:pPr>
-      <w:bookmarkStart w:id="29" w:name="_Toc162275489"/>
+      <w:bookmarkStart w:id="29" w:name="_Toc162880253"/>
       <w:r>
         <w:rPr>
           <w:rFonts w:hint="eastAsia"/>
@@ -10724,19 +10458,7 @@
         <w:rPr>
           <w:rFonts w:hint="eastAsia"/>
         </w:rPr>
-        <w:t>国际条约是</w:t>
-      </w:r>
-      <w:r>
-        <w:rPr>
-          <w:rFonts w:hint="eastAsia"/>
-        </w:rPr>
-        <w:t>国际法主体间缔结的以国际法为准的国际书面协议，是国家间进行交往的重要法律形式。</w:t>
-      </w:r>
-      <w:r>
-        <w:rPr>
-          <w:rFonts w:hint="eastAsia"/>
-        </w:rPr>
-        <w:t>国际条约是国际法的首要渊源。</w:t>
+        <w:t>国际条约是国际法主体间缔结的以国际法为准的国际书面协议，是国家间进行交往的重要法律形式。国际条约是国际法的首要渊源。</w:t>
       </w:r>
     </w:p>
     <w:p>
@@ -10926,13 +10648,7 @@
         <w:rPr>
           <w:rFonts w:hint="eastAsia"/>
         </w:rPr>
-        <w:t>款指出：“</w:t>
-      </w:r>
-      <w:r>
-        <w:rPr>
-          <w:rFonts w:hint="eastAsia"/>
-        </w:rPr>
-        <w:t>国际习惯，作为通例之证明（</w:t>
+        <w:t>款指出：“国际习惯，作为通例之证明（</w:t>
       </w:r>
       <w:r>
         <w:t>as evidence of a general practice</w:t>
@@ -11084,13 +10800,7 @@
         <w:rPr>
           <w:rFonts w:hint="eastAsia"/>
         </w:rPr>
-        <w:t>需要经历一段时间的行为重复。现代以来，还有学者提出了“即时国际习惯法</w:t>
-      </w:r>
-      <w:r>
-        <w:rPr>
-          <w:rFonts w:hint="eastAsia"/>
-        </w:rPr>
-        <w:t>（</w:t>
+        <w:t>需要经历一段时间的行为重复。现代以来，还有学者提出了“即时国际习惯法（</w:t>
       </w:r>
       <w:r>
         <w:t>instant international customary law</w:t>
@@ -11154,19 +10864,7 @@
         <w:rPr>
           <w:rFonts w:hint="eastAsia"/>
         </w:rPr>
-        <w:t>与国际条约不同的是，国际习惯一旦确认，就往往对国际社会全体成员有效（即使有些成员没有参与其创建）。为了在这种情况下保护少数主体的权益，就出现了“</w:t>
-      </w:r>
-      <w:r>
-        <w:rPr>
-          <w:rFonts w:hint="eastAsia"/>
-        </w:rPr>
-        <w:t>一贯反对者学说</w:t>
-      </w:r>
-      <w:r>
-        <w:rPr>
-          <w:rFonts w:hint="eastAsia"/>
-        </w:rPr>
-        <w:t>（</w:t>
+        <w:t>与国际条约不同的是，国际习惯一旦确认，就往往对国际社会全体成员有效（即使有些成员没有参与其创建）。为了在这种情况下保护少数主体的权益，就出现了“一贯反对者学说（</w:t>
       </w:r>
       <w:r>
         <w:t>doctrine of persistent objectors</w:t>
@@ -11175,19 +10873,7 @@
         <w:rPr>
           <w:rFonts w:hint="eastAsia"/>
         </w:rPr>
-        <w:t>）”——</w:t>
-      </w:r>
-      <w:r>
-        <w:rPr>
-          <w:rFonts w:hint="eastAsia"/>
-        </w:rPr>
-        <w:t>一个国家如果在国际习惯法的一项规则产生过程之中始终明确公开坚持反对，就不受该规则的拘束</w:t>
-      </w:r>
-      <w:r>
-        <w:rPr>
-          <w:rFonts w:hint="eastAsia"/>
-        </w:rPr>
-        <w:t>。此外，也存在区域习惯法，即国际习惯仅在某个地理区域内有效</w:t>
+        <w:t>）”——一个国家如果在国际习惯法的一项规则产生过程之中始终明确公开坚持反对，就不受该规则的拘束。此外，也存在区域习惯法，即国际习惯仅在某个地理区域内有效</w:t>
       </w:r>
       <w:r>
         <w:rPr>
@@ -11349,19 +11035,7 @@
         <w:rPr>
           <w:rFonts w:hint="eastAsia"/>
         </w:rPr>
-        <w:t>国际习惯的产生比国际条约更早，但随着二战后政府间国际组织的发展，书面的明确的国际条约逐渐壮大，不成文的模糊的国际习惯就并非最重要了。</w:t>
-      </w:r>
-      <w:r>
-        <w:rPr>
-          <w:rFonts w:hint="eastAsia"/>
-        </w:rPr>
-        <w:t>虽然近几十年来其作用随着条约的大量产生有所减弱，但习惯国际法具有其存在的独立价值，在条约未涉及的国际社会的诸多领域，仍然起着不可替代的作用</w:t>
-      </w:r>
-      <w:r>
-        <w:rPr>
-          <w:rFonts w:hint="eastAsia"/>
-        </w:rPr>
-        <w:t>。</w:t>
+        <w:t>国际习惯的产生比国际条约更早，但随着二战后政府间国际组织的发展，书面的明确的国际条约逐渐壮大，不成文的模糊的国际习惯就并非最重要了。虽然近几十年来其作用随着条约的大量产生有所减弱，但习惯国际法具有其存在的独立价值，在条约未涉及的国际社会的诸多领域，仍然起着不可替代的作用。</w:t>
       </w:r>
     </w:p>
     <w:p>
@@ -11391,13 +11065,7 @@
         <w:rPr>
           <w:rFonts w:hint="eastAsia"/>
         </w:rPr>
-        <w:t>条约与习惯相互补充和配合</w:t>
-      </w:r>
-      <w:r>
-        <w:rPr>
-          <w:rFonts w:hint="eastAsia"/>
-        </w:rPr>
-        <w:t>；</w:t>
+        <w:t>条约与习惯相互补充和配合；</w:t>
       </w:r>
     </w:p>
     <w:p>
@@ -11444,7 +11112,7 @@
       <w:pPr>
         <w:pStyle w:val="ae"/>
       </w:pPr>
-      <w:bookmarkStart w:id="30" w:name="_Toc162275490"/>
+      <w:bookmarkStart w:id="30" w:name="_Toc162880254"/>
       <w:r>
         <w:rPr>
           <w:rFonts w:hint="eastAsia"/>
@@ -11504,19 +11172,7 @@
         <w:rPr>
           <w:rFonts w:hint="eastAsia"/>
         </w:rPr>
-        <w:t>款指出：“</w:t>
-      </w:r>
-      <w:r>
-        <w:rPr>
-          <w:rFonts w:hint="eastAsia"/>
-        </w:rPr>
-        <w:t>一般法律原则为文明各国所承认者</w:t>
-      </w:r>
-      <w:r>
-        <w:rPr>
-          <w:rFonts w:hint="eastAsia"/>
-        </w:rPr>
-        <w:t>。”然而，这一说法有很多争议，如“文明各国”的范围、“文明各国”间是否存在共同法律原则等。</w:t>
+        <w:t>款指出：“一般法律原则为文明各国所承认者。”然而，这一说法有很多争议，如“文明各国”的范围、“文明各国”间是否存在共同法律原则等。</w:t>
       </w:r>
     </w:p>
     <w:p>
@@ -11618,55 +11274,7 @@
         <w:rPr>
           <w:rFonts w:hint="eastAsia"/>
         </w:rPr>
-        <w:t>司法判例</w:t>
-      </w:r>
-      <w:r>
-        <w:rPr>
-          <w:rFonts w:hint="eastAsia"/>
-        </w:rPr>
-        <w:t>不是国际法的主要渊源，</w:t>
-      </w:r>
-      <w:r>
-        <w:rPr>
-          <w:rFonts w:hint="eastAsia"/>
-        </w:rPr>
-        <w:t>但</w:t>
-      </w:r>
-      <w:r>
-        <w:rPr>
-          <w:rFonts w:hint="eastAsia"/>
-        </w:rPr>
-        <w:t>是确定国际法规则的补助手段</w:t>
-      </w:r>
-      <w:r>
-        <w:rPr>
-          <w:rFonts w:hint="eastAsia"/>
-        </w:rPr>
-        <w:t>。司法判例</w:t>
-      </w:r>
-      <w:r>
-        <w:rPr>
-          <w:rFonts w:hint="eastAsia"/>
-        </w:rPr>
-        <w:t>包括国际法院与国际仲裁庭的裁决</w:t>
-      </w:r>
-      <w:r>
-        <w:rPr>
-          <w:rFonts w:hint="eastAsia"/>
-        </w:rPr>
-        <w:t>。然而，司法判例</w:t>
-      </w:r>
-      <w:r>
-        <w:rPr>
-          <w:rFonts w:hint="eastAsia"/>
-        </w:rPr>
-        <w:t>作为国际法渊源的地位受到怀疑</w:t>
-      </w:r>
-      <w:r>
-        <w:rPr>
-          <w:rFonts w:hint="eastAsia"/>
-        </w:rPr>
-        <w:t>。</w:t>
+        <w:t>司法判例不是国际法的主要渊源，但是确定国际法规则的补助手段。司法判例包括国际法院与国际仲裁庭的裁决。然而，司法判例作为国际法渊源的地位受到怀疑。</w:t>
       </w:r>
     </w:p>
     <w:p>
@@ -11679,50 +11287,14 @@
         <w:rPr>
           <w:rFonts w:hint="eastAsia"/>
         </w:rPr>
-        <w:t>公法学家的学说</w:t>
-      </w:r>
-      <w:r>
-        <w:rPr>
-          <w:rFonts w:hint="eastAsia"/>
-        </w:rPr>
-        <w:t>是国际法存在的证明，</w:t>
-      </w:r>
-      <w:r>
-        <w:rPr>
-          <w:rFonts w:hint="eastAsia"/>
-        </w:rPr>
-        <w:t>而</w:t>
-      </w:r>
-      <w:r>
-        <w:rPr>
-          <w:rFonts w:hint="eastAsia"/>
-        </w:rPr>
-        <w:t>不是国际法本身</w:t>
-      </w:r>
-      <w:r>
-        <w:rPr>
-          <w:rFonts w:hint="eastAsia"/>
-        </w:rPr>
-        <w:t>。其</w:t>
-      </w:r>
-      <w:r>
-        <w:rPr>
-          <w:rFonts w:hint="eastAsia"/>
-        </w:rPr>
-        <w:t>对于法院认识国际法具有贡献和价值</w:t>
-      </w:r>
-      <w:r>
-        <w:rPr>
-          <w:rFonts w:hint="eastAsia"/>
-        </w:rPr>
-        <w:t>。</w:t>
+        <w:t>公法学家的学说是国际法存在的证明，而不是国际法本身。其对于法院认识国际法具有贡献和价值。</w:t>
       </w:r>
     </w:p>
     <w:p>
       <w:pPr>
         <w:pStyle w:val="ae"/>
       </w:pPr>
-      <w:bookmarkStart w:id="31" w:name="_Toc162275491"/>
+      <w:bookmarkStart w:id="31" w:name="_Toc162880255"/>
       <w:r>
         <w:rPr>
           <w:rFonts w:hint="eastAsia"/>
@@ -11799,49 +11371,7 @@
         <w:rPr>
           <w:rFonts w:hint="eastAsia"/>
         </w:rPr>
-        <w:t>国际组织的决议</w:t>
-      </w:r>
-      <w:r>
-        <w:rPr>
-          <w:rFonts w:hint="eastAsia"/>
-        </w:rPr>
-        <w:t>并</w:t>
-      </w:r>
-      <w:r>
-        <w:rPr>
-          <w:rFonts w:hint="eastAsia"/>
-        </w:rPr>
-        <w:t>不在《国际法院规约》的范围内</w:t>
-      </w:r>
-      <w:r>
-        <w:rPr>
-          <w:rFonts w:hint="eastAsia"/>
-        </w:rPr>
-        <w:t>，因为</w:t>
-      </w:r>
-      <w:r>
-        <w:rPr>
-          <w:rFonts w:hint="eastAsia"/>
-        </w:rPr>
-        <w:t>草拟之时未有此现象</w:t>
-      </w:r>
-      <w:r>
-        <w:rPr>
-          <w:rFonts w:hint="eastAsia"/>
-        </w:rPr>
-        <w:t>。</w:t>
-      </w:r>
-      <w:r>
-        <w:rPr>
-          <w:rFonts w:hint="eastAsia"/>
-        </w:rPr>
-        <w:t>不同国际组织决议的效力并不一样，应当根据该组织的章程确立</w:t>
-      </w:r>
-      <w:r>
-        <w:rPr>
-          <w:rFonts w:hint="eastAsia"/>
-        </w:rPr>
-        <w:t>。如联合国大会的决议，就在《联合国宪章》第</w:t>
+        <w:t>国际组织的决议并不在《国际法院规约》的范围内，因为草拟之时未有此现象。不同国际组织决议的效力并不一样，应当根据该组织的章程确立。如联合国大会的决议，就在《联合国宪章》第</w:t>
       </w:r>
       <w:r>
         <w:rPr>
@@ -11853,13 +11383,7 @@
         <w:rPr>
           <w:rFonts w:hint="eastAsia"/>
         </w:rPr>
-        <w:t>条中规定了：</w:t>
-      </w:r>
-      <w:r>
-        <w:rPr>
-          <w:rFonts w:hint="eastAsia"/>
-        </w:rPr>
-        <w:t>联大决议包括规范性决议的性质属于建议性质的政治性文件，不具法律拘束力。</w:t>
+        <w:t>条中规定了：联大决议包括规范性决议的性质属于建议性质的政治性文件，不具法律拘束力。</w:t>
       </w:r>
     </w:p>
     <w:p>
@@ -11873,31 +11397,7 @@
           <w:rFonts w:hint="eastAsia"/>
         </w:rPr>
         <w:lastRenderedPageBreak/>
-        <w:t>国际组织的决议一般没有法律强制力，但其属于</w:t>
-      </w:r>
-      <w:r>
-        <w:rPr>
-          <w:rFonts w:hint="eastAsia"/>
-        </w:rPr>
-        <w:t>国际软法</w:t>
-      </w:r>
-      <w:r>
-        <w:rPr>
-          <w:rFonts w:hint="eastAsia"/>
-        </w:rPr>
-        <w:t>，</w:t>
-      </w:r>
-      <w:r>
-        <w:rPr>
-          <w:rFonts w:hint="eastAsia"/>
-        </w:rPr>
-        <w:t>在人权、环境、经济领域获得了广泛的重视</w:t>
-      </w:r>
-      <w:r>
-        <w:rPr>
-          <w:rFonts w:hint="eastAsia"/>
-        </w:rPr>
-        <w:t>。可见，其影响力超越了公法学家的学说，应当被视为一种补充渊源。</w:t>
+        <w:t>国际组织的决议一般没有法律强制力，但其属于国际软法，在人权、环境、经济领域获得了广泛的重视。可见，其影响力超越了公法学家的学说，应当被视为一种补充渊源。</w:t>
       </w:r>
     </w:p>
     <w:p>
@@ -11951,38 +11451,14 @@
         <w:rPr>
           <w:rFonts w:hint="eastAsia"/>
         </w:rPr>
-        <w:t>法国核试验案、</w:t>
-      </w:r>
-      <w:r>
-        <w:rPr>
-          <w:rFonts w:hint="eastAsia"/>
-        </w:rPr>
-        <w:t>中国政府在哥本哈根气候大会上关于减排的承诺</w:t>
-      </w:r>
-      <w:r>
-        <w:rPr>
-          <w:rFonts w:hint="eastAsia"/>
-        </w:rPr>
-        <w:t>、</w:t>
-      </w:r>
-      <w:r>
-        <w:rPr>
-          <w:rFonts w:hint="eastAsia"/>
-        </w:rPr>
-        <w:t>安理会常任理事国关于对非核国家不使用核武器的承诺</w:t>
-      </w:r>
-      <w:r>
-        <w:rPr>
-          <w:rFonts w:hint="eastAsia"/>
-        </w:rPr>
-        <w:t>都是单边行动在国际法上影响的体现。</w:t>
+        <w:t>法国核试验案、中国政府在哥本哈根气候大会上关于减排的承诺、安理会常任理事国关于对非核国家不使用核武器的承诺都是单边行动在国际法上影响的体现。</w:t>
       </w:r>
     </w:p>
     <w:p>
       <w:pPr>
         <w:pStyle w:val="ab"/>
       </w:pPr>
-      <w:bookmarkStart w:id="32" w:name="_Toc162275492"/>
+      <w:bookmarkStart w:id="32" w:name="_Toc162880256"/>
       <w:r>
         <w:rPr>
           <w:rFonts w:hint="eastAsia"/>
@@ -11995,7 +11471,7 @@
       <w:pPr>
         <w:pStyle w:val="ae"/>
       </w:pPr>
-      <w:bookmarkStart w:id="33" w:name="_Toc162275493"/>
+      <w:bookmarkStart w:id="33" w:name="_Toc162880257"/>
       <w:r>
         <w:rPr>
           <w:rFonts w:hint="eastAsia"/>
@@ -12027,31 +11503,13 @@
         <w:rPr>
           <w:rFonts w:hint="eastAsia"/>
         </w:rPr>
-        <w:t>目前</w:t>
-      </w:r>
-      <w:r>
-        <w:rPr>
-          <w:rFonts w:hint="eastAsia"/>
-        </w:rPr>
-        <w:t>无明确的国际法规则确定渊源的位阶</w:t>
-      </w:r>
-      <w:r>
-        <w:rPr>
-          <w:rFonts w:hint="eastAsia"/>
-        </w:rPr>
-        <w:t>，这是因为</w:t>
-      </w:r>
-      <w:r>
-        <w:rPr>
-          <w:rFonts w:hint="eastAsia"/>
-        </w:rPr>
-        <w:t>国际法不成体系</w:t>
-      </w:r>
-      <w:r>
-        <w:rPr>
-          <w:rFonts w:hint="eastAsia"/>
-        </w:rPr>
-        <w:t>（即“国际法的碎片化”）。</w:t>
+        <w:t>目前无明确的国际法规则确定渊源的位阶</w:t>
+      </w:r>
+      <w:r>
+        <w:rPr>
+          <w:rFonts w:hint="eastAsia"/>
+        </w:rPr>
+        <w:t>，这是因为国际法不成体系（即“国际法的碎片化”）。</w:t>
       </w:r>
       <w:r>
         <w:rPr>
@@ -12126,7 +11584,7 @@
       <w:pPr>
         <w:pStyle w:val="ae"/>
       </w:pPr>
-      <w:bookmarkStart w:id="34" w:name="_Toc162275494"/>
+      <w:bookmarkStart w:id="34" w:name="_Toc162880258"/>
       <w:r>
         <w:rPr>
           <w:rFonts w:hint="eastAsia"/>
@@ -12317,38 +11775,14 @@
         <w:rPr>
           <w:rFonts w:hint="eastAsia"/>
         </w:rPr>
-        <w:t>国际强行法</w:t>
-      </w:r>
-      <w:r>
-        <w:rPr>
-          <w:rFonts w:hint="eastAsia"/>
-        </w:rPr>
-        <w:t>应适用于国际社会的一切成员</w:t>
-      </w:r>
-      <w:r>
-        <w:rPr>
-          <w:rFonts w:hint="eastAsia"/>
-        </w:rPr>
-        <w:t>，</w:t>
-      </w:r>
-      <w:r>
-        <w:rPr>
-          <w:rFonts w:hint="eastAsia"/>
-        </w:rPr>
-        <w:t>主要通过国际司法机构的判例在具体案件中予以辨识和确认</w:t>
-      </w:r>
-      <w:r>
-        <w:rPr>
-          <w:rFonts w:hint="eastAsia"/>
-        </w:rPr>
-        <w:t>。</w:t>
+        <w:t>国际强行法应适用于国际社会的一切成员，主要通过国际司法机构的判例在具体案件中予以辨识和确认。</w:t>
       </w:r>
     </w:p>
     <w:p>
       <w:pPr>
         <w:pStyle w:val="ab"/>
       </w:pPr>
-      <w:bookmarkStart w:id="35" w:name="_Toc162275495"/>
+      <w:bookmarkStart w:id="35" w:name="_Toc162880259"/>
       <w:r>
         <w:rPr>
           <w:rFonts w:hint="eastAsia"/>
@@ -12361,7 +11795,7 @@
       <w:pPr>
         <w:pStyle w:val="ae"/>
       </w:pPr>
-      <w:bookmarkStart w:id="36" w:name="_Toc162275496"/>
+      <w:bookmarkStart w:id="36" w:name="_Toc162880260"/>
       <w:r>
         <w:rPr>
           <w:rFonts w:hint="eastAsia"/>
@@ -12382,37 +11816,7 @@
         <w:rPr>
           <w:rFonts w:hint="eastAsia"/>
         </w:rPr>
-        <w:t>边沁提出，国际法编纂即是国际法的法典化；其具有两个功能（取向）：一是</w:t>
-      </w:r>
-      <w:r>
-        <w:rPr>
-          <w:rFonts w:hint="eastAsia"/>
-        </w:rPr>
-        <w:t>现有法</w:t>
-      </w:r>
-      <w:r>
-        <w:rPr>
-          <w:rFonts w:hint="eastAsia"/>
-        </w:rPr>
-        <w:t>汇编</w:t>
-      </w:r>
-      <w:r>
-        <w:rPr>
-          <w:rFonts w:hint="eastAsia"/>
-        </w:rPr>
-        <w:t>成法典；</w:t>
-      </w:r>
-      <w:r>
-        <w:rPr>
-          <w:rFonts w:hint="eastAsia"/>
-        </w:rPr>
-        <w:t>二是</w:t>
-      </w:r>
-      <w:r>
-        <w:rPr>
-          <w:rFonts w:hint="eastAsia"/>
-        </w:rPr>
-        <w:t>建立新的原则、规则和制度。</w:t>
+        <w:t>边沁提出，国际法编纂即是国际法的法典化；其具有两个功能（取向）：一是现有法汇编成法典；二是建立新的原则、规则和制度。</w:t>
       </w:r>
     </w:p>
     <w:p>
@@ -12426,25 +11830,7 @@
           <w:rFonts w:hint="eastAsia"/>
         </w:rPr>
         <w:lastRenderedPageBreak/>
-        <w:t>国际法编纂能够</w:t>
-      </w:r>
-      <w:r>
-        <w:rPr>
-          <w:rFonts w:hint="eastAsia"/>
-        </w:rPr>
-        <w:t>改善国际法不成体系和不够精确的现象</w:t>
-      </w:r>
-      <w:r>
-        <w:rPr>
-          <w:rFonts w:hint="eastAsia"/>
-        </w:rPr>
-        <w:t>。</w:t>
-      </w:r>
-      <w:r>
-        <w:rPr>
-          <w:rFonts w:hint="eastAsia"/>
-        </w:rPr>
-        <w:t>官方编纂产生的有关文件，作为确立和阐述国际法原则的重要证据，对国际法的发展也有重要作用。</w:t>
+        <w:t>国际法编纂能够改善国际法不成体系和不够精确的现象。官方编纂产生的有关文件，作为确立和阐述国际法原则的重要证据，对国际法的发展也有重要作用。</w:t>
       </w:r>
     </w:p>
     <w:p>
@@ -12488,7 +11874,7 @@
       <w:pPr>
         <w:pStyle w:val="ae"/>
       </w:pPr>
-      <w:bookmarkStart w:id="37" w:name="_Toc162275497"/>
+      <w:bookmarkStart w:id="37" w:name="_Toc162880261"/>
       <w:r>
         <w:rPr>
           <w:rFonts w:hint="eastAsia"/>
@@ -12536,13 +11922,7 @@
         <w:rPr>
           <w:rFonts w:hint="eastAsia"/>
         </w:rPr>
-        <w:t>国际法委员会编纂国际法的程序是：</w:t>
-      </w:r>
-      <w:r>
-        <w:rPr>
-          <w:rFonts w:hint="eastAsia"/>
-        </w:rPr>
-        <w:t>国际法委员会向联合国大会提出编纂选题</w:t>
+        <w:t>国际法委员会编纂国际法的程序是：国际法委员会向联合国大会提出编纂选题</w:t>
       </w:r>
       <w:proofErr w:type="gramStart"/>
       <w:r>
@@ -12569,31 +11949,7 @@
         <w:rPr>
           <w:rFonts w:hint="eastAsia"/>
         </w:rPr>
-        <w:t>需要</w:t>
-      </w:r>
-      <w:r>
-        <w:rPr>
-          <w:rFonts w:hint="eastAsia"/>
-        </w:rPr>
-        <w:t>明确区分“编纂”和“逐渐发展”</w:t>
-      </w:r>
-      <w:r>
-        <w:rPr>
-          <w:rFonts w:hint="eastAsia"/>
-        </w:rPr>
-        <w:t>。</w:t>
-      </w:r>
-      <w:r>
-        <w:rPr>
-          <w:rFonts w:hint="eastAsia"/>
-        </w:rPr>
-        <w:t>前者主要目的在于确定现有法，后者的目的则在于创立新的国际法规则</w:t>
-      </w:r>
-      <w:r>
-        <w:rPr>
-          <w:rFonts w:hint="eastAsia"/>
-        </w:rPr>
-        <w:t>。</w:t>
+        <w:t>需要明确区分“编纂”和“逐渐发展”。前者主要目的在于确定现有法，后者的目的则在于创立新的国际法规则。</w:t>
       </w:r>
     </w:p>
     <w:p>
@@ -12781,7 +12137,7 @@
       <w:pPr>
         <w:pStyle w:val="ab"/>
       </w:pPr>
-      <w:bookmarkStart w:id="38" w:name="_Toc162275498"/>
+      <w:bookmarkStart w:id="38" w:name="_Toc162880262"/>
       <w:r>
         <w:rPr>
           <w:rFonts w:hint="eastAsia"/>
@@ -12794,7 +12150,7 @@
       <w:pPr>
         <w:pStyle w:val="ae"/>
       </w:pPr>
-      <w:bookmarkStart w:id="39" w:name="_Toc162275499"/>
+      <w:bookmarkStart w:id="39" w:name="_Toc162880263"/>
       <w:r>
         <w:rPr>
           <w:rFonts w:hint="eastAsia"/>
@@ -12899,13 +12255,7 @@
         <w:rPr>
           <w:rFonts w:hint="eastAsia"/>
         </w:rPr>
-        <w:t>国内法优先说的代表人物是耶利内克、佐恩等，主要出现在一战之前和纳粹时期的德国学界。其主要理由是：</w:t>
-      </w:r>
-      <w:r>
-        <w:rPr>
-          <w:rFonts w:hint="eastAsia"/>
-        </w:rPr>
-        <w:t>国家主权是绝对的，</w:t>
+        <w:t>国内法优先说的代表人物是耶利内克、佐恩等，主要出现在一战之前和纳粹时期的德国学界。其主要理由是：国家主权是绝对的，</w:t>
       </w:r>
       <w:r>
         <w:rPr>
@@ -12917,7 +12267,28 @@
         <w:rPr>
           <w:rFonts w:hint="eastAsia"/>
         </w:rPr>
-        <w:t>家的意志是至高无上的</w:t>
+        <w:t>家的意志是至高无上的；</w:t>
+      </w:r>
+      <w:r>
+        <w:t>国际法是国家对其主权意志</w:t>
+      </w:r>
+      <w:r>
+        <w:rPr>
+          <w:rFonts w:hint="eastAsia"/>
+        </w:rPr>
+        <w:t>“</w:t>
+      </w:r>
+      <w:r>
+        <w:t>自我限制</w:t>
+      </w:r>
+      <w:r>
+        <w:rPr>
+          <w:rFonts w:hint="eastAsia"/>
+        </w:rPr>
+        <w:t>”</w:t>
+      </w:r>
+      <w:r>
+        <w:t>的表现</w:t>
       </w:r>
       <w:r>
         <w:rPr>
@@ -12926,7 +12297,7 @@
         <w:t>；</w:t>
       </w:r>
       <w:r>
-        <w:t>国际法是国家对其主权意志</w:t>
+        <w:t>国际法的效力来自国内的宪法，国家的缔约权是由国内的宪法直接授予的，国际法实际上是国内法中的</w:t>
       </w:r>
       <w:r>
         <w:rPr>
@@ -12935,7 +12306,7 @@
         <w:t>“</w:t>
       </w:r>
       <w:r>
-        <w:t>自我限制</w:t>
+        <w:t>对外公法</w:t>
       </w:r>
       <w:r>
         <w:rPr>
@@ -12944,7 +12315,48 @@
         <w:t>”</w:t>
       </w:r>
       <w:r>
-        <w:t>的表现</w:t>
+        <w:t>。</w:t>
+      </w:r>
+    </w:p>
+    <w:p>
+      <w:pPr>
+        <w:pStyle w:val="ac"/>
+        <w:spacing w:before="78" w:after="78"/>
+      </w:pPr>
+      <w:r>
+        <w:tab/>
+      </w:r>
+      <w:r>
+        <w:rPr>
+          <w:rFonts w:hint="eastAsia"/>
+        </w:rPr>
+        <w:t>国际法优先说的代表人物是法国学者狄骥、波利蒂斯，美籍奥地利学者凯尔</w:t>
+      </w:r>
+      <w:r>
+        <w:t>森，英国学者</w:t>
+      </w:r>
+      <w:proofErr w:type="gramStart"/>
+      <w:r>
+        <w:t>劳</w:t>
+      </w:r>
+      <w:proofErr w:type="gramEnd"/>
+      <w:r>
+        <w:t>特派特，奥地利学者菲德罗斯，美国学者杰赛普等</w:t>
+      </w:r>
+      <w:r>
+        <w:rPr>
+          <w:rFonts w:hint="eastAsia"/>
+        </w:rPr>
+        <w:t>，主要出现在两次世界大战的战间期，这是一个国际主义盛行的时期</w:t>
+      </w:r>
+      <w:r>
+        <w:rPr>
+          <w:rFonts w:hint="eastAsia"/>
+        </w:rPr>
+        <w:t>。其主要理由是：国际法决定国际关系和国际秩序；</w:t>
+      </w:r>
+      <w:r>
+        <w:t>国际法优先于国内法适合人类发展需要</w:t>
       </w:r>
       <w:r>
         <w:rPr>
@@ -12953,25 +12365,24 @@
         <w:t>；</w:t>
       </w:r>
       <w:r>
-        <w:t>国际法的效力来自国内的宪法，国家的缔约权是由国内的宪法直接授予的，国际法实际上是国内法中的</w:t>
-      </w:r>
-      <w:r>
-        <w:rPr>
-          <w:rFonts w:hint="eastAsia"/>
-        </w:rPr>
-        <w:t>“</w:t>
-      </w:r>
-      <w:r>
-        <w:t>对外公法</w:t>
-      </w:r>
-      <w:r>
-        <w:rPr>
-          <w:rFonts w:hint="eastAsia"/>
-        </w:rPr>
-        <w:t>”</w:t>
-      </w:r>
-      <w:r>
-        <w:t>。</w:t>
+        <w:t>国内法的效力来自国际法。</w:t>
+      </w:r>
+    </w:p>
+    <w:p>
+      <w:pPr>
+        <w:pStyle w:val="af1"/>
+      </w:pPr>
+      <w:r>
+        <w:rPr>
+          <w:rFonts w:hint="eastAsia"/>
+        </w:rPr>
+        <w:t xml:space="preserve">2. </w:t>
+      </w:r>
+      <w:r>
+        <w:rPr>
+          <w:rFonts w:hint="eastAsia"/>
+        </w:rPr>
+        <w:t>二元论</w:t>
       </w:r>
     </w:p>
     <w:p>
@@ -12986,98 +12397,7 @@
         <w:rPr>
           <w:rFonts w:hint="eastAsia"/>
         </w:rPr>
-        <w:t>国际法优先说的代表人物是</w:t>
-      </w:r>
-      <w:r>
-        <w:rPr>
-          <w:rFonts w:hint="eastAsia"/>
-        </w:rPr>
-        <w:t>法国学者狄骥、波利蒂斯，美籍奥地利学者凯尔</w:t>
-      </w:r>
-      <w:r>
-        <w:t>森，英国学者</w:t>
-      </w:r>
-      <w:proofErr w:type="gramStart"/>
-      <w:r>
-        <w:t>劳</w:t>
-      </w:r>
-      <w:proofErr w:type="gramEnd"/>
-      <w:r>
-        <w:t>特派特，奥地利学者菲德罗斯，美国学者杰赛普等</w:t>
-      </w:r>
-      <w:r>
-        <w:rPr>
-          <w:rFonts w:hint="eastAsia"/>
-        </w:rPr>
-        <w:t>，主要出现在两次世界大战的战间期，这是一个国际主义盛行的时期</w:t>
-      </w:r>
-      <w:r>
-        <w:rPr>
-          <w:rFonts w:hint="eastAsia"/>
-        </w:rPr>
-        <w:t>。其主要理由是：</w:t>
-      </w:r>
-      <w:r>
-        <w:rPr>
-          <w:rFonts w:hint="eastAsia"/>
-        </w:rPr>
-        <w:t>国际法决定国际关系和国际秩序</w:t>
-      </w:r>
-      <w:r>
-        <w:rPr>
-          <w:rFonts w:hint="eastAsia"/>
-        </w:rPr>
-        <w:t>；</w:t>
-      </w:r>
-      <w:r>
-        <w:t>国际法优先于国内法适合人类发展需要</w:t>
-      </w:r>
-      <w:r>
-        <w:rPr>
-          <w:rFonts w:hint="eastAsia"/>
-        </w:rPr>
-        <w:t>；</w:t>
-      </w:r>
-      <w:r>
-        <w:t>国内法的效力来自国际法。</w:t>
-      </w:r>
-    </w:p>
-    <w:p>
-      <w:pPr>
-        <w:pStyle w:val="af1"/>
-      </w:pPr>
-      <w:r>
-        <w:rPr>
-          <w:rFonts w:hint="eastAsia"/>
-        </w:rPr>
-        <w:t xml:space="preserve">2. </w:t>
-      </w:r>
-      <w:r>
-        <w:rPr>
-          <w:rFonts w:hint="eastAsia"/>
-        </w:rPr>
-        <w:t>二元论</w:t>
-      </w:r>
-    </w:p>
-    <w:p>
-      <w:pPr>
-        <w:pStyle w:val="ac"/>
-        <w:spacing w:before="78" w:after="78"/>
-      </w:pPr>
-      <w:r>
-        <w:tab/>
-      </w:r>
-      <w:r>
-        <w:rPr>
-          <w:rFonts w:hint="eastAsia"/>
-        </w:rPr>
-        <w:t>二元论的代表人物有</w:t>
-      </w:r>
-      <w:r>
-        <w:rPr>
-          <w:rFonts w:hint="eastAsia"/>
-        </w:rPr>
-        <w:t>德国的特里佩尔、意大利的安吉洛蒂、英国的奥本海等</w:t>
+        <w:t>二元论的代表人物有德国的特里佩尔、意大利的安吉洛蒂、英国的奥本海等</w:t>
       </w:r>
       <w:r>
         <w:rPr>
@@ -13197,13 +12517,7 @@
         <w:rPr>
           <w:rFonts w:hint="eastAsia"/>
         </w:rPr>
-        <w:t>协调论的代表是我国的</w:t>
-      </w:r>
-      <w:r>
-        <w:rPr>
-          <w:rFonts w:hint="eastAsia"/>
-        </w:rPr>
-        <w:t>周</w:t>
+        <w:t>协调论的代表是我国的周</w:t>
       </w:r>
       <w:proofErr w:type="gramStart"/>
       <w:r>
@@ -13217,13 +12531,7 @@
         <w:rPr>
           <w:rFonts w:hint="eastAsia"/>
         </w:rPr>
-        <w:t>生、王铁崖、程晓霞等教授</w:t>
-      </w:r>
-      <w:r>
-        <w:rPr>
-          <w:rFonts w:hint="eastAsia"/>
-        </w:rPr>
-        <w:t>。其主要观点包括：</w:t>
+        <w:t>生、王铁崖、程晓霞等教授。其主要观点包括：</w:t>
       </w:r>
     </w:p>
     <w:p>
@@ -13294,7 +12602,7 @@
       <w:pPr>
         <w:pStyle w:val="ae"/>
       </w:pPr>
-      <w:bookmarkStart w:id="40" w:name="_Toc162275500"/>
+      <w:bookmarkStart w:id="40" w:name="_Toc162880264"/>
       <w:r>
         <w:rPr>
           <w:rFonts w:hint="eastAsia"/>
@@ -13463,7 +12771,7 @@
       <w:pPr>
         <w:pStyle w:val="ae"/>
       </w:pPr>
-      <w:bookmarkStart w:id="41" w:name="_Toc162275501"/>
+      <w:bookmarkStart w:id="41" w:name="_Toc162880265"/>
       <w:r>
         <w:rPr>
           <w:rFonts w:hint="eastAsia"/>
@@ -13482,44 +12790,14 @@
         <w:rPr>
           <w:rFonts w:hint="eastAsia"/>
         </w:rPr>
-        <w:t>国内法作为法律规则</w:t>
-      </w:r>
-      <w:r>
-        <w:rPr>
-          <w:rFonts w:hint="eastAsia"/>
-        </w:rPr>
-        <w:t>可能会</w:t>
-      </w:r>
-      <w:r>
-        <w:rPr>
-          <w:rFonts w:hint="eastAsia"/>
-        </w:rPr>
-        <w:t>在国际法庭适用</w:t>
-      </w:r>
-      <w:r>
-        <w:rPr>
-          <w:rFonts w:hint="eastAsia"/>
-        </w:rPr>
-        <w:t>；</w:t>
-      </w:r>
-      <w:r>
-        <w:rPr>
-          <w:rFonts w:hint="eastAsia"/>
-        </w:rPr>
-        <w:t>遵守国内法不得作为国家拒绝履行条约的理由或作为免除国家责任的抗辩事由</w:t>
-      </w:r>
-      <w:r>
-        <w:rPr>
-          <w:rFonts w:hint="eastAsia"/>
-        </w:rPr>
-        <w:t>。</w:t>
+        <w:t>国内法作为法律规则可能会在国际法庭适用；遵守国内法不得作为国家拒绝履行条约的理由或作为免除国家责任的抗辩事由。</w:t>
       </w:r>
     </w:p>
     <w:p>
       <w:pPr>
         <w:pStyle w:val="ab"/>
       </w:pPr>
-      <w:bookmarkStart w:id="42" w:name="_Toc162275502"/>
+      <w:bookmarkStart w:id="42" w:name="_Toc162880266"/>
       <w:r>
         <w:rPr>
           <w:rFonts w:hint="eastAsia"/>
@@ -13532,7 +12810,7 @@
       <w:pPr>
         <w:pStyle w:val="ae"/>
       </w:pPr>
-      <w:bookmarkStart w:id="43" w:name="_Toc162275503"/>
+      <w:bookmarkStart w:id="43" w:name="_Toc162880267"/>
       <w:r>
         <w:rPr>
           <w:rFonts w:hint="eastAsia"/>
@@ -13568,13 +12846,7 @@
         <w:rPr>
           <w:rFonts w:hint="eastAsia"/>
         </w:rPr>
-        <w:t>国际责任也称国际法律责任，它是指国际责任主体对其国际不法行为或损害行为所应承担的法律后果。</w:t>
-      </w:r>
-      <w:r>
-        <w:rPr>
-          <w:rFonts w:hint="eastAsia"/>
-        </w:rPr>
-        <w:t>其特征是：</w:t>
+        <w:t>国际责任也称国际法律责任，它是指国际责任主体对其国际不法行为或损害行为所应承担的法律后果。其特征是：</w:t>
       </w:r>
     </w:p>
     <w:p>
@@ -13950,13 +13222,7 @@
           <w:rFonts w:hint="eastAsia"/>
         </w:rPr>
         <w:lastRenderedPageBreak/>
-        <w:t>主体呈现多元化的发展趋势：国家、国际组织、争取独立的民族、个人</w:t>
-      </w:r>
-      <w:r>
-        <w:rPr>
-          <w:rFonts w:hint="eastAsia"/>
-        </w:rPr>
-        <w:t>；</w:t>
+        <w:t>主体呈现多元化的发展趋势：国家、国际组织、争取独立的民族、个人；</w:t>
       </w:r>
     </w:p>
     <w:p>
@@ -13973,13 +13239,7 @@
         <w:rPr>
           <w:rFonts w:hint="eastAsia"/>
         </w:rPr>
-        <w:t>适用范围在不断扩大：几乎扩展到国际法所适用的一切领域</w:t>
-      </w:r>
-      <w:r>
-        <w:rPr>
-          <w:rFonts w:hint="eastAsia"/>
-        </w:rPr>
-        <w:t>；</w:t>
+        <w:t>适用范围在不断扩大：几乎扩展到国际法所适用的一切领域；</w:t>
       </w:r>
     </w:p>
     <w:p>
@@ -13996,13 +13256,7 @@
         <w:rPr>
           <w:rFonts w:hint="eastAsia"/>
         </w:rPr>
-        <w:t>归责原则产生了新的变化：引入了严格责任原则</w:t>
-      </w:r>
-      <w:r>
-        <w:rPr>
-          <w:rFonts w:hint="eastAsia"/>
-        </w:rPr>
-        <w:t>；</w:t>
+        <w:t>归责原则产生了新的变化：引入了严格责任原则；</w:t>
       </w:r>
     </w:p>
     <w:p>
@@ -14019,13 +13273,7 @@
         <w:rPr>
           <w:rFonts w:hint="eastAsia"/>
         </w:rPr>
-        <w:t>形式与实现途径多样化发展：国际仲裁、国际司法机构或外交途径</w:t>
-      </w:r>
-      <w:r>
-        <w:rPr>
-          <w:rFonts w:hint="eastAsia"/>
-        </w:rPr>
-        <w:t>；</w:t>
+        <w:t>形式与实现途径多样化发展：国际仲裁、国际司法机构或外交途径；</w:t>
       </w:r>
     </w:p>
     <w:p>
@@ -14042,13 +13290,7 @@
         <w:rPr>
           <w:rFonts w:hint="eastAsia"/>
         </w:rPr>
-        <w:t>法律渊源在不断丰富：主导仍是国际司法判例</w:t>
-      </w:r>
-      <w:r>
-        <w:rPr>
-          <w:rFonts w:hint="eastAsia"/>
-        </w:rPr>
-        <w:t>；</w:t>
+        <w:t>法律渊源在不断丰富：主导仍是国际司法判例；</w:t>
       </w:r>
     </w:p>
     <w:p>
@@ -14065,20 +13307,14 @@
         <w:rPr>
           <w:rFonts w:hint="eastAsia"/>
         </w:rPr>
-        <w:t>法律“硬”性因素在不断地加强</w:t>
-      </w:r>
-      <w:r>
-        <w:rPr>
-          <w:rFonts w:hint="eastAsia"/>
-        </w:rPr>
-        <w:t>。</w:t>
+        <w:t>法律“硬”性因素在不断地加强。</w:t>
       </w:r>
     </w:p>
     <w:p>
       <w:pPr>
         <w:pStyle w:val="ae"/>
       </w:pPr>
-      <w:bookmarkStart w:id="44" w:name="_Toc162275504"/>
+      <w:bookmarkStart w:id="44" w:name="_Toc162880268"/>
       <w:r>
         <w:rPr>
           <w:rFonts w:hint="eastAsia"/>
@@ -14114,13 +13350,7 @@
         <w:rPr>
           <w:rFonts w:hint="eastAsia"/>
         </w:rPr>
-        <w:t>国际不法行为的责任，是指国际责任主体对其国际不法行为所要承担的法律后果。</w:t>
-      </w:r>
-      <w:r>
-        <w:rPr>
-          <w:rFonts w:hint="eastAsia"/>
-        </w:rPr>
-        <w:t>其特征是：</w:t>
+        <w:t>国际不法行为的责任，是指国际责任主体对其国际不法行为所要承担的法律后果。其特征是：</w:t>
       </w:r>
     </w:p>
     <w:p>
@@ -14214,25 +13444,7 @@
         <w:rPr>
           <w:rFonts w:hint="eastAsia"/>
         </w:rPr>
-        <w:t>可归责于国家的行为</w:t>
-      </w:r>
-      <w:r>
-        <w:rPr>
-          <w:rFonts w:hint="eastAsia"/>
-        </w:rPr>
-        <w:t>是</w:t>
-      </w:r>
-      <w:r>
-        <w:rPr>
-          <w:rFonts w:hint="eastAsia"/>
-        </w:rPr>
-        <w:t>代表国家行事、其违法行为的法律后果依国际法应归责于国家的国家机关或个人行为</w:t>
-      </w:r>
-      <w:r>
-        <w:rPr>
-          <w:rFonts w:hint="eastAsia"/>
-        </w:rPr>
-        <w:t>。</w:t>
+        <w:t>可归责于国家的行为是代表国家行事、其违法行为的法律后果依国际法应归责于国家的国家机关或个人行为。</w:t>
       </w:r>
     </w:p>
     <w:p>
@@ -14511,13 +13723,7 @@
         <w:rPr>
           <w:rFonts w:hint="eastAsia"/>
         </w:rPr>
-        <w:t>与强制性规范相一致</w:t>
-      </w:r>
-      <w:r>
-        <w:rPr>
-          <w:rFonts w:hint="eastAsia"/>
-        </w:rPr>
-        <w:t>。</w:t>
+        <w:t>与强制性规范相一致。</w:t>
       </w:r>
     </w:p>
     <w:p>
@@ -14547,19 +13753,7 @@
         <w:rPr>
           <w:rFonts w:hint="eastAsia"/>
         </w:rPr>
-        <w:t>发生“国家责任”的法律效果</w:t>
-      </w:r>
-      <w:r>
-        <w:rPr>
-          <w:rFonts w:hint="eastAsia"/>
-        </w:rPr>
-        <w:t>即为</w:t>
-      </w:r>
-      <w:r>
-        <w:rPr>
-          <w:rFonts w:hint="eastAsia"/>
-        </w:rPr>
-        <w:t>受害国</w:t>
+        <w:t>发生“国家责任”的法律效果即为受害国</w:t>
       </w:r>
       <w:proofErr w:type="gramStart"/>
       <w:r>
@@ -14573,13 +13767,7 @@
         <w:rPr>
           <w:rFonts w:hint="eastAsia"/>
         </w:rPr>
-        <w:t>的责任追究手段</w:t>
-      </w:r>
-      <w:r>
-        <w:rPr>
-          <w:rFonts w:hint="eastAsia"/>
-        </w:rPr>
-        <w:t>，包括：</w:t>
+        <w:t>的责任追究手段，包括：</w:t>
       </w:r>
     </w:p>
     <w:p>
@@ -14839,7 +14027,7 @@
       <w:pPr>
         <w:pStyle w:val="ae"/>
       </w:pPr>
-      <w:bookmarkStart w:id="45" w:name="_Toc162275505"/>
+      <w:bookmarkStart w:id="45" w:name="_Toc162880269"/>
       <w:r>
         <w:rPr>
           <w:rFonts w:hint="eastAsia"/>
@@ -15189,7 +14377,7 @@
       <w:pPr>
         <w:pStyle w:val="a9"/>
       </w:pPr>
-      <w:bookmarkStart w:id="46" w:name="_Toc162275506"/>
+      <w:bookmarkStart w:id="46" w:name="_Toc162880270"/>
       <w:r>
         <w:rPr>
           <w:rFonts w:hint="eastAsia"/>
@@ -15231,12 +14419,18 @@
         </w:rPr>
         <w:t xml:space="preserve"> / 2024.3.25</w:t>
       </w:r>
+      <w:r>
+        <w:rPr>
+          <w:rFonts w:hint="eastAsia"/>
+        </w:rPr>
+        <w:t xml:space="preserve"> / 2024.4.1</w:t>
+      </w:r>
     </w:p>
     <w:p>
       <w:pPr>
         <w:pStyle w:val="ab"/>
       </w:pPr>
-      <w:bookmarkStart w:id="47" w:name="_Toc162275507"/>
+      <w:bookmarkStart w:id="47" w:name="_Toc162880271"/>
       <w:r>
         <w:rPr>
           <w:rFonts w:hint="eastAsia"/>
@@ -15270,7 +14464,7 @@
           <w:rFonts w:eastAsia="宋体"/>
         </w:rPr>
       </w:pPr>
-      <w:bookmarkStart w:id="48" w:name="_Toc162275508"/>
+      <w:bookmarkStart w:id="48" w:name="_Toc162880272"/>
       <w:r>
         <w:rPr>
           <w:rFonts w:hint="eastAsia"/>
@@ -15354,7 +14548,7 @@
       <w:pPr>
         <w:pStyle w:val="ae"/>
       </w:pPr>
-      <w:bookmarkStart w:id="49" w:name="_Toc162275509"/>
+      <w:bookmarkStart w:id="49" w:name="_Toc162880273"/>
       <w:r>
         <w:rPr>
           <w:rFonts w:hint="eastAsia"/>
@@ -15488,7 +14682,7 @@
       <w:pPr>
         <w:pStyle w:val="ae"/>
       </w:pPr>
-      <w:bookmarkStart w:id="50" w:name="_Toc162275510"/>
+      <w:bookmarkStart w:id="50" w:name="_Toc162880274"/>
       <w:r>
         <w:rPr>
           <w:rFonts w:hint="eastAsia"/>
@@ -15524,37 +14718,7 @@
         <w:rPr>
           <w:rFonts w:hint="eastAsia"/>
         </w:rPr>
-        <w:t>国家是国际法的基本主体</w:t>
-      </w:r>
-      <w:r>
-        <w:rPr>
-          <w:rFonts w:hint="eastAsia"/>
-        </w:rPr>
-        <w:t>。国家是</w:t>
-      </w:r>
-      <w:r>
-        <w:rPr>
-          <w:rFonts w:hint="eastAsia"/>
-        </w:rPr>
-        <w:t>在国际法律关系中处于主要地位和起着主要作用的主体，国家即是基本</w:t>
-      </w:r>
-      <w:r>
-        <w:rPr>
-          <w:rFonts w:hint="eastAsia"/>
-        </w:rPr>
-        <w:t>且最完整的</w:t>
-      </w:r>
-      <w:r>
-        <w:rPr>
-          <w:rFonts w:hint="eastAsia"/>
-        </w:rPr>
-        <w:t>主体</w:t>
-      </w:r>
-      <w:r>
-        <w:rPr>
-          <w:rFonts w:hint="eastAsia"/>
-        </w:rPr>
-        <w:t>。</w:t>
+        <w:t>国家是国际法的基本主体。国家是在国际法律关系中处于主要地位和起着主要作用的主体，国家即是基本且最完整的主体。</w:t>
       </w:r>
     </w:p>
     <w:p>
@@ -15567,25 +14731,7 @@
         <w:rPr>
           <w:rFonts w:hint="eastAsia"/>
         </w:rPr>
-        <w:t>国家与其他国际法主体的差异</w:t>
-      </w:r>
-      <w:r>
-        <w:rPr>
-          <w:rFonts w:hint="eastAsia"/>
-        </w:rPr>
-        <w:t>在于</w:t>
-      </w:r>
-      <w:r>
-        <w:rPr>
-          <w:rFonts w:hint="eastAsia"/>
-        </w:rPr>
-        <w:t>国家是完整的国际法主体</w:t>
-      </w:r>
-      <w:r>
-        <w:rPr>
-          <w:rFonts w:hint="eastAsia"/>
-        </w:rPr>
-        <w:t>。</w:t>
+        <w:t>国家与其他国际法主体的差异在于国家是完整的国际法主体。</w:t>
       </w:r>
       <w:r>
         <w:t>国家具有完全的权利能力和行为能力，可以独立自主地决定国内外的事务，可以享受国际法上的所有权利、承担国际法上的所有义务。</w:t>
@@ -15636,13 +14782,7 @@
         <w:rPr>
           <w:rFonts w:hint="eastAsia"/>
         </w:rPr>
-        <w:t>。</w:t>
-      </w:r>
-      <w:r>
-        <w:rPr>
-          <w:rFonts w:hint="eastAsia"/>
-        </w:rPr>
-        <w:t>政府间国际组织的国际法律人格已被广泛承认和接受</w:t>
+        <w:t>。政府间国际组织的国际法律人格已被广泛承认和接受</w:t>
       </w:r>
       <w:r>
         <w:rPr>
@@ -15667,13 +14807,7 @@
         <w:rPr>
           <w:rFonts w:hint="eastAsia"/>
         </w:rPr>
-        <w:t>政府间国际组织的法律人格的范围问题</w:t>
-      </w:r>
-      <w:r>
-        <w:rPr>
-          <w:rFonts w:hint="eastAsia"/>
-        </w:rPr>
-        <w:t>主要有两种说法：</w:t>
+        <w:t>政府间国际组织的法律人格的范围问题主要有两种说法：</w:t>
       </w:r>
     </w:p>
     <w:p>
@@ -15698,13 +14832,7 @@
         <w:rPr>
           <w:rFonts w:hint="eastAsia"/>
         </w:rPr>
-        <w:t>人格是客观的、独立存在的</w:t>
-      </w:r>
-      <w:r>
-        <w:rPr>
-          <w:rFonts w:hint="eastAsia"/>
-        </w:rPr>
-        <w:t>；</w:t>
+        <w:t>人格是客观的、独立存在的；</w:t>
       </w:r>
     </w:p>
     <w:p>
@@ -15787,26 +14915,14 @@
           <w:rFonts w:hint="eastAsia"/>
         </w:rPr>
         <w:lastRenderedPageBreak/>
-        <w:t>需要注意的是，</w:t>
-      </w:r>
-      <w:r>
-        <w:rPr>
-          <w:rFonts w:hint="eastAsia"/>
-        </w:rPr>
-        <w:t>争取独立民族是一种过渡性的国际法主体，是一种特殊和有限的国际法主体</w:t>
-      </w:r>
-      <w:r>
-        <w:rPr>
-          <w:rFonts w:hint="eastAsia"/>
-        </w:rPr>
-        <w:t>。</w:t>
+        <w:t>需要注意的是，争取独立民族是一种过渡性的国际法主体，是一种特殊和有限的国际法主体。</w:t>
       </w:r>
     </w:p>
     <w:p>
       <w:pPr>
         <w:pStyle w:val="ae"/>
       </w:pPr>
-      <w:bookmarkStart w:id="51" w:name="_Toc162275511"/>
+      <w:bookmarkStart w:id="51" w:name="_Toc162880275"/>
       <w:r>
         <w:rPr>
           <w:rFonts w:hint="eastAsia"/>
@@ -15878,13 +14994,7 @@
         <w:rPr>
           <w:rFonts w:hint="eastAsia"/>
         </w:rPr>
-        <w:t>“个人是国际法唯一主体说”，以狄骥、勒富尔、波利蒂斯等为代表</w:t>
-      </w:r>
-      <w:r>
-        <w:rPr>
-          <w:rFonts w:hint="eastAsia"/>
-        </w:rPr>
-        <w:t>；</w:t>
+        <w:t>“个人是国际法唯一主体说”，以狄骥、勒富尔、波利蒂斯等为代表；</w:t>
       </w:r>
     </w:p>
     <w:p>
@@ -15909,13 +15019,7 @@
         <w:rPr>
           <w:rFonts w:hint="eastAsia"/>
         </w:rPr>
-        <w:t>在特定的场合下个人也可能成为国际法的主体，英美学者多支持这一观点</w:t>
-      </w:r>
-      <w:r>
-        <w:rPr>
-          <w:rFonts w:hint="eastAsia"/>
-        </w:rPr>
-        <w:t>；</w:t>
+        <w:t>在特定的场合下个人也可能成为国际法的主体，英美学者多支持这一观点；</w:t>
       </w:r>
     </w:p>
     <w:p>
@@ -15940,13 +15044,7 @@
         <w:rPr>
           <w:rFonts w:hint="eastAsia"/>
         </w:rPr>
-        <w:t>持一种开放的“个人主体地位未定论”观点，已为国际法学界普遍接受</w:t>
-      </w:r>
-      <w:r>
-        <w:rPr>
-          <w:rFonts w:hint="eastAsia"/>
-        </w:rPr>
-        <w:t>。</w:t>
+        <w:t>持一种开放的“个人主体地位未定论”观点，已为国际法学界普遍接受。</w:t>
       </w:r>
     </w:p>
     <w:p>
@@ -15959,13 +15057,7 @@
         <w:rPr>
           <w:rFonts w:hint="eastAsia"/>
         </w:rPr>
-        <w:t>我国</w:t>
-      </w:r>
-      <w:r>
-        <w:rPr>
-          <w:rFonts w:hint="eastAsia"/>
-        </w:rPr>
-        <w:t>在</w:t>
+        <w:t>我国在</w:t>
       </w:r>
       <w:r>
         <w:t>90</w:t>
@@ -16014,7 +15106,7 @@
       <w:pPr>
         <w:pStyle w:val="ab"/>
       </w:pPr>
-      <w:bookmarkStart w:id="52" w:name="_Toc162275512"/>
+      <w:bookmarkStart w:id="52" w:name="_Toc162880276"/>
       <w:r>
         <w:rPr>
           <w:rFonts w:hint="eastAsia"/>
@@ -16026,11 +15118,8 @@
     <w:p>
       <w:pPr>
         <w:pStyle w:val="ae"/>
-        <w:rPr>
-          <w:rFonts w:hint="eastAsia"/>
-        </w:rPr>
-      </w:pPr>
-      <w:bookmarkStart w:id="53" w:name="_Toc162275513"/>
+      </w:pPr>
+      <w:bookmarkStart w:id="53" w:name="_Toc162880277"/>
       <w:r>
         <w:rPr>
           <w:rFonts w:hint="eastAsia"/>
@@ -16042,9 +15131,6 @@
     <w:p>
       <w:pPr>
         <w:pStyle w:val="af1"/>
-        <w:rPr>
-          <w:rFonts w:hint="eastAsia"/>
-        </w:rPr>
       </w:pPr>
       <w:r>
         <w:rPr>
@@ -16324,9 +15410,6 @@
     <w:p>
       <w:pPr>
         <w:pStyle w:val="af1"/>
-        <w:rPr>
-          <w:rFonts w:hint="eastAsia"/>
-        </w:rPr>
       </w:pPr>
       <w:r>
         <w:rPr>
@@ -16362,13 +15445,7 @@
         <w:rPr>
           <w:rFonts w:hint="eastAsia"/>
         </w:rPr>
-        <w:t>全国只有一部宪法、人民拥有统一国籍、中央政府行使最高的立法司法和行政权力</w:t>
-      </w:r>
-      <w:r>
-        <w:rPr>
-          <w:rFonts w:hint="eastAsia"/>
-        </w:rPr>
-        <w:t>；</w:t>
+        <w:t>全国只有一部宪法、人民拥有统一国籍、中央政府行使最高的立法司法和行政权力；</w:t>
       </w:r>
     </w:p>
     <w:p>
@@ -16392,13 +15469,7 @@
         <w:rPr>
           <w:rFonts w:hint="eastAsia"/>
         </w:rPr>
-        <w:t>联邦、邦联、其它特殊的国家集合体，如英联邦</w:t>
-      </w:r>
-      <w:r>
-        <w:rPr>
-          <w:rFonts w:hint="eastAsia"/>
-        </w:rPr>
-        <w:t>；</w:t>
+        <w:t>联邦、邦联、其它特殊的国家集合体，如英联邦；</w:t>
       </w:r>
     </w:p>
     <w:p>
@@ -16422,13 +15493,7 @@
         <w:rPr>
           <w:rFonts w:hint="eastAsia"/>
         </w:rPr>
-        <w:t>自愿承担永久中立义务；国际条约加以保证</w:t>
-      </w:r>
-      <w:r>
-        <w:rPr>
-          <w:rFonts w:hint="eastAsia"/>
-        </w:rPr>
-        <w:t>；</w:t>
+        <w:t>自愿承担永久中立义务；国际条约加以保证；</w:t>
       </w:r>
     </w:p>
     <w:p>
@@ -16452,20 +15517,14 @@
         <w:rPr>
           <w:rFonts w:hint="eastAsia"/>
         </w:rPr>
-        <w:t>现今已不复存在</w:t>
-      </w:r>
-      <w:r>
-        <w:rPr>
-          <w:rFonts w:hint="eastAsia"/>
-        </w:rPr>
-        <w:t>。</w:t>
+        <w:t>现今已不复存在。</w:t>
       </w:r>
     </w:p>
     <w:p>
       <w:pPr>
         <w:pStyle w:val="ae"/>
       </w:pPr>
-      <w:bookmarkStart w:id="54" w:name="_Toc162275514"/>
+      <w:bookmarkStart w:id="54" w:name="_Toc162880278"/>
       <w:r>
         <w:rPr>
           <w:rFonts w:hint="eastAsia"/>
@@ -16478,9 +15537,6 @@
       <w:pPr>
         <w:pStyle w:val="ac"/>
         <w:spacing w:before="78" w:after="78"/>
-        <w:rPr>
-          <w:rFonts w:hint="eastAsia"/>
-        </w:rPr>
       </w:pPr>
       <w:r>
         <w:tab/>
@@ -16495,9 +15551,6 @@
     <w:p>
       <w:pPr>
         <w:pStyle w:val="af1"/>
-        <w:rPr>
-          <w:rFonts w:hint="eastAsia"/>
-        </w:rPr>
       </w:pPr>
       <w:r>
         <w:rPr>
@@ -16536,31 +15589,13 @@
         <w:rPr>
           <w:rFonts w:hint="eastAsia"/>
         </w:rPr>
-        <w:t>承认的特征</w:t>
-      </w:r>
-      <w:r>
-        <w:rPr>
-          <w:rFonts w:hint="eastAsia"/>
-        </w:rPr>
-        <w:t>是</w:t>
-      </w:r>
-      <w:r>
-        <w:rPr>
-          <w:rFonts w:hint="eastAsia"/>
-        </w:rPr>
-        <w:t>：对象为国家和政府、单方面的政治行为</w:t>
-      </w:r>
-      <w:r>
-        <w:rPr>
-          <w:rFonts w:hint="eastAsia"/>
-        </w:rPr>
-        <w:t>（</w:t>
-      </w:r>
-      <w:r>
-        <w:rPr>
-          <w:rFonts w:hint="eastAsia"/>
-        </w:rPr>
-        <w:t>既</w:t>
+        <w:t>承认的特征是：对象为国家和政府、单方面的政治行为</w:t>
+      </w:r>
+      <w:r>
+        <w:rPr>
+          <w:rFonts w:hint="eastAsia"/>
+        </w:rPr>
+        <w:t>（既</w:t>
       </w:r>
       <w:proofErr w:type="gramStart"/>
       <w:r>
@@ -16574,13 +15609,7 @@
         <w:rPr>
           <w:rFonts w:hint="eastAsia"/>
         </w:rPr>
-        <w:t>没有义务承认一个国际政治主体是否是国家，其承认或不承认的方式方法也可自由选择</w:t>
-      </w:r>
-      <w:r>
-        <w:rPr>
-          <w:rFonts w:hint="eastAsia"/>
-        </w:rPr>
-        <w:t>）</w:t>
+        <w:t>没有义务承认一个国际政治主体是否是国家，其承认或不承认的方式方法也可自由选择）</w:t>
       </w:r>
       <w:r>
         <w:rPr>
@@ -16605,13 +15634,7 @@
         <w:rPr>
           <w:rFonts w:hint="eastAsia"/>
         </w:rPr>
-        <w:t>承认的方式</w:t>
-      </w:r>
-      <w:r>
-        <w:rPr>
-          <w:rFonts w:hint="eastAsia"/>
-        </w:rPr>
-        <w:t>有：</w:t>
+        <w:t>承认的方式有：</w:t>
       </w:r>
     </w:p>
     <w:p>
@@ -16775,9 +15798,6 @@
     <w:p>
       <w:pPr>
         <w:pStyle w:val="af1"/>
-        <w:rPr>
-          <w:rFonts w:hint="eastAsia"/>
-        </w:rPr>
       </w:pPr>
       <w:r>
         <w:rPr>
@@ -16829,19 +15849,7 @@
         <w:rPr>
           <w:rFonts w:hint="eastAsia"/>
         </w:rPr>
-        <w:t>关于</w:t>
-      </w:r>
-      <w:r>
-        <w:rPr>
-          <w:rFonts w:hint="eastAsia"/>
-        </w:rPr>
-        <w:t>国家承认的法律性质与作用</w:t>
-      </w:r>
-      <w:r>
-        <w:rPr>
-          <w:rFonts w:hint="eastAsia"/>
-        </w:rPr>
-        <w:t>，有以下两种主流说法：</w:t>
+        <w:t>关于国家承认的法律性质与作用，有以下两种主流说法：</w:t>
       </w:r>
     </w:p>
     <w:p>
@@ -16942,25 +15950,7 @@
         <w:rPr>
           <w:rFonts w:hint="eastAsia"/>
         </w:rPr>
-        <w:t>国家承认发生的情形</w:t>
-      </w:r>
-      <w:r>
-        <w:rPr>
-          <w:rFonts w:hint="eastAsia"/>
-        </w:rPr>
-        <w:t>包括</w:t>
-      </w:r>
-      <w:r>
-        <w:rPr>
-          <w:rFonts w:hint="eastAsia"/>
-        </w:rPr>
-        <w:t>合并、分离、分立和独立</w:t>
-      </w:r>
-      <w:r>
-        <w:rPr>
-          <w:rFonts w:hint="eastAsia"/>
-        </w:rPr>
-        <w:t>。</w:t>
+        <w:t>国家承认发生的情形包括合并、分离、分立和独立。</w:t>
       </w:r>
     </w:p>
     <w:p>
@@ -16987,19 +15977,7 @@
         <w:rPr>
           <w:rFonts w:hint="eastAsia"/>
         </w:rPr>
-        <w:t>对新国家</w:t>
-      </w:r>
-      <w:r>
-        <w:rPr>
-          <w:rFonts w:hint="eastAsia"/>
-        </w:rPr>
-        <w:t>的</w:t>
-      </w:r>
-      <w:r>
-        <w:rPr>
-          <w:rFonts w:hint="eastAsia"/>
-        </w:rPr>
-        <w:t>承认将产生一系列的法律效果</w:t>
+        <w:t>对新国家的承认将产生一系列的法律效果</w:t>
       </w:r>
     </w:p>
     <w:p>
@@ -17133,25 +16111,7 @@
         <w:rPr>
           <w:rFonts w:hint="eastAsia"/>
         </w:rPr>
-        <w:t>有不承认新国家的义务，即不承认原则（</w:t>
-      </w:r>
-      <w:r>
-        <w:rPr>
-          <w:rFonts w:hint="eastAsia"/>
-        </w:rPr>
-        <w:t>史汀生主义</w:t>
-      </w:r>
-      <w:r>
-        <w:rPr>
-          <w:rFonts w:hint="eastAsia"/>
-        </w:rPr>
-        <w:t>）。</w:t>
-      </w:r>
-      <w:r>
-        <w:rPr>
-          <w:rFonts w:hint="eastAsia"/>
-        </w:rPr>
-        <w:t>不承认原则是有关承认主体在承认问题上必须遵循的一项原则，是</w:t>
+        <w:t>有不承认新国家的义务，即不承认原则（史汀生主义）。不承认原则是有关承认主体在承认问题上必须遵循的一项原则，是</w:t>
       </w:r>
       <w:proofErr w:type="gramStart"/>
       <w:r>
@@ -17318,9 +16278,6 @@
         <w:pStyle w:val="ac"/>
         <w:spacing w:before="78" w:after="78"/>
         <w:ind w:firstLine="420"/>
-        <w:rPr>
-          <w:rFonts w:hint="eastAsia"/>
-        </w:rPr>
       </w:pPr>
       <w:r>
         <w:t>二战以后，一系列国际文件反映了不承认原则的内容</w:t>
@@ -17439,9 +16396,6 @@
     <w:p>
       <w:pPr>
         <w:pStyle w:val="af1"/>
-        <w:rPr>
-          <w:rFonts w:hint="eastAsia"/>
-        </w:rPr>
       </w:pPr>
       <w:r>
         <w:rPr>
@@ -17481,13 +16435,7 @@
         <w:rPr>
           <w:rFonts w:hint="eastAsia"/>
         </w:rPr>
-        <w:t>某一新政府为国家的正式代表，并表明愿意同它建立或继续保持正常关系的行为。</w:t>
-      </w:r>
-      <w:r>
-        <w:rPr>
-          <w:rFonts w:hint="eastAsia"/>
-        </w:rPr>
-        <w:t>这种情况下，新政府往往是非宪法方式产生的（如政变、革命等），甚至于同一时期存在新旧两个政府。</w:t>
+        <w:t>某一新政府为国家的正式代表，并表明愿意同它建立或继续保持正常关系的行为。这种情况下，新政府往往是非宪法方式产生的（如政变、革命等），甚至于同一时期存在新旧两个政府。</w:t>
       </w:r>
     </w:p>
     <w:p>
@@ -17500,13 +16448,7 @@
         <w:rPr>
           <w:rFonts w:hint="eastAsia"/>
         </w:rPr>
-        <w:t>政府承认的条件</w:t>
-      </w:r>
-      <w:r>
-        <w:rPr>
-          <w:rFonts w:hint="eastAsia"/>
-        </w:rPr>
-        <w:t>包括：</w:t>
+        <w:t>政府承认的条件包括：</w:t>
       </w:r>
     </w:p>
     <w:p>
@@ -17572,27 +16514,13 @@
           <w:b/>
           <w:bCs/>
         </w:rPr>
-        <w:t>”</w:t>
-      </w:r>
-      <w:r>
-        <w:rPr>
-          <w:rFonts w:hint="eastAsia"/>
-          <w:b/>
-          <w:bCs/>
-        </w:rPr>
-        <w:t>：</w:t>
-      </w:r>
-      <w:r>
-        <w:rPr>
-          <w:rFonts w:hint="eastAsia"/>
-        </w:rPr>
-        <w:t>不发布明示的公开声明表示接受新政府（这是为了避免陷入对新政府尤其是通过暴力上台的新政府的来源合法性的争议），而是默示（即行为上是否愿意与新政府保持关系）。此外，还有以下两种主义，目前已被国际社会淘汰</w:t>
-      </w:r>
-      <w:r>
-        <w:rPr>
-          <w:rFonts w:hint="eastAsia"/>
-        </w:rPr>
-        <w:t>。</w:t>
+        <w:t>”：</w:t>
+      </w:r>
+      <w:r>
+        <w:rPr>
+          <w:rFonts w:hint="eastAsia"/>
+        </w:rPr>
+        <w:t>不发布明示的公开声明表示接受新政府（这是为了避免陷入对新政府尤其是通过暴力上台的新政府的来源合法性的争议），而是默示（即行为上是否愿意与新政府保持关系）。此外，还有以下两种主义，目前已被国际社会淘汰。</w:t>
       </w:r>
     </w:p>
     <w:p>
@@ -17742,13 +16670,7 @@
         <w:rPr>
           <w:rFonts w:hint="eastAsia"/>
         </w:rPr>
-        <w:t>政府承认的法律效果类似于国家承认</w:t>
-      </w:r>
-      <w:r>
-        <w:rPr>
-          <w:rFonts w:hint="eastAsia"/>
-        </w:rPr>
-        <w:t>。</w:t>
+        <w:t>政府承认的法律效果类似于国家承认。</w:t>
       </w:r>
     </w:p>
     <w:p>
@@ -17761,39 +16683,12 @@
         <w:rPr>
           <w:rFonts w:hint="eastAsia"/>
         </w:rPr>
-        <w:t>需要</w:t>
-      </w:r>
-      <w:r>
-        <w:rPr>
-          <w:rFonts w:hint="eastAsia"/>
-        </w:rPr>
-        <w:t>注意</w:t>
-      </w:r>
-      <w:r>
-        <w:rPr>
-          <w:rFonts w:hint="eastAsia"/>
-        </w:rPr>
-        <w:t>的是，</w:t>
-      </w:r>
-      <w:r>
-        <w:rPr>
-          <w:rFonts w:hint="eastAsia"/>
-        </w:rPr>
-        <w:t>一国新政府一旦获得承认，对该国原政府的承认就自动终止和撤销。并且，承认的效果原则上可追溯到新政府成立之时</w:t>
-      </w:r>
-      <w:r>
-        <w:rPr>
-          <w:rFonts w:hint="eastAsia"/>
-        </w:rPr>
-        <w:t>。</w:t>
+        <w:t>需要注意的是，一国新政府一旦获得承认，对该国原政府的承认就自动终止和撤销。并且，承认的效果原则上可追溯到新政府成立之时。</w:t>
       </w:r>
     </w:p>
     <w:p>
       <w:pPr>
         <w:pStyle w:val="af1"/>
-        <w:rPr>
-          <w:rFonts w:hint="eastAsia"/>
-        </w:rPr>
       </w:pPr>
       <w:r>
         <w:rPr>
@@ -17884,7 +16779,7 @@
       <w:pPr>
         <w:pStyle w:val="ae"/>
       </w:pPr>
-      <w:bookmarkStart w:id="55" w:name="_Toc162275515"/>
+      <w:bookmarkStart w:id="55" w:name="_Toc162880279"/>
       <w:r>
         <w:rPr>
           <w:rFonts w:hint="eastAsia"/>
@@ -17896,9 +16791,6 @@
     <w:p>
       <w:pPr>
         <w:pStyle w:val="af1"/>
-        <w:rPr>
-          <w:rFonts w:hint="eastAsia"/>
-        </w:rPr>
       </w:pPr>
       <w:r>
         <w:rPr>
@@ -17956,19 +16848,7 @@
         <w:rPr>
           <w:rFonts w:hint="eastAsia"/>
         </w:rPr>
-        <w:t>总之，</w:t>
-      </w:r>
-      <w:r>
-        <w:rPr>
-          <w:rFonts w:hint="eastAsia"/>
-        </w:rPr>
-        <w:t>国家继承是指一国对领土的国际关系所负的责任由别国取代。</w:t>
-      </w:r>
-      <w:r>
-        <w:rPr>
-          <w:rFonts w:hint="eastAsia"/>
-        </w:rPr>
-        <w:t>国家继承的两个基本条件是：</w:t>
+        <w:t>总之，国家继承是指一国对领土的国际关系所负的责任由别国取代。国家继承的两个基本条件是：</w:t>
       </w:r>
     </w:p>
     <w:p>
@@ -17997,9 +16877,6 @@
         </w:numPr>
         <w:spacing w:beforeLines="0" w:before="0" w:afterLines="0" w:after="0"/>
         <w:ind w:left="442" w:hanging="442"/>
-        <w:rPr>
-          <w:rFonts w:hint="eastAsia"/>
-        </w:rPr>
       </w:pPr>
       <w:r>
         <w:rPr>
@@ -18019,37 +16896,7 @@
         <w:rPr>
           <w:rFonts w:hint="eastAsia"/>
         </w:rPr>
-        <w:t>传统国际法上主要以国际习惯和签订条约的形式来调整</w:t>
-      </w:r>
-      <w:r>
-        <w:rPr>
-          <w:rFonts w:hint="eastAsia"/>
-        </w:rPr>
-        <w:t>继承关系。</w:t>
-      </w:r>
-      <w:r>
-        <w:rPr>
-          <w:rFonts w:hint="eastAsia"/>
-        </w:rPr>
-        <w:t>联合国成立后</w:t>
-      </w:r>
-      <w:r>
-        <w:rPr>
-          <w:rFonts w:hint="eastAsia"/>
-        </w:rPr>
-        <w:t>，</w:t>
-      </w:r>
-      <w:r>
-        <w:rPr>
-          <w:rFonts w:hint="eastAsia"/>
-        </w:rPr>
-        <w:t>推动了编纂和逐步发展有关国家继承的条约法规则</w:t>
-      </w:r>
-      <w:r>
-        <w:rPr>
-          <w:rFonts w:hint="eastAsia"/>
-        </w:rPr>
-        <w:t>，如</w:t>
+        <w:t>传统国际法上主要以国际习惯和签订条约的形式来调整继承关系。联合国成立后，推动了编纂和逐步发展有关国家继承的条约法规则，如</w:t>
       </w:r>
       <w:r>
         <w:t>1978</w:t>
@@ -18116,33 +16963,13 @@
           <w:b/>
           <w:bCs/>
         </w:rPr>
-        <w:t>“恶债不继承”</w:t>
-      </w:r>
-      <w:r>
-        <w:rPr>
-          <w:rFonts w:hint="eastAsia"/>
-          <w:b/>
-          <w:bCs/>
-        </w:rPr>
-        <w:t>：</w:t>
-      </w:r>
-      <w:r>
-        <w:rPr>
-          <w:rFonts w:hint="eastAsia"/>
-        </w:rPr>
-        <w:t>恶债是</w:t>
-      </w:r>
-      <w:r>
-        <w:rPr>
-          <w:rFonts w:hint="eastAsia"/>
-        </w:rPr>
-        <w:t>被继承国违背继承国或转移领土人民的利益，或违反国际法基本原则而承担的债务，如征服债务或战争债务等</w:t>
-      </w:r>
-      <w:r>
-        <w:rPr>
-          <w:rFonts w:hint="eastAsia"/>
-        </w:rPr>
-        <w:t>。</w:t>
+        <w:t>“恶债不继承”：</w:t>
+      </w:r>
+      <w:r>
+        <w:rPr>
+          <w:rFonts w:hint="eastAsia"/>
+        </w:rPr>
+        <w:t>恶债是被继承国违背继承国或转移领土人民的利益，或违反国际法基本原则而承担的债务，如征服债务或战争债务等。</w:t>
       </w:r>
     </w:p>
     <w:p>
@@ -18455,13 +17282,7 @@
         <w:rPr>
           <w:rFonts w:hint="eastAsia"/>
         </w:rPr>
-        <w:t>政府继承是指由于革命或政变导致政权更迭，旧政府在国际法上的权利和义务由新政府所取代的法律关系。</w:t>
-      </w:r>
-      <w:r>
-        <w:rPr>
-          <w:rFonts w:hint="eastAsia"/>
-        </w:rPr>
-        <w:t>政府继承一般出现在非宪法程序政府更替时发生。当前，国际法在这一领域基本没有规则。</w:t>
+        <w:t>政府继承是指由于革命或政变导致政权更迭，旧政府在国际法上的权利和义务由新政府所取代的法律关系。政府继承一般出现在非宪法程序政府更替时发生。当前，国际法在这一领域基本没有规则。</w:t>
       </w:r>
     </w:p>
     <w:p>
@@ -18474,13 +17295,7 @@
         <w:rPr>
           <w:rFonts w:hint="eastAsia"/>
         </w:rPr>
-        <w:t>政府继承与国家继承的区别：原因、主体、范围</w:t>
-      </w:r>
-      <w:r>
-        <w:rPr>
-          <w:rFonts w:hint="eastAsia"/>
-        </w:rPr>
-        <w:t>。</w:t>
+        <w:t>政府继承与国家继承的区别：原因、主体、范围。</w:t>
       </w:r>
     </w:p>
     <w:p>
@@ -18493,13 +17308,7 @@
         <w:rPr>
           <w:rFonts w:hint="eastAsia"/>
         </w:rPr>
-        <w:t>政府继承的一般规则</w:t>
-      </w:r>
-      <w:r>
-        <w:rPr>
-          <w:rFonts w:hint="eastAsia"/>
-        </w:rPr>
-        <w:t>包括：</w:t>
+        <w:t>政府继承的一般规则包括：</w:t>
       </w:r>
     </w:p>
     <w:p>
@@ -18511,9 +17320,6 @@
         </w:numPr>
         <w:spacing w:beforeLines="0" w:before="0" w:afterLines="0" w:after="0"/>
         <w:ind w:left="442" w:hanging="442"/>
-        <w:rPr>
-          <w:rFonts w:hint="eastAsia"/>
-        </w:rPr>
       </w:pPr>
       <w:r>
         <w:t>关于条约，新政府一般都会根据条约的具体内容</w:t>
@@ -18542,9 +17348,6 @@
         </w:numPr>
         <w:spacing w:beforeLines="0" w:before="0" w:afterLines="0" w:after="0"/>
         <w:ind w:left="442" w:hanging="442"/>
-        <w:rPr>
-          <w:rFonts w:hint="eastAsia"/>
-        </w:rPr>
       </w:pPr>
       <w:r>
         <w:t>与条约的继承密切相关的是国际组织代表权的继承</w:t>
@@ -18603,12 +17406,2327 @@
     </w:p>
     <w:p>
       <w:pPr>
+        <w:pStyle w:val="ae"/>
+      </w:pPr>
+      <w:bookmarkStart w:id="56" w:name="_Toc162880280"/>
+      <w:r>
+        <w:rPr>
+          <w:rFonts w:hint="eastAsia"/>
+        </w:rPr>
+        <w:lastRenderedPageBreak/>
+        <w:t>（四）</w:t>
+      </w:r>
+      <w:r>
+        <w:rPr>
+          <w:rFonts w:hint="eastAsia"/>
+        </w:rPr>
+        <w:t>国家的基本权利与义务</w:t>
+      </w:r>
+      <w:bookmarkEnd w:id="56"/>
+    </w:p>
+    <w:p>
+      <w:pPr>
         <w:pStyle w:val="ac"/>
         <w:spacing w:before="78" w:after="78"/>
-        <w:rPr>
-          <w:rFonts w:hint="eastAsia"/>
-        </w:rPr>
-      </w:pPr>
+      </w:pPr>
+      <w:r>
+        <w:tab/>
+      </w:r>
+      <w:r>
+        <w:rPr>
+          <w:rFonts w:hint="eastAsia"/>
+        </w:rPr>
+        <w:t>国家的基本权利（</w:t>
+      </w:r>
+      <w:r>
+        <w:rPr>
+          <w:rFonts w:hint="eastAsia"/>
+        </w:rPr>
+        <w:t>fundamental rights</w:t>
+      </w:r>
+      <w:r>
+        <w:rPr>
+          <w:rFonts w:hint="eastAsia"/>
+        </w:rPr>
+        <w:t>）来自于其主权，国家享有哪些权利就取决于对国家主权的理解。基于“对内最高、对外独立”的理解，国家的基本权利包括</w:t>
+      </w:r>
+      <w:r>
+        <w:rPr>
+          <w:rFonts w:hint="eastAsia"/>
+        </w:rPr>
+        <w:t>独立权（</w:t>
+      </w:r>
+      <w:r>
+        <w:t>right of independence</w:t>
+      </w:r>
+      <w:r>
+        <w:t>）</w:t>
+      </w:r>
+      <w:r>
+        <w:rPr>
+          <w:rFonts w:hint="eastAsia"/>
+        </w:rPr>
+        <w:t>、</w:t>
+      </w:r>
+      <w:r>
+        <w:t>平等权（</w:t>
+      </w:r>
+      <w:r>
+        <w:t>right of equality</w:t>
+      </w:r>
+      <w:r>
+        <w:t>）</w:t>
+      </w:r>
+      <w:r>
+        <w:rPr>
+          <w:rFonts w:hint="eastAsia"/>
+        </w:rPr>
+        <w:t>、</w:t>
+      </w:r>
+      <w:r>
+        <w:t>自卫权（</w:t>
+      </w:r>
+      <w:r>
+        <w:t>right of self-defence</w:t>
+      </w:r>
+      <w:r>
+        <w:t>）</w:t>
+      </w:r>
+      <w:r>
+        <w:rPr>
+          <w:rFonts w:hint="eastAsia"/>
+        </w:rPr>
+        <w:t>、</w:t>
+      </w:r>
+      <w:r>
+        <w:t>管辖权（</w:t>
+      </w:r>
+      <w:r>
+        <w:t>right of jurisdiction</w:t>
+      </w:r>
+      <w:r>
+        <w:t>）</w:t>
+      </w:r>
+      <w:r>
+        <w:rPr>
+          <w:rFonts w:hint="eastAsia"/>
+        </w:rPr>
+        <w:t>。</w:t>
+      </w:r>
+    </w:p>
+    <w:p>
+      <w:pPr>
+        <w:pStyle w:val="af1"/>
+        <w:rPr>
+          <w:rFonts w:hint="eastAsia"/>
+        </w:rPr>
+      </w:pPr>
+      <w:r>
+        <w:rPr>
+          <w:rFonts w:hint="eastAsia"/>
+        </w:rPr>
+        <w:t xml:space="preserve">1. </w:t>
+      </w:r>
+      <w:r>
+        <w:rPr>
+          <w:rFonts w:hint="eastAsia"/>
+        </w:rPr>
+        <w:t>独立权和平等权</w:t>
+      </w:r>
+    </w:p>
+    <w:p>
+      <w:pPr>
+        <w:pStyle w:val="ac"/>
+        <w:spacing w:before="78" w:after="78"/>
+      </w:pPr>
+      <w:r>
+        <w:tab/>
+      </w:r>
+      <w:r>
+        <w:rPr>
+          <w:rFonts w:hint="eastAsia"/>
+        </w:rPr>
+        <w:t>独立权是基于“对外独立”的主权理解直接推导出的，即主权独立。</w:t>
+      </w:r>
+    </w:p>
+    <w:p>
+      <w:pPr>
+        <w:pStyle w:val="ac"/>
+        <w:spacing w:before="78" w:after="78"/>
+      </w:pPr>
+      <w:r>
+        <w:tab/>
+      </w:r>
+      <w:r>
+        <w:rPr>
+          <w:rFonts w:hint="eastAsia"/>
+        </w:rPr>
+        <w:t>平等权是基于主权独立推导出的，即主权平等。这种平等是法律上的平等，不等同于政治经济等方面实质性的平等。</w:t>
+      </w:r>
+    </w:p>
+    <w:p>
+      <w:pPr>
+        <w:pStyle w:val="af1"/>
+        <w:rPr>
+          <w:rFonts w:hint="eastAsia"/>
+          <w:lang w:val="en-US"/>
+        </w:rPr>
+      </w:pPr>
+      <w:r>
+        <w:rPr>
+          <w:rFonts w:hint="eastAsia"/>
+          <w:lang w:val="en-US"/>
+        </w:rPr>
+        <w:t xml:space="preserve">2. </w:t>
+      </w:r>
+      <w:r>
+        <w:rPr>
+          <w:rFonts w:hint="eastAsia"/>
+          <w:lang w:val="en-US"/>
+        </w:rPr>
+        <w:t>自卫权</w:t>
+      </w:r>
+    </w:p>
+    <w:p>
+      <w:pPr>
+        <w:pStyle w:val="ac"/>
+        <w:spacing w:before="78" w:after="78"/>
+        <w:ind w:firstLine="420"/>
+        <w:rPr>
+          <w:lang w:val="en-US"/>
+        </w:rPr>
+      </w:pPr>
+      <w:r>
+        <w:rPr>
+          <w:rFonts w:hint="eastAsia"/>
+          <w:lang w:val="en-US"/>
+        </w:rPr>
+        <w:t>自卫权是指国家为了保卫自己的生存和独立而具有的权利。</w:t>
+      </w:r>
+      <w:r>
+        <w:rPr>
+          <w:rFonts w:hint="eastAsia"/>
+          <w:lang w:val="en-US"/>
+        </w:rPr>
+        <w:t>在平时状态下，体现为</w:t>
+      </w:r>
+      <w:r>
+        <w:rPr>
+          <w:rFonts w:hint="eastAsia"/>
+          <w:lang w:val="en-US"/>
+        </w:rPr>
+        <w:t>国防权</w:t>
+      </w:r>
+      <w:r>
+        <w:rPr>
+          <w:rFonts w:hint="eastAsia"/>
+          <w:lang w:val="en-US"/>
+        </w:rPr>
+        <w:t>，即</w:t>
+      </w:r>
+      <w:r>
+        <w:rPr>
+          <w:rFonts w:hint="eastAsia"/>
+          <w:lang w:val="en-US"/>
+        </w:rPr>
+        <w:t>国防建设的权利</w:t>
+      </w:r>
+      <w:r>
+        <w:rPr>
+          <w:rFonts w:hint="eastAsia"/>
+          <w:lang w:val="en-US"/>
+        </w:rPr>
+        <w:t>；战时体现为狭义上的</w:t>
+      </w:r>
+      <w:r>
+        <w:rPr>
+          <w:rFonts w:hint="eastAsia"/>
+          <w:lang w:val="en-US"/>
+        </w:rPr>
+        <w:t>自卫权</w:t>
+      </w:r>
+      <w:r>
+        <w:rPr>
+          <w:rFonts w:hint="eastAsia"/>
+          <w:lang w:val="en-US"/>
+        </w:rPr>
+        <w:t>，</w:t>
+      </w:r>
+      <w:proofErr w:type="gramStart"/>
+      <w:r>
+        <w:rPr>
+          <w:rFonts w:hint="eastAsia"/>
+          <w:lang w:val="en-US"/>
+        </w:rPr>
+        <w:t>即</w:t>
+      </w:r>
+      <w:r>
+        <w:rPr>
+          <w:rFonts w:hint="eastAsia"/>
+          <w:lang w:val="en-US"/>
+        </w:rPr>
+        <w:t>武装</w:t>
+      </w:r>
+      <w:proofErr w:type="gramEnd"/>
+      <w:r>
+        <w:rPr>
+          <w:rFonts w:hint="eastAsia"/>
+          <w:lang w:val="en-US"/>
+        </w:rPr>
+        <w:t>自卫行动的权利</w:t>
+      </w:r>
+      <w:r>
+        <w:rPr>
+          <w:rFonts w:hint="eastAsia"/>
+          <w:lang w:val="en-US"/>
+        </w:rPr>
+        <w:t>。</w:t>
+      </w:r>
+    </w:p>
+    <w:p>
+      <w:pPr>
+        <w:pStyle w:val="ac"/>
+        <w:spacing w:before="78" w:after="78"/>
+        <w:ind w:firstLine="420"/>
+        <w:rPr>
+          <w:lang w:val="en-US"/>
+        </w:rPr>
+      </w:pPr>
+      <w:r>
+        <w:rPr>
+          <w:rFonts w:hint="eastAsia"/>
+          <w:lang w:val="en-US"/>
+        </w:rPr>
+        <w:t>根据《联合国宪章》第</w:t>
+      </w:r>
+      <w:r>
+        <w:rPr>
+          <w:lang w:val="en-US"/>
+        </w:rPr>
+        <w:t>51</w:t>
+      </w:r>
+      <w:r>
+        <w:rPr>
+          <w:lang w:val="en-US"/>
+        </w:rPr>
+        <w:t>条和国际习惯法</w:t>
+      </w:r>
+      <w:r>
+        <w:rPr>
+          <w:rFonts w:hint="eastAsia"/>
+          <w:lang w:val="en-US"/>
+        </w:rPr>
+        <w:t>，自卫权的行使具有限制：</w:t>
+      </w:r>
+    </w:p>
+    <w:p>
+      <w:pPr>
+        <w:pStyle w:val="ac"/>
+        <w:numPr>
+          <w:ilvl w:val="0"/>
+          <w:numId w:val="47"/>
+        </w:numPr>
+        <w:spacing w:beforeLines="0" w:before="0" w:afterLines="0" w:after="0"/>
+        <w:ind w:left="442" w:hanging="442"/>
+        <w:rPr>
+          <w:lang w:val="en-US"/>
+        </w:rPr>
+      </w:pPr>
+      <w:r>
+        <w:rPr>
+          <w:b/>
+          <w:bCs/>
+          <w:lang w:val="en-US"/>
+        </w:rPr>
+        <w:t>前提条件：</w:t>
+      </w:r>
+      <w:r>
+        <w:rPr>
+          <w:lang w:val="en-US"/>
+        </w:rPr>
+        <w:t>受到武力攻击</w:t>
+      </w:r>
+      <w:r>
+        <w:rPr>
+          <w:rFonts w:hint="eastAsia"/>
+          <w:lang w:val="en-US"/>
+        </w:rPr>
+        <w:t>；</w:t>
+      </w:r>
+    </w:p>
+    <w:p>
+      <w:pPr>
+        <w:pStyle w:val="ac"/>
+        <w:numPr>
+          <w:ilvl w:val="0"/>
+          <w:numId w:val="47"/>
+        </w:numPr>
+        <w:spacing w:beforeLines="0" w:before="0" w:afterLines="0" w:after="0"/>
+        <w:ind w:left="442" w:hanging="442"/>
+        <w:rPr>
+          <w:lang w:val="en-US"/>
+        </w:rPr>
+      </w:pPr>
+      <w:r>
+        <w:rPr>
+          <w:b/>
+          <w:bCs/>
+          <w:lang w:val="en-US"/>
+        </w:rPr>
+        <w:t>时间条件：</w:t>
+      </w:r>
+      <w:r>
+        <w:rPr>
+          <w:lang w:val="en-US"/>
+        </w:rPr>
+        <w:t>安理会</w:t>
+      </w:r>
+      <w:r>
+        <w:rPr>
+          <w:rFonts w:hint="eastAsia"/>
+          <w:lang w:val="en-US"/>
+        </w:rPr>
+        <w:t>“</w:t>
+      </w:r>
+      <w:r>
+        <w:rPr>
+          <w:lang w:val="en-US"/>
+        </w:rPr>
+        <w:t>采取必要办法以维持国际和平与安全之前</w:t>
+      </w:r>
+      <w:r>
+        <w:rPr>
+          <w:rFonts w:hint="eastAsia"/>
+          <w:lang w:val="en-US"/>
+        </w:rPr>
+        <w:t>”；</w:t>
+      </w:r>
+    </w:p>
+    <w:p>
+      <w:pPr>
+        <w:pStyle w:val="ac"/>
+        <w:numPr>
+          <w:ilvl w:val="0"/>
+          <w:numId w:val="47"/>
+        </w:numPr>
+        <w:spacing w:beforeLines="0" w:before="0" w:afterLines="0" w:after="0"/>
+        <w:ind w:left="442" w:hanging="442"/>
+        <w:rPr>
+          <w:lang w:val="en-US"/>
+        </w:rPr>
+      </w:pPr>
+      <w:r>
+        <w:rPr>
+          <w:b/>
+          <w:bCs/>
+          <w:lang w:val="en-US"/>
+        </w:rPr>
+        <w:t>实施条件：</w:t>
+      </w:r>
+      <w:r>
+        <w:rPr>
+          <w:lang w:val="en-US"/>
+        </w:rPr>
+        <w:t>行动应向安理会报告</w:t>
+      </w:r>
+      <w:r>
+        <w:rPr>
+          <w:rFonts w:hint="eastAsia"/>
+          <w:lang w:val="en-US"/>
+        </w:rPr>
+        <w:t>；</w:t>
+      </w:r>
+    </w:p>
+    <w:p>
+      <w:pPr>
+        <w:pStyle w:val="ac"/>
+        <w:numPr>
+          <w:ilvl w:val="0"/>
+          <w:numId w:val="47"/>
+        </w:numPr>
+        <w:spacing w:beforeLines="0" w:before="0" w:afterLines="0" w:after="0"/>
+        <w:ind w:left="442" w:hanging="442"/>
+        <w:rPr>
+          <w:lang w:val="en-US"/>
+        </w:rPr>
+      </w:pPr>
+      <w:r>
+        <w:rPr>
+          <w:b/>
+          <w:bCs/>
+          <w:lang w:val="en-US"/>
+        </w:rPr>
+        <w:t>武力限度：</w:t>
+      </w:r>
+      <w:r>
+        <w:rPr>
+          <w:lang w:val="en-US"/>
+        </w:rPr>
+        <w:t>遵守必要性与相称性原则</w:t>
+      </w:r>
+      <w:r>
+        <w:rPr>
+          <w:rFonts w:hint="eastAsia"/>
+          <w:lang w:val="en-US"/>
+        </w:rPr>
+        <w:t>。</w:t>
+      </w:r>
+    </w:p>
+    <w:p>
+      <w:pPr>
+        <w:pStyle w:val="af3"/>
+        <w:spacing w:before="78" w:after="78"/>
+        <w:rPr>
+          <w:lang w:val="en-US"/>
+        </w:rPr>
+      </w:pPr>
+      <w:r>
+        <w:rPr>
+          <w:rFonts w:hint="eastAsia"/>
+          <w:b/>
+          <w:bCs/>
+          <w:lang w:val="en-US"/>
+        </w:rPr>
+        <w:t>第五十一条</w:t>
+      </w:r>
+      <w:r>
+        <w:rPr>
+          <w:rFonts w:hint="eastAsia"/>
+          <w:lang w:val="en-US"/>
+        </w:rPr>
+        <w:t xml:space="preserve"> </w:t>
+      </w:r>
+      <w:r>
+        <w:rPr>
+          <w:rFonts w:hint="eastAsia"/>
+          <w:lang w:val="en-US"/>
+        </w:rPr>
+        <w:t>联合国任何会员国受武力攻击时，在安全理事会采取必要办法，以维持国际和平及安全以前，本宪章不得认为禁止行使单独或集体自卫之自然权利。会员国因行使此项自卫权而采取之办法，应立即向安全理事会报告，此项办法于任何方面不得影响该会按照本宪章随时采取其所认为必要行动之权责，以维持或恢复国际和平及安全。</w:t>
+      </w:r>
+    </w:p>
+    <w:p>
+      <w:pPr>
+        <w:pStyle w:val="af3"/>
+        <w:spacing w:before="78" w:after="78"/>
+        <w:jc w:val="right"/>
+        <w:rPr>
+          <w:rFonts w:hint="eastAsia"/>
+          <w:lang w:val="en-US"/>
+        </w:rPr>
+      </w:pPr>
+      <w:r>
+        <w:rPr>
+          <w:rFonts w:hint="eastAsia"/>
+          <w:lang w:val="en-US"/>
+        </w:rPr>
+        <w:t>——《联合国宪章》</w:t>
+      </w:r>
+    </w:p>
+    <w:p>
+      <w:pPr>
+        <w:pStyle w:val="af1"/>
+        <w:rPr>
+          <w:lang w:val="en-US"/>
+        </w:rPr>
+      </w:pPr>
+      <w:r>
+        <w:rPr>
+          <w:rFonts w:hint="eastAsia"/>
+          <w:lang w:val="en-US"/>
+        </w:rPr>
+        <w:t xml:space="preserve">3. </w:t>
+      </w:r>
+      <w:r>
+        <w:rPr>
+          <w:rFonts w:hint="eastAsia"/>
+          <w:lang w:val="en-US"/>
+        </w:rPr>
+        <w:t>管辖权</w:t>
+      </w:r>
+    </w:p>
+    <w:p>
+      <w:pPr>
+        <w:pStyle w:val="ac"/>
+        <w:spacing w:before="78" w:after="78"/>
+        <w:ind w:firstLine="420"/>
+        <w:rPr>
+          <w:lang w:val="en-US"/>
+        </w:rPr>
+      </w:pPr>
+      <w:r>
+        <w:rPr>
+          <w:rFonts w:hint="eastAsia"/>
+          <w:lang w:val="en-US"/>
+        </w:rPr>
+        <w:t>管辖权（又称“国家管辖权”）是指国家根据国际法对特定的人、物和事件进行管理或施加影响的权力，它反映了国家主权平等原则和不干涉内政原则。</w:t>
+      </w:r>
+      <w:r>
+        <w:rPr>
+          <w:rFonts w:hint="eastAsia"/>
+          <w:lang w:val="en-US"/>
+        </w:rPr>
+        <w:t>管辖权大致可分为四种：</w:t>
+      </w:r>
+    </w:p>
+    <w:p>
+      <w:pPr>
+        <w:pStyle w:val="ac"/>
+        <w:numPr>
+          <w:ilvl w:val="0"/>
+          <w:numId w:val="48"/>
+        </w:numPr>
+        <w:spacing w:beforeLines="0" w:before="0" w:afterLines="0" w:after="0"/>
+        <w:ind w:left="442" w:hanging="442"/>
+        <w:rPr>
+          <w:lang w:val="en-US"/>
+        </w:rPr>
+      </w:pPr>
+      <w:r>
+        <w:rPr>
+          <w:rFonts w:hint="eastAsia"/>
+          <w:lang w:val="en-US"/>
+        </w:rPr>
+        <w:t>属地管辖权（</w:t>
+      </w:r>
+      <w:r>
+        <w:rPr>
+          <w:lang w:val="en-US"/>
+        </w:rPr>
+        <w:t>territorial jurisdiction/ supremacy</w:t>
+      </w:r>
+      <w:r>
+        <w:rPr>
+          <w:lang w:val="en-US"/>
+        </w:rPr>
+        <w:t>）</w:t>
+      </w:r>
+    </w:p>
+    <w:p>
+      <w:pPr>
+        <w:pStyle w:val="ac"/>
+        <w:numPr>
+          <w:ilvl w:val="0"/>
+          <w:numId w:val="48"/>
+        </w:numPr>
+        <w:spacing w:beforeLines="0" w:before="0" w:afterLines="0" w:after="0"/>
+        <w:ind w:left="442" w:hanging="442"/>
+        <w:rPr>
+          <w:lang w:val="en-US"/>
+        </w:rPr>
+      </w:pPr>
+      <w:r>
+        <w:rPr>
+          <w:rFonts w:hint="eastAsia"/>
+          <w:lang w:val="en-US"/>
+        </w:rPr>
+        <w:t>属人管辖权（</w:t>
+      </w:r>
+      <w:r>
+        <w:rPr>
+          <w:rFonts w:hint="eastAsia"/>
+          <w:lang w:val="en-US"/>
+        </w:rPr>
+        <w:t>p</w:t>
+      </w:r>
+      <w:r>
+        <w:rPr>
+          <w:lang w:val="en-US"/>
+        </w:rPr>
+        <w:t xml:space="preserve">ersonal Jurisdiction, </w:t>
+      </w:r>
+      <w:r>
+        <w:rPr>
+          <w:rFonts w:hint="eastAsia"/>
+          <w:lang w:val="en-US"/>
+        </w:rPr>
+        <w:t>p</w:t>
+      </w:r>
+      <w:r>
+        <w:rPr>
+          <w:lang w:val="en-US"/>
+        </w:rPr>
+        <w:t xml:space="preserve">rinciple of </w:t>
+      </w:r>
+      <w:r>
+        <w:rPr>
+          <w:rFonts w:hint="eastAsia"/>
+          <w:lang w:val="en-US"/>
+        </w:rPr>
+        <w:t>n</w:t>
+      </w:r>
+      <w:r>
+        <w:rPr>
+          <w:lang w:val="en-US"/>
+        </w:rPr>
+        <w:t>ationality</w:t>
+      </w:r>
+      <w:r>
+        <w:rPr>
+          <w:lang w:val="en-US"/>
+        </w:rPr>
+        <w:t>）</w:t>
+      </w:r>
+    </w:p>
+    <w:p>
+      <w:pPr>
+        <w:pStyle w:val="ac"/>
+        <w:numPr>
+          <w:ilvl w:val="0"/>
+          <w:numId w:val="48"/>
+        </w:numPr>
+        <w:spacing w:beforeLines="0" w:before="0" w:afterLines="0" w:after="0"/>
+        <w:ind w:left="442" w:hanging="442"/>
+        <w:rPr>
+          <w:lang w:val="en-US"/>
+        </w:rPr>
+      </w:pPr>
+      <w:r>
+        <w:rPr>
+          <w:rFonts w:hint="eastAsia"/>
+          <w:lang w:val="en-US"/>
+        </w:rPr>
+        <w:t>保护性管辖权（</w:t>
+      </w:r>
+      <w:r>
+        <w:rPr>
+          <w:lang w:val="en-US"/>
+        </w:rPr>
+        <w:t>protective jurisdiction</w:t>
+      </w:r>
+      <w:r>
+        <w:rPr>
+          <w:lang w:val="en-US"/>
+        </w:rPr>
+        <w:t>）</w:t>
+      </w:r>
+    </w:p>
+    <w:p>
+      <w:pPr>
+        <w:pStyle w:val="ac"/>
+        <w:numPr>
+          <w:ilvl w:val="0"/>
+          <w:numId w:val="48"/>
+        </w:numPr>
+        <w:spacing w:beforeLines="0" w:before="0" w:afterLines="0" w:after="0"/>
+        <w:ind w:left="442" w:hanging="442"/>
+        <w:rPr>
+          <w:lang w:val="en-US"/>
+        </w:rPr>
+      </w:pPr>
+      <w:r>
+        <w:rPr>
+          <w:rFonts w:hint="eastAsia"/>
+          <w:lang w:val="en-US"/>
+        </w:rPr>
+        <w:t>普遍性管辖权（</w:t>
+      </w:r>
+      <w:r>
+        <w:rPr>
+          <w:lang w:val="en-US"/>
+        </w:rPr>
+        <w:t>universal jurisdiction</w:t>
+      </w:r>
+      <w:r>
+        <w:rPr>
+          <w:lang w:val="en-US"/>
+        </w:rPr>
+        <w:t>）</w:t>
+      </w:r>
+    </w:p>
+    <w:p>
+      <w:pPr>
+        <w:pStyle w:val="ac"/>
+        <w:spacing w:before="78" w:after="78"/>
+        <w:ind w:firstLine="420"/>
+        <w:rPr>
+          <w:lang w:val="en-US"/>
+        </w:rPr>
+      </w:pPr>
+      <w:r>
+        <w:rPr>
+          <w:rFonts w:hint="eastAsia"/>
+          <w:b/>
+          <w:bCs/>
+          <w:lang w:val="en-US"/>
+        </w:rPr>
+        <w:t>属地管辖权（</w:t>
+      </w:r>
+      <w:r>
+        <w:rPr>
+          <w:b/>
+          <w:bCs/>
+          <w:lang w:val="en-US"/>
+        </w:rPr>
+        <w:t>territorial jurisdiction</w:t>
+      </w:r>
+      <w:r>
+        <w:rPr>
+          <w:rFonts w:hint="eastAsia"/>
+          <w:b/>
+          <w:bCs/>
+          <w:lang w:val="en-US"/>
+        </w:rPr>
+        <w:t xml:space="preserve"> </w:t>
+      </w:r>
+      <w:r>
+        <w:rPr>
+          <w:b/>
+          <w:bCs/>
+          <w:lang w:val="en-US"/>
+        </w:rPr>
+        <w:t>/ supremacy</w:t>
+      </w:r>
+      <w:r>
+        <w:rPr>
+          <w:b/>
+          <w:bCs/>
+          <w:lang w:val="en-US"/>
+        </w:rPr>
+        <w:t>）</w:t>
+      </w:r>
+      <w:r>
+        <w:rPr>
+          <w:rFonts w:hint="eastAsia"/>
+          <w:lang w:val="en-US"/>
+        </w:rPr>
+        <w:t>指的是</w:t>
+      </w:r>
+      <w:r>
+        <w:rPr>
+          <w:lang w:val="en-US"/>
+        </w:rPr>
+        <w:t>国家对本国领域内的一切人、物和所发生的事件，除国际法公认的豁免者外，有行使管辖的权利。</w:t>
+      </w:r>
+      <w:r>
+        <w:rPr>
+          <w:rFonts w:hint="eastAsia"/>
+          <w:lang w:val="en-US"/>
+        </w:rPr>
+        <w:t>属地管辖权又可分为</w:t>
+      </w:r>
+      <w:r>
+        <w:rPr>
+          <w:rFonts w:hint="eastAsia"/>
+          <w:lang w:val="en-US"/>
+        </w:rPr>
+        <w:t>主观属地管辖原则（</w:t>
+      </w:r>
+      <w:r>
+        <w:rPr>
+          <w:lang w:val="en-US"/>
+        </w:rPr>
+        <w:t>subjective principle</w:t>
+      </w:r>
+      <w:r>
+        <w:rPr>
+          <w:lang w:val="en-US"/>
+        </w:rPr>
+        <w:t>）和客观属地管辖原则（</w:t>
+      </w:r>
+      <w:r>
+        <w:rPr>
+          <w:lang w:val="en-US"/>
+        </w:rPr>
+        <w:t>objective principle</w:t>
+      </w:r>
+      <w:r>
+        <w:rPr>
+          <w:lang w:val="en-US"/>
+        </w:rPr>
+        <w:t>）；依条约或协定的有关规定处理。</w:t>
+      </w:r>
+      <w:r>
+        <w:rPr>
+          <w:lang w:val="en-US"/>
+        </w:rPr>
+        <w:t xml:space="preserve"> </w:t>
+      </w:r>
+      <w:r>
+        <w:rPr>
+          <w:rFonts w:hint="eastAsia"/>
+          <w:lang w:val="en-US"/>
+        </w:rPr>
+        <w:t>各种管辖权中属地</w:t>
+      </w:r>
+      <w:proofErr w:type="gramStart"/>
+      <w:r>
+        <w:rPr>
+          <w:rFonts w:hint="eastAsia"/>
+          <w:lang w:val="en-US"/>
+        </w:rPr>
+        <w:t>管辖权常居于</w:t>
+      </w:r>
+      <w:proofErr w:type="gramEnd"/>
+      <w:r>
+        <w:rPr>
+          <w:rFonts w:hint="eastAsia"/>
+          <w:lang w:val="en-US"/>
+        </w:rPr>
+        <w:t>优先地位，又称属地优越性</w:t>
+      </w:r>
+      <w:r>
+        <w:rPr>
+          <w:lang w:val="en-US"/>
+        </w:rPr>
+        <w:t>/</w:t>
+      </w:r>
+      <w:r>
+        <w:rPr>
+          <w:lang w:val="en-US"/>
+        </w:rPr>
+        <w:t>属地最高权</w:t>
+      </w:r>
+      <w:r>
+        <w:rPr>
+          <w:rFonts w:hint="eastAsia"/>
+          <w:lang w:val="en-US"/>
+        </w:rPr>
+        <w:t>。</w:t>
+      </w:r>
+      <w:r>
+        <w:rPr>
+          <w:rFonts w:hint="eastAsia"/>
+          <w:lang w:val="en-US"/>
+        </w:rPr>
+        <w:t>一国要在他国领土上行使</w:t>
+      </w:r>
+      <w:proofErr w:type="gramStart"/>
+      <w:r>
+        <w:rPr>
+          <w:rFonts w:hint="eastAsia"/>
+          <w:lang w:val="en-US"/>
+        </w:rPr>
+        <w:t>管辖权须事先</w:t>
+      </w:r>
+      <w:proofErr w:type="gramEnd"/>
+      <w:r>
+        <w:rPr>
+          <w:rFonts w:hint="eastAsia"/>
+          <w:lang w:val="en-US"/>
+        </w:rPr>
+        <w:t>取得对方国家同意，一国执法人员未经对方国家同意进入该国领土执法构成违法行为。</w:t>
+      </w:r>
+    </w:p>
+    <w:p>
+      <w:pPr>
+        <w:pStyle w:val="ac"/>
+        <w:spacing w:before="78" w:after="78"/>
+        <w:ind w:firstLine="420"/>
+        <w:rPr>
+          <w:lang w:val="en-US"/>
+        </w:rPr>
+      </w:pPr>
+      <w:r>
+        <w:rPr>
+          <w:rFonts w:hint="eastAsia"/>
+          <w:b/>
+          <w:bCs/>
+          <w:lang w:val="en-US"/>
+        </w:rPr>
+        <w:t>属人管辖权</w:t>
+      </w:r>
+      <w:r>
+        <w:rPr>
+          <w:rFonts w:hint="eastAsia"/>
+          <w:lang w:val="en-US"/>
+        </w:rPr>
+        <w:t>指国家对具有其本国国籍的人实行管辖的权利，而无论该人在国内还是在国</w:t>
+      </w:r>
+      <w:r>
+        <w:rPr>
+          <w:rFonts w:hint="eastAsia"/>
+          <w:lang w:val="en-US"/>
+        </w:rPr>
+        <w:lastRenderedPageBreak/>
+        <w:t>外。其行使要受到所在国属地管辖权的限制。</w:t>
+      </w:r>
+      <w:r>
+        <w:rPr>
+          <w:rFonts w:hint="eastAsia"/>
+          <w:lang w:val="en-US"/>
+        </w:rPr>
+        <w:t>属人管辖关注国籍问题，存在着</w:t>
+      </w:r>
+      <w:r>
+        <w:rPr>
+          <w:rFonts w:hint="eastAsia"/>
+          <w:lang w:val="en-US"/>
+        </w:rPr>
+        <w:t>积极国籍原则（</w:t>
+      </w:r>
+      <w:r>
+        <w:rPr>
+          <w:lang w:val="en-US"/>
+        </w:rPr>
+        <w:t>principle of active nationality</w:t>
+      </w:r>
+      <w:r>
+        <w:rPr>
+          <w:rFonts w:hint="eastAsia"/>
+          <w:lang w:val="en-US"/>
+        </w:rPr>
+        <w:t>，基于被告即加害者的国籍而行使的管辖权</w:t>
+      </w:r>
+      <w:r>
+        <w:rPr>
+          <w:lang w:val="en-US"/>
+        </w:rPr>
+        <w:t>）和消极国籍原则（</w:t>
+      </w:r>
+      <w:r>
+        <w:rPr>
+          <w:lang w:val="en-US"/>
+        </w:rPr>
+        <w:t>principle of passive nationality</w:t>
+      </w:r>
+      <w:r>
+        <w:rPr>
+          <w:rFonts w:hint="eastAsia"/>
+          <w:lang w:val="en-US"/>
+        </w:rPr>
+        <w:t>，基于受害者的国籍而行使的管辖权</w:t>
+      </w:r>
+      <w:r>
+        <w:rPr>
+          <w:lang w:val="en-US"/>
+        </w:rPr>
+        <w:t>）</w:t>
+      </w:r>
+      <w:r>
+        <w:rPr>
+          <w:rFonts w:hint="eastAsia"/>
+          <w:lang w:val="en-US"/>
+        </w:rPr>
+        <w:t>。</w:t>
+      </w:r>
+      <w:r>
+        <w:rPr>
+          <w:rFonts w:hint="eastAsia"/>
+          <w:lang w:val="en-US"/>
+        </w:rPr>
+        <w:t>属人管辖权也可扩大适用于有本国国籍的法人、航空器、船舶和外层空间发射物体等的管辖</w:t>
+      </w:r>
+      <w:r>
+        <w:rPr>
+          <w:rFonts w:hint="eastAsia"/>
+          <w:lang w:val="en-US"/>
+        </w:rPr>
+        <w:t>。</w:t>
+      </w:r>
+    </w:p>
+    <w:p>
+      <w:pPr>
+        <w:pStyle w:val="ac"/>
+        <w:spacing w:before="78" w:after="78"/>
+        <w:ind w:firstLine="420"/>
+        <w:rPr>
+          <w:lang w:val="en-US"/>
+        </w:rPr>
+      </w:pPr>
+      <w:r>
+        <w:rPr>
+          <w:rFonts w:hint="eastAsia"/>
+          <w:b/>
+          <w:bCs/>
+          <w:lang w:val="en-US"/>
+        </w:rPr>
+        <w:t>保护性管辖权</w:t>
+      </w:r>
+      <w:r>
+        <w:rPr>
+          <w:rFonts w:hint="eastAsia"/>
+          <w:lang w:val="en-US"/>
+        </w:rPr>
+        <w:t>指国家对于外国人在该国领域外侵害该国的国家或公民的重大利益的犯罪行为行使管辖的权利</w:t>
+      </w:r>
+      <w:r>
+        <w:rPr>
+          <w:rFonts w:hint="eastAsia"/>
+          <w:lang w:val="en-US"/>
+        </w:rPr>
+        <w:t>（如果此处的受害者是生活在国外的本国国民，那么这也属于按消极国籍原则的属人管辖权）</w:t>
+      </w:r>
+      <w:r>
+        <w:rPr>
+          <w:rFonts w:hint="eastAsia"/>
+          <w:lang w:val="en-US"/>
+        </w:rPr>
+        <w:t>。此种犯罪行为一般都是世界各国所公认的犯罪。它是国家在例外情形下对本国领土外的外国国民所具有的一种有限的管辖权，其行使受到罪行发生地国属地管辖权的限制。对保护性管辖权应加以限制。</w:t>
+      </w:r>
+    </w:p>
+    <w:p>
+      <w:pPr>
+        <w:pStyle w:val="ac"/>
+        <w:spacing w:before="78" w:after="78"/>
+        <w:ind w:firstLine="420"/>
+        <w:rPr>
+          <w:lang w:val="en-US"/>
+        </w:rPr>
+      </w:pPr>
+      <w:r>
+        <w:rPr>
+          <w:rFonts w:hint="eastAsia"/>
+          <w:b/>
+          <w:bCs/>
+          <w:lang w:val="en-US"/>
+        </w:rPr>
+        <w:t>普遍性管辖权</w:t>
+      </w:r>
+      <w:r>
+        <w:rPr>
+          <w:rFonts w:hint="eastAsia"/>
+          <w:lang w:val="en-US"/>
+        </w:rPr>
+        <w:t>指据国际法，对于严重危害国际和平与安全以及全人类利益的某些特定的国际犯罪行为，各国均有管辖权，而不问这些犯罪行为发生的地点和罪犯的国籍</w:t>
+      </w:r>
+      <w:r>
+        <w:rPr>
+          <w:rFonts w:hint="eastAsia"/>
+          <w:lang w:val="en-US"/>
+        </w:rPr>
+        <w:t>。</w:t>
+      </w:r>
+      <w:r>
+        <w:rPr>
+          <w:rFonts w:hint="eastAsia"/>
+          <w:lang w:val="en-US"/>
+        </w:rPr>
+        <w:t>普遍管辖</w:t>
+      </w:r>
+      <w:proofErr w:type="gramStart"/>
+      <w:r>
+        <w:rPr>
+          <w:rFonts w:hint="eastAsia"/>
+          <w:lang w:val="en-US"/>
+        </w:rPr>
+        <w:t>权突破</w:t>
+      </w:r>
+      <w:proofErr w:type="gramEnd"/>
+      <w:r>
+        <w:rPr>
+          <w:rFonts w:hint="eastAsia"/>
+          <w:lang w:val="en-US"/>
+        </w:rPr>
+        <w:t>了地域、国籍和利益保护的传统管辖因素，故它受到严格限制。有关国际犯罪：公海上的海盗行为、奴隶贸易和战争罪等，又如灭绝种族罪、空中劫持、贩卖和走私毒品、危害人类罪等。</w:t>
+      </w:r>
+    </w:p>
+    <w:p>
+      <w:pPr>
+        <w:pStyle w:val="ae"/>
+        <w:rPr>
+          <w:lang w:val="en-US"/>
+        </w:rPr>
+      </w:pPr>
+      <w:bookmarkStart w:id="57" w:name="_Toc162880281"/>
+      <w:r>
+        <w:rPr>
+          <w:rFonts w:hint="eastAsia"/>
+          <w:lang w:val="en-US"/>
+        </w:rPr>
+        <w:t>（五）国家豁免</w:t>
+      </w:r>
+      <w:bookmarkEnd w:id="57"/>
+    </w:p>
+    <w:p>
+      <w:pPr>
+        <w:pStyle w:val="af1"/>
+        <w:rPr>
+          <w:rFonts w:hint="eastAsia"/>
+          <w:lang w:val="en-US"/>
+        </w:rPr>
+      </w:pPr>
+      <w:r>
+        <w:rPr>
+          <w:rFonts w:hint="eastAsia"/>
+          <w:lang w:val="en-US"/>
+        </w:rPr>
+        <w:t xml:space="preserve">1. </w:t>
+      </w:r>
+      <w:r>
+        <w:rPr>
+          <w:rFonts w:hint="eastAsia"/>
+          <w:lang w:val="en-US"/>
+        </w:rPr>
+        <w:t>国家豁免的概念</w:t>
+      </w:r>
+    </w:p>
+    <w:p>
+      <w:pPr>
+        <w:pStyle w:val="ac"/>
+        <w:spacing w:before="78" w:after="78"/>
+        <w:ind w:firstLine="420"/>
+        <w:rPr>
+          <w:lang w:val="en-US"/>
+        </w:rPr>
+      </w:pPr>
+      <w:r>
+        <w:rPr>
+          <w:rFonts w:hint="eastAsia"/>
+          <w:lang w:val="en-US"/>
+        </w:rPr>
+        <w:t>国家豁免</w:t>
+      </w:r>
+      <w:r>
+        <w:rPr>
+          <w:rFonts w:hint="eastAsia"/>
+          <w:lang w:val="en-US"/>
+        </w:rPr>
+        <w:t>（</w:t>
+      </w:r>
+      <w:r>
+        <w:rPr>
+          <w:lang w:val="en-US"/>
+        </w:rPr>
+        <w:t>state immunity</w:t>
+      </w:r>
+      <w:r>
+        <w:rPr>
+          <w:rFonts w:hint="eastAsia"/>
+          <w:lang w:val="en-US"/>
+        </w:rPr>
+        <w:t>）</w:t>
+      </w:r>
+      <w:r>
+        <w:rPr>
+          <w:lang w:val="en-US"/>
+        </w:rPr>
+        <w:t>，又称或</w:t>
+      </w:r>
+      <w:r>
+        <w:rPr>
+          <w:rFonts w:hint="eastAsia"/>
+          <w:lang w:val="en-US"/>
+        </w:rPr>
+        <w:t>“</w:t>
+      </w:r>
+      <w:r>
+        <w:rPr>
+          <w:lang w:val="en-US"/>
+        </w:rPr>
+        <w:t>主权豁免（</w:t>
+      </w:r>
+      <w:r>
+        <w:rPr>
+          <w:lang w:val="en-US"/>
+        </w:rPr>
+        <w:t>sovereign immunity</w:t>
+      </w:r>
+      <w:r>
+        <w:rPr>
+          <w:lang w:val="en-US"/>
+        </w:rPr>
+        <w:t>）</w:t>
+      </w:r>
+      <w:r>
+        <w:rPr>
+          <w:rFonts w:hint="eastAsia"/>
+          <w:lang w:val="en-US"/>
+        </w:rPr>
+        <w:t>”</w:t>
+      </w:r>
+      <w:r>
+        <w:rPr>
+          <w:lang w:val="en-US"/>
+        </w:rPr>
+        <w:t>或</w:t>
+      </w:r>
+      <w:r>
+        <w:rPr>
+          <w:rFonts w:hint="eastAsia"/>
+          <w:lang w:val="en-US"/>
+        </w:rPr>
+        <w:t>“</w:t>
+      </w:r>
+      <w:r>
+        <w:rPr>
+          <w:lang w:val="en-US"/>
+        </w:rPr>
+        <w:t>国家管辖豁免</w:t>
+      </w:r>
+      <w:r>
+        <w:rPr>
+          <w:rFonts w:hint="eastAsia"/>
+          <w:lang w:val="en-US"/>
+        </w:rPr>
+        <w:t>（</w:t>
+      </w:r>
+      <w:r>
+        <w:rPr>
+          <w:lang w:val="en-US"/>
+        </w:rPr>
+        <w:t>state immunities from jurisdiction</w:t>
+      </w:r>
+      <w:r>
+        <w:rPr>
+          <w:rFonts w:hint="eastAsia"/>
+          <w:lang w:val="en-US"/>
+        </w:rPr>
+        <w:t>）</w:t>
+      </w:r>
+      <w:r>
+        <w:rPr>
+          <w:rFonts w:hint="eastAsia"/>
+          <w:lang w:val="en-US"/>
+        </w:rPr>
+        <w:t>”，</w:t>
+      </w:r>
+      <w:r>
+        <w:rPr>
+          <w:lang w:val="en-US"/>
+        </w:rPr>
+        <w:t>是指国家根据国家平等原则不受他国管辖的特权。</w:t>
+      </w:r>
+      <w:r>
+        <w:rPr>
+          <w:rFonts w:hint="eastAsia"/>
+          <w:lang w:val="en-US"/>
+        </w:rPr>
+        <w:t>国家豁免作为一种权利，是可以被放弃的。</w:t>
+      </w:r>
+      <w:r>
+        <w:rPr>
+          <w:lang w:val="en-US"/>
+        </w:rPr>
+        <w:t>具体地说</w:t>
+      </w:r>
+      <w:r>
+        <w:rPr>
+          <w:rFonts w:hint="eastAsia"/>
+          <w:lang w:val="en-US"/>
+        </w:rPr>
+        <w:t>，</w:t>
+      </w:r>
+      <w:r>
+        <w:rPr>
+          <w:rFonts w:hint="eastAsia"/>
+          <w:lang w:val="en-US"/>
+        </w:rPr>
+        <w:t>国家豁免</w:t>
+      </w:r>
+      <w:r>
+        <w:rPr>
+          <w:rFonts w:hint="eastAsia"/>
+          <w:lang w:val="en-US"/>
+        </w:rPr>
+        <w:t>可分为：</w:t>
+      </w:r>
+    </w:p>
+    <w:p>
+      <w:pPr>
+        <w:pStyle w:val="ac"/>
+        <w:numPr>
+          <w:ilvl w:val="0"/>
+          <w:numId w:val="49"/>
+        </w:numPr>
+        <w:spacing w:before="78" w:after="78"/>
+        <w:rPr>
+          <w:lang w:val="en-US"/>
+        </w:rPr>
+      </w:pPr>
+      <w:r>
+        <w:rPr>
+          <w:b/>
+          <w:bCs/>
+          <w:lang w:val="en-US"/>
+        </w:rPr>
+        <w:t>外交豁免</w:t>
+      </w:r>
+      <w:r>
+        <w:rPr>
+          <w:rFonts w:hint="eastAsia"/>
+          <w:b/>
+          <w:bCs/>
+          <w:lang w:val="en-US"/>
+        </w:rPr>
+        <w:t>：</w:t>
+      </w:r>
+      <w:r>
+        <w:rPr>
+          <w:lang w:val="en-US"/>
+        </w:rPr>
+        <w:t>一国对外国国家元首、政府首脑和外交代表不能行使管辖权。</w:t>
+      </w:r>
+    </w:p>
+    <w:p>
+      <w:pPr>
+        <w:pStyle w:val="ac"/>
+        <w:numPr>
+          <w:ilvl w:val="0"/>
+          <w:numId w:val="49"/>
+        </w:numPr>
+        <w:spacing w:before="78" w:after="78"/>
+        <w:rPr>
+          <w:lang w:val="en-US"/>
+        </w:rPr>
+      </w:pPr>
+      <w:r>
+        <w:rPr>
+          <w:b/>
+          <w:bCs/>
+          <w:lang w:val="en-US"/>
+        </w:rPr>
+        <w:t>管辖豁免（</w:t>
+      </w:r>
+      <w:r>
+        <w:rPr>
+          <w:b/>
+          <w:bCs/>
+          <w:lang w:val="en-US"/>
+        </w:rPr>
+        <w:t>immunities from jurisdiction</w:t>
+      </w:r>
+      <w:r>
+        <w:rPr>
+          <w:b/>
+          <w:bCs/>
+          <w:lang w:val="en-US"/>
+        </w:rPr>
+        <w:t>）</w:t>
+      </w:r>
+      <w:r>
+        <w:rPr>
+          <w:rFonts w:hint="eastAsia"/>
+          <w:b/>
+          <w:bCs/>
+          <w:lang w:val="en-US"/>
+        </w:rPr>
+        <w:t>：</w:t>
+      </w:r>
+      <w:r>
+        <w:rPr>
+          <w:lang w:val="en-US"/>
+        </w:rPr>
+        <w:t>通常是指一国的行为和财产不受另一国的司法管辖</w:t>
+      </w:r>
+      <w:r>
+        <w:rPr>
+          <w:rFonts w:hint="eastAsia"/>
+          <w:lang w:val="en-US"/>
+        </w:rPr>
+        <w:t>，</w:t>
+      </w:r>
+      <w:r>
+        <w:rPr>
+          <w:lang w:val="en-US"/>
+        </w:rPr>
+        <w:t>即非经一国同意，任何他国法院不得受理以该国的行为或财产为标的</w:t>
+      </w:r>
+      <w:proofErr w:type="gramStart"/>
+      <w:r>
+        <w:rPr>
+          <w:lang w:val="en-US"/>
+        </w:rPr>
+        <w:t>的</w:t>
+      </w:r>
+      <w:proofErr w:type="gramEnd"/>
+      <w:r>
+        <w:rPr>
+          <w:lang w:val="en-US"/>
+        </w:rPr>
+        <w:t>诉讼；不得对于国家采取诉讼程序上的强制措施；不得对该国的财产采取查封、扣押等强制措施。分为：诉讼豁免和执行豁免。</w:t>
+      </w:r>
+    </w:p>
+    <w:p>
+      <w:pPr>
+        <w:pStyle w:val="af1"/>
+        <w:rPr>
+          <w:rFonts w:hint="eastAsia"/>
+          <w:lang w:val="en-US"/>
+        </w:rPr>
+      </w:pPr>
+      <w:r>
+        <w:rPr>
+          <w:rFonts w:hint="eastAsia"/>
+          <w:lang w:val="en-US"/>
+        </w:rPr>
+        <w:t xml:space="preserve">2. </w:t>
+      </w:r>
+      <w:r>
+        <w:rPr>
+          <w:rFonts w:hint="eastAsia"/>
+          <w:lang w:val="en-US"/>
+        </w:rPr>
+        <w:t>国家豁免原则的发展</w:t>
+      </w:r>
+    </w:p>
+    <w:p>
+      <w:pPr>
+        <w:pStyle w:val="ac"/>
+        <w:spacing w:before="78" w:after="78"/>
+        <w:ind w:firstLine="420"/>
+        <w:rPr>
+          <w:rFonts w:hint="eastAsia"/>
+          <w:lang w:val="en-US"/>
+        </w:rPr>
+      </w:pPr>
+      <w:r>
+        <w:rPr>
+          <w:rFonts w:hint="eastAsia"/>
+          <w:lang w:val="en-US"/>
+        </w:rPr>
+        <w:t>国家豁免是一项国际法原则，其理论依据是国家主权平等原则，即所谓的</w:t>
+      </w:r>
+      <w:r>
+        <w:rPr>
+          <w:rFonts w:hint="eastAsia"/>
+          <w:lang w:val="en-US"/>
+        </w:rPr>
+        <w:t>“</w:t>
+      </w:r>
+      <w:r>
+        <w:rPr>
+          <w:lang w:val="en-US"/>
+        </w:rPr>
+        <w:t>平等者之间无管辖权</w:t>
+      </w:r>
+      <w:r>
+        <w:rPr>
+          <w:rFonts w:hint="eastAsia"/>
+          <w:lang w:val="en-US"/>
+        </w:rPr>
+        <w:t>”</w:t>
+      </w:r>
+      <w:r>
+        <w:rPr>
+          <w:lang w:val="en-US"/>
+        </w:rPr>
+        <w:t>这一罗马法格言。</w:t>
+      </w:r>
+      <w:r>
+        <w:rPr>
+          <w:rFonts w:hint="eastAsia"/>
+          <w:lang w:val="en-US"/>
+        </w:rPr>
+        <w:t>关于国家豁免，历史上有两种思潮：</w:t>
+      </w:r>
+    </w:p>
+    <w:p>
+      <w:pPr>
+        <w:pStyle w:val="ac"/>
+        <w:numPr>
+          <w:ilvl w:val="0"/>
+          <w:numId w:val="50"/>
+        </w:numPr>
+        <w:spacing w:beforeLines="0" w:before="0" w:afterLines="0" w:after="0"/>
+        <w:ind w:left="442" w:hanging="442"/>
+        <w:rPr>
+          <w:lang w:val="en-US"/>
+        </w:rPr>
+      </w:pPr>
+      <w:r>
+        <w:rPr>
+          <w:rFonts w:hint="eastAsia"/>
+          <w:b/>
+          <w:bCs/>
+          <w:lang w:val="en-US"/>
+        </w:rPr>
+        <w:t>绝对豁免主义：</w:t>
+      </w:r>
+      <w:r>
+        <w:rPr>
+          <w:rFonts w:hint="eastAsia"/>
+          <w:lang w:val="en-US"/>
+        </w:rPr>
+        <w:t>国家的行为和财产免受外国法院的司法管辖</w:t>
+      </w:r>
+      <w:r>
+        <w:rPr>
+          <w:rFonts w:hint="eastAsia"/>
+          <w:lang w:val="en-US"/>
+        </w:rPr>
+        <w:t>；</w:t>
+      </w:r>
+    </w:p>
+    <w:p>
+      <w:pPr>
+        <w:pStyle w:val="ac"/>
+        <w:numPr>
+          <w:ilvl w:val="0"/>
+          <w:numId w:val="50"/>
+        </w:numPr>
+        <w:spacing w:beforeLines="0" w:before="0" w:afterLines="0" w:after="0"/>
+        <w:ind w:left="442" w:hanging="442"/>
+        <w:rPr>
+          <w:lang w:val="en-US"/>
+        </w:rPr>
+      </w:pPr>
+      <w:r>
+        <w:rPr>
+          <w:rFonts w:hint="eastAsia"/>
+          <w:b/>
+          <w:bCs/>
+          <w:lang w:val="en-US"/>
+        </w:rPr>
+        <w:t>相对豁免主义：</w:t>
+      </w:r>
+      <w:r>
+        <w:rPr>
+          <w:rFonts w:hint="eastAsia"/>
+          <w:lang w:val="en-US"/>
+        </w:rPr>
+        <w:t>产生于</w:t>
+      </w:r>
+      <w:r>
+        <w:rPr>
+          <w:lang w:val="en-US"/>
+        </w:rPr>
+        <w:t>20</w:t>
+      </w:r>
+      <w:r>
+        <w:rPr>
+          <w:lang w:val="en-US"/>
+        </w:rPr>
+        <w:t>世纪尤其是第二次世界大战之后</w:t>
+      </w:r>
+      <w:r>
+        <w:rPr>
+          <w:rFonts w:hint="eastAsia"/>
+          <w:lang w:val="en-US"/>
+        </w:rPr>
+        <w:t>。</w:t>
+      </w:r>
+    </w:p>
+    <w:p>
+      <w:pPr>
+        <w:pStyle w:val="ac"/>
+        <w:spacing w:before="78" w:after="78"/>
+        <w:ind w:firstLine="420"/>
+        <w:rPr>
+          <w:rFonts w:hint="eastAsia"/>
+          <w:lang w:val="en-US"/>
+        </w:rPr>
+      </w:pPr>
+      <w:r>
+        <w:rPr>
+          <w:rFonts w:hint="eastAsia"/>
+          <w:lang w:val="en-US"/>
+        </w:rPr>
+        <w:t>中国一直以来坚持绝对豁免主义。</w:t>
+      </w:r>
+    </w:p>
+    <w:p>
+      <w:pPr>
+        <w:pStyle w:val="ac"/>
+        <w:spacing w:before="78" w:after="78"/>
+        <w:ind w:firstLine="420"/>
+        <w:rPr>
+          <w:lang w:val="en-US"/>
+        </w:rPr>
+      </w:pPr>
+      <w:r>
+        <w:rPr>
+          <w:rFonts w:hint="eastAsia"/>
+          <w:lang w:val="en-US"/>
+        </w:rPr>
+        <w:t>有关国家豁免的法律</w:t>
+      </w:r>
+      <w:r>
+        <w:rPr>
+          <w:rFonts w:hint="eastAsia"/>
+          <w:lang w:val="en-US"/>
+        </w:rPr>
+        <w:t>，基本是</w:t>
+      </w:r>
+      <w:r>
+        <w:rPr>
+          <w:rFonts w:hint="eastAsia"/>
+          <w:lang w:val="en-US"/>
+        </w:rPr>
+        <w:t>国际法和国内法的混合体</w:t>
+      </w:r>
+      <w:r>
+        <w:rPr>
+          <w:rFonts w:hint="eastAsia"/>
+          <w:lang w:val="en-US"/>
+        </w:rPr>
+        <w:t>：</w:t>
+      </w:r>
+    </w:p>
+    <w:p>
+      <w:pPr>
+        <w:pStyle w:val="ac"/>
+        <w:numPr>
+          <w:ilvl w:val="0"/>
+          <w:numId w:val="51"/>
+        </w:numPr>
+        <w:spacing w:beforeLines="0" w:before="0" w:afterLines="0" w:after="0"/>
+        <w:ind w:left="442" w:hanging="442"/>
+        <w:rPr>
+          <w:lang w:val="en-US"/>
+        </w:rPr>
+      </w:pPr>
+      <w:r>
+        <w:rPr>
+          <w:b/>
+          <w:bCs/>
+          <w:lang w:val="en-US"/>
+        </w:rPr>
+        <w:t>国内法层面：</w:t>
+      </w:r>
+      <w:r>
+        <w:rPr>
+          <w:lang w:val="en-US"/>
+        </w:rPr>
+        <w:t>国内立法或判例法，如美国</w:t>
+      </w:r>
+      <w:r>
+        <w:rPr>
+          <w:lang w:val="en-US"/>
+        </w:rPr>
+        <w:t>1976</w:t>
+      </w:r>
+      <w:r>
+        <w:rPr>
+          <w:lang w:val="en-US"/>
+        </w:rPr>
+        <w:t>年《外国主权豁免法》、中国</w:t>
+      </w:r>
+      <w:r>
+        <w:rPr>
+          <w:lang w:val="en-US"/>
+        </w:rPr>
+        <w:t>2023</w:t>
+      </w:r>
+      <w:r>
+        <w:rPr>
+          <w:lang w:val="en-US"/>
+        </w:rPr>
+        <w:t>年《外国国家豁免法》等</w:t>
+      </w:r>
+      <w:r>
+        <w:rPr>
+          <w:rFonts w:hint="eastAsia"/>
+          <w:lang w:val="en-US"/>
+        </w:rPr>
+        <w:t>；</w:t>
+      </w:r>
+    </w:p>
+    <w:p>
+      <w:pPr>
+        <w:pStyle w:val="ac"/>
+        <w:numPr>
+          <w:ilvl w:val="0"/>
+          <w:numId w:val="51"/>
+        </w:numPr>
+        <w:spacing w:beforeLines="0" w:before="0" w:afterLines="0" w:after="0"/>
+        <w:ind w:left="442" w:hanging="442"/>
+        <w:rPr>
+          <w:lang w:val="en-US"/>
+        </w:rPr>
+      </w:pPr>
+      <w:r>
+        <w:rPr>
+          <w:b/>
+          <w:bCs/>
+          <w:lang w:val="en-US"/>
+        </w:rPr>
+        <w:t>国际法层面：</w:t>
+      </w:r>
+      <w:r>
+        <w:rPr>
+          <w:lang w:val="en-US"/>
+        </w:rPr>
+        <w:t>习惯国际法或普遍性条约，如</w:t>
+      </w:r>
+      <w:r>
+        <w:rPr>
+          <w:lang w:val="en-US"/>
+        </w:rPr>
+        <w:t>2004</w:t>
+      </w:r>
+      <w:r>
+        <w:rPr>
+          <w:lang w:val="en-US"/>
+        </w:rPr>
+        <w:t>年《联合国国家及其财产管辖豁免公约》</w:t>
+      </w:r>
+      <w:r>
+        <w:rPr>
+          <w:rFonts w:hint="eastAsia"/>
+          <w:lang w:val="en-US"/>
+        </w:rPr>
+        <w:t>。</w:t>
+      </w:r>
+    </w:p>
+    <w:p>
+      <w:pPr>
+        <w:pStyle w:val="af1"/>
+        <w:rPr>
+          <w:rFonts w:hint="eastAsia"/>
+          <w:lang w:val="en-US"/>
+        </w:rPr>
+      </w:pPr>
+      <w:r>
+        <w:rPr>
+          <w:rFonts w:hint="eastAsia"/>
+          <w:lang w:val="en-US"/>
+        </w:rPr>
+        <w:t xml:space="preserve">3. </w:t>
+      </w:r>
+      <w:r>
+        <w:rPr>
+          <w:rFonts w:hint="eastAsia"/>
+          <w:lang w:val="en-US"/>
+        </w:rPr>
+        <w:t>国家豁免的主体</w:t>
+      </w:r>
+    </w:p>
+    <w:p>
+      <w:pPr>
+        <w:pStyle w:val="ac"/>
+        <w:spacing w:before="78" w:after="78"/>
+        <w:ind w:firstLine="420"/>
+        <w:rPr>
+          <w:lang w:val="en-US"/>
+        </w:rPr>
+      </w:pPr>
+      <w:r>
+        <w:rPr>
+          <w:rFonts w:hint="eastAsia"/>
+          <w:lang w:val="en-US"/>
+        </w:rPr>
+        <w:t>根据</w:t>
+      </w:r>
+      <w:r>
+        <w:rPr>
+          <w:lang w:val="en-US"/>
+        </w:rPr>
+        <w:t>2004</w:t>
+      </w:r>
+      <w:r>
+        <w:rPr>
+          <w:lang w:val="en-US"/>
+        </w:rPr>
+        <w:t>年《联合国国家及其财产管辖豁免公约》第</w:t>
+      </w:r>
+      <w:r>
+        <w:rPr>
+          <w:lang w:val="en-US"/>
+        </w:rPr>
+        <w:t>2</w:t>
+      </w:r>
+      <w:r>
+        <w:rPr>
+          <w:lang w:val="en-US"/>
+        </w:rPr>
+        <w:t>条，享有国家豁免权的主体有</w:t>
+      </w:r>
+      <w:r>
+        <w:rPr>
+          <w:lang w:val="en-US"/>
+        </w:rPr>
+        <w:lastRenderedPageBreak/>
+        <w:t>四类：</w:t>
+      </w:r>
+    </w:p>
+    <w:p>
+      <w:pPr>
+        <w:pStyle w:val="ac"/>
+        <w:numPr>
+          <w:ilvl w:val="0"/>
+          <w:numId w:val="52"/>
+        </w:numPr>
+        <w:spacing w:beforeLines="0" w:before="0" w:afterLines="0" w:after="0"/>
+        <w:ind w:left="442" w:hanging="442"/>
+        <w:rPr>
+          <w:lang w:val="en-US"/>
+        </w:rPr>
+      </w:pPr>
+      <w:r>
+        <w:rPr>
+          <w:lang w:val="en-US"/>
+        </w:rPr>
+        <w:t>国家及其政府的各种机关</w:t>
+      </w:r>
+      <w:r>
+        <w:rPr>
+          <w:rFonts w:hint="eastAsia"/>
+          <w:lang w:val="en-US"/>
+        </w:rPr>
+        <w:t>；</w:t>
+      </w:r>
+    </w:p>
+    <w:p>
+      <w:pPr>
+        <w:pStyle w:val="ac"/>
+        <w:numPr>
+          <w:ilvl w:val="0"/>
+          <w:numId w:val="52"/>
+        </w:numPr>
+        <w:spacing w:beforeLines="0" w:before="0" w:afterLines="0" w:after="0"/>
+        <w:ind w:left="442" w:hanging="442"/>
+        <w:rPr>
+          <w:lang w:val="en-US"/>
+        </w:rPr>
+      </w:pPr>
+      <w:r>
+        <w:rPr>
+          <w:lang w:val="en-US"/>
+        </w:rPr>
+        <w:t>有权行使主权权力并以该身份行事的联邦国家的组成单位或国家政治区分单位</w:t>
+      </w:r>
+      <w:r>
+        <w:rPr>
+          <w:rFonts w:hint="eastAsia"/>
+          <w:lang w:val="en-US"/>
+        </w:rPr>
+        <w:t>；</w:t>
+      </w:r>
+    </w:p>
+    <w:p>
+      <w:pPr>
+        <w:pStyle w:val="ac"/>
+        <w:numPr>
+          <w:ilvl w:val="0"/>
+          <w:numId w:val="52"/>
+        </w:numPr>
+        <w:spacing w:beforeLines="0" w:before="0" w:afterLines="0" w:after="0"/>
+        <w:ind w:left="442" w:hanging="442"/>
+        <w:rPr>
+          <w:lang w:val="en-US"/>
+        </w:rPr>
+      </w:pPr>
+      <w:r>
+        <w:rPr>
+          <w:lang w:val="en-US"/>
+        </w:rPr>
+        <w:t>国家机构、部门或其他实体</w:t>
+      </w:r>
+      <w:r>
+        <w:rPr>
+          <w:rFonts w:hint="eastAsia"/>
+          <w:lang w:val="en-US"/>
+        </w:rPr>
+        <w:t>；</w:t>
+      </w:r>
+    </w:p>
+    <w:p>
+      <w:pPr>
+        <w:pStyle w:val="ac"/>
+        <w:numPr>
+          <w:ilvl w:val="0"/>
+          <w:numId w:val="52"/>
+        </w:numPr>
+        <w:spacing w:beforeLines="0" w:before="0" w:afterLines="0" w:after="0"/>
+        <w:ind w:left="442" w:hanging="442"/>
+        <w:rPr>
+          <w:lang w:val="en-US"/>
+        </w:rPr>
+      </w:pPr>
+      <w:r>
+        <w:rPr>
+          <w:lang w:val="en-US"/>
+        </w:rPr>
+        <w:t>以国家代表身份行事的国家代表</w:t>
+      </w:r>
+      <w:r>
+        <w:rPr>
+          <w:rFonts w:hint="eastAsia"/>
+          <w:lang w:val="en-US"/>
+        </w:rPr>
+        <w:t>。</w:t>
+      </w:r>
+    </w:p>
+    <w:p>
+      <w:pPr>
+        <w:pStyle w:val="af1"/>
+        <w:rPr>
+          <w:rFonts w:hint="eastAsia"/>
+          <w:lang w:val="en-US"/>
+        </w:rPr>
+      </w:pPr>
+      <w:r>
+        <w:rPr>
+          <w:rFonts w:hint="eastAsia"/>
+          <w:lang w:val="en-US"/>
+        </w:rPr>
+        <w:t xml:space="preserve">4. </w:t>
+      </w:r>
+      <w:r>
+        <w:rPr>
+          <w:rFonts w:hint="eastAsia"/>
+          <w:lang w:val="en-US"/>
+        </w:rPr>
+        <w:t>不得援引国家豁免的诉讼</w:t>
+      </w:r>
+    </w:p>
+    <w:p>
+      <w:pPr>
+        <w:pStyle w:val="ac"/>
+        <w:spacing w:before="78" w:after="78"/>
+        <w:ind w:firstLine="420"/>
+        <w:rPr>
+          <w:lang w:val="en-US"/>
+        </w:rPr>
+      </w:pPr>
+      <w:r>
+        <w:rPr>
+          <w:rFonts w:hint="eastAsia"/>
+          <w:lang w:val="en-US"/>
+        </w:rPr>
+        <w:t>《联合国国家及其财产管辖豁免公约》第三部分（第</w:t>
+      </w:r>
+      <w:r>
+        <w:rPr>
+          <w:lang w:val="en-US"/>
+        </w:rPr>
+        <w:t>10</w:t>
+      </w:r>
+      <w:r>
+        <w:rPr>
+          <w:lang w:val="en-US"/>
+        </w:rPr>
+        <w:t>条至第</w:t>
+      </w:r>
+      <w:r>
+        <w:rPr>
+          <w:lang w:val="en-US"/>
+        </w:rPr>
+        <w:t>16</w:t>
+      </w:r>
+      <w:r>
+        <w:rPr>
+          <w:lang w:val="en-US"/>
+        </w:rPr>
+        <w:t>条）列举了国家不得援引管辖豁免的八种情况</w:t>
+      </w:r>
+      <w:r>
+        <w:rPr>
+          <w:rFonts w:hint="eastAsia"/>
+          <w:lang w:val="en-US"/>
+        </w:rPr>
+        <w:t>：</w:t>
+      </w:r>
+    </w:p>
+    <w:p>
+      <w:pPr>
+        <w:pStyle w:val="ac"/>
+        <w:numPr>
+          <w:ilvl w:val="0"/>
+          <w:numId w:val="53"/>
+        </w:numPr>
+        <w:spacing w:beforeLines="0" w:before="0" w:afterLines="0" w:after="0"/>
+        <w:ind w:left="442" w:hanging="442"/>
+        <w:rPr>
+          <w:lang w:val="en-US"/>
+        </w:rPr>
+      </w:pPr>
+      <w:r>
+        <w:rPr>
+          <w:rFonts w:hint="eastAsia"/>
+          <w:lang w:val="en-US"/>
+        </w:rPr>
+        <w:t>商业交易：除了从交易性质判断外，还应考虑交易的目的</w:t>
+      </w:r>
+    </w:p>
+    <w:p>
+      <w:pPr>
+        <w:pStyle w:val="ac"/>
+        <w:numPr>
+          <w:ilvl w:val="0"/>
+          <w:numId w:val="53"/>
+        </w:numPr>
+        <w:spacing w:beforeLines="0" w:before="0" w:afterLines="0" w:after="0"/>
+        <w:ind w:left="442" w:hanging="442"/>
+        <w:rPr>
+          <w:lang w:val="en-US"/>
+        </w:rPr>
+      </w:pPr>
+      <w:r>
+        <w:rPr>
+          <w:rFonts w:hint="eastAsia"/>
+          <w:lang w:val="en-US"/>
+        </w:rPr>
+        <w:t>雇佣合同</w:t>
+      </w:r>
+    </w:p>
+    <w:p>
+      <w:pPr>
+        <w:pStyle w:val="ac"/>
+        <w:numPr>
+          <w:ilvl w:val="0"/>
+          <w:numId w:val="53"/>
+        </w:numPr>
+        <w:spacing w:beforeLines="0" w:before="0" w:afterLines="0" w:after="0"/>
+        <w:ind w:left="442" w:hanging="442"/>
+        <w:rPr>
+          <w:lang w:val="en-US"/>
+        </w:rPr>
+      </w:pPr>
+      <w:r>
+        <w:rPr>
+          <w:rFonts w:hint="eastAsia"/>
+          <w:lang w:val="en-US"/>
+        </w:rPr>
+        <w:t>人身伤害和财产伤害</w:t>
+      </w:r>
+    </w:p>
+    <w:p>
+      <w:pPr>
+        <w:pStyle w:val="ac"/>
+        <w:numPr>
+          <w:ilvl w:val="0"/>
+          <w:numId w:val="53"/>
+        </w:numPr>
+        <w:spacing w:beforeLines="0" w:before="0" w:afterLines="0" w:after="0"/>
+        <w:ind w:left="442" w:hanging="442"/>
+        <w:rPr>
+          <w:lang w:val="en-US"/>
+        </w:rPr>
+      </w:pPr>
+      <w:r>
+        <w:rPr>
+          <w:rFonts w:hint="eastAsia"/>
+          <w:lang w:val="en-US"/>
+        </w:rPr>
+        <w:t>财产的所有、占有和使用</w:t>
+      </w:r>
+    </w:p>
+    <w:p>
+      <w:pPr>
+        <w:pStyle w:val="ac"/>
+        <w:numPr>
+          <w:ilvl w:val="0"/>
+          <w:numId w:val="53"/>
+        </w:numPr>
+        <w:spacing w:beforeLines="0" w:before="0" w:afterLines="0" w:after="0"/>
+        <w:ind w:left="442" w:hanging="442"/>
+        <w:rPr>
+          <w:lang w:val="en-US"/>
+        </w:rPr>
+      </w:pPr>
+      <w:r>
+        <w:rPr>
+          <w:rFonts w:hint="eastAsia"/>
+          <w:lang w:val="en-US"/>
+        </w:rPr>
+        <w:t>知识产权和工业产权</w:t>
+      </w:r>
+    </w:p>
+    <w:p>
+      <w:pPr>
+        <w:pStyle w:val="ac"/>
+        <w:numPr>
+          <w:ilvl w:val="0"/>
+          <w:numId w:val="53"/>
+        </w:numPr>
+        <w:spacing w:beforeLines="0" w:before="0" w:afterLines="0" w:after="0"/>
+        <w:ind w:left="442" w:hanging="442"/>
+        <w:rPr>
+          <w:lang w:val="en-US"/>
+        </w:rPr>
+      </w:pPr>
+      <w:r>
+        <w:rPr>
+          <w:rFonts w:hint="eastAsia"/>
+          <w:lang w:val="en-US"/>
+        </w:rPr>
+        <w:t>参加公司和其他集体活动</w:t>
+      </w:r>
+    </w:p>
+    <w:p>
+      <w:pPr>
+        <w:pStyle w:val="ac"/>
+        <w:numPr>
+          <w:ilvl w:val="0"/>
+          <w:numId w:val="53"/>
+        </w:numPr>
+        <w:spacing w:beforeLines="0" w:before="0" w:afterLines="0" w:after="0"/>
+        <w:ind w:left="442" w:hanging="442"/>
+        <w:rPr>
+          <w:lang w:val="en-US"/>
+        </w:rPr>
+      </w:pPr>
+      <w:r>
+        <w:rPr>
+          <w:rFonts w:hint="eastAsia"/>
+          <w:lang w:val="en-US"/>
+        </w:rPr>
+        <w:t>国家拥有或经营的船舶</w:t>
+      </w:r>
+    </w:p>
+    <w:p>
+      <w:pPr>
+        <w:pStyle w:val="ac"/>
+        <w:numPr>
+          <w:ilvl w:val="0"/>
+          <w:numId w:val="53"/>
+        </w:numPr>
+        <w:spacing w:beforeLines="0" w:before="0" w:afterLines="0" w:after="0"/>
+        <w:ind w:left="442" w:hanging="442"/>
+        <w:rPr>
+          <w:lang w:val="en-US"/>
+        </w:rPr>
+      </w:pPr>
+      <w:r>
+        <w:rPr>
+          <w:rFonts w:hint="eastAsia"/>
+          <w:lang w:val="en-US"/>
+        </w:rPr>
+        <w:t>仲裁协议的效果</w:t>
+      </w:r>
+    </w:p>
+    <w:p>
+      <w:pPr>
+        <w:pStyle w:val="ac"/>
+        <w:spacing w:before="78" w:after="78"/>
+        <w:ind w:firstLine="420"/>
+        <w:rPr>
+          <w:lang w:val="en-US"/>
+        </w:rPr>
+      </w:pPr>
+      <w:r>
+        <w:rPr>
+          <w:lang w:val="en-US"/>
+        </w:rPr>
+        <w:t>另外，在区分国家行为是否具有主权性时，主要是根据国家行为的性质，但在有关情况下，也可考虑国家行为的目的。</w:t>
+      </w:r>
+    </w:p>
+    <w:p>
+      <w:pPr>
+        <w:pStyle w:val="af1"/>
+        <w:rPr>
+          <w:rFonts w:hint="eastAsia"/>
+          <w:lang w:val="en-US"/>
+        </w:rPr>
+      </w:pPr>
+      <w:r>
+        <w:rPr>
+          <w:rFonts w:hint="eastAsia"/>
+          <w:lang w:val="en-US"/>
+        </w:rPr>
+        <w:t xml:space="preserve">5. </w:t>
+      </w:r>
+      <w:r>
+        <w:rPr>
+          <w:rFonts w:hint="eastAsia"/>
+          <w:lang w:val="en-US"/>
+        </w:rPr>
+        <w:t>国家豁免权的放弃</w:t>
+      </w:r>
+    </w:p>
+    <w:p>
+      <w:pPr>
+        <w:pStyle w:val="ac"/>
+        <w:spacing w:before="78" w:after="78"/>
+        <w:ind w:firstLine="420"/>
+        <w:rPr>
+          <w:lang w:val="en-US"/>
+        </w:rPr>
+      </w:pPr>
+      <w:r>
+        <w:rPr>
+          <w:rFonts w:hint="eastAsia"/>
+          <w:lang w:val="en-US"/>
+        </w:rPr>
+        <w:t>国家豁免权的放弃是指国家同意在外国法院不援引管辖豁免，接受外国法院的管辖。</w:t>
+      </w:r>
+    </w:p>
+    <w:p>
+      <w:pPr>
+        <w:pStyle w:val="ac"/>
+        <w:numPr>
+          <w:ilvl w:val="0"/>
+          <w:numId w:val="54"/>
+        </w:numPr>
+        <w:spacing w:beforeLines="0" w:before="0" w:afterLines="0" w:after="0"/>
+        <w:ind w:left="442" w:hanging="442"/>
+        <w:rPr>
+          <w:lang w:val="en-US"/>
+        </w:rPr>
+      </w:pPr>
+      <w:r>
+        <w:rPr>
+          <w:rFonts w:hint="eastAsia"/>
+          <w:b/>
+          <w:bCs/>
+          <w:lang w:val="en-US"/>
+        </w:rPr>
+        <w:t>明示放弃：</w:t>
+      </w:r>
+      <w:r>
+        <w:rPr>
+          <w:rFonts w:hint="eastAsia"/>
+          <w:lang w:val="en-US"/>
+        </w:rPr>
+        <w:t>国际协定、书面合同、在法院发表的声明或在特定诉讼中提出的书面函件</w:t>
+      </w:r>
+      <w:r>
+        <w:rPr>
+          <w:rFonts w:hint="eastAsia"/>
+          <w:lang w:val="en-US"/>
+        </w:rPr>
+        <w:t>；</w:t>
+      </w:r>
+    </w:p>
+    <w:p>
+      <w:pPr>
+        <w:pStyle w:val="ac"/>
+        <w:numPr>
+          <w:ilvl w:val="0"/>
+          <w:numId w:val="54"/>
+        </w:numPr>
+        <w:spacing w:beforeLines="0" w:before="0" w:afterLines="0" w:after="0"/>
+        <w:ind w:left="442" w:hanging="442"/>
+        <w:rPr>
+          <w:lang w:val="en-US"/>
+        </w:rPr>
+      </w:pPr>
+      <w:r>
+        <w:rPr>
+          <w:rFonts w:hint="eastAsia"/>
+          <w:b/>
+          <w:bCs/>
+          <w:lang w:val="en-US"/>
+        </w:rPr>
+        <w:t>默示放弃：</w:t>
+      </w:r>
+      <w:r>
+        <w:rPr>
+          <w:rFonts w:hint="eastAsia"/>
+          <w:lang w:val="en-US"/>
+        </w:rPr>
+        <w:t>该国本身提起诉讼、介入该诉讼或采取与案件实体有关的任何其他步骤、提起反诉</w:t>
+      </w:r>
+      <w:r>
+        <w:rPr>
+          <w:rFonts w:hint="eastAsia"/>
+          <w:lang w:val="en-US"/>
+        </w:rPr>
+        <w:t>。</w:t>
+      </w:r>
+    </w:p>
+    <w:p>
+      <w:pPr>
+        <w:pStyle w:val="ac"/>
+        <w:spacing w:before="78" w:after="78"/>
+        <w:ind w:firstLine="420"/>
+        <w:rPr>
+          <w:rFonts w:hint="eastAsia"/>
+          <w:lang w:val="en-US"/>
+        </w:rPr>
+      </w:pPr>
+      <w:r>
+        <w:rPr>
+          <w:rFonts w:hint="eastAsia"/>
+          <w:lang w:val="en-US"/>
+        </w:rPr>
+        <w:t>需要注意的是，</w:t>
+      </w:r>
+      <w:r>
+        <w:rPr>
+          <w:rFonts w:hint="eastAsia"/>
+          <w:lang w:val="en-US"/>
+        </w:rPr>
+        <w:t>国家在外国法院放弃管辖豁免，并不意味着也放弃执行豁免，执行豁免的放弃必须另做明确的表示</w:t>
+      </w:r>
+      <w:r>
+        <w:rPr>
+          <w:rFonts w:hint="eastAsia"/>
+          <w:lang w:val="en-US"/>
+        </w:rPr>
+        <w:t>。</w:t>
+      </w:r>
     </w:p>
     <w:sectPr>
       <w:footerReference w:type="default" r:id="rId17"/>
@@ -18666,9 +19784,6 @@
               <w:jc w:val="center"/>
             </w:pPr>
             <w:r>
-              <w:rPr>
-                <w:lang w:val="zh-CN"/>
-              </w:rPr>
               <w:t xml:space="preserve"> </w:t>
             </w:r>
             <w:r>
@@ -18700,7 +19815,6 @@
               <w:rPr>
                 <w:b/>
                 <w:bCs/>
-                <w:lang w:val="zh-CN"/>
               </w:rPr>
               <w:t>2</w:t>
             </w:r>
@@ -18714,9 +19828,6 @@
               <w:fldChar w:fldCharType="end"/>
             </w:r>
             <w:r>
-              <w:rPr>
-                <w:lang w:val="zh-CN"/>
-              </w:rPr>
               <w:t xml:space="preserve"> / </w:t>
             </w:r>
             <w:r>
@@ -18748,7 +19859,6 @@
               <w:rPr>
                 <w:b/>
                 <w:bCs/>
-                <w:lang w:val="zh-CN"/>
               </w:rPr>
               <w:t>2</w:t>
             </w:r>
@@ -19999,6 +21109,119 @@
     </w:lvl>
   </w:abstractNum>
   <w:abstractNum w:abstractNumId="12" w15:restartNumberingAfterBreak="0">
+    <w:nsid w:val="1B0C6461"/>
+    <w:multiLevelType w:val="hybridMultilevel"/>
+    <w:tmpl w:val="30802428"/>
+    <w:lvl w:ilvl="0" w:tplc="04090001">
+      <w:start w:val="1"/>
+      <w:numFmt w:val="bullet"/>
+      <w:lvlText w:val=""/>
+      <w:lvlJc w:val="left"/>
+      <w:pPr>
+        <w:ind w:left="440" w:hanging="440"/>
+      </w:pPr>
+      <w:rPr>
+        <w:rFonts w:ascii="Wingdings" w:hAnsi="Wingdings" w:hint="default"/>
+      </w:rPr>
+    </w:lvl>
+    <w:lvl w:ilvl="1" w:tplc="04090003" w:tentative="1">
+      <w:start w:val="1"/>
+      <w:numFmt w:val="bullet"/>
+      <w:lvlText w:val=""/>
+      <w:lvlJc w:val="left"/>
+      <w:pPr>
+        <w:ind w:left="880" w:hanging="440"/>
+      </w:pPr>
+      <w:rPr>
+        <w:rFonts w:ascii="Wingdings" w:hAnsi="Wingdings" w:hint="default"/>
+      </w:rPr>
+    </w:lvl>
+    <w:lvl w:ilvl="2" w:tplc="04090005" w:tentative="1">
+      <w:start w:val="1"/>
+      <w:numFmt w:val="bullet"/>
+      <w:lvlText w:val=""/>
+      <w:lvlJc w:val="left"/>
+      <w:pPr>
+        <w:ind w:left="1320" w:hanging="440"/>
+      </w:pPr>
+      <w:rPr>
+        <w:rFonts w:ascii="Wingdings" w:hAnsi="Wingdings" w:hint="default"/>
+      </w:rPr>
+    </w:lvl>
+    <w:lvl w:ilvl="3" w:tplc="04090001" w:tentative="1">
+      <w:start w:val="1"/>
+      <w:numFmt w:val="bullet"/>
+      <w:lvlText w:val=""/>
+      <w:lvlJc w:val="left"/>
+      <w:pPr>
+        <w:ind w:left="1760" w:hanging="440"/>
+      </w:pPr>
+      <w:rPr>
+        <w:rFonts w:ascii="Wingdings" w:hAnsi="Wingdings" w:hint="default"/>
+      </w:rPr>
+    </w:lvl>
+    <w:lvl w:ilvl="4" w:tplc="04090003" w:tentative="1">
+      <w:start w:val="1"/>
+      <w:numFmt w:val="bullet"/>
+      <w:lvlText w:val=""/>
+      <w:lvlJc w:val="left"/>
+      <w:pPr>
+        <w:ind w:left="2200" w:hanging="440"/>
+      </w:pPr>
+      <w:rPr>
+        <w:rFonts w:ascii="Wingdings" w:hAnsi="Wingdings" w:hint="default"/>
+      </w:rPr>
+    </w:lvl>
+    <w:lvl w:ilvl="5" w:tplc="04090005" w:tentative="1">
+      <w:start w:val="1"/>
+      <w:numFmt w:val="bullet"/>
+      <w:lvlText w:val=""/>
+      <w:lvlJc w:val="left"/>
+      <w:pPr>
+        <w:ind w:left="2640" w:hanging="440"/>
+      </w:pPr>
+      <w:rPr>
+        <w:rFonts w:ascii="Wingdings" w:hAnsi="Wingdings" w:hint="default"/>
+      </w:rPr>
+    </w:lvl>
+    <w:lvl w:ilvl="6" w:tplc="04090001" w:tentative="1">
+      <w:start w:val="1"/>
+      <w:numFmt w:val="bullet"/>
+      <w:lvlText w:val=""/>
+      <w:lvlJc w:val="left"/>
+      <w:pPr>
+        <w:ind w:left="3080" w:hanging="440"/>
+      </w:pPr>
+      <w:rPr>
+        <w:rFonts w:ascii="Wingdings" w:hAnsi="Wingdings" w:hint="default"/>
+      </w:rPr>
+    </w:lvl>
+    <w:lvl w:ilvl="7" w:tplc="04090003" w:tentative="1">
+      <w:start w:val="1"/>
+      <w:numFmt w:val="bullet"/>
+      <w:lvlText w:val=""/>
+      <w:lvlJc w:val="left"/>
+      <w:pPr>
+        <w:ind w:left="3520" w:hanging="440"/>
+      </w:pPr>
+      <w:rPr>
+        <w:rFonts w:ascii="Wingdings" w:hAnsi="Wingdings" w:hint="default"/>
+      </w:rPr>
+    </w:lvl>
+    <w:lvl w:ilvl="8" w:tplc="04090005" w:tentative="1">
+      <w:start w:val="1"/>
+      <w:numFmt w:val="bullet"/>
+      <w:lvlText w:val=""/>
+      <w:lvlJc w:val="left"/>
+      <w:pPr>
+        <w:ind w:left="3960" w:hanging="440"/>
+      </w:pPr>
+      <w:rPr>
+        <w:rFonts w:ascii="Wingdings" w:hAnsi="Wingdings" w:hint="default"/>
+      </w:rPr>
+    </w:lvl>
+  </w:abstractNum>
+  <w:abstractNum w:abstractNumId="13" w15:restartNumberingAfterBreak="0">
     <w:nsid w:val="1B391C29"/>
     <w:multiLevelType w:val="hybridMultilevel"/>
     <w:tmpl w:val="1E60C4F8"/>
@@ -20111,7 +21334,7 @@
       </w:rPr>
     </w:lvl>
   </w:abstractNum>
-  <w:abstractNum w:abstractNumId="13" w15:restartNumberingAfterBreak="0">
+  <w:abstractNum w:abstractNumId="14" w15:restartNumberingAfterBreak="0">
     <w:nsid w:val="22C34A4E"/>
     <w:multiLevelType w:val="hybridMultilevel"/>
     <w:tmpl w:val="87E273D8"/>
@@ -20200,7 +21423,120 @@
       </w:pPr>
     </w:lvl>
   </w:abstractNum>
-  <w:abstractNum w:abstractNumId="14" w15:restartNumberingAfterBreak="0">
+  <w:abstractNum w:abstractNumId="15" w15:restartNumberingAfterBreak="0">
+    <w:nsid w:val="236519C0"/>
+    <w:multiLevelType w:val="hybridMultilevel"/>
+    <w:tmpl w:val="2B5A7FC2"/>
+    <w:lvl w:ilvl="0" w:tplc="04090001">
+      <w:start w:val="1"/>
+      <w:numFmt w:val="bullet"/>
+      <w:lvlText w:val=""/>
+      <w:lvlJc w:val="left"/>
+      <w:pPr>
+        <w:ind w:left="440" w:hanging="440"/>
+      </w:pPr>
+      <w:rPr>
+        <w:rFonts w:ascii="Wingdings" w:hAnsi="Wingdings" w:hint="default"/>
+      </w:rPr>
+    </w:lvl>
+    <w:lvl w:ilvl="1" w:tplc="04090003" w:tentative="1">
+      <w:start w:val="1"/>
+      <w:numFmt w:val="bullet"/>
+      <w:lvlText w:val=""/>
+      <w:lvlJc w:val="left"/>
+      <w:pPr>
+        <w:ind w:left="880" w:hanging="440"/>
+      </w:pPr>
+      <w:rPr>
+        <w:rFonts w:ascii="Wingdings" w:hAnsi="Wingdings" w:hint="default"/>
+      </w:rPr>
+    </w:lvl>
+    <w:lvl w:ilvl="2" w:tplc="04090005" w:tentative="1">
+      <w:start w:val="1"/>
+      <w:numFmt w:val="bullet"/>
+      <w:lvlText w:val=""/>
+      <w:lvlJc w:val="left"/>
+      <w:pPr>
+        <w:ind w:left="1320" w:hanging="440"/>
+      </w:pPr>
+      <w:rPr>
+        <w:rFonts w:ascii="Wingdings" w:hAnsi="Wingdings" w:hint="default"/>
+      </w:rPr>
+    </w:lvl>
+    <w:lvl w:ilvl="3" w:tplc="04090001" w:tentative="1">
+      <w:start w:val="1"/>
+      <w:numFmt w:val="bullet"/>
+      <w:lvlText w:val=""/>
+      <w:lvlJc w:val="left"/>
+      <w:pPr>
+        <w:ind w:left="1760" w:hanging="440"/>
+      </w:pPr>
+      <w:rPr>
+        <w:rFonts w:ascii="Wingdings" w:hAnsi="Wingdings" w:hint="default"/>
+      </w:rPr>
+    </w:lvl>
+    <w:lvl w:ilvl="4" w:tplc="04090003" w:tentative="1">
+      <w:start w:val="1"/>
+      <w:numFmt w:val="bullet"/>
+      <w:lvlText w:val=""/>
+      <w:lvlJc w:val="left"/>
+      <w:pPr>
+        <w:ind w:left="2200" w:hanging="440"/>
+      </w:pPr>
+      <w:rPr>
+        <w:rFonts w:ascii="Wingdings" w:hAnsi="Wingdings" w:hint="default"/>
+      </w:rPr>
+    </w:lvl>
+    <w:lvl w:ilvl="5" w:tplc="04090005" w:tentative="1">
+      <w:start w:val="1"/>
+      <w:numFmt w:val="bullet"/>
+      <w:lvlText w:val=""/>
+      <w:lvlJc w:val="left"/>
+      <w:pPr>
+        <w:ind w:left="2640" w:hanging="440"/>
+      </w:pPr>
+      <w:rPr>
+        <w:rFonts w:ascii="Wingdings" w:hAnsi="Wingdings" w:hint="default"/>
+      </w:rPr>
+    </w:lvl>
+    <w:lvl w:ilvl="6" w:tplc="04090001" w:tentative="1">
+      <w:start w:val="1"/>
+      <w:numFmt w:val="bullet"/>
+      <w:lvlText w:val=""/>
+      <w:lvlJc w:val="left"/>
+      <w:pPr>
+        <w:ind w:left="3080" w:hanging="440"/>
+      </w:pPr>
+      <w:rPr>
+        <w:rFonts w:ascii="Wingdings" w:hAnsi="Wingdings" w:hint="default"/>
+      </w:rPr>
+    </w:lvl>
+    <w:lvl w:ilvl="7" w:tplc="04090003" w:tentative="1">
+      <w:start w:val="1"/>
+      <w:numFmt w:val="bullet"/>
+      <w:lvlText w:val=""/>
+      <w:lvlJc w:val="left"/>
+      <w:pPr>
+        <w:ind w:left="3520" w:hanging="440"/>
+      </w:pPr>
+      <w:rPr>
+        <w:rFonts w:ascii="Wingdings" w:hAnsi="Wingdings" w:hint="default"/>
+      </w:rPr>
+    </w:lvl>
+    <w:lvl w:ilvl="8" w:tplc="04090005" w:tentative="1">
+      <w:start w:val="1"/>
+      <w:numFmt w:val="bullet"/>
+      <w:lvlText w:val=""/>
+      <w:lvlJc w:val="left"/>
+      <w:pPr>
+        <w:ind w:left="3960" w:hanging="440"/>
+      </w:pPr>
+      <w:rPr>
+        <w:rFonts w:ascii="Wingdings" w:hAnsi="Wingdings" w:hint="default"/>
+      </w:rPr>
+    </w:lvl>
+  </w:abstractNum>
+  <w:abstractNum w:abstractNumId="16" w15:restartNumberingAfterBreak="0">
     <w:nsid w:val="26456140"/>
     <w:multiLevelType w:val="hybridMultilevel"/>
     <w:tmpl w:val="D5465CD4"/>
@@ -20289,7 +21625,7 @@
       </w:pPr>
     </w:lvl>
   </w:abstractNum>
-  <w:abstractNum w:abstractNumId="15" w15:restartNumberingAfterBreak="0">
+  <w:abstractNum w:abstractNumId="17" w15:restartNumberingAfterBreak="0">
     <w:nsid w:val="277868CD"/>
     <w:multiLevelType w:val="hybridMultilevel"/>
     <w:tmpl w:val="7B2CA972"/>
@@ -20375,7 +21711,7 @@
       </w:pPr>
     </w:lvl>
   </w:abstractNum>
-  <w:abstractNum w:abstractNumId="16" w15:restartNumberingAfterBreak="0">
+  <w:abstractNum w:abstractNumId="18" w15:restartNumberingAfterBreak="0">
     <w:nsid w:val="2B4D76A5"/>
     <w:multiLevelType w:val="hybridMultilevel"/>
     <w:tmpl w:val="E20684DA"/>
@@ -20488,7 +21824,7 @@
       </w:rPr>
     </w:lvl>
   </w:abstractNum>
-  <w:abstractNum w:abstractNumId="17" w15:restartNumberingAfterBreak="0">
+  <w:abstractNum w:abstractNumId="19" w15:restartNumberingAfterBreak="0">
     <w:nsid w:val="2D4B50D5"/>
     <w:multiLevelType w:val="hybridMultilevel"/>
     <w:tmpl w:val="9A10CCE6"/>
@@ -20601,7 +21937,233 @@
       </w:rPr>
     </w:lvl>
   </w:abstractNum>
-  <w:abstractNum w:abstractNumId="18" w15:restartNumberingAfterBreak="0">
+  <w:abstractNum w:abstractNumId="20" w15:restartNumberingAfterBreak="0">
+    <w:nsid w:val="2FE94AA6"/>
+    <w:multiLevelType w:val="hybridMultilevel"/>
+    <w:tmpl w:val="1D360FCA"/>
+    <w:lvl w:ilvl="0" w:tplc="04090001">
+      <w:start w:val="1"/>
+      <w:numFmt w:val="bullet"/>
+      <w:lvlText w:val=""/>
+      <w:lvlJc w:val="left"/>
+      <w:pPr>
+        <w:ind w:left="440" w:hanging="440"/>
+      </w:pPr>
+      <w:rPr>
+        <w:rFonts w:ascii="Wingdings" w:hAnsi="Wingdings" w:hint="default"/>
+      </w:rPr>
+    </w:lvl>
+    <w:lvl w:ilvl="1" w:tplc="04090003" w:tentative="1">
+      <w:start w:val="1"/>
+      <w:numFmt w:val="bullet"/>
+      <w:lvlText w:val=""/>
+      <w:lvlJc w:val="left"/>
+      <w:pPr>
+        <w:ind w:left="880" w:hanging="440"/>
+      </w:pPr>
+      <w:rPr>
+        <w:rFonts w:ascii="Wingdings" w:hAnsi="Wingdings" w:hint="default"/>
+      </w:rPr>
+    </w:lvl>
+    <w:lvl w:ilvl="2" w:tplc="04090005" w:tentative="1">
+      <w:start w:val="1"/>
+      <w:numFmt w:val="bullet"/>
+      <w:lvlText w:val=""/>
+      <w:lvlJc w:val="left"/>
+      <w:pPr>
+        <w:ind w:left="1320" w:hanging="440"/>
+      </w:pPr>
+      <w:rPr>
+        <w:rFonts w:ascii="Wingdings" w:hAnsi="Wingdings" w:hint="default"/>
+      </w:rPr>
+    </w:lvl>
+    <w:lvl w:ilvl="3" w:tplc="04090001" w:tentative="1">
+      <w:start w:val="1"/>
+      <w:numFmt w:val="bullet"/>
+      <w:lvlText w:val=""/>
+      <w:lvlJc w:val="left"/>
+      <w:pPr>
+        <w:ind w:left="1760" w:hanging="440"/>
+      </w:pPr>
+      <w:rPr>
+        <w:rFonts w:ascii="Wingdings" w:hAnsi="Wingdings" w:hint="default"/>
+      </w:rPr>
+    </w:lvl>
+    <w:lvl w:ilvl="4" w:tplc="04090003" w:tentative="1">
+      <w:start w:val="1"/>
+      <w:numFmt w:val="bullet"/>
+      <w:lvlText w:val=""/>
+      <w:lvlJc w:val="left"/>
+      <w:pPr>
+        <w:ind w:left="2200" w:hanging="440"/>
+      </w:pPr>
+      <w:rPr>
+        <w:rFonts w:ascii="Wingdings" w:hAnsi="Wingdings" w:hint="default"/>
+      </w:rPr>
+    </w:lvl>
+    <w:lvl w:ilvl="5" w:tplc="04090005" w:tentative="1">
+      <w:start w:val="1"/>
+      <w:numFmt w:val="bullet"/>
+      <w:lvlText w:val=""/>
+      <w:lvlJc w:val="left"/>
+      <w:pPr>
+        <w:ind w:left="2640" w:hanging="440"/>
+      </w:pPr>
+      <w:rPr>
+        <w:rFonts w:ascii="Wingdings" w:hAnsi="Wingdings" w:hint="default"/>
+      </w:rPr>
+    </w:lvl>
+    <w:lvl w:ilvl="6" w:tplc="04090001" w:tentative="1">
+      <w:start w:val="1"/>
+      <w:numFmt w:val="bullet"/>
+      <w:lvlText w:val=""/>
+      <w:lvlJc w:val="left"/>
+      <w:pPr>
+        <w:ind w:left="3080" w:hanging="440"/>
+      </w:pPr>
+      <w:rPr>
+        <w:rFonts w:ascii="Wingdings" w:hAnsi="Wingdings" w:hint="default"/>
+      </w:rPr>
+    </w:lvl>
+    <w:lvl w:ilvl="7" w:tplc="04090003" w:tentative="1">
+      <w:start w:val="1"/>
+      <w:numFmt w:val="bullet"/>
+      <w:lvlText w:val=""/>
+      <w:lvlJc w:val="left"/>
+      <w:pPr>
+        <w:ind w:left="3520" w:hanging="440"/>
+      </w:pPr>
+      <w:rPr>
+        <w:rFonts w:ascii="Wingdings" w:hAnsi="Wingdings" w:hint="default"/>
+      </w:rPr>
+    </w:lvl>
+    <w:lvl w:ilvl="8" w:tplc="04090005" w:tentative="1">
+      <w:start w:val="1"/>
+      <w:numFmt w:val="bullet"/>
+      <w:lvlText w:val=""/>
+      <w:lvlJc w:val="left"/>
+      <w:pPr>
+        <w:ind w:left="3960" w:hanging="440"/>
+      </w:pPr>
+      <w:rPr>
+        <w:rFonts w:ascii="Wingdings" w:hAnsi="Wingdings" w:hint="default"/>
+      </w:rPr>
+    </w:lvl>
+  </w:abstractNum>
+  <w:abstractNum w:abstractNumId="21" w15:restartNumberingAfterBreak="0">
+    <w:nsid w:val="30591482"/>
+    <w:multiLevelType w:val="hybridMultilevel"/>
+    <w:tmpl w:val="093EF608"/>
+    <w:lvl w:ilvl="0" w:tplc="04090001">
+      <w:start w:val="1"/>
+      <w:numFmt w:val="bullet"/>
+      <w:lvlText w:val=""/>
+      <w:lvlJc w:val="left"/>
+      <w:pPr>
+        <w:ind w:left="440" w:hanging="440"/>
+      </w:pPr>
+      <w:rPr>
+        <w:rFonts w:ascii="Wingdings" w:hAnsi="Wingdings" w:hint="default"/>
+      </w:rPr>
+    </w:lvl>
+    <w:lvl w:ilvl="1" w:tplc="04090003" w:tentative="1">
+      <w:start w:val="1"/>
+      <w:numFmt w:val="bullet"/>
+      <w:lvlText w:val=""/>
+      <w:lvlJc w:val="left"/>
+      <w:pPr>
+        <w:ind w:left="880" w:hanging="440"/>
+      </w:pPr>
+      <w:rPr>
+        <w:rFonts w:ascii="Wingdings" w:hAnsi="Wingdings" w:hint="default"/>
+      </w:rPr>
+    </w:lvl>
+    <w:lvl w:ilvl="2" w:tplc="04090005" w:tentative="1">
+      <w:start w:val="1"/>
+      <w:numFmt w:val="bullet"/>
+      <w:lvlText w:val=""/>
+      <w:lvlJc w:val="left"/>
+      <w:pPr>
+        <w:ind w:left="1320" w:hanging="440"/>
+      </w:pPr>
+      <w:rPr>
+        <w:rFonts w:ascii="Wingdings" w:hAnsi="Wingdings" w:hint="default"/>
+      </w:rPr>
+    </w:lvl>
+    <w:lvl w:ilvl="3" w:tplc="04090001" w:tentative="1">
+      <w:start w:val="1"/>
+      <w:numFmt w:val="bullet"/>
+      <w:lvlText w:val=""/>
+      <w:lvlJc w:val="left"/>
+      <w:pPr>
+        <w:ind w:left="1760" w:hanging="440"/>
+      </w:pPr>
+      <w:rPr>
+        <w:rFonts w:ascii="Wingdings" w:hAnsi="Wingdings" w:hint="default"/>
+      </w:rPr>
+    </w:lvl>
+    <w:lvl w:ilvl="4" w:tplc="04090003" w:tentative="1">
+      <w:start w:val="1"/>
+      <w:numFmt w:val="bullet"/>
+      <w:lvlText w:val=""/>
+      <w:lvlJc w:val="left"/>
+      <w:pPr>
+        <w:ind w:left="2200" w:hanging="440"/>
+      </w:pPr>
+      <w:rPr>
+        <w:rFonts w:ascii="Wingdings" w:hAnsi="Wingdings" w:hint="default"/>
+      </w:rPr>
+    </w:lvl>
+    <w:lvl w:ilvl="5" w:tplc="04090005" w:tentative="1">
+      <w:start w:val="1"/>
+      <w:numFmt w:val="bullet"/>
+      <w:lvlText w:val=""/>
+      <w:lvlJc w:val="left"/>
+      <w:pPr>
+        <w:ind w:left="2640" w:hanging="440"/>
+      </w:pPr>
+      <w:rPr>
+        <w:rFonts w:ascii="Wingdings" w:hAnsi="Wingdings" w:hint="default"/>
+      </w:rPr>
+    </w:lvl>
+    <w:lvl w:ilvl="6" w:tplc="04090001" w:tentative="1">
+      <w:start w:val="1"/>
+      <w:numFmt w:val="bullet"/>
+      <w:lvlText w:val=""/>
+      <w:lvlJc w:val="left"/>
+      <w:pPr>
+        <w:ind w:left="3080" w:hanging="440"/>
+      </w:pPr>
+      <w:rPr>
+        <w:rFonts w:ascii="Wingdings" w:hAnsi="Wingdings" w:hint="default"/>
+      </w:rPr>
+    </w:lvl>
+    <w:lvl w:ilvl="7" w:tplc="04090003" w:tentative="1">
+      <w:start w:val="1"/>
+      <w:numFmt w:val="bullet"/>
+      <w:lvlText w:val=""/>
+      <w:lvlJc w:val="left"/>
+      <w:pPr>
+        <w:ind w:left="3520" w:hanging="440"/>
+      </w:pPr>
+      <w:rPr>
+        <w:rFonts w:ascii="Wingdings" w:hAnsi="Wingdings" w:hint="default"/>
+      </w:rPr>
+    </w:lvl>
+    <w:lvl w:ilvl="8" w:tplc="04090005" w:tentative="1">
+      <w:start w:val="1"/>
+      <w:numFmt w:val="bullet"/>
+      <w:lvlText w:val=""/>
+      <w:lvlJc w:val="left"/>
+      <w:pPr>
+        <w:ind w:left="3960" w:hanging="440"/>
+      </w:pPr>
+      <w:rPr>
+        <w:rFonts w:ascii="Wingdings" w:hAnsi="Wingdings" w:hint="default"/>
+      </w:rPr>
+    </w:lvl>
+  </w:abstractNum>
+  <w:abstractNum w:abstractNumId="22" w15:restartNumberingAfterBreak="0">
     <w:nsid w:val="31E601DE"/>
     <w:multiLevelType w:val="hybridMultilevel"/>
     <w:tmpl w:val="A8AAF8A6"/>
@@ -20687,7 +22249,7 @@
       </w:pPr>
     </w:lvl>
   </w:abstractNum>
-  <w:abstractNum w:abstractNumId="19" w15:restartNumberingAfterBreak="0">
+  <w:abstractNum w:abstractNumId="23" w15:restartNumberingAfterBreak="0">
     <w:nsid w:val="3957768D"/>
     <w:multiLevelType w:val="hybridMultilevel"/>
     <w:tmpl w:val="A7B2E102"/>
@@ -20776,7 +22338,7 @@
       </w:pPr>
     </w:lvl>
   </w:abstractNum>
-  <w:abstractNum w:abstractNumId="20" w15:restartNumberingAfterBreak="0">
+  <w:abstractNum w:abstractNumId="24" w15:restartNumberingAfterBreak="0">
     <w:nsid w:val="3B363802"/>
     <w:multiLevelType w:val="hybridMultilevel"/>
     <w:tmpl w:val="E2905138"/>
@@ -20862,7 +22424,7 @@
       </w:pPr>
     </w:lvl>
   </w:abstractNum>
-  <w:abstractNum w:abstractNumId="21" w15:restartNumberingAfterBreak="0">
+  <w:abstractNum w:abstractNumId="25" w15:restartNumberingAfterBreak="0">
     <w:nsid w:val="3CBE74BE"/>
     <w:multiLevelType w:val="hybridMultilevel"/>
     <w:tmpl w:val="BB7654A6"/>
@@ -20975,7 +22537,7 @@
       </w:rPr>
     </w:lvl>
   </w:abstractNum>
-  <w:abstractNum w:abstractNumId="22" w15:restartNumberingAfterBreak="0">
+  <w:abstractNum w:abstractNumId="26" w15:restartNumberingAfterBreak="0">
     <w:nsid w:val="3F9C72C4"/>
     <w:multiLevelType w:val="hybridMultilevel"/>
     <w:tmpl w:val="24C8959E"/>
@@ -21064,7 +22626,7 @@
       </w:pPr>
     </w:lvl>
   </w:abstractNum>
-  <w:abstractNum w:abstractNumId="23" w15:restartNumberingAfterBreak="0">
+  <w:abstractNum w:abstractNumId="27" w15:restartNumberingAfterBreak="0">
     <w:nsid w:val="41035008"/>
     <w:multiLevelType w:val="hybridMultilevel"/>
     <w:tmpl w:val="0EDEA972"/>
@@ -21177,7 +22739,7 @@
       </w:rPr>
     </w:lvl>
   </w:abstractNum>
-  <w:abstractNum w:abstractNumId="24" w15:restartNumberingAfterBreak="0">
+  <w:abstractNum w:abstractNumId="28" w15:restartNumberingAfterBreak="0">
     <w:nsid w:val="46642CCD"/>
     <w:multiLevelType w:val="hybridMultilevel"/>
     <w:tmpl w:val="40AA4DC8"/>
@@ -21290,7 +22852,7 @@
       </w:rPr>
     </w:lvl>
   </w:abstractNum>
-  <w:abstractNum w:abstractNumId="25" w15:restartNumberingAfterBreak="0">
+  <w:abstractNum w:abstractNumId="29" w15:restartNumberingAfterBreak="0">
     <w:nsid w:val="47972D3C"/>
     <w:multiLevelType w:val="hybridMultilevel"/>
     <w:tmpl w:val="1F18200E"/>
@@ -21403,7 +22965,7 @@
       </w:rPr>
     </w:lvl>
   </w:abstractNum>
-  <w:abstractNum w:abstractNumId="26" w15:restartNumberingAfterBreak="0">
+  <w:abstractNum w:abstractNumId="30" w15:restartNumberingAfterBreak="0">
     <w:nsid w:val="48907791"/>
     <w:multiLevelType w:val="hybridMultilevel"/>
     <w:tmpl w:val="849A8CD6"/>
@@ -21516,7 +23078,7 @@
       </w:rPr>
     </w:lvl>
   </w:abstractNum>
-  <w:abstractNum w:abstractNumId="27" w15:restartNumberingAfterBreak="0">
+  <w:abstractNum w:abstractNumId="31" w15:restartNumberingAfterBreak="0">
     <w:nsid w:val="48F511F8"/>
     <w:multiLevelType w:val="hybridMultilevel"/>
     <w:tmpl w:val="195C3158"/>
@@ -21629,7 +23191,7 @@
       </w:rPr>
     </w:lvl>
   </w:abstractNum>
-  <w:abstractNum w:abstractNumId="28" w15:restartNumberingAfterBreak="0">
+  <w:abstractNum w:abstractNumId="32" w15:restartNumberingAfterBreak="0">
     <w:nsid w:val="4D1B4369"/>
     <w:multiLevelType w:val="hybridMultilevel"/>
     <w:tmpl w:val="CFE058F4"/>
@@ -21715,7 +23277,7 @@
       </w:pPr>
     </w:lvl>
   </w:abstractNum>
-  <w:abstractNum w:abstractNumId="29" w15:restartNumberingAfterBreak="0">
+  <w:abstractNum w:abstractNumId="33" w15:restartNumberingAfterBreak="0">
     <w:nsid w:val="506F67D3"/>
     <w:multiLevelType w:val="hybridMultilevel"/>
     <w:tmpl w:val="9184F594"/>
@@ -21804,7 +23366,7 @@
       </w:pPr>
     </w:lvl>
   </w:abstractNum>
-  <w:abstractNum w:abstractNumId="30" w15:restartNumberingAfterBreak="0">
+  <w:abstractNum w:abstractNumId="34" w15:restartNumberingAfterBreak="0">
     <w:nsid w:val="52A2517F"/>
     <w:multiLevelType w:val="hybridMultilevel"/>
     <w:tmpl w:val="568E01E4"/>
@@ -21890,7 +23452,7 @@
       </w:pPr>
     </w:lvl>
   </w:abstractNum>
-  <w:abstractNum w:abstractNumId="31" w15:restartNumberingAfterBreak="0">
+  <w:abstractNum w:abstractNumId="35" w15:restartNumberingAfterBreak="0">
     <w:nsid w:val="54823CBB"/>
     <w:multiLevelType w:val="hybridMultilevel"/>
     <w:tmpl w:val="46C2F104"/>
@@ -22003,7 +23565,7 @@
       </w:rPr>
     </w:lvl>
   </w:abstractNum>
-  <w:abstractNum w:abstractNumId="32" w15:restartNumberingAfterBreak="0">
+  <w:abstractNum w:abstractNumId="36" w15:restartNumberingAfterBreak="0">
     <w:nsid w:val="54BC0257"/>
     <w:multiLevelType w:val="hybridMultilevel"/>
     <w:tmpl w:val="077C7378"/>
@@ -22116,7 +23678,7 @@
       </w:rPr>
     </w:lvl>
   </w:abstractNum>
-  <w:abstractNum w:abstractNumId="33" w15:restartNumberingAfterBreak="0">
+  <w:abstractNum w:abstractNumId="37" w15:restartNumberingAfterBreak="0">
     <w:nsid w:val="582016E5"/>
     <w:multiLevelType w:val="hybridMultilevel"/>
     <w:tmpl w:val="0C1857DE"/>
@@ -22229,7 +23791,7 @@
       </w:rPr>
     </w:lvl>
   </w:abstractNum>
-  <w:abstractNum w:abstractNumId="34" w15:restartNumberingAfterBreak="0">
+  <w:abstractNum w:abstractNumId="38" w15:restartNumberingAfterBreak="0">
     <w:nsid w:val="58795A76"/>
     <w:multiLevelType w:val="hybridMultilevel"/>
     <w:tmpl w:val="2E5017B8"/>
@@ -22342,7 +23904,7 @@
       </w:rPr>
     </w:lvl>
   </w:abstractNum>
-  <w:abstractNum w:abstractNumId="35" w15:restartNumberingAfterBreak="0">
+  <w:abstractNum w:abstractNumId="39" w15:restartNumberingAfterBreak="0">
     <w:nsid w:val="58C377E3"/>
     <w:multiLevelType w:val="hybridMultilevel"/>
     <w:tmpl w:val="287A36CC"/>
@@ -22455,7 +24017,7 @@
       </w:rPr>
     </w:lvl>
   </w:abstractNum>
-  <w:abstractNum w:abstractNumId="36" w15:restartNumberingAfterBreak="0">
+  <w:abstractNum w:abstractNumId="40" w15:restartNumberingAfterBreak="0">
     <w:nsid w:val="59525777"/>
     <w:multiLevelType w:val="hybridMultilevel"/>
     <w:tmpl w:val="928ECAD0"/>
@@ -22544,7 +24106,7 @@
       </w:pPr>
     </w:lvl>
   </w:abstractNum>
-  <w:abstractNum w:abstractNumId="37" w15:restartNumberingAfterBreak="0">
+  <w:abstractNum w:abstractNumId="41" w15:restartNumberingAfterBreak="0">
     <w:nsid w:val="63841323"/>
     <w:multiLevelType w:val="hybridMultilevel"/>
     <w:tmpl w:val="3B60352A"/>
@@ -22657,7 +24219,7 @@
       </w:rPr>
     </w:lvl>
   </w:abstractNum>
-  <w:abstractNum w:abstractNumId="38" w15:restartNumberingAfterBreak="0">
+  <w:abstractNum w:abstractNumId="42" w15:restartNumberingAfterBreak="0">
     <w:nsid w:val="643924DA"/>
     <w:multiLevelType w:val="hybridMultilevel"/>
     <w:tmpl w:val="D12077EA"/>
@@ -22743,7 +24305,93 @@
       </w:pPr>
     </w:lvl>
   </w:abstractNum>
-  <w:abstractNum w:abstractNumId="39" w15:restartNumberingAfterBreak="0">
+  <w:abstractNum w:abstractNumId="43" w15:restartNumberingAfterBreak="0">
+    <w:nsid w:val="64C053AF"/>
+    <w:multiLevelType w:val="hybridMultilevel"/>
+    <w:tmpl w:val="4B322D38"/>
+    <w:lvl w:ilvl="0" w:tplc="0409000F">
+      <w:start w:val="1"/>
+      <w:numFmt w:val="decimal"/>
+      <w:lvlText w:val="%1."/>
+      <w:lvlJc w:val="left"/>
+      <w:pPr>
+        <w:ind w:left="440" w:hanging="440"/>
+      </w:pPr>
+    </w:lvl>
+    <w:lvl w:ilvl="1" w:tplc="04090019" w:tentative="1">
+      <w:start w:val="1"/>
+      <w:numFmt w:val="lowerLetter"/>
+      <w:lvlText w:val="%2)"/>
+      <w:lvlJc w:val="left"/>
+      <w:pPr>
+        <w:ind w:left="880" w:hanging="440"/>
+      </w:pPr>
+    </w:lvl>
+    <w:lvl w:ilvl="2" w:tplc="0409001B" w:tentative="1">
+      <w:start w:val="1"/>
+      <w:numFmt w:val="lowerRoman"/>
+      <w:lvlText w:val="%3."/>
+      <w:lvlJc w:val="right"/>
+      <w:pPr>
+        <w:ind w:left="1320" w:hanging="440"/>
+      </w:pPr>
+    </w:lvl>
+    <w:lvl w:ilvl="3" w:tplc="0409000F" w:tentative="1">
+      <w:start w:val="1"/>
+      <w:numFmt w:val="decimal"/>
+      <w:lvlText w:val="%4."/>
+      <w:lvlJc w:val="left"/>
+      <w:pPr>
+        <w:ind w:left="1760" w:hanging="440"/>
+      </w:pPr>
+    </w:lvl>
+    <w:lvl w:ilvl="4" w:tplc="04090019" w:tentative="1">
+      <w:start w:val="1"/>
+      <w:numFmt w:val="lowerLetter"/>
+      <w:lvlText w:val="%5)"/>
+      <w:lvlJc w:val="left"/>
+      <w:pPr>
+        <w:ind w:left="2200" w:hanging="440"/>
+      </w:pPr>
+    </w:lvl>
+    <w:lvl w:ilvl="5" w:tplc="0409001B" w:tentative="1">
+      <w:start w:val="1"/>
+      <w:numFmt w:val="lowerRoman"/>
+      <w:lvlText w:val="%6."/>
+      <w:lvlJc w:val="right"/>
+      <w:pPr>
+        <w:ind w:left="2640" w:hanging="440"/>
+      </w:pPr>
+    </w:lvl>
+    <w:lvl w:ilvl="6" w:tplc="0409000F" w:tentative="1">
+      <w:start w:val="1"/>
+      <w:numFmt w:val="decimal"/>
+      <w:lvlText w:val="%7."/>
+      <w:lvlJc w:val="left"/>
+      <w:pPr>
+        <w:ind w:left="3080" w:hanging="440"/>
+      </w:pPr>
+    </w:lvl>
+    <w:lvl w:ilvl="7" w:tplc="04090019" w:tentative="1">
+      <w:start w:val="1"/>
+      <w:numFmt w:val="lowerLetter"/>
+      <w:lvlText w:val="%8)"/>
+      <w:lvlJc w:val="left"/>
+      <w:pPr>
+        <w:ind w:left="3520" w:hanging="440"/>
+      </w:pPr>
+    </w:lvl>
+    <w:lvl w:ilvl="8" w:tplc="0409001B" w:tentative="1">
+      <w:start w:val="1"/>
+      <w:numFmt w:val="lowerRoman"/>
+      <w:lvlText w:val="%9."/>
+      <w:lvlJc w:val="right"/>
+      <w:pPr>
+        <w:ind w:left="3960" w:hanging="440"/>
+      </w:pPr>
+    </w:lvl>
+  </w:abstractNum>
+  <w:abstractNum w:abstractNumId="44" w15:restartNumberingAfterBreak="0">
     <w:nsid w:val="666210E1"/>
     <w:multiLevelType w:val="hybridMultilevel"/>
     <w:tmpl w:val="8A6E1DE4"/>
@@ -22829,7 +24477,7 @@
       </w:pPr>
     </w:lvl>
   </w:abstractNum>
-  <w:abstractNum w:abstractNumId="40" w15:restartNumberingAfterBreak="0">
+  <w:abstractNum w:abstractNumId="45" w15:restartNumberingAfterBreak="0">
     <w:nsid w:val="67FB5992"/>
     <w:multiLevelType w:val="hybridMultilevel"/>
     <w:tmpl w:val="F4949ABA"/>
@@ -22915,7 +24563,120 @@
       </w:pPr>
     </w:lvl>
   </w:abstractNum>
-  <w:abstractNum w:abstractNumId="41" w15:restartNumberingAfterBreak="0">
+  <w:abstractNum w:abstractNumId="46" w15:restartNumberingAfterBreak="0">
+    <w:nsid w:val="68294598"/>
+    <w:multiLevelType w:val="hybridMultilevel"/>
+    <w:tmpl w:val="539CDAA0"/>
+    <w:lvl w:ilvl="0" w:tplc="04090001">
+      <w:start w:val="1"/>
+      <w:numFmt w:val="bullet"/>
+      <w:lvlText w:val=""/>
+      <w:lvlJc w:val="left"/>
+      <w:pPr>
+        <w:ind w:left="440" w:hanging="440"/>
+      </w:pPr>
+      <w:rPr>
+        <w:rFonts w:ascii="Wingdings" w:hAnsi="Wingdings" w:hint="default"/>
+      </w:rPr>
+    </w:lvl>
+    <w:lvl w:ilvl="1" w:tplc="04090003" w:tentative="1">
+      <w:start w:val="1"/>
+      <w:numFmt w:val="bullet"/>
+      <w:lvlText w:val=""/>
+      <w:lvlJc w:val="left"/>
+      <w:pPr>
+        <w:ind w:left="880" w:hanging="440"/>
+      </w:pPr>
+      <w:rPr>
+        <w:rFonts w:ascii="Wingdings" w:hAnsi="Wingdings" w:hint="default"/>
+      </w:rPr>
+    </w:lvl>
+    <w:lvl w:ilvl="2" w:tplc="04090005" w:tentative="1">
+      <w:start w:val="1"/>
+      <w:numFmt w:val="bullet"/>
+      <w:lvlText w:val=""/>
+      <w:lvlJc w:val="left"/>
+      <w:pPr>
+        <w:ind w:left="1320" w:hanging="440"/>
+      </w:pPr>
+      <w:rPr>
+        <w:rFonts w:ascii="Wingdings" w:hAnsi="Wingdings" w:hint="default"/>
+      </w:rPr>
+    </w:lvl>
+    <w:lvl w:ilvl="3" w:tplc="04090001" w:tentative="1">
+      <w:start w:val="1"/>
+      <w:numFmt w:val="bullet"/>
+      <w:lvlText w:val=""/>
+      <w:lvlJc w:val="left"/>
+      <w:pPr>
+        <w:ind w:left="1760" w:hanging="440"/>
+      </w:pPr>
+      <w:rPr>
+        <w:rFonts w:ascii="Wingdings" w:hAnsi="Wingdings" w:hint="default"/>
+      </w:rPr>
+    </w:lvl>
+    <w:lvl w:ilvl="4" w:tplc="04090003" w:tentative="1">
+      <w:start w:val="1"/>
+      <w:numFmt w:val="bullet"/>
+      <w:lvlText w:val=""/>
+      <w:lvlJc w:val="left"/>
+      <w:pPr>
+        <w:ind w:left="2200" w:hanging="440"/>
+      </w:pPr>
+      <w:rPr>
+        <w:rFonts w:ascii="Wingdings" w:hAnsi="Wingdings" w:hint="default"/>
+      </w:rPr>
+    </w:lvl>
+    <w:lvl w:ilvl="5" w:tplc="04090005" w:tentative="1">
+      <w:start w:val="1"/>
+      <w:numFmt w:val="bullet"/>
+      <w:lvlText w:val=""/>
+      <w:lvlJc w:val="left"/>
+      <w:pPr>
+        <w:ind w:left="2640" w:hanging="440"/>
+      </w:pPr>
+      <w:rPr>
+        <w:rFonts w:ascii="Wingdings" w:hAnsi="Wingdings" w:hint="default"/>
+      </w:rPr>
+    </w:lvl>
+    <w:lvl w:ilvl="6" w:tplc="04090001" w:tentative="1">
+      <w:start w:val="1"/>
+      <w:numFmt w:val="bullet"/>
+      <w:lvlText w:val=""/>
+      <w:lvlJc w:val="left"/>
+      <w:pPr>
+        <w:ind w:left="3080" w:hanging="440"/>
+      </w:pPr>
+      <w:rPr>
+        <w:rFonts w:ascii="Wingdings" w:hAnsi="Wingdings" w:hint="default"/>
+      </w:rPr>
+    </w:lvl>
+    <w:lvl w:ilvl="7" w:tplc="04090003" w:tentative="1">
+      <w:start w:val="1"/>
+      <w:numFmt w:val="bullet"/>
+      <w:lvlText w:val=""/>
+      <w:lvlJc w:val="left"/>
+      <w:pPr>
+        <w:ind w:left="3520" w:hanging="440"/>
+      </w:pPr>
+      <w:rPr>
+        <w:rFonts w:ascii="Wingdings" w:hAnsi="Wingdings" w:hint="default"/>
+      </w:rPr>
+    </w:lvl>
+    <w:lvl w:ilvl="8" w:tplc="04090005" w:tentative="1">
+      <w:start w:val="1"/>
+      <w:numFmt w:val="bullet"/>
+      <w:lvlText w:val=""/>
+      <w:lvlJc w:val="left"/>
+      <w:pPr>
+        <w:ind w:left="3960" w:hanging="440"/>
+      </w:pPr>
+      <w:rPr>
+        <w:rFonts w:ascii="Wingdings" w:hAnsi="Wingdings" w:hint="default"/>
+      </w:rPr>
+    </w:lvl>
+  </w:abstractNum>
+  <w:abstractNum w:abstractNumId="47" w15:restartNumberingAfterBreak="0">
     <w:nsid w:val="6E464809"/>
     <w:multiLevelType w:val="hybridMultilevel"/>
     <w:tmpl w:val="9A6A5548"/>
@@ -23001,7 +24762,7 @@
       </w:pPr>
     </w:lvl>
   </w:abstractNum>
-  <w:abstractNum w:abstractNumId="42" w15:restartNumberingAfterBreak="0">
+  <w:abstractNum w:abstractNumId="48" w15:restartNumberingAfterBreak="0">
     <w:nsid w:val="71966816"/>
     <w:multiLevelType w:val="hybridMultilevel"/>
     <w:tmpl w:val="A6C42340"/>
@@ -23087,7 +24848,7 @@
       </w:pPr>
     </w:lvl>
   </w:abstractNum>
-  <w:abstractNum w:abstractNumId="43" w15:restartNumberingAfterBreak="0">
+  <w:abstractNum w:abstractNumId="49" w15:restartNumberingAfterBreak="0">
     <w:nsid w:val="7281020A"/>
     <w:multiLevelType w:val="hybridMultilevel"/>
     <w:tmpl w:val="D8C246B4"/>
@@ -23173,7 +24934,120 @@
       </w:pPr>
     </w:lvl>
   </w:abstractNum>
-  <w:abstractNum w:abstractNumId="44" w15:restartNumberingAfterBreak="0">
+  <w:abstractNum w:abstractNumId="50" w15:restartNumberingAfterBreak="0">
+    <w:nsid w:val="792D7EAE"/>
+    <w:multiLevelType w:val="hybridMultilevel"/>
+    <w:tmpl w:val="71C2A9DA"/>
+    <w:lvl w:ilvl="0" w:tplc="04090001">
+      <w:start w:val="1"/>
+      <w:numFmt w:val="bullet"/>
+      <w:lvlText w:val=""/>
+      <w:lvlJc w:val="left"/>
+      <w:pPr>
+        <w:ind w:left="440" w:hanging="440"/>
+      </w:pPr>
+      <w:rPr>
+        <w:rFonts w:ascii="Wingdings" w:hAnsi="Wingdings" w:hint="default"/>
+      </w:rPr>
+    </w:lvl>
+    <w:lvl w:ilvl="1" w:tplc="04090003" w:tentative="1">
+      <w:start w:val="1"/>
+      <w:numFmt w:val="bullet"/>
+      <w:lvlText w:val=""/>
+      <w:lvlJc w:val="left"/>
+      <w:pPr>
+        <w:ind w:left="880" w:hanging="440"/>
+      </w:pPr>
+      <w:rPr>
+        <w:rFonts w:ascii="Wingdings" w:hAnsi="Wingdings" w:hint="default"/>
+      </w:rPr>
+    </w:lvl>
+    <w:lvl w:ilvl="2" w:tplc="04090005" w:tentative="1">
+      <w:start w:val="1"/>
+      <w:numFmt w:val="bullet"/>
+      <w:lvlText w:val=""/>
+      <w:lvlJc w:val="left"/>
+      <w:pPr>
+        <w:ind w:left="1320" w:hanging="440"/>
+      </w:pPr>
+      <w:rPr>
+        <w:rFonts w:ascii="Wingdings" w:hAnsi="Wingdings" w:hint="default"/>
+      </w:rPr>
+    </w:lvl>
+    <w:lvl w:ilvl="3" w:tplc="04090001" w:tentative="1">
+      <w:start w:val="1"/>
+      <w:numFmt w:val="bullet"/>
+      <w:lvlText w:val=""/>
+      <w:lvlJc w:val="left"/>
+      <w:pPr>
+        <w:ind w:left="1760" w:hanging="440"/>
+      </w:pPr>
+      <w:rPr>
+        <w:rFonts w:ascii="Wingdings" w:hAnsi="Wingdings" w:hint="default"/>
+      </w:rPr>
+    </w:lvl>
+    <w:lvl w:ilvl="4" w:tplc="04090003" w:tentative="1">
+      <w:start w:val="1"/>
+      <w:numFmt w:val="bullet"/>
+      <w:lvlText w:val=""/>
+      <w:lvlJc w:val="left"/>
+      <w:pPr>
+        <w:ind w:left="2200" w:hanging="440"/>
+      </w:pPr>
+      <w:rPr>
+        <w:rFonts w:ascii="Wingdings" w:hAnsi="Wingdings" w:hint="default"/>
+      </w:rPr>
+    </w:lvl>
+    <w:lvl w:ilvl="5" w:tplc="04090005" w:tentative="1">
+      <w:start w:val="1"/>
+      <w:numFmt w:val="bullet"/>
+      <w:lvlText w:val=""/>
+      <w:lvlJc w:val="left"/>
+      <w:pPr>
+        <w:ind w:left="2640" w:hanging="440"/>
+      </w:pPr>
+      <w:rPr>
+        <w:rFonts w:ascii="Wingdings" w:hAnsi="Wingdings" w:hint="default"/>
+      </w:rPr>
+    </w:lvl>
+    <w:lvl w:ilvl="6" w:tplc="04090001" w:tentative="1">
+      <w:start w:val="1"/>
+      <w:numFmt w:val="bullet"/>
+      <w:lvlText w:val=""/>
+      <w:lvlJc w:val="left"/>
+      <w:pPr>
+        <w:ind w:left="3080" w:hanging="440"/>
+      </w:pPr>
+      <w:rPr>
+        <w:rFonts w:ascii="Wingdings" w:hAnsi="Wingdings" w:hint="default"/>
+      </w:rPr>
+    </w:lvl>
+    <w:lvl w:ilvl="7" w:tplc="04090003" w:tentative="1">
+      <w:start w:val="1"/>
+      <w:numFmt w:val="bullet"/>
+      <w:lvlText w:val=""/>
+      <w:lvlJc w:val="left"/>
+      <w:pPr>
+        <w:ind w:left="3520" w:hanging="440"/>
+      </w:pPr>
+      <w:rPr>
+        <w:rFonts w:ascii="Wingdings" w:hAnsi="Wingdings" w:hint="default"/>
+      </w:rPr>
+    </w:lvl>
+    <w:lvl w:ilvl="8" w:tplc="04090005" w:tentative="1">
+      <w:start w:val="1"/>
+      <w:numFmt w:val="bullet"/>
+      <w:lvlText w:val=""/>
+      <w:lvlJc w:val="left"/>
+      <w:pPr>
+        <w:ind w:left="3960" w:hanging="440"/>
+      </w:pPr>
+      <w:rPr>
+        <w:rFonts w:ascii="Wingdings" w:hAnsi="Wingdings" w:hint="default"/>
+      </w:rPr>
+    </w:lvl>
+  </w:abstractNum>
+  <w:abstractNum w:abstractNumId="51" w15:restartNumberingAfterBreak="0">
     <w:nsid w:val="7A172386"/>
     <w:multiLevelType w:val="hybridMultilevel"/>
     <w:tmpl w:val="229C1A4E"/>
@@ -23286,7 +25160,93 @@
       </w:rPr>
     </w:lvl>
   </w:abstractNum>
-  <w:abstractNum w:abstractNumId="45" w15:restartNumberingAfterBreak="0">
+  <w:abstractNum w:abstractNumId="52" w15:restartNumberingAfterBreak="0">
+    <w:nsid w:val="7C4B1EE8"/>
+    <w:multiLevelType w:val="hybridMultilevel"/>
+    <w:tmpl w:val="E66A0D76"/>
+    <w:lvl w:ilvl="0" w:tplc="0409000F">
+      <w:start w:val="1"/>
+      <w:numFmt w:val="decimal"/>
+      <w:lvlText w:val="%1."/>
+      <w:lvlJc w:val="left"/>
+      <w:pPr>
+        <w:ind w:left="440" w:hanging="440"/>
+      </w:pPr>
+    </w:lvl>
+    <w:lvl w:ilvl="1" w:tplc="04090019" w:tentative="1">
+      <w:start w:val="1"/>
+      <w:numFmt w:val="lowerLetter"/>
+      <w:lvlText w:val="%2)"/>
+      <w:lvlJc w:val="left"/>
+      <w:pPr>
+        <w:ind w:left="880" w:hanging="440"/>
+      </w:pPr>
+    </w:lvl>
+    <w:lvl w:ilvl="2" w:tplc="0409001B" w:tentative="1">
+      <w:start w:val="1"/>
+      <w:numFmt w:val="lowerRoman"/>
+      <w:lvlText w:val="%3."/>
+      <w:lvlJc w:val="right"/>
+      <w:pPr>
+        <w:ind w:left="1320" w:hanging="440"/>
+      </w:pPr>
+    </w:lvl>
+    <w:lvl w:ilvl="3" w:tplc="0409000F" w:tentative="1">
+      <w:start w:val="1"/>
+      <w:numFmt w:val="decimal"/>
+      <w:lvlText w:val="%4."/>
+      <w:lvlJc w:val="left"/>
+      <w:pPr>
+        <w:ind w:left="1760" w:hanging="440"/>
+      </w:pPr>
+    </w:lvl>
+    <w:lvl w:ilvl="4" w:tplc="04090019" w:tentative="1">
+      <w:start w:val="1"/>
+      <w:numFmt w:val="lowerLetter"/>
+      <w:lvlText w:val="%5)"/>
+      <w:lvlJc w:val="left"/>
+      <w:pPr>
+        <w:ind w:left="2200" w:hanging="440"/>
+      </w:pPr>
+    </w:lvl>
+    <w:lvl w:ilvl="5" w:tplc="0409001B" w:tentative="1">
+      <w:start w:val="1"/>
+      <w:numFmt w:val="lowerRoman"/>
+      <w:lvlText w:val="%6."/>
+      <w:lvlJc w:val="right"/>
+      <w:pPr>
+        <w:ind w:left="2640" w:hanging="440"/>
+      </w:pPr>
+    </w:lvl>
+    <w:lvl w:ilvl="6" w:tplc="0409000F" w:tentative="1">
+      <w:start w:val="1"/>
+      <w:numFmt w:val="decimal"/>
+      <w:lvlText w:val="%7."/>
+      <w:lvlJc w:val="left"/>
+      <w:pPr>
+        <w:ind w:left="3080" w:hanging="440"/>
+      </w:pPr>
+    </w:lvl>
+    <w:lvl w:ilvl="7" w:tplc="04090019" w:tentative="1">
+      <w:start w:val="1"/>
+      <w:numFmt w:val="lowerLetter"/>
+      <w:lvlText w:val="%8)"/>
+      <w:lvlJc w:val="left"/>
+      <w:pPr>
+        <w:ind w:left="3520" w:hanging="440"/>
+      </w:pPr>
+    </w:lvl>
+    <w:lvl w:ilvl="8" w:tplc="0409001B" w:tentative="1">
+      <w:start w:val="1"/>
+      <w:numFmt w:val="lowerRoman"/>
+      <w:lvlText w:val="%9."/>
+      <w:lvlJc w:val="right"/>
+      <w:pPr>
+        <w:ind w:left="3960" w:hanging="440"/>
+      </w:pPr>
+    </w:lvl>
+  </w:abstractNum>
+  <w:abstractNum w:abstractNumId="53" w15:restartNumberingAfterBreak="0">
     <w:nsid w:val="7EC63520"/>
     <w:multiLevelType w:val="hybridMultilevel"/>
     <w:tmpl w:val="A3B60C54"/>
@@ -23400,55 +25360,55 @@
     </w:lvl>
   </w:abstractNum>
   <w:num w:numId="1" w16cid:durableId="1088893493">
-    <w:abstractNumId w:val="14"/>
+    <w:abstractNumId w:val="16"/>
   </w:num>
   <w:num w:numId="2" w16cid:durableId="178155876">
-    <w:abstractNumId w:val="27"/>
+    <w:abstractNumId w:val="31"/>
   </w:num>
   <w:num w:numId="3" w16cid:durableId="15929647">
-    <w:abstractNumId w:val="34"/>
+    <w:abstractNumId w:val="38"/>
   </w:num>
   <w:num w:numId="4" w16cid:durableId="232861174">
-    <w:abstractNumId w:val="44"/>
+    <w:abstractNumId w:val="51"/>
   </w:num>
   <w:num w:numId="5" w16cid:durableId="386421006">
-    <w:abstractNumId w:val="23"/>
+    <w:abstractNumId w:val="27"/>
   </w:num>
   <w:num w:numId="6" w16cid:durableId="157113843">
     <w:abstractNumId w:val="6"/>
   </w:num>
   <w:num w:numId="7" w16cid:durableId="1158426413">
-    <w:abstractNumId w:val="45"/>
+    <w:abstractNumId w:val="53"/>
   </w:num>
   <w:num w:numId="8" w16cid:durableId="1055279097">
-    <w:abstractNumId w:val="28"/>
+    <w:abstractNumId w:val="32"/>
   </w:num>
   <w:num w:numId="9" w16cid:durableId="1686010900">
-    <w:abstractNumId w:val="35"/>
+    <w:abstractNumId w:val="39"/>
   </w:num>
   <w:num w:numId="10" w16cid:durableId="1025594981">
-    <w:abstractNumId w:val="12"/>
+    <w:abstractNumId w:val="13"/>
   </w:num>
   <w:num w:numId="11" w16cid:durableId="1639650900">
-    <w:abstractNumId w:val="20"/>
+    <w:abstractNumId w:val="24"/>
   </w:num>
   <w:num w:numId="12" w16cid:durableId="1204095226">
     <w:abstractNumId w:val="11"/>
   </w:num>
   <w:num w:numId="13" w16cid:durableId="2122071608">
-    <w:abstractNumId w:val="24"/>
+    <w:abstractNumId w:val="28"/>
   </w:num>
   <w:num w:numId="14" w16cid:durableId="1416784374">
-    <w:abstractNumId w:val="33"/>
+    <w:abstractNumId w:val="37"/>
   </w:num>
   <w:num w:numId="15" w16cid:durableId="1589996819">
-    <w:abstractNumId w:val="21"/>
+    <w:abstractNumId w:val="25"/>
   </w:num>
   <w:num w:numId="16" w16cid:durableId="1259481354">
-    <w:abstractNumId w:val="37"/>
+    <w:abstractNumId w:val="41"/>
   </w:num>
   <w:num w:numId="17" w16cid:durableId="1372265260">
-    <w:abstractNumId w:val="15"/>
+    <w:abstractNumId w:val="17"/>
   </w:num>
   <w:num w:numId="18" w16cid:durableId="389495718">
     <w:abstractNumId w:val="8"/>
@@ -23457,25 +25417,25 @@
     <w:abstractNumId w:val="1"/>
   </w:num>
   <w:num w:numId="20" w16cid:durableId="1396313287">
-    <w:abstractNumId w:val="31"/>
+    <w:abstractNumId w:val="35"/>
   </w:num>
   <w:num w:numId="21" w16cid:durableId="1910505671">
     <w:abstractNumId w:val="5"/>
   </w:num>
   <w:num w:numId="22" w16cid:durableId="1192836804">
-    <w:abstractNumId w:val="16"/>
+    <w:abstractNumId w:val="18"/>
   </w:num>
   <w:num w:numId="23" w16cid:durableId="2104759684">
-    <w:abstractNumId w:val="17"/>
+    <w:abstractNumId w:val="19"/>
   </w:num>
   <w:num w:numId="24" w16cid:durableId="615600142">
-    <w:abstractNumId w:val="41"/>
+    <w:abstractNumId w:val="47"/>
   </w:num>
   <w:num w:numId="25" w16cid:durableId="1248686004">
-    <w:abstractNumId w:val="13"/>
+    <w:abstractNumId w:val="14"/>
   </w:num>
   <w:num w:numId="26" w16cid:durableId="1442260235">
-    <w:abstractNumId w:val="25"/>
+    <w:abstractNumId w:val="29"/>
   </w:num>
   <w:num w:numId="27" w16cid:durableId="191191312">
     <w:abstractNumId w:val="2"/>
@@ -23484,58 +25444,82 @@
     <w:abstractNumId w:val="10"/>
   </w:num>
   <w:num w:numId="29" w16cid:durableId="1113944236">
-    <w:abstractNumId w:val="32"/>
+    <w:abstractNumId w:val="36"/>
   </w:num>
   <w:num w:numId="30" w16cid:durableId="1060054088">
     <w:abstractNumId w:val="4"/>
   </w:num>
   <w:num w:numId="31" w16cid:durableId="1577082752">
-    <w:abstractNumId w:val="42"/>
+    <w:abstractNumId w:val="48"/>
   </w:num>
   <w:num w:numId="32" w16cid:durableId="1257983050">
     <w:abstractNumId w:val="7"/>
   </w:num>
   <w:num w:numId="33" w16cid:durableId="1464469645">
-    <w:abstractNumId w:val="26"/>
+    <w:abstractNumId w:val="30"/>
   </w:num>
   <w:num w:numId="34" w16cid:durableId="1905721884">
     <w:abstractNumId w:val="3"/>
   </w:num>
   <w:num w:numId="35" w16cid:durableId="407381570">
-    <w:abstractNumId w:val="39"/>
+    <w:abstractNumId w:val="44"/>
   </w:num>
   <w:num w:numId="36" w16cid:durableId="1457144286">
-    <w:abstractNumId w:val="18"/>
+    <w:abstractNumId w:val="22"/>
   </w:num>
   <w:num w:numId="37" w16cid:durableId="1981761720">
-    <w:abstractNumId w:val="43"/>
+    <w:abstractNumId w:val="49"/>
   </w:num>
   <w:num w:numId="38" w16cid:durableId="1535538416">
-    <w:abstractNumId w:val="36"/>
+    <w:abstractNumId w:val="40"/>
   </w:num>
   <w:num w:numId="39" w16cid:durableId="827944376">
     <w:abstractNumId w:val="0"/>
   </w:num>
   <w:num w:numId="40" w16cid:durableId="567158280">
-    <w:abstractNumId w:val="19"/>
+    <w:abstractNumId w:val="23"/>
   </w:num>
   <w:num w:numId="41" w16cid:durableId="1993364603">
-    <w:abstractNumId w:val="22"/>
+    <w:abstractNumId w:val="26"/>
   </w:num>
   <w:num w:numId="42" w16cid:durableId="1602955094">
-    <w:abstractNumId w:val="29"/>
+    <w:abstractNumId w:val="33"/>
   </w:num>
   <w:num w:numId="43" w16cid:durableId="862128464">
-    <w:abstractNumId w:val="40"/>
+    <w:abstractNumId w:val="45"/>
   </w:num>
   <w:num w:numId="44" w16cid:durableId="1206285168">
-    <w:abstractNumId w:val="30"/>
+    <w:abstractNumId w:val="34"/>
   </w:num>
   <w:num w:numId="45" w16cid:durableId="1812333558">
     <w:abstractNumId w:val="9"/>
   </w:num>
   <w:num w:numId="46" w16cid:durableId="884022879">
-    <w:abstractNumId w:val="38"/>
+    <w:abstractNumId w:val="42"/>
+  </w:num>
+  <w:num w:numId="47" w16cid:durableId="1277640664">
+    <w:abstractNumId w:val="50"/>
+  </w:num>
+  <w:num w:numId="48" w16cid:durableId="321666586">
+    <w:abstractNumId w:val="12"/>
+  </w:num>
+  <w:num w:numId="49" w16cid:durableId="1868788919">
+    <w:abstractNumId w:val="43"/>
+  </w:num>
+  <w:num w:numId="50" w16cid:durableId="1168014621">
+    <w:abstractNumId w:val="15"/>
+  </w:num>
+  <w:num w:numId="51" w16cid:durableId="1251895030">
+    <w:abstractNumId w:val="21"/>
+  </w:num>
+  <w:num w:numId="52" w16cid:durableId="2116632613">
+    <w:abstractNumId w:val="52"/>
+  </w:num>
+  <w:num w:numId="53" w16cid:durableId="224875619">
+    <w:abstractNumId w:val="20"/>
+  </w:num>
+  <w:num w:numId="54" w16cid:durableId="1369526226">
+    <w:abstractNumId w:val="46"/>
   </w:num>
 </w:numbering>
 </file>
@@ -23942,6 +25926,7 @@
     </w:pPr>
     <w:rPr>
       <w:rFonts w:eastAsia="思源宋体 CN"/>
+      <w:lang w:val="en-GB"/>
     </w:rPr>
   </w:style>
   <w:style w:type="paragraph" w:styleId="1">

--- a/course/major/国际法.docx
+++ b/course/major/国际法.docx
@@ -229,7 +229,7 @@
             </w:rPr>
             <w:fldChar w:fldCharType="separate"/>
           </w:r>
-          <w:hyperlink w:anchor="_Toc162880224" w:history="1">
+          <w:hyperlink w:anchor="_Toc163484921" w:history="1">
             <w:r>
               <w:rPr>
                 <w:rStyle w:val="a3"/>
@@ -260,7 +260,7 @@
                 <w:noProof/>
                 <w:webHidden/>
               </w:rPr>
-              <w:instrText xml:space="preserve"> PAGEREF _Toc162880224 \h </w:instrText>
+              <w:instrText xml:space="preserve"> PAGEREF _Toc163484921 \h </w:instrText>
             </w:r>
             <w:r>
               <w:rPr>
@@ -308,7 +308,7 @@
               <w14:ligatures w14:val="standardContextual"/>
             </w:rPr>
           </w:pPr>
-          <w:hyperlink w:anchor="_Toc162880225" w:history="1">
+          <w:hyperlink w:anchor="_Toc163484922" w:history="1">
             <w:r>
               <w:rPr>
                 <w:rStyle w:val="a3"/>
@@ -339,7 +339,7 @@
                 <w:noProof/>
                 <w:webHidden/>
               </w:rPr>
-              <w:instrText xml:space="preserve"> PAGEREF _Toc162880225 \h </w:instrText>
+              <w:instrText xml:space="preserve"> PAGEREF _Toc163484922 \h </w:instrText>
             </w:r>
             <w:r>
               <w:rPr>
@@ -387,7 +387,7 @@
               <w14:ligatures w14:val="standardContextual"/>
             </w:rPr>
           </w:pPr>
-          <w:hyperlink w:anchor="_Toc162880226" w:history="1">
+          <w:hyperlink w:anchor="_Toc163484923" w:history="1">
             <w:r>
               <w:rPr>
                 <w:rStyle w:val="a3"/>
@@ -418,7 +418,7 @@
                 <w:noProof/>
                 <w:webHidden/>
               </w:rPr>
-              <w:instrText xml:space="preserve"> PAGEREF _Toc162880226 \h </w:instrText>
+              <w:instrText xml:space="preserve"> PAGEREF _Toc163484923 \h </w:instrText>
             </w:r>
             <w:r>
               <w:rPr>
@@ -466,7 +466,7 @@
               <w14:ligatures w14:val="standardContextual"/>
             </w:rPr>
           </w:pPr>
-          <w:hyperlink w:anchor="_Toc162880227" w:history="1">
+          <w:hyperlink w:anchor="_Toc163484924" w:history="1">
             <w:r>
               <w:rPr>
                 <w:rStyle w:val="a3"/>
@@ -497,7 +497,7 @@
                 <w:noProof/>
                 <w:webHidden/>
               </w:rPr>
-              <w:instrText xml:space="preserve"> PAGEREF _Toc162880227 \h </w:instrText>
+              <w:instrText xml:space="preserve"> PAGEREF _Toc163484924 \h </w:instrText>
             </w:r>
             <w:r>
               <w:rPr>
@@ -545,7 +545,7 @@
               <w14:ligatures w14:val="standardContextual"/>
             </w:rPr>
           </w:pPr>
-          <w:hyperlink w:anchor="_Toc162880228" w:history="1">
+          <w:hyperlink w:anchor="_Toc163484925" w:history="1">
             <w:r>
               <w:rPr>
                 <w:rStyle w:val="a3"/>
@@ -576,7 +576,7 @@
                 <w:noProof/>
                 <w:webHidden/>
               </w:rPr>
-              <w:instrText xml:space="preserve"> PAGEREF _Toc162880228 \h </w:instrText>
+              <w:instrText xml:space="preserve"> PAGEREF _Toc163484925 \h </w:instrText>
             </w:r>
             <w:r>
               <w:rPr>
@@ -624,7 +624,7 @@
               <w14:ligatures w14:val="standardContextual"/>
             </w:rPr>
           </w:pPr>
-          <w:hyperlink w:anchor="_Toc162880229" w:history="1">
+          <w:hyperlink w:anchor="_Toc163484926" w:history="1">
             <w:r>
               <w:rPr>
                 <w:rStyle w:val="a3"/>
@@ -655,7 +655,7 @@
                 <w:noProof/>
                 <w:webHidden/>
               </w:rPr>
-              <w:instrText xml:space="preserve"> PAGEREF _Toc162880229 \h </w:instrText>
+              <w:instrText xml:space="preserve"> PAGEREF _Toc163484926 \h </w:instrText>
             </w:r>
             <w:r>
               <w:rPr>
@@ -703,7 +703,7 @@
               <w14:ligatures w14:val="standardContextual"/>
             </w:rPr>
           </w:pPr>
-          <w:hyperlink w:anchor="_Toc162880230" w:history="1">
+          <w:hyperlink w:anchor="_Toc163484927" w:history="1">
             <w:r>
               <w:rPr>
                 <w:rStyle w:val="a3"/>
@@ -734,7 +734,7 @@
                 <w:noProof/>
                 <w:webHidden/>
               </w:rPr>
-              <w:instrText xml:space="preserve"> PAGEREF _Toc162880230 \h </w:instrText>
+              <w:instrText xml:space="preserve"> PAGEREF _Toc163484927 \h </w:instrText>
             </w:r>
             <w:r>
               <w:rPr>
@@ -782,7 +782,7 @@
               <w14:ligatures w14:val="standardContextual"/>
             </w:rPr>
           </w:pPr>
-          <w:hyperlink w:anchor="_Toc162880231" w:history="1">
+          <w:hyperlink w:anchor="_Toc163484928" w:history="1">
             <w:r>
               <w:rPr>
                 <w:rStyle w:val="a3"/>
@@ -813,7 +813,7 @@
                 <w:noProof/>
                 <w:webHidden/>
               </w:rPr>
-              <w:instrText xml:space="preserve"> PAGEREF _Toc162880231 \h </w:instrText>
+              <w:instrText xml:space="preserve"> PAGEREF _Toc163484928 \h </w:instrText>
             </w:r>
             <w:r>
               <w:rPr>
@@ -861,7 +861,7 @@
               <w14:ligatures w14:val="standardContextual"/>
             </w:rPr>
           </w:pPr>
-          <w:hyperlink w:anchor="_Toc162880232" w:history="1">
+          <w:hyperlink w:anchor="_Toc163484929" w:history="1">
             <w:r>
               <w:rPr>
                 <w:rStyle w:val="a3"/>
@@ -892,7 +892,7 @@
                 <w:noProof/>
                 <w:webHidden/>
               </w:rPr>
-              <w:instrText xml:space="preserve"> PAGEREF _Toc162880232 \h </w:instrText>
+              <w:instrText xml:space="preserve"> PAGEREF _Toc163484929 \h </w:instrText>
             </w:r>
             <w:r>
               <w:rPr>
@@ -940,7 +940,7 @@
               <w14:ligatures w14:val="standardContextual"/>
             </w:rPr>
           </w:pPr>
-          <w:hyperlink w:anchor="_Toc162880233" w:history="1">
+          <w:hyperlink w:anchor="_Toc163484930" w:history="1">
             <w:r>
               <w:rPr>
                 <w:rStyle w:val="a3"/>
@@ -971,7 +971,7 @@
                 <w:noProof/>
                 <w:webHidden/>
               </w:rPr>
-              <w:instrText xml:space="preserve"> PAGEREF _Toc162880233 \h </w:instrText>
+              <w:instrText xml:space="preserve"> PAGEREF _Toc163484930 \h </w:instrText>
             </w:r>
             <w:r>
               <w:rPr>
@@ -1019,7 +1019,7 @@
               <w14:ligatures w14:val="standardContextual"/>
             </w:rPr>
           </w:pPr>
-          <w:hyperlink w:anchor="_Toc162880234" w:history="1">
+          <w:hyperlink w:anchor="_Toc163484931" w:history="1">
             <w:r>
               <w:rPr>
                 <w:rStyle w:val="a3"/>
@@ -1050,7 +1050,7 @@
                 <w:noProof/>
                 <w:webHidden/>
               </w:rPr>
-              <w:instrText xml:space="preserve"> PAGEREF _Toc162880234 \h </w:instrText>
+              <w:instrText xml:space="preserve"> PAGEREF _Toc163484931 \h </w:instrText>
             </w:r>
             <w:r>
               <w:rPr>
@@ -1098,7 +1098,7 @@
               <w14:ligatures w14:val="standardContextual"/>
             </w:rPr>
           </w:pPr>
-          <w:hyperlink w:anchor="_Toc162880235" w:history="1">
+          <w:hyperlink w:anchor="_Toc163484932" w:history="1">
             <w:r>
               <w:rPr>
                 <w:rStyle w:val="a3"/>
@@ -1129,7 +1129,7 @@
                 <w:noProof/>
                 <w:webHidden/>
               </w:rPr>
-              <w:instrText xml:space="preserve"> PAGEREF _Toc162880235 \h </w:instrText>
+              <w:instrText xml:space="preserve"> PAGEREF _Toc163484932 \h </w:instrText>
             </w:r>
             <w:r>
               <w:rPr>
@@ -1177,7 +1177,7 @@
               <w14:ligatures w14:val="standardContextual"/>
             </w:rPr>
           </w:pPr>
-          <w:hyperlink w:anchor="_Toc162880236" w:history="1">
+          <w:hyperlink w:anchor="_Toc163484933" w:history="1">
             <w:r>
               <w:rPr>
                 <w:rStyle w:val="a3"/>
@@ -1208,7 +1208,7 @@
                 <w:noProof/>
                 <w:webHidden/>
               </w:rPr>
-              <w:instrText xml:space="preserve"> PAGEREF _Toc162880236 \h </w:instrText>
+              <w:instrText xml:space="preserve"> PAGEREF _Toc163484933 \h </w:instrText>
             </w:r>
             <w:r>
               <w:rPr>
@@ -1256,7 +1256,7 @@
               <w14:ligatures w14:val="standardContextual"/>
             </w:rPr>
           </w:pPr>
-          <w:hyperlink w:anchor="_Toc162880237" w:history="1">
+          <w:hyperlink w:anchor="_Toc163484934" w:history="1">
             <w:r>
               <w:rPr>
                 <w:rStyle w:val="a3"/>
@@ -1287,7 +1287,7 @@
                 <w:noProof/>
                 <w:webHidden/>
               </w:rPr>
-              <w:instrText xml:space="preserve"> PAGEREF _Toc162880237 \h </w:instrText>
+              <w:instrText xml:space="preserve"> PAGEREF _Toc163484934 \h </w:instrText>
             </w:r>
             <w:r>
               <w:rPr>
@@ -1335,7 +1335,7 @@
               <w14:ligatures w14:val="standardContextual"/>
             </w:rPr>
           </w:pPr>
-          <w:hyperlink w:anchor="_Toc162880238" w:history="1">
+          <w:hyperlink w:anchor="_Toc163484935" w:history="1">
             <w:r>
               <w:rPr>
                 <w:rStyle w:val="a3"/>
@@ -1366,7 +1366,7 @@
                 <w:noProof/>
                 <w:webHidden/>
               </w:rPr>
-              <w:instrText xml:space="preserve"> PAGEREF _Toc162880238 \h </w:instrText>
+              <w:instrText xml:space="preserve"> PAGEREF _Toc163484935 \h </w:instrText>
             </w:r>
             <w:r>
               <w:rPr>
@@ -1414,7 +1414,7 @@
               <w14:ligatures w14:val="standardContextual"/>
             </w:rPr>
           </w:pPr>
-          <w:hyperlink w:anchor="_Toc162880239" w:history="1">
+          <w:hyperlink w:anchor="_Toc163484936" w:history="1">
             <w:r>
               <w:rPr>
                 <w:rStyle w:val="a3"/>
@@ -1445,7 +1445,7 @@
                 <w:noProof/>
                 <w:webHidden/>
               </w:rPr>
-              <w:instrText xml:space="preserve"> PAGEREF _Toc162880239 \h </w:instrText>
+              <w:instrText xml:space="preserve"> PAGEREF _Toc163484936 \h </w:instrText>
             </w:r>
             <w:r>
               <w:rPr>
@@ -1493,7 +1493,7 @@
               <w14:ligatures w14:val="standardContextual"/>
             </w:rPr>
           </w:pPr>
-          <w:hyperlink w:anchor="_Toc162880240" w:history="1">
+          <w:hyperlink w:anchor="_Toc163484937" w:history="1">
             <w:r>
               <w:rPr>
                 <w:rStyle w:val="a3"/>
@@ -1524,7 +1524,7 @@
                 <w:noProof/>
                 <w:webHidden/>
               </w:rPr>
-              <w:instrText xml:space="preserve"> PAGEREF _Toc162880240 \h </w:instrText>
+              <w:instrText xml:space="preserve"> PAGEREF _Toc163484937 \h </w:instrText>
             </w:r>
             <w:r>
               <w:rPr>
@@ -1572,7 +1572,7 @@
               <w14:ligatures w14:val="standardContextual"/>
             </w:rPr>
           </w:pPr>
-          <w:hyperlink w:anchor="_Toc162880241" w:history="1">
+          <w:hyperlink w:anchor="_Toc163484938" w:history="1">
             <w:r>
               <w:rPr>
                 <w:rStyle w:val="a3"/>
@@ -1603,7 +1603,7 @@
                 <w:noProof/>
                 <w:webHidden/>
               </w:rPr>
-              <w:instrText xml:space="preserve"> PAGEREF _Toc162880241 \h </w:instrText>
+              <w:instrText xml:space="preserve"> PAGEREF _Toc163484938 \h </w:instrText>
             </w:r>
             <w:r>
               <w:rPr>
@@ -1651,7 +1651,7 @@
               <w14:ligatures w14:val="standardContextual"/>
             </w:rPr>
           </w:pPr>
-          <w:hyperlink w:anchor="_Toc162880242" w:history="1">
+          <w:hyperlink w:anchor="_Toc163484939" w:history="1">
             <w:r>
               <w:rPr>
                 <w:rStyle w:val="a3"/>
@@ -1682,7 +1682,7 @@
                 <w:noProof/>
                 <w:webHidden/>
               </w:rPr>
-              <w:instrText xml:space="preserve"> PAGEREF _Toc162880242 \h </w:instrText>
+              <w:instrText xml:space="preserve"> PAGEREF _Toc163484939 \h </w:instrText>
             </w:r>
             <w:r>
               <w:rPr>
@@ -1730,7 +1730,7 @@
               <w14:ligatures w14:val="standardContextual"/>
             </w:rPr>
           </w:pPr>
-          <w:hyperlink w:anchor="_Toc162880243" w:history="1">
+          <w:hyperlink w:anchor="_Toc163484940" w:history="1">
             <w:r>
               <w:rPr>
                 <w:rStyle w:val="a3"/>
@@ -1761,7 +1761,7 @@
                 <w:noProof/>
                 <w:webHidden/>
               </w:rPr>
-              <w:instrText xml:space="preserve"> PAGEREF _Toc162880243 \h </w:instrText>
+              <w:instrText xml:space="preserve"> PAGEREF _Toc163484940 \h </w:instrText>
             </w:r>
             <w:r>
               <w:rPr>
@@ -1809,7 +1809,7 @@
               <w14:ligatures w14:val="standardContextual"/>
             </w:rPr>
           </w:pPr>
-          <w:hyperlink w:anchor="_Toc162880244" w:history="1">
+          <w:hyperlink w:anchor="_Toc163484941" w:history="1">
             <w:r>
               <w:rPr>
                 <w:rStyle w:val="a3"/>
@@ -1840,7 +1840,7 @@
                 <w:noProof/>
                 <w:webHidden/>
               </w:rPr>
-              <w:instrText xml:space="preserve"> PAGEREF _Toc162880244 \h </w:instrText>
+              <w:instrText xml:space="preserve"> PAGEREF _Toc163484941 \h </w:instrText>
             </w:r>
             <w:r>
               <w:rPr>
@@ -1888,7 +1888,7 @@
               <w14:ligatures w14:val="standardContextual"/>
             </w:rPr>
           </w:pPr>
-          <w:hyperlink w:anchor="_Toc162880245" w:history="1">
+          <w:hyperlink w:anchor="_Toc163484942" w:history="1">
             <w:r>
               <w:rPr>
                 <w:rStyle w:val="a3"/>
@@ -1919,7 +1919,7 @@
                 <w:noProof/>
                 <w:webHidden/>
               </w:rPr>
-              <w:instrText xml:space="preserve"> PAGEREF _Toc162880245 \h </w:instrText>
+              <w:instrText xml:space="preserve"> PAGEREF _Toc163484942 \h </w:instrText>
             </w:r>
             <w:r>
               <w:rPr>
@@ -1967,7 +1967,7 @@
               <w14:ligatures w14:val="standardContextual"/>
             </w:rPr>
           </w:pPr>
-          <w:hyperlink w:anchor="_Toc162880246" w:history="1">
+          <w:hyperlink w:anchor="_Toc163484943" w:history="1">
             <w:r>
               <w:rPr>
                 <w:rStyle w:val="a3"/>
@@ -1998,7 +1998,7 @@
                 <w:noProof/>
                 <w:webHidden/>
               </w:rPr>
-              <w:instrText xml:space="preserve"> PAGEREF _Toc162880246 \h </w:instrText>
+              <w:instrText xml:space="preserve"> PAGEREF _Toc163484943 \h </w:instrText>
             </w:r>
             <w:r>
               <w:rPr>
@@ -2046,7 +2046,7 @@
               <w14:ligatures w14:val="standardContextual"/>
             </w:rPr>
           </w:pPr>
-          <w:hyperlink w:anchor="_Toc162880247" w:history="1">
+          <w:hyperlink w:anchor="_Toc163484944" w:history="1">
             <w:r>
               <w:rPr>
                 <w:rStyle w:val="a3"/>
@@ -2077,7 +2077,7 @@
                 <w:noProof/>
                 <w:webHidden/>
               </w:rPr>
-              <w:instrText xml:space="preserve"> PAGEREF _Toc162880247 \h </w:instrText>
+              <w:instrText xml:space="preserve"> PAGEREF _Toc163484944 \h </w:instrText>
             </w:r>
             <w:r>
               <w:rPr>
@@ -2125,7 +2125,7 @@
               <w14:ligatures w14:val="standardContextual"/>
             </w:rPr>
           </w:pPr>
-          <w:hyperlink w:anchor="_Toc162880248" w:history="1">
+          <w:hyperlink w:anchor="_Toc163484945" w:history="1">
             <w:r>
               <w:rPr>
                 <w:rStyle w:val="a3"/>
@@ -2156,7 +2156,7 @@
                 <w:noProof/>
                 <w:webHidden/>
               </w:rPr>
-              <w:instrText xml:space="preserve"> PAGEREF _Toc162880248 \h </w:instrText>
+              <w:instrText xml:space="preserve"> PAGEREF _Toc163484945 \h </w:instrText>
             </w:r>
             <w:r>
               <w:rPr>
@@ -2204,7 +2204,7 @@
               <w14:ligatures w14:val="standardContextual"/>
             </w:rPr>
           </w:pPr>
-          <w:hyperlink w:anchor="_Toc162880249" w:history="1">
+          <w:hyperlink w:anchor="_Toc163484946" w:history="1">
             <w:r>
               <w:rPr>
                 <w:rStyle w:val="a3"/>
@@ -2235,7 +2235,7 @@
                 <w:noProof/>
                 <w:webHidden/>
               </w:rPr>
-              <w:instrText xml:space="preserve"> PAGEREF _Toc162880249 \h </w:instrText>
+              <w:instrText xml:space="preserve"> PAGEREF _Toc163484946 \h </w:instrText>
             </w:r>
             <w:r>
               <w:rPr>
@@ -2283,7 +2283,7 @@
               <w14:ligatures w14:val="standardContextual"/>
             </w:rPr>
           </w:pPr>
-          <w:hyperlink w:anchor="_Toc162880250" w:history="1">
+          <w:hyperlink w:anchor="_Toc163484947" w:history="1">
             <w:r>
               <w:rPr>
                 <w:rStyle w:val="a3"/>
@@ -2314,7 +2314,7 @@
                 <w:noProof/>
                 <w:webHidden/>
               </w:rPr>
-              <w:instrText xml:space="preserve"> PAGEREF _Toc162880250 \h </w:instrText>
+              <w:instrText xml:space="preserve"> PAGEREF _Toc163484947 \h </w:instrText>
             </w:r>
             <w:r>
               <w:rPr>
@@ -2362,7 +2362,7 @@
               <w14:ligatures w14:val="standardContextual"/>
             </w:rPr>
           </w:pPr>
-          <w:hyperlink w:anchor="_Toc162880251" w:history="1">
+          <w:hyperlink w:anchor="_Toc163484948" w:history="1">
             <w:r>
               <w:rPr>
                 <w:rStyle w:val="a3"/>
@@ -2393,7 +2393,7 @@
                 <w:noProof/>
                 <w:webHidden/>
               </w:rPr>
-              <w:instrText xml:space="preserve"> PAGEREF _Toc162880251 \h </w:instrText>
+              <w:instrText xml:space="preserve"> PAGEREF _Toc163484948 \h </w:instrText>
             </w:r>
             <w:r>
               <w:rPr>
@@ -2441,7 +2441,7 @@
               <w14:ligatures w14:val="standardContextual"/>
             </w:rPr>
           </w:pPr>
-          <w:hyperlink w:anchor="_Toc162880252" w:history="1">
+          <w:hyperlink w:anchor="_Toc163484949" w:history="1">
             <w:r>
               <w:rPr>
                 <w:rStyle w:val="a3"/>
@@ -2472,7 +2472,7 @@
                 <w:noProof/>
                 <w:webHidden/>
               </w:rPr>
-              <w:instrText xml:space="preserve"> PAGEREF _Toc162880252 \h </w:instrText>
+              <w:instrText xml:space="preserve"> PAGEREF _Toc163484949 \h </w:instrText>
             </w:r>
             <w:r>
               <w:rPr>
@@ -2520,7 +2520,7 @@
               <w14:ligatures w14:val="standardContextual"/>
             </w:rPr>
           </w:pPr>
-          <w:hyperlink w:anchor="_Toc162880253" w:history="1">
+          <w:hyperlink w:anchor="_Toc163484950" w:history="1">
             <w:r>
               <w:rPr>
                 <w:rStyle w:val="a3"/>
@@ -2551,7 +2551,7 @@
                 <w:noProof/>
                 <w:webHidden/>
               </w:rPr>
-              <w:instrText xml:space="preserve"> PAGEREF _Toc162880253 \h </w:instrText>
+              <w:instrText xml:space="preserve"> PAGEREF _Toc163484950 \h </w:instrText>
             </w:r>
             <w:r>
               <w:rPr>
@@ -2599,7 +2599,7 @@
               <w14:ligatures w14:val="standardContextual"/>
             </w:rPr>
           </w:pPr>
-          <w:hyperlink w:anchor="_Toc162880254" w:history="1">
+          <w:hyperlink w:anchor="_Toc163484951" w:history="1">
             <w:r>
               <w:rPr>
                 <w:rStyle w:val="a3"/>
@@ -2630,7 +2630,7 @@
                 <w:noProof/>
                 <w:webHidden/>
               </w:rPr>
-              <w:instrText xml:space="preserve"> PAGEREF _Toc162880254 \h </w:instrText>
+              <w:instrText xml:space="preserve"> PAGEREF _Toc163484951 \h </w:instrText>
             </w:r>
             <w:r>
               <w:rPr>
@@ -2678,7 +2678,7 @@
               <w14:ligatures w14:val="standardContextual"/>
             </w:rPr>
           </w:pPr>
-          <w:hyperlink w:anchor="_Toc162880255" w:history="1">
+          <w:hyperlink w:anchor="_Toc163484952" w:history="1">
             <w:r>
               <w:rPr>
                 <w:rStyle w:val="a3"/>
@@ -2709,7 +2709,7 @@
                 <w:noProof/>
                 <w:webHidden/>
               </w:rPr>
-              <w:instrText xml:space="preserve"> PAGEREF _Toc162880255 \h </w:instrText>
+              <w:instrText xml:space="preserve"> PAGEREF _Toc163484952 \h </w:instrText>
             </w:r>
             <w:r>
               <w:rPr>
@@ -2757,7 +2757,7 @@
               <w14:ligatures w14:val="standardContextual"/>
             </w:rPr>
           </w:pPr>
-          <w:hyperlink w:anchor="_Toc162880256" w:history="1">
+          <w:hyperlink w:anchor="_Toc163484953" w:history="1">
             <w:r>
               <w:rPr>
                 <w:rStyle w:val="a3"/>
@@ -2788,7 +2788,7 @@
                 <w:noProof/>
                 <w:webHidden/>
               </w:rPr>
-              <w:instrText xml:space="preserve"> PAGEREF _Toc162880256 \h </w:instrText>
+              <w:instrText xml:space="preserve"> PAGEREF _Toc163484953 \h </w:instrText>
             </w:r>
             <w:r>
               <w:rPr>
@@ -2836,7 +2836,7 @@
               <w14:ligatures w14:val="standardContextual"/>
             </w:rPr>
           </w:pPr>
-          <w:hyperlink w:anchor="_Toc162880257" w:history="1">
+          <w:hyperlink w:anchor="_Toc163484954" w:history="1">
             <w:r>
               <w:rPr>
                 <w:rStyle w:val="a3"/>
@@ -2867,7 +2867,7 @@
                 <w:noProof/>
                 <w:webHidden/>
               </w:rPr>
-              <w:instrText xml:space="preserve"> PAGEREF _Toc162880257 \h </w:instrText>
+              <w:instrText xml:space="preserve"> PAGEREF _Toc163484954 \h </w:instrText>
             </w:r>
             <w:r>
               <w:rPr>
@@ -2915,7 +2915,7 @@
               <w14:ligatures w14:val="standardContextual"/>
             </w:rPr>
           </w:pPr>
-          <w:hyperlink w:anchor="_Toc162880258" w:history="1">
+          <w:hyperlink w:anchor="_Toc163484955" w:history="1">
             <w:r>
               <w:rPr>
                 <w:rStyle w:val="a3"/>
@@ -2946,7 +2946,7 @@
                 <w:noProof/>
                 <w:webHidden/>
               </w:rPr>
-              <w:instrText xml:space="preserve"> PAGEREF _Toc162880258 \h </w:instrText>
+              <w:instrText xml:space="preserve"> PAGEREF _Toc163484955 \h </w:instrText>
             </w:r>
             <w:r>
               <w:rPr>
@@ -2994,7 +2994,7 @@
               <w14:ligatures w14:val="standardContextual"/>
             </w:rPr>
           </w:pPr>
-          <w:hyperlink w:anchor="_Toc162880259" w:history="1">
+          <w:hyperlink w:anchor="_Toc163484956" w:history="1">
             <w:r>
               <w:rPr>
                 <w:rStyle w:val="a3"/>
@@ -3025,7 +3025,7 @@
                 <w:noProof/>
                 <w:webHidden/>
               </w:rPr>
-              <w:instrText xml:space="preserve"> PAGEREF _Toc162880259 \h </w:instrText>
+              <w:instrText xml:space="preserve"> PAGEREF _Toc163484956 \h </w:instrText>
             </w:r>
             <w:r>
               <w:rPr>
@@ -3073,7 +3073,7 @@
               <w14:ligatures w14:val="standardContextual"/>
             </w:rPr>
           </w:pPr>
-          <w:hyperlink w:anchor="_Toc162880260" w:history="1">
+          <w:hyperlink w:anchor="_Toc163484957" w:history="1">
             <w:r>
               <w:rPr>
                 <w:rStyle w:val="a3"/>
@@ -3104,7 +3104,7 @@
                 <w:noProof/>
                 <w:webHidden/>
               </w:rPr>
-              <w:instrText xml:space="preserve"> PAGEREF _Toc162880260 \h </w:instrText>
+              <w:instrText xml:space="preserve"> PAGEREF _Toc163484957 \h </w:instrText>
             </w:r>
             <w:r>
               <w:rPr>
@@ -3152,7 +3152,7 @@
               <w14:ligatures w14:val="standardContextual"/>
             </w:rPr>
           </w:pPr>
-          <w:hyperlink w:anchor="_Toc162880261" w:history="1">
+          <w:hyperlink w:anchor="_Toc163484958" w:history="1">
             <w:r>
               <w:rPr>
                 <w:rStyle w:val="a3"/>
@@ -3183,7 +3183,7 @@
                 <w:noProof/>
                 <w:webHidden/>
               </w:rPr>
-              <w:instrText xml:space="preserve"> PAGEREF _Toc162880261 \h </w:instrText>
+              <w:instrText xml:space="preserve"> PAGEREF _Toc163484958 \h </w:instrText>
             </w:r>
             <w:r>
               <w:rPr>
@@ -3231,7 +3231,7 @@
               <w14:ligatures w14:val="standardContextual"/>
             </w:rPr>
           </w:pPr>
-          <w:hyperlink w:anchor="_Toc162880262" w:history="1">
+          <w:hyperlink w:anchor="_Toc163484959" w:history="1">
             <w:r>
               <w:rPr>
                 <w:rStyle w:val="a3"/>
@@ -3262,7 +3262,7 @@
                 <w:noProof/>
                 <w:webHidden/>
               </w:rPr>
-              <w:instrText xml:space="preserve"> PAGEREF _Toc162880262 \h </w:instrText>
+              <w:instrText xml:space="preserve"> PAGEREF _Toc163484959 \h </w:instrText>
             </w:r>
             <w:r>
               <w:rPr>
@@ -3310,7 +3310,7 @@
               <w14:ligatures w14:val="standardContextual"/>
             </w:rPr>
           </w:pPr>
-          <w:hyperlink w:anchor="_Toc162880263" w:history="1">
+          <w:hyperlink w:anchor="_Toc163484960" w:history="1">
             <w:r>
               <w:rPr>
                 <w:rStyle w:val="a3"/>
@@ -3341,7 +3341,7 @@
                 <w:noProof/>
                 <w:webHidden/>
               </w:rPr>
-              <w:instrText xml:space="preserve"> PAGEREF _Toc162880263 \h </w:instrText>
+              <w:instrText xml:space="preserve"> PAGEREF _Toc163484960 \h </w:instrText>
             </w:r>
             <w:r>
               <w:rPr>
@@ -3389,7 +3389,7 @@
               <w14:ligatures w14:val="standardContextual"/>
             </w:rPr>
           </w:pPr>
-          <w:hyperlink w:anchor="_Toc162880264" w:history="1">
+          <w:hyperlink w:anchor="_Toc163484961" w:history="1">
             <w:r>
               <w:rPr>
                 <w:rStyle w:val="a3"/>
@@ -3420,7 +3420,7 @@
                 <w:noProof/>
                 <w:webHidden/>
               </w:rPr>
-              <w:instrText xml:space="preserve"> PAGEREF _Toc162880264 \h </w:instrText>
+              <w:instrText xml:space="preserve"> PAGEREF _Toc163484961 \h </w:instrText>
             </w:r>
             <w:r>
               <w:rPr>
@@ -3468,7 +3468,7 @@
               <w14:ligatures w14:val="standardContextual"/>
             </w:rPr>
           </w:pPr>
-          <w:hyperlink w:anchor="_Toc162880265" w:history="1">
+          <w:hyperlink w:anchor="_Toc163484962" w:history="1">
             <w:r>
               <w:rPr>
                 <w:rStyle w:val="a3"/>
@@ -3499,7 +3499,7 @@
                 <w:noProof/>
                 <w:webHidden/>
               </w:rPr>
-              <w:instrText xml:space="preserve"> PAGEREF _Toc162880265 \h </w:instrText>
+              <w:instrText xml:space="preserve"> PAGEREF _Toc163484962 \h </w:instrText>
             </w:r>
             <w:r>
               <w:rPr>
@@ -3547,7 +3547,7 @@
               <w14:ligatures w14:val="standardContextual"/>
             </w:rPr>
           </w:pPr>
-          <w:hyperlink w:anchor="_Toc162880266" w:history="1">
+          <w:hyperlink w:anchor="_Toc163484963" w:history="1">
             <w:r>
               <w:rPr>
                 <w:rStyle w:val="a3"/>
@@ -3578,7 +3578,7 @@
                 <w:noProof/>
                 <w:webHidden/>
               </w:rPr>
-              <w:instrText xml:space="preserve"> PAGEREF _Toc162880266 \h </w:instrText>
+              <w:instrText xml:space="preserve"> PAGEREF _Toc163484963 \h </w:instrText>
             </w:r>
             <w:r>
               <w:rPr>
@@ -3626,7 +3626,7 @@
               <w14:ligatures w14:val="standardContextual"/>
             </w:rPr>
           </w:pPr>
-          <w:hyperlink w:anchor="_Toc162880267" w:history="1">
+          <w:hyperlink w:anchor="_Toc163484964" w:history="1">
             <w:r>
               <w:rPr>
                 <w:rStyle w:val="a3"/>
@@ -3657,7 +3657,7 @@
                 <w:noProof/>
                 <w:webHidden/>
               </w:rPr>
-              <w:instrText xml:space="preserve"> PAGEREF _Toc162880267 \h </w:instrText>
+              <w:instrText xml:space="preserve"> PAGEREF _Toc163484964 \h </w:instrText>
             </w:r>
             <w:r>
               <w:rPr>
@@ -3705,7 +3705,7 @@
               <w14:ligatures w14:val="standardContextual"/>
             </w:rPr>
           </w:pPr>
-          <w:hyperlink w:anchor="_Toc162880268" w:history="1">
+          <w:hyperlink w:anchor="_Toc163484965" w:history="1">
             <w:r>
               <w:rPr>
                 <w:rStyle w:val="a3"/>
@@ -3736,7 +3736,7 @@
                 <w:noProof/>
                 <w:webHidden/>
               </w:rPr>
-              <w:instrText xml:space="preserve"> PAGEREF _Toc162880268 \h </w:instrText>
+              <w:instrText xml:space="preserve"> PAGEREF _Toc163484965 \h </w:instrText>
             </w:r>
             <w:r>
               <w:rPr>
@@ -3784,7 +3784,7 @@
               <w14:ligatures w14:val="standardContextual"/>
             </w:rPr>
           </w:pPr>
-          <w:hyperlink w:anchor="_Toc162880269" w:history="1">
+          <w:hyperlink w:anchor="_Toc163484966" w:history="1">
             <w:r>
               <w:rPr>
                 <w:rStyle w:val="a3"/>
@@ -3815,7 +3815,7 @@
                 <w:noProof/>
                 <w:webHidden/>
               </w:rPr>
-              <w:instrText xml:space="preserve"> PAGEREF _Toc162880269 \h </w:instrText>
+              <w:instrText xml:space="preserve"> PAGEREF _Toc163484966 \h </w:instrText>
             </w:r>
             <w:r>
               <w:rPr>
@@ -3863,7 +3863,7 @@
               <w14:ligatures w14:val="standardContextual"/>
             </w:rPr>
           </w:pPr>
-          <w:hyperlink w:anchor="_Toc162880270" w:history="1">
+          <w:hyperlink w:anchor="_Toc163484967" w:history="1">
             <w:r>
               <w:rPr>
                 <w:rStyle w:val="a3"/>
@@ -3894,7 +3894,7 @@
                 <w:noProof/>
                 <w:webHidden/>
               </w:rPr>
-              <w:instrText xml:space="preserve"> PAGEREF _Toc162880270 \h </w:instrText>
+              <w:instrText xml:space="preserve"> PAGEREF _Toc163484967 \h </w:instrText>
             </w:r>
             <w:r>
               <w:rPr>
@@ -3942,7 +3942,7 @@
               <w14:ligatures w14:val="standardContextual"/>
             </w:rPr>
           </w:pPr>
-          <w:hyperlink w:anchor="_Toc162880271" w:history="1">
+          <w:hyperlink w:anchor="_Toc163484968" w:history="1">
             <w:r>
               <w:rPr>
                 <w:rStyle w:val="a3"/>
@@ -3973,7 +3973,7 @@
                 <w:noProof/>
                 <w:webHidden/>
               </w:rPr>
-              <w:instrText xml:space="preserve"> PAGEREF _Toc162880271 \h </w:instrText>
+              <w:instrText xml:space="preserve"> PAGEREF _Toc163484968 \h </w:instrText>
             </w:r>
             <w:r>
               <w:rPr>
@@ -4021,7 +4021,7 @@
               <w14:ligatures w14:val="standardContextual"/>
             </w:rPr>
           </w:pPr>
-          <w:hyperlink w:anchor="_Toc162880272" w:history="1">
+          <w:hyperlink w:anchor="_Toc163484969" w:history="1">
             <w:r>
               <w:rPr>
                 <w:rStyle w:val="a3"/>
@@ -4052,7 +4052,7 @@
                 <w:noProof/>
                 <w:webHidden/>
               </w:rPr>
-              <w:instrText xml:space="preserve"> PAGEREF _Toc162880272 \h </w:instrText>
+              <w:instrText xml:space="preserve"> PAGEREF _Toc163484969 \h </w:instrText>
             </w:r>
             <w:r>
               <w:rPr>
@@ -4100,7 +4100,7 @@
               <w14:ligatures w14:val="standardContextual"/>
             </w:rPr>
           </w:pPr>
-          <w:hyperlink w:anchor="_Toc162880273" w:history="1">
+          <w:hyperlink w:anchor="_Toc163484970" w:history="1">
             <w:r>
               <w:rPr>
                 <w:rStyle w:val="a3"/>
@@ -4131,7 +4131,7 @@
                 <w:noProof/>
                 <w:webHidden/>
               </w:rPr>
-              <w:instrText xml:space="preserve"> PAGEREF _Toc162880273 \h </w:instrText>
+              <w:instrText xml:space="preserve"> PAGEREF _Toc163484970 \h </w:instrText>
             </w:r>
             <w:r>
               <w:rPr>
@@ -4179,7 +4179,7 @@
               <w14:ligatures w14:val="standardContextual"/>
             </w:rPr>
           </w:pPr>
-          <w:hyperlink w:anchor="_Toc162880274" w:history="1">
+          <w:hyperlink w:anchor="_Toc163484971" w:history="1">
             <w:r>
               <w:rPr>
                 <w:rStyle w:val="a3"/>
@@ -4210,7 +4210,7 @@
                 <w:noProof/>
                 <w:webHidden/>
               </w:rPr>
-              <w:instrText xml:space="preserve"> PAGEREF _Toc162880274 \h </w:instrText>
+              <w:instrText xml:space="preserve"> PAGEREF _Toc163484971 \h </w:instrText>
             </w:r>
             <w:r>
               <w:rPr>
@@ -4258,7 +4258,7 @@
               <w14:ligatures w14:val="standardContextual"/>
             </w:rPr>
           </w:pPr>
-          <w:hyperlink w:anchor="_Toc162880275" w:history="1">
+          <w:hyperlink w:anchor="_Toc163484972" w:history="1">
             <w:r>
               <w:rPr>
                 <w:rStyle w:val="a3"/>
@@ -4289,7 +4289,7 @@
                 <w:noProof/>
                 <w:webHidden/>
               </w:rPr>
-              <w:instrText xml:space="preserve"> PAGEREF _Toc162880275 \h </w:instrText>
+              <w:instrText xml:space="preserve"> PAGEREF _Toc163484972 \h </w:instrText>
             </w:r>
             <w:r>
               <w:rPr>
@@ -4337,7 +4337,7 @@
               <w14:ligatures w14:val="standardContextual"/>
             </w:rPr>
           </w:pPr>
-          <w:hyperlink w:anchor="_Toc162880276" w:history="1">
+          <w:hyperlink w:anchor="_Toc163484973" w:history="1">
             <w:r>
               <w:rPr>
                 <w:rStyle w:val="a3"/>
@@ -4368,7 +4368,7 @@
                 <w:noProof/>
                 <w:webHidden/>
               </w:rPr>
-              <w:instrText xml:space="preserve"> PAGEREF _Toc162880276 \h </w:instrText>
+              <w:instrText xml:space="preserve"> PAGEREF _Toc163484973 \h </w:instrText>
             </w:r>
             <w:r>
               <w:rPr>
@@ -4416,7 +4416,7 @@
               <w14:ligatures w14:val="standardContextual"/>
             </w:rPr>
           </w:pPr>
-          <w:hyperlink w:anchor="_Toc162880277" w:history="1">
+          <w:hyperlink w:anchor="_Toc163484974" w:history="1">
             <w:r>
               <w:rPr>
                 <w:rStyle w:val="a3"/>
@@ -4447,7 +4447,7 @@
                 <w:noProof/>
                 <w:webHidden/>
               </w:rPr>
-              <w:instrText xml:space="preserve"> PAGEREF _Toc162880277 \h </w:instrText>
+              <w:instrText xml:space="preserve"> PAGEREF _Toc163484974 \h </w:instrText>
             </w:r>
             <w:r>
               <w:rPr>
@@ -4495,7 +4495,7 @@
               <w14:ligatures w14:val="standardContextual"/>
             </w:rPr>
           </w:pPr>
-          <w:hyperlink w:anchor="_Toc162880278" w:history="1">
+          <w:hyperlink w:anchor="_Toc163484975" w:history="1">
             <w:r>
               <w:rPr>
                 <w:rStyle w:val="a3"/>
@@ -4526,7 +4526,7 @@
                 <w:noProof/>
                 <w:webHidden/>
               </w:rPr>
-              <w:instrText xml:space="preserve"> PAGEREF _Toc162880278 \h </w:instrText>
+              <w:instrText xml:space="preserve"> PAGEREF _Toc163484975 \h </w:instrText>
             </w:r>
             <w:r>
               <w:rPr>
@@ -4574,7 +4574,7 @@
               <w14:ligatures w14:val="standardContextual"/>
             </w:rPr>
           </w:pPr>
-          <w:hyperlink w:anchor="_Toc162880279" w:history="1">
+          <w:hyperlink w:anchor="_Toc163484976" w:history="1">
             <w:r>
               <w:rPr>
                 <w:rStyle w:val="a3"/>
@@ -4605,7 +4605,7 @@
                 <w:noProof/>
                 <w:webHidden/>
               </w:rPr>
-              <w:instrText xml:space="preserve"> PAGEREF _Toc162880279 \h </w:instrText>
+              <w:instrText xml:space="preserve"> PAGEREF _Toc163484976 \h </w:instrText>
             </w:r>
             <w:r>
               <w:rPr>
@@ -4653,7 +4653,7 @@
               <w14:ligatures w14:val="standardContextual"/>
             </w:rPr>
           </w:pPr>
-          <w:hyperlink w:anchor="_Toc162880280" w:history="1">
+          <w:hyperlink w:anchor="_Toc163484977" w:history="1">
             <w:r>
               <w:rPr>
                 <w:rStyle w:val="a3"/>
@@ -4684,7 +4684,7 @@
                 <w:noProof/>
                 <w:webHidden/>
               </w:rPr>
-              <w:instrText xml:space="preserve"> PAGEREF _Toc162880280 \h </w:instrText>
+              <w:instrText xml:space="preserve"> PAGEREF _Toc163484977 \h </w:instrText>
             </w:r>
             <w:r>
               <w:rPr>
@@ -4732,7 +4732,7 @@
               <w14:ligatures w14:val="standardContextual"/>
             </w:rPr>
           </w:pPr>
-          <w:hyperlink w:anchor="_Toc162880281" w:history="1">
+          <w:hyperlink w:anchor="_Toc163484978" w:history="1">
             <w:r>
               <w:rPr>
                 <w:rStyle w:val="a3"/>
@@ -4764,7 +4764,7 @@
                 <w:noProof/>
                 <w:webHidden/>
               </w:rPr>
-              <w:instrText xml:space="preserve"> PAGEREF _Toc162880281 \h </w:instrText>
+              <w:instrText xml:space="preserve"> PAGEREF _Toc163484978 \h </w:instrText>
             </w:r>
             <w:r>
               <w:rPr>
@@ -4788,6 +4788,1064 @@
                 <w:webHidden/>
               </w:rPr>
               <w:t>26</w:t>
+            </w:r>
+            <w:r>
+              <w:rPr>
+                <w:rFonts w:ascii="宋体" w:eastAsia="宋体" w:hAnsi="宋体"/>
+                <w:noProof/>
+                <w:webHidden/>
+              </w:rPr>
+              <w:fldChar w:fldCharType="end"/>
+            </w:r>
+          </w:hyperlink>
+        </w:p>
+        <w:p>
+          <w:pPr>
+            <w:pStyle w:val="TOC1"/>
+            <w:tabs>
+              <w:tab w:val="right" w:leader="dot" w:pos="8296"/>
+            </w:tabs>
+            <w:rPr>
+              <w:rFonts w:ascii="宋体" w:eastAsia="宋体" w:hAnsi="宋体"/>
+              <w:noProof/>
+              <w:lang w:val="en-US"/>
+              <w14:ligatures w14:val="standardContextual"/>
+            </w:rPr>
+          </w:pPr>
+          <w:hyperlink w:anchor="_Toc163484979" w:history="1">
+            <w:r>
+              <w:rPr>
+                <w:rStyle w:val="a3"/>
+                <w:rFonts w:ascii="宋体" w:eastAsia="宋体" w:hAnsi="宋体"/>
+                <w:noProof/>
+                <w:lang w:val="en-US"/>
+              </w:rPr>
+              <w:t>第五讲 国际法上的领土</w:t>
+            </w:r>
+            <w:r>
+              <w:rPr>
+                <w:rFonts w:ascii="宋体" w:eastAsia="宋体" w:hAnsi="宋体"/>
+                <w:noProof/>
+                <w:webHidden/>
+              </w:rPr>
+              <w:tab/>
+            </w:r>
+            <w:r>
+              <w:rPr>
+                <w:rFonts w:ascii="宋体" w:eastAsia="宋体" w:hAnsi="宋体"/>
+                <w:noProof/>
+                <w:webHidden/>
+              </w:rPr>
+              <w:fldChar w:fldCharType="begin"/>
+            </w:r>
+            <w:r>
+              <w:rPr>
+                <w:rFonts w:ascii="宋体" w:eastAsia="宋体" w:hAnsi="宋体"/>
+                <w:noProof/>
+                <w:webHidden/>
+              </w:rPr>
+              <w:instrText xml:space="preserve"> PAGEREF _Toc163484979 \h </w:instrText>
+            </w:r>
+            <w:r>
+              <w:rPr>
+                <w:rFonts w:ascii="宋体" w:eastAsia="宋体" w:hAnsi="宋体"/>
+                <w:noProof/>
+                <w:webHidden/>
+              </w:rPr>
+            </w:r>
+            <w:r>
+              <w:rPr>
+                <w:rFonts w:ascii="宋体" w:eastAsia="宋体" w:hAnsi="宋体"/>
+                <w:noProof/>
+                <w:webHidden/>
+              </w:rPr>
+              <w:fldChar w:fldCharType="separate"/>
+            </w:r>
+            <w:r>
+              <w:rPr>
+                <w:rFonts w:ascii="宋体" w:eastAsia="宋体" w:hAnsi="宋体"/>
+                <w:noProof/>
+                <w:webHidden/>
+              </w:rPr>
+              <w:t>27</w:t>
+            </w:r>
+            <w:r>
+              <w:rPr>
+                <w:rFonts w:ascii="宋体" w:eastAsia="宋体" w:hAnsi="宋体"/>
+                <w:noProof/>
+                <w:webHidden/>
+              </w:rPr>
+              <w:fldChar w:fldCharType="end"/>
+            </w:r>
+          </w:hyperlink>
+        </w:p>
+        <w:p>
+          <w:pPr>
+            <w:pStyle w:val="TOC2"/>
+            <w:tabs>
+              <w:tab w:val="right" w:leader="dot" w:pos="8296"/>
+            </w:tabs>
+            <w:rPr>
+              <w:rFonts w:ascii="宋体" w:eastAsia="宋体" w:hAnsi="宋体"/>
+              <w:noProof/>
+              <w:lang w:val="en-US"/>
+              <w14:ligatures w14:val="standardContextual"/>
+            </w:rPr>
+          </w:pPr>
+          <w:hyperlink w:anchor="_Toc163484980" w:history="1">
+            <w:r>
+              <w:rPr>
+                <w:rStyle w:val="a3"/>
+                <w:rFonts w:ascii="宋体" w:eastAsia="宋体" w:hAnsi="宋体"/>
+                <w:noProof/>
+                <w:lang w:val="en-US"/>
+              </w:rPr>
+              <w:t>一、概述</w:t>
+            </w:r>
+            <w:r>
+              <w:rPr>
+                <w:rFonts w:ascii="宋体" w:eastAsia="宋体" w:hAnsi="宋体"/>
+                <w:noProof/>
+                <w:webHidden/>
+              </w:rPr>
+              <w:tab/>
+            </w:r>
+            <w:r>
+              <w:rPr>
+                <w:rFonts w:ascii="宋体" w:eastAsia="宋体" w:hAnsi="宋体"/>
+                <w:noProof/>
+                <w:webHidden/>
+              </w:rPr>
+              <w:fldChar w:fldCharType="begin"/>
+            </w:r>
+            <w:r>
+              <w:rPr>
+                <w:rFonts w:ascii="宋体" w:eastAsia="宋体" w:hAnsi="宋体"/>
+                <w:noProof/>
+                <w:webHidden/>
+              </w:rPr>
+              <w:instrText xml:space="preserve"> PAGEREF _Toc163484980 \h </w:instrText>
+            </w:r>
+            <w:r>
+              <w:rPr>
+                <w:rFonts w:ascii="宋体" w:eastAsia="宋体" w:hAnsi="宋体"/>
+                <w:noProof/>
+                <w:webHidden/>
+              </w:rPr>
+            </w:r>
+            <w:r>
+              <w:rPr>
+                <w:rFonts w:ascii="宋体" w:eastAsia="宋体" w:hAnsi="宋体"/>
+                <w:noProof/>
+                <w:webHidden/>
+              </w:rPr>
+              <w:fldChar w:fldCharType="separate"/>
+            </w:r>
+            <w:r>
+              <w:rPr>
+                <w:rFonts w:ascii="宋体" w:eastAsia="宋体" w:hAnsi="宋体"/>
+                <w:noProof/>
+                <w:webHidden/>
+              </w:rPr>
+              <w:t>28</w:t>
+            </w:r>
+            <w:r>
+              <w:rPr>
+                <w:rFonts w:ascii="宋体" w:eastAsia="宋体" w:hAnsi="宋体"/>
+                <w:noProof/>
+                <w:webHidden/>
+              </w:rPr>
+              <w:fldChar w:fldCharType="end"/>
+            </w:r>
+          </w:hyperlink>
+        </w:p>
+        <w:p>
+          <w:pPr>
+            <w:pStyle w:val="TOC3"/>
+            <w:tabs>
+              <w:tab w:val="right" w:leader="dot" w:pos="8296"/>
+            </w:tabs>
+            <w:rPr>
+              <w:rFonts w:ascii="宋体" w:eastAsia="宋体" w:hAnsi="宋体"/>
+              <w:noProof/>
+              <w:lang w:val="en-US"/>
+              <w14:ligatures w14:val="standardContextual"/>
+            </w:rPr>
+          </w:pPr>
+          <w:hyperlink w:anchor="_Toc163484981" w:history="1">
+            <w:r>
+              <w:rPr>
+                <w:rStyle w:val="a3"/>
+                <w:rFonts w:ascii="宋体" w:eastAsia="宋体" w:hAnsi="宋体"/>
+                <w:noProof/>
+                <w:lang w:val="en-US"/>
+              </w:rPr>
+              <w:t>（一）领土的概念</w:t>
+            </w:r>
+            <w:r>
+              <w:rPr>
+                <w:rFonts w:ascii="宋体" w:eastAsia="宋体" w:hAnsi="宋体"/>
+                <w:noProof/>
+                <w:webHidden/>
+              </w:rPr>
+              <w:tab/>
+            </w:r>
+            <w:r>
+              <w:rPr>
+                <w:rFonts w:ascii="宋体" w:eastAsia="宋体" w:hAnsi="宋体"/>
+                <w:noProof/>
+                <w:webHidden/>
+              </w:rPr>
+              <w:fldChar w:fldCharType="begin"/>
+            </w:r>
+            <w:r>
+              <w:rPr>
+                <w:rFonts w:ascii="宋体" w:eastAsia="宋体" w:hAnsi="宋体"/>
+                <w:noProof/>
+                <w:webHidden/>
+              </w:rPr>
+              <w:instrText xml:space="preserve"> PAGEREF _Toc163484981 \h </w:instrText>
+            </w:r>
+            <w:r>
+              <w:rPr>
+                <w:rFonts w:ascii="宋体" w:eastAsia="宋体" w:hAnsi="宋体"/>
+                <w:noProof/>
+                <w:webHidden/>
+              </w:rPr>
+            </w:r>
+            <w:r>
+              <w:rPr>
+                <w:rFonts w:ascii="宋体" w:eastAsia="宋体" w:hAnsi="宋体"/>
+                <w:noProof/>
+                <w:webHidden/>
+              </w:rPr>
+              <w:fldChar w:fldCharType="separate"/>
+            </w:r>
+            <w:r>
+              <w:rPr>
+                <w:rFonts w:ascii="宋体" w:eastAsia="宋体" w:hAnsi="宋体"/>
+                <w:noProof/>
+                <w:webHidden/>
+              </w:rPr>
+              <w:t>28</w:t>
+            </w:r>
+            <w:r>
+              <w:rPr>
+                <w:rFonts w:ascii="宋体" w:eastAsia="宋体" w:hAnsi="宋体"/>
+                <w:noProof/>
+                <w:webHidden/>
+              </w:rPr>
+              <w:fldChar w:fldCharType="end"/>
+            </w:r>
+          </w:hyperlink>
+        </w:p>
+        <w:p>
+          <w:pPr>
+            <w:pStyle w:val="TOC3"/>
+            <w:tabs>
+              <w:tab w:val="right" w:leader="dot" w:pos="8296"/>
+            </w:tabs>
+            <w:rPr>
+              <w:rFonts w:ascii="宋体" w:eastAsia="宋体" w:hAnsi="宋体"/>
+              <w:noProof/>
+              <w:lang w:val="en-US"/>
+              <w14:ligatures w14:val="standardContextual"/>
+            </w:rPr>
+          </w:pPr>
+          <w:hyperlink w:anchor="_Toc163484982" w:history="1">
+            <w:r>
+              <w:rPr>
+                <w:rStyle w:val="a3"/>
+                <w:rFonts w:ascii="宋体" w:eastAsia="宋体" w:hAnsi="宋体"/>
+                <w:noProof/>
+                <w:lang w:val="en-US"/>
+              </w:rPr>
+              <w:t>（二）领土的法律地位</w:t>
+            </w:r>
+            <w:r>
+              <w:rPr>
+                <w:rFonts w:ascii="宋体" w:eastAsia="宋体" w:hAnsi="宋体"/>
+                <w:noProof/>
+                <w:webHidden/>
+              </w:rPr>
+              <w:tab/>
+            </w:r>
+            <w:r>
+              <w:rPr>
+                <w:rFonts w:ascii="宋体" w:eastAsia="宋体" w:hAnsi="宋体"/>
+                <w:noProof/>
+                <w:webHidden/>
+              </w:rPr>
+              <w:fldChar w:fldCharType="begin"/>
+            </w:r>
+            <w:r>
+              <w:rPr>
+                <w:rFonts w:ascii="宋体" w:eastAsia="宋体" w:hAnsi="宋体"/>
+                <w:noProof/>
+                <w:webHidden/>
+              </w:rPr>
+              <w:instrText xml:space="preserve"> PAGEREF _Toc163484982 \h </w:instrText>
+            </w:r>
+            <w:r>
+              <w:rPr>
+                <w:rFonts w:ascii="宋体" w:eastAsia="宋体" w:hAnsi="宋体"/>
+                <w:noProof/>
+                <w:webHidden/>
+              </w:rPr>
+            </w:r>
+            <w:r>
+              <w:rPr>
+                <w:rFonts w:ascii="宋体" w:eastAsia="宋体" w:hAnsi="宋体"/>
+                <w:noProof/>
+                <w:webHidden/>
+              </w:rPr>
+              <w:fldChar w:fldCharType="separate"/>
+            </w:r>
+            <w:r>
+              <w:rPr>
+                <w:rFonts w:ascii="宋体" w:eastAsia="宋体" w:hAnsi="宋体"/>
+                <w:noProof/>
+                <w:webHidden/>
+              </w:rPr>
+              <w:t>28</w:t>
+            </w:r>
+            <w:r>
+              <w:rPr>
+                <w:rFonts w:ascii="宋体" w:eastAsia="宋体" w:hAnsi="宋体"/>
+                <w:noProof/>
+                <w:webHidden/>
+              </w:rPr>
+              <w:fldChar w:fldCharType="end"/>
+            </w:r>
+          </w:hyperlink>
+        </w:p>
+        <w:p>
+          <w:pPr>
+            <w:pStyle w:val="TOC2"/>
+            <w:tabs>
+              <w:tab w:val="right" w:leader="dot" w:pos="8296"/>
+            </w:tabs>
+            <w:rPr>
+              <w:rFonts w:ascii="宋体" w:eastAsia="宋体" w:hAnsi="宋体"/>
+              <w:noProof/>
+              <w:lang w:val="en-US"/>
+              <w14:ligatures w14:val="standardContextual"/>
+            </w:rPr>
+          </w:pPr>
+          <w:hyperlink w:anchor="_Toc163484983" w:history="1">
+            <w:r>
+              <w:rPr>
+                <w:rStyle w:val="a3"/>
+                <w:rFonts w:ascii="宋体" w:eastAsia="宋体" w:hAnsi="宋体"/>
+                <w:noProof/>
+                <w:lang w:val="en-US"/>
+              </w:rPr>
+              <w:t>二、领土权源：国家领土的取得与变更</w:t>
+            </w:r>
+            <w:r>
+              <w:rPr>
+                <w:rFonts w:ascii="宋体" w:eastAsia="宋体" w:hAnsi="宋体"/>
+                <w:noProof/>
+                <w:webHidden/>
+              </w:rPr>
+              <w:tab/>
+            </w:r>
+            <w:r>
+              <w:rPr>
+                <w:rFonts w:ascii="宋体" w:eastAsia="宋体" w:hAnsi="宋体"/>
+                <w:noProof/>
+                <w:webHidden/>
+              </w:rPr>
+              <w:fldChar w:fldCharType="begin"/>
+            </w:r>
+            <w:r>
+              <w:rPr>
+                <w:rFonts w:ascii="宋体" w:eastAsia="宋体" w:hAnsi="宋体"/>
+                <w:noProof/>
+                <w:webHidden/>
+              </w:rPr>
+              <w:instrText xml:space="preserve"> PAGEREF _Toc163484983 \h </w:instrText>
+            </w:r>
+            <w:r>
+              <w:rPr>
+                <w:rFonts w:ascii="宋体" w:eastAsia="宋体" w:hAnsi="宋体"/>
+                <w:noProof/>
+                <w:webHidden/>
+              </w:rPr>
+            </w:r>
+            <w:r>
+              <w:rPr>
+                <w:rFonts w:ascii="宋体" w:eastAsia="宋体" w:hAnsi="宋体"/>
+                <w:noProof/>
+                <w:webHidden/>
+              </w:rPr>
+              <w:fldChar w:fldCharType="separate"/>
+            </w:r>
+            <w:r>
+              <w:rPr>
+                <w:rFonts w:ascii="宋体" w:eastAsia="宋体" w:hAnsi="宋体"/>
+                <w:noProof/>
+                <w:webHidden/>
+              </w:rPr>
+              <w:t>28</w:t>
+            </w:r>
+            <w:r>
+              <w:rPr>
+                <w:rFonts w:ascii="宋体" w:eastAsia="宋体" w:hAnsi="宋体"/>
+                <w:noProof/>
+                <w:webHidden/>
+              </w:rPr>
+              <w:fldChar w:fldCharType="end"/>
+            </w:r>
+          </w:hyperlink>
+        </w:p>
+        <w:p>
+          <w:pPr>
+            <w:pStyle w:val="TOC3"/>
+            <w:tabs>
+              <w:tab w:val="right" w:leader="dot" w:pos="8296"/>
+            </w:tabs>
+            <w:rPr>
+              <w:rFonts w:ascii="宋体" w:eastAsia="宋体" w:hAnsi="宋体"/>
+              <w:noProof/>
+              <w:lang w:val="en-US"/>
+              <w14:ligatures w14:val="standardContextual"/>
+            </w:rPr>
+          </w:pPr>
+          <w:hyperlink w:anchor="_Toc163484984" w:history="1">
+            <w:r>
+              <w:rPr>
+                <w:rStyle w:val="a3"/>
+                <w:rFonts w:ascii="宋体" w:eastAsia="宋体" w:hAnsi="宋体"/>
+                <w:noProof/>
+                <w:lang w:val="en-US"/>
+              </w:rPr>
+              <w:t>（一）传统领土变更的方式</w:t>
+            </w:r>
+            <w:r>
+              <w:rPr>
+                <w:rFonts w:ascii="宋体" w:eastAsia="宋体" w:hAnsi="宋体"/>
+                <w:noProof/>
+                <w:webHidden/>
+              </w:rPr>
+              <w:tab/>
+            </w:r>
+            <w:r>
+              <w:rPr>
+                <w:rFonts w:ascii="宋体" w:eastAsia="宋体" w:hAnsi="宋体"/>
+                <w:noProof/>
+                <w:webHidden/>
+              </w:rPr>
+              <w:fldChar w:fldCharType="begin"/>
+            </w:r>
+            <w:r>
+              <w:rPr>
+                <w:rFonts w:ascii="宋体" w:eastAsia="宋体" w:hAnsi="宋体"/>
+                <w:noProof/>
+                <w:webHidden/>
+              </w:rPr>
+              <w:instrText xml:space="preserve"> PAGEREF _Toc163484984 \h </w:instrText>
+            </w:r>
+            <w:r>
+              <w:rPr>
+                <w:rFonts w:ascii="宋体" w:eastAsia="宋体" w:hAnsi="宋体"/>
+                <w:noProof/>
+                <w:webHidden/>
+              </w:rPr>
+            </w:r>
+            <w:r>
+              <w:rPr>
+                <w:rFonts w:ascii="宋体" w:eastAsia="宋体" w:hAnsi="宋体"/>
+                <w:noProof/>
+                <w:webHidden/>
+              </w:rPr>
+              <w:fldChar w:fldCharType="separate"/>
+            </w:r>
+            <w:r>
+              <w:rPr>
+                <w:rFonts w:ascii="宋体" w:eastAsia="宋体" w:hAnsi="宋体"/>
+                <w:noProof/>
+                <w:webHidden/>
+              </w:rPr>
+              <w:t>29</w:t>
+            </w:r>
+            <w:r>
+              <w:rPr>
+                <w:rFonts w:ascii="宋体" w:eastAsia="宋体" w:hAnsi="宋体"/>
+                <w:noProof/>
+                <w:webHidden/>
+              </w:rPr>
+              <w:fldChar w:fldCharType="end"/>
+            </w:r>
+          </w:hyperlink>
+        </w:p>
+        <w:p>
+          <w:pPr>
+            <w:pStyle w:val="TOC3"/>
+            <w:tabs>
+              <w:tab w:val="right" w:leader="dot" w:pos="8296"/>
+            </w:tabs>
+            <w:rPr>
+              <w:rFonts w:ascii="宋体" w:eastAsia="宋体" w:hAnsi="宋体"/>
+              <w:noProof/>
+              <w:lang w:val="en-US"/>
+              <w14:ligatures w14:val="standardContextual"/>
+            </w:rPr>
+          </w:pPr>
+          <w:hyperlink w:anchor="_Toc163484985" w:history="1">
+            <w:r>
+              <w:rPr>
+                <w:rStyle w:val="a3"/>
+                <w:rFonts w:ascii="宋体" w:eastAsia="宋体" w:hAnsi="宋体"/>
+                <w:noProof/>
+                <w:lang w:val="en-US"/>
+              </w:rPr>
+              <w:t>（二）现代领土变更方式</w:t>
+            </w:r>
+            <w:r>
+              <w:rPr>
+                <w:rFonts w:ascii="宋体" w:eastAsia="宋体" w:hAnsi="宋体"/>
+                <w:noProof/>
+                <w:webHidden/>
+              </w:rPr>
+              <w:tab/>
+            </w:r>
+            <w:r>
+              <w:rPr>
+                <w:rFonts w:ascii="宋体" w:eastAsia="宋体" w:hAnsi="宋体"/>
+                <w:noProof/>
+                <w:webHidden/>
+              </w:rPr>
+              <w:fldChar w:fldCharType="begin"/>
+            </w:r>
+            <w:r>
+              <w:rPr>
+                <w:rFonts w:ascii="宋体" w:eastAsia="宋体" w:hAnsi="宋体"/>
+                <w:noProof/>
+                <w:webHidden/>
+              </w:rPr>
+              <w:instrText xml:space="preserve"> PAGEREF _Toc163484985 \h </w:instrText>
+            </w:r>
+            <w:r>
+              <w:rPr>
+                <w:rFonts w:ascii="宋体" w:eastAsia="宋体" w:hAnsi="宋体"/>
+                <w:noProof/>
+                <w:webHidden/>
+              </w:rPr>
+            </w:r>
+            <w:r>
+              <w:rPr>
+                <w:rFonts w:ascii="宋体" w:eastAsia="宋体" w:hAnsi="宋体"/>
+                <w:noProof/>
+                <w:webHidden/>
+              </w:rPr>
+              <w:fldChar w:fldCharType="separate"/>
+            </w:r>
+            <w:r>
+              <w:rPr>
+                <w:rFonts w:ascii="宋体" w:eastAsia="宋体" w:hAnsi="宋体"/>
+                <w:noProof/>
+                <w:webHidden/>
+              </w:rPr>
+              <w:t>30</w:t>
+            </w:r>
+            <w:r>
+              <w:rPr>
+                <w:rFonts w:ascii="宋体" w:eastAsia="宋体" w:hAnsi="宋体"/>
+                <w:noProof/>
+                <w:webHidden/>
+              </w:rPr>
+              <w:fldChar w:fldCharType="end"/>
+            </w:r>
+          </w:hyperlink>
+        </w:p>
+        <w:p>
+          <w:pPr>
+            <w:pStyle w:val="TOC2"/>
+            <w:tabs>
+              <w:tab w:val="right" w:leader="dot" w:pos="8296"/>
+            </w:tabs>
+            <w:rPr>
+              <w:rFonts w:ascii="宋体" w:eastAsia="宋体" w:hAnsi="宋体"/>
+              <w:noProof/>
+              <w:lang w:val="en-US"/>
+              <w14:ligatures w14:val="standardContextual"/>
+            </w:rPr>
+          </w:pPr>
+          <w:hyperlink w:anchor="_Toc163484986" w:history="1">
+            <w:r>
+              <w:rPr>
+                <w:rStyle w:val="a3"/>
+                <w:rFonts w:ascii="宋体" w:eastAsia="宋体" w:hAnsi="宋体"/>
+                <w:noProof/>
+                <w:lang w:val="en-US"/>
+              </w:rPr>
+              <w:t>三、边界和边境制度</w:t>
+            </w:r>
+            <w:r>
+              <w:rPr>
+                <w:rFonts w:ascii="宋体" w:eastAsia="宋体" w:hAnsi="宋体"/>
+                <w:noProof/>
+                <w:webHidden/>
+              </w:rPr>
+              <w:tab/>
+            </w:r>
+            <w:r>
+              <w:rPr>
+                <w:rFonts w:ascii="宋体" w:eastAsia="宋体" w:hAnsi="宋体"/>
+                <w:noProof/>
+                <w:webHidden/>
+              </w:rPr>
+              <w:fldChar w:fldCharType="begin"/>
+            </w:r>
+            <w:r>
+              <w:rPr>
+                <w:rFonts w:ascii="宋体" w:eastAsia="宋体" w:hAnsi="宋体"/>
+                <w:noProof/>
+                <w:webHidden/>
+              </w:rPr>
+              <w:instrText xml:space="preserve"> PAGEREF _Toc163484986 \h </w:instrText>
+            </w:r>
+            <w:r>
+              <w:rPr>
+                <w:rFonts w:ascii="宋体" w:eastAsia="宋体" w:hAnsi="宋体"/>
+                <w:noProof/>
+                <w:webHidden/>
+              </w:rPr>
+            </w:r>
+            <w:r>
+              <w:rPr>
+                <w:rFonts w:ascii="宋体" w:eastAsia="宋体" w:hAnsi="宋体"/>
+                <w:noProof/>
+                <w:webHidden/>
+              </w:rPr>
+              <w:fldChar w:fldCharType="separate"/>
+            </w:r>
+            <w:r>
+              <w:rPr>
+                <w:rFonts w:ascii="宋体" w:eastAsia="宋体" w:hAnsi="宋体"/>
+                <w:noProof/>
+                <w:webHidden/>
+              </w:rPr>
+              <w:t>30</w:t>
+            </w:r>
+            <w:r>
+              <w:rPr>
+                <w:rFonts w:ascii="宋体" w:eastAsia="宋体" w:hAnsi="宋体"/>
+                <w:noProof/>
+                <w:webHidden/>
+              </w:rPr>
+              <w:fldChar w:fldCharType="end"/>
+            </w:r>
+          </w:hyperlink>
+        </w:p>
+        <w:p>
+          <w:pPr>
+            <w:pStyle w:val="TOC3"/>
+            <w:tabs>
+              <w:tab w:val="right" w:leader="dot" w:pos="8296"/>
+            </w:tabs>
+            <w:rPr>
+              <w:rFonts w:ascii="宋体" w:eastAsia="宋体" w:hAnsi="宋体"/>
+              <w:noProof/>
+              <w:lang w:val="en-US"/>
+              <w14:ligatures w14:val="standardContextual"/>
+            </w:rPr>
+          </w:pPr>
+          <w:hyperlink w:anchor="_Toc163484987" w:history="1">
+            <w:r>
+              <w:rPr>
+                <w:rStyle w:val="a3"/>
+                <w:rFonts w:ascii="宋体" w:eastAsia="宋体" w:hAnsi="宋体"/>
+                <w:noProof/>
+                <w:lang w:val="en-US"/>
+              </w:rPr>
+              <w:t>（一）边界制度</w:t>
+            </w:r>
+            <w:r>
+              <w:rPr>
+                <w:rFonts w:ascii="宋体" w:eastAsia="宋体" w:hAnsi="宋体"/>
+                <w:noProof/>
+                <w:webHidden/>
+              </w:rPr>
+              <w:tab/>
+            </w:r>
+            <w:r>
+              <w:rPr>
+                <w:rFonts w:ascii="宋体" w:eastAsia="宋体" w:hAnsi="宋体"/>
+                <w:noProof/>
+                <w:webHidden/>
+              </w:rPr>
+              <w:fldChar w:fldCharType="begin"/>
+            </w:r>
+            <w:r>
+              <w:rPr>
+                <w:rFonts w:ascii="宋体" w:eastAsia="宋体" w:hAnsi="宋体"/>
+                <w:noProof/>
+                <w:webHidden/>
+              </w:rPr>
+              <w:instrText xml:space="preserve"> PAGEREF _Toc163484987 \h </w:instrText>
+            </w:r>
+            <w:r>
+              <w:rPr>
+                <w:rFonts w:ascii="宋体" w:eastAsia="宋体" w:hAnsi="宋体"/>
+                <w:noProof/>
+                <w:webHidden/>
+              </w:rPr>
+            </w:r>
+            <w:r>
+              <w:rPr>
+                <w:rFonts w:ascii="宋体" w:eastAsia="宋体" w:hAnsi="宋体"/>
+                <w:noProof/>
+                <w:webHidden/>
+              </w:rPr>
+              <w:fldChar w:fldCharType="separate"/>
+            </w:r>
+            <w:r>
+              <w:rPr>
+                <w:rFonts w:ascii="宋体" w:eastAsia="宋体" w:hAnsi="宋体"/>
+                <w:noProof/>
+                <w:webHidden/>
+              </w:rPr>
+              <w:t>30</w:t>
+            </w:r>
+            <w:r>
+              <w:rPr>
+                <w:rFonts w:ascii="宋体" w:eastAsia="宋体" w:hAnsi="宋体"/>
+                <w:noProof/>
+                <w:webHidden/>
+              </w:rPr>
+              <w:fldChar w:fldCharType="end"/>
+            </w:r>
+          </w:hyperlink>
+        </w:p>
+        <w:p>
+          <w:pPr>
+            <w:pStyle w:val="TOC3"/>
+            <w:tabs>
+              <w:tab w:val="right" w:leader="dot" w:pos="8296"/>
+            </w:tabs>
+            <w:rPr>
+              <w:rFonts w:ascii="宋体" w:eastAsia="宋体" w:hAnsi="宋体"/>
+              <w:noProof/>
+              <w:lang w:val="en-US"/>
+              <w14:ligatures w14:val="standardContextual"/>
+            </w:rPr>
+          </w:pPr>
+          <w:hyperlink w:anchor="_Toc163484988" w:history="1">
+            <w:r>
+              <w:rPr>
+                <w:rStyle w:val="a3"/>
+                <w:rFonts w:ascii="宋体" w:eastAsia="宋体" w:hAnsi="宋体"/>
+                <w:noProof/>
+                <w:lang w:val="en-US"/>
+              </w:rPr>
+              <w:t>（二）边境制度</w:t>
+            </w:r>
+            <w:r>
+              <w:rPr>
+                <w:rFonts w:ascii="宋体" w:eastAsia="宋体" w:hAnsi="宋体"/>
+                <w:noProof/>
+                <w:webHidden/>
+              </w:rPr>
+              <w:tab/>
+            </w:r>
+            <w:r>
+              <w:rPr>
+                <w:rFonts w:ascii="宋体" w:eastAsia="宋体" w:hAnsi="宋体"/>
+                <w:noProof/>
+                <w:webHidden/>
+              </w:rPr>
+              <w:fldChar w:fldCharType="begin"/>
+            </w:r>
+            <w:r>
+              <w:rPr>
+                <w:rFonts w:ascii="宋体" w:eastAsia="宋体" w:hAnsi="宋体"/>
+                <w:noProof/>
+                <w:webHidden/>
+              </w:rPr>
+              <w:instrText xml:space="preserve"> PAGEREF _Toc163484988 \h </w:instrText>
+            </w:r>
+            <w:r>
+              <w:rPr>
+                <w:rFonts w:ascii="宋体" w:eastAsia="宋体" w:hAnsi="宋体"/>
+                <w:noProof/>
+                <w:webHidden/>
+              </w:rPr>
+            </w:r>
+            <w:r>
+              <w:rPr>
+                <w:rFonts w:ascii="宋体" w:eastAsia="宋体" w:hAnsi="宋体"/>
+                <w:noProof/>
+                <w:webHidden/>
+              </w:rPr>
+              <w:fldChar w:fldCharType="separate"/>
+            </w:r>
+            <w:r>
+              <w:rPr>
+                <w:rFonts w:ascii="宋体" w:eastAsia="宋体" w:hAnsi="宋体"/>
+                <w:noProof/>
+                <w:webHidden/>
+              </w:rPr>
+              <w:t>31</w:t>
+            </w:r>
+            <w:r>
+              <w:rPr>
+                <w:rFonts w:ascii="宋体" w:eastAsia="宋体" w:hAnsi="宋体"/>
+                <w:noProof/>
+                <w:webHidden/>
+              </w:rPr>
+              <w:fldChar w:fldCharType="end"/>
+            </w:r>
+          </w:hyperlink>
+        </w:p>
+        <w:p>
+          <w:pPr>
+            <w:pStyle w:val="TOC2"/>
+            <w:tabs>
+              <w:tab w:val="right" w:leader="dot" w:pos="8296"/>
+            </w:tabs>
+            <w:rPr>
+              <w:rFonts w:ascii="宋体" w:eastAsia="宋体" w:hAnsi="宋体"/>
+              <w:noProof/>
+              <w:lang w:val="en-US"/>
+              <w14:ligatures w14:val="standardContextual"/>
+            </w:rPr>
+          </w:pPr>
+          <w:hyperlink w:anchor="_Toc163484989" w:history="1">
+            <w:r>
+              <w:rPr>
+                <w:rStyle w:val="a3"/>
+                <w:rFonts w:ascii="宋体" w:eastAsia="宋体" w:hAnsi="宋体"/>
+                <w:noProof/>
+                <w:lang w:val="en-US"/>
+              </w:rPr>
+              <w:t>四、特殊区域</w:t>
+            </w:r>
+            <w:r>
+              <w:rPr>
+                <w:rFonts w:ascii="宋体" w:eastAsia="宋体" w:hAnsi="宋体"/>
+                <w:noProof/>
+                <w:webHidden/>
+              </w:rPr>
+              <w:tab/>
+            </w:r>
+            <w:r>
+              <w:rPr>
+                <w:rFonts w:ascii="宋体" w:eastAsia="宋体" w:hAnsi="宋体"/>
+                <w:noProof/>
+                <w:webHidden/>
+              </w:rPr>
+              <w:fldChar w:fldCharType="begin"/>
+            </w:r>
+            <w:r>
+              <w:rPr>
+                <w:rFonts w:ascii="宋体" w:eastAsia="宋体" w:hAnsi="宋体"/>
+                <w:noProof/>
+                <w:webHidden/>
+              </w:rPr>
+              <w:instrText xml:space="preserve"> PAGEREF _Toc163484989 \h </w:instrText>
+            </w:r>
+            <w:r>
+              <w:rPr>
+                <w:rFonts w:ascii="宋体" w:eastAsia="宋体" w:hAnsi="宋体"/>
+                <w:noProof/>
+                <w:webHidden/>
+              </w:rPr>
+            </w:r>
+            <w:r>
+              <w:rPr>
+                <w:rFonts w:ascii="宋体" w:eastAsia="宋体" w:hAnsi="宋体"/>
+                <w:noProof/>
+                <w:webHidden/>
+              </w:rPr>
+              <w:fldChar w:fldCharType="separate"/>
+            </w:r>
+            <w:r>
+              <w:rPr>
+                <w:rFonts w:ascii="宋体" w:eastAsia="宋体" w:hAnsi="宋体"/>
+                <w:noProof/>
+                <w:webHidden/>
+              </w:rPr>
+              <w:t>31</w:t>
+            </w:r>
+            <w:r>
+              <w:rPr>
+                <w:rFonts w:ascii="宋体" w:eastAsia="宋体" w:hAnsi="宋体"/>
+                <w:noProof/>
+                <w:webHidden/>
+              </w:rPr>
+              <w:fldChar w:fldCharType="end"/>
+            </w:r>
+          </w:hyperlink>
+        </w:p>
+        <w:p>
+          <w:pPr>
+            <w:pStyle w:val="TOC3"/>
+            <w:tabs>
+              <w:tab w:val="right" w:leader="dot" w:pos="8296"/>
+            </w:tabs>
+            <w:rPr>
+              <w:rFonts w:ascii="宋体" w:eastAsia="宋体" w:hAnsi="宋体"/>
+              <w:noProof/>
+              <w:lang w:val="en-US"/>
+              <w14:ligatures w14:val="standardContextual"/>
+            </w:rPr>
+          </w:pPr>
+          <w:hyperlink w:anchor="_Toc163484990" w:history="1">
+            <w:r>
+              <w:rPr>
+                <w:rStyle w:val="a3"/>
+                <w:rFonts w:ascii="宋体" w:eastAsia="宋体" w:hAnsi="宋体"/>
+                <w:noProof/>
+                <w:lang w:val="en-US"/>
+              </w:rPr>
+              <w:t>（一）南极（Anti-arctic / Antarctica）的法律地位</w:t>
+            </w:r>
+            <w:r>
+              <w:rPr>
+                <w:rFonts w:ascii="宋体" w:eastAsia="宋体" w:hAnsi="宋体"/>
+                <w:noProof/>
+                <w:webHidden/>
+              </w:rPr>
+              <w:tab/>
+            </w:r>
+            <w:r>
+              <w:rPr>
+                <w:rFonts w:ascii="宋体" w:eastAsia="宋体" w:hAnsi="宋体"/>
+                <w:noProof/>
+                <w:webHidden/>
+              </w:rPr>
+              <w:fldChar w:fldCharType="begin"/>
+            </w:r>
+            <w:r>
+              <w:rPr>
+                <w:rFonts w:ascii="宋体" w:eastAsia="宋体" w:hAnsi="宋体"/>
+                <w:noProof/>
+                <w:webHidden/>
+              </w:rPr>
+              <w:instrText xml:space="preserve"> PAGEREF _Toc163484990 \h </w:instrText>
+            </w:r>
+            <w:r>
+              <w:rPr>
+                <w:rFonts w:ascii="宋体" w:eastAsia="宋体" w:hAnsi="宋体"/>
+                <w:noProof/>
+                <w:webHidden/>
+              </w:rPr>
+            </w:r>
+            <w:r>
+              <w:rPr>
+                <w:rFonts w:ascii="宋体" w:eastAsia="宋体" w:hAnsi="宋体"/>
+                <w:noProof/>
+                <w:webHidden/>
+              </w:rPr>
+              <w:fldChar w:fldCharType="separate"/>
+            </w:r>
+            <w:r>
+              <w:rPr>
+                <w:rFonts w:ascii="宋体" w:eastAsia="宋体" w:hAnsi="宋体"/>
+                <w:noProof/>
+                <w:webHidden/>
+              </w:rPr>
+              <w:t>31</w:t>
+            </w:r>
+            <w:r>
+              <w:rPr>
+                <w:rFonts w:ascii="宋体" w:eastAsia="宋体" w:hAnsi="宋体"/>
+                <w:noProof/>
+                <w:webHidden/>
+              </w:rPr>
+              <w:fldChar w:fldCharType="end"/>
+            </w:r>
+          </w:hyperlink>
+        </w:p>
+        <w:p>
+          <w:pPr>
+            <w:pStyle w:val="TOC3"/>
+            <w:tabs>
+              <w:tab w:val="right" w:leader="dot" w:pos="8296"/>
+            </w:tabs>
+            <w:rPr>
+              <w:rFonts w:ascii="宋体" w:eastAsia="宋体" w:hAnsi="宋体"/>
+              <w:noProof/>
+              <w:lang w:val="en-US"/>
+              <w14:ligatures w14:val="standardContextual"/>
+            </w:rPr>
+          </w:pPr>
+          <w:hyperlink w:anchor="_Toc163484991" w:history="1">
+            <w:r>
+              <w:rPr>
+                <w:rStyle w:val="a3"/>
+                <w:rFonts w:ascii="宋体" w:eastAsia="宋体" w:hAnsi="宋体"/>
+                <w:noProof/>
+                <w:lang w:val="en-US"/>
+              </w:rPr>
+              <w:t>（二）北极（Arctic）的法</w:t>
+            </w:r>
+            <w:r>
+              <w:rPr>
+                <w:rStyle w:val="a3"/>
+                <w:rFonts w:ascii="宋体" w:eastAsia="宋体" w:hAnsi="宋体"/>
+                <w:noProof/>
+                <w:lang w:val="en-US"/>
+              </w:rPr>
+              <w:t>律</w:t>
+            </w:r>
+            <w:r>
+              <w:rPr>
+                <w:rStyle w:val="a3"/>
+                <w:rFonts w:ascii="宋体" w:eastAsia="宋体" w:hAnsi="宋体"/>
+                <w:noProof/>
+                <w:lang w:val="en-US"/>
+              </w:rPr>
+              <w:t>地位</w:t>
+            </w:r>
+            <w:r>
+              <w:rPr>
+                <w:rFonts w:ascii="宋体" w:eastAsia="宋体" w:hAnsi="宋体"/>
+                <w:noProof/>
+                <w:webHidden/>
+              </w:rPr>
+              <w:tab/>
+            </w:r>
+            <w:r>
+              <w:rPr>
+                <w:rFonts w:ascii="宋体" w:eastAsia="宋体" w:hAnsi="宋体"/>
+                <w:noProof/>
+                <w:webHidden/>
+              </w:rPr>
+              <w:fldChar w:fldCharType="begin"/>
+            </w:r>
+            <w:r>
+              <w:rPr>
+                <w:rFonts w:ascii="宋体" w:eastAsia="宋体" w:hAnsi="宋体"/>
+                <w:noProof/>
+                <w:webHidden/>
+              </w:rPr>
+              <w:instrText xml:space="preserve"> PAGEREF _Toc163484991 \h </w:instrText>
+            </w:r>
+            <w:r>
+              <w:rPr>
+                <w:rFonts w:ascii="宋体" w:eastAsia="宋体" w:hAnsi="宋体"/>
+                <w:noProof/>
+                <w:webHidden/>
+              </w:rPr>
+            </w:r>
+            <w:r>
+              <w:rPr>
+                <w:rFonts w:ascii="宋体" w:eastAsia="宋体" w:hAnsi="宋体"/>
+                <w:noProof/>
+                <w:webHidden/>
+              </w:rPr>
+              <w:fldChar w:fldCharType="separate"/>
+            </w:r>
+            <w:r>
+              <w:rPr>
+                <w:rFonts w:ascii="宋体" w:eastAsia="宋体" w:hAnsi="宋体"/>
+                <w:noProof/>
+                <w:webHidden/>
+              </w:rPr>
+              <w:t>31</w:t>
             </w:r>
             <w:r>
               <w:rPr>
@@ -4842,7 +5900,7 @@
       <w:pPr>
         <w:pStyle w:val="a9"/>
       </w:pPr>
-      <w:bookmarkStart w:id="0" w:name="_Toc162880224"/>
+      <w:bookmarkStart w:id="0" w:name="_Toc163484921"/>
       <w:r>
         <w:rPr>
           <w:rFonts w:hint="eastAsia"/>
@@ -4914,7 +5972,7 @@
       <w:pPr>
         <w:pStyle w:val="ab"/>
       </w:pPr>
-      <w:bookmarkStart w:id="1" w:name="_Toc162880225"/>
+      <w:bookmarkStart w:id="1" w:name="_Toc163484922"/>
       <w:r>
         <w:rPr>
           <w:rFonts w:hint="eastAsia"/>
@@ -4939,7 +5997,7 @@
       <w:pPr>
         <w:pStyle w:val="ae"/>
       </w:pPr>
-      <w:bookmarkStart w:id="2" w:name="_Toc162880226"/>
+      <w:bookmarkStart w:id="2" w:name="_Toc163484923"/>
       <w:r>
         <w:rPr>
           <w:rFonts w:hint="eastAsia"/>
@@ -5150,7 +6208,7 @@
       <w:pPr>
         <w:pStyle w:val="ae"/>
       </w:pPr>
-      <w:bookmarkStart w:id="3" w:name="_Toc162880227"/>
+      <w:bookmarkStart w:id="3" w:name="_Toc163484924"/>
       <w:r>
         <w:rPr>
           <w:rFonts w:hint="eastAsia"/>
@@ -5191,7 +6249,7 @@
       <w:pPr>
         <w:pStyle w:val="ae"/>
       </w:pPr>
-      <w:bookmarkStart w:id="4" w:name="_Toc162880228"/>
+      <w:bookmarkStart w:id="4" w:name="_Toc163484925"/>
       <w:r>
         <w:rPr>
           <w:rFonts w:hint="eastAsia"/>
@@ -5449,7 +6507,7 @@
       <w:pPr>
         <w:pStyle w:val="ae"/>
       </w:pPr>
-      <w:bookmarkStart w:id="5" w:name="_Toc162880229"/>
+      <w:bookmarkStart w:id="5" w:name="_Toc163484926"/>
       <w:r>
         <w:rPr>
           <w:rFonts w:hint="eastAsia"/>
@@ -5714,7 +6772,7 @@
       <w:pPr>
         <w:pStyle w:val="ab"/>
       </w:pPr>
-      <w:bookmarkStart w:id="6" w:name="_Toc162880230"/>
+      <w:bookmarkStart w:id="6" w:name="_Toc163484927"/>
       <w:r>
         <w:rPr>
           <w:rFonts w:hint="eastAsia"/>
@@ -5727,7 +6785,7 @@
       <w:pPr>
         <w:pStyle w:val="ae"/>
       </w:pPr>
-      <w:bookmarkStart w:id="7" w:name="_Toc162880231"/>
+      <w:bookmarkStart w:id="7" w:name="_Toc163484928"/>
       <w:r>
         <w:rPr>
           <w:rFonts w:hint="eastAsia"/>
@@ -5891,7 +6949,7 @@
       <w:pPr>
         <w:pStyle w:val="ae"/>
       </w:pPr>
-      <w:bookmarkStart w:id="8" w:name="_Toc162880232"/>
+      <w:bookmarkStart w:id="8" w:name="_Toc163484929"/>
       <w:r>
         <w:rPr>
           <w:rFonts w:hint="eastAsia"/>
@@ -6207,27 +7265,14 @@
         </w:rPr>
         <w:t>联合国法律年鉴：</w:t>
       </w:r>
-      <w:r>
-        <w:fldChar w:fldCharType="begin"/>
-      </w:r>
-      <w:r>
-        <w:instrText>HYPERLINK "https://legal.un.org/unjuridicalyearbook/"</w:instrText>
-      </w:r>
-      <w:r>
-        <w:fldChar w:fldCharType="separate"/>
-      </w:r>
-      <w:r>
-        <w:rPr>
-          <w:rStyle w:val="a3"/>
-        </w:rPr>
-        <w:t>https://legal.un.org/unjuridicalyearbook/</w:t>
-      </w:r>
-      <w:r>
-        <w:rPr>
-          <w:rStyle w:val="a3"/>
-        </w:rPr>
-        <w:fldChar w:fldCharType="end"/>
-      </w:r>
+      <w:hyperlink r:id="rId11" w:history="1">
+        <w:r>
+          <w:rPr>
+            <w:rStyle w:val="a3"/>
+          </w:rPr>
+          <w:t>https://legal.un.org/unjuridicalyearbook/</w:t>
+        </w:r>
+      </w:hyperlink>
     </w:p>
     <w:p>
       <w:pPr>
@@ -6257,7 +7302,7 @@
         </w:rPr>
         <w:t>：</w:t>
       </w:r>
-      <w:hyperlink r:id="rId11" w:history="1">
+      <w:hyperlink r:id="rId12" w:history="1">
         <w:r>
           <w:rPr>
             <w:rStyle w:val="a3"/>
@@ -6347,7 +7392,7 @@
         </w:rPr>
         <w:t>联合国国际法委员会（</w:t>
       </w:r>
-      <w:hyperlink r:id="rId12" w:history="1">
+      <w:hyperlink r:id="rId13" w:history="1">
         <w:r>
           <w:rPr>
             <w:rStyle w:val="a3"/>
@@ -6853,7 +7898,7 @@
         </w:rPr>
         <w:t>（</w:t>
       </w:r>
-      <w:hyperlink r:id="rId13" w:history="1">
+      <w:hyperlink r:id="rId14" w:history="1">
         <w:r>
           <w:rPr>
             <w:rStyle w:val="a3"/>
@@ -6929,7 +7974,7 @@
         </w:rPr>
         <w:t>）、英国国家档案馆法律数据库（</w:t>
       </w:r>
-      <w:hyperlink r:id="rId14" w:history="1">
+      <w:hyperlink r:id="rId15" w:history="1">
         <w:r>
           <w:rPr>
             <w:rStyle w:val="a3"/>
@@ -7064,7 +8109,7 @@
         </w:rPr>
         <w:t>（</w:t>
       </w:r>
-      <w:hyperlink r:id="rId15" w:history="1">
+      <w:hyperlink r:id="rId16" w:history="1">
         <w:r>
           <w:rPr>
             <w:rStyle w:val="a3"/>
@@ -7099,7 +8144,7 @@
         </w:rPr>
         <w:t>（</w:t>
       </w:r>
-      <w:hyperlink r:id="rId16" w:history="1">
+      <w:hyperlink r:id="rId17" w:history="1">
         <w:r>
           <w:rPr>
             <w:rStyle w:val="a3"/>
@@ -7296,7 +8341,7 @@
       <w:pPr>
         <w:pStyle w:val="a9"/>
       </w:pPr>
-      <w:bookmarkStart w:id="9" w:name="_Toc162880233"/>
+      <w:bookmarkStart w:id="9" w:name="_Toc163484930"/>
       <w:r>
         <w:rPr>
           <w:rFonts w:hint="eastAsia"/>
@@ -7337,7 +8382,7 @@
       <w:pPr>
         <w:pStyle w:val="ab"/>
       </w:pPr>
-      <w:bookmarkStart w:id="10" w:name="_Toc162880234"/>
+      <w:bookmarkStart w:id="10" w:name="_Toc163484931"/>
       <w:r>
         <w:rPr>
           <w:rFonts w:hint="eastAsia"/>
@@ -7350,7 +8395,7 @@
       <w:pPr>
         <w:pStyle w:val="ae"/>
       </w:pPr>
-      <w:bookmarkStart w:id="11" w:name="_Toc162880235"/>
+      <w:bookmarkStart w:id="11" w:name="_Toc163484932"/>
       <w:r>
         <w:rPr>
           <w:rFonts w:hint="eastAsia"/>
@@ -8238,7 +9283,7 @@
       <w:pPr>
         <w:pStyle w:val="ae"/>
       </w:pPr>
-      <w:bookmarkStart w:id="12" w:name="_Toc162880236"/>
+      <w:bookmarkStart w:id="12" w:name="_Toc163484933"/>
       <w:r>
         <w:rPr>
           <w:rFonts w:hint="eastAsia"/>
@@ -8352,7 +9397,7 @@
       <w:pPr>
         <w:pStyle w:val="ae"/>
       </w:pPr>
-      <w:bookmarkStart w:id="13" w:name="_Toc162880237"/>
+      <w:bookmarkStart w:id="13" w:name="_Toc163484934"/>
       <w:r>
         <w:rPr>
           <w:rFonts w:hint="eastAsia"/>
@@ -8599,7 +9644,7 @@
       <w:pPr>
         <w:pStyle w:val="ae"/>
       </w:pPr>
-      <w:bookmarkStart w:id="14" w:name="_Toc162880238"/>
+      <w:bookmarkStart w:id="14" w:name="_Toc163484935"/>
       <w:r>
         <w:rPr>
           <w:rFonts w:hint="eastAsia"/>
@@ -8652,7 +9697,7 @@
       <w:pPr>
         <w:pStyle w:val="ab"/>
       </w:pPr>
-      <w:bookmarkStart w:id="15" w:name="_Toc162880239"/>
+      <w:bookmarkStart w:id="15" w:name="_Toc163484936"/>
       <w:r>
         <w:rPr>
           <w:rFonts w:hint="eastAsia"/>
@@ -8665,7 +9710,7 @@
       <w:pPr>
         <w:pStyle w:val="ae"/>
       </w:pPr>
-      <w:bookmarkStart w:id="16" w:name="_Toc162880240"/>
+      <w:bookmarkStart w:id="16" w:name="_Toc163484937"/>
       <w:r>
         <w:rPr>
           <w:rFonts w:hint="eastAsia"/>
@@ -8803,7 +9848,7 @@
       <w:pPr>
         <w:pStyle w:val="ae"/>
       </w:pPr>
-      <w:bookmarkStart w:id="17" w:name="_Toc162880241"/>
+      <w:bookmarkStart w:id="17" w:name="_Toc163484938"/>
       <w:r>
         <w:rPr>
           <w:rFonts w:hint="eastAsia"/>
@@ -8983,7 +10028,7 @@
       <w:pPr>
         <w:pStyle w:val="ae"/>
       </w:pPr>
-      <w:bookmarkStart w:id="18" w:name="_Toc162880242"/>
+      <w:bookmarkStart w:id="18" w:name="_Toc163484939"/>
       <w:r>
         <w:rPr>
           <w:rFonts w:hint="eastAsia"/>
@@ -9096,7 +10141,7 @@
       <w:pPr>
         <w:pStyle w:val="ae"/>
       </w:pPr>
-      <w:bookmarkStart w:id="19" w:name="_Toc162880243"/>
+      <w:bookmarkStart w:id="19" w:name="_Toc163484940"/>
       <w:r>
         <w:rPr>
           <w:rFonts w:hint="eastAsia"/>
@@ -9242,7 +10287,7 @@
       <w:pPr>
         <w:pStyle w:val="ab"/>
       </w:pPr>
-      <w:bookmarkStart w:id="20" w:name="_Toc162880244"/>
+      <w:bookmarkStart w:id="20" w:name="_Toc163484941"/>
       <w:r>
         <w:rPr>
           <w:rFonts w:hint="eastAsia"/>
@@ -9408,7 +10453,7 @@
       <w:pPr>
         <w:pStyle w:val="ab"/>
       </w:pPr>
-      <w:bookmarkStart w:id="21" w:name="_Toc162880245"/>
+      <w:bookmarkStart w:id="21" w:name="_Toc163484942"/>
       <w:r>
         <w:rPr>
           <w:rFonts w:hint="eastAsia"/>
@@ -9421,7 +10466,7 @@
       <w:pPr>
         <w:pStyle w:val="ae"/>
       </w:pPr>
-      <w:bookmarkStart w:id="22" w:name="_Toc162880246"/>
+      <w:bookmarkStart w:id="22" w:name="_Toc163484943"/>
       <w:r>
         <w:rPr>
           <w:rFonts w:hint="eastAsia"/>
@@ -9533,7 +10578,7 @@
       <w:pPr>
         <w:pStyle w:val="ae"/>
       </w:pPr>
-      <w:bookmarkStart w:id="23" w:name="_Toc162880247"/>
+      <w:bookmarkStart w:id="23" w:name="_Toc163484944"/>
       <w:r>
         <w:rPr>
           <w:rFonts w:hint="eastAsia"/>
@@ -9571,7 +10616,7 @@
       <w:pPr>
         <w:pStyle w:val="ae"/>
       </w:pPr>
-      <w:bookmarkStart w:id="24" w:name="_Toc162880248"/>
+      <w:bookmarkStart w:id="24" w:name="_Toc163484945"/>
       <w:r>
         <w:rPr>
           <w:rFonts w:hint="eastAsia"/>
@@ -9650,7 +10695,7 @@
       <w:pPr>
         <w:pStyle w:val="ae"/>
       </w:pPr>
-      <w:bookmarkStart w:id="25" w:name="_Toc162880249"/>
+      <w:bookmarkStart w:id="25" w:name="_Toc163484946"/>
       <w:r>
         <w:rPr>
           <w:rFonts w:hint="eastAsia"/>
@@ -9702,7 +10747,7 @@
       <w:pPr>
         <w:pStyle w:val="a9"/>
       </w:pPr>
-      <w:bookmarkStart w:id="26" w:name="_Toc162880250"/>
+      <w:bookmarkStart w:id="26" w:name="_Toc163484947"/>
       <w:r>
         <w:rPr>
           <w:rFonts w:hint="eastAsia"/>
@@ -9746,7 +10791,7 @@
       <w:pPr>
         <w:pStyle w:val="ab"/>
       </w:pPr>
-      <w:bookmarkStart w:id="27" w:name="_Toc162880251"/>
+      <w:bookmarkStart w:id="27" w:name="_Toc163484948"/>
       <w:r>
         <w:rPr>
           <w:rFonts w:hint="eastAsia"/>
@@ -9759,7 +10804,7 @@
       <w:pPr>
         <w:pStyle w:val="ae"/>
       </w:pPr>
-      <w:bookmarkStart w:id="28" w:name="_Toc162880252"/>
+      <w:bookmarkStart w:id="28" w:name="_Toc163484949"/>
       <w:r>
         <w:rPr>
           <w:rFonts w:hint="eastAsia"/>
@@ -10422,7 +11467,7 @@
       <w:pPr>
         <w:pStyle w:val="ae"/>
       </w:pPr>
-      <w:bookmarkStart w:id="29" w:name="_Toc162880253"/>
+      <w:bookmarkStart w:id="29" w:name="_Toc163484950"/>
       <w:r>
         <w:rPr>
           <w:rFonts w:hint="eastAsia"/>
@@ -11112,7 +12157,7 @@
       <w:pPr>
         <w:pStyle w:val="ae"/>
       </w:pPr>
-      <w:bookmarkStart w:id="30" w:name="_Toc162880254"/>
+      <w:bookmarkStart w:id="30" w:name="_Toc163484951"/>
       <w:r>
         <w:rPr>
           <w:rFonts w:hint="eastAsia"/>
@@ -11294,7 +12339,7 @@
       <w:pPr>
         <w:pStyle w:val="ae"/>
       </w:pPr>
-      <w:bookmarkStart w:id="31" w:name="_Toc162880255"/>
+      <w:bookmarkStart w:id="31" w:name="_Toc163484952"/>
       <w:r>
         <w:rPr>
           <w:rFonts w:hint="eastAsia"/>
@@ -11458,7 +12503,7 @@
       <w:pPr>
         <w:pStyle w:val="ab"/>
       </w:pPr>
-      <w:bookmarkStart w:id="32" w:name="_Toc162880256"/>
+      <w:bookmarkStart w:id="32" w:name="_Toc163484953"/>
       <w:r>
         <w:rPr>
           <w:rFonts w:hint="eastAsia"/>
@@ -11471,7 +12516,7 @@
       <w:pPr>
         <w:pStyle w:val="ae"/>
       </w:pPr>
-      <w:bookmarkStart w:id="33" w:name="_Toc162880257"/>
+      <w:bookmarkStart w:id="33" w:name="_Toc163484954"/>
       <w:r>
         <w:rPr>
           <w:rFonts w:hint="eastAsia"/>
@@ -11584,7 +12629,7 @@
       <w:pPr>
         <w:pStyle w:val="ae"/>
       </w:pPr>
-      <w:bookmarkStart w:id="34" w:name="_Toc162880258"/>
+      <w:bookmarkStart w:id="34" w:name="_Toc163484955"/>
       <w:r>
         <w:rPr>
           <w:rFonts w:hint="eastAsia"/>
@@ -11782,7 +12827,7 @@
       <w:pPr>
         <w:pStyle w:val="ab"/>
       </w:pPr>
-      <w:bookmarkStart w:id="35" w:name="_Toc162880259"/>
+      <w:bookmarkStart w:id="35" w:name="_Toc163484956"/>
       <w:r>
         <w:rPr>
           <w:rFonts w:hint="eastAsia"/>
@@ -11795,7 +12840,7 @@
       <w:pPr>
         <w:pStyle w:val="ae"/>
       </w:pPr>
-      <w:bookmarkStart w:id="36" w:name="_Toc162880260"/>
+      <w:bookmarkStart w:id="36" w:name="_Toc163484957"/>
       <w:r>
         <w:rPr>
           <w:rFonts w:hint="eastAsia"/>
@@ -11874,7 +12919,7 @@
       <w:pPr>
         <w:pStyle w:val="ae"/>
       </w:pPr>
-      <w:bookmarkStart w:id="37" w:name="_Toc162880261"/>
+      <w:bookmarkStart w:id="37" w:name="_Toc163484958"/>
       <w:r>
         <w:rPr>
           <w:rFonts w:hint="eastAsia"/>
@@ -12137,7 +13182,7 @@
       <w:pPr>
         <w:pStyle w:val="ab"/>
       </w:pPr>
-      <w:bookmarkStart w:id="38" w:name="_Toc162880262"/>
+      <w:bookmarkStart w:id="38" w:name="_Toc163484959"/>
       <w:r>
         <w:rPr>
           <w:rFonts w:hint="eastAsia"/>
@@ -12150,7 +13195,7 @@
       <w:pPr>
         <w:pStyle w:val="ae"/>
       </w:pPr>
-      <w:bookmarkStart w:id="39" w:name="_Toc162880263"/>
+      <w:bookmarkStart w:id="39" w:name="_Toc163484960"/>
       <w:r>
         <w:rPr>
           <w:rFonts w:hint="eastAsia"/>
@@ -12602,7 +13647,7 @@
       <w:pPr>
         <w:pStyle w:val="ae"/>
       </w:pPr>
-      <w:bookmarkStart w:id="40" w:name="_Toc162880264"/>
+      <w:bookmarkStart w:id="40" w:name="_Toc163484961"/>
       <w:r>
         <w:rPr>
           <w:rFonts w:hint="eastAsia"/>
@@ -12771,7 +13816,7 @@
       <w:pPr>
         <w:pStyle w:val="ae"/>
       </w:pPr>
-      <w:bookmarkStart w:id="41" w:name="_Toc162880265"/>
+      <w:bookmarkStart w:id="41" w:name="_Toc163484962"/>
       <w:r>
         <w:rPr>
           <w:rFonts w:hint="eastAsia"/>
@@ -12797,7 +13842,7 @@
       <w:pPr>
         <w:pStyle w:val="ab"/>
       </w:pPr>
-      <w:bookmarkStart w:id="42" w:name="_Toc162880266"/>
+      <w:bookmarkStart w:id="42" w:name="_Toc163484963"/>
       <w:r>
         <w:rPr>
           <w:rFonts w:hint="eastAsia"/>
@@ -12810,7 +13855,7 @@
       <w:pPr>
         <w:pStyle w:val="ae"/>
       </w:pPr>
-      <w:bookmarkStart w:id="43" w:name="_Toc162880267"/>
+      <w:bookmarkStart w:id="43" w:name="_Toc163484964"/>
       <w:r>
         <w:rPr>
           <w:rFonts w:hint="eastAsia"/>
@@ -13314,7 +14359,7 @@
       <w:pPr>
         <w:pStyle w:val="ae"/>
       </w:pPr>
-      <w:bookmarkStart w:id="44" w:name="_Toc162880268"/>
+      <w:bookmarkStart w:id="44" w:name="_Toc163484965"/>
       <w:r>
         <w:rPr>
           <w:rFonts w:hint="eastAsia"/>
@@ -14027,7 +15072,7 @@
       <w:pPr>
         <w:pStyle w:val="ae"/>
       </w:pPr>
-      <w:bookmarkStart w:id="45" w:name="_Toc162880269"/>
+      <w:bookmarkStart w:id="45" w:name="_Toc163484966"/>
       <w:r>
         <w:rPr>
           <w:rFonts w:hint="eastAsia"/>
@@ -14377,7 +15422,7 @@
       <w:pPr>
         <w:pStyle w:val="a9"/>
       </w:pPr>
-      <w:bookmarkStart w:id="46" w:name="_Toc162880270"/>
+      <w:bookmarkStart w:id="46" w:name="_Toc163484967"/>
       <w:r>
         <w:rPr>
           <w:rFonts w:hint="eastAsia"/>
@@ -14403,9 +15448,6 @@
         <w:pStyle w:val="ac"/>
         <w:spacing w:before="78" w:after="78"/>
         <w:jc w:val="center"/>
-        <w:rPr>
-          <w:rFonts w:hint="eastAsia"/>
-        </w:rPr>
       </w:pPr>
       <w:r>
         <w:rPr>
@@ -14430,7 +15472,7 @@
       <w:pPr>
         <w:pStyle w:val="ab"/>
       </w:pPr>
-      <w:bookmarkStart w:id="47" w:name="_Toc162880271"/>
+      <w:bookmarkStart w:id="47" w:name="_Toc163484968"/>
       <w:r>
         <w:rPr>
           <w:rFonts w:hint="eastAsia"/>
@@ -14464,7 +15506,7 @@
           <w:rFonts w:eastAsia="宋体"/>
         </w:rPr>
       </w:pPr>
-      <w:bookmarkStart w:id="48" w:name="_Toc162880272"/>
+      <w:bookmarkStart w:id="48" w:name="_Toc163484969"/>
       <w:r>
         <w:rPr>
           <w:rFonts w:hint="eastAsia"/>
@@ -14548,7 +15590,7 @@
       <w:pPr>
         <w:pStyle w:val="ae"/>
       </w:pPr>
-      <w:bookmarkStart w:id="49" w:name="_Toc162880273"/>
+      <w:bookmarkStart w:id="49" w:name="_Toc163484970"/>
       <w:r>
         <w:rPr>
           <w:rFonts w:hint="eastAsia"/>
@@ -14682,7 +15724,7 @@
       <w:pPr>
         <w:pStyle w:val="ae"/>
       </w:pPr>
-      <w:bookmarkStart w:id="50" w:name="_Toc162880274"/>
+      <w:bookmarkStart w:id="50" w:name="_Toc163484971"/>
       <w:r>
         <w:rPr>
           <w:rFonts w:hint="eastAsia"/>
@@ -14922,7 +15964,7 @@
       <w:pPr>
         <w:pStyle w:val="ae"/>
       </w:pPr>
-      <w:bookmarkStart w:id="51" w:name="_Toc162880275"/>
+      <w:bookmarkStart w:id="51" w:name="_Toc163484972"/>
       <w:r>
         <w:rPr>
           <w:rFonts w:hint="eastAsia"/>
@@ -15106,7 +16148,7 @@
       <w:pPr>
         <w:pStyle w:val="ab"/>
       </w:pPr>
-      <w:bookmarkStart w:id="52" w:name="_Toc162880276"/>
+      <w:bookmarkStart w:id="52" w:name="_Toc163484973"/>
       <w:r>
         <w:rPr>
           <w:rFonts w:hint="eastAsia"/>
@@ -15119,7 +16161,7 @@
       <w:pPr>
         <w:pStyle w:val="ae"/>
       </w:pPr>
-      <w:bookmarkStart w:id="53" w:name="_Toc162880277"/>
+      <w:bookmarkStart w:id="53" w:name="_Toc163484974"/>
       <w:r>
         <w:rPr>
           <w:rFonts w:hint="eastAsia"/>
@@ -15524,7 +16566,7 @@
       <w:pPr>
         <w:pStyle w:val="ae"/>
       </w:pPr>
-      <w:bookmarkStart w:id="54" w:name="_Toc162880278"/>
+      <w:bookmarkStart w:id="54" w:name="_Toc163484975"/>
       <w:r>
         <w:rPr>
           <w:rFonts w:hint="eastAsia"/>
@@ -16779,7 +17821,7 @@
       <w:pPr>
         <w:pStyle w:val="ae"/>
       </w:pPr>
-      <w:bookmarkStart w:id="55" w:name="_Toc162880279"/>
+      <w:bookmarkStart w:id="55" w:name="_Toc163484976"/>
       <w:r>
         <w:rPr>
           <w:rFonts w:hint="eastAsia"/>
@@ -17408,19 +18450,13 @@
       <w:pPr>
         <w:pStyle w:val="ae"/>
       </w:pPr>
-      <w:bookmarkStart w:id="56" w:name="_Toc162880280"/>
+      <w:bookmarkStart w:id="56" w:name="_Toc163484977"/>
       <w:r>
         <w:rPr>
           <w:rFonts w:hint="eastAsia"/>
         </w:rPr>
         <w:lastRenderedPageBreak/>
-        <w:t>（四）</w:t>
-      </w:r>
-      <w:r>
-        <w:rPr>
-          <w:rFonts w:hint="eastAsia"/>
-        </w:rPr>
-        <w:t>国家的基本权利与义务</w:t>
+        <w:t>（四）国家的基本权利与义务</w:t>
       </w:r>
       <w:bookmarkEnd w:id="56"/>
     </w:p>
@@ -17448,13 +18484,7 @@
         <w:rPr>
           <w:rFonts w:hint="eastAsia"/>
         </w:rPr>
-        <w:t>）来自于其主权，国家享有哪些权利就取决于对国家主权的理解。基于“对内最高、对外独立”的理解，国家的基本权利包括</w:t>
-      </w:r>
-      <w:r>
-        <w:rPr>
-          <w:rFonts w:hint="eastAsia"/>
-        </w:rPr>
-        <w:t>独立权（</w:t>
+        <w:t>）来自于其主权，国家享有哪些权利就取决于对国家主权的理解。基于“对内最高、对外独立”的理解，国家的基本权利包括独立权（</w:t>
       </w:r>
       <w:r>
         <w:t>right of independence</w:t>
@@ -17517,9 +18547,6 @@
     <w:p>
       <w:pPr>
         <w:pStyle w:val="af1"/>
-        <w:rPr>
-          <w:rFonts w:hint="eastAsia"/>
-        </w:rPr>
       </w:pPr>
       <w:r>
         <w:rPr>
@@ -17568,7 +18595,6 @@
       <w:pPr>
         <w:pStyle w:val="af1"/>
         <w:rPr>
-          <w:rFonts w:hint="eastAsia"/>
           <w:lang w:val="en-US"/>
         </w:rPr>
       </w:pPr>
@@ -17910,7 +18936,6 @@
         <w:spacing w:before="78" w:after="78"/>
         <w:jc w:val="right"/>
         <w:rPr>
-          <w:rFonts w:hint="eastAsia"/>
           <w:lang w:val="en-US"/>
         </w:rPr>
       </w:pPr>
@@ -18517,7 +19542,7 @@
           <w:lang w:val="en-US"/>
         </w:rPr>
       </w:pPr>
-      <w:bookmarkStart w:id="57" w:name="_Toc162880281"/>
+      <w:bookmarkStart w:id="57" w:name="_Toc163484978"/>
       <w:r>
         <w:rPr>
           <w:rFonts w:hint="eastAsia"/>
@@ -18531,7 +19556,6 @@
       <w:pPr>
         <w:pStyle w:val="af1"/>
         <w:rPr>
-          <w:rFonts w:hint="eastAsia"/>
           <w:lang w:val="en-US"/>
         </w:rPr>
       </w:pPr>
@@ -18661,14 +19685,7 @@
           <w:rFonts w:hint="eastAsia"/>
           <w:lang w:val="en-US"/>
         </w:rPr>
-        <w:t>）</w:t>
-      </w:r>
-      <w:r>
-        <w:rPr>
-          <w:rFonts w:hint="eastAsia"/>
-          <w:lang w:val="en-US"/>
-        </w:rPr>
-        <w:t>”，</w:t>
+        <w:t>）”，</w:t>
       </w:r>
       <w:r>
         <w:rPr>
@@ -18830,7 +19847,6 @@
       <w:pPr>
         <w:pStyle w:val="af1"/>
         <w:rPr>
-          <w:rFonts w:hint="eastAsia"/>
           <w:lang w:val="en-US"/>
         </w:rPr>
       </w:pPr>
@@ -18855,7 +19871,6 @@
         <w:spacing w:before="78" w:after="78"/>
         <w:ind w:firstLine="420"/>
         <w:rPr>
-          <w:rFonts w:hint="eastAsia"/>
           <w:lang w:val="en-US"/>
         </w:rPr>
       </w:pPr>
@@ -18992,7 +20007,6 @@
         <w:spacing w:before="78" w:after="78"/>
         <w:ind w:firstLine="420"/>
         <w:rPr>
-          <w:rFonts w:hint="eastAsia"/>
           <w:lang w:val="en-US"/>
         </w:rPr>
       </w:pPr>
@@ -19152,7 +20166,6 @@
       <w:pPr>
         <w:pStyle w:val="af1"/>
         <w:rPr>
-          <w:rFonts w:hint="eastAsia"/>
           <w:lang w:val="en-US"/>
         </w:rPr>
       </w:pPr>
@@ -19331,7 +20344,6 @@
       <w:pPr>
         <w:pStyle w:val="af1"/>
         <w:rPr>
-          <w:rFonts w:hint="eastAsia"/>
           <w:lang w:val="en-US"/>
         </w:rPr>
       </w:pPr>
@@ -19586,7 +20598,6 @@
       <w:pPr>
         <w:pStyle w:val="af1"/>
         <w:rPr>
-          <w:rFonts w:hint="eastAsia"/>
           <w:lang w:val="en-US"/>
         </w:rPr>
       </w:pPr>
@@ -19702,7 +20713,6 @@
         <w:spacing w:before="78" w:after="78"/>
         <w:ind w:firstLine="420"/>
         <w:rPr>
-          <w:rFonts w:hint="eastAsia"/>
           <w:lang w:val="en-US"/>
         </w:rPr>
       </w:pPr>
@@ -19728,8 +20738,4274 @@
         <w:t>。</w:t>
       </w:r>
     </w:p>
+    <w:p>
+      <w:pPr>
+        <w:pStyle w:val="ac"/>
+        <w:spacing w:before="78" w:after="78"/>
+        <w:rPr>
+          <w:lang w:val="en-US"/>
+        </w:rPr>
+      </w:pPr>
+    </w:p>
+    <w:p>
+      <w:pPr>
+        <w:pStyle w:val="a9"/>
+        <w:rPr>
+          <w:lang w:val="en-US"/>
+        </w:rPr>
+      </w:pPr>
+      <w:bookmarkStart w:id="58" w:name="_Toc163484979"/>
+      <w:r>
+        <w:rPr>
+          <w:rFonts w:hint="eastAsia"/>
+          <w:lang w:val="en-US"/>
+        </w:rPr>
+        <w:t>第五讲</w:t>
+      </w:r>
+      <w:r>
+        <w:rPr>
+          <w:rFonts w:hint="eastAsia"/>
+          <w:lang w:val="en-US"/>
+        </w:rPr>
+        <w:t xml:space="preserve"> </w:t>
+      </w:r>
+      <w:r>
+        <w:rPr>
+          <w:rFonts w:hint="eastAsia"/>
+          <w:lang w:val="en-US"/>
+        </w:rPr>
+        <w:t>国际法上的领土</w:t>
+      </w:r>
+      <w:bookmarkEnd w:id="58"/>
+    </w:p>
+    <w:p>
+      <w:pPr>
+        <w:pStyle w:val="ac"/>
+        <w:spacing w:before="78" w:after="78"/>
+        <w:jc w:val="center"/>
+        <w:rPr>
+          <w:lang w:val="en-US"/>
+        </w:rPr>
+      </w:pPr>
+      <w:r>
+        <w:rPr>
+          <w:rFonts w:hint="eastAsia"/>
+          <w:lang w:val="en-US"/>
+        </w:rPr>
+        <w:t>2024.4.8</w:t>
+      </w:r>
+    </w:p>
+    <w:p>
+      <w:pPr>
+        <w:pStyle w:val="ac"/>
+        <w:spacing w:before="78" w:after="78"/>
+        <w:rPr>
+          <w:lang w:val="en-US"/>
+        </w:rPr>
+      </w:pPr>
+      <w:r>
+        <w:rPr>
+          <w:lang w:val="en-US"/>
+        </w:rPr>
+        <w:tab/>
+      </w:r>
+      <w:r>
+        <w:rPr>
+          <w:rFonts w:hint="eastAsia"/>
+          <w:lang w:val="en-US"/>
+        </w:rPr>
+        <w:t>在国际法发展的初期，对于一个新的法的领域，格</w:t>
+      </w:r>
+      <w:proofErr w:type="gramStart"/>
+      <w:r>
+        <w:rPr>
+          <w:rFonts w:hint="eastAsia"/>
+          <w:lang w:val="en-US"/>
+        </w:rPr>
+        <w:t>劳秀斯</w:t>
+      </w:r>
+      <w:proofErr w:type="gramEnd"/>
+      <w:r>
+        <w:rPr>
+          <w:rFonts w:hint="eastAsia"/>
+          <w:lang w:val="en-US"/>
+        </w:rPr>
+        <w:t>等人选择将罗马法中的部分原则予以迁移，罗马法关于物的规定就是其中之一。</w:t>
+      </w:r>
+    </w:p>
+    <w:p>
+      <w:pPr>
+        <w:pStyle w:val="ac"/>
+        <w:spacing w:before="78" w:after="78"/>
+        <w:rPr>
+          <w:lang w:val="en-US"/>
+        </w:rPr>
+      </w:pPr>
+      <w:r>
+        <w:rPr>
+          <w:lang w:val="en-US"/>
+        </w:rPr>
+        <w:tab/>
+      </w:r>
+      <w:r>
+        <w:rPr>
+          <w:rFonts w:hint="eastAsia"/>
+          <w:lang w:val="en-US"/>
+        </w:rPr>
+        <w:t>罗马法里的物（</w:t>
+      </w:r>
+      <w:r>
+        <w:rPr>
+          <w:lang w:val="en-US"/>
+        </w:rPr>
+        <w:t>res</w:t>
+      </w:r>
+      <w:r>
+        <w:rPr>
+          <w:lang w:val="en-US"/>
+        </w:rPr>
+        <w:t>）能够被人类支配或控制且具有使用价值</w:t>
+      </w:r>
+      <w:r>
+        <w:rPr>
+          <w:rFonts w:hint="eastAsia"/>
+          <w:lang w:val="en-US"/>
+        </w:rPr>
+        <w:t>。罗马法把物作了以下分类：</w:t>
+      </w:r>
+    </w:p>
+    <w:p>
+      <w:pPr>
+        <w:pStyle w:val="ac"/>
+        <w:numPr>
+          <w:ilvl w:val="0"/>
+          <w:numId w:val="55"/>
+        </w:numPr>
+        <w:spacing w:beforeLines="0" w:before="0" w:afterLines="0" w:after="0"/>
+        <w:ind w:hanging="442"/>
+        <w:rPr>
+          <w:lang w:val="en-US"/>
+        </w:rPr>
+      </w:pPr>
+      <w:r>
+        <w:rPr>
+          <w:rFonts w:hint="eastAsia"/>
+          <w:lang w:val="en-US"/>
+        </w:rPr>
+        <w:t>有主物</w:t>
+      </w:r>
+    </w:p>
+    <w:p>
+      <w:pPr>
+        <w:pStyle w:val="ac"/>
+        <w:numPr>
+          <w:ilvl w:val="1"/>
+          <w:numId w:val="55"/>
+        </w:numPr>
+        <w:spacing w:beforeLines="0" w:before="0" w:afterLines="0" w:after="0"/>
+        <w:ind w:hanging="442"/>
+        <w:rPr>
+          <w:lang w:val="en-US"/>
+        </w:rPr>
+      </w:pPr>
+      <w:r>
+        <w:rPr>
+          <w:rFonts w:hint="eastAsia"/>
+          <w:b/>
+          <w:bCs/>
+          <w:lang w:val="en-US"/>
+        </w:rPr>
+        <w:t>私有物（</w:t>
+      </w:r>
+      <w:r>
+        <w:rPr>
+          <w:rFonts w:hint="eastAsia"/>
+          <w:b/>
+          <w:bCs/>
+          <w:lang w:val="en-US"/>
+        </w:rPr>
+        <w:t xml:space="preserve">res </w:t>
+      </w:r>
+      <w:proofErr w:type="spellStart"/>
+      <w:r>
+        <w:rPr>
+          <w:rFonts w:hint="eastAsia"/>
+          <w:b/>
+          <w:bCs/>
+          <w:lang w:val="en-US"/>
+        </w:rPr>
+        <w:t>privatae</w:t>
+      </w:r>
+      <w:proofErr w:type="spellEnd"/>
+      <w:r>
+        <w:rPr>
+          <w:rFonts w:hint="eastAsia"/>
+          <w:b/>
+          <w:bCs/>
+          <w:lang w:val="en-US"/>
+        </w:rPr>
+        <w:t>）：</w:t>
+      </w:r>
+      <w:r>
+        <w:rPr>
+          <w:rFonts w:hint="eastAsia"/>
+          <w:lang w:val="en-US"/>
+        </w:rPr>
+        <w:t>所有（归属和使用、流转关系）与管辖</w:t>
+      </w:r>
+      <w:r>
+        <w:rPr>
+          <w:rFonts w:hint="eastAsia"/>
+          <w:lang w:val="en-US"/>
+        </w:rPr>
+        <w:t>，具有排他性</w:t>
+      </w:r>
+      <w:r>
+        <w:rPr>
+          <w:rFonts w:hint="eastAsia"/>
+          <w:lang w:val="en-US"/>
+        </w:rPr>
+        <w:t>；</w:t>
+      </w:r>
+    </w:p>
+    <w:p>
+      <w:pPr>
+        <w:pStyle w:val="ac"/>
+        <w:numPr>
+          <w:ilvl w:val="1"/>
+          <w:numId w:val="55"/>
+        </w:numPr>
+        <w:spacing w:beforeLines="0" w:before="0" w:afterLines="0" w:after="0"/>
+        <w:ind w:hanging="442"/>
+        <w:rPr>
+          <w:lang w:val="en-US"/>
+        </w:rPr>
+      </w:pPr>
+      <w:r>
+        <w:rPr>
+          <w:rFonts w:hint="eastAsia"/>
+          <w:lang w:val="en-US"/>
+        </w:rPr>
+        <w:t>共同所有的</w:t>
+      </w:r>
+    </w:p>
+    <w:p>
+      <w:pPr>
+        <w:pStyle w:val="ac"/>
+        <w:numPr>
+          <w:ilvl w:val="2"/>
+          <w:numId w:val="55"/>
+        </w:numPr>
+        <w:spacing w:beforeLines="0" w:before="0" w:afterLines="0" w:after="0"/>
+        <w:ind w:hanging="442"/>
+        <w:rPr>
+          <w:lang w:val="en-US"/>
+        </w:rPr>
+      </w:pPr>
+      <w:r>
+        <w:rPr>
+          <w:rFonts w:hint="eastAsia"/>
+          <w:b/>
+          <w:bCs/>
+          <w:lang w:val="en-US"/>
+        </w:rPr>
+        <w:t>共有物（</w:t>
+      </w:r>
+      <w:r>
+        <w:rPr>
+          <w:rFonts w:hint="eastAsia"/>
+          <w:b/>
+          <w:bCs/>
+          <w:lang w:val="en-US"/>
+        </w:rPr>
+        <w:t>res communis</w:t>
+      </w:r>
+      <w:r>
+        <w:rPr>
+          <w:rFonts w:hint="eastAsia"/>
+          <w:b/>
+          <w:bCs/>
+          <w:lang w:val="en-US"/>
+        </w:rPr>
+        <w:t>）：</w:t>
+      </w:r>
+      <w:r>
+        <w:rPr>
+          <w:rFonts w:hint="eastAsia"/>
+          <w:lang w:val="en-US"/>
+        </w:rPr>
+        <w:t>“全人类共有”，不得被支配，</w:t>
+      </w:r>
+      <w:r>
+        <w:rPr>
+          <w:rFonts w:hint="eastAsia"/>
+          <w:lang w:val="en-US"/>
+        </w:rPr>
+        <w:t>符合</w:t>
+      </w:r>
+      <w:r>
+        <w:rPr>
+          <w:rFonts w:hint="eastAsia"/>
+          <w:lang w:val="en-US"/>
+        </w:rPr>
+        <w:t>自由原则</w:t>
+      </w:r>
+      <w:r>
+        <w:rPr>
+          <w:rFonts w:hint="eastAsia"/>
+          <w:lang w:val="en-US"/>
+        </w:rPr>
+        <w:t>（所有人具有接近</w:t>
+      </w:r>
+      <w:r>
+        <w:rPr>
+          <w:rFonts w:hint="eastAsia"/>
+          <w:lang w:val="en-US"/>
+        </w:rPr>
+        <w:t>[</w:t>
+      </w:r>
+      <w:r>
+        <w:rPr>
+          <w:rFonts w:hint="eastAsia"/>
+          <w:lang w:val="en-US"/>
+        </w:rPr>
+        <w:t>access</w:t>
+      </w:r>
+      <w:r>
+        <w:rPr>
+          <w:rFonts w:hint="eastAsia"/>
+          <w:lang w:val="en-US"/>
+        </w:rPr>
+        <w:t>]</w:t>
+      </w:r>
+      <w:r>
+        <w:rPr>
+          <w:rFonts w:hint="eastAsia"/>
+          <w:lang w:val="en-US"/>
+        </w:rPr>
+        <w:t>自由和使用</w:t>
+      </w:r>
+      <w:r>
+        <w:rPr>
+          <w:rFonts w:hint="eastAsia"/>
+          <w:lang w:val="en-US"/>
+        </w:rPr>
+        <w:t>[</w:t>
+      </w:r>
+      <w:r>
+        <w:rPr>
+          <w:rFonts w:hint="eastAsia"/>
+          <w:lang w:val="en-US"/>
+        </w:rPr>
+        <w:t>use</w:t>
+      </w:r>
+      <w:r>
+        <w:rPr>
+          <w:rFonts w:hint="eastAsia"/>
+          <w:lang w:val="en-US"/>
+        </w:rPr>
+        <w:t>]</w:t>
+      </w:r>
+      <w:r>
+        <w:rPr>
+          <w:rFonts w:hint="eastAsia"/>
+          <w:lang w:val="en-US"/>
+        </w:rPr>
+        <w:t>自由）</w:t>
+      </w:r>
+      <w:r>
+        <w:rPr>
+          <w:rFonts w:hint="eastAsia"/>
+          <w:lang w:val="en-US"/>
+        </w:rPr>
+        <w:t>；</w:t>
+      </w:r>
+    </w:p>
+    <w:p>
+      <w:pPr>
+        <w:pStyle w:val="ac"/>
+        <w:numPr>
+          <w:ilvl w:val="2"/>
+          <w:numId w:val="55"/>
+        </w:numPr>
+        <w:spacing w:beforeLines="0" w:before="0" w:afterLines="0" w:after="0"/>
+        <w:ind w:hanging="442"/>
+        <w:rPr>
+          <w:rFonts w:hint="eastAsia"/>
+          <w:lang w:val="en-US"/>
+        </w:rPr>
+      </w:pPr>
+      <w:r>
+        <w:rPr>
+          <w:rFonts w:hint="eastAsia"/>
+          <w:b/>
+          <w:bCs/>
+          <w:lang w:val="en-US"/>
+        </w:rPr>
+        <w:t>公有物（</w:t>
+      </w:r>
+      <w:r>
+        <w:rPr>
+          <w:rFonts w:hint="eastAsia"/>
+          <w:b/>
+          <w:bCs/>
+          <w:lang w:val="en-US"/>
+        </w:rPr>
+        <w:t xml:space="preserve">res </w:t>
+      </w:r>
+      <w:proofErr w:type="spellStart"/>
+      <w:r>
+        <w:rPr>
+          <w:rFonts w:hint="eastAsia"/>
+          <w:b/>
+          <w:bCs/>
+          <w:lang w:val="en-US"/>
+        </w:rPr>
+        <w:t>publicae</w:t>
+      </w:r>
+      <w:proofErr w:type="spellEnd"/>
+      <w:r>
+        <w:rPr>
+          <w:rFonts w:hint="eastAsia"/>
+          <w:b/>
+          <w:bCs/>
+          <w:lang w:val="en-US"/>
+        </w:rPr>
+        <w:t>）：</w:t>
+      </w:r>
+      <w:r>
+        <w:rPr>
+          <w:rFonts w:hint="eastAsia"/>
+          <w:lang w:val="en-US"/>
+        </w:rPr>
+        <w:t>由人组成的（政治属性的）公共团体所有，团体内的成员可以自由使用；最大的这种公共团体就是国家，此时就是为人民所有（公</w:t>
+      </w:r>
+      <w:r>
+        <w:rPr>
+          <w:rFonts w:hint="eastAsia"/>
+          <w:lang w:val="en-US"/>
+        </w:rPr>
+        <w:lastRenderedPageBreak/>
+        <w:t>共权力支配）。</w:t>
+      </w:r>
+    </w:p>
+    <w:p>
+      <w:pPr>
+        <w:pStyle w:val="ac"/>
+        <w:numPr>
+          <w:ilvl w:val="0"/>
+          <w:numId w:val="55"/>
+        </w:numPr>
+        <w:spacing w:beforeLines="0" w:before="0" w:afterLines="0" w:after="0"/>
+        <w:ind w:hanging="442"/>
+        <w:rPr>
+          <w:rFonts w:hint="eastAsia"/>
+          <w:lang w:val="en-US"/>
+        </w:rPr>
+      </w:pPr>
+      <w:r>
+        <w:rPr>
+          <w:rFonts w:hint="eastAsia"/>
+          <w:b/>
+          <w:bCs/>
+          <w:lang w:val="en-US"/>
+        </w:rPr>
+        <w:t>无主物（</w:t>
+      </w:r>
+      <w:r>
+        <w:rPr>
+          <w:rFonts w:hint="eastAsia"/>
+          <w:b/>
+          <w:bCs/>
+          <w:lang w:val="en-US"/>
+        </w:rPr>
+        <w:t>res nullius</w:t>
+      </w:r>
+      <w:r>
+        <w:rPr>
+          <w:rFonts w:hint="eastAsia"/>
+          <w:b/>
+          <w:bCs/>
+          <w:lang w:val="en-US"/>
+        </w:rPr>
+        <w:t>）：</w:t>
+      </w:r>
+      <w:r>
+        <w:rPr>
+          <w:rFonts w:hint="eastAsia"/>
+          <w:lang w:val="en-US"/>
+        </w:rPr>
+        <w:t>通过“先占先得”变为有主物。</w:t>
+      </w:r>
+    </w:p>
+    <w:p>
+      <w:pPr>
+        <w:pStyle w:val="ac"/>
+        <w:spacing w:before="78" w:after="78"/>
+        <w:ind w:firstLine="420"/>
+      </w:pPr>
+      <w:r>
+        <w:rPr>
+          <w:rFonts w:hint="eastAsia"/>
+        </w:rPr>
+        <w:t>在近代国际法上，罗马法中“人和物的关系”就被迁移到了“国家和地球上的空间的关系”上</w:t>
+      </w:r>
+      <w:r>
+        <w:rPr>
+          <w:rFonts w:hint="eastAsia"/>
+        </w:rPr>
+        <w:t>，形成了国际法上关于领土的法律体系。</w:t>
+      </w:r>
+    </w:p>
+    <w:p>
+      <w:pPr>
+        <w:pStyle w:val="ac"/>
+        <w:spacing w:before="78" w:after="78"/>
+        <w:ind w:firstLine="420"/>
+        <w:rPr>
+          <w:rFonts w:hint="eastAsia"/>
+        </w:rPr>
+      </w:pPr>
+      <w:r>
+        <w:rPr>
+          <w:rFonts w:hint="eastAsia"/>
+        </w:rPr>
+        <w:t>罗马法中关于物的概念一个重要约束是“</w:t>
+      </w:r>
+      <w:r>
+        <w:rPr>
+          <w:lang w:val="en-US"/>
+        </w:rPr>
+        <w:t>能够被人类支配或控制</w:t>
+      </w:r>
+      <w:r>
+        <w:rPr>
+          <w:rFonts w:hint="eastAsia"/>
+        </w:rPr>
+        <w:t>”，那么迁移到国际法上，其对应的“地球上的空间”也需要是能够被国家支配或控制的——于是，在国际法的发展过程中，其包括的内容就由单纯的陆地逐渐加入了海洋、底土、天空、外层空间等。</w:t>
+      </w:r>
+    </w:p>
+    <w:p>
+      <w:pPr>
+        <w:pStyle w:val="ab"/>
+        <w:rPr>
+          <w:rFonts w:hint="eastAsia"/>
+          <w:lang w:val="en-US"/>
+        </w:rPr>
+      </w:pPr>
+      <w:bookmarkStart w:id="59" w:name="_Toc163484980"/>
+      <w:r>
+        <w:rPr>
+          <w:rFonts w:hint="eastAsia"/>
+          <w:lang w:val="en-US"/>
+        </w:rPr>
+        <w:t>一、概述</w:t>
+      </w:r>
+      <w:bookmarkEnd w:id="59"/>
+    </w:p>
+    <w:p>
+      <w:pPr>
+        <w:pStyle w:val="ae"/>
+        <w:rPr>
+          <w:lang w:val="en-US"/>
+        </w:rPr>
+      </w:pPr>
+      <w:bookmarkStart w:id="60" w:name="_Toc163484981"/>
+      <w:r>
+        <w:rPr>
+          <w:rFonts w:hint="eastAsia"/>
+          <w:lang w:val="en-US"/>
+        </w:rPr>
+        <w:t>（一）领土的概念</w:t>
+      </w:r>
+      <w:bookmarkEnd w:id="60"/>
+    </w:p>
+    <w:p>
+      <w:pPr>
+        <w:pStyle w:val="ac"/>
+        <w:spacing w:before="78" w:after="78"/>
+        <w:ind w:firstLine="420"/>
+        <w:rPr>
+          <w:lang w:val="en-US"/>
+        </w:rPr>
+      </w:pPr>
+      <w:r>
+        <w:rPr>
+          <w:rFonts w:hint="eastAsia"/>
+          <w:lang w:val="en-US"/>
+        </w:rPr>
+        <w:t>领土</w:t>
+      </w:r>
+      <w:r>
+        <w:rPr>
+          <w:rFonts w:hint="eastAsia"/>
+          <w:lang w:val="en-US"/>
+        </w:rPr>
+        <w:t>指国家主权支配和管辖下的地球表面的特定部分，由领陆（</w:t>
+      </w:r>
+      <w:r>
+        <w:rPr>
+          <w:lang w:val="en-US"/>
+        </w:rPr>
+        <w:t>territory land</w:t>
+      </w:r>
+      <w:r>
+        <w:rPr>
+          <w:lang w:val="en-US"/>
+        </w:rPr>
+        <w:t>）</w:t>
+      </w:r>
+      <w:r>
+        <w:rPr>
+          <w:rFonts w:hint="eastAsia"/>
+          <w:lang w:val="en-US"/>
+        </w:rPr>
+        <w:t>、</w:t>
+      </w:r>
+      <w:r>
+        <w:rPr>
+          <w:rFonts w:hint="eastAsia"/>
+          <w:lang w:val="en-US"/>
+        </w:rPr>
+        <w:t>领水（</w:t>
+      </w:r>
+      <w:r>
+        <w:rPr>
+          <w:lang w:val="en-US"/>
+        </w:rPr>
+        <w:t>territory water</w:t>
+      </w:r>
+      <w:r>
+        <w:rPr>
+          <w:lang w:val="en-US"/>
+        </w:rPr>
+        <w:t>）</w:t>
+      </w:r>
+      <w:r>
+        <w:rPr>
+          <w:rFonts w:hint="eastAsia"/>
+          <w:lang w:val="en-US"/>
+        </w:rPr>
+        <w:t>、</w:t>
+      </w:r>
+      <w:r>
+        <w:rPr>
+          <w:rFonts w:hint="eastAsia"/>
+          <w:lang w:val="en-US"/>
+        </w:rPr>
+        <w:t>领空（</w:t>
+      </w:r>
+      <w:r>
+        <w:rPr>
+          <w:lang w:val="en-US"/>
+        </w:rPr>
+        <w:t>territory airspace</w:t>
+      </w:r>
+      <w:r>
+        <w:rPr>
+          <w:lang w:val="en-US"/>
+        </w:rPr>
+        <w:t>）</w:t>
+      </w:r>
+      <w:r>
+        <w:rPr>
+          <w:rFonts w:hint="eastAsia"/>
+          <w:lang w:val="en-US"/>
+        </w:rPr>
+        <w:t>、</w:t>
+      </w:r>
+      <w:r>
+        <w:rPr>
+          <w:rFonts w:hint="eastAsia"/>
+          <w:lang w:val="en-US"/>
+        </w:rPr>
+        <w:t>底土（</w:t>
+      </w:r>
+      <w:r>
+        <w:rPr>
+          <w:lang w:val="en-US"/>
+        </w:rPr>
+        <w:t>territory subsoil</w:t>
+      </w:r>
+      <w:r>
+        <w:rPr>
+          <w:lang w:val="en-US"/>
+        </w:rPr>
+        <w:t>）</w:t>
+      </w:r>
+      <w:r>
+        <w:rPr>
+          <w:rFonts w:hint="eastAsia"/>
+          <w:lang w:val="en-US"/>
+        </w:rPr>
+        <w:t>四个部分构成</w:t>
+      </w:r>
+      <w:r>
+        <w:rPr>
+          <w:rFonts w:hint="eastAsia"/>
+          <w:lang w:val="en-US"/>
+        </w:rPr>
+        <w:t>。</w:t>
+      </w:r>
+    </w:p>
+    <w:p>
+      <w:pPr>
+        <w:pStyle w:val="ae"/>
+        <w:rPr>
+          <w:lang w:val="en-US"/>
+        </w:rPr>
+      </w:pPr>
+      <w:bookmarkStart w:id="61" w:name="_Toc163484982"/>
+      <w:r>
+        <w:rPr>
+          <w:rFonts w:hint="eastAsia"/>
+          <w:lang w:val="en-US"/>
+        </w:rPr>
+        <w:t>（二）领土的法律地位</w:t>
+      </w:r>
+      <w:bookmarkEnd w:id="61"/>
+    </w:p>
+    <w:p>
+      <w:pPr>
+        <w:pStyle w:val="af1"/>
+        <w:rPr>
+          <w:rFonts w:hint="eastAsia"/>
+          <w:lang w:val="en-US"/>
+        </w:rPr>
+      </w:pPr>
+      <w:r>
+        <w:rPr>
+          <w:rFonts w:hint="eastAsia"/>
+          <w:lang w:val="en-US"/>
+        </w:rPr>
+        <w:t xml:space="preserve">1. </w:t>
+      </w:r>
+      <w:r>
+        <w:rPr>
+          <w:rFonts w:hint="eastAsia"/>
+          <w:lang w:val="en-US"/>
+        </w:rPr>
+        <w:t>构成国家的基本要素</w:t>
+      </w:r>
+    </w:p>
+    <w:p>
+      <w:pPr>
+        <w:pStyle w:val="ac"/>
+        <w:spacing w:before="78" w:after="78"/>
+        <w:ind w:firstLine="420"/>
+        <w:rPr>
+          <w:lang w:val="en-US"/>
+        </w:rPr>
+      </w:pPr>
+      <w:r>
+        <w:rPr>
+          <w:rFonts w:hint="eastAsia"/>
+          <w:lang w:val="en-US"/>
+        </w:rPr>
+        <w:t>领土的</w:t>
+      </w:r>
+      <w:r>
+        <w:rPr>
+          <w:rFonts w:hint="eastAsia"/>
+          <w:lang w:val="en-US"/>
+        </w:rPr>
+        <w:t>社会意义</w:t>
+      </w:r>
+      <w:r>
+        <w:rPr>
+          <w:rFonts w:hint="eastAsia"/>
+          <w:lang w:val="en-US"/>
+        </w:rPr>
+        <w:t>是</w:t>
+      </w:r>
+      <w:r>
+        <w:rPr>
+          <w:rFonts w:hint="eastAsia"/>
+          <w:lang w:val="en-US"/>
+        </w:rPr>
+        <w:t>国家的物质基础；</w:t>
+      </w:r>
+      <w:r>
+        <w:rPr>
+          <w:rFonts w:hint="eastAsia"/>
+          <w:lang w:val="en-US"/>
+        </w:rPr>
+        <w:t>领土的</w:t>
+      </w:r>
+      <w:r>
+        <w:rPr>
+          <w:lang w:val="en-US"/>
+        </w:rPr>
+        <w:t>政治</w:t>
+      </w:r>
+      <w:r>
+        <w:rPr>
+          <w:rFonts w:hint="eastAsia"/>
+          <w:lang w:val="en-US"/>
+        </w:rPr>
+        <w:t>意义是</w:t>
+      </w:r>
+      <w:r>
+        <w:rPr>
+          <w:lang w:val="en-US"/>
+        </w:rPr>
+        <w:t>国家权力自由活动的空间</w:t>
+      </w:r>
+      <w:r>
+        <w:rPr>
+          <w:rFonts w:hint="eastAsia"/>
+          <w:lang w:val="en-US"/>
+        </w:rPr>
+        <w:t>。</w:t>
+      </w:r>
+    </w:p>
+    <w:p>
+      <w:pPr>
+        <w:pStyle w:val="af1"/>
+        <w:rPr>
+          <w:lang w:val="en-US"/>
+        </w:rPr>
+      </w:pPr>
+      <w:r>
+        <w:rPr>
+          <w:rFonts w:hint="eastAsia"/>
+          <w:lang w:val="en-US"/>
+        </w:rPr>
+        <w:t xml:space="preserve">2. </w:t>
+      </w:r>
+      <w:r>
+        <w:rPr>
+          <w:rFonts w:hint="eastAsia"/>
+          <w:lang w:val="en-US"/>
+        </w:rPr>
+        <w:t>领土主权（</w:t>
+      </w:r>
+      <w:r>
+        <w:rPr>
+          <w:rFonts w:hint="eastAsia"/>
+          <w:lang w:val="en-US"/>
+        </w:rPr>
+        <w:t>territorial sovereignty</w:t>
+      </w:r>
+      <w:r>
+        <w:rPr>
+          <w:rFonts w:hint="eastAsia"/>
+          <w:lang w:val="en-US"/>
+        </w:rPr>
+        <w:t>）</w:t>
+      </w:r>
+    </w:p>
+    <w:p>
+      <w:pPr>
+        <w:pStyle w:val="ac"/>
+        <w:spacing w:before="78" w:after="78"/>
+        <w:ind w:firstLine="420"/>
+        <w:rPr>
+          <w:lang w:val="en-US"/>
+        </w:rPr>
+      </w:pPr>
+      <w:r>
+        <w:rPr>
+          <w:rFonts w:hint="eastAsia"/>
+          <w:lang w:val="en-US"/>
+        </w:rPr>
+        <w:t>领土主权是</w:t>
+      </w:r>
+      <w:r>
+        <w:rPr>
+          <w:rFonts w:hint="eastAsia"/>
+          <w:lang w:val="en-US"/>
+        </w:rPr>
+        <w:t>国家对其领土本身和领土范围内的一切人和物所具有的排他的、最高权力</w:t>
+      </w:r>
+      <w:r>
+        <w:rPr>
+          <w:lang w:val="en-US"/>
+        </w:rPr>
+        <w:t>/</w:t>
+      </w:r>
+      <w:r>
+        <w:rPr>
+          <w:lang w:val="en-US"/>
+        </w:rPr>
+        <w:t>权利</w:t>
+      </w:r>
+      <w:r>
+        <w:rPr>
+          <w:rFonts w:hint="eastAsia"/>
+          <w:lang w:val="en-US"/>
+        </w:rPr>
+        <w:t>。其</w:t>
+      </w:r>
+      <w:r>
+        <w:rPr>
+          <w:lang w:val="en-US"/>
+        </w:rPr>
+        <w:t>内容包括：</w:t>
+      </w:r>
+    </w:p>
+    <w:p>
+      <w:pPr>
+        <w:pStyle w:val="ac"/>
+        <w:numPr>
+          <w:ilvl w:val="0"/>
+          <w:numId w:val="56"/>
+        </w:numPr>
+        <w:spacing w:before="78" w:after="78"/>
+        <w:rPr>
+          <w:lang w:val="en-US"/>
+        </w:rPr>
+      </w:pPr>
+      <w:r>
+        <w:rPr>
+          <w:b/>
+          <w:bCs/>
+          <w:lang w:val="en-US"/>
+        </w:rPr>
+        <w:t>对领土的所有权</w:t>
+      </w:r>
+      <w:r>
+        <w:rPr>
+          <w:rFonts w:hint="eastAsia"/>
+          <w:b/>
+          <w:bCs/>
+          <w:lang w:val="en-US"/>
+        </w:rPr>
+        <w:t>（</w:t>
+      </w:r>
+      <w:r>
+        <w:rPr>
+          <w:rFonts w:hint="eastAsia"/>
+          <w:b/>
+          <w:bCs/>
+          <w:lang w:val="en-US"/>
+        </w:rPr>
+        <w:t>t</w:t>
+      </w:r>
+      <w:r>
+        <w:rPr>
+          <w:b/>
+          <w:bCs/>
+          <w:lang w:val="en-US"/>
+        </w:rPr>
+        <w:t>itle to territory</w:t>
+      </w:r>
+      <w:r>
+        <w:rPr>
+          <w:rFonts w:hint="eastAsia"/>
+          <w:b/>
+          <w:bCs/>
+          <w:lang w:val="en-US"/>
+        </w:rPr>
+        <w:t>）</w:t>
+      </w:r>
+      <w:r>
+        <w:rPr>
+          <w:b/>
+          <w:bCs/>
+          <w:lang w:val="en-US"/>
+        </w:rPr>
+        <w:t>：</w:t>
+      </w:r>
+      <w:r>
+        <w:rPr>
+          <w:lang w:val="en-US"/>
+        </w:rPr>
+        <w:t>国家对其领土范围内的一切土地和资源享有占有、使用和支配的权利</w:t>
+      </w:r>
+      <w:r>
+        <w:rPr>
+          <w:rFonts w:hint="eastAsia"/>
+          <w:lang w:val="en-US"/>
+        </w:rPr>
+        <w:t>；</w:t>
+      </w:r>
+    </w:p>
+    <w:p>
+      <w:pPr>
+        <w:pStyle w:val="ac"/>
+        <w:numPr>
+          <w:ilvl w:val="0"/>
+          <w:numId w:val="56"/>
+        </w:numPr>
+        <w:spacing w:before="78" w:after="78"/>
+        <w:rPr>
+          <w:rFonts w:hint="eastAsia"/>
+          <w:lang w:val="en-US"/>
+        </w:rPr>
+      </w:pPr>
+      <w:r>
+        <w:rPr>
+          <w:b/>
+          <w:bCs/>
+          <w:lang w:val="en-US"/>
+        </w:rPr>
+        <w:t>对领土的管辖权</w:t>
+      </w:r>
+      <w:r>
+        <w:rPr>
+          <w:rFonts w:hint="eastAsia"/>
+          <w:b/>
+          <w:bCs/>
+          <w:lang w:val="en-US"/>
+        </w:rPr>
+        <w:t>（</w:t>
+      </w:r>
+      <w:r>
+        <w:rPr>
+          <w:rFonts w:hint="eastAsia"/>
+          <w:b/>
+          <w:bCs/>
+          <w:lang w:val="en-US"/>
+        </w:rPr>
+        <w:t>t</w:t>
+      </w:r>
+      <w:r>
+        <w:rPr>
+          <w:b/>
+          <w:bCs/>
+          <w:lang w:val="en-US"/>
+        </w:rPr>
+        <w:t>erritorial jurisdiction</w:t>
+      </w:r>
+      <w:r>
+        <w:rPr>
+          <w:rFonts w:hint="eastAsia"/>
+          <w:b/>
+          <w:bCs/>
+          <w:lang w:val="en-US"/>
+        </w:rPr>
+        <w:t>）</w:t>
+      </w:r>
+      <w:r>
+        <w:rPr>
+          <w:rFonts w:hint="eastAsia"/>
+          <w:b/>
+          <w:bCs/>
+          <w:lang w:val="en-US"/>
+        </w:rPr>
+        <w:t>：</w:t>
+      </w:r>
+      <w:r>
+        <w:rPr>
+          <w:rFonts w:hint="eastAsia"/>
+          <w:lang w:val="en-US"/>
+        </w:rPr>
+        <w:t>国家对其领土范围内的一切人、物和发生的事件行使管辖的权利。</w:t>
+      </w:r>
+    </w:p>
+    <w:p>
+      <w:pPr>
+        <w:pStyle w:val="af1"/>
+        <w:rPr>
+          <w:rFonts w:hint="eastAsia"/>
+          <w:lang w:val="en-US"/>
+        </w:rPr>
+      </w:pPr>
+      <w:r>
+        <w:rPr>
+          <w:rFonts w:hint="eastAsia"/>
+          <w:lang w:val="en-US"/>
+        </w:rPr>
+        <w:t xml:space="preserve">3. </w:t>
+      </w:r>
+      <w:r>
+        <w:rPr>
+          <w:rFonts w:hint="eastAsia"/>
+          <w:lang w:val="en-US"/>
+        </w:rPr>
+        <w:t>对领土主权的限制</w:t>
+      </w:r>
+    </w:p>
+    <w:p>
+      <w:pPr>
+        <w:pStyle w:val="ac"/>
+        <w:spacing w:before="78" w:after="78"/>
+        <w:ind w:firstLine="420"/>
+        <w:rPr>
+          <w:lang w:val="en-US"/>
+        </w:rPr>
+      </w:pPr>
+      <w:r>
+        <w:rPr>
+          <w:rFonts w:hint="eastAsia"/>
+          <w:lang w:val="en-US"/>
+        </w:rPr>
+        <w:t>领土主权并不是绝对的。根据一般国际法的原则和规则，国家在行使领土主权时通常受到两种限制</w:t>
+      </w:r>
+      <w:r>
+        <w:rPr>
+          <w:rFonts w:hint="eastAsia"/>
+          <w:lang w:val="en-US"/>
+        </w:rPr>
+        <w:t>。</w:t>
+      </w:r>
+    </w:p>
+    <w:p>
+      <w:pPr>
+        <w:pStyle w:val="ac"/>
+        <w:spacing w:before="78" w:after="78"/>
+        <w:ind w:firstLine="420"/>
+        <w:rPr>
+          <w:lang w:val="en-US"/>
+        </w:rPr>
+      </w:pPr>
+      <w:r>
+        <w:rPr>
+          <w:rFonts w:hint="eastAsia"/>
+          <w:b/>
+          <w:bCs/>
+          <w:lang w:val="en-US"/>
+        </w:rPr>
+        <w:t>一般性限制，</w:t>
+      </w:r>
+      <w:r>
+        <w:rPr>
+          <w:rFonts w:hint="eastAsia"/>
+          <w:lang w:val="en-US"/>
+        </w:rPr>
+        <w:t>即对一切国家或大多数国家领土主权的限制，如领海的无害通过制度、领土的利用不得损害邻国的利益等</w:t>
+      </w:r>
+      <w:r>
+        <w:rPr>
+          <w:rFonts w:hint="eastAsia"/>
+          <w:lang w:val="en-US"/>
+        </w:rPr>
+        <w:t>。</w:t>
+      </w:r>
+    </w:p>
+    <w:p>
+      <w:pPr>
+        <w:pStyle w:val="ac"/>
+        <w:spacing w:before="78" w:after="78"/>
+        <w:ind w:firstLine="420"/>
+        <w:rPr>
+          <w:lang w:val="en-US"/>
+        </w:rPr>
+      </w:pPr>
+      <w:r>
+        <w:rPr>
+          <w:rFonts w:hint="eastAsia"/>
+          <w:lang w:val="en-US"/>
+        </w:rPr>
+        <w:t>另一种</w:t>
+      </w:r>
+      <w:r>
+        <w:rPr>
+          <w:rFonts w:hint="eastAsia"/>
+          <w:lang w:val="en-US"/>
+        </w:rPr>
+        <w:t>则</w:t>
+      </w:r>
+      <w:r>
+        <w:rPr>
+          <w:rFonts w:hint="eastAsia"/>
+          <w:lang w:val="en-US"/>
+        </w:rPr>
+        <w:t>是</w:t>
+      </w:r>
+      <w:r>
+        <w:rPr>
+          <w:rFonts w:hint="eastAsia"/>
+          <w:b/>
+          <w:bCs/>
+          <w:lang w:val="en-US"/>
+        </w:rPr>
+        <w:t>特殊限制</w:t>
+      </w:r>
+      <w:r>
+        <w:rPr>
+          <w:rFonts w:hint="eastAsia"/>
+          <w:lang w:val="en-US"/>
+        </w:rPr>
+        <w:t>，如：</w:t>
+      </w:r>
+    </w:p>
+    <w:p>
+      <w:pPr>
+        <w:pStyle w:val="ac"/>
+        <w:numPr>
+          <w:ilvl w:val="0"/>
+          <w:numId w:val="57"/>
+        </w:numPr>
+        <w:spacing w:beforeLines="0" w:before="0" w:afterLines="0" w:after="0"/>
+        <w:ind w:left="442" w:hanging="442"/>
+        <w:rPr>
+          <w:rFonts w:hint="eastAsia"/>
+          <w:lang w:val="en-US"/>
+        </w:rPr>
+      </w:pPr>
+      <w:r>
+        <w:rPr>
+          <w:b/>
+          <w:bCs/>
+          <w:lang w:val="en-US"/>
+        </w:rPr>
+        <w:t>共管：</w:t>
+      </w:r>
+      <w:r>
+        <w:rPr>
+          <w:lang w:val="en-US"/>
+        </w:rPr>
+        <w:t>两个或两个以上国家共同行使主权</w:t>
+      </w:r>
+      <w:r>
+        <w:rPr>
+          <w:rFonts w:hint="eastAsia"/>
+          <w:lang w:val="en-US"/>
+        </w:rPr>
+        <w:t>；</w:t>
+      </w:r>
+    </w:p>
+    <w:p>
+      <w:pPr>
+        <w:pStyle w:val="ac"/>
+        <w:numPr>
+          <w:ilvl w:val="0"/>
+          <w:numId w:val="57"/>
+        </w:numPr>
+        <w:spacing w:beforeLines="0" w:before="0" w:afterLines="0" w:after="0"/>
+        <w:ind w:left="442" w:hanging="442"/>
+        <w:rPr>
+          <w:rFonts w:hint="eastAsia"/>
+          <w:lang w:val="en-US"/>
+        </w:rPr>
+      </w:pPr>
+      <w:r>
+        <w:rPr>
+          <w:b/>
+          <w:bCs/>
+          <w:lang w:val="en-US"/>
+        </w:rPr>
+        <w:t>租借：</w:t>
+      </w:r>
+      <w:r>
+        <w:rPr>
+          <w:lang w:val="en-US"/>
+        </w:rPr>
+        <w:t>以平等自愿为前提，通过</w:t>
+      </w:r>
+      <w:r>
+        <w:rPr>
+          <w:rFonts w:hint="eastAsia"/>
+          <w:lang w:val="en-US"/>
+        </w:rPr>
+        <w:t>租借</w:t>
+      </w:r>
+      <w:r>
+        <w:rPr>
+          <w:lang w:val="en-US"/>
+        </w:rPr>
+        <w:t>条约进行才合法</w:t>
+      </w:r>
+      <w:r>
+        <w:rPr>
+          <w:rFonts w:hint="eastAsia"/>
+          <w:lang w:val="en-US"/>
+        </w:rPr>
+        <w:t>；</w:t>
+      </w:r>
+    </w:p>
+    <w:p>
+      <w:pPr>
+        <w:pStyle w:val="ac"/>
+        <w:numPr>
+          <w:ilvl w:val="0"/>
+          <w:numId w:val="57"/>
+        </w:numPr>
+        <w:spacing w:beforeLines="0" w:before="0" w:afterLines="0" w:after="0"/>
+        <w:ind w:left="442" w:hanging="442"/>
+        <w:rPr>
+          <w:rFonts w:hint="eastAsia"/>
+          <w:lang w:val="en-US"/>
+        </w:rPr>
+      </w:pPr>
+      <w:r>
+        <w:rPr>
+          <w:b/>
+          <w:bCs/>
+          <w:lang w:val="en-US"/>
+        </w:rPr>
+        <w:t>势力范围：</w:t>
+      </w:r>
+      <w:r>
+        <w:rPr>
+          <w:lang w:val="en-US"/>
+        </w:rPr>
+        <w:t>既破坏了一国领土，也违反了国际原则</w:t>
+      </w:r>
+      <w:r>
+        <w:rPr>
+          <w:rFonts w:hint="eastAsia"/>
+          <w:lang w:val="en-US"/>
+        </w:rPr>
+        <w:t>；</w:t>
+      </w:r>
+    </w:p>
+    <w:p>
+      <w:pPr>
+        <w:pStyle w:val="ac"/>
+        <w:numPr>
+          <w:ilvl w:val="0"/>
+          <w:numId w:val="57"/>
+        </w:numPr>
+        <w:spacing w:beforeLines="0" w:before="0" w:afterLines="0" w:after="0"/>
+        <w:ind w:left="442" w:hanging="442"/>
+        <w:rPr>
+          <w:lang w:val="en-US"/>
+        </w:rPr>
+      </w:pPr>
+      <w:r>
+        <w:rPr>
+          <w:b/>
+          <w:bCs/>
+          <w:lang w:val="en-US"/>
+        </w:rPr>
+        <w:t>国际地役（</w:t>
+      </w:r>
+      <w:r>
+        <w:rPr>
+          <w:b/>
+          <w:bCs/>
+          <w:lang w:val="en-US"/>
+        </w:rPr>
+        <w:t>international servitude</w:t>
+      </w:r>
+      <w:r>
+        <w:rPr>
+          <w:b/>
+          <w:bCs/>
+          <w:lang w:val="en-US"/>
+        </w:rPr>
+        <w:t>）：</w:t>
+      </w:r>
+      <w:r>
+        <w:rPr>
+          <w:rFonts w:hint="eastAsia"/>
+          <w:lang w:val="en-US"/>
+        </w:rPr>
+        <w:t>在国际条约的基础上，</w:t>
+      </w:r>
+      <w:proofErr w:type="gramStart"/>
+      <w:r>
+        <w:rPr>
+          <w:rFonts w:hint="eastAsia"/>
+          <w:lang w:val="en-US"/>
+        </w:rPr>
+        <w:t>供役国允许需役国为了</w:t>
+      </w:r>
+      <w:proofErr w:type="gramEnd"/>
+      <w:r>
+        <w:rPr>
+          <w:rFonts w:hint="eastAsia"/>
+          <w:lang w:val="en-US"/>
+        </w:rPr>
+        <w:t>其自身的利益而在本国领土上行使权利（如过境），或承诺在本国领土上不行使某种权利；前者是</w:t>
+      </w:r>
+      <w:r>
+        <w:rPr>
+          <w:lang w:val="en-US"/>
+        </w:rPr>
+        <w:t>积极地役</w:t>
+      </w:r>
+      <w:r>
+        <w:rPr>
+          <w:rFonts w:hint="eastAsia"/>
+          <w:lang w:val="en-US"/>
+        </w:rPr>
+        <w:t>，后者是</w:t>
+      </w:r>
+      <w:r>
+        <w:rPr>
+          <w:lang w:val="en-US"/>
+        </w:rPr>
+        <w:t>消极地役。</w:t>
+      </w:r>
+    </w:p>
+    <w:p>
+      <w:pPr>
+        <w:pStyle w:val="ab"/>
+        <w:rPr>
+          <w:lang w:val="en-US"/>
+        </w:rPr>
+      </w:pPr>
+      <w:bookmarkStart w:id="62" w:name="_Toc163484983"/>
+      <w:r>
+        <w:rPr>
+          <w:rFonts w:hint="eastAsia"/>
+          <w:lang w:val="en-US"/>
+        </w:rPr>
+        <w:t>二、</w:t>
+      </w:r>
+      <w:proofErr w:type="gramStart"/>
+      <w:r>
+        <w:rPr>
+          <w:rFonts w:hint="eastAsia"/>
+          <w:lang w:val="en-US"/>
+        </w:rPr>
+        <w:t>领土权源</w:t>
+      </w:r>
+      <w:proofErr w:type="gramEnd"/>
+      <w:r>
+        <w:rPr>
+          <w:rFonts w:hint="eastAsia"/>
+          <w:lang w:val="en-US"/>
+        </w:rPr>
+        <w:t>：国家领土的取得与变更</w:t>
+      </w:r>
+      <w:bookmarkEnd w:id="62"/>
+    </w:p>
+    <w:p>
+      <w:pPr>
+        <w:pStyle w:val="ae"/>
+        <w:rPr>
+          <w:lang w:val="en-US"/>
+        </w:rPr>
+      </w:pPr>
+      <w:bookmarkStart w:id="63" w:name="_Toc163484984"/>
+      <w:r>
+        <w:rPr>
+          <w:rFonts w:hint="eastAsia"/>
+          <w:lang w:val="en-US"/>
+        </w:rPr>
+        <w:lastRenderedPageBreak/>
+        <w:t>（一）</w:t>
+      </w:r>
+      <w:proofErr w:type="gramStart"/>
+      <w:r>
+        <w:rPr>
+          <w:rFonts w:hint="eastAsia"/>
+          <w:lang w:val="en-US"/>
+        </w:rPr>
+        <w:t>传统领土</w:t>
+      </w:r>
+      <w:proofErr w:type="gramEnd"/>
+      <w:r>
+        <w:rPr>
+          <w:rFonts w:hint="eastAsia"/>
+          <w:lang w:val="en-US"/>
+        </w:rPr>
+        <w:t>变更的方式</w:t>
+      </w:r>
+      <w:bookmarkEnd w:id="63"/>
+    </w:p>
+    <w:p>
+      <w:pPr>
+        <w:pStyle w:val="af1"/>
+        <w:rPr>
+          <w:rFonts w:hint="eastAsia"/>
+          <w:lang w:val="en-US"/>
+        </w:rPr>
+      </w:pPr>
+      <w:r>
+        <w:rPr>
+          <w:rFonts w:hint="eastAsia"/>
+          <w:lang w:val="en-US"/>
+        </w:rPr>
+        <w:t xml:space="preserve">1. </w:t>
+      </w:r>
+      <w:r>
+        <w:rPr>
+          <w:rFonts w:hint="eastAsia"/>
+          <w:lang w:val="en-US"/>
+        </w:rPr>
+        <w:t>先占</w:t>
+      </w:r>
+      <w:r>
+        <w:rPr>
+          <w:rFonts w:hint="eastAsia"/>
+          <w:lang w:val="en-US"/>
+        </w:rPr>
+        <w:t>/</w:t>
+      </w:r>
+      <w:r>
+        <w:rPr>
+          <w:rFonts w:hint="eastAsia"/>
+          <w:lang w:val="en-US"/>
+        </w:rPr>
+        <w:t>占领（</w:t>
+      </w:r>
+      <w:r>
+        <w:rPr>
+          <w:rFonts w:hint="eastAsia"/>
+          <w:lang w:val="en-US"/>
+        </w:rPr>
+        <w:t>occupation</w:t>
+      </w:r>
+      <w:r>
+        <w:rPr>
+          <w:rFonts w:hint="eastAsia"/>
+          <w:lang w:val="en-US"/>
+        </w:rPr>
+        <w:t>）</w:t>
+      </w:r>
+    </w:p>
+    <w:p>
+      <w:pPr>
+        <w:pStyle w:val="ac"/>
+        <w:spacing w:before="78" w:after="78"/>
+        <w:ind w:firstLine="420"/>
+        <w:rPr>
+          <w:lang w:val="en-US"/>
+        </w:rPr>
+      </w:pPr>
+      <w:r>
+        <w:rPr>
+          <w:rFonts w:hint="eastAsia"/>
+          <w:lang w:val="en-US"/>
+        </w:rPr>
+        <w:t>先占是一国在特定情势下取得不在他国主权之下的土地的一种方式。先占必须是国家而非个人进行，必须通过有效方式，必须向他国明确表示置于其主权之下。</w:t>
+      </w:r>
+    </w:p>
+    <w:p>
+      <w:pPr>
+        <w:pStyle w:val="ac"/>
+        <w:spacing w:before="78" w:after="78"/>
+        <w:ind w:firstLine="420"/>
+        <w:rPr>
+          <w:lang w:val="en-US"/>
+        </w:rPr>
+      </w:pPr>
+      <w:r>
+        <w:rPr>
+          <w:rFonts w:hint="eastAsia"/>
+          <w:lang w:val="en-US"/>
+        </w:rPr>
+        <w:t>先占的条件包括：</w:t>
+      </w:r>
+    </w:p>
+    <w:p>
+      <w:pPr>
+        <w:pStyle w:val="ac"/>
+        <w:numPr>
+          <w:ilvl w:val="0"/>
+          <w:numId w:val="58"/>
+        </w:numPr>
+        <w:spacing w:beforeLines="0" w:before="0" w:afterLines="0" w:after="0"/>
+        <w:ind w:left="442" w:hanging="442"/>
+        <w:rPr>
+          <w:lang w:val="en-US"/>
+        </w:rPr>
+      </w:pPr>
+      <w:r>
+        <w:rPr>
+          <w:rFonts w:hint="eastAsia"/>
+          <w:lang w:val="en-US"/>
+        </w:rPr>
+        <w:t>对象须是无主地（</w:t>
+      </w:r>
+      <w:r>
+        <w:rPr>
+          <w:lang w:val="en-US"/>
+        </w:rPr>
+        <w:t>terra nullius</w:t>
+      </w:r>
+      <w:r>
+        <w:rPr>
+          <w:lang w:val="en-US"/>
+        </w:rPr>
+        <w:t>）；</w:t>
+      </w:r>
+    </w:p>
+    <w:p>
+      <w:pPr>
+        <w:pStyle w:val="ac"/>
+        <w:numPr>
+          <w:ilvl w:val="0"/>
+          <w:numId w:val="58"/>
+        </w:numPr>
+        <w:spacing w:beforeLines="0" w:before="0" w:afterLines="0" w:after="0"/>
+        <w:ind w:left="442" w:hanging="442"/>
+        <w:rPr>
+          <w:lang w:val="en-US"/>
+        </w:rPr>
+      </w:pPr>
+      <w:r>
+        <w:rPr>
+          <w:rFonts w:hint="eastAsia"/>
+          <w:lang w:val="en-US"/>
+        </w:rPr>
+        <w:t>主体必须是国家；</w:t>
+      </w:r>
+    </w:p>
+    <w:p>
+      <w:pPr>
+        <w:pStyle w:val="ac"/>
+        <w:numPr>
+          <w:ilvl w:val="0"/>
+          <w:numId w:val="58"/>
+        </w:numPr>
+        <w:spacing w:beforeLines="0" w:before="0" w:afterLines="0" w:after="0"/>
+        <w:ind w:left="442" w:hanging="442"/>
+        <w:rPr>
+          <w:lang w:val="en-US"/>
+        </w:rPr>
+      </w:pPr>
+      <w:r>
+        <w:rPr>
+          <w:rFonts w:hint="eastAsia"/>
+          <w:lang w:val="en-US"/>
+        </w:rPr>
+        <w:t>表示占有该无主地的意思；</w:t>
+      </w:r>
+    </w:p>
+    <w:p>
+      <w:pPr>
+        <w:pStyle w:val="ac"/>
+        <w:numPr>
+          <w:ilvl w:val="0"/>
+          <w:numId w:val="58"/>
+        </w:numPr>
+        <w:spacing w:beforeLines="0" w:before="0" w:afterLines="0" w:after="0"/>
+        <w:ind w:left="442" w:hanging="442"/>
+        <w:rPr>
+          <w:lang w:val="en-US"/>
+        </w:rPr>
+      </w:pPr>
+      <w:r>
+        <w:rPr>
+          <w:rFonts w:hint="eastAsia"/>
+          <w:lang w:val="en-US"/>
+        </w:rPr>
+        <w:t>必须是有效的占领（</w:t>
+      </w:r>
+      <w:r>
+        <w:rPr>
+          <w:lang w:val="en-US"/>
+        </w:rPr>
+        <w:t>effective occupation</w:t>
+      </w:r>
+      <w:r>
+        <w:rPr>
+          <w:lang w:val="en-US"/>
+        </w:rPr>
+        <w:t>）。即先占国必须明确表示将某项无主地置于其主权之下，并对其实行有效地控制和管理。</w:t>
+      </w:r>
+    </w:p>
+    <w:p>
+      <w:pPr>
+        <w:pStyle w:val="ac"/>
+        <w:spacing w:before="78" w:after="78"/>
+        <w:ind w:firstLine="420"/>
+        <w:rPr>
+          <w:lang w:val="en-US"/>
+        </w:rPr>
+      </w:pPr>
+      <w:r>
+        <w:rPr>
+          <w:rFonts w:hint="eastAsia"/>
+          <w:lang w:val="en-US"/>
+        </w:rPr>
+        <w:t>先占在现代国家领土取得中，已经没有太多实际意义，但在领土争端解决中，可起到一定证明作用</w:t>
+      </w:r>
+      <w:r>
+        <w:rPr>
+          <w:rFonts w:hint="eastAsia"/>
+          <w:lang w:val="en-US"/>
+        </w:rPr>
+        <w:t>。</w:t>
+      </w:r>
+    </w:p>
+    <w:p>
+      <w:pPr>
+        <w:pStyle w:val="af1"/>
+        <w:rPr>
+          <w:lang w:val="en-US"/>
+        </w:rPr>
+      </w:pPr>
+      <w:r>
+        <w:rPr>
+          <w:rFonts w:hint="eastAsia"/>
+          <w:lang w:val="en-US"/>
+        </w:rPr>
+        <w:t xml:space="preserve">2. </w:t>
+      </w:r>
+      <w:r>
+        <w:rPr>
+          <w:rFonts w:hint="eastAsia"/>
+          <w:lang w:val="en-US"/>
+        </w:rPr>
+        <w:t>时效（</w:t>
+      </w:r>
+      <w:r>
+        <w:rPr>
+          <w:rFonts w:hint="eastAsia"/>
+          <w:lang w:val="en-US"/>
+        </w:rPr>
+        <w:t>prescription</w:t>
+      </w:r>
+      <w:r>
+        <w:rPr>
+          <w:rFonts w:hint="eastAsia"/>
+          <w:lang w:val="en-US"/>
+        </w:rPr>
+        <w:t>）</w:t>
+      </w:r>
+    </w:p>
+    <w:p>
+      <w:pPr>
+        <w:pStyle w:val="ac"/>
+        <w:spacing w:before="78" w:after="78"/>
+        <w:ind w:firstLine="420"/>
+        <w:rPr>
+          <w:lang w:val="en-US"/>
+        </w:rPr>
+      </w:pPr>
+      <w:r>
+        <w:rPr>
+          <w:rFonts w:hint="eastAsia"/>
+          <w:lang w:val="en-US"/>
+        </w:rPr>
+        <w:t>时效</w:t>
+      </w:r>
+      <w:r>
+        <w:rPr>
+          <w:rFonts w:hint="eastAsia"/>
+          <w:lang w:val="en-US"/>
+        </w:rPr>
+        <w:t>是指一国原先不正当地和非法地占有某块领土，并且已经在相当时期内不受干扰地加以占有，以致造成了一种信念，认为现状是符合国际秩序的，那么该国就取得该土地的主权。时效与先占的区别主要在于，先占的对象是无主地，而时效是非法占有他国的领土。</w:t>
+      </w:r>
+    </w:p>
+    <w:p>
+      <w:pPr>
+        <w:pStyle w:val="ac"/>
+        <w:spacing w:before="78" w:after="78"/>
+        <w:rPr>
+          <w:lang w:val="en-US"/>
+        </w:rPr>
+      </w:pPr>
+      <w:r>
+        <w:rPr>
+          <w:lang w:val="en-US"/>
+        </w:rPr>
+        <w:tab/>
+      </w:r>
+      <w:r>
+        <w:rPr>
+          <w:rFonts w:hint="eastAsia"/>
+          <w:lang w:val="en-US"/>
+        </w:rPr>
+        <w:t>由概念可知，时效取得的条件包括：</w:t>
+      </w:r>
+    </w:p>
+    <w:p>
+      <w:pPr>
+        <w:pStyle w:val="ac"/>
+        <w:numPr>
+          <w:ilvl w:val="0"/>
+          <w:numId w:val="59"/>
+        </w:numPr>
+        <w:spacing w:beforeLines="0" w:before="0" w:afterLines="0" w:after="0"/>
+        <w:ind w:left="442" w:hanging="442"/>
+        <w:rPr>
+          <w:lang w:val="en-US"/>
+        </w:rPr>
+      </w:pPr>
+      <w:r>
+        <w:rPr>
+          <w:rFonts w:hint="eastAsia"/>
+          <w:lang w:val="en-US"/>
+        </w:rPr>
+        <w:t>国家占有他国领土，并公开地展示其主权权力</w:t>
+      </w:r>
+      <w:r>
+        <w:rPr>
+          <w:rFonts w:hint="eastAsia"/>
+          <w:lang w:val="en-US"/>
+        </w:rPr>
+        <w:t>，</w:t>
+      </w:r>
+      <w:r>
+        <w:rPr>
+          <w:lang w:val="en-US"/>
+        </w:rPr>
+        <w:t>时效不同于以</w:t>
+      </w:r>
+      <w:r>
+        <w:rPr>
+          <w:rFonts w:hint="eastAsia"/>
+          <w:lang w:val="en-US"/>
+        </w:rPr>
+        <w:t>“</w:t>
+      </w:r>
+      <w:r>
+        <w:rPr>
+          <w:lang w:val="en-US"/>
+        </w:rPr>
+        <w:t>无主地</w:t>
+      </w:r>
+      <w:r>
+        <w:rPr>
+          <w:rFonts w:hint="eastAsia"/>
+          <w:lang w:val="en-US"/>
+        </w:rPr>
+        <w:t>”</w:t>
+      </w:r>
+      <w:r>
+        <w:rPr>
+          <w:lang w:val="en-US"/>
+        </w:rPr>
+        <w:t>为占领对象的先占；</w:t>
+      </w:r>
+    </w:p>
+    <w:p>
+      <w:pPr>
+        <w:pStyle w:val="ac"/>
+        <w:numPr>
+          <w:ilvl w:val="0"/>
+          <w:numId w:val="59"/>
+        </w:numPr>
+        <w:spacing w:beforeLines="0" w:before="0" w:afterLines="0" w:after="0"/>
+        <w:ind w:left="442" w:hanging="442"/>
+        <w:rPr>
+          <w:lang w:val="en-US"/>
+        </w:rPr>
+      </w:pPr>
+      <w:r>
+        <w:rPr>
+          <w:rFonts w:hint="eastAsia"/>
+          <w:lang w:val="en-US"/>
+        </w:rPr>
+        <w:t>国家对他国领土的占有没有受到干扰，</w:t>
+      </w:r>
+      <w:proofErr w:type="gramStart"/>
+      <w:r>
+        <w:rPr>
+          <w:rFonts w:hint="eastAsia"/>
+          <w:lang w:val="en-US"/>
+        </w:rPr>
+        <w:t>丧失国</w:t>
+      </w:r>
+      <w:proofErr w:type="gramEnd"/>
+      <w:r>
+        <w:rPr>
+          <w:rFonts w:hint="eastAsia"/>
+          <w:lang w:val="en-US"/>
+        </w:rPr>
+        <w:t>予以默认或不提出抗议；</w:t>
+      </w:r>
+      <w:r>
+        <w:rPr>
+          <w:lang w:val="en-US"/>
+        </w:rPr>
+        <w:t>.</w:t>
+      </w:r>
+    </w:p>
+    <w:p>
+      <w:pPr>
+        <w:pStyle w:val="ac"/>
+        <w:numPr>
+          <w:ilvl w:val="0"/>
+          <w:numId w:val="59"/>
+        </w:numPr>
+        <w:spacing w:beforeLines="0" w:before="0" w:afterLines="0" w:after="0"/>
+        <w:ind w:left="442" w:hanging="442"/>
+        <w:rPr>
+          <w:rFonts w:hint="eastAsia"/>
+          <w:lang w:val="en-US"/>
+        </w:rPr>
+      </w:pPr>
+      <w:r>
+        <w:rPr>
+          <w:rFonts w:hint="eastAsia"/>
+          <w:lang w:val="en-US"/>
+        </w:rPr>
+        <w:t>国家对他国领土的占有持续一定时期。</w:t>
+      </w:r>
+    </w:p>
+    <w:p>
+      <w:pPr>
+        <w:pStyle w:val="ac"/>
+        <w:spacing w:before="78" w:after="78"/>
+        <w:ind w:firstLine="420"/>
+        <w:rPr>
+          <w:rFonts w:hint="eastAsia"/>
+          <w:lang w:val="en-US"/>
+        </w:rPr>
+      </w:pPr>
+      <w:r>
+        <w:rPr>
+          <w:rFonts w:hint="eastAsia"/>
+          <w:lang w:val="en-US"/>
+        </w:rPr>
+        <w:t>需要注意的是，</w:t>
+      </w:r>
+      <w:r>
+        <w:rPr>
+          <w:rFonts w:hint="eastAsia"/>
+          <w:lang w:val="en-US"/>
+        </w:rPr>
+        <w:t>国际法上，时效在领土取得中一般不能单独作为一项法律原则，很大程度上适用时要取决于对某一特定情势事实的评估，并要考虑其他多种因素。</w:t>
+      </w:r>
+    </w:p>
+    <w:p>
+      <w:pPr>
+        <w:pStyle w:val="af1"/>
+        <w:rPr>
+          <w:rFonts w:hint="eastAsia"/>
+          <w:lang w:val="en-US"/>
+        </w:rPr>
+      </w:pPr>
+      <w:r>
+        <w:rPr>
+          <w:rFonts w:hint="eastAsia"/>
+          <w:lang w:val="en-US"/>
+        </w:rPr>
+        <w:t xml:space="preserve">3. </w:t>
+      </w:r>
+      <w:r>
+        <w:rPr>
+          <w:rFonts w:hint="eastAsia"/>
+          <w:lang w:val="en-US"/>
+        </w:rPr>
+        <w:t>添附（</w:t>
+      </w:r>
+      <w:r>
+        <w:rPr>
+          <w:rFonts w:hint="eastAsia"/>
+          <w:lang w:val="en-US"/>
+        </w:rPr>
+        <w:t>accretion</w:t>
+      </w:r>
+      <w:r>
+        <w:rPr>
+          <w:rFonts w:hint="eastAsia"/>
+          <w:lang w:val="en-US"/>
+        </w:rPr>
+        <w:t>）</w:t>
+      </w:r>
+    </w:p>
+    <w:p>
+      <w:pPr>
+        <w:pStyle w:val="ac"/>
+        <w:spacing w:before="78" w:after="78"/>
+        <w:ind w:firstLine="420"/>
+        <w:rPr>
+          <w:lang w:val="en-US"/>
+        </w:rPr>
+      </w:pPr>
+      <w:proofErr w:type="gramStart"/>
+      <w:r>
+        <w:rPr>
+          <w:rFonts w:hint="eastAsia"/>
+          <w:lang w:val="en-US"/>
+        </w:rPr>
+        <w:t>添附是</w:t>
+      </w:r>
+      <w:r>
+        <w:rPr>
+          <w:rFonts w:hint="eastAsia"/>
+          <w:lang w:val="en-US"/>
+        </w:rPr>
+        <w:t>因</w:t>
+      </w:r>
+      <w:proofErr w:type="gramEnd"/>
+      <w:r>
+        <w:rPr>
+          <w:rFonts w:hint="eastAsia"/>
+          <w:lang w:val="en-US"/>
+        </w:rPr>
+        <w:t>自然或人为的作用使一国增加领土</w:t>
+      </w:r>
+      <w:r>
+        <w:rPr>
+          <w:rFonts w:hint="eastAsia"/>
+          <w:lang w:val="en-US"/>
+        </w:rPr>
+        <w:t>。添</w:t>
+      </w:r>
+      <w:proofErr w:type="gramStart"/>
+      <w:r>
+        <w:rPr>
+          <w:rFonts w:hint="eastAsia"/>
+          <w:lang w:val="en-US"/>
+        </w:rPr>
+        <w:t>附分为</w:t>
+      </w:r>
+      <w:proofErr w:type="gramEnd"/>
+      <w:r>
+        <w:rPr>
+          <w:rFonts w:hint="eastAsia"/>
+          <w:lang w:val="en-US"/>
+        </w:rPr>
+        <w:t>两类：</w:t>
+      </w:r>
+    </w:p>
+    <w:p>
+      <w:pPr>
+        <w:pStyle w:val="ac"/>
+        <w:numPr>
+          <w:ilvl w:val="0"/>
+          <w:numId w:val="60"/>
+        </w:numPr>
+        <w:spacing w:beforeLines="0" w:before="0" w:afterLines="0" w:after="0"/>
+        <w:ind w:left="442" w:hanging="442"/>
+        <w:rPr>
+          <w:lang w:val="en-US"/>
+        </w:rPr>
+      </w:pPr>
+      <w:r>
+        <w:rPr>
+          <w:rFonts w:hint="eastAsia"/>
+          <w:b/>
+          <w:bCs/>
+          <w:lang w:val="en-US"/>
+        </w:rPr>
+        <w:t>人为的添附</w:t>
+      </w:r>
+      <w:r>
+        <w:rPr>
+          <w:rFonts w:hint="eastAsia"/>
+          <w:b/>
+          <w:bCs/>
+          <w:lang w:val="en-US"/>
+        </w:rPr>
+        <w:t>：</w:t>
+      </w:r>
+      <w:r>
+        <w:rPr>
+          <w:rFonts w:hint="eastAsia"/>
+          <w:lang w:val="en-US"/>
+        </w:rPr>
+        <w:t>如</w:t>
+      </w:r>
+      <w:r>
+        <w:rPr>
+          <w:lang w:val="en-US"/>
+        </w:rPr>
+        <w:t>围海造田、建筑堤堰</w:t>
+      </w:r>
+      <w:r>
+        <w:rPr>
+          <w:rFonts w:hint="eastAsia"/>
+          <w:lang w:val="en-US"/>
+        </w:rPr>
+        <w:t>；</w:t>
+      </w:r>
+    </w:p>
+    <w:p>
+      <w:pPr>
+        <w:pStyle w:val="ac"/>
+        <w:numPr>
+          <w:ilvl w:val="0"/>
+          <w:numId w:val="60"/>
+        </w:numPr>
+        <w:spacing w:beforeLines="0" w:before="0" w:afterLines="0" w:after="0"/>
+        <w:ind w:left="442" w:hanging="442"/>
+        <w:rPr>
+          <w:lang w:val="en-US"/>
+        </w:rPr>
+      </w:pPr>
+      <w:r>
+        <w:rPr>
+          <w:rFonts w:hint="eastAsia"/>
+          <w:b/>
+          <w:bCs/>
+          <w:lang w:val="en-US"/>
+        </w:rPr>
+        <w:t>自然添附</w:t>
+      </w:r>
+      <w:r>
+        <w:rPr>
+          <w:rFonts w:hint="eastAsia"/>
+          <w:b/>
+          <w:bCs/>
+          <w:lang w:val="en-US"/>
+        </w:rPr>
+        <w:t>：</w:t>
+      </w:r>
+      <w:proofErr w:type="gramStart"/>
+      <w:r>
+        <w:rPr>
+          <w:rFonts w:hint="eastAsia"/>
+          <w:lang w:val="en-US"/>
+        </w:rPr>
+        <w:t>如</w:t>
+      </w:r>
+      <w:r>
+        <w:rPr>
+          <w:lang w:val="en-US"/>
+        </w:rPr>
+        <w:t>涨滩</w:t>
+      </w:r>
+      <w:proofErr w:type="gramEnd"/>
+      <w:r>
+        <w:rPr>
+          <w:lang w:val="en-US"/>
+        </w:rPr>
+        <w:t>和三角洲的形成、界河的改道</w:t>
+      </w:r>
+      <w:r>
+        <w:rPr>
+          <w:rFonts w:hint="eastAsia"/>
+          <w:lang w:val="en-US"/>
+        </w:rPr>
+        <w:t>或干涸、新生岛屿的出现等。</w:t>
+      </w:r>
+    </w:p>
+    <w:p>
+      <w:pPr>
+        <w:pStyle w:val="af1"/>
+        <w:rPr>
+          <w:rFonts w:hint="eastAsia"/>
+          <w:lang w:val="en-US"/>
+        </w:rPr>
+      </w:pPr>
+      <w:r>
+        <w:rPr>
+          <w:rFonts w:hint="eastAsia"/>
+          <w:lang w:val="en-US"/>
+        </w:rPr>
+        <w:t xml:space="preserve">4. </w:t>
+      </w:r>
+      <w:r>
+        <w:rPr>
+          <w:rFonts w:hint="eastAsia"/>
+          <w:lang w:val="en-US"/>
+        </w:rPr>
+        <w:t>割让（</w:t>
+      </w:r>
+      <w:r>
+        <w:rPr>
+          <w:rFonts w:hint="eastAsia"/>
+          <w:lang w:val="en-US"/>
+        </w:rPr>
+        <w:t>cession</w:t>
+      </w:r>
+      <w:r>
+        <w:rPr>
+          <w:rFonts w:hint="eastAsia"/>
+          <w:lang w:val="en-US"/>
+        </w:rPr>
+        <w:t>）</w:t>
+      </w:r>
+    </w:p>
+    <w:p>
+      <w:pPr>
+        <w:pStyle w:val="ac"/>
+        <w:spacing w:before="78" w:after="78"/>
+        <w:ind w:firstLine="420"/>
+        <w:rPr>
+          <w:lang w:val="en-US"/>
+        </w:rPr>
+      </w:pPr>
+      <w:r>
+        <w:rPr>
+          <w:rFonts w:hint="eastAsia"/>
+          <w:lang w:val="en-US"/>
+        </w:rPr>
+        <w:t>割让是指国家依条约规定将自己的领土转让给他国，从而使对方国家取得该领土的主权。不同于征服</w:t>
+      </w:r>
+      <w:r>
+        <w:rPr>
+          <w:rFonts w:hint="eastAsia"/>
+          <w:lang w:val="en-US"/>
+        </w:rPr>
+        <w:t>，</w:t>
+      </w:r>
+      <w:r>
+        <w:rPr>
+          <w:rFonts w:hint="eastAsia"/>
+          <w:lang w:val="en-US"/>
+        </w:rPr>
+        <w:t>领土的转移以条约为依据。</w:t>
+      </w:r>
+    </w:p>
+    <w:p>
+      <w:pPr>
+        <w:pStyle w:val="ac"/>
+        <w:spacing w:before="78" w:after="78"/>
+        <w:rPr>
+          <w:lang w:val="en-US"/>
+        </w:rPr>
+      </w:pPr>
+      <w:r>
+        <w:rPr>
+          <w:lang w:val="en-US"/>
+        </w:rPr>
+        <w:tab/>
+      </w:r>
+      <w:r>
+        <w:rPr>
+          <w:rFonts w:hint="eastAsia"/>
+          <w:lang w:val="en-US"/>
+        </w:rPr>
+        <w:t>割让分为两类：</w:t>
+      </w:r>
+    </w:p>
+    <w:p>
+      <w:pPr>
+        <w:pStyle w:val="ac"/>
+        <w:numPr>
+          <w:ilvl w:val="0"/>
+          <w:numId w:val="61"/>
+        </w:numPr>
+        <w:spacing w:beforeLines="0" w:before="0" w:afterLines="0" w:after="0"/>
+        <w:ind w:left="442" w:hanging="442"/>
+        <w:rPr>
+          <w:rFonts w:hint="eastAsia"/>
+          <w:lang w:val="en-US"/>
+        </w:rPr>
+      </w:pPr>
+      <w:r>
+        <w:rPr>
+          <w:rFonts w:hint="eastAsia"/>
+          <w:b/>
+          <w:bCs/>
+          <w:lang w:val="en-US"/>
+        </w:rPr>
+        <w:t>强制性割让</w:t>
+      </w:r>
+      <w:r>
+        <w:rPr>
+          <w:rFonts w:hint="eastAsia"/>
+          <w:b/>
+          <w:bCs/>
+          <w:lang w:val="en-US"/>
+        </w:rPr>
+        <w:t>：</w:t>
+      </w:r>
+      <w:r>
+        <w:rPr>
+          <w:lang w:val="en-US"/>
+        </w:rPr>
+        <w:t>通常是战争结束时，战胜国强迫战败国签订条约转让领土。强制性割让作为领土取得方式已为现代国际法所否定</w:t>
+      </w:r>
+      <w:r>
+        <w:rPr>
+          <w:rFonts w:hint="eastAsia"/>
+          <w:lang w:val="en-US"/>
+        </w:rPr>
+        <w:t>；</w:t>
+      </w:r>
+    </w:p>
+    <w:p>
+      <w:pPr>
+        <w:pStyle w:val="ac"/>
+        <w:numPr>
+          <w:ilvl w:val="0"/>
+          <w:numId w:val="61"/>
+        </w:numPr>
+        <w:spacing w:beforeLines="0" w:before="0" w:afterLines="0" w:after="0"/>
+        <w:ind w:left="442" w:hanging="442"/>
+        <w:rPr>
+          <w:rFonts w:hint="eastAsia"/>
+          <w:lang w:val="en-US"/>
+        </w:rPr>
+      </w:pPr>
+      <w:r>
+        <w:rPr>
+          <w:rFonts w:hint="eastAsia"/>
+          <w:b/>
+          <w:bCs/>
+          <w:lang w:val="en-US"/>
+        </w:rPr>
+        <w:t>非强制性割让（协议变更）</w:t>
+      </w:r>
+      <w:r>
+        <w:rPr>
+          <w:rFonts w:hint="eastAsia"/>
+          <w:b/>
+          <w:bCs/>
+          <w:lang w:val="en-US"/>
+        </w:rPr>
+        <w:t>：</w:t>
+      </w:r>
+      <w:r>
+        <w:rPr>
+          <w:lang w:val="en-US"/>
+        </w:rPr>
+        <w:t>国家在平等基础上，达成一致并缔结条约而发生的领土变更。主要有赠与、买卖、交换等。这种领土变更方式符合现代国际法的基本原则。</w:t>
+      </w:r>
+    </w:p>
+    <w:p>
+      <w:pPr>
+        <w:pStyle w:val="af1"/>
+        <w:rPr>
+          <w:rFonts w:hint="eastAsia"/>
+          <w:lang w:val="en-US"/>
+        </w:rPr>
+      </w:pPr>
+      <w:r>
+        <w:rPr>
+          <w:rFonts w:hint="eastAsia"/>
+          <w:lang w:val="en-US"/>
+        </w:rPr>
+        <w:lastRenderedPageBreak/>
+        <w:t xml:space="preserve">5. </w:t>
+      </w:r>
+      <w:r>
+        <w:rPr>
+          <w:rFonts w:hint="eastAsia"/>
+          <w:lang w:val="en-US"/>
+        </w:rPr>
+        <w:t>征服（</w:t>
+      </w:r>
+      <w:r>
+        <w:rPr>
+          <w:rFonts w:hint="eastAsia"/>
+          <w:lang w:val="en-US"/>
+        </w:rPr>
+        <w:t>conquest</w:t>
+      </w:r>
+      <w:r>
+        <w:rPr>
+          <w:rFonts w:hint="eastAsia"/>
+          <w:lang w:val="en-US"/>
+        </w:rPr>
+        <w:t>）</w:t>
+      </w:r>
+    </w:p>
+    <w:p>
+      <w:pPr>
+        <w:pStyle w:val="ac"/>
+        <w:spacing w:before="78" w:after="78"/>
+        <w:ind w:firstLine="420"/>
+        <w:rPr>
+          <w:lang w:val="en-US"/>
+        </w:rPr>
+      </w:pPr>
+      <w:r>
+        <w:rPr>
+          <w:rFonts w:hint="eastAsia"/>
+          <w:lang w:val="en-US"/>
+        </w:rPr>
+        <w:t>征服是</w:t>
+      </w:r>
+      <w:r>
+        <w:rPr>
+          <w:rFonts w:hint="eastAsia"/>
+          <w:lang w:val="en-US"/>
+        </w:rPr>
+        <w:t>国家通过武力占领他国领土的全部或部分，并予以兼并而取得领土主权的方式</w:t>
+      </w:r>
+      <w:r>
+        <w:rPr>
+          <w:rFonts w:hint="eastAsia"/>
+          <w:lang w:val="en-US"/>
+        </w:rPr>
+        <w:t>。其条件包括：</w:t>
+      </w:r>
+    </w:p>
+    <w:p>
+      <w:pPr>
+        <w:pStyle w:val="ac"/>
+        <w:numPr>
+          <w:ilvl w:val="0"/>
+          <w:numId w:val="62"/>
+        </w:numPr>
+        <w:spacing w:beforeLines="0" w:before="0" w:afterLines="0" w:after="0"/>
+        <w:ind w:left="442" w:hanging="442"/>
+        <w:rPr>
+          <w:lang w:val="en-US"/>
+        </w:rPr>
+      </w:pPr>
+      <w:r>
+        <w:rPr>
+          <w:rFonts w:hint="eastAsia"/>
+          <w:lang w:val="en-US"/>
+        </w:rPr>
+        <w:t>征服国有兼并他国领土的意图；</w:t>
+      </w:r>
+    </w:p>
+    <w:p>
+      <w:pPr>
+        <w:pStyle w:val="ac"/>
+        <w:numPr>
+          <w:ilvl w:val="0"/>
+          <w:numId w:val="62"/>
+        </w:numPr>
+        <w:spacing w:beforeLines="0" w:before="0" w:afterLines="0" w:after="0"/>
+        <w:ind w:left="442" w:hanging="442"/>
+        <w:rPr>
+          <w:lang w:val="en-US"/>
+        </w:rPr>
+      </w:pPr>
+      <w:r>
+        <w:rPr>
+          <w:rFonts w:hint="eastAsia"/>
+          <w:lang w:val="en-US"/>
+        </w:rPr>
+        <w:t>征服国保持占有能力，并且被征服国及其盟国已停止一切反抗。</w:t>
+      </w:r>
+    </w:p>
+    <w:p>
+      <w:pPr>
+        <w:pStyle w:val="ac"/>
+        <w:spacing w:before="78" w:after="78"/>
+        <w:ind w:left="420"/>
+        <w:rPr>
+          <w:rFonts w:hint="eastAsia"/>
+          <w:lang w:val="en-US"/>
+        </w:rPr>
+      </w:pPr>
+      <w:r>
+        <w:rPr>
+          <w:rFonts w:hint="eastAsia"/>
+          <w:lang w:val="en-US"/>
+        </w:rPr>
+        <w:t>需要注意的是，由战争导致的征服不能认为是合法的。</w:t>
+      </w:r>
+    </w:p>
+    <w:p>
+      <w:pPr>
+        <w:pStyle w:val="ae"/>
+        <w:rPr>
+          <w:lang w:val="en-US"/>
+        </w:rPr>
+      </w:pPr>
+      <w:bookmarkStart w:id="64" w:name="_Toc163484985"/>
+      <w:r>
+        <w:rPr>
+          <w:rFonts w:hint="eastAsia"/>
+          <w:lang w:val="en-US"/>
+        </w:rPr>
+        <w:t>（二）现代领土变更方式</w:t>
+      </w:r>
+      <w:bookmarkEnd w:id="64"/>
+    </w:p>
+    <w:p>
+      <w:pPr>
+        <w:pStyle w:val="af1"/>
+        <w:rPr>
+          <w:rFonts w:hint="eastAsia"/>
+          <w:lang w:val="en-US"/>
+        </w:rPr>
+      </w:pPr>
+      <w:r>
+        <w:rPr>
+          <w:rFonts w:hint="eastAsia"/>
+          <w:lang w:val="en-US"/>
+        </w:rPr>
+        <w:t xml:space="preserve">1. </w:t>
+      </w:r>
+      <w:r>
+        <w:rPr>
+          <w:rFonts w:hint="eastAsia"/>
+          <w:lang w:val="en-US"/>
+        </w:rPr>
+        <w:t>民族自决（</w:t>
+      </w:r>
+      <w:r>
+        <w:rPr>
+          <w:rFonts w:hint="eastAsia"/>
+          <w:lang w:val="en-US"/>
+        </w:rPr>
+        <w:t>self-determination</w:t>
+      </w:r>
+      <w:r>
+        <w:rPr>
+          <w:rFonts w:hint="eastAsia"/>
+          <w:lang w:val="en-US"/>
+        </w:rPr>
+        <w:t>）</w:t>
+      </w:r>
+    </w:p>
+    <w:p>
+      <w:pPr>
+        <w:pStyle w:val="ac"/>
+        <w:spacing w:before="78" w:after="78"/>
+        <w:ind w:firstLine="420"/>
+        <w:rPr>
+          <w:lang w:val="en-US"/>
+        </w:rPr>
+      </w:pPr>
+      <w:r>
+        <w:rPr>
+          <w:rFonts w:hint="eastAsia"/>
+          <w:lang w:val="en-US"/>
+        </w:rPr>
+        <w:t>民族自决</w:t>
+      </w:r>
+      <w:r>
+        <w:rPr>
+          <w:rFonts w:hint="eastAsia"/>
+          <w:lang w:val="en-US"/>
+        </w:rPr>
+        <w:t>指殖民地的被压迫民族从宗主国或殖民国家分离出来成立独立国家或加入其他国家而发生的领土变更。可通过当地居民的投票和平实现，也可通过武装斗争等形式实现。</w:t>
+      </w:r>
+    </w:p>
+    <w:p>
+      <w:pPr>
+        <w:pStyle w:val="af1"/>
+        <w:rPr>
+          <w:rFonts w:hint="eastAsia"/>
+          <w:lang w:val="en-US"/>
+        </w:rPr>
+      </w:pPr>
+      <w:r>
+        <w:rPr>
+          <w:rFonts w:hint="eastAsia"/>
+          <w:lang w:val="en-US"/>
+        </w:rPr>
+        <w:t xml:space="preserve">2. </w:t>
+      </w:r>
+      <w:r>
+        <w:rPr>
+          <w:rFonts w:hint="eastAsia"/>
+          <w:lang w:val="en-US"/>
+        </w:rPr>
+        <w:t>公民投票</w:t>
+      </w:r>
+      <w:r>
+        <w:rPr>
+          <w:rFonts w:hint="eastAsia"/>
+          <w:lang w:val="en-US"/>
+        </w:rPr>
+        <w:t>/</w:t>
+      </w:r>
+      <w:r>
+        <w:rPr>
+          <w:rFonts w:hint="eastAsia"/>
+          <w:lang w:val="en-US"/>
+        </w:rPr>
+        <w:t>全民公决（</w:t>
+      </w:r>
+      <w:r>
+        <w:rPr>
+          <w:rFonts w:hint="eastAsia"/>
+          <w:lang w:val="en-US"/>
+        </w:rPr>
+        <w:t>referendum</w:t>
+      </w:r>
+      <w:r>
+        <w:rPr>
+          <w:rFonts w:hint="eastAsia"/>
+          <w:lang w:val="en-US"/>
+        </w:rPr>
+        <w:t>）</w:t>
+      </w:r>
+    </w:p>
+    <w:p>
+      <w:pPr>
+        <w:pStyle w:val="ac"/>
+        <w:spacing w:before="78" w:after="78"/>
+        <w:ind w:firstLine="420"/>
+        <w:rPr>
+          <w:lang w:val="en-US"/>
+        </w:rPr>
+      </w:pPr>
+      <w:r>
+        <w:rPr>
+          <w:rFonts w:hint="eastAsia"/>
+          <w:lang w:val="en-US"/>
+        </w:rPr>
+        <w:t>公民投票是</w:t>
+      </w:r>
+      <w:r>
+        <w:rPr>
+          <w:rFonts w:hint="eastAsia"/>
+          <w:lang w:val="en-US"/>
+        </w:rPr>
+        <w:t>领土主权争议地区的居民以投票方式表达意愿，确立领土归属的方式。</w:t>
+      </w:r>
+      <w:r>
+        <w:rPr>
+          <w:rFonts w:hint="eastAsia"/>
+          <w:lang w:val="en-US"/>
+        </w:rPr>
+        <w:t>其</w:t>
+      </w:r>
+      <w:r>
+        <w:rPr>
+          <w:rFonts w:hint="eastAsia"/>
+          <w:lang w:val="en-US"/>
+        </w:rPr>
+        <w:t>源于</w:t>
+      </w:r>
+      <w:r>
+        <w:rPr>
+          <w:lang w:val="en-US"/>
+        </w:rPr>
+        <w:t>18</w:t>
+      </w:r>
+      <w:r>
+        <w:rPr>
+          <w:lang w:val="en-US"/>
+        </w:rPr>
+        <w:t>世纪，最初主要适用于领土割</w:t>
+      </w:r>
+      <w:r>
+        <w:rPr>
+          <w:rFonts w:hint="eastAsia"/>
+          <w:lang w:val="en-US"/>
+        </w:rPr>
+        <w:t>让，在</w:t>
+      </w:r>
+      <w:r>
+        <w:rPr>
+          <w:lang w:val="en-US"/>
+        </w:rPr>
+        <w:t>现代</w:t>
+      </w:r>
+      <w:r>
+        <w:rPr>
+          <w:rFonts w:hint="eastAsia"/>
+          <w:lang w:val="en-US"/>
+        </w:rPr>
+        <w:t>则作为</w:t>
+      </w:r>
+      <w:r>
+        <w:rPr>
+          <w:lang w:val="en-US"/>
+        </w:rPr>
+        <w:t>一种新的领土变更方式。</w:t>
+      </w:r>
+      <w:r>
+        <w:rPr>
+          <w:rFonts w:hint="eastAsia"/>
+          <w:lang w:val="en-US"/>
+        </w:rPr>
+        <w:t>其条件包括：</w:t>
+      </w:r>
+    </w:p>
+    <w:p>
+      <w:pPr>
+        <w:pStyle w:val="ac"/>
+        <w:numPr>
+          <w:ilvl w:val="0"/>
+          <w:numId w:val="63"/>
+        </w:numPr>
+        <w:spacing w:beforeLines="0" w:before="0" w:afterLines="0" w:after="0"/>
+        <w:ind w:left="442" w:hanging="442"/>
+        <w:rPr>
+          <w:lang w:val="en-US"/>
+        </w:rPr>
+      </w:pPr>
+      <w:r>
+        <w:rPr>
+          <w:lang w:val="en-US"/>
+        </w:rPr>
+        <w:t>有合法正当的理由</w:t>
+      </w:r>
+      <w:r>
+        <w:rPr>
+          <w:rFonts w:hint="eastAsia"/>
+          <w:lang w:val="en-US"/>
+        </w:rPr>
+        <w:t>；</w:t>
+      </w:r>
+    </w:p>
+    <w:p>
+      <w:pPr>
+        <w:pStyle w:val="ac"/>
+        <w:numPr>
+          <w:ilvl w:val="0"/>
+          <w:numId w:val="63"/>
+        </w:numPr>
+        <w:spacing w:beforeLines="0" w:before="0" w:afterLines="0" w:after="0"/>
+        <w:ind w:left="442" w:hanging="442"/>
+        <w:rPr>
+          <w:lang w:val="en-US"/>
+        </w:rPr>
+      </w:pPr>
+      <w:r>
+        <w:rPr>
+          <w:lang w:val="en-US"/>
+        </w:rPr>
+        <w:t>没有外国的干涉操纵</w:t>
+      </w:r>
+      <w:r>
+        <w:rPr>
+          <w:rFonts w:hint="eastAsia"/>
+          <w:lang w:val="en-US"/>
+        </w:rPr>
+        <w:t>；</w:t>
+      </w:r>
+    </w:p>
+    <w:p>
+      <w:pPr>
+        <w:pStyle w:val="ac"/>
+        <w:numPr>
+          <w:ilvl w:val="0"/>
+          <w:numId w:val="63"/>
+        </w:numPr>
+        <w:spacing w:beforeLines="0" w:before="0" w:afterLines="0" w:after="0"/>
+        <w:ind w:left="442" w:hanging="442"/>
+        <w:rPr>
+          <w:lang w:val="en-US"/>
+        </w:rPr>
+      </w:pPr>
+      <w:r>
+        <w:rPr>
+          <w:lang w:val="en-US"/>
+        </w:rPr>
+        <w:t>联合国监督投票</w:t>
+      </w:r>
+      <w:r>
+        <w:rPr>
+          <w:rFonts w:hint="eastAsia"/>
+          <w:lang w:val="en-US"/>
+        </w:rPr>
+        <w:t>。</w:t>
+      </w:r>
+    </w:p>
+    <w:p>
+      <w:pPr>
+        <w:pStyle w:val="af1"/>
+        <w:rPr>
+          <w:rFonts w:hint="eastAsia"/>
+          <w:lang w:val="en-US"/>
+        </w:rPr>
+      </w:pPr>
+      <w:r>
+        <w:rPr>
+          <w:rFonts w:hint="eastAsia"/>
+          <w:lang w:val="en-US"/>
+        </w:rPr>
+        <w:t xml:space="preserve">3. </w:t>
+      </w:r>
+      <w:r>
+        <w:rPr>
+          <w:rFonts w:hint="eastAsia"/>
+          <w:lang w:val="en-US"/>
+        </w:rPr>
+        <w:t>恢复权利和收复失地</w:t>
+      </w:r>
+    </w:p>
+    <w:p>
+      <w:pPr>
+        <w:pStyle w:val="ac"/>
+        <w:spacing w:before="78" w:after="78"/>
+        <w:ind w:firstLine="420"/>
+        <w:rPr>
+          <w:lang w:val="en-US"/>
+        </w:rPr>
+      </w:pPr>
+      <w:r>
+        <w:rPr>
+          <w:rFonts w:hint="eastAsia"/>
+          <w:lang w:val="en-US"/>
+        </w:rPr>
+        <w:t>恢复权利和收复失地是</w:t>
+      </w:r>
+      <w:r>
+        <w:rPr>
+          <w:rFonts w:hint="eastAsia"/>
+          <w:lang w:val="en-US"/>
+        </w:rPr>
+        <w:t>原</w:t>
+      </w:r>
+      <w:proofErr w:type="gramStart"/>
+      <w:r>
+        <w:rPr>
+          <w:rFonts w:hint="eastAsia"/>
+          <w:lang w:val="en-US"/>
+        </w:rPr>
+        <w:t>领土国</w:t>
+      </w:r>
+      <w:proofErr w:type="gramEnd"/>
+      <w:r>
+        <w:rPr>
+          <w:rFonts w:hint="eastAsia"/>
+          <w:lang w:val="en-US"/>
+        </w:rPr>
+        <w:t>收回被别国非法侵占的领土而恢复其对该领土的历史性权利的领土变更方式。国家收回以前被他国非法占有的领土，恢复</w:t>
+      </w:r>
+      <w:proofErr w:type="gramStart"/>
+      <w:r>
+        <w:rPr>
+          <w:rFonts w:hint="eastAsia"/>
+          <w:lang w:val="en-US"/>
+        </w:rPr>
+        <w:t>本国对</w:t>
+      </w:r>
+      <w:proofErr w:type="gramEnd"/>
+      <w:r>
+        <w:rPr>
+          <w:rFonts w:hint="eastAsia"/>
+          <w:lang w:val="en-US"/>
+        </w:rPr>
+        <w:t>有关领土的历史性权利。</w:t>
+      </w:r>
+      <w:r>
+        <w:rPr>
+          <w:rFonts w:hint="eastAsia"/>
+          <w:lang w:val="en-US"/>
+        </w:rPr>
+        <w:t>两者之间亦存在区别：</w:t>
+      </w:r>
+    </w:p>
+    <w:p>
+      <w:pPr>
+        <w:pStyle w:val="ac"/>
+        <w:numPr>
+          <w:ilvl w:val="0"/>
+          <w:numId w:val="64"/>
+        </w:numPr>
+        <w:spacing w:beforeLines="0" w:before="0" w:afterLines="0" w:after="0"/>
+        <w:ind w:left="442" w:hanging="442"/>
+        <w:rPr>
+          <w:rFonts w:hint="eastAsia"/>
+          <w:lang w:val="en-US"/>
+        </w:rPr>
+      </w:pPr>
+      <w:r>
+        <w:rPr>
+          <w:rFonts w:hint="eastAsia"/>
+          <w:b/>
+          <w:bCs/>
+          <w:lang w:val="en-US"/>
+        </w:rPr>
+        <w:t>恢复权利</w:t>
+      </w:r>
+      <w:r>
+        <w:rPr>
+          <w:rFonts w:hint="eastAsia"/>
+          <w:b/>
+          <w:bCs/>
+          <w:lang w:val="en-US"/>
+        </w:rPr>
+        <w:t>：</w:t>
+      </w:r>
+      <w:r>
+        <w:rPr>
+          <w:lang w:val="en-US"/>
+        </w:rPr>
+        <w:t>一国以和平的方式收回被别国非法侵占的领土</w:t>
+      </w:r>
+      <w:r>
+        <w:rPr>
+          <w:rFonts w:hint="eastAsia"/>
+          <w:lang w:val="en-US"/>
+        </w:rPr>
+        <w:t>；</w:t>
+      </w:r>
+    </w:p>
+    <w:p>
+      <w:pPr>
+        <w:pStyle w:val="ac"/>
+        <w:numPr>
+          <w:ilvl w:val="0"/>
+          <w:numId w:val="64"/>
+        </w:numPr>
+        <w:spacing w:beforeLines="0" w:before="0" w:afterLines="0" w:after="0"/>
+        <w:ind w:left="442" w:hanging="442"/>
+        <w:rPr>
+          <w:lang w:val="en-US"/>
+        </w:rPr>
+      </w:pPr>
+      <w:r>
+        <w:rPr>
+          <w:rFonts w:hint="eastAsia"/>
+          <w:b/>
+          <w:bCs/>
+          <w:lang w:val="en-US"/>
+        </w:rPr>
+        <w:t>收复失地</w:t>
+      </w:r>
+      <w:r>
+        <w:rPr>
+          <w:rFonts w:hint="eastAsia"/>
+          <w:b/>
+          <w:bCs/>
+          <w:lang w:val="en-US"/>
+        </w:rPr>
+        <w:t>：</w:t>
+      </w:r>
+      <w:r>
+        <w:rPr>
+          <w:lang w:val="en-US"/>
+        </w:rPr>
+        <w:t>一国以武力方法收回被别国非法占有的领土。</w:t>
+      </w:r>
+    </w:p>
+    <w:p>
+      <w:pPr>
+        <w:pStyle w:val="ac"/>
+        <w:spacing w:before="78" w:after="78"/>
+        <w:ind w:firstLine="420"/>
+        <w:rPr>
+          <w:rFonts w:hint="eastAsia"/>
+          <w:lang w:val="en-US"/>
+        </w:rPr>
+      </w:pPr>
+      <w:r>
+        <w:rPr>
+          <w:rFonts w:hint="eastAsia"/>
+          <w:lang w:val="en-US"/>
+        </w:rPr>
+        <w:t>现代国际法对于领土变更，仅承认以下四种方式：添附、合法割让、民族自决，以及严格意义下的公民投票。</w:t>
+      </w:r>
+    </w:p>
+    <w:p>
+      <w:pPr>
+        <w:pStyle w:val="ab"/>
+        <w:rPr>
+          <w:lang w:val="en-US"/>
+        </w:rPr>
+      </w:pPr>
+      <w:bookmarkStart w:id="65" w:name="_Toc163484986"/>
+      <w:r>
+        <w:rPr>
+          <w:rFonts w:hint="eastAsia"/>
+          <w:lang w:val="en-US"/>
+        </w:rPr>
+        <w:t>三、边界和边境制度</w:t>
+      </w:r>
+      <w:bookmarkEnd w:id="65"/>
+    </w:p>
+    <w:p>
+      <w:pPr>
+        <w:pStyle w:val="ae"/>
+        <w:rPr>
+          <w:lang w:val="en-US"/>
+        </w:rPr>
+      </w:pPr>
+      <w:bookmarkStart w:id="66" w:name="_Toc163484987"/>
+      <w:r>
+        <w:rPr>
+          <w:rFonts w:hint="eastAsia"/>
+          <w:lang w:val="en-US"/>
+        </w:rPr>
+        <w:t>（一）边界制度</w:t>
+      </w:r>
+      <w:bookmarkEnd w:id="66"/>
+    </w:p>
+    <w:p>
+      <w:pPr>
+        <w:pStyle w:val="af1"/>
+        <w:rPr>
+          <w:rFonts w:hint="eastAsia"/>
+          <w:lang w:val="en-US"/>
+        </w:rPr>
+      </w:pPr>
+      <w:r>
+        <w:rPr>
+          <w:rFonts w:hint="eastAsia"/>
+          <w:lang w:val="en-US"/>
+        </w:rPr>
+        <w:t xml:space="preserve">1. </w:t>
+      </w:r>
+      <w:r>
+        <w:rPr>
+          <w:rFonts w:hint="eastAsia"/>
+          <w:lang w:val="en-US"/>
+        </w:rPr>
+        <w:t>边界的概念和分类</w:t>
+      </w:r>
+    </w:p>
+    <w:p>
+      <w:pPr>
+        <w:pStyle w:val="ac"/>
+        <w:spacing w:before="78" w:after="78"/>
+        <w:ind w:firstLine="420"/>
+        <w:rPr>
+          <w:lang w:val="en-US"/>
+        </w:rPr>
+      </w:pPr>
+      <w:r>
+        <w:rPr>
+          <w:rFonts w:hint="eastAsia"/>
+          <w:lang w:val="en-US"/>
+        </w:rPr>
+        <w:t>边界（</w:t>
+      </w:r>
+      <w:r>
+        <w:rPr>
+          <w:rFonts w:hint="eastAsia"/>
+          <w:lang w:val="en-US"/>
+        </w:rPr>
+        <w:t>state boundary</w:t>
+      </w:r>
+      <w:r>
+        <w:rPr>
+          <w:rFonts w:hint="eastAsia"/>
+          <w:lang w:val="en-US"/>
+        </w:rPr>
+        <w:t>，国界）是</w:t>
+      </w:r>
+      <w:r>
+        <w:rPr>
+          <w:rFonts w:hint="eastAsia"/>
+          <w:lang w:val="en-US"/>
+        </w:rPr>
+        <w:t>确定一国领土范围的界限</w:t>
+      </w:r>
+      <w:r>
+        <w:rPr>
+          <w:rFonts w:hint="eastAsia"/>
+          <w:lang w:val="en-US"/>
+        </w:rPr>
+        <w:t>，</w:t>
+      </w:r>
+      <w:r>
+        <w:rPr>
+          <w:lang w:val="en-US"/>
+        </w:rPr>
+        <w:t>是一个由空中到地下的封闭曲面。</w:t>
+      </w:r>
+      <w:r>
+        <w:rPr>
+          <w:rFonts w:hint="eastAsia"/>
+          <w:lang w:val="en-US"/>
+        </w:rPr>
+        <w:t>边界的</w:t>
+      </w:r>
+      <w:r>
+        <w:rPr>
+          <w:rFonts w:hint="eastAsia"/>
+          <w:lang w:val="en-US"/>
+        </w:rPr>
+        <w:t>分类</w:t>
+      </w:r>
+      <w:r>
+        <w:rPr>
+          <w:rFonts w:hint="eastAsia"/>
+          <w:lang w:val="en-US"/>
+        </w:rPr>
+        <w:t>是</w:t>
+      </w:r>
+      <w:r>
+        <w:rPr>
+          <w:rFonts w:hint="eastAsia"/>
+          <w:lang w:val="en-US"/>
+        </w:rPr>
+        <w:t>：</w:t>
+      </w:r>
+    </w:p>
+    <w:p>
+      <w:pPr>
+        <w:pStyle w:val="ac"/>
+        <w:numPr>
+          <w:ilvl w:val="0"/>
+          <w:numId w:val="65"/>
+        </w:numPr>
+        <w:spacing w:beforeLines="0" w:before="0" w:afterLines="0" w:after="0"/>
+        <w:ind w:left="442" w:hanging="442"/>
+        <w:rPr>
+          <w:lang w:val="en-US"/>
+        </w:rPr>
+      </w:pPr>
+      <w:r>
+        <w:rPr>
+          <w:rFonts w:hint="eastAsia"/>
+          <w:b/>
+          <w:bCs/>
+          <w:lang w:val="en-US"/>
+        </w:rPr>
+        <w:t>按领土组成部分不同：</w:t>
+      </w:r>
+      <w:r>
+        <w:rPr>
+          <w:rFonts w:hint="eastAsia"/>
+          <w:lang w:val="en-US"/>
+        </w:rPr>
+        <w:t>陆地、海上、空中边界</w:t>
+      </w:r>
+      <w:r>
+        <w:rPr>
+          <w:rFonts w:hint="eastAsia"/>
+          <w:lang w:val="en-US"/>
+        </w:rPr>
+        <w:t>（</w:t>
+      </w:r>
+      <w:r>
+        <w:rPr>
+          <w:lang w:val="en-US"/>
+        </w:rPr>
+        <w:t>无形</w:t>
+      </w:r>
+      <w:r>
+        <w:rPr>
+          <w:rFonts w:hint="eastAsia"/>
+          <w:lang w:val="en-US"/>
+        </w:rPr>
+        <w:t>）；</w:t>
+      </w:r>
+    </w:p>
+    <w:p>
+      <w:pPr>
+        <w:pStyle w:val="ac"/>
+        <w:numPr>
+          <w:ilvl w:val="0"/>
+          <w:numId w:val="65"/>
+        </w:numPr>
+        <w:spacing w:beforeLines="0" w:before="0" w:afterLines="0" w:after="0"/>
+        <w:ind w:left="442" w:hanging="442"/>
+        <w:rPr>
+          <w:lang w:val="en-US"/>
+        </w:rPr>
+      </w:pPr>
+      <w:r>
+        <w:rPr>
+          <w:rFonts w:hint="eastAsia"/>
+          <w:b/>
+          <w:bCs/>
+          <w:lang w:val="en-US"/>
+        </w:rPr>
+        <w:t>按其是否具有自然形态：</w:t>
+      </w:r>
+      <w:r>
+        <w:rPr>
+          <w:rFonts w:hint="eastAsia"/>
+          <w:lang w:val="en-US"/>
+        </w:rPr>
+        <w:t>自然边界</w:t>
+      </w:r>
+      <w:r>
+        <w:rPr>
+          <w:rFonts w:hint="eastAsia"/>
+          <w:lang w:val="en-US"/>
+        </w:rPr>
+        <w:t>、</w:t>
+      </w:r>
+      <w:r>
+        <w:rPr>
+          <w:lang w:val="en-US"/>
+        </w:rPr>
+        <w:t>人为边界</w:t>
+      </w:r>
+      <w:r>
+        <w:rPr>
+          <w:rFonts w:hint="eastAsia"/>
+          <w:lang w:val="en-US"/>
+        </w:rPr>
+        <w:t>。</w:t>
+      </w:r>
+    </w:p>
+    <w:p>
+      <w:pPr>
+        <w:pStyle w:val="af1"/>
+        <w:rPr>
+          <w:rFonts w:hint="eastAsia"/>
+          <w:lang w:val="en-US"/>
+        </w:rPr>
+      </w:pPr>
+      <w:r>
+        <w:rPr>
+          <w:rFonts w:hint="eastAsia"/>
+          <w:lang w:val="en-US"/>
+        </w:rPr>
+        <w:t xml:space="preserve">2. </w:t>
+      </w:r>
+      <w:r>
+        <w:rPr>
+          <w:rFonts w:hint="eastAsia"/>
+          <w:lang w:val="en-US"/>
+        </w:rPr>
+        <w:t>划界的程序和一般规则</w:t>
+      </w:r>
+    </w:p>
+    <w:p>
+      <w:pPr>
+        <w:pStyle w:val="ac"/>
+        <w:spacing w:before="78" w:after="78"/>
+        <w:rPr>
+          <w:lang w:val="en-US"/>
+        </w:rPr>
+      </w:pPr>
+      <w:r>
+        <w:rPr>
+          <w:lang w:val="en-US"/>
+        </w:rPr>
+        <w:lastRenderedPageBreak/>
+        <w:tab/>
+      </w:r>
+      <w:r>
+        <w:rPr>
+          <w:rFonts w:hint="eastAsia"/>
+          <w:lang w:val="en-US"/>
+        </w:rPr>
+        <w:t>划界程序包括：</w:t>
+      </w:r>
+    </w:p>
+    <w:p>
+      <w:pPr>
+        <w:pStyle w:val="ac"/>
+        <w:numPr>
+          <w:ilvl w:val="0"/>
+          <w:numId w:val="66"/>
+        </w:numPr>
+        <w:spacing w:beforeLines="0" w:before="0" w:afterLines="0" w:after="0"/>
+        <w:ind w:left="442" w:hanging="442"/>
+        <w:rPr>
+          <w:lang w:val="en-US"/>
+        </w:rPr>
+      </w:pPr>
+      <w:r>
+        <w:rPr>
+          <w:rFonts w:hint="eastAsia"/>
+          <w:b/>
+          <w:bCs/>
+          <w:lang w:val="en-US"/>
+        </w:rPr>
+        <w:t>定界</w:t>
+      </w:r>
+      <w:r>
+        <w:rPr>
+          <w:rFonts w:hint="eastAsia"/>
+          <w:b/>
+          <w:bCs/>
+          <w:lang w:val="en-US"/>
+        </w:rPr>
+        <w:t>：</w:t>
+      </w:r>
+      <w:r>
+        <w:rPr>
+          <w:rFonts w:hint="eastAsia"/>
+          <w:lang w:val="en-US"/>
+        </w:rPr>
+        <w:t>签订边界条约。边界条约也称为母约，它规定边界的位置和基本走向</w:t>
+      </w:r>
+      <w:r>
+        <w:rPr>
+          <w:rFonts w:hint="eastAsia"/>
+          <w:lang w:val="en-US"/>
+        </w:rPr>
+        <w:t>；</w:t>
+      </w:r>
+    </w:p>
+    <w:p>
+      <w:pPr>
+        <w:pStyle w:val="ac"/>
+        <w:numPr>
+          <w:ilvl w:val="0"/>
+          <w:numId w:val="66"/>
+        </w:numPr>
+        <w:spacing w:beforeLines="0" w:before="0" w:afterLines="0" w:after="0"/>
+        <w:ind w:left="442" w:hanging="442"/>
+        <w:rPr>
+          <w:lang w:val="en-US"/>
+        </w:rPr>
+      </w:pPr>
+      <w:r>
+        <w:rPr>
+          <w:rFonts w:hint="eastAsia"/>
+          <w:b/>
+          <w:bCs/>
+          <w:lang w:val="en-US"/>
+        </w:rPr>
+        <w:t>标界</w:t>
+      </w:r>
+      <w:r>
+        <w:rPr>
+          <w:rFonts w:hint="eastAsia"/>
+          <w:b/>
+          <w:bCs/>
+          <w:lang w:val="en-US"/>
+        </w:rPr>
+        <w:t>：</w:t>
+      </w:r>
+      <w:r>
+        <w:rPr>
+          <w:rFonts w:hint="eastAsia"/>
+          <w:lang w:val="en-US"/>
+        </w:rPr>
+        <w:t>据边界条约，联合实地勘界并树立界标</w:t>
+      </w:r>
+      <w:r>
+        <w:rPr>
+          <w:rFonts w:hint="eastAsia"/>
+          <w:lang w:val="en-US"/>
+        </w:rPr>
+        <w:t>；</w:t>
+      </w:r>
+    </w:p>
+    <w:p>
+      <w:pPr>
+        <w:pStyle w:val="ac"/>
+        <w:numPr>
+          <w:ilvl w:val="0"/>
+          <w:numId w:val="66"/>
+        </w:numPr>
+        <w:spacing w:beforeLines="0" w:before="0" w:afterLines="0" w:after="0"/>
+        <w:ind w:left="442" w:hanging="442"/>
+        <w:rPr>
+          <w:lang w:val="en-US"/>
+        </w:rPr>
+      </w:pPr>
+      <w:r>
+        <w:rPr>
+          <w:rFonts w:hint="eastAsia"/>
+          <w:b/>
+          <w:bCs/>
+          <w:lang w:val="en-US"/>
+        </w:rPr>
+        <w:t>制定边界文件</w:t>
+      </w:r>
+      <w:r>
+        <w:rPr>
+          <w:rFonts w:hint="eastAsia"/>
+          <w:b/>
+          <w:bCs/>
+          <w:lang w:val="en-US"/>
+        </w:rPr>
+        <w:t>：</w:t>
+      </w:r>
+      <w:r>
+        <w:rPr>
+          <w:rFonts w:hint="eastAsia"/>
+          <w:lang w:val="en-US"/>
+        </w:rPr>
+        <w:t>包括边界地图、议定书等。这些文件称为子约，经过双方核准后，边界正式划定。边界母约和子约一起构成完整的边界文件。</w:t>
+      </w:r>
+    </w:p>
+    <w:p>
+      <w:pPr>
+        <w:pStyle w:val="ac"/>
+        <w:spacing w:before="78" w:after="78"/>
+        <w:ind w:left="420"/>
+        <w:rPr>
+          <w:lang w:val="en-US"/>
+        </w:rPr>
+      </w:pPr>
+      <w:r>
+        <w:rPr>
+          <w:rFonts w:hint="eastAsia"/>
+          <w:lang w:val="en-US"/>
+        </w:rPr>
+        <w:t>边界文件冲突的处理规则是“界桩→地图→议定书→条约”。</w:t>
+      </w:r>
+    </w:p>
+    <w:p>
+      <w:pPr>
+        <w:pStyle w:val="ac"/>
+        <w:spacing w:before="78" w:after="78"/>
+        <w:rPr>
+          <w:lang w:val="en-US"/>
+        </w:rPr>
+      </w:pPr>
+      <w:r>
+        <w:rPr>
+          <w:lang w:val="en-US"/>
+        </w:rPr>
+        <w:tab/>
+      </w:r>
+      <w:r>
+        <w:rPr>
+          <w:rFonts w:hint="eastAsia"/>
+          <w:lang w:val="en-US"/>
+        </w:rPr>
+        <w:t>划界规则主要适用于协议划定地形边界，涉及几何学、天文学、自然等领域。</w:t>
+      </w:r>
+    </w:p>
+    <w:p>
+      <w:pPr>
+        <w:pStyle w:val="af1"/>
+        <w:rPr>
+          <w:rFonts w:hint="eastAsia"/>
+          <w:lang w:val="en-US"/>
+        </w:rPr>
+      </w:pPr>
+      <w:r>
+        <w:rPr>
+          <w:rFonts w:hint="eastAsia"/>
+          <w:lang w:val="en-US"/>
+        </w:rPr>
+        <w:t xml:space="preserve">3. </w:t>
+      </w:r>
+      <w:r>
+        <w:rPr>
+          <w:rFonts w:hint="eastAsia"/>
+          <w:lang w:val="en-US"/>
+        </w:rPr>
+        <w:t>边界争端的解决</w:t>
+      </w:r>
+    </w:p>
+    <w:p>
+      <w:pPr>
+        <w:pStyle w:val="ac"/>
+        <w:numPr>
+          <w:ilvl w:val="0"/>
+          <w:numId w:val="67"/>
+        </w:numPr>
+        <w:spacing w:beforeLines="0" w:before="0" w:afterLines="0" w:after="0"/>
+        <w:ind w:left="442" w:hanging="442"/>
+        <w:rPr>
+          <w:lang w:val="en-US"/>
+        </w:rPr>
+      </w:pPr>
+      <w:r>
+        <w:rPr>
+          <w:rFonts w:hint="eastAsia"/>
+          <w:b/>
+          <w:bCs/>
+          <w:lang w:val="en-US"/>
+        </w:rPr>
+        <w:t>和平方法</w:t>
+      </w:r>
+      <w:r>
+        <w:rPr>
+          <w:rFonts w:hint="eastAsia"/>
+          <w:b/>
+          <w:bCs/>
+          <w:lang w:val="en-US"/>
+        </w:rPr>
+        <w:t>：</w:t>
+      </w:r>
+      <w:r>
+        <w:rPr>
+          <w:lang w:val="en-US"/>
+        </w:rPr>
+        <w:t>如谈判、斡旋、调停、仲裁、司法解决等</w:t>
+      </w:r>
+      <w:r>
+        <w:rPr>
+          <w:rFonts w:hint="eastAsia"/>
+          <w:lang w:val="en-US"/>
+        </w:rPr>
+        <w:t>；</w:t>
+      </w:r>
+    </w:p>
+    <w:p>
+      <w:pPr>
+        <w:pStyle w:val="ac"/>
+        <w:numPr>
+          <w:ilvl w:val="0"/>
+          <w:numId w:val="67"/>
+        </w:numPr>
+        <w:spacing w:beforeLines="0" w:before="0" w:afterLines="0" w:after="0"/>
+        <w:ind w:left="442" w:hanging="442"/>
+        <w:rPr>
+          <w:lang w:val="en-US"/>
+        </w:rPr>
+      </w:pPr>
+      <w:r>
+        <w:rPr>
+          <w:rFonts w:hint="eastAsia"/>
+          <w:b/>
+          <w:bCs/>
+          <w:lang w:val="en-US"/>
+        </w:rPr>
+        <w:t>“保持占有原则”</w:t>
+      </w:r>
+      <w:r>
+        <w:rPr>
+          <w:rFonts w:hint="eastAsia"/>
+          <w:lang w:val="en-US"/>
+        </w:rPr>
+        <w:t>（“承认现状原则”）</w:t>
+      </w:r>
+      <w:r>
+        <w:rPr>
+          <w:rFonts w:hint="eastAsia"/>
+          <w:lang w:val="en-US"/>
+        </w:rPr>
+        <w:t>；</w:t>
+      </w:r>
+    </w:p>
+    <w:p>
+      <w:pPr>
+        <w:pStyle w:val="ac"/>
+        <w:numPr>
+          <w:ilvl w:val="0"/>
+          <w:numId w:val="67"/>
+        </w:numPr>
+        <w:spacing w:beforeLines="0" w:before="0" w:afterLines="0" w:after="0"/>
+        <w:ind w:left="442" w:hanging="442"/>
+        <w:rPr>
+          <w:rFonts w:hint="eastAsia"/>
+          <w:lang w:val="en-US"/>
+        </w:rPr>
+      </w:pPr>
+      <w:r>
+        <w:rPr>
+          <w:rFonts w:hint="eastAsia"/>
+          <w:b/>
+          <w:bCs/>
+          <w:lang w:val="en-US"/>
+        </w:rPr>
+        <w:t>“禁反言”原则（</w:t>
+      </w:r>
+      <w:r>
+        <w:rPr>
+          <w:b/>
+          <w:bCs/>
+          <w:lang w:val="en-US"/>
+        </w:rPr>
+        <w:t>estoppel</w:t>
+      </w:r>
+      <w:r>
+        <w:rPr>
+          <w:b/>
+          <w:bCs/>
+          <w:lang w:val="en-US"/>
+        </w:rPr>
+        <w:t>）</w:t>
+      </w:r>
+      <w:r>
+        <w:rPr>
+          <w:rFonts w:hint="eastAsia"/>
+          <w:b/>
+          <w:bCs/>
+          <w:lang w:val="en-US"/>
+        </w:rPr>
+        <w:t>：</w:t>
+      </w:r>
+      <w:r>
+        <w:rPr>
+          <w:rFonts w:hint="eastAsia"/>
+          <w:lang w:val="en-US"/>
+        </w:rPr>
+        <w:t>一个国家在历史上若对他国占领的本国领土承认或默许，则事后不得再推翻此种承认或默许</w:t>
+      </w:r>
+      <w:r>
+        <w:rPr>
+          <w:rFonts w:hint="eastAsia"/>
+          <w:lang w:val="en-US"/>
+        </w:rPr>
+        <w:t>。</w:t>
+      </w:r>
+    </w:p>
+    <w:p>
+      <w:pPr>
+        <w:pStyle w:val="ae"/>
+        <w:rPr>
+          <w:lang w:val="en-US"/>
+        </w:rPr>
+      </w:pPr>
+      <w:bookmarkStart w:id="67" w:name="_Toc163484988"/>
+      <w:r>
+        <w:rPr>
+          <w:rFonts w:hint="eastAsia"/>
+          <w:lang w:val="en-US"/>
+        </w:rPr>
+        <w:t>（二）边境制度</w:t>
+      </w:r>
+      <w:bookmarkEnd w:id="67"/>
+    </w:p>
+    <w:p>
+      <w:pPr>
+        <w:pStyle w:val="ac"/>
+        <w:spacing w:before="78" w:after="78"/>
+        <w:ind w:firstLine="420"/>
+        <w:rPr>
+          <w:lang w:val="en-US"/>
+        </w:rPr>
+      </w:pPr>
+      <w:proofErr w:type="gramStart"/>
+      <w:r>
+        <w:rPr>
+          <w:rFonts w:hint="eastAsia"/>
+          <w:lang w:val="en-US"/>
+        </w:rPr>
+        <w:t>边境制度</w:t>
+      </w:r>
+      <w:proofErr w:type="gramEnd"/>
+      <w:r>
+        <w:rPr>
+          <w:rFonts w:hint="eastAsia"/>
+          <w:lang w:val="en-US"/>
+        </w:rPr>
+        <w:t>涉及</w:t>
+      </w:r>
+      <w:r>
+        <w:rPr>
+          <w:rFonts w:hint="eastAsia"/>
+          <w:lang w:val="en-US"/>
+        </w:rPr>
+        <w:t>界标的维护</w:t>
+      </w:r>
+      <w:r>
+        <w:rPr>
+          <w:rFonts w:hint="eastAsia"/>
+          <w:lang w:val="en-US"/>
+        </w:rPr>
+        <w:t>、</w:t>
+      </w:r>
+      <w:r>
+        <w:rPr>
+          <w:rFonts w:hint="eastAsia"/>
+          <w:lang w:val="en-US"/>
+        </w:rPr>
+        <w:t>边境公共服务合作</w:t>
+      </w:r>
+      <w:r>
+        <w:rPr>
+          <w:rFonts w:hint="eastAsia"/>
+          <w:lang w:val="en-US"/>
+        </w:rPr>
+        <w:t>、</w:t>
+      </w:r>
+      <w:r>
+        <w:rPr>
+          <w:rFonts w:hint="eastAsia"/>
+          <w:lang w:val="en-US"/>
+        </w:rPr>
+        <w:t>边境（水</w:t>
+      </w:r>
+      <w:r>
+        <w:rPr>
+          <w:rFonts w:hint="eastAsia"/>
+          <w:lang w:val="en-US"/>
+        </w:rPr>
+        <w:t>、</w:t>
+      </w:r>
+      <w:r>
+        <w:rPr>
+          <w:lang w:val="en-US"/>
+        </w:rPr>
+        <w:t>土地）资源利用及环保合作</w:t>
+      </w:r>
+      <w:r>
+        <w:rPr>
+          <w:rFonts w:hint="eastAsia"/>
+          <w:lang w:val="en-US"/>
+        </w:rPr>
+        <w:t>、</w:t>
+      </w:r>
+      <w:r>
+        <w:rPr>
+          <w:lang w:val="en-US"/>
+        </w:rPr>
+        <w:t>边界居民往来</w:t>
+      </w:r>
+      <w:r>
+        <w:rPr>
+          <w:rFonts w:hint="eastAsia"/>
+          <w:lang w:val="en-US"/>
+        </w:rPr>
+        <w:t>、</w:t>
+      </w:r>
+      <w:r>
+        <w:rPr>
+          <w:lang w:val="en-US"/>
+        </w:rPr>
+        <w:t>边境事件的处理等</w:t>
+      </w:r>
+      <w:r>
+        <w:rPr>
+          <w:rFonts w:hint="eastAsia"/>
+          <w:lang w:val="en-US"/>
+        </w:rPr>
+        <w:t>问题</w:t>
+      </w:r>
+      <w:r>
+        <w:rPr>
+          <w:lang w:val="en-US"/>
+        </w:rPr>
+        <w:t>。</w:t>
+      </w:r>
+    </w:p>
+    <w:p>
+      <w:pPr>
+        <w:pStyle w:val="ac"/>
+        <w:spacing w:before="78" w:after="78"/>
+        <w:ind w:firstLine="420"/>
+        <w:rPr>
+          <w:lang w:val="en-US"/>
+        </w:rPr>
+      </w:pPr>
+      <w:r>
+        <w:rPr>
+          <w:rFonts w:hint="eastAsia"/>
+          <w:lang w:val="en-US"/>
+        </w:rPr>
+        <w:t>我国与</w:t>
+      </w:r>
+      <w:r>
+        <w:rPr>
+          <w:lang w:val="en-US"/>
+        </w:rPr>
+        <w:t>14</w:t>
+      </w:r>
+      <w:r>
+        <w:rPr>
+          <w:lang w:val="en-US"/>
+        </w:rPr>
+        <w:t>国有陆地边界、</w:t>
+      </w:r>
+      <w:r>
+        <w:rPr>
+          <w:lang w:val="en-US"/>
+        </w:rPr>
+        <w:t>8</w:t>
+      </w:r>
+      <w:r>
+        <w:rPr>
+          <w:lang w:val="en-US"/>
+        </w:rPr>
+        <w:t>个海上相邻或相向国家。目前</w:t>
+      </w:r>
+      <w:r>
+        <w:rPr>
+          <w:rFonts w:hint="eastAsia"/>
+          <w:lang w:val="en-US"/>
+        </w:rPr>
+        <w:t>，</w:t>
+      </w:r>
+      <w:r>
+        <w:rPr>
+          <w:lang w:val="en-US"/>
+        </w:rPr>
+        <w:t>我国的领土问题主要是中印边界的划定、西沙南沙群岛和钓鱼岛被侵占，以及与有关国家间海域划界问题</w:t>
+      </w:r>
+      <w:r>
+        <w:rPr>
+          <w:rFonts w:hint="eastAsia"/>
+          <w:lang w:val="en-US"/>
+        </w:rPr>
+        <w:t>。</w:t>
+      </w:r>
+    </w:p>
+    <w:p>
+      <w:pPr>
+        <w:pStyle w:val="ab"/>
+        <w:rPr>
+          <w:lang w:val="en-US"/>
+        </w:rPr>
+      </w:pPr>
+      <w:bookmarkStart w:id="68" w:name="_Toc163484989"/>
+      <w:r>
+        <w:rPr>
+          <w:rFonts w:hint="eastAsia"/>
+          <w:lang w:val="en-US"/>
+        </w:rPr>
+        <w:t>四、特殊区域</w:t>
+      </w:r>
+      <w:bookmarkEnd w:id="68"/>
+    </w:p>
+    <w:p>
+      <w:pPr>
+        <w:pStyle w:val="ac"/>
+        <w:spacing w:before="78" w:after="78"/>
+        <w:ind w:firstLine="420"/>
+        <w:rPr>
+          <w:lang w:val="en-US"/>
+        </w:rPr>
+      </w:pPr>
+      <w:r>
+        <w:rPr>
+          <w:rFonts w:hint="eastAsia"/>
+          <w:lang w:val="en-US"/>
+        </w:rPr>
+        <w:t>这里的特殊区域指的是</w:t>
+      </w:r>
+      <w:r>
+        <w:rPr>
+          <w:rFonts w:hint="eastAsia"/>
+          <w:lang w:val="en-US"/>
+        </w:rPr>
+        <w:t>国际法规制的空间和特殊区域</w:t>
+      </w:r>
+      <w:r>
+        <w:rPr>
+          <w:rFonts w:hint="eastAsia"/>
+          <w:lang w:val="en-US"/>
+        </w:rPr>
+        <w:t>，以及</w:t>
+      </w:r>
+      <w:r>
+        <w:rPr>
+          <w:rFonts w:hint="eastAsia"/>
+          <w:lang w:val="en-US"/>
+        </w:rPr>
+        <w:t>国际主权管辖范围以外的区域</w:t>
+      </w:r>
+      <w:r>
+        <w:rPr>
+          <w:lang w:val="en-US"/>
+        </w:rPr>
+        <w:t>/</w:t>
+      </w:r>
+      <w:r>
+        <w:rPr>
+          <w:lang w:val="en-US"/>
+        </w:rPr>
+        <w:t>全球公域</w:t>
+      </w:r>
+      <w:r>
+        <w:rPr>
+          <w:rFonts w:hint="eastAsia"/>
+          <w:lang w:val="en-US"/>
+        </w:rPr>
+        <w:t>。</w:t>
+      </w:r>
+      <w:r>
+        <w:rPr>
+          <w:rFonts w:hint="eastAsia"/>
+          <w:lang w:val="en-US"/>
+        </w:rPr>
+        <w:t>历史上</w:t>
+      </w:r>
+      <w:r>
+        <w:rPr>
+          <w:rFonts w:hint="eastAsia"/>
+          <w:lang w:val="en-US"/>
+        </w:rPr>
+        <w:t>存在</w:t>
+      </w:r>
+      <w:r>
+        <w:rPr>
+          <w:rFonts w:hint="eastAsia"/>
+          <w:lang w:val="en-US"/>
+        </w:rPr>
+        <w:t>委任统治地、托管统治地、非自治领土（</w:t>
+      </w:r>
+      <w:r>
+        <w:rPr>
+          <w:lang w:val="en-US"/>
+        </w:rPr>
+        <w:t>10</w:t>
+      </w:r>
+      <w:r>
+        <w:rPr>
+          <w:lang w:val="en-US"/>
+        </w:rPr>
+        <w:t>个）</w:t>
+      </w:r>
+      <w:r>
+        <w:rPr>
+          <w:rFonts w:hint="eastAsia"/>
+          <w:lang w:val="en-US"/>
+        </w:rPr>
+        <w:t>。</w:t>
+      </w:r>
+    </w:p>
+    <w:p>
+      <w:pPr>
+        <w:pStyle w:val="ae"/>
+        <w:rPr>
+          <w:rFonts w:hint="eastAsia"/>
+          <w:lang w:val="en-US"/>
+        </w:rPr>
+      </w:pPr>
+      <w:bookmarkStart w:id="69" w:name="_Toc163484990"/>
+      <w:r>
+        <w:rPr>
+          <w:rFonts w:hint="eastAsia"/>
+          <w:lang w:val="en-US"/>
+        </w:rPr>
+        <w:t>（一）</w:t>
+      </w:r>
+      <w:r>
+        <w:rPr>
+          <w:rFonts w:hint="eastAsia"/>
+          <w:lang w:val="en-US"/>
+        </w:rPr>
+        <w:t>南极（</w:t>
+      </w:r>
+      <w:r>
+        <w:rPr>
+          <w:rFonts w:hint="eastAsia"/>
+          <w:lang w:val="en-US"/>
+        </w:rPr>
+        <w:t>Anti-arctic / Antarctica</w:t>
+      </w:r>
+      <w:r>
+        <w:rPr>
+          <w:rFonts w:hint="eastAsia"/>
+          <w:lang w:val="en-US"/>
+        </w:rPr>
+        <w:t>）的法律地位</w:t>
+      </w:r>
+      <w:bookmarkEnd w:id="69"/>
+    </w:p>
+    <w:p>
+      <w:pPr>
+        <w:pStyle w:val="ac"/>
+        <w:spacing w:before="78" w:after="78"/>
+        <w:ind w:firstLine="420"/>
+        <w:rPr>
+          <w:lang w:val="en-US"/>
+        </w:rPr>
+      </w:pPr>
+      <w:r>
+        <w:rPr>
+          <w:rFonts w:hint="eastAsia"/>
+          <w:lang w:val="en-US"/>
+        </w:rPr>
+        <w:t>南极</w:t>
+      </w:r>
+      <w:r>
+        <w:rPr>
+          <w:rFonts w:hint="eastAsia"/>
+          <w:lang w:val="en-US"/>
+        </w:rPr>
+        <w:t>地区（</w:t>
+      </w:r>
+      <w:r>
+        <w:rPr>
+          <w:rFonts w:hint="eastAsia"/>
+          <w:lang w:val="en-US"/>
+        </w:rPr>
+        <w:t>Anti-arctic</w:t>
+      </w:r>
+      <w:r>
+        <w:rPr>
+          <w:rFonts w:hint="eastAsia"/>
+          <w:lang w:val="en-US"/>
+        </w:rPr>
+        <w:t>）</w:t>
+      </w:r>
+      <w:r>
+        <w:rPr>
+          <w:rFonts w:hint="eastAsia"/>
+          <w:lang w:val="en-US"/>
+        </w:rPr>
+        <w:t>包括</w:t>
+      </w:r>
+      <w:r>
+        <w:rPr>
+          <w:rFonts w:hint="eastAsia"/>
+          <w:lang w:val="en-US"/>
+        </w:rPr>
+        <w:t>地球南纬</w:t>
+      </w:r>
+      <w:r>
+        <w:rPr>
+          <w:lang w:val="en-US"/>
+        </w:rPr>
+        <w:t>60</w:t>
+      </w:r>
+      <w:r>
+        <w:rPr>
+          <w:lang w:val="en-US"/>
+        </w:rPr>
+        <w:t>度以南的大陆、岛屿及海域，陆地面积达</w:t>
+      </w:r>
+      <w:r>
+        <w:rPr>
+          <w:lang w:val="en-US"/>
+        </w:rPr>
+        <w:t>1400</w:t>
+      </w:r>
+      <w:r>
+        <w:rPr>
+          <w:lang w:val="en-US"/>
+        </w:rPr>
+        <w:t>多万平方公里。</w:t>
+      </w:r>
+      <w:r>
+        <w:rPr>
+          <w:rFonts w:hint="eastAsia"/>
+          <w:lang w:val="en-US"/>
+        </w:rPr>
+        <w:t>南极（</w:t>
+      </w:r>
+      <w:r>
+        <w:rPr>
+          <w:rFonts w:hint="eastAsia"/>
+          <w:lang w:val="en-US"/>
+        </w:rPr>
+        <w:t>Antarctica</w:t>
+      </w:r>
+      <w:r>
+        <w:rPr>
+          <w:rFonts w:hint="eastAsia"/>
+          <w:lang w:val="en-US"/>
+        </w:rPr>
+        <w:t>）则仅指南极洲大陆。这里讨论的基本上是南极地区。</w:t>
+      </w:r>
+    </w:p>
+    <w:p>
+      <w:pPr>
+        <w:pStyle w:val="ac"/>
+        <w:spacing w:before="78" w:after="78"/>
+        <w:ind w:firstLine="420"/>
+        <w:rPr>
+          <w:rFonts w:hint="eastAsia"/>
+          <w:lang w:val="en-US"/>
+        </w:rPr>
+      </w:pPr>
+      <w:r>
+        <w:rPr>
+          <w:rFonts w:hint="eastAsia"/>
+          <w:lang w:val="en-US"/>
+        </w:rPr>
+        <w:t>南极的法律体系是</w:t>
+      </w:r>
+      <w:r>
+        <w:rPr>
+          <w:rFonts w:hint="eastAsia"/>
+          <w:lang w:val="en-US"/>
+        </w:rPr>
+        <w:t>以</w:t>
+      </w:r>
+      <w:r>
+        <w:rPr>
+          <w:lang w:val="en-US"/>
+        </w:rPr>
+        <w:t>1959</w:t>
+      </w:r>
+      <w:r>
+        <w:rPr>
+          <w:lang w:val="en-US"/>
+        </w:rPr>
+        <w:t>年《南极条约》为核心的</w:t>
+      </w:r>
+      <w:r>
+        <w:rPr>
+          <w:rFonts w:hint="eastAsia"/>
+          <w:lang w:val="en-US"/>
+        </w:rPr>
+        <w:t>“</w:t>
+      </w:r>
+      <w:r>
+        <w:rPr>
+          <w:lang w:val="en-US"/>
+        </w:rPr>
+        <w:t>南极条约体系</w:t>
+      </w:r>
+      <w:r>
+        <w:rPr>
+          <w:rFonts w:hint="eastAsia"/>
+          <w:lang w:val="en-US"/>
+        </w:rPr>
+        <w:t>”，</w:t>
+      </w:r>
+      <w:r>
+        <w:rPr>
+          <w:lang w:val="en-US"/>
+        </w:rPr>
+        <w:t>冻结</w:t>
+      </w:r>
+      <w:r>
+        <w:rPr>
+          <w:rFonts w:hint="eastAsia"/>
+          <w:lang w:val="en-US"/>
+        </w:rPr>
+        <w:t>了</w:t>
+      </w:r>
+      <w:r>
+        <w:rPr>
+          <w:lang w:val="en-US"/>
+        </w:rPr>
+        <w:t>各国对南极的领土要求。</w:t>
+      </w:r>
+      <w:r>
+        <w:rPr>
+          <w:rFonts w:hint="eastAsia"/>
+          <w:lang w:val="en-US"/>
+        </w:rPr>
+        <w:t>“南极条约体系”包括</w:t>
+      </w:r>
+      <w:r>
+        <w:rPr>
+          <w:rFonts w:hint="eastAsia"/>
+          <w:lang w:val="en-US"/>
+        </w:rPr>
+        <w:t>和平利用</w:t>
+      </w:r>
+      <w:r>
+        <w:rPr>
+          <w:rFonts w:hint="eastAsia"/>
+          <w:lang w:val="en-US"/>
+        </w:rPr>
+        <w:t>、</w:t>
+      </w:r>
+      <w:r>
+        <w:rPr>
+          <w:lang w:val="en-US"/>
+        </w:rPr>
+        <w:t>科研考察合作</w:t>
+      </w:r>
+      <w:r>
+        <w:rPr>
+          <w:rFonts w:hint="eastAsia"/>
+          <w:lang w:val="en-US"/>
+        </w:rPr>
+        <w:t>、</w:t>
+      </w:r>
+      <w:r>
+        <w:rPr>
+          <w:lang w:val="en-US"/>
+        </w:rPr>
+        <w:t>冻结领土要求</w:t>
+      </w:r>
+      <w:r>
+        <w:rPr>
+          <w:rFonts w:hint="eastAsia"/>
+          <w:lang w:val="en-US"/>
+        </w:rPr>
+        <w:t>、</w:t>
+      </w:r>
+      <w:r>
+        <w:rPr>
+          <w:lang w:val="en-US"/>
+        </w:rPr>
+        <w:t>国际监督</w:t>
+      </w:r>
+      <w:r>
+        <w:rPr>
+          <w:rFonts w:hint="eastAsia"/>
+          <w:lang w:val="en-US"/>
+        </w:rPr>
+        <w:t>、</w:t>
+      </w:r>
+      <w:r>
+        <w:rPr>
+          <w:lang w:val="en-US"/>
+        </w:rPr>
+        <w:t>定期协商会议</w:t>
+      </w:r>
+      <w:r>
+        <w:rPr>
+          <w:rFonts w:hint="eastAsia"/>
+          <w:lang w:val="en-US"/>
+        </w:rPr>
+        <w:t>等。</w:t>
+      </w:r>
+    </w:p>
+    <w:p>
+      <w:pPr>
+        <w:pStyle w:val="ac"/>
+        <w:spacing w:before="78" w:after="78"/>
+        <w:ind w:firstLine="420"/>
+        <w:rPr>
+          <w:lang w:val="en-US"/>
+        </w:rPr>
+      </w:pPr>
+      <w:r>
+        <w:rPr>
+          <w:rFonts w:hint="eastAsia"/>
+          <w:lang w:val="en-US"/>
+        </w:rPr>
+        <w:t>中国于</w:t>
+      </w:r>
+      <w:r>
+        <w:rPr>
+          <w:lang w:val="en-US"/>
+        </w:rPr>
+        <w:t>1983</w:t>
+      </w:r>
+      <w:r>
+        <w:rPr>
+          <w:lang w:val="en-US"/>
+        </w:rPr>
+        <w:t>年加入《南极条约》，</w:t>
+      </w:r>
+      <w:r>
+        <w:rPr>
+          <w:lang w:val="en-US"/>
+        </w:rPr>
+        <w:t>1985</w:t>
+      </w:r>
+      <w:r>
+        <w:rPr>
+          <w:lang w:val="en-US"/>
+        </w:rPr>
+        <w:t>年成为协商会议的协商国。</w:t>
+      </w:r>
+      <w:r>
+        <w:rPr>
+          <w:lang w:val="en-US"/>
+        </w:rPr>
+        <w:t>1991</w:t>
+      </w:r>
+      <w:r>
+        <w:rPr>
+          <w:lang w:val="en-US"/>
+        </w:rPr>
+        <w:t>年，马德里会议确定南极条约确立的法律制度继续有效，南极地区的法律地位</w:t>
+      </w:r>
+      <w:r>
+        <w:rPr>
+          <w:lang w:val="en-US"/>
+        </w:rPr>
+        <w:t>50</w:t>
+      </w:r>
+      <w:r>
+        <w:rPr>
+          <w:lang w:val="en-US"/>
+        </w:rPr>
+        <w:t>年不变。</w:t>
+      </w:r>
+    </w:p>
+    <w:p>
+      <w:pPr>
+        <w:pStyle w:val="ae"/>
+        <w:rPr>
+          <w:rFonts w:hint="eastAsia"/>
+          <w:lang w:val="en-US"/>
+        </w:rPr>
+      </w:pPr>
+      <w:bookmarkStart w:id="70" w:name="_Toc163484991"/>
+      <w:r>
+        <w:rPr>
+          <w:rFonts w:hint="eastAsia"/>
+          <w:lang w:val="en-US"/>
+        </w:rPr>
+        <w:t>（二）北极（</w:t>
+      </w:r>
+      <w:r>
+        <w:rPr>
+          <w:rFonts w:hint="eastAsia"/>
+          <w:lang w:val="en-US"/>
+        </w:rPr>
+        <w:t>Arctic</w:t>
+      </w:r>
+      <w:r>
+        <w:rPr>
+          <w:rFonts w:hint="eastAsia"/>
+          <w:lang w:val="en-US"/>
+        </w:rPr>
+        <w:t>）的法律地位</w:t>
+      </w:r>
+      <w:bookmarkEnd w:id="70"/>
+    </w:p>
+    <w:p>
+      <w:pPr>
+        <w:pStyle w:val="ac"/>
+        <w:spacing w:before="78" w:after="78"/>
+        <w:ind w:firstLine="420"/>
+        <w:rPr>
+          <w:lang w:val="en-US"/>
+        </w:rPr>
+      </w:pPr>
+      <w:r>
+        <w:rPr>
+          <w:rFonts w:hint="eastAsia"/>
+          <w:lang w:val="en-US"/>
+        </w:rPr>
+        <w:t>北极圈以内区域主要是北冰洋，</w:t>
+      </w:r>
+      <w:r>
+        <w:rPr>
+          <w:lang w:val="en-US"/>
+        </w:rPr>
+        <w:t>70%</w:t>
+      </w:r>
+      <w:r>
+        <w:rPr>
+          <w:lang w:val="en-US"/>
+        </w:rPr>
+        <w:t>的洋面常年冰冻。</w:t>
+      </w:r>
+      <w:r>
+        <w:rPr>
+          <w:rFonts w:hint="eastAsia"/>
+          <w:lang w:val="en-US"/>
+        </w:rPr>
+        <w:t>北极问题主要依国家间双边协议，</w:t>
+      </w:r>
+      <w:proofErr w:type="gramStart"/>
+      <w:r>
+        <w:rPr>
+          <w:rFonts w:hint="eastAsia"/>
+          <w:lang w:val="en-US"/>
+        </w:rPr>
+        <w:t>多边制度</w:t>
+      </w:r>
+      <w:proofErr w:type="gramEnd"/>
+      <w:r>
+        <w:rPr>
+          <w:rFonts w:hint="eastAsia"/>
+          <w:lang w:val="en-US"/>
+        </w:rPr>
+        <w:t>正在建立中</w:t>
+      </w:r>
+      <w:r>
+        <w:rPr>
+          <w:rFonts w:hint="eastAsia"/>
+          <w:lang w:val="en-US"/>
+        </w:rPr>
+        <w:t>。</w:t>
+      </w:r>
+    </w:p>
+    <w:p>
+      <w:pPr>
+        <w:pStyle w:val="ac"/>
+        <w:spacing w:before="78" w:after="78"/>
+        <w:rPr>
+          <w:rFonts w:hint="eastAsia"/>
+          <w:lang w:val="en-US"/>
+        </w:rPr>
+      </w:pPr>
+    </w:p>
     <w:sectPr>
-      <w:footerReference w:type="default" r:id="rId17"/>
+      <w:footerReference w:type="default" r:id="rId18"/>
       <w:pgSz w:w="11906" w:h="16838"/>
       <w:pgMar w:top="1440" w:right="1800" w:bottom="1440" w:left="1800" w:header="851" w:footer="992" w:gutter="0"/>
       <w:cols w:space="425"/>
@@ -20194,6 +25470,92 @@
     </w:lvl>
   </w:abstractNum>
   <w:abstractNum w:abstractNumId="3" w15:restartNumberingAfterBreak="0">
+    <w:nsid w:val="06367794"/>
+    <w:multiLevelType w:val="hybridMultilevel"/>
+    <w:tmpl w:val="57D61092"/>
+    <w:lvl w:ilvl="0" w:tplc="0409000F">
+      <w:start w:val="1"/>
+      <w:numFmt w:val="decimal"/>
+      <w:lvlText w:val="%1."/>
+      <w:lvlJc w:val="left"/>
+      <w:pPr>
+        <w:ind w:left="440" w:hanging="440"/>
+      </w:pPr>
+    </w:lvl>
+    <w:lvl w:ilvl="1" w:tplc="04090019" w:tentative="1">
+      <w:start w:val="1"/>
+      <w:numFmt w:val="lowerLetter"/>
+      <w:lvlText w:val="%2)"/>
+      <w:lvlJc w:val="left"/>
+      <w:pPr>
+        <w:ind w:left="880" w:hanging="440"/>
+      </w:pPr>
+    </w:lvl>
+    <w:lvl w:ilvl="2" w:tplc="0409001B" w:tentative="1">
+      <w:start w:val="1"/>
+      <w:numFmt w:val="lowerRoman"/>
+      <w:lvlText w:val="%3."/>
+      <w:lvlJc w:val="right"/>
+      <w:pPr>
+        <w:ind w:left="1320" w:hanging="440"/>
+      </w:pPr>
+    </w:lvl>
+    <w:lvl w:ilvl="3" w:tplc="0409000F" w:tentative="1">
+      <w:start w:val="1"/>
+      <w:numFmt w:val="decimal"/>
+      <w:lvlText w:val="%4."/>
+      <w:lvlJc w:val="left"/>
+      <w:pPr>
+        <w:ind w:left="1760" w:hanging="440"/>
+      </w:pPr>
+    </w:lvl>
+    <w:lvl w:ilvl="4" w:tplc="04090019" w:tentative="1">
+      <w:start w:val="1"/>
+      <w:numFmt w:val="lowerLetter"/>
+      <w:lvlText w:val="%5)"/>
+      <w:lvlJc w:val="left"/>
+      <w:pPr>
+        <w:ind w:left="2200" w:hanging="440"/>
+      </w:pPr>
+    </w:lvl>
+    <w:lvl w:ilvl="5" w:tplc="0409001B" w:tentative="1">
+      <w:start w:val="1"/>
+      <w:numFmt w:val="lowerRoman"/>
+      <w:lvlText w:val="%6."/>
+      <w:lvlJc w:val="right"/>
+      <w:pPr>
+        <w:ind w:left="2640" w:hanging="440"/>
+      </w:pPr>
+    </w:lvl>
+    <w:lvl w:ilvl="6" w:tplc="0409000F" w:tentative="1">
+      <w:start w:val="1"/>
+      <w:numFmt w:val="decimal"/>
+      <w:lvlText w:val="%7."/>
+      <w:lvlJc w:val="left"/>
+      <w:pPr>
+        <w:ind w:left="3080" w:hanging="440"/>
+      </w:pPr>
+    </w:lvl>
+    <w:lvl w:ilvl="7" w:tplc="04090019" w:tentative="1">
+      <w:start w:val="1"/>
+      <w:numFmt w:val="lowerLetter"/>
+      <w:lvlText w:val="%8)"/>
+      <w:lvlJc w:val="left"/>
+      <w:pPr>
+        <w:ind w:left="3520" w:hanging="440"/>
+      </w:pPr>
+    </w:lvl>
+    <w:lvl w:ilvl="8" w:tplc="0409001B" w:tentative="1">
+      <w:start w:val="1"/>
+      <w:numFmt w:val="lowerRoman"/>
+      <w:lvlText w:val="%9."/>
+      <w:lvlJc w:val="right"/>
+      <w:pPr>
+        <w:ind w:left="3960" w:hanging="440"/>
+      </w:pPr>
+    </w:lvl>
+  </w:abstractNum>
+  <w:abstractNum w:abstractNumId="4" w15:restartNumberingAfterBreak="0">
     <w:nsid w:val="0A476F39"/>
     <w:multiLevelType w:val="hybridMultilevel"/>
     <w:tmpl w:val="76CE6172"/>
@@ -20282,7 +25644,7 @@
       </w:pPr>
     </w:lvl>
   </w:abstractNum>
-  <w:abstractNum w:abstractNumId="4" w15:restartNumberingAfterBreak="0">
+  <w:abstractNum w:abstractNumId="5" w15:restartNumberingAfterBreak="0">
     <w:nsid w:val="0ABC7133"/>
     <w:multiLevelType w:val="hybridMultilevel"/>
     <w:tmpl w:val="26969FA2"/>
@@ -20395,7 +25757,7 @@
       </w:rPr>
     </w:lvl>
   </w:abstractNum>
-  <w:abstractNum w:abstractNumId="5" w15:restartNumberingAfterBreak="0">
+  <w:abstractNum w:abstractNumId="6" w15:restartNumberingAfterBreak="0">
     <w:nsid w:val="0BDB1536"/>
     <w:multiLevelType w:val="hybridMultilevel"/>
     <w:tmpl w:val="F36896F0"/>
@@ -20508,7 +25870,7 @@
       </w:rPr>
     </w:lvl>
   </w:abstractNum>
-  <w:abstractNum w:abstractNumId="6" w15:restartNumberingAfterBreak="0">
+  <w:abstractNum w:abstractNumId="7" w15:restartNumberingAfterBreak="0">
     <w:nsid w:val="0C622D5C"/>
     <w:multiLevelType w:val="hybridMultilevel"/>
     <w:tmpl w:val="ACC46464"/>
@@ -20594,7 +25956,7 @@
       </w:pPr>
     </w:lvl>
   </w:abstractNum>
-  <w:abstractNum w:abstractNumId="7" w15:restartNumberingAfterBreak="0">
+  <w:abstractNum w:abstractNumId="8" w15:restartNumberingAfterBreak="0">
     <w:nsid w:val="0E852CF4"/>
     <w:multiLevelType w:val="hybridMultilevel"/>
     <w:tmpl w:val="EA60F85A"/>
@@ -20683,7 +26045,206 @@
       </w:pPr>
     </w:lvl>
   </w:abstractNum>
-  <w:abstractNum w:abstractNumId="8" w15:restartNumberingAfterBreak="0">
+  <w:abstractNum w:abstractNumId="9" w15:restartNumberingAfterBreak="0">
+    <w:nsid w:val="0F962532"/>
+    <w:multiLevelType w:val="hybridMultilevel"/>
+    <w:tmpl w:val="6442C5A2"/>
+    <w:lvl w:ilvl="0" w:tplc="04090001">
+      <w:start w:val="1"/>
+      <w:numFmt w:val="bullet"/>
+      <w:lvlText w:val=""/>
+      <w:lvlJc w:val="left"/>
+      <w:pPr>
+        <w:ind w:left="440" w:hanging="440"/>
+      </w:pPr>
+      <w:rPr>
+        <w:rFonts w:ascii="Wingdings" w:hAnsi="Wingdings" w:hint="default"/>
+      </w:rPr>
+    </w:lvl>
+    <w:lvl w:ilvl="1" w:tplc="04090003">
+      <w:start w:val="1"/>
+      <w:numFmt w:val="bullet"/>
+      <w:lvlText w:val=""/>
+      <w:lvlJc w:val="left"/>
+      <w:pPr>
+        <w:ind w:left="880" w:hanging="440"/>
+      </w:pPr>
+      <w:rPr>
+        <w:rFonts w:ascii="Wingdings" w:hAnsi="Wingdings" w:hint="default"/>
+      </w:rPr>
+    </w:lvl>
+    <w:lvl w:ilvl="2" w:tplc="04090005">
+      <w:start w:val="1"/>
+      <w:numFmt w:val="bullet"/>
+      <w:lvlText w:val=""/>
+      <w:lvlJc w:val="left"/>
+      <w:pPr>
+        <w:ind w:left="1320" w:hanging="440"/>
+      </w:pPr>
+      <w:rPr>
+        <w:rFonts w:ascii="Wingdings" w:hAnsi="Wingdings" w:hint="default"/>
+      </w:rPr>
+    </w:lvl>
+    <w:lvl w:ilvl="3" w:tplc="04090001" w:tentative="1">
+      <w:start w:val="1"/>
+      <w:numFmt w:val="bullet"/>
+      <w:lvlText w:val=""/>
+      <w:lvlJc w:val="left"/>
+      <w:pPr>
+        <w:ind w:left="1760" w:hanging="440"/>
+      </w:pPr>
+      <w:rPr>
+        <w:rFonts w:ascii="Wingdings" w:hAnsi="Wingdings" w:hint="default"/>
+      </w:rPr>
+    </w:lvl>
+    <w:lvl w:ilvl="4" w:tplc="04090003" w:tentative="1">
+      <w:start w:val="1"/>
+      <w:numFmt w:val="bullet"/>
+      <w:lvlText w:val=""/>
+      <w:lvlJc w:val="left"/>
+      <w:pPr>
+        <w:ind w:left="2200" w:hanging="440"/>
+      </w:pPr>
+      <w:rPr>
+        <w:rFonts w:ascii="Wingdings" w:hAnsi="Wingdings" w:hint="default"/>
+      </w:rPr>
+    </w:lvl>
+    <w:lvl w:ilvl="5" w:tplc="04090005" w:tentative="1">
+      <w:start w:val="1"/>
+      <w:numFmt w:val="bullet"/>
+      <w:lvlText w:val=""/>
+      <w:lvlJc w:val="left"/>
+      <w:pPr>
+        <w:ind w:left="2640" w:hanging="440"/>
+      </w:pPr>
+      <w:rPr>
+        <w:rFonts w:ascii="Wingdings" w:hAnsi="Wingdings" w:hint="default"/>
+      </w:rPr>
+    </w:lvl>
+    <w:lvl w:ilvl="6" w:tplc="04090001" w:tentative="1">
+      <w:start w:val="1"/>
+      <w:numFmt w:val="bullet"/>
+      <w:lvlText w:val=""/>
+      <w:lvlJc w:val="left"/>
+      <w:pPr>
+        <w:ind w:left="3080" w:hanging="440"/>
+      </w:pPr>
+      <w:rPr>
+        <w:rFonts w:ascii="Wingdings" w:hAnsi="Wingdings" w:hint="default"/>
+      </w:rPr>
+    </w:lvl>
+    <w:lvl w:ilvl="7" w:tplc="04090003" w:tentative="1">
+      <w:start w:val="1"/>
+      <w:numFmt w:val="bullet"/>
+      <w:lvlText w:val=""/>
+      <w:lvlJc w:val="left"/>
+      <w:pPr>
+        <w:ind w:left="3520" w:hanging="440"/>
+      </w:pPr>
+      <w:rPr>
+        <w:rFonts w:ascii="Wingdings" w:hAnsi="Wingdings" w:hint="default"/>
+      </w:rPr>
+    </w:lvl>
+    <w:lvl w:ilvl="8" w:tplc="04090005" w:tentative="1">
+      <w:start w:val="1"/>
+      <w:numFmt w:val="bullet"/>
+      <w:lvlText w:val=""/>
+      <w:lvlJc w:val="left"/>
+      <w:pPr>
+        <w:ind w:left="3960" w:hanging="440"/>
+      </w:pPr>
+      <w:rPr>
+        <w:rFonts w:ascii="Wingdings" w:hAnsi="Wingdings" w:hint="default"/>
+      </w:rPr>
+    </w:lvl>
+  </w:abstractNum>
+  <w:abstractNum w:abstractNumId="10" w15:restartNumberingAfterBreak="0">
+    <w:nsid w:val="0FFB3B4D"/>
+    <w:multiLevelType w:val="hybridMultilevel"/>
+    <w:tmpl w:val="78D4CEB6"/>
+    <w:lvl w:ilvl="0" w:tplc="0409000F">
+      <w:start w:val="1"/>
+      <w:numFmt w:val="decimal"/>
+      <w:lvlText w:val="%1."/>
+      <w:lvlJc w:val="left"/>
+      <w:pPr>
+        <w:ind w:left="440" w:hanging="440"/>
+      </w:pPr>
+    </w:lvl>
+    <w:lvl w:ilvl="1" w:tplc="04090019" w:tentative="1">
+      <w:start w:val="1"/>
+      <w:numFmt w:val="lowerLetter"/>
+      <w:lvlText w:val="%2)"/>
+      <w:lvlJc w:val="left"/>
+      <w:pPr>
+        <w:ind w:left="880" w:hanging="440"/>
+      </w:pPr>
+    </w:lvl>
+    <w:lvl w:ilvl="2" w:tplc="0409001B" w:tentative="1">
+      <w:start w:val="1"/>
+      <w:numFmt w:val="lowerRoman"/>
+      <w:lvlText w:val="%3."/>
+      <w:lvlJc w:val="right"/>
+      <w:pPr>
+        <w:ind w:left="1320" w:hanging="440"/>
+      </w:pPr>
+    </w:lvl>
+    <w:lvl w:ilvl="3" w:tplc="0409000F" w:tentative="1">
+      <w:start w:val="1"/>
+      <w:numFmt w:val="decimal"/>
+      <w:lvlText w:val="%4."/>
+      <w:lvlJc w:val="left"/>
+      <w:pPr>
+        <w:ind w:left="1760" w:hanging="440"/>
+      </w:pPr>
+    </w:lvl>
+    <w:lvl w:ilvl="4" w:tplc="04090019" w:tentative="1">
+      <w:start w:val="1"/>
+      <w:numFmt w:val="lowerLetter"/>
+      <w:lvlText w:val="%5)"/>
+      <w:lvlJc w:val="left"/>
+      <w:pPr>
+        <w:ind w:left="2200" w:hanging="440"/>
+      </w:pPr>
+    </w:lvl>
+    <w:lvl w:ilvl="5" w:tplc="0409001B" w:tentative="1">
+      <w:start w:val="1"/>
+      <w:numFmt w:val="lowerRoman"/>
+      <w:lvlText w:val="%6."/>
+      <w:lvlJc w:val="right"/>
+      <w:pPr>
+        <w:ind w:left="2640" w:hanging="440"/>
+      </w:pPr>
+    </w:lvl>
+    <w:lvl w:ilvl="6" w:tplc="0409000F" w:tentative="1">
+      <w:start w:val="1"/>
+      <w:numFmt w:val="decimal"/>
+      <w:lvlText w:val="%7."/>
+      <w:lvlJc w:val="left"/>
+      <w:pPr>
+        <w:ind w:left="3080" w:hanging="440"/>
+      </w:pPr>
+    </w:lvl>
+    <w:lvl w:ilvl="7" w:tplc="04090019" w:tentative="1">
+      <w:start w:val="1"/>
+      <w:numFmt w:val="lowerLetter"/>
+      <w:lvlText w:val="%8)"/>
+      <w:lvlJc w:val="left"/>
+      <w:pPr>
+        <w:ind w:left="3520" w:hanging="440"/>
+      </w:pPr>
+    </w:lvl>
+    <w:lvl w:ilvl="8" w:tplc="0409001B" w:tentative="1">
+      <w:start w:val="1"/>
+      <w:numFmt w:val="lowerRoman"/>
+      <w:lvlText w:val="%9."/>
+      <w:lvlJc w:val="right"/>
+      <w:pPr>
+        <w:ind w:left="3960" w:hanging="440"/>
+      </w:pPr>
+    </w:lvl>
+  </w:abstractNum>
+  <w:abstractNum w:abstractNumId="11" w15:restartNumberingAfterBreak="0">
     <w:nsid w:val="10DE408C"/>
     <w:multiLevelType w:val="hybridMultilevel"/>
     <w:tmpl w:val="036EE99A"/>
@@ -20769,7 +26330,7 @@
       </w:pPr>
     </w:lvl>
   </w:abstractNum>
-  <w:abstractNum w:abstractNumId="9" w15:restartNumberingAfterBreak="0">
+  <w:abstractNum w:abstractNumId="12" w15:restartNumberingAfterBreak="0">
     <w:nsid w:val="17166095"/>
     <w:multiLevelType w:val="hybridMultilevel"/>
     <w:tmpl w:val="F3826AB4"/>
@@ -20882,7 +26443,7 @@
       </w:rPr>
     </w:lvl>
   </w:abstractNum>
-  <w:abstractNum w:abstractNumId="10" w15:restartNumberingAfterBreak="0">
+  <w:abstractNum w:abstractNumId="13" w15:restartNumberingAfterBreak="0">
     <w:nsid w:val="17D15E2D"/>
     <w:multiLevelType w:val="hybridMultilevel"/>
     <w:tmpl w:val="4D52B392"/>
@@ -20995,7 +26556,120 @@
       </w:rPr>
     </w:lvl>
   </w:abstractNum>
-  <w:abstractNum w:abstractNumId="11" w15:restartNumberingAfterBreak="0">
+  <w:abstractNum w:abstractNumId="14" w15:restartNumberingAfterBreak="0">
+    <w:nsid w:val="1A4A369E"/>
+    <w:multiLevelType w:val="hybridMultilevel"/>
+    <w:tmpl w:val="1D9C451A"/>
+    <w:lvl w:ilvl="0" w:tplc="04090001">
+      <w:start w:val="1"/>
+      <w:numFmt w:val="bullet"/>
+      <w:lvlText w:val=""/>
+      <w:lvlJc w:val="left"/>
+      <w:pPr>
+        <w:ind w:left="440" w:hanging="440"/>
+      </w:pPr>
+      <w:rPr>
+        <w:rFonts w:ascii="Wingdings" w:hAnsi="Wingdings" w:hint="default"/>
+      </w:rPr>
+    </w:lvl>
+    <w:lvl w:ilvl="1" w:tplc="04090003" w:tentative="1">
+      <w:start w:val="1"/>
+      <w:numFmt w:val="bullet"/>
+      <w:lvlText w:val=""/>
+      <w:lvlJc w:val="left"/>
+      <w:pPr>
+        <w:ind w:left="880" w:hanging="440"/>
+      </w:pPr>
+      <w:rPr>
+        <w:rFonts w:ascii="Wingdings" w:hAnsi="Wingdings" w:hint="default"/>
+      </w:rPr>
+    </w:lvl>
+    <w:lvl w:ilvl="2" w:tplc="04090005" w:tentative="1">
+      <w:start w:val="1"/>
+      <w:numFmt w:val="bullet"/>
+      <w:lvlText w:val=""/>
+      <w:lvlJc w:val="left"/>
+      <w:pPr>
+        <w:ind w:left="1320" w:hanging="440"/>
+      </w:pPr>
+      <w:rPr>
+        <w:rFonts w:ascii="Wingdings" w:hAnsi="Wingdings" w:hint="default"/>
+      </w:rPr>
+    </w:lvl>
+    <w:lvl w:ilvl="3" w:tplc="04090001" w:tentative="1">
+      <w:start w:val="1"/>
+      <w:numFmt w:val="bullet"/>
+      <w:lvlText w:val=""/>
+      <w:lvlJc w:val="left"/>
+      <w:pPr>
+        <w:ind w:left="1760" w:hanging="440"/>
+      </w:pPr>
+      <w:rPr>
+        <w:rFonts w:ascii="Wingdings" w:hAnsi="Wingdings" w:hint="default"/>
+      </w:rPr>
+    </w:lvl>
+    <w:lvl w:ilvl="4" w:tplc="04090003" w:tentative="1">
+      <w:start w:val="1"/>
+      <w:numFmt w:val="bullet"/>
+      <w:lvlText w:val=""/>
+      <w:lvlJc w:val="left"/>
+      <w:pPr>
+        <w:ind w:left="2200" w:hanging="440"/>
+      </w:pPr>
+      <w:rPr>
+        <w:rFonts w:ascii="Wingdings" w:hAnsi="Wingdings" w:hint="default"/>
+      </w:rPr>
+    </w:lvl>
+    <w:lvl w:ilvl="5" w:tplc="04090005" w:tentative="1">
+      <w:start w:val="1"/>
+      <w:numFmt w:val="bullet"/>
+      <w:lvlText w:val=""/>
+      <w:lvlJc w:val="left"/>
+      <w:pPr>
+        <w:ind w:left="2640" w:hanging="440"/>
+      </w:pPr>
+      <w:rPr>
+        <w:rFonts w:ascii="Wingdings" w:hAnsi="Wingdings" w:hint="default"/>
+      </w:rPr>
+    </w:lvl>
+    <w:lvl w:ilvl="6" w:tplc="04090001" w:tentative="1">
+      <w:start w:val="1"/>
+      <w:numFmt w:val="bullet"/>
+      <w:lvlText w:val=""/>
+      <w:lvlJc w:val="left"/>
+      <w:pPr>
+        <w:ind w:left="3080" w:hanging="440"/>
+      </w:pPr>
+      <w:rPr>
+        <w:rFonts w:ascii="Wingdings" w:hAnsi="Wingdings" w:hint="default"/>
+      </w:rPr>
+    </w:lvl>
+    <w:lvl w:ilvl="7" w:tplc="04090003" w:tentative="1">
+      <w:start w:val="1"/>
+      <w:numFmt w:val="bullet"/>
+      <w:lvlText w:val=""/>
+      <w:lvlJc w:val="left"/>
+      <w:pPr>
+        <w:ind w:left="3520" w:hanging="440"/>
+      </w:pPr>
+      <w:rPr>
+        <w:rFonts w:ascii="Wingdings" w:hAnsi="Wingdings" w:hint="default"/>
+      </w:rPr>
+    </w:lvl>
+    <w:lvl w:ilvl="8" w:tplc="04090005" w:tentative="1">
+      <w:start w:val="1"/>
+      <w:numFmt w:val="bullet"/>
+      <w:lvlText w:val=""/>
+      <w:lvlJc w:val="left"/>
+      <w:pPr>
+        <w:ind w:left="3960" w:hanging="440"/>
+      </w:pPr>
+      <w:rPr>
+        <w:rFonts w:ascii="Wingdings" w:hAnsi="Wingdings" w:hint="default"/>
+      </w:rPr>
+    </w:lvl>
+  </w:abstractNum>
+  <w:abstractNum w:abstractNumId="15" w15:restartNumberingAfterBreak="0">
     <w:nsid w:val="1A7061E4"/>
     <w:multiLevelType w:val="hybridMultilevel"/>
     <w:tmpl w:val="448408B6"/>
@@ -21108,7 +26782,7 @@
       </w:rPr>
     </w:lvl>
   </w:abstractNum>
-  <w:abstractNum w:abstractNumId="12" w15:restartNumberingAfterBreak="0">
+  <w:abstractNum w:abstractNumId="16" w15:restartNumberingAfterBreak="0">
     <w:nsid w:val="1B0C6461"/>
     <w:multiLevelType w:val="hybridMultilevel"/>
     <w:tmpl w:val="30802428"/>
@@ -21221,7 +26895,7 @@
       </w:rPr>
     </w:lvl>
   </w:abstractNum>
-  <w:abstractNum w:abstractNumId="13" w15:restartNumberingAfterBreak="0">
+  <w:abstractNum w:abstractNumId="17" w15:restartNumberingAfterBreak="0">
     <w:nsid w:val="1B391C29"/>
     <w:multiLevelType w:val="hybridMultilevel"/>
     <w:tmpl w:val="1E60C4F8"/>
@@ -21334,7 +27008,93 @@
       </w:rPr>
     </w:lvl>
   </w:abstractNum>
-  <w:abstractNum w:abstractNumId="14" w15:restartNumberingAfterBreak="0">
+  <w:abstractNum w:abstractNumId="18" w15:restartNumberingAfterBreak="0">
+    <w:nsid w:val="1FBA5C60"/>
+    <w:multiLevelType w:val="hybridMultilevel"/>
+    <w:tmpl w:val="189C9FB4"/>
+    <w:lvl w:ilvl="0" w:tplc="0409000F">
+      <w:start w:val="1"/>
+      <w:numFmt w:val="decimal"/>
+      <w:lvlText w:val="%1."/>
+      <w:lvlJc w:val="left"/>
+      <w:pPr>
+        <w:ind w:left="440" w:hanging="440"/>
+      </w:pPr>
+    </w:lvl>
+    <w:lvl w:ilvl="1" w:tplc="04090019" w:tentative="1">
+      <w:start w:val="1"/>
+      <w:numFmt w:val="lowerLetter"/>
+      <w:lvlText w:val="%2)"/>
+      <w:lvlJc w:val="left"/>
+      <w:pPr>
+        <w:ind w:left="880" w:hanging="440"/>
+      </w:pPr>
+    </w:lvl>
+    <w:lvl w:ilvl="2" w:tplc="0409001B" w:tentative="1">
+      <w:start w:val="1"/>
+      <w:numFmt w:val="lowerRoman"/>
+      <w:lvlText w:val="%3."/>
+      <w:lvlJc w:val="right"/>
+      <w:pPr>
+        <w:ind w:left="1320" w:hanging="440"/>
+      </w:pPr>
+    </w:lvl>
+    <w:lvl w:ilvl="3" w:tplc="0409000F" w:tentative="1">
+      <w:start w:val="1"/>
+      <w:numFmt w:val="decimal"/>
+      <w:lvlText w:val="%4."/>
+      <w:lvlJc w:val="left"/>
+      <w:pPr>
+        <w:ind w:left="1760" w:hanging="440"/>
+      </w:pPr>
+    </w:lvl>
+    <w:lvl w:ilvl="4" w:tplc="04090019" w:tentative="1">
+      <w:start w:val="1"/>
+      <w:numFmt w:val="lowerLetter"/>
+      <w:lvlText w:val="%5)"/>
+      <w:lvlJc w:val="left"/>
+      <w:pPr>
+        <w:ind w:left="2200" w:hanging="440"/>
+      </w:pPr>
+    </w:lvl>
+    <w:lvl w:ilvl="5" w:tplc="0409001B" w:tentative="1">
+      <w:start w:val="1"/>
+      <w:numFmt w:val="lowerRoman"/>
+      <w:lvlText w:val="%6."/>
+      <w:lvlJc w:val="right"/>
+      <w:pPr>
+        <w:ind w:left="2640" w:hanging="440"/>
+      </w:pPr>
+    </w:lvl>
+    <w:lvl w:ilvl="6" w:tplc="0409000F" w:tentative="1">
+      <w:start w:val="1"/>
+      <w:numFmt w:val="decimal"/>
+      <w:lvlText w:val="%7."/>
+      <w:lvlJc w:val="left"/>
+      <w:pPr>
+        <w:ind w:left="3080" w:hanging="440"/>
+      </w:pPr>
+    </w:lvl>
+    <w:lvl w:ilvl="7" w:tplc="04090019" w:tentative="1">
+      <w:start w:val="1"/>
+      <w:numFmt w:val="lowerLetter"/>
+      <w:lvlText w:val="%8)"/>
+      <w:lvlJc w:val="left"/>
+      <w:pPr>
+        <w:ind w:left="3520" w:hanging="440"/>
+      </w:pPr>
+    </w:lvl>
+    <w:lvl w:ilvl="8" w:tplc="0409001B" w:tentative="1">
+      <w:start w:val="1"/>
+      <w:numFmt w:val="lowerRoman"/>
+      <w:lvlText w:val="%9."/>
+      <w:lvlJc w:val="right"/>
+      <w:pPr>
+        <w:ind w:left="3960" w:hanging="440"/>
+      </w:pPr>
+    </w:lvl>
+  </w:abstractNum>
+  <w:abstractNum w:abstractNumId="19" w15:restartNumberingAfterBreak="0">
     <w:nsid w:val="22C34A4E"/>
     <w:multiLevelType w:val="hybridMultilevel"/>
     <w:tmpl w:val="87E273D8"/>
@@ -21423,7 +27183,7 @@
       </w:pPr>
     </w:lvl>
   </w:abstractNum>
-  <w:abstractNum w:abstractNumId="15" w15:restartNumberingAfterBreak="0">
+  <w:abstractNum w:abstractNumId="20" w15:restartNumberingAfterBreak="0">
     <w:nsid w:val="236519C0"/>
     <w:multiLevelType w:val="hybridMultilevel"/>
     <w:tmpl w:val="2B5A7FC2"/>
@@ -21536,7 +27296,7 @@
       </w:rPr>
     </w:lvl>
   </w:abstractNum>
-  <w:abstractNum w:abstractNumId="16" w15:restartNumberingAfterBreak="0">
+  <w:abstractNum w:abstractNumId="21" w15:restartNumberingAfterBreak="0">
     <w:nsid w:val="26456140"/>
     <w:multiLevelType w:val="hybridMultilevel"/>
     <w:tmpl w:val="D5465CD4"/>
@@ -21625,7 +27385,7 @@
       </w:pPr>
     </w:lvl>
   </w:abstractNum>
-  <w:abstractNum w:abstractNumId="17" w15:restartNumberingAfterBreak="0">
+  <w:abstractNum w:abstractNumId="22" w15:restartNumberingAfterBreak="0">
     <w:nsid w:val="277868CD"/>
     <w:multiLevelType w:val="hybridMultilevel"/>
     <w:tmpl w:val="7B2CA972"/>
@@ -21711,7 +27471,7 @@
       </w:pPr>
     </w:lvl>
   </w:abstractNum>
-  <w:abstractNum w:abstractNumId="18" w15:restartNumberingAfterBreak="0">
+  <w:abstractNum w:abstractNumId="23" w15:restartNumberingAfterBreak="0">
     <w:nsid w:val="2B4D76A5"/>
     <w:multiLevelType w:val="hybridMultilevel"/>
     <w:tmpl w:val="E20684DA"/>
@@ -21824,7 +27584,7 @@
       </w:rPr>
     </w:lvl>
   </w:abstractNum>
-  <w:abstractNum w:abstractNumId="19" w15:restartNumberingAfterBreak="0">
+  <w:abstractNum w:abstractNumId="24" w15:restartNumberingAfterBreak="0">
     <w:nsid w:val="2D4B50D5"/>
     <w:multiLevelType w:val="hybridMultilevel"/>
     <w:tmpl w:val="9A10CCE6"/>
@@ -21937,7 +27697,7 @@
       </w:rPr>
     </w:lvl>
   </w:abstractNum>
-  <w:abstractNum w:abstractNumId="20" w15:restartNumberingAfterBreak="0">
+  <w:abstractNum w:abstractNumId="25" w15:restartNumberingAfterBreak="0">
     <w:nsid w:val="2FE94AA6"/>
     <w:multiLevelType w:val="hybridMultilevel"/>
     <w:tmpl w:val="1D360FCA"/>
@@ -22050,7 +27810,7 @@
       </w:rPr>
     </w:lvl>
   </w:abstractNum>
-  <w:abstractNum w:abstractNumId="21" w15:restartNumberingAfterBreak="0">
+  <w:abstractNum w:abstractNumId="26" w15:restartNumberingAfterBreak="0">
     <w:nsid w:val="30591482"/>
     <w:multiLevelType w:val="hybridMultilevel"/>
     <w:tmpl w:val="093EF608"/>
@@ -22163,7 +27923,7 @@
       </w:rPr>
     </w:lvl>
   </w:abstractNum>
-  <w:abstractNum w:abstractNumId="22" w15:restartNumberingAfterBreak="0">
+  <w:abstractNum w:abstractNumId="27" w15:restartNumberingAfterBreak="0">
     <w:nsid w:val="31E601DE"/>
     <w:multiLevelType w:val="hybridMultilevel"/>
     <w:tmpl w:val="A8AAF8A6"/>
@@ -22249,7 +28009,7 @@
       </w:pPr>
     </w:lvl>
   </w:abstractNum>
-  <w:abstractNum w:abstractNumId="23" w15:restartNumberingAfterBreak="0">
+  <w:abstractNum w:abstractNumId="28" w15:restartNumberingAfterBreak="0">
     <w:nsid w:val="3957768D"/>
     <w:multiLevelType w:val="hybridMultilevel"/>
     <w:tmpl w:val="A7B2E102"/>
@@ -22338,7 +28098,7 @@
       </w:pPr>
     </w:lvl>
   </w:abstractNum>
-  <w:abstractNum w:abstractNumId="24" w15:restartNumberingAfterBreak="0">
+  <w:abstractNum w:abstractNumId="29" w15:restartNumberingAfterBreak="0">
     <w:nsid w:val="3B363802"/>
     <w:multiLevelType w:val="hybridMultilevel"/>
     <w:tmpl w:val="E2905138"/>
@@ -22424,7 +28184,7 @@
       </w:pPr>
     </w:lvl>
   </w:abstractNum>
-  <w:abstractNum w:abstractNumId="25" w15:restartNumberingAfterBreak="0">
+  <w:abstractNum w:abstractNumId="30" w15:restartNumberingAfterBreak="0">
     <w:nsid w:val="3CBE74BE"/>
     <w:multiLevelType w:val="hybridMultilevel"/>
     <w:tmpl w:val="BB7654A6"/>
@@ -22537,7 +28297,7 @@
       </w:rPr>
     </w:lvl>
   </w:abstractNum>
-  <w:abstractNum w:abstractNumId="26" w15:restartNumberingAfterBreak="0">
+  <w:abstractNum w:abstractNumId="31" w15:restartNumberingAfterBreak="0">
     <w:nsid w:val="3F9C72C4"/>
     <w:multiLevelType w:val="hybridMultilevel"/>
     <w:tmpl w:val="24C8959E"/>
@@ -22626,7 +28386,7 @@
       </w:pPr>
     </w:lvl>
   </w:abstractNum>
-  <w:abstractNum w:abstractNumId="27" w15:restartNumberingAfterBreak="0">
+  <w:abstractNum w:abstractNumId="32" w15:restartNumberingAfterBreak="0">
     <w:nsid w:val="41035008"/>
     <w:multiLevelType w:val="hybridMultilevel"/>
     <w:tmpl w:val="0EDEA972"/>
@@ -22739,7 +28499,120 @@
       </w:rPr>
     </w:lvl>
   </w:abstractNum>
-  <w:abstractNum w:abstractNumId="28" w15:restartNumberingAfterBreak="0">
+  <w:abstractNum w:abstractNumId="33" w15:restartNumberingAfterBreak="0">
+    <w:nsid w:val="43402F84"/>
+    <w:multiLevelType w:val="hybridMultilevel"/>
+    <w:tmpl w:val="48A09128"/>
+    <w:lvl w:ilvl="0" w:tplc="04090001">
+      <w:start w:val="1"/>
+      <w:numFmt w:val="bullet"/>
+      <w:lvlText w:val=""/>
+      <w:lvlJc w:val="left"/>
+      <w:pPr>
+        <w:ind w:left="440" w:hanging="440"/>
+      </w:pPr>
+      <w:rPr>
+        <w:rFonts w:ascii="Wingdings" w:hAnsi="Wingdings" w:hint="default"/>
+      </w:rPr>
+    </w:lvl>
+    <w:lvl w:ilvl="1" w:tplc="04090003" w:tentative="1">
+      <w:start w:val="1"/>
+      <w:numFmt w:val="bullet"/>
+      <w:lvlText w:val=""/>
+      <w:lvlJc w:val="left"/>
+      <w:pPr>
+        <w:ind w:left="880" w:hanging="440"/>
+      </w:pPr>
+      <w:rPr>
+        <w:rFonts w:ascii="Wingdings" w:hAnsi="Wingdings" w:hint="default"/>
+      </w:rPr>
+    </w:lvl>
+    <w:lvl w:ilvl="2" w:tplc="04090005" w:tentative="1">
+      <w:start w:val="1"/>
+      <w:numFmt w:val="bullet"/>
+      <w:lvlText w:val=""/>
+      <w:lvlJc w:val="left"/>
+      <w:pPr>
+        <w:ind w:left="1320" w:hanging="440"/>
+      </w:pPr>
+      <w:rPr>
+        <w:rFonts w:ascii="Wingdings" w:hAnsi="Wingdings" w:hint="default"/>
+      </w:rPr>
+    </w:lvl>
+    <w:lvl w:ilvl="3" w:tplc="04090001" w:tentative="1">
+      <w:start w:val="1"/>
+      <w:numFmt w:val="bullet"/>
+      <w:lvlText w:val=""/>
+      <w:lvlJc w:val="left"/>
+      <w:pPr>
+        <w:ind w:left="1760" w:hanging="440"/>
+      </w:pPr>
+      <w:rPr>
+        <w:rFonts w:ascii="Wingdings" w:hAnsi="Wingdings" w:hint="default"/>
+      </w:rPr>
+    </w:lvl>
+    <w:lvl w:ilvl="4" w:tplc="04090003" w:tentative="1">
+      <w:start w:val="1"/>
+      <w:numFmt w:val="bullet"/>
+      <w:lvlText w:val=""/>
+      <w:lvlJc w:val="left"/>
+      <w:pPr>
+        <w:ind w:left="2200" w:hanging="440"/>
+      </w:pPr>
+      <w:rPr>
+        <w:rFonts w:ascii="Wingdings" w:hAnsi="Wingdings" w:hint="default"/>
+      </w:rPr>
+    </w:lvl>
+    <w:lvl w:ilvl="5" w:tplc="04090005" w:tentative="1">
+      <w:start w:val="1"/>
+      <w:numFmt w:val="bullet"/>
+      <w:lvlText w:val=""/>
+      <w:lvlJc w:val="left"/>
+      <w:pPr>
+        <w:ind w:left="2640" w:hanging="440"/>
+      </w:pPr>
+      <w:rPr>
+        <w:rFonts w:ascii="Wingdings" w:hAnsi="Wingdings" w:hint="default"/>
+      </w:rPr>
+    </w:lvl>
+    <w:lvl w:ilvl="6" w:tplc="04090001" w:tentative="1">
+      <w:start w:val="1"/>
+      <w:numFmt w:val="bullet"/>
+      <w:lvlText w:val=""/>
+      <w:lvlJc w:val="left"/>
+      <w:pPr>
+        <w:ind w:left="3080" w:hanging="440"/>
+      </w:pPr>
+      <w:rPr>
+        <w:rFonts w:ascii="Wingdings" w:hAnsi="Wingdings" w:hint="default"/>
+      </w:rPr>
+    </w:lvl>
+    <w:lvl w:ilvl="7" w:tplc="04090003" w:tentative="1">
+      <w:start w:val="1"/>
+      <w:numFmt w:val="bullet"/>
+      <w:lvlText w:val=""/>
+      <w:lvlJc w:val="left"/>
+      <w:pPr>
+        <w:ind w:left="3520" w:hanging="440"/>
+      </w:pPr>
+      <w:rPr>
+        <w:rFonts w:ascii="Wingdings" w:hAnsi="Wingdings" w:hint="default"/>
+      </w:rPr>
+    </w:lvl>
+    <w:lvl w:ilvl="8" w:tplc="04090005" w:tentative="1">
+      <w:start w:val="1"/>
+      <w:numFmt w:val="bullet"/>
+      <w:lvlText w:val=""/>
+      <w:lvlJc w:val="left"/>
+      <w:pPr>
+        <w:ind w:left="3960" w:hanging="440"/>
+      </w:pPr>
+      <w:rPr>
+        <w:rFonts w:ascii="Wingdings" w:hAnsi="Wingdings" w:hint="default"/>
+      </w:rPr>
+    </w:lvl>
+  </w:abstractNum>
+  <w:abstractNum w:abstractNumId="34" w15:restartNumberingAfterBreak="0">
     <w:nsid w:val="46642CCD"/>
     <w:multiLevelType w:val="hybridMultilevel"/>
     <w:tmpl w:val="40AA4DC8"/>
@@ -22852,7 +28725,7 @@
       </w:rPr>
     </w:lvl>
   </w:abstractNum>
-  <w:abstractNum w:abstractNumId="29" w15:restartNumberingAfterBreak="0">
+  <w:abstractNum w:abstractNumId="35" w15:restartNumberingAfterBreak="0">
     <w:nsid w:val="47972D3C"/>
     <w:multiLevelType w:val="hybridMultilevel"/>
     <w:tmpl w:val="1F18200E"/>
@@ -22965,7 +28838,7 @@
       </w:rPr>
     </w:lvl>
   </w:abstractNum>
-  <w:abstractNum w:abstractNumId="30" w15:restartNumberingAfterBreak="0">
+  <w:abstractNum w:abstractNumId="36" w15:restartNumberingAfterBreak="0">
     <w:nsid w:val="48907791"/>
     <w:multiLevelType w:val="hybridMultilevel"/>
     <w:tmpl w:val="849A8CD6"/>
@@ -23078,7 +28951,7 @@
       </w:rPr>
     </w:lvl>
   </w:abstractNum>
-  <w:abstractNum w:abstractNumId="31" w15:restartNumberingAfterBreak="0">
+  <w:abstractNum w:abstractNumId="37" w15:restartNumberingAfterBreak="0">
     <w:nsid w:val="48F511F8"/>
     <w:multiLevelType w:val="hybridMultilevel"/>
     <w:tmpl w:val="195C3158"/>
@@ -23191,7 +29064,120 @@
       </w:rPr>
     </w:lvl>
   </w:abstractNum>
-  <w:abstractNum w:abstractNumId="32" w15:restartNumberingAfterBreak="0">
+  <w:abstractNum w:abstractNumId="38" w15:restartNumberingAfterBreak="0">
+    <w:nsid w:val="495F14C7"/>
+    <w:multiLevelType w:val="hybridMultilevel"/>
+    <w:tmpl w:val="755E0F24"/>
+    <w:lvl w:ilvl="0" w:tplc="04090001">
+      <w:start w:val="1"/>
+      <w:numFmt w:val="bullet"/>
+      <w:lvlText w:val=""/>
+      <w:lvlJc w:val="left"/>
+      <w:pPr>
+        <w:ind w:left="440" w:hanging="440"/>
+      </w:pPr>
+      <w:rPr>
+        <w:rFonts w:ascii="Wingdings" w:hAnsi="Wingdings" w:hint="default"/>
+      </w:rPr>
+    </w:lvl>
+    <w:lvl w:ilvl="1" w:tplc="04090003" w:tentative="1">
+      <w:start w:val="1"/>
+      <w:numFmt w:val="bullet"/>
+      <w:lvlText w:val=""/>
+      <w:lvlJc w:val="left"/>
+      <w:pPr>
+        <w:ind w:left="880" w:hanging="440"/>
+      </w:pPr>
+      <w:rPr>
+        <w:rFonts w:ascii="Wingdings" w:hAnsi="Wingdings" w:hint="default"/>
+      </w:rPr>
+    </w:lvl>
+    <w:lvl w:ilvl="2" w:tplc="04090005" w:tentative="1">
+      <w:start w:val="1"/>
+      <w:numFmt w:val="bullet"/>
+      <w:lvlText w:val=""/>
+      <w:lvlJc w:val="left"/>
+      <w:pPr>
+        <w:ind w:left="1320" w:hanging="440"/>
+      </w:pPr>
+      <w:rPr>
+        <w:rFonts w:ascii="Wingdings" w:hAnsi="Wingdings" w:hint="default"/>
+      </w:rPr>
+    </w:lvl>
+    <w:lvl w:ilvl="3" w:tplc="04090001" w:tentative="1">
+      <w:start w:val="1"/>
+      <w:numFmt w:val="bullet"/>
+      <w:lvlText w:val=""/>
+      <w:lvlJc w:val="left"/>
+      <w:pPr>
+        <w:ind w:left="1760" w:hanging="440"/>
+      </w:pPr>
+      <w:rPr>
+        <w:rFonts w:ascii="Wingdings" w:hAnsi="Wingdings" w:hint="default"/>
+      </w:rPr>
+    </w:lvl>
+    <w:lvl w:ilvl="4" w:tplc="04090003" w:tentative="1">
+      <w:start w:val="1"/>
+      <w:numFmt w:val="bullet"/>
+      <w:lvlText w:val=""/>
+      <w:lvlJc w:val="left"/>
+      <w:pPr>
+        <w:ind w:left="2200" w:hanging="440"/>
+      </w:pPr>
+      <w:rPr>
+        <w:rFonts w:ascii="Wingdings" w:hAnsi="Wingdings" w:hint="default"/>
+      </w:rPr>
+    </w:lvl>
+    <w:lvl w:ilvl="5" w:tplc="04090005" w:tentative="1">
+      <w:start w:val="1"/>
+      <w:numFmt w:val="bullet"/>
+      <w:lvlText w:val=""/>
+      <w:lvlJc w:val="left"/>
+      <w:pPr>
+        <w:ind w:left="2640" w:hanging="440"/>
+      </w:pPr>
+      <w:rPr>
+        <w:rFonts w:ascii="Wingdings" w:hAnsi="Wingdings" w:hint="default"/>
+      </w:rPr>
+    </w:lvl>
+    <w:lvl w:ilvl="6" w:tplc="04090001" w:tentative="1">
+      <w:start w:val="1"/>
+      <w:numFmt w:val="bullet"/>
+      <w:lvlText w:val=""/>
+      <w:lvlJc w:val="left"/>
+      <w:pPr>
+        <w:ind w:left="3080" w:hanging="440"/>
+      </w:pPr>
+      <w:rPr>
+        <w:rFonts w:ascii="Wingdings" w:hAnsi="Wingdings" w:hint="default"/>
+      </w:rPr>
+    </w:lvl>
+    <w:lvl w:ilvl="7" w:tplc="04090003" w:tentative="1">
+      <w:start w:val="1"/>
+      <w:numFmt w:val="bullet"/>
+      <w:lvlText w:val=""/>
+      <w:lvlJc w:val="left"/>
+      <w:pPr>
+        <w:ind w:left="3520" w:hanging="440"/>
+      </w:pPr>
+      <w:rPr>
+        <w:rFonts w:ascii="Wingdings" w:hAnsi="Wingdings" w:hint="default"/>
+      </w:rPr>
+    </w:lvl>
+    <w:lvl w:ilvl="8" w:tplc="04090005" w:tentative="1">
+      <w:start w:val="1"/>
+      <w:numFmt w:val="bullet"/>
+      <w:lvlText w:val=""/>
+      <w:lvlJc w:val="left"/>
+      <w:pPr>
+        <w:ind w:left="3960" w:hanging="440"/>
+      </w:pPr>
+      <w:rPr>
+        <w:rFonts w:ascii="Wingdings" w:hAnsi="Wingdings" w:hint="default"/>
+      </w:rPr>
+    </w:lvl>
+  </w:abstractNum>
+  <w:abstractNum w:abstractNumId="39" w15:restartNumberingAfterBreak="0">
     <w:nsid w:val="4D1B4369"/>
     <w:multiLevelType w:val="hybridMultilevel"/>
     <w:tmpl w:val="CFE058F4"/>
@@ -23277,7 +29263,7 @@
       </w:pPr>
     </w:lvl>
   </w:abstractNum>
-  <w:abstractNum w:abstractNumId="33" w15:restartNumberingAfterBreak="0">
+  <w:abstractNum w:abstractNumId="40" w15:restartNumberingAfterBreak="0">
     <w:nsid w:val="506F67D3"/>
     <w:multiLevelType w:val="hybridMultilevel"/>
     <w:tmpl w:val="9184F594"/>
@@ -23366,7 +29352,7 @@
       </w:pPr>
     </w:lvl>
   </w:abstractNum>
-  <w:abstractNum w:abstractNumId="34" w15:restartNumberingAfterBreak="0">
+  <w:abstractNum w:abstractNumId="41" w15:restartNumberingAfterBreak="0">
     <w:nsid w:val="52A2517F"/>
     <w:multiLevelType w:val="hybridMultilevel"/>
     <w:tmpl w:val="568E01E4"/>
@@ -23452,7 +29438,7 @@
       </w:pPr>
     </w:lvl>
   </w:abstractNum>
-  <w:abstractNum w:abstractNumId="35" w15:restartNumberingAfterBreak="0">
+  <w:abstractNum w:abstractNumId="42" w15:restartNumberingAfterBreak="0">
     <w:nsid w:val="54823CBB"/>
     <w:multiLevelType w:val="hybridMultilevel"/>
     <w:tmpl w:val="46C2F104"/>
@@ -23565,7 +29551,7 @@
       </w:rPr>
     </w:lvl>
   </w:abstractNum>
-  <w:abstractNum w:abstractNumId="36" w15:restartNumberingAfterBreak="0">
+  <w:abstractNum w:abstractNumId="43" w15:restartNumberingAfterBreak="0">
     <w:nsid w:val="54BC0257"/>
     <w:multiLevelType w:val="hybridMultilevel"/>
     <w:tmpl w:val="077C7378"/>
@@ -23678,7 +29664,233 @@
       </w:rPr>
     </w:lvl>
   </w:abstractNum>
-  <w:abstractNum w:abstractNumId="37" w15:restartNumberingAfterBreak="0">
+  <w:abstractNum w:abstractNumId="44" w15:restartNumberingAfterBreak="0">
+    <w:nsid w:val="54BE3C3F"/>
+    <w:multiLevelType w:val="hybridMultilevel"/>
+    <w:tmpl w:val="161A6414"/>
+    <w:lvl w:ilvl="0" w:tplc="04090001">
+      <w:start w:val="1"/>
+      <w:numFmt w:val="bullet"/>
+      <w:lvlText w:val=""/>
+      <w:lvlJc w:val="left"/>
+      <w:pPr>
+        <w:ind w:left="440" w:hanging="440"/>
+      </w:pPr>
+      <w:rPr>
+        <w:rFonts w:ascii="Wingdings" w:hAnsi="Wingdings" w:hint="default"/>
+      </w:rPr>
+    </w:lvl>
+    <w:lvl w:ilvl="1" w:tplc="04090003" w:tentative="1">
+      <w:start w:val="1"/>
+      <w:numFmt w:val="bullet"/>
+      <w:lvlText w:val=""/>
+      <w:lvlJc w:val="left"/>
+      <w:pPr>
+        <w:ind w:left="880" w:hanging="440"/>
+      </w:pPr>
+      <w:rPr>
+        <w:rFonts w:ascii="Wingdings" w:hAnsi="Wingdings" w:hint="default"/>
+      </w:rPr>
+    </w:lvl>
+    <w:lvl w:ilvl="2" w:tplc="04090005" w:tentative="1">
+      <w:start w:val="1"/>
+      <w:numFmt w:val="bullet"/>
+      <w:lvlText w:val=""/>
+      <w:lvlJc w:val="left"/>
+      <w:pPr>
+        <w:ind w:left="1320" w:hanging="440"/>
+      </w:pPr>
+      <w:rPr>
+        <w:rFonts w:ascii="Wingdings" w:hAnsi="Wingdings" w:hint="default"/>
+      </w:rPr>
+    </w:lvl>
+    <w:lvl w:ilvl="3" w:tplc="04090001" w:tentative="1">
+      <w:start w:val="1"/>
+      <w:numFmt w:val="bullet"/>
+      <w:lvlText w:val=""/>
+      <w:lvlJc w:val="left"/>
+      <w:pPr>
+        <w:ind w:left="1760" w:hanging="440"/>
+      </w:pPr>
+      <w:rPr>
+        <w:rFonts w:ascii="Wingdings" w:hAnsi="Wingdings" w:hint="default"/>
+      </w:rPr>
+    </w:lvl>
+    <w:lvl w:ilvl="4" w:tplc="04090003" w:tentative="1">
+      <w:start w:val="1"/>
+      <w:numFmt w:val="bullet"/>
+      <w:lvlText w:val=""/>
+      <w:lvlJc w:val="left"/>
+      <w:pPr>
+        <w:ind w:left="2200" w:hanging="440"/>
+      </w:pPr>
+      <w:rPr>
+        <w:rFonts w:ascii="Wingdings" w:hAnsi="Wingdings" w:hint="default"/>
+      </w:rPr>
+    </w:lvl>
+    <w:lvl w:ilvl="5" w:tplc="04090005" w:tentative="1">
+      <w:start w:val="1"/>
+      <w:numFmt w:val="bullet"/>
+      <w:lvlText w:val=""/>
+      <w:lvlJc w:val="left"/>
+      <w:pPr>
+        <w:ind w:left="2640" w:hanging="440"/>
+      </w:pPr>
+      <w:rPr>
+        <w:rFonts w:ascii="Wingdings" w:hAnsi="Wingdings" w:hint="default"/>
+      </w:rPr>
+    </w:lvl>
+    <w:lvl w:ilvl="6" w:tplc="04090001" w:tentative="1">
+      <w:start w:val="1"/>
+      <w:numFmt w:val="bullet"/>
+      <w:lvlText w:val=""/>
+      <w:lvlJc w:val="left"/>
+      <w:pPr>
+        <w:ind w:left="3080" w:hanging="440"/>
+      </w:pPr>
+      <w:rPr>
+        <w:rFonts w:ascii="Wingdings" w:hAnsi="Wingdings" w:hint="default"/>
+      </w:rPr>
+    </w:lvl>
+    <w:lvl w:ilvl="7" w:tplc="04090003" w:tentative="1">
+      <w:start w:val="1"/>
+      <w:numFmt w:val="bullet"/>
+      <w:lvlText w:val=""/>
+      <w:lvlJc w:val="left"/>
+      <w:pPr>
+        <w:ind w:left="3520" w:hanging="440"/>
+      </w:pPr>
+      <w:rPr>
+        <w:rFonts w:ascii="Wingdings" w:hAnsi="Wingdings" w:hint="default"/>
+      </w:rPr>
+    </w:lvl>
+    <w:lvl w:ilvl="8" w:tplc="04090005" w:tentative="1">
+      <w:start w:val="1"/>
+      <w:numFmt w:val="bullet"/>
+      <w:lvlText w:val=""/>
+      <w:lvlJc w:val="left"/>
+      <w:pPr>
+        <w:ind w:left="3960" w:hanging="440"/>
+      </w:pPr>
+      <w:rPr>
+        <w:rFonts w:ascii="Wingdings" w:hAnsi="Wingdings" w:hint="default"/>
+      </w:rPr>
+    </w:lvl>
+  </w:abstractNum>
+  <w:abstractNum w:abstractNumId="45" w15:restartNumberingAfterBreak="0">
+    <w:nsid w:val="57F2218B"/>
+    <w:multiLevelType w:val="hybridMultilevel"/>
+    <w:tmpl w:val="F7F62F0C"/>
+    <w:lvl w:ilvl="0" w:tplc="04090001">
+      <w:start w:val="1"/>
+      <w:numFmt w:val="bullet"/>
+      <w:lvlText w:val=""/>
+      <w:lvlJc w:val="left"/>
+      <w:pPr>
+        <w:ind w:left="440" w:hanging="440"/>
+      </w:pPr>
+      <w:rPr>
+        <w:rFonts w:ascii="Wingdings" w:hAnsi="Wingdings" w:hint="default"/>
+      </w:rPr>
+    </w:lvl>
+    <w:lvl w:ilvl="1" w:tplc="04090003" w:tentative="1">
+      <w:start w:val="1"/>
+      <w:numFmt w:val="bullet"/>
+      <w:lvlText w:val=""/>
+      <w:lvlJc w:val="left"/>
+      <w:pPr>
+        <w:ind w:left="880" w:hanging="440"/>
+      </w:pPr>
+      <w:rPr>
+        <w:rFonts w:ascii="Wingdings" w:hAnsi="Wingdings" w:hint="default"/>
+      </w:rPr>
+    </w:lvl>
+    <w:lvl w:ilvl="2" w:tplc="04090005" w:tentative="1">
+      <w:start w:val="1"/>
+      <w:numFmt w:val="bullet"/>
+      <w:lvlText w:val=""/>
+      <w:lvlJc w:val="left"/>
+      <w:pPr>
+        <w:ind w:left="1320" w:hanging="440"/>
+      </w:pPr>
+      <w:rPr>
+        <w:rFonts w:ascii="Wingdings" w:hAnsi="Wingdings" w:hint="default"/>
+      </w:rPr>
+    </w:lvl>
+    <w:lvl w:ilvl="3" w:tplc="04090001" w:tentative="1">
+      <w:start w:val="1"/>
+      <w:numFmt w:val="bullet"/>
+      <w:lvlText w:val=""/>
+      <w:lvlJc w:val="left"/>
+      <w:pPr>
+        <w:ind w:left="1760" w:hanging="440"/>
+      </w:pPr>
+      <w:rPr>
+        <w:rFonts w:ascii="Wingdings" w:hAnsi="Wingdings" w:hint="default"/>
+      </w:rPr>
+    </w:lvl>
+    <w:lvl w:ilvl="4" w:tplc="04090003" w:tentative="1">
+      <w:start w:val="1"/>
+      <w:numFmt w:val="bullet"/>
+      <w:lvlText w:val=""/>
+      <w:lvlJc w:val="left"/>
+      <w:pPr>
+        <w:ind w:left="2200" w:hanging="440"/>
+      </w:pPr>
+      <w:rPr>
+        <w:rFonts w:ascii="Wingdings" w:hAnsi="Wingdings" w:hint="default"/>
+      </w:rPr>
+    </w:lvl>
+    <w:lvl w:ilvl="5" w:tplc="04090005" w:tentative="1">
+      <w:start w:val="1"/>
+      <w:numFmt w:val="bullet"/>
+      <w:lvlText w:val=""/>
+      <w:lvlJc w:val="left"/>
+      <w:pPr>
+        <w:ind w:left="2640" w:hanging="440"/>
+      </w:pPr>
+      <w:rPr>
+        <w:rFonts w:ascii="Wingdings" w:hAnsi="Wingdings" w:hint="default"/>
+      </w:rPr>
+    </w:lvl>
+    <w:lvl w:ilvl="6" w:tplc="04090001" w:tentative="1">
+      <w:start w:val="1"/>
+      <w:numFmt w:val="bullet"/>
+      <w:lvlText w:val=""/>
+      <w:lvlJc w:val="left"/>
+      <w:pPr>
+        <w:ind w:left="3080" w:hanging="440"/>
+      </w:pPr>
+      <w:rPr>
+        <w:rFonts w:ascii="Wingdings" w:hAnsi="Wingdings" w:hint="default"/>
+      </w:rPr>
+    </w:lvl>
+    <w:lvl w:ilvl="7" w:tplc="04090003" w:tentative="1">
+      <w:start w:val="1"/>
+      <w:numFmt w:val="bullet"/>
+      <w:lvlText w:val=""/>
+      <w:lvlJc w:val="left"/>
+      <w:pPr>
+        <w:ind w:left="3520" w:hanging="440"/>
+      </w:pPr>
+      <w:rPr>
+        <w:rFonts w:ascii="Wingdings" w:hAnsi="Wingdings" w:hint="default"/>
+      </w:rPr>
+    </w:lvl>
+    <w:lvl w:ilvl="8" w:tplc="04090005" w:tentative="1">
+      <w:start w:val="1"/>
+      <w:numFmt w:val="bullet"/>
+      <w:lvlText w:val=""/>
+      <w:lvlJc w:val="left"/>
+      <w:pPr>
+        <w:ind w:left="3960" w:hanging="440"/>
+      </w:pPr>
+      <w:rPr>
+        <w:rFonts w:ascii="Wingdings" w:hAnsi="Wingdings" w:hint="default"/>
+      </w:rPr>
+    </w:lvl>
+  </w:abstractNum>
+  <w:abstractNum w:abstractNumId="46" w15:restartNumberingAfterBreak="0">
     <w:nsid w:val="582016E5"/>
     <w:multiLevelType w:val="hybridMultilevel"/>
     <w:tmpl w:val="0C1857DE"/>
@@ -23791,7 +30003,7 @@
       </w:rPr>
     </w:lvl>
   </w:abstractNum>
-  <w:abstractNum w:abstractNumId="38" w15:restartNumberingAfterBreak="0">
+  <w:abstractNum w:abstractNumId="47" w15:restartNumberingAfterBreak="0">
     <w:nsid w:val="58795A76"/>
     <w:multiLevelType w:val="hybridMultilevel"/>
     <w:tmpl w:val="2E5017B8"/>
@@ -23904,7 +30116,7 @@
       </w:rPr>
     </w:lvl>
   </w:abstractNum>
-  <w:abstractNum w:abstractNumId="39" w15:restartNumberingAfterBreak="0">
+  <w:abstractNum w:abstractNumId="48" w15:restartNumberingAfterBreak="0">
     <w:nsid w:val="58C377E3"/>
     <w:multiLevelType w:val="hybridMultilevel"/>
     <w:tmpl w:val="287A36CC"/>
@@ -24017,7 +30229,7 @@
       </w:rPr>
     </w:lvl>
   </w:abstractNum>
-  <w:abstractNum w:abstractNumId="40" w15:restartNumberingAfterBreak="0">
+  <w:abstractNum w:abstractNumId="49" w15:restartNumberingAfterBreak="0">
     <w:nsid w:val="59525777"/>
     <w:multiLevelType w:val="hybridMultilevel"/>
     <w:tmpl w:val="928ECAD0"/>
@@ -24106,7 +30318,120 @@
       </w:pPr>
     </w:lvl>
   </w:abstractNum>
-  <w:abstractNum w:abstractNumId="41" w15:restartNumberingAfterBreak="0">
+  <w:abstractNum w:abstractNumId="50" w15:restartNumberingAfterBreak="0">
+    <w:nsid w:val="5F9816D2"/>
+    <w:multiLevelType w:val="hybridMultilevel"/>
+    <w:tmpl w:val="5A422162"/>
+    <w:lvl w:ilvl="0" w:tplc="04090001">
+      <w:start w:val="1"/>
+      <w:numFmt w:val="bullet"/>
+      <w:lvlText w:val=""/>
+      <w:lvlJc w:val="left"/>
+      <w:pPr>
+        <w:ind w:left="440" w:hanging="440"/>
+      </w:pPr>
+      <w:rPr>
+        <w:rFonts w:ascii="Wingdings" w:hAnsi="Wingdings" w:hint="default"/>
+      </w:rPr>
+    </w:lvl>
+    <w:lvl w:ilvl="1" w:tplc="04090003" w:tentative="1">
+      <w:start w:val="1"/>
+      <w:numFmt w:val="bullet"/>
+      <w:lvlText w:val=""/>
+      <w:lvlJc w:val="left"/>
+      <w:pPr>
+        <w:ind w:left="880" w:hanging="440"/>
+      </w:pPr>
+      <w:rPr>
+        <w:rFonts w:ascii="Wingdings" w:hAnsi="Wingdings" w:hint="default"/>
+      </w:rPr>
+    </w:lvl>
+    <w:lvl w:ilvl="2" w:tplc="04090005" w:tentative="1">
+      <w:start w:val="1"/>
+      <w:numFmt w:val="bullet"/>
+      <w:lvlText w:val=""/>
+      <w:lvlJc w:val="left"/>
+      <w:pPr>
+        <w:ind w:left="1320" w:hanging="440"/>
+      </w:pPr>
+      <w:rPr>
+        <w:rFonts w:ascii="Wingdings" w:hAnsi="Wingdings" w:hint="default"/>
+      </w:rPr>
+    </w:lvl>
+    <w:lvl w:ilvl="3" w:tplc="04090001" w:tentative="1">
+      <w:start w:val="1"/>
+      <w:numFmt w:val="bullet"/>
+      <w:lvlText w:val=""/>
+      <w:lvlJc w:val="left"/>
+      <w:pPr>
+        <w:ind w:left="1760" w:hanging="440"/>
+      </w:pPr>
+      <w:rPr>
+        <w:rFonts w:ascii="Wingdings" w:hAnsi="Wingdings" w:hint="default"/>
+      </w:rPr>
+    </w:lvl>
+    <w:lvl w:ilvl="4" w:tplc="04090003" w:tentative="1">
+      <w:start w:val="1"/>
+      <w:numFmt w:val="bullet"/>
+      <w:lvlText w:val=""/>
+      <w:lvlJc w:val="left"/>
+      <w:pPr>
+        <w:ind w:left="2200" w:hanging="440"/>
+      </w:pPr>
+      <w:rPr>
+        <w:rFonts w:ascii="Wingdings" w:hAnsi="Wingdings" w:hint="default"/>
+      </w:rPr>
+    </w:lvl>
+    <w:lvl w:ilvl="5" w:tplc="04090005" w:tentative="1">
+      <w:start w:val="1"/>
+      <w:numFmt w:val="bullet"/>
+      <w:lvlText w:val=""/>
+      <w:lvlJc w:val="left"/>
+      <w:pPr>
+        <w:ind w:left="2640" w:hanging="440"/>
+      </w:pPr>
+      <w:rPr>
+        <w:rFonts w:ascii="Wingdings" w:hAnsi="Wingdings" w:hint="default"/>
+      </w:rPr>
+    </w:lvl>
+    <w:lvl w:ilvl="6" w:tplc="04090001" w:tentative="1">
+      <w:start w:val="1"/>
+      <w:numFmt w:val="bullet"/>
+      <w:lvlText w:val=""/>
+      <w:lvlJc w:val="left"/>
+      <w:pPr>
+        <w:ind w:left="3080" w:hanging="440"/>
+      </w:pPr>
+      <w:rPr>
+        <w:rFonts w:ascii="Wingdings" w:hAnsi="Wingdings" w:hint="default"/>
+      </w:rPr>
+    </w:lvl>
+    <w:lvl w:ilvl="7" w:tplc="04090003" w:tentative="1">
+      <w:start w:val="1"/>
+      <w:numFmt w:val="bullet"/>
+      <w:lvlText w:val=""/>
+      <w:lvlJc w:val="left"/>
+      <w:pPr>
+        <w:ind w:left="3520" w:hanging="440"/>
+      </w:pPr>
+      <w:rPr>
+        <w:rFonts w:ascii="Wingdings" w:hAnsi="Wingdings" w:hint="default"/>
+      </w:rPr>
+    </w:lvl>
+    <w:lvl w:ilvl="8" w:tplc="04090005" w:tentative="1">
+      <w:start w:val="1"/>
+      <w:numFmt w:val="bullet"/>
+      <w:lvlText w:val=""/>
+      <w:lvlJc w:val="left"/>
+      <w:pPr>
+        <w:ind w:left="3960" w:hanging="440"/>
+      </w:pPr>
+      <w:rPr>
+        <w:rFonts w:ascii="Wingdings" w:hAnsi="Wingdings" w:hint="default"/>
+      </w:rPr>
+    </w:lvl>
+  </w:abstractNum>
+  <w:abstractNum w:abstractNumId="51" w15:restartNumberingAfterBreak="0">
     <w:nsid w:val="63841323"/>
     <w:multiLevelType w:val="hybridMultilevel"/>
     <w:tmpl w:val="3B60352A"/>
@@ -24219,7 +30544,7 @@
       </w:rPr>
     </w:lvl>
   </w:abstractNum>
-  <w:abstractNum w:abstractNumId="42" w15:restartNumberingAfterBreak="0">
+  <w:abstractNum w:abstractNumId="52" w15:restartNumberingAfterBreak="0">
     <w:nsid w:val="643924DA"/>
     <w:multiLevelType w:val="hybridMultilevel"/>
     <w:tmpl w:val="D12077EA"/>
@@ -24305,7 +30630,7 @@
       </w:pPr>
     </w:lvl>
   </w:abstractNum>
-  <w:abstractNum w:abstractNumId="43" w15:restartNumberingAfterBreak="0">
+  <w:abstractNum w:abstractNumId="53" w15:restartNumberingAfterBreak="0">
     <w:nsid w:val="64C053AF"/>
     <w:multiLevelType w:val="hybridMultilevel"/>
     <w:tmpl w:val="4B322D38"/>
@@ -24391,7 +30716,7 @@
       </w:pPr>
     </w:lvl>
   </w:abstractNum>
-  <w:abstractNum w:abstractNumId="44" w15:restartNumberingAfterBreak="0">
+  <w:abstractNum w:abstractNumId="54" w15:restartNumberingAfterBreak="0">
     <w:nsid w:val="666210E1"/>
     <w:multiLevelType w:val="hybridMultilevel"/>
     <w:tmpl w:val="8A6E1DE4"/>
@@ -24477,7 +30802,7 @@
       </w:pPr>
     </w:lvl>
   </w:abstractNum>
-  <w:abstractNum w:abstractNumId="45" w15:restartNumberingAfterBreak="0">
+  <w:abstractNum w:abstractNumId="55" w15:restartNumberingAfterBreak="0">
     <w:nsid w:val="67FB5992"/>
     <w:multiLevelType w:val="hybridMultilevel"/>
     <w:tmpl w:val="F4949ABA"/>
@@ -24563,7 +30888,7 @@
       </w:pPr>
     </w:lvl>
   </w:abstractNum>
-  <w:abstractNum w:abstractNumId="46" w15:restartNumberingAfterBreak="0">
+  <w:abstractNum w:abstractNumId="56" w15:restartNumberingAfterBreak="0">
     <w:nsid w:val="68294598"/>
     <w:multiLevelType w:val="hybridMultilevel"/>
     <w:tmpl w:val="539CDAA0"/>
@@ -24676,7 +31001,7 @@
       </w:rPr>
     </w:lvl>
   </w:abstractNum>
-  <w:abstractNum w:abstractNumId="47" w15:restartNumberingAfterBreak="0">
+  <w:abstractNum w:abstractNumId="57" w15:restartNumberingAfterBreak="0">
     <w:nsid w:val="6E464809"/>
     <w:multiLevelType w:val="hybridMultilevel"/>
     <w:tmpl w:val="9A6A5548"/>
@@ -24762,7 +31087,7 @@
       </w:pPr>
     </w:lvl>
   </w:abstractNum>
-  <w:abstractNum w:abstractNumId="48" w15:restartNumberingAfterBreak="0">
+  <w:abstractNum w:abstractNumId="58" w15:restartNumberingAfterBreak="0">
     <w:nsid w:val="71966816"/>
     <w:multiLevelType w:val="hybridMultilevel"/>
     <w:tmpl w:val="A6C42340"/>
@@ -24848,7 +31173,7 @@
       </w:pPr>
     </w:lvl>
   </w:abstractNum>
-  <w:abstractNum w:abstractNumId="49" w15:restartNumberingAfterBreak="0">
+  <w:abstractNum w:abstractNumId="59" w15:restartNumberingAfterBreak="0">
     <w:nsid w:val="7281020A"/>
     <w:multiLevelType w:val="hybridMultilevel"/>
     <w:tmpl w:val="D8C246B4"/>
@@ -24934,7 +31259,7 @@
       </w:pPr>
     </w:lvl>
   </w:abstractNum>
-  <w:abstractNum w:abstractNumId="50" w15:restartNumberingAfterBreak="0">
+  <w:abstractNum w:abstractNumId="60" w15:restartNumberingAfterBreak="0">
     <w:nsid w:val="792D7EAE"/>
     <w:multiLevelType w:val="hybridMultilevel"/>
     <w:tmpl w:val="71C2A9DA"/>
@@ -25047,7 +31372,7 @@
       </w:rPr>
     </w:lvl>
   </w:abstractNum>
-  <w:abstractNum w:abstractNumId="51" w15:restartNumberingAfterBreak="0">
+  <w:abstractNum w:abstractNumId="61" w15:restartNumberingAfterBreak="0">
     <w:nsid w:val="7A172386"/>
     <w:multiLevelType w:val="hybridMultilevel"/>
     <w:tmpl w:val="229C1A4E"/>
@@ -25160,7 +31485,93 @@
       </w:rPr>
     </w:lvl>
   </w:abstractNum>
-  <w:abstractNum w:abstractNumId="52" w15:restartNumberingAfterBreak="0">
+  <w:abstractNum w:abstractNumId="62" w15:restartNumberingAfterBreak="0">
+    <w:nsid w:val="7C040196"/>
+    <w:multiLevelType w:val="hybridMultilevel"/>
+    <w:tmpl w:val="043026BC"/>
+    <w:lvl w:ilvl="0" w:tplc="0409000F">
+      <w:start w:val="1"/>
+      <w:numFmt w:val="decimal"/>
+      <w:lvlText w:val="%1."/>
+      <w:lvlJc w:val="left"/>
+      <w:pPr>
+        <w:ind w:left="440" w:hanging="440"/>
+      </w:pPr>
+    </w:lvl>
+    <w:lvl w:ilvl="1" w:tplc="04090019" w:tentative="1">
+      <w:start w:val="1"/>
+      <w:numFmt w:val="lowerLetter"/>
+      <w:lvlText w:val="%2)"/>
+      <w:lvlJc w:val="left"/>
+      <w:pPr>
+        <w:ind w:left="880" w:hanging="440"/>
+      </w:pPr>
+    </w:lvl>
+    <w:lvl w:ilvl="2" w:tplc="0409001B" w:tentative="1">
+      <w:start w:val="1"/>
+      <w:numFmt w:val="lowerRoman"/>
+      <w:lvlText w:val="%3."/>
+      <w:lvlJc w:val="right"/>
+      <w:pPr>
+        <w:ind w:left="1320" w:hanging="440"/>
+      </w:pPr>
+    </w:lvl>
+    <w:lvl w:ilvl="3" w:tplc="0409000F" w:tentative="1">
+      <w:start w:val="1"/>
+      <w:numFmt w:val="decimal"/>
+      <w:lvlText w:val="%4."/>
+      <w:lvlJc w:val="left"/>
+      <w:pPr>
+        <w:ind w:left="1760" w:hanging="440"/>
+      </w:pPr>
+    </w:lvl>
+    <w:lvl w:ilvl="4" w:tplc="04090019" w:tentative="1">
+      <w:start w:val="1"/>
+      <w:numFmt w:val="lowerLetter"/>
+      <w:lvlText w:val="%5)"/>
+      <w:lvlJc w:val="left"/>
+      <w:pPr>
+        <w:ind w:left="2200" w:hanging="440"/>
+      </w:pPr>
+    </w:lvl>
+    <w:lvl w:ilvl="5" w:tplc="0409001B" w:tentative="1">
+      <w:start w:val="1"/>
+      <w:numFmt w:val="lowerRoman"/>
+      <w:lvlText w:val="%6."/>
+      <w:lvlJc w:val="right"/>
+      <w:pPr>
+        <w:ind w:left="2640" w:hanging="440"/>
+      </w:pPr>
+    </w:lvl>
+    <w:lvl w:ilvl="6" w:tplc="0409000F" w:tentative="1">
+      <w:start w:val="1"/>
+      <w:numFmt w:val="decimal"/>
+      <w:lvlText w:val="%7."/>
+      <w:lvlJc w:val="left"/>
+      <w:pPr>
+        <w:ind w:left="3080" w:hanging="440"/>
+      </w:pPr>
+    </w:lvl>
+    <w:lvl w:ilvl="7" w:tplc="04090019" w:tentative="1">
+      <w:start w:val="1"/>
+      <w:numFmt w:val="lowerLetter"/>
+      <w:lvlText w:val="%8)"/>
+      <w:lvlJc w:val="left"/>
+      <w:pPr>
+        <w:ind w:left="3520" w:hanging="440"/>
+      </w:pPr>
+    </w:lvl>
+    <w:lvl w:ilvl="8" w:tplc="0409001B" w:tentative="1">
+      <w:start w:val="1"/>
+      <w:numFmt w:val="lowerRoman"/>
+      <w:lvlText w:val="%9."/>
+      <w:lvlJc w:val="right"/>
+      <w:pPr>
+        <w:ind w:left="3960" w:hanging="440"/>
+      </w:pPr>
+    </w:lvl>
+  </w:abstractNum>
+  <w:abstractNum w:abstractNumId="63" w15:restartNumberingAfterBreak="0">
     <w:nsid w:val="7C4B1EE8"/>
     <w:multiLevelType w:val="hybridMultilevel"/>
     <w:tmpl w:val="E66A0D76"/>
@@ -25246,7 +31657,120 @@
       </w:pPr>
     </w:lvl>
   </w:abstractNum>
-  <w:abstractNum w:abstractNumId="53" w15:restartNumberingAfterBreak="0">
+  <w:abstractNum w:abstractNumId="64" w15:restartNumberingAfterBreak="0">
+    <w:nsid w:val="7E415BE6"/>
+    <w:multiLevelType w:val="hybridMultilevel"/>
+    <w:tmpl w:val="808C000A"/>
+    <w:lvl w:ilvl="0" w:tplc="04090001">
+      <w:start w:val="1"/>
+      <w:numFmt w:val="bullet"/>
+      <w:lvlText w:val=""/>
+      <w:lvlJc w:val="left"/>
+      <w:pPr>
+        <w:ind w:left="440" w:hanging="440"/>
+      </w:pPr>
+      <w:rPr>
+        <w:rFonts w:ascii="Wingdings" w:hAnsi="Wingdings" w:hint="default"/>
+      </w:rPr>
+    </w:lvl>
+    <w:lvl w:ilvl="1" w:tplc="04090003" w:tentative="1">
+      <w:start w:val="1"/>
+      <w:numFmt w:val="bullet"/>
+      <w:lvlText w:val=""/>
+      <w:lvlJc w:val="left"/>
+      <w:pPr>
+        <w:ind w:left="880" w:hanging="440"/>
+      </w:pPr>
+      <w:rPr>
+        <w:rFonts w:ascii="Wingdings" w:hAnsi="Wingdings" w:hint="default"/>
+      </w:rPr>
+    </w:lvl>
+    <w:lvl w:ilvl="2" w:tplc="04090005" w:tentative="1">
+      <w:start w:val="1"/>
+      <w:numFmt w:val="bullet"/>
+      <w:lvlText w:val=""/>
+      <w:lvlJc w:val="left"/>
+      <w:pPr>
+        <w:ind w:left="1320" w:hanging="440"/>
+      </w:pPr>
+      <w:rPr>
+        <w:rFonts w:ascii="Wingdings" w:hAnsi="Wingdings" w:hint="default"/>
+      </w:rPr>
+    </w:lvl>
+    <w:lvl w:ilvl="3" w:tplc="04090001" w:tentative="1">
+      <w:start w:val="1"/>
+      <w:numFmt w:val="bullet"/>
+      <w:lvlText w:val=""/>
+      <w:lvlJc w:val="left"/>
+      <w:pPr>
+        <w:ind w:left="1760" w:hanging="440"/>
+      </w:pPr>
+      <w:rPr>
+        <w:rFonts w:ascii="Wingdings" w:hAnsi="Wingdings" w:hint="default"/>
+      </w:rPr>
+    </w:lvl>
+    <w:lvl w:ilvl="4" w:tplc="04090003" w:tentative="1">
+      <w:start w:val="1"/>
+      <w:numFmt w:val="bullet"/>
+      <w:lvlText w:val=""/>
+      <w:lvlJc w:val="left"/>
+      <w:pPr>
+        <w:ind w:left="2200" w:hanging="440"/>
+      </w:pPr>
+      <w:rPr>
+        <w:rFonts w:ascii="Wingdings" w:hAnsi="Wingdings" w:hint="default"/>
+      </w:rPr>
+    </w:lvl>
+    <w:lvl w:ilvl="5" w:tplc="04090005" w:tentative="1">
+      <w:start w:val="1"/>
+      <w:numFmt w:val="bullet"/>
+      <w:lvlText w:val=""/>
+      <w:lvlJc w:val="left"/>
+      <w:pPr>
+        <w:ind w:left="2640" w:hanging="440"/>
+      </w:pPr>
+      <w:rPr>
+        <w:rFonts w:ascii="Wingdings" w:hAnsi="Wingdings" w:hint="default"/>
+      </w:rPr>
+    </w:lvl>
+    <w:lvl w:ilvl="6" w:tplc="04090001" w:tentative="1">
+      <w:start w:val="1"/>
+      <w:numFmt w:val="bullet"/>
+      <w:lvlText w:val=""/>
+      <w:lvlJc w:val="left"/>
+      <w:pPr>
+        <w:ind w:left="3080" w:hanging="440"/>
+      </w:pPr>
+      <w:rPr>
+        <w:rFonts w:ascii="Wingdings" w:hAnsi="Wingdings" w:hint="default"/>
+      </w:rPr>
+    </w:lvl>
+    <w:lvl w:ilvl="7" w:tplc="04090003" w:tentative="1">
+      <w:start w:val="1"/>
+      <w:numFmt w:val="bullet"/>
+      <w:lvlText w:val=""/>
+      <w:lvlJc w:val="left"/>
+      <w:pPr>
+        <w:ind w:left="3520" w:hanging="440"/>
+      </w:pPr>
+      <w:rPr>
+        <w:rFonts w:ascii="Wingdings" w:hAnsi="Wingdings" w:hint="default"/>
+      </w:rPr>
+    </w:lvl>
+    <w:lvl w:ilvl="8" w:tplc="04090005" w:tentative="1">
+      <w:start w:val="1"/>
+      <w:numFmt w:val="bullet"/>
+      <w:lvlText w:val=""/>
+      <w:lvlJc w:val="left"/>
+      <w:pPr>
+        <w:ind w:left="3960" w:hanging="440"/>
+      </w:pPr>
+      <w:rPr>
+        <w:rFonts w:ascii="Wingdings" w:hAnsi="Wingdings" w:hint="default"/>
+      </w:rPr>
+    </w:lvl>
+  </w:abstractNum>
+  <w:abstractNum w:abstractNumId="65" w15:restartNumberingAfterBreak="0">
     <w:nsid w:val="7EC63520"/>
     <w:multiLevelType w:val="hybridMultilevel"/>
     <w:tmpl w:val="A3B60C54"/>
@@ -25359,167 +31883,292 @@
       </w:rPr>
     </w:lvl>
   </w:abstractNum>
+  <w:abstractNum w:abstractNumId="66" w15:restartNumberingAfterBreak="0">
+    <w:nsid w:val="7F1C3687"/>
+    <w:multiLevelType w:val="hybridMultilevel"/>
+    <w:tmpl w:val="4BDCA902"/>
+    <w:lvl w:ilvl="0" w:tplc="0409000F">
+      <w:start w:val="1"/>
+      <w:numFmt w:val="decimal"/>
+      <w:lvlText w:val="%1."/>
+      <w:lvlJc w:val="left"/>
+      <w:pPr>
+        <w:ind w:left="440" w:hanging="440"/>
+      </w:pPr>
+    </w:lvl>
+    <w:lvl w:ilvl="1" w:tplc="04090019" w:tentative="1">
+      <w:start w:val="1"/>
+      <w:numFmt w:val="lowerLetter"/>
+      <w:lvlText w:val="%2)"/>
+      <w:lvlJc w:val="left"/>
+      <w:pPr>
+        <w:ind w:left="880" w:hanging="440"/>
+      </w:pPr>
+    </w:lvl>
+    <w:lvl w:ilvl="2" w:tplc="0409001B" w:tentative="1">
+      <w:start w:val="1"/>
+      <w:numFmt w:val="lowerRoman"/>
+      <w:lvlText w:val="%3."/>
+      <w:lvlJc w:val="right"/>
+      <w:pPr>
+        <w:ind w:left="1320" w:hanging="440"/>
+      </w:pPr>
+    </w:lvl>
+    <w:lvl w:ilvl="3" w:tplc="0409000F" w:tentative="1">
+      <w:start w:val="1"/>
+      <w:numFmt w:val="decimal"/>
+      <w:lvlText w:val="%4."/>
+      <w:lvlJc w:val="left"/>
+      <w:pPr>
+        <w:ind w:left="1760" w:hanging="440"/>
+      </w:pPr>
+    </w:lvl>
+    <w:lvl w:ilvl="4" w:tplc="04090019" w:tentative="1">
+      <w:start w:val="1"/>
+      <w:numFmt w:val="lowerLetter"/>
+      <w:lvlText w:val="%5)"/>
+      <w:lvlJc w:val="left"/>
+      <w:pPr>
+        <w:ind w:left="2200" w:hanging="440"/>
+      </w:pPr>
+    </w:lvl>
+    <w:lvl w:ilvl="5" w:tplc="0409001B" w:tentative="1">
+      <w:start w:val="1"/>
+      <w:numFmt w:val="lowerRoman"/>
+      <w:lvlText w:val="%6."/>
+      <w:lvlJc w:val="right"/>
+      <w:pPr>
+        <w:ind w:left="2640" w:hanging="440"/>
+      </w:pPr>
+    </w:lvl>
+    <w:lvl w:ilvl="6" w:tplc="0409000F" w:tentative="1">
+      <w:start w:val="1"/>
+      <w:numFmt w:val="decimal"/>
+      <w:lvlText w:val="%7."/>
+      <w:lvlJc w:val="left"/>
+      <w:pPr>
+        <w:ind w:left="3080" w:hanging="440"/>
+      </w:pPr>
+    </w:lvl>
+    <w:lvl w:ilvl="7" w:tplc="04090019" w:tentative="1">
+      <w:start w:val="1"/>
+      <w:numFmt w:val="lowerLetter"/>
+      <w:lvlText w:val="%8)"/>
+      <w:lvlJc w:val="left"/>
+      <w:pPr>
+        <w:ind w:left="3520" w:hanging="440"/>
+      </w:pPr>
+    </w:lvl>
+    <w:lvl w:ilvl="8" w:tplc="0409001B" w:tentative="1">
+      <w:start w:val="1"/>
+      <w:numFmt w:val="lowerRoman"/>
+      <w:lvlText w:val="%9."/>
+      <w:lvlJc w:val="right"/>
+      <w:pPr>
+        <w:ind w:left="3960" w:hanging="440"/>
+      </w:pPr>
+    </w:lvl>
+  </w:abstractNum>
   <w:num w:numId="1" w16cid:durableId="1088893493">
-    <w:abstractNumId w:val="16"/>
+    <w:abstractNumId w:val="21"/>
   </w:num>
   <w:num w:numId="2" w16cid:durableId="178155876">
-    <w:abstractNumId w:val="31"/>
+    <w:abstractNumId w:val="37"/>
   </w:num>
   <w:num w:numId="3" w16cid:durableId="15929647">
-    <w:abstractNumId w:val="38"/>
+    <w:abstractNumId w:val="47"/>
   </w:num>
   <w:num w:numId="4" w16cid:durableId="232861174">
+    <w:abstractNumId w:val="61"/>
+  </w:num>
+  <w:num w:numId="5" w16cid:durableId="386421006">
+    <w:abstractNumId w:val="32"/>
+  </w:num>
+  <w:num w:numId="6" w16cid:durableId="157113843">
+    <w:abstractNumId w:val="7"/>
+  </w:num>
+  <w:num w:numId="7" w16cid:durableId="1158426413">
+    <w:abstractNumId w:val="65"/>
+  </w:num>
+  <w:num w:numId="8" w16cid:durableId="1055279097">
+    <w:abstractNumId w:val="39"/>
+  </w:num>
+  <w:num w:numId="9" w16cid:durableId="1686010900">
+    <w:abstractNumId w:val="48"/>
+  </w:num>
+  <w:num w:numId="10" w16cid:durableId="1025594981">
+    <w:abstractNumId w:val="17"/>
+  </w:num>
+  <w:num w:numId="11" w16cid:durableId="1639650900">
+    <w:abstractNumId w:val="29"/>
+  </w:num>
+  <w:num w:numId="12" w16cid:durableId="1204095226">
+    <w:abstractNumId w:val="15"/>
+  </w:num>
+  <w:num w:numId="13" w16cid:durableId="2122071608">
+    <w:abstractNumId w:val="34"/>
+  </w:num>
+  <w:num w:numId="14" w16cid:durableId="1416784374">
+    <w:abstractNumId w:val="46"/>
+  </w:num>
+  <w:num w:numId="15" w16cid:durableId="1589996819">
+    <w:abstractNumId w:val="30"/>
+  </w:num>
+  <w:num w:numId="16" w16cid:durableId="1259481354">
     <w:abstractNumId w:val="51"/>
   </w:num>
-  <w:num w:numId="5" w16cid:durableId="386421006">
-    <w:abstractNumId w:val="27"/>
-  </w:num>
-  <w:num w:numId="6" w16cid:durableId="157113843">
-    <w:abstractNumId w:val="6"/>
-  </w:num>
-  <w:num w:numId="7" w16cid:durableId="1158426413">
-    <w:abstractNumId w:val="53"/>
-  </w:num>
-  <w:num w:numId="8" w16cid:durableId="1055279097">
-    <w:abstractNumId w:val="32"/>
-  </w:num>
-  <w:num w:numId="9" w16cid:durableId="1686010900">
-    <w:abstractNumId w:val="39"/>
-  </w:num>
-  <w:num w:numId="10" w16cid:durableId="1025594981">
-    <w:abstractNumId w:val="13"/>
-  </w:num>
-  <w:num w:numId="11" w16cid:durableId="1639650900">
-    <w:abstractNumId w:val="24"/>
-  </w:num>
-  <w:num w:numId="12" w16cid:durableId="1204095226">
-    <w:abstractNumId w:val="11"/>
-  </w:num>
-  <w:num w:numId="13" w16cid:durableId="2122071608">
-    <w:abstractNumId w:val="28"/>
-  </w:num>
-  <w:num w:numId="14" w16cid:durableId="1416784374">
-    <w:abstractNumId w:val="37"/>
-  </w:num>
-  <w:num w:numId="15" w16cid:durableId="1589996819">
-    <w:abstractNumId w:val="25"/>
-  </w:num>
-  <w:num w:numId="16" w16cid:durableId="1259481354">
-    <w:abstractNumId w:val="41"/>
-  </w:num>
   <w:num w:numId="17" w16cid:durableId="1372265260">
-    <w:abstractNumId w:val="17"/>
+    <w:abstractNumId w:val="22"/>
   </w:num>
   <w:num w:numId="18" w16cid:durableId="389495718">
-    <w:abstractNumId w:val="8"/>
+    <w:abstractNumId w:val="11"/>
   </w:num>
   <w:num w:numId="19" w16cid:durableId="1637642143">
     <w:abstractNumId w:val="1"/>
   </w:num>
   <w:num w:numId="20" w16cid:durableId="1396313287">
-    <w:abstractNumId w:val="35"/>
+    <w:abstractNumId w:val="42"/>
   </w:num>
   <w:num w:numId="21" w16cid:durableId="1910505671">
-    <w:abstractNumId w:val="5"/>
+    <w:abstractNumId w:val="6"/>
   </w:num>
   <w:num w:numId="22" w16cid:durableId="1192836804">
-    <w:abstractNumId w:val="18"/>
+    <w:abstractNumId w:val="23"/>
   </w:num>
   <w:num w:numId="23" w16cid:durableId="2104759684">
+    <w:abstractNumId w:val="24"/>
+  </w:num>
+  <w:num w:numId="24" w16cid:durableId="615600142">
+    <w:abstractNumId w:val="57"/>
+  </w:num>
+  <w:num w:numId="25" w16cid:durableId="1248686004">
     <w:abstractNumId w:val="19"/>
   </w:num>
-  <w:num w:numId="24" w16cid:durableId="615600142">
-    <w:abstractNumId w:val="47"/>
-  </w:num>
-  <w:num w:numId="25" w16cid:durableId="1248686004">
-    <w:abstractNumId w:val="14"/>
-  </w:num>
   <w:num w:numId="26" w16cid:durableId="1442260235">
-    <w:abstractNumId w:val="29"/>
+    <w:abstractNumId w:val="35"/>
   </w:num>
   <w:num w:numId="27" w16cid:durableId="191191312">
     <w:abstractNumId w:val="2"/>
   </w:num>
   <w:num w:numId="28" w16cid:durableId="1094084395">
-    <w:abstractNumId w:val="10"/>
+    <w:abstractNumId w:val="13"/>
   </w:num>
   <w:num w:numId="29" w16cid:durableId="1113944236">
+    <w:abstractNumId w:val="43"/>
+  </w:num>
+  <w:num w:numId="30" w16cid:durableId="1060054088">
+    <w:abstractNumId w:val="5"/>
+  </w:num>
+  <w:num w:numId="31" w16cid:durableId="1577082752">
+    <w:abstractNumId w:val="58"/>
+  </w:num>
+  <w:num w:numId="32" w16cid:durableId="1257983050">
+    <w:abstractNumId w:val="8"/>
+  </w:num>
+  <w:num w:numId="33" w16cid:durableId="1464469645">
     <w:abstractNumId w:val="36"/>
   </w:num>
-  <w:num w:numId="30" w16cid:durableId="1060054088">
+  <w:num w:numId="34" w16cid:durableId="1905721884">
     <w:abstractNumId w:val="4"/>
   </w:num>
-  <w:num w:numId="31" w16cid:durableId="1577082752">
-    <w:abstractNumId w:val="48"/>
-  </w:num>
-  <w:num w:numId="32" w16cid:durableId="1257983050">
-    <w:abstractNumId w:val="7"/>
-  </w:num>
-  <w:num w:numId="33" w16cid:durableId="1464469645">
-    <w:abstractNumId w:val="30"/>
-  </w:num>
-  <w:num w:numId="34" w16cid:durableId="1905721884">
-    <w:abstractNumId w:val="3"/>
-  </w:num>
   <w:num w:numId="35" w16cid:durableId="407381570">
-    <w:abstractNumId w:val="44"/>
+    <w:abstractNumId w:val="54"/>
   </w:num>
   <w:num w:numId="36" w16cid:durableId="1457144286">
-    <w:abstractNumId w:val="22"/>
+    <w:abstractNumId w:val="27"/>
   </w:num>
   <w:num w:numId="37" w16cid:durableId="1981761720">
-    <w:abstractNumId w:val="49"/>
+    <w:abstractNumId w:val="59"/>
   </w:num>
   <w:num w:numId="38" w16cid:durableId="1535538416">
-    <w:abstractNumId w:val="40"/>
+    <w:abstractNumId w:val="49"/>
   </w:num>
   <w:num w:numId="39" w16cid:durableId="827944376">
     <w:abstractNumId w:val="0"/>
   </w:num>
   <w:num w:numId="40" w16cid:durableId="567158280">
-    <w:abstractNumId w:val="23"/>
+    <w:abstractNumId w:val="28"/>
   </w:num>
   <w:num w:numId="41" w16cid:durableId="1993364603">
+    <w:abstractNumId w:val="31"/>
+  </w:num>
+  <w:num w:numId="42" w16cid:durableId="1602955094">
+    <w:abstractNumId w:val="40"/>
+  </w:num>
+  <w:num w:numId="43" w16cid:durableId="862128464">
+    <w:abstractNumId w:val="55"/>
+  </w:num>
+  <w:num w:numId="44" w16cid:durableId="1206285168">
+    <w:abstractNumId w:val="41"/>
+  </w:num>
+  <w:num w:numId="45" w16cid:durableId="1812333558">
+    <w:abstractNumId w:val="12"/>
+  </w:num>
+  <w:num w:numId="46" w16cid:durableId="884022879">
+    <w:abstractNumId w:val="52"/>
+  </w:num>
+  <w:num w:numId="47" w16cid:durableId="1277640664">
+    <w:abstractNumId w:val="60"/>
+  </w:num>
+  <w:num w:numId="48" w16cid:durableId="321666586">
+    <w:abstractNumId w:val="16"/>
+  </w:num>
+  <w:num w:numId="49" w16cid:durableId="1868788919">
+    <w:abstractNumId w:val="53"/>
+  </w:num>
+  <w:num w:numId="50" w16cid:durableId="1168014621">
+    <w:abstractNumId w:val="20"/>
+  </w:num>
+  <w:num w:numId="51" w16cid:durableId="1251895030">
     <w:abstractNumId w:val="26"/>
   </w:num>
-  <w:num w:numId="42" w16cid:durableId="1602955094">
+  <w:num w:numId="52" w16cid:durableId="2116632613">
+    <w:abstractNumId w:val="63"/>
+  </w:num>
+  <w:num w:numId="53" w16cid:durableId="224875619">
+    <w:abstractNumId w:val="25"/>
+  </w:num>
+  <w:num w:numId="54" w16cid:durableId="1369526226">
+    <w:abstractNumId w:val="56"/>
+  </w:num>
+  <w:num w:numId="55" w16cid:durableId="1583641374">
+    <w:abstractNumId w:val="9"/>
+  </w:num>
+  <w:num w:numId="56" w16cid:durableId="1193148954">
+    <w:abstractNumId w:val="38"/>
+  </w:num>
+  <w:num w:numId="57" w16cid:durableId="2096781623">
+    <w:abstractNumId w:val="45"/>
+  </w:num>
+  <w:num w:numId="58" w16cid:durableId="305401859">
+    <w:abstractNumId w:val="66"/>
+  </w:num>
+  <w:num w:numId="59" w16cid:durableId="840119169">
+    <w:abstractNumId w:val="10"/>
+  </w:num>
+  <w:num w:numId="60" w16cid:durableId="2121950819">
     <w:abstractNumId w:val="33"/>
   </w:num>
-  <w:num w:numId="43" w16cid:durableId="862128464">
-    <w:abstractNumId w:val="45"/>
+  <w:num w:numId="61" w16cid:durableId="1288664071">
+    <w:abstractNumId w:val="64"/>
   </w:num>
-  <w:num w:numId="44" w16cid:durableId="1206285168">
-    <w:abstractNumId w:val="34"/>
+  <w:num w:numId="62" w16cid:durableId="320738137">
+    <w:abstractNumId w:val="62"/>
   </w:num>
-  <w:num w:numId="45" w16cid:durableId="1812333558">
-    <w:abstractNumId w:val="9"/>
+  <w:num w:numId="63" w16cid:durableId="2072539501">
+    <w:abstractNumId w:val="18"/>
   </w:num>
-  <w:num w:numId="46" w16cid:durableId="884022879">
-    <w:abstractNumId w:val="42"/>
-  </w:num>
-  <w:num w:numId="47" w16cid:durableId="1277640664">
+  <w:num w:numId="64" w16cid:durableId="975840116">
     <w:abstractNumId w:val="50"/>
   </w:num>
-  <w:num w:numId="48" w16cid:durableId="321666586">
-    <w:abstractNumId w:val="12"/>
+  <w:num w:numId="65" w16cid:durableId="1956788591">
+    <w:abstractNumId w:val="14"/>
   </w:num>
-  <w:num w:numId="49" w16cid:durableId="1868788919">
-    <w:abstractNumId w:val="43"/>
+  <w:num w:numId="66" w16cid:durableId="1674146433">
+    <w:abstractNumId w:val="3"/>
   </w:num>
-  <w:num w:numId="50" w16cid:durableId="1168014621">
-    <w:abstractNumId w:val="15"/>
-  </w:num>
-  <w:num w:numId="51" w16cid:durableId="1251895030">
-    <w:abstractNumId w:val="21"/>
-  </w:num>
-  <w:num w:numId="52" w16cid:durableId="2116632613">
-    <w:abstractNumId w:val="52"/>
-  </w:num>
-  <w:num w:numId="53" w16cid:durableId="224875619">
-    <w:abstractNumId w:val="20"/>
-  </w:num>
-  <w:num w:numId="54" w16cid:durableId="1369526226">
-    <w:abstractNumId w:val="46"/>
+  <w:num w:numId="67" w16cid:durableId="1188061329">
+    <w:abstractNumId w:val="44"/>
   </w:num>
 </w:numbering>
 </file>
@@ -26300,6 +32949,31 @@
       <w:u w:val="single"/>
     </w:rPr>
   </w:style>
+  <w:style w:type="paragraph" w:styleId="af6">
+    <w:name w:val="Date"/>
+    <w:basedOn w:val="a"/>
+    <w:next w:val="a"/>
+    <w:link w:val="af7"/>
+    <w:uiPriority w:val="99"/>
+    <w:semiHidden/>
+    <w:unhideWhenUsed/>
+    <w:rsid w:val="00762B3F"/>
+    <w:pPr>
+      <w:ind w:leftChars="2500" w:left="100"/>
+    </w:pPr>
+  </w:style>
+  <w:style w:type="character" w:customStyle="1" w:styleId="af7">
+    <w:name w:val="日期 字符"/>
+    <w:basedOn w:val="a0"/>
+    <w:link w:val="af6"/>
+    <w:uiPriority w:val="99"/>
+    <w:semiHidden/>
+    <w:rsid w:val="00762B3F"/>
+    <w:rPr>
+      <w:rFonts w:eastAsia="思源宋体 CN"/>
+      <w:lang w:val="en-GB"/>
+    </w:rPr>
+  </w:style>
 </w:styles>
 </file>
 

--- a/course/major/国际法.docx
+++ b/course/major/国际法.docx
@@ -229,7 +229,7 @@
             </w:rPr>
             <w:fldChar w:fldCharType="separate"/>
           </w:r>
-          <w:hyperlink w:anchor="_Toc163484921" w:history="1">
+          <w:hyperlink w:anchor="_Toc164090030" w:history="1">
             <w:r>
               <w:rPr>
                 <w:rStyle w:val="a3"/>
@@ -260,7 +260,7 @@
                 <w:noProof/>
                 <w:webHidden/>
               </w:rPr>
-              <w:instrText xml:space="preserve"> PAGEREF _Toc163484921 \h </w:instrText>
+              <w:instrText xml:space="preserve"> PAGEREF _Toc164090030 \h </w:instrText>
             </w:r>
             <w:r>
               <w:rPr>
@@ -283,7 +283,7 @@
                 <w:noProof/>
                 <w:webHidden/>
               </w:rPr>
-              <w:t>3</w:t>
+              <w:t>4</w:t>
             </w:r>
             <w:r>
               <w:rPr>
@@ -308,7 +308,7 @@
               <w14:ligatures w14:val="standardContextual"/>
             </w:rPr>
           </w:pPr>
-          <w:hyperlink w:anchor="_Toc163484922" w:history="1">
+          <w:hyperlink w:anchor="_Toc164090031" w:history="1">
             <w:r>
               <w:rPr>
                 <w:rStyle w:val="a3"/>
@@ -339,7 +339,7 @@
                 <w:noProof/>
                 <w:webHidden/>
               </w:rPr>
-              <w:instrText xml:space="preserve"> PAGEREF _Toc163484922 \h </w:instrText>
+              <w:instrText xml:space="preserve"> PAGEREF _Toc164090031 \h </w:instrText>
             </w:r>
             <w:r>
               <w:rPr>
@@ -362,7 +362,7 @@
                 <w:noProof/>
                 <w:webHidden/>
               </w:rPr>
-              <w:t>3</w:t>
+              <w:t>4</w:t>
             </w:r>
             <w:r>
               <w:rPr>
@@ -387,7 +387,7 @@
               <w14:ligatures w14:val="standardContextual"/>
             </w:rPr>
           </w:pPr>
-          <w:hyperlink w:anchor="_Toc163484923" w:history="1">
+          <w:hyperlink w:anchor="_Toc164090032" w:history="1">
             <w:r>
               <w:rPr>
                 <w:rStyle w:val="a3"/>
@@ -418,7 +418,7 @@
                 <w:noProof/>
                 <w:webHidden/>
               </w:rPr>
-              <w:instrText xml:space="preserve"> PAGEREF _Toc163484923 \h </w:instrText>
+              <w:instrText xml:space="preserve"> PAGEREF _Toc164090032 \h </w:instrText>
             </w:r>
             <w:r>
               <w:rPr>
@@ -441,7 +441,7 @@
                 <w:noProof/>
                 <w:webHidden/>
               </w:rPr>
-              <w:t>3</w:t>
+              <w:t>4</w:t>
             </w:r>
             <w:r>
               <w:rPr>
@@ -466,7 +466,7 @@
               <w14:ligatures w14:val="standardContextual"/>
             </w:rPr>
           </w:pPr>
-          <w:hyperlink w:anchor="_Toc163484924" w:history="1">
+          <w:hyperlink w:anchor="_Toc164090033" w:history="1">
             <w:r>
               <w:rPr>
                 <w:rStyle w:val="a3"/>
@@ -497,7 +497,7 @@
                 <w:noProof/>
                 <w:webHidden/>
               </w:rPr>
-              <w:instrText xml:space="preserve"> PAGEREF _Toc163484924 \h </w:instrText>
+              <w:instrText xml:space="preserve"> PAGEREF _Toc164090033 \h </w:instrText>
             </w:r>
             <w:r>
               <w:rPr>
@@ -520,7 +520,7 @@
                 <w:noProof/>
                 <w:webHidden/>
               </w:rPr>
-              <w:t>3</w:t>
+              <w:t>4</w:t>
             </w:r>
             <w:r>
               <w:rPr>
@@ -545,7 +545,7 @@
               <w14:ligatures w14:val="standardContextual"/>
             </w:rPr>
           </w:pPr>
-          <w:hyperlink w:anchor="_Toc163484925" w:history="1">
+          <w:hyperlink w:anchor="_Toc164090034" w:history="1">
             <w:r>
               <w:rPr>
                 <w:rStyle w:val="a3"/>
@@ -576,7 +576,7 @@
                 <w:noProof/>
                 <w:webHidden/>
               </w:rPr>
-              <w:instrText xml:space="preserve"> PAGEREF _Toc163484925 \h </w:instrText>
+              <w:instrText xml:space="preserve"> PAGEREF _Toc164090034 \h </w:instrText>
             </w:r>
             <w:r>
               <w:rPr>
@@ -599,7 +599,7 @@
                 <w:noProof/>
                 <w:webHidden/>
               </w:rPr>
-              <w:t>3</w:t>
+              <w:t>4</w:t>
             </w:r>
             <w:r>
               <w:rPr>
@@ -624,7 +624,7 @@
               <w14:ligatures w14:val="standardContextual"/>
             </w:rPr>
           </w:pPr>
-          <w:hyperlink w:anchor="_Toc163484926" w:history="1">
+          <w:hyperlink w:anchor="_Toc164090035" w:history="1">
             <w:r>
               <w:rPr>
                 <w:rStyle w:val="a3"/>
@@ -655,7 +655,7 @@
                 <w:noProof/>
                 <w:webHidden/>
               </w:rPr>
-              <w:instrText xml:space="preserve"> PAGEREF _Toc163484926 \h </w:instrText>
+              <w:instrText xml:space="preserve"> PAGEREF _Toc164090035 \h </w:instrText>
             </w:r>
             <w:r>
               <w:rPr>
@@ -678,7 +678,7 @@
                 <w:noProof/>
                 <w:webHidden/>
               </w:rPr>
-              <w:t>4</w:t>
+              <w:t>5</w:t>
             </w:r>
             <w:r>
               <w:rPr>
@@ -703,7 +703,7 @@
               <w14:ligatures w14:val="standardContextual"/>
             </w:rPr>
           </w:pPr>
-          <w:hyperlink w:anchor="_Toc163484927" w:history="1">
+          <w:hyperlink w:anchor="_Toc164090036" w:history="1">
             <w:r>
               <w:rPr>
                 <w:rStyle w:val="a3"/>
@@ -734,7 +734,7 @@
                 <w:noProof/>
                 <w:webHidden/>
               </w:rPr>
-              <w:instrText xml:space="preserve"> PAGEREF _Toc163484927 \h </w:instrText>
+              <w:instrText xml:space="preserve"> PAGEREF _Toc164090036 \h </w:instrText>
             </w:r>
             <w:r>
               <w:rPr>
@@ -757,7 +757,7 @@
                 <w:noProof/>
                 <w:webHidden/>
               </w:rPr>
-              <w:t>4</w:t>
+              <w:t>5</w:t>
             </w:r>
             <w:r>
               <w:rPr>
@@ -782,7 +782,7 @@
               <w14:ligatures w14:val="standardContextual"/>
             </w:rPr>
           </w:pPr>
-          <w:hyperlink w:anchor="_Toc163484928" w:history="1">
+          <w:hyperlink w:anchor="_Toc164090037" w:history="1">
             <w:r>
               <w:rPr>
                 <w:rStyle w:val="a3"/>
@@ -813,7 +813,7 @@
                 <w:noProof/>
                 <w:webHidden/>
               </w:rPr>
-              <w:instrText xml:space="preserve"> PAGEREF _Toc163484928 \h </w:instrText>
+              <w:instrText xml:space="preserve"> PAGEREF _Toc164090037 \h </w:instrText>
             </w:r>
             <w:r>
               <w:rPr>
@@ -836,7 +836,7 @@
                 <w:noProof/>
                 <w:webHidden/>
               </w:rPr>
-              <w:t>4</w:t>
+              <w:t>5</w:t>
             </w:r>
             <w:r>
               <w:rPr>
@@ -861,7 +861,7 @@
               <w14:ligatures w14:val="standardContextual"/>
             </w:rPr>
           </w:pPr>
-          <w:hyperlink w:anchor="_Toc163484929" w:history="1">
+          <w:hyperlink w:anchor="_Toc164090038" w:history="1">
             <w:r>
               <w:rPr>
                 <w:rStyle w:val="a3"/>
@@ -892,7 +892,7 @@
                 <w:noProof/>
                 <w:webHidden/>
               </w:rPr>
-              <w:instrText xml:space="preserve"> PAGEREF _Toc163484929 \h </w:instrText>
+              <w:instrText xml:space="preserve"> PAGEREF _Toc164090038 \h </w:instrText>
             </w:r>
             <w:r>
               <w:rPr>
@@ -915,7 +915,7 @@
                 <w:noProof/>
                 <w:webHidden/>
               </w:rPr>
-              <w:t>5</w:t>
+              <w:t>6</w:t>
             </w:r>
             <w:r>
               <w:rPr>
@@ -940,7 +940,7 @@
               <w14:ligatures w14:val="standardContextual"/>
             </w:rPr>
           </w:pPr>
-          <w:hyperlink w:anchor="_Toc163484930" w:history="1">
+          <w:hyperlink w:anchor="_Toc164090039" w:history="1">
             <w:r>
               <w:rPr>
                 <w:rStyle w:val="a3"/>
@@ -971,7 +971,7 @@
                 <w:noProof/>
                 <w:webHidden/>
               </w:rPr>
-              <w:instrText xml:space="preserve"> PAGEREF _Toc163484930 \h </w:instrText>
+              <w:instrText xml:space="preserve"> PAGEREF _Toc164090039 \h </w:instrText>
             </w:r>
             <w:r>
               <w:rPr>
@@ -994,7 +994,7 @@
                 <w:noProof/>
                 <w:webHidden/>
               </w:rPr>
-              <w:t>6</w:t>
+              <w:t>7</w:t>
             </w:r>
             <w:r>
               <w:rPr>
@@ -1019,7 +1019,7 @@
               <w14:ligatures w14:val="standardContextual"/>
             </w:rPr>
           </w:pPr>
-          <w:hyperlink w:anchor="_Toc163484931" w:history="1">
+          <w:hyperlink w:anchor="_Toc164090040" w:history="1">
             <w:r>
               <w:rPr>
                 <w:rStyle w:val="a3"/>
@@ -1050,7 +1050,7 @@
                 <w:noProof/>
                 <w:webHidden/>
               </w:rPr>
-              <w:instrText xml:space="preserve"> PAGEREF _Toc163484931 \h </w:instrText>
+              <w:instrText xml:space="preserve"> PAGEREF _Toc164090040 \h </w:instrText>
             </w:r>
             <w:r>
               <w:rPr>
@@ -1073,7 +1073,7 @@
                 <w:noProof/>
                 <w:webHidden/>
               </w:rPr>
-              <w:t>6</w:t>
+              <w:t>7</w:t>
             </w:r>
             <w:r>
               <w:rPr>
@@ -1098,7 +1098,7 @@
               <w14:ligatures w14:val="standardContextual"/>
             </w:rPr>
           </w:pPr>
-          <w:hyperlink w:anchor="_Toc163484932" w:history="1">
+          <w:hyperlink w:anchor="_Toc164090041" w:history="1">
             <w:r>
               <w:rPr>
                 <w:rStyle w:val="a3"/>
@@ -1129,7 +1129,7 @@
                 <w:noProof/>
                 <w:webHidden/>
               </w:rPr>
-              <w:instrText xml:space="preserve"> PAGEREF _Toc163484932 \h </w:instrText>
+              <w:instrText xml:space="preserve"> PAGEREF _Toc164090041 \h </w:instrText>
             </w:r>
             <w:r>
               <w:rPr>
@@ -1152,7 +1152,7 @@
                 <w:noProof/>
                 <w:webHidden/>
               </w:rPr>
-              <w:t>6</w:t>
+              <w:t>7</w:t>
             </w:r>
             <w:r>
               <w:rPr>
@@ -1177,7 +1177,7 @@
               <w14:ligatures w14:val="standardContextual"/>
             </w:rPr>
           </w:pPr>
-          <w:hyperlink w:anchor="_Toc163484933" w:history="1">
+          <w:hyperlink w:anchor="_Toc164090042" w:history="1">
             <w:r>
               <w:rPr>
                 <w:rStyle w:val="a3"/>
@@ -1208,7 +1208,7 @@
                 <w:noProof/>
                 <w:webHidden/>
               </w:rPr>
-              <w:instrText xml:space="preserve"> PAGEREF _Toc163484933 \h </w:instrText>
+              <w:instrText xml:space="preserve"> PAGEREF _Toc164090042 \h </w:instrText>
             </w:r>
             <w:r>
               <w:rPr>
@@ -1231,7 +1231,7 @@
                 <w:noProof/>
                 <w:webHidden/>
               </w:rPr>
-              <w:t>7</w:t>
+              <w:t>8</w:t>
             </w:r>
             <w:r>
               <w:rPr>
@@ -1256,7 +1256,7 @@
               <w14:ligatures w14:val="standardContextual"/>
             </w:rPr>
           </w:pPr>
-          <w:hyperlink w:anchor="_Toc163484934" w:history="1">
+          <w:hyperlink w:anchor="_Toc164090043" w:history="1">
             <w:r>
               <w:rPr>
                 <w:rStyle w:val="a3"/>
@@ -1287,7 +1287,7 @@
                 <w:noProof/>
                 <w:webHidden/>
               </w:rPr>
-              <w:instrText xml:space="preserve"> PAGEREF _Toc163484934 \h </w:instrText>
+              <w:instrText xml:space="preserve"> PAGEREF _Toc164090043 \h </w:instrText>
             </w:r>
             <w:r>
               <w:rPr>
@@ -1310,7 +1310,7 @@
                 <w:noProof/>
                 <w:webHidden/>
               </w:rPr>
-              <w:t>8</w:t>
+              <w:t>9</w:t>
             </w:r>
             <w:r>
               <w:rPr>
@@ -1335,7 +1335,7 @@
               <w14:ligatures w14:val="standardContextual"/>
             </w:rPr>
           </w:pPr>
-          <w:hyperlink w:anchor="_Toc163484935" w:history="1">
+          <w:hyperlink w:anchor="_Toc164090044" w:history="1">
             <w:r>
               <w:rPr>
                 <w:rStyle w:val="a3"/>
@@ -1366,7 +1366,7 @@
                 <w:noProof/>
                 <w:webHidden/>
               </w:rPr>
-              <w:instrText xml:space="preserve"> PAGEREF _Toc163484935 \h </w:instrText>
+              <w:instrText xml:space="preserve"> PAGEREF _Toc164090044 \h </w:instrText>
             </w:r>
             <w:r>
               <w:rPr>
@@ -1389,7 +1389,7 @@
                 <w:noProof/>
                 <w:webHidden/>
               </w:rPr>
-              <w:t>8</w:t>
+              <w:t>9</w:t>
             </w:r>
             <w:r>
               <w:rPr>
@@ -1414,7 +1414,7 @@
               <w14:ligatures w14:val="standardContextual"/>
             </w:rPr>
           </w:pPr>
-          <w:hyperlink w:anchor="_Toc163484936" w:history="1">
+          <w:hyperlink w:anchor="_Toc164090045" w:history="1">
             <w:r>
               <w:rPr>
                 <w:rStyle w:val="a3"/>
@@ -1445,7 +1445,7 @@
                 <w:noProof/>
                 <w:webHidden/>
               </w:rPr>
-              <w:instrText xml:space="preserve"> PAGEREF _Toc163484936 \h </w:instrText>
+              <w:instrText xml:space="preserve"> PAGEREF _Toc164090045 \h </w:instrText>
             </w:r>
             <w:r>
               <w:rPr>
@@ -1468,7 +1468,7 @@
                 <w:noProof/>
                 <w:webHidden/>
               </w:rPr>
-              <w:t>9</w:t>
+              <w:t>10</w:t>
             </w:r>
             <w:r>
               <w:rPr>
@@ -1493,7 +1493,7 @@
               <w14:ligatures w14:val="standardContextual"/>
             </w:rPr>
           </w:pPr>
-          <w:hyperlink w:anchor="_Toc163484937" w:history="1">
+          <w:hyperlink w:anchor="_Toc164090046" w:history="1">
             <w:r>
               <w:rPr>
                 <w:rStyle w:val="a3"/>
@@ -1524,7 +1524,7 @@
                 <w:noProof/>
                 <w:webHidden/>
               </w:rPr>
-              <w:instrText xml:space="preserve"> PAGEREF _Toc163484937 \h </w:instrText>
+              <w:instrText xml:space="preserve"> PAGEREF _Toc164090046 \h </w:instrText>
             </w:r>
             <w:r>
               <w:rPr>
@@ -1547,7 +1547,7 @@
                 <w:noProof/>
                 <w:webHidden/>
               </w:rPr>
-              <w:t>9</w:t>
+              <w:t>10</w:t>
             </w:r>
             <w:r>
               <w:rPr>
@@ -1572,7 +1572,7 @@
               <w14:ligatures w14:val="standardContextual"/>
             </w:rPr>
           </w:pPr>
-          <w:hyperlink w:anchor="_Toc163484938" w:history="1">
+          <w:hyperlink w:anchor="_Toc164090047" w:history="1">
             <w:r>
               <w:rPr>
                 <w:rStyle w:val="a3"/>
@@ -1603,7 +1603,7 @@
                 <w:noProof/>
                 <w:webHidden/>
               </w:rPr>
-              <w:instrText xml:space="preserve"> PAGEREF _Toc163484938 \h </w:instrText>
+              <w:instrText xml:space="preserve"> PAGEREF _Toc164090047 \h </w:instrText>
             </w:r>
             <w:r>
               <w:rPr>
@@ -1626,7 +1626,7 @@
                 <w:noProof/>
                 <w:webHidden/>
               </w:rPr>
-              <w:t>9</w:t>
+              <w:t>10</w:t>
             </w:r>
             <w:r>
               <w:rPr>
@@ -1651,7 +1651,7 @@
               <w14:ligatures w14:val="standardContextual"/>
             </w:rPr>
           </w:pPr>
-          <w:hyperlink w:anchor="_Toc163484939" w:history="1">
+          <w:hyperlink w:anchor="_Toc164090048" w:history="1">
             <w:r>
               <w:rPr>
                 <w:rStyle w:val="a3"/>
@@ -1682,7 +1682,7 @@
                 <w:noProof/>
                 <w:webHidden/>
               </w:rPr>
-              <w:instrText xml:space="preserve"> PAGEREF _Toc163484939 \h </w:instrText>
+              <w:instrText xml:space="preserve"> PAGEREF _Toc164090048 \h </w:instrText>
             </w:r>
             <w:r>
               <w:rPr>
@@ -1705,7 +1705,7 @@
                 <w:noProof/>
                 <w:webHidden/>
               </w:rPr>
-              <w:t>9</w:t>
+              <w:t>10</w:t>
             </w:r>
             <w:r>
               <w:rPr>
@@ -1730,7 +1730,7 @@
               <w14:ligatures w14:val="standardContextual"/>
             </w:rPr>
           </w:pPr>
-          <w:hyperlink w:anchor="_Toc163484940" w:history="1">
+          <w:hyperlink w:anchor="_Toc164090049" w:history="1">
             <w:r>
               <w:rPr>
                 <w:rStyle w:val="a3"/>
@@ -1761,7 +1761,7 @@
                 <w:noProof/>
                 <w:webHidden/>
               </w:rPr>
-              <w:instrText xml:space="preserve"> PAGEREF _Toc163484940 \h </w:instrText>
+              <w:instrText xml:space="preserve"> PAGEREF _Toc164090049 \h </w:instrText>
             </w:r>
             <w:r>
               <w:rPr>
@@ -1784,7 +1784,7 @@
                 <w:noProof/>
                 <w:webHidden/>
               </w:rPr>
-              <w:t>9</w:t>
+              <w:t>10</w:t>
             </w:r>
             <w:r>
               <w:rPr>
@@ -1809,7 +1809,7 @@
               <w14:ligatures w14:val="standardContextual"/>
             </w:rPr>
           </w:pPr>
-          <w:hyperlink w:anchor="_Toc163484941" w:history="1">
+          <w:hyperlink w:anchor="_Toc164090050" w:history="1">
             <w:r>
               <w:rPr>
                 <w:rStyle w:val="a3"/>
@@ -1840,7 +1840,7 @@
                 <w:noProof/>
                 <w:webHidden/>
               </w:rPr>
-              <w:instrText xml:space="preserve"> PAGEREF _Toc163484941 \h </w:instrText>
+              <w:instrText xml:space="preserve"> PAGEREF _Toc164090050 \h </w:instrText>
             </w:r>
             <w:r>
               <w:rPr>
@@ -1863,7 +1863,7 @@
                 <w:noProof/>
                 <w:webHidden/>
               </w:rPr>
-              <w:t>10</w:t>
+              <w:t>11</w:t>
             </w:r>
             <w:r>
               <w:rPr>
@@ -1888,7 +1888,7 @@
               <w14:ligatures w14:val="standardContextual"/>
             </w:rPr>
           </w:pPr>
-          <w:hyperlink w:anchor="_Toc163484942" w:history="1">
+          <w:hyperlink w:anchor="_Toc164090051" w:history="1">
             <w:r>
               <w:rPr>
                 <w:rStyle w:val="a3"/>
@@ -1919,7 +1919,7 @@
                 <w:noProof/>
                 <w:webHidden/>
               </w:rPr>
-              <w:instrText xml:space="preserve"> PAGEREF _Toc163484942 \h </w:instrText>
+              <w:instrText xml:space="preserve"> PAGEREF _Toc164090051 \h </w:instrText>
             </w:r>
             <w:r>
               <w:rPr>
@@ -1942,7 +1942,7 @@
                 <w:noProof/>
                 <w:webHidden/>
               </w:rPr>
-              <w:t>10</w:t>
+              <w:t>11</w:t>
             </w:r>
             <w:r>
               <w:rPr>
@@ -1967,7 +1967,7 @@
               <w14:ligatures w14:val="standardContextual"/>
             </w:rPr>
           </w:pPr>
-          <w:hyperlink w:anchor="_Toc163484943" w:history="1">
+          <w:hyperlink w:anchor="_Toc164090052" w:history="1">
             <w:r>
               <w:rPr>
                 <w:rStyle w:val="a3"/>
@@ -1998,7 +1998,7 @@
                 <w:noProof/>
                 <w:webHidden/>
               </w:rPr>
-              <w:instrText xml:space="preserve"> PAGEREF _Toc163484943 \h </w:instrText>
+              <w:instrText xml:space="preserve"> PAGEREF _Toc164090052 \h </w:instrText>
             </w:r>
             <w:r>
               <w:rPr>
@@ -2021,7 +2021,7 @@
                 <w:noProof/>
                 <w:webHidden/>
               </w:rPr>
-              <w:t>10</w:t>
+              <w:t>11</w:t>
             </w:r>
             <w:r>
               <w:rPr>
@@ -2046,7 +2046,7 @@
               <w14:ligatures w14:val="standardContextual"/>
             </w:rPr>
           </w:pPr>
-          <w:hyperlink w:anchor="_Toc163484944" w:history="1">
+          <w:hyperlink w:anchor="_Toc164090053" w:history="1">
             <w:r>
               <w:rPr>
                 <w:rStyle w:val="a3"/>
@@ -2077,7 +2077,7 @@
                 <w:noProof/>
                 <w:webHidden/>
               </w:rPr>
-              <w:instrText xml:space="preserve"> PAGEREF _Toc163484944 \h </w:instrText>
+              <w:instrText xml:space="preserve"> PAGEREF _Toc164090053 \h </w:instrText>
             </w:r>
             <w:r>
               <w:rPr>
@@ -2100,7 +2100,7 @@
                 <w:noProof/>
                 <w:webHidden/>
               </w:rPr>
-              <w:t>10</w:t>
+              <w:t>11</w:t>
             </w:r>
             <w:r>
               <w:rPr>
@@ -2125,7 +2125,7 @@
               <w14:ligatures w14:val="standardContextual"/>
             </w:rPr>
           </w:pPr>
-          <w:hyperlink w:anchor="_Toc163484945" w:history="1">
+          <w:hyperlink w:anchor="_Toc164090054" w:history="1">
             <w:r>
               <w:rPr>
                 <w:rStyle w:val="a3"/>
@@ -2156,7 +2156,7 @@
                 <w:noProof/>
                 <w:webHidden/>
               </w:rPr>
-              <w:instrText xml:space="preserve"> PAGEREF _Toc163484945 \h </w:instrText>
+              <w:instrText xml:space="preserve"> PAGEREF _Toc164090054 \h </w:instrText>
             </w:r>
             <w:r>
               <w:rPr>
@@ -2179,7 +2179,7 @@
                 <w:noProof/>
                 <w:webHidden/>
               </w:rPr>
-              <w:t>10</w:t>
+              <w:t>11</w:t>
             </w:r>
             <w:r>
               <w:rPr>
@@ -2204,7 +2204,7 @@
               <w14:ligatures w14:val="standardContextual"/>
             </w:rPr>
           </w:pPr>
-          <w:hyperlink w:anchor="_Toc163484946" w:history="1">
+          <w:hyperlink w:anchor="_Toc164090055" w:history="1">
             <w:r>
               <w:rPr>
                 <w:rStyle w:val="a3"/>
@@ -2235,7 +2235,7 @@
                 <w:noProof/>
                 <w:webHidden/>
               </w:rPr>
-              <w:instrText xml:space="preserve"> PAGEREF _Toc163484946 \h </w:instrText>
+              <w:instrText xml:space="preserve"> PAGEREF _Toc164090055 \h </w:instrText>
             </w:r>
             <w:r>
               <w:rPr>
@@ -2258,7 +2258,7 @@
                 <w:noProof/>
                 <w:webHidden/>
               </w:rPr>
-              <w:t>10</w:t>
+              <w:t>11</w:t>
             </w:r>
             <w:r>
               <w:rPr>
@@ -2283,7 +2283,7 @@
               <w14:ligatures w14:val="standardContextual"/>
             </w:rPr>
           </w:pPr>
-          <w:hyperlink w:anchor="_Toc163484947" w:history="1">
+          <w:hyperlink w:anchor="_Toc164090056" w:history="1">
             <w:r>
               <w:rPr>
                 <w:rStyle w:val="a3"/>
@@ -2314,7 +2314,7 @@
                 <w:noProof/>
                 <w:webHidden/>
               </w:rPr>
-              <w:instrText xml:space="preserve"> PAGEREF _Toc163484947 \h </w:instrText>
+              <w:instrText xml:space="preserve"> PAGEREF _Toc164090056 \h </w:instrText>
             </w:r>
             <w:r>
               <w:rPr>
@@ -2337,7 +2337,7 @@
                 <w:noProof/>
                 <w:webHidden/>
               </w:rPr>
-              <w:t>11</w:t>
+              <w:t>12</w:t>
             </w:r>
             <w:r>
               <w:rPr>
@@ -2362,7 +2362,7 @@
               <w14:ligatures w14:val="standardContextual"/>
             </w:rPr>
           </w:pPr>
-          <w:hyperlink w:anchor="_Toc163484948" w:history="1">
+          <w:hyperlink w:anchor="_Toc164090057" w:history="1">
             <w:r>
               <w:rPr>
                 <w:rStyle w:val="a3"/>
@@ -2393,7 +2393,7 @@
                 <w:noProof/>
                 <w:webHidden/>
               </w:rPr>
-              <w:instrText xml:space="preserve"> PAGEREF _Toc163484948 \h </w:instrText>
+              <w:instrText xml:space="preserve"> PAGEREF _Toc164090057 \h </w:instrText>
             </w:r>
             <w:r>
               <w:rPr>
@@ -2416,7 +2416,7 @@
                 <w:noProof/>
                 <w:webHidden/>
               </w:rPr>
-              <w:t>11</w:t>
+              <w:t>12</w:t>
             </w:r>
             <w:r>
               <w:rPr>
@@ -2441,7 +2441,7 @@
               <w14:ligatures w14:val="standardContextual"/>
             </w:rPr>
           </w:pPr>
-          <w:hyperlink w:anchor="_Toc163484949" w:history="1">
+          <w:hyperlink w:anchor="_Toc164090058" w:history="1">
             <w:r>
               <w:rPr>
                 <w:rStyle w:val="a3"/>
@@ -2472,7 +2472,7 @@
                 <w:noProof/>
                 <w:webHidden/>
               </w:rPr>
-              <w:instrText xml:space="preserve"> PAGEREF _Toc163484949 \h </w:instrText>
+              <w:instrText xml:space="preserve"> PAGEREF _Toc164090058 \h </w:instrText>
             </w:r>
             <w:r>
               <w:rPr>
@@ -2495,7 +2495,7 @@
                 <w:noProof/>
                 <w:webHidden/>
               </w:rPr>
-              <w:t>11</w:t>
+              <w:t>12</w:t>
             </w:r>
             <w:r>
               <w:rPr>
@@ -2520,7 +2520,7 @@
               <w14:ligatures w14:val="standardContextual"/>
             </w:rPr>
           </w:pPr>
-          <w:hyperlink w:anchor="_Toc163484950" w:history="1">
+          <w:hyperlink w:anchor="_Toc164090059" w:history="1">
             <w:r>
               <w:rPr>
                 <w:rStyle w:val="a3"/>
@@ -2551,7 +2551,7 @@
                 <w:noProof/>
                 <w:webHidden/>
               </w:rPr>
-              <w:instrText xml:space="preserve"> PAGEREF _Toc163484950 \h </w:instrText>
+              <w:instrText xml:space="preserve"> PAGEREF _Toc164090059 \h </w:instrText>
             </w:r>
             <w:r>
               <w:rPr>
@@ -2574,7 +2574,7 @@
                 <w:noProof/>
                 <w:webHidden/>
               </w:rPr>
-              <w:t>12</w:t>
+              <w:t>13</w:t>
             </w:r>
             <w:r>
               <w:rPr>
@@ -2599,7 +2599,7 @@
               <w14:ligatures w14:val="standardContextual"/>
             </w:rPr>
           </w:pPr>
-          <w:hyperlink w:anchor="_Toc163484951" w:history="1">
+          <w:hyperlink w:anchor="_Toc164090060" w:history="1">
             <w:r>
               <w:rPr>
                 <w:rStyle w:val="a3"/>
@@ -2630,7 +2630,7 @@
                 <w:noProof/>
                 <w:webHidden/>
               </w:rPr>
-              <w:instrText xml:space="preserve"> PAGEREF _Toc163484951 \h </w:instrText>
+              <w:instrText xml:space="preserve"> PAGEREF _Toc164090060 \h </w:instrText>
             </w:r>
             <w:r>
               <w:rPr>
@@ -2653,7 +2653,7 @@
                 <w:noProof/>
                 <w:webHidden/>
               </w:rPr>
-              <w:t>13</w:t>
+              <w:t>14</w:t>
             </w:r>
             <w:r>
               <w:rPr>
@@ -2678,7 +2678,7 @@
               <w14:ligatures w14:val="standardContextual"/>
             </w:rPr>
           </w:pPr>
-          <w:hyperlink w:anchor="_Toc163484952" w:history="1">
+          <w:hyperlink w:anchor="_Toc164090061" w:history="1">
             <w:r>
               <w:rPr>
                 <w:rStyle w:val="a3"/>
@@ -2709,7 +2709,7 @@
                 <w:noProof/>
                 <w:webHidden/>
               </w:rPr>
-              <w:instrText xml:space="preserve"> PAGEREF _Toc163484952 \h </w:instrText>
+              <w:instrText xml:space="preserve"> PAGEREF _Toc164090061 \h </w:instrText>
             </w:r>
             <w:r>
               <w:rPr>
@@ -2732,7 +2732,7 @@
                 <w:noProof/>
                 <w:webHidden/>
               </w:rPr>
-              <w:t>13</w:t>
+              <w:t>14</w:t>
             </w:r>
             <w:r>
               <w:rPr>
@@ -2757,7 +2757,7 @@
               <w14:ligatures w14:val="standardContextual"/>
             </w:rPr>
           </w:pPr>
-          <w:hyperlink w:anchor="_Toc163484953" w:history="1">
+          <w:hyperlink w:anchor="_Toc164090062" w:history="1">
             <w:r>
               <w:rPr>
                 <w:rStyle w:val="a3"/>
@@ -2788,7 +2788,7 @@
                 <w:noProof/>
                 <w:webHidden/>
               </w:rPr>
-              <w:instrText xml:space="preserve"> PAGEREF _Toc163484953 \h </w:instrText>
+              <w:instrText xml:space="preserve"> PAGEREF _Toc164090062 \h </w:instrText>
             </w:r>
             <w:r>
               <w:rPr>
@@ -2811,7 +2811,7 @@
                 <w:noProof/>
                 <w:webHidden/>
               </w:rPr>
-              <w:t>14</w:t>
+              <w:t>15</w:t>
             </w:r>
             <w:r>
               <w:rPr>
@@ -2836,7 +2836,7 @@
               <w14:ligatures w14:val="standardContextual"/>
             </w:rPr>
           </w:pPr>
-          <w:hyperlink w:anchor="_Toc163484954" w:history="1">
+          <w:hyperlink w:anchor="_Toc164090063" w:history="1">
             <w:r>
               <w:rPr>
                 <w:rStyle w:val="a3"/>
@@ -2867,7 +2867,7 @@
                 <w:noProof/>
                 <w:webHidden/>
               </w:rPr>
-              <w:instrText xml:space="preserve"> PAGEREF _Toc163484954 \h </w:instrText>
+              <w:instrText xml:space="preserve"> PAGEREF _Toc164090063 \h </w:instrText>
             </w:r>
             <w:r>
               <w:rPr>
@@ -2890,7 +2890,7 @@
                 <w:noProof/>
                 <w:webHidden/>
               </w:rPr>
-              <w:t>14</w:t>
+              <w:t>15</w:t>
             </w:r>
             <w:r>
               <w:rPr>
@@ -2915,7 +2915,7 @@
               <w14:ligatures w14:val="standardContextual"/>
             </w:rPr>
           </w:pPr>
-          <w:hyperlink w:anchor="_Toc163484955" w:history="1">
+          <w:hyperlink w:anchor="_Toc164090064" w:history="1">
             <w:r>
               <w:rPr>
                 <w:rStyle w:val="a3"/>
@@ -2946,7 +2946,7 @@
                 <w:noProof/>
                 <w:webHidden/>
               </w:rPr>
-              <w:instrText xml:space="preserve"> PAGEREF _Toc163484955 \h </w:instrText>
+              <w:instrText xml:space="preserve"> PAGEREF _Toc164090064 \h </w:instrText>
             </w:r>
             <w:r>
               <w:rPr>
@@ -2969,7 +2969,7 @@
                 <w:noProof/>
                 <w:webHidden/>
               </w:rPr>
-              <w:t>14</w:t>
+              <w:t>15</w:t>
             </w:r>
             <w:r>
               <w:rPr>
@@ -2994,7 +2994,7 @@
               <w14:ligatures w14:val="standardContextual"/>
             </w:rPr>
           </w:pPr>
-          <w:hyperlink w:anchor="_Toc163484956" w:history="1">
+          <w:hyperlink w:anchor="_Toc164090065" w:history="1">
             <w:r>
               <w:rPr>
                 <w:rStyle w:val="a3"/>
@@ -3025,7 +3025,7 @@
                 <w:noProof/>
                 <w:webHidden/>
               </w:rPr>
-              <w:instrText xml:space="preserve"> PAGEREF _Toc163484956 \h </w:instrText>
+              <w:instrText xml:space="preserve"> PAGEREF _Toc164090065 \h </w:instrText>
             </w:r>
             <w:r>
               <w:rPr>
@@ -3048,7 +3048,7 @@
                 <w:noProof/>
                 <w:webHidden/>
               </w:rPr>
-              <w:t>14</w:t>
+              <w:t>15</w:t>
             </w:r>
             <w:r>
               <w:rPr>
@@ -3073,7 +3073,7 @@
               <w14:ligatures w14:val="standardContextual"/>
             </w:rPr>
           </w:pPr>
-          <w:hyperlink w:anchor="_Toc163484957" w:history="1">
+          <w:hyperlink w:anchor="_Toc164090066" w:history="1">
             <w:r>
               <w:rPr>
                 <w:rStyle w:val="a3"/>
@@ -3104,7 +3104,7 @@
                 <w:noProof/>
                 <w:webHidden/>
               </w:rPr>
-              <w:instrText xml:space="preserve"> PAGEREF _Toc163484957 \h </w:instrText>
+              <w:instrText xml:space="preserve"> PAGEREF _Toc164090066 \h </w:instrText>
             </w:r>
             <w:r>
               <w:rPr>
@@ -3127,7 +3127,7 @@
                 <w:noProof/>
                 <w:webHidden/>
               </w:rPr>
-              <w:t>14</w:t>
+              <w:t>15</w:t>
             </w:r>
             <w:r>
               <w:rPr>
@@ -3152,7 +3152,7 @@
               <w14:ligatures w14:val="standardContextual"/>
             </w:rPr>
           </w:pPr>
-          <w:hyperlink w:anchor="_Toc163484958" w:history="1">
+          <w:hyperlink w:anchor="_Toc164090067" w:history="1">
             <w:r>
               <w:rPr>
                 <w:rStyle w:val="a3"/>
@@ -3183,7 +3183,7 @@
                 <w:noProof/>
                 <w:webHidden/>
               </w:rPr>
-              <w:instrText xml:space="preserve"> PAGEREF _Toc163484958 \h </w:instrText>
+              <w:instrText xml:space="preserve"> PAGEREF _Toc164090067 \h </w:instrText>
             </w:r>
             <w:r>
               <w:rPr>
@@ -3206,7 +3206,7 @@
                 <w:noProof/>
                 <w:webHidden/>
               </w:rPr>
-              <w:t>15</w:t>
+              <w:t>16</w:t>
             </w:r>
             <w:r>
               <w:rPr>
@@ -3231,7 +3231,7 @@
               <w14:ligatures w14:val="standardContextual"/>
             </w:rPr>
           </w:pPr>
-          <w:hyperlink w:anchor="_Toc163484959" w:history="1">
+          <w:hyperlink w:anchor="_Toc164090068" w:history="1">
             <w:r>
               <w:rPr>
                 <w:rStyle w:val="a3"/>
@@ -3262,7 +3262,7 @@
                 <w:noProof/>
                 <w:webHidden/>
               </w:rPr>
-              <w:instrText xml:space="preserve"> PAGEREF _Toc163484959 \h </w:instrText>
+              <w:instrText xml:space="preserve"> PAGEREF _Toc164090068 \h </w:instrText>
             </w:r>
             <w:r>
               <w:rPr>
@@ -3285,7 +3285,7 @@
                 <w:noProof/>
                 <w:webHidden/>
               </w:rPr>
-              <w:t>15</w:t>
+              <w:t>16</w:t>
             </w:r>
             <w:r>
               <w:rPr>
@@ -3310,7 +3310,7 @@
               <w14:ligatures w14:val="standardContextual"/>
             </w:rPr>
           </w:pPr>
-          <w:hyperlink w:anchor="_Toc163484960" w:history="1">
+          <w:hyperlink w:anchor="_Toc164090069" w:history="1">
             <w:r>
               <w:rPr>
                 <w:rStyle w:val="a3"/>
@@ -3341,7 +3341,7 @@
                 <w:noProof/>
                 <w:webHidden/>
               </w:rPr>
-              <w:instrText xml:space="preserve"> PAGEREF _Toc163484960 \h </w:instrText>
+              <w:instrText xml:space="preserve"> PAGEREF _Toc164090069 \h </w:instrText>
             </w:r>
             <w:r>
               <w:rPr>
@@ -3364,7 +3364,7 @@
                 <w:noProof/>
                 <w:webHidden/>
               </w:rPr>
-              <w:t>15</w:t>
+              <w:t>16</w:t>
             </w:r>
             <w:r>
               <w:rPr>
@@ -3389,7 +3389,7 @@
               <w14:ligatures w14:val="standardContextual"/>
             </w:rPr>
           </w:pPr>
-          <w:hyperlink w:anchor="_Toc163484961" w:history="1">
+          <w:hyperlink w:anchor="_Toc164090070" w:history="1">
             <w:r>
               <w:rPr>
                 <w:rStyle w:val="a3"/>
@@ -3420,7 +3420,7 @@
                 <w:noProof/>
                 <w:webHidden/>
               </w:rPr>
-              <w:instrText xml:space="preserve"> PAGEREF _Toc163484961 \h </w:instrText>
+              <w:instrText xml:space="preserve"> PAGEREF _Toc164090070 \h </w:instrText>
             </w:r>
             <w:r>
               <w:rPr>
@@ -3443,7 +3443,7 @@
                 <w:noProof/>
                 <w:webHidden/>
               </w:rPr>
-              <w:t>16</w:t>
+              <w:t>17</w:t>
             </w:r>
             <w:r>
               <w:rPr>
@@ -3468,7 +3468,7 @@
               <w14:ligatures w14:val="standardContextual"/>
             </w:rPr>
           </w:pPr>
-          <w:hyperlink w:anchor="_Toc163484962" w:history="1">
+          <w:hyperlink w:anchor="_Toc164090071" w:history="1">
             <w:r>
               <w:rPr>
                 <w:rStyle w:val="a3"/>
@@ -3499,7 +3499,7 @@
                 <w:noProof/>
                 <w:webHidden/>
               </w:rPr>
-              <w:instrText xml:space="preserve"> PAGEREF _Toc163484962 \h </w:instrText>
+              <w:instrText xml:space="preserve"> PAGEREF _Toc164090071 \h </w:instrText>
             </w:r>
             <w:r>
               <w:rPr>
@@ -3522,7 +3522,7 @@
                 <w:noProof/>
                 <w:webHidden/>
               </w:rPr>
-              <w:t>17</w:t>
+              <w:t>18</w:t>
             </w:r>
             <w:r>
               <w:rPr>
@@ -3547,7 +3547,7 @@
               <w14:ligatures w14:val="standardContextual"/>
             </w:rPr>
           </w:pPr>
-          <w:hyperlink w:anchor="_Toc163484963" w:history="1">
+          <w:hyperlink w:anchor="_Toc164090072" w:history="1">
             <w:r>
               <w:rPr>
                 <w:rStyle w:val="a3"/>
@@ -3578,7 +3578,7 @@
                 <w:noProof/>
                 <w:webHidden/>
               </w:rPr>
-              <w:instrText xml:space="preserve"> PAGEREF _Toc163484963 \h </w:instrText>
+              <w:instrText xml:space="preserve"> PAGEREF _Toc164090072 \h </w:instrText>
             </w:r>
             <w:r>
               <w:rPr>
@@ -3601,7 +3601,7 @@
                 <w:noProof/>
                 <w:webHidden/>
               </w:rPr>
-              <w:t>17</w:t>
+              <w:t>18</w:t>
             </w:r>
             <w:r>
               <w:rPr>
@@ -3626,7 +3626,7 @@
               <w14:ligatures w14:val="standardContextual"/>
             </w:rPr>
           </w:pPr>
-          <w:hyperlink w:anchor="_Toc163484964" w:history="1">
+          <w:hyperlink w:anchor="_Toc164090073" w:history="1">
             <w:r>
               <w:rPr>
                 <w:rStyle w:val="a3"/>
@@ -3657,7 +3657,7 @@
                 <w:noProof/>
                 <w:webHidden/>
               </w:rPr>
-              <w:instrText xml:space="preserve"> PAGEREF _Toc163484964 \h </w:instrText>
+              <w:instrText xml:space="preserve"> PAGEREF _Toc164090073 \h </w:instrText>
             </w:r>
             <w:r>
               <w:rPr>
@@ -3680,7 +3680,7 @@
                 <w:noProof/>
                 <w:webHidden/>
               </w:rPr>
-              <w:t>17</w:t>
+              <w:t>18</w:t>
             </w:r>
             <w:r>
               <w:rPr>
@@ -3705,7 +3705,7 @@
               <w14:ligatures w14:val="standardContextual"/>
             </w:rPr>
           </w:pPr>
-          <w:hyperlink w:anchor="_Toc163484965" w:history="1">
+          <w:hyperlink w:anchor="_Toc164090074" w:history="1">
             <w:r>
               <w:rPr>
                 <w:rStyle w:val="a3"/>
@@ -3736,7 +3736,7 @@
                 <w:noProof/>
                 <w:webHidden/>
               </w:rPr>
-              <w:instrText xml:space="preserve"> PAGEREF _Toc163484965 \h </w:instrText>
+              <w:instrText xml:space="preserve"> PAGEREF _Toc164090074 \h </w:instrText>
             </w:r>
             <w:r>
               <w:rPr>
@@ -3759,7 +3759,7 @@
                 <w:noProof/>
                 <w:webHidden/>
               </w:rPr>
-              <w:t>18</w:t>
+              <w:t>19</w:t>
             </w:r>
             <w:r>
               <w:rPr>
@@ -3784,7 +3784,7 @@
               <w14:ligatures w14:val="standardContextual"/>
             </w:rPr>
           </w:pPr>
-          <w:hyperlink w:anchor="_Toc163484966" w:history="1">
+          <w:hyperlink w:anchor="_Toc164090075" w:history="1">
             <w:r>
               <w:rPr>
                 <w:rStyle w:val="a3"/>
@@ -3815,7 +3815,7 @@
                 <w:noProof/>
                 <w:webHidden/>
               </w:rPr>
-              <w:instrText xml:space="preserve"> PAGEREF _Toc163484966 \h </w:instrText>
+              <w:instrText xml:space="preserve"> PAGEREF _Toc164090075 \h </w:instrText>
             </w:r>
             <w:r>
               <w:rPr>
@@ -3838,7 +3838,7 @@
                 <w:noProof/>
                 <w:webHidden/>
               </w:rPr>
-              <w:t>19</w:t>
+              <w:t>20</w:t>
             </w:r>
             <w:r>
               <w:rPr>
@@ -3863,7 +3863,7 @@
               <w14:ligatures w14:val="standardContextual"/>
             </w:rPr>
           </w:pPr>
-          <w:hyperlink w:anchor="_Toc163484967" w:history="1">
+          <w:hyperlink w:anchor="_Toc164090076" w:history="1">
             <w:r>
               <w:rPr>
                 <w:rStyle w:val="a3"/>
@@ -3894,7 +3894,7 @@
                 <w:noProof/>
                 <w:webHidden/>
               </w:rPr>
-              <w:instrText xml:space="preserve"> PAGEREF _Toc163484967 \h </w:instrText>
+              <w:instrText xml:space="preserve"> PAGEREF _Toc164090076 \h </w:instrText>
             </w:r>
             <w:r>
               <w:rPr>
@@ -3917,7 +3917,7 @@
                 <w:noProof/>
                 <w:webHidden/>
               </w:rPr>
-              <w:t>19</w:t>
+              <w:t>20</w:t>
             </w:r>
             <w:r>
               <w:rPr>
@@ -3942,7 +3942,7 @@
               <w14:ligatures w14:val="standardContextual"/>
             </w:rPr>
           </w:pPr>
-          <w:hyperlink w:anchor="_Toc163484968" w:history="1">
+          <w:hyperlink w:anchor="_Toc164090077" w:history="1">
             <w:r>
               <w:rPr>
                 <w:rStyle w:val="a3"/>
@@ -3973,7 +3973,7 @@
                 <w:noProof/>
                 <w:webHidden/>
               </w:rPr>
-              <w:instrText xml:space="preserve"> PAGEREF _Toc163484968 \h </w:instrText>
+              <w:instrText xml:space="preserve"> PAGEREF _Toc164090077 \h </w:instrText>
             </w:r>
             <w:r>
               <w:rPr>
@@ -3996,7 +3996,7 @@
                 <w:noProof/>
                 <w:webHidden/>
               </w:rPr>
-              <w:t>19</w:t>
+              <w:t>20</w:t>
             </w:r>
             <w:r>
               <w:rPr>
@@ -4021,7 +4021,7 @@
               <w14:ligatures w14:val="standardContextual"/>
             </w:rPr>
           </w:pPr>
-          <w:hyperlink w:anchor="_Toc163484969" w:history="1">
+          <w:hyperlink w:anchor="_Toc164090078" w:history="1">
             <w:r>
               <w:rPr>
                 <w:rStyle w:val="a3"/>
@@ -4052,7 +4052,7 @@
                 <w:noProof/>
                 <w:webHidden/>
               </w:rPr>
-              <w:instrText xml:space="preserve"> PAGEREF _Toc163484969 \h </w:instrText>
+              <w:instrText xml:space="preserve"> PAGEREF _Toc164090078 \h </w:instrText>
             </w:r>
             <w:r>
               <w:rPr>
@@ -4075,7 +4075,7 @@
                 <w:noProof/>
                 <w:webHidden/>
               </w:rPr>
-              <w:t>20</w:t>
+              <w:t>21</w:t>
             </w:r>
             <w:r>
               <w:rPr>
@@ -4100,7 +4100,7 @@
               <w14:ligatures w14:val="standardContextual"/>
             </w:rPr>
           </w:pPr>
-          <w:hyperlink w:anchor="_Toc163484970" w:history="1">
+          <w:hyperlink w:anchor="_Toc164090079" w:history="1">
             <w:r>
               <w:rPr>
                 <w:rStyle w:val="a3"/>
@@ -4131,7 +4131,7 @@
                 <w:noProof/>
                 <w:webHidden/>
               </w:rPr>
-              <w:instrText xml:space="preserve"> PAGEREF _Toc163484970 \h </w:instrText>
+              <w:instrText xml:space="preserve"> PAGEREF _Toc164090079 \h </w:instrText>
             </w:r>
             <w:r>
               <w:rPr>
@@ -4154,7 +4154,7 @@
                 <w:noProof/>
                 <w:webHidden/>
               </w:rPr>
-              <w:t>20</w:t>
+              <w:t>21</w:t>
             </w:r>
             <w:r>
               <w:rPr>
@@ -4179,7 +4179,7 @@
               <w14:ligatures w14:val="standardContextual"/>
             </w:rPr>
           </w:pPr>
-          <w:hyperlink w:anchor="_Toc163484971" w:history="1">
+          <w:hyperlink w:anchor="_Toc164090080" w:history="1">
             <w:r>
               <w:rPr>
                 <w:rStyle w:val="a3"/>
@@ -4210,7 +4210,7 @@
                 <w:noProof/>
                 <w:webHidden/>
               </w:rPr>
-              <w:instrText xml:space="preserve"> PAGEREF _Toc163484971 \h </w:instrText>
+              <w:instrText xml:space="preserve"> PAGEREF _Toc164090080 \h </w:instrText>
             </w:r>
             <w:r>
               <w:rPr>
@@ -4233,7 +4233,7 @@
                 <w:noProof/>
                 <w:webHidden/>
               </w:rPr>
-              <w:t>20</w:t>
+              <w:t>21</w:t>
             </w:r>
             <w:r>
               <w:rPr>
@@ -4258,7 +4258,7 @@
               <w14:ligatures w14:val="standardContextual"/>
             </w:rPr>
           </w:pPr>
-          <w:hyperlink w:anchor="_Toc163484972" w:history="1">
+          <w:hyperlink w:anchor="_Toc164090081" w:history="1">
             <w:r>
               <w:rPr>
                 <w:rStyle w:val="a3"/>
@@ -4289,7 +4289,7 @@
                 <w:noProof/>
                 <w:webHidden/>
               </w:rPr>
-              <w:instrText xml:space="preserve"> PAGEREF _Toc163484972 \h </w:instrText>
+              <w:instrText xml:space="preserve"> PAGEREF _Toc164090081 \h </w:instrText>
             </w:r>
             <w:r>
               <w:rPr>
@@ -4312,7 +4312,7 @@
                 <w:noProof/>
                 <w:webHidden/>
               </w:rPr>
-              <w:t>21</w:t>
+              <w:t>22</w:t>
             </w:r>
             <w:r>
               <w:rPr>
@@ -4337,7 +4337,7 @@
               <w14:ligatures w14:val="standardContextual"/>
             </w:rPr>
           </w:pPr>
-          <w:hyperlink w:anchor="_Toc163484973" w:history="1">
+          <w:hyperlink w:anchor="_Toc164090082" w:history="1">
             <w:r>
               <w:rPr>
                 <w:rStyle w:val="a3"/>
@@ -4368,7 +4368,7 @@
                 <w:noProof/>
                 <w:webHidden/>
               </w:rPr>
-              <w:instrText xml:space="preserve"> PAGEREF _Toc163484973 \h </w:instrText>
+              <w:instrText xml:space="preserve"> PAGEREF _Toc164090082 \h </w:instrText>
             </w:r>
             <w:r>
               <w:rPr>
@@ -4391,7 +4391,7 @@
                 <w:noProof/>
                 <w:webHidden/>
               </w:rPr>
-              <w:t>21</w:t>
+              <w:t>22</w:t>
             </w:r>
             <w:r>
               <w:rPr>
@@ -4416,7 +4416,7 @@
               <w14:ligatures w14:val="standardContextual"/>
             </w:rPr>
           </w:pPr>
-          <w:hyperlink w:anchor="_Toc163484974" w:history="1">
+          <w:hyperlink w:anchor="_Toc164090083" w:history="1">
             <w:r>
               <w:rPr>
                 <w:rStyle w:val="a3"/>
@@ -4447,7 +4447,7 @@
                 <w:noProof/>
                 <w:webHidden/>
               </w:rPr>
-              <w:instrText xml:space="preserve"> PAGEREF _Toc163484974 \h </w:instrText>
+              <w:instrText xml:space="preserve"> PAGEREF _Toc164090083 \h </w:instrText>
             </w:r>
             <w:r>
               <w:rPr>
@@ -4470,7 +4470,7 @@
                 <w:noProof/>
                 <w:webHidden/>
               </w:rPr>
-              <w:t>21</w:t>
+              <w:t>22</w:t>
             </w:r>
             <w:r>
               <w:rPr>
@@ -4495,7 +4495,7 @@
               <w14:ligatures w14:val="standardContextual"/>
             </w:rPr>
           </w:pPr>
-          <w:hyperlink w:anchor="_Toc163484975" w:history="1">
+          <w:hyperlink w:anchor="_Toc164090084" w:history="1">
             <w:r>
               <w:rPr>
                 <w:rStyle w:val="a3"/>
@@ -4526,7 +4526,7 @@
                 <w:noProof/>
                 <w:webHidden/>
               </w:rPr>
-              <w:instrText xml:space="preserve"> PAGEREF _Toc163484975 \h </w:instrText>
+              <w:instrText xml:space="preserve"> PAGEREF _Toc164090084 \h </w:instrText>
             </w:r>
             <w:r>
               <w:rPr>
@@ -4549,7 +4549,7 @@
                 <w:noProof/>
                 <w:webHidden/>
               </w:rPr>
-              <w:t>21</w:t>
+              <w:t>22</w:t>
             </w:r>
             <w:r>
               <w:rPr>
@@ -4574,7 +4574,7 @@
               <w14:ligatures w14:val="standardContextual"/>
             </w:rPr>
           </w:pPr>
-          <w:hyperlink w:anchor="_Toc163484976" w:history="1">
+          <w:hyperlink w:anchor="_Toc164090085" w:history="1">
             <w:r>
               <w:rPr>
                 <w:rStyle w:val="a3"/>
@@ -4605,7 +4605,7 @@
                 <w:noProof/>
                 <w:webHidden/>
               </w:rPr>
-              <w:instrText xml:space="preserve"> PAGEREF _Toc163484976 \h </w:instrText>
+              <w:instrText xml:space="preserve"> PAGEREF _Toc164090085 \h </w:instrText>
             </w:r>
             <w:r>
               <w:rPr>
@@ -4628,7 +4628,7 @@
                 <w:noProof/>
                 <w:webHidden/>
               </w:rPr>
-              <w:t>23</w:t>
+              <w:t>24</w:t>
             </w:r>
             <w:r>
               <w:rPr>
@@ -4653,7 +4653,7 @@
               <w14:ligatures w14:val="standardContextual"/>
             </w:rPr>
           </w:pPr>
-          <w:hyperlink w:anchor="_Toc163484977" w:history="1">
+          <w:hyperlink w:anchor="_Toc164090086" w:history="1">
             <w:r>
               <w:rPr>
                 <w:rStyle w:val="a3"/>
@@ -4684,7 +4684,7 @@
                 <w:noProof/>
                 <w:webHidden/>
               </w:rPr>
-              <w:instrText xml:space="preserve"> PAGEREF _Toc163484977 \h </w:instrText>
+              <w:instrText xml:space="preserve"> PAGEREF _Toc164090086 \h </w:instrText>
             </w:r>
             <w:r>
               <w:rPr>
@@ -4707,7 +4707,7 @@
                 <w:noProof/>
                 <w:webHidden/>
               </w:rPr>
-              <w:t>25</w:t>
+              <w:t>26</w:t>
             </w:r>
             <w:r>
               <w:rPr>
@@ -4732,7 +4732,7 @@
               <w14:ligatures w14:val="standardContextual"/>
             </w:rPr>
           </w:pPr>
-          <w:hyperlink w:anchor="_Toc163484978" w:history="1">
+          <w:hyperlink w:anchor="_Toc164090087" w:history="1">
             <w:r>
               <w:rPr>
                 <w:rStyle w:val="a3"/>
@@ -4764,7 +4764,7 @@
                 <w:noProof/>
                 <w:webHidden/>
               </w:rPr>
-              <w:instrText xml:space="preserve"> PAGEREF _Toc163484978 \h </w:instrText>
+              <w:instrText xml:space="preserve"> PAGEREF _Toc164090087 \h </w:instrText>
             </w:r>
             <w:r>
               <w:rPr>
@@ -4787,7 +4787,7 @@
                 <w:noProof/>
                 <w:webHidden/>
               </w:rPr>
-              <w:t>26</w:t>
+              <w:t>27</w:t>
             </w:r>
             <w:r>
               <w:rPr>
@@ -4812,7 +4812,7 @@
               <w14:ligatures w14:val="standardContextual"/>
             </w:rPr>
           </w:pPr>
-          <w:hyperlink w:anchor="_Toc163484979" w:history="1">
+          <w:hyperlink w:anchor="_Toc164090088" w:history="1">
             <w:r>
               <w:rPr>
                 <w:rStyle w:val="a3"/>
@@ -4844,7 +4844,7 @@
                 <w:noProof/>
                 <w:webHidden/>
               </w:rPr>
-              <w:instrText xml:space="preserve"> PAGEREF _Toc163484979 \h </w:instrText>
+              <w:instrText xml:space="preserve"> PAGEREF _Toc164090088 \h </w:instrText>
             </w:r>
             <w:r>
               <w:rPr>
@@ -4867,7 +4867,7 @@
                 <w:noProof/>
                 <w:webHidden/>
               </w:rPr>
-              <w:t>27</w:t>
+              <w:t>28</w:t>
             </w:r>
             <w:r>
               <w:rPr>
@@ -4892,7 +4892,7 @@
               <w14:ligatures w14:val="standardContextual"/>
             </w:rPr>
           </w:pPr>
-          <w:hyperlink w:anchor="_Toc163484980" w:history="1">
+          <w:hyperlink w:anchor="_Toc164090089" w:history="1">
             <w:r>
               <w:rPr>
                 <w:rStyle w:val="a3"/>
@@ -4924,7 +4924,7 @@
                 <w:noProof/>
                 <w:webHidden/>
               </w:rPr>
-              <w:instrText xml:space="preserve"> PAGEREF _Toc163484980 \h </w:instrText>
+              <w:instrText xml:space="preserve"> PAGEREF _Toc164090089 \h </w:instrText>
             </w:r>
             <w:r>
               <w:rPr>
@@ -4947,7 +4947,7 @@
                 <w:noProof/>
                 <w:webHidden/>
               </w:rPr>
-              <w:t>28</w:t>
+              <w:t>29</w:t>
             </w:r>
             <w:r>
               <w:rPr>
@@ -4972,7 +4972,7 @@
               <w14:ligatures w14:val="standardContextual"/>
             </w:rPr>
           </w:pPr>
-          <w:hyperlink w:anchor="_Toc163484981" w:history="1">
+          <w:hyperlink w:anchor="_Toc164090090" w:history="1">
             <w:r>
               <w:rPr>
                 <w:rStyle w:val="a3"/>
@@ -5004,7 +5004,7 @@
                 <w:noProof/>
                 <w:webHidden/>
               </w:rPr>
-              <w:instrText xml:space="preserve"> PAGEREF _Toc163484981 \h </w:instrText>
+              <w:instrText xml:space="preserve"> PAGEREF _Toc164090090 \h </w:instrText>
             </w:r>
             <w:r>
               <w:rPr>
@@ -5027,7 +5027,7 @@
                 <w:noProof/>
                 <w:webHidden/>
               </w:rPr>
-              <w:t>28</w:t>
+              <w:t>29</w:t>
             </w:r>
             <w:r>
               <w:rPr>
@@ -5052,7 +5052,7 @@
               <w14:ligatures w14:val="standardContextual"/>
             </w:rPr>
           </w:pPr>
-          <w:hyperlink w:anchor="_Toc163484982" w:history="1">
+          <w:hyperlink w:anchor="_Toc164090091" w:history="1">
             <w:r>
               <w:rPr>
                 <w:rStyle w:val="a3"/>
@@ -5084,7 +5084,7 @@
                 <w:noProof/>
                 <w:webHidden/>
               </w:rPr>
-              <w:instrText xml:space="preserve"> PAGEREF _Toc163484982 \h </w:instrText>
+              <w:instrText xml:space="preserve"> PAGEREF _Toc164090091 \h </w:instrText>
             </w:r>
             <w:r>
               <w:rPr>
@@ -5107,7 +5107,7 @@
                 <w:noProof/>
                 <w:webHidden/>
               </w:rPr>
-              <w:t>28</w:t>
+              <w:t>29</w:t>
             </w:r>
             <w:r>
               <w:rPr>
@@ -5132,7 +5132,7 @@
               <w14:ligatures w14:val="standardContextual"/>
             </w:rPr>
           </w:pPr>
-          <w:hyperlink w:anchor="_Toc163484983" w:history="1">
+          <w:hyperlink w:anchor="_Toc164090092" w:history="1">
             <w:r>
               <w:rPr>
                 <w:rStyle w:val="a3"/>
@@ -5164,7 +5164,7 @@
                 <w:noProof/>
                 <w:webHidden/>
               </w:rPr>
-              <w:instrText xml:space="preserve"> PAGEREF _Toc163484983 \h </w:instrText>
+              <w:instrText xml:space="preserve"> PAGEREF _Toc164090092 \h </w:instrText>
             </w:r>
             <w:r>
               <w:rPr>
@@ -5187,7 +5187,7 @@
                 <w:noProof/>
                 <w:webHidden/>
               </w:rPr>
-              <w:t>28</w:t>
+              <w:t>29</w:t>
             </w:r>
             <w:r>
               <w:rPr>
@@ -5212,7 +5212,7 @@
               <w14:ligatures w14:val="standardContextual"/>
             </w:rPr>
           </w:pPr>
-          <w:hyperlink w:anchor="_Toc163484984" w:history="1">
+          <w:hyperlink w:anchor="_Toc164090093" w:history="1">
             <w:r>
               <w:rPr>
                 <w:rStyle w:val="a3"/>
@@ -5244,7 +5244,7 @@
                 <w:noProof/>
                 <w:webHidden/>
               </w:rPr>
-              <w:instrText xml:space="preserve"> PAGEREF _Toc163484984 \h </w:instrText>
+              <w:instrText xml:space="preserve"> PAGEREF _Toc164090093 \h </w:instrText>
             </w:r>
             <w:r>
               <w:rPr>
@@ -5267,7 +5267,7 @@
                 <w:noProof/>
                 <w:webHidden/>
               </w:rPr>
-              <w:t>29</w:t>
+              <w:t>30</w:t>
             </w:r>
             <w:r>
               <w:rPr>
@@ -5292,7 +5292,7 @@
               <w14:ligatures w14:val="standardContextual"/>
             </w:rPr>
           </w:pPr>
-          <w:hyperlink w:anchor="_Toc163484985" w:history="1">
+          <w:hyperlink w:anchor="_Toc164090094" w:history="1">
             <w:r>
               <w:rPr>
                 <w:rStyle w:val="a3"/>
@@ -5324,7 +5324,7 @@
                 <w:noProof/>
                 <w:webHidden/>
               </w:rPr>
-              <w:instrText xml:space="preserve"> PAGEREF _Toc163484985 \h </w:instrText>
+              <w:instrText xml:space="preserve"> PAGEREF _Toc164090094 \h </w:instrText>
             </w:r>
             <w:r>
               <w:rPr>
@@ -5347,7 +5347,7 @@
                 <w:noProof/>
                 <w:webHidden/>
               </w:rPr>
-              <w:t>30</w:t>
+              <w:t>31</w:t>
             </w:r>
             <w:r>
               <w:rPr>
@@ -5372,7 +5372,7 @@
               <w14:ligatures w14:val="standardContextual"/>
             </w:rPr>
           </w:pPr>
-          <w:hyperlink w:anchor="_Toc163484986" w:history="1">
+          <w:hyperlink w:anchor="_Toc164090095" w:history="1">
             <w:r>
               <w:rPr>
                 <w:rStyle w:val="a3"/>
@@ -5404,7 +5404,7 @@
                 <w:noProof/>
                 <w:webHidden/>
               </w:rPr>
-              <w:instrText xml:space="preserve"> PAGEREF _Toc163484986 \h </w:instrText>
+              <w:instrText xml:space="preserve"> PAGEREF _Toc164090095 \h </w:instrText>
             </w:r>
             <w:r>
               <w:rPr>
@@ -5427,7 +5427,7 @@
                 <w:noProof/>
                 <w:webHidden/>
               </w:rPr>
-              <w:t>30</w:t>
+              <w:t>31</w:t>
             </w:r>
             <w:r>
               <w:rPr>
@@ -5452,7 +5452,7 @@
               <w14:ligatures w14:val="standardContextual"/>
             </w:rPr>
           </w:pPr>
-          <w:hyperlink w:anchor="_Toc163484987" w:history="1">
+          <w:hyperlink w:anchor="_Toc164090096" w:history="1">
             <w:r>
               <w:rPr>
                 <w:rStyle w:val="a3"/>
@@ -5484,7 +5484,7 @@
                 <w:noProof/>
                 <w:webHidden/>
               </w:rPr>
-              <w:instrText xml:space="preserve"> PAGEREF _Toc163484987 \h </w:instrText>
+              <w:instrText xml:space="preserve"> PAGEREF _Toc164090096 \h </w:instrText>
             </w:r>
             <w:r>
               <w:rPr>
@@ -5507,7 +5507,7 @@
                 <w:noProof/>
                 <w:webHidden/>
               </w:rPr>
-              <w:t>30</w:t>
+              <w:t>31</w:t>
             </w:r>
             <w:r>
               <w:rPr>
@@ -5532,7 +5532,7 @@
               <w14:ligatures w14:val="standardContextual"/>
             </w:rPr>
           </w:pPr>
-          <w:hyperlink w:anchor="_Toc163484988" w:history="1">
+          <w:hyperlink w:anchor="_Toc164090097" w:history="1">
             <w:r>
               <w:rPr>
                 <w:rStyle w:val="a3"/>
@@ -5564,7 +5564,7 @@
                 <w:noProof/>
                 <w:webHidden/>
               </w:rPr>
-              <w:instrText xml:space="preserve"> PAGEREF _Toc163484988 \h </w:instrText>
+              <w:instrText xml:space="preserve"> PAGEREF _Toc164090097 \h </w:instrText>
             </w:r>
             <w:r>
               <w:rPr>
@@ -5587,7 +5587,7 @@
                 <w:noProof/>
                 <w:webHidden/>
               </w:rPr>
-              <w:t>31</w:t>
+              <w:t>32</w:t>
             </w:r>
             <w:r>
               <w:rPr>
@@ -5612,7 +5612,7 @@
               <w14:ligatures w14:val="standardContextual"/>
             </w:rPr>
           </w:pPr>
-          <w:hyperlink w:anchor="_Toc163484989" w:history="1">
+          <w:hyperlink w:anchor="_Toc164090098" w:history="1">
             <w:r>
               <w:rPr>
                 <w:rStyle w:val="a3"/>
@@ -5644,7 +5644,7 @@
                 <w:noProof/>
                 <w:webHidden/>
               </w:rPr>
-              <w:instrText xml:space="preserve"> PAGEREF _Toc163484989 \h </w:instrText>
+              <w:instrText xml:space="preserve"> PAGEREF _Toc164090098 \h </w:instrText>
             </w:r>
             <w:r>
               <w:rPr>
@@ -5667,7 +5667,7 @@
                 <w:noProof/>
                 <w:webHidden/>
               </w:rPr>
-              <w:t>31</w:t>
+              <w:t>32</w:t>
             </w:r>
             <w:r>
               <w:rPr>
@@ -5692,7 +5692,7 @@
               <w14:ligatures w14:val="standardContextual"/>
             </w:rPr>
           </w:pPr>
-          <w:hyperlink w:anchor="_Toc163484990" w:history="1">
+          <w:hyperlink w:anchor="_Toc164090099" w:history="1">
             <w:r>
               <w:rPr>
                 <w:rStyle w:val="a3"/>
@@ -5724,7 +5724,7 @@
                 <w:noProof/>
                 <w:webHidden/>
               </w:rPr>
-              <w:instrText xml:space="preserve"> PAGEREF _Toc163484990 \h </w:instrText>
+              <w:instrText xml:space="preserve"> PAGEREF _Toc164090099 \h </w:instrText>
             </w:r>
             <w:r>
               <w:rPr>
@@ -5747,7 +5747,7 @@
                 <w:noProof/>
                 <w:webHidden/>
               </w:rPr>
-              <w:t>31</w:t>
+              <w:t>32</w:t>
             </w:r>
             <w:r>
               <w:rPr>
@@ -5772,7 +5772,7 @@
               <w14:ligatures w14:val="standardContextual"/>
             </w:rPr>
           </w:pPr>
-          <w:hyperlink w:anchor="_Toc163484991" w:history="1">
+          <w:hyperlink w:anchor="_Toc164090100" w:history="1">
             <w:r>
               <w:rPr>
                 <w:rStyle w:val="a3"/>
@@ -5780,8 +5780,79 @@
                 <w:noProof/>
                 <w:lang w:val="en-US"/>
               </w:rPr>
-              <w:t>（二）北极（Arctic）的法</w:t>
-            </w:r>
+              <w:t>（二）北极（Arctic）的法律地位</w:t>
+            </w:r>
+            <w:r>
+              <w:rPr>
+                <w:rFonts w:ascii="宋体" w:eastAsia="宋体" w:hAnsi="宋体"/>
+                <w:noProof/>
+                <w:webHidden/>
+              </w:rPr>
+              <w:tab/>
+            </w:r>
+            <w:r>
+              <w:rPr>
+                <w:rFonts w:ascii="宋体" w:eastAsia="宋体" w:hAnsi="宋体"/>
+                <w:noProof/>
+                <w:webHidden/>
+              </w:rPr>
+              <w:fldChar w:fldCharType="begin"/>
+            </w:r>
+            <w:r>
+              <w:rPr>
+                <w:rFonts w:ascii="宋体" w:eastAsia="宋体" w:hAnsi="宋体"/>
+                <w:noProof/>
+                <w:webHidden/>
+              </w:rPr>
+              <w:instrText xml:space="preserve"> PAGEREF _Toc164090100 \h </w:instrText>
+            </w:r>
+            <w:r>
+              <w:rPr>
+                <w:rFonts w:ascii="宋体" w:eastAsia="宋体" w:hAnsi="宋体"/>
+                <w:noProof/>
+                <w:webHidden/>
+              </w:rPr>
+            </w:r>
+            <w:r>
+              <w:rPr>
+                <w:rFonts w:ascii="宋体" w:eastAsia="宋体" w:hAnsi="宋体"/>
+                <w:noProof/>
+                <w:webHidden/>
+              </w:rPr>
+              <w:fldChar w:fldCharType="separate"/>
+            </w:r>
+            <w:r>
+              <w:rPr>
+                <w:rFonts w:ascii="宋体" w:eastAsia="宋体" w:hAnsi="宋体"/>
+                <w:noProof/>
+                <w:webHidden/>
+              </w:rPr>
+              <w:t>32</w:t>
+            </w:r>
+            <w:r>
+              <w:rPr>
+                <w:rFonts w:ascii="宋体" w:eastAsia="宋体" w:hAnsi="宋体"/>
+                <w:noProof/>
+                <w:webHidden/>
+              </w:rPr>
+              <w:fldChar w:fldCharType="end"/>
+            </w:r>
+          </w:hyperlink>
+        </w:p>
+        <w:p>
+          <w:pPr>
+            <w:pStyle w:val="TOC1"/>
+            <w:tabs>
+              <w:tab w:val="right" w:leader="dot" w:pos="8296"/>
+            </w:tabs>
+            <w:rPr>
+              <w:rFonts w:ascii="宋体" w:eastAsia="宋体" w:hAnsi="宋体"/>
+              <w:noProof/>
+              <w:lang w:val="en-US"/>
+              <w14:ligatures w14:val="standardContextual"/>
+            </w:rPr>
+          </w:pPr>
+          <w:hyperlink w:anchor="_Toc164090101" w:history="1">
             <w:r>
               <w:rPr>
                 <w:rStyle w:val="a3"/>
@@ -5789,8 +5860,79 @@
                 <w:noProof/>
                 <w:lang w:val="en-US"/>
               </w:rPr>
-              <w:t>律</w:t>
-            </w:r>
+              <w:t>第六讲 海洋法</w:t>
+            </w:r>
+            <w:r>
+              <w:rPr>
+                <w:rFonts w:ascii="宋体" w:eastAsia="宋体" w:hAnsi="宋体"/>
+                <w:noProof/>
+                <w:webHidden/>
+              </w:rPr>
+              <w:tab/>
+            </w:r>
+            <w:r>
+              <w:rPr>
+                <w:rFonts w:ascii="宋体" w:eastAsia="宋体" w:hAnsi="宋体"/>
+                <w:noProof/>
+                <w:webHidden/>
+              </w:rPr>
+              <w:fldChar w:fldCharType="begin"/>
+            </w:r>
+            <w:r>
+              <w:rPr>
+                <w:rFonts w:ascii="宋体" w:eastAsia="宋体" w:hAnsi="宋体"/>
+                <w:noProof/>
+                <w:webHidden/>
+              </w:rPr>
+              <w:instrText xml:space="preserve"> PAGEREF _Toc164090101 \h </w:instrText>
+            </w:r>
+            <w:r>
+              <w:rPr>
+                <w:rFonts w:ascii="宋体" w:eastAsia="宋体" w:hAnsi="宋体"/>
+                <w:noProof/>
+                <w:webHidden/>
+              </w:rPr>
+            </w:r>
+            <w:r>
+              <w:rPr>
+                <w:rFonts w:ascii="宋体" w:eastAsia="宋体" w:hAnsi="宋体"/>
+                <w:noProof/>
+                <w:webHidden/>
+              </w:rPr>
+              <w:fldChar w:fldCharType="separate"/>
+            </w:r>
+            <w:r>
+              <w:rPr>
+                <w:rFonts w:ascii="宋体" w:eastAsia="宋体" w:hAnsi="宋体"/>
+                <w:noProof/>
+                <w:webHidden/>
+              </w:rPr>
+              <w:t>32</w:t>
+            </w:r>
+            <w:r>
+              <w:rPr>
+                <w:rFonts w:ascii="宋体" w:eastAsia="宋体" w:hAnsi="宋体"/>
+                <w:noProof/>
+                <w:webHidden/>
+              </w:rPr>
+              <w:fldChar w:fldCharType="end"/>
+            </w:r>
+          </w:hyperlink>
+        </w:p>
+        <w:p>
+          <w:pPr>
+            <w:pStyle w:val="TOC2"/>
+            <w:tabs>
+              <w:tab w:val="right" w:leader="dot" w:pos="8296"/>
+            </w:tabs>
+            <w:rPr>
+              <w:rFonts w:ascii="宋体" w:eastAsia="宋体" w:hAnsi="宋体"/>
+              <w:noProof/>
+              <w:lang w:val="en-US"/>
+              <w14:ligatures w14:val="standardContextual"/>
+            </w:rPr>
+          </w:pPr>
+          <w:hyperlink w:anchor="_Toc164090102" w:history="1">
             <w:r>
               <w:rPr>
                 <w:rStyle w:val="a3"/>
@@ -5798,7 +5940,7 @@
                 <w:noProof/>
                 <w:lang w:val="en-US"/>
               </w:rPr>
-              <w:t>地位</w:t>
+              <w:t>一、概述</w:t>
             </w:r>
             <w:r>
               <w:rPr>
@@ -5822,7 +5964,7 @@
                 <w:noProof/>
                 <w:webHidden/>
               </w:rPr>
-              <w:instrText xml:space="preserve"> PAGEREF _Toc163484991 \h </w:instrText>
+              <w:instrText xml:space="preserve"> PAGEREF _Toc164090102 \h </w:instrText>
             </w:r>
             <w:r>
               <w:rPr>
@@ -5845,7 +5987,1126 @@
                 <w:noProof/>
                 <w:webHidden/>
               </w:rPr>
-              <w:t>31</w:t>
+              <w:t>33</w:t>
+            </w:r>
+            <w:r>
+              <w:rPr>
+                <w:rFonts w:ascii="宋体" w:eastAsia="宋体" w:hAnsi="宋体"/>
+                <w:noProof/>
+                <w:webHidden/>
+              </w:rPr>
+              <w:fldChar w:fldCharType="end"/>
+            </w:r>
+          </w:hyperlink>
+        </w:p>
+        <w:p>
+          <w:pPr>
+            <w:pStyle w:val="TOC3"/>
+            <w:tabs>
+              <w:tab w:val="right" w:leader="dot" w:pos="8296"/>
+            </w:tabs>
+            <w:rPr>
+              <w:rFonts w:ascii="宋体" w:eastAsia="宋体" w:hAnsi="宋体"/>
+              <w:noProof/>
+              <w:lang w:val="en-US"/>
+              <w14:ligatures w14:val="standardContextual"/>
+            </w:rPr>
+          </w:pPr>
+          <w:hyperlink w:anchor="_Toc164090103" w:history="1">
+            <w:r>
+              <w:rPr>
+                <w:rStyle w:val="a3"/>
+                <w:rFonts w:ascii="宋体" w:eastAsia="宋体" w:hAnsi="宋体"/>
+                <w:noProof/>
+                <w:lang w:val="en-US"/>
+              </w:rPr>
+              <w:t>（一）海洋法的历史发展</w:t>
+            </w:r>
+            <w:r>
+              <w:rPr>
+                <w:rFonts w:ascii="宋体" w:eastAsia="宋体" w:hAnsi="宋体"/>
+                <w:noProof/>
+                <w:webHidden/>
+              </w:rPr>
+              <w:tab/>
+            </w:r>
+            <w:r>
+              <w:rPr>
+                <w:rFonts w:ascii="宋体" w:eastAsia="宋体" w:hAnsi="宋体"/>
+                <w:noProof/>
+                <w:webHidden/>
+              </w:rPr>
+              <w:fldChar w:fldCharType="begin"/>
+            </w:r>
+            <w:r>
+              <w:rPr>
+                <w:rFonts w:ascii="宋体" w:eastAsia="宋体" w:hAnsi="宋体"/>
+                <w:noProof/>
+                <w:webHidden/>
+              </w:rPr>
+              <w:instrText xml:space="preserve"> PAGEREF _Toc164090103 \h </w:instrText>
+            </w:r>
+            <w:r>
+              <w:rPr>
+                <w:rFonts w:ascii="宋体" w:eastAsia="宋体" w:hAnsi="宋体"/>
+                <w:noProof/>
+                <w:webHidden/>
+              </w:rPr>
+            </w:r>
+            <w:r>
+              <w:rPr>
+                <w:rFonts w:ascii="宋体" w:eastAsia="宋体" w:hAnsi="宋体"/>
+                <w:noProof/>
+                <w:webHidden/>
+              </w:rPr>
+              <w:fldChar w:fldCharType="separate"/>
+            </w:r>
+            <w:r>
+              <w:rPr>
+                <w:rFonts w:ascii="宋体" w:eastAsia="宋体" w:hAnsi="宋体"/>
+                <w:noProof/>
+                <w:webHidden/>
+              </w:rPr>
+              <w:t>33</w:t>
+            </w:r>
+            <w:r>
+              <w:rPr>
+                <w:rFonts w:ascii="宋体" w:eastAsia="宋体" w:hAnsi="宋体"/>
+                <w:noProof/>
+                <w:webHidden/>
+              </w:rPr>
+              <w:fldChar w:fldCharType="end"/>
+            </w:r>
+          </w:hyperlink>
+        </w:p>
+        <w:p>
+          <w:pPr>
+            <w:pStyle w:val="TOC3"/>
+            <w:tabs>
+              <w:tab w:val="right" w:leader="dot" w:pos="8296"/>
+            </w:tabs>
+            <w:rPr>
+              <w:rFonts w:ascii="宋体" w:eastAsia="宋体" w:hAnsi="宋体"/>
+              <w:noProof/>
+              <w:lang w:val="en-US"/>
+              <w14:ligatures w14:val="standardContextual"/>
+            </w:rPr>
+          </w:pPr>
+          <w:hyperlink w:anchor="_Toc164090104" w:history="1">
+            <w:r>
+              <w:rPr>
+                <w:rStyle w:val="a3"/>
+                <w:rFonts w:ascii="宋体" w:eastAsia="宋体" w:hAnsi="宋体"/>
+                <w:noProof/>
+                <w:lang w:val="en-US"/>
+              </w:rPr>
+              <w:t>（二）海洋法的编纂</w:t>
+            </w:r>
+            <w:r>
+              <w:rPr>
+                <w:rFonts w:ascii="宋体" w:eastAsia="宋体" w:hAnsi="宋体"/>
+                <w:noProof/>
+                <w:webHidden/>
+              </w:rPr>
+              <w:tab/>
+            </w:r>
+            <w:r>
+              <w:rPr>
+                <w:rFonts w:ascii="宋体" w:eastAsia="宋体" w:hAnsi="宋体"/>
+                <w:noProof/>
+                <w:webHidden/>
+              </w:rPr>
+              <w:fldChar w:fldCharType="begin"/>
+            </w:r>
+            <w:r>
+              <w:rPr>
+                <w:rFonts w:ascii="宋体" w:eastAsia="宋体" w:hAnsi="宋体"/>
+                <w:noProof/>
+                <w:webHidden/>
+              </w:rPr>
+              <w:instrText xml:space="preserve"> PAGEREF _Toc164090104 \h </w:instrText>
+            </w:r>
+            <w:r>
+              <w:rPr>
+                <w:rFonts w:ascii="宋体" w:eastAsia="宋体" w:hAnsi="宋体"/>
+                <w:noProof/>
+                <w:webHidden/>
+              </w:rPr>
+            </w:r>
+            <w:r>
+              <w:rPr>
+                <w:rFonts w:ascii="宋体" w:eastAsia="宋体" w:hAnsi="宋体"/>
+                <w:noProof/>
+                <w:webHidden/>
+              </w:rPr>
+              <w:fldChar w:fldCharType="separate"/>
+            </w:r>
+            <w:r>
+              <w:rPr>
+                <w:rFonts w:ascii="宋体" w:eastAsia="宋体" w:hAnsi="宋体"/>
+                <w:noProof/>
+                <w:webHidden/>
+              </w:rPr>
+              <w:t>33</w:t>
+            </w:r>
+            <w:r>
+              <w:rPr>
+                <w:rFonts w:ascii="宋体" w:eastAsia="宋体" w:hAnsi="宋体"/>
+                <w:noProof/>
+                <w:webHidden/>
+              </w:rPr>
+              <w:fldChar w:fldCharType="end"/>
+            </w:r>
+          </w:hyperlink>
+        </w:p>
+        <w:p>
+          <w:pPr>
+            <w:pStyle w:val="TOC3"/>
+            <w:tabs>
+              <w:tab w:val="right" w:leader="dot" w:pos="8296"/>
+            </w:tabs>
+            <w:rPr>
+              <w:rFonts w:ascii="宋体" w:eastAsia="宋体" w:hAnsi="宋体"/>
+              <w:noProof/>
+              <w:lang w:val="en-US"/>
+              <w14:ligatures w14:val="standardContextual"/>
+            </w:rPr>
+          </w:pPr>
+          <w:hyperlink w:anchor="_Toc164090105" w:history="1">
+            <w:r>
+              <w:rPr>
+                <w:rStyle w:val="a3"/>
+                <w:rFonts w:ascii="宋体" w:eastAsia="宋体" w:hAnsi="宋体"/>
+                <w:noProof/>
+                <w:lang w:val="en-US"/>
+              </w:rPr>
+              <w:t>（三）海洋法中的区域</w:t>
+            </w:r>
+            <w:r>
+              <w:rPr>
+                <w:rFonts w:ascii="宋体" w:eastAsia="宋体" w:hAnsi="宋体"/>
+                <w:noProof/>
+                <w:webHidden/>
+              </w:rPr>
+              <w:tab/>
+            </w:r>
+            <w:r>
+              <w:rPr>
+                <w:rFonts w:ascii="宋体" w:eastAsia="宋体" w:hAnsi="宋体"/>
+                <w:noProof/>
+                <w:webHidden/>
+              </w:rPr>
+              <w:fldChar w:fldCharType="begin"/>
+            </w:r>
+            <w:r>
+              <w:rPr>
+                <w:rFonts w:ascii="宋体" w:eastAsia="宋体" w:hAnsi="宋体"/>
+                <w:noProof/>
+                <w:webHidden/>
+              </w:rPr>
+              <w:instrText xml:space="preserve"> PAGEREF _Toc164090105 \h </w:instrText>
+            </w:r>
+            <w:r>
+              <w:rPr>
+                <w:rFonts w:ascii="宋体" w:eastAsia="宋体" w:hAnsi="宋体"/>
+                <w:noProof/>
+                <w:webHidden/>
+              </w:rPr>
+            </w:r>
+            <w:r>
+              <w:rPr>
+                <w:rFonts w:ascii="宋体" w:eastAsia="宋体" w:hAnsi="宋体"/>
+                <w:noProof/>
+                <w:webHidden/>
+              </w:rPr>
+              <w:fldChar w:fldCharType="separate"/>
+            </w:r>
+            <w:r>
+              <w:rPr>
+                <w:rFonts w:ascii="宋体" w:eastAsia="宋体" w:hAnsi="宋体"/>
+                <w:noProof/>
+                <w:webHidden/>
+              </w:rPr>
+              <w:t>34</w:t>
+            </w:r>
+            <w:r>
+              <w:rPr>
+                <w:rFonts w:ascii="宋体" w:eastAsia="宋体" w:hAnsi="宋体"/>
+                <w:noProof/>
+                <w:webHidden/>
+              </w:rPr>
+              <w:fldChar w:fldCharType="end"/>
+            </w:r>
+          </w:hyperlink>
+        </w:p>
+        <w:p>
+          <w:pPr>
+            <w:pStyle w:val="TOC2"/>
+            <w:tabs>
+              <w:tab w:val="right" w:leader="dot" w:pos="8296"/>
+            </w:tabs>
+            <w:rPr>
+              <w:rFonts w:ascii="宋体" w:eastAsia="宋体" w:hAnsi="宋体"/>
+              <w:noProof/>
+              <w:lang w:val="en-US"/>
+              <w14:ligatures w14:val="standardContextual"/>
+            </w:rPr>
+          </w:pPr>
+          <w:hyperlink w:anchor="_Toc164090106" w:history="1">
+            <w:r>
+              <w:rPr>
+                <w:rStyle w:val="a3"/>
+                <w:rFonts w:ascii="宋体" w:eastAsia="宋体" w:hAnsi="宋体"/>
+                <w:noProof/>
+                <w:lang w:val="en-US"/>
+              </w:rPr>
+              <w:t>二、基线</w:t>
+            </w:r>
+            <w:r>
+              <w:rPr>
+                <w:rFonts w:ascii="宋体" w:eastAsia="宋体" w:hAnsi="宋体"/>
+                <w:noProof/>
+                <w:webHidden/>
+              </w:rPr>
+              <w:tab/>
+            </w:r>
+            <w:r>
+              <w:rPr>
+                <w:rFonts w:ascii="宋体" w:eastAsia="宋体" w:hAnsi="宋体"/>
+                <w:noProof/>
+                <w:webHidden/>
+              </w:rPr>
+              <w:fldChar w:fldCharType="begin"/>
+            </w:r>
+            <w:r>
+              <w:rPr>
+                <w:rFonts w:ascii="宋体" w:eastAsia="宋体" w:hAnsi="宋体"/>
+                <w:noProof/>
+                <w:webHidden/>
+              </w:rPr>
+              <w:instrText xml:space="preserve"> PAGEREF _Toc164090106 \h </w:instrText>
+            </w:r>
+            <w:r>
+              <w:rPr>
+                <w:rFonts w:ascii="宋体" w:eastAsia="宋体" w:hAnsi="宋体"/>
+                <w:noProof/>
+                <w:webHidden/>
+              </w:rPr>
+            </w:r>
+            <w:r>
+              <w:rPr>
+                <w:rFonts w:ascii="宋体" w:eastAsia="宋体" w:hAnsi="宋体"/>
+                <w:noProof/>
+                <w:webHidden/>
+              </w:rPr>
+              <w:fldChar w:fldCharType="separate"/>
+            </w:r>
+            <w:r>
+              <w:rPr>
+                <w:rFonts w:ascii="宋体" w:eastAsia="宋体" w:hAnsi="宋体"/>
+                <w:noProof/>
+                <w:webHidden/>
+              </w:rPr>
+              <w:t>34</w:t>
+            </w:r>
+            <w:r>
+              <w:rPr>
+                <w:rFonts w:ascii="宋体" w:eastAsia="宋体" w:hAnsi="宋体"/>
+                <w:noProof/>
+                <w:webHidden/>
+              </w:rPr>
+              <w:fldChar w:fldCharType="end"/>
+            </w:r>
+          </w:hyperlink>
+        </w:p>
+        <w:p>
+          <w:pPr>
+            <w:pStyle w:val="TOC3"/>
+            <w:tabs>
+              <w:tab w:val="right" w:leader="dot" w:pos="8296"/>
+            </w:tabs>
+            <w:rPr>
+              <w:rFonts w:ascii="宋体" w:eastAsia="宋体" w:hAnsi="宋体"/>
+              <w:noProof/>
+              <w:lang w:val="en-US"/>
+              <w14:ligatures w14:val="standardContextual"/>
+            </w:rPr>
+          </w:pPr>
+          <w:hyperlink w:anchor="_Toc164090107" w:history="1">
+            <w:r>
+              <w:rPr>
+                <w:rStyle w:val="a3"/>
+                <w:rFonts w:ascii="宋体" w:eastAsia="宋体" w:hAnsi="宋体"/>
+                <w:noProof/>
+                <w:lang w:val="en-US"/>
+              </w:rPr>
+              <w:t>（一）正常基线和直线基线</w:t>
+            </w:r>
+            <w:r>
+              <w:rPr>
+                <w:rFonts w:ascii="宋体" w:eastAsia="宋体" w:hAnsi="宋体"/>
+                <w:noProof/>
+                <w:webHidden/>
+              </w:rPr>
+              <w:tab/>
+            </w:r>
+            <w:r>
+              <w:rPr>
+                <w:rFonts w:ascii="宋体" w:eastAsia="宋体" w:hAnsi="宋体"/>
+                <w:noProof/>
+                <w:webHidden/>
+              </w:rPr>
+              <w:fldChar w:fldCharType="begin"/>
+            </w:r>
+            <w:r>
+              <w:rPr>
+                <w:rFonts w:ascii="宋体" w:eastAsia="宋体" w:hAnsi="宋体"/>
+                <w:noProof/>
+                <w:webHidden/>
+              </w:rPr>
+              <w:instrText xml:space="preserve"> PAGEREF _Toc164090107 \h </w:instrText>
+            </w:r>
+            <w:r>
+              <w:rPr>
+                <w:rFonts w:ascii="宋体" w:eastAsia="宋体" w:hAnsi="宋体"/>
+                <w:noProof/>
+                <w:webHidden/>
+              </w:rPr>
+            </w:r>
+            <w:r>
+              <w:rPr>
+                <w:rFonts w:ascii="宋体" w:eastAsia="宋体" w:hAnsi="宋体"/>
+                <w:noProof/>
+                <w:webHidden/>
+              </w:rPr>
+              <w:fldChar w:fldCharType="separate"/>
+            </w:r>
+            <w:r>
+              <w:rPr>
+                <w:rFonts w:ascii="宋体" w:eastAsia="宋体" w:hAnsi="宋体"/>
+                <w:noProof/>
+                <w:webHidden/>
+              </w:rPr>
+              <w:t>34</w:t>
+            </w:r>
+            <w:r>
+              <w:rPr>
+                <w:rFonts w:ascii="宋体" w:eastAsia="宋体" w:hAnsi="宋体"/>
+                <w:noProof/>
+                <w:webHidden/>
+              </w:rPr>
+              <w:fldChar w:fldCharType="end"/>
+            </w:r>
+          </w:hyperlink>
+        </w:p>
+        <w:p>
+          <w:pPr>
+            <w:pStyle w:val="TOC3"/>
+            <w:tabs>
+              <w:tab w:val="right" w:leader="dot" w:pos="8296"/>
+            </w:tabs>
+            <w:rPr>
+              <w:rFonts w:ascii="宋体" w:eastAsia="宋体" w:hAnsi="宋体"/>
+              <w:noProof/>
+              <w:lang w:val="en-US"/>
+              <w14:ligatures w14:val="standardContextual"/>
+            </w:rPr>
+          </w:pPr>
+          <w:hyperlink w:anchor="_Toc164090108" w:history="1">
+            <w:r>
+              <w:rPr>
+                <w:rStyle w:val="a3"/>
+                <w:rFonts w:ascii="宋体" w:eastAsia="宋体" w:hAnsi="宋体"/>
+                <w:noProof/>
+                <w:lang w:val="en-US"/>
+              </w:rPr>
+              <w:t>（二）群岛基线</w:t>
+            </w:r>
+            <w:r>
+              <w:rPr>
+                <w:rFonts w:ascii="宋体" w:eastAsia="宋体" w:hAnsi="宋体"/>
+                <w:noProof/>
+                <w:webHidden/>
+              </w:rPr>
+              <w:tab/>
+            </w:r>
+            <w:r>
+              <w:rPr>
+                <w:rFonts w:ascii="宋体" w:eastAsia="宋体" w:hAnsi="宋体"/>
+                <w:noProof/>
+                <w:webHidden/>
+              </w:rPr>
+              <w:fldChar w:fldCharType="begin"/>
+            </w:r>
+            <w:r>
+              <w:rPr>
+                <w:rFonts w:ascii="宋体" w:eastAsia="宋体" w:hAnsi="宋体"/>
+                <w:noProof/>
+                <w:webHidden/>
+              </w:rPr>
+              <w:instrText xml:space="preserve"> PAGEREF _Toc164090108 \h </w:instrText>
+            </w:r>
+            <w:r>
+              <w:rPr>
+                <w:rFonts w:ascii="宋体" w:eastAsia="宋体" w:hAnsi="宋体"/>
+                <w:noProof/>
+                <w:webHidden/>
+              </w:rPr>
+            </w:r>
+            <w:r>
+              <w:rPr>
+                <w:rFonts w:ascii="宋体" w:eastAsia="宋体" w:hAnsi="宋体"/>
+                <w:noProof/>
+                <w:webHidden/>
+              </w:rPr>
+              <w:fldChar w:fldCharType="separate"/>
+            </w:r>
+            <w:r>
+              <w:rPr>
+                <w:rFonts w:ascii="宋体" w:eastAsia="宋体" w:hAnsi="宋体"/>
+                <w:noProof/>
+                <w:webHidden/>
+              </w:rPr>
+              <w:t>34</w:t>
+            </w:r>
+            <w:r>
+              <w:rPr>
+                <w:rFonts w:ascii="宋体" w:eastAsia="宋体" w:hAnsi="宋体"/>
+                <w:noProof/>
+                <w:webHidden/>
+              </w:rPr>
+              <w:fldChar w:fldCharType="end"/>
+            </w:r>
+          </w:hyperlink>
+        </w:p>
+        <w:p>
+          <w:pPr>
+            <w:pStyle w:val="TOC2"/>
+            <w:tabs>
+              <w:tab w:val="right" w:leader="dot" w:pos="8296"/>
+            </w:tabs>
+            <w:rPr>
+              <w:rFonts w:ascii="宋体" w:eastAsia="宋体" w:hAnsi="宋体"/>
+              <w:noProof/>
+              <w:lang w:val="en-US"/>
+              <w14:ligatures w14:val="standardContextual"/>
+            </w:rPr>
+          </w:pPr>
+          <w:hyperlink w:anchor="_Toc164090109" w:history="1">
+            <w:r>
+              <w:rPr>
+                <w:rStyle w:val="a3"/>
+                <w:rFonts w:ascii="宋体" w:eastAsia="宋体" w:hAnsi="宋体"/>
+                <w:noProof/>
+                <w:lang w:val="en-US"/>
+              </w:rPr>
+              <w:t>三、内水</w:t>
+            </w:r>
+            <w:r>
+              <w:rPr>
+                <w:rFonts w:ascii="宋体" w:eastAsia="宋体" w:hAnsi="宋体"/>
+                <w:noProof/>
+                <w:webHidden/>
+              </w:rPr>
+              <w:tab/>
+            </w:r>
+            <w:r>
+              <w:rPr>
+                <w:rFonts w:ascii="宋体" w:eastAsia="宋体" w:hAnsi="宋体"/>
+                <w:noProof/>
+                <w:webHidden/>
+              </w:rPr>
+              <w:fldChar w:fldCharType="begin"/>
+            </w:r>
+            <w:r>
+              <w:rPr>
+                <w:rFonts w:ascii="宋体" w:eastAsia="宋体" w:hAnsi="宋体"/>
+                <w:noProof/>
+                <w:webHidden/>
+              </w:rPr>
+              <w:instrText xml:space="preserve"> PAGEREF _Toc164090109 \h </w:instrText>
+            </w:r>
+            <w:r>
+              <w:rPr>
+                <w:rFonts w:ascii="宋体" w:eastAsia="宋体" w:hAnsi="宋体"/>
+                <w:noProof/>
+                <w:webHidden/>
+              </w:rPr>
+            </w:r>
+            <w:r>
+              <w:rPr>
+                <w:rFonts w:ascii="宋体" w:eastAsia="宋体" w:hAnsi="宋体"/>
+                <w:noProof/>
+                <w:webHidden/>
+              </w:rPr>
+              <w:fldChar w:fldCharType="separate"/>
+            </w:r>
+            <w:r>
+              <w:rPr>
+                <w:rFonts w:ascii="宋体" w:eastAsia="宋体" w:hAnsi="宋体"/>
+                <w:noProof/>
+                <w:webHidden/>
+              </w:rPr>
+              <w:t>34</w:t>
+            </w:r>
+            <w:r>
+              <w:rPr>
+                <w:rFonts w:ascii="宋体" w:eastAsia="宋体" w:hAnsi="宋体"/>
+                <w:noProof/>
+                <w:webHidden/>
+              </w:rPr>
+              <w:fldChar w:fldCharType="end"/>
+            </w:r>
+          </w:hyperlink>
+        </w:p>
+        <w:p>
+          <w:pPr>
+            <w:pStyle w:val="TOC3"/>
+            <w:tabs>
+              <w:tab w:val="right" w:leader="dot" w:pos="8296"/>
+            </w:tabs>
+            <w:rPr>
+              <w:rFonts w:ascii="宋体" w:eastAsia="宋体" w:hAnsi="宋体"/>
+              <w:noProof/>
+              <w:lang w:val="en-US"/>
+              <w14:ligatures w14:val="standardContextual"/>
+            </w:rPr>
+          </w:pPr>
+          <w:hyperlink w:anchor="_Toc164090110" w:history="1">
+            <w:r>
+              <w:rPr>
+                <w:rStyle w:val="a3"/>
+                <w:rFonts w:ascii="宋体" w:eastAsia="宋体" w:hAnsi="宋体"/>
+                <w:noProof/>
+                <w:lang w:val="en-US"/>
+              </w:rPr>
+              <w:t>（一）内水的概念和法律地位</w:t>
+            </w:r>
+            <w:r>
+              <w:rPr>
+                <w:rFonts w:ascii="宋体" w:eastAsia="宋体" w:hAnsi="宋体"/>
+                <w:noProof/>
+                <w:webHidden/>
+              </w:rPr>
+              <w:tab/>
+            </w:r>
+            <w:r>
+              <w:rPr>
+                <w:rFonts w:ascii="宋体" w:eastAsia="宋体" w:hAnsi="宋体"/>
+                <w:noProof/>
+                <w:webHidden/>
+              </w:rPr>
+              <w:fldChar w:fldCharType="begin"/>
+            </w:r>
+            <w:r>
+              <w:rPr>
+                <w:rFonts w:ascii="宋体" w:eastAsia="宋体" w:hAnsi="宋体"/>
+                <w:noProof/>
+                <w:webHidden/>
+              </w:rPr>
+              <w:instrText xml:space="preserve"> PAGEREF _Toc164090110 \h </w:instrText>
+            </w:r>
+            <w:r>
+              <w:rPr>
+                <w:rFonts w:ascii="宋体" w:eastAsia="宋体" w:hAnsi="宋体"/>
+                <w:noProof/>
+                <w:webHidden/>
+              </w:rPr>
+            </w:r>
+            <w:r>
+              <w:rPr>
+                <w:rFonts w:ascii="宋体" w:eastAsia="宋体" w:hAnsi="宋体"/>
+                <w:noProof/>
+                <w:webHidden/>
+              </w:rPr>
+              <w:fldChar w:fldCharType="separate"/>
+            </w:r>
+            <w:r>
+              <w:rPr>
+                <w:rFonts w:ascii="宋体" w:eastAsia="宋体" w:hAnsi="宋体"/>
+                <w:noProof/>
+                <w:webHidden/>
+              </w:rPr>
+              <w:t>34</w:t>
+            </w:r>
+            <w:r>
+              <w:rPr>
+                <w:rFonts w:ascii="宋体" w:eastAsia="宋体" w:hAnsi="宋体"/>
+                <w:noProof/>
+                <w:webHidden/>
+              </w:rPr>
+              <w:fldChar w:fldCharType="end"/>
+            </w:r>
+          </w:hyperlink>
+        </w:p>
+        <w:p>
+          <w:pPr>
+            <w:pStyle w:val="TOC3"/>
+            <w:tabs>
+              <w:tab w:val="right" w:leader="dot" w:pos="8296"/>
+            </w:tabs>
+            <w:rPr>
+              <w:rFonts w:ascii="宋体" w:eastAsia="宋体" w:hAnsi="宋体"/>
+              <w:noProof/>
+              <w:lang w:val="en-US"/>
+              <w14:ligatures w14:val="standardContextual"/>
+            </w:rPr>
+          </w:pPr>
+          <w:hyperlink w:anchor="_Toc164090111" w:history="1">
+            <w:r>
+              <w:rPr>
+                <w:rStyle w:val="a3"/>
+                <w:rFonts w:ascii="宋体" w:eastAsia="宋体" w:hAnsi="宋体"/>
+                <w:noProof/>
+                <w:lang w:val="en-US"/>
+              </w:rPr>
+              <w:t>（二）海湾水域</w:t>
+            </w:r>
+            <w:r>
+              <w:rPr>
+                <w:rFonts w:ascii="宋体" w:eastAsia="宋体" w:hAnsi="宋体"/>
+                <w:noProof/>
+                <w:webHidden/>
+              </w:rPr>
+              <w:tab/>
+            </w:r>
+            <w:r>
+              <w:rPr>
+                <w:rFonts w:ascii="宋体" w:eastAsia="宋体" w:hAnsi="宋体"/>
+                <w:noProof/>
+                <w:webHidden/>
+              </w:rPr>
+              <w:fldChar w:fldCharType="begin"/>
+            </w:r>
+            <w:r>
+              <w:rPr>
+                <w:rFonts w:ascii="宋体" w:eastAsia="宋体" w:hAnsi="宋体"/>
+                <w:noProof/>
+                <w:webHidden/>
+              </w:rPr>
+              <w:instrText xml:space="preserve"> PAGEREF _Toc164090111 \h </w:instrText>
+            </w:r>
+            <w:r>
+              <w:rPr>
+                <w:rFonts w:ascii="宋体" w:eastAsia="宋体" w:hAnsi="宋体"/>
+                <w:noProof/>
+                <w:webHidden/>
+              </w:rPr>
+            </w:r>
+            <w:r>
+              <w:rPr>
+                <w:rFonts w:ascii="宋体" w:eastAsia="宋体" w:hAnsi="宋体"/>
+                <w:noProof/>
+                <w:webHidden/>
+              </w:rPr>
+              <w:fldChar w:fldCharType="separate"/>
+            </w:r>
+            <w:r>
+              <w:rPr>
+                <w:rFonts w:ascii="宋体" w:eastAsia="宋体" w:hAnsi="宋体"/>
+                <w:noProof/>
+                <w:webHidden/>
+              </w:rPr>
+              <w:t>35</w:t>
+            </w:r>
+            <w:r>
+              <w:rPr>
+                <w:rFonts w:ascii="宋体" w:eastAsia="宋体" w:hAnsi="宋体"/>
+                <w:noProof/>
+                <w:webHidden/>
+              </w:rPr>
+              <w:fldChar w:fldCharType="end"/>
+            </w:r>
+          </w:hyperlink>
+        </w:p>
+        <w:p>
+          <w:pPr>
+            <w:pStyle w:val="TOC3"/>
+            <w:tabs>
+              <w:tab w:val="right" w:leader="dot" w:pos="8296"/>
+            </w:tabs>
+            <w:rPr>
+              <w:rFonts w:ascii="宋体" w:eastAsia="宋体" w:hAnsi="宋体"/>
+              <w:noProof/>
+              <w:lang w:val="en-US"/>
+              <w14:ligatures w14:val="standardContextual"/>
+            </w:rPr>
+          </w:pPr>
+          <w:hyperlink w:anchor="_Toc164090112" w:history="1">
+            <w:r>
+              <w:rPr>
+                <w:rStyle w:val="a3"/>
+                <w:rFonts w:ascii="宋体" w:eastAsia="宋体" w:hAnsi="宋体"/>
+                <w:noProof/>
+                <w:lang w:val="en-US"/>
+              </w:rPr>
+              <w:t>（三）内水的司法管辖权</w:t>
+            </w:r>
+            <w:r>
+              <w:rPr>
+                <w:rFonts w:ascii="宋体" w:eastAsia="宋体" w:hAnsi="宋体"/>
+                <w:noProof/>
+                <w:webHidden/>
+              </w:rPr>
+              <w:tab/>
+            </w:r>
+            <w:r>
+              <w:rPr>
+                <w:rFonts w:ascii="宋体" w:eastAsia="宋体" w:hAnsi="宋体"/>
+                <w:noProof/>
+                <w:webHidden/>
+              </w:rPr>
+              <w:fldChar w:fldCharType="begin"/>
+            </w:r>
+            <w:r>
+              <w:rPr>
+                <w:rFonts w:ascii="宋体" w:eastAsia="宋体" w:hAnsi="宋体"/>
+                <w:noProof/>
+                <w:webHidden/>
+              </w:rPr>
+              <w:instrText xml:space="preserve"> PAGEREF _Toc164090112 \h </w:instrText>
+            </w:r>
+            <w:r>
+              <w:rPr>
+                <w:rFonts w:ascii="宋体" w:eastAsia="宋体" w:hAnsi="宋体"/>
+                <w:noProof/>
+                <w:webHidden/>
+              </w:rPr>
+            </w:r>
+            <w:r>
+              <w:rPr>
+                <w:rFonts w:ascii="宋体" w:eastAsia="宋体" w:hAnsi="宋体"/>
+                <w:noProof/>
+                <w:webHidden/>
+              </w:rPr>
+              <w:fldChar w:fldCharType="separate"/>
+            </w:r>
+            <w:r>
+              <w:rPr>
+                <w:rFonts w:ascii="宋体" w:eastAsia="宋体" w:hAnsi="宋体"/>
+                <w:noProof/>
+                <w:webHidden/>
+              </w:rPr>
+              <w:t>35</w:t>
+            </w:r>
+            <w:r>
+              <w:rPr>
+                <w:rFonts w:ascii="宋体" w:eastAsia="宋体" w:hAnsi="宋体"/>
+                <w:noProof/>
+                <w:webHidden/>
+              </w:rPr>
+              <w:fldChar w:fldCharType="end"/>
+            </w:r>
+          </w:hyperlink>
+        </w:p>
+        <w:p>
+          <w:pPr>
+            <w:pStyle w:val="TOC2"/>
+            <w:tabs>
+              <w:tab w:val="right" w:leader="dot" w:pos="8296"/>
+            </w:tabs>
+            <w:rPr>
+              <w:rFonts w:ascii="宋体" w:eastAsia="宋体" w:hAnsi="宋体"/>
+              <w:noProof/>
+              <w:lang w:val="en-US"/>
+              <w14:ligatures w14:val="standardContextual"/>
+            </w:rPr>
+          </w:pPr>
+          <w:hyperlink w:anchor="_Toc164090113" w:history="1">
+            <w:r>
+              <w:rPr>
+                <w:rStyle w:val="a3"/>
+                <w:rFonts w:ascii="宋体" w:eastAsia="宋体" w:hAnsi="宋体"/>
+                <w:noProof/>
+                <w:lang w:val="en-US"/>
+              </w:rPr>
+              <w:t>四、领海与毗连区</w:t>
+            </w:r>
+            <w:r>
+              <w:rPr>
+                <w:rFonts w:ascii="宋体" w:eastAsia="宋体" w:hAnsi="宋体"/>
+                <w:noProof/>
+                <w:webHidden/>
+              </w:rPr>
+              <w:tab/>
+            </w:r>
+            <w:r>
+              <w:rPr>
+                <w:rFonts w:ascii="宋体" w:eastAsia="宋体" w:hAnsi="宋体"/>
+                <w:noProof/>
+                <w:webHidden/>
+              </w:rPr>
+              <w:fldChar w:fldCharType="begin"/>
+            </w:r>
+            <w:r>
+              <w:rPr>
+                <w:rFonts w:ascii="宋体" w:eastAsia="宋体" w:hAnsi="宋体"/>
+                <w:noProof/>
+                <w:webHidden/>
+              </w:rPr>
+              <w:instrText xml:space="preserve"> PAGEREF _Toc164090113 \h </w:instrText>
+            </w:r>
+            <w:r>
+              <w:rPr>
+                <w:rFonts w:ascii="宋体" w:eastAsia="宋体" w:hAnsi="宋体"/>
+                <w:noProof/>
+                <w:webHidden/>
+              </w:rPr>
+            </w:r>
+            <w:r>
+              <w:rPr>
+                <w:rFonts w:ascii="宋体" w:eastAsia="宋体" w:hAnsi="宋体"/>
+                <w:noProof/>
+                <w:webHidden/>
+              </w:rPr>
+              <w:fldChar w:fldCharType="separate"/>
+            </w:r>
+            <w:r>
+              <w:rPr>
+                <w:rFonts w:ascii="宋体" w:eastAsia="宋体" w:hAnsi="宋体"/>
+                <w:noProof/>
+                <w:webHidden/>
+              </w:rPr>
+              <w:t>35</w:t>
+            </w:r>
+            <w:r>
+              <w:rPr>
+                <w:rFonts w:ascii="宋体" w:eastAsia="宋体" w:hAnsi="宋体"/>
+                <w:noProof/>
+                <w:webHidden/>
+              </w:rPr>
+              <w:fldChar w:fldCharType="end"/>
+            </w:r>
+          </w:hyperlink>
+        </w:p>
+        <w:p>
+          <w:pPr>
+            <w:pStyle w:val="TOC3"/>
+            <w:tabs>
+              <w:tab w:val="right" w:leader="dot" w:pos="8296"/>
+            </w:tabs>
+            <w:rPr>
+              <w:rFonts w:ascii="宋体" w:eastAsia="宋体" w:hAnsi="宋体"/>
+              <w:noProof/>
+              <w:lang w:val="en-US"/>
+              <w14:ligatures w14:val="standardContextual"/>
+            </w:rPr>
+          </w:pPr>
+          <w:hyperlink w:anchor="_Toc164090114" w:history="1">
+            <w:r>
+              <w:rPr>
+                <w:rStyle w:val="a3"/>
+                <w:rFonts w:ascii="宋体" w:eastAsia="宋体" w:hAnsi="宋体"/>
+                <w:noProof/>
+                <w:lang w:val="en-US"/>
+              </w:rPr>
+              <w:t>（二）无害通过</w:t>
+            </w:r>
+            <w:r>
+              <w:rPr>
+                <w:rFonts w:ascii="宋体" w:eastAsia="宋体" w:hAnsi="宋体"/>
+                <w:noProof/>
+                <w:webHidden/>
+              </w:rPr>
+              <w:tab/>
+            </w:r>
+            <w:r>
+              <w:rPr>
+                <w:rFonts w:ascii="宋体" w:eastAsia="宋体" w:hAnsi="宋体"/>
+                <w:noProof/>
+                <w:webHidden/>
+              </w:rPr>
+              <w:fldChar w:fldCharType="begin"/>
+            </w:r>
+            <w:r>
+              <w:rPr>
+                <w:rFonts w:ascii="宋体" w:eastAsia="宋体" w:hAnsi="宋体"/>
+                <w:noProof/>
+                <w:webHidden/>
+              </w:rPr>
+              <w:instrText xml:space="preserve"> PAGEREF _Toc164090114 \h </w:instrText>
+            </w:r>
+            <w:r>
+              <w:rPr>
+                <w:rFonts w:ascii="宋体" w:eastAsia="宋体" w:hAnsi="宋体"/>
+                <w:noProof/>
+                <w:webHidden/>
+              </w:rPr>
+            </w:r>
+            <w:r>
+              <w:rPr>
+                <w:rFonts w:ascii="宋体" w:eastAsia="宋体" w:hAnsi="宋体"/>
+                <w:noProof/>
+                <w:webHidden/>
+              </w:rPr>
+              <w:fldChar w:fldCharType="separate"/>
+            </w:r>
+            <w:r>
+              <w:rPr>
+                <w:rFonts w:ascii="宋体" w:eastAsia="宋体" w:hAnsi="宋体"/>
+                <w:noProof/>
+                <w:webHidden/>
+              </w:rPr>
+              <w:t>35</w:t>
+            </w:r>
+            <w:r>
+              <w:rPr>
+                <w:rFonts w:ascii="宋体" w:eastAsia="宋体" w:hAnsi="宋体"/>
+                <w:noProof/>
+                <w:webHidden/>
+              </w:rPr>
+              <w:fldChar w:fldCharType="end"/>
+            </w:r>
+          </w:hyperlink>
+        </w:p>
+        <w:p>
+          <w:pPr>
+            <w:pStyle w:val="TOC3"/>
+            <w:tabs>
+              <w:tab w:val="right" w:leader="dot" w:pos="8296"/>
+            </w:tabs>
+            <w:rPr>
+              <w:rFonts w:ascii="宋体" w:eastAsia="宋体" w:hAnsi="宋体"/>
+              <w:noProof/>
+              <w:lang w:val="en-US"/>
+              <w14:ligatures w14:val="standardContextual"/>
+            </w:rPr>
+          </w:pPr>
+          <w:hyperlink w:anchor="_Toc164090115" w:history="1">
+            <w:r>
+              <w:rPr>
+                <w:rStyle w:val="a3"/>
+                <w:rFonts w:ascii="宋体" w:eastAsia="宋体" w:hAnsi="宋体"/>
+                <w:noProof/>
+              </w:rPr>
+              <w:t>（三）沿海国在领海内的司法管辖权</w:t>
+            </w:r>
+            <w:r>
+              <w:rPr>
+                <w:rFonts w:ascii="宋体" w:eastAsia="宋体" w:hAnsi="宋体"/>
+                <w:noProof/>
+                <w:webHidden/>
+              </w:rPr>
+              <w:tab/>
+            </w:r>
+            <w:r>
+              <w:rPr>
+                <w:rFonts w:ascii="宋体" w:eastAsia="宋体" w:hAnsi="宋体"/>
+                <w:noProof/>
+                <w:webHidden/>
+              </w:rPr>
+              <w:fldChar w:fldCharType="begin"/>
+            </w:r>
+            <w:r>
+              <w:rPr>
+                <w:rFonts w:ascii="宋体" w:eastAsia="宋体" w:hAnsi="宋体"/>
+                <w:noProof/>
+                <w:webHidden/>
+              </w:rPr>
+              <w:instrText xml:space="preserve"> PAGEREF _Toc164090115 \h </w:instrText>
+            </w:r>
+            <w:r>
+              <w:rPr>
+                <w:rFonts w:ascii="宋体" w:eastAsia="宋体" w:hAnsi="宋体"/>
+                <w:noProof/>
+                <w:webHidden/>
+              </w:rPr>
+            </w:r>
+            <w:r>
+              <w:rPr>
+                <w:rFonts w:ascii="宋体" w:eastAsia="宋体" w:hAnsi="宋体"/>
+                <w:noProof/>
+                <w:webHidden/>
+              </w:rPr>
+              <w:fldChar w:fldCharType="separate"/>
+            </w:r>
+            <w:r>
+              <w:rPr>
+                <w:rFonts w:ascii="宋体" w:eastAsia="宋体" w:hAnsi="宋体"/>
+                <w:noProof/>
+                <w:webHidden/>
+              </w:rPr>
+              <w:t>36</w:t>
+            </w:r>
+            <w:r>
+              <w:rPr>
+                <w:rFonts w:ascii="宋体" w:eastAsia="宋体" w:hAnsi="宋体"/>
+                <w:noProof/>
+                <w:webHidden/>
+              </w:rPr>
+              <w:fldChar w:fldCharType="end"/>
+            </w:r>
+          </w:hyperlink>
+        </w:p>
+        <w:p>
+          <w:pPr>
+            <w:pStyle w:val="TOC3"/>
+            <w:tabs>
+              <w:tab w:val="right" w:leader="dot" w:pos="8296"/>
+            </w:tabs>
+            <w:rPr>
+              <w:rFonts w:ascii="宋体" w:eastAsia="宋体" w:hAnsi="宋体"/>
+              <w:noProof/>
+              <w:lang w:val="en-US"/>
+              <w14:ligatures w14:val="standardContextual"/>
+            </w:rPr>
+          </w:pPr>
+          <w:hyperlink w:anchor="_Toc164090116" w:history="1">
+            <w:r>
+              <w:rPr>
+                <w:rStyle w:val="a3"/>
+                <w:rFonts w:ascii="宋体" w:eastAsia="宋体" w:hAnsi="宋体"/>
+                <w:noProof/>
+                <w:lang w:val="en-US"/>
+              </w:rPr>
+              <w:t>（四）毗连区</w:t>
+            </w:r>
+            <w:r>
+              <w:rPr>
+                <w:rFonts w:ascii="宋体" w:eastAsia="宋体" w:hAnsi="宋体"/>
+                <w:noProof/>
+                <w:webHidden/>
+              </w:rPr>
+              <w:tab/>
+            </w:r>
+            <w:r>
+              <w:rPr>
+                <w:rFonts w:ascii="宋体" w:eastAsia="宋体" w:hAnsi="宋体"/>
+                <w:noProof/>
+                <w:webHidden/>
+              </w:rPr>
+              <w:fldChar w:fldCharType="begin"/>
+            </w:r>
+            <w:r>
+              <w:rPr>
+                <w:rFonts w:ascii="宋体" w:eastAsia="宋体" w:hAnsi="宋体"/>
+                <w:noProof/>
+                <w:webHidden/>
+              </w:rPr>
+              <w:instrText xml:space="preserve"> PAGEREF _Toc164090116 \h </w:instrText>
+            </w:r>
+            <w:r>
+              <w:rPr>
+                <w:rFonts w:ascii="宋体" w:eastAsia="宋体" w:hAnsi="宋体"/>
+                <w:noProof/>
+                <w:webHidden/>
+              </w:rPr>
+            </w:r>
+            <w:r>
+              <w:rPr>
+                <w:rFonts w:ascii="宋体" w:eastAsia="宋体" w:hAnsi="宋体"/>
+                <w:noProof/>
+                <w:webHidden/>
+              </w:rPr>
+              <w:fldChar w:fldCharType="separate"/>
+            </w:r>
+            <w:r>
+              <w:rPr>
+                <w:rFonts w:ascii="宋体" w:eastAsia="宋体" w:hAnsi="宋体"/>
+                <w:noProof/>
+                <w:webHidden/>
+              </w:rPr>
+              <w:t>36</w:t>
             </w:r>
             <w:r>
               <w:rPr>
@@ -5900,7 +7161,7 @@
       <w:pPr>
         <w:pStyle w:val="a9"/>
       </w:pPr>
-      <w:bookmarkStart w:id="0" w:name="_Toc163484921"/>
+      <w:bookmarkStart w:id="0" w:name="_Toc164090030"/>
       <w:r>
         <w:rPr>
           <w:rFonts w:hint="eastAsia"/>
@@ -5972,7 +7233,7 @@
       <w:pPr>
         <w:pStyle w:val="ab"/>
       </w:pPr>
-      <w:bookmarkStart w:id="1" w:name="_Toc163484922"/>
+      <w:bookmarkStart w:id="1" w:name="_Toc164090031"/>
       <w:r>
         <w:rPr>
           <w:rFonts w:hint="eastAsia"/>
@@ -5997,7 +7258,7 @@
       <w:pPr>
         <w:pStyle w:val="ae"/>
       </w:pPr>
-      <w:bookmarkStart w:id="2" w:name="_Toc163484923"/>
+      <w:bookmarkStart w:id="2" w:name="_Toc164090032"/>
       <w:r>
         <w:rPr>
           <w:rFonts w:hint="eastAsia"/>
@@ -6208,7 +7469,7 @@
       <w:pPr>
         <w:pStyle w:val="ae"/>
       </w:pPr>
-      <w:bookmarkStart w:id="3" w:name="_Toc163484924"/>
+      <w:bookmarkStart w:id="3" w:name="_Toc164090033"/>
       <w:r>
         <w:rPr>
           <w:rFonts w:hint="eastAsia"/>
@@ -6249,7 +7510,7 @@
       <w:pPr>
         <w:pStyle w:val="ae"/>
       </w:pPr>
-      <w:bookmarkStart w:id="4" w:name="_Toc163484925"/>
+      <w:bookmarkStart w:id="4" w:name="_Toc164090034"/>
       <w:r>
         <w:rPr>
           <w:rFonts w:hint="eastAsia"/>
@@ -6507,7 +7768,7 @@
       <w:pPr>
         <w:pStyle w:val="ae"/>
       </w:pPr>
-      <w:bookmarkStart w:id="5" w:name="_Toc163484926"/>
+      <w:bookmarkStart w:id="5" w:name="_Toc164090035"/>
       <w:r>
         <w:rPr>
           <w:rFonts w:hint="eastAsia"/>
@@ -6772,7 +8033,7 @@
       <w:pPr>
         <w:pStyle w:val="ab"/>
       </w:pPr>
-      <w:bookmarkStart w:id="6" w:name="_Toc163484927"/>
+      <w:bookmarkStart w:id="6" w:name="_Toc164090036"/>
       <w:r>
         <w:rPr>
           <w:rFonts w:hint="eastAsia"/>
@@ -6785,7 +8046,7 @@
       <w:pPr>
         <w:pStyle w:val="ae"/>
       </w:pPr>
-      <w:bookmarkStart w:id="7" w:name="_Toc163484928"/>
+      <w:bookmarkStart w:id="7" w:name="_Toc164090037"/>
       <w:r>
         <w:rPr>
           <w:rFonts w:hint="eastAsia"/>
@@ -6949,7 +8210,7 @@
       <w:pPr>
         <w:pStyle w:val="ae"/>
       </w:pPr>
-      <w:bookmarkStart w:id="8" w:name="_Toc163484929"/>
+      <w:bookmarkStart w:id="8" w:name="_Toc164090038"/>
       <w:r>
         <w:rPr>
           <w:rFonts w:hint="eastAsia"/>
@@ -8341,7 +9602,7 @@
       <w:pPr>
         <w:pStyle w:val="a9"/>
       </w:pPr>
-      <w:bookmarkStart w:id="9" w:name="_Toc163484930"/>
+      <w:bookmarkStart w:id="9" w:name="_Toc164090039"/>
       <w:r>
         <w:rPr>
           <w:rFonts w:hint="eastAsia"/>
@@ -8382,7 +9643,7 @@
       <w:pPr>
         <w:pStyle w:val="ab"/>
       </w:pPr>
-      <w:bookmarkStart w:id="10" w:name="_Toc163484931"/>
+      <w:bookmarkStart w:id="10" w:name="_Toc164090040"/>
       <w:r>
         <w:rPr>
           <w:rFonts w:hint="eastAsia"/>
@@ -8395,7 +9656,7 @@
       <w:pPr>
         <w:pStyle w:val="ae"/>
       </w:pPr>
-      <w:bookmarkStart w:id="11" w:name="_Toc163484932"/>
+      <w:bookmarkStart w:id="11" w:name="_Toc164090041"/>
       <w:r>
         <w:rPr>
           <w:rFonts w:hint="eastAsia"/>
@@ -9283,7 +10544,7 @@
       <w:pPr>
         <w:pStyle w:val="ae"/>
       </w:pPr>
-      <w:bookmarkStart w:id="12" w:name="_Toc163484933"/>
+      <w:bookmarkStart w:id="12" w:name="_Toc164090042"/>
       <w:r>
         <w:rPr>
           <w:rFonts w:hint="eastAsia"/>
@@ -9397,7 +10658,7 @@
       <w:pPr>
         <w:pStyle w:val="ae"/>
       </w:pPr>
-      <w:bookmarkStart w:id="13" w:name="_Toc163484934"/>
+      <w:bookmarkStart w:id="13" w:name="_Toc164090043"/>
       <w:r>
         <w:rPr>
           <w:rFonts w:hint="eastAsia"/>
@@ -9644,7 +10905,7 @@
       <w:pPr>
         <w:pStyle w:val="ae"/>
       </w:pPr>
-      <w:bookmarkStart w:id="14" w:name="_Toc163484935"/>
+      <w:bookmarkStart w:id="14" w:name="_Toc164090044"/>
       <w:r>
         <w:rPr>
           <w:rFonts w:hint="eastAsia"/>
@@ -9697,7 +10958,7 @@
       <w:pPr>
         <w:pStyle w:val="ab"/>
       </w:pPr>
-      <w:bookmarkStart w:id="15" w:name="_Toc163484936"/>
+      <w:bookmarkStart w:id="15" w:name="_Toc164090045"/>
       <w:r>
         <w:rPr>
           <w:rFonts w:hint="eastAsia"/>
@@ -9710,7 +10971,7 @@
       <w:pPr>
         <w:pStyle w:val="ae"/>
       </w:pPr>
-      <w:bookmarkStart w:id="16" w:name="_Toc163484937"/>
+      <w:bookmarkStart w:id="16" w:name="_Toc164090046"/>
       <w:r>
         <w:rPr>
           <w:rFonts w:hint="eastAsia"/>
@@ -9848,7 +11109,7 @@
       <w:pPr>
         <w:pStyle w:val="ae"/>
       </w:pPr>
-      <w:bookmarkStart w:id="17" w:name="_Toc163484938"/>
+      <w:bookmarkStart w:id="17" w:name="_Toc164090047"/>
       <w:r>
         <w:rPr>
           <w:rFonts w:hint="eastAsia"/>
@@ -10028,7 +11289,7 @@
       <w:pPr>
         <w:pStyle w:val="ae"/>
       </w:pPr>
-      <w:bookmarkStart w:id="18" w:name="_Toc163484939"/>
+      <w:bookmarkStart w:id="18" w:name="_Toc164090048"/>
       <w:r>
         <w:rPr>
           <w:rFonts w:hint="eastAsia"/>
@@ -10141,7 +11402,7 @@
       <w:pPr>
         <w:pStyle w:val="ae"/>
       </w:pPr>
-      <w:bookmarkStart w:id="19" w:name="_Toc163484940"/>
+      <w:bookmarkStart w:id="19" w:name="_Toc164090049"/>
       <w:r>
         <w:rPr>
           <w:rFonts w:hint="eastAsia"/>
@@ -10287,7 +11548,7 @@
       <w:pPr>
         <w:pStyle w:val="ab"/>
       </w:pPr>
-      <w:bookmarkStart w:id="20" w:name="_Toc163484941"/>
+      <w:bookmarkStart w:id="20" w:name="_Toc164090050"/>
       <w:r>
         <w:rPr>
           <w:rFonts w:hint="eastAsia"/>
@@ -10453,7 +11714,7 @@
       <w:pPr>
         <w:pStyle w:val="ab"/>
       </w:pPr>
-      <w:bookmarkStart w:id="21" w:name="_Toc163484942"/>
+      <w:bookmarkStart w:id="21" w:name="_Toc164090051"/>
       <w:r>
         <w:rPr>
           <w:rFonts w:hint="eastAsia"/>
@@ -10466,7 +11727,7 @@
       <w:pPr>
         <w:pStyle w:val="ae"/>
       </w:pPr>
-      <w:bookmarkStart w:id="22" w:name="_Toc163484943"/>
+      <w:bookmarkStart w:id="22" w:name="_Toc164090052"/>
       <w:r>
         <w:rPr>
           <w:rFonts w:hint="eastAsia"/>
@@ -10578,7 +11839,7 @@
       <w:pPr>
         <w:pStyle w:val="ae"/>
       </w:pPr>
-      <w:bookmarkStart w:id="23" w:name="_Toc163484944"/>
+      <w:bookmarkStart w:id="23" w:name="_Toc164090053"/>
       <w:r>
         <w:rPr>
           <w:rFonts w:hint="eastAsia"/>
@@ -10616,7 +11877,7 @@
       <w:pPr>
         <w:pStyle w:val="ae"/>
       </w:pPr>
-      <w:bookmarkStart w:id="24" w:name="_Toc163484945"/>
+      <w:bookmarkStart w:id="24" w:name="_Toc164090054"/>
       <w:r>
         <w:rPr>
           <w:rFonts w:hint="eastAsia"/>
@@ -10695,7 +11956,7 @@
       <w:pPr>
         <w:pStyle w:val="ae"/>
       </w:pPr>
-      <w:bookmarkStart w:id="25" w:name="_Toc163484946"/>
+      <w:bookmarkStart w:id="25" w:name="_Toc164090055"/>
       <w:r>
         <w:rPr>
           <w:rFonts w:hint="eastAsia"/>
@@ -10747,7 +12008,7 @@
       <w:pPr>
         <w:pStyle w:val="a9"/>
       </w:pPr>
-      <w:bookmarkStart w:id="26" w:name="_Toc163484947"/>
+      <w:bookmarkStart w:id="26" w:name="_Toc164090056"/>
       <w:r>
         <w:rPr>
           <w:rFonts w:hint="eastAsia"/>
@@ -10791,7 +12052,7 @@
       <w:pPr>
         <w:pStyle w:val="ab"/>
       </w:pPr>
-      <w:bookmarkStart w:id="27" w:name="_Toc163484948"/>
+      <w:bookmarkStart w:id="27" w:name="_Toc164090057"/>
       <w:r>
         <w:rPr>
           <w:rFonts w:hint="eastAsia"/>
@@ -10804,7 +12065,7 @@
       <w:pPr>
         <w:pStyle w:val="ae"/>
       </w:pPr>
-      <w:bookmarkStart w:id="28" w:name="_Toc163484949"/>
+      <w:bookmarkStart w:id="28" w:name="_Toc164090058"/>
       <w:r>
         <w:rPr>
           <w:rFonts w:hint="eastAsia"/>
@@ -10939,11 +12200,17 @@
       </w:r>
       <w:proofErr w:type="gramStart"/>
       <w:r>
-        <w:t>老秀斯《海洋自由论》</w:t>
+        <w:rPr>
+          <w:rFonts w:hint="eastAsia"/>
+        </w:rPr>
+        <w:t>劳</w:t>
+      </w:r>
+      <w:r>
+        <w:t>秀斯</w:t>
       </w:r>
       <w:proofErr w:type="gramEnd"/>
       <w:r>
-        <w:t>、</w:t>
+        <w:t>《海洋自由论》、</w:t>
       </w:r>
       <w:r>
         <w:rPr>
@@ -10961,15 +12228,7 @@
         <w:t>”</w:t>
       </w:r>
       <w:r>
-        <w:t>领海说（</w:t>
-      </w:r>
-      <w:proofErr w:type="gramStart"/>
-      <w:r>
-        <w:t>宾刻舒克</w:t>
-      </w:r>
-      <w:proofErr w:type="gramEnd"/>
-      <w:r>
-        <w:t>《海洋的统治》）、大陆架概念（阿根廷政府宣言与美国政府公告）、大陆架自然延伸原则（</w:t>
+        <w:t>领海说（宾刻舒克《海洋的统治》）、大陆架概念（阿根廷政府宣言与美国政府公告）、大陆架自然延伸原则（</w:t>
       </w:r>
       <w:r>
         <w:t>1969</w:t>
@@ -11467,7 +12726,7 @@
       <w:pPr>
         <w:pStyle w:val="ae"/>
       </w:pPr>
-      <w:bookmarkStart w:id="29" w:name="_Toc163484950"/>
+      <w:bookmarkStart w:id="29" w:name="_Toc164090059"/>
       <w:r>
         <w:rPr>
           <w:rFonts w:hint="eastAsia"/>
@@ -12157,7 +13416,7 @@
       <w:pPr>
         <w:pStyle w:val="ae"/>
       </w:pPr>
-      <w:bookmarkStart w:id="30" w:name="_Toc163484951"/>
+      <w:bookmarkStart w:id="30" w:name="_Toc164090060"/>
       <w:r>
         <w:rPr>
           <w:rFonts w:hint="eastAsia"/>
@@ -12339,7 +13598,7 @@
       <w:pPr>
         <w:pStyle w:val="ae"/>
       </w:pPr>
-      <w:bookmarkStart w:id="31" w:name="_Toc163484952"/>
+      <w:bookmarkStart w:id="31" w:name="_Toc164090061"/>
       <w:r>
         <w:rPr>
           <w:rFonts w:hint="eastAsia"/>
@@ -12503,7 +13762,7 @@
       <w:pPr>
         <w:pStyle w:val="ab"/>
       </w:pPr>
-      <w:bookmarkStart w:id="32" w:name="_Toc163484953"/>
+      <w:bookmarkStart w:id="32" w:name="_Toc164090062"/>
       <w:r>
         <w:rPr>
           <w:rFonts w:hint="eastAsia"/>
@@ -12516,7 +13775,7 @@
       <w:pPr>
         <w:pStyle w:val="ae"/>
       </w:pPr>
-      <w:bookmarkStart w:id="33" w:name="_Toc163484954"/>
+      <w:bookmarkStart w:id="33" w:name="_Toc164090063"/>
       <w:r>
         <w:rPr>
           <w:rFonts w:hint="eastAsia"/>
@@ -12629,7 +13888,7 @@
       <w:pPr>
         <w:pStyle w:val="ae"/>
       </w:pPr>
-      <w:bookmarkStart w:id="34" w:name="_Toc163484955"/>
+      <w:bookmarkStart w:id="34" w:name="_Toc164090064"/>
       <w:r>
         <w:rPr>
           <w:rFonts w:hint="eastAsia"/>
@@ -12827,7 +14086,7 @@
       <w:pPr>
         <w:pStyle w:val="ab"/>
       </w:pPr>
-      <w:bookmarkStart w:id="35" w:name="_Toc163484956"/>
+      <w:bookmarkStart w:id="35" w:name="_Toc164090065"/>
       <w:r>
         <w:rPr>
           <w:rFonts w:hint="eastAsia"/>
@@ -12840,7 +14099,7 @@
       <w:pPr>
         <w:pStyle w:val="ae"/>
       </w:pPr>
-      <w:bookmarkStart w:id="36" w:name="_Toc163484957"/>
+      <w:bookmarkStart w:id="36" w:name="_Toc164090066"/>
       <w:r>
         <w:rPr>
           <w:rFonts w:hint="eastAsia"/>
@@ -12919,7 +14178,7 @@
       <w:pPr>
         <w:pStyle w:val="ae"/>
       </w:pPr>
-      <w:bookmarkStart w:id="37" w:name="_Toc163484958"/>
+      <w:bookmarkStart w:id="37" w:name="_Toc164090067"/>
       <w:r>
         <w:rPr>
           <w:rFonts w:hint="eastAsia"/>
@@ -13182,7 +14441,7 @@
       <w:pPr>
         <w:pStyle w:val="ab"/>
       </w:pPr>
-      <w:bookmarkStart w:id="38" w:name="_Toc163484959"/>
+      <w:bookmarkStart w:id="38" w:name="_Toc164090068"/>
       <w:r>
         <w:rPr>
           <w:rFonts w:hint="eastAsia"/>
@@ -13195,7 +14454,7 @@
       <w:pPr>
         <w:pStyle w:val="ae"/>
       </w:pPr>
-      <w:bookmarkStart w:id="39" w:name="_Toc163484960"/>
+      <w:bookmarkStart w:id="39" w:name="_Toc164090069"/>
       <w:r>
         <w:rPr>
           <w:rFonts w:hint="eastAsia"/>
@@ -13647,7 +14906,7 @@
       <w:pPr>
         <w:pStyle w:val="ae"/>
       </w:pPr>
-      <w:bookmarkStart w:id="40" w:name="_Toc163484961"/>
+      <w:bookmarkStart w:id="40" w:name="_Toc164090070"/>
       <w:r>
         <w:rPr>
           <w:rFonts w:hint="eastAsia"/>
@@ -13816,7 +15075,7 @@
       <w:pPr>
         <w:pStyle w:val="ae"/>
       </w:pPr>
-      <w:bookmarkStart w:id="41" w:name="_Toc163484962"/>
+      <w:bookmarkStart w:id="41" w:name="_Toc164090071"/>
       <w:r>
         <w:rPr>
           <w:rFonts w:hint="eastAsia"/>
@@ -13842,7 +15101,7 @@
       <w:pPr>
         <w:pStyle w:val="ab"/>
       </w:pPr>
-      <w:bookmarkStart w:id="42" w:name="_Toc163484963"/>
+      <w:bookmarkStart w:id="42" w:name="_Toc164090072"/>
       <w:r>
         <w:rPr>
           <w:rFonts w:hint="eastAsia"/>
@@ -13855,7 +15114,7 @@
       <w:pPr>
         <w:pStyle w:val="ae"/>
       </w:pPr>
-      <w:bookmarkStart w:id="43" w:name="_Toc163484964"/>
+      <w:bookmarkStart w:id="43" w:name="_Toc164090073"/>
       <w:r>
         <w:rPr>
           <w:rFonts w:hint="eastAsia"/>
@@ -14359,7 +15618,7 @@
       <w:pPr>
         <w:pStyle w:val="ae"/>
       </w:pPr>
-      <w:bookmarkStart w:id="44" w:name="_Toc163484965"/>
+      <w:bookmarkStart w:id="44" w:name="_Toc164090074"/>
       <w:r>
         <w:rPr>
           <w:rFonts w:hint="eastAsia"/>
@@ -15072,7 +16331,7 @@
       <w:pPr>
         <w:pStyle w:val="ae"/>
       </w:pPr>
-      <w:bookmarkStart w:id="45" w:name="_Toc163484966"/>
+      <w:bookmarkStart w:id="45" w:name="_Toc164090075"/>
       <w:r>
         <w:rPr>
           <w:rFonts w:hint="eastAsia"/>
@@ -15422,7 +16681,7 @@
       <w:pPr>
         <w:pStyle w:val="a9"/>
       </w:pPr>
-      <w:bookmarkStart w:id="46" w:name="_Toc163484967"/>
+      <w:bookmarkStart w:id="46" w:name="_Toc164090076"/>
       <w:r>
         <w:rPr>
           <w:rFonts w:hint="eastAsia"/>
@@ -15472,7 +16731,7 @@
       <w:pPr>
         <w:pStyle w:val="ab"/>
       </w:pPr>
-      <w:bookmarkStart w:id="47" w:name="_Toc163484968"/>
+      <w:bookmarkStart w:id="47" w:name="_Toc164090077"/>
       <w:r>
         <w:rPr>
           <w:rFonts w:hint="eastAsia"/>
@@ -15506,7 +16765,7 @@
           <w:rFonts w:eastAsia="宋体"/>
         </w:rPr>
       </w:pPr>
-      <w:bookmarkStart w:id="48" w:name="_Toc163484969"/>
+      <w:bookmarkStart w:id="48" w:name="_Toc164090078"/>
       <w:r>
         <w:rPr>
           <w:rFonts w:hint="eastAsia"/>
@@ -15590,7 +16849,7 @@
       <w:pPr>
         <w:pStyle w:val="ae"/>
       </w:pPr>
-      <w:bookmarkStart w:id="49" w:name="_Toc163484970"/>
+      <w:bookmarkStart w:id="49" w:name="_Toc164090079"/>
       <w:r>
         <w:rPr>
           <w:rFonts w:hint="eastAsia"/>
@@ -15724,7 +16983,7 @@
       <w:pPr>
         <w:pStyle w:val="ae"/>
       </w:pPr>
-      <w:bookmarkStart w:id="50" w:name="_Toc163484971"/>
+      <w:bookmarkStart w:id="50" w:name="_Toc164090080"/>
       <w:r>
         <w:rPr>
           <w:rFonts w:hint="eastAsia"/>
@@ -15964,7 +17223,7 @@
       <w:pPr>
         <w:pStyle w:val="ae"/>
       </w:pPr>
-      <w:bookmarkStart w:id="51" w:name="_Toc163484972"/>
+      <w:bookmarkStart w:id="51" w:name="_Toc164090081"/>
       <w:r>
         <w:rPr>
           <w:rFonts w:hint="eastAsia"/>
@@ -16148,7 +17407,7 @@
       <w:pPr>
         <w:pStyle w:val="ab"/>
       </w:pPr>
-      <w:bookmarkStart w:id="52" w:name="_Toc163484973"/>
+      <w:bookmarkStart w:id="52" w:name="_Toc164090082"/>
       <w:r>
         <w:rPr>
           <w:rFonts w:hint="eastAsia"/>
@@ -16161,7 +17420,7 @@
       <w:pPr>
         <w:pStyle w:val="ae"/>
       </w:pPr>
-      <w:bookmarkStart w:id="53" w:name="_Toc163484974"/>
+      <w:bookmarkStart w:id="53" w:name="_Toc164090083"/>
       <w:r>
         <w:rPr>
           <w:rFonts w:hint="eastAsia"/>
@@ -16566,7 +17825,7 @@
       <w:pPr>
         <w:pStyle w:val="ae"/>
       </w:pPr>
-      <w:bookmarkStart w:id="54" w:name="_Toc163484975"/>
+      <w:bookmarkStart w:id="54" w:name="_Toc164090084"/>
       <w:r>
         <w:rPr>
           <w:rFonts w:hint="eastAsia"/>
@@ -17821,7 +19080,7 @@
       <w:pPr>
         <w:pStyle w:val="ae"/>
       </w:pPr>
-      <w:bookmarkStart w:id="55" w:name="_Toc163484976"/>
+      <w:bookmarkStart w:id="55" w:name="_Toc164090085"/>
       <w:r>
         <w:rPr>
           <w:rFonts w:hint="eastAsia"/>
@@ -18450,7 +19709,7 @@
       <w:pPr>
         <w:pStyle w:val="ae"/>
       </w:pPr>
-      <w:bookmarkStart w:id="56" w:name="_Toc163484977"/>
+      <w:bookmarkStart w:id="56" w:name="_Toc164090086"/>
       <w:r>
         <w:rPr>
           <w:rFonts w:hint="eastAsia"/>
@@ -19542,7 +20801,7 @@
           <w:lang w:val="en-US"/>
         </w:rPr>
       </w:pPr>
-      <w:bookmarkStart w:id="57" w:name="_Toc163484978"/>
+      <w:bookmarkStart w:id="57" w:name="_Toc164090087"/>
       <w:r>
         <w:rPr>
           <w:rFonts w:hint="eastAsia"/>
@@ -20754,7 +22013,7 @@
           <w:lang w:val="en-US"/>
         </w:rPr>
       </w:pPr>
-      <w:bookmarkStart w:id="58" w:name="_Toc163484979"/>
+      <w:bookmarkStart w:id="58" w:name="_Toc164090088"/>
       <w:r>
         <w:rPr>
           <w:rFonts w:hint="eastAsia"/>
@@ -21131,7 +22390,6 @@
         <w:spacing w:beforeLines="0" w:before="0" w:afterLines="0" w:after="0"/>
         <w:ind w:hanging="442"/>
         <w:rPr>
-          <w:rFonts w:hint="eastAsia"/>
           <w:lang w:val="en-US"/>
         </w:rPr>
       </w:pPr>
@@ -21199,7 +22457,6 @@
         <w:spacing w:beforeLines="0" w:before="0" w:afterLines="0" w:after="0"/>
         <w:ind w:hanging="442"/>
         <w:rPr>
-          <w:rFonts w:hint="eastAsia"/>
           <w:lang w:val="en-US"/>
         </w:rPr>
       </w:pPr>
@@ -21262,9 +22519,6 @@
         <w:pStyle w:val="ac"/>
         <w:spacing w:before="78" w:after="78"/>
         <w:ind w:firstLine="420"/>
-        <w:rPr>
-          <w:rFonts w:hint="eastAsia"/>
-        </w:rPr>
       </w:pPr>
       <w:r>
         <w:rPr>
@@ -21289,11 +22543,10 @@
       <w:pPr>
         <w:pStyle w:val="ab"/>
         <w:rPr>
-          <w:rFonts w:hint="eastAsia"/>
-          <w:lang w:val="en-US"/>
-        </w:rPr>
-      </w:pPr>
-      <w:bookmarkStart w:id="59" w:name="_Toc163484980"/>
+          <w:lang w:val="en-US"/>
+        </w:rPr>
+      </w:pPr>
+      <w:bookmarkStart w:id="59" w:name="_Toc164090089"/>
       <w:r>
         <w:rPr>
           <w:rFonts w:hint="eastAsia"/>
@@ -21310,7 +22563,7 @@
           <w:lang w:val="en-US"/>
         </w:rPr>
       </w:pPr>
-      <w:bookmarkStart w:id="60" w:name="_Toc163484981"/>
+      <w:bookmarkStart w:id="60" w:name="_Toc164090090"/>
       <w:r>
         <w:rPr>
           <w:rFonts w:hint="eastAsia"/>
@@ -21455,7 +22708,7 @@
           <w:lang w:val="en-US"/>
         </w:rPr>
       </w:pPr>
-      <w:bookmarkStart w:id="61" w:name="_Toc163484982"/>
+      <w:bookmarkStart w:id="61" w:name="_Toc164090091"/>
       <w:r>
         <w:rPr>
           <w:rFonts w:hint="eastAsia"/>
@@ -21469,7 +22722,6 @@
       <w:pPr>
         <w:pStyle w:val="af1"/>
         <w:rPr>
-          <w:rFonts w:hint="eastAsia"/>
           <w:lang w:val="en-US"/>
         </w:rPr>
       </w:pPr>
@@ -21730,7 +22982,6 @@
         </w:numPr>
         <w:spacing w:before="78" w:after="78"/>
         <w:rPr>
-          <w:rFonts w:hint="eastAsia"/>
           <w:lang w:val="en-US"/>
         </w:rPr>
       </w:pPr>
@@ -21775,16 +23026,7 @@
           <w:bCs/>
           <w:lang w:val="en-US"/>
         </w:rPr>
-        <w:t>）</w:t>
-      </w:r>
-      <w:r>
-        <w:rPr>
-          <w:rFonts w:hint="eastAsia"/>
-          <w:b/>
-          <w:bCs/>
-          <w:lang w:val="en-US"/>
-        </w:rPr>
-        <w:t>：</w:t>
+        <w:t>）：</w:t>
       </w:r>
       <w:r>
         <w:rPr>
@@ -21798,7 +23040,6 @@
       <w:pPr>
         <w:pStyle w:val="af1"/>
         <w:rPr>
-          <w:rFonts w:hint="eastAsia"/>
           <w:lang w:val="en-US"/>
         </w:rPr>
       </w:pPr>
@@ -21931,7 +23172,6 @@
         <w:spacing w:beforeLines="0" w:before="0" w:afterLines="0" w:after="0"/>
         <w:ind w:left="442" w:hanging="442"/>
         <w:rPr>
-          <w:rFonts w:hint="eastAsia"/>
           <w:lang w:val="en-US"/>
         </w:rPr>
       </w:pPr>
@@ -21967,7 +23207,6 @@
         <w:spacing w:beforeLines="0" w:before="0" w:afterLines="0" w:after="0"/>
         <w:ind w:left="442" w:hanging="442"/>
         <w:rPr>
-          <w:rFonts w:hint="eastAsia"/>
           <w:lang w:val="en-US"/>
         </w:rPr>
       </w:pPr>
@@ -22016,7 +23255,6 @@
         <w:spacing w:beforeLines="0" w:before="0" w:afterLines="0" w:after="0"/>
         <w:ind w:left="442" w:hanging="442"/>
         <w:rPr>
-          <w:rFonts w:hint="eastAsia"/>
           <w:lang w:val="en-US"/>
         </w:rPr>
       </w:pPr>
@@ -22129,7 +23367,7 @@
           <w:lang w:val="en-US"/>
         </w:rPr>
       </w:pPr>
-      <w:bookmarkStart w:id="62" w:name="_Toc163484983"/>
+      <w:bookmarkStart w:id="62" w:name="_Toc164090092"/>
       <w:r>
         <w:rPr>
           <w:rFonts w:hint="eastAsia"/>
@@ -22162,7 +23400,7 @@
           <w:lang w:val="en-US"/>
         </w:rPr>
       </w:pPr>
-      <w:bookmarkStart w:id="63" w:name="_Toc163484984"/>
+      <w:bookmarkStart w:id="63" w:name="_Toc164090093"/>
       <w:r>
         <w:rPr>
           <w:rFonts w:hint="eastAsia"/>
@@ -22193,7 +23431,6 @@
       <w:pPr>
         <w:pStyle w:val="af1"/>
         <w:rPr>
-          <w:rFonts w:hint="eastAsia"/>
           <w:lang w:val="en-US"/>
         </w:rPr>
       </w:pPr>
@@ -22601,7 +23838,6 @@
         <w:spacing w:beforeLines="0" w:before="0" w:afterLines="0" w:after="0"/>
         <w:ind w:left="442" w:hanging="442"/>
         <w:rPr>
-          <w:rFonts w:hint="eastAsia"/>
           <w:lang w:val="en-US"/>
         </w:rPr>
       </w:pPr>
@@ -22619,7 +23855,6 @@
         <w:spacing w:before="78" w:after="78"/>
         <w:ind w:firstLine="420"/>
         <w:rPr>
-          <w:rFonts w:hint="eastAsia"/>
           <w:lang w:val="en-US"/>
         </w:rPr>
       </w:pPr>
@@ -22642,7 +23877,6 @@
       <w:pPr>
         <w:pStyle w:val="af1"/>
         <w:rPr>
-          <w:rFonts w:hint="eastAsia"/>
           <w:lang w:val="en-US"/>
         </w:rPr>
       </w:pPr>
@@ -22751,16 +23985,7 @@
           <w:bCs/>
           <w:lang w:val="en-US"/>
         </w:rPr>
-        <w:t>人为的添附</w:t>
-      </w:r>
-      <w:r>
-        <w:rPr>
-          <w:rFonts w:hint="eastAsia"/>
-          <w:b/>
-          <w:bCs/>
-          <w:lang w:val="en-US"/>
-        </w:rPr>
-        <w:t>：</w:t>
+        <w:t>人为的添附：</w:t>
       </w:r>
       <w:r>
         <w:rPr>
@@ -22803,16 +24028,7 @@
           <w:bCs/>
           <w:lang w:val="en-US"/>
         </w:rPr>
-        <w:t>自然添附</w:t>
-      </w:r>
-      <w:r>
-        <w:rPr>
-          <w:rFonts w:hint="eastAsia"/>
-          <w:b/>
-          <w:bCs/>
-          <w:lang w:val="en-US"/>
-        </w:rPr>
-        <w:t>：</w:t>
+        <w:t>自然添附：</w:t>
       </w:r>
       <w:proofErr w:type="gramStart"/>
       <w:r>
@@ -22847,7 +24063,6 @@
       <w:pPr>
         <w:pStyle w:val="af1"/>
         <w:rPr>
-          <w:rFonts w:hint="eastAsia"/>
           <w:lang w:val="en-US"/>
         </w:rPr>
       </w:pPr>
@@ -22943,7 +24158,6 @@
         <w:spacing w:beforeLines="0" w:before="0" w:afterLines="0" w:after="0"/>
         <w:ind w:left="442" w:hanging="442"/>
         <w:rPr>
-          <w:rFonts w:hint="eastAsia"/>
           <w:lang w:val="en-US"/>
         </w:rPr>
       </w:pPr>
@@ -22954,16 +24168,7 @@
           <w:bCs/>
           <w:lang w:val="en-US"/>
         </w:rPr>
-        <w:t>强制性割让</w:t>
-      </w:r>
-      <w:r>
-        <w:rPr>
-          <w:rFonts w:hint="eastAsia"/>
-          <w:b/>
-          <w:bCs/>
-          <w:lang w:val="en-US"/>
-        </w:rPr>
-        <w:t>：</w:t>
+        <w:t>强制性割让：</w:t>
       </w:r>
       <w:r>
         <w:rPr>
@@ -22989,7 +24194,6 @@
         <w:spacing w:beforeLines="0" w:before="0" w:afterLines="0" w:after="0"/>
         <w:ind w:left="442" w:hanging="442"/>
         <w:rPr>
-          <w:rFonts w:hint="eastAsia"/>
           <w:lang w:val="en-US"/>
         </w:rPr>
       </w:pPr>
@@ -23000,16 +24204,7 @@
           <w:bCs/>
           <w:lang w:val="en-US"/>
         </w:rPr>
-        <w:t>非强制性割让（协议变更）</w:t>
-      </w:r>
-      <w:r>
-        <w:rPr>
-          <w:rFonts w:hint="eastAsia"/>
-          <w:b/>
-          <w:bCs/>
-          <w:lang w:val="en-US"/>
-        </w:rPr>
-        <w:t>：</w:t>
+        <w:t>非强制性割让（协议变更）：</w:t>
       </w:r>
       <w:r>
         <w:rPr>
@@ -23022,7 +24217,6 @@
       <w:pPr>
         <w:pStyle w:val="af1"/>
         <w:rPr>
-          <w:rFonts w:hint="eastAsia"/>
           <w:lang w:val="en-US"/>
         </w:rPr>
       </w:pPr>
@@ -23135,7 +24329,6 @@
         <w:spacing w:before="78" w:after="78"/>
         <w:ind w:left="420"/>
         <w:rPr>
-          <w:rFonts w:hint="eastAsia"/>
           <w:lang w:val="en-US"/>
         </w:rPr>
       </w:pPr>
@@ -23154,7 +24347,7 @@
           <w:lang w:val="en-US"/>
         </w:rPr>
       </w:pPr>
-      <w:bookmarkStart w:id="64" w:name="_Toc163484985"/>
+      <w:bookmarkStart w:id="64" w:name="_Toc164090094"/>
       <w:r>
         <w:rPr>
           <w:rFonts w:hint="eastAsia"/>
@@ -23168,7 +24361,6 @@
       <w:pPr>
         <w:pStyle w:val="af1"/>
         <w:rPr>
-          <w:rFonts w:hint="eastAsia"/>
           <w:lang w:val="en-US"/>
         </w:rPr>
       </w:pPr>
@@ -23229,7 +24421,6 @@
       <w:pPr>
         <w:pStyle w:val="af1"/>
         <w:rPr>
-          <w:rFonts w:hint="eastAsia"/>
           <w:lang w:val="en-US"/>
         </w:rPr>
       </w:pPr>
@@ -23444,7 +24635,6 @@
       <w:pPr>
         <w:pStyle w:val="af1"/>
         <w:rPr>
-          <w:rFonts w:hint="eastAsia"/>
           <w:lang w:val="en-US"/>
         </w:rPr>
       </w:pPr>
@@ -23536,7 +24726,6 @@
         <w:spacing w:beforeLines="0" w:before="0" w:afterLines="0" w:after="0"/>
         <w:ind w:left="442" w:hanging="442"/>
         <w:rPr>
-          <w:rFonts w:hint="eastAsia"/>
           <w:lang w:val="en-US"/>
         </w:rPr>
       </w:pPr>
@@ -23547,16 +24736,7 @@
           <w:bCs/>
           <w:lang w:val="en-US"/>
         </w:rPr>
-        <w:t>恢复权利</w:t>
-      </w:r>
-      <w:r>
-        <w:rPr>
-          <w:rFonts w:hint="eastAsia"/>
-          <w:b/>
-          <w:bCs/>
-          <w:lang w:val="en-US"/>
-        </w:rPr>
-        <w:t>：</w:t>
+        <w:t>恢复权利：</w:t>
       </w:r>
       <w:r>
         <w:rPr>
@@ -23592,16 +24772,7 @@
           <w:bCs/>
           <w:lang w:val="en-US"/>
         </w:rPr>
-        <w:t>收复失地</w:t>
-      </w:r>
-      <w:r>
-        <w:rPr>
-          <w:rFonts w:hint="eastAsia"/>
-          <w:b/>
-          <w:bCs/>
-          <w:lang w:val="en-US"/>
-        </w:rPr>
-        <w:t>：</w:t>
+        <w:t>收复失地：</w:t>
       </w:r>
       <w:r>
         <w:rPr>
@@ -23616,7 +24787,6 @@
         <w:spacing w:before="78" w:after="78"/>
         <w:ind w:firstLine="420"/>
         <w:rPr>
-          <w:rFonts w:hint="eastAsia"/>
           <w:lang w:val="en-US"/>
         </w:rPr>
       </w:pPr>
@@ -23635,7 +24805,7 @@
           <w:lang w:val="en-US"/>
         </w:rPr>
       </w:pPr>
-      <w:bookmarkStart w:id="65" w:name="_Toc163484986"/>
+      <w:bookmarkStart w:id="65" w:name="_Toc164090095"/>
       <w:r>
         <w:rPr>
           <w:rFonts w:hint="eastAsia"/>
@@ -23652,7 +24822,7 @@
           <w:lang w:val="en-US"/>
         </w:rPr>
       </w:pPr>
-      <w:bookmarkStart w:id="66" w:name="_Toc163484987"/>
+      <w:bookmarkStart w:id="66" w:name="_Toc164090096"/>
       <w:r>
         <w:rPr>
           <w:rFonts w:hint="eastAsia"/>
@@ -23666,7 +24836,6 @@
       <w:pPr>
         <w:pStyle w:val="af1"/>
         <w:rPr>
-          <w:rFonts w:hint="eastAsia"/>
           <w:lang w:val="en-US"/>
         </w:rPr>
       </w:pPr>
@@ -23868,7 +25037,6 @@
       <w:pPr>
         <w:pStyle w:val="af1"/>
         <w:rPr>
-          <w:rFonts w:hint="eastAsia"/>
           <w:lang w:val="en-US"/>
         </w:rPr>
       </w:pPr>
@@ -23930,16 +25098,7 @@
           <w:bCs/>
           <w:lang w:val="en-US"/>
         </w:rPr>
-        <w:t>定界</w:t>
-      </w:r>
-      <w:r>
-        <w:rPr>
-          <w:rFonts w:hint="eastAsia"/>
-          <w:b/>
-          <w:bCs/>
-          <w:lang w:val="en-US"/>
-        </w:rPr>
-        <w:t>：</w:t>
+        <w:t>定界：</w:t>
       </w:r>
       <w:r>
         <w:rPr>
@@ -23976,16 +25135,7 @@
           <w:bCs/>
           <w:lang w:val="en-US"/>
         </w:rPr>
-        <w:t>标界</w:t>
-      </w:r>
-      <w:r>
-        <w:rPr>
-          <w:rFonts w:hint="eastAsia"/>
-          <w:b/>
-          <w:bCs/>
-          <w:lang w:val="en-US"/>
-        </w:rPr>
-        <w:t>：</w:t>
+        <w:t>标界：</w:t>
       </w:r>
       <w:r>
         <w:rPr>
@@ -24022,16 +25172,7 @@
           <w:bCs/>
           <w:lang w:val="en-US"/>
         </w:rPr>
-        <w:t>制定边界文件</w:t>
-      </w:r>
-      <w:r>
-        <w:rPr>
-          <w:rFonts w:hint="eastAsia"/>
-          <w:b/>
-          <w:bCs/>
-          <w:lang w:val="en-US"/>
-        </w:rPr>
-        <w:t>：</w:t>
+        <w:t>制定边界文件：</w:t>
       </w:r>
       <w:r>
         <w:rPr>
@@ -24084,7 +25225,6 @@
       <w:pPr>
         <w:pStyle w:val="af1"/>
         <w:rPr>
-          <w:rFonts w:hint="eastAsia"/>
           <w:lang w:val="en-US"/>
         </w:rPr>
       </w:pPr>
@@ -24195,7 +25335,6 @@
         <w:spacing w:beforeLines="0" w:before="0" w:afterLines="0" w:after="0"/>
         <w:ind w:left="442" w:hanging="442"/>
         <w:rPr>
-          <w:rFonts w:hint="eastAsia"/>
           <w:lang w:val="en-US"/>
         </w:rPr>
       </w:pPr>
@@ -24255,7 +25394,7 @@
           <w:lang w:val="en-US"/>
         </w:rPr>
       </w:pPr>
-      <w:bookmarkStart w:id="67" w:name="_Toc163484988"/>
+      <w:bookmarkStart w:id="67" w:name="_Toc164090097"/>
       <w:r>
         <w:rPr>
           <w:rFonts w:hint="eastAsia"/>
@@ -24446,7 +25585,7 @@
           <w:lang w:val="en-US"/>
         </w:rPr>
       </w:pPr>
-      <w:bookmarkStart w:id="68" w:name="_Toc163484989"/>
+      <w:bookmarkStart w:id="68" w:name="_Toc164090098"/>
       <w:r>
         <w:rPr>
           <w:rFonts w:hint="eastAsia"/>
@@ -24557,11 +25696,10 @@
       <w:pPr>
         <w:pStyle w:val="ae"/>
         <w:rPr>
-          <w:rFonts w:hint="eastAsia"/>
-          <w:lang w:val="en-US"/>
-        </w:rPr>
-      </w:pPr>
-      <w:bookmarkStart w:id="69" w:name="_Toc163484990"/>
+          <w:lang w:val="en-US"/>
+        </w:rPr>
+      </w:pPr>
+      <w:bookmarkStart w:id="69" w:name="_Toc164090099"/>
       <w:r>
         <w:rPr>
           <w:rFonts w:hint="eastAsia"/>
@@ -24695,7 +25833,6 @@
         <w:spacing w:before="78" w:after="78"/>
         <w:ind w:firstLine="420"/>
         <w:rPr>
-          <w:rFonts w:hint="eastAsia"/>
           <w:lang w:val="en-US"/>
         </w:rPr>
       </w:pPr>
@@ -24907,11 +26044,10 @@
       <w:pPr>
         <w:pStyle w:val="ae"/>
         <w:rPr>
-          <w:rFonts w:hint="eastAsia"/>
-          <w:lang w:val="en-US"/>
-        </w:rPr>
-      </w:pPr>
-      <w:bookmarkStart w:id="70" w:name="_Toc163484991"/>
+          <w:lang w:val="en-US"/>
+        </w:rPr>
+      </w:pPr>
+      <w:bookmarkStart w:id="70" w:name="_Toc164090100"/>
       <w:r>
         <w:rPr>
           <w:rFonts w:hint="eastAsia"/>
@@ -24999,13 +26135,2994 @@
         <w:pStyle w:val="ac"/>
         <w:spacing w:before="78" w:after="78"/>
         <w:rPr>
+          <w:lang w:val="en-US"/>
+        </w:rPr>
+      </w:pPr>
+    </w:p>
+    <w:p>
+      <w:pPr>
+        <w:pStyle w:val="a9"/>
+        <w:rPr>
+          <w:lang w:val="en-US"/>
+        </w:rPr>
+      </w:pPr>
+      <w:bookmarkStart w:id="71" w:name="_Toc164090101"/>
+      <w:r>
+        <w:rPr>
+          <w:rFonts w:hint="eastAsia"/>
+          <w:lang w:val="en-US"/>
+        </w:rPr>
+        <w:t>第六讲</w:t>
+      </w:r>
+      <w:r>
+        <w:rPr>
+          <w:rFonts w:hint="eastAsia"/>
+          <w:lang w:val="en-US"/>
+        </w:rPr>
+        <w:t xml:space="preserve"> </w:t>
+      </w:r>
+      <w:r>
+        <w:rPr>
+          <w:rFonts w:hint="eastAsia"/>
+          <w:lang w:val="en-US"/>
+        </w:rPr>
+        <w:t>海洋法</w:t>
+      </w:r>
+      <w:bookmarkEnd w:id="71"/>
+    </w:p>
+    <w:p>
+      <w:pPr>
+        <w:pStyle w:val="ac"/>
+        <w:spacing w:before="78" w:after="78"/>
+        <w:jc w:val="center"/>
+        <w:rPr>
+          <w:rFonts w:hint="eastAsia"/>
+          <w:lang w:val="en-US"/>
+        </w:rPr>
+      </w:pPr>
+      <w:r>
+        <w:rPr>
+          <w:rFonts w:hint="eastAsia"/>
+          <w:lang w:val="en-US"/>
+        </w:rPr>
+        <w:t>2024.4.15</w:t>
+      </w:r>
+    </w:p>
+    <w:p>
+      <w:pPr>
+        <w:pStyle w:val="ab"/>
+        <w:rPr>
+          <w:lang w:val="en-US"/>
+        </w:rPr>
+      </w:pPr>
+      <w:bookmarkStart w:id="72" w:name="_Toc164090102"/>
+      <w:r>
+        <w:rPr>
+          <w:rFonts w:hint="eastAsia"/>
+          <w:lang w:val="en-US"/>
+        </w:rPr>
+        <w:lastRenderedPageBreak/>
+        <w:t>一、概述</w:t>
+      </w:r>
+      <w:bookmarkEnd w:id="72"/>
+    </w:p>
+    <w:p>
+      <w:pPr>
+        <w:pStyle w:val="ac"/>
+        <w:spacing w:before="78" w:after="78"/>
+        <w:rPr>
+          <w:lang w:val="en-US"/>
+        </w:rPr>
+      </w:pPr>
+      <w:r>
+        <w:rPr>
+          <w:lang w:val="en-US"/>
+        </w:rPr>
+        <w:tab/>
+      </w:r>
+      <w:r>
+        <w:rPr>
+          <w:rFonts w:hint="eastAsia"/>
+          <w:lang w:val="en-US"/>
+        </w:rPr>
+        <w:t>国际海洋</w:t>
+      </w:r>
+      <w:proofErr w:type="gramStart"/>
+      <w:r>
+        <w:rPr>
+          <w:rFonts w:hint="eastAsia"/>
+          <w:lang w:val="en-US"/>
+        </w:rPr>
+        <w:t>法</w:t>
+      </w:r>
+      <w:r>
+        <w:rPr>
+          <w:rFonts w:hint="eastAsia"/>
+          <w:lang w:val="en-US"/>
+        </w:rPr>
+        <w:t>相较</w:t>
+      </w:r>
+      <w:proofErr w:type="gramEnd"/>
+      <w:r>
+        <w:rPr>
+          <w:rFonts w:hint="eastAsia"/>
+          <w:lang w:val="en-US"/>
+        </w:rPr>
+        <w:t>其他国际法而言更晚出现，且</w:t>
+      </w:r>
+      <w:r>
+        <w:rPr>
+          <w:rFonts w:hint="eastAsia"/>
+          <w:lang w:val="en-US"/>
+        </w:rPr>
+        <w:t>是在矛盾中演变发展的。二战之后，发达国家由于主导国际贸易，故更关注海洋</w:t>
+      </w:r>
+      <w:r>
+        <w:rPr>
+          <w:rFonts w:hint="eastAsia"/>
+          <w:lang w:val="en-US"/>
+        </w:rPr>
+        <w:t>航行</w:t>
+      </w:r>
+      <w:r>
+        <w:rPr>
+          <w:rFonts w:hint="eastAsia"/>
+          <w:lang w:val="en-US"/>
+        </w:rPr>
+        <w:t>方面；发展中国家依靠自然资源谋求经济独立，故更关注</w:t>
+      </w:r>
+      <w:r>
+        <w:rPr>
+          <w:rFonts w:hint="eastAsia"/>
+          <w:lang w:val="en-US"/>
+        </w:rPr>
+        <w:t>海洋资源方面。海洋法就是在双方的斗争和妥协中逐渐形成的。</w:t>
+      </w:r>
+    </w:p>
+    <w:p>
+      <w:pPr>
+        <w:pStyle w:val="ae"/>
+        <w:rPr>
+          <w:lang w:val="en-US"/>
+        </w:rPr>
+      </w:pPr>
+      <w:bookmarkStart w:id="73" w:name="_Toc164090103"/>
+      <w:r>
+        <w:rPr>
+          <w:rFonts w:hint="eastAsia"/>
+          <w:lang w:val="en-US"/>
+        </w:rPr>
+        <w:t>（一）海洋法的历史发展</w:t>
+      </w:r>
+      <w:bookmarkEnd w:id="73"/>
+    </w:p>
+    <w:p>
+      <w:pPr>
+        <w:pStyle w:val="ac"/>
+        <w:spacing w:before="78" w:after="78"/>
+        <w:rPr>
+          <w:lang w:val="en-US"/>
+        </w:rPr>
+      </w:pPr>
+      <w:r>
+        <w:rPr>
+          <w:lang w:val="en-US"/>
+        </w:rPr>
+        <w:tab/>
+      </w:r>
+      <w:r>
+        <w:rPr>
+          <w:rFonts w:hint="eastAsia"/>
+          <w:lang w:val="en-US"/>
+        </w:rPr>
+        <w:t>在罗马法中，海洋最初被认为和阳光一样是人类的共有物，具有自由性，不能被某个法律主体排他地私有或支配。近代国际法产生后，</w:t>
+      </w:r>
+      <w:r>
+        <w:rPr>
+          <w:rFonts w:hint="eastAsia"/>
+          <w:lang w:val="en-US"/>
+        </w:rPr>
+        <w:t>教皇子午线</w:t>
+      </w:r>
+      <w:r>
+        <w:rPr>
+          <w:rFonts w:hint="eastAsia"/>
+          <w:lang w:val="en-US"/>
+        </w:rPr>
+        <w:t>的划分产生了海洋割据的状态——全球的海洋被划分为西班牙和葡萄牙分别拥有，海洋的性质变得和土地一样，在法律意义上具有了排他性，可以被私有了。</w:t>
+      </w:r>
+    </w:p>
+    <w:p>
+      <w:pPr>
+        <w:pStyle w:val="ac"/>
+        <w:spacing w:before="78" w:after="78"/>
+        <w:ind w:firstLine="420"/>
+        <w:rPr>
+          <w:lang w:val="en-US"/>
+        </w:rPr>
+      </w:pPr>
+      <w:r>
+        <w:rPr>
+          <w:rFonts w:hint="eastAsia"/>
+          <w:lang w:val="en-US"/>
+        </w:rPr>
+        <w:t>随着葡萄牙日渐衰弱，格</w:t>
+      </w:r>
+      <w:proofErr w:type="gramStart"/>
+      <w:r>
+        <w:rPr>
+          <w:rFonts w:hint="eastAsia"/>
+          <w:lang w:val="en-US"/>
+        </w:rPr>
+        <w:t>劳秀斯</w:t>
+      </w:r>
+      <w:proofErr w:type="gramEnd"/>
+      <w:r>
+        <w:rPr>
+          <w:rFonts w:hint="eastAsia"/>
+          <w:lang w:val="en-US"/>
+        </w:rPr>
+        <w:t>在《海洋自由论》（</w:t>
+      </w:r>
+      <w:r>
+        <w:rPr>
+          <w:rFonts w:hint="eastAsia"/>
+          <w:lang w:val="en-US"/>
+        </w:rPr>
+        <w:t>1609</w:t>
+      </w:r>
+      <w:r>
+        <w:rPr>
+          <w:rFonts w:hint="eastAsia"/>
+          <w:lang w:val="en-US"/>
+        </w:rPr>
+        <w:t>）中提出海洋是共有的，</w:t>
+      </w:r>
+      <w:r>
+        <w:rPr>
+          <w:rFonts w:hint="eastAsia"/>
+          <w:lang w:val="en-US"/>
+        </w:rPr>
+        <w:t>形成了“公海自由”原则的雏形，</w:t>
+      </w:r>
+      <w:r>
+        <w:rPr>
+          <w:rFonts w:hint="eastAsia"/>
+          <w:lang w:val="en-US"/>
+        </w:rPr>
+        <w:t>在法理上打破了葡萄牙对海洋的垄断，从而确保了荷兰的航行和殖民意义；当然，他也提出，沿海国对其沿岸的狭窄海域内具有主权。英国国际法学家塞尔登的《闭海论》</w:t>
+      </w:r>
+      <w:r>
+        <w:rPr>
+          <w:rFonts w:hint="eastAsia"/>
+          <w:lang w:val="en-US"/>
+        </w:rPr>
+        <w:t>（</w:t>
+      </w:r>
+      <w:r>
+        <w:rPr>
+          <w:rFonts w:hint="eastAsia"/>
+          <w:lang w:val="en-US"/>
+        </w:rPr>
+        <w:t>1618</w:t>
+      </w:r>
+      <w:r>
+        <w:rPr>
+          <w:rFonts w:hint="eastAsia"/>
+          <w:lang w:val="en-US"/>
+        </w:rPr>
+        <w:t>）</w:t>
+      </w:r>
+      <w:r>
+        <w:rPr>
+          <w:rFonts w:hint="eastAsia"/>
+          <w:lang w:val="en-US"/>
+        </w:rPr>
+        <w:t>指出，英国对英伦三岛外的狭窄水域具有主权</w:t>
+      </w:r>
+      <w:r>
+        <w:rPr>
+          <w:rFonts w:hint="eastAsia"/>
+          <w:lang w:val="en-US"/>
+        </w:rPr>
+        <w:t>，服务了英国的利益。</w:t>
+      </w:r>
+    </w:p>
+    <w:p>
+      <w:pPr>
+        <w:pStyle w:val="ac"/>
+        <w:spacing w:before="78" w:after="78"/>
+        <w:ind w:firstLine="420"/>
+        <w:rPr>
+          <w:lang w:val="en-US"/>
+        </w:rPr>
+      </w:pPr>
+      <w:r>
+        <w:rPr>
+          <w:rFonts w:hint="eastAsia"/>
+          <w:lang w:val="en-US"/>
+        </w:rPr>
+        <w:t>1703</w:t>
+      </w:r>
+      <w:r>
+        <w:rPr>
+          <w:rFonts w:hint="eastAsia"/>
+          <w:lang w:val="en-US"/>
+        </w:rPr>
+        <w:t>年，荷兰学者宾刻舒克提出了“大炮射程说”，即海岸线上大炮向海上的最远射程即为一国的领海范围。这一说法清晰地区分了领海和公海</w:t>
+      </w:r>
+      <w:r>
+        <w:rPr>
+          <w:rFonts w:hint="eastAsia"/>
+          <w:lang w:val="en-US"/>
+        </w:rPr>
+        <w:t>，且这一二分一直持续到</w:t>
+      </w:r>
+      <w:r>
+        <w:rPr>
+          <w:rFonts w:hint="eastAsia"/>
+          <w:lang w:val="en-US"/>
+        </w:rPr>
+        <w:t>19</w:t>
+      </w:r>
+      <w:r>
+        <w:rPr>
+          <w:rFonts w:hint="eastAsia"/>
+          <w:lang w:val="en-US"/>
+        </w:rPr>
+        <w:t>世纪末</w:t>
+      </w:r>
+      <w:r>
+        <w:rPr>
+          <w:rFonts w:hint="eastAsia"/>
+          <w:lang w:val="en-US"/>
+        </w:rPr>
+        <w:t>。当时的大炮射程约为</w:t>
+      </w:r>
+      <w:r>
+        <w:rPr>
+          <w:rFonts w:hint="eastAsia"/>
+          <w:lang w:val="en-US"/>
+        </w:rPr>
+        <w:t>3</w:t>
+      </w:r>
+      <w:r>
+        <w:rPr>
+          <w:rFonts w:hint="eastAsia"/>
+          <w:lang w:val="en-US"/>
+        </w:rPr>
+        <w:t>海里，这日后</w:t>
+      </w:r>
+      <w:r>
+        <w:rPr>
+          <w:rFonts w:hint="eastAsia"/>
+          <w:lang w:val="en-US"/>
+        </w:rPr>
+        <w:t>也</w:t>
+      </w:r>
+      <w:r>
+        <w:rPr>
+          <w:rFonts w:hint="eastAsia"/>
+          <w:lang w:val="en-US"/>
+        </w:rPr>
+        <w:t>成为了</w:t>
+      </w:r>
+      <w:r>
+        <w:rPr>
+          <w:rFonts w:hint="eastAsia"/>
+          <w:lang w:val="en-US"/>
+        </w:rPr>
+        <w:t>18</w:t>
+      </w:r>
+      <w:r>
+        <w:rPr>
+          <w:rFonts w:hint="eastAsia"/>
+          <w:lang w:val="en-US"/>
+        </w:rPr>
+        <w:t>、</w:t>
+      </w:r>
+      <w:r>
+        <w:rPr>
+          <w:rFonts w:hint="eastAsia"/>
+          <w:lang w:val="en-US"/>
+        </w:rPr>
+        <w:t>19</w:t>
+      </w:r>
+      <w:r>
+        <w:rPr>
+          <w:rFonts w:hint="eastAsia"/>
+          <w:lang w:val="en-US"/>
+        </w:rPr>
+        <w:t>世纪欧洲各国的国际习惯。</w:t>
+      </w:r>
+      <w:r>
+        <w:rPr>
+          <w:rFonts w:hint="eastAsia"/>
+          <w:lang w:val="en-US"/>
+        </w:rPr>
+        <w:t>这段时间，对于海洋法的争议和改动并不多，主要是因为这段时间内各国对海洋的利用主要是航行以及近岸捕鱼，对海洋上空和海底缺乏利用。</w:t>
+      </w:r>
+    </w:p>
+    <w:p>
+      <w:pPr>
+        <w:pStyle w:val="ac"/>
+        <w:spacing w:before="78" w:after="78"/>
+        <w:ind w:firstLine="420"/>
+        <w:rPr>
+          <w:rFonts w:hint="eastAsia"/>
+          <w:lang w:val="en-US"/>
+        </w:rPr>
+      </w:pPr>
+      <w:r>
+        <w:rPr>
+          <w:rFonts w:hint="eastAsia"/>
+          <w:lang w:val="en-US"/>
+        </w:rPr>
+        <w:t>随着</w:t>
+      </w:r>
+      <w:r>
+        <w:rPr>
+          <w:rFonts w:hint="eastAsia"/>
+          <w:lang w:val="en-US"/>
+        </w:rPr>
+        <w:t>20</w:t>
+      </w:r>
+      <w:r>
+        <w:rPr>
+          <w:rFonts w:hint="eastAsia"/>
+          <w:lang w:val="en-US"/>
+        </w:rPr>
+        <w:t>世纪初飞机的出现，海洋上空成为了人类可支配、控制和利用的领域，领空的概念也出现了，领海的范围也向公海延伸了；之后，随深海潜水技术的发展，海洋下部在航行（潜水器）和资源（海床、底土）上的价值被发现，使得沿海国希望将更宽泛的领域纳入管辖范围内。由此，</w:t>
+      </w:r>
+      <w:r>
+        <w:rPr>
+          <w:rFonts w:hint="eastAsia"/>
+          <w:lang w:val="en-US"/>
+        </w:rPr>
+        <w:t>20</w:t>
+      </w:r>
+      <w:r>
+        <w:rPr>
+          <w:rFonts w:hint="eastAsia"/>
+          <w:lang w:val="en-US"/>
+        </w:rPr>
+        <w:t>世纪上半叶以来，海洋法的发展突飞猛进。</w:t>
+      </w:r>
+    </w:p>
+    <w:p>
+      <w:pPr>
+        <w:pStyle w:val="ac"/>
+        <w:spacing w:before="78" w:after="78"/>
+        <w:ind w:firstLine="420"/>
+        <w:rPr>
+          <w:lang w:val="en-US"/>
+        </w:rPr>
+      </w:pPr>
+      <w:r>
+        <w:rPr>
+          <w:rFonts w:hint="eastAsia"/>
+          <w:lang w:val="en-US"/>
+        </w:rPr>
+        <w:t>二战之后，联合国组织编撰了一系列成文的海洋法，形成了当代的综合海洋法制度。</w:t>
+      </w:r>
+    </w:p>
+    <w:p>
+      <w:pPr>
+        <w:pStyle w:val="ae"/>
+        <w:rPr>
+          <w:lang w:val="en-US"/>
+        </w:rPr>
+      </w:pPr>
+      <w:bookmarkStart w:id="74" w:name="_Toc164090104"/>
+      <w:r>
+        <w:rPr>
+          <w:rFonts w:hint="eastAsia"/>
+          <w:lang w:val="en-US"/>
+        </w:rPr>
+        <w:t>（二）海洋法的编纂</w:t>
+      </w:r>
+      <w:bookmarkEnd w:id="74"/>
+    </w:p>
+    <w:p>
+      <w:pPr>
+        <w:pStyle w:val="ac"/>
+        <w:spacing w:before="78" w:after="78"/>
+        <w:rPr>
+          <w:lang w:val="en-US"/>
+        </w:rPr>
+      </w:pPr>
+      <w:r>
+        <w:rPr>
+          <w:lang w:val="en-US"/>
+        </w:rPr>
+        <w:tab/>
+      </w:r>
+      <w:r>
+        <w:rPr>
+          <w:rFonts w:hint="eastAsia"/>
+          <w:lang w:val="en-US"/>
+        </w:rPr>
+        <w:t>1958</w:t>
+      </w:r>
+      <w:r>
+        <w:rPr>
+          <w:rFonts w:hint="eastAsia"/>
+          <w:lang w:val="en-US"/>
+        </w:rPr>
+        <w:t>年，联合国第一次海洋法会议</w:t>
+      </w:r>
+      <w:r>
+        <w:rPr>
+          <w:rFonts w:hint="eastAsia"/>
+          <w:lang w:val="en-US"/>
+        </w:rPr>
+        <w:t>（</w:t>
+      </w:r>
+      <w:r>
+        <w:rPr>
+          <w:rFonts w:hint="eastAsia"/>
+          <w:lang w:val="en-US"/>
+        </w:rPr>
+        <w:t>UNCLOS I</w:t>
+      </w:r>
+      <w:r>
+        <w:rPr>
+          <w:rFonts w:hint="eastAsia"/>
+          <w:lang w:val="en-US"/>
+        </w:rPr>
+        <w:t>）</w:t>
+      </w:r>
+      <w:r>
+        <w:rPr>
+          <w:rFonts w:hint="eastAsia"/>
+          <w:lang w:val="en-US"/>
+        </w:rPr>
+        <w:t>召开，与会的</w:t>
+      </w:r>
+      <w:r>
+        <w:rPr>
+          <w:rFonts w:hint="eastAsia"/>
+          <w:lang w:val="en-US"/>
+        </w:rPr>
+        <w:t>86</w:t>
+      </w:r>
+      <w:r>
+        <w:rPr>
+          <w:rFonts w:hint="eastAsia"/>
+          <w:lang w:val="en-US"/>
+        </w:rPr>
+        <w:t>个国家在约一个月的时间内将海洋习惯法编纂为了成文的国际公约，其目的就在于拓宽领海范围。当时，英、美等强势国家奉行“窄领海</w:t>
+      </w:r>
+      <w:r>
+        <w:rPr>
+          <w:rFonts w:hint="eastAsia"/>
+          <w:lang w:val="en-US"/>
+        </w:rPr>
+        <w:t>（</w:t>
+      </w:r>
+      <w:r>
+        <w:rPr>
+          <w:rFonts w:hint="eastAsia"/>
+          <w:lang w:val="en-US"/>
+        </w:rPr>
+        <w:t>3</w:t>
+      </w:r>
+      <w:r>
+        <w:rPr>
+          <w:rFonts w:hint="eastAsia"/>
+          <w:lang w:val="en-US"/>
+        </w:rPr>
+        <w:t>海里）</w:t>
+      </w:r>
+      <w:r>
+        <w:rPr>
+          <w:rFonts w:hint="eastAsia"/>
+          <w:lang w:val="en-US"/>
+        </w:rPr>
+        <w:t>”原则，以此扩大公海范围，允许其利用海上航行能力的优势投射军事实力；苏联等国家则希望达成“宽领海</w:t>
+      </w:r>
+      <w:r>
+        <w:rPr>
+          <w:rFonts w:hint="eastAsia"/>
+          <w:lang w:val="en-US"/>
+        </w:rPr>
+        <w:t>（</w:t>
+      </w:r>
+      <w:r>
+        <w:rPr>
+          <w:rFonts w:hint="eastAsia"/>
+          <w:lang w:val="en-US"/>
+        </w:rPr>
+        <w:t>12</w:t>
+      </w:r>
+      <w:r>
+        <w:rPr>
+          <w:rFonts w:hint="eastAsia"/>
+          <w:lang w:val="en-US"/>
+        </w:rPr>
+        <w:t>海里）</w:t>
+      </w:r>
+      <w:r>
+        <w:rPr>
+          <w:rFonts w:hint="eastAsia"/>
+          <w:lang w:val="en-US"/>
+        </w:rPr>
+        <w:t>”方案，出于其较弱的海上航行能力以及较强的资源开发需求。</w:t>
+      </w:r>
+      <w:r>
+        <w:rPr>
+          <w:rFonts w:hint="eastAsia"/>
+          <w:lang w:val="en-US"/>
+        </w:rPr>
+        <w:t>在冷战的历史背景下，双方没有在领海宽度上达成一致。</w:t>
+      </w:r>
+      <w:r>
+        <w:rPr>
+          <w:rFonts w:hint="eastAsia"/>
+          <w:lang w:val="en-US"/>
+        </w:rPr>
+        <w:t>这次会议最终形成了</w:t>
+      </w:r>
+      <w:r>
+        <w:rPr>
+          <w:rFonts w:hint="eastAsia"/>
+          <w:lang w:val="en-US"/>
+        </w:rPr>
+        <w:t>领海及毗连区公约</w:t>
+      </w:r>
+      <w:r>
+        <w:rPr>
+          <w:rFonts w:hint="eastAsia"/>
+          <w:lang w:val="en-US"/>
+        </w:rPr>
+        <w:t>、</w:t>
+      </w:r>
+      <w:r>
+        <w:rPr>
+          <w:rFonts w:hint="eastAsia"/>
+          <w:lang w:val="en-US"/>
+        </w:rPr>
+        <w:t>大陆架公约</w:t>
+      </w:r>
+      <w:r>
+        <w:rPr>
+          <w:rFonts w:hint="eastAsia"/>
+          <w:lang w:val="en-US"/>
+        </w:rPr>
+        <w:t>、</w:t>
+      </w:r>
+      <w:r>
+        <w:rPr>
+          <w:rFonts w:hint="eastAsia"/>
+          <w:lang w:val="en-US"/>
+        </w:rPr>
+        <w:t>公海公约</w:t>
+      </w:r>
+      <w:r>
+        <w:rPr>
+          <w:rFonts w:hint="eastAsia"/>
+          <w:lang w:val="en-US"/>
+        </w:rPr>
+        <w:t>、公海</w:t>
+      </w:r>
+      <w:r>
+        <w:rPr>
+          <w:rFonts w:hint="eastAsia"/>
+          <w:lang w:val="en-US"/>
+        </w:rPr>
+        <w:t>捕鱼</w:t>
+      </w:r>
+      <w:r>
+        <w:rPr>
+          <w:rFonts w:hint="eastAsia"/>
+          <w:lang w:val="en-US"/>
+        </w:rPr>
+        <w:t>与</w:t>
+      </w:r>
+      <w:r>
+        <w:rPr>
+          <w:rFonts w:hint="eastAsia"/>
+          <w:lang w:val="en-US"/>
+        </w:rPr>
+        <w:t>养护生物资源公约</w:t>
+      </w:r>
+      <w:r>
+        <w:rPr>
+          <w:rFonts w:hint="eastAsia"/>
+          <w:lang w:val="en-US"/>
+        </w:rPr>
+        <w:t>。</w:t>
+      </w:r>
+    </w:p>
+    <w:p>
+      <w:pPr>
+        <w:pStyle w:val="ac"/>
+        <w:spacing w:before="78" w:after="78"/>
+        <w:rPr>
+          <w:lang w:val="en-US"/>
+        </w:rPr>
+      </w:pPr>
+      <w:r>
+        <w:rPr>
+          <w:lang w:val="en-US"/>
+        </w:rPr>
+        <w:tab/>
+      </w:r>
+      <w:r>
+        <w:rPr>
+          <w:rFonts w:hint="eastAsia"/>
+          <w:lang w:val="en-US"/>
+        </w:rPr>
+        <w:t>1960</w:t>
+      </w:r>
+      <w:r>
+        <w:rPr>
+          <w:rFonts w:hint="eastAsia"/>
+          <w:lang w:val="en-US"/>
+        </w:rPr>
+        <w:t>年，联合国第二次海洋法会议（</w:t>
+      </w:r>
+      <w:r>
+        <w:rPr>
+          <w:rFonts w:hint="eastAsia"/>
+          <w:lang w:val="en-US"/>
+        </w:rPr>
+        <w:t>UNCLOS II</w:t>
+      </w:r>
+      <w:r>
+        <w:rPr>
+          <w:rFonts w:hint="eastAsia"/>
+          <w:lang w:val="en-US"/>
+        </w:rPr>
+        <w:t>）召开，</w:t>
+      </w:r>
+      <w:r>
+        <w:rPr>
+          <w:rFonts w:hint="eastAsia"/>
+          <w:lang w:val="en-US"/>
+        </w:rPr>
+        <w:t>有</w:t>
+      </w:r>
+      <w:r>
+        <w:rPr>
+          <w:rFonts w:hint="eastAsia"/>
+          <w:lang w:val="en-US"/>
+        </w:rPr>
+        <w:t>88</w:t>
+      </w:r>
+      <w:r>
+        <w:rPr>
+          <w:rFonts w:hint="eastAsia"/>
+          <w:lang w:val="en-US"/>
+        </w:rPr>
+        <w:t>个国家与会。此次会议</w:t>
+      </w:r>
+      <w:r>
+        <w:rPr>
+          <w:rFonts w:hint="eastAsia"/>
+          <w:lang w:val="en-US"/>
+        </w:rPr>
+        <w:t>旨在解决领海宽度问题。但美苏依然无法再领海宽度问题上达成一致，此次会议无果而终。</w:t>
+      </w:r>
+    </w:p>
+    <w:p>
+      <w:pPr>
+        <w:pStyle w:val="ac"/>
+        <w:spacing w:before="78" w:after="78"/>
+        <w:rPr>
+          <w:lang w:val="en-US"/>
+        </w:rPr>
+      </w:pPr>
+      <w:r>
+        <w:rPr>
+          <w:lang w:val="en-US"/>
+        </w:rPr>
+        <w:tab/>
+      </w:r>
+      <w:r>
+        <w:rPr>
+          <w:rFonts w:hint="eastAsia"/>
+          <w:lang w:val="en-US"/>
+        </w:rPr>
+        <w:t>1973~1982</w:t>
+      </w:r>
+      <w:r>
+        <w:rPr>
+          <w:rFonts w:hint="eastAsia"/>
+          <w:lang w:val="en-US"/>
+        </w:rPr>
+        <w:t>年，联合国第三次海洋法会议（</w:t>
+      </w:r>
+      <w:r>
+        <w:rPr>
+          <w:rFonts w:hint="eastAsia"/>
+          <w:lang w:val="en-US"/>
+        </w:rPr>
+        <w:t>UNCLOS III</w:t>
+      </w:r>
+      <w:r>
+        <w:rPr>
+          <w:rFonts w:hint="eastAsia"/>
+          <w:lang w:val="en-US"/>
+        </w:rPr>
+        <w:t>）召开，此次与会的国家多达</w:t>
+      </w:r>
+      <w:r>
+        <w:rPr>
+          <w:rFonts w:hint="eastAsia"/>
+          <w:lang w:val="en-US"/>
+        </w:rPr>
+        <w:t>16</w:t>
+      </w:r>
+      <w:r>
+        <w:rPr>
+          <w:rFonts w:hint="eastAsia"/>
+          <w:lang w:val="en-US"/>
+        </w:rPr>
+        <w:t>7</w:t>
+      </w:r>
+      <w:r>
+        <w:rPr>
+          <w:rFonts w:hint="eastAsia"/>
+          <w:lang w:val="en-US"/>
+        </w:rPr>
+        <w:t>个，其中大多数都是发展中国家。发展中国家</w:t>
+      </w:r>
+      <w:r>
+        <w:rPr>
+          <w:rFonts w:hint="eastAsia"/>
+          <w:lang w:val="en-US"/>
+        </w:rPr>
+        <w:t>在政治独立后，最紧迫的诉求就是经济独立，而“宽领海”方案无疑是利于它们的，一些南美国家甚至提出了更激进的“</w:t>
+      </w:r>
+      <w:r>
+        <w:rPr>
+          <w:rFonts w:hint="eastAsia"/>
+          <w:lang w:val="en-US"/>
+        </w:rPr>
+        <w:t>200</w:t>
+      </w:r>
+      <w:r>
+        <w:rPr>
+          <w:rFonts w:hint="eastAsia"/>
+          <w:lang w:val="en-US"/>
+        </w:rPr>
+        <w:t>海里”领海宽度方案。</w:t>
+      </w:r>
+      <w:r>
+        <w:rPr>
+          <w:rFonts w:hint="eastAsia"/>
+          <w:lang w:val="en-US"/>
+        </w:rPr>
+        <w:t>在此次会议上，肯尼亚代表指出，</w:t>
+      </w:r>
+      <w:r>
+        <w:rPr>
+          <w:rFonts w:hint="eastAsia"/>
+          <w:lang w:val="en-US"/>
+        </w:rPr>
+        <w:t>12</w:t>
+      </w:r>
+      <w:r>
+        <w:rPr>
+          <w:rFonts w:hint="eastAsia"/>
+          <w:lang w:val="en-US"/>
+        </w:rPr>
+        <w:t>海里的方案是可行的，而</w:t>
+      </w:r>
+      <w:r>
+        <w:rPr>
+          <w:rFonts w:hint="eastAsia"/>
+          <w:lang w:val="en-US"/>
+        </w:rPr>
+        <w:t>12</w:t>
+      </w:r>
+      <w:r>
+        <w:rPr>
+          <w:rFonts w:hint="eastAsia"/>
+          <w:lang w:val="en-US"/>
+        </w:rPr>
+        <w:t>海里至</w:t>
+      </w:r>
+      <w:r>
+        <w:rPr>
+          <w:rFonts w:hint="eastAsia"/>
+          <w:lang w:val="en-US"/>
+        </w:rPr>
+        <w:t>200</w:t>
+      </w:r>
+      <w:r>
+        <w:rPr>
+          <w:rFonts w:hint="eastAsia"/>
+          <w:lang w:val="en-US"/>
+        </w:rPr>
+        <w:t>海</w:t>
+      </w:r>
+      <w:r>
+        <w:rPr>
+          <w:rFonts w:hint="eastAsia"/>
+          <w:lang w:val="en-US"/>
+        </w:rPr>
+        <w:lastRenderedPageBreak/>
+        <w:t>里内的海洋并非领海，但是“专属经济区”，其中的资源属于沿海国，而</w:t>
+      </w:r>
+      <w:r>
+        <w:rPr>
+          <w:rFonts w:hint="eastAsia"/>
+          <w:lang w:val="en-US"/>
+        </w:rPr>
+        <w:t>船舶</w:t>
+      </w:r>
+      <w:r>
+        <w:rPr>
+          <w:rFonts w:hint="eastAsia"/>
+          <w:lang w:val="en-US"/>
+        </w:rPr>
+        <w:t>航行</w:t>
+      </w:r>
+      <w:r>
+        <w:rPr>
+          <w:rFonts w:hint="eastAsia"/>
+          <w:lang w:val="en-US"/>
+        </w:rPr>
+        <w:t>、</w:t>
+      </w:r>
+      <w:r>
+        <w:rPr>
+          <w:rFonts w:hint="eastAsia"/>
+          <w:lang w:val="en-US"/>
+        </w:rPr>
+        <w:t>航空器</w:t>
+      </w:r>
+      <w:r>
+        <w:rPr>
+          <w:rFonts w:hint="eastAsia"/>
+          <w:lang w:val="en-US"/>
+        </w:rPr>
+        <w:t>飞行</w:t>
+      </w:r>
+      <w:r>
+        <w:rPr>
+          <w:rFonts w:hint="eastAsia"/>
+          <w:lang w:val="en-US"/>
+        </w:rPr>
+        <w:t>不受限制。</w:t>
+      </w:r>
+      <w:r>
+        <w:rPr>
+          <w:rFonts w:hint="eastAsia"/>
+          <w:lang w:val="en-US"/>
+        </w:rPr>
+        <w:t>1982</w:t>
+      </w:r>
+      <w:r>
+        <w:rPr>
+          <w:rFonts w:hint="eastAsia"/>
+          <w:lang w:val="en-US"/>
+        </w:rPr>
+        <w:t>年，《联合国海洋法公约》被通过；</w:t>
+      </w:r>
+      <w:r>
+        <w:rPr>
+          <w:rFonts w:hint="eastAsia"/>
+          <w:lang w:val="en-US"/>
+        </w:rPr>
+        <w:t>1994</w:t>
+      </w:r>
+      <w:r>
+        <w:rPr>
+          <w:rFonts w:hint="eastAsia"/>
+          <w:lang w:val="en-US"/>
+        </w:rPr>
+        <w:t>年，《联合国海洋法公约》生效</w:t>
+      </w:r>
+      <w:r>
+        <w:rPr>
+          <w:rFonts w:hint="eastAsia"/>
+          <w:lang w:val="en-US"/>
+        </w:rPr>
+        <w:t>；</w:t>
+      </w:r>
+      <w:r>
+        <w:rPr>
+          <w:rFonts w:hint="eastAsia"/>
+          <w:lang w:val="en-US"/>
+        </w:rPr>
+        <w:t>1996</w:t>
+      </w:r>
+      <w:r>
+        <w:rPr>
+          <w:rFonts w:hint="eastAsia"/>
+          <w:lang w:val="en-US"/>
+        </w:rPr>
+        <w:t>年，中国批准了《联合国海洋法公约》。</w:t>
+      </w:r>
+    </w:p>
+    <w:p>
+      <w:pPr>
+        <w:pStyle w:val="ae"/>
+        <w:rPr>
+          <w:lang w:val="en-US"/>
+        </w:rPr>
+      </w:pPr>
+      <w:bookmarkStart w:id="75" w:name="_Toc164090105"/>
+      <w:r>
+        <w:rPr>
+          <w:rFonts w:hint="eastAsia"/>
+          <w:lang w:val="en-US"/>
+        </w:rPr>
+        <w:t>（三）海洋法中的区域</w:t>
+      </w:r>
+      <w:bookmarkEnd w:id="75"/>
+    </w:p>
+    <w:p>
+      <w:pPr>
+        <w:pStyle w:val="ac"/>
+        <w:spacing w:before="78" w:after="78"/>
+        <w:rPr>
+          <w:lang w:val="en-US"/>
+        </w:rPr>
+      </w:pPr>
+      <w:r>
+        <w:rPr>
+          <w:lang w:val="en-US"/>
+        </w:rPr>
+        <w:tab/>
+      </w:r>
+      <w:r>
+        <w:rPr>
+          <w:rFonts w:hint="eastAsia"/>
+          <w:lang w:val="en-US"/>
+        </w:rPr>
+        <w:t>海洋法中，人为划分了如下</w:t>
+      </w:r>
+      <w:r>
+        <w:rPr>
+          <w:rFonts w:hint="eastAsia"/>
+          <w:lang w:val="en-US"/>
+        </w:rPr>
+        <w:t>9</w:t>
+      </w:r>
+      <w:r>
+        <w:rPr>
+          <w:rFonts w:hint="eastAsia"/>
+          <w:lang w:val="en-US"/>
+        </w:rPr>
+        <w:t>个区域：内水、领海、毗连区、专属经济区、大陆架、公海、国际海底区域</w:t>
+      </w:r>
+      <w:r>
+        <w:rPr>
+          <w:rFonts w:hint="eastAsia"/>
+          <w:lang w:val="en-US"/>
+        </w:rPr>
+        <w:t>（简称“区域”）</w:t>
+      </w:r>
+      <w:r>
+        <w:rPr>
+          <w:rFonts w:hint="eastAsia"/>
+          <w:lang w:val="en-US"/>
+        </w:rPr>
+        <w:t>、群岛水域、国际通行海峡。</w:t>
+      </w:r>
+    </w:p>
+    <w:p>
+      <w:pPr>
+        <w:pStyle w:val="ac"/>
+        <w:spacing w:before="78" w:after="78"/>
+        <w:rPr>
+          <w:lang w:val="en-US"/>
+        </w:rPr>
+      </w:pPr>
+      <w:r>
+        <w:rPr>
+          <w:lang w:val="en-US"/>
+        </w:rPr>
+        <w:tab/>
+      </w:r>
+      <w:r>
+        <w:rPr>
+          <w:rFonts w:hint="eastAsia"/>
+          <w:lang w:val="en-US"/>
+        </w:rPr>
+        <w:t>可以从如下</w:t>
+      </w:r>
+      <w:r>
+        <w:rPr>
+          <w:rFonts w:hint="eastAsia"/>
+          <w:lang w:val="en-US"/>
+        </w:rPr>
+        <w:t>5</w:t>
+      </w:r>
+      <w:r>
+        <w:rPr>
+          <w:rFonts w:hint="eastAsia"/>
+          <w:lang w:val="en-US"/>
+        </w:rPr>
+        <w:t>个方面考察每个区域：</w:t>
+      </w:r>
+      <w:r>
+        <w:rPr>
+          <w:rFonts w:hint="eastAsia"/>
+          <w:lang w:val="en-US"/>
+        </w:rPr>
+        <w:t>范围（宽度）、法律地位、通行条件、资源归属、管辖权。</w:t>
+      </w:r>
+    </w:p>
+    <w:p>
+      <w:pPr>
+        <w:pStyle w:val="ab"/>
+        <w:rPr>
+          <w:rFonts w:hint="eastAsia"/>
+          <w:lang w:val="en-US"/>
+        </w:rPr>
+      </w:pPr>
+      <w:bookmarkStart w:id="76" w:name="_Toc164090106"/>
+      <w:r>
+        <w:rPr>
+          <w:rFonts w:hint="eastAsia"/>
+          <w:lang w:val="en-US"/>
+        </w:rPr>
+        <w:t>二、基线</w:t>
+      </w:r>
+      <w:bookmarkEnd w:id="76"/>
+    </w:p>
+    <w:p>
+      <w:pPr>
+        <w:pStyle w:val="ae"/>
+        <w:rPr>
+          <w:lang w:val="en-US"/>
+        </w:rPr>
+      </w:pPr>
+      <w:bookmarkStart w:id="77" w:name="_Toc164090107"/>
+      <w:r>
+        <w:rPr>
+          <w:rFonts w:hint="eastAsia"/>
+          <w:lang w:val="en-US"/>
+        </w:rPr>
+        <w:t>（一）正常基线和直线基线</w:t>
+      </w:r>
+      <w:bookmarkEnd w:id="77"/>
+    </w:p>
+    <w:p>
+      <w:pPr>
+        <w:pStyle w:val="ac"/>
+        <w:spacing w:before="78" w:after="78"/>
+        <w:ind w:firstLine="420"/>
+        <w:rPr>
+          <w:rFonts w:hint="eastAsia"/>
+          <w:lang w:val="en-US"/>
+        </w:rPr>
+      </w:pPr>
+      <w:r>
+        <w:rPr>
+          <w:noProof/>
+        </w:rPr>
+        <w:drawing>
+          <wp:anchor distT="0" distB="0" distL="114300" distR="114300" simplePos="0" relativeHeight="251658240" behindDoc="0" locked="0" layoutInCell="1" allowOverlap="1" wp14:anchorId="7BC18918" wp14:editId="0E5E8C52">
+            <wp:simplePos x="0" y="0"/>
+            <wp:positionH relativeFrom="column">
+              <wp:posOffset>3524885</wp:posOffset>
+            </wp:positionH>
+            <wp:positionV relativeFrom="paragraph">
+              <wp:posOffset>8255</wp:posOffset>
+            </wp:positionV>
+            <wp:extent cx="1838960" cy="1202690"/>
+            <wp:effectExtent l="0" t="0" r="8890" b="0"/>
+            <wp:wrapSquare wrapText="bothSides"/>
+            <wp:docPr id="51820808" name="图片 1"/>
+            <wp:cNvGraphicFramePr>
+              <a:graphicFrameLocks xmlns:a="http://schemas.openxmlformats.org/drawingml/2006/main" noChangeAspect="1"/>
+            </wp:cNvGraphicFramePr>
+            <a:graphic xmlns:a="http://schemas.openxmlformats.org/drawingml/2006/main">
+              <a:graphicData uri="http://schemas.openxmlformats.org/drawingml/2006/picture">
+                <pic:pic xmlns:pic="http://schemas.openxmlformats.org/drawingml/2006/picture">
+                  <pic:nvPicPr>
+                    <pic:cNvPr id="51820808" name="图片 1"/>
+                    <pic:cNvPicPr/>
+                  </pic:nvPicPr>
+                  <pic:blipFill>
+                    <a:blip r:embed="rId18" cstate="print">
+                      <a:grayscl/>
+                      <a:extLst>
+                        <a:ext uri="{28A0092B-C50C-407E-A947-70E740481C1C}">
+                          <a14:useLocalDpi xmlns:a14="http://schemas.microsoft.com/office/drawing/2010/main" val="0"/>
+                        </a:ext>
+                      </a:extLst>
+                    </a:blip>
+                    <a:stretch>
+                      <a:fillRect/>
+                    </a:stretch>
+                  </pic:blipFill>
+                  <pic:spPr>
+                    <a:xfrm>
+                      <a:off x="0" y="0"/>
+                      <a:ext cx="1838960" cy="1202690"/>
+                    </a:xfrm>
+                    <a:prstGeom prst="rect">
+                      <a:avLst/>
+                    </a:prstGeom>
+                  </pic:spPr>
+                </pic:pic>
+              </a:graphicData>
+            </a:graphic>
+            <wp14:sizeRelH relativeFrom="margin">
+              <wp14:pctWidth>0</wp14:pctWidth>
+            </wp14:sizeRelH>
+            <wp14:sizeRelV relativeFrom="margin">
+              <wp14:pctHeight>0</wp14:pctHeight>
+            </wp14:sizeRelV>
+          </wp:anchor>
+        </w:drawing>
+      </w:r>
+      <w:r>
+        <w:rPr>
+          <w:rFonts w:hint="eastAsia"/>
+          <w:lang w:val="en-US"/>
+        </w:rPr>
+        <w:t>正常基线是沿海国官方承认的大比例尺海图所标明的</w:t>
+      </w:r>
+      <w:r>
+        <w:rPr>
+          <w:rFonts w:hint="eastAsia"/>
+          <w:lang w:val="en-US"/>
+        </w:rPr>
+        <w:t>自然形成的</w:t>
+      </w:r>
+      <w:r>
+        <w:rPr>
+          <w:rFonts w:hint="eastAsia"/>
+          <w:lang w:val="en-US"/>
+        </w:rPr>
+        <w:t>沿岸低潮线</w:t>
+      </w:r>
+      <w:r>
+        <w:rPr>
+          <w:rFonts w:hint="eastAsia"/>
+          <w:lang w:val="en-US"/>
+        </w:rPr>
+        <w:t>，如</w:t>
+      </w:r>
+      <w:r>
+        <w:rPr>
+          <w:rFonts w:hint="eastAsia"/>
+          <w:lang w:val="en-US"/>
+        </w:rPr>
+        <w:t>右上图</w:t>
+      </w:r>
+      <w:r>
+        <w:rPr>
+          <w:rFonts w:hint="eastAsia"/>
+          <w:lang w:val="en-US"/>
+        </w:rPr>
+        <w:t>。</w:t>
+      </w:r>
+    </w:p>
+    <w:p>
+      <w:pPr>
+        <w:pStyle w:val="ac"/>
+        <w:spacing w:before="78" w:after="78"/>
+        <w:ind w:firstLine="420"/>
+        <w:rPr>
+          <w:rFonts w:hint="eastAsia"/>
+          <w:lang w:val="en-US"/>
+        </w:rPr>
+      </w:pPr>
+      <w:r>
+        <w:rPr>
+          <w:lang w:val="en-US"/>
+        </w:rPr>
+        <w:t>直线基线是连接海岸向外突出的地方和岛屿上适当各点而形成的一条线</w:t>
+      </w:r>
+      <w:r>
+        <w:rPr>
+          <w:rFonts w:hint="eastAsia"/>
+          <w:lang w:val="en-US"/>
+        </w:rPr>
+        <w:t>，如</w:t>
+      </w:r>
+      <w:r>
+        <w:rPr>
+          <w:rFonts w:hint="eastAsia"/>
+          <w:lang w:val="en-US"/>
+        </w:rPr>
+        <w:t>右下图</w:t>
+      </w:r>
+      <w:r>
+        <w:rPr>
+          <w:rFonts w:hint="eastAsia"/>
+          <w:lang w:val="en-US"/>
+        </w:rPr>
+        <w:t>。</w:t>
+      </w:r>
+    </w:p>
+    <w:p>
+      <w:pPr>
+        <w:pStyle w:val="ac"/>
+        <w:spacing w:before="78" w:after="78"/>
+        <w:ind w:firstLine="420"/>
+        <w:rPr>
+          <w:lang w:val="en-US"/>
+        </w:rPr>
+      </w:pPr>
+      <w:r>
+        <w:rPr>
+          <w:noProof/>
+        </w:rPr>
+        <w:drawing>
+          <wp:anchor distT="0" distB="0" distL="114300" distR="114300" simplePos="0" relativeHeight="251659264" behindDoc="0" locked="0" layoutInCell="1" allowOverlap="1" wp14:anchorId="60C81A28" wp14:editId="57FC8A9D">
+            <wp:simplePos x="0" y="0"/>
+            <wp:positionH relativeFrom="column">
+              <wp:posOffset>3528060</wp:posOffset>
+            </wp:positionH>
+            <wp:positionV relativeFrom="paragraph">
+              <wp:posOffset>387350</wp:posOffset>
+            </wp:positionV>
+            <wp:extent cx="1837690" cy="1628140"/>
+            <wp:effectExtent l="0" t="0" r="0" b="0"/>
+            <wp:wrapSquare wrapText="bothSides"/>
+            <wp:docPr id="2041428475" name="图片 1"/>
+            <wp:cNvGraphicFramePr>
+              <a:graphicFrameLocks xmlns:a="http://schemas.openxmlformats.org/drawingml/2006/main" noChangeAspect="1"/>
+            </wp:cNvGraphicFramePr>
+            <a:graphic xmlns:a="http://schemas.openxmlformats.org/drawingml/2006/main">
+              <a:graphicData uri="http://schemas.openxmlformats.org/drawingml/2006/picture">
+                <pic:pic xmlns:pic="http://schemas.openxmlformats.org/drawingml/2006/picture">
+                  <pic:nvPicPr>
+                    <pic:cNvPr id="2041428475" name="图片 1"/>
+                    <pic:cNvPicPr/>
+                  </pic:nvPicPr>
+                  <pic:blipFill>
+                    <a:blip r:embed="rId19" cstate="print">
+                      <a:grayscl/>
+                      <a:extLst>
+                        <a:ext uri="{28A0092B-C50C-407E-A947-70E740481C1C}">
+                          <a14:useLocalDpi xmlns:a14="http://schemas.microsoft.com/office/drawing/2010/main" val="0"/>
+                        </a:ext>
+                      </a:extLst>
+                    </a:blip>
+                    <a:stretch>
+                      <a:fillRect/>
+                    </a:stretch>
+                  </pic:blipFill>
+                  <pic:spPr>
+                    <a:xfrm>
+                      <a:off x="0" y="0"/>
+                      <a:ext cx="1837690" cy="1628140"/>
+                    </a:xfrm>
+                    <a:prstGeom prst="rect">
+                      <a:avLst/>
+                    </a:prstGeom>
+                  </pic:spPr>
+                </pic:pic>
+              </a:graphicData>
+            </a:graphic>
+            <wp14:sizeRelH relativeFrom="margin">
+              <wp14:pctWidth>0</wp14:pctWidth>
+            </wp14:sizeRelH>
+            <wp14:sizeRelV relativeFrom="margin">
+              <wp14:pctHeight>0</wp14:pctHeight>
+            </wp14:sizeRelV>
+          </wp:anchor>
+        </w:drawing>
+      </w:r>
+      <w:r>
+        <w:rPr>
+          <w:rFonts w:hint="eastAsia"/>
+          <w:lang w:val="en-US"/>
+        </w:rPr>
+        <w:t>《联合国海洋法公约》对直线基线划法具有限制，要求沿海国的海岸线十分复杂、近海具有诸多岛屿，且基线不得明显偏离海岸线方向，不得隔断其他国家的基线等。这是因为有些国家会为了扩大领海范围而故意扩大直线基线，或本来可以采用正常基线的却采用了直线基线。当然，每个国家都可以自行选择基线划法，也可以两种划法混合使用。</w:t>
+      </w:r>
+      <w:r>
+        <w:rPr>
+          <w:rFonts w:hint="eastAsia"/>
+          <w:lang w:val="en-US"/>
+        </w:rPr>
+        <w:t>我国采用直线基线。</w:t>
+      </w:r>
+    </w:p>
+    <w:p>
+      <w:pPr>
+        <w:pStyle w:val="ae"/>
+        <w:rPr>
+          <w:lang w:val="en-US"/>
+        </w:rPr>
+      </w:pPr>
+      <w:bookmarkStart w:id="78" w:name="_Toc164090108"/>
+      <w:r>
+        <w:rPr>
+          <w:rFonts w:hint="eastAsia"/>
+          <w:lang w:val="en-US"/>
+        </w:rPr>
+        <w:t>（二）群岛基线</w:t>
+      </w:r>
+      <w:bookmarkEnd w:id="78"/>
+    </w:p>
+    <w:p>
+      <w:pPr>
+        <w:pStyle w:val="af3"/>
+        <w:spacing w:before="78" w:after="78"/>
+        <w:rPr>
+          <w:lang w:val="en-US"/>
+        </w:rPr>
+      </w:pPr>
+      <w:r>
+        <w:rPr>
+          <w:rFonts w:hint="eastAsia"/>
+          <w:lang w:val="en-US"/>
+        </w:rPr>
+        <w:t>为本公约的目的：</w:t>
+      </w:r>
+    </w:p>
+    <w:p>
+      <w:pPr>
+        <w:pStyle w:val="af3"/>
+        <w:spacing w:before="78" w:after="78"/>
+        <w:ind w:leftChars="100" w:left="210"/>
+        <w:rPr>
+          <w:lang w:val="en-US"/>
+        </w:rPr>
+      </w:pPr>
+      <w:r>
+        <w:rPr>
+          <w:lang w:val="en-US"/>
+        </w:rPr>
+        <w:t>(a)</w:t>
+      </w:r>
+      <w:r>
+        <w:rPr>
+          <w:rFonts w:hint="eastAsia"/>
+          <w:lang w:val="en-US"/>
+        </w:rPr>
+        <w:t>“</w:t>
+      </w:r>
+      <w:r>
+        <w:rPr>
+          <w:lang w:val="en-US"/>
+        </w:rPr>
+        <w:t>群岛国</w:t>
+      </w:r>
+      <w:r>
+        <w:rPr>
+          <w:rFonts w:hint="eastAsia"/>
+          <w:lang w:val="en-US"/>
+        </w:rPr>
+        <w:t>”</w:t>
+      </w:r>
+      <w:r>
+        <w:rPr>
+          <w:lang w:val="en-US"/>
+        </w:rPr>
+        <w:t>是指全部由一个或多个群岛构成的国家，并可包括其他岛屿；</w:t>
+      </w:r>
+    </w:p>
+    <w:p>
+      <w:pPr>
+        <w:pStyle w:val="af3"/>
+        <w:spacing w:before="78" w:after="78"/>
+        <w:ind w:leftChars="100" w:left="210"/>
+        <w:rPr>
+          <w:lang w:val="en-US"/>
+        </w:rPr>
+      </w:pPr>
+      <w:r>
+        <w:rPr>
+          <w:lang w:val="en-US"/>
+        </w:rPr>
+        <w:t>(b)</w:t>
+      </w:r>
+      <w:r>
+        <w:rPr>
+          <w:rFonts w:hint="eastAsia"/>
+          <w:lang w:val="en-US"/>
+        </w:rPr>
+        <w:t>“</w:t>
+      </w:r>
+      <w:r>
+        <w:rPr>
+          <w:lang w:val="en-US"/>
+        </w:rPr>
+        <w:t>群岛</w:t>
+      </w:r>
+      <w:r>
+        <w:rPr>
+          <w:rFonts w:hint="eastAsia"/>
+          <w:lang w:val="en-US"/>
+        </w:rPr>
+        <w:t>”</w:t>
+      </w:r>
+      <w:r>
+        <w:rPr>
+          <w:lang w:val="en-US"/>
+        </w:rPr>
+        <w:t>是指一群岛屿，包括若干岛屿的若干部分、相连的水域或其他自然地形，彼此密切相关，以致这种岛屿、水域和其他自然地形在本质上构成一个地理、经济和政治的实体，或在历史上已被视为这种实体。</w:t>
+      </w:r>
+    </w:p>
+    <w:p>
+      <w:pPr>
+        <w:pStyle w:val="af3"/>
+        <w:spacing w:before="78" w:after="78"/>
+        <w:jc w:val="right"/>
+        <w:rPr>
+          <w:rFonts w:hint="eastAsia"/>
+          <w:lang w:val="en-US"/>
+        </w:rPr>
+      </w:pPr>
+      <w:r>
+        <w:rPr>
+          <w:rFonts w:hint="eastAsia"/>
+          <w:lang w:val="en-US"/>
+        </w:rPr>
+        <w:t>——《联合国海洋法公约》（第四十六条</w:t>
+      </w:r>
+      <w:r>
+        <w:rPr>
+          <w:rFonts w:hint="eastAsia"/>
+          <w:lang w:val="en-US"/>
+        </w:rPr>
+        <w:t xml:space="preserve"> </w:t>
+      </w:r>
+      <w:r>
+        <w:rPr>
+          <w:rFonts w:hint="eastAsia"/>
+          <w:lang w:val="en-US"/>
+        </w:rPr>
+        <w:t>用语）</w:t>
+      </w:r>
+    </w:p>
+    <w:p>
+      <w:pPr>
+        <w:pStyle w:val="ac"/>
+        <w:spacing w:before="78" w:after="78"/>
+        <w:ind w:firstLine="420"/>
+        <w:rPr>
+          <w:lang w:val="en-US"/>
+        </w:rPr>
+      </w:pPr>
+      <w:r>
+        <w:rPr>
+          <w:rFonts w:hint="eastAsia"/>
+          <w:lang w:val="en-US"/>
+        </w:rPr>
+        <w:t>群岛国可划定连接群岛最外缘各岛和各干礁的最外缘各点的直线群岛基线</w:t>
+      </w:r>
+      <w:r>
+        <w:rPr>
+          <w:rFonts w:hint="eastAsia"/>
+          <w:lang w:val="en-US"/>
+        </w:rPr>
+        <w:t>。</w:t>
+      </w:r>
+      <w:r>
+        <w:rPr>
+          <w:rFonts w:hint="eastAsia"/>
+          <w:lang w:val="en-US"/>
+        </w:rPr>
+        <w:t>符合群岛国定义的国家，可以不承认自己为群岛国，也因此可以不采用群岛基线划法。</w:t>
+      </w:r>
+    </w:p>
+    <w:p>
+      <w:pPr>
+        <w:pStyle w:val="ab"/>
+        <w:rPr>
+          <w:lang w:val="en-US"/>
+        </w:rPr>
+      </w:pPr>
+      <w:bookmarkStart w:id="79" w:name="_Toc164090109"/>
+      <w:r>
+        <w:rPr>
+          <w:rFonts w:hint="eastAsia"/>
+          <w:lang w:val="en-US"/>
+        </w:rPr>
+        <w:t>三、内水</w:t>
+      </w:r>
+      <w:bookmarkEnd w:id="79"/>
+    </w:p>
+    <w:p>
+      <w:pPr>
+        <w:pStyle w:val="ae"/>
+        <w:rPr>
+          <w:lang w:val="en-US"/>
+        </w:rPr>
+      </w:pPr>
+      <w:bookmarkStart w:id="80" w:name="_Toc164090110"/>
+      <w:r>
+        <w:rPr>
+          <w:rFonts w:hint="eastAsia"/>
+          <w:lang w:val="en-US"/>
+        </w:rPr>
+        <w:t>（一）内水的概念和法律地位</w:t>
+      </w:r>
+      <w:bookmarkEnd w:id="80"/>
+    </w:p>
+    <w:p>
+      <w:pPr>
+        <w:pStyle w:val="ac"/>
+        <w:spacing w:before="78" w:after="78"/>
+        <w:ind w:firstLine="420"/>
+        <w:rPr>
+          <w:lang w:val="en-US"/>
+        </w:rPr>
+      </w:pPr>
+      <w:r>
+        <w:rPr>
+          <w:rFonts w:hint="eastAsia"/>
+          <w:lang w:val="en-US"/>
+        </w:rPr>
+        <w:t>内水是领海基线朝向陆地一侧所包围的水域。内水是沿海国领土的组成部分，受沿海国完全主权的支配和管辖</w:t>
+      </w:r>
+      <w:r>
+        <w:rPr>
+          <w:rFonts w:hint="eastAsia"/>
+          <w:lang w:val="en-US"/>
+        </w:rPr>
+        <w:t>，其权利义务（法律地位）非常接近领陆部分</w:t>
+      </w:r>
+      <w:r>
+        <w:rPr>
+          <w:rFonts w:hint="eastAsia"/>
+          <w:lang w:val="en-US"/>
+        </w:rPr>
+        <w:t>。</w:t>
+      </w:r>
+    </w:p>
+    <w:p>
+      <w:pPr>
+        <w:pStyle w:val="ac"/>
+        <w:spacing w:before="78" w:after="78"/>
+        <w:rPr>
+          <w:lang w:val="en-US"/>
+        </w:rPr>
+      </w:pPr>
+      <w:r>
+        <w:rPr>
+          <w:lang w:val="en-US"/>
+        </w:rPr>
+        <w:lastRenderedPageBreak/>
+        <w:tab/>
+      </w:r>
+      <w:r>
+        <w:rPr>
+          <w:rFonts w:hint="eastAsia"/>
+          <w:lang w:val="en-US"/>
+        </w:rPr>
+        <w:t>群岛国领海基线以内的封闭区域是群岛水域，但不是其内水。需要根据群岛的海湾、河口、港口等地形，另外划分内水的范围。</w:t>
+      </w:r>
+    </w:p>
+    <w:p>
+      <w:pPr>
+        <w:pStyle w:val="ac"/>
+        <w:spacing w:before="78" w:after="78"/>
+        <w:rPr>
+          <w:lang w:val="en-US"/>
+        </w:rPr>
+      </w:pPr>
+      <w:r>
+        <w:rPr>
+          <w:lang w:val="en-US"/>
+        </w:rPr>
+        <w:tab/>
+      </w:r>
+      <w:r>
+        <w:rPr>
+          <w:rFonts w:hint="eastAsia"/>
+          <w:lang w:val="en-US"/>
+        </w:rPr>
+        <w:t>外国的船舶和航空器未经同意，不得进入内水。但是，如果</w:t>
+      </w:r>
+      <w:r>
+        <w:rPr>
+          <w:rFonts w:hint="eastAsia"/>
+          <w:lang w:val="en-US"/>
+        </w:rPr>
+        <w:t>确定直线基线的效果使原来并</w:t>
+      </w:r>
+      <w:proofErr w:type="gramStart"/>
+      <w:r>
+        <w:rPr>
+          <w:rFonts w:hint="eastAsia"/>
+          <w:lang w:val="en-US"/>
+        </w:rPr>
+        <w:t>未认为</w:t>
+      </w:r>
+      <w:proofErr w:type="gramEnd"/>
+      <w:r>
+        <w:rPr>
+          <w:rFonts w:hint="eastAsia"/>
+          <w:lang w:val="en-US"/>
+        </w:rPr>
+        <w:t>是内水的区域被包括在内成为内水，则在此种水域内外国船舶</w:t>
+      </w:r>
+      <w:r>
+        <w:rPr>
+          <w:rFonts w:hint="eastAsia"/>
+          <w:lang w:val="en-US"/>
+        </w:rPr>
+        <w:t>（不包括航空器）</w:t>
+      </w:r>
+      <w:r>
+        <w:rPr>
+          <w:rFonts w:hint="eastAsia"/>
+          <w:lang w:val="en-US"/>
+        </w:rPr>
+        <w:t>仍应享有无害通过权</w:t>
+      </w:r>
+      <w:r>
+        <w:rPr>
+          <w:rFonts w:hint="eastAsia"/>
+          <w:lang w:val="en-US"/>
+        </w:rPr>
+        <w:t>。</w:t>
+      </w:r>
+    </w:p>
+    <w:p>
+      <w:pPr>
+        <w:pStyle w:val="ac"/>
+        <w:spacing w:before="78" w:after="78"/>
+        <w:rPr>
+          <w:lang w:val="en-US"/>
+        </w:rPr>
+      </w:pPr>
+      <w:r>
+        <w:rPr>
+          <w:lang w:val="en-US"/>
+        </w:rPr>
+        <w:tab/>
+      </w:r>
+      <w:r>
+        <w:rPr>
+          <w:rFonts w:hint="eastAsia"/>
+          <w:lang w:val="en-US"/>
+        </w:rPr>
+        <w:t>内水的资源专属沿海国所有。</w:t>
+      </w:r>
+    </w:p>
+    <w:p>
+      <w:pPr>
+        <w:pStyle w:val="ae"/>
+        <w:rPr>
+          <w:lang w:val="en-US"/>
+        </w:rPr>
+      </w:pPr>
+      <w:bookmarkStart w:id="81" w:name="_Toc164090111"/>
+      <w:r>
+        <w:rPr>
+          <w:rFonts w:hint="eastAsia"/>
+          <w:lang w:val="en-US"/>
+        </w:rPr>
+        <w:t>（二）海湾水域</w:t>
+      </w:r>
+      <w:bookmarkEnd w:id="81"/>
+    </w:p>
+    <w:p>
+      <w:pPr>
+        <w:pStyle w:val="af1"/>
+        <w:rPr>
+          <w:rFonts w:hint="eastAsia"/>
+          <w:lang w:val="en-US"/>
+        </w:rPr>
+      </w:pPr>
+      <w:r>
+        <w:rPr>
+          <w:rFonts w:hint="eastAsia"/>
+          <w:lang w:val="en-US"/>
+        </w:rPr>
+        <w:t xml:space="preserve">1. </w:t>
+      </w:r>
+      <w:r>
+        <w:rPr>
+          <w:rFonts w:hint="eastAsia"/>
+          <w:lang w:val="en-US"/>
+        </w:rPr>
+        <w:t>国际法的海湾</w:t>
+      </w:r>
+    </w:p>
+    <w:p>
+      <w:pPr>
+        <w:pStyle w:val="ac"/>
+        <w:spacing w:before="78" w:after="78"/>
+        <w:ind w:firstLine="420"/>
+        <w:rPr>
+          <w:lang w:val="en-US"/>
+        </w:rPr>
+      </w:pPr>
+      <w:r>
+        <w:rPr>
+          <w:rFonts w:hint="eastAsia"/>
+          <w:lang w:val="en-US"/>
+        </w:rPr>
+        <w:t>国际法的海湾是指海洋深入陆地而形成的明显水曲，只有该水曲面积大于或等于以其入口宽度为直径所作的半圆的面积时，才能视为海湾。</w:t>
+      </w:r>
+    </w:p>
+    <w:p>
+      <w:pPr>
+        <w:pStyle w:val="ac"/>
+        <w:spacing w:before="78" w:after="78"/>
+        <w:ind w:firstLine="420"/>
+        <w:rPr>
+          <w:lang w:val="en-US"/>
+        </w:rPr>
+      </w:pPr>
+      <w:r>
+        <w:rPr>
+          <w:rFonts w:hint="eastAsia"/>
+          <w:lang w:val="en-US"/>
+        </w:rPr>
+        <w:t>海湾</w:t>
+      </w:r>
+      <w:proofErr w:type="gramStart"/>
+      <w:r>
+        <w:rPr>
+          <w:rFonts w:hint="eastAsia"/>
+          <w:lang w:val="en-US"/>
+        </w:rPr>
+        <w:t>封口线</w:t>
+      </w:r>
+      <w:proofErr w:type="gramEnd"/>
+      <w:r>
+        <w:rPr>
+          <w:rFonts w:hint="eastAsia"/>
+          <w:lang w:val="en-US"/>
+        </w:rPr>
+        <w:t>内的水域属于内水。如果海湾</w:t>
+      </w:r>
+      <w:proofErr w:type="gramStart"/>
+      <w:r>
+        <w:rPr>
+          <w:rFonts w:hint="eastAsia"/>
+          <w:lang w:val="en-US"/>
+        </w:rPr>
+        <w:t>封口线</w:t>
+      </w:r>
+      <w:proofErr w:type="gramEnd"/>
+      <w:r>
+        <w:rPr>
+          <w:rFonts w:hint="eastAsia"/>
+          <w:lang w:val="en-US"/>
+        </w:rPr>
+        <w:t>小于</w:t>
+      </w:r>
+      <w:r>
+        <w:rPr>
+          <w:rFonts w:hint="eastAsia"/>
+          <w:lang w:val="en-US"/>
+        </w:rPr>
+        <w:t>24</w:t>
+      </w:r>
+      <w:r>
+        <w:rPr>
+          <w:rFonts w:hint="eastAsia"/>
+          <w:lang w:val="en-US"/>
+        </w:rPr>
+        <w:t>海里，则这条线就是其基线；如果大于</w:t>
+      </w:r>
+      <w:r>
+        <w:rPr>
+          <w:rFonts w:hint="eastAsia"/>
+          <w:lang w:val="en-US"/>
+        </w:rPr>
+        <w:t>24</w:t>
+      </w:r>
+      <w:r>
+        <w:rPr>
+          <w:rFonts w:hint="eastAsia"/>
+          <w:lang w:val="en-US"/>
+        </w:rPr>
+        <w:t>海里，则海湾</w:t>
+      </w:r>
+      <w:proofErr w:type="gramStart"/>
+      <w:r>
+        <w:rPr>
+          <w:rFonts w:hint="eastAsia"/>
+          <w:lang w:val="en-US"/>
+        </w:rPr>
+        <w:t>封口线就要</w:t>
+      </w:r>
+      <w:proofErr w:type="gramEnd"/>
+      <w:r>
+        <w:rPr>
+          <w:rFonts w:hint="eastAsia"/>
+          <w:lang w:val="en-US"/>
+        </w:rPr>
+        <w:t>持续后退，直至其等于</w:t>
+      </w:r>
+      <w:r>
+        <w:rPr>
+          <w:rFonts w:hint="eastAsia"/>
+          <w:lang w:val="en-US"/>
+        </w:rPr>
+        <w:t>24</w:t>
+      </w:r>
+      <w:r>
+        <w:rPr>
+          <w:rFonts w:hint="eastAsia"/>
+          <w:lang w:val="en-US"/>
+        </w:rPr>
+        <w:t>海里，而此时海湾封口线外、海湾天然入口内的水域就是领海。</w:t>
+      </w:r>
+    </w:p>
+    <w:p>
+      <w:pPr>
+        <w:pStyle w:val="af1"/>
+        <w:rPr>
+          <w:rFonts w:hint="eastAsia"/>
+          <w:lang w:val="en-US"/>
+        </w:rPr>
+      </w:pPr>
+      <w:r>
+        <w:rPr>
+          <w:rFonts w:hint="eastAsia"/>
+          <w:lang w:val="en-US"/>
+        </w:rPr>
+        <w:t xml:space="preserve">2. </w:t>
+      </w:r>
+      <w:r>
+        <w:rPr>
+          <w:rFonts w:hint="eastAsia"/>
+          <w:lang w:val="en-US"/>
+        </w:rPr>
+        <w:t>历史性海湾</w:t>
+      </w:r>
+    </w:p>
+    <w:p>
+      <w:pPr>
+        <w:pStyle w:val="ac"/>
+        <w:spacing w:before="78" w:after="78"/>
+        <w:ind w:firstLine="420"/>
+        <w:rPr>
+          <w:lang w:val="en-US"/>
+        </w:rPr>
+      </w:pPr>
+      <w:r>
+        <w:rPr>
+          <w:rFonts w:hint="eastAsia"/>
+          <w:lang w:val="en-US"/>
+        </w:rPr>
+        <w:t>历史性海湾</w:t>
+      </w:r>
+      <w:r>
+        <w:rPr>
+          <w:rFonts w:hint="eastAsia"/>
+          <w:lang w:val="en-US"/>
+        </w:rPr>
+        <w:t>是指沿岸领土属于一国、湾口宽度超过</w:t>
+      </w:r>
+      <w:r>
+        <w:rPr>
+          <w:lang w:val="en-US"/>
+        </w:rPr>
+        <w:t>24</w:t>
+      </w:r>
+      <w:r>
+        <w:rPr>
+          <w:lang w:val="en-US"/>
+        </w:rPr>
+        <w:t>海里、由</w:t>
+      </w:r>
+      <w:proofErr w:type="gramStart"/>
+      <w:r>
+        <w:rPr>
+          <w:lang w:val="en-US"/>
+        </w:rPr>
+        <w:t>沿岸国长时间</w:t>
+      </w:r>
+      <w:proofErr w:type="gramEnd"/>
+      <w:r>
+        <w:rPr>
+          <w:lang w:val="en-US"/>
+        </w:rPr>
+        <w:t>的有效控制、在历史上一向被其他国家承认是沿岸国内水的海湾。</w:t>
+      </w:r>
+      <w:r>
+        <w:rPr>
+          <w:rFonts w:hint="eastAsia"/>
+          <w:lang w:val="en-US"/>
+        </w:rPr>
+        <w:t>历史性海湾完全处于沿岸国排他性主权管辖之下。</w:t>
+      </w:r>
+    </w:p>
+    <w:p>
+      <w:pPr>
+        <w:pStyle w:val="ac"/>
+        <w:spacing w:before="78" w:after="78"/>
+        <w:ind w:firstLine="420"/>
+        <w:rPr>
+          <w:lang w:val="en-US"/>
+        </w:rPr>
+      </w:pPr>
+      <w:r>
+        <w:rPr>
+          <w:rFonts w:hint="eastAsia"/>
+          <w:lang w:val="en-US"/>
+        </w:rPr>
+        <w:t>中国认为，渤海湾属于历史性海湾。</w:t>
+      </w:r>
+    </w:p>
+    <w:p>
+      <w:pPr>
+        <w:pStyle w:val="ae"/>
+        <w:rPr>
+          <w:lang w:val="en-US"/>
+        </w:rPr>
+      </w:pPr>
+      <w:bookmarkStart w:id="82" w:name="_Toc164090112"/>
+      <w:r>
+        <w:rPr>
+          <w:rFonts w:hint="eastAsia"/>
+          <w:lang w:val="en-US"/>
+        </w:rPr>
+        <w:t>（三）内水的司法管辖权</w:t>
+      </w:r>
+      <w:bookmarkEnd w:id="82"/>
+    </w:p>
+    <w:p>
+      <w:pPr>
+        <w:pStyle w:val="ac"/>
+        <w:spacing w:before="78" w:after="78"/>
+        <w:ind w:firstLine="420"/>
+        <w:rPr>
+          <w:lang w:val="en-US"/>
+        </w:rPr>
+      </w:pPr>
+      <w:r>
+        <w:rPr>
+          <w:rFonts w:hint="eastAsia"/>
+          <w:lang w:val="en-US"/>
+        </w:rPr>
+        <w:t>依据领土主权原则，沿岸国对其港口内的外籍船舶上发生的刑事案件具有管辖权。</w:t>
+      </w:r>
+    </w:p>
+    <w:p>
+      <w:pPr>
+        <w:pStyle w:val="ac"/>
+        <w:spacing w:before="78" w:after="78"/>
+        <w:ind w:firstLine="420"/>
+        <w:rPr>
+          <w:lang w:val="en-US"/>
+        </w:rPr>
+      </w:pPr>
+      <w:r>
+        <w:rPr>
+          <w:rFonts w:hint="eastAsia"/>
+          <w:lang w:val="en-US"/>
+        </w:rPr>
+        <w:t>在实践中，</w:t>
+      </w:r>
+      <w:r>
+        <w:rPr>
+          <w:rFonts w:hint="eastAsia"/>
+          <w:lang w:val="en-US"/>
+        </w:rPr>
+        <w:t>出于礼让，</w:t>
+      </w:r>
+      <w:r>
+        <w:rPr>
+          <w:rFonts w:hint="eastAsia"/>
+          <w:lang w:val="en-US"/>
+        </w:rPr>
+        <w:t>除下列情况外，一般都不行使该管辖权：扰乱港口安宁，案情重大，沿岸国为受害者或应船旗国请求管辖等。对于船舶内部纪律问题一般不予干涉。</w:t>
+      </w:r>
+    </w:p>
+    <w:p>
+      <w:pPr>
+        <w:pStyle w:val="ac"/>
+        <w:spacing w:before="78" w:after="78"/>
+        <w:ind w:firstLine="420"/>
+        <w:rPr>
+          <w:rFonts w:hint="eastAsia"/>
+          <w:lang w:val="en-US"/>
+        </w:rPr>
+      </w:pPr>
+      <w:r>
+        <w:rPr>
+          <w:rFonts w:hint="eastAsia"/>
+          <w:lang w:val="en-US"/>
+        </w:rPr>
+        <w:t>对于停泊在港口内的外籍船舶上发生的一般民事案件，如果完全属于船舶内部管理、工资、劳动条件或涉及个人的财产权利等事项，各国通常都不行使管辖权。</w:t>
+      </w:r>
+    </w:p>
+    <w:p>
+      <w:pPr>
+        <w:pStyle w:val="ab"/>
+        <w:rPr>
+          <w:lang w:val="en-US"/>
+        </w:rPr>
+      </w:pPr>
+      <w:bookmarkStart w:id="83" w:name="_Toc164090113"/>
+      <w:r>
+        <w:rPr>
+          <w:rFonts w:hint="eastAsia"/>
+          <w:lang w:val="en-US"/>
+        </w:rPr>
+        <w:t>四、领海</w:t>
+      </w:r>
+      <w:r>
+        <w:rPr>
+          <w:rFonts w:hint="eastAsia"/>
+          <w:lang w:val="en-US"/>
+        </w:rPr>
+        <w:t>与毗连区</w:t>
+      </w:r>
+      <w:bookmarkEnd w:id="83"/>
+    </w:p>
+    <w:p>
+      <w:pPr>
+        <w:pStyle w:val="af1"/>
+        <w:rPr>
+          <w:lang w:val="en-US"/>
+        </w:rPr>
+      </w:pPr>
+      <w:r>
+        <w:rPr>
+          <w:rFonts w:hint="eastAsia"/>
+          <w:lang w:val="en-US"/>
+        </w:rPr>
+        <w:t>（一）领海的概念和法律地位</w:t>
+      </w:r>
+    </w:p>
+    <w:p>
+      <w:pPr>
+        <w:pStyle w:val="ac"/>
+        <w:spacing w:before="78" w:after="78"/>
+        <w:ind w:firstLine="420"/>
+        <w:rPr>
+          <w:lang w:val="en-US"/>
+        </w:rPr>
+      </w:pPr>
+      <w:r>
+        <w:rPr>
+          <w:rFonts w:hint="eastAsia"/>
+          <w:lang w:val="en-US"/>
+        </w:rPr>
+        <w:t>领海是从领海基线起不超过</w:t>
+      </w:r>
+      <w:r>
+        <w:rPr>
+          <w:rFonts w:hint="eastAsia"/>
+          <w:lang w:val="en-US"/>
+        </w:rPr>
+        <w:t>12</w:t>
+      </w:r>
+      <w:r>
+        <w:rPr>
+          <w:rFonts w:hint="eastAsia"/>
+          <w:lang w:val="en-US"/>
+        </w:rPr>
+        <w:t>海里的水域。目前，世界上共有</w:t>
+      </w:r>
+      <w:r>
+        <w:rPr>
+          <w:rFonts w:hint="eastAsia"/>
+          <w:lang w:val="en-US"/>
+        </w:rPr>
+        <w:t>110</w:t>
+      </w:r>
+      <w:r>
+        <w:rPr>
+          <w:rFonts w:hint="eastAsia"/>
+          <w:lang w:val="en-US"/>
+        </w:rPr>
+        <w:t>个国家采用了</w:t>
+      </w:r>
+      <w:r>
+        <w:rPr>
+          <w:rFonts w:hint="eastAsia"/>
+          <w:lang w:val="en-US"/>
+        </w:rPr>
+        <w:t>12</w:t>
+      </w:r>
+      <w:r>
+        <w:rPr>
+          <w:rFonts w:hint="eastAsia"/>
+          <w:lang w:val="en-US"/>
+        </w:rPr>
+        <w:t>海里的标准；有些国家的领海宽度则低于此值，主要是因为其地形（如过窄的海岸线）限制了其领海宽度。</w:t>
+      </w:r>
+    </w:p>
+    <w:p>
+      <w:pPr>
+        <w:pStyle w:val="ac"/>
+        <w:spacing w:before="78" w:after="78"/>
+        <w:rPr>
+          <w:lang w:val="en-US"/>
+        </w:rPr>
+      </w:pPr>
+      <w:r>
+        <w:rPr>
+          <w:lang w:val="en-US"/>
+        </w:rPr>
+        <w:tab/>
+      </w:r>
+      <w:r>
+        <w:rPr>
+          <w:rFonts w:hint="eastAsia"/>
+          <w:lang w:val="en-US"/>
+        </w:rPr>
+        <w:t>沿海国对领海具有主权，但受《联合国海洋法公约》的限制，主要体现为外国船舶</w:t>
+      </w:r>
+      <w:r>
+        <w:rPr>
+          <w:rFonts w:hint="eastAsia"/>
+          <w:lang w:val="en-US"/>
+        </w:rPr>
+        <w:t>（不包括航空器）</w:t>
+      </w:r>
+      <w:r>
+        <w:rPr>
+          <w:rFonts w:hint="eastAsia"/>
+          <w:lang w:val="en-US"/>
+        </w:rPr>
+        <w:t>在领海具有无害通过权。</w:t>
+      </w:r>
+    </w:p>
+    <w:p>
+      <w:pPr>
+        <w:pStyle w:val="ae"/>
+        <w:rPr>
+          <w:lang w:val="en-US"/>
+        </w:rPr>
+      </w:pPr>
+      <w:bookmarkStart w:id="84" w:name="_Toc164090114"/>
+      <w:r>
+        <w:rPr>
+          <w:rFonts w:hint="eastAsia"/>
+          <w:lang w:val="en-US"/>
+        </w:rPr>
+        <w:t>（二）无害通过</w:t>
+      </w:r>
+      <w:bookmarkEnd w:id="84"/>
+    </w:p>
+    <w:p>
+      <w:pPr>
+        <w:pStyle w:val="ac"/>
+        <w:spacing w:before="78" w:after="78"/>
+      </w:pPr>
+      <w:r>
+        <w:rPr>
+          <w:lang w:val="en-US"/>
+        </w:rPr>
+        <w:tab/>
+      </w:r>
+      <w:r>
+        <w:rPr>
+          <w:rFonts w:hint="eastAsia"/>
+          <w:lang w:val="en-US"/>
+        </w:rPr>
+        <w:t>无害通过指的是外国船舶</w:t>
+      </w:r>
+      <w:r>
+        <w:rPr>
+          <w:rFonts w:hint="eastAsia"/>
+        </w:rPr>
+        <w:t>不损害沿海国的和平、良好秩序或安全的通过</w:t>
+      </w:r>
+      <w:r>
+        <w:rPr>
+          <w:rFonts w:hint="eastAsia"/>
+        </w:rPr>
+        <w:t>。《联合国海洋</w:t>
+      </w:r>
+      <w:r>
+        <w:rPr>
+          <w:rFonts w:hint="eastAsia"/>
+        </w:rPr>
+        <w:lastRenderedPageBreak/>
+        <w:t>法公约》列举了</w:t>
+      </w:r>
+      <w:r>
+        <w:rPr>
+          <w:rFonts w:hint="eastAsia"/>
+        </w:rPr>
+        <w:t>12</w:t>
+      </w:r>
+      <w:r>
+        <w:rPr>
+          <w:rFonts w:hint="eastAsia"/>
+        </w:rPr>
+        <w:t>条有害的行为：</w:t>
+      </w:r>
+    </w:p>
+    <w:p>
+      <w:pPr>
+        <w:pStyle w:val="af3"/>
+        <w:spacing w:before="78" w:after="78"/>
+        <w:ind w:firstLine="420"/>
+        <w:rPr>
+          <w:lang w:val="en-US"/>
+        </w:rPr>
+      </w:pPr>
+      <w:r>
+        <w:rPr>
+          <w:lang w:val="en-US"/>
+        </w:rPr>
+        <w:t>如果外国船舶在领海内进行下列任何一种活动，其通过即应视为损害沿海国的和平、良好秩序或安全：</w:t>
+      </w:r>
+    </w:p>
+    <w:p>
+      <w:pPr>
+        <w:pStyle w:val="af3"/>
+        <w:spacing w:before="78" w:after="78"/>
+        <w:ind w:leftChars="100" w:left="210"/>
+        <w:rPr>
+          <w:lang w:val="en-US"/>
+        </w:rPr>
+      </w:pPr>
+      <w:r>
+        <w:rPr>
+          <w:lang w:val="en-US"/>
+        </w:rPr>
+        <w:t>(a)</w:t>
+      </w:r>
+      <w:r>
+        <w:rPr>
+          <w:lang w:val="en-US"/>
+        </w:rPr>
+        <w:t>对沿海国的主权、领土完整或政治独立进行任何武力威胁或使用武力，或以任何其他违反《联合国宪章》所体现的国际法原则的方式进行武力威胁或使用武力；</w:t>
+      </w:r>
+    </w:p>
+    <w:p>
+      <w:pPr>
+        <w:pStyle w:val="af3"/>
+        <w:spacing w:before="78" w:after="78"/>
+        <w:ind w:leftChars="100" w:left="210"/>
+        <w:rPr>
+          <w:lang w:val="en-US"/>
+        </w:rPr>
+      </w:pPr>
+      <w:r>
+        <w:rPr>
+          <w:lang w:val="en-US"/>
+        </w:rPr>
+        <w:t>(b)</w:t>
+      </w:r>
+      <w:r>
+        <w:rPr>
+          <w:lang w:val="en-US"/>
+        </w:rPr>
+        <w:t>以任何种类的武器进行任何操练或演习；</w:t>
+      </w:r>
+    </w:p>
+    <w:p>
+      <w:pPr>
+        <w:pStyle w:val="af3"/>
+        <w:spacing w:before="78" w:after="78"/>
+        <w:ind w:leftChars="100" w:left="210"/>
+        <w:rPr>
+          <w:lang w:val="en-US"/>
+        </w:rPr>
+      </w:pPr>
+      <w:r>
+        <w:rPr>
+          <w:lang w:val="en-US"/>
+        </w:rPr>
+        <w:t>(c)</w:t>
+      </w:r>
+      <w:r>
+        <w:rPr>
+          <w:lang w:val="en-US"/>
+        </w:rPr>
+        <w:t>任何目的在于搜集情报使沿海国的防务或安全受损害的行为；</w:t>
+      </w:r>
+    </w:p>
+    <w:p>
+      <w:pPr>
+        <w:pStyle w:val="af3"/>
+        <w:spacing w:before="78" w:after="78"/>
+        <w:ind w:leftChars="100" w:left="210"/>
+        <w:rPr>
+          <w:lang w:val="en-US"/>
+        </w:rPr>
+      </w:pPr>
+      <w:r>
+        <w:rPr>
+          <w:lang w:val="en-US"/>
+        </w:rPr>
+        <w:t>(d)</w:t>
+      </w:r>
+      <w:r>
+        <w:rPr>
+          <w:lang w:val="en-US"/>
+        </w:rPr>
+        <w:t>任何目的在于影响沿海国防务或安全的宣传行为；</w:t>
+      </w:r>
+    </w:p>
+    <w:p>
+      <w:pPr>
+        <w:pStyle w:val="af3"/>
+        <w:spacing w:before="78" w:after="78"/>
+        <w:ind w:leftChars="100" w:left="210"/>
+        <w:rPr>
+          <w:lang w:val="en-US"/>
+        </w:rPr>
+      </w:pPr>
+      <w:r>
+        <w:rPr>
+          <w:lang w:val="en-US"/>
+        </w:rPr>
+        <w:t>(e)</w:t>
+      </w:r>
+      <w:r>
+        <w:rPr>
+          <w:lang w:val="en-US"/>
+        </w:rPr>
+        <w:t>在船上起落或接载任何飞机；</w:t>
+      </w:r>
+    </w:p>
+    <w:p>
+      <w:pPr>
+        <w:pStyle w:val="af3"/>
+        <w:spacing w:before="78" w:after="78"/>
+        <w:ind w:leftChars="100" w:left="210"/>
+        <w:rPr>
+          <w:lang w:val="en-US"/>
+        </w:rPr>
+      </w:pPr>
+      <w:r>
+        <w:rPr>
+          <w:lang w:val="en-US"/>
+        </w:rPr>
+        <w:t>(f)</w:t>
+      </w:r>
+      <w:r>
+        <w:rPr>
+          <w:lang w:val="en-US"/>
+        </w:rPr>
+        <w:t>在船上发射、降落或接载任何军事装置；</w:t>
+      </w:r>
+    </w:p>
+    <w:p>
+      <w:pPr>
+        <w:pStyle w:val="af3"/>
+        <w:spacing w:before="78" w:after="78"/>
+        <w:ind w:leftChars="100" w:left="210"/>
+        <w:rPr>
+          <w:lang w:val="en-US"/>
+        </w:rPr>
+      </w:pPr>
+      <w:r>
+        <w:rPr>
+          <w:lang w:val="en-US"/>
+        </w:rPr>
+        <w:t>(g)</w:t>
+      </w:r>
+      <w:r>
+        <w:rPr>
+          <w:lang w:val="en-US"/>
+        </w:rPr>
+        <w:t>违反沿海国海关、财政、移民或卫生的法律和规章，上下任何商品、货币或人员；</w:t>
+      </w:r>
+    </w:p>
+    <w:p>
+      <w:pPr>
+        <w:pStyle w:val="af3"/>
+        <w:spacing w:before="78" w:after="78"/>
+        <w:ind w:leftChars="100" w:left="210"/>
+        <w:rPr>
+          <w:lang w:val="en-US"/>
+        </w:rPr>
+      </w:pPr>
+      <w:r>
+        <w:rPr>
+          <w:lang w:val="en-US"/>
+        </w:rPr>
+        <w:t>(h)</w:t>
+      </w:r>
+      <w:r>
+        <w:rPr>
+          <w:lang w:val="en-US"/>
+        </w:rPr>
+        <w:t>违反本公约规定的任何故意和严重的污染行为；</w:t>
+      </w:r>
+    </w:p>
+    <w:p>
+      <w:pPr>
+        <w:pStyle w:val="af3"/>
+        <w:spacing w:before="78" w:after="78"/>
+        <w:ind w:leftChars="100" w:left="210"/>
+        <w:rPr>
+          <w:lang w:val="en-US"/>
+        </w:rPr>
+      </w:pPr>
+      <w:r>
+        <w:rPr>
+          <w:lang w:val="en-US"/>
+        </w:rPr>
+        <w:t>(</w:t>
+      </w:r>
+      <w:proofErr w:type="spellStart"/>
+      <w:r>
+        <w:rPr>
+          <w:lang w:val="en-US"/>
+        </w:rPr>
+        <w:t>i</w:t>
+      </w:r>
+      <w:proofErr w:type="spellEnd"/>
+      <w:r>
+        <w:rPr>
+          <w:lang w:val="en-US"/>
+        </w:rPr>
+        <w:t>)</w:t>
+      </w:r>
+      <w:r>
+        <w:rPr>
+          <w:lang w:val="en-US"/>
+        </w:rPr>
+        <w:t>任何捕鱼活动；</w:t>
+      </w:r>
+    </w:p>
+    <w:p>
+      <w:pPr>
+        <w:pStyle w:val="af3"/>
+        <w:spacing w:before="78" w:after="78"/>
+        <w:ind w:leftChars="100" w:left="210"/>
+        <w:rPr>
+          <w:lang w:val="en-US"/>
+        </w:rPr>
+      </w:pPr>
+      <w:r>
+        <w:rPr>
+          <w:lang w:val="en-US"/>
+        </w:rPr>
+        <w:t>(j)</w:t>
+      </w:r>
+      <w:r>
+        <w:rPr>
+          <w:lang w:val="en-US"/>
+        </w:rPr>
+        <w:t>进行研究或测量活动；</w:t>
+      </w:r>
+    </w:p>
+    <w:p>
+      <w:pPr>
+        <w:pStyle w:val="af3"/>
+        <w:spacing w:before="78" w:after="78"/>
+        <w:ind w:leftChars="100" w:left="210"/>
+        <w:rPr>
+          <w:lang w:val="en-US"/>
+        </w:rPr>
+      </w:pPr>
+      <w:r>
+        <w:rPr>
+          <w:lang w:val="en-US"/>
+        </w:rPr>
+        <w:t>(k)</w:t>
+      </w:r>
+      <w:r>
+        <w:rPr>
+          <w:lang w:val="en-US"/>
+        </w:rPr>
+        <w:t>任何目的在于干扰沿海国任何通讯系统或任何其他设施或设备的行为；</w:t>
+      </w:r>
+    </w:p>
+    <w:p>
+      <w:pPr>
+        <w:pStyle w:val="af3"/>
+        <w:spacing w:before="78" w:after="78"/>
+        <w:ind w:leftChars="100" w:left="210"/>
+        <w:rPr>
+          <w:lang w:val="en-US"/>
+        </w:rPr>
+      </w:pPr>
+      <w:r>
+        <w:rPr>
+          <w:lang w:val="en-US"/>
+        </w:rPr>
+        <w:t>(l)</w:t>
+      </w:r>
+      <w:r>
+        <w:rPr>
+          <w:lang w:val="en-US"/>
+        </w:rPr>
+        <w:t>与通过没有直接关系的任何其他活动。</w:t>
+      </w:r>
+    </w:p>
+    <w:p>
+      <w:pPr>
+        <w:pStyle w:val="af3"/>
+        <w:spacing w:before="78" w:after="78"/>
+        <w:jc w:val="right"/>
+        <w:rPr>
+          <w:rFonts w:hint="eastAsia"/>
+          <w:lang w:val="en-US"/>
+        </w:rPr>
+      </w:pPr>
+      <w:r>
+        <w:rPr>
+          <w:rFonts w:hint="eastAsia"/>
+          <w:lang w:val="en-US"/>
+        </w:rPr>
+        <w:t>——《联合国海洋法公约》（</w:t>
+      </w:r>
+      <w:r>
+        <w:rPr>
+          <w:rFonts w:hint="eastAsia"/>
+          <w:lang w:val="en-US"/>
+        </w:rPr>
+        <w:t>第十九条</w:t>
+      </w:r>
+      <w:r>
+        <w:rPr>
+          <w:rFonts w:hint="eastAsia"/>
+          <w:lang w:val="en-US"/>
+        </w:rPr>
+        <w:t xml:space="preserve"> </w:t>
+      </w:r>
+      <w:r>
+        <w:rPr>
+          <w:rFonts w:hint="eastAsia"/>
+          <w:lang w:val="en-US"/>
+        </w:rPr>
+        <w:t>无害通过的意义</w:t>
+      </w:r>
+      <w:r>
+        <w:rPr>
+          <w:rFonts w:hint="eastAsia"/>
+          <w:lang w:val="en-US"/>
+        </w:rPr>
+        <w:t xml:space="preserve"> </w:t>
+      </w:r>
+      <w:r>
+        <w:rPr>
+          <w:rFonts w:hint="eastAsia"/>
+          <w:lang w:val="en-US"/>
+        </w:rPr>
+        <w:t>第二款）</w:t>
+      </w:r>
+    </w:p>
+    <w:p>
+      <w:pPr>
+        <w:pStyle w:val="ac"/>
+        <w:spacing w:before="78" w:after="78"/>
+        <w:ind w:firstLine="420"/>
+      </w:pPr>
+      <w:r>
+        <w:rPr>
+          <w:rFonts w:hint="eastAsia"/>
+        </w:rPr>
+        <w:t>“通过”意味着继续不停、迅速穿越。</w:t>
+      </w:r>
+      <w:r>
+        <w:rPr>
+          <w:rFonts w:hint="eastAsia"/>
+        </w:rPr>
+        <w:t>如果是潜水艇通过，则必须在海面上航行并展示其旗帜。</w:t>
+      </w:r>
+      <w:r>
+        <w:rPr>
+          <w:rFonts w:hint="eastAsia"/>
+        </w:rPr>
+        <w:t>对于军舰的无害通过问题，各国态度不同</w:t>
+      </w:r>
+      <w:r>
+        <w:rPr>
+          <w:rFonts w:hint="eastAsia"/>
+        </w:rPr>
+        <w:t>；</w:t>
+      </w:r>
+      <w:r>
+        <w:rPr>
+          <w:rFonts w:hint="eastAsia"/>
+        </w:rPr>
+        <w:t>中国不承认外国军舰的无害通过权</w:t>
+      </w:r>
+      <w:r>
+        <w:rPr>
+          <w:rFonts w:hint="eastAsia"/>
+        </w:rPr>
+        <w:t>，外国军舰如要通过中国领海，必须具有中国政府的许可</w:t>
+      </w:r>
+      <w:r>
+        <w:rPr>
+          <w:rFonts w:hint="eastAsia"/>
+        </w:rPr>
+        <w:t>。</w:t>
+      </w:r>
+    </w:p>
+    <w:p>
+      <w:pPr>
+        <w:pStyle w:val="ae"/>
+        <w:rPr>
+          <w:rFonts w:hint="eastAsia"/>
+          <w:lang w:val="en-US"/>
+        </w:rPr>
+      </w:pPr>
+      <w:bookmarkStart w:id="85" w:name="_Toc164090115"/>
+      <w:r>
+        <w:rPr>
+          <w:rFonts w:hint="eastAsia"/>
+        </w:rPr>
+        <w:t>（三）</w:t>
+      </w:r>
+      <w:r>
+        <w:rPr>
+          <w:rFonts w:hint="eastAsia"/>
+        </w:rPr>
+        <w:t>沿海国在领海内的司法管辖权</w:t>
+      </w:r>
+      <w:bookmarkEnd w:id="85"/>
+    </w:p>
+    <w:p>
+      <w:pPr>
+        <w:pStyle w:val="ac"/>
+        <w:spacing w:before="78" w:after="78"/>
+        <w:rPr>
+          <w:lang w:val="en-US"/>
+        </w:rPr>
+      </w:pPr>
+      <w:r>
+        <w:rPr>
+          <w:lang w:val="en-US"/>
+        </w:rPr>
+        <w:tab/>
+      </w:r>
+      <w:r>
+        <w:rPr>
+          <w:rFonts w:hint="eastAsia"/>
+          <w:lang w:val="en-US"/>
+        </w:rPr>
+        <w:t>沿海国对领海具有属地管辖权。对于行驶在沿海国领海上的外国</w:t>
+      </w:r>
+      <w:r>
+        <w:rPr>
+          <w:rFonts w:hint="eastAsia"/>
+          <w:lang w:val="en-US"/>
+        </w:rPr>
+        <w:t>商船和用于商业目的的政府船舶</w:t>
+      </w:r>
+      <w:r>
+        <w:rPr>
+          <w:rFonts w:hint="eastAsia"/>
+          <w:lang w:val="en-US"/>
+        </w:rPr>
+        <w:t>内的刑事或民事事件，沿海国一般不得管辖，除非刑事事件：</w:t>
+      </w:r>
+    </w:p>
+    <w:p>
+      <w:pPr>
+        <w:pStyle w:val="ac"/>
+        <w:numPr>
+          <w:ilvl w:val="0"/>
+          <w:numId w:val="68"/>
+        </w:numPr>
+        <w:spacing w:beforeLines="0" w:before="0" w:afterLines="0" w:after="0"/>
+        <w:ind w:left="442" w:hanging="442"/>
+        <w:rPr>
+          <w:lang w:val="en-US"/>
+        </w:rPr>
+      </w:pPr>
+      <w:r>
+        <w:rPr>
+          <w:rFonts w:hint="eastAsia"/>
+          <w:lang w:val="en-US"/>
+        </w:rPr>
+        <w:t>罪行的后果及于沿海国；</w:t>
+      </w:r>
+    </w:p>
+    <w:p>
+      <w:pPr>
+        <w:pStyle w:val="ac"/>
+        <w:numPr>
+          <w:ilvl w:val="0"/>
+          <w:numId w:val="68"/>
+        </w:numPr>
+        <w:spacing w:beforeLines="0" w:before="0" w:afterLines="0" w:after="0"/>
+        <w:ind w:left="442" w:hanging="442"/>
+        <w:rPr>
+          <w:lang w:val="en-US"/>
+        </w:rPr>
+      </w:pPr>
+      <w:r>
+        <w:rPr>
+          <w:rFonts w:hint="eastAsia"/>
+          <w:lang w:val="en-US"/>
+        </w:rPr>
+        <w:t>罪行属于扰乱当地安宁或领海良好秩序的性质；</w:t>
+      </w:r>
+    </w:p>
+    <w:p>
+      <w:pPr>
+        <w:pStyle w:val="ac"/>
+        <w:numPr>
+          <w:ilvl w:val="0"/>
+          <w:numId w:val="68"/>
+        </w:numPr>
+        <w:spacing w:beforeLines="0" w:before="0" w:afterLines="0" w:after="0"/>
+        <w:ind w:left="442" w:hanging="442"/>
+        <w:rPr>
+          <w:lang w:val="en-US"/>
+        </w:rPr>
+      </w:pPr>
+      <w:r>
+        <w:rPr>
+          <w:rFonts w:hint="eastAsia"/>
+          <w:lang w:val="en-US"/>
+        </w:rPr>
+        <w:t>经船长或船旗国外交代表或领事官员请求地方当局予以协助；</w:t>
+      </w:r>
+    </w:p>
+    <w:p>
+      <w:pPr>
+        <w:pStyle w:val="ac"/>
+        <w:numPr>
+          <w:ilvl w:val="0"/>
+          <w:numId w:val="68"/>
+        </w:numPr>
+        <w:spacing w:beforeLines="0" w:before="0" w:afterLines="0" w:after="0"/>
+        <w:ind w:left="442" w:hanging="442"/>
+        <w:rPr>
+          <w:lang w:val="en-US"/>
+        </w:rPr>
+      </w:pPr>
+      <w:r>
+        <w:rPr>
+          <w:rFonts w:hint="eastAsia"/>
+          <w:lang w:val="en-US"/>
+        </w:rPr>
+        <w:t>这些措施是取缔违法贩运麻醉品或精神调理物质所必要的。</w:t>
+      </w:r>
+    </w:p>
+    <w:p>
+      <w:pPr>
+        <w:pStyle w:val="ac"/>
+        <w:spacing w:before="78" w:after="78"/>
+        <w:ind w:firstLine="420"/>
+        <w:rPr>
+          <w:lang w:val="en-US"/>
+        </w:rPr>
+      </w:pPr>
+      <w:r>
+        <w:rPr>
+          <w:rFonts w:hint="eastAsia"/>
+          <w:lang w:val="en-US"/>
+        </w:rPr>
+        <w:t>外国军舰和其他用于非商业目的的政府船舶</w:t>
+      </w:r>
+      <w:r>
+        <w:rPr>
+          <w:rFonts w:hint="eastAsia"/>
+          <w:lang w:val="en-US"/>
+        </w:rPr>
+        <w:t>则在领海内</w:t>
+      </w:r>
+      <w:r>
+        <w:rPr>
+          <w:rFonts w:hint="eastAsia"/>
+          <w:lang w:val="en-US"/>
+        </w:rPr>
+        <w:t>享有豁免权</w:t>
+      </w:r>
+      <w:r>
+        <w:rPr>
+          <w:rFonts w:hint="eastAsia"/>
+          <w:lang w:val="en-US"/>
+        </w:rPr>
+        <w:t>。</w:t>
+      </w:r>
+    </w:p>
+    <w:p>
+      <w:pPr>
+        <w:pStyle w:val="ae"/>
+        <w:rPr>
+          <w:lang w:val="en-US"/>
+        </w:rPr>
+      </w:pPr>
+      <w:bookmarkStart w:id="86" w:name="_Toc164090116"/>
+      <w:r>
+        <w:rPr>
+          <w:rFonts w:hint="eastAsia"/>
+          <w:lang w:val="en-US"/>
+        </w:rPr>
+        <w:t>（四）毗连区</w:t>
+      </w:r>
+      <w:bookmarkEnd w:id="86"/>
+    </w:p>
+    <w:p>
+      <w:pPr>
+        <w:pStyle w:val="ac"/>
+        <w:spacing w:before="78" w:after="78"/>
+        <w:rPr>
+          <w:lang w:val="en-US"/>
+        </w:rPr>
+      </w:pPr>
+      <w:r>
+        <w:rPr>
+          <w:lang w:val="en-US"/>
+        </w:rPr>
+        <w:tab/>
+      </w:r>
+      <w:r>
+        <w:rPr>
+          <w:rFonts w:hint="eastAsia"/>
+          <w:lang w:val="en-US"/>
+        </w:rPr>
+        <w:t>毗连区是从领海基线起不超过</w:t>
+      </w:r>
+      <w:r>
+        <w:rPr>
+          <w:rFonts w:hint="eastAsia"/>
+          <w:lang w:val="en-US"/>
+        </w:rPr>
+        <w:t>24</w:t>
+      </w:r>
+      <w:r>
+        <w:rPr>
+          <w:rFonts w:hint="eastAsia"/>
+          <w:lang w:val="en-US"/>
+        </w:rPr>
+        <w:t>海里的</w:t>
+      </w:r>
+      <w:r>
+        <w:rPr>
+          <w:rFonts w:hint="eastAsia"/>
+          <w:lang w:val="en-US"/>
+        </w:rPr>
+        <w:t>水域</w:t>
+      </w:r>
+      <w:r>
+        <w:rPr>
+          <w:rFonts w:hint="eastAsia"/>
+          <w:lang w:val="en-US"/>
+        </w:rPr>
+        <w:t>。</w:t>
+      </w:r>
+      <w:r>
+        <w:rPr>
+          <w:rFonts w:hint="eastAsia"/>
+          <w:lang w:val="en-US"/>
+        </w:rPr>
+        <w:t>沿海国的属地管辖权终止于领海外部边界，但沿海国如为海关、财政、移民、卫生问题，则其管辖权可以延伸至毗连区。</w:t>
+      </w:r>
+      <w:r>
+        <w:rPr>
+          <w:rFonts w:hint="eastAsia"/>
+          <w:lang w:val="en-US"/>
+        </w:rPr>
+        <w:t>毗连区的设立需要公告，否则就</w:t>
+      </w:r>
+      <w:proofErr w:type="gramStart"/>
+      <w:r>
+        <w:rPr>
+          <w:rFonts w:hint="eastAsia"/>
+          <w:lang w:val="en-US"/>
+        </w:rPr>
+        <w:t>不</w:t>
+      </w:r>
+      <w:proofErr w:type="gramEnd"/>
+      <w:r>
+        <w:rPr>
+          <w:rFonts w:hint="eastAsia"/>
+          <w:lang w:val="en-US"/>
+        </w:rPr>
+        <w:t>视为其存在。</w:t>
+      </w:r>
+    </w:p>
+    <w:p>
+      <w:pPr>
+        <w:pStyle w:val="ac"/>
+        <w:spacing w:before="78" w:after="78"/>
+        <w:rPr>
+          <w:rFonts w:hint="eastAsia"/>
+          <w:lang w:val="en-US"/>
+        </w:rPr>
+      </w:pPr>
+      <w:r>
+        <w:rPr>
+          <w:lang w:val="en-US"/>
+        </w:rPr>
+        <w:tab/>
+      </w:r>
+    </w:p>
+    <w:p>
+      <w:pPr>
+        <w:pStyle w:val="ac"/>
+        <w:spacing w:before="78" w:after="78"/>
+        <w:rPr>
           <w:rFonts w:hint="eastAsia"/>
           <w:lang w:val="en-US"/>
         </w:rPr>
       </w:pPr>
     </w:p>
     <w:sectPr>
-      <w:footerReference w:type="default" r:id="rId18"/>
+      <w:footerReference w:type="default" r:id="rId20"/>
       <w:pgSz w:w="11906" w:h="16838"/>
       <w:pgMar w:top="1440" w:right="1800" w:bottom="1440" w:left="1800" w:header="851" w:footer="992" w:gutter="0"/>
       <w:cols w:space="425"/>
@@ -31486,6 +35603,92 @@
     </w:lvl>
   </w:abstractNum>
   <w:abstractNum w:abstractNumId="62" w15:restartNumberingAfterBreak="0">
+    <w:nsid w:val="7A5734A4"/>
+    <w:multiLevelType w:val="hybridMultilevel"/>
+    <w:tmpl w:val="8690D4DE"/>
+    <w:lvl w:ilvl="0" w:tplc="0409000F">
+      <w:start w:val="1"/>
+      <w:numFmt w:val="decimal"/>
+      <w:lvlText w:val="%1."/>
+      <w:lvlJc w:val="left"/>
+      <w:pPr>
+        <w:ind w:left="440" w:hanging="440"/>
+      </w:pPr>
+    </w:lvl>
+    <w:lvl w:ilvl="1" w:tplc="04090019" w:tentative="1">
+      <w:start w:val="1"/>
+      <w:numFmt w:val="lowerLetter"/>
+      <w:lvlText w:val="%2)"/>
+      <w:lvlJc w:val="left"/>
+      <w:pPr>
+        <w:ind w:left="880" w:hanging="440"/>
+      </w:pPr>
+    </w:lvl>
+    <w:lvl w:ilvl="2" w:tplc="0409001B" w:tentative="1">
+      <w:start w:val="1"/>
+      <w:numFmt w:val="lowerRoman"/>
+      <w:lvlText w:val="%3."/>
+      <w:lvlJc w:val="right"/>
+      <w:pPr>
+        <w:ind w:left="1320" w:hanging="440"/>
+      </w:pPr>
+    </w:lvl>
+    <w:lvl w:ilvl="3" w:tplc="0409000F" w:tentative="1">
+      <w:start w:val="1"/>
+      <w:numFmt w:val="decimal"/>
+      <w:lvlText w:val="%4."/>
+      <w:lvlJc w:val="left"/>
+      <w:pPr>
+        <w:ind w:left="1760" w:hanging="440"/>
+      </w:pPr>
+    </w:lvl>
+    <w:lvl w:ilvl="4" w:tplc="04090019" w:tentative="1">
+      <w:start w:val="1"/>
+      <w:numFmt w:val="lowerLetter"/>
+      <w:lvlText w:val="%5)"/>
+      <w:lvlJc w:val="left"/>
+      <w:pPr>
+        <w:ind w:left="2200" w:hanging="440"/>
+      </w:pPr>
+    </w:lvl>
+    <w:lvl w:ilvl="5" w:tplc="0409001B" w:tentative="1">
+      <w:start w:val="1"/>
+      <w:numFmt w:val="lowerRoman"/>
+      <w:lvlText w:val="%6."/>
+      <w:lvlJc w:val="right"/>
+      <w:pPr>
+        <w:ind w:left="2640" w:hanging="440"/>
+      </w:pPr>
+    </w:lvl>
+    <w:lvl w:ilvl="6" w:tplc="0409000F" w:tentative="1">
+      <w:start w:val="1"/>
+      <w:numFmt w:val="decimal"/>
+      <w:lvlText w:val="%7."/>
+      <w:lvlJc w:val="left"/>
+      <w:pPr>
+        <w:ind w:left="3080" w:hanging="440"/>
+      </w:pPr>
+    </w:lvl>
+    <w:lvl w:ilvl="7" w:tplc="04090019" w:tentative="1">
+      <w:start w:val="1"/>
+      <w:numFmt w:val="lowerLetter"/>
+      <w:lvlText w:val="%8)"/>
+      <w:lvlJc w:val="left"/>
+      <w:pPr>
+        <w:ind w:left="3520" w:hanging="440"/>
+      </w:pPr>
+    </w:lvl>
+    <w:lvl w:ilvl="8" w:tplc="0409001B" w:tentative="1">
+      <w:start w:val="1"/>
+      <w:numFmt w:val="lowerRoman"/>
+      <w:lvlText w:val="%9."/>
+      <w:lvlJc w:val="right"/>
+      <w:pPr>
+        <w:ind w:left="3960" w:hanging="440"/>
+      </w:pPr>
+    </w:lvl>
+  </w:abstractNum>
+  <w:abstractNum w:abstractNumId="63" w15:restartNumberingAfterBreak="0">
     <w:nsid w:val="7C040196"/>
     <w:multiLevelType w:val="hybridMultilevel"/>
     <w:tmpl w:val="043026BC"/>
@@ -31571,7 +35774,7 @@
       </w:pPr>
     </w:lvl>
   </w:abstractNum>
-  <w:abstractNum w:abstractNumId="63" w15:restartNumberingAfterBreak="0">
+  <w:abstractNum w:abstractNumId="64" w15:restartNumberingAfterBreak="0">
     <w:nsid w:val="7C4B1EE8"/>
     <w:multiLevelType w:val="hybridMultilevel"/>
     <w:tmpl w:val="E66A0D76"/>
@@ -31657,7 +35860,7 @@
       </w:pPr>
     </w:lvl>
   </w:abstractNum>
-  <w:abstractNum w:abstractNumId="64" w15:restartNumberingAfterBreak="0">
+  <w:abstractNum w:abstractNumId="65" w15:restartNumberingAfterBreak="0">
     <w:nsid w:val="7E415BE6"/>
     <w:multiLevelType w:val="hybridMultilevel"/>
     <w:tmpl w:val="808C000A"/>
@@ -31770,7 +35973,7 @@
       </w:rPr>
     </w:lvl>
   </w:abstractNum>
-  <w:abstractNum w:abstractNumId="65" w15:restartNumberingAfterBreak="0">
+  <w:abstractNum w:abstractNumId="66" w15:restartNumberingAfterBreak="0">
     <w:nsid w:val="7EC63520"/>
     <w:multiLevelType w:val="hybridMultilevel"/>
     <w:tmpl w:val="A3B60C54"/>
@@ -31883,7 +36086,7 @@
       </w:rPr>
     </w:lvl>
   </w:abstractNum>
-  <w:abstractNum w:abstractNumId="66" w15:restartNumberingAfterBreak="0">
+  <w:abstractNum w:abstractNumId="67" w15:restartNumberingAfterBreak="0">
     <w:nsid w:val="7F1C3687"/>
     <w:multiLevelType w:val="hybridMultilevel"/>
     <w:tmpl w:val="4BDCA902"/>
@@ -31988,7 +36191,7 @@
     <w:abstractNumId w:val="7"/>
   </w:num>
   <w:num w:numId="7" w16cid:durableId="1158426413">
-    <w:abstractNumId w:val="65"/>
+    <w:abstractNumId w:val="66"/>
   </w:num>
   <w:num w:numId="8" w16cid:durableId="1055279097">
     <w:abstractNumId w:val="39"/>
@@ -32123,7 +36326,7 @@
     <w:abstractNumId w:val="26"/>
   </w:num>
   <w:num w:numId="52" w16cid:durableId="2116632613">
-    <w:abstractNumId w:val="63"/>
+    <w:abstractNumId w:val="64"/>
   </w:num>
   <w:num w:numId="53" w16cid:durableId="224875619">
     <w:abstractNumId w:val="25"/>
@@ -32141,7 +36344,7 @@
     <w:abstractNumId w:val="45"/>
   </w:num>
   <w:num w:numId="58" w16cid:durableId="305401859">
-    <w:abstractNumId w:val="66"/>
+    <w:abstractNumId w:val="67"/>
   </w:num>
   <w:num w:numId="59" w16cid:durableId="840119169">
     <w:abstractNumId w:val="10"/>
@@ -32150,10 +36353,10 @@
     <w:abstractNumId w:val="33"/>
   </w:num>
   <w:num w:numId="61" w16cid:durableId="1288664071">
-    <w:abstractNumId w:val="64"/>
+    <w:abstractNumId w:val="65"/>
   </w:num>
   <w:num w:numId="62" w16cid:durableId="320738137">
-    <w:abstractNumId w:val="62"/>
+    <w:abstractNumId w:val="63"/>
   </w:num>
   <w:num w:numId="63" w16cid:durableId="2072539501">
     <w:abstractNumId w:val="18"/>
@@ -32169,6 +36372,9 @@
   </w:num>
   <w:num w:numId="67" w16cid:durableId="1188061329">
     <w:abstractNumId w:val="44"/>
+  </w:num>
+  <w:num w:numId="68" w16cid:durableId="2037926042">
+    <w:abstractNumId w:val="62"/>
   </w:num>
 </w:numbering>
 </file>
@@ -32600,6 +36806,30 @@
       <w:szCs w:val="44"/>
     </w:rPr>
   </w:style>
+  <w:style w:type="paragraph" w:styleId="4">
+    <w:name w:val="heading 4"/>
+    <w:basedOn w:val="a"/>
+    <w:next w:val="a"/>
+    <w:link w:val="40"/>
+    <w:uiPriority w:val="9"/>
+    <w:semiHidden/>
+    <w:unhideWhenUsed/>
+    <w:qFormat/>
+    <w:rsid w:val="009806FB"/>
+    <w:pPr>
+      <w:keepNext/>
+      <w:keepLines/>
+      <w:spacing w:before="280" w:after="290" w:line="376" w:lineRule="auto"/>
+      <w:outlineLvl w:val="3"/>
+    </w:pPr>
+    <w:rPr>
+      <w:rFonts w:asciiTheme="majorHAnsi" w:eastAsiaTheme="majorEastAsia" w:hAnsiTheme="majorHAnsi" w:cstheme="majorBidi"/>
+      <w:b/>
+      <w:bCs/>
+      <w:sz w:val="28"/>
+      <w:szCs w:val="28"/>
+    </w:rPr>
+  </w:style>
   <w:style w:type="character" w:default="1" w:styleId="a0">
     <w:name w:val="Default Paragraph Font"/>
     <w:uiPriority w:val="1"/>
@@ -32974,6 +37204,32 @@
       <w:lang w:val="en-GB"/>
     </w:rPr>
   </w:style>
+  <w:style w:type="paragraph" w:styleId="af8">
+    <w:name w:val="List Paragraph"/>
+    <w:basedOn w:val="a"/>
+    <w:uiPriority w:val="34"/>
+    <w:qFormat/>
+    <w:rsid w:val="008A7954"/>
+    <w:pPr>
+      <w:ind w:firstLineChars="200" w:firstLine="420"/>
+    </w:pPr>
+  </w:style>
+  <w:style w:type="character" w:customStyle="1" w:styleId="40">
+    <w:name w:val="标题 4 字符"/>
+    <w:basedOn w:val="a0"/>
+    <w:link w:val="4"/>
+    <w:uiPriority w:val="9"/>
+    <w:semiHidden/>
+    <w:rsid w:val="009806FB"/>
+    <w:rPr>
+      <w:rFonts w:asciiTheme="majorHAnsi" w:eastAsiaTheme="majorEastAsia" w:hAnsiTheme="majorHAnsi" w:cstheme="majorBidi"/>
+      <w:b/>
+      <w:bCs/>
+      <w:sz w:val="28"/>
+      <w:szCs w:val="28"/>
+      <w:lang w:val="en-GB"/>
+    </w:rPr>
+  </w:style>
 </w:styles>
 </file>
 

--- a/course/major/国际法.docx
+++ b/course/major/国际法.docx
@@ -229,7 +229,7 @@
             </w:rPr>
             <w:fldChar w:fldCharType="separate"/>
           </w:r>
-          <w:hyperlink w:anchor="_Toc164090030" w:history="1">
+          <w:hyperlink w:anchor="_Toc164694566" w:history="1">
             <w:r>
               <w:rPr>
                 <w:rStyle w:val="a3"/>
@@ -260,7 +260,7 @@
                 <w:noProof/>
                 <w:webHidden/>
               </w:rPr>
-              <w:instrText xml:space="preserve"> PAGEREF _Toc164090030 \h </w:instrText>
+              <w:instrText xml:space="preserve"> PAGEREF _Toc164694566 \h </w:instrText>
             </w:r>
             <w:r>
               <w:rPr>
@@ -308,7 +308,7 @@
               <w14:ligatures w14:val="standardContextual"/>
             </w:rPr>
           </w:pPr>
-          <w:hyperlink w:anchor="_Toc164090031" w:history="1">
+          <w:hyperlink w:anchor="_Toc164694567" w:history="1">
             <w:r>
               <w:rPr>
                 <w:rStyle w:val="a3"/>
@@ -339,7 +339,7 @@
                 <w:noProof/>
                 <w:webHidden/>
               </w:rPr>
-              <w:instrText xml:space="preserve"> PAGEREF _Toc164090031 \h </w:instrText>
+              <w:instrText xml:space="preserve"> PAGEREF _Toc164694567 \h </w:instrText>
             </w:r>
             <w:r>
               <w:rPr>
@@ -387,7 +387,7 @@
               <w14:ligatures w14:val="standardContextual"/>
             </w:rPr>
           </w:pPr>
-          <w:hyperlink w:anchor="_Toc164090032" w:history="1">
+          <w:hyperlink w:anchor="_Toc164694568" w:history="1">
             <w:r>
               <w:rPr>
                 <w:rStyle w:val="a3"/>
@@ -418,7 +418,7 @@
                 <w:noProof/>
                 <w:webHidden/>
               </w:rPr>
-              <w:instrText xml:space="preserve"> PAGEREF _Toc164090032 \h </w:instrText>
+              <w:instrText xml:space="preserve"> PAGEREF _Toc164694568 \h </w:instrText>
             </w:r>
             <w:r>
               <w:rPr>
@@ -466,7 +466,7 @@
               <w14:ligatures w14:val="standardContextual"/>
             </w:rPr>
           </w:pPr>
-          <w:hyperlink w:anchor="_Toc164090033" w:history="1">
+          <w:hyperlink w:anchor="_Toc164694569" w:history="1">
             <w:r>
               <w:rPr>
                 <w:rStyle w:val="a3"/>
@@ -497,7 +497,7 @@
                 <w:noProof/>
                 <w:webHidden/>
               </w:rPr>
-              <w:instrText xml:space="preserve"> PAGEREF _Toc164090033 \h </w:instrText>
+              <w:instrText xml:space="preserve"> PAGEREF _Toc164694569 \h </w:instrText>
             </w:r>
             <w:r>
               <w:rPr>
@@ -545,7 +545,7 @@
               <w14:ligatures w14:val="standardContextual"/>
             </w:rPr>
           </w:pPr>
-          <w:hyperlink w:anchor="_Toc164090034" w:history="1">
+          <w:hyperlink w:anchor="_Toc164694570" w:history="1">
             <w:r>
               <w:rPr>
                 <w:rStyle w:val="a3"/>
@@ -576,7 +576,7 @@
                 <w:noProof/>
                 <w:webHidden/>
               </w:rPr>
-              <w:instrText xml:space="preserve"> PAGEREF _Toc164090034 \h </w:instrText>
+              <w:instrText xml:space="preserve"> PAGEREF _Toc164694570 \h </w:instrText>
             </w:r>
             <w:r>
               <w:rPr>
@@ -624,7 +624,7 @@
               <w14:ligatures w14:val="standardContextual"/>
             </w:rPr>
           </w:pPr>
-          <w:hyperlink w:anchor="_Toc164090035" w:history="1">
+          <w:hyperlink w:anchor="_Toc164694571" w:history="1">
             <w:r>
               <w:rPr>
                 <w:rStyle w:val="a3"/>
@@ -655,7 +655,7 @@
                 <w:noProof/>
                 <w:webHidden/>
               </w:rPr>
-              <w:instrText xml:space="preserve"> PAGEREF _Toc164090035 \h </w:instrText>
+              <w:instrText xml:space="preserve"> PAGEREF _Toc164694571 \h </w:instrText>
             </w:r>
             <w:r>
               <w:rPr>
@@ -703,7 +703,7 @@
               <w14:ligatures w14:val="standardContextual"/>
             </w:rPr>
           </w:pPr>
-          <w:hyperlink w:anchor="_Toc164090036" w:history="1">
+          <w:hyperlink w:anchor="_Toc164694572" w:history="1">
             <w:r>
               <w:rPr>
                 <w:rStyle w:val="a3"/>
@@ -734,7 +734,7 @@
                 <w:noProof/>
                 <w:webHidden/>
               </w:rPr>
-              <w:instrText xml:space="preserve"> PAGEREF _Toc164090036 \h </w:instrText>
+              <w:instrText xml:space="preserve"> PAGEREF _Toc164694572 \h </w:instrText>
             </w:r>
             <w:r>
               <w:rPr>
@@ -782,7 +782,7 @@
               <w14:ligatures w14:val="standardContextual"/>
             </w:rPr>
           </w:pPr>
-          <w:hyperlink w:anchor="_Toc164090037" w:history="1">
+          <w:hyperlink w:anchor="_Toc164694573" w:history="1">
             <w:r>
               <w:rPr>
                 <w:rStyle w:val="a3"/>
@@ -813,7 +813,7 @@
                 <w:noProof/>
                 <w:webHidden/>
               </w:rPr>
-              <w:instrText xml:space="preserve"> PAGEREF _Toc164090037 \h </w:instrText>
+              <w:instrText xml:space="preserve"> PAGEREF _Toc164694573 \h </w:instrText>
             </w:r>
             <w:r>
               <w:rPr>
@@ -861,7 +861,7 @@
               <w14:ligatures w14:val="standardContextual"/>
             </w:rPr>
           </w:pPr>
-          <w:hyperlink w:anchor="_Toc164090038" w:history="1">
+          <w:hyperlink w:anchor="_Toc164694574" w:history="1">
             <w:r>
               <w:rPr>
                 <w:rStyle w:val="a3"/>
@@ -892,7 +892,7 @@
                 <w:noProof/>
                 <w:webHidden/>
               </w:rPr>
-              <w:instrText xml:space="preserve"> PAGEREF _Toc164090038 \h </w:instrText>
+              <w:instrText xml:space="preserve"> PAGEREF _Toc164694574 \h </w:instrText>
             </w:r>
             <w:r>
               <w:rPr>
@@ -940,7 +940,7 @@
               <w14:ligatures w14:val="standardContextual"/>
             </w:rPr>
           </w:pPr>
-          <w:hyperlink w:anchor="_Toc164090039" w:history="1">
+          <w:hyperlink w:anchor="_Toc164694575" w:history="1">
             <w:r>
               <w:rPr>
                 <w:rStyle w:val="a3"/>
@@ -971,7 +971,7 @@
                 <w:noProof/>
                 <w:webHidden/>
               </w:rPr>
-              <w:instrText xml:space="preserve"> PAGEREF _Toc164090039 \h </w:instrText>
+              <w:instrText xml:space="preserve"> PAGEREF _Toc164694575 \h </w:instrText>
             </w:r>
             <w:r>
               <w:rPr>
@@ -1019,7 +1019,7 @@
               <w14:ligatures w14:val="standardContextual"/>
             </w:rPr>
           </w:pPr>
-          <w:hyperlink w:anchor="_Toc164090040" w:history="1">
+          <w:hyperlink w:anchor="_Toc164694576" w:history="1">
             <w:r>
               <w:rPr>
                 <w:rStyle w:val="a3"/>
@@ -1050,7 +1050,7 @@
                 <w:noProof/>
                 <w:webHidden/>
               </w:rPr>
-              <w:instrText xml:space="preserve"> PAGEREF _Toc164090040 \h </w:instrText>
+              <w:instrText xml:space="preserve"> PAGEREF _Toc164694576 \h </w:instrText>
             </w:r>
             <w:r>
               <w:rPr>
@@ -1098,7 +1098,7 @@
               <w14:ligatures w14:val="standardContextual"/>
             </w:rPr>
           </w:pPr>
-          <w:hyperlink w:anchor="_Toc164090041" w:history="1">
+          <w:hyperlink w:anchor="_Toc164694577" w:history="1">
             <w:r>
               <w:rPr>
                 <w:rStyle w:val="a3"/>
@@ -1129,7 +1129,7 @@
                 <w:noProof/>
                 <w:webHidden/>
               </w:rPr>
-              <w:instrText xml:space="preserve"> PAGEREF _Toc164090041 \h </w:instrText>
+              <w:instrText xml:space="preserve"> PAGEREF _Toc164694577 \h </w:instrText>
             </w:r>
             <w:r>
               <w:rPr>
@@ -1177,7 +1177,7 @@
               <w14:ligatures w14:val="standardContextual"/>
             </w:rPr>
           </w:pPr>
-          <w:hyperlink w:anchor="_Toc164090042" w:history="1">
+          <w:hyperlink w:anchor="_Toc164694578" w:history="1">
             <w:r>
               <w:rPr>
                 <w:rStyle w:val="a3"/>
@@ -1208,7 +1208,7 @@
                 <w:noProof/>
                 <w:webHidden/>
               </w:rPr>
-              <w:instrText xml:space="preserve"> PAGEREF _Toc164090042 \h </w:instrText>
+              <w:instrText xml:space="preserve"> PAGEREF _Toc164694578 \h </w:instrText>
             </w:r>
             <w:r>
               <w:rPr>
@@ -1256,7 +1256,7 @@
               <w14:ligatures w14:val="standardContextual"/>
             </w:rPr>
           </w:pPr>
-          <w:hyperlink w:anchor="_Toc164090043" w:history="1">
+          <w:hyperlink w:anchor="_Toc164694579" w:history="1">
             <w:r>
               <w:rPr>
                 <w:rStyle w:val="a3"/>
@@ -1287,7 +1287,7 @@
                 <w:noProof/>
                 <w:webHidden/>
               </w:rPr>
-              <w:instrText xml:space="preserve"> PAGEREF _Toc164090043 \h </w:instrText>
+              <w:instrText xml:space="preserve"> PAGEREF _Toc164694579 \h </w:instrText>
             </w:r>
             <w:r>
               <w:rPr>
@@ -1335,7 +1335,7 @@
               <w14:ligatures w14:val="standardContextual"/>
             </w:rPr>
           </w:pPr>
-          <w:hyperlink w:anchor="_Toc164090044" w:history="1">
+          <w:hyperlink w:anchor="_Toc164694580" w:history="1">
             <w:r>
               <w:rPr>
                 <w:rStyle w:val="a3"/>
@@ -1366,7 +1366,7 @@
                 <w:noProof/>
                 <w:webHidden/>
               </w:rPr>
-              <w:instrText xml:space="preserve"> PAGEREF _Toc164090044 \h </w:instrText>
+              <w:instrText xml:space="preserve"> PAGEREF _Toc164694580 \h </w:instrText>
             </w:r>
             <w:r>
               <w:rPr>
@@ -1414,7 +1414,7 @@
               <w14:ligatures w14:val="standardContextual"/>
             </w:rPr>
           </w:pPr>
-          <w:hyperlink w:anchor="_Toc164090045" w:history="1">
+          <w:hyperlink w:anchor="_Toc164694581" w:history="1">
             <w:r>
               <w:rPr>
                 <w:rStyle w:val="a3"/>
@@ -1445,7 +1445,7 @@
                 <w:noProof/>
                 <w:webHidden/>
               </w:rPr>
-              <w:instrText xml:space="preserve"> PAGEREF _Toc164090045 \h </w:instrText>
+              <w:instrText xml:space="preserve"> PAGEREF _Toc164694581 \h </w:instrText>
             </w:r>
             <w:r>
               <w:rPr>
@@ -1493,7 +1493,7 @@
               <w14:ligatures w14:val="standardContextual"/>
             </w:rPr>
           </w:pPr>
-          <w:hyperlink w:anchor="_Toc164090046" w:history="1">
+          <w:hyperlink w:anchor="_Toc164694582" w:history="1">
             <w:r>
               <w:rPr>
                 <w:rStyle w:val="a3"/>
@@ -1524,7 +1524,7 @@
                 <w:noProof/>
                 <w:webHidden/>
               </w:rPr>
-              <w:instrText xml:space="preserve"> PAGEREF _Toc164090046 \h </w:instrText>
+              <w:instrText xml:space="preserve"> PAGEREF _Toc164694582 \h </w:instrText>
             </w:r>
             <w:r>
               <w:rPr>
@@ -1572,7 +1572,7 @@
               <w14:ligatures w14:val="standardContextual"/>
             </w:rPr>
           </w:pPr>
-          <w:hyperlink w:anchor="_Toc164090047" w:history="1">
+          <w:hyperlink w:anchor="_Toc164694583" w:history="1">
             <w:r>
               <w:rPr>
                 <w:rStyle w:val="a3"/>
@@ -1603,7 +1603,7 @@
                 <w:noProof/>
                 <w:webHidden/>
               </w:rPr>
-              <w:instrText xml:space="preserve"> PAGEREF _Toc164090047 \h </w:instrText>
+              <w:instrText xml:space="preserve"> PAGEREF _Toc164694583 \h </w:instrText>
             </w:r>
             <w:r>
               <w:rPr>
@@ -1651,7 +1651,7 @@
               <w14:ligatures w14:val="standardContextual"/>
             </w:rPr>
           </w:pPr>
-          <w:hyperlink w:anchor="_Toc164090048" w:history="1">
+          <w:hyperlink w:anchor="_Toc164694584" w:history="1">
             <w:r>
               <w:rPr>
                 <w:rStyle w:val="a3"/>
@@ -1682,7 +1682,7 @@
                 <w:noProof/>
                 <w:webHidden/>
               </w:rPr>
-              <w:instrText xml:space="preserve"> PAGEREF _Toc164090048 \h </w:instrText>
+              <w:instrText xml:space="preserve"> PAGEREF _Toc164694584 \h </w:instrText>
             </w:r>
             <w:r>
               <w:rPr>
@@ -1730,7 +1730,7 @@
               <w14:ligatures w14:val="standardContextual"/>
             </w:rPr>
           </w:pPr>
-          <w:hyperlink w:anchor="_Toc164090049" w:history="1">
+          <w:hyperlink w:anchor="_Toc164694585" w:history="1">
             <w:r>
               <w:rPr>
                 <w:rStyle w:val="a3"/>
@@ -1761,7 +1761,7 @@
                 <w:noProof/>
                 <w:webHidden/>
               </w:rPr>
-              <w:instrText xml:space="preserve"> PAGEREF _Toc164090049 \h </w:instrText>
+              <w:instrText xml:space="preserve"> PAGEREF _Toc164694585 \h </w:instrText>
             </w:r>
             <w:r>
               <w:rPr>
@@ -1809,7 +1809,7 @@
               <w14:ligatures w14:val="standardContextual"/>
             </w:rPr>
           </w:pPr>
-          <w:hyperlink w:anchor="_Toc164090050" w:history="1">
+          <w:hyperlink w:anchor="_Toc164694586" w:history="1">
             <w:r>
               <w:rPr>
                 <w:rStyle w:val="a3"/>
@@ -1840,7 +1840,7 @@
                 <w:noProof/>
                 <w:webHidden/>
               </w:rPr>
-              <w:instrText xml:space="preserve"> PAGEREF _Toc164090050 \h </w:instrText>
+              <w:instrText xml:space="preserve"> PAGEREF _Toc164694586 \h </w:instrText>
             </w:r>
             <w:r>
               <w:rPr>
@@ -1888,7 +1888,7 @@
               <w14:ligatures w14:val="standardContextual"/>
             </w:rPr>
           </w:pPr>
-          <w:hyperlink w:anchor="_Toc164090051" w:history="1">
+          <w:hyperlink w:anchor="_Toc164694587" w:history="1">
             <w:r>
               <w:rPr>
                 <w:rStyle w:val="a3"/>
@@ -1919,7 +1919,7 @@
                 <w:noProof/>
                 <w:webHidden/>
               </w:rPr>
-              <w:instrText xml:space="preserve"> PAGEREF _Toc164090051 \h </w:instrText>
+              <w:instrText xml:space="preserve"> PAGEREF _Toc164694587 \h </w:instrText>
             </w:r>
             <w:r>
               <w:rPr>
@@ -1967,7 +1967,7 @@
               <w14:ligatures w14:val="standardContextual"/>
             </w:rPr>
           </w:pPr>
-          <w:hyperlink w:anchor="_Toc164090052" w:history="1">
+          <w:hyperlink w:anchor="_Toc164694588" w:history="1">
             <w:r>
               <w:rPr>
                 <w:rStyle w:val="a3"/>
@@ -1998,7 +1998,7 @@
                 <w:noProof/>
                 <w:webHidden/>
               </w:rPr>
-              <w:instrText xml:space="preserve"> PAGEREF _Toc164090052 \h </w:instrText>
+              <w:instrText xml:space="preserve"> PAGEREF _Toc164694588 \h </w:instrText>
             </w:r>
             <w:r>
               <w:rPr>
@@ -2046,7 +2046,7 @@
               <w14:ligatures w14:val="standardContextual"/>
             </w:rPr>
           </w:pPr>
-          <w:hyperlink w:anchor="_Toc164090053" w:history="1">
+          <w:hyperlink w:anchor="_Toc164694589" w:history="1">
             <w:r>
               <w:rPr>
                 <w:rStyle w:val="a3"/>
@@ -2077,7 +2077,7 @@
                 <w:noProof/>
                 <w:webHidden/>
               </w:rPr>
-              <w:instrText xml:space="preserve"> PAGEREF _Toc164090053 \h </w:instrText>
+              <w:instrText xml:space="preserve"> PAGEREF _Toc164694589 \h </w:instrText>
             </w:r>
             <w:r>
               <w:rPr>
@@ -2125,7 +2125,7 @@
               <w14:ligatures w14:val="standardContextual"/>
             </w:rPr>
           </w:pPr>
-          <w:hyperlink w:anchor="_Toc164090054" w:history="1">
+          <w:hyperlink w:anchor="_Toc164694590" w:history="1">
             <w:r>
               <w:rPr>
                 <w:rStyle w:val="a3"/>
@@ -2156,7 +2156,7 @@
                 <w:noProof/>
                 <w:webHidden/>
               </w:rPr>
-              <w:instrText xml:space="preserve"> PAGEREF _Toc164090054 \h </w:instrText>
+              <w:instrText xml:space="preserve"> PAGEREF _Toc164694590 \h </w:instrText>
             </w:r>
             <w:r>
               <w:rPr>
@@ -2204,7 +2204,7 @@
               <w14:ligatures w14:val="standardContextual"/>
             </w:rPr>
           </w:pPr>
-          <w:hyperlink w:anchor="_Toc164090055" w:history="1">
+          <w:hyperlink w:anchor="_Toc164694591" w:history="1">
             <w:r>
               <w:rPr>
                 <w:rStyle w:val="a3"/>
@@ -2235,7 +2235,7 @@
                 <w:noProof/>
                 <w:webHidden/>
               </w:rPr>
-              <w:instrText xml:space="preserve"> PAGEREF _Toc164090055 \h </w:instrText>
+              <w:instrText xml:space="preserve"> PAGEREF _Toc164694591 \h </w:instrText>
             </w:r>
             <w:r>
               <w:rPr>
@@ -2283,7 +2283,7 @@
               <w14:ligatures w14:val="standardContextual"/>
             </w:rPr>
           </w:pPr>
-          <w:hyperlink w:anchor="_Toc164090056" w:history="1">
+          <w:hyperlink w:anchor="_Toc164694592" w:history="1">
             <w:r>
               <w:rPr>
                 <w:rStyle w:val="a3"/>
@@ -2314,7 +2314,7 @@
                 <w:noProof/>
                 <w:webHidden/>
               </w:rPr>
-              <w:instrText xml:space="preserve"> PAGEREF _Toc164090056 \h </w:instrText>
+              <w:instrText xml:space="preserve"> PAGEREF _Toc164694592 \h </w:instrText>
             </w:r>
             <w:r>
               <w:rPr>
@@ -2362,7 +2362,7 @@
               <w14:ligatures w14:val="standardContextual"/>
             </w:rPr>
           </w:pPr>
-          <w:hyperlink w:anchor="_Toc164090057" w:history="1">
+          <w:hyperlink w:anchor="_Toc164694593" w:history="1">
             <w:r>
               <w:rPr>
                 <w:rStyle w:val="a3"/>
@@ -2393,7 +2393,7 @@
                 <w:noProof/>
                 <w:webHidden/>
               </w:rPr>
-              <w:instrText xml:space="preserve"> PAGEREF _Toc164090057 \h </w:instrText>
+              <w:instrText xml:space="preserve"> PAGEREF _Toc164694593 \h </w:instrText>
             </w:r>
             <w:r>
               <w:rPr>
@@ -2441,7 +2441,7 @@
               <w14:ligatures w14:val="standardContextual"/>
             </w:rPr>
           </w:pPr>
-          <w:hyperlink w:anchor="_Toc164090058" w:history="1">
+          <w:hyperlink w:anchor="_Toc164694594" w:history="1">
             <w:r>
               <w:rPr>
                 <w:rStyle w:val="a3"/>
@@ -2472,7 +2472,7 @@
                 <w:noProof/>
                 <w:webHidden/>
               </w:rPr>
-              <w:instrText xml:space="preserve"> PAGEREF _Toc164090058 \h </w:instrText>
+              <w:instrText xml:space="preserve"> PAGEREF _Toc164694594 \h </w:instrText>
             </w:r>
             <w:r>
               <w:rPr>
@@ -2520,7 +2520,7 @@
               <w14:ligatures w14:val="standardContextual"/>
             </w:rPr>
           </w:pPr>
-          <w:hyperlink w:anchor="_Toc164090059" w:history="1">
+          <w:hyperlink w:anchor="_Toc164694595" w:history="1">
             <w:r>
               <w:rPr>
                 <w:rStyle w:val="a3"/>
@@ -2551,7 +2551,7 @@
                 <w:noProof/>
                 <w:webHidden/>
               </w:rPr>
-              <w:instrText xml:space="preserve"> PAGEREF _Toc164090059 \h </w:instrText>
+              <w:instrText xml:space="preserve"> PAGEREF _Toc164694595 \h </w:instrText>
             </w:r>
             <w:r>
               <w:rPr>
@@ -2599,7 +2599,7 @@
               <w14:ligatures w14:val="standardContextual"/>
             </w:rPr>
           </w:pPr>
-          <w:hyperlink w:anchor="_Toc164090060" w:history="1">
+          <w:hyperlink w:anchor="_Toc164694596" w:history="1">
             <w:r>
               <w:rPr>
                 <w:rStyle w:val="a3"/>
@@ -2630,7 +2630,7 @@
                 <w:noProof/>
                 <w:webHidden/>
               </w:rPr>
-              <w:instrText xml:space="preserve"> PAGEREF _Toc164090060 \h </w:instrText>
+              <w:instrText xml:space="preserve"> PAGEREF _Toc164694596 \h </w:instrText>
             </w:r>
             <w:r>
               <w:rPr>
@@ -2678,7 +2678,7 @@
               <w14:ligatures w14:val="standardContextual"/>
             </w:rPr>
           </w:pPr>
-          <w:hyperlink w:anchor="_Toc164090061" w:history="1">
+          <w:hyperlink w:anchor="_Toc164694597" w:history="1">
             <w:r>
               <w:rPr>
                 <w:rStyle w:val="a3"/>
@@ -2709,7 +2709,7 @@
                 <w:noProof/>
                 <w:webHidden/>
               </w:rPr>
-              <w:instrText xml:space="preserve"> PAGEREF _Toc164090061 \h </w:instrText>
+              <w:instrText xml:space="preserve"> PAGEREF _Toc164694597 \h </w:instrText>
             </w:r>
             <w:r>
               <w:rPr>
@@ -2757,7 +2757,7 @@
               <w14:ligatures w14:val="standardContextual"/>
             </w:rPr>
           </w:pPr>
-          <w:hyperlink w:anchor="_Toc164090062" w:history="1">
+          <w:hyperlink w:anchor="_Toc164694598" w:history="1">
             <w:r>
               <w:rPr>
                 <w:rStyle w:val="a3"/>
@@ -2788,7 +2788,7 @@
                 <w:noProof/>
                 <w:webHidden/>
               </w:rPr>
-              <w:instrText xml:space="preserve"> PAGEREF _Toc164090062 \h </w:instrText>
+              <w:instrText xml:space="preserve"> PAGEREF _Toc164694598 \h </w:instrText>
             </w:r>
             <w:r>
               <w:rPr>
@@ -2836,7 +2836,7 @@
               <w14:ligatures w14:val="standardContextual"/>
             </w:rPr>
           </w:pPr>
-          <w:hyperlink w:anchor="_Toc164090063" w:history="1">
+          <w:hyperlink w:anchor="_Toc164694599" w:history="1">
             <w:r>
               <w:rPr>
                 <w:rStyle w:val="a3"/>
@@ -2867,7 +2867,7 @@
                 <w:noProof/>
                 <w:webHidden/>
               </w:rPr>
-              <w:instrText xml:space="preserve"> PAGEREF _Toc164090063 \h </w:instrText>
+              <w:instrText xml:space="preserve"> PAGEREF _Toc164694599 \h </w:instrText>
             </w:r>
             <w:r>
               <w:rPr>
@@ -2915,7 +2915,7 @@
               <w14:ligatures w14:val="standardContextual"/>
             </w:rPr>
           </w:pPr>
-          <w:hyperlink w:anchor="_Toc164090064" w:history="1">
+          <w:hyperlink w:anchor="_Toc164694600" w:history="1">
             <w:r>
               <w:rPr>
                 <w:rStyle w:val="a3"/>
@@ -2946,7 +2946,7 @@
                 <w:noProof/>
                 <w:webHidden/>
               </w:rPr>
-              <w:instrText xml:space="preserve"> PAGEREF _Toc164090064 \h </w:instrText>
+              <w:instrText xml:space="preserve"> PAGEREF _Toc164694600 \h </w:instrText>
             </w:r>
             <w:r>
               <w:rPr>
@@ -2994,7 +2994,7 @@
               <w14:ligatures w14:val="standardContextual"/>
             </w:rPr>
           </w:pPr>
-          <w:hyperlink w:anchor="_Toc164090065" w:history="1">
+          <w:hyperlink w:anchor="_Toc164694601" w:history="1">
             <w:r>
               <w:rPr>
                 <w:rStyle w:val="a3"/>
@@ -3025,7 +3025,7 @@
                 <w:noProof/>
                 <w:webHidden/>
               </w:rPr>
-              <w:instrText xml:space="preserve"> PAGEREF _Toc164090065 \h </w:instrText>
+              <w:instrText xml:space="preserve"> PAGEREF _Toc164694601 \h </w:instrText>
             </w:r>
             <w:r>
               <w:rPr>
@@ -3073,7 +3073,7 @@
               <w14:ligatures w14:val="standardContextual"/>
             </w:rPr>
           </w:pPr>
-          <w:hyperlink w:anchor="_Toc164090066" w:history="1">
+          <w:hyperlink w:anchor="_Toc164694602" w:history="1">
             <w:r>
               <w:rPr>
                 <w:rStyle w:val="a3"/>
@@ -3104,7 +3104,7 @@
                 <w:noProof/>
                 <w:webHidden/>
               </w:rPr>
-              <w:instrText xml:space="preserve"> PAGEREF _Toc164090066 \h </w:instrText>
+              <w:instrText xml:space="preserve"> PAGEREF _Toc164694602 \h </w:instrText>
             </w:r>
             <w:r>
               <w:rPr>
@@ -3152,7 +3152,7 @@
               <w14:ligatures w14:val="standardContextual"/>
             </w:rPr>
           </w:pPr>
-          <w:hyperlink w:anchor="_Toc164090067" w:history="1">
+          <w:hyperlink w:anchor="_Toc164694603" w:history="1">
             <w:r>
               <w:rPr>
                 <w:rStyle w:val="a3"/>
@@ -3183,7 +3183,7 @@
                 <w:noProof/>
                 <w:webHidden/>
               </w:rPr>
-              <w:instrText xml:space="preserve"> PAGEREF _Toc164090067 \h </w:instrText>
+              <w:instrText xml:space="preserve"> PAGEREF _Toc164694603 \h </w:instrText>
             </w:r>
             <w:r>
               <w:rPr>
@@ -3231,7 +3231,7 @@
               <w14:ligatures w14:val="standardContextual"/>
             </w:rPr>
           </w:pPr>
-          <w:hyperlink w:anchor="_Toc164090068" w:history="1">
+          <w:hyperlink w:anchor="_Toc164694604" w:history="1">
             <w:r>
               <w:rPr>
                 <w:rStyle w:val="a3"/>
@@ -3262,7 +3262,7 @@
                 <w:noProof/>
                 <w:webHidden/>
               </w:rPr>
-              <w:instrText xml:space="preserve"> PAGEREF _Toc164090068 \h </w:instrText>
+              <w:instrText xml:space="preserve"> PAGEREF _Toc164694604 \h </w:instrText>
             </w:r>
             <w:r>
               <w:rPr>
@@ -3310,7 +3310,7 @@
               <w14:ligatures w14:val="standardContextual"/>
             </w:rPr>
           </w:pPr>
-          <w:hyperlink w:anchor="_Toc164090069" w:history="1">
+          <w:hyperlink w:anchor="_Toc164694605" w:history="1">
             <w:r>
               <w:rPr>
                 <w:rStyle w:val="a3"/>
@@ -3341,7 +3341,7 @@
                 <w:noProof/>
                 <w:webHidden/>
               </w:rPr>
-              <w:instrText xml:space="preserve"> PAGEREF _Toc164090069 \h </w:instrText>
+              <w:instrText xml:space="preserve"> PAGEREF _Toc164694605 \h </w:instrText>
             </w:r>
             <w:r>
               <w:rPr>
@@ -3389,7 +3389,7 @@
               <w14:ligatures w14:val="standardContextual"/>
             </w:rPr>
           </w:pPr>
-          <w:hyperlink w:anchor="_Toc164090070" w:history="1">
+          <w:hyperlink w:anchor="_Toc164694606" w:history="1">
             <w:r>
               <w:rPr>
                 <w:rStyle w:val="a3"/>
@@ -3420,7 +3420,7 @@
                 <w:noProof/>
                 <w:webHidden/>
               </w:rPr>
-              <w:instrText xml:space="preserve"> PAGEREF _Toc164090070 \h </w:instrText>
+              <w:instrText xml:space="preserve"> PAGEREF _Toc164694606 \h </w:instrText>
             </w:r>
             <w:r>
               <w:rPr>
@@ -3468,7 +3468,7 @@
               <w14:ligatures w14:val="standardContextual"/>
             </w:rPr>
           </w:pPr>
-          <w:hyperlink w:anchor="_Toc164090071" w:history="1">
+          <w:hyperlink w:anchor="_Toc164694607" w:history="1">
             <w:r>
               <w:rPr>
                 <w:rStyle w:val="a3"/>
@@ -3499,7 +3499,7 @@
                 <w:noProof/>
                 <w:webHidden/>
               </w:rPr>
-              <w:instrText xml:space="preserve"> PAGEREF _Toc164090071 \h </w:instrText>
+              <w:instrText xml:space="preserve"> PAGEREF _Toc164694607 \h </w:instrText>
             </w:r>
             <w:r>
               <w:rPr>
@@ -3547,7 +3547,7 @@
               <w14:ligatures w14:val="standardContextual"/>
             </w:rPr>
           </w:pPr>
-          <w:hyperlink w:anchor="_Toc164090072" w:history="1">
+          <w:hyperlink w:anchor="_Toc164694608" w:history="1">
             <w:r>
               <w:rPr>
                 <w:rStyle w:val="a3"/>
@@ -3578,7 +3578,7 @@
                 <w:noProof/>
                 <w:webHidden/>
               </w:rPr>
-              <w:instrText xml:space="preserve"> PAGEREF _Toc164090072 \h </w:instrText>
+              <w:instrText xml:space="preserve"> PAGEREF _Toc164694608 \h </w:instrText>
             </w:r>
             <w:r>
               <w:rPr>
@@ -3626,7 +3626,7 @@
               <w14:ligatures w14:val="standardContextual"/>
             </w:rPr>
           </w:pPr>
-          <w:hyperlink w:anchor="_Toc164090073" w:history="1">
+          <w:hyperlink w:anchor="_Toc164694609" w:history="1">
             <w:r>
               <w:rPr>
                 <w:rStyle w:val="a3"/>
@@ -3657,7 +3657,7 @@
                 <w:noProof/>
                 <w:webHidden/>
               </w:rPr>
-              <w:instrText xml:space="preserve"> PAGEREF _Toc164090073 \h </w:instrText>
+              <w:instrText xml:space="preserve"> PAGEREF _Toc164694609 \h </w:instrText>
             </w:r>
             <w:r>
               <w:rPr>
@@ -3705,7 +3705,7 @@
               <w14:ligatures w14:val="standardContextual"/>
             </w:rPr>
           </w:pPr>
-          <w:hyperlink w:anchor="_Toc164090074" w:history="1">
+          <w:hyperlink w:anchor="_Toc164694610" w:history="1">
             <w:r>
               <w:rPr>
                 <w:rStyle w:val="a3"/>
@@ -3736,7 +3736,7 @@
                 <w:noProof/>
                 <w:webHidden/>
               </w:rPr>
-              <w:instrText xml:space="preserve"> PAGEREF _Toc164090074 \h </w:instrText>
+              <w:instrText xml:space="preserve"> PAGEREF _Toc164694610 \h </w:instrText>
             </w:r>
             <w:r>
               <w:rPr>
@@ -3784,7 +3784,7 @@
               <w14:ligatures w14:val="standardContextual"/>
             </w:rPr>
           </w:pPr>
-          <w:hyperlink w:anchor="_Toc164090075" w:history="1">
+          <w:hyperlink w:anchor="_Toc164694611" w:history="1">
             <w:r>
               <w:rPr>
                 <w:rStyle w:val="a3"/>
@@ -3815,7 +3815,7 @@
                 <w:noProof/>
                 <w:webHidden/>
               </w:rPr>
-              <w:instrText xml:space="preserve"> PAGEREF _Toc164090075 \h </w:instrText>
+              <w:instrText xml:space="preserve"> PAGEREF _Toc164694611 \h </w:instrText>
             </w:r>
             <w:r>
               <w:rPr>
@@ -3863,7 +3863,7 @@
               <w14:ligatures w14:val="standardContextual"/>
             </w:rPr>
           </w:pPr>
-          <w:hyperlink w:anchor="_Toc164090076" w:history="1">
+          <w:hyperlink w:anchor="_Toc164694612" w:history="1">
             <w:r>
               <w:rPr>
                 <w:rStyle w:val="a3"/>
@@ -3894,7 +3894,7 @@
                 <w:noProof/>
                 <w:webHidden/>
               </w:rPr>
-              <w:instrText xml:space="preserve"> PAGEREF _Toc164090076 \h </w:instrText>
+              <w:instrText xml:space="preserve"> PAGEREF _Toc164694612 \h </w:instrText>
             </w:r>
             <w:r>
               <w:rPr>
@@ -3942,7 +3942,7 @@
               <w14:ligatures w14:val="standardContextual"/>
             </w:rPr>
           </w:pPr>
-          <w:hyperlink w:anchor="_Toc164090077" w:history="1">
+          <w:hyperlink w:anchor="_Toc164694613" w:history="1">
             <w:r>
               <w:rPr>
                 <w:rStyle w:val="a3"/>
@@ -3973,7 +3973,7 @@
                 <w:noProof/>
                 <w:webHidden/>
               </w:rPr>
-              <w:instrText xml:space="preserve"> PAGEREF _Toc164090077 \h </w:instrText>
+              <w:instrText xml:space="preserve"> PAGEREF _Toc164694613 \h </w:instrText>
             </w:r>
             <w:r>
               <w:rPr>
@@ -4021,7 +4021,7 @@
               <w14:ligatures w14:val="standardContextual"/>
             </w:rPr>
           </w:pPr>
-          <w:hyperlink w:anchor="_Toc164090078" w:history="1">
+          <w:hyperlink w:anchor="_Toc164694614" w:history="1">
             <w:r>
               <w:rPr>
                 <w:rStyle w:val="a3"/>
@@ -4052,7 +4052,7 @@
                 <w:noProof/>
                 <w:webHidden/>
               </w:rPr>
-              <w:instrText xml:space="preserve"> PAGEREF _Toc164090078 \h </w:instrText>
+              <w:instrText xml:space="preserve"> PAGEREF _Toc164694614 \h </w:instrText>
             </w:r>
             <w:r>
               <w:rPr>
@@ -4100,7 +4100,7 @@
               <w14:ligatures w14:val="standardContextual"/>
             </w:rPr>
           </w:pPr>
-          <w:hyperlink w:anchor="_Toc164090079" w:history="1">
+          <w:hyperlink w:anchor="_Toc164694615" w:history="1">
             <w:r>
               <w:rPr>
                 <w:rStyle w:val="a3"/>
@@ -4131,7 +4131,7 @@
                 <w:noProof/>
                 <w:webHidden/>
               </w:rPr>
-              <w:instrText xml:space="preserve"> PAGEREF _Toc164090079 \h </w:instrText>
+              <w:instrText xml:space="preserve"> PAGEREF _Toc164694615 \h </w:instrText>
             </w:r>
             <w:r>
               <w:rPr>
@@ -4179,7 +4179,7 @@
               <w14:ligatures w14:val="standardContextual"/>
             </w:rPr>
           </w:pPr>
-          <w:hyperlink w:anchor="_Toc164090080" w:history="1">
+          <w:hyperlink w:anchor="_Toc164694616" w:history="1">
             <w:r>
               <w:rPr>
                 <w:rStyle w:val="a3"/>
@@ -4210,7 +4210,7 @@
                 <w:noProof/>
                 <w:webHidden/>
               </w:rPr>
-              <w:instrText xml:space="preserve"> PAGEREF _Toc164090080 \h </w:instrText>
+              <w:instrText xml:space="preserve"> PAGEREF _Toc164694616 \h </w:instrText>
             </w:r>
             <w:r>
               <w:rPr>
@@ -4258,7 +4258,7 @@
               <w14:ligatures w14:val="standardContextual"/>
             </w:rPr>
           </w:pPr>
-          <w:hyperlink w:anchor="_Toc164090081" w:history="1">
+          <w:hyperlink w:anchor="_Toc164694617" w:history="1">
             <w:r>
               <w:rPr>
                 <w:rStyle w:val="a3"/>
@@ -4289,7 +4289,7 @@
                 <w:noProof/>
                 <w:webHidden/>
               </w:rPr>
-              <w:instrText xml:space="preserve"> PAGEREF _Toc164090081 \h </w:instrText>
+              <w:instrText xml:space="preserve"> PAGEREF _Toc164694617 \h </w:instrText>
             </w:r>
             <w:r>
               <w:rPr>
@@ -4337,7 +4337,7 @@
               <w14:ligatures w14:val="standardContextual"/>
             </w:rPr>
           </w:pPr>
-          <w:hyperlink w:anchor="_Toc164090082" w:history="1">
+          <w:hyperlink w:anchor="_Toc164694618" w:history="1">
             <w:r>
               <w:rPr>
                 <w:rStyle w:val="a3"/>
@@ -4368,7 +4368,7 @@
                 <w:noProof/>
                 <w:webHidden/>
               </w:rPr>
-              <w:instrText xml:space="preserve"> PAGEREF _Toc164090082 \h </w:instrText>
+              <w:instrText xml:space="preserve"> PAGEREF _Toc164694618 \h </w:instrText>
             </w:r>
             <w:r>
               <w:rPr>
@@ -4416,7 +4416,7 @@
               <w14:ligatures w14:val="standardContextual"/>
             </w:rPr>
           </w:pPr>
-          <w:hyperlink w:anchor="_Toc164090083" w:history="1">
+          <w:hyperlink w:anchor="_Toc164694619" w:history="1">
             <w:r>
               <w:rPr>
                 <w:rStyle w:val="a3"/>
@@ -4447,7 +4447,7 @@
                 <w:noProof/>
                 <w:webHidden/>
               </w:rPr>
-              <w:instrText xml:space="preserve"> PAGEREF _Toc164090083 \h </w:instrText>
+              <w:instrText xml:space="preserve"> PAGEREF _Toc164694619 \h </w:instrText>
             </w:r>
             <w:r>
               <w:rPr>
@@ -4495,7 +4495,7 @@
               <w14:ligatures w14:val="standardContextual"/>
             </w:rPr>
           </w:pPr>
-          <w:hyperlink w:anchor="_Toc164090084" w:history="1">
+          <w:hyperlink w:anchor="_Toc164694620" w:history="1">
             <w:r>
               <w:rPr>
                 <w:rStyle w:val="a3"/>
@@ -4526,7 +4526,7 @@
                 <w:noProof/>
                 <w:webHidden/>
               </w:rPr>
-              <w:instrText xml:space="preserve"> PAGEREF _Toc164090084 \h </w:instrText>
+              <w:instrText xml:space="preserve"> PAGEREF _Toc164694620 \h </w:instrText>
             </w:r>
             <w:r>
               <w:rPr>
@@ -4574,7 +4574,7 @@
               <w14:ligatures w14:val="standardContextual"/>
             </w:rPr>
           </w:pPr>
-          <w:hyperlink w:anchor="_Toc164090085" w:history="1">
+          <w:hyperlink w:anchor="_Toc164694621" w:history="1">
             <w:r>
               <w:rPr>
                 <w:rStyle w:val="a3"/>
@@ -4605,7 +4605,7 @@
                 <w:noProof/>
                 <w:webHidden/>
               </w:rPr>
-              <w:instrText xml:space="preserve"> PAGEREF _Toc164090085 \h </w:instrText>
+              <w:instrText xml:space="preserve"> PAGEREF _Toc164694621 \h </w:instrText>
             </w:r>
             <w:r>
               <w:rPr>
@@ -4653,7 +4653,7 @@
               <w14:ligatures w14:val="standardContextual"/>
             </w:rPr>
           </w:pPr>
-          <w:hyperlink w:anchor="_Toc164090086" w:history="1">
+          <w:hyperlink w:anchor="_Toc164694622" w:history="1">
             <w:r>
               <w:rPr>
                 <w:rStyle w:val="a3"/>
@@ -4684,7 +4684,7 @@
                 <w:noProof/>
                 <w:webHidden/>
               </w:rPr>
-              <w:instrText xml:space="preserve"> PAGEREF _Toc164090086 \h </w:instrText>
+              <w:instrText xml:space="preserve"> PAGEREF _Toc164694622 \h </w:instrText>
             </w:r>
             <w:r>
               <w:rPr>
@@ -4732,7 +4732,7 @@
               <w14:ligatures w14:val="standardContextual"/>
             </w:rPr>
           </w:pPr>
-          <w:hyperlink w:anchor="_Toc164090087" w:history="1">
+          <w:hyperlink w:anchor="_Toc164694623" w:history="1">
             <w:r>
               <w:rPr>
                 <w:rStyle w:val="a3"/>
@@ -4764,7 +4764,7 @@
                 <w:noProof/>
                 <w:webHidden/>
               </w:rPr>
-              <w:instrText xml:space="preserve"> PAGEREF _Toc164090087 \h </w:instrText>
+              <w:instrText xml:space="preserve"> PAGEREF _Toc164694623 \h </w:instrText>
             </w:r>
             <w:r>
               <w:rPr>
@@ -4812,7 +4812,7 @@
               <w14:ligatures w14:val="standardContextual"/>
             </w:rPr>
           </w:pPr>
-          <w:hyperlink w:anchor="_Toc164090088" w:history="1">
+          <w:hyperlink w:anchor="_Toc164694624" w:history="1">
             <w:r>
               <w:rPr>
                 <w:rStyle w:val="a3"/>
@@ -4844,7 +4844,7 @@
                 <w:noProof/>
                 <w:webHidden/>
               </w:rPr>
-              <w:instrText xml:space="preserve"> PAGEREF _Toc164090088 \h </w:instrText>
+              <w:instrText xml:space="preserve"> PAGEREF _Toc164694624 \h </w:instrText>
             </w:r>
             <w:r>
               <w:rPr>
@@ -4892,7 +4892,7 @@
               <w14:ligatures w14:val="standardContextual"/>
             </w:rPr>
           </w:pPr>
-          <w:hyperlink w:anchor="_Toc164090089" w:history="1">
+          <w:hyperlink w:anchor="_Toc164694625" w:history="1">
             <w:r>
               <w:rPr>
                 <w:rStyle w:val="a3"/>
@@ -4924,7 +4924,7 @@
                 <w:noProof/>
                 <w:webHidden/>
               </w:rPr>
-              <w:instrText xml:space="preserve"> PAGEREF _Toc164090089 \h </w:instrText>
+              <w:instrText xml:space="preserve"> PAGEREF _Toc164694625 \h </w:instrText>
             </w:r>
             <w:r>
               <w:rPr>
@@ -4972,7 +4972,7 @@
               <w14:ligatures w14:val="standardContextual"/>
             </w:rPr>
           </w:pPr>
-          <w:hyperlink w:anchor="_Toc164090090" w:history="1">
+          <w:hyperlink w:anchor="_Toc164694626" w:history="1">
             <w:r>
               <w:rPr>
                 <w:rStyle w:val="a3"/>
@@ -5004,7 +5004,7 @@
                 <w:noProof/>
                 <w:webHidden/>
               </w:rPr>
-              <w:instrText xml:space="preserve"> PAGEREF _Toc164090090 \h </w:instrText>
+              <w:instrText xml:space="preserve"> PAGEREF _Toc164694626 \h </w:instrText>
             </w:r>
             <w:r>
               <w:rPr>
@@ -5052,7 +5052,7 @@
               <w14:ligatures w14:val="standardContextual"/>
             </w:rPr>
           </w:pPr>
-          <w:hyperlink w:anchor="_Toc164090091" w:history="1">
+          <w:hyperlink w:anchor="_Toc164694627" w:history="1">
             <w:r>
               <w:rPr>
                 <w:rStyle w:val="a3"/>
@@ -5084,7 +5084,7 @@
                 <w:noProof/>
                 <w:webHidden/>
               </w:rPr>
-              <w:instrText xml:space="preserve"> PAGEREF _Toc164090091 \h </w:instrText>
+              <w:instrText xml:space="preserve"> PAGEREF _Toc164694627 \h </w:instrText>
             </w:r>
             <w:r>
               <w:rPr>
@@ -5132,7 +5132,7 @@
               <w14:ligatures w14:val="standardContextual"/>
             </w:rPr>
           </w:pPr>
-          <w:hyperlink w:anchor="_Toc164090092" w:history="1">
+          <w:hyperlink w:anchor="_Toc164694628" w:history="1">
             <w:r>
               <w:rPr>
                 <w:rStyle w:val="a3"/>
@@ -5164,7 +5164,7 @@
                 <w:noProof/>
                 <w:webHidden/>
               </w:rPr>
-              <w:instrText xml:space="preserve"> PAGEREF _Toc164090092 \h </w:instrText>
+              <w:instrText xml:space="preserve"> PAGEREF _Toc164694628 \h </w:instrText>
             </w:r>
             <w:r>
               <w:rPr>
@@ -5212,7 +5212,7 @@
               <w14:ligatures w14:val="standardContextual"/>
             </w:rPr>
           </w:pPr>
-          <w:hyperlink w:anchor="_Toc164090093" w:history="1">
+          <w:hyperlink w:anchor="_Toc164694629" w:history="1">
             <w:r>
               <w:rPr>
                 <w:rStyle w:val="a3"/>
@@ -5244,7 +5244,7 @@
                 <w:noProof/>
                 <w:webHidden/>
               </w:rPr>
-              <w:instrText xml:space="preserve"> PAGEREF _Toc164090093 \h </w:instrText>
+              <w:instrText xml:space="preserve"> PAGEREF _Toc164694629 \h </w:instrText>
             </w:r>
             <w:r>
               <w:rPr>
@@ -5292,7 +5292,7 @@
               <w14:ligatures w14:val="standardContextual"/>
             </w:rPr>
           </w:pPr>
-          <w:hyperlink w:anchor="_Toc164090094" w:history="1">
+          <w:hyperlink w:anchor="_Toc164694630" w:history="1">
             <w:r>
               <w:rPr>
                 <w:rStyle w:val="a3"/>
@@ -5324,7 +5324,7 @@
                 <w:noProof/>
                 <w:webHidden/>
               </w:rPr>
-              <w:instrText xml:space="preserve"> PAGEREF _Toc164090094 \h </w:instrText>
+              <w:instrText xml:space="preserve"> PAGEREF _Toc164694630 \h </w:instrText>
             </w:r>
             <w:r>
               <w:rPr>
@@ -5372,7 +5372,7 @@
               <w14:ligatures w14:val="standardContextual"/>
             </w:rPr>
           </w:pPr>
-          <w:hyperlink w:anchor="_Toc164090095" w:history="1">
+          <w:hyperlink w:anchor="_Toc164694631" w:history="1">
             <w:r>
               <w:rPr>
                 <w:rStyle w:val="a3"/>
@@ -5404,7 +5404,7 @@
                 <w:noProof/>
                 <w:webHidden/>
               </w:rPr>
-              <w:instrText xml:space="preserve"> PAGEREF _Toc164090095 \h </w:instrText>
+              <w:instrText xml:space="preserve"> PAGEREF _Toc164694631 \h </w:instrText>
             </w:r>
             <w:r>
               <w:rPr>
@@ -5452,7 +5452,7 @@
               <w14:ligatures w14:val="standardContextual"/>
             </w:rPr>
           </w:pPr>
-          <w:hyperlink w:anchor="_Toc164090096" w:history="1">
+          <w:hyperlink w:anchor="_Toc164694632" w:history="1">
             <w:r>
               <w:rPr>
                 <w:rStyle w:val="a3"/>
@@ -5484,7 +5484,7 @@
                 <w:noProof/>
                 <w:webHidden/>
               </w:rPr>
-              <w:instrText xml:space="preserve"> PAGEREF _Toc164090096 \h </w:instrText>
+              <w:instrText xml:space="preserve"> PAGEREF _Toc164694632 \h </w:instrText>
             </w:r>
             <w:r>
               <w:rPr>
@@ -5532,7 +5532,7 @@
               <w14:ligatures w14:val="standardContextual"/>
             </w:rPr>
           </w:pPr>
-          <w:hyperlink w:anchor="_Toc164090097" w:history="1">
+          <w:hyperlink w:anchor="_Toc164694633" w:history="1">
             <w:r>
               <w:rPr>
                 <w:rStyle w:val="a3"/>
@@ -5564,7 +5564,7 @@
                 <w:noProof/>
                 <w:webHidden/>
               </w:rPr>
-              <w:instrText xml:space="preserve"> PAGEREF _Toc164090097 \h </w:instrText>
+              <w:instrText xml:space="preserve"> PAGEREF _Toc164694633 \h </w:instrText>
             </w:r>
             <w:r>
               <w:rPr>
@@ -5612,7 +5612,7 @@
               <w14:ligatures w14:val="standardContextual"/>
             </w:rPr>
           </w:pPr>
-          <w:hyperlink w:anchor="_Toc164090098" w:history="1">
+          <w:hyperlink w:anchor="_Toc164694634" w:history="1">
             <w:r>
               <w:rPr>
                 <w:rStyle w:val="a3"/>
@@ -5644,7 +5644,7 @@
                 <w:noProof/>
                 <w:webHidden/>
               </w:rPr>
-              <w:instrText xml:space="preserve"> PAGEREF _Toc164090098 \h </w:instrText>
+              <w:instrText xml:space="preserve"> PAGEREF _Toc164694634 \h </w:instrText>
             </w:r>
             <w:r>
               <w:rPr>
@@ -5692,7 +5692,7 @@
               <w14:ligatures w14:val="standardContextual"/>
             </w:rPr>
           </w:pPr>
-          <w:hyperlink w:anchor="_Toc164090099" w:history="1">
+          <w:hyperlink w:anchor="_Toc164694635" w:history="1">
             <w:r>
               <w:rPr>
                 <w:rStyle w:val="a3"/>
@@ -5724,7 +5724,7 @@
                 <w:noProof/>
                 <w:webHidden/>
               </w:rPr>
-              <w:instrText xml:space="preserve"> PAGEREF _Toc164090099 \h </w:instrText>
+              <w:instrText xml:space="preserve"> PAGEREF _Toc164694635 \h </w:instrText>
             </w:r>
             <w:r>
               <w:rPr>
@@ -5772,7 +5772,7 @@
               <w14:ligatures w14:val="standardContextual"/>
             </w:rPr>
           </w:pPr>
-          <w:hyperlink w:anchor="_Toc164090100" w:history="1">
+          <w:hyperlink w:anchor="_Toc164694636" w:history="1">
             <w:r>
               <w:rPr>
                 <w:rStyle w:val="a3"/>
@@ -5804,7 +5804,7 @@
                 <w:noProof/>
                 <w:webHidden/>
               </w:rPr>
-              <w:instrText xml:space="preserve"> PAGEREF _Toc164090100 \h </w:instrText>
+              <w:instrText xml:space="preserve"> PAGEREF _Toc164694636 \h </w:instrText>
             </w:r>
             <w:r>
               <w:rPr>
@@ -5852,7 +5852,7 @@
               <w14:ligatures w14:val="standardContextual"/>
             </w:rPr>
           </w:pPr>
-          <w:hyperlink w:anchor="_Toc164090101" w:history="1">
+          <w:hyperlink w:anchor="_Toc164694637" w:history="1">
             <w:r>
               <w:rPr>
                 <w:rStyle w:val="a3"/>
@@ -5884,7 +5884,7 @@
                 <w:noProof/>
                 <w:webHidden/>
               </w:rPr>
-              <w:instrText xml:space="preserve"> PAGEREF _Toc164090101 \h </w:instrText>
+              <w:instrText xml:space="preserve"> PAGEREF _Toc164694637 \h </w:instrText>
             </w:r>
             <w:r>
               <w:rPr>
@@ -5932,7 +5932,7 @@
               <w14:ligatures w14:val="standardContextual"/>
             </w:rPr>
           </w:pPr>
-          <w:hyperlink w:anchor="_Toc164090102" w:history="1">
+          <w:hyperlink w:anchor="_Toc164694638" w:history="1">
             <w:r>
               <w:rPr>
                 <w:rStyle w:val="a3"/>
@@ -5964,7 +5964,7 @@
                 <w:noProof/>
                 <w:webHidden/>
               </w:rPr>
-              <w:instrText xml:space="preserve"> PAGEREF _Toc164090102 \h </w:instrText>
+              <w:instrText xml:space="preserve"> PAGEREF _Toc164694638 \h </w:instrText>
             </w:r>
             <w:r>
               <w:rPr>
@@ -6012,7 +6012,7 @@
               <w14:ligatures w14:val="standardContextual"/>
             </w:rPr>
           </w:pPr>
-          <w:hyperlink w:anchor="_Toc164090103" w:history="1">
+          <w:hyperlink w:anchor="_Toc164694639" w:history="1">
             <w:r>
               <w:rPr>
                 <w:rStyle w:val="a3"/>
@@ -6044,7 +6044,7 @@
                 <w:noProof/>
                 <w:webHidden/>
               </w:rPr>
-              <w:instrText xml:space="preserve"> PAGEREF _Toc164090103 \h </w:instrText>
+              <w:instrText xml:space="preserve"> PAGEREF _Toc164694639 \h </w:instrText>
             </w:r>
             <w:r>
               <w:rPr>
@@ -6092,7 +6092,7 @@
               <w14:ligatures w14:val="standardContextual"/>
             </w:rPr>
           </w:pPr>
-          <w:hyperlink w:anchor="_Toc164090104" w:history="1">
+          <w:hyperlink w:anchor="_Toc164694640" w:history="1">
             <w:r>
               <w:rPr>
                 <w:rStyle w:val="a3"/>
@@ -6124,7 +6124,7 @@
                 <w:noProof/>
                 <w:webHidden/>
               </w:rPr>
-              <w:instrText xml:space="preserve"> PAGEREF _Toc164090104 \h </w:instrText>
+              <w:instrText xml:space="preserve"> PAGEREF _Toc164694640 \h </w:instrText>
             </w:r>
             <w:r>
               <w:rPr>
@@ -6172,7 +6172,7 @@
               <w14:ligatures w14:val="standardContextual"/>
             </w:rPr>
           </w:pPr>
-          <w:hyperlink w:anchor="_Toc164090105" w:history="1">
+          <w:hyperlink w:anchor="_Toc164694641" w:history="1">
             <w:r>
               <w:rPr>
                 <w:rStyle w:val="a3"/>
@@ -6204,7 +6204,7 @@
                 <w:noProof/>
                 <w:webHidden/>
               </w:rPr>
-              <w:instrText xml:space="preserve"> PAGEREF _Toc164090105 \h </w:instrText>
+              <w:instrText xml:space="preserve"> PAGEREF _Toc164694641 \h </w:instrText>
             </w:r>
             <w:r>
               <w:rPr>
@@ -6252,7 +6252,7 @@
               <w14:ligatures w14:val="standardContextual"/>
             </w:rPr>
           </w:pPr>
-          <w:hyperlink w:anchor="_Toc164090106" w:history="1">
+          <w:hyperlink w:anchor="_Toc164694642" w:history="1">
             <w:r>
               <w:rPr>
                 <w:rStyle w:val="a3"/>
@@ -6284,7 +6284,7 @@
                 <w:noProof/>
                 <w:webHidden/>
               </w:rPr>
-              <w:instrText xml:space="preserve"> PAGEREF _Toc164090106 \h </w:instrText>
+              <w:instrText xml:space="preserve"> PAGEREF _Toc164694642 \h </w:instrText>
             </w:r>
             <w:r>
               <w:rPr>
@@ -6332,7 +6332,7 @@
               <w14:ligatures w14:val="standardContextual"/>
             </w:rPr>
           </w:pPr>
-          <w:hyperlink w:anchor="_Toc164090107" w:history="1">
+          <w:hyperlink w:anchor="_Toc164694643" w:history="1">
             <w:r>
               <w:rPr>
                 <w:rStyle w:val="a3"/>
@@ -6364,7 +6364,7 @@
                 <w:noProof/>
                 <w:webHidden/>
               </w:rPr>
-              <w:instrText xml:space="preserve"> PAGEREF _Toc164090107 \h </w:instrText>
+              <w:instrText xml:space="preserve"> PAGEREF _Toc164694643 \h </w:instrText>
             </w:r>
             <w:r>
               <w:rPr>
@@ -6412,7 +6412,7 @@
               <w14:ligatures w14:val="standardContextual"/>
             </w:rPr>
           </w:pPr>
-          <w:hyperlink w:anchor="_Toc164090108" w:history="1">
+          <w:hyperlink w:anchor="_Toc164694644" w:history="1">
             <w:r>
               <w:rPr>
                 <w:rStyle w:val="a3"/>
@@ -6444,7 +6444,7 @@
                 <w:noProof/>
                 <w:webHidden/>
               </w:rPr>
-              <w:instrText xml:space="preserve"> PAGEREF _Toc164090108 \h </w:instrText>
+              <w:instrText xml:space="preserve"> PAGEREF _Toc164694644 \h </w:instrText>
             </w:r>
             <w:r>
               <w:rPr>
@@ -6492,7 +6492,7 @@
               <w14:ligatures w14:val="standardContextual"/>
             </w:rPr>
           </w:pPr>
-          <w:hyperlink w:anchor="_Toc164090109" w:history="1">
+          <w:hyperlink w:anchor="_Toc164694645" w:history="1">
             <w:r>
               <w:rPr>
                 <w:rStyle w:val="a3"/>
@@ -6524,7 +6524,7 @@
                 <w:noProof/>
                 <w:webHidden/>
               </w:rPr>
-              <w:instrText xml:space="preserve"> PAGEREF _Toc164090109 \h </w:instrText>
+              <w:instrText xml:space="preserve"> PAGEREF _Toc164694645 \h </w:instrText>
             </w:r>
             <w:r>
               <w:rPr>
@@ -6572,7 +6572,7 @@
               <w14:ligatures w14:val="standardContextual"/>
             </w:rPr>
           </w:pPr>
-          <w:hyperlink w:anchor="_Toc164090110" w:history="1">
+          <w:hyperlink w:anchor="_Toc164694646" w:history="1">
             <w:r>
               <w:rPr>
                 <w:rStyle w:val="a3"/>
@@ -6604,7 +6604,7 @@
                 <w:noProof/>
                 <w:webHidden/>
               </w:rPr>
-              <w:instrText xml:space="preserve"> PAGEREF _Toc164090110 \h </w:instrText>
+              <w:instrText xml:space="preserve"> PAGEREF _Toc164694646 \h </w:instrText>
             </w:r>
             <w:r>
               <w:rPr>
@@ -6652,7 +6652,7 @@
               <w14:ligatures w14:val="standardContextual"/>
             </w:rPr>
           </w:pPr>
-          <w:hyperlink w:anchor="_Toc164090111" w:history="1">
+          <w:hyperlink w:anchor="_Toc164694647" w:history="1">
             <w:r>
               <w:rPr>
                 <w:rStyle w:val="a3"/>
@@ -6684,7 +6684,7 @@
                 <w:noProof/>
                 <w:webHidden/>
               </w:rPr>
-              <w:instrText xml:space="preserve"> PAGEREF _Toc164090111 \h </w:instrText>
+              <w:instrText xml:space="preserve"> PAGEREF _Toc164694647 \h </w:instrText>
             </w:r>
             <w:r>
               <w:rPr>
@@ -6732,7 +6732,7 @@
               <w14:ligatures w14:val="standardContextual"/>
             </w:rPr>
           </w:pPr>
-          <w:hyperlink w:anchor="_Toc164090112" w:history="1">
+          <w:hyperlink w:anchor="_Toc164694648" w:history="1">
             <w:r>
               <w:rPr>
                 <w:rStyle w:val="a3"/>
@@ -6764,7 +6764,7 @@
                 <w:noProof/>
                 <w:webHidden/>
               </w:rPr>
-              <w:instrText xml:space="preserve"> PAGEREF _Toc164090112 \h </w:instrText>
+              <w:instrText xml:space="preserve"> PAGEREF _Toc164694648 \h </w:instrText>
             </w:r>
             <w:r>
               <w:rPr>
@@ -6812,7 +6812,7 @@
               <w14:ligatures w14:val="standardContextual"/>
             </w:rPr>
           </w:pPr>
-          <w:hyperlink w:anchor="_Toc164090113" w:history="1">
+          <w:hyperlink w:anchor="_Toc164694649" w:history="1">
             <w:r>
               <w:rPr>
                 <w:rStyle w:val="a3"/>
@@ -6844,7 +6844,7 @@
                 <w:noProof/>
                 <w:webHidden/>
               </w:rPr>
-              <w:instrText xml:space="preserve"> PAGEREF _Toc164090113 \h </w:instrText>
+              <w:instrText xml:space="preserve"> PAGEREF _Toc164694649 \h </w:instrText>
             </w:r>
             <w:r>
               <w:rPr>
@@ -6892,7 +6892,7 @@
               <w14:ligatures w14:val="standardContextual"/>
             </w:rPr>
           </w:pPr>
-          <w:hyperlink w:anchor="_Toc164090114" w:history="1">
+          <w:hyperlink w:anchor="_Toc164694650" w:history="1">
             <w:r>
               <w:rPr>
                 <w:rStyle w:val="a3"/>
@@ -6924,7 +6924,7 @@
                 <w:noProof/>
                 <w:webHidden/>
               </w:rPr>
-              <w:instrText xml:space="preserve"> PAGEREF _Toc164090114 \h </w:instrText>
+              <w:instrText xml:space="preserve"> PAGEREF _Toc164694650 \h </w:instrText>
             </w:r>
             <w:r>
               <w:rPr>
@@ -6972,7 +6972,7 @@
               <w14:ligatures w14:val="standardContextual"/>
             </w:rPr>
           </w:pPr>
-          <w:hyperlink w:anchor="_Toc164090115" w:history="1">
+          <w:hyperlink w:anchor="_Toc164694651" w:history="1">
             <w:r>
               <w:rPr>
                 <w:rStyle w:val="a3"/>
@@ -7003,7 +7003,7 @@
                 <w:noProof/>
                 <w:webHidden/>
               </w:rPr>
-              <w:instrText xml:space="preserve"> PAGEREF _Toc164090115 \h </w:instrText>
+              <w:instrText xml:space="preserve"> PAGEREF _Toc164694651 \h </w:instrText>
             </w:r>
             <w:r>
               <w:rPr>
@@ -7051,7 +7051,7 @@
               <w14:ligatures w14:val="standardContextual"/>
             </w:rPr>
           </w:pPr>
-          <w:hyperlink w:anchor="_Toc164090116" w:history="1">
+          <w:hyperlink w:anchor="_Toc164694652" w:history="1">
             <w:r>
               <w:rPr>
                 <w:rStyle w:val="a3"/>
@@ -7083,7 +7083,7 @@
                 <w:noProof/>
                 <w:webHidden/>
               </w:rPr>
-              <w:instrText xml:space="preserve"> PAGEREF _Toc164090116 \h </w:instrText>
+              <w:instrText xml:space="preserve"> PAGEREF _Toc164694652 \h </w:instrText>
             </w:r>
             <w:r>
               <w:rPr>
@@ -7107,6 +7107,886 @@
                 <w:webHidden/>
               </w:rPr>
               <w:t>36</w:t>
+            </w:r>
+            <w:r>
+              <w:rPr>
+                <w:rFonts w:ascii="宋体" w:eastAsia="宋体" w:hAnsi="宋体"/>
+                <w:noProof/>
+                <w:webHidden/>
+              </w:rPr>
+              <w:fldChar w:fldCharType="end"/>
+            </w:r>
+          </w:hyperlink>
+        </w:p>
+        <w:p>
+          <w:pPr>
+            <w:pStyle w:val="TOC2"/>
+            <w:tabs>
+              <w:tab w:val="right" w:leader="dot" w:pos="8296"/>
+            </w:tabs>
+            <w:rPr>
+              <w:rFonts w:ascii="宋体" w:eastAsia="宋体" w:hAnsi="宋体"/>
+              <w:noProof/>
+              <w:lang w:val="en-US"/>
+              <w14:ligatures w14:val="standardContextual"/>
+            </w:rPr>
+          </w:pPr>
+          <w:hyperlink w:anchor="_Toc164694653" w:history="1">
+            <w:r>
+              <w:rPr>
+                <w:rStyle w:val="a3"/>
+                <w:rFonts w:ascii="宋体" w:eastAsia="宋体" w:hAnsi="宋体"/>
+                <w:noProof/>
+                <w:lang w:val="en-US"/>
+              </w:rPr>
+              <w:t>五、专属经济区</w:t>
+            </w:r>
+            <w:r>
+              <w:rPr>
+                <w:rFonts w:ascii="宋体" w:eastAsia="宋体" w:hAnsi="宋体"/>
+                <w:noProof/>
+                <w:webHidden/>
+              </w:rPr>
+              <w:tab/>
+            </w:r>
+            <w:r>
+              <w:rPr>
+                <w:rFonts w:ascii="宋体" w:eastAsia="宋体" w:hAnsi="宋体"/>
+                <w:noProof/>
+                <w:webHidden/>
+              </w:rPr>
+              <w:fldChar w:fldCharType="begin"/>
+            </w:r>
+            <w:r>
+              <w:rPr>
+                <w:rFonts w:ascii="宋体" w:eastAsia="宋体" w:hAnsi="宋体"/>
+                <w:noProof/>
+                <w:webHidden/>
+              </w:rPr>
+              <w:instrText xml:space="preserve"> PAGEREF _Toc164694653 \h </w:instrText>
+            </w:r>
+            <w:r>
+              <w:rPr>
+                <w:rFonts w:ascii="宋体" w:eastAsia="宋体" w:hAnsi="宋体"/>
+                <w:noProof/>
+                <w:webHidden/>
+              </w:rPr>
+            </w:r>
+            <w:r>
+              <w:rPr>
+                <w:rFonts w:ascii="宋体" w:eastAsia="宋体" w:hAnsi="宋体"/>
+                <w:noProof/>
+                <w:webHidden/>
+              </w:rPr>
+              <w:fldChar w:fldCharType="separate"/>
+            </w:r>
+            <w:r>
+              <w:rPr>
+                <w:rFonts w:ascii="宋体" w:eastAsia="宋体" w:hAnsi="宋体"/>
+                <w:noProof/>
+                <w:webHidden/>
+              </w:rPr>
+              <w:t>36</w:t>
+            </w:r>
+            <w:r>
+              <w:rPr>
+                <w:rFonts w:ascii="宋体" w:eastAsia="宋体" w:hAnsi="宋体"/>
+                <w:noProof/>
+                <w:webHidden/>
+              </w:rPr>
+              <w:fldChar w:fldCharType="end"/>
+            </w:r>
+          </w:hyperlink>
+        </w:p>
+        <w:p>
+          <w:pPr>
+            <w:pStyle w:val="TOC2"/>
+            <w:tabs>
+              <w:tab w:val="right" w:leader="dot" w:pos="8296"/>
+            </w:tabs>
+            <w:rPr>
+              <w:rFonts w:ascii="宋体" w:eastAsia="宋体" w:hAnsi="宋体"/>
+              <w:noProof/>
+              <w:lang w:val="en-US"/>
+              <w14:ligatures w14:val="standardContextual"/>
+            </w:rPr>
+          </w:pPr>
+          <w:hyperlink w:anchor="_Toc164694654" w:history="1">
+            <w:r>
+              <w:rPr>
+                <w:rStyle w:val="a3"/>
+                <w:rFonts w:ascii="宋体" w:eastAsia="宋体" w:hAnsi="宋体"/>
+                <w:noProof/>
+                <w:lang w:val="en-US"/>
+              </w:rPr>
+              <w:t>六、大陆架</w:t>
+            </w:r>
+            <w:r>
+              <w:rPr>
+                <w:rFonts w:ascii="宋体" w:eastAsia="宋体" w:hAnsi="宋体"/>
+                <w:noProof/>
+                <w:webHidden/>
+              </w:rPr>
+              <w:tab/>
+            </w:r>
+            <w:r>
+              <w:rPr>
+                <w:rFonts w:ascii="宋体" w:eastAsia="宋体" w:hAnsi="宋体"/>
+                <w:noProof/>
+                <w:webHidden/>
+              </w:rPr>
+              <w:fldChar w:fldCharType="begin"/>
+            </w:r>
+            <w:r>
+              <w:rPr>
+                <w:rFonts w:ascii="宋体" w:eastAsia="宋体" w:hAnsi="宋体"/>
+                <w:noProof/>
+                <w:webHidden/>
+              </w:rPr>
+              <w:instrText xml:space="preserve"> PAGEREF _Toc164694654 \h </w:instrText>
+            </w:r>
+            <w:r>
+              <w:rPr>
+                <w:rFonts w:ascii="宋体" w:eastAsia="宋体" w:hAnsi="宋体"/>
+                <w:noProof/>
+                <w:webHidden/>
+              </w:rPr>
+            </w:r>
+            <w:r>
+              <w:rPr>
+                <w:rFonts w:ascii="宋体" w:eastAsia="宋体" w:hAnsi="宋体"/>
+                <w:noProof/>
+                <w:webHidden/>
+              </w:rPr>
+              <w:fldChar w:fldCharType="separate"/>
+            </w:r>
+            <w:r>
+              <w:rPr>
+                <w:rFonts w:ascii="宋体" w:eastAsia="宋体" w:hAnsi="宋体"/>
+                <w:noProof/>
+                <w:webHidden/>
+              </w:rPr>
+              <w:t>37</w:t>
+            </w:r>
+            <w:r>
+              <w:rPr>
+                <w:rFonts w:ascii="宋体" w:eastAsia="宋体" w:hAnsi="宋体"/>
+                <w:noProof/>
+                <w:webHidden/>
+              </w:rPr>
+              <w:fldChar w:fldCharType="end"/>
+            </w:r>
+          </w:hyperlink>
+        </w:p>
+        <w:p>
+          <w:pPr>
+            <w:pStyle w:val="TOC3"/>
+            <w:tabs>
+              <w:tab w:val="right" w:leader="dot" w:pos="8296"/>
+            </w:tabs>
+            <w:rPr>
+              <w:rFonts w:ascii="宋体" w:eastAsia="宋体" w:hAnsi="宋体"/>
+              <w:noProof/>
+              <w:lang w:val="en-US"/>
+              <w14:ligatures w14:val="standardContextual"/>
+            </w:rPr>
+          </w:pPr>
+          <w:hyperlink w:anchor="_Toc164694655" w:history="1">
+            <w:r>
+              <w:rPr>
+                <w:rStyle w:val="a3"/>
+                <w:rFonts w:ascii="宋体" w:eastAsia="宋体" w:hAnsi="宋体"/>
+                <w:noProof/>
+                <w:lang w:val="en-US"/>
+              </w:rPr>
+              <w:t>（一）大陆架的定义</w:t>
+            </w:r>
+            <w:r>
+              <w:rPr>
+                <w:rFonts w:ascii="宋体" w:eastAsia="宋体" w:hAnsi="宋体"/>
+                <w:noProof/>
+                <w:webHidden/>
+              </w:rPr>
+              <w:tab/>
+            </w:r>
+            <w:r>
+              <w:rPr>
+                <w:rFonts w:ascii="宋体" w:eastAsia="宋体" w:hAnsi="宋体"/>
+                <w:noProof/>
+                <w:webHidden/>
+              </w:rPr>
+              <w:fldChar w:fldCharType="begin"/>
+            </w:r>
+            <w:r>
+              <w:rPr>
+                <w:rFonts w:ascii="宋体" w:eastAsia="宋体" w:hAnsi="宋体"/>
+                <w:noProof/>
+                <w:webHidden/>
+              </w:rPr>
+              <w:instrText xml:space="preserve"> PAGEREF _Toc164694655 \h </w:instrText>
+            </w:r>
+            <w:r>
+              <w:rPr>
+                <w:rFonts w:ascii="宋体" w:eastAsia="宋体" w:hAnsi="宋体"/>
+                <w:noProof/>
+                <w:webHidden/>
+              </w:rPr>
+            </w:r>
+            <w:r>
+              <w:rPr>
+                <w:rFonts w:ascii="宋体" w:eastAsia="宋体" w:hAnsi="宋体"/>
+                <w:noProof/>
+                <w:webHidden/>
+              </w:rPr>
+              <w:fldChar w:fldCharType="separate"/>
+            </w:r>
+            <w:r>
+              <w:rPr>
+                <w:rFonts w:ascii="宋体" w:eastAsia="宋体" w:hAnsi="宋体"/>
+                <w:noProof/>
+                <w:webHidden/>
+              </w:rPr>
+              <w:t>37</w:t>
+            </w:r>
+            <w:r>
+              <w:rPr>
+                <w:rFonts w:ascii="宋体" w:eastAsia="宋体" w:hAnsi="宋体"/>
+                <w:noProof/>
+                <w:webHidden/>
+              </w:rPr>
+              <w:fldChar w:fldCharType="end"/>
+            </w:r>
+          </w:hyperlink>
+        </w:p>
+        <w:p>
+          <w:pPr>
+            <w:pStyle w:val="TOC3"/>
+            <w:tabs>
+              <w:tab w:val="right" w:leader="dot" w:pos="8296"/>
+            </w:tabs>
+            <w:rPr>
+              <w:rFonts w:ascii="宋体" w:eastAsia="宋体" w:hAnsi="宋体"/>
+              <w:noProof/>
+              <w:lang w:val="en-US"/>
+              <w14:ligatures w14:val="standardContextual"/>
+            </w:rPr>
+          </w:pPr>
+          <w:hyperlink w:anchor="_Toc164694656" w:history="1">
+            <w:r>
+              <w:rPr>
+                <w:rStyle w:val="a3"/>
+                <w:rFonts w:ascii="宋体" w:eastAsia="宋体" w:hAnsi="宋体"/>
+                <w:noProof/>
+                <w:lang w:val="en-US"/>
+              </w:rPr>
+              <w:t>（二）大陆架的法律地位</w:t>
+            </w:r>
+            <w:r>
+              <w:rPr>
+                <w:rFonts w:ascii="宋体" w:eastAsia="宋体" w:hAnsi="宋体"/>
+                <w:noProof/>
+                <w:webHidden/>
+              </w:rPr>
+              <w:tab/>
+            </w:r>
+            <w:r>
+              <w:rPr>
+                <w:rFonts w:ascii="宋体" w:eastAsia="宋体" w:hAnsi="宋体"/>
+                <w:noProof/>
+                <w:webHidden/>
+              </w:rPr>
+              <w:fldChar w:fldCharType="begin"/>
+            </w:r>
+            <w:r>
+              <w:rPr>
+                <w:rFonts w:ascii="宋体" w:eastAsia="宋体" w:hAnsi="宋体"/>
+                <w:noProof/>
+                <w:webHidden/>
+              </w:rPr>
+              <w:instrText xml:space="preserve"> PAGEREF _Toc164694656 \h </w:instrText>
+            </w:r>
+            <w:r>
+              <w:rPr>
+                <w:rFonts w:ascii="宋体" w:eastAsia="宋体" w:hAnsi="宋体"/>
+                <w:noProof/>
+                <w:webHidden/>
+              </w:rPr>
+            </w:r>
+            <w:r>
+              <w:rPr>
+                <w:rFonts w:ascii="宋体" w:eastAsia="宋体" w:hAnsi="宋体"/>
+                <w:noProof/>
+                <w:webHidden/>
+              </w:rPr>
+              <w:fldChar w:fldCharType="separate"/>
+            </w:r>
+            <w:r>
+              <w:rPr>
+                <w:rFonts w:ascii="宋体" w:eastAsia="宋体" w:hAnsi="宋体"/>
+                <w:noProof/>
+                <w:webHidden/>
+              </w:rPr>
+              <w:t>37</w:t>
+            </w:r>
+            <w:r>
+              <w:rPr>
+                <w:rFonts w:ascii="宋体" w:eastAsia="宋体" w:hAnsi="宋体"/>
+                <w:noProof/>
+                <w:webHidden/>
+              </w:rPr>
+              <w:fldChar w:fldCharType="end"/>
+            </w:r>
+          </w:hyperlink>
+        </w:p>
+        <w:p>
+          <w:pPr>
+            <w:pStyle w:val="TOC3"/>
+            <w:tabs>
+              <w:tab w:val="right" w:leader="dot" w:pos="8296"/>
+            </w:tabs>
+            <w:rPr>
+              <w:rFonts w:ascii="宋体" w:eastAsia="宋体" w:hAnsi="宋体"/>
+              <w:noProof/>
+              <w:lang w:val="en-US"/>
+              <w14:ligatures w14:val="standardContextual"/>
+            </w:rPr>
+          </w:pPr>
+          <w:hyperlink w:anchor="_Toc164694657" w:history="1">
+            <w:r>
+              <w:rPr>
+                <w:rStyle w:val="a3"/>
+                <w:rFonts w:ascii="宋体" w:eastAsia="宋体" w:hAnsi="宋体"/>
+                <w:noProof/>
+                <w:lang w:val="en-US"/>
+              </w:rPr>
+              <w:t>（三）中国的大陆架问题</w:t>
+            </w:r>
+            <w:r>
+              <w:rPr>
+                <w:rFonts w:ascii="宋体" w:eastAsia="宋体" w:hAnsi="宋体"/>
+                <w:noProof/>
+                <w:webHidden/>
+              </w:rPr>
+              <w:tab/>
+            </w:r>
+            <w:r>
+              <w:rPr>
+                <w:rFonts w:ascii="宋体" w:eastAsia="宋体" w:hAnsi="宋体"/>
+                <w:noProof/>
+                <w:webHidden/>
+              </w:rPr>
+              <w:fldChar w:fldCharType="begin"/>
+            </w:r>
+            <w:r>
+              <w:rPr>
+                <w:rFonts w:ascii="宋体" w:eastAsia="宋体" w:hAnsi="宋体"/>
+                <w:noProof/>
+                <w:webHidden/>
+              </w:rPr>
+              <w:instrText xml:space="preserve"> PAGEREF _Toc164694657 \h </w:instrText>
+            </w:r>
+            <w:r>
+              <w:rPr>
+                <w:rFonts w:ascii="宋体" w:eastAsia="宋体" w:hAnsi="宋体"/>
+                <w:noProof/>
+                <w:webHidden/>
+              </w:rPr>
+            </w:r>
+            <w:r>
+              <w:rPr>
+                <w:rFonts w:ascii="宋体" w:eastAsia="宋体" w:hAnsi="宋体"/>
+                <w:noProof/>
+                <w:webHidden/>
+              </w:rPr>
+              <w:fldChar w:fldCharType="separate"/>
+            </w:r>
+            <w:r>
+              <w:rPr>
+                <w:rFonts w:ascii="宋体" w:eastAsia="宋体" w:hAnsi="宋体"/>
+                <w:noProof/>
+                <w:webHidden/>
+              </w:rPr>
+              <w:t>38</w:t>
+            </w:r>
+            <w:r>
+              <w:rPr>
+                <w:rFonts w:ascii="宋体" w:eastAsia="宋体" w:hAnsi="宋体"/>
+                <w:noProof/>
+                <w:webHidden/>
+              </w:rPr>
+              <w:fldChar w:fldCharType="end"/>
+            </w:r>
+          </w:hyperlink>
+        </w:p>
+        <w:p>
+          <w:pPr>
+            <w:pStyle w:val="TOC2"/>
+            <w:tabs>
+              <w:tab w:val="right" w:leader="dot" w:pos="8296"/>
+            </w:tabs>
+            <w:rPr>
+              <w:rFonts w:ascii="宋体" w:eastAsia="宋体" w:hAnsi="宋体"/>
+              <w:noProof/>
+              <w:lang w:val="en-US"/>
+              <w14:ligatures w14:val="standardContextual"/>
+            </w:rPr>
+          </w:pPr>
+          <w:hyperlink w:anchor="_Toc164694658" w:history="1">
+            <w:r>
+              <w:rPr>
+                <w:rStyle w:val="a3"/>
+                <w:rFonts w:ascii="宋体" w:eastAsia="宋体" w:hAnsi="宋体"/>
+                <w:noProof/>
+                <w:lang w:val="en-US"/>
+              </w:rPr>
+              <w:t>七、用于国际航行的海峡</w:t>
+            </w:r>
+            <w:r>
+              <w:rPr>
+                <w:rFonts w:ascii="宋体" w:eastAsia="宋体" w:hAnsi="宋体"/>
+                <w:noProof/>
+                <w:webHidden/>
+              </w:rPr>
+              <w:tab/>
+            </w:r>
+            <w:r>
+              <w:rPr>
+                <w:rFonts w:ascii="宋体" w:eastAsia="宋体" w:hAnsi="宋体"/>
+                <w:noProof/>
+                <w:webHidden/>
+              </w:rPr>
+              <w:fldChar w:fldCharType="begin"/>
+            </w:r>
+            <w:r>
+              <w:rPr>
+                <w:rFonts w:ascii="宋体" w:eastAsia="宋体" w:hAnsi="宋体"/>
+                <w:noProof/>
+                <w:webHidden/>
+              </w:rPr>
+              <w:instrText xml:space="preserve"> PAGEREF _Toc164694658 \h </w:instrText>
+            </w:r>
+            <w:r>
+              <w:rPr>
+                <w:rFonts w:ascii="宋体" w:eastAsia="宋体" w:hAnsi="宋体"/>
+                <w:noProof/>
+                <w:webHidden/>
+              </w:rPr>
+            </w:r>
+            <w:r>
+              <w:rPr>
+                <w:rFonts w:ascii="宋体" w:eastAsia="宋体" w:hAnsi="宋体"/>
+                <w:noProof/>
+                <w:webHidden/>
+              </w:rPr>
+              <w:fldChar w:fldCharType="separate"/>
+            </w:r>
+            <w:r>
+              <w:rPr>
+                <w:rFonts w:ascii="宋体" w:eastAsia="宋体" w:hAnsi="宋体"/>
+                <w:noProof/>
+                <w:webHidden/>
+              </w:rPr>
+              <w:t>38</w:t>
+            </w:r>
+            <w:r>
+              <w:rPr>
+                <w:rFonts w:ascii="宋体" w:eastAsia="宋体" w:hAnsi="宋体"/>
+                <w:noProof/>
+                <w:webHidden/>
+              </w:rPr>
+              <w:fldChar w:fldCharType="end"/>
+            </w:r>
+          </w:hyperlink>
+        </w:p>
+        <w:p>
+          <w:pPr>
+            <w:pStyle w:val="TOC3"/>
+            <w:tabs>
+              <w:tab w:val="right" w:leader="dot" w:pos="8296"/>
+            </w:tabs>
+            <w:rPr>
+              <w:rFonts w:ascii="宋体" w:eastAsia="宋体" w:hAnsi="宋体"/>
+              <w:noProof/>
+              <w:lang w:val="en-US"/>
+              <w14:ligatures w14:val="standardContextual"/>
+            </w:rPr>
+          </w:pPr>
+          <w:hyperlink w:anchor="_Toc164694659" w:history="1">
+            <w:r>
+              <w:rPr>
+                <w:rStyle w:val="a3"/>
+                <w:rFonts w:ascii="宋体" w:eastAsia="宋体" w:hAnsi="宋体"/>
+                <w:noProof/>
+                <w:lang w:val="en-US"/>
+              </w:rPr>
+              <w:t>（一）用于国际航行的海峡的定义</w:t>
+            </w:r>
+            <w:r>
+              <w:rPr>
+                <w:rFonts w:ascii="宋体" w:eastAsia="宋体" w:hAnsi="宋体"/>
+                <w:noProof/>
+                <w:webHidden/>
+              </w:rPr>
+              <w:tab/>
+            </w:r>
+            <w:r>
+              <w:rPr>
+                <w:rFonts w:ascii="宋体" w:eastAsia="宋体" w:hAnsi="宋体"/>
+                <w:noProof/>
+                <w:webHidden/>
+              </w:rPr>
+              <w:fldChar w:fldCharType="begin"/>
+            </w:r>
+            <w:r>
+              <w:rPr>
+                <w:rFonts w:ascii="宋体" w:eastAsia="宋体" w:hAnsi="宋体"/>
+                <w:noProof/>
+                <w:webHidden/>
+              </w:rPr>
+              <w:instrText xml:space="preserve"> PAGEREF _Toc164694659 \h </w:instrText>
+            </w:r>
+            <w:r>
+              <w:rPr>
+                <w:rFonts w:ascii="宋体" w:eastAsia="宋体" w:hAnsi="宋体"/>
+                <w:noProof/>
+                <w:webHidden/>
+              </w:rPr>
+            </w:r>
+            <w:r>
+              <w:rPr>
+                <w:rFonts w:ascii="宋体" w:eastAsia="宋体" w:hAnsi="宋体"/>
+                <w:noProof/>
+                <w:webHidden/>
+              </w:rPr>
+              <w:fldChar w:fldCharType="separate"/>
+            </w:r>
+            <w:r>
+              <w:rPr>
+                <w:rFonts w:ascii="宋体" w:eastAsia="宋体" w:hAnsi="宋体"/>
+                <w:noProof/>
+                <w:webHidden/>
+              </w:rPr>
+              <w:t>38</w:t>
+            </w:r>
+            <w:r>
+              <w:rPr>
+                <w:rFonts w:ascii="宋体" w:eastAsia="宋体" w:hAnsi="宋体"/>
+                <w:noProof/>
+                <w:webHidden/>
+              </w:rPr>
+              <w:fldChar w:fldCharType="end"/>
+            </w:r>
+          </w:hyperlink>
+        </w:p>
+        <w:p>
+          <w:pPr>
+            <w:pStyle w:val="TOC3"/>
+            <w:tabs>
+              <w:tab w:val="right" w:leader="dot" w:pos="8296"/>
+            </w:tabs>
+            <w:rPr>
+              <w:rFonts w:ascii="宋体" w:eastAsia="宋体" w:hAnsi="宋体"/>
+              <w:noProof/>
+              <w:lang w:val="en-US"/>
+              <w14:ligatures w14:val="standardContextual"/>
+            </w:rPr>
+          </w:pPr>
+          <w:hyperlink w:anchor="_Toc164694660" w:history="1">
+            <w:r>
+              <w:rPr>
+                <w:rStyle w:val="a3"/>
+                <w:rFonts w:ascii="宋体" w:eastAsia="宋体" w:hAnsi="宋体"/>
+                <w:noProof/>
+                <w:lang w:val="en-US"/>
+              </w:rPr>
+              <w:t>（二）用于国际航行的海峡的通行制度</w:t>
+            </w:r>
+            <w:r>
+              <w:rPr>
+                <w:rFonts w:ascii="宋体" w:eastAsia="宋体" w:hAnsi="宋体"/>
+                <w:noProof/>
+                <w:webHidden/>
+              </w:rPr>
+              <w:tab/>
+            </w:r>
+            <w:r>
+              <w:rPr>
+                <w:rFonts w:ascii="宋体" w:eastAsia="宋体" w:hAnsi="宋体"/>
+                <w:noProof/>
+                <w:webHidden/>
+              </w:rPr>
+              <w:fldChar w:fldCharType="begin"/>
+            </w:r>
+            <w:r>
+              <w:rPr>
+                <w:rFonts w:ascii="宋体" w:eastAsia="宋体" w:hAnsi="宋体"/>
+                <w:noProof/>
+                <w:webHidden/>
+              </w:rPr>
+              <w:instrText xml:space="preserve"> PAGEREF _Toc164694660 \h </w:instrText>
+            </w:r>
+            <w:r>
+              <w:rPr>
+                <w:rFonts w:ascii="宋体" w:eastAsia="宋体" w:hAnsi="宋体"/>
+                <w:noProof/>
+                <w:webHidden/>
+              </w:rPr>
+            </w:r>
+            <w:r>
+              <w:rPr>
+                <w:rFonts w:ascii="宋体" w:eastAsia="宋体" w:hAnsi="宋体"/>
+                <w:noProof/>
+                <w:webHidden/>
+              </w:rPr>
+              <w:fldChar w:fldCharType="separate"/>
+            </w:r>
+            <w:r>
+              <w:rPr>
+                <w:rFonts w:ascii="宋体" w:eastAsia="宋体" w:hAnsi="宋体"/>
+                <w:noProof/>
+                <w:webHidden/>
+              </w:rPr>
+              <w:t>38</w:t>
+            </w:r>
+            <w:r>
+              <w:rPr>
+                <w:rFonts w:ascii="宋体" w:eastAsia="宋体" w:hAnsi="宋体"/>
+                <w:noProof/>
+                <w:webHidden/>
+              </w:rPr>
+              <w:fldChar w:fldCharType="end"/>
+            </w:r>
+          </w:hyperlink>
+        </w:p>
+        <w:p>
+          <w:pPr>
+            <w:pStyle w:val="TOC2"/>
+            <w:tabs>
+              <w:tab w:val="right" w:leader="dot" w:pos="8296"/>
+            </w:tabs>
+            <w:rPr>
+              <w:rFonts w:ascii="宋体" w:eastAsia="宋体" w:hAnsi="宋体"/>
+              <w:noProof/>
+              <w:lang w:val="en-US"/>
+              <w14:ligatures w14:val="standardContextual"/>
+            </w:rPr>
+          </w:pPr>
+          <w:hyperlink w:anchor="_Toc164694661" w:history="1">
+            <w:r>
+              <w:rPr>
+                <w:rStyle w:val="a3"/>
+                <w:rFonts w:ascii="宋体" w:eastAsia="宋体" w:hAnsi="宋体"/>
+                <w:noProof/>
+                <w:lang w:val="en-US"/>
+              </w:rPr>
+              <w:t>八、群岛水域</w:t>
+            </w:r>
+            <w:r>
+              <w:rPr>
+                <w:rFonts w:ascii="宋体" w:eastAsia="宋体" w:hAnsi="宋体"/>
+                <w:noProof/>
+                <w:webHidden/>
+              </w:rPr>
+              <w:tab/>
+            </w:r>
+            <w:r>
+              <w:rPr>
+                <w:rFonts w:ascii="宋体" w:eastAsia="宋体" w:hAnsi="宋体"/>
+                <w:noProof/>
+                <w:webHidden/>
+              </w:rPr>
+              <w:fldChar w:fldCharType="begin"/>
+            </w:r>
+            <w:r>
+              <w:rPr>
+                <w:rFonts w:ascii="宋体" w:eastAsia="宋体" w:hAnsi="宋体"/>
+                <w:noProof/>
+                <w:webHidden/>
+              </w:rPr>
+              <w:instrText xml:space="preserve"> PAGEREF _Toc164694661 \h </w:instrText>
+            </w:r>
+            <w:r>
+              <w:rPr>
+                <w:rFonts w:ascii="宋体" w:eastAsia="宋体" w:hAnsi="宋体"/>
+                <w:noProof/>
+                <w:webHidden/>
+              </w:rPr>
+            </w:r>
+            <w:r>
+              <w:rPr>
+                <w:rFonts w:ascii="宋体" w:eastAsia="宋体" w:hAnsi="宋体"/>
+                <w:noProof/>
+                <w:webHidden/>
+              </w:rPr>
+              <w:fldChar w:fldCharType="separate"/>
+            </w:r>
+            <w:r>
+              <w:rPr>
+                <w:rFonts w:ascii="宋体" w:eastAsia="宋体" w:hAnsi="宋体"/>
+                <w:noProof/>
+                <w:webHidden/>
+              </w:rPr>
+              <w:t>39</w:t>
+            </w:r>
+            <w:r>
+              <w:rPr>
+                <w:rFonts w:ascii="宋体" w:eastAsia="宋体" w:hAnsi="宋体"/>
+                <w:noProof/>
+                <w:webHidden/>
+              </w:rPr>
+              <w:fldChar w:fldCharType="end"/>
+            </w:r>
+          </w:hyperlink>
+        </w:p>
+        <w:p>
+          <w:pPr>
+            <w:pStyle w:val="TOC2"/>
+            <w:tabs>
+              <w:tab w:val="right" w:leader="dot" w:pos="8296"/>
+            </w:tabs>
+            <w:rPr>
+              <w:rFonts w:ascii="宋体" w:eastAsia="宋体" w:hAnsi="宋体"/>
+              <w:noProof/>
+              <w:lang w:val="en-US"/>
+              <w14:ligatures w14:val="standardContextual"/>
+            </w:rPr>
+          </w:pPr>
+          <w:hyperlink w:anchor="_Toc164694662" w:history="1">
+            <w:r>
+              <w:rPr>
+                <w:rStyle w:val="a3"/>
+                <w:rFonts w:ascii="宋体" w:eastAsia="宋体" w:hAnsi="宋体"/>
+                <w:noProof/>
+                <w:lang w:val="en-US"/>
+              </w:rPr>
+              <w:t>九、公海</w:t>
+            </w:r>
+            <w:r>
+              <w:rPr>
+                <w:rFonts w:ascii="宋体" w:eastAsia="宋体" w:hAnsi="宋体"/>
+                <w:noProof/>
+                <w:webHidden/>
+              </w:rPr>
+              <w:tab/>
+            </w:r>
+            <w:r>
+              <w:rPr>
+                <w:rFonts w:ascii="宋体" w:eastAsia="宋体" w:hAnsi="宋体"/>
+                <w:noProof/>
+                <w:webHidden/>
+              </w:rPr>
+              <w:fldChar w:fldCharType="begin"/>
+            </w:r>
+            <w:r>
+              <w:rPr>
+                <w:rFonts w:ascii="宋体" w:eastAsia="宋体" w:hAnsi="宋体"/>
+                <w:noProof/>
+                <w:webHidden/>
+              </w:rPr>
+              <w:instrText xml:space="preserve"> PAGEREF _Toc164694662 \h </w:instrText>
+            </w:r>
+            <w:r>
+              <w:rPr>
+                <w:rFonts w:ascii="宋体" w:eastAsia="宋体" w:hAnsi="宋体"/>
+                <w:noProof/>
+                <w:webHidden/>
+              </w:rPr>
+            </w:r>
+            <w:r>
+              <w:rPr>
+                <w:rFonts w:ascii="宋体" w:eastAsia="宋体" w:hAnsi="宋体"/>
+                <w:noProof/>
+                <w:webHidden/>
+              </w:rPr>
+              <w:fldChar w:fldCharType="separate"/>
+            </w:r>
+            <w:r>
+              <w:rPr>
+                <w:rFonts w:ascii="宋体" w:eastAsia="宋体" w:hAnsi="宋体"/>
+                <w:noProof/>
+                <w:webHidden/>
+              </w:rPr>
+              <w:t>39</w:t>
+            </w:r>
+            <w:r>
+              <w:rPr>
+                <w:rFonts w:ascii="宋体" w:eastAsia="宋体" w:hAnsi="宋体"/>
+                <w:noProof/>
+                <w:webHidden/>
+              </w:rPr>
+              <w:fldChar w:fldCharType="end"/>
+            </w:r>
+          </w:hyperlink>
+        </w:p>
+        <w:p>
+          <w:pPr>
+            <w:pStyle w:val="TOC2"/>
+            <w:tabs>
+              <w:tab w:val="right" w:leader="dot" w:pos="8296"/>
+            </w:tabs>
+            <w:rPr>
+              <w:rFonts w:ascii="宋体" w:eastAsia="宋体" w:hAnsi="宋体"/>
+              <w:noProof/>
+              <w:lang w:val="en-US"/>
+              <w14:ligatures w14:val="standardContextual"/>
+            </w:rPr>
+          </w:pPr>
+          <w:hyperlink w:anchor="_Toc164694663" w:history="1">
+            <w:r>
+              <w:rPr>
+                <w:rStyle w:val="a3"/>
+                <w:rFonts w:ascii="宋体" w:eastAsia="宋体" w:hAnsi="宋体"/>
+                <w:noProof/>
+                <w:lang w:val="en-US"/>
+              </w:rPr>
+              <w:t>十、国际海底区域</w:t>
+            </w:r>
+            <w:r>
+              <w:rPr>
+                <w:rFonts w:ascii="宋体" w:eastAsia="宋体" w:hAnsi="宋体"/>
+                <w:noProof/>
+                <w:webHidden/>
+              </w:rPr>
+              <w:tab/>
+            </w:r>
+            <w:r>
+              <w:rPr>
+                <w:rFonts w:ascii="宋体" w:eastAsia="宋体" w:hAnsi="宋体"/>
+                <w:noProof/>
+                <w:webHidden/>
+              </w:rPr>
+              <w:fldChar w:fldCharType="begin"/>
+            </w:r>
+            <w:r>
+              <w:rPr>
+                <w:rFonts w:ascii="宋体" w:eastAsia="宋体" w:hAnsi="宋体"/>
+                <w:noProof/>
+                <w:webHidden/>
+              </w:rPr>
+              <w:instrText xml:space="preserve"> PAGEREF _Toc164694663 \h </w:instrText>
+            </w:r>
+            <w:r>
+              <w:rPr>
+                <w:rFonts w:ascii="宋体" w:eastAsia="宋体" w:hAnsi="宋体"/>
+                <w:noProof/>
+                <w:webHidden/>
+              </w:rPr>
+            </w:r>
+            <w:r>
+              <w:rPr>
+                <w:rFonts w:ascii="宋体" w:eastAsia="宋体" w:hAnsi="宋体"/>
+                <w:noProof/>
+                <w:webHidden/>
+              </w:rPr>
+              <w:fldChar w:fldCharType="separate"/>
+            </w:r>
+            <w:r>
+              <w:rPr>
+                <w:rFonts w:ascii="宋体" w:eastAsia="宋体" w:hAnsi="宋体"/>
+                <w:noProof/>
+                <w:webHidden/>
+              </w:rPr>
+              <w:t>39</w:t>
             </w:r>
             <w:r>
               <w:rPr>
@@ -7161,7 +8041,7 @@
       <w:pPr>
         <w:pStyle w:val="a9"/>
       </w:pPr>
-      <w:bookmarkStart w:id="0" w:name="_Toc164090030"/>
+      <w:bookmarkStart w:id="0" w:name="_Toc164694566"/>
       <w:r>
         <w:rPr>
           <w:rFonts w:hint="eastAsia"/>
@@ -7233,7 +8113,7 @@
       <w:pPr>
         <w:pStyle w:val="ab"/>
       </w:pPr>
-      <w:bookmarkStart w:id="1" w:name="_Toc164090031"/>
+      <w:bookmarkStart w:id="1" w:name="_Toc164694567"/>
       <w:r>
         <w:rPr>
           <w:rFonts w:hint="eastAsia"/>
@@ -7258,7 +8138,7 @@
       <w:pPr>
         <w:pStyle w:val="ae"/>
       </w:pPr>
-      <w:bookmarkStart w:id="2" w:name="_Toc164090032"/>
+      <w:bookmarkStart w:id="2" w:name="_Toc164694568"/>
       <w:r>
         <w:rPr>
           <w:rFonts w:hint="eastAsia"/>
@@ -7469,7 +8349,7 @@
       <w:pPr>
         <w:pStyle w:val="ae"/>
       </w:pPr>
-      <w:bookmarkStart w:id="3" w:name="_Toc164090033"/>
+      <w:bookmarkStart w:id="3" w:name="_Toc164694569"/>
       <w:r>
         <w:rPr>
           <w:rFonts w:hint="eastAsia"/>
@@ -7510,7 +8390,7 @@
       <w:pPr>
         <w:pStyle w:val="ae"/>
       </w:pPr>
-      <w:bookmarkStart w:id="4" w:name="_Toc164090034"/>
+      <w:bookmarkStart w:id="4" w:name="_Toc164694570"/>
       <w:r>
         <w:rPr>
           <w:rFonts w:hint="eastAsia"/>
@@ -7768,7 +8648,7 @@
       <w:pPr>
         <w:pStyle w:val="ae"/>
       </w:pPr>
-      <w:bookmarkStart w:id="5" w:name="_Toc164090035"/>
+      <w:bookmarkStart w:id="5" w:name="_Toc164694571"/>
       <w:r>
         <w:rPr>
           <w:rFonts w:hint="eastAsia"/>
@@ -8033,7 +8913,7 @@
       <w:pPr>
         <w:pStyle w:val="ab"/>
       </w:pPr>
-      <w:bookmarkStart w:id="6" w:name="_Toc164090036"/>
+      <w:bookmarkStart w:id="6" w:name="_Toc164694572"/>
       <w:r>
         <w:rPr>
           <w:rFonts w:hint="eastAsia"/>
@@ -8046,7 +8926,7 @@
       <w:pPr>
         <w:pStyle w:val="ae"/>
       </w:pPr>
-      <w:bookmarkStart w:id="7" w:name="_Toc164090037"/>
+      <w:bookmarkStart w:id="7" w:name="_Toc164694573"/>
       <w:r>
         <w:rPr>
           <w:rFonts w:hint="eastAsia"/>
@@ -8210,7 +9090,7 @@
       <w:pPr>
         <w:pStyle w:val="ae"/>
       </w:pPr>
-      <w:bookmarkStart w:id="8" w:name="_Toc164090038"/>
+      <w:bookmarkStart w:id="8" w:name="_Toc164694574"/>
       <w:r>
         <w:rPr>
           <w:rFonts w:hint="eastAsia"/>
@@ -8526,14 +9406,27 @@
         </w:rPr>
         <w:t>联合国法律年鉴：</w:t>
       </w:r>
-      <w:hyperlink r:id="rId11" w:history="1">
-        <w:r>
-          <w:rPr>
-            <w:rStyle w:val="a3"/>
-          </w:rPr>
-          <w:t>https://legal.un.org/unjuridicalyearbook/</w:t>
-        </w:r>
-      </w:hyperlink>
+      <w:r>
+        <w:fldChar w:fldCharType="begin"/>
+      </w:r>
+      <w:r>
+        <w:instrText>HYPERLINK "https://legal.un.org/unjuridicalyearbook/"</w:instrText>
+      </w:r>
+      <w:r>
+        <w:fldChar w:fldCharType="separate"/>
+      </w:r>
+      <w:r>
+        <w:rPr>
+          <w:rStyle w:val="a3"/>
+        </w:rPr>
+        <w:t>https://legal.un.org/unjuridicalyearbook/</w:t>
+      </w:r>
+      <w:r>
+        <w:rPr>
+          <w:rStyle w:val="a3"/>
+        </w:rPr>
+        <w:fldChar w:fldCharType="end"/>
+      </w:r>
     </w:p>
     <w:p>
       <w:pPr>
@@ -8563,7 +9456,7 @@
         </w:rPr>
         <w:t>：</w:t>
       </w:r>
-      <w:hyperlink r:id="rId12" w:history="1">
+      <w:hyperlink r:id="rId11" w:history="1">
         <w:r>
           <w:rPr>
             <w:rStyle w:val="a3"/>
@@ -8653,7 +9546,7 @@
         </w:rPr>
         <w:t>联合国国际法委员会（</w:t>
       </w:r>
-      <w:hyperlink r:id="rId13" w:history="1">
+      <w:hyperlink r:id="rId12" w:history="1">
         <w:r>
           <w:rPr>
             <w:rStyle w:val="a3"/>
@@ -9159,7 +10052,7 @@
         </w:rPr>
         <w:t>（</w:t>
       </w:r>
-      <w:hyperlink r:id="rId14" w:history="1">
+      <w:hyperlink r:id="rId13" w:history="1">
         <w:r>
           <w:rPr>
             <w:rStyle w:val="a3"/>
@@ -9235,7 +10128,7 @@
         </w:rPr>
         <w:t>）、英国国家档案馆法律数据库（</w:t>
       </w:r>
-      <w:hyperlink r:id="rId15" w:history="1">
+      <w:hyperlink r:id="rId14" w:history="1">
         <w:r>
           <w:rPr>
             <w:rStyle w:val="a3"/>
@@ -9370,7 +10263,7 @@
         </w:rPr>
         <w:t>（</w:t>
       </w:r>
-      <w:hyperlink r:id="rId16" w:history="1">
+      <w:hyperlink r:id="rId15" w:history="1">
         <w:r>
           <w:rPr>
             <w:rStyle w:val="a3"/>
@@ -9405,7 +10298,7 @@
         </w:rPr>
         <w:t>（</w:t>
       </w:r>
-      <w:hyperlink r:id="rId17" w:history="1">
+      <w:hyperlink r:id="rId16" w:history="1">
         <w:r>
           <w:rPr>
             <w:rStyle w:val="a3"/>
@@ -9602,7 +10495,7 @@
       <w:pPr>
         <w:pStyle w:val="a9"/>
       </w:pPr>
-      <w:bookmarkStart w:id="9" w:name="_Toc164090039"/>
+      <w:bookmarkStart w:id="9" w:name="_Toc164694575"/>
       <w:r>
         <w:rPr>
           <w:rFonts w:hint="eastAsia"/>
@@ -9643,7 +10536,7 @@
       <w:pPr>
         <w:pStyle w:val="ab"/>
       </w:pPr>
-      <w:bookmarkStart w:id="10" w:name="_Toc164090040"/>
+      <w:bookmarkStart w:id="10" w:name="_Toc164694576"/>
       <w:r>
         <w:rPr>
           <w:rFonts w:hint="eastAsia"/>
@@ -9656,7 +10549,7 @@
       <w:pPr>
         <w:pStyle w:val="ae"/>
       </w:pPr>
-      <w:bookmarkStart w:id="11" w:name="_Toc164090041"/>
+      <w:bookmarkStart w:id="11" w:name="_Toc164694577"/>
       <w:r>
         <w:rPr>
           <w:rFonts w:hint="eastAsia"/>
@@ -10544,7 +11437,7 @@
       <w:pPr>
         <w:pStyle w:val="ae"/>
       </w:pPr>
-      <w:bookmarkStart w:id="12" w:name="_Toc164090042"/>
+      <w:bookmarkStart w:id="12" w:name="_Toc164694578"/>
       <w:r>
         <w:rPr>
           <w:rFonts w:hint="eastAsia"/>
@@ -10658,7 +11551,7 @@
       <w:pPr>
         <w:pStyle w:val="ae"/>
       </w:pPr>
-      <w:bookmarkStart w:id="13" w:name="_Toc164090043"/>
+      <w:bookmarkStart w:id="13" w:name="_Toc164694579"/>
       <w:r>
         <w:rPr>
           <w:rFonts w:hint="eastAsia"/>
@@ -10905,7 +11798,7 @@
       <w:pPr>
         <w:pStyle w:val="ae"/>
       </w:pPr>
-      <w:bookmarkStart w:id="14" w:name="_Toc164090044"/>
+      <w:bookmarkStart w:id="14" w:name="_Toc164694580"/>
       <w:r>
         <w:rPr>
           <w:rFonts w:hint="eastAsia"/>
@@ -10958,7 +11851,7 @@
       <w:pPr>
         <w:pStyle w:val="ab"/>
       </w:pPr>
-      <w:bookmarkStart w:id="15" w:name="_Toc164090045"/>
+      <w:bookmarkStart w:id="15" w:name="_Toc164694581"/>
       <w:r>
         <w:rPr>
           <w:rFonts w:hint="eastAsia"/>
@@ -10971,7 +11864,7 @@
       <w:pPr>
         <w:pStyle w:val="ae"/>
       </w:pPr>
-      <w:bookmarkStart w:id="16" w:name="_Toc164090046"/>
+      <w:bookmarkStart w:id="16" w:name="_Toc164694582"/>
       <w:r>
         <w:rPr>
           <w:rFonts w:hint="eastAsia"/>
@@ -11109,7 +12002,7 @@
       <w:pPr>
         <w:pStyle w:val="ae"/>
       </w:pPr>
-      <w:bookmarkStart w:id="17" w:name="_Toc164090047"/>
+      <w:bookmarkStart w:id="17" w:name="_Toc164694583"/>
       <w:r>
         <w:rPr>
           <w:rFonts w:hint="eastAsia"/>
@@ -11289,7 +12182,7 @@
       <w:pPr>
         <w:pStyle w:val="ae"/>
       </w:pPr>
-      <w:bookmarkStart w:id="18" w:name="_Toc164090048"/>
+      <w:bookmarkStart w:id="18" w:name="_Toc164694584"/>
       <w:r>
         <w:rPr>
           <w:rFonts w:hint="eastAsia"/>
@@ -11402,7 +12295,7 @@
       <w:pPr>
         <w:pStyle w:val="ae"/>
       </w:pPr>
-      <w:bookmarkStart w:id="19" w:name="_Toc164090049"/>
+      <w:bookmarkStart w:id="19" w:name="_Toc164694585"/>
       <w:r>
         <w:rPr>
           <w:rFonts w:hint="eastAsia"/>
@@ -11548,7 +12441,7 @@
       <w:pPr>
         <w:pStyle w:val="ab"/>
       </w:pPr>
-      <w:bookmarkStart w:id="20" w:name="_Toc164090050"/>
+      <w:bookmarkStart w:id="20" w:name="_Toc164694586"/>
       <w:r>
         <w:rPr>
           <w:rFonts w:hint="eastAsia"/>
@@ -11714,7 +12607,7 @@
       <w:pPr>
         <w:pStyle w:val="ab"/>
       </w:pPr>
-      <w:bookmarkStart w:id="21" w:name="_Toc164090051"/>
+      <w:bookmarkStart w:id="21" w:name="_Toc164694587"/>
       <w:r>
         <w:rPr>
           <w:rFonts w:hint="eastAsia"/>
@@ -11727,7 +12620,7 @@
       <w:pPr>
         <w:pStyle w:val="ae"/>
       </w:pPr>
-      <w:bookmarkStart w:id="22" w:name="_Toc164090052"/>
+      <w:bookmarkStart w:id="22" w:name="_Toc164694588"/>
       <w:r>
         <w:rPr>
           <w:rFonts w:hint="eastAsia"/>
@@ -11839,7 +12732,7 @@
       <w:pPr>
         <w:pStyle w:val="ae"/>
       </w:pPr>
-      <w:bookmarkStart w:id="23" w:name="_Toc164090053"/>
+      <w:bookmarkStart w:id="23" w:name="_Toc164694589"/>
       <w:r>
         <w:rPr>
           <w:rFonts w:hint="eastAsia"/>
@@ -11877,7 +12770,7 @@
       <w:pPr>
         <w:pStyle w:val="ae"/>
       </w:pPr>
-      <w:bookmarkStart w:id="24" w:name="_Toc164090054"/>
+      <w:bookmarkStart w:id="24" w:name="_Toc164694590"/>
       <w:r>
         <w:rPr>
           <w:rFonts w:hint="eastAsia"/>
@@ -11956,7 +12849,7 @@
       <w:pPr>
         <w:pStyle w:val="ae"/>
       </w:pPr>
-      <w:bookmarkStart w:id="25" w:name="_Toc164090055"/>
+      <w:bookmarkStart w:id="25" w:name="_Toc164694591"/>
       <w:r>
         <w:rPr>
           <w:rFonts w:hint="eastAsia"/>
@@ -12008,7 +12901,7 @@
       <w:pPr>
         <w:pStyle w:val="a9"/>
       </w:pPr>
-      <w:bookmarkStart w:id="26" w:name="_Toc164090056"/>
+      <w:bookmarkStart w:id="26" w:name="_Toc164694592"/>
       <w:r>
         <w:rPr>
           <w:rFonts w:hint="eastAsia"/>
@@ -12052,7 +12945,7 @@
       <w:pPr>
         <w:pStyle w:val="ab"/>
       </w:pPr>
-      <w:bookmarkStart w:id="27" w:name="_Toc164090057"/>
+      <w:bookmarkStart w:id="27" w:name="_Toc164694593"/>
       <w:r>
         <w:rPr>
           <w:rFonts w:hint="eastAsia"/>
@@ -12065,7 +12958,7 @@
       <w:pPr>
         <w:pStyle w:val="ae"/>
       </w:pPr>
-      <w:bookmarkStart w:id="28" w:name="_Toc164090058"/>
+      <w:bookmarkStart w:id="28" w:name="_Toc164694594"/>
       <w:r>
         <w:rPr>
           <w:rFonts w:hint="eastAsia"/>
@@ -12228,7 +13121,15 @@
         <w:t>”</w:t>
       </w:r>
       <w:r>
-        <w:t>领海说（宾刻舒克《海洋的统治》）、大陆架概念（阿根廷政府宣言与美国政府公告）、大陆架自然延伸原则（</w:t>
+        <w:t>领海说（</w:t>
+      </w:r>
+      <w:proofErr w:type="gramStart"/>
+      <w:r>
+        <w:t>宾刻舒克</w:t>
+      </w:r>
+      <w:proofErr w:type="gramEnd"/>
+      <w:r>
+        <w:t>《海洋的统治》）、大陆架概念（阿根廷政府宣言与美国政府公告）、大陆架自然延伸原则（</w:t>
       </w:r>
       <w:r>
         <w:t>1969</w:t>
@@ -12726,7 +13627,7 @@
       <w:pPr>
         <w:pStyle w:val="ae"/>
       </w:pPr>
-      <w:bookmarkStart w:id="29" w:name="_Toc164090059"/>
+      <w:bookmarkStart w:id="29" w:name="_Toc164694595"/>
       <w:r>
         <w:rPr>
           <w:rFonts w:hint="eastAsia"/>
@@ -13416,7 +14317,7 @@
       <w:pPr>
         <w:pStyle w:val="ae"/>
       </w:pPr>
-      <w:bookmarkStart w:id="30" w:name="_Toc164090060"/>
+      <w:bookmarkStart w:id="30" w:name="_Toc164694596"/>
       <w:r>
         <w:rPr>
           <w:rFonts w:hint="eastAsia"/>
@@ -13598,7 +14499,7 @@
       <w:pPr>
         <w:pStyle w:val="ae"/>
       </w:pPr>
-      <w:bookmarkStart w:id="31" w:name="_Toc164090061"/>
+      <w:bookmarkStart w:id="31" w:name="_Toc164694597"/>
       <w:r>
         <w:rPr>
           <w:rFonts w:hint="eastAsia"/>
@@ -13762,7 +14663,7 @@
       <w:pPr>
         <w:pStyle w:val="ab"/>
       </w:pPr>
-      <w:bookmarkStart w:id="32" w:name="_Toc164090062"/>
+      <w:bookmarkStart w:id="32" w:name="_Toc164694598"/>
       <w:r>
         <w:rPr>
           <w:rFonts w:hint="eastAsia"/>
@@ -13775,7 +14676,7 @@
       <w:pPr>
         <w:pStyle w:val="ae"/>
       </w:pPr>
-      <w:bookmarkStart w:id="33" w:name="_Toc164090063"/>
+      <w:bookmarkStart w:id="33" w:name="_Toc164694599"/>
       <w:r>
         <w:rPr>
           <w:rFonts w:hint="eastAsia"/>
@@ -13888,7 +14789,7 @@
       <w:pPr>
         <w:pStyle w:val="ae"/>
       </w:pPr>
-      <w:bookmarkStart w:id="34" w:name="_Toc164090064"/>
+      <w:bookmarkStart w:id="34" w:name="_Toc164694600"/>
       <w:r>
         <w:rPr>
           <w:rFonts w:hint="eastAsia"/>
@@ -14086,7 +14987,7 @@
       <w:pPr>
         <w:pStyle w:val="ab"/>
       </w:pPr>
-      <w:bookmarkStart w:id="35" w:name="_Toc164090065"/>
+      <w:bookmarkStart w:id="35" w:name="_Toc164694601"/>
       <w:r>
         <w:rPr>
           <w:rFonts w:hint="eastAsia"/>
@@ -14099,7 +15000,7 @@
       <w:pPr>
         <w:pStyle w:val="ae"/>
       </w:pPr>
-      <w:bookmarkStart w:id="36" w:name="_Toc164090066"/>
+      <w:bookmarkStart w:id="36" w:name="_Toc164694602"/>
       <w:r>
         <w:rPr>
           <w:rFonts w:hint="eastAsia"/>
@@ -14178,7 +15079,7 @@
       <w:pPr>
         <w:pStyle w:val="ae"/>
       </w:pPr>
-      <w:bookmarkStart w:id="37" w:name="_Toc164090067"/>
+      <w:bookmarkStart w:id="37" w:name="_Toc164694603"/>
       <w:r>
         <w:rPr>
           <w:rFonts w:hint="eastAsia"/>
@@ -14441,7 +15342,7 @@
       <w:pPr>
         <w:pStyle w:val="ab"/>
       </w:pPr>
-      <w:bookmarkStart w:id="38" w:name="_Toc164090068"/>
+      <w:bookmarkStart w:id="38" w:name="_Toc164694604"/>
       <w:r>
         <w:rPr>
           <w:rFonts w:hint="eastAsia"/>
@@ -14454,7 +15355,7 @@
       <w:pPr>
         <w:pStyle w:val="ae"/>
       </w:pPr>
-      <w:bookmarkStart w:id="39" w:name="_Toc164090069"/>
+      <w:bookmarkStart w:id="39" w:name="_Toc164694605"/>
       <w:r>
         <w:rPr>
           <w:rFonts w:hint="eastAsia"/>
@@ -14906,7 +15807,7 @@
       <w:pPr>
         <w:pStyle w:val="ae"/>
       </w:pPr>
-      <w:bookmarkStart w:id="40" w:name="_Toc164090070"/>
+      <w:bookmarkStart w:id="40" w:name="_Toc164694606"/>
       <w:r>
         <w:rPr>
           <w:rFonts w:hint="eastAsia"/>
@@ -15075,7 +15976,7 @@
       <w:pPr>
         <w:pStyle w:val="ae"/>
       </w:pPr>
-      <w:bookmarkStart w:id="41" w:name="_Toc164090071"/>
+      <w:bookmarkStart w:id="41" w:name="_Toc164694607"/>
       <w:r>
         <w:rPr>
           <w:rFonts w:hint="eastAsia"/>
@@ -15101,7 +16002,7 @@
       <w:pPr>
         <w:pStyle w:val="ab"/>
       </w:pPr>
-      <w:bookmarkStart w:id="42" w:name="_Toc164090072"/>
+      <w:bookmarkStart w:id="42" w:name="_Toc164694608"/>
       <w:r>
         <w:rPr>
           <w:rFonts w:hint="eastAsia"/>
@@ -15114,7 +16015,7 @@
       <w:pPr>
         <w:pStyle w:val="ae"/>
       </w:pPr>
-      <w:bookmarkStart w:id="43" w:name="_Toc164090073"/>
+      <w:bookmarkStart w:id="43" w:name="_Toc164694609"/>
       <w:r>
         <w:rPr>
           <w:rFonts w:hint="eastAsia"/>
@@ -15618,7 +16519,7 @@
       <w:pPr>
         <w:pStyle w:val="ae"/>
       </w:pPr>
-      <w:bookmarkStart w:id="44" w:name="_Toc164090074"/>
+      <w:bookmarkStart w:id="44" w:name="_Toc164694610"/>
       <w:r>
         <w:rPr>
           <w:rFonts w:hint="eastAsia"/>
@@ -16331,7 +17232,7 @@
       <w:pPr>
         <w:pStyle w:val="ae"/>
       </w:pPr>
-      <w:bookmarkStart w:id="45" w:name="_Toc164090075"/>
+      <w:bookmarkStart w:id="45" w:name="_Toc164694611"/>
       <w:r>
         <w:rPr>
           <w:rFonts w:hint="eastAsia"/>
@@ -16681,7 +17582,7 @@
       <w:pPr>
         <w:pStyle w:val="a9"/>
       </w:pPr>
-      <w:bookmarkStart w:id="46" w:name="_Toc164090076"/>
+      <w:bookmarkStart w:id="46" w:name="_Toc164694612"/>
       <w:r>
         <w:rPr>
           <w:rFonts w:hint="eastAsia"/>
@@ -16731,7 +17632,7 @@
       <w:pPr>
         <w:pStyle w:val="ab"/>
       </w:pPr>
-      <w:bookmarkStart w:id="47" w:name="_Toc164090077"/>
+      <w:bookmarkStart w:id="47" w:name="_Toc164694613"/>
       <w:r>
         <w:rPr>
           <w:rFonts w:hint="eastAsia"/>
@@ -16765,7 +17666,7 @@
           <w:rFonts w:eastAsia="宋体"/>
         </w:rPr>
       </w:pPr>
-      <w:bookmarkStart w:id="48" w:name="_Toc164090078"/>
+      <w:bookmarkStart w:id="48" w:name="_Toc164694614"/>
       <w:r>
         <w:rPr>
           <w:rFonts w:hint="eastAsia"/>
@@ -16849,7 +17750,7 @@
       <w:pPr>
         <w:pStyle w:val="ae"/>
       </w:pPr>
-      <w:bookmarkStart w:id="49" w:name="_Toc164090079"/>
+      <w:bookmarkStart w:id="49" w:name="_Toc164694615"/>
       <w:r>
         <w:rPr>
           <w:rFonts w:hint="eastAsia"/>
@@ -16983,7 +17884,7 @@
       <w:pPr>
         <w:pStyle w:val="ae"/>
       </w:pPr>
-      <w:bookmarkStart w:id="50" w:name="_Toc164090080"/>
+      <w:bookmarkStart w:id="50" w:name="_Toc164694616"/>
       <w:r>
         <w:rPr>
           <w:rFonts w:hint="eastAsia"/>
@@ -17223,7 +18124,7 @@
       <w:pPr>
         <w:pStyle w:val="ae"/>
       </w:pPr>
-      <w:bookmarkStart w:id="51" w:name="_Toc164090081"/>
+      <w:bookmarkStart w:id="51" w:name="_Toc164694617"/>
       <w:r>
         <w:rPr>
           <w:rFonts w:hint="eastAsia"/>
@@ -17407,7 +18308,7 @@
       <w:pPr>
         <w:pStyle w:val="ab"/>
       </w:pPr>
-      <w:bookmarkStart w:id="52" w:name="_Toc164090082"/>
+      <w:bookmarkStart w:id="52" w:name="_Toc164694618"/>
       <w:r>
         <w:rPr>
           <w:rFonts w:hint="eastAsia"/>
@@ -17420,7 +18321,7 @@
       <w:pPr>
         <w:pStyle w:val="ae"/>
       </w:pPr>
-      <w:bookmarkStart w:id="53" w:name="_Toc164090083"/>
+      <w:bookmarkStart w:id="53" w:name="_Toc164694619"/>
       <w:r>
         <w:rPr>
           <w:rFonts w:hint="eastAsia"/>
@@ -17825,7 +18726,7 @@
       <w:pPr>
         <w:pStyle w:val="ae"/>
       </w:pPr>
-      <w:bookmarkStart w:id="54" w:name="_Toc164090084"/>
+      <w:bookmarkStart w:id="54" w:name="_Toc164694620"/>
       <w:r>
         <w:rPr>
           <w:rFonts w:hint="eastAsia"/>
@@ -19080,7 +19981,7 @@
       <w:pPr>
         <w:pStyle w:val="ae"/>
       </w:pPr>
-      <w:bookmarkStart w:id="55" w:name="_Toc164090085"/>
+      <w:bookmarkStart w:id="55" w:name="_Toc164694621"/>
       <w:r>
         <w:rPr>
           <w:rFonts w:hint="eastAsia"/>
@@ -19709,7 +20610,7 @@
       <w:pPr>
         <w:pStyle w:val="ae"/>
       </w:pPr>
-      <w:bookmarkStart w:id="56" w:name="_Toc164090086"/>
+      <w:bookmarkStart w:id="56" w:name="_Toc164694622"/>
       <w:r>
         <w:rPr>
           <w:rFonts w:hint="eastAsia"/>
@@ -20801,7 +21702,7 @@
           <w:lang w:val="en-US"/>
         </w:rPr>
       </w:pPr>
-      <w:bookmarkStart w:id="57" w:name="_Toc164090087"/>
+      <w:bookmarkStart w:id="57" w:name="_Toc164694623"/>
       <w:r>
         <w:rPr>
           <w:rFonts w:hint="eastAsia"/>
@@ -22013,7 +22914,7 @@
           <w:lang w:val="en-US"/>
         </w:rPr>
       </w:pPr>
-      <w:bookmarkStart w:id="58" w:name="_Toc164090088"/>
+      <w:bookmarkStart w:id="58" w:name="_Toc164694624"/>
       <w:r>
         <w:rPr>
           <w:rFonts w:hint="eastAsia"/>
@@ -22546,7 +23447,7 @@
           <w:lang w:val="en-US"/>
         </w:rPr>
       </w:pPr>
-      <w:bookmarkStart w:id="59" w:name="_Toc164090089"/>
+      <w:bookmarkStart w:id="59" w:name="_Toc164694625"/>
       <w:r>
         <w:rPr>
           <w:rFonts w:hint="eastAsia"/>
@@ -22563,7 +23464,7 @@
           <w:lang w:val="en-US"/>
         </w:rPr>
       </w:pPr>
-      <w:bookmarkStart w:id="60" w:name="_Toc164090090"/>
+      <w:bookmarkStart w:id="60" w:name="_Toc164694626"/>
       <w:r>
         <w:rPr>
           <w:rFonts w:hint="eastAsia"/>
@@ -22708,7 +23609,7 @@
           <w:lang w:val="en-US"/>
         </w:rPr>
       </w:pPr>
-      <w:bookmarkStart w:id="61" w:name="_Toc164090091"/>
+      <w:bookmarkStart w:id="61" w:name="_Toc164694627"/>
       <w:r>
         <w:rPr>
           <w:rFonts w:hint="eastAsia"/>
@@ -23367,7 +24268,7 @@
           <w:lang w:val="en-US"/>
         </w:rPr>
       </w:pPr>
-      <w:bookmarkStart w:id="62" w:name="_Toc164090092"/>
+      <w:bookmarkStart w:id="62" w:name="_Toc164694628"/>
       <w:r>
         <w:rPr>
           <w:rFonts w:hint="eastAsia"/>
@@ -23400,7 +24301,7 @@
           <w:lang w:val="en-US"/>
         </w:rPr>
       </w:pPr>
-      <w:bookmarkStart w:id="63" w:name="_Toc164090093"/>
+      <w:bookmarkStart w:id="63" w:name="_Toc164694629"/>
       <w:r>
         <w:rPr>
           <w:rFonts w:hint="eastAsia"/>
@@ -24347,7 +25248,7 @@
           <w:lang w:val="en-US"/>
         </w:rPr>
       </w:pPr>
-      <w:bookmarkStart w:id="64" w:name="_Toc164090094"/>
+      <w:bookmarkStart w:id="64" w:name="_Toc164694630"/>
       <w:r>
         <w:rPr>
           <w:rFonts w:hint="eastAsia"/>
@@ -24805,7 +25706,7 @@
           <w:lang w:val="en-US"/>
         </w:rPr>
       </w:pPr>
-      <w:bookmarkStart w:id="65" w:name="_Toc164090095"/>
+      <w:bookmarkStart w:id="65" w:name="_Toc164694631"/>
       <w:r>
         <w:rPr>
           <w:rFonts w:hint="eastAsia"/>
@@ -24822,7 +25723,7 @@
           <w:lang w:val="en-US"/>
         </w:rPr>
       </w:pPr>
-      <w:bookmarkStart w:id="66" w:name="_Toc164090096"/>
+      <w:bookmarkStart w:id="66" w:name="_Toc164694632"/>
       <w:r>
         <w:rPr>
           <w:rFonts w:hint="eastAsia"/>
@@ -25394,7 +26295,7 @@
           <w:lang w:val="en-US"/>
         </w:rPr>
       </w:pPr>
-      <w:bookmarkStart w:id="67" w:name="_Toc164090097"/>
+      <w:bookmarkStart w:id="67" w:name="_Toc164694633"/>
       <w:r>
         <w:rPr>
           <w:rFonts w:hint="eastAsia"/>
@@ -25585,7 +26486,7 @@
           <w:lang w:val="en-US"/>
         </w:rPr>
       </w:pPr>
-      <w:bookmarkStart w:id="68" w:name="_Toc164090098"/>
+      <w:bookmarkStart w:id="68" w:name="_Toc164694634"/>
       <w:r>
         <w:rPr>
           <w:rFonts w:hint="eastAsia"/>
@@ -25699,7 +26600,7 @@
           <w:lang w:val="en-US"/>
         </w:rPr>
       </w:pPr>
-      <w:bookmarkStart w:id="69" w:name="_Toc164090099"/>
+      <w:bookmarkStart w:id="69" w:name="_Toc164694635"/>
       <w:r>
         <w:rPr>
           <w:rFonts w:hint="eastAsia"/>
@@ -26047,7 +26948,7 @@
           <w:lang w:val="en-US"/>
         </w:rPr>
       </w:pPr>
-      <w:bookmarkStart w:id="70" w:name="_Toc164090100"/>
+      <w:bookmarkStart w:id="70" w:name="_Toc164694636"/>
       <w:r>
         <w:rPr>
           <w:rFonts w:hint="eastAsia"/>
@@ -26146,7 +27047,7 @@
           <w:lang w:val="en-US"/>
         </w:rPr>
       </w:pPr>
-      <w:bookmarkStart w:id="71" w:name="_Toc164090101"/>
+      <w:bookmarkStart w:id="71" w:name="_Toc164694637"/>
       <w:r>
         <w:rPr>
           <w:rFonts w:hint="eastAsia"/>
@@ -26187,6 +27088,13 @@
         </w:rPr>
         <w:t>2024.4.15</w:t>
       </w:r>
+      <w:r>
+        <w:rPr>
+          <w:rFonts w:hint="eastAsia"/>
+          <w:lang w:val="en-US"/>
+        </w:rPr>
+        <w:t xml:space="preserve"> / 2024.4.22</w:t>
+      </w:r>
     </w:p>
     <w:p>
       <w:pPr>
@@ -26195,7 +27103,7 @@
           <w:lang w:val="en-US"/>
         </w:rPr>
       </w:pPr>
-      <w:bookmarkStart w:id="72" w:name="_Toc164090102"/>
+      <w:bookmarkStart w:id="72" w:name="_Toc164694638"/>
       <w:r>
         <w:rPr>
           <w:rFonts w:hint="eastAsia"/>
@@ -26286,7 +27194,7 @@
           <w:lang w:val="en-US"/>
         </w:rPr>
       </w:pPr>
-      <w:bookmarkStart w:id="73" w:name="_Toc164090103"/>
+      <w:bookmarkStart w:id="73" w:name="_Toc164694639"/>
       <w:r>
         <w:rPr>
           <w:rFonts w:hint="eastAsia"/>
@@ -26315,21 +27223,7 @@
           <w:rFonts w:hint="eastAsia"/>
           <w:lang w:val="en-US"/>
         </w:rPr>
-        <w:t>在罗马法中，海洋最初被认为和阳光一样是人类的共有物，具有自由性，不能被某个法律主体排他地私有或支配。近代国际法产生后，</w:t>
-      </w:r>
-      <w:r>
-        <w:rPr>
-          <w:rFonts w:hint="eastAsia"/>
-          <w:lang w:val="en-US"/>
-        </w:rPr>
-        <w:t>教皇子午线</w:t>
-      </w:r>
-      <w:r>
-        <w:rPr>
-          <w:rFonts w:hint="eastAsia"/>
-          <w:lang w:val="en-US"/>
-        </w:rPr>
-        <w:t>的划分产生了海洋割据的状态——全球的海洋被划分为西班牙和葡萄牙分别拥有，海洋的性质变得和土地一样，在法律意义上具有了排他性，可以被私有了。</w:t>
+        <w:t>在罗马法中，海洋最初被认为和阳光一样是人类的共有物，具有自由性，不能被某个法律主体排他地私有或支配。近代国际法产生后，教皇子午线的划分产生了海洋割据的状态——全球的海洋被划分为西班牙和葡萄牙分别拥有，海洋的性质变得和土地一样，在法律意义上具有了排他性，可以被私有了。</w:t>
       </w:r>
     </w:p>
     <w:p>
@@ -26549,7 +27443,6 @@
         <w:spacing w:before="78" w:after="78"/>
         <w:ind w:firstLine="420"/>
         <w:rPr>
-          <w:rFonts w:hint="eastAsia"/>
           <w:lang w:val="en-US"/>
         </w:rPr>
       </w:pPr>
@@ -26613,7 +27506,7 @@
           <w:lang w:val="en-US"/>
         </w:rPr>
       </w:pPr>
-      <w:bookmarkStart w:id="74" w:name="_Toc164090104"/>
+      <w:bookmarkStart w:id="74" w:name="_Toc164694640"/>
       <w:r>
         <w:rPr>
           <w:rFonts w:hint="eastAsia"/>
@@ -26754,14 +27647,7 @@
           <w:rFonts w:hint="eastAsia"/>
           <w:lang w:val="en-US"/>
         </w:rPr>
-        <w:t>在冷战的历史背景下，双方没有在领海宽度上达成一致。</w:t>
-      </w:r>
-      <w:r>
-        <w:rPr>
-          <w:rFonts w:hint="eastAsia"/>
-          <w:lang w:val="en-US"/>
-        </w:rPr>
-        <w:t>这次会议最终形成了</w:t>
+        <w:t>在冷战的历史背景下，双方没有在领海宽度上达成一致。这次会议最终形成了</w:t>
       </w:r>
       <w:r>
         <w:rPr>
@@ -27145,7 +28031,7 @@
           <w:lang w:val="en-US"/>
         </w:rPr>
       </w:pPr>
-      <w:bookmarkStart w:id="75" w:name="_Toc164090105"/>
+      <w:bookmarkStart w:id="75" w:name="_Toc164694641"/>
       <w:r>
         <w:rPr>
           <w:rFonts w:hint="eastAsia"/>
@@ -27252,11 +28138,10 @@
       <w:pPr>
         <w:pStyle w:val="ab"/>
         <w:rPr>
-          <w:rFonts w:hint="eastAsia"/>
-          <w:lang w:val="en-US"/>
-        </w:rPr>
-      </w:pPr>
-      <w:bookmarkStart w:id="76" w:name="_Toc164090106"/>
+          <w:lang w:val="en-US"/>
+        </w:rPr>
+      </w:pPr>
+      <w:bookmarkStart w:id="76" w:name="_Toc164694642"/>
       <w:r>
         <w:rPr>
           <w:rFonts w:hint="eastAsia"/>
@@ -27273,7 +28158,7 @@
           <w:lang w:val="en-US"/>
         </w:rPr>
       </w:pPr>
-      <w:bookmarkStart w:id="77" w:name="_Toc164090107"/>
+      <w:bookmarkStart w:id="77" w:name="_Toc164694643"/>
       <w:r>
         <w:rPr>
           <w:rFonts w:hint="eastAsia"/>
@@ -27289,7 +28174,6 @@
         <w:spacing w:before="78" w:after="78"/>
         <w:ind w:firstLine="420"/>
         <w:rPr>
-          <w:rFonts w:hint="eastAsia"/>
           <w:lang w:val="en-US"/>
         </w:rPr>
       </w:pPr>
@@ -27321,7 +28205,7 @@
                     <pic:cNvPicPr/>
                   </pic:nvPicPr>
                   <pic:blipFill>
-                    <a:blip r:embed="rId18" cstate="print">
+                    <a:blip r:embed="rId17" cstate="print">
                       <a:grayscl/>
                       <a:extLst>
                         <a:ext uri="{28A0092B-C50C-407E-A947-70E740481C1C}">
@@ -27403,7 +28287,6 @@
         <w:spacing w:before="78" w:after="78"/>
         <w:ind w:firstLine="420"/>
         <w:rPr>
-          <w:rFonts w:hint="eastAsia"/>
           <w:lang w:val="en-US"/>
         </w:rPr>
       </w:pPr>
@@ -27472,7 +28355,7 @@
                     <pic:cNvPicPr/>
                   </pic:nvPicPr>
                   <pic:blipFill>
-                    <a:blip r:embed="rId19" cstate="print">
+                    <a:blip r:embed="rId18" cstate="print">
                       <a:grayscl/>
                       <a:extLst>
                         <a:ext uri="{28A0092B-C50C-407E-A947-70E740481C1C}">
@@ -27527,7 +28410,7 @@
           <w:lang w:val="en-US"/>
         </w:rPr>
       </w:pPr>
-      <w:bookmarkStart w:id="78" w:name="_Toc164090108"/>
+      <w:bookmarkStart w:id="78" w:name="_Toc164694644"/>
       <w:r>
         <w:rPr>
           <w:rFonts w:hint="eastAsia"/>
@@ -27643,7 +28526,6 @@
         <w:spacing w:before="78" w:after="78"/>
         <w:jc w:val="right"/>
         <w:rPr>
-          <w:rFonts w:hint="eastAsia"/>
           <w:lang w:val="en-US"/>
         </w:rPr>
       </w:pPr>
@@ -27707,7 +28589,7 @@
           <w:lang w:val="en-US"/>
         </w:rPr>
       </w:pPr>
-      <w:bookmarkStart w:id="79" w:name="_Toc164090109"/>
+      <w:bookmarkStart w:id="79" w:name="_Toc164694645"/>
       <w:r>
         <w:rPr>
           <w:rFonts w:hint="eastAsia"/>
@@ -27724,7 +28606,7 @@
           <w:lang w:val="en-US"/>
         </w:rPr>
       </w:pPr>
-      <w:bookmarkStart w:id="80" w:name="_Toc164090110"/>
+      <w:bookmarkStart w:id="80" w:name="_Toc164694646"/>
       <w:r>
         <w:rPr>
           <w:rFonts w:hint="eastAsia"/>
@@ -27883,7 +28765,7 @@
           <w:lang w:val="en-US"/>
         </w:rPr>
       </w:pPr>
-      <w:bookmarkStart w:id="81" w:name="_Toc164090111"/>
+      <w:bookmarkStart w:id="81" w:name="_Toc164694647"/>
       <w:r>
         <w:rPr>
           <w:rFonts w:hint="eastAsia"/>
@@ -27897,7 +28779,6 @@
       <w:pPr>
         <w:pStyle w:val="af1"/>
         <w:rPr>
-          <w:rFonts w:hint="eastAsia"/>
           <w:lang w:val="en-US"/>
         </w:rPr>
       </w:pPr>
@@ -28044,7 +28925,6 @@
       <w:pPr>
         <w:pStyle w:val="af1"/>
         <w:rPr>
-          <w:rFonts w:hint="eastAsia"/>
           <w:lang w:val="en-US"/>
         </w:rPr>
       </w:pPr>
@@ -28144,7 +29024,7 @@
           <w:lang w:val="en-US"/>
         </w:rPr>
       </w:pPr>
-      <w:bookmarkStart w:id="82" w:name="_Toc164090112"/>
+      <w:bookmarkStart w:id="82" w:name="_Toc164694648"/>
       <w:r>
         <w:rPr>
           <w:rFonts w:hint="eastAsia"/>
@@ -28208,7 +29088,6 @@
         <w:spacing w:before="78" w:after="78"/>
         <w:ind w:firstLine="420"/>
         <w:rPr>
-          <w:rFonts w:hint="eastAsia"/>
           <w:lang w:val="en-US"/>
         </w:rPr>
       </w:pPr>
@@ -28227,7 +29106,7 @@
           <w:lang w:val="en-US"/>
         </w:rPr>
       </w:pPr>
-      <w:bookmarkStart w:id="83" w:name="_Toc164090113"/>
+      <w:bookmarkStart w:id="83" w:name="_Toc164694649"/>
       <w:r>
         <w:rPr>
           <w:rFonts w:hint="eastAsia"/>
@@ -28361,7 +29240,7 @@
           <w:lang w:val="en-US"/>
         </w:rPr>
       </w:pPr>
-      <w:bookmarkStart w:id="84" w:name="_Toc164090114"/>
+      <w:bookmarkStart w:id="84" w:name="_Toc164694650"/>
       <w:r>
         <w:rPr>
           <w:rFonts w:hint="eastAsia"/>
@@ -28721,7 +29600,6 @@
         <w:spacing w:before="78" w:after="78"/>
         <w:jc w:val="right"/>
         <w:rPr>
-          <w:rFonts w:hint="eastAsia"/>
           <w:lang w:val="en-US"/>
         </w:rPr>
       </w:pPr>
@@ -28821,11 +29699,10 @@
       <w:pPr>
         <w:pStyle w:val="ae"/>
         <w:rPr>
-          <w:rFonts w:hint="eastAsia"/>
-          <w:lang w:val="en-US"/>
-        </w:rPr>
-      </w:pPr>
-      <w:bookmarkStart w:id="85" w:name="_Toc164090115"/>
+          <w:lang w:val="en-US"/>
+        </w:rPr>
+      </w:pPr>
+      <w:bookmarkStart w:id="85" w:name="_Toc164694651"/>
       <w:r>
         <w:rPr>
           <w:rFonts w:hint="eastAsia"/>
@@ -29005,7 +29882,7 @@
           <w:lang w:val="en-US"/>
         </w:rPr>
       </w:pPr>
-      <w:bookmarkStart w:id="86" w:name="_Toc164090116"/>
+      <w:bookmarkStart w:id="86" w:name="_Toc164694652"/>
       <w:r>
         <w:rPr>
           <w:rFonts w:hint="eastAsia"/>
@@ -29097,10 +29974,26 @@
     </w:p>
     <w:p>
       <w:pPr>
+        <w:pStyle w:val="ab"/>
+        <w:rPr>
+          <w:lang w:val="en-US"/>
+        </w:rPr>
+      </w:pPr>
+      <w:bookmarkStart w:id="87" w:name="_Toc164694653"/>
+      <w:r>
+        <w:rPr>
+          <w:rFonts w:hint="eastAsia"/>
+          <w:lang w:val="en-US"/>
+        </w:rPr>
+        <w:t>五、专属经济区</w:t>
+      </w:r>
+      <w:bookmarkEnd w:id="87"/>
+    </w:p>
+    <w:p>
+      <w:pPr>
         <w:pStyle w:val="ac"/>
         <w:spacing w:before="78" w:after="78"/>
         <w:rPr>
-          <w:rFonts w:hint="eastAsia"/>
           <w:lang w:val="en-US"/>
         </w:rPr>
       </w:pPr>
@@ -29110,19 +30003,2272 @@
         </w:rPr>
         <w:tab/>
       </w:r>
+      <w:r>
+        <w:rPr>
+          <w:rFonts w:hint="eastAsia"/>
+          <w:lang w:val="en-US"/>
+        </w:rPr>
+        <w:t>专属经济区是从领海基线起不超过</w:t>
+      </w:r>
+      <w:r>
+        <w:rPr>
+          <w:rFonts w:hint="eastAsia"/>
+          <w:lang w:val="en-US"/>
+        </w:rPr>
+        <w:t>200</w:t>
+      </w:r>
+      <w:r>
+        <w:rPr>
+          <w:rFonts w:hint="eastAsia"/>
+          <w:lang w:val="en-US"/>
+        </w:rPr>
+        <w:t>海里的水域</w:t>
+      </w:r>
+      <w:r>
+        <w:rPr>
+          <w:rFonts w:hint="eastAsia"/>
+          <w:lang w:val="en-US"/>
+        </w:rPr>
+        <w:t>（包括海床和底土，但不包括水域的上空）</w:t>
+      </w:r>
+      <w:r>
+        <w:rPr>
+          <w:rFonts w:hint="eastAsia"/>
+          <w:lang w:val="en-US"/>
+        </w:rPr>
+        <w:t>。需要注意的是，同毗连区一样，沿海国必须要明文公告，才能视为有专属经济区。</w:t>
+      </w:r>
     </w:p>
     <w:p>
       <w:pPr>
         <w:pStyle w:val="ac"/>
         <w:spacing w:before="78" w:after="78"/>
-        <w:rPr>
-          <w:rFonts w:hint="eastAsia"/>
-          <w:lang w:val="en-US"/>
-        </w:rPr>
-      </w:pPr>
+        <w:ind w:firstLine="420"/>
+        <w:rPr>
+          <w:lang w:val="en-US"/>
+        </w:rPr>
+      </w:pPr>
+      <w:r>
+        <w:rPr>
+          <w:rFonts w:hint="eastAsia"/>
+          <w:lang w:val="en-US"/>
+        </w:rPr>
+        <w:lastRenderedPageBreak/>
+        <w:t>专属经济区是基于资源获取的目的而设立的，其法律地位与领海和公海均不同</w:t>
+      </w:r>
+      <w:r>
+        <w:rPr>
+          <w:rFonts w:hint="eastAsia"/>
+          <w:lang w:val="en-US"/>
+        </w:rPr>
+        <w:t>，是自成一类的海域</w:t>
+      </w:r>
+      <w:r>
+        <w:rPr>
+          <w:rFonts w:hint="eastAsia"/>
+          <w:lang w:val="en-US"/>
+        </w:rPr>
+        <w:t>。</w:t>
+      </w:r>
+      <w:r>
+        <w:rPr>
+          <w:rFonts w:hint="eastAsia"/>
+          <w:lang w:val="en-US"/>
+        </w:rPr>
+        <w:t>专属经济区并不属于沿海国的主权范畴，但沿海国对专属经济区具有主权权利，包括</w:t>
+      </w:r>
+      <w:r>
+        <w:rPr>
+          <w:rFonts w:hint="eastAsia"/>
+          <w:lang w:val="en-US"/>
+        </w:rPr>
+        <w:t>勘探、开发、养护和管理自然资源</w:t>
+      </w:r>
+      <w:r>
+        <w:rPr>
+          <w:rFonts w:hint="eastAsia"/>
+          <w:lang w:val="en-US"/>
+        </w:rPr>
+        <w:t>（生物资源和非生物资源）</w:t>
+      </w:r>
+      <w:r>
+        <w:rPr>
+          <w:rFonts w:hint="eastAsia"/>
+          <w:lang w:val="en-US"/>
+        </w:rPr>
+        <w:t>，以及其他经济性开发和勘探</w:t>
+      </w:r>
+      <w:r>
+        <w:rPr>
+          <w:rFonts w:hint="eastAsia"/>
+          <w:lang w:val="en-US"/>
+        </w:rPr>
+        <w:t>的权利</w:t>
+      </w:r>
+      <w:r>
+        <w:rPr>
+          <w:rFonts w:hint="eastAsia"/>
+          <w:lang w:val="en-US"/>
+        </w:rPr>
+        <w:t>；沿海国在专属经济区内的管辖权包括</w:t>
+      </w:r>
+      <w:r>
+        <w:rPr>
+          <w:rFonts w:hint="eastAsia"/>
+          <w:lang w:val="en-US"/>
+        </w:rPr>
+        <w:t>人工岛屿、设施和结构的建造和使用</w:t>
+      </w:r>
+      <w:r>
+        <w:rPr>
+          <w:rFonts w:hint="eastAsia"/>
+          <w:lang w:val="en-US"/>
+        </w:rPr>
+        <w:t>、</w:t>
+      </w:r>
+      <w:r>
+        <w:rPr>
+          <w:rFonts w:hint="eastAsia"/>
+          <w:lang w:val="en-US"/>
+        </w:rPr>
+        <w:t>海洋科学研究</w:t>
+      </w:r>
+      <w:r>
+        <w:rPr>
+          <w:rFonts w:hint="eastAsia"/>
+          <w:lang w:val="en-US"/>
+        </w:rPr>
+        <w:t>权，以及海洋环境的保护和保全的权利。</w:t>
+      </w:r>
+      <w:r>
+        <w:rPr>
+          <w:rFonts w:hint="eastAsia"/>
+          <w:lang w:val="en-US"/>
+        </w:rPr>
+        <w:t>非沿海国则具有</w:t>
+      </w:r>
+      <w:r>
+        <w:rPr>
+          <w:rFonts w:hint="eastAsia"/>
+          <w:lang w:val="en-US"/>
+        </w:rPr>
+        <w:t>航行和飞越的自由</w:t>
+      </w:r>
+      <w:r>
+        <w:rPr>
+          <w:rFonts w:hint="eastAsia"/>
+          <w:lang w:val="en-US"/>
+        </w:rPr>
+        <w:t>、</w:t>
+      </w:r>
+      <w:r>
+        <w:rPr>
+          <w:lang w:val="en-US"/>
+        </w:rPr>
+        <w:t>铺设海底电缆和管道的自由</w:t>
+      </w:r>
+      <w:r>
+        <w:rPr>
+          <w:rFonts w:hint="eastAsia"/>
+          <w:lang w:val="en-US"/>
+        </w:rPr>
+        <w:t>，以及</w:t>
+      </w:r>
+      <w:r>
+        <w:rPr>
+          <w:lang w:val="en-US"/>
+        </w:rPr>
+        <w:t>与这些自由有关的海洋其它国际合法用途</w:t>
+      </w:r>
+      <w:r>
+        <w:rPr>
+          <w:rFonts w:hint="eastAsia"/>
+          <w:lang w:val="en-US"/>
+        </w:rPr>
+        <w:t>。</w:t>
+      </w:r>
+    </w:p>
+    <w:p>
+      <w:pPr>
+        <w:pStyle w:val="ac"/>
+        <w:spacing w:before="78" w:after="78"/>
+        <w:ind w:firstLine="420"/>
+        <w:rPr>
+          <w:lang w:val="en-US"/>
+        </w:rPr>
+      </w:pPr>
+      <w:r>
+        <w:rPr>
+          <w:rFonts w:hint="eastAsia"/>
+          <w:lang w:val="en-US"/>
+        </w:rPr>
+        <w:t>沿海国在专属经济区内行使权利和进行管辖时，应适当顾及非沿海国的利益和自由；</w:t>
+      </w:r>
+      <w:r>
+        <w:rPr>
+          <w:rFonts w:hint="eastAsia"/>
+          <w:lang w:val="en-US"/>
+        </w:rPr>
+        <w:t>非沿海国在专属经济区内行使自由时，也要适当顾及沿海国的权利和利益。</w:t>
+      </w:r>
+      <w:r>
+        <w:rPr>
+          <w:rFonts w:hint="eastAsia"/>
+          <w:lang w:val="en-US"/>
+        </w:rPr>
+        <w:t>然而，“适当顾及”这一表述的裁量空间很大，也导致一些国家在对待专属经济区内各方权利的问题上产生冲突：如在一国专属经济区内，非沿海国的军用船舶能否航行、军用航空器能否飞越的问题。</w:t>
+      </w:r>
+    </w:p>
+    <w:p>
+      <w:pPr>
+        <w:pStyle w:val="ab"/>
+        <w:rPr>
+          <w:lang w:val="en-US"/>
+        </w:rPr>
+      </w:pPr>
+      <w:bookmarkStart w:id="88" w:name="_Toc164694654"/>
+      <w:r>
+        <w:rPr>
+          <w:rFonts w:hint="eastAsia"/>
+          <w:lang w:val="en-US"/>
+        </w:rPr>
+        <w:t>六、大陆架</w:t>
+      </w:r>
+      <w:bookmarkEnd w:id="88"/>
+    </w:p>
+    <w:p>
+      <w:pPr>
+        <w:pStyle w:val="ae"/>
+        <w:rPr>
+          <w:lang w:val="en-US"/>
+        </w:rPr>
+      </w:pPr>
+      <w:bookmarkStart w:id="89" w:name="_Toc164694655"/>
+      <w:r>
+        <w:rPr>
+          <w:rFonts w:hint="eastAsia"/>
+          <w:lang w:val="en-US"/>
+        </w:rPr>
+        <w:t>（一）大陆架的定义</w:t>
+      </w:r>
+      <w:bookmarkEnd w:id="89"/>
+    </w:p>
+    <w:p>
+      <w:pPr>
+        <w:pStyle w:val="ac"/>
+        <w:spacing w:before="78" w:after="78"/>
+        <w:rPr>
+          <w:rFonts w:hint="eastAsia"/>
+          <w:lang w:val="en-US"/>
+        </w:rPr>
+      </w:pPr>
+      <w:r>
+        <w:rPr>
+          <w:lang w:val="en-US"/>
+        </w:rPr>
+        <w:tab/>
+      </w:r>
+      <w:r>
+        <w:rPr>
+          <w:rFonts w:hint="eastAsia"/>
+          <w:lang w:val="en-US"/>
+        </w:rPr>
+        <w:t>1945</w:t>
+      </w:r>
+      <w:r>
+        <w:rPr>
+          <w:rFonts w:hint="eastAsia"/>
+          <w:lang w:val="en-US"/>
+        </w:rPr>
+        <w:t>年</w:t>
+      </w:r>
+      <w:r>
+        <w:rPr>
+          <w:rFonts w:hint="eastAsia"/>
+          <w:lang w:val="en-US"/>
+        </w:rPr>
+        <w:t>9</w:t>
+      </w:r>
+      <w:r>
+        <w:rPr>
+          <w:rFonts w:hint="eastAsia"/>
+          <w:lang w:val="en-US"/>
+        </w:rPr>
+        <w:t>月，美国杜鲁门政府发布了《大陆架公告》</w:t>
+      </w:r>
+      <w:r>
+        <w:rPr>
+          <w:rFonts w:hint="eastAsia"/>
+          <w:lang w:val="en-US"/>
+        </w:rPr>
+        <w:t>，提出美国陆地领土向海洋的自然延伸部分中，其海床和底土上矿产资源的勘探、开发权利专属于美国</w:t>
+      </w:r>
+      <w:r>
+        <w:rPr>
+          <w:rFonts w:hint="eastAsia"/>
+          <w:lang w:val="en-US"/>
+        </w:rPr>
+        <w:t>，不影响大陆架上方水域和水域上空的法律地位</w:t>
+      </w:r>
+      <w:r>
+        <w:rPr>
+          <w:rFonts w:hint="eastAsia"/>
+          <w:lang w:val="en-US"/>
+        </w:rPr>
+        <w:t>。</w:t>
+      </w:r>
+      <w:r>
+        <w:rPr>
+          <w:rFonts w:hint="eastAsia"/>
+          <w:lang w:val="en-US"/>
+        </w:rPr>
+        <w:t>1958</w:t>
+      </w:r>
+      <w:r>
+        <w:rPr>
+          <w:rFonts w:hint="eastAsia"/>
+          <w:lang w:val="en-US"/>
+        </w:rPr>
+        <w:t>年，联合国《大陆架公约》签订，规定了大陆架是在</w:t>
+      </w:r>
+      <w:r>
+        <w:rPr>
+          <w:rFonts w:hint="eastAsia"/>
+          <w:lang w:val="en-US"/>
+        </w:rPr>
+        <w:t>200</w:t>
+      </w:r>
+      <w:r>
+        <w:rPr>
+          <w:rFonts w:hint="eastAsia"/>
+          <w:lang w:val="en-US"/>
+        </w:rPr>
+        <w:t>米等深线以上的海床和底土，或在</w:t>
+      </w:r>
+      <w:r>
+        <w:rPr>
+          <w:rFonts w:hint="eastAsia"/>
+          <w:lang w:val="en-US"/>
+        </w:rPr>
+        <w:t>200</w:t>
+      </w:r>
+      <w:r>
+        <w:rPr>
+          <w:rFonts w:hint="eastAsia"/>
+          <w:lang w:val="en-US"/>
+        </w:rPr>
+        <w:t>米等深线</w:t>
+      </w:r>
+      <w:proofErr w:type="gramStart"/>
+      <w:r>
+        <w:rPr>
+          <w:rFonts w:hint="eastAsia"/>
+          <w:lang w:val="en-US"/>
+        </w:rPr>
+        <w:t>以下但</w:t>
+      </w:r>
+      <w:proofErr w:type="gramEnd"/>
+      <w:r>
+        <w:rPr>
+          <w:rFonts w:hint="eastAsia"/>
+          <w:lang w:val="en-US"/>
+        </w:rPr>
+        <w:t>技术上可开发的深度。</w:t>
+      </w:r>
+    </w:p>
+    <w:p>
+      <w:pPr>
+        <w:pStyle w:val="ac"/>
+        <w:spacing w:before="78" w:after="78"/>
+        <w:rPr>
+          <w:lang w:val="en-US"/>
+        </w:rPr>
+      </w:pPr>
+      <w:r>
+        <w:rPr>
+          <w:lang w:val="en-US"/>
+        </w:rPr>
+        <w:tab/>
+      </w:r>
+      <w:r>
+        <w:rPr>
+          <w:rFonts w:hint="eastAsia"/>
+          <w:lang w:val="en-US"/>
+        </w:rPr>
+        <w:t>随着</w:t>
+      </w:r>
+      <w:r>
+        <w:rPr>
+          <w:rFonts w:hint="eastAsia"/>
+          <w:lang w:val="en-US"/>
+        </w:rPr>
+        <w:t>20</w:t>
+      </w:r>
+      <w:r>
+        <w:rPr>
+          <w:rFonts w:hint="eastAsia"/>
+          <w:lang w:val="en-US"/>
+        </w:rPr>
+        <w:t>世纪下半叶海洋深潜技术的突飞猛进，</w:t>
+      </w:r>
+      <w:r>
+        <w:rPr>
+          <w:rFonts w:hint="eastAsia"/>
+          <w:lang w:val="en-US"/>
+        </w:rPr>
+        <w:t>1982</w:t>
+      </w:r>
+      <w:r>
+        <w:rPr>
+          <w:rFonts w:hint="eastAsia"/>
+          <w:lang w:val="en-US"/>
+        </w:rPr>
+        <w:t>年通过的《联合国海洋法公约》对大陆架做了如下规定：</w:t>
+      </w:r>
+    </w:p>
+    <w:p>
+      <w:pPr>
+        <w:pStyle w:val="af3"/>
+        <w:spacing w:before="78" w:after="78"/>
+        <w:ind w:firstLine="420"/>
+        <w:rPr>
+          <w:lang w:val="en-US"/>
+        </w:rPr>
+      </w:pPr>
+      <w:r>
+        <w:rPr>
+          <w:rFonts w:hint="eastAsia"/>
+          <w:lang w:val="en-US"/>
+        </w:rPr>
+        <w:t>沿海国的大陆架包括其领海以外依其陆地领土的全部自然延伸，扩展到大陆边外缘的海底区域的海床和底土，如果从测算领海宽度的基线量起到大陆边的外缘的距离不到二百海里，则扩展到二百海里的距离。</w:t>
+      </w:r>
+    </w:p>
+    <w:p>
+      <w:pPr>
+        <w:pStyle w:val="af3"/>
+        <w:spacing w:before="78" w:after="78"/>
+        <w:jc w:val="right"/>
+        <w:rPr>
+          <w:rFonts w:hint="eastAsia"/>
+          <w:lang w:val="en-US"/>
+        </w:rPr>
+      </w:pPr>
+      <w:r>
+        <w:rPr>
+          <w:rFonts w:hint="eastAsia"/>
+          <w:lang w:val="en-US"/>
+        </w:rPr>
+        <w:t>——《联合国海洋法公约》（第七十六条</w:t>
+      </w:r>
+      <w:r>
+        <w:rPr>
+          <w:rFonts w:hint="eastAsia"/>
+          <w:lang w:val="en-US"/>
+        </w:rPr>
+        <w:t xml:space="preserve"> </w:t>
+      </w:r>
+      <w:r>
+        <w:rPr>
+          <w:rFonts w:hint="eastAsia"/>
+          <w:lang w:val="en-US"/>
+        </w:rPr>
+        <w:t>大陆架的定义</w:t>
+      </w:r>
+      <w:r>
+        <w:rPr>
+          <w:rFonts w:hint="eastAsia"/>
+          <w:lang w:val="en-US"/>
+        </w:rPr>
+        <w:t xml:space="preserve"> </w:t>
+      </w:r>
+      <w:r>
+        <w:rPr>
+          <w:rFonts w:hint="eastAsia"/>
+          <w:lang w:val="en-US"/>
+        </w:rPr>
+        <w:t>第一款）</w:t>
+      </w:r>
+    </w:p>
+    <w:p>
+      <w:pPr>
+        <w:pStyle w:val="ac"/>
+        <w:spacing w:before="78" w:after="78"/>
+        <w:rPr>
+          <w:lang w:val="en-US"/>
+        </w:rPr>
+      </w:pPr>
+      <w:r>
+        <w:rPr>
+          <w:lang w:val="en-US"/>
+        </w:rPr>
+        <w:tab/>
+      </w:r>
+      <w:r>
+        <w:rPr>
+          <w:rFonts w:hint="eastAsia"/>
+          <w:lang w:val="en-US"/>
+        </w:rPr>
+        <w:t>综合</w:t>
+      </w:r>
+      <w:r>
+        <w:rPr>
+          <w:rFonts w:hint="eastAsia"/>
+          <w:lang w:val="en-US"/>
+        </w:rPr>
+        <w:t>第七十六条的该款和其他款</w:t>
+      </w:r>
+      <w:r>
+        <w:rPr>
+          <w:rFonts w:hint="eastAsia"/>
+          <w:lang w:val="en-US"/>
+        </w:rPr>
+        <w:t>，</w:t>
+      </w:r>
+      <w:r>
+        <w:rPr>
+          <w:rFonts w:hint="eastAsia"/>
+          <w:lang w:val="en-US"/>
+        </w:rPr>
+        <w:t>大陆架的范围定义</w:t>
+      </w:r>
+      <w:r>
+        <w:rPr>
+          <w:rFonts w:hint="eastAsia"/>
+          <w:lang w:val="en-US"/>
+        </w:rPr>
+        <w:t>可概括为</w:t>
+      </w:r>
+      <w:r>
+        <w:rPr>
+          <w:rFonts w:hint="eastAsia"/>
+          <w:lang w:val="en-US"/>
+        </w:rPr>
+        <w:t>：</w:t>
+      </w:r>
+    </w:p>
+    <w:p>
+      <w:pPr>
+        <w:pStyle w:val="ac"/>
+        <w:numPr>
+          <w:ilvl w:val="0"/>
+          <w:numId w:val="69"/>
+        </w:numPr>
+        <w:spacing w:beforeLines="0" w:before="0" w:afterLines="0" w:after="0"/>
+        <w:ind w:left="442" w:hanging="442"/>
+        <w:rPr>
+          <w:lang w:val="en-US"/>
+        </w:rPr>
+      </w:pPr>
+      <w:r>
+        <w:rPr>
+          <w:rFonts w:hint="eastAsia"/>
+          <w:lang w:val="en-US"/>
+        </w:rPr>
+        <w:t>自然延伸原则</w:t>
+      </w:r>
+      <w:r>
+        <w:rPr>
+          <w:rFonts w:hint="eastAsia"/>
+          <w:lang w:val="en-US"/>
+        </w:rPr>
+        <w:t>；</w:t>
+      </w:r>
+    </w:p>
+    <w:p>
+      <w:pPr>
+        <w:pStyle w:val="ac"/>
+        <w:numPr>
+          <w:ilvl w:val="0"/>
+          <w:numId w:val="69"/>
+        </w:numPr>
+        <w:spacing w:beforeLines="0" w:before="0" w:afterLines="0" w:after="0"/>
+        <w:ind w:left="442" w:hanging="442"/>
+        <w:rPr>
+          <w:lang w:val="en-US"/>
+        </w:rPr>
+      </w:pPr>
+      <w:r>
+        <w:rPr>
+          <w:rFonts w:hint="eastAsia"/>
+          <w:lang w:val="en-US"/>
+        </w:rPr>
+        <w:t>对于自然延伸的大陆架少于</w:t>
+      </w:r>
+      <w:r>
+        <w:rPr>
+          <w:rFonts w:hint="eastAsia"/>
+          <w:lang w:val="en-US"/>
+        </w:rPr>
+        <w:t>200</w:t>
+      </w:r>
+      <w:r>
+        <w:rPr>
+          <w:rFonts w:hint="eastAsia"/>
+          <w:lang w:val="en-US"/>
+        </w:rPr>
+        <w:t>海里的，大陆架范围</w:t>
+      </w:r>
+      <w:r>
+        <w:rPr>
+          <w:rFonts w:hint="eastAsia"/>
+          <w:lang w:val="en-US"/>
+        </w:rPr>
+        <w:t>至少</w:t>
+      </w:r>
+      <w:r>
+        <w:rPr>
+          <w:rFonts w:hint="eastAsia"/>
+          <w:lang w:val="en-US"/>
+        </w:rPr>
+        <w:t>为</w:t>
+      </w:r>
+      <w:r>
+        <w:rPr>
+          <w:rFonts w:hint="eastAsia"/>
+          <w:lang w:val="en-US"/>
+        </w:rPr>
+        <w:t>200</w:t>
+      </w:r>
+      <w:r>
+        <w:rPr>
+          <w:rFonts w:hint="eastAsia"/>
+          <w:lang w:val="en-US"/>
+        </w:rPr>
+        <w:t>海里</w:t>
+      </w:r>
+      <w:r>
+        <w:rPr>
+          <w:rFonts w:hint="eastAsia"/>
+          <w:lang w:val="en-US"/>
+        </w:rPr>
+        <w:t>（</w:t>
+      </w:r>
+      <w:r>
+        <w:rPr>
+          <w:rFonts w:hint="eastAsia"/>
+          <w:lang w:val="en-US"/>
+        </w:rPr>
+        <w:t>称为</w:t>
+      </w:r>
+      <w:r>
+        <w:rPr>
+          <w:rFonts w:hint="eastAsia"/>
+          <w:lang w:val="en-US"/>
+        </w:rPr>
+        <w:t>内大陆架）</w:t>
+      </w:r>
+      <w:r>
+        <w:rPr>
+          <w:rFonts w:hint="eastAsia"/>
+          <w:lang w:val="en-US"/>
+        </w:rPr>
+        <w:t>；</w:t>
+      </w:r>
+    </w:p>
+    <w:p>
+      <w:pPr>
+        <w:pStyle w:val="ac"/>
+        <w:numPr>
+          <w:ilvl w:val="0"/>
+          <w:numId w:val="69"/>
+        </w:numPr>
+        <w:spacing w:beforeLines="0" w:before="0" w:afterLines="0" w:after="0"/>
+        <w:ind w:left="442" w:hanging="442"/>
+        <w:rPr>
+          <w:rFonts w:hint="eastAsia"/>
+          <w:lang w:val="en-US"/>
+        </w:rPr>
+      </w:pPr>
+      <w:r>
+        <w:rPr>
+          <w:rFonts w:hint="eastAsia"/>
+          <w:lang w:val="en-US"/>
+        </w:rPr>
+        <w:t>对于自然延伸的大陆架超过</w:t>
+      </w:r>
+      <w:r>
+        <w:rPr>
+          <w:rFonts w:hint="eastAsia"/>
+          <w:lang w:val="en-US"/>
+        </w:rPr>
+        <w:t>200</w:t>
+      </w:r>
+      <w:r>
+        <w:rPr>
+          <w:rFonts w:hint="eastAsia"/>
+          <w:lang w:val="en-US"/>
+        </w:rPr>
+        <w:t>海里的，大陆架范围</w:t>
+      </w:r>
+      <w:r>
+        <w:rPr>
+          <w:rFonts w:hint="eastAsia"/>
+          <w:lang w:val="en-US"/>
+        </w:rPr>
+        <w:t>不超过领海基线外</w:t>
+      </w:r>
+      <w:r>
+        <w:rPr>
+          <w:rFonts w:hint="eastAsia"/>
+          <w:lang w:val="en-US"/>
+        </w:rPr>
+        <w:t>350</w:t>
+      </w:r>
+      <w:r>
+        <w:rPr>
+          <w:rFonts w:hint="eastAsia"/>
+          <w:lang w:val="en-US"/>
+        </w:rPr>
+        <w:t>海里（或</w:t>
+      </w:r>
+      <w:r>
+        <w:rPr>
+          <w:rFonts w:hint="eastAsia"/>
+          <w:lang w:val="en-US"/>
+        </w:rPr>
+        <w:t>2500</w:t>
+      </w:r>
+      <w:r>
+        <w:rPr>
+          <w:rFonts w:hint="eastAsia"/>
+          <w:lang w:val="en-US"/>
+        </w:rPr>
+        <w:t>米等深线以外</w:t>
+      </w:r>
+      <w:r>
+        <w:rPr>
+          <w:rFonts w:hint="eastAsia"/>
+          <w:lang w:val="en-US"/>
+        </w:rPr>
+        <w:t>100</w:t>
+      </w:r>
+      <w:r>
+        <w:rPr>
+          <w:rFonts w:hint="eastAsia"/>
+          <w:lang w:val="en-US"/>
+        </w:rPr>
+        <w:t>海里）（</w:t>
+      </w:r>
+      <w:r>
+        <w:rPr>
+          <w:rFonts w:hint="eastAsia"/>
+          <w:lang w:val="en-US"/>
+        </w:rPr>
+        <w:t>称为</w:t>
+      </w:r>
+      <w:r>
+        <w:rPr>
+          <w:rFonts w:hint="eastAsia"/>
+          <w:lang w:val="en-US"/>
+        </w:rPr>
+        <w:t>外大陆架）。</w:t>
+      </w:r>
+    </w:p>
+    <w:p>
+      <w:pPr>
+        <w:pStyle w:val="af3"/>
+        <w:spacing w:before="78" w:after="78"/>
+        <w:ind w:firstLine="420"/>
+        <w:rPr>
+          <w:lang w:val="en-US"/>
+        </w:rPr>
+      </w:pPr>
+      <w:r>
+        <w:rPr>
+          <w:rFonts w:hint="eastAsia"/>
+          <w:lang w:val="en-US"/>
+        </w:rPr>
+        <w:t>从测算领海宽度的基线量起二百海里以外大陆架界限的情报应由沿海国提交根据附件二在公平地区代表制基础上成立的大陆架界限委员会。委员会应就有关划定大陆架外部界限的事项向沿海国提出建议，沿海国在这些建议的基础上划定的大陆架界限应有确定性和拘束力。</w:t>
+      </w:r>
+    </w:p>
+    <w:p>
+      <w:pPr>
+        <w:pStyle w:val="af3"/>
+        <w:spacing w:before="78" w:after="78"/>
+        <w:ind w:firstLine="420"/>
+        <w:rPr>
+          <w:lang w:val="en-US"/>
+        </w:rPr>
+      </w:pPr>
+      <w:r>
+        <w:rPr>
+          <w:lang w:val="en-US"/>
+        </w:rPr>
+        <w:t>沿海国应将永久标明其大陆架外部界限的海图和有关情报，包括大地基准点，交存于联合国秘书长。秘书长应将这些情报妥为公布。</w:t>
+      </w:r>
+    </w:p>
+    <w:p>
+      <w:pPr>
+        <w:pStyle w:val="af3"/>
+        <w:spacing w:before="78" w:after="78"/>
+        <w:jc w:val="right"/>
+        <w:rPr>
+          <w:rFonts w:hint="eastAsia"/>
+          <w:lang w:val="en-US"/>
+        </w:rPr>
+      </w:pPr>
+      <w:r>
+        <w:rPr>
+          <w:rFonts w:hint="eastAsia"/>
+          <w:lang w:val="en-US"/>
+        </w:rPr>
+        <w:t>——《联合国海洋法公约》（第七十六条</w:t>
+      </w:r>
+      <w:r>
+        <w:rPr>
+          <w:rFonts w:hint="eastAsia"/>
+          <w:lang w:val="en-US"/>
+        </w:rPr>
+        <w:t xml:space="preserve"> </w:t>
+      </w:r>
+      <w:r>
+        <w:rPr>
+          <w:rFonts w:hint="eastAsia"/>
+          <w:lang w:val="en-US"/>
+        </w:rPr>
+        <w:t>大陆架的定义</w:t>
+      </w:r>
+      <w:r>
+        <w:rPr>
+          <w:rFonts w:hint="eastAsia"/>
+          <w:lang w:val="en-US"/>
+        </w:rPr>
+        <w:t xml:space="preserve"> </w:t>
+      </w:r>
+      <w:r>
+        <w:rPr>
+          <w:rFonts w:hint="eastAsia"/>
+          <w:lang w:val="en-US"/>
+        </w:rPr>
+        <w:t>第八款、第九款）</w:t>
+      </w:r>
+    </w:p>
+    <w:p>
+      <w:pPr>
+        <w:pStyle w:val="ae"/>
+        <w:rPr>
+          <w:lang w:val="en-US"/>
+        </w:rPr>
+      </w:pPr>
+      <w:bookmarkStart w:id="90" w:name="_Toc164694656"/>
+      <w:r>
+        <w:rPr>
+          <w:rFonts w:hint="eastAsia"/>
+          <w:lang w:val="en-US"/>
+        </w:rPr>
+        <w:t>（二）大陆架的法律地位</w:t>
+      </w:r>
+      <w:bookmarkEnd w:id="90"/>
+    </w:p>
+    <w:p>
+      <w:pPr>
+        <w:pStyle w:val="ac"/>
+        <w:spacing w:before="78" w:after="78"/>
+        <w:rPr>
+          <w:lang w:val="en-US"/>
+        </w:rPr>
+      </w:pPr>
+      <w:r>
+        <w:rPr>
+          <w:lang w:val="en-US"/>
+        </w:rPr>
+        <w:tab/>
+      </w:r>
+      <w:r>
+        <w:rPr>
+          <w:rFonts w:hint="eastAsia"/>
+          <w:lang w:val="en-US"/>
+        </w:rPr>
+        <w:t>与专属经济区一样，大陆架并不属于沿海国的主权范畴，但沿海国对大陆架具有主权权利，大陆架上的自然资源</w:t>
+      </w:r>
+      <w:r>
+        <w:rPr>
+          <w:rFonts w:hint="eastAsia"/>
+          <w:lang w:val="en-US"/>
+        </w:rPr>
+        <w:t>（非生物资源和定居种的生物资源）</w:t>
+      </w:r>
+      <w:r>
+        <w:rPr>
+          <w:rFonts w:hint="eastAsia"/>
+          <w:lang w:val="en-US"/>
+        </w:rPr>
+        <w:t>的开发权归沿海国专有。</w:t>
+      </w:r>
+      <w:r>
+        <w:rPr>
+          <w:rFonts w:hint="eastAsia"/>
+          <w:lang w:val="en-US"/>
+        </w:rPr>
+        <w:t>对于内大陆架，其上的水域就是专属经济区，其上的空域属于公海（公空）；对于外大陆架，其</w:t>
+      </w:r>
+      <w:r>
+        <w:rPr>
+          <w:rFonts w:hint="eastAsia"/>
+          <w:lang w:val="en-US"/>
+        </w:rPr>
+        <w:lastRenderedPageBreak/>
+        <w:t>上的水域及空域都属于公海。</w:t>
+      </w:r>
+    </w:p>
+    <w:p>
+      <w:pPr>
+        <w:pStyle w:val="ac"/>
+        <w:spacing w:before="78" w:after="78"/>
+        <w:rPr>
+          <w:rFonts w:hint="eastAsia"/>
+          <w:lang w:val="en-US"/>
+        </w:rPr>
+      </w:pPr>
+      <w:r>
+        <w:rPr>
+          <w:lang w:val="en-US"/>
+        </w:rPr>
+        <w:tab/>
+      </w:r>
+      <w:r>
+        <w:rPr>
+          <w:rFonts w:hint="eastAsia"/>
+          <w:lang w:val="en-US"/>
+        </w:rPr>
+        <w:t>与专属经济区不同的是，大陆架是沿海国固有的，无需明文公告即享有权利。</w:t>
+      </w:r>
+    </w:p>
+    <w:p>
+      <w:pPr>
+        <w:pStyle w:val="ac"/>
+        <w:spacing w:before="78" w:after="78"/>
+        <w:rPr>
+          <w:lang w:val="en-US"/>
+        </w:rPr>
+      </w:pPr>
+      <w:r>
+        <w:rPr>
+          <w:lang w:val="en-US"/>
+        </w:rPr>
+        <w:tab/>
+      </w:r>
+      <w:r>
+        <w:rPr>
+          <w:rFonts w:hint="eastAsia"/>
+          <w:lang w:val="en-US"/>
+        </w:rPr>
+        <w:t>对于外大陆架，沿海国对其开发而获得的物或经济收益中的一部分应移交国际深海海底管理委员会，由之分配给发展中国家尤其是最不发达国家，以彰显公平。</w:t>
+      </w:r>
+    </w:p>
+    <w:p>
+      <w:pPr>
+        <w:pStyle w:val="ae"/>
+        <w:rPr>
+          <w:lang w:val="en-US"/>
+        </w:rPr>
+      </w:pPr>
+      <w:bookmarkStart w:id="91" w:name="_Toc164694657"/>
+      <w:r>
+        <w:rPr>
+          <w:rFonts w:hint="eastAsia"/>
+          <w:lang w:val="en-US"/>
+        </w:rPr>
+        <w:t>（三）中国的大陆架问题</w:t>
+      </w:r>
+      <w:bookmarkEnd w:id="91"/>
+    </w:p>
+    <w:p>
+      <w:pPr>
+        <w:pStyle w:val="ac"/>
+        <w:spacing w:before="78" w:after="78"/>
+        <w:ind w:firstLine="420"/>
+        <w:rPr>
+          <w:lang w:val="en-US"/>
+        </w:rPr>
+      </w:pPr>
+      <w:r>
+        <w:rPr>
+          <w:rFonts w:hint="eastAsia"/>
+          <w:lang w:val="en-US"/>
+        </w:rPr>
+        <w:t>中国大陆架极为广阔，属于宽度超过</w:t>
+      </w:r>
+      <w:r>
+        <w:rPr>
+          <w:lang w:val="en-US"/>
+        </w:rPr>
+        <w:t>200</w:t>
+      </w:r>
+      <w:r>
+        <w:rPr>
+          <w:lang w:val="en-US"/>
+        </w:rPr>
+        <w:t>海里的</w:t>
+      </w:r>
+      <w:r>
+        <w:rPr>
+          <w:lang w:val="en-US"/>
+        </w:rPr>
+        <w:t>18</w:t>
+      </w:r>
+      <w:r>
+        <w:rPr>
+          <w:lang w:val="en-US"/>
+        </w:rPr>
+        <w:t>个国家之一。</w:t>
+      </w:r>
+      <w:r>
+        <w:rPr>
+          <w:rFonts w:hint="eastAsia"/>
+          <w:lang w:val="en-US"/>
+        </w:rPr>
+        <w:t>中国大陆架包括</w:t>
+      </w:r>
+      <w:r>
+        <w:rPr>
+          <w:rFonts w:hint="eastAsia"/>
+          <w:lang w:val="en-US"/>
+        </w:rPr>
+        <w:t>渤海、黄海海底全部，东海</w:t>
+      </w:r>
+      <w:r>
+        <w:rPr>
+          <w:lang w:val="en-US"/>
+        </w:rPr>
+        <w:t>2/3</w:t>
+      </w:r>
+      <w:r>
+        <w:rPr>
+          <w:lang w:val="en-US"/>
+        </w:rPr>
+        <w:t>（最宽处</w:t>
+      </w:r>
+      <w:r>
+        <w:rPr>
+          <w:lang w:val="en-US"/>
+        </w:rPr>
+        <w:t>400</w:t>
+      </w:r>
+      <w:r>
+        <w:rPr>
+          <w:lang w:val="en-US"/>
+        </w:rPr>
+        <w:t>海里），南海</w:t>
+      </w:r>
+      <w:r>
+        <w:rPr>
+          <w:lang w:val="en-US"/>
+        </w:rPr>
+        <w:t>1/2</w:t>
+      </w:r>
+      <w:r>
+        <w:rPr>
+          <w:lang w:val="en-US"/>
+        </w:rPr>
+        <w:t>以上。</w:t>
+      </w:r>
+    </w:p>
+    <w:p>
+      <w:pPr>
+        <w:pStyle w:val="ac"/>
+        <w:spacing w:before="78" w:after="78"/>
+        <w:ind w:firstLine="420"/>
+        <w:rPr>
+          <w:lang w:val="en-US"/>
+        </w:rPr>
+      </w:pPr>
+      <w:r>
+        <w:rPr>
+          <w:rFonts w:hint="eastAsia"/>
+          <w:lang w:val="en-US"/>
+        </w:rPr>
+        <w:t>中国大陆架</w:t>
+      </w:r>
+      <w:r>
+        <w:rPr>
+          <w:rFonts w:hint="eastAsia"/>
+          <w:lang w:val="en-US"/>
+        </w:rPr>
+        <w:t>除渤海外，都存在与邻国的划界问题：</w:t>
+      </w:r>
+      <w:r>
+        <w:rPr>
+          <w:rFonts w:hint="eastAsia"/>
+          <w:lang w:val="en-US"/>
+        </w:rPr>
+        <w:t>黄</w:t>
+      </w:r>
+      <w:r>
+        <w:rPr>
+          <w:rFonts w:hint="eastAsia"/>
+          <w:lang w:val="en-US"/>
+        </w:rPr>
+        <w:t>海→朝鲜；东海→朝鲜、韩国、日本；南海→越南、马来西亚、菲律宾</w:t>
+      </w:r>
+      <w:r>
+        <w:rPr>
+          <w:rFonts w:hint="eastAsia"/>
+          <w:lang w:val="en-US"/>
+        </w:rPr>
+        <w:t>。</w:t>
+      </w:r>
+    </w:p>
+    <w:p>
+      <w:pPr>
+        <w:pStyle w:val="ab"/>
+        <w:rPr>
+          <w:lang w:val="en-US"/>
+        </w:rPr>
+      </w:pPr>
+      <w:bookmarkStart w:id="92" w:name="_Toc164694658"/>
+      <w:r>
+        <w:rPr>
+          <w:rFonts w:hint="eastAsia"/>
+          <w:lang w:val="en-US"/>
+        </w:rPr>
+        <w:t>七、用于国际航行的海峡</w:t>
+      </w:r>
+      <w:bookmarkEnd w:id="92"/>
+    </w:p>
+    <w:p>
+      <w:pPr>
+        <w:pStyle w:val="ae"/>
+        <w:rPr>
+          <w:lang w:val="en-US"/>
+        </w:rPr>
+      </w:pPr>
+      <w:bookmarkStart w:id="93" w:name="_Toc164694659"/>
+      <w:r>
+        <w:rPr>
+          <w:rFonts w:hint="eastAsia"/>
+          <w:lang w:val="en-US"/>
+        </w:rPr>
+        <w:t>（一）用于国际航行的海峡的定义</w:t>
+      </w:r>
+      <w:bookmarkEnd w:id="93"/>
+    </w:p>
+    <w:p>
+      <w:pPr>
+        <w:pStyle w:val="ac"/>
+        <w:spacing w:before="78" w:after="78"/>
+        <w:rPr>
+          <w:rFonts w:hint="eastAsia"/>
+          <w:lang w:val="en-US"/>
+        </w:rPr>
+      </w:pPr>
+      <w:r>
+        <w:rPr>
+          <w:lang w:val="en-US"/>
+        </w:rPr>
+        <w:tab/>
+      </w:r>
+      <w:r>
+        <w:rPr>
+          <w:rFonts w:hint="eastAsia"/>
+          <w:lang w:val="en-US"/>
+        </w:rPr>
+        <w:t>用于国际航行的</w:t>
+      </w:r>
+      <w:r>
+        <w:rPr>
+          <w:rFonts w:hint="eastAsia"/>
+          <w:lang w:val="en-US"/>
+        </w:rPr>
+        <w:t>海峡的定义由地理标准和功能标准组成。地理标准上，海峡是沟通两个公海或专属经济区水域，但两侧皆有陆地，所形成的狭窄水道；功能标准上，海峡必须具有可通行性，且具有一定的通行量</w:t>
+      </w:r>
+      <w:r>
+        <w:rPr>
+          <w:rFonts w:hint="eastAsia"/>
+          <w:lang w:val="en-US"/>
+        </w:rPr>
+        <w:t>（</w:t>
+      </w:r>
+      <w:r>
+        <w:rPr>
+          <w:rFonts w:hint="eastAsia"/>
+          <w:lang w:val="en-US"/>
+        </w:rPr>
+        <w:t>4~5</w:t>
+      </w:r>
+      <w:r>
+        <w:rPr>
+          <w:rFonts w:hint="eastAsia"/>
+          <w:lang w:val="en-US"/>
+        </w:rPr>
+        <w:t>艘</w:t>
+      </w:r>
+      <w:r>
+        <w:rPr>
+          <w:rFonts w:hint="eastAsia"/>
+          <w:lang w:val="en-US"/>
+        </w:rPr>
+        <w:t>/</w:t>
+      </w:r>
+      <w:r>
+        <w:rPr>
+          <w:rFonts w:hint="eastAsia"/>
+          <w:lang w:val="en-US"/>
+        </w:rPr>
+        <w:t>日，</w:t>
+      </w:r>
+      <w:r>
+        <w:rPr>
+          <w:rFonts w:hint="eastAsia"/>
+          <w:lang w:val="en-US"/>
+        </w:rPr>
+        <w:t>135</w:t>
+      </w:r>
+      <w:r>
+        <w:rPr>
+          <w:rFonts w:hint="eastAsia"/>
+          <w:lang w:val="en-US"/>
+        </w:rPr>
+        <w:t>艘</w:t>
+      </w:r>
+      <w:r>
+        <w:rPr>
+          <w:rFonts w:hint="eastAsia"/>
+          <w:lang w:val="en-US"/>
+        </w:rPr>
+        <w:t>/</w:t>
+      </w:r>
+      <w:r>
+        <w:rPr>
+          <w:rFonts w:hint="eastAsia"/>
+          <w:lang w:val="en-US"/>
+        </w:rPr>
+        <w:t>月，</w:t>
+      </w:r>
+      <w:r>
+        <w:rPr>
+          <w:rFonts w:hint="eastAsia"/>
+          <w:lang w:val="en-US"/>
+        </w:rPr>
+        <w:t>1642</w:t>
+      </w:r>
+      <w:r>
+        <w:rPr>
+          <w:rFonts w:hint="eastAsia"/>
+          <w:lang w:val="en-US"/>
+        </w:rPr>
+        <w:t>艘</w:t>
+      </w:r>
+      <w:r>
+        <w:rPr>
+          <w:rFonts w:hint="eastAsia"/>
+          <w:lang w:val="en-US"/>
+        </w:rPr>
+        <w:t>/</w:t>
+      </w:r>
+      <w:r>
+        <w:rPr>
+          <w:rFonts w:hint="eastAsia"/>
+          <w:lang w:val="en-US"/>
+        </w:rPr>
+        <w:t>年）</w:t>
+      </w:r>
+      <w:r>
+        <w:rPr>
+          <w:rFonts w:hint="eastAsia"/>
+          <w:lang w:val="en-US"/>
+        </w:rPr>
+        <w:t>。</w:t>
+      </w:r>
+    </w:p>
+    <w:p>
+      <w:pPr>
+        <w:pStyle w:val="ac"/>
+        <w:spacing w:before="78" w:after="78"/>
+        <w:rPr>
+          <w:lang w:val="en-US"/>
+        </w:rPr>
+      </w:pPr>
+      <w:r>
+        <w:rPr>
+          <w:lang w:val="en-US"/>
+        </w:rPr>
+        <w:tab/>
+      </w:r>
+      <w:r>
+        <w:rPr>
+          <w:rFonts w:hint="eastAsia"/>
+          <w:lang w:val="en-US"/>
+        </w:rPr>
+        <w:t>海峡可分为三种：</w:t>
+      </w:r>
+    </w:p>
+    <w:p>
+      <w:pPr>
+        <w:pStyle w:val="ac"/>
+        <w:numPr>
+          <w:ilvl w:val="0"/>
+          <w:numId w:val="70"/>
+        </w:numPr>
+        <w:spacing w:before="78" w:after="78"/>
+        <w:rPr>
+          <w:lang w:val="en-US"/>
+        </w:rPr>
+      </w:pPr>
+      <w:r>
+        <w:rPr>
+          <w:rFonts w:hint="eastAsia"/>
+          <w:b/>
+          <w:bCs/>
+          <w:lang w:val="en-US"/>
+        </w:rPr>
+        <w:t>内海海峡：</w:t>
+      </w:r>
+      <w:r>
+        <w:rPr>
+          <w:rFonts w:hint="eastAsia"/>
+          <w:lang w:val="en-US"/>
+        </w:rPr>
+        <w:t>领海基线沿岛屿的外缘划定，两块陆地间是内水；外国船舶、航空器必须</w:t>
+      </w:r>
+      <w:r>
+        <w:rPr>
+          <w:rFonts w:hint="eastAsia"/>
+          <w:lang w:val="en-US"/>
+        </w:rPr>
+        <w:t>经政府批准</w:t>
+      </w:r>
+      <w:r>
+        <w:rPr>
+          <w:rFonts w:hint="eastAsia"/>
+          <w:lang w:val="en-US"/>
+        </w:rPr>
+        <w:t>才能通过；</w:t>
+      </w:r>
+      <w:r>
+        <w:rPr>
+          <w:rFonts w:hint="eastAsia"/>
+          <w:lang w:val="en-US"/>
+        </w:rPr>
+        <w:t>如我国的琼州海峡</w:t>
+      </w:r>
+      <w:r>
+        <w:rPr>
+          <w:rFonts w:hint="eastAsia"/>
+          <w:lang w:val="en-US"/>
+        </w:rPr>
+        <w:t>；</w:t>
+      </w:r>
+    </w:p>
+    <w:p>
+      <w:pPr>
+        <w:pStyle w:val="ac"/>
+        <w:numPr>
+          <w:ilvl w:val="0"/>
+          <w:numId w:val="70"/>
+        </w:numPr>
+        <w:spacing w:before="78" w:after="78"/>
+        <w:rPr>
+          <w:lang w:val="en-US"/>
+        </w:rPr>
+      </w:pPr>
+      <w:r>
+        <w:rPr>
+          <w:rFonts w:hint="eastAsia"/>
+          <w:b/>
+          <w:bCs/>
+          <w:lang w:val="en-US"/>
+        </w:rPr>
+        <w:t>领海海峡：</w:t>
+      </w:r>
+      <w:r>
+        <w:rPr>
+          <w:rFonts w:hint="eastAsia"/>
+          <w:lang w:val="en-US"/>
+        </w:rPr>
+        <w:t>海峡宽度不超过</w:t>
+      </w:r>
+      <w:r>
+        <w:rPr>
+          <w:rFonts w:hint="eastAsia"/>
+          <w:lang w:val="en-US"/>
+        </w:rPr>
+        <w:t>24</w:t>
+      </w:r>
+      <w:r>
+        <w:rPr>
+          <w:rFonts w:hint="eastAsia"/>
+          <w:lang w:val="en-US"/>
+        </w:rPr>
+        <w:t>海里（由于领海范围是</w:t>
+      </w:r>
+      <w:r>
+        <w:rPr>
+          <w:rFonts w:hint="eastAsia"/>
+          <w:lang w:val="en-US"/>
+        </w:rPr>
+        <w:t>12</w:t>
+      </w:r>
+      <w:r>
+        <w:rPr>
+          <w:rFonts w:hint="eastAsia"/>
+          <w:lang w:val="en-US"/>
+        </w:rPr>
+        <w:t>海里，导致两块陆地间是</w:t>
+      </w:r>
+      <w:r>
+        <w:rPr>
+          <w:rFonts w:hint="eastAsia"/>
+          <w:lang w:val="en-US"/>
+        </w:rPr>
+        <w:t>内水或</w:t>
+      </w:r>
+      <w:r>
+        <w:rPr>
+          <w:rFonts w:hint="eastAsia"/>
+          <w:lang w:val="en-US"/>
+        </w:rPr>
+        <w:t>领海）；外国船舶只能无害通过，航空器飞越必须经政府批准；</w:t>
+      </w:r>
+    </w:p>
+    <w:p>
+      <w:pPr>
+        <w:pStyle w:val="ac"/>
+        <w:numPr>
+          <w:ilvl w:val="0"/>
+          <w:numId w:val="70"/>
+        </w:numPr>
+        <w:spacing w:before="78" w:after="78"/>
+        <w:rPr>
+          <w:lang w:val="en-US"/>
+        </w:rPr>
+      </w:pPr>
+      <w:r>
+        <w:rPr>
+          <w:rFonts w:hint="eastAsia"/>
+          <w:b/>
+          <w:bCs/>
+          <w:lang w:val="en-US"/>
+        </w:rPr>
+        <w:t>非领海海峡：</w:t>
+      </w:r>
+      <w:r>
+        <w:rPr>
+          <w:rFonts w:hint="eastAsia"/>
+          <w:lang w:val="en-US"/>
+        </w:rPr>
+        <w:t>海峡宽度超过</w:t>
+      </w:r>
+      <w:r>
+        <w:rPr>
+          <w:rFonts w:hint="eastAsia"/>
+          <w:lang w:val="en-US"/>
+        </w:rPr>
+        <w:t>24</w:t>
+      </w:r>
+      <w:r>
+        <w:rPr>
+          <w:rFonts w:hint="eastAsia"/>
+          <w:lang w:val="en-US"/>
+        </w:rPr>
+        <w:t>海里；包括</w:t>
+      </w:r>
+      <w:r>
+        <w:rPr>
+          <w:rFonts w:hint="eastAsia"/>
+          <w:lang w:val="en-US"/>
+        </w:rPr>
+        <w:t>如下几个部分——</w:t>
+      </w:r>
+    </w:p>
+    <w:p>
+      <w:pPr>
+        <w:pStyle w:val="ac"/>
+        <w:numPr>
+          <w:ilvl w:val="1"/>
+          <w:numId w:val="70"/>
+        </w:numPr>
+        <w:spacing w:before="78" w:after="78"/>
+        <w:rPr>
+          <w:lang w:val="en-US"/>
+        </w:rPr>
+      </w:pPr>
+      <w:r>
+        <w:rPr>
+          <w:rFonts w:hint="eastAsia"/>
+          <w:lang w:val="en-US"/>
+        </w:rPr>
+        <w:t>内水，按内水的通过规范；</w:t>
+      </w:r>
+    </w:p>
+    <w:p>
+      <w:pPr>
+        <w:pStyle w:val="ac"/>
+        <w:numPr>
+          <w:ilvl w:val="1"/>
+          <w:numId w:val="70"/>
+        </w:numPr>
+        <w:spacing w:before="78" w:after="78"/>
+        <w:rPr>
+          <w:rFonts w:hint="eastAsia"/>
+          <w:lang w:val="en-US"/>
+        </w:rPr>
+      </w:pPr>
+      <w:r>
+        <w:rPr>
+          <w:rFonts w:hint="eastAsia"/>
+          <w:lang w:val="en-US"/>
+        </w:rPr>
+        <w:t>领海，按领海的通过规范；</w:t>
+      </w:r>
+    </w:p>
+    <w:p>
+      <w:pPr>
+        <w:pStyle w:val="ac"/>
+        <w:numPr>
+          <w:ilvl w:val="1"/>
+          <w:numId w:val="70"/>
+        </w:numPr>
+        <w:spacing w:before="78" w:after="78"/>
+        <w:rPr>
+          <w:lang w:val="en-US"/>
+        </w:rPr>
+      </w:pPr>
+      <w:r>
+        <w:rPr>
+          <w:rFonts w:hint="eastAsia"/>
+          <w:lang w:val="en-US"/>
+        </w:rPr>
+        <w:t>超出领海宽度的部分，又包括——</w:t>
+      </w:r>
+    </w:p>
+    <w:p>
+      <w:pPr>
+        <w:pStyle w:val="ac"/>
+        <w:numPr>
+          <w:ilvl w:val="2"/>
+          <w:numId w:val="70"/>
+        </w:numPr>
+        <w:spacing w:before="78" w:after="78"/>
+        <w:rPr>
+          <w:lang w:val="en-US"/>
+        </w:rPr>
+      </w:pPr>
+      <w:r>
+        <w:rPr>
+          <w:rFonts w:hint="eastAsia"/>
+          <w:lang w:val="en-US"/>
+        </w:rPr>
+        <w:t>专属经济区，此范围内外国船舶具有航行自由（在适当顾及沿海国利益的情况下），航空器可自由飞越；</w:t>
+      </w:r>
+    </w:p>
+    <w:p>
+      <w:pPr>
+        <w:pStyle w:val="ac"/>
+        <w:numPr>
+          <w:ilvl w:val="2"/>
+          <w:numId w:val="70"/>
+        </w:numPr>
+        <w:spacing w:before="78" w:after="78"/>
+        <w:rPr>
+          <w:lang w:val="en-US"/>
+        </w:rPr>
+      </w:pPr>
+      <w:r>
+        <w:rPr>
+          <w:rFonts w:hint="eastAsia"/>
+          <w:lang w:val="en-US"/>
+        </w:rPr>
+        <w:t>公海，按公海的通过规范。</w:t>
+      </w:r>
+    </w:p>
+    <w:p>
+      <w:pPr>
+        <w:pStyle w:val="ae"/>
+        <w:rPr>
+          <w:rFonts w:hint="eastAsia"/>
+          <w:lang w:val="en-US"/>
+        </w:rPr>
+      </w:pPr>
+      <w:bookmarkStart w:id="94" w:name="_Toc164694660"/>
+      <w:r>
+        <w:rPr>
+          <w:rFonts w:hint="eastAsia"/>
+          <w:lang w:val="en-US"/>
+        </w:rPr>
+        <w:t>（二）用于国际航行的海峡的通行制度</w:t>
+      </w:r>
+      <w:bookmarkEnd w:id="94"/>
+    </w:p>
+    <w:p>
+      <w:pPr>
+        <w:pStyle w:val="ac"/>
+        <w:spacing w:before="78" w:after="78"/>
+        <w:ind w:firstLine="420"/>
+        <w:rPr>
+          <w:lang w:val="en-US"/>
+        </w:rPr>
+      </w:pPr>
+      <w:r>
+        <w:rPr>
+          <w:rFonts w:hint="eastAsia"/>
+          <w:lang w:val="en-US"/>
+        </w:rPr>
+        <w:t>基于发达国家对航行的需求和发展中国家对资源的需求的矛盾，设立了用于国际航行的海峡的通过制度。这一制度仅涉及通过，不涉及自然资源开发等领域</w:t>
+      </w:r>
+      <w:r>
+        <w:rPr>
+          <w:rFonts w:hint="eastAsia"/>
+          <w:lang w:val="en-US"/>
+        </w:rPr>
+        <w:t>；这一制度主要针对领海海峡。</w:t>
+      </w:r>
+      <w:r>
+        <w:rPr>
+          <w:rFonts w:hint="eastAsia"/>
+          <w:lang w:val="en-US"/>
+        </w:rPr>
+        <w:t>这一制度的内容是：对于用于国际航行的海峡，所有船舶和航空器都可以不受阻碍地以迅速穿越、继续不停为前提在其上享有航行和飞越自由。</w:t>
+      </w:r>
+    </w:p>
+    <w:p>
+      <w:pPr>
+        <w:pStyle w:val="ac"/>
+        <w:spacing w:before="78" w:after="78"/>
+        <w:ind w:firstLine="420"/>
+        <w:rPr>
+          <w:lang w:val="en-US"/>
+        </w:rPr>
+      </w:pPr>
+      <w:r>
+        <w:rPr>
+          <w:rFonts w:hint="eastAsia"/>
+          <w:lang w:val="en-US"/>
+        </w:rPr>
+        <w:t>用于国际航行的海峡，在</w:t>
+      </w:r>
+      <w:r>
+        <w:rPr>
+          <w:rFonts w:hint="eastAsia"/>
+          <w:lang w:val="en-US"/>
+        </w:rPr>
+        <w:t>以下两种</w:t>
+      </w:r>
+      <w:r>
+        <w:rPr>
+          <w:rFonts w:hint="eastAsia"/>
+          <w:lang w:val="en-US"/>
+        </w:rPr>
+        <w:t>情况下不再适用于过境通行，而回归为适用于无害通过</w:t>
+      </w:r>
+      <w:r>
+        <w:rPr>
+          <w:rFonts w:hint="eastAsia"/>
+          <w:lang w:val="en-US"/>
+        </w:rPr>
+        <w:t>：</w:t>
+      </w:r>
+    </w:p>
+    <w:p>
+      <w:pPr>
+        <w:pStyle w:val="ac"/>
+        <w:numPr>
+          <w:ilvl w:val="0"/>
+          <w:numId w:val="71"/>
+        </w:numPr>
+        <w:spacing w:before="78" w:after="78"/>
+        <w:rPr>
+          <w:lang w:val="en-US"/>
+        </w:rPr>
+      </w:pPr>
+      <w:r>
+        <w:rPr>
+          <w:rFonts w:hint="eastAsia"/>
+          <w:lang w:val="en-US"/>
+        </w:rPr>
+        <w:t>当一国陆地和岛屿之间存在领海海峡，而在岛屿的向海一侧还有一条在航行和水文特征上同样便利的航道，那么这一领海海峡就不再适用过境通行，仅适用无害通过。</w:t>
+      </w:r>
+      <w:r>
+        <w:rPr>
+          <w:rFonts w:hint="eastAsia"/>
+          <w:lang w:val="en-US"/>
+        </w:rPr>
+        <w:t>这一</w:t>
+      </w:r>
+      <w:r>
+        <w:rPr>
+          <w:rFonts w:hint="eastAsia"/>
+          <w:lang w:val="en-US"/>
+        </w:rPr>
+        <w:lastRenderedPageBreak/>
+        <w:t>情况的例子是墨西拿海峡。</w:t>
+      </w:r>
+    </w:p>
+    <w:p>
+      <w:pPr>
+        <w:pStyle w:val="ac"/>
+        <w:numPr>
+          <w:ilvl w:val="0"/>
+          <w:numId w:val="71"/>
+        </w:numPr>
+        <w:spacing w:before="78" w:after="78"/>
+        <w:rPr>
+          <w:lang w:val="en-US"/>
+        </w:rPr>
+      </w:pPr>
+      <w:r>
+        <w:rPr>
+          <w:rFonts w:hint="eastAsia"/>
+          <w:lang w:val="en-US"/>
+        </w:rPr>
+        <w:t>另一个情况是，当一个被两个陆地所夹的</w:t>
+      </w:r>
+      <w:r>
+        <w:rPr>
+          <w:rFonts w:hint="eastAsia"/>
+          <w:lang w:val="en-US"/>
+        </w:rPr>
+        <w:t>领海</w:t>
+      </w:r>
+      <w:r>
+        <w:rPr>
+          <w:rFonts w:hint="eastAsia"/>
+          <w:lang w:val="en-US"/>
+        </w:rPr>
+        <w:t>海峡，一端通往公海或专属经济区，另一端通向某国的领海，则同样不适用过境通行，仅适用无害通过。</w:t>
+      </w:r>
+    </w:p>
+    <w:p>
+      <w:pPr>
+        <w:pStyle w:val="ab"/>
+        <w:rPr>
+          <w:lang w:val="en-US"/>
+        </w:rPr>
+      </w:pPr>
+      <w:bookmarkStart w:id="95" w:name="_Toc164694661"/>
+      <w:r>
+        <w:rPr>
+          <w:rFonts w:hint="eastAsia"/>
+          <w:lang w:val="en-US"/>
+        </w:rPr>
+        <w:t>八、群岛水域</w:t>
+      </w:r>
+      <w:bookmarkEnd w:id="95"/>
+    </w:p>
+    <w:p>
+      <w:pPr>
+        <w:pStyle w:val="ac"/>
+        <w:spacing w:before="78" w:after="78"/>
+        <w:ind w:firstLine="420"/>
+        <w:rPr>
+          <w:lang w:val="en-US"/>
+        </w:rPr>
+      </w:pPr>
+      <w:r>
+        <w:rPr>
+          <w:rFonts w:hint="eastAsia"/>
+          <w:lang w:val="en-US"/>
+        </w:rPr>
+        <w:t>群岛水域就是</w:t>
+      </w:r>
+      <w:r>
+        <w:rPr>
+          <w:rFonts w:hint="eastAsia"/>
+          <w:lang w:val="en-US"/>
+        </w:rPr>
+        <w:t>群岛基线所包围的水域</w:t>
+      </w:r>
+      <w:r>
+        <w:rPr>
+          <w:rFonts w:hint="eastAsia"/>
+          <w:lang w:val="en-US"/>
+        </w:rPr>
+        <w:t>。群岛水域并非内水，也不是领海，其仅适用于群岛国</w:t>
+      </w:r>
+      <w:r>
+        <w:rPr>
+          <w:rFonts w:hint="eastAsia"/>
+          <w:lang w:val="en-US"/>
+        </w:rPr>
+        <w:t>，是自成一类的海洋区域</w:t>
+      </w:r>
+      <w:r>
+        <w:rPr>
+          <w:rFonts w:hint="eastAsia"/>
+          <w:lang w:val="en-US"/>
+        </w:rPr>
+        <w:t>。群岛国的主权普及于群岛水域及其海床和底土，群岛水域是群岛国的领土组成部分。</w:t>
+      </w:r>
+    </w:p>
+    <w:p>
+      <w:pPr>
+        <w:pStyle w:val="ac"/>
+        <w:spacing w:before="78" w:after="78"/>
+        <w:ind w:firstLine="420"/>
+        <w:rPr>
+          <w:lang w:val="en-US"/>
+        </w:rPr>
+      </w:pPr>
+      <w:r>
+        <w:rPr>
+          <w:rFonts w:hint="eastAsia"/>
+          <w:lang w:val="en-US"/>
+        </w:rPr>
+        <w:t>群岛水域虽然在群岛国的主权范畴内，但其他国家的船舶可以无害通过，其他国家的船舶和航空器对群岛水道也可以过境通行。</w:t>
+      </w:r>
+    </w:p>
+    <w:p>
+      <w:pPr>
+        <w:pStyle w:val="ab"/>
+        <w:rPr>
+          <w:lang w:val="en-US"/>
+        </w:rPr>
+      </w:pPr>
+      <w:bookmarkStart w:id="96" w:name="_Toc164694662"/>
+      <w:r>
+        <w:rPr>
+          <w:rFonts w:hint="eastAsia"/>
+          <w:lang w:val="en-US"/>
+        </w:rPr>
+        <w:t>九、公海</w:t>
+      </w:r>
+      <w:bookmarkEnd w:id="96"/>
+    </w:p>
+    <w:p>
+      <w:pPr>
+        <w:pStyle w:val="ac"/>
+        <w:spacing w:before="78" w:after="78"/>
+        <w:rPr>
+          <w:lang w:val="en-US"/>
+        </w:rPr>
+      </w:pPr>
+      <w:r>
+        <w:rPr>
+          <w:lang w:val="en-US"/>
+        </w:rPr>
+        <w:tab/>
+      </w:r>
+      <w:r>
+        <w:rPr>
+          <w:rFonts w:hint="eastAsia"/>
+          <w:lang w:val="en-US"/>
+        </w:rPr>
+        <w:t>公海是不属于任何</w:t>
+      </w:r>
+      <w:r>
+        <w:rPr>
+          <w:rFonts w:hint="eastAsia"/>
+          <w:lang w:val="en-US"/>
+        </w:rPr>
+        <w:t>国家的专属经济区</w:t>
+      </w:r>
+      <w:r>
+        <w:rPr>
+          <w:rFonts w:hint="eastAsia"/>
+          <w:lang w:val="en-US"/>
+        </w:rPr>
+        <w:t>、毗连区，</w:t>
+      </w:r>
+      <w:r>
+        <w:rPr>
+          <w:rFonts w:hint="eastAsia"/>
+          <w:lang w:val="en-US"/>
+        </w:rPr>
+        <w:t>领海或内水或群岛国的群岛水域内的全部海域</w:t>
+      </w:r>
+      <w:r>
+        <w:rPr>
+          <w:rFonts w:hint="eastAsia"/>
+          <w:lang w:val="en-US"/>
+        </w:rPr>
+        <w:t>及其上空，但不包括海床或底土。</w:t>
+      </w:r>
+    </w:p>
+    <w:p>
+      <w:pPr>
+        <w:pStyle w:val="ac"/>
+        <w:spacing w:before="78" w:after="78"/>
+        <w:ind w:firstLine="420"/>
+        <w:rPr>
+          <w:lang w:val="en-US"/>
+        </w:rPr>
+      </w:pPr>
+      <w:r>
+        <w:rPr>
+          <w:rFonts w:hint="eastAsia"/>
+          <w:lang w:val="en-US"/>
+        </w:rPr>
+        <w:t>当代公海的法律地位仍然是共有物。公海自由包括：</w:t>
+      </w:r>
+    </w:p>
+    <w:p>
+      <w:pPr>
+        <w:pStyle w:val="ac"/>
+        <w:numPr>
+          <w:ilvl w:val="0"/>
+          <w:numId w:val="72"/>
+        </w:numPr>
+        <w:spacing w:beforeLines="0" w:before="0" w:afterLines="0" w:after="0"/>
+        <w:ind w:left="442" w:hanging="442"/>
+        <w:rPr>
+          <w:lang w:val="en-US"/>
+        </w:rPr>
+      </w:pPr>
+      <w:r>
+        <w:rPr>
+          <w:rFonts w:hint="eastAsia"/>
+          <w:lang w:val="en-US"/>
+        </w:rPr>
+        <w:t>航行自由；</w:t>
+      </w:r>
+    </w:p>
+    <w:p>
+      <w:pPr>
+        <w:pStyle w:val="ac"/>
+        <w:numPr>
+          <w:ilvl w:val="0"/>
+          <w:numId w:val="72"/>
+        </w:numPr>
+        <w:spacing w:beforeLines="0" w:before="0" w:afterLines="0" w:after="0"/>
+        <w:ind w:left="442" w:hanging="442"/>
+        <w:rPr>
+          <w:lang w:val="en-US"/>
+        </w:rPr>
+      </w:pPr>
+      <w:r>
+        <w:rPr>
+          <w:lang w:val="en-US"/>
+        </w:rPr>
+        <w:t>飞越自由；</w:t>
+      </w:r>
+    </w:p>
+    <w:p>
+      <w:pPr>
+        <w:pStyle w:val="ac"/>
+        <w:numPr>
+          <w:ilvl w:val="0"/>
+          <w:numId w:val="72"/>
+        </w:numPr>
+        <w:spacing w:beforeLines="0" w:before="0" w:afterLines="0" w:after="0"/>
+        <w:ind w:left="442" w:hanging="442"/>
+        <w:rPr>
+          <w:lang w:val="en-US"/>
+        </w:rPr>
+      </w:pPr>
+      <w:r>
+        <w:rPr>
+          <w:lang w:val="en-US"/>
+        </w:rPr>
+        <w:t>铺设海底电缆和管道的自由；</w:t>
+      </w:r>
+    </w:p>
+    <w:p>
+      <w:pPr>
+        <w:pStyle w:val="ac"/>
+        <w:numPr>
+          <w:ilvl w:val="0"/>
+          <w:numId w:val="72"/>
+        </w:numPr>
+        <w:spacing w:beforeLines="0" w:before="0" w:afterLines="0" w:after="0"/>
+        <w:ind w:left="442" w:hanging="442"/>
+        <w:rPr>
+          <w:lang w:val="en-US"/>
+        </w:rPr>
+      </w:pPr>
+      <w:r>
+        <w:rPr>
+          <w:lang w:val="en-US"/>
+        </w:rPr>
+        <w:t>建造国际法所容许的人工岛屿和其他设施的自由；</w:t>
+      </w:r>
+    </w:p>
+    <w:p>
+      <w:pPr>
+        <w:pStyle w:val="ac"/>
+        <w:numPr>
+          <w:ilvl w:val="0"/>
+          <w:numId w:val="72"/>
+        </w:numPr>
+        <w:spacing w:beforeLines="0" w:before="0" w:afterLines="0" w:after="0"/>
+        <w:ind w:left="442" w:hanging="442"/>
+        <w:rPr>
+          <w:lang w:val="en-US"/>
+        </w:rPr>
+      </w:pPr>
+      <w:r>
+        <w:rPr>
+          <w:lang w:val="en-US"/>
+        </w:rPr>
+        <w:t>捕鱼自由；</w:t>
+      </w:r>
+    </w:p>
+    <w:p>
+      <w:pPr>
+        <w:pStyle w:val="ac"/>
+        <w:numPr>
+          <w:ilvl w:val="0"/>
+          <w:numId w:val="72"/>
+        </w:numPr>
+        <w:spacing w:beforeLines="0" w:before="0" w:afterLines="0" w:after="0"/>
+        <w:ind w:left="442" w:hanging="442"/>
+        <w:rPr>
+          <w:lang w:val="en-US"/>
+        </w:rPr>
+      </w:pPr>
+      <w:r>
+        <w:rPr>
+          <w:lang w:val="en-US"/>
+        </w:rPr>
+        <w:t>科学研究的自由。</w:t>
+      </w:r>
+    </w:p>
+    <w:p>
+      <w:pPr>
+        <w:pStyle w:val="ac"/>
+        <w:spacing w:before="78" w:after="78"/>
+        <w:ind w:left="442"/>
+        <w:rPr>
+          <w:lang w:val="en-US"/>
+        </w:rPr>
+      </w:pPr>
+      <w:r>
+        <w:rPr>
+          <w:rFonts w:hint="eastAsia"/>
+          <w:lang w:val="en-US"/>
+        </w:rPr>
+        <w:t>公海上，</w:t>
+      </w:r>
+      <w:proofErr w:type="gramStart"/>
+      <w:r>
+        <w:rPr>
+          <w:rFonts w:hint="eastAsia"/>
+          <w:lang w:val="en-US"/>
+        </w:rPr>
+        <w:t>船舶国</w:t>
+      </w:r>
+      <w:proofErr w:type="gramEnd"/>
+      <w:r>
+        <w:rPr>
+          <w:rFonts w:hint="eastAsia"/>
+          <w:lang w:val="en-US"/>
+        </w:rPr>
+        <w:t>的专属</w:t>
+      </w:r>
+      <w:proofErr w:type="gramStart"/>
+      <w:r>
+        <w:rPr>
+          <w:rFonts w:hint="eastAsia"/>
+          <w:lang w:val="en-US"/>
+        </w:rPr>
+        <w:t>管辖按</w:t>
+      </w:r>
+      <w:proofErr w:type="gramEnd"/>
+      <w:r>
+        <w:rPr>
+          <w:rFonts w:hint="eastAsia"/>
+          <w:lang w:val="en-US"/>
+        </w:rPr>
+        <w:t>一般原则进行。当然，也存在例外：</w:t>
+      </w:r>
+    </w:p>
+    <w:p>
+      <w:pPr>
+        <w:pStyle w:val="ac"/>
+        <w:numPr>
+          <w:ilvl w:val="0"/>
+          <w:numId w:val="72"/>
+        </w:numPr>
+        <w:spacing w:before="78" w:after="78"/>
+        <w:rPr>
+          <w:rFonts w:hint="eastAsia"/>
+          <w:lang w:val="en-US"/>
+        </w:rPr>
+      </w:pPr>
+      <w:r>
+        <w:rPr>
+          <w:rFonts w:hint="eastAsia"/>
+          <w:b/>
+          <w:bCs/>
+          <w:lang w:val="en-US"/>
+        </w:rPr>
+        <w:t>登临权</w:t>
+      </w:r>
+      <w:r>
+        <w:rPr>
+          <w:rFonts w:hint="eastAsia"/>
+          <w:b/>
+          <w:bCs/>
+          <w:lang w:val="en-US"/>
+        </w:rPr>
+        <w:t>：</w:t>
+      </w:r>
+      <w:r>
+        <w:rPr>
+          <w:rFonts w:hint="eastAsia"/>
+          <w:lang w:val="en-US"/>
+        </w:rPr>
+        <w:t>军舰在公海上遇到享有完全豁免权的船舶以外的外国船舶有从事海盗行为、奴隶贩卖、非法广播，无国籍或虽悬挂外国旗帜或拒不展示</w:t>
+      </w:r>
+      <w:proofErr w:type="gramStart"/>
+      <w:r>
+        <w:rPr>
+          <w:rFonts w:hint="eastAsia"/>
+          <w:lang w:val="en-US"/>
+        </w:rPr>
+        <w:t>其旗帜</w:t>
+      </w:r>
+      <w:proofErr w:type="gramEnd"/>
+      <w:r>
+        <w:rPr>
+          <w:rFonts w:hint="eastAsia"/>
+          <w:lang w:val="en-US"/>
+        </w:rPr>
+        <w:t>而事实上却与该军舰属同一国籍时，有权登临检查。</w:t>
+      </w:r>
+    </w:p>
+    <w:p>
+      <w:pPr>
+        <w:pStyle w:val="ac"/>
+        <w:numPr>
+          <w:ilvl w:val="0"/>
+          <w:numId w:val="72"/>
+        </w:numPr>
+        <w:spacing w:before="78" w:after="78"/>
+        <w:rPr>
+          <w:lang w:val="en-US"/>
+        </w:rPr>
+      </w:pPr>
+      <w:r>
+        <w:rPr>
+          <w:rFonts w:hint="eastAsia"/>
+          <w:b/>
+          <w:bCs/>
+          <w:lang w:val="en-US"/>
+        </w:rPr>
+        <w:t>紧追权</w:t>
+      </w:r>
+      <w:r>
+        <w:rPr>
+          <w:rFonts w:hint="eastAsia"/>
+          <w:b/>
+          <w:bCs/>
+          <w:lang w:val="en-US"/>
+        </w:rPr>
+        <w:t>：</w:t>
+      </w:r>
+      <w:r>
+        <w:rPr>
+          <w:rFonts w:hint="eastAsia"/>
+          <w:lang w:val="en-US"/>
+        </w:rPr>
+        <w:t>沿海国主管当局有充分理由认为外国船舶违反该国法律和规章时，可对该外国船舶进行紧追，但只可由军舰、军用飞机或其他有清楚标志可以识别为政府服务并经授权紧追的船舶或飞机行使。</w:t>
+      </w:r>
+    </w:p>
+    <w:p>
+      <w:pPr>
+        <w:pStyle w:val="ab"/>
+        <w:rPr>
+          <w:rFonts w:hint="eastAsia"/>
+          <w:lang w:val="en-US"/>
+        </w:rPr>
+      </w:pPr>
+      <w:bookmarkStart w:id="97" w:name="_Toc164694663"/>
+      <w:r>
+        <w:rPr>
+          <w:rFonts w:hint="eastAsia"/>
+          <w:lang w:val="en-US"/>
+        </w:rPr>
+        <w:t>十、国际海底区域</w:t>
+      </w:r>
+      <w:bookmarkEnd w:id="97"/>
+    </w:p>
+    <w:p>
+      <w:pPr>
+        <w:pStyle w:val="ac"/>
+        <w:spacing w:before="78" w:after="78"/>
+        <w:rPr>
+          <w:rFonts w:hint="eastAsia"/>
+          <w:lang w:val="en-US"/>
+        </w:rPr>
+      </w:pPr>
+      <w:r>
+        <w:rPr>
+          <w:lang w:val="en-US"/>
+        </w:rPr>
+        <w:tab/>
+      </w:r>
+      <w:r>
+        <w:rPr>
+          <w:rFonts w:hint="eastAsia"/>
+          <w:lang w:val="en-US"/>
+        </w:rPr>
+        <w:t>国际海底区域（简称“区域”）</w:t>
+      </w:r>
+      <w:r>
+        <w:rPr>
+          <w:rFonts w:hint="eastAsia"/>
+          <w:lang w:val="en-US"/>
+        </w:rPr>
+        <w:t>是指国家管辖范围以外的海床和洋底及其底土。</w:t>
+      </w:r>
+      <w:r>
+        <w:rPr>
+          <w:rFonts w:hint="eastAsia"/>
+          <w:lang w:val="en-US"/>
+        </w:rPr>
+        <w:t>其法律地位是人类共同继承的财产，任何国家不得主张主权。</w:t>
+      </w:r>
+    </w:p>
+    <w:p>
+      <w:pPr>
+        <w:pStyle w:val="ac"/>
+        <w:spacing w:before="78" w:after="78"/>
+        <w:rPr>
+          <w:rFonts w:hint="eastAsia"/>
+          <w:lang w:val="en-US"/>
+        </w:rPr>
+      </w:pPr>
+      <w:r>
+        <w:rPr>
+          <w:lang w:val="en-US"/>
+        </w:rPr>
+        <w:tab/>
+      </w:r>
+      <w:r>
+        <w:rPr>
+          <w:rFonts w:hint="eastAsia"/>
+          <w:lang w:val="en-US"/>
+        </w:rPr>
+        <w:t>“</w:t>
+      </w:r>
+      <w:r>
+        <w:rPr>
+          <w:rFonts w:hint="eastAsia"/>
+          <w:lang w:val="en-US"/>
+        </w:rPr>
+        <w:t>区域</w:t>
+      </w:r>
+      <w:r>
+        <w:rPr>
+          <w:rFonts w:hint="eastAsia"/>
+          <w:lang w:val="en-US"/>
+        </w:rPr>
+        <w:t>”</w:t>
+      </w:r>
+      <w:r>
+        <w:rPr>
+          <w:rFonts w:hint="eastAsia"/>
+          <w:lang w:val="en-US"/>
+        </w:rPr>
+        <w:t>既是共有物又是公有物。其与公海的共同点是任何国家都不得主张主权；不同点是公海向所有国家开放，而</w:t>
+      </w:r>
+      <w:r>
+        <w:rPr>
+          <w:rFonts w:hint="eastAsia"/>
+          <w:lang w:val="en-US"/>
+        </w:rPr>
+        <w:t>“区域”</w:t>
+      </w:r>
+      <w:r>
+        <w:rPr>
+          <w:rFonts w:hint="eastAsia"/>
+          <w:lang w:val="en-US"/>
+        </w:rPr>
+        <w:t>的资源由全人类所有，由国际海底管理局代表全人类管理其中的资源。</w:t>
+      </w:r>
     </w:p>
     <w:sectPr>
-      <w:footerReference w:type="default" r:id="rId20"/>
+      <w:footerReference w:type="default" r:id="rId19"/>
       <w:pgSz w:w="11906" w:h="16838"/>
       <w:pgMar w:top="1440" w:right="1800" w:bottom="1440" w:left="1800" w:header="851" w:footer="992" w:gutter="0"/>
       <w:cols w:space="425"/>
@@ -29673,6 +32819,119 @@
     </w:lvl>
   </w:abstractNum>
   <w:abstractNum w:abstractNumId="4" w15:restartNumberingAfterBreak="0">
+    <w:nsid w:val="0A2C7928"/>
+    <w:multiLevelType w:val="hybridMultilevel"/>
+    <w:tmpl w:val="AB78BAC8"/>
+    <w:lvl w:ilvl="0" w:tplc="04090001">
+      <w:start w:val="1"/>
+      <w:numFmt w:val="bullet"/>
+      <w:lvlText w:val=""/>
+      <w:lvlJc w:val="left"/>
+      <w:pPr>
+        <w:ind w:left="440" w:hanging="440"/>
+      </w:pPr>
+      <w:rPr>
+        <w:rFonts w:ascii="Wingdings" w:hAnsi="Wingdings" w:hint="default"/>
+      </w:rPr>
+    </w:lvl>
+    <w:lvl w:ilvl="1" w:tplc="04090003" w:tentative="1">
+      <w:start w:val="1"/>
+      <w:numFmt w:val="bullet"/>
+      <w:lvlText w:val=""/>
+      <w:lvlJc w:val="left"/>
+      <w:pPr>
+        <w:ind w:left="880" w:hanging="440"/>
+      </w:pPr>
+      <w:rPr>
+        <w:rFonts w:ascii="Wingdings" w:hAnsi="Wingdings" w:hint="default"/>
+      </w:rPr>
+    </w:lvl>
+    <w:lvl w:ilvl="2" w:tplc="04090005" w:tentative="1">
+      <w:start w:val="1"/>
+      <w:numFmt w:val="bullet"/>
+      <w:lvlText w:val=""/>
+      <w:lvlJc w:val="left"/>
+      <w:pPr>
+        <w:ind w:left="1320" w:hanging="440"/>
+      </w:pPr>
+      <w:rPr>
+        <w:rFonts w:ascii="Wingdings" w:hAnsi="Wingdings" w:hint="default"/>
+      </w:rPr>
+    </w:lvl>
+    <w:lvl w:ilvl="3" w:tplc="04090001" w:tentative="1">
+      <w:start w:val="1"/>
+      <w:numFmt w:val="bullet"/>
+      <w:lvlText w:val=""/>
+      <w:lvlJc w:val="left"/>
+      <w:pPr>
+        <w:ind w:left="1760" w:hanging="440"/>
+      </w:pPr>
+      <w:rPr>
+        <w:rFonts w:ascii="Wingdings" w:hAnsi="Wingdings" w:hint="default"/>
+      </w:rPr>
+    </w:lvl>
+    <w:lvl w:ilvl="4" w:tplc="04090003" w:tentative="1">
+      <w:start w:val="1"/>
+      <w:numFmt w:val="bullet"/>
+      <w:lvlText w:val=""/>
+      <w:lvlJc w:val="left"/>
+      <w:pPr>
+        <w:ind w:left="2200" w:hanging="440"/>
+      </w:pPr>
+      <w:rPr>
+        <w:rFonts w:ascii="Wingdings" w:hAnsi="Wingdings" w:hint="default"/>
+      </w:rPr>
+    </w:lvl>
+    <w:lvl w:ilvl="5" w:tplc="04090005" w:tentative="1">
+      <w:start w:val="1"/>
+      <w:numFmt w:val="bullet"/>
+      <w:lvlText w:val=""/>
+      <w:lvlJc w:val="left"/>
+      <w:pPr>
+        <w:ind w:left="2640" w:hanging="440"/>
+      </w:pPr>
+      <w:rPr>
+        <w:rFonts w:ascii="Wingdings" w:hAnsi="Wingdings" w:hint="default"/>
+      </w:rPr>
+    </w:lvl>
+    <w:lvl w:ilvl="6" w:tplc="04090001" w:tentative="1">
+      <w:start w:val="1"/>
+      <w:numFmt w:val="bullet"/>
+      <w:lvlText w:val=""/>
+      <w:lvlJc w:val="left"/>
+      <w:pPr>
+        <w:ind w:left="3080" w:hanging="440"/>
+      </w:pPr>
+      <w:rPr>
+        <w:rFonts w:ascii="Wingdings" w:hAnsi="Wingdings" w:hint="default"/>
+      </w:rPr>
+    </w:lvl>
+    <w:lvl w:ilvl="7" w:tplc="04090003" w:tentative="1">
+      <w:start w:val="1"/>
+      <w:numFmt w:val="bullet"/>
+      <w:lvlText w:val=""/>
+      <w:lvlJc w:val="left"/>
+      <w:pPr>
+        <w:ind w:left="3520" w:hanging="440"/>
+      </w:pPr>
+      <w:rPr>
+        <w:rFonts w:ascii="Wingdings" w:hAnsi="Wingdings" w:hint="default"/>
+      </w:rPr>
+    </w:lvl>
+    <w:lvl w:ilvl="8" w:tplc="04090005" w:tentative="1">
+      <w:start w:val="1"/>
+      <w:numFmt w:val="bullet"/>
+      <w:lvlText w:val=""/>
+      <w:lvlJc w:val="left"/>
+      <w:pPr>
+        <w:ind w:left="3960" w:hanging="440"/>
+      </w:pPr>
+      <w:rPr>
+        <w:rFonts w:ascii="Wingdings" w:hAnsi="Wingdings" w:hint="default"/>
+      </w:rPr>
+    </w:lvl>
+  </w:abstractNum>
+  <w:abstractNum w:abstractNumId="5" w15:restartNumberingAfterBreak="0">
     <w:nsid w:val="0A476F39"/>
     <w:multiLevelType w:val="hybridMultilevel"/>
     <w:tmpl w:val="76CE6172"/>
@@ -29761,7 +33020,7 @@
       </w:pPr>
     </w:lvl>
   </w:abstractNum>
-  <w:abstractNum w:abstractNumId="5" w15:restartNumberingAfterBreak="0">
+  <w:abstractNum w:abstractNumId="6" w15:restartNumberingAfterBreak="0">
     <w:nsid w:val="0ABC7133"/>
     <w:multiLevelType w:val="hybridMultilevel"/>
     <w:tmpl w:val="26969FA2"/>
@@ -29874,7 +33133,7 @@
       </w:rPr>
     </w:lvl>
   </w:abstractNum>
-  <w:abstractNum w:abstractNumId="6" w15:restartNumberingAfterBreak="0">
+  <w:abstractNum w:abstractNumId="7" w15:restartNumberingAfterBreak="0">
     <w:nsid w:val="0BDB1536"/>
     <w:multiLevelType w:val="hybridMultilevel"/>
     <w:tmpl w:val="F36896F0"/>
@@ -29987,7 +33246,7 @@
       </w:rPr>
     </w:lvl>
   </w:abstractNum>
-  <w:abstractNum w:abstractNumId="7" w15:restartNumberingAfterBreak="0">
+  <w:abstractNum w:abstractNumId="8" w15:restartNumberingAfterBreak="0">
     <w:nsid w:val="0C622D5C"/>
     <w:multiLevelType w:val="hybridMultilevel"/>
     <w:tmpl w:val="ACC46464"/>
@@ -30073,7 +33332,7 @@
       </w:pPr>
     </w:lvl>
   </w:abstractNum>
-  <w:abstractNum w:abstractNumId="8" w15:restartNumberingAfterBreak="0">
+  <w:abstractNum w:abstractNumId="9" w15:restartNumberingAfterBreak="0">
     <w:nsid w:val="0E852CF4"/>
     <w:multiLevelType w:val="hybridMultilevel"/>
     <w:tmpl w:val="EA60F85A"/>
@@ -30162,7 +33421,7 @@
       </w:pPr>
     </w:lvl>
   </w:abstractNum>
-  <w:abstractNum w:abstractNumId="9" w15:restartNumberingAfterBreak="0">
+  <w:abstractNum w:abstractNumId="10" w15:restartNumberingAfterBreak="0">
     <w:nsid w:val="0F962532"/>
     <w:multiLevelType w:val="hybridMultilevel"/>
     <w:tmpl w:val="6442C5A2"/>
@@ -30275,7 +33534,7 @@
       </w:rPr>
     </w:lvl>
   </w:abstractNum>
-  <w:abstractNum w:abstractNumId="10" w15:restartNumberingAfterBreak="0">
+  <w:abstractNum w:abstractNumId="11" w15:restartNumberingAfterBreak="0">
     <w:nsid w:val="0FFB3B4D"/>
     <w:multiLevelType w:val="hybridMultilevel"/>
     <w:tmpl w:val="78D4CEB6"/>
@@ -30361,7 +33620,7 @@
       </w:pPr>
     </w:lvl>
   </w:abstractNum>
-  <w:abstractNum w:abstractNumId="11" w15:restartNumberingAfterBreak="0">
+  <w:abstractNum w:abstractNumId="12" w15:restartNumberingAfterBreak="0">
     <w:nsid w:val="10DE408C"/>
     <w:multiLevelType w:val="hybridMultilevel"/>
     <w:tmpl w:val="036EE99A"/>
@@ -30447,7 +33706,7 @@
       </w:pPr>
     </w:lvl>
   </w:abstractNum>
-  <w:abstractNum w:abstractNumId="12" w15:restartNumberingAfterBreak="0">
+  <w:abstractNum w:abstractNumId="13" w15:restartNumberingAfterBreak="0">
     <w:nsid w:val="17166095"/>
     <w:multiLevelType w:val="hybridMultilevel"/>
     <w:tmpl w:val="F3826AB4"/>
@@ -30560,7 +33819,7 @@
       </w:rPr>
     </w:lvl>
   </w:abstractNum>
-  <w:abstractNum w:abstractNumId="13" w15:restartNumberingAfterBreak="0">
+  <w:abstractNum w:abstractNumId="14" w15:restartNumberingAfterBreak="0">
     <w:nsid w:val="17D15E2D"/>
     <w:multiLevelType w:val="hybridMultilevel"/>
     <w:tmpl w:val="4D52B392"/>
@@ -30673,7 +33932,7 @@
       </w:rPr>
     </w:lvl>
   </w:abstractNum>
-  <w:abstractNum w:abstractNumId="14" w15:restartNumberingAfterBreak="0">
+  <w:abstractNum w:abstractNumId="15" w15:restartNumberingAfterBreak="0">
     <w:nsid w:val="1A4A369E"/>
     <w:multiLevelType w:val="hybridMultilevel"/>
     <w:tmpl w:val="1D9C451A"/>
@@ -30786,7 +34045,7 @@
       </w:rPr>
     </w:lvl>
   </w:abstractNum>
-  <w:abstractNum w:abstractNumId="15" w15:restartNumberingAfterBreak="0">
+  <w:abstractNum w:abstractNumId="16" w15:restartNumberingAfterBreak="0">
     <w:nsid w:val="1A7061E4"/>
     <w:multiLevelType w:val="hybridMultilevel"/>
     <w:tmpl w:val="448408B6"/>
@@ -30899,7 +34158,7 @@
       </w:rPr>
     </w:lvl>
   </w:abstractNum>
-  <w:abstractNum w:abstractNumId="16" w15:restartNumberingAfterBreak="0">
+  <w:abstractNum w:abstractNumId="17" w15:restartNumberingAfterBreak="0">
     <w:nsid w:val="1B0C6461"/>
     <w:multiLevelType w:val="hybridMultilevel"/>
     <w:tmpl w:val="30802428"/>
@@ -31012,7 +34271,7 @@
       </w:rPr>
     </w:lvl>
   </w:abstractNum>
-  <w:abstractNum w:abstractNumId="17" w15:restartNumberingAfterBreak="0">
+  <w:abstractNum w:abstractNumId="18" w15:restartNumberingAfterBreak="0">
     <w:nsid w:val="1B391C29"/>
     <w:multiLevelType w:val="hybridMultilevel"/>
     <w:tmpl w:val="1E60C4F8"/>
@@ -31125,7 +34384,7 @@
       </w:rPr>
     </w:lvl>
   </w:abstractNum>
-  <w:abstractNum w:abstractNumId="18" w15:restartNumberingAfterBreak="0">
+  <w:abstractNum w:abstractNumId="19" w15:restartNumberingAfterBreak="0">
     <w:nsid w:val="1FBA5C60"/>
     <w:multiLevelType w:val="hybridMultilevel"/>
     <w:tmpl w:val="189C9FB4"/>
@@ -31211,7 +34470,7 @@
       </w:pPr>
     </w:lvl>
   </w:abstractNum>
-  <w:abstractNum w:abstractNumId="19" w15:restartNumberingAfterBreak="0">
+  <w:abstractNum w:abstractNumId="20" w15:restartNumberingAfterBreak="0">
     <w:nsid w:val="22C34A4E"/>
     <w:multiLevelType w:val="hybridMultilevel"/>
     <w:tmpl w:val="87E273D8"/>
@@ -31300,7 +34559,7 @@
       </w:pPr>
     </w:lvl>
   </w:abstractNum>
-  <w:abstractNum w:abstractNumId="20" w15:restartNumberingAfterBreak="0">
+  <w:abstractNum w:abstractNumId="21" w15:restartNumberingAfterBreak="0">
     <w:nsid w:val="236519C0"/>
     <w:multiLevelType w:val="hybridMultilevel"/>
     <w:tmpl w:val="2B5A7FC2"/>
@@ -31413,7 +34672,7 @@
       </w:rPr>
     </w:lvl>
   </w:abstractNum>
-  <w:abstractNum w:abstractNumId="21" w15:restartNumberingAfterBreak="0">
+  <w:abstractNum w:abstractNumId="22" w15:restartNumberingAfterBreak="0">
     <w:nsid w:val="26456140"/>
     <w:multiLevelType w:val="hybridMultilevel"/>
     <w:tmpl w:val="D5465CD4"/>
@@ -31502,7 +34761,7 @@
       </w:pPr>
     </w:lvl>
   </w:abstractNum>
-  <w:abstractNum w:abstractNumId="22" w15:restartNumberingAfterBreak="0">
+  <w:abstractNum w:abstractNumId="23" w15:restartNumberingAfterBreak="0">
     <w:nsid w:val="277868CD"/>
     <w:multiLevelType w:val="hybridMultilevel"/>
     <w:tmpl w:val="7B2CA972"/>
@@ -31588,7 +34847,7 @@
       </w:pPr>
     </w:lvl>
   </w:abstractNum>
-  <w:abstractNum w:abstractNumId="23" w15:restartNumberingAfterBreak="0">
+  <w:abstractNum w:abstractNumId="24" w15:restartNumberingAfterBreak="0">
     <w:nsid w:val="2B4D76A5"/>
     <w:multiLevelType w:val="hybridMultilevel"/>
     <w:tmpl w:val="E20684DA"/>
@@ -31701,7 +34960,120 @@
       </w:rPr>
     </w:lvl>
   </w:abstractNum>
-  <w:abstractNum w:abstractNumId="24" w15:restartNumberingAfterBreak="0">
+  <w:abstractNum w:abstractNumId="25" w15:restartNumberingAfterBreak="0">
+    <w:nsid w:val="2C8F144E"/>
+    <w:multiLevelType w:val="hybridMultilevel"/>
+    <w:tmpl w:val="650030A0"/>
+    <w:lvl w:ilvl="0" w:tplc="04090001">
+      <w:start w:val="1"/>
+      <w:numFmt w:val="bullet"/>
+      <w:lvlText w:val=""/>
+      <w:lvlJc w:val="left"/>
+      <w:pPr>
+        <w:ind w:left="440" w:hanging="440"/>
+      </w:pPr>
+      <w:rPr>
+        <w:rFonts w:ascii="Wingdings" w:hAnsi="Wingdings" w:hint="default"/>
+      </w:rPr>
+    </w:lvl>
+    <w:lvl w:ilvl="1" w:tplc="04090003">
+      <w:start w:val="1"/>
+      <w:numFmt w:val="bullet"/>
+      <w:lvlText w:val=""/>
+      <w:lvlJc w:val="left"/>
+      <w:pPr>
+        <w:ind w:left="880" w:hanging="440"/>
+      </w:pPr>
+      <w:rPr>
+        <w:rFonts w:ascii="Wingdings" w:hAnsi="Wingdings" w:hint="default"/>
+      </w:rPr>
+    </w:lvl>
+    <w:lvl w:ilvl="2" w:tplc="04090005">
+      <w:start w:val="1"/>
+      <w:numFmt w:val="bullet"/>
+      <w:lvlText w:val=""/>
+      <w:lvlJc w:val="left"/>
+      <w:pPr>
+        <w:ind w:left="1320" w:hanging="440"/>
+      </w:pPr>
+      <w:rPr>
+        <w:rFonts w:ascii="Wingdings" w:hAnsi="Wingdings" w:hint="default"/>
+      </w:rPr>
+    </w:lvl>
+    <w:lvl w:ilvl="3" w:tplc="04090001" w:tentative="1">
+      <w:start w:val="1"/>
+      <w:numFmt w:val="bullet"/>
+      <w:lvlText w:val=""/>
+      <w:lvlJc w:val="left"/>
+      <w:pPr>
+        <w:ind w:left="1760" w:hanging="440"/>
+      </w:pPr>
+      <w:rPr>
+        <w:rFonts w:ascii="Wingdings" w:hAnsi="Wingdings" w:hint="default"/>
+      </w:rPr>
+    </w:lvl>
+    <w:lvl w:ilvl="4" w:tplc="04090003" w:tentative="1">
+      <w:start w:val="1"/>
+      <w:numFmt w:val="bullet"/>
+      <w:lvlText w:val=""/>
+      <w:lvlJc w:val="left"/>
+      <w:pPr>
+        <w:ind w:left="2200" w:hanging="440"/>
+      </w:pPr>
+      <w:rPr>
+        <w:rFonts w:ascii="Wingdings" w:hAnsi="Wingdings" w:hint="default"/>
+      </w:rPr>
+    </w:lvl>
+    <w:lvl w:ilvl="5" w:tplc="04090005" w:tentative="1">
+      <w:start w:val="1"/>
+      <w:numFmt w:val="bullet"/>
+      <w:lvlText w:val=""/>
+      <w:lvlJc w:val="left"/>
+      <w:pPr>
+        <w:ind w:left="2640" w:hanging="440"/>
+      </w:pPr>
+      <w:rPr>
+        <w:rFonts w:ascii="Wingdings" w:hAnsi="Wingdings" w:hint="default"/>
+      </w:rPr>
+    </w:lvl>
+    <w:lvl w:ilvl="6" w:tplc="04090001" w:tentative="1">
+      <w:start w:val="1"/>
+      <w:numFmt w:val="bullet"/>
+      <w:lvlText w:val=""/>
+      <w:lvlJc w:val="left"/>
+      <w:pPr>
+        <w:ind w:left="3080" w:hanging="440"/>
+      </w:pPr>
+      <w:rPr>
+        <w:rFonts w:ascii="Wingdings" w:hAnsi="Wingdings" w:hint="default"/>
+      </w:rPr>
+    </w:lvl>
+    <w:lvl w:ilvl="7" w:tplc="04090003" w:tentative="1">
+      <w:start w:val="1"/>
+      <w:numFmt w:val="bullet"/>
+      <w:lvlText w:val=""/>
+      <w:lvlJc w:val="left"/>
+      <w:pPr>
+        <w:ind w:left="3520" w:hanging="440"/>
+      </w:pPr>
+      <w:rPr>
+        <w:rFonts w:ascii="Wingdings" w:hAnsi="Wingdings" w:hint="default"/>
+      </w:rPr>
+    </w:lvl>
+    <w:lvl w:ilvl="8" w:tplc="04090005" w:tentative="1">
+      <w:start w:val="1"/>
+      <w:numFmt w:val="bullet"/>
+      <w:lvlText w:val=""/>
+      <w:lvlJc w:val="left"/>
+      <w:pPr>
+        <w:ind w:left="3960" w:hanging="440"/>
+      </w:pPr>
+      <w:rPr>
+        <w:rFonts w:ascii="Wingdings" w:hAnsi="Wingdings" w:hint="default"/>
+      </w:rPr>
+    </w:lvl>
+  </w:abstractNum>
+  <w:abstractNum w:abstractNumId="26" w15:restartNumberingAfterBreak="0">
     <w:nsid w:val="2D4B50D5"/>
     <w:multiLevelType w:val="hybridMultilevel"/>
     <w:tmpl w:val="9A10CCE6"/>
@@ -31814,7 +35186,120 @@
       </w:rPr>
     </w:lvl>
   </w:abstractNum>
-  <w:abstractNum w:abstractNumId="25" w15:restartNumberingAfterBreak="0">
+  <w:abstractNum w:abstractNumId="27" w15:restartNumberingAfterBreak="0">
+    <w:nsid w:val="2DB41FDA"/>
+    <w:multiLevelType w:val="hybridMultilevel"/>
+    <w:tmpl w:val="0C28CB14"/>
+    <w:lvl w:ilvl="0" w:tplc="04090001">
+      <w:start w:val="1"/>
+      <w:numFmt w:val="bullet"/>
+      <w:lvlText w:val=""/>
+      <w:lvlJc w:val="left"/>
+      <w:pPr>
+        <w:ind w:left="440" w:hanging="440"/>
+      </w:pPr>
+      <w:rPr>
+        <w:rFonts w:ascii="Wingdings" w:hAnsi="Wingdings" w:hint="default"/>
+      </w:rPr>
+    </w:lvl>
+    <w:lvl w:ilvl="1" w:tplc="04090003" w:tentative="1">
+      <w:start w:val="1"/>
+      <w:numFmt w:val="bullet"/>
+      <w:lvlText w:val=""/>
+      <w:lvlJc w:val="left"/>
+      <w:pPr>
+        <w:ind w:left="880" w:hanging="440"/>
+      </w:pPr>
+      <w:rPr>
+        <w:rFonts w:ascii="Wingdings" w:hAnsi="Wingdings" w:hint="default"/>
+      </w:rPr>
+    </w:lvl>
+    <w:lvl w:ilvl="2" w:tplc="04090005" w:tentative="1">
+      <w:start w:val="1"/>
+      <w:numFmt w:val="bullet"/>
+      <w:lvlText w:val=""/>
+      <w:lvlJc w:val="left"/>
+      <w:pPr>
+        <w:ind w:left="1320" w:hanging="440"/>
+      </w:pPr>
+      <w:rPr>
+        <w:rFonts w:ascii="Wingdings" w:hAnsi="Wingdings" w:hint="default"/>
+      </w:rPr>
+    </w:lvl>
+    <w:lvl w:ilvl="3" w:tplc="04090001" w:tentative="1">
+      <w:start w:val="1"/>
+      <w:numFmt w:val="bullet"/>
+      <w:lvlText w:val=""/>
+      <w:lvlJc w:val="left"/>
+      <w:pPr>
+        <w:ind w:left="1760" w:hanging="440"/>
+      </w:pPr>
+      <w:rPr>
+        <w:rFonts w:ascii="Wingdings" w:hAnsi="Wingdings" w:hint="default"/>
+      </w:rPr>
+    </w:lvl>
+    <w:lvl w:ilvl="4" w:tplc="04090003" w:tentative="1">
+      <w:start w:val="1"/>
+      <w:numFmt w:val="bullet"/>
+      <w:lvlText w:val=""/>
+      <w:lvlJc w:val="left"/>
+      <w:pPr>
+        <w:ind w:left="2200" w:hanging="440"/>
+      </w:pPr>
+      <w:rPr>
+        <w:rFonts w:ascii="Wingdings" w:hAnsi="Wingdings" w:hint="default"/>
+      </w:rPr>
+    </w:lvl>
+    <w:lvl w:ilvl="5" w:tplc="04090005" w:tentative="1">
+      <w:start w:val="1"/>
+      <w:numFmt w:val="bullet"/>
+      <w:lvlText w:val=""/>
+      <w:lvlJc w:val="left"/>
+      <w:pPr>
+        <w:ind w:left="2640" w:hanging="440"/>
+      </w:pPr>
+      <w:rPr>
+        <w:rFonts w:ascii="Wingdings" w:hAnsi="Wingdings" w:hint="default"/>
+      </w:rPr>
+    </w:lvl>
+    <w:lvl w:ilvl="6" w:tplc="04090001" w:tentative="1">
+      <w:start w:val="1"/>
+      <w:numFmt w:val="bullet"/>
+      <w:lvlText w:val=""/>
+      <w:lvlJc w:val="left"/>
+      <w:pPr>
+        <w:ind w:left="3080" w:hanging="440"/>
+      </w:pPr>
+      <w:rPr>
+        <w:rFonts w:ascii="Wingdings" w:hAnsi="Wingdings" w:hint="default"/>
+      </w:rPr>
+    </w:lvl>
+    <w:lvl w:ilvl="7" w:tplc="04090003" w:tentative="1">
+      <w:start w:val="1"/>
+      <w:numFmt w:val="bullet"/>
+      <w:lvlText w:val=""/>
+      <w:lvlJc w:val="left"/>
+      <w:pPr>
+        <w:ind w:left="3520" w:hanging="440"/>
+      </w:pPr>
+      <w:rPr>
+        <w:rFonts w:ascii="Wingdings" w:hAnsi="Wingdings" w:hint="default"/>
+      </w:rPr>
+    </w:lvl>
+    <w:lvl w:ilvl="8" w:tplc="04090005" w:tentative="1">
+      <w:start w:val="1"/>
+      <w:numFmt w:val="bullet"/>
+      <w:lvlText w:val=""/>
+      <w:lvlJc w:val="left"/>
+      <w:pPr>
+        <w:ind w:left="3960" w:hanging="440"/>
+      </w:pPr>
+      <w:rPr>
+        <w:rFonts w:ascii="Wingdings" w:hAnsi="Wingdings" w:hint="default"/>
+      </w:rPr>
+    </w:lvl>
+  </w:abstractNum>
+  <w:abstractNum w:abstractNumId="28" w15:restartNumberingAfterBreak="0">
     <w:nsid w:val="2FE94AA6"/>
     <w:multiLevelType w:val="hybridMultilevel"/>
     <w:tmpl w:val="1D360FCA"/>
@@ -31927,7 +35412,7 @@
       </w:rPr>
     </w:lvl>
   </w:abstractNum>
-  <w:abstractNum w:abstractNumId="26" w15:restartNumberingAfterBreak="0">
+  <w:abstractNum w:abstractNumId="29" w15:restartNumberingAfterBreak="0">
     <w:nsid w:val="30591482"/>
     <w:multiLevelType w:val="hybridMultilevel"/>
     <w:tmpl w:val="093EF608"/>
@@ -32040,7 +35525,7 @@
       </w:rPr>
     </w:lvl>
   </w:abstractNum>
-  <w:abstractNum w:abstractNumId="27" w15:restartNumberingAfterBreak="0">
+  <w:abstractNum w:abstractNumId="30" w15:restartNumberingAfterBreak="0">
     <w:nsid w:val="31E601DE"/>
     <w:multiLevelType w:val="hybridMultilevel"/>
     <w:tmpl w:val="A8AAF8A6"/>
@@ -32126,7 +35611,7 @@
       </w:pPr>
     </w:lvl>
   </w:abstractNum>
-  <w:abstractNum w:abstractNumId="28" w15:restartNumberingAfterBreak="0">
+  <w:abstractNum w:abstractNumId="31" w15:restartNumberingAfterBreak="0">
     <w:nsid w:val="3957768D"/>
     <w:multiLevelType w:val="hybridMultilevel"/>
     <w:tmpl w:val="A7B2E102"/>
@@ -32215,7 +35700,7 @@
       </w:pPr>
     </w:lvl>
   </w:abstractNum>
-  <w:abstractNum w:abstractNumId="29" w15:restartNumberingAfterBreak="0">
+  <w:abstractNum w:abstractNumId="32" w15:restartNumberingAfterBreak="0">
     <w:nsid w:val="3B363802"/>
     <w:multiLevelType w:val="hybridMultilevel"/>
     <w:tmpl w:val="E2905138"/>
@@ -32301,7 +35786,7 @@
       </w:pPr>
     </w:lvl>
   </w:abstractNum>
-  <w:abstractNum w:abstractNumId="30" w15:restartNumberingAfterBreak="0">
+  <w:abstractNum w:abstractNumId="33" w15:restartNumberingAfterBreak="0">
     <w:nsid w:val="3CBE74BE"/>
     <w:multiLevelType w:val="hybridMultilevel"/>
     <w:tmpl w:val="BB7654A6"/>
@@ -32414,7 +35899,7 @@
       </w:rPr>
     </w:lvl>
   </w:abstractNum>
-  <w:abstractNum w:abstractNumId="31" w15:restartNumberingAfterBreak="0">
+  <w:abstractNum w:abstractNumId="34" w15:restartNumberingAfterBreak="0">
     <w:nsid w:val="3F9C72C4"/>
     <w:multiLevelType w:val="hybridMultilevel"/>
     <w:tmpl w:val="24C8959E"/>
@@ -32503,7 +35988,7 @@
       </w:pPr>
     </w:lvl>
   </w:abstractNum>
-  <w:abstractNum w:abstractNumId="32" w15:restartNumberingAfterBreak="0">
+  <w:abstractNum w:abstractNumId="35" w15:restartNumberingAfterBreak="0">
     <w:nsid w:val="41035008"/>
     <w:multiLevelType w:val="hybridMultilevel"/>
     <w:tmpl w:val="0EDEA972"/>
@@ -32616,7 +36101,7 @@
       </w:rPr>
     </w:lvl>
   </w:abstractNum>
-  <w:abstractNum w:abstractNumId="33" w15:restartNumberingAfterBreak="0">
+  <w:abstractNum w:abstractNumId="36" w15:restartNumberingAfterBreak="0">
     <w:nsid w:val="43402F84"/>
     <w:multiLevelType w:val="hybridMultilevel"/>
     <w:tmpl w:val="48A09128"/>
@@ -32729,7 +36214,7 @@
       </w:rPr>
     </w:lvl>
   </w:abstractNum>
-  <w:abstractNum w:abstractNumId="34" w15:restartNumberingAfterBreak="0">
+  <w:abstractNum w:abstractNumId="37" w15:restartNumberingAfterBreak="0">
     <w:nsid w:val="46642CCD"/>
     <w:multiLevelType w:val="hybridMultilevel"/>
     <w:tmpl w:val="40AA4DC8"/>
@@ -32842,7 +36327,7 @@
       </w:rPr>
     </w:lvl>
   </w:abstractNum>
-  <w:abstractNum w:abstractNumId="35" w15:restartNumberingAfterBreak="0">
+  <w:abstractNum w:abstractNumId="38" w15:restartNumberingAfterBreak="0">
     <w:nsid w:val="47972D3C"/>
     <w:multiLevelType w:val="hybridMultilevel"/>
     <w:tmpl w:val="1F18200E"/>
@@ -32955,7 +36440,7 @@
       </w:rPr>
     </w:lvl>
   </w:abstractNum>
-  <w:abstractNum w:abstractNumId="36" w15:restartNumberingAfterBreak="0">
+  <w:abstractNum w:abstractNumId="39" w15:restartNumberingAfterBreak="0">
     <w:nsid w:val="48907791"/>
     <w:multiLevelType w:val="hybridMultilevel"/>
     <w:tmpl w:val="849A8CD6"/>
@@ -33068,7 +36553,7 @@
       </w:rPr>
     </w:lvl>
   </w:abstractNum>
-  <w:abstractNum w:abstractNumId="37" w15:restartNumberingAfterBreak="0">
+  <w:abstractNum w:abstractNumId="40" w15:restartNumberingAfterBreak="0">
     <w:nsid w:val="48F511F8"/>
     <w:multiLevelType w:val="hybridMultilevel"/>
     <w:tmpl w:val="195C3158"/>
@@ -33181,7 +36666,7 @@
       </w:rPr>
     </w:lvl>
   </w:abstractNum>
-  <w:abstractNum w:abstractNumId="38" w15:restartNumberingAfterBreak="0">
+  <w:abstractNum w:abstractNumId="41" w15:restartNumberingAfterBreak="0">
     <w:nsid w:val="495F14C7"/>
     <w:multiLevelType w:val="hybridMultilevel"/>
     <w:tmpl w:val="755E0F24"/>
@@ -33294,7 +36779,120 @@
       </w:rPr>
     </w:lvl>
   </w:abstractNum>
-  <w:abstractNum w:abstractNumId="39" w15:restartNumberingAfterBreak="0">
+  <w:abstractNum w:abstractNumId="42" w15:restartNumberingAfterBreak="0">
+    <w:nsid w:val="49BA2CBF"/>
+    <w:multiLevelType w:val="hybridMultilevel"/>
+    <w:tmpl w:val="A276FEFA"/>
+    <w:lvl w:ilvl="0" w:tplc="04090001">
+      <w:start w:val="1"/>
+      <w:numFmt w:val="bullet"/>
+      <w:lvlText w:val=""/>
+      <w:lvlJc w:val="left"/>
+      <w:pPr>
+        <w:ind w:left="440" w:hanging="440"/>
+      </w:pPr>
+      <w:rPr>
+        <w:rFonts w:ascii="Wingdings" w:hAnsi="Wingdings" w:hint="default"/>
+      </w:rPr>
+    </w:lvl>
+    <w:lvl w:ilvl="1" w:tplc="04090003" w:tentative="1">
+      <w:start w:val="1"/>
+      <w:numFmt w:val="bullet"/>
+      <w:lvlText w:val=""/>
+      <w:lvlJc w:val="left"/>
+      <w:pPr>
+        <w:ind w:left="880" w:hanging="440"/>
+      </w:pPr>
+      <w:rPr>
+        <w:rFonts w:ascii="Wingdings" w:hAnsi="Wingdings" w:hint="default"/>
+      </w:rPr>
+    </w:lvl>
+    <w:lvl w:ilvl="2" w:tplc="04090005" w:tentative="1">
+      <w:start w:val="1"/>
+      <w:numFmt w:val="bullet"/>
+      <w:lvlText w:val=""/>
+      <w:lvlJc w:val="left"/>
+      <w:pPr>
+        <w:ind w:left="1320" w:hanging="440"/>
+      </w:pPr>
+      <w:rPr>
+        <w:rFonts w:ascii="Wingdings" w:hAnsi="Wingdings" w:hint="default"/>
+      </w:rPr>
+    </w:lvl>
+    <w:lvl w:ilvl="3" w:tplc="04090001" w:tentative="1">
+      <w:start w:val="1"/>
+      <w:numFmt w:val="bullet"/>
+      <w:lvlText w:val=""/>
+      <w:lvlJc w:val="left"/>
+      <w:pPr>
+        <w:ind w:left="1760" w:hanging="440"/>
+      </w:pPr>
+      <w:rPr>
+        <w:rFonts w:ascii="Wingdings" w:hAnsi="Wingdings" w:hint="default"/>
+      </w:rPr>
+    </w:lvl>
+    <w:lvl w:ilvl="4" w:tplc="04090003" w:tentative="1">
+      <w:start w:val="1"/>
+      <w:numFmt w:val="bullet"/>
+      <w:lvlText w:val=""/>
+      <w:lvlJc w:val="left"/>
+      <w:pPr>
+        <w:ind w:left="2200" w:hanging="440"/>
+      </w:pPr>
+      <w:rPr>
+        <w:rFonts w:ascii="Wingdings" w:hAnsi="Wingdings" w:hint="default"/>
+      </w:rPr>
+    </w:lvl>
+    <w:lvl w:ilvl="5" w:tplc="04090005" w:tentative="1">
+      <w:start w:val="1"/>
+      <w:numFmt w:val="bullet"/>
+      <w:lvlText w:val=""/>
+      <w:lvlJc w:val="left"/>
+      <w:pPr>
+        <w:ind w:left="2640" w:hanging="440"/>
+      </w:pPr>
+      <w:rPr>
+        <w:rFonts w:ascii="Wingdings" w:hAnsi="Wingdings" w:hint="default"/>
+      </w:rPr>
+    </w:lvl>
+    <w:lvl w:ilvl="6" w:tplc="04090001" w:tentative="1">
+      <w:start w:val="1"/>
+      <w:numFmt w:val="bullet"/>
+      <w:lvlText w:val=""/>
+      <w:lvlJc w:val="left"/>
+      <w:pPr>
+        <w:ind w:left="3080" w:hanging="440"/>
+      </w:pPr>
+      <w:rPr>
+        <w:rFonts w:ascii="Wingdings" w:hAnsi="Wingdings" w:hint="default"/>
+      </w:rPr>
+    </w:lvl>
+    <w:lvl w:ilvl="7" w:tplc="04090003" w:tentative="1">
+      <w:start w:val="1"/>
+      <w:numFmt w:val="bullet"/>
+      <w:lvlText w:val=""/>
+      <w:lvlJc w:val="left"/>
+      <w:pPr>
+        <w:ind w:left="3520" w:hanging="440"/>
+      </w:pPr>
+      <w:rPr>
+        <w:rFonts w:ascii="Wingdings" w:hAnsi="Wingdings" w:hint="default"/>
+      </w:rPr>
+    </w:lvl>
+    <w:lvl w:ilvl="8" w:tplc="04090005" w:tentative="1">
+      <w:start w:val="1"/>
+      <w:numFmt w:val="bullet"/>
+      <w:lvlText w:val=""/>
+      <w:lvlJc w:val="left"/>
+      <w:pPr>
+        <w:ind w:left="3960" w:hanging="440"/>
+      </w:pPr>
+      <w:rPr>
+        <w:rFonts w:ascii="Wingdings" w:hAnsi="Wingdings" w:hint="default"/>
+      </w:rPr>
+    </w:lvl>
+  </w:abstractNum>
+  <w:abstractNum w:abstractNumId="43" w15:restartNumberingAfterBreak="0">
     <w:nsid w:val="4D1B4369"/>
     <w:multiLevelType w:val="hybridMultilevel"/>
     <w:tmpl w:val="CFE058F4"/>
@@ -33380,7 +36978,7 @@
       </w:pPr>
     </w:lvl>
   </w:abstractNum>
-  <w:abstractNum w:abstractNumId="40" w15:restartNumberingAfterBreak="0">
+  <w:abstractNum w:abstractNumId="44" w15:restartNumberingAfterBreak="0">
     <w:nsid w:val="506F67D3"/>
     <w:multiLevelType w:val="hybridMultilevel"/>
     <w:tmpl w:val="9184F594"/>
@@ -33469,7 +37067,7 @@
       </w:pPr>
     </w:lvl>
   </w:abstractNum>
-  <w:abstractNum w:abstractNumId="41" w15:restartNumberingAfterBreak="0">
+  <w:abstractNum w:abstractNumId="45" w15:restartNumberingAfterBreak="0">
     <w:nsid w:val="52A2517F"/>
     <w:multiLevelType w:val="hybridMultilevel"/>
     <w:tmpl w:val="568E01E4"/>
@@ -33555,7 +37153,7 @@
       </w:pPr>
     </w:lvl>
   </w:abstractNum>
-  <w:abstractNum w:abstractNumId="42" w15:restartNumberingAfterBreak="0">
+  <w:abstractNum w:abstractNumId="46" w15:restartNumberingAfterBreak="0">
     <w:nsid w:val="54823CBB"/>
     <w:multiLevelType w:val="hybridMultilevel"/>
     <w:tmpl w:val="46C2F104"/>
@@ -33668,7 +37266,7 @@
       </w:rPr>
     </w:lvl>
   </w:abstractNum>
-  <w:abstractNum w:abstractNumId="43" w15:restartNumberingAfterBreak="0">
+  <w:abstractNum w:abstractNumId="47" w15:restartNumberingAfterBreak="0">
     <w:nsid w:val="54BC0257"/>
     <w:multiLevelType w:val="hybridMultilevel"/>
     <w:tmpl w:val="077C7378"/>
@@ -33781,7 +37379,7 @@
       </w:rPr>
     </w:lvl>
   </w:abstractNum>
-  <w:abstractNum w:abstractNumId="44" w15:restartNumberingAfterBreak="0">
+  <w:abstractNum w:abstractNumId="48" w15:restartNumberingAfterBreak="0">
     <w:nsid w:val="54BE3C3F"/>
     <w:multiLevelType w:val="hybridMultilevel"/>
     <w:tmpl w:val="161A6414"/>
@@ -33894,7 +37492,7 @@
       </w:rPr>
     </w:lvl>
   </w:abstractNum>
-  <w:abstractNum w:abstractNumId="45" w15:restartNumberingAfterBreak="0">
+  <w:abstractNum w:abstractNumId="49" w15:restartNumberingAfterBreak="0">
     <w:nsid w:val="57F2218B"/>
     <w:multiLevelType w:val="hybridMultilevel"/>
     <w:tmpl w:val="F7F62F0C"/>
@@ -34007,7 +37605,7 @@
       </w:rPr>
     </w:lvl>
   </w:abstractNum>
-  <w:abstractNum w:abstractNumId="46" w15:restartNumberingAfterBreak="0">
+  <w:abstractNum w:abstractNumId="50" w15:restartNumberingAfterBreak="0">
     <w:nsid w:val="582016E5"/>
     <w:multiLevelType w:val="hybridMultilevel"/>
     <w:tmpl w:val="0C1857DE"/>
@@ -34120,7 +37718,7 @@
       </w:rPr>
     </w:lvl>
   </w:abstractNum>
-  <w:abstractNum w:abstractNumId="47" w15:restartNumberingAfterBreak="0">
+  <w:abstractNum w:abstractNumId="51" w15:restartNumberingAfterBreak="0">
     <w:nsid w:val="58795A76"/>
     <w:multiLevelType w:val="hybridMultilevel"/>
     <w:tmpl w:val="2E5017B8"/>
@@ -34233,7 +37831,7 @@
       </w:rPr>
     </w:lvl>
   </w:abstractNum>
-  <w:abstractNum w:abstractNumId="48" w15:restartNumberingAfterBreak="0">
+  <w:abstractNum w:abstractNumId="52" w15:restartNumberingAfterBreak="0">
     <w:nsid w:val="58C377E3"/>
     <w:multiLevelType w:val="hybridMultilevel"/>
     <w:tmpl w:val="287A36CC"/>
@@ -34346,7 +37944,7 @@
       </w:rPr>
     </w:lvl>
   </w:abstractNum>
-  <w:abstractNum w:abstractNumId="49" w15:restartNumberingAfterBreak="0">
+  <w:abstractNum w:abstractNumId="53" w15:restartNumberingAfterBreak="0">
     <w:nsid w:val="59525777"/>
     <w:multiLevelType w:val="hybridMultilevel"/>
     <w:tmpl w:val="928ECAD0"/>
@@ -34435,7 +38033,7 @@
       </w:pPr>
     </w:lvl>
   </w:abstractNum>
-  <w:abstractNum w:abstractNumId="50" w15:restartNumberingAfterBreak="0">
+  <w:abstractNum w:abstractNumId="54" w15:restartNumberingAfterBreak="0">
     <w:nsid w:val="5F9816D2"/>
     <w:multiLevelType w:val="hybridMultilevel"/>
     <w:tmpl w:val="5A422162"/>
@@ -34548,7 +38146,7 @@
       </w:rPr>
     </w:lvl>
   </w:abstractNum>
-  <w:abstractNum w:abstractNumId="51" w15:restartNumberingAfterBreak="0">
+  <w:abstractNum w:abstractNumId="55" w15:restartNumberingAfterBreak="0">
     <w:nsid w:val="63841323"/>
     <w:multiLevelType w:val="hybridMultilevel"/>
     <w:tmpl w:val="3B60352A"/>
@@ -34661,7 +38259,7 @@
       </w:rPr>
     </w:lvl>
   </w:abstractNum>
-  <w:abstractNum w:abstractNumId="52" w15:restartNumberingAfterBreak="0">
+  <w:abstractNum w:abstractNumId="56" w15:restartNumberingAfterBreak="0">
     <w:nsid w:val="643924DA"/>
     <w:multiLevelType w:val="hybridMultilevel"/>
     <w:tmpl w:val="D12077EA"/>
@@ -34747,7 +38345,7 @@
       </w:pPr>
     </w:lvl>
   </w:abstractNum>
-  <w:abstractNum w:abstractNumId="53" w15:restartNumberingAfterBreak="0">
+  <w:abstractNum w:abstractNumId="57" w15:restartNumberingAfterBreak="0">
     <w:nsid w:val="64C053AF"/>
     <w:multiLevelType w:val="hybridMultilevel"/>
     <w:tmpl w:val="4B322D38"/>
@@ -34833,7 +38431,7 @@
       </w:pPr>
     </w:lvl>
   </w:abstractNum>
-  <w:abstractNum w:abstractNumId="54" w15:restartNumberingAfterBreak="0">
+  <w:abstractNum w:abstractNumId="58" w15:restartNumberingAfterBreak="0">
     <w:nsid w:val="666210E1"/>
     <w:multiLevelType w:val="hybridMultilevel"/>
     <w:tmpl w:val="8A6E1DE4"/>
@@ -34919,7 +38517,7 @@
       </w:pPr>
     </w:lvl>
   </w:abstractNum>
-  <w:abstractNum w:abstractNumId="55" w15:restartNumberingAfterBreak="0">
+  <w:abstractNum w:abstractNumId="59" w15:restartNumberingAfterBreak="0">
     <w:nsid w:val="67FB5992"/>
     <w:multiLevelType w:val="hybridMultilevel"/>
     <w:tmpl w:val="F4949ABA"/>
@@ -35005,7 +38603,7 @@
       </w:pPr>
     </w:lvl>
   </w:abstractNum>
-  <w:abstractNum w:abstractNumId="56" w15:restartNumberingAfterBreak="0">
+  <w:abstractNum w:abstractNumId="60" w15:restartNumberingAfterBreak="0">
     <w:nsid w:val="68294598"/>
     <w:multiLevelType w:val="hybridMultilevel"/>
     <w:tmpl w:val="539CDAA0"/>
@@ -35118,7 +38716,7 @@
       </w:rPr>
     </w:lvl>
   </w:abstractNum>
-  <w:abstractNum w:abstractNumId="57" w15:restartNumberingAfterBreak="0">
+  <w:abstractNum w:abstractNumId="61" w15:restartNumberingAfterBreak="0">
     <w:nsid w:val="6E464809"/>
     <w:multiLevelType w:val="hybridMultilevel"/>
     <w:tmpl w:val="9A6A5548"/>
@@ -35204,7 +38802,7 @@
       </w:pPr>
     </w:lvl>
   </w:abstractNum>
-  <w:abstractNum w:abstractNumId="58" w15:restartNumberingAfterBreak="0">
+  <w:abstractNum w:abstractNumId="62" w15:restartNumberingAfterBreak="0">
     <w:nsid w:val="71966816"/>
     <w:multiLevelType w:val="hybridMultilevel"/>
     <w:tmpl w:val="A6C42340"/>
@@ -35290,7 +38888,7 @@
       </w:pPr>
     </w:lvl>
   </w:abstractNum>
-  <w:abstractNum w:abstractNumId="59" w15:restartNumberingAfterBreak="0">
+  <w:abstractNum w:abstractNumId="63" w15:restartNumberingAfterBreak="0">
     <w:nsid w:val="7281020A"/>
     <w:multiLevelType w:val="hybridMultilevel"/>
     <w:tmpl w:val="D8C246B4"/>
@@ -35376,7 +38974,7 @@
       </w:pPr>
     </w:lvl>
   </w:abstractNum>
-  <w:abstractNum w:abstractNumId="60" w15:restartNumberingAfterBreak="0">
+  <w:abstractNum w:abstractNumId="64" w15:restartNumberingAfterBreak="0">
     <w:nsid w:val="792D7EAE"/>
     <w:multiLevelType w:val="hybridMultilevel"/>
     <w:tmpl w:val="71C2A9DA"/>
@@ -35489,7 +39087,7 @@
       </w:rPr>
     </w:lvl>
   </w:abstractNum>
-  <w:abstractNum w:abstractNumId="61" w15:restartNumberingAfterBreak="0">
+  <w:abstractNum w:abstractNumId="65" w15:restartNumberingAfterBreak="0">
     <w:nsid w:val="7A172386"/>
     <w:multiLevelType w:val="hybridMultilevel"/>
     <w:tmpl w:val="229C1A4E"/>
@@ -35602,7 +39200,7 @@
       </w:rPr>
     </w:lvl>
   </w:abstractNum>
-  <w:abstractNum w:abstractNumId="62" w15:restartNumberingAfterBreak="0">
+  <w:abstractNum w:abstractNumId="66" w15:restartNumberingAfterBreak="0">
     <w:nsid w:val="7A5734A4"/>
     <w:multiLevelType w:val="hybridMultilevel"/>
     <w:tmpl w:val="8690D4DE"/>
@@ -35688,7 +39286,7 @@
       </w:pPr>
     </w:lvl>
   </w:abstractNum>
-  <w:abstractNum w:abstractNumId="63" w15:restartNumberingAfterBreak="0">
+  <w:abstractNum w:abstractNumId="67" w15:restartNumberingAfterBreak="0">
     <w:nsid w:val="7C040196"/>
     <w:multiLevelType w:val="hybridMultilevel"/>
     <w:tmpl w:val="043026BC"/>
@@ -35774,7 +39372,7 @@
       </w:pPr>
     </w:lvl>
   </w:abstractNum>
-  <w:abstractNum w:abstractNumId="64" w15:restartNumberingAfterBreak="0">
+  <w:abstractNum w:abstractNumId="68" w15:restartNumberingAfterBreak="0">
     <w:nsid w:val="7C4B1EE8"/>
     <w:multiLevelType w:val="hybridMultilevel"/>
     <w:tmpl w:val="E66A0D76"/>
@@ -35860,7 +39458,7 @@
       </w:pPr>
     </w:lvl>
   </w:abstractNum>
-  <w:abstractNum w:abstractNumId="65" w15:restartNumberingAfterBreak="0">
+  <w:abstractNum w:abstractNumId="69" w15:restartNumberingAfterBreak="0">
     <w:nsid w:val="7E415BE6"/>
     <w:multiLevelType w:val="hybridMultilevel"/>
     <w:tmpl w:val="808C000A"/>
@@ -35973,7 +39571,7 @@
       </w:rPr>
     </w:lvl>
   </w:abstractNum>
-  <w:abstractNum w:abstractNumId="66" w15:restartNumberingAfterBreak="0">
+  <w:abstractNum w:abstractNumId="70" w15:restartNumberingAfterBreak="0">
     <w:nsid w:val="7EC63520"/>
     <w:multiLevelType w:val="hybridMultilevel"/>
     <w:tmpl w:val="A3B60C54"/>
@@ -36086,7 +39684,7 @@
       </w:rPr>
     </w:lvl>
   </w:abstractNum>
-  <w:abstractNum w:abstractNumId="67" w15:restartNumberingAfterBreak="0">
+  <w:abstractNum w:abstractNumId="71" w15:restartNumberingAfterBreak="0">
     <w:nsid w:val="7F1C3687"/>
     <w:multiLevelType w:val="hybridMultilevel"/>
     <w:tmpl w:val="4BDCA902"/>
@@ -36173,208 +39771,220 @@
     </w:lvl>
   </w:abstractNum>
   <w:num w:numId="1" w16cid:durableId="1088893493">
-    <w:abstractNumId w:val="21"/>
+    <w:abstractNumId w:val="22"/>
   </w:num>
   <w:num w:numId="2" w16cid:durableId="178155876">
+    <w:abstractNumId w:val="40"/>
+  </w:num>
+  <w:num w:numId="3" w16cid:durableId="15929647">
+    <w:abstractNumId w:val="51"/>
+  </w:num>
+  <w:num w:numId="4" w16cid:durableId="232861174">
+    <w:abstractNumId w:val="65"/>
+  </w:num>
+  <w:num w:numId="5" w16cid:durableId="386421006">
+    <w:abstractNumId w:val="35"/>
+  </w:num>
+  <w:num w:numId="6" w16cid:durableId="157113843">
+    <w:abstractNumId w:val="8"/>
+  </w:num>
+  <w:num w:numId="7" w16cid:durableId="1158426413">
+    <w:abstractNumId w:val="70"/>
+  </w:num>
+  <w:num w:numId="8" w16cid:durableId="1055279097">
+    <w:abstractNumId w:val="43"/>
+  </w:num>
+  <w:num w:numId="9" w16cid:durableId="1686010900">
+    <w:abstractNumId w:val="52"/>
+  </w:num>
+  <w:num w:numId="10" w16cid:durableId="1025594981">
+    <w:abstractNumId w:val="18"/>
+  </w:num>
+  <w:num w:numId="11" w16cid:durableId="1639650900">
+    <w:abstractNumId w:val="32"/>
+  </w:num>
+  <w:num w:numId="12" w16cid:durableId="1204095226">
+    <w:abstractNumId w:val="16"/>
+  </w:num>
+  <w:num w:numId="13" w16cid:durableId="2122071608">
     <w:abstractNumId w:val="37"/>
   </w:num>
-  <w:num w:numId="3" w16cid:durableId="15929647">
-    <w:abstractNumId w:val="47"/>
-  </w:num>
-  <w:num w:numId="4" w16cid:durableId="232861174">
-    <w:abstractNumId w:val="61"/>
-  </w:num>
-  <w:num w:numId="5" w16cid:durableId="386421006">
-    <w:abstractNumId w:val="32"/>
-  </w:num>
-  <w:num w:numId="6" w16cid:durableId="157113843">
-    <w:abstractNumId w:val="7"/>
-  </w:num>
-  <w:num w:numId="7" w16cid:durableId="1158426413">
-    <w:abstractNumId w:val="66"/>
-  </w:num>
-  <w:num w:numId="8" w16cid:durableId="1055279097">
-    <w:abstractNumId w:val="39"/>
-  </w:num>
-  <w:num w:numId="9" w16cid:durableId="1686010900">
-    <w:abstractNumId w:val="48"/>
-  </w:num>
-  <w:num w:numId="10" w16cid:durableId="1025594981">
-    <w:abstractNumId w:val="17"/>
-  </w:num>
-  <w:num w:numId="11" w16cid:durableId="1639650900">
-    <w:abstractNumId w:val="29"/>
-  </w:num>
-  <w:num w:numId="12" w16cid:durableId="1204095226">
-    <w:abstractNumId w:val="15"/>
-  </w:num>
-  <w:num w:numId="13" w16cid:durableId="2122071608">
-    <w:abstractNumId w:val="34"/>
-  </w:num>
   <w:num w:numId="14" w16cid:durableId="1416784374">
-    <w:abstractNumId w:val="46"/>
+    <w:abstractNumId w:val="50"/>
   </w:num>
   <w:num w:numId="15" w16cid:durableId="1589996819">
-    <w:abstractNumId w:val="30"/>
+    <w:abstractNumId w:val="33"/>
   </w:num>
   <w:num w:numId="16" w16cid:durableId="1259481354">
-    <w:abstractNumId w:val="51"/>
+    <w:abstractNumId w:val="55"/>
   </w:num>
   <w:num w:numId="17" w16cid:durableId="1372265260">
-    <w:abstractNumId w:val="22"/>
+    <w:abstractNumId w:val="23"/>
   </w:num>
   <w:num w:numId="18" w16cid:durableId="389495718">
-    <w:abstractNumId w:val="11"/>
+    <w:abstractNumId w:val="12"/>
   </w:num>
   <w:num w:numId="19" w16cid:durableId="1637642143">
     <w:abstractNumId w:val="1"/>
   </w:num>
   <w:num w:numId="20" w16cid:durableId="1396313287">
-    <w:abstractNumId w:val="42"/>
+    <w:abstractNumId w:val="46"/>
   </w:num>
   <w:num w:numId="21" w16cid:durableId="1910505671">
-    <w:abstractNumId w:val="6"/>
+    <w:abstractNumId w:val="7"/>
   </w:num>
   <w:num w:numId="22" w16cid:durableId="1192836804">
-    <w:abstractNumId w:val="23"/>
+    <w:abstractNumId w:val="24"/>
   </w:num>
   <w:num w:numId="23" w16cid:durableId="2104759684">
-    <w:abstractNumId w:val="24"/>
+    <w:abstractNumId w:val="26"/>
   </w:num>
   <w:num w:numId="24" w16cid:durableId="615600142">
-    <w:abstractNumId w:val="57"/>
+    <w:abstractNumId w:val="61"/>
   </w:num>
   <w:num w:numId="25" w16cid:durableId="1248686004">
-    <w:abstractNumId w:val="19"/>
+    <w:abstractNumId w:val="20"/>
   </w:num>
   <w:num w:numId="26" w16cid:durableId="1442260235">
-    <w:abstractNumId w:val="35"/>
+    <w:abstractNumId w:val="38"/>
   </w:num>
   <w:num w:numId="27" w16cid:durableId="191191312">
     <w:abstractNumId w:val="2"/>
   </w:num>
   <w:num w:numId="28" w16cid:durableId="1094084395">
-    <w:abstractNumId w:val="13"/>
+    <w:abstractNumId w:val="14"/>
   </w:num>
   <w:num w:numId="29" w16cid:durableId="1113944236">
-    <w:abstractNumId w:val="43"/>
+    <w:abstractNumId w:val="47"/>
   </w:num>
   <w:num w:numId="30" w16cid:durableId="1060054088">
+    <w:abstractNumId w:val="6"/>
+  </w:num>
+  <w:num w:numId="31" w16cid:durableId="1577082752">
+    <w:abstractNumId w:val="62"/>
+  </w:num>
+  <w:num w:numId="32" w16cid:durableId="1257983050">
+    <w:abstractNumId w:val="9"/>
+  </w:num>
+  <w:num w:numId="33" w16cid:durableId="1464469645">
+    <w:abstractNumId w:val="39"/>
+  </w:num>
+  <w:num w:numId="34" w16cid:durableId="1905721884">
     <w:abstractNumId w:val="5"/>
   </w:num>
-  <w:num w:numId="31" w16cid:durableId="1577082752">
+  <w:num w:numId="35" w16cid:durableId="407381570">
     <w:abstractNumId w:val="58"/>
   </w:num>
-  <w:num w:numId="32" w16cid:durableId="1257983050">
-    <w:abstractNumId w:val="8"/>
-  </w:num>
-  <w:num w:numId="33" w16cid:durableId="1464469645">
-    <w:abstractNumId w:val="36"/>
-  </w:num>
-  <w:num w:numId="34" w16cid:durableId="1905721884">
-    <w:abstractNumId w:val="4"/>
-  </w:num>
-  <w:num w:numId="35" w16cid:durableId="407381570">
-    <w:abstractNumId w:val="54"/>
-  </w:num>
   <w:num w:numId="36" w16cid:durableId="1457144286">
-    <w:abstractNumId w:val="27"/>
+    <w:abstractNumId w:val="30"/>
   </w:num>
   <w:num w:numId="37" w16cid:durableId="1981761720">
-    <w:abstractNumId w:val="59"/>
+    <w:abstractNumId w:val="63"/>
   </w:num>
   <w:num w:numId="38" w16cid:durableId="1535538416">
-    <w:abstractNumId w:val="49"/>
+    <w:abstractNumId w:val="53"/>
   </w:num>
   <w:num w:numId="39" w16cid:durableId="827944376">
     <w:abstractNumId w:val="0"/>
   </w:num>
   <w:num w:numId="40" w16cid:durableId="567158280">
+    <w:abstractNumId w:val="31"/>
+  </w:num>
+  <w:num w:numId="41" w16cid:durableId="1993364603">
+    <w:abstractNumId w:val="34"/>
+  </w:num>
+  <w:num w:numId="42" w16cid:durableId="1602955094">
+    <w:abstractNumId w:val="44"/>
+  </w:num>
+  <w:num w:numId="43" w16cid:durableId="862128464">
+    <w:abstractNumId w:val="59"/>
+  </w:num>
+  <w:num w:numId="44" w16cid:durableId="1206285168">
+    <w:abstractNumId w:val="45"/>
+  </w:num>
+  <w:num w:numId="45" w16cid:durableId="1812333558">
+    <w:abstractNumId w:val="13"/>
+  </w:num>
+  <w:num w:numId="46" w16cid:durableId="884022879">
+    <w:abstractNumId w:val="56"/>
+  </w:num>
+  <w:num w:numId="47" w16cid:durableId="1277640664">
+    <w:abstractNumId w:val="64"/>
+  </w:num>
+  <w:num w:numId="48" w16cid:durableId="321666586">
+    <w:abstractNumId w:val="17"/>
+  </w:num>
+  <w:num w:numId="49" w16cid:durableId="1868788919">
+    <w:abstractNumId w:val="57"/>
+  </w:num>
+  <w:num w:numId="50" w16cid:durableId="1168014621">
+    <w:abstractNumId w:val="21"/>
+  </w:num>
+  <w:num w:numId="51" w16cid:durableId="1251895030">
+    <w:abstractNumId w:val="29"/>
+  </w:num>
+  <w:num w:numId="52" w16cid:durableId="2116632613">
+    <w:abstractNumId w:val="68"/>
+  </w:num>
+  <w:num w:numId="53" w16cid:durableId="224875619">
     <w:abstractNumId w:val="28"/>
   </w:num>
-  <w:num w:numId="41" w16cid:durableId="1993364603">
-    <w:abstractNumId w:val="31"/>
+  <w:num w:numId="54" w16cid:durableId="1369526226">
+    <w:abstractNumId w:val="60"/>
   </w:num>
-  <w:num w:numId="42" w16cid:durableId="1602955094">
-    <w:abstractNumId w:val="40"/>
+  <w:num w:numId="55" w16cid:durableId="1583641374">
+    <w:abstractNumId w:val="10"/>
   </w:num>
-  <w:num w:numId="43" w16cid:durableId="862128464">
-    <w:abstractNumId w:val="55"/>
-  </w:num>
-  <w:num w:numId="44" w16cid:durableId="1206285168">
+  <w:num w:numId="56" w16cid:durableId="1193148954">
     <w:abstractNumId w:val="41"/>
   </w:num>
-  <w:num w:numId="45" w16cid:durableId="1812333558">
-    <w:abstractNumId w:val="12"/>
-  </w:num>
-  <w:num w:numId="46" w16cid:durableId="884022879">
-    <w:abstractNumId w:val="52"/>
-  </w:num>
-  <w:num w:numId="47" w16cid:durableId="1277640664">
-    <w:abstractNumId w:val="60"/>
-  </w:num>
-  <w:num w:numId="48" w16cid:durableId="321666586">
-    <w:abstractNumId w:val="16"/>
-  </w:num>
-  <w:num w:numId="49" w16cid:durableId="1868788919">
-    <w:abstractNumId w:val="53"/>
-  </w:num>
-  <w:num w:numId="50" w16cid:durableId="1168014621">
-    <w:abstractNumId w:val="20"/>
-  </w:num>
-  <w:num w:numId="51" w16cid:durableId="1251895030">
-    <w:abstractNumId w:val="26"/>
-  </w:num>
-  <w:num w:numId="52" w16cid:durableId="2116632613">
-    <w:abstractNumId w:val="64"/>
-  </w:num>
-  <w:num w:numId="53" w16cid:durableId="224875619">
-    <w:abstractNumId w:val="25"/>
-  </w:num>
-  <w:num w:numId="54" w16cid:durableId="1369526226">
-    <w:abstractNumId w:val="56"/>
-  </w:num>
-  <w:num w:numId="55" w16cid:durableId="1583641374">
-    <w:abstractNumId w:val="9"/>
-  </w:num>
-  <w:num w:numId="56" w16cid:durableId="1193148954">
-    <w:abstractNumId w:val="38"/>
-  </w:num>
   <w:num w:numId="57" w16cid:durableId="2096781623">
-    <w:abstractNumId w:val="45"/>
+    <w:abstractNumId w:val="49"/>
   </w:num>
   <w:num w:numId="58" w16cid:durableId="305401859">
+    <w:abstractNumId w:val="71"/>
+  </w:num>
+  <w:num w:numId="59" w16cid:durableId="840119169">
+    <w:abstractNumId w:val="11"/>
+  </w:num>
+  <w:num w:numId="60" w16cid:durableId="2121950819">
+    <w:abstractNumId w:val="36"/>
+  </w:num>
+  <w:num w:numId="61" w16cid:durableId="1288664071">
+    <w:abstractNumId w:val="69"/>
+  </w:num>
+  <w:num w:numId="62" w16cid:durableId="320738137">
     <w:abstractNumId w:val="67"/>
   </w:num>
-  <w:num w:numId="59" w16cid:durableId="840119169">
-    <w:abstractNumId w:val="10"/>
-  </w:num>
-  <w:num w:numId="60" w16cid:durableId="2121950819">
-    <w:abstractNumId w:val="33"/>
-  </w:num>
-  <w:num w:numId="61" w16cid:durableId="1288664071">
-    <w:abstractNumId w:val="65"/>
-  </w:num>
-  <w:num w:numId="62" w16cid:durableId="320738137">
-    <w:abstractNumId w:val="63"/>
-  </w:num>
   <w:num w:numId="63" w16cid:durableId="2072539501">
-    <w:abstractNumId w:val="18"/>
+    <w:abstractNumId w:val="19"/>
   </w:num>
   <w:num w:numId="64" w16cid:durableId="975840116">
-    <w:abstractNumId w:val="50"/>
+    <w:abstractNumId w:val="54"/>
   </w:num>
   <w:num w:numId="65" w16cid:durableId="1956788591">
-    <w:abstractNumId w:val="14"/>
+    <w:abstractNumId w:val="15"/>
   </w:num>
   <w:num w:numId="66" w16cid:durableId="1674146433">
     <w:abstractNumId w:val="3"/>
   </w:num>
   <w:num w:numId="67" w16cid:durableId="1188061329">
-    <w:abstractNumId w:val="44"/>
+    <w:abstractNumId w:val="48"/>
   </w:num>
   <w:num w:numId="68" w16cid:durableId="2037926042">
-    <w:abstractNumId w:val="62"/>
+    <w:abstractNumId w:val="66"/>
+  </w:num>
+  <w:num w:numId="69" w16cid:durableId="93600638">
+    <w:abstractNumId w:val="4"/>
+  </w:num>
+  <w:num w:numId="70" w16cid:durableId="1973898189">
+    <w:abstractNumId w:val="25"/>
+  </w:num>
+  <w:num w:numId="71" w16cid:durableId="2122916120">
+    <w:abstractNumId w:val="42"/>
+  </w:num>
+  <w:num w:numId="72" w16cid:durableId="633294370">
+    <w:abstractNumId w:val="27"/>
   </w:num>
 </w:numbering>
 </file>
@@ -37230,6 +40840,108 @@
       <w:lang w:val="en-GB"/>
     </w:rPr>
   </w:style>
+  <w:style w:type="paragraph" w:styleId="TOC4">
+    <w:name w:val="toc 4"/>
+    <w:basedOn w:val="a"/>
+    <w:next w:val="a"/>
+    <w:autoRedefine/>
+    <w:uiPriority w:val="39"/>
+    <w:unhideWhenUsed/>
+    <w:rsid w:val="005F7D25"/>
+    <w:pPr>
+      <w:ind w:leftChars="600" w:left="1260"/>
+    </w:pPr>
+    <w:rPr>
+      <w:rFonts w:eastAsiaTheme="minorEastAsia"/>
+      <w:lang w:val="en-US"/>
+      <w14:ligatures w14:val="standardContextual"/>
+    </w:rPr>
+  </w:style>
+  <w:style w:type="paragraph" w:styleId="TOC5">
+    <w:name w:val="toc 5"/>
+    <w:basedOn w:val="a"/>
+    <w:next w:val="a"/>
+    <w:autoRedefine/>
+    <w:uiPriority w:val="39"/>
+    <w:unhideWhenUsed/>
+    <w:rsid w:val="005F7D25"/>
+    <w:pPr>
+      <w:ind w:leftChars="800" w:left="1680"/>
+    </w:pPr>
+    <w:rPr>
+      <w:rFonts w:eastAsiaTheme="minorEastAsia"/>
+      <w:lang w:val="en-US"/>
+      <w14:ligatures w14:val="standardContextual"/>
+    </w:rPr>
+  </w:style>
+  <w:style w:type="paragraph" w:styleId="TOC6">
+    <w:name w:val="toc 6"/>
+    <w:basedOn w:val="a"/>
+    <w:next w:val="a"/>
+    <w:autoRedefine/>
+    <w:uiPriority w:val="39"/>
+    <w:unhideWhenUsed/>
+    <w:rsid w:val="005F7D25"/>
+    <w:pPr>
+      <w:ind w:leftChars="1000" w:left="2100"/>
+    </w:pPr>
+    <w:rPr>
+      <w:rFonts w:eastAsiaTheme="minorEastAsia"/>
+      <w:lang w:val="en-US"/>
+      <w14:ligatures w14:val="standardContextual"/>
+    </w:rPr>
+  </w:style>
+  <w:style w:type="paragraph" w:styleId="TOC7">
+    <w:name w:val="toc 7"/>
+    <w:basedOn w:val="a"/>
+    <w:next w:val="a"/>
+    <w:autoRedefine/>
+    <w:uiPriority w:val="39"/>
+    <w:unhideWhenUsed/>
+    <w:rsid w:val="005F7D25"/>
+    <w:pPr>
+      <w:ind w:leftChars="1200" w:left="2520"/>
+    </w:pPr>
+    <w:rPr>
+      <w:rFonts w:eastAsiaTheme="minorEastAsia"/>
+      <w:lang w:val="en-US"/>
+      <w14:ligatures w14:val="standardContextual"/>
+    </w:rPr>
+  </w:style>
+  <w:style w:type="paragraph" w:styleId="TOC8">
+    <w:name w:val="toc 8"/>
+    <w:basedOn w:val="a"/>
+    <w:next w:val="a"/>
+    <w:autoRedefine/>
+    <w:uiPriority w:val="39"/>
+    <w:unhideWhenUsed/>
+    <w:rsid w:val="005F7D25"/>
+    <w:pPr>
+      <w:ind w:leftChars="1400" w:left="2940"/>
+    </w:pPr>
+    <w:rPr>
+      <w:rFonts w:eastAsiaTheme="minorEastAsia"/>
+      <w:lang w:val="en-US"/>
+      <w14:ligatures w14:val="standardContextual"/>
+    </w:rPr>
+  </w:style>
+  <w:style w:type="paragraph" w:styleId="TOC9">
+    <w:name w:val="toc 9"/>
+    <w:basedOn w:val="a"/>
+    <w:next w:val="a"/>
+    <w:autoRedefine/>
+    <w:uiPriority w:val="39"/>
+    <w:unhideWhenUsed/>
+    <w:rsid w:val="005F7D25"/>
+    <w:pPr>
+      <w:ind w:leftChars="1600" w:left="3360"/>
+    </w:pPr>
+    <w:rPr>
+      <w:rFonts w:eastAsiaTheme="minorEastAsia"/>
+      <w:lang w:val="en-US"/>
+      <w14:ligatures w14:val="standardContextual"/>
+    </w:rPr>
+  </w:style>
 </w:styles>
 </file>
 

--- a/course/major/国际法.docx
+++ b/course/major/国际法.docx
@@ -229,7 +229,7 @@
             </w:rPr>
             <w:fldChar w:fldCharType="separate"/>
           </w:r>
-          <w:hyperlink w:anchor="_Toc165903593" w:history="1">
+          <w:hyperlink w:anchor="_Toc166508962" w:history="1">
             <w:r>
               <w:rPr>
                 <w:rStyle w:val="a3"/>
@@ -260,7 +260,7 @@
                 <w:noProof/>
                 <w:webHidden/>
               </w:rPr>
-              <w:instrText xml:space="preserve"> PAGEREF _Toc165903593 \h </w:instrText>
+              <w:instrText xml:space="preserve"> PAGEREF _Toc166508962 \h </w:instrText>
             </w:r>
             <w:r>
               <w:rPr>
@@ -308,7 +308,7 @@
               <w14:ligatures w14:val="standardContextual"/>
             </w:rPr>
           </w:pPr>
-          <w:hyperlink w:anchor="_Toc165903594" w:history="1">
+          <w:hyperlink w:anchor="_Toc166508963" w:history="1">
             <w:r>
               <w:rPr>
                 <w:rStyle w:val="a3"/>
@@ -339,7 +339,7 @@
                 <w:noProof/>
                 <w:webHidden/>
               </w:rPr>
-              <w:instrText xml:space="preserve"> PAGEREF _Toc165903594 \h </w:instrText>
+              <w:instrText xml:space="preserve"> PAGEREF _Toc166508963 \h </w:instrText>
             </w:r>
             <w:r>
               <w:rPr>
@@ -387,7 +387,7 @@
               <w14:ligatures w14:val="standardContextual"/>
             </w:rPr>
           </w:pPr>
-          <w:hyperlink w:anchor="_Toc165903595" w:history="1">
+          <w:hyperlink w:anchor="_Toc166508964" w:history="1">
             <w:r>
               <w:rPr>
                 <w:rStyle w:val="a3"/>
@@ -418,7 +418,7 @@
                 <w:noProof/>
                 <w:webHidden/>
               </w:rPr>
-              <w:instrText xml:space="preserve"> PAGEREF _Toc165903595 \h </w:instrText>
+              <w:instrText xml:space="preserve"> PAGEREF _Toc166508964 \h </w:instrText>
             </w:r>
             <w:r>
               <w:rPr>
@@ -466,7 +466,7 @@
               <w14:ligatures w14:val="standardContextual"/>
             </w:rPr>
           </w:pPr>
-          <w:hyperlink w:anchor="_Toc165903596" w:history="1">
+          <w:hyperlink w:anchor="_Toc166508965" w:history="1">
             <w:r>
               <w:rPr>
                 <w:rStyle w:val="a3"/>
@@ -497,7 +497,7 @@
                 <w:noProof/>
                 <w:webHidden/>
               </w:rPr>
-              <w:instrText xml:space="preserve"> PAGEREF _Toc165903596 \h </w:instrText>
+              <w:instrText xml:space="preserve"> PAGEREF _Toc166508965 \h </w:instrText>
             </w:r>
             <w:r>
               <w:rPr>
@@ -545,7 +545,7 @@
               <w14:ligatures w14:val="standardContextual"/>
             </w:rPr>
           </w:pPr>
-          <w:hyperlink w:anchor="_Toc165903597" w:history="1">
+          <w:hyperlink w:anchor="_Toc166508966" w:history="1">
             <w:r>
               <w:rPr>
                 <w:rStyle w:val="a3"/>
@@ -576,7 +576,7 @@
                 <w:noProof/>
                 <w:webHidden/>
               </w:rPr>
-              <w:instrText xml:space="preserve"> PAGEREF _Toc165903597 \h </w:instrText>
+              <w:instrText xml:space="preserve"> PAGEREF _Toc166508966 \h </w:instrText>
             </w:r>
             <w:r>
               <w:rPr>
@@ -624,7 +624,7 @@
               <w14:ligatures w14:val="standardContextual"/>
             </w:rPr>
           </w:pPr>
-          <w:hyperlink w:anchor="_Toc165903598" w:history="1">
+          <w:hyperlink w:anchor="_Toc166508967" w:history="1">
             <w:r>
               <w:rPr>
                 <w:rStyle w:val="a3"/>
@@ -655,7 +655,7 @@
                 <w:noProof/>
                 <w:webHidden/>
               </w:rPr>
-              <w:instrText xml:space="preserve"> PAGEREF _Toc165903598 \h </w:instrText>
+              <w:instrText xml:space="preserve"> PAGEREF _Toc166508967 \h </w:instrText>
             </w:r>
             <w:r>
               <w:rPr>
@@ -703,7 +703,7 @@
               <w14:ligatures w14:val="standardContextual"/>
             </w:rPr>
           </w:pPr>
-          <w:hyperlink w:anchor="_Toc165903599" w:history="1">
+          <w:hyperlink w:anchor="_Toc166508968" w:history="1">
             <w:r>
               <w:rPr>
                 <w:rStyle w:val="a3"/>
@@ -734,7 +734,7 @@
                 <w:noProof/>
                 <w:webHidden/>
               </w:rPr>
-              <w:instrText xml:space="preserve"> PAGEREF _Toc165903599 \h </w:instrText>
+              <w:instrText xml:space="preserve"> PAGEREF _Toc166508968 \h </w:instrText>
             </w:r>
             <w:r>
               <w:rPr>
@@ -782,7 +782,7 @@
               <w14:ligatures w14:val="standardContextual"/>
             </w:rPr>
           </w:pPr>
-          <w:hyperlink w:anchor="_Toc165903600" w:history="1">
+          <w:hyperlink w:anchor="_Toc166508969" w:history="1">
             <w:r>
               <w:rPr>
                 <w:rStyle w:val="a3"/>
@@ -813,7 +813,7 @@
                 <w:noProof/>
                 <w:webHidden/>
               </w:rPr>
-              <w:instrText xml:space="preserve"> PAGEREF _Toc165903600 \h </w:instrText>
+              <w:instrText xml:space="preserve"> PAGEREF _Toc166508969 \h </w:instrText>
             </w:r>
             <w:r>
               <w:rPr>
@@ -861,7 +861,7 @@
               <w14:ligatures w14:val="standardContextual"/>
             </w:rPr>
           </w:pPr>
-          <w:hyperlink w:anchor="_Toc165903601" w:history="1">
+          <w:hyperlink w:anchor="_Toc166508970" w:history="1">
             <w:r>
               <w:rPr>
                 <w:rStyle w:val="a3"/>
@@ -892,7 +892,7 @@
                 <w:noProof/>
                 <w:webHidden/>
               </w:rPr>
-              <w:instrText xml:space="preserve"> PAGEREF _Toc165903601 \h </w:instrText>
+              <w:instrText xml:space="preserve"> PAGEREF _Toc166508970 \h </w:instrText>
             </w:r>
             <w:r>
               <w:rPr>
@@ -940,7 +940,7 @@
               <w14:ligatures w14:val="standardContextual"/>
             </w:rPr>
           </w:pPr>
-          <w:hyperlink w:anchor="_Toc165903602" w:history="1">
+          <w:hyperlink w:anchor="_Toc166508971" w:history="1">
             <w:r>
               <w:rPr>
                 <w:rStyle w:val="a3"/>
@@ -971,7 +971,7 @@
                 <w:noProof/>
                 <w:webHidden/>
               </w:rPr>
-              <w:instrText xml:space="preserve"> PAGEREF _Toc165903602 \h </w:instrText>
+              <w:instrText xml:space="preserve"> PAGEREF _Toc166508971 \h </w:instrText>
             </w:r>
             <w:r>
               <w:rPr>
@@ -1019,7 +1019,7 @@
               <w14:ligatures w14:val="standardContextual"/>
             </w:rPr>
           </w:pPr>
-          <w:hyperlink w:anchor="_Toc165903603" w:history="1">
+          <w:hyperlink w:anchor="_Toc166508972" w:history="1">
             <w:r>
               <w:rPr>
                 <w:rStyle w:val="a3"/>
@@ -1050,7 +1050,7 @@
                 <w:noProof/>
                 <w:webHidden/>
               </w:rPr>
-              <w:instrText xml:space="preserve"> PAGEREF _Toc165903603 \h </w:instrText>
+              <w:instrText xml:space="preserve"> PAGEREF _Toc166508972 \h </w:instrText>
             </w:r>
             <w:r>
               <w:rPr>
@@ -1098,7 +1098,7 @@
               <w14:ligatures w14:val="standardContextual"/>
             </w:rPr>
           </w:pPr>
-          <w:hyperlink w:anchor="_Toc165903604" w:history="1">
+          <w:hyperlink w:anchor="_Toc166508973" w:history="1">
             <w:r>
               <w:rPr>
                 <w:rStyle w:val="a3"/>
@@ -1129,7 +1129,7 @@
                 <w:noProof/>
                 <w:webHidden/>
               </w:rPr>
-              <w:instrText xml:space="preserve"> PAGEREF _Toc165903604 \h </w:instrText>
+              <w:instrText xml:space="preserve"> PAGEREF _Toc166508973 \h </w:instrText>
             </w:r>
             <w:r>
               <w:rPr>
@@ -1177,7 +1177,7 @@
               <w14:ligatures w14:val="standardContextual"/>
             </w:rPr>
           </w:pPr>
-          <w:hyperlink w:anchor="_Toc165903605" w:history="1">
+          <w:hyperlink w:anchor="_Toc166508974" w:history="1">
             <w:r>
               <w:rPr>
                 <w:rStyle w:val="a3"/>
@@ -1208,7 +1208,7 @@
                 <w:noProof/>
                 <w:webHidden/>
               </w:rPr>
-              <w:instrText xml:space="preserve"> PAGEREF _Toc165903605 \h </w:instrText>
+              <w:instrText xml:space="preserve"> PAGEREF _Toc166508974 \h </w:instrText>
             </w:r>
             <w:r>
               <w:rPr>
@@ -1256,7 +1256,7 @@
               <w14:ligatures w14:val="standardContextual"/>
             </w:rPr>
           </w:pPr>
-          <w:hyperlink w:anchor="_Toc165903606" w:history="1">
+          <w:hyperlink w:anchor="_Toc166508975" w:history="1">
             <w:r>
               <w:rPr>
                 <w:rStyle w:val="a3"/>
@@ -1287,7 +1287,7 @@
                 <w:noProof/>
                 <w:webHidden/>
               </w:rPr>
-              <w:instrText xml:space="preserve"> PAGEREF _Toc165903606 \h </w:instrText>
+              <w:instrText xml:space="preserve"> PAGEREF _Toc166508975 \h </w:instrText>
             </w:r>
             <w:r>
               <w:rPr>
@@ -1335,7 +1335,7 @@
               <w14:ligatures w14:val="standardContextual"/>
             </w:rPr>
           </w:pPr>
-          <w:hyperlink w:anchor="_Toc165903607" w:history="1">
+          <w:hyperlink w:anchor="_Toc166508976" w:history="1">
             <w:r>
               <w:rPr>
                 <w:rStyle w:val="a3"/>
@@ -1366,7 +1366,7 @@
                 <w:noProof/>
                 <w:webHidden/>
               </w:rPr>
-              <w:instrText xml:space="preserve"> PAGEREF _Toc165903607 \h </w:instrText>
+              <w:instrText xml:space="preserve"> PAGEREF _Toc166508976 \h </w:instrText>
             </w:r>
             <w:r>
               <w:rPr>
@@ -1414,7 +1414,7 @@
               <w14:ligatures w14:val="standardContextual"/>
             </w:rPr>
           </w:pPr>
-          <w:hyperlink w:anchor="_Toc165903608" w:history="1">
+          <w:hyperlink w:anchor="_Toc166508977" w:history="1">
             <w:r>
               <w:rPr>
                 <w:rStyle w:val="a3"/>
@@ -1445,7 +1445,7 @@
                 <w:noProof/>
                 <w:webHidden/>
               </w:rPr>
-              <w:instrText xml:space="preserve"> PAGEREF _Toc165903608 \h </w:instrText>
+              <w:instrText xml:space="preserve"> PAGEREF _Toc166508977 \h </w:instrText>
             </w:r>
             <w:r>
               <w:rPr>
@@ -1493,7 +1493,7 @@
               <w14:ligatures w14:val="standardContextual"/>
             </w:rPr>
           </w:pPr>
-          <w:hyperlink w:anchor="_Toc165903609" w:history="1">
+          <w:hyperlink w:anchor="_Toc166508978" w:history="1">
             <w:r>
               <w:rPr>
                 <w:rStyle w:val="a3"/>
@@ -1524,7 +1524,7 @@
                 <w:noProof/>
                 <w:webHidden/>
               </w:rPr>
-              <w:instrText xml:space="preserve"> PAGEREF _Toc165903609 \h </w:instrText>
+              <w:instrText xml:space="preserve"> PAGEREF _Toc166508978 \h </w:instrText>
             </w:r>
             <w:r>
               <w:rPr>
@@ -1572,7 +1572,7 @@
               <w14:ligatures w14:val="standardContextual"/>
             </w:rPr>
           </w:pPr>
-          <w:hyperlink w:anchor="_Toc165903610" w:history="1">
+          <w:hyperlink w:anchor="_Toc166508979" w:history="1">
             <w:r>
               <w:rPr>
                 <w:rStyle w:val="a3"/>
@@ -1603,7 +1603,7 @@
                 <w:noProof/>
                 <w:webHidden/>
               </w:rPr>
-              <w:instrText xml:space="preserve"> PAGEREF _Toc165903610 \h </w:instrText>
+              <w:instrText xml:space="preserve"> PAGEREF _Toc166508979 \h </w:instrText>
             </w:r>
             <w:r>
               <w:rPr>
@@ -1651,7 +1651,7 @@
               <w14:ligatures w14:val="standardContextual"/>
             </w:rPr>
           </w:pPr>
-          <w:hyperlink w:anchor="_Toc165903611" w:history="1">
+          <w:hyperlink w:anchor="_Toc166508980" w:history="1">
             <w:r>
               <w:rPr>
                 <w:rStyle w:val="a3"/>
@@ -1682,7 +1682,7 @@
                 <w:noProof/>
                 <w:webHidden/>
               </w:rPr>
-              <w:instrText xml:space="preserve"> PAGEREF _Toc165903611 \h </w:instrText>
+              <w:instrText xml:space="preserve"> PAGEREF _Toc166508980 \h </w:instrText>
             </w:r>
             <w:r>
               <w:rPr>
@@ -1730,7 +1730,7 @@
               <w14:ligatures w14:val="standardContextual"/>
             </w:rPr>
           </w:pPr>
-          <w:hyperlink w:anchor="_Toc165903612" w:history="1">
+          <w:hyperlink w:anchor="_Toc166508981" w:history="1">
             <w:r>
               <w:rPr>
                 <w:rStyle w:val="a3"/>
@@ -1761,7 +1761,7 @@
                 <w:noProof/>
                 <w:webHidden/>
               </w:rPr>
-              <w:instrText xml:space="preserve"> PAGEREF _Toc165903612 \h </w:instrText>
+              <w:instrText xml:space="preserve"> PAGEREF _Toc166508981 \h </w:instrText>
             </w:r>
             <w:r>
               <w:rPr>
@@ -1809,7 +1809,7 @@
               <w14:ligatures w14:val="standardContextual"/>
             </w:rPr>
           </w:pPr>
-          <w:hyperlink w:anchor="_Toc165903613" w:history="1">
+          <w:hyperlink w:anchor="_Toc166508982" w:history="1">
             <w:r>
               <w:rPr>
                 <w:rStyle w:val="a3"/>
@@ -1840,7 +1840,7 @@
                 <w:noProof/>
                 <w:webHidden/>
               </w:rPr>
-              <w:instrText xml:space="preserve"> PAGEREF _Toc165903613 \h </w:instrText>
+              <w:instrText xml:space="preserve"> PAGEREF _Toc166508982 \h </w:instrText>
             </w:r>
             <w:r>
               <w:rPr>
@@ -1888,7 +1888,7 @@
               <w14:ligatures w14:val="standardContextual"/>
             </w:rPr>
           </w:pPr>
-          <w:hyperlink w:anchor="_Toc165903614" w:history="1">
+          <w:hyperlink w:anchor="_Toc166508983" w:history="1">
             <w:r>
               <w:rPr>
                 <w:rStyle w:val="a3"/>
@@ -1919,7 +1919,7 @@
                 <w:noProof/>
                 <w:webHidden/>
               </w:rPr>
-              <w:instrText xml:space="preserve"> PAGEREF _Toc165903614 \h </w:instrText>
+              <w:instrText xml:space="preserve"> PAGEREF _Toc166508983 \h </w:instrText>
             </w:r>
             <w:r>
               <w:rPr>
@@ -1967,7 +1967,7 @@
               <w14:ligatures w14:val="standardContextual"/>
             </w:rPr>
           </w:pPr>
-          <w:hyperlink w:anchor="_Toc165903615" w:history="1">
+          <w:hyperlink w:anchor="_Toc166508984" w:history="1">
             <w:r>
               <w:rPr>
                 <w:rStyle w:val="a3"/>
@@ -1998,7 +1998,7 @@
                 <w:noProof/>
                 <w:webHidden/>
               </w:rPr>
-              <w:instrText xml:space="preserve"> PAGEREF _Toc165903615 \h </w:instrText>
+              <w:instrText xml:space="preserve"> PAGEREF _Toc166508984 \h </w:instrText>
             </w:r>
             <w:r>
               <w:rPr>
@@ -2046,7 +2046,7 @@
               <w14:ligatures w14:val="standardContextual"/>
             </w:rPr>
           </w:pPr>
-          <w:hyperlink w:anchor="_Toc165903616" w:history="1">
+          <w:hyperlink w:anchor="_Toc166508985" w:history="1">
             <w:r>
               <w:rPr>
                 <w:rStyle w:val="a3"/>
@@ -2077,7 +2077,7 @@
                 <w:noProof/>
                 <w:webHidden/>
               </w:rPr>
-              <w:instrText xml:space="preserve"> PAGEREF _Toc165903616 \h </w:instrText>
+              <w:instrText xml:space="preserve"> PAGEREF _Toc166508985 \h </w:instrText>
             </w:r>
             <w:r>
               <w:rPr>
@@ -2125,7 +2125,7 @@
               <w14:ligatures w14:val="standardContextual"/>
             </w:rPr>
           </w:pPr>
-          <w:hyperlink w:anchor="_Toc165903617" w:history="1">
+          <w:hyperlink w:anchor="_Toc166508986" w:history="1">
             <w:r>
               <w:rPr>
                 <w:rStyle w:val="a3"/>
@@ -2156,7 +2156,7 @@
                 <w:noProof/>
                 <w:webHidden/>
               </w:rPr>
-              <w:instrText xml:space="preserve"> PAGEREF _Toc165903617 \h </w:instrText>
+              <w:instrText xml:space="preserve"> PAGEREF _Toc166508986 \h </w:instrText>
             </w:r>
             <w:r>
               <w:rPr>
@@ -2204,7 +2204,7 @@
               <w14:ligatures w14:val="standardContextual"/>
             </w:rPr>
           </w:pPr>
-          <w:hyperlink w:anchor="_Toc165903618" w:history="1">
+          <w:hyperlink w:anchor="_Toc166508987" w:history="1">
             <w:r>
               <w:rPr>
                 <w:rStyle w:val="a3"/>
@@ -2235,7 +2235,7 @@
                 <w:noProof/>
                 <w:webHidden/>
               </w:rPr>
-              <w:instrText xml:space="preserve"> PAGEREF _Toc165903618 \h </w:instrText>
+              <w:instrText xml:space="preserve"> PAGEREF _Toc166508987 \h </w:instrText>
             </w:r>
             <w:r>
               <w:rPr>
@@ -2283,7 +2283,7 @@
               <w14:ligatures w14:val="standardContextual"/>
             </w:rPr>
           </w:pPr>
-          <w:hyperlink w:anchor="_Toc165903619" w:history="1">
+          <w:hyperlink w:anchor="_Toc166508988" w:history="1">
             <w:r>
               <w:rPr>
                 <w:rStyle w:val="a3"/>
@@ -2314,7 +2314,7 @@
                 <w:noProof/>
                 <w:webHidden/>
               </w:rPr>
-              <w:instrText xml:space="preserve"> PAGEREF _Toc165903619 \h </w:instrText>
+              <w:instrText xml:space="preserve"> PAGEREF _Toc166508988 \h </w:instrText>
             </w:r>
             <w:r>
               <w:rPr>
@@ -2362,7 +2362,7 @@
               <w14:ligatures w14:val="standardContextual"/>
             </w:rPr>
           </w:pPr>
-          <w:hyperlink w:anchor="_Toc165903620" w:history="1">
+          <w:hyperlink w:anchor="_Toc166508989" w:history="1">
             <w:r>
               <w:rPr>
                 <w:rStyle w:val="a3"/>
@@ -2393,7 +2393,7 @@
                 <w:noProof/>
                 <w:webHidden/>
               </w:rPr>
-              <w:instrText xml:space="preserve"> PAGEREF _Toc165903620 \h </w:instrText>
+              <w:instrText xml:space="preserve"> PAGEREF _Toc166508989 \h </w:instrText>
             </w:r>
             <w:r>
               <w:rPr>
@@ -2441,7 +2441,7 @@
               <w14:ligatures w14:val="standardContextual"/>
             </w:rPr>
           </w:pPr>
-          <w:hyperlink w:anchor="_Toc165903621" w:history="1">
+          <w:hyperlink w:anchor="_Toc166508990" w:history="1">
             <w:r>
               <w:rPr>
                 <w:rStyle w:val="a3"/>
@@ -2472,7 +2472,7 @@
                 <w:noProof/>
                 <w:webHidden/>
               </w:rPr>
-              <w:instrText xml:space="preserve"> PAGEREF _Toc165903621 \h </w:instrText>
+              <w:instrText xml:space="preserve"> PAGEREF _Toc166508990 \h </w:instrText>
             </w:r>
             <w:r>
               <w:rPr>
@@ -2520,7 +2520,7 @@
               <w14:ligatures w14:val="standardContextual"/>
             </w:rPr>
           </w:pPr>
-          <w:hyperlink w:anchor="_Toc165903622" w:history="1">
+          <w:hyperlink w:anchor="_Toc166508991" w:history="1">
             <w:r>
               <w:rPr>
                 <w:rStyle w:val="a3"/>
@@ -2551,7 +2551,7 @@
                 <w:noProof/>
                 <w:webHidden/>
               </w:rPr>
-              <w:instrText xml:space="preserve"> PAGEREF _Toc165903622 \h </w:instrText>
+              <w:instrText xml:space="preserve"> PAGEREF _Toc166508991 \h </w:instrText>
             </w:r>
             <w:r>
               <w:rPr>
@@ -2599,7 +2599,7 @@
               <w14:ligatures w14:val="standardContextual"/>
             </w:rPr>
           </w:pPr>
-          <w:hyperlink w:anchor="_Toc165903623" w:history="1">
+          <w:hyperlink w:anchor="_Toc166508992" w:history="1">
             <w:r>
               <w:rPr>
                 <w:rStyle w:val="a3"/>
@@ -2630,7 +2630,7 @@
                 <w:noProof/>
                 <w:webHidden/>
               </w:rPr>
-              <w:instrText xml:space="preserve"> PAGEREF _Toc165903623 \h </w:instrText>
+              <w:instrText xml:space="preserve"> PAGEREF _Toc166508992 \h </w:instrText>
             </w:r>
             <w:r>
               <w:rPr>
@@ -2678,7 +2678,7 @@
               <w14:ligatures w14:val="standardContextual"/>
             </w:rPr>
           </w:pPr>
-          <w:hyperlink w:anchor="_Toc165903624" w:history="1">
+          <w:hyperlink w:anchor="_Toc166508993" w:history="1">
             <w:r>
               <w:rPr>
                 <w:rStyle w:val="a3"/>
@@ -2709,7 +2709,7 @@
                 <w:noProof/>
                 <w:webHidden/>
               </w:rPr>
-              <w:instrText xml:space="preserve"> PAGEREF _Toc165903624 \h </w:instrText>
+              <w:instrText xml:space="preserve"> PAGEREF _Toc166508993 \h </w:instrText>
             </w:r>
             <w:r>
               <w:rPr>
@@ -2757,7 +2757,7 @@
               <w14:ligatures w14:val="standardContextual"/>
             </w:rPr>
           </w:pPr>
-          <w:hyperlink w:anchor="_Toc165903625" w:history="1">
+          <w:hyperlink w:anchor="_Toc166508994" w:history="1">
             <w:r>
               <w:rPr>
                 <w:rStyle w:val="a3"/>
@@ -2788,7 +2788,7 @@
                 <w:noProof/>
                 <w:webHidden/>
               </w:rPr>
-              <w:instrText xml:space="preserve"> PAGEREF _Toc165903625 \h </w:instrText>
+              <w:instrText xml:space="preserve"> PAGEREF _Toc166508994 \h </w:instrText>
             </w:r>
             <w:r>
               <w:rPr>
@@ -2836,7 +2836,7 @@
               <w14:ligatures w14:val="standardContextual"/>
             </w:rPr>
           </w:pPr>
-          <w:hyperlink w:anchor="_Toc165903626" w:history="1">
+          <w:hyperlink w:anchor="_Toc166508995" w:history="1">
             <w:r>
               <w:rPr>
                 <w:rStyle w:val="a3"/>
@@ -2867,7 +2867,7 @@
                 <w:noProof/>
                 <w:webHidden/>
               </w:rPr>
-              <w:instrText xml:space="preserve"> PAGEREF _Toc165903626 \h </w:instrText>
+              <w:instrText xml:space="preserve"> PAGEREF _Toc166508995 \h </w:instrText>
             </w:r>
             <w:r>
               <w:rPr>
@@ -2915,7 +2915,7 @@
               <w14:ligatures w14:val="standardContextual"/>
             </w:rPr>
           </w:pPr>
-          <w:hyperlink w:anchor="_Toc165903627" w:history="1">
+          <w:hyperlink w:anchor="_Toc166508996" w:history="1">
             <w:r>
               <w:rPr>
                 <w:rStyle w:val="a3"/>
@@ -2946,7 +2946,7 @@
                 <w:noProof/>
                 <w:webHidden/>
               </w:rPr>
-              <w:instrText xml:space="preserve"> PAGEREF _Toc165903627 \h </w:instrText>
+              <w:instrText xml:space="preserve"> PAGEREF _Toc166508996 \h </w:instrText>
             </w:r>
             <w:r>
               <w:rPr>
@@ -2994,7 +2994,7 @@
               <w14:ligatures w14:val="standardContextual"/>
             </w:rPr>
           </w:pPr>
-          <w:hyperlink w:anchor="_Toc165903628" w:history="1">
+          <w:hyperlink w:anchor="_Toc166508997" w:history="1">
             <w:r>
               <w:rPr>
                 <w:rStyle w:val="a3"/>
@@ -3025,7 +3025,7 @@
                 <w:noProof/>
                 <w:webHidden/>
               </w:rPr>
-              <w:instrText xml:space="preserve"> PAGEREF _Toc165903628 \h </w:instrText>
+              <w:instrText xml:space="preserve"> PAGEREF _Toc166508997 \h </w:instrText>
             </w:r>
             <w:r>
               <w:rPr>
@@ -3073,7 +3073,7 @@
               <w14:ligatures w14:val="standardContextual"/>
             </w:rPr>
           </w:pPr>
-          <w:hyperlink w:anchor="_Toc165903629" w:history="1">
+          <w:hyperlink w:anchor="_Toc166508998" w:history="1">
             <w:r>
               <w:rPr>
                 <w:rStyle w:val="a3"/>
@@ -3104,7 +3104,7 @@
                 <w:noProof/>
                 <w:webHidden/>
               </w:rPr>
-              <w:instrText xml:space="preserve"> PAGEREF _Toc165903629 \h </w:instrText>
+              <w:instrText xml:space="preserve"> PAGEREF _Toc166508998 \h </w:instrText>
             </w:r>
             <w:r>
               <w:rPr>
@@ -3152,7 +3152,7 @@
               <w14:ligatures w14:val="standardContextual"/>
             </w:rPr>
           </w:pPr>
-          <w:hyperlink w:anchor="_Toc165903630" w:history="1">
+          <w:hyperlink w:anchor="_Toc166508999" w:history="1">
             <w:r>
               <w:rPr>
                 <w:rStyle w:val="a3"/>
@@ -3183,7 +3183,7 @@
                 <w:noProof/>
                 <w:webHidden/>
               </w:rPr>
-              <w:instrText xml:space="preserve"> PAGEREF _Toc165903630 \h </w:instrText>
+              <w:instrText xml:space="preserve"> PAGEREF _Toc166508999 \h </w:instrText>
             </w:r>
             <w:r>
               <w:rPr>
@@ -3231,7 +3231,7 @@
               <w14:ligatures w14:val="standardContextual"/>
             </w:rPr>
           </w:pPr>
-          <w:hyperlink w:anchor="_Toc165903631" w:history="1">
+          <w:hyperlink w:anchor="_Toc166509000" w:history="1">
             <w:r>
               <w:rPr>
                 <w:rStyle w:val="a3"/>
@@ -3262,7 +3262,7 @@
                 <w:noProof/>
                 <w:webHidden/>
               </w:rPr>
-              <w:instrText xml:space="preserve"> PAGEREF _Toc165903631 \h </w:instrText>
+              <w:instrText xml:space="preserve"> PAGEREF _Toc166509000 \h </w:instrText>
             </w:r>
             <w:r>
               <w:rPr>
@@ -3310,7 +3310,7 @@
               <w14:ligatures w14:val="standardContextual"/>
             </w:rPr>
           </w:pPr>
-          <w:hyperlink w:anchor="_Toc165903632" w:history="1">
+          <w:hyperlink w:anchor="_Toc166509001" w:history="1">
             <w:r>
               <w:rPr>
                 <w:rStyle w:val="a3"/>
@@ -3341,7 +3341,7 @@
                 <w:noProof/>
                 <w:webHidden/>
               </w:rPr>
-              <w:instrText xml:space="preserve"> PAGEREF _Toc165903632 \h </w:instrText>
+              <w:instrText xml:space="preserve"> PAGEREF _Toc166509001 \h </w:instrText>
             </w:r>
             <w:r>
               <w:rPr>
@@ -3389,7 +3389,7 @@
               <w14:ligatures w14:val="standardContextual"/>
             </w:rPr>
           </w:pPr>
-          <w:hyperlink w:anchor="_Toc165903633" w:history="1">
+          <w:hyperlink w:anchor="_Toc166509002" w:history="1">
             <w:r>
               <w:rPr>
                 <w:rStyle w:val="a3"/>
@@ -3420,7 +3420,7 @@
                 <w:noProof/>
                 <w:webHidden/>
               </w:rPr>
-              <w:instrText xml:space="preserve"> PAGEREF _Toc165903633 \h </w:instrText>
+              <w:instrText xml:space="preserve"> PAGEREF _Toc166509002 \h </w:instrText>
             </w:r>
             <w:r>
               <w:rPr>
@@ -3468,7 +3468,7 @@
               <w14:ligatures w14:val="standardContextual"/>
             </w:rPr>
           </w:pPr>
-          <w:hyperlink w:anchor="_Toc165903634" w:history="1">
+          <w:hyperlink w:anchor="_Toc166509003" w:history="1">
             <w:r>
               <w:rPr>
                 <w:rStyle w:val="a3"/>
@@ -3499,7 +3499,7 @@
                 <w:noProof/>
                 <w:webHidden/>
               </w:rPr>
-              <w:instrText xml:space="preserve"> PAGEREF _Toc165903634 \h </w:instrText>
+              <w:instrText xml:space="preserve"> PAGEREF _Toc166509003 \h </w:instrText>
             </w:r>
             <w:r>
               <w:rPr>
@@ -3547,7 +3547,7 @@
               <w14:ligatures w14:val="standardContextual"/>
             </w:rPr>
           </w:pPr>
-          <w:hyperlink w:anchor="_Toc165903635" w:history="1">
+          <w:hyperlink w:anchor="_Toc166509004" w:history="1">
             <w:r>
               <w:rPr>
                 <w:rStyle w:val="a3"/>
@@ -3578,7 +3578,7 @@
                 <w:noProof/>
                 <w:webHidden/>
               </w:rPr>
-              <w:instrText xml:space="preserve"> PAGEREF _Toc165903635 \h </w:instrText>
+              <w:instrText xml:space="preserve"> PAGEREF _Toc166509004 \h </w:instrText>
             </w:r>
             <w:r>
               <w:rPr>
@@ -3626,7 +3626,7 @@
               <w14:ligatures w14:val="standardContextual"/>
             </w:rPr>
           </w:pPr>
-          <w:hyperlink w:anchor="_Toc165903636" w:history="1">
+          <w:hyperlink w:anchor="_Toc166509005" w:history="1">
             <w:r>
               <w:rPr>
                 <w:rStyle w:val="a3"/>
@@ -3657,7 +3657,7 @@
                 <w:noProof/>
                 <w:webHidden/>
               </w:rPr>
-              <w:instrText xml:space="preserve"> PAGEREF _Toc165903636 \h </w:instrText>
+              <w:instrText xml:space="preserve"> PAGEREF _Toc166509005 \h </w:instrText>
             </w:r>
             <w:r>
               <w:rPr>
@@ -3705,7 +3705,7 @@
               <w14:ligatures w14:val="standardContextual"/>
             </w:rPr>
           </w:pPr>
-          <w:hyperlink w:anchor="_Toc165903637" w:history="1">
+          <w:hyperlink w:anchor="_Toc166509006" w:history="1">
             <w:r>
               <w:rPr>
                 <w:rStyle w:val="a3"/>
@@ -3736,7 +3736,7 @@
                 <w:noProof/>
                 <w:webHidden/>
               </w:rPr>
-              <w:instrText xml:space="preserve"> PAGEREF _Toc165903637 \h </w:instrText>
+              <w:instrText xml:space="preserve"> PAGEREF _Toc166509006 \h </w:instrText>
             </w:r>
             <w:r>
               <w:rPr>
@@ -3784,7 +3784,7 @@
               <w14:ligatures w14:val="standardContextual"/>
             </w:rPr>
           </w:pPr>
-          <w:hyperlink w:anchor="_Toc165903638" w:history="1">
+          <w:hyperlink w:anchor="_Toc166509007" w:history="1">
             <w:r>
               <w:rPr>
                 <w:rStyle w:val="a3"/>
@@ -3815,7 +3815,7 @@
                 <w:noProof/>
                 <w:webHidden/>
               </w:rPr>
-              <w:instrText xml:space="preserve"> PAGEREF _Toc165903638 \h </w:instrText>
+              <w:instrText xml:space="preserve"> PAGEREF _Toc166509007 \h </w:instrText>
             </w:r>
             <w:r>
               <w:rPr>
@@ -3863,7 +3863,7 @@
               <w14:ligatures w14:val="standardContextual"/>
             </w:rPr>
           </w:pPr>
-          <w:hyperlink w:anchor="_Toc165903639" w:history="1">
+          <w:hyperlink w:anchor="_Toc166509008" w:history="1">
             <w:r>
               <w:rPr>
                 <w:rStyle w:val="a3"/>
@@ -3894,7 +3894,7 @@
                 <w:noProof/>
                 <w:webHidden/>
               </w:rPr>
-              <w:instrText xml:space="preserve"> PAGEREF _Toc165903639 \h </w:instrText>
+              <w:instrText xml:space="preserve"> PAGEREF _Toc166509008 \h </w:instrText>
             </w:r>
             <w:r>
               <w:rPr>
@@ -3942,7 +3942,7 @@
               <w14:ligatures w14:val="standardContextual"/>
             </w:rPr>
           </w:pPr>
-          <w:hyperlink w:anchor="_Toc165903640" w:history="1">
+          <w:hyperlink w:anchor="_Toc166509009" w:history="1">
             <w:r>
               <w:rPr>
                 <w:rStyle w:val="a3"/>
@@ -3973,7 +3973,7 @@
                 <w:noProof/>
                 <w:webHidden/>
               </w:rPr>
-              <w:instrText xml:space="preserve"> PAGEREF _Toc165903640 \h </w:instrText>
+              <w:instrText xml:space="preserve"> PAGEREF _Toc166509009 \h </w:instrText>
             </w:r>
             <w:r>
               <w:rPr>
@@ -4021,7 +4021,7 @@
               <w14:ligatures w14:val="standardContextual"/>
             </w:rPr>
           </w:pPr>
-          <w:hyperlink w:anchor="_Toc165903641" w:history="1">
+          <w:hyperlink w:anchor="_Toc166509010" w:history="1">
             <w:r>
               <w:rPr>
                 <w:rStyle w:val="a3"/>
@@ -4052,7 +4052,7 @@
                 <w:noProof/>
                 <w:webHidden/>
               </w:rPr>
-              <w:instrText xml:space="preserve"> PAGEREF _Toc165903641 \h </w:instrText>
+              <w:instrText xml:space="preserve"> PAGEREF _Toc166509010 \h </w:instrText>
             </w:r>
             <w:r>
               <w:rPr>
@@ -4100,7 +4100,7 @@
               <w14:ligatures w14:val="standardContextual"/>
             </w:rPr>
           </w:pPr>
-          <w:hyperlink w:anchor="_Toc165903642" w:history="1">
+          <w:hyperlink w:anchor="_Toc166509011" w:history="1">
             <w:r>
               <w:rPr>
                 <w:rStyle w:val="a3"/>
@@ -4131,7 +4131,7 @@
                 <w:noProof/>
                 <w:webHidden/>
               </w:rPr>
-              <w:instrText xml:space="preserve"> PAGEREF _Toc165903642 \h </w:instrText>
+              <w:instrText xml:space="preserve"> PAGEREF _Toc166509011 \h </w:instrText>
             </w:r>
             <w:r>
               <w:rPr>
@@ -4179,7 +4179,7 @@
               <w14:ligatures w14:val="standardContextual"/>
             </w:rPr>
           </w:pPr>
-          <w:hyperlink w:anchor="_Toc165903643" w:history="1">
+          <w:hyperlink w:anchor="_Toc166509012" w:history="1">
             <w:r>
               <w:rPr>
                 <w:rStyle w:val="a3"/>
@@ -4210,7 +4210,7 @@
                 <w:noProof/>
                 <w:webHidden/>
               </w:rPr>
-              <w:instrText xml:space="preserve"> PAGEREF _Toc165903643 \h </w:instrText>
+              <w:instrText xml:space="preserve"> PAGEREF _Toc166509012 \h </w:instrText>
             </w:r>
             <w:r>
               <w:rPr>
@@ -4258,7 +4258,7 @@
               <w14:ligatures w14:val="standardContextual"/>
             </w:rPr>
           </w:pPr>
-          <w:hyperlink w:anchor="_Toc165903644" w:history="1">
+          <w:hyperlink w:anchor="_Toc166509013" w:history="1">
             <w:r>
               <w:rPr>
                 <w:rStyle w:val="a3"/>
@@ -4289,7 +4289,7 @@
                 <w:noProof/>
                 <w:webHidden/>
               </w:rPr>
-              <w:instrText xml:space="preserve"> PAGEREF _Toc165903644 \h </w:instrText>
+              <w:instrText xml:space="preserve"> PAGEREF _Toc166509013 \h </w:instrText>
             </w:r>
             <w:r>
               <w:rPr>
@@ -4337,7 +4337,7 @@
               <w14:ligatures w14:val="standardContextual"/>
             </w:rPr>
           </w:pPr>
-          <w:hyperlink w:anchor="_Toc165903645" w:history="1">
+          <w:hyperlink w:anchor="_Toc166509014" w:history="1">
             <w:r>
               <w:rPr>
                 <w:rStyle w:val="a3"/>
@@ -4368,7 +4368,7 @@
                 <w:noProof/>
                 <w:webHidden/>
               </w:rPr>
-              <w:instrText xml:space="preserve"> PAGEREF _Toc165903645 \h </w:instrText>
+              <w:instrText xml:space="preserve"> PAGEREF _Toc166509014 \h </w:instrText>
             </w:r>
             <w:r>
               <w:rPr>
@@ -4416,7 +4416,7 @@
               <w14:ligatures w14:val="standardContextual"/>
             </w:rPr>
           </w:pPr>
-          <w:hyperlink w:anchor="_Toc165903646" w:history="1">
+          <w:hyperlink w:anchor="_Toc166509015" w:history="1">
             <w:r>
               <w:rPr>
                 <w:rStyle w:val="a3"/>
@@ -4447,7 +4447,7 @@
                 <w:noProof/>
                 <w:webHidden/>
               </w:rPr>
-              <w:instrText xml:space="preserve"> PAGEREF _Toc165903646 \h </w:instrText>
+              <w:instrText xml:space="preserve"> PAGEREF _Toc166509015 \h </w:instrText>
             </w:r>
             <w:r>
               <w:rPr>
@@ -4495,7 +4495,7 @@
               <w14:ligatures w14:val="standardContextual"/>
             </w:rPr>
           </w:pPr>
-          <w:hyperlink w:anchor="_Toc165903647" w:history="1">
+          <w:hyperlink w:anchor="_Toc166509016" w:history="1">
             <w:r>
               <w:rPr>
                 <w:rStyle w:val="a3"/>
@@ -4526,7 +4526,7 @@
                 <w:noProof/>
                 <w:webHidden/>
               </w:rPr>
-              <w:instrText xml:space="preserve"> PAGEREF _Toc165903647 \h </w:instrText>
+              <w:instrText xml:space="preserve"> PAGEREF _Toc166509016 \h </w:instrText>
             </w:r>
             <w:r>
               <w:rPr>
@@ -4574,7 +4574,7 @@
               <w14:ligatures w14:val="standardContextual"/>
             </w:rPr>
           </w:pPr>
-          <w:hyperlink w:anchor="_Toc165903648" w:history="1">
+          <w:hyperlink w:anchor="_Toc166509017" w:history="1">
             <w:r>
               <w:rPr>
                 <w:rStyle w:val="a3"/>
@@ -4605,7 +4605,7 @@
                 <w:noProof/>
                 <w:webHidden/>
               </w:rPr>
-              <w:instrText xml:space="preserve"> PAGEREF _Toc165903648 \h </w:instrText>
+              <w:instrText xml:space="preserve"> PAGEREF _Toc166509017 \h </w:instrText>
             </w:r>
             <w:r>
               <w:rPr>
@@ -4653,7 +4653,7 @@
               <w14:ligatures w14:val="standardContextual"/>
             </w:rPr>
           </w:pPr>
-          <w:hyperlink w:anchor="_Toc165903649" w:history="1">
+          <w:hyperlink w:anchor="_Toc166509018" w:history="1">
             <w:r>
               <w:rPr>
                 <w:rStyle w:val="a3"/>
@@ -4684,7 +4684,7 @@
                 <w:noProof/>
                 <w:webHidden/>
               </w:rPr>
-              <w:instrText xml:space="preserve"> PAGEREF _Toc165903649 \h </w:instrText>
+              <w:instrText xml:space="preserve"> PAGEREF _Toc166509018 \h </w:instrText>
             </w:r>
             <w:r>
               <w:rPr>
@@ -4732,7 +4732,7 @@
               <w14:ligatures w14:val="standardContextual"/>
             </w:rPr>
           </w:pPr>
-          <w:hyperlink w:anchor="_Toc165903650" w:history="1">
+          <w:hyperlink w:anchor="_Toc166509019" w:history="1">
             <w:r>
               <w:rPr>
                 <w:rStyle w:val="a3"/>
@@ -4763,7 +4763,7 @@
                 <w:noProof/>
                 <w:webHidden/>
               </w:rPr>
-              <w:instrText xml:space="preserve"> PAGEREF _Toc165903650 \h </w:instrText>
+              <w:instrText xml:space="preserve"> PAGEREF _Toc166509019 \h </w:instrText>
             </w:r>
             <w:r>
               <w:rPr>
@@ -4811,7 +4811,7 @@
               <w14:ligatures w14:val="standardContextual"/>
             </w:rPr>
           </w:pPr>
-          <w:hyperlink w:anchor="_Toc165903651" w:history="1">
+          <w:hyperlink w:anchor="_Toc166509020" w:history="1">
             <w:r>
               <w:rPr>
                 <w:rStyle w:val="a3"/>
@@ -4842,7 +4842,7 @@
                 <w:noProof/>
                 <w:webHidden/>
               </w:rPr>
-              <w:instrText xml:space="preserve"> PAGEREF _Toc165903651 \h </w:instrText>
+              <w:instrText xml:space="preserve"> PAGEREF _Toc166509020 \h </w:instrText>
             </w:r>
             <w:r>
               <w:rPr>
@@ -4890,7 +4890,7 @@
               <w14:ligatures w14:val="standardContextual"/>
             </w:rPr>
           </w:pPr>
-          <w:hyperlink w:anchor="_Toc165903652" w:history="1">
+          <w:hyperlink w:anchor="_Toc166509021" w:history="1">
             <w:r>
               <w:rPr>
                 <w:rStyle w:val="a3"/>
@@ -4921,7 +4921,7 @@
                 <w:noProof/>
                 <w:webHidden/>
               </w:rPr>
-              <w:instrText xml:space="preserve"> PAGEREF _Toc165903652 \h </w:instrText>
+              <w:instrText xml:space="preserve"> PAGEREF _Toc166509021 \h </w:instrText>
             </w:r>
             <w:r>
               <w:rPr>
@@ -4969,7 +4969,7 @@
               <w14:ligatures w14:val="standardContextual"/>
             </w:rPr>
           </w:pPr>
-          <w:hyperlink w:anchor="_Toc165903653" w:history="1">
+          <w:hyperlink w:anchor="_Toc166509022" w:history="1">
             <w:r>
               <w:rPr>
                 <w:rStyle w:val="a3"/>
@@ -5000,7 +5000,7 @@
                 <w:noProof/>
                 <w:webHidden/>
               </w:rPr>
-              <w:instrText xml:space="preserve"> PAGEREF _Toc165903653 \h </w:instrText>
+              <w:instrText xml:space="preserve"> PAGEREF _Toc166509022 \h </w:instrText>
             </w:r>
             <w:r>
               <w:rPr>
@@ -5048,7 +5048,7 @@
               <w14:ligatures w14:val="standardContextual"/>
             </w:rPr>
           </w:pPr>
-          <w:hyperlink w:anchor="_Toc165903654" w:history="1">
+          <w:hyperlink w:anchor="_Toc166509023" w:history="1">
             <w:r>
               <w:rPr>
                 <w:rStyle w:val="a3"/>
@@ -5079,7 +5079,7 @@
                 <w:noProof/>
                 <w:webHidden/>
               </w:rPr>
-              <w:instrText xml:space="preserve"> PAGEREF _Toc165903654 \h </w:instrText>
+              <w:instrText xml:space="preserve"> PAGEREF _Toc166509023 \h </w:instrText>
             </w:r>
             <w:r>
               <w:rPr>
@@ -5127,7 +5127,7 @@
               <w14:ligatures w14:val="standardContextual"/>
             </w:rPr>
           </w:pPr>
-          <w:hyperlink w:anchor="_Toc165903655" w:history="1">
+          <w:hyperlink w:anchor="_Toc166509024" w:history="1">
             <w:r>
               <w:rPr>
                 <w:rStyle w:val="a3"/>
@@ -5158,7 +5158,7 @@
                 <w:noProof/>
                 <w:webHidden/>
               </w:rPr>
-              <w:instrText xml:space="preserve"> PAGEREF _Toc165903655 \h </w:instrText>
+              <w:instrText xml:space="preserve"> PAGEREF _Toc166509024 \h </w:instrText>
             </w:r>
             <w:r>
               <w:rPr>
@@ -5206,7 +5206,7 @@
               <w14:ligatures w14:val="standardContextual"/>
             </w:rPr>
           </w:pPr>
-          <w:hyperlink w:anchor="_Toc165903656" w:history="1">
+          <w:hyperlink w:anchor="_Toc166509025" w:history="1">
             <w:r>
               <w:rPr>
                 <w:rStyle w:val="a3"/>
@@ -5237,7 +5237,7 @@
                 <w:noProof/>
                 <w:webHidden/>
               </w:rPr>
-              <w:instrText xml:space="preserve"> PAGEREF _Toc165903656 \h </w:instrText>
+              <w:instrText xml:space="preserve"> PAGEREF _Toc166509025 \h </w:instrText>
             </w:r>
             <w:r>
               <w:rPr>
@@ -5285,7 +5285,7 @@
               <w14:ligatures w14:val="standardContextual"/>
             </w:rPr>
           </w:pPr>
-          <w:hyperlink w:anchor="_Toc165903657" w:history="1">
+          <w:hyperlink w:anchor="_Toc166509026" w:history="1">
             <w:r>
               <w:rPr>
                 <w:rStyle w:val="a3"/>
@@ -5316,7 +5316,7 @@
                 <w:noProof/>
                 <w:webHidden/>
               </w:rPr>
-              <w:instrText xml:space="preserve"> PAGEREF _Toc165903657 \h </w:instrText>
+              <w:instrText xml:space="preserve"> PAGEREF _Toc166509026 \h </w:instrText>
             </w:r>
             <w:r>
               <w:rPr>
@@ -5364,7 +5364,7 @@
               <w14:ligatures w14:val="standardContextual"/>
             </w:rPr>
           </w:pPr>
-          <w:hyperlink w:anchor="_Toc165903658" w:history="1">
+          <w:hyperlink w:anchor="_Toc166509027" w:history="1">
             <w:r>
               <w:rPr>
                 <w:rStyle w:val="a3"/>
@@ -5395,7 +5395,7 @@
                 <w:noProof/>
                 <w:webHidden/>
               </w:rPr>
-              <w:instrText xml:space="preserve"> PAGEREF _Toc165903658 \h </w:instrText>
+              <w:instrText xml:space="preserve"> PAGEREF _Toc166509027 \h </w:instrText>
             </w:r>
             <w:r>
               <w:rPr>
@@ -5443,7 +5443,7 @@
               <w14:ligatures w14:val="standardContextual"/>
             </w:rPr>
           </w:pPr>
-          <w:hyperlink w:anchor="_Toc165903659" w:history="1">
+          <w:hyperlink w:anchor="_Toc166509028" w:history="1">
             <w:r>
               <w:rPr>
                 <w:rStyle w:val="a3"/>
@@ -5474,7 +5474,7 @@
                 <w:noProof/>
                 <w:webHidden/>
               </w:rPr>
-              <w:instrText xml:space="preserve"> PAGEREF _Toc165903659 \h </w:instrText>
+              <w:instrText xml:space="preserve"> PAGEREF _Toc166509028 \h </w:instrText>
             </w:r>
             <w:r>
               <w:rPr>
@@ -5522,7 +5522,7 @@
               <w14:ligatures w14:val="standardContextual"/>
             </w:rPr>
           </w:pPr>
-          <w:hyperlink w:anchor="_Toc165903660" w:history="1">
+          <w:hyperlink w:anchor="_Toc166509029" w:history="1">
             <w:r>
               <w:rPr>
                 <w:rStyle w:val="a3"/>
@@ -5553,7 +5553,7 @@
                 <w:noProof/>
                 <w:webHidden/>
               </w:rPr>
-              <w:instrText xml:space="preserve"> PAGEREF _Toc165903660 \h </w:instrText>
+              <w:instrText xml:space="preserve"> PAGEREF _Toc166509029 \h </w:instrText>
             </w:r>
             <w:r>
               <w:rPr>
@@ -5601,7 +5601,7 @@
               <w14:ligatures w14:val="standardContextual"/>
             </w:rPr>
           </w:pPr>
-          <w:hyperlink w:anchor="_Toc165903661" w:history="1">
+          <w:hyperlink w:anchor="_Toc166509030" w:history="1">
             <w:r>
               <w:rPr>
                 <w:rStyle w:val="a3"/>
@@ -5632,7 +5632,7 @@
                 <w:noProof/>
                 <w:webHidden/>
               </w:rPr>
-              <w:instrText xml:space="preserve"> PAGEREF _Toc165903661 \h </w:instrText>
+              <w:instrText xml:space="preserve"> PAGEREF _Toc166509030 \h </w:instrText>
             </w:r>
             <w:r>
               <w:rPr>
@@ -5680,7 +5680,7 @@
               <w14:ligatures w14:val="standardContextual"/>
             </w:rPr>
           </w:pPr>
-          <w:hyperlink w:anchor="_Toc165903662" w:history="1">
+          <w:hyperlink w:anchor="_Toc166509031" w:history="1">
             <w:r>
               <w:rPr>
                 <w:rStyle w:val="a3"/>
@@ -5711,7 +5711,7 @@
                 <w:noProof/>
                 <w:webHidden/>
               </w:rPr>
-              <w:instrText xml:space="preserve"> PAGEREF _Toc165903662 \h </w:instrText>
+              <w:instrText xml:space="preserve"> PAGEREF _Toc166509031 \h </w:instrText>
             </w:r>
             <w:r>
               <w:rPr>
@@ -5759,7 +5759,7 @@
               <w14:ligatures w14:val="standardContextual"/>
             </w:rPr>
           </w:pPr>
-          <w:hyperlink w:anchor="_Toc165903663" w:history="1">
+          <w:hyperlink w:anchor="_Toc166509032" w:history="1">
             <w:r>
               <w:rPr>
                 <w:rStyle w:val="a3"/>
@@ -5790,7 +5790,7 @@
                 <w:noProof/>
                 <w:webHidden/>
               </w:rPr>
-              <w:instrText xml:space="preserve"> PAGEREF _Toc165903663 \h </w:instrText>
+              <w:instrText xml:space="preserve"> PAGEREF _Toc166509032 \h </w:instrText>
             </w:r>
             <w:r>
               <w:rPr>
@@ -5838,7 +5838,7 @@
               <w14:ligatures w14:val="standardContextual"/>
             </w:rPr>
           </w:pPr>
-          <w:hyperlink w:anchor="_Toc165903664" w:history="1">
+          <w:hyperlink w:anchor="_Toc166509033" w:history="1">
             <w:r>
               <w:rPr>
                 <w:rStyle w:val="a3"/>
@@ -5869,7 +5869,7 @@
                 <w:noProof/>
                 <w:webHidden/>
               </w:rPr>
-              <w:instrText xml:space="preserve"> PAGEREF _Toc165903664 \h </w:instrText>
+              <w:instrText xml:space="preserve"> PAGEREF _Toc166509033 \h </w:instrText>
             </w:r>
             <w:r>
               <w:rPr>
@@ -5917,7 +5917,7 @@
               <w14:ligatures w14:val="standardContextual"/>
             </w:rPr>
           </w:pPr>
-          <w:hyperlink w:anchor="_Toc165903665" w:history="1">
+          <w:hyperlink w:anchor="_Toc166509034" w:history="1">
             <w:r>
               <w:rPr>
                 <w:rStyle w:val="a3"/>
@@ -5948,7 +5948,7 @@
                 <w:noProof/>
                 <w:webHidden/>
               </w:rPr>
-              <w:instrText xml:space="preserve"> PAGEREF _Toc165903665 \h </w:instrText>
+              <w:instrText xml:space="preserve"> PAGEREF _Toc166509034 \h </w:instrText>
             </w:r>
             <w:r>
               <w:rPr>
@@ -5996,7 +5996,7 @@
               <w14:ligatures w14:val="standardContextual"/>
             </w:rPr>
           </w:pPr>
-          <w:hyperlink w:anchor="_Toc165903666" w:history="1">
+          <w:hyperlink w:anchor="_Toc166509035" w:history="1">
             <w:r>
               <w:rPr>
                 <w:rStyle w:val="a3"/>
@@ -6027,7 +6027,7 @@
                 <w:noProof/>
                 <w:webHidden/>
               </w:rPr>
-              <w:instrText xml:space="preserve"> PAGEREF _Toc165903666 \h </w:instrText>
+              <w:instrText xml:space="preserve"> PAGEREF _Toc166509035 \h </w:instrText>
             </w:r>
             <w:r>
               <w:rPr>
@@ -6075,7 +6075,7 @@
               <w14:ligatures w14:val="standardContextual"/>
             </w:rPr>
           </w:pPr>
-          <w:hyperlink w:anchor="_Toc165903667" w:history="1">
+          <w:hyperlink w:anchor="_Toc166509036" w:history="1">
             <w:r>
               <w:rPr>
                 <w:rStyle w:val="a3"/>
@@ -6106,7 +6106,7 @@
                 <w:noProof/>
                 <w:webHidden/>
               </w:rPr>
-              <w:instrText xml:space="preserve"> PAGEREF _Toc165903667 \h </w:instrText>
+              <w:instrText xml:space="preserve"> PAGEREF _Toc166509036 \h </w:instrText>
             </w:r>
             <w:r>
               <w:rPr>
@@ -6154,7 +6154,7 @@
               <w14:ligatures w14:val="standardContextual"/>
             </w:rPr>
           </w:pPr>
-          <w:hyperlink w:anchor="_Toc165903668" w:history="1">
+          <w:hyperlink w:anchor="_Toc166509037" w:history="1">
             <w:r>
               <w:rPr>
                 <w:rStyle w:val="a3"/>
@@ -6185,7 +6185,7 @@
                 <w:noProof/>
                 <w:webHidden/>
               </w:rPr>
-              <w:instrText xml:space="preserve"> PAGEREF _Toc165903668 \h </w:instrText>
+              <w:instrText xml:space="preserve"> PAGEREF _Toc166509037 \h </w:instrText>
             </w:r>
             <w:r>
               <w:rPr>
@@ -6233,7 +6233,7 @@
               <w14:ligatures w14:val="standardContextual"/>
             </w:rPr>
           </w:pPr>
-          <w:hyperlink w:anchor="_Toc165903669" w:history="1">
+          <w:hyperlink w:anchor="_Toc166509038" w:history="1">
             <w:r>
               <w:rPr>
                 <w:rStyle w:val="a3"/>
@@ -6264,7 +6264,7 @@
                 <w:noProof/>
                 <w:webHidden/>
               </w:rPr>
-              <w:instrText xml:space="preserve"> PAGEREF _Toc165903669 \h </w:instrText>
+              <w:instrText xml:space="preserve"> PAGEREF _Toc166509038 \h </w:instrText>
             </w:r>
             <w:r>
               <w:rPr>
@@ -6312,7 +6312,7 @@
               <w14:ligatures w14:val="standardContextual"/>
             </w:rPr>
           </w:pPr>
-          <w:hyperlink w:anchor="_Toc165903670" w:history="1">
+          <w:hyperlink w:anchor="_Toc166509039" w:history="1">
             <w:r>
               <w:rPr>
                 <w:rStyle w:val="a3"/>
@@ -6343,7 +6343,7 @@
                 <w:noProof/>
                 <w:webHidden/>
               </w:rPr>
-              <w:instrText xml:space="preserve"> PAGEREF _Toc165903670 \h </w:instrText>
+              <w:instrText xml:space="preserve"> PAGEREF _Toc166509039 \h </w:instrText>
             </w:r>
             <w:r>
               <w:rPr>
@@ -6391,7 +6391,7 @@
               <w14:ligatures w14:val="standardContextual"/>
             </w:rPr>
           </w:pPr>
-          <w:hyperlink w:anchor="_Toc165903671" w:history="1">
+          <w:hyperlink w:anchor="_Toc166509040" w:history="1">
             <w:r>
               <w:rPr>
                 <w:rStyle w:val="a3"/>
@@ -6422,7 +6422,7 @@
                 <w:noProof/>
                 <w:webHidden/>
               </w:rPr>
-              <w:instrText xml:space="preserve"> PAGEREF _Toc165903671 \h </w:instrText>
+              <w:instrText xml:space="preserve"> PAGEREF _Toc166509040 \h </w:instrText>
             </w:r>
             <w:r>
               <w:rPr>
@@ -6470,7 +6470,7 @@
               <w14:ligatures w14:val="standardContextual"/>
             </w:rPr>
           </w:pPr>
-          <w:hyperlink w:anchor="_Toc165903672" w:history="1">
+          <w:hyperlink w:anchor="_Toc166509041" w:history="1">
             <w:r>
               <w:rPr>
                 <w:rStyle w:val="a3"/>
@@ -6501,7 +6501,7 @@
                 <w:noProof/>
                 <w:webHidden/>
               </w:rPr>
-              <w:instrText xml:space="preserve"> PAGEREF _Toc165903672 \h </w:instrText>
+              <w:instrText xml:space="preserve"> PAGEREF _Toc166509041 \h </w:instrText>
             </w:r>
             <w:r>
               <w:rPr>
@@ -6549,7 +6549,7 @@
               <w14:ligatures w14:val="standardContextual"/>
             </w:rPr>
           </w:pPr>
-          <w:hyperlink w:anchor="_Toc165903673" w:history="1">
+          <w:hyperlink w:anchor="_Toc166509042" w:history="1">
             <w:r>
               <w:rPr>
                 <w:rStyle w:val="a3"/>
@@ -6580,7 +6580,7 @@
                 <w:noProof/>
                 <w:webHidden/>
               </w:rPr>
-              <w:instrText xml:space="preserve"> PAGEREF _Toc165903673 \h </w:instrText>
+              <w:instrText xml:space="preserve"> PAGEREF _Toc166509042 \h </w:instrText>
             </w:r>
             <w:r>
               <w:rPr>
@@ -6628,7 +6628,7 @@
               <w14:ligatures w14:val="standardContextual"/>
             </w:rPr>
           </w:pPr>
-          <w:hyperlink w:anchor="_Toc165903674" w:history="1">
+          <w:hyperlink w:anchor="_Toc166509043" w:history="1">
             <w:r>
               <w:rPr>
                 <w:rStyle w:val="a3"/>
@@ -6659,7 +6659,7 @@
                 <w:noProof/>
                 <w:webHidden/>
               </w:rPr>
-              <w:instrText xml:space="preserve"> PAGEREF _Toc165903674 \h </w:instrText>
+              <w:instrText xml:space="preserve"> PAGEREF _Toc166509043 \h </w:instrText>
             </w:r>
             <w:r>
               <w:rPr>
@@ -6707,7 +6707,7 @@
               <w14:ligatures w14:val="standardContextual"/>
             </w:rPr>
           </w:pPr>
-          <w:hyperlink w:anchor="_Toc165903675" w:history="1">
+          <w:hyperlink w:anchor="_Toc166509044" w:history="1">
             <w:r>
               <w:rPr>
                 <w:rStyle w:val="a3"/>
@@ -6738,7 +6738,7 @@
                 <w:noProof/>
                 <w:webHidden/>
               </w:rPr>
-              <w:instrText xml:space="preserve"> PAGEREF _Toc165903675 \h </w:instrText>
+              <w:instrText xml:space="preserve"> PAGEREF _Toc166509044 \h </w:instrText>
             </w:r>
             <w:r>
               <w:rPr>
@@ -6786,7 +6786,7 @@
               <w14:ligatures w14:val="standardContextual"/>
             </w:rPr>
           </w:pPr>
-          <w:hyperlink w:anchor="_Toc165903676" w:history="1">
+          <w:hyperlink w:anchor="_Toc166509045" w:history="1">
             <w:r>
               <w:rPr>
                 <w:rStyle w:val="a3"/>
@@ -6817,7 +6817,7 @@
                 <w:noProof/>
                 <w:webHidden/>
               </w:rPr>
-              <w:instrText xml:space="preserve"> PAGEREF _Toc165903676 \h </w:instrText>
+              <w:instrText xml:space="preserve"> PAGEREF _Toc166509045 \h </w:instrText>
             </w:r>
             <w:r>
               <w:rPr>
@@ -6865,7 +6865,7 @@
               <w14:ligatures w14:val="standardContextual"/>
             </w:rPr>
           </w:pPr>
-          <w:hyperlink w:anchor="_Toc165903677" w:history="1">
+          <w:hyperlink w:anchor="_Toc166509046" w:history="1">
             <w:r>
               <w:rPr>
                 <w:rStyle w:val="a3"/>
@@ -6896,7 +6896,7 @@
                 <w:noProof/>
                 <w:webHidden/>
               </w:rPr>
-              <w:instrText xml:space="preserve"> PAGEREF _Toc165903677 \h </w:instrText>
+              <w:instrText xml:space="preserve"> PAGEREF _Toc166509046 \h </w:instrText>
             </w:r>
             <w:r>
               <w:rPr>
@@ -6944,7 +6944,7 @@
               <w14:ligatures w14:val="standardContextual"/>
             </w:rPr>
           </w:pPr>
-          <w:hyperlink w:anchor="_Toc165903678" w:history="1">
+          <w:hyperlink w:anchor="_Toc166509047" w:history="1">
             <w:r>
               <w:rPr>
                 <w:rStyle w:val="a3"/>
@@ -6975,7 +6975,7 @@
                 <w:noProof/>
                 <w:webHidden/>
               </w:rPr>
-              <w:instrText xml:space="preserve"> PAGEREF _Toc165903678 \h </w:instrText>
+              <w:instrText xml:space="preserve"> PAGEREF _Toc166509047 \h </w:instrText>
             </w:r>
             <w:r>
               <w:rPr>
@@ -7023,7 +7023,7 @@
               <w14:ligatures w14:val="standardContextual"/>
             </w:rPr>
           </w:pPr>
-          <w:hyperlink w:anchor="_Toc165903679" w:history="1">
+          <w:hyperlink w:anchor="_Toc166509048" w:history="1">
             <w:r>
               <w:rPr>
                 <w:rStyle w:val="a3"/>
@@ -7054,7 +7054,7 @@
                 <w:noProof/>
                 <w:webHidden/>
               </w:rPr>
-              <w:instrText xml:space="preserve"> PAGEREF _Toc165903679 \h </w:instrText>
+              <w:instrText xml:space="preserve"> PAGEREF _Toc166509048 \h </w:instrText>
             </w:r>
             <w:r>
               <w:rPr>
@@ -7102,7 +7102,7 @@
               <w14:ligatures w14:val="standardContextual"/>
             </w:rPr>
           </w:pPr>
-          <w:hyperlink w:anchor="_Toc165903680" w:history="1">
+          <w:hyperlink w:anchor="_Toc166509049" w:history="1">
             <w:r>
               <w:rPr>
                 <w:rStyle w:val="a3"/>
@@ -7133,7 +7133,7 @@
                 <w:noProof/>
                 <w:webHidden/>
               </w:rPr>
-              <w:instrText xml:space="preserve"> PAGEREF _Toc165903680 \h </w:instrText>
+              <w:instrText xml:space="preserve"> PAGEREF _Toc166509049 \h </w:instrText>
             </w:r>
             <w:r>
               <w:rPr>
@@ -7181,7 +7181,7 @@
               <w14:ligatures w14:val="standardContextual"/>
             </w:rPr>
           </w:pPr>
-          <w:hyperlink w:anchor="_Toc165903681" w:history="1">
+          <w:hyperlink w:anchor="_Toc166509050" w:history="1">
             <w:r>
               <w:rPr>
                 <w:rStyle w:val="a3"/>
@@ -7212,7 +7212,7 @@
                 <w:noProof/>
                 <w:webHidden/>
               </w:rPr>
-              <w:instrText xml:space="preserve"> PAGEREF _Toc165903681 \h </w:instrText>
+              <w:instrText xml:space="preserve"> PAGEREF _Toc166509050 \h </w:instrText>
             </w:r>
             <w:r>
               <w:rPr>
@@ -7260,7 +7260,7 @@
               <w14:ligatures w14:val="standardContextual"/>
             </w:rPr>
           </w:pPr>
-          <w:hyperlink w:anchor="_Toc165903682" w:history="1">
+          <w:hyperlink w:anchor="_Toc166509051" w:history="1">
             <w:r>
               <w:rPr>
                 <w:rStyle w:val="a3"/>
@@ -7291,7 +7291,7 @@
                 <w:noProof/>
                 <w:webHidden/>
               </w:rPr>
-              <w:instrText xml:space="preserve"> PAGEREF _Toc165903682 \h </w:instrText>
+              <w:instrText xml:space="preserve"> PAGEREF _Toc166509051 \h </w:instrText>
             </w:r>
             <w:r>
               <w:rPr>
@@ -7339,7 +7339,7 @@
               <w14:ligatures w14:val="standardContextual"/>
             </w:rPr>
           </w:pPr>
-          <w:hyperlink w:anchor="_Toc165903683" w:history="1">
+          <w:hyperlink w:anchor="_Toc166509052" w:history="1">
             <w:r>
               <w:rPr>
                 <w:rStyle w:val="a3"/>
@@ -7370,7 +7370,7 @@
                 <w:noProof/>
                 <w:webHidden/>
               </w:rPr>
-              <w:instrText xml:space="preserve"> PAGEREF _Toc165903683 \h </w:instrText>
+              <w:instrText xml:space="preserve"> PAGEREF _Toc166509052 \h </w:instrText>
             </w:r>
             <w:r>
               <w:rPr>
@@ -7418,7 +7418,7 @@
               <w14:ligatures w14:val="standardContextual"/>
             </w:rPr>
           </w:pPr>
-          <w:hyperlink w:anchor="_Toc165903684" w:history="1">
+          <w:hyperlink w:anchor="_Toc166509053" w:history="1">
             <w:r>
               <w:rPr>
                 <w:rStyle w:val="a3"/>
@@ -7449,7 +7449,7 @@
                 <w:noProof/>
                 <w:webHidden/>
               </w:rPr>
-              <w:instrText xml:space="preserve"> PAGEREF _Toc165903684 \h </w:instrText>
+              <w:instrText xml:space="preserve"> PAGEREF _Toc166509053 \h </w:instrText>
             </w:r>
             <w:r>
               <w:rPr>
@@ -7497,7 +7497,7 @@
               <w14:ligatures w14:val="standardContextual"/>
             </w:rPr>
           </w:pPr>
-          <w:hyperlink w:anchor="_Toc165903685" w:history="1">
+          <w:hyperlink w:anchor="_Toc166509054" w:history="1">
             <w:r>
               <w:rPr>
                 <w:rStyle w:val="a3"/>
@@ -7528,7 +7528,7 @@
                 <w:noProof/>
                 <w:webHidden/>
               </w:rPr>
-              <w:instrText xml:space="preserve"> PAGEREF _Toc165903685 \h </w:instrText>
+              <w:instrText xml:space="preserve"> PAGEREF _Toc166509054 \h </w:instrText>
             </w:r>
             <w:r>
               <w:rPr>
@@ -7576,7 +7576,7 @@
               <w14:ligatures w14:val="standardContextual"/>
             </w:rPr>
           </w:pPr>
-          <w:hyperlink w:anchor="_Toc165903686" w:history="1">
+          <w:hyperlink w:anchor="_Toc166509055" w:history="1">
             <w:r>
               <w:rPr>
                 <w:rStyle w:val="a3"/>
@@ -7607,7 +7607,7 @@
                 <w:noProof/>
                 <w:webHidden/>
               </w:rPr>
-              <w:instrText xml:space="preserve"> PAGEREF _Toc165903686 \h </w:instrText>
+              <w:instrText xml:space="preserve"> PAGEREF _Toc166509055 \h </w:instrText>
             </w:r>
             <w:r>
               <w:rPr>
@@ -7655,7 +7655,7 @@
               <w14:ligatures w14:val="standardContextual"/>
             </w:rPr>
           </w:pPr>
-          <w:hyperlink w:anchor="_Toc165903687" w:history="1">
+          <w:hyperlink w:anchor="_Toc166509056" w:history="1">
             <w:r>
               <w:rPr>
                 <w:rStyle w:val="a3"/>
@@ -7686,7 +7686,7 @@
                 <w:noProof/>
                 <w:webHidden/>
               </w:rPr>
-              <w:instrText xml:space="preserve"> PAGEREF _Toc165903687 \h </w:instrText>
+              <w:instrText xml:space="preserve"> PAGEREF _Toc166509056 \h </w:instrText>
             </w:r>
             <w:r>
               <w:rPr>
@@ -7734,7 +7734,7 @@
               <w14:ligatures w14:val="standardContextual"/>
             </w:rPr>
           </w:pPr>
-          <w:hyperlink w:anchor="_Toc165903688" w:history="1">
+          <w:hyperlink w:anchor="_Toc166509057" w:history="1">
             <w:r>
               <w:rPr>
                 <w:rStyle w:val="a3"/>
@@ -7765,7 +7765,7 @@
                 <w:noProof/>
                 <w:webHidden/>
               </w:rPr>
-              <w:instrText xml:space="preserve"> PAGEREF _Toc165903688 \h </w:instrText>
+              <w:instrText xml:space="preserve"> PAGEREF _Toc166509057 \h </w:instrText>
             </w:r>
             <w:r>
               <w:rPr>
@@ -7813,7 +7813,7 @@
               <w14:ligatures w14:val="standardContextual"/>
             </w:rPr>
           </w:pPr>
-          <w:hyperlink w:anchor="_Toc165903689" w:history="1">
+          <w:hyperlink w:anchor="_Toc166509058" w:history="1">
             <w:r>
               <w:rPr>
                 <w:rStyle w:val="a3"/>
@@ -7844,7 +7844,7 @@
                 <w:noProof/>
                 <w:webHidden/>
               </w:rPr>
-              <w:instrText xml:space="preserve"> PAGEREF _Toc165903689 \h </w:instrText>
+              <w:instrText xml:space="preserve"> PAGEREF _Toc166509058 \h </w:instrText>
             </w:r>
             <w:r>
               <w:rPr>
@@ -7892,7 +7892,7 @@
               <w14:ligatures w14:val="standardContextual"/>
             </w:rPr>
           </w:pPr>
-          <w:hyperlink w:anchor="_Toc165903690" w:history="1">
+          <w:hyperlink w:anchor="_Toc166509059" w:history="1">
             <w:r>
               <w:rPr>
                 <w:rStyle w:val="a3"/>
@@ -7923,7 +7923,7 @@
                 <w:noProof/>
                 <w:webHidden/>
               </w:rPr>
-              <w:instrText xml:space="preserve"> PAGEREF _Toc165903690 \h </w:instrText>
+              <w:instrText xml:space="preserve"> PAGEREF _Toc166509059 \h </w:instrText>
             </w:r>
             <w:r>
               <w:rPr>
@@ -7971,7 +7971,7 @@
               <w14:ligatures w14:val="standardContextual"/>
             </w:rPr>
           </w:pPr>
-          <w:hyperlink w:anchor="_Toc165903691" w:history="1">
+          <w:hyperlink w:anchor="_Toc166509060" w:history="1">
             <w:r>
               <w:rPr>
                 <w:rStyle w:val="a3"/>
@@ -8002,7 +8002,7 @@
                 <w:noProof/>
                 <w:webHidden/>
               </w:rPr>
-              <w:instrText xml:space="preserve"> PAGEREF _Toc165903691 \h </w:instrText>
+              <w:instrText xml:space="preserve"> PAGEREF _Toc166509060 \h </w:instrText>
             </w:r>
             <w:r>
               <w:rPr>
@@ -8050,7 +8050,7 @@
               <w14:ligatures w14:val="standardContextual"/>
             </w:rPr>
           </w:pPr>
-          <w:hyperlink w:anchor="_Toc165903692" w:history="1">
+          <w:hyperlink w:anchor="_Toc166509061" w:history="1">
             <w:r>
               <w:rPr>
                 <w:rStyle w:val="a3"/>
@@ -8081,7 +8081,7 @@
                 <w:noProof/>
                 <w:webHidden/>
               </w:rPr>
-              <w:instrText xml:space="preserve"> PAGEREF _Toc165903692 \h </w:instrText>
+              <w:instrText xml:space="preserve"> PAGEREF _Toc166509061 \h </w:instrText>
             </w:r>
             <w:r>
               <w:rPr>
@@ -8129,7 +8129,7 @@
               <w14:ligatures w14:val="standardContextual"/>
             </w:rPr>
           </w:pPr>
-          <w:hyperlink w:anchor="_Toc165903693" w:history="1">
+          <w:hyperlink w:anchor="_Toc166509062" w:history="1">
             <w:r>
               <w:rPr>
                 <w:rStyle w:val="a3"/>
@@ -8160,7 +8160,7 @@
                 <w:noProof/>
                 <w:webHidden/>
               </w:rPr>
-              <w:instrText xml:space="preserve"> PAGEREF _Toc165903693 \h </w:instrText>
+              <w:instrText xml:space="preserve"> PAGEREF _Toc166509062 \h </w:instrText>
             </w:r>
             <w:r>
               <w:rPr>
@@ -8208,7 +8208,7 @@
               <w14:ligatures w14:val="standardContextual"/>
             </w:rPr>
           </w:pPr>
-          <w:hyperlink w:anchor="_Toc165903694" w:history="1">
+          <w:hyperlink w:anchor="_Toc166509063" w:history="1">
             <w:r>
               <w:rPr>
                 <w:rStyle w:val="a3"/>
@@ -8239,7 +8239,7 @@
                 <w:noProof/>
                 <w:webHidden/>
               </w:rPr>
-              <w:instrText xml:space="preserve"> PAGEREF _Toc165903694 \h </w:instrText>
+              <w:instrText xml:space="preserve"> PAGEREF _Toc166509063 \h </w:instrText>
             </w:r>
             <w:r>
               <w:rPr>
@@ -8287,7 +8287,7 @@
               <w14:ligatures w14:val="standardContextual"/>
             </w:rPr>
           </w:pPr>
-          <w:hyperlink w:anchor="_Toc165903695" w:history="1">
+          <w:hyperlink w:anchor="_Toc166509064" w:history="1">
             <w:r>
               <w:rPr>
                 <w:rStyle w:val="a3"/>
@@ -8318,7 +8318,7 @@
                 <w:noProof/>
                 <w:webHidden/>
               </w:rPr>
-              <w:instrText xml:space="preserve"> PAGEREF _Toc165903695 \h </w:instrText>
+              <w:instrText xml:space="preserve"> PAGEREF _Toc166509064 \h </w:instrText>
             </w:r>
             <w:r>
               <w:rPr>
@@ -8366,7 +8366,7 @@
               <w14:ligatures w14:val="standardContextual"/>
             </w:rPr>
           </w:pPr>
-          <w:hyperlink w:anchor="_Toc165903696" w:history="1">
+          <w:hyperlink w:anchor="_Toc166509065" w:history="1">
             <w:r>
               <w:rPr>
                 <w:rStyle w:val="a3"/>
@@ -8397,7 +8397,7 @@
                 <w:noProof/>
                 <w:webHidden/>
               </w:rPr>
-              <w:instrText xml:space="preserve"> PAGEREF _Toc165903696 \h </w:instrText>
+              <w:instrText xml:space="preserve"> PAGEREF _Toc166509065 \h </w:instrText>
             </w:r>
             <w:r>
               <w:rPr>
@@ -8445,7 +8445,7 @@
               <w14:ligatures w14:val="standardContextual"/>
             </w:rPr>
           </w:pPr>
-          <w:hyperlink w:anchor="_Toc165903697" w:history="1">
+          <w:hyperlink w:anchor="_Toc166509066" w:history="1">
             <w:r>
               <w:rPr>
                 <w:rStyle w:val="a3"/>
@@ -8476,7 +8476,7 @@
                 <w:noProof/>
                 <w:webHidden/>
               </w:rPr>
-              <w:instrText xml:space="preserve"> PAGEREF _Toc165903697 \h </w:instrText>
+              <w:instrText xml:space="preserve"> PAGEREF _Toc166509066 \h </w:instrText>
             </w:r>
             <w:r>
               <w:rPr>
@@ -8524,7 +8524,7 @@
               <w14:ligatures w14:val="standardContextual"/>
             </w:rPr>
           </w:pPr>
-          <w:hyperlink w:anchor="_Toc165903698" w:history="1">
+          <w:hyperlink w:anchor="_Toc166509067" w:history="1">
             <w:r>
               <w:rPr>
                 <w:rStyle w:val="a3"/>
@@ -8555,7 +8555,7 @@
                 <w:noProof/>
                 <w:webHidden/>
               </w:rPr>
-              <w:instrText xml:space="preserve"> PAGEREF _Toc165903698 \h </w:instrText>
+              <w:instrText xml:space="preserve"> PAGEREF _Toc166509067 \h </w:instrText>
             </w:r>
             <w:r>
               <w:rPr>
@@ -8603,7 +8603,7 @@
               <w14:ligatures w14:val="standardContextual"/>
             </w:rPr>
           </w:pPr>
-          <w:hyperlink w:anchor="_Toc165903699" w:history="1">
+          <w:hyperlink w:anchor="_Toc166509068" w:history="1">
             <w:r>
               <w:rPr>
                 <w:rStyle w:val="a3"/>
@@ -8634,7 +8634,7 @@
                 <w:noProof/>
                 <w:webHidden/>
               </w:rPr>
-              <w:instrText xml:space="preserve"> PAGEREF _Toc165903699 \h </w:instrText>
+              <w:instrText xml:space="preserve"> PAGEREF _Toc166509068 \h </w:instrText>
             </w:r>
             <w:r>
               <w:rPr>
@@ -8682,7 +8682,7 @@
               <w14:ligatures w14:val="standardContextual"/>
             </w:rPr>
           </w:pPr>
-          <w:hyperlink w:anchor="_Toc165903700" w:history="1">
+          <w:hyperlink w:anchor="_Toc166509069" w:history="1">
             <w:r>
               <w:rPr>
                 <w:rStyle w:val="a3"/>
@@ -8713,7 +8713,7 @@
                 <w:noProof/>
                 <w:webHidden/>
               </w:rPr>
-              <w:instrText xml:space="preserve"> PAGEREF _Toc165903700 \h </w:instrText>
+              <w:instrText xml:space="preserve"> PAGEREF _Toc166509069 \h </w:instrText>
             </w:r>
             <w:r>
               <w:rPr>
@@ -8761,7 +8761,7 @@
               <w14:ligatures w14:val="standardContextual"/>
             </w:rPr>
           </w:pPr>
-          <w:hyperlink w:anchor="_Toc165903701" w:history="1">
+          <w:hyperlink w:anchor="_Toc166509070" w:history="1">
             <w:r>
               <w:rPr>
                 <w:rStyle w:val="a3"/>
@@ -8793,7 +8793,7 @@
                 <w:noProof/>
                 <w:webHidden/>
               </w:rPr>
-              <w:instrText xml:space="preserve"> PAGEREF _Toc165903701 \h </w:instrText>
+              <w:instrText xml:space="preserve"> PAGEREF _Toc166509070 \h </w:instrText>
             </w:r>
             <w:r>
               <w:rPr>
@@ -8841,7 +8841,7 @@
               <w14:ligatures w14:val="standardContextual"/>
             </w:rPr>
           </w:pPr>
-          <w:hyperlink w:anchor="_Toc165903702" w:history="1">
+          <w:hyperlink w:anchor="_Toc166509071" w:history="1">
             <w:r>
               <w:rPr>
                 <w:rStyle w:val="a3"/>
@@ -8873,7 +8873,7 @@
                 <w:noProof/>
                 <w:webHidden/>
               </w:rPr>
-              <w:instrText xml:space="preserve"> PAGEREF _Toc165903702 \h </w:instrText>
+              <w:instrText xml:space="preserve"> PAGEREF _Toc166509071 \h </w:instrText>
             </w:r>
             <w:r>
               <w:rPr>
@@ -8921,7 +8921,7 @@
               <w14:ligatures w14:val="standardContextual"/>
             </w:rPr>
           </w:pPr>
-          <w:hyperlink w:anchor="_Toc165903703" w:history="1">
+          <w:hyperlink w:anchor="_Toc166509072" w:history="1">
             <w:r>
               <w:rPr>
                 <w:rStyle w:val="a3"/>
@@ -8953,7 +8953,7 @@
                 <w:noProof/>
                 <w:webHidden/>
               </w:rPr>
-              <w:instrText xml:space="preserve"> PAGEREF _Toc165903703 \h </w:instrText>
+              <w:instrText xml:space="preserve"> PAGEREF _Toc166509072 \h </w:instrText>
             </w:r>
             <w:r>
               <w:rPr>
@@ -9001,7 +9001,7 @@
               <w14:ligatures w14:val="standardContextual"/>
             </w:rPr>
           </w:pPr>
-          <w:hyperlink w:anchor="_Toc165903704" w:history="1">
+          <w:hyperlink w:anchor="_Toc166509073" w:history="1">
             <w:r>
               <w:rPr>
                 <w:rStyle w:val="a3"/>
@@ -9033,7 +9033,7 @@
                 <w:noProof/>
                 <w:webHidden/>
               </w:rPr>
-              <w:instrText xml:space="preserve"> PAGEREF _Toc165903704 \h </w:instrText>
+              <w:instrText xml:space="preserve"> PAGEREF _Toc166509073 \h </w:instrText>
             </w:r>
             <w:r>
               <w:rPr>
@@ -9081,7 +9081,7 @@
               <w14:ligatures w14:val="standardContextual"/>
             </w:rPr>
           </w:pPr>
-          <w:hyperlink w:anchor="_Toc165903705" w:history="1">
+          <w:hyperlink w:anchor="_Toc166509074" w:history="1">
             <w:r>
               <w:rPr>
                 <w:rStyle w:val="a3"/>
@@ -9113,7 +9113,7 @@
                 <w:noProof/>
                 <w:webHidden/>
               </w:rPr>
-              <w:instrText xml:space="preserve"> PAGEREF _Toc165903705 \h </w:instrText>
+              <w:instrText xml:space="preserve"> PAGEREF _Toc166509074 \h </w:instrText>
             </w:r>
             <w:r>
               <w:rPr>
@@ -9161,7 +9161,7 @@
               <w14:ligatures w14:val="standardContextual"/>
             </w:rPr>
           </w:pPr>
-          <w:hyperlink w:anchor="_Toc165903706" w:history="1">
+          <w:hyperlink w:anchor="_Toc166509075" w:history="1">
             <w:r>
               <w:rPr>
                 <w:rStyle w:val="a3"/>
@@ -9193,7 +9193,7 @@
                 <w:noProof/>
                 <w:webHidden/>
               </w:rPr>
-              <w:instrText xml:space="preserve"> PAGEREF _Toc165903706 \h </w:instrText>
+              <w:instrText xml:space="preserve"> PAGEREF _Toc166509075 \h </w:instrText>
             </w:r>
             <w:r>
               <w:rPr>
@@ -9241,7 +9241,7 @@
               <w14:ligatures w14:val="standardContextual"/>
             </w:rPr>
           </w:pPr>
-          <w:hyperlink w:anchor="_Toc165903707" w:history="1">
+          <w:hyperlink w:anchor="_Toc166509076" w:history="1">
             <w:r>
               <w:rPr>
                 <w:rStyle w:val="a3"/>
@@ -9273,7 +9273,7 @@
                 <w:noProof/>
                 <w:webHidden/>
               </w:rPr>
-              <w:instrText xml:space="preserve"> PAGEREF _Toc165903707 \h </w:instrText>
+              <w:instrText xml:space="preserve"> PAGEREF _Toc166509076 \h </w:instrText>
             </w:r>
             <w:r>
               <w:rPr>
@@ -9321,7 +9321,7 @@
               <w14:ligatures w14:val="standardContextual"/>
             </w:rPr>
           </w:pPr>
-          <w:hyperlink w:anchor="_Toc165903708" w:history="1">
+          <w:hyperlink w:anchor="_Toc166509077" w:history="1">
             <w:r>
               <w:rPr>
                 <w:rStyle w:val="a3"/>
@@ -9353,7 +9353,7 @@
                 <w:noProof/>
                 <w:webHidden/>
               </w:rPr>
-              <w:instrText xml:space="preserve"> PAGEREF _Toc165903708 \h </w:instrText>
+              <w:instrText xml:space="preserve"> PAGEREF _Toc166509077 \h </w:instrText>
             </w:r>
             <w:r>
               <w:rPr>
@@ -9401,7 +9401,7 @@
               <w14:ligatures w14:val="standardContextual"/>
             </w:rPr>
           </w:pPr>
-          <w:hyperlink w:anchor="_Toc165903709" w:history="1">
+          <w:hyperlink w:anchor="_Toc166509078" w:history="1">
             <w:r>
               <w:rPr>
                 <w:rStyle w:val="a3"/>
@@ -9433,7 +9433,7 @@
                 <w:noProof/>
                 <w:webHidden/>
               </w:rPr>
-              <w:instrText xml:space="preserve"> PAGEREF _Toc165903709 \h </w:instrText>
+              <w:instrText xml:space="preserve"> PAGEREF _Toc166509078 \h </w:instrText>
             </w:r>
             <w:r>
               <w:rPr>
@@ -9481,7 +9481,7 @@
               <w14:ligatures w14:val="standardContextual"/>
             </w:rPr>
           </w:pPr>
-          <w:hyperlink w:anchor="_Toc165903710" w:history="1">
+          <w:hyperlink w:anchor="_Toc166509079" w:history="1">
             <w:r>
               <w:rPr>
                 <w:rStyle w:val="a3"/>
@@ -9513,7 +9513,7 @@
                 <w:noProof/>
                 <w:webHidden/>
               </w:rPr>
-              <w:instrText xml:space="preserve"> PAGEREF _Toc165903710 \h </w:instrText>
+              <w:instrText xml:space="preserve"> PAGEREF _Toc166509079 \h </w:instrText>
             </w:r>
             <w:r>
               <w:rPr>
@@ -9561,7 +9561,7 @@
               <w14:ligatures w14:val="standardContextual"/>
             </w:rPr>
           </w:pPr>
-          <w:hyperlink w:anchor="_Toc165903711" w:history="1">
+          <w:hyperlink w:anchor="_Toc166509080" w:history="1">
             <w:r>
               <w:rPr>
                 <w:rStyle w:val="a3"/>
@@ -9593,7 +9593,7 @@
                 <w:noProof/>
                 <w:webHidden/>
               </w:rPr>
-              <w:instrText xml:space="preserve"> PAGEREF _Toc165903711 \h </w:instrText>
+              <w:instrText xml:space="preserve"> PAGEREF _Toc166509080 \h </w:instrText>
             </w:r>
             <w:r>
               <w:rPr>
@@ -9641,7 +9641,7 @@
               <w14:ligatures w14:val="standardContextual"/>
             </w:rPr>
           </w:pPr>
-          <w:hyperlink w:anchor="_Toc165903712" w:history="1">
+          <w:hyperlink w:anchor="_Toc166509081" w:history="1">
             <w:r>
               <w:rPr>
                 <w:rStyle w:val="a3"/>
@@ -9673,7 +9673,7 @@
                 <w:noProof/>
                 <w:webHidden/>
               </w:rPr>
-              <w:instrText xml:space="preserve"> PAGEREF _Toc165903712 \h </w:instrText>
+              <w:instrText xml:space="preserve"> PAGEREF _Toc166509081 \h </w:instrText>
             </w:r>
             <w:r>
               <w:rPr>
@@ -9721,7 +9721,7 @@
               <w14:ligatures w14:val="standardContextual"/>
             </w:rPr>
           </w:pPr>
-          <w:hyperlink w:anchor="_Toc165903713" w:history="1">
+          <w:hyperlink w:anchor="_Toc166509082" w:history="1">
             <w:r>
               <w:rPr>
                 <w:rStyle w:val="a3"/>
@@ -9753,7 +9753,7 @@
                 <w:noProof/>
                 <w:webHidden/>
               </w:rPr>
-              <w:instrText xml:space="preserve"> PAGEREF _Toc165903713 \h </w:instrText>
+              <w:instrText xml:space="preserve"> PAGEREF _Toc166509082 \h </w:instrText>
             </w:r>
             <w:r>
               <w:rPr>
@@ -9801,7 +9801,7 @@
               <w14:ligatures w14:val="standardContextual"/>
             </w:rPr>
           </w:pPr>
-          <w:hyperlink w:anchor="_Toc165903714" w:history="1">
+          <w:hyperlink w:anchor="_Toc166509083" w:history="1">
             <w:r>
               <w:rPr>
                 <w:rStyle w:val="a3"/>
@@ -9833,7 +9833,7 @@
                 <w:noProof/>
                 <w:webHidden/>
               </w:rPr>
-              <w:instrText xml:space="preserve"> PAGEREF _Toc165903714 \h </w:instrText>
+              <w:instrText xml:space="preserve"> PAGEREF _Toc166509083 \h </w:instrText>
             </w:r>
             <w:r>
               <w:rPr>
@@ -9881,7 +9881,7 @@
               <w14:ligatures w14:val="standardContextual"/>
             </w:rPr>
           </w:pPr>
-          <w:hyperlink w:anchor="_Toc165903715" w:history="1">
+          <w:hyperlink w:anchor="_Toc166509084" w:history="1">
             <w:r>
               <w:rPr>
                 <w:rStyle w:val="a3"/>
@@ -9913,7 +9913,7 @@
                 <w:noProof/>
                 <w:webHidden/>
               </w:rPr>
-              <w:instrText xml:space="preserve"> PAGEREF _Toc165903715 \h </w:instrText>
+              <w:instrText xml:space="preserve"> PAGEREF _Toc166509084 \h </w:instrText>
             </w:r>
             <w:r>
               <w:rPr>
@@ -9961,7 +9961,7 @@
               <w14:ligatures w14:val="standardContextual"/>
             </w:rPr>
           </w:pPr>
-          <w:hyperlink w:anchor="_Toc165903716" w:history="1">
+          <w:hyperlink w:anchor="_Toc166509085" w:history="1">
             <w:r>
               <w:rPr>
                 <w:rStyle w:val="a3"/>
@@ -9993,7 +9993,7 @@
                 <w:noProof/>
                 <w:webHidden/>
               </w:rPr>
-              <w:instrText xml:space="preserve"> PAGEREF _Toc165903716 \h </w:instrText>
+              <w:instrText xml:space="preserve"> PAGEREF _Toc166509085 \h </w:instrText>
             </w:r>
             <w:r>
               <w:rPr>
@@ -10017,6 +10017,326 @@
                 <w:webHidden/>
               </w:rPr>
               <w:t>48</w:t>
+            </w:r>
+            <w:r>
+              <w:rPr>
+                <w:rFonts w:ascii="宋体" w:eastAsia="宋体" w:hAnsi="宋体"/>
+                <w:noProof/>
+                <w:webHidden/>
+              </w:rPr>
+              <w:fldChar w:fldCharType="end"/>
+            </w:r>
+          </w:hyperlink>
+        </w:p>
+        <w:p>
+          <w:pPr>
+            <w:pStyle w:val="TOC1"/>
+            <w:tabs>
+              <w:tab w:val="right" w:leader="dot" w:pos="8296"/>
+            </w:tabs>
+            <w:rPr>
+              <w:rFonts w:ascii="宋体" w:eastAsia="宋体" w:hAnsi="宋体"/>
+              <w:noProof/>
+              <w:lang w:val="en-US"/>
+              <w14:ligatures w14:val="standardContextual"/>
+            </w:rPr>
+          </w:pPr>
+          <w:hyperlink w:anchor="_Toc166509086" w:history="1">
+            <w:r>
+              <w:rPr>
+                <w:rStyle w:val="a3"/>
+                <w:rFonts w:ascii="宋体" w:eastAsia="宋体" w:hAnsi="宋体"/>
+                <w:noProof/>
+                <w:lang w:val="en-US"/>
+              </w:rPr>
+              <w:t>第九讲 国家间交往规则——条约法、外交关系法</w:t>
+            </w:r>
+            <w:r>
+              <w:rPr>
+                <w:rFonts w:ascii="宋体" w:eastAsia="宋体" w:hAnsi="宋体"/>
+                <w:noProof/>
+                <w:webHidden/>
+              </w:rPr>
+              <w:tab/>
+            </w:r>
+            <w:r>
+              <w:rPr>
+                <w:rFonts w:ascii="宋体" w:eastAsia="宋体" w:hAnsi="宋体"/>
+                <w:noProof/>
+                <w:webHidden/>
+              </w:rPr>
+              <w:fldChar w:fldCharType="begin"/>
+            </w:r>
+            <w:r>
+              <w:rPr>
+                <w:rFonts w:ascii="宋体" w:eastAsia="宋体" w:hAnsi="宋体"/>
+                <w:noProof/>
+                <w:webHidden/>
+              </w:rPr>
+              <w:instrText xml:space="preserve"> PAGEREF _Toc166509086 \h </w:instrText>
+            </w:r>
+            <w:r>
+              <w:rPr>
+                <w:rFonts w:ascii="宋体" w:eastAsia="宋体" w:hAnsi="宋体"/>
+                <w:noProof/>
+                <w:webHidden/>
+              </w:rPr>
+            </w:r>
+            <w:r>
+              <w:rPr>
+                <w:rFonts w:ascii="宋体" w:eastAsia="宋体" w:hAnsi="宋体"/>
+                <w:noProof/>
+                <w:webHidden/>
+              </w:rPr>
+              <w:fldChar w:fldCharType="separate"/>
+            </w:r>
+            <w:r>
+              <w:rPr>
+                <w:rFonts w:ascii="宋体" w:eastAsia="宋体" w:hAnsi="宋体"/>
+                <w:noProof/>
+                <w:webHidden/>
+              </w:rPr>
+              <w:t>49</w:t>
+            </w:r>
+            <w:r>
+              <w:rPr>
+                <w:rFonts w:ascii="宋体" w:eastAsia="宋体" w:hAnsi="宋体"/>
+                <w:noProof/>
+                <w:webHidden/>
+              </w:rPr>
+              <w:fldChar w:fldCharType="end"/>
+            </w:r>
+          </w:hyperlink>
+        </w:p>
+        <w:p>
+          <w:pPr>
+            <w:pStyle w:val="TOC2"/>
+            <w:tabs>
+              <w:tab w:val="right" w:leader="dot" w:pos="8296"/>
+            </w:tabs>
+            <w:rPr>
+              <w:rFonts w:ascii="宋体" w:eastAsia="宋体" w:hAnsi="宋体"/>
+              <w:noProof/>
+              <w:lang w:val="en-US"/>
+              <w14:ligatures w14:val="standardContextual"/>
+            </w:rPr>
+          </w:pPr>
+          <w:hyperlink w:anchor="_Toc166509087" w:history="1">
+            <w:r>
+              <w:rPr>
+                <w:rStyle w:val="a3"/>
+                <w:rFonts w:ascii="宋体" w:eastAsia="宋体" w:hAnsi="宋体"/>
+                <w:noProof/>
+                <w:lang w:val="en-US"/>
+              </w:rPr>
+              <w:t>一、条约法</w:t>
+            </w:r>
+            <w:r>
+              <w:rPr>
+                <w:rFonts w:ascii="宋体" w:eastAsia="宋体" w:hAnsi="宋体"/>
+                <w:noProof/>
+                <w:webHidden/>
+              </w:rPr>
+              <w:tab/>
+            </w:r>
+            <w:r>
+              <w:rPr>
+                <w:rFonts w:ascii="宋体" w:eastAsia="宋体" w:hAnsi="宋体"/>
+                <w:noProof/>
+                <w:webHidden/>
+              </w:rPr>
+              <w:fldChar w:fldCharType="begin"/>
+            </w:r>
+            <w:r>
+              <w:rPr>
+                <w:rFonts w:ascii="宋体" w:eastAsia="宋体" w:hAnsi="宋体"/>
+                <w:noProof/>
+                <w:webHidden/>
+              </w:rPr>
+              <w:instrText xml:space="preserve"> PAGEREF _Toc166509087 \h </w:instrText>
+            </w:r>
+            <w:r>
+              <w:rPr>
+                <w:rFonts w:ascii="宋体" w:eastAsia="宋体" w:hAnsi="宋体"/>
+                <w:noProof/>
+                <w:webHidden/>
+              </w:rPr>
+            </w:r>
+            <w:r>
+              <w:rPr>
+                <w:rFonts w:ascii="宋体" w:eastAsia="宋体" w:hAnsi="宋体"/>
+                <w:noProof/>
+                <w:webHidden/>
+              </w:rPr>
+              <w:fldChar w:fldCharType="separate"/>
+            </w:r>
+            <w:r>
+              <w:rPr>
+                <w:rFonts w:ascii="宋体" w:eastAsia="宋体" w:hAnsi="宋体"/>
+                <w:noProof/>
+                <w:webHidden/>
+              </w:rPr>
+              <w:t>49</w:t>
+            </w:r>
+            <w:r>
+              <w:rPr>
+                <w:rFonts w:ascii="宋体" w:eastAsia="宋体" w:hAnsi="宋体"/>
+                <w:noProof/>
+                <w:webHidden/>
+              </w:rPr>
+              <w:fldChar w:fldCharType="end"/>
+            </w:r>
+          </w:hyperlink>
+        </w:p>
+        <w:p>
+          <w:pPr>
+            <w:pStyle w:val="TOC3"/>
+            <w:tabs>
+              <w:tab w:val="right" w:leader="dot" w:pos="8296"/>
+            </w:tabs>
+            <w:rPr>
+              <w:rFonts w:ascii="宋体" w:eastAsia="宋体" w:hAnsi="宋体"/>
+              <w:noProof/>
+              <w:lang w:val="en-US"/>
+              <w14:ligatures w14:val="standardContextual"/>
+            </w:rPr>
+          </w:pPr>
+          <w:hyperlink w:anchor="_Toc166509088" w:history="1">
+            <w:r>
+              <w:rPr>
+                <w:rStyle w:val="a3"/>
+                <w:rFonts w:ascii="宋体" w:eastAsia="宋体" w:hAnsi="宋体"/>
+                <w:noProof/>
+                <w:lang w:val="en-US"/>
+              </w:rPr>
+              <w:t>（一）条约法概述</w:t>
+            </w:r>
+            <w:r>
+              <w:rPr>
+                <w:rFonts w:ascii="宋体" w:eastAsia="宋体" w:hAnsi="宋体"/>
+                <w:noProof/>
+                <w:webHidden/>
+              </w:rPr>
+              <w:tab/>
+            </w:r>
+            <w:r>
+              <w:rPr>
+                <w:rFonts w:ascii="宋体" w:eastAsia="宋体" w:hAnsi="宋体"/>
+                <w:noProof/>
+                <w:webHidden/>
+              </w:rPr>
+              <w:fldChar w:fldCharType="begin"/>
+            </w:r>
+            <w:r>
+              <w:rPr>
+                <w:rFonts w:ascii="宋体" w:eastAsia="宋体" w:hAnsi="宋体"/>
+                <w:noProof/>
+                <w:webHidden/>
+              </w:rPr>
+              <w:instrText xml:space="preserve"> PAGEREF _Toc166509088 \h </w:instrText>
+            </w:r>
+            <w:r>
+              <w:rPr>
+                <w:rFonts w:ascii="宋体" w:eastAsia="宋体" w:hAnsi="宋体"/>
+                <w:noProof/>
+                <w:webHidden/>
+              </w:rPr>
+            </w:r>
+            <w:r>
+              <w:rPr>
+                <w:rFonts w:ascii="宋体" w:eastAsia="宋体" w:hAnsi="宋体"/>
+                <w:noProof/>
+                <w:webHidden/>
+              </w:rPr>
+              <w:fldChar w:fldCharType="separate"/>
+            </w:r>
+            <w:r>
+              <w:rPr>
+                <w:rFonts w:ascii="宋体" w:eastAsia="宋体" w:hAnsi="宋体"/>
+                <w:noProof/>
+                <w:webHidden/>
+              </w:rPr>
+              <w:t>49</w:t>
+            </w:r>
+            <w:r>
+              <w:rPr>
+                <w:rFonts w:ascii="宋体" w:eastAsia="宋体" w:hAnsi="宋体"/>
+                <w:noProof/>
+                <w:webHidden/>
+              </w:rPr>
+              <w:fldChar w:fldCharType="end"/>
+            </w:r>
+          </w:hyperlink>
+        </w:p>
+        <w:p>
+          <w:pPr>
+            <w:pStyle w:val="TOC3"/>
+            <w:tabs>
+              <w:tab w:val="right" w:leader="dot" w:pos="8296"/>
+            </w:tabs>
+            <w:rPr>
+              <w:rFonts w:ascii="宋体" w:eastAsia="宋体" w:hAnsi="宋体"/>
+              <w:noProof/>
+              <w:lang w:val="en-US"/>
+              <w14:ligatures w14:val="standardContextual"/>
+            </w:rPr>
+          </w:pPr>
+          <w:hyperlink w:anchor="_Toc166509089" w:history="1">
+            <w:r>
+              <w:rPr>
+                <w:rStyle w:val="a3"/>
+                <w:rFonts w:ascii="宋体" w:eastAsia="宋体" w:hAnsi="宋体"/>
+                <w:noProof/>
+                <w:lang w:val="en-US"/>
+              </w:rPr>
+              <w:t>（二）条约的缔结及其程序</w:t>
+            </w:r>
+            <w:r>
+              <w:rPr>
+                <w:rFonts w:ascii="宋体" w:eastAsia="宋体" w:hAnsi="宋体"/>
+                <w:noProof/>
+                <w:webHidden/>
+              </w:rPr>
+              <w:tab/>
+            </w:r>
+            <w:r>
+              <w:rPr>
+                <w:rFonts w:ascii="宋体" w:eastAsia="宋体" w:hAnsi="宋体"/>
+                <w:noProof/>
+                <w:webHidden/>
+              </w:rPr>
+              <w:fldChar w:fldCharType="begin"/>
+            </w:r>
+            <w:r>
+              <w:rPr>
+                <w:rFonts w:ascii="宋体" w:eastAsia="宋体" w:hAnsi="宋体"/>
+                <w:noProof/>
+                <w:webHidden/>
+              </w:rPr>
+              <w:instrText xml:space="preserve"> PAGEREF _Toc166509089 \h </w:instrText>
+            </w:r>
+            <w:r>
+              <w:rPr>
+                <w:rFonts w:ascii="宋体" w:eastAsia="宋体" w:hAnsi="宋体"/>
+                <w:noProof/>
+                <w:webHidden/>
+              </w:rPr>
+            </w:r>
+            <w:r>
+              <w:rPr>
+                <w:rFonts w:ascii="宋体" w:eastAsia="宋体" w:hAnsi="宋体"/>
+                <w:noProof/>
+                <w:webHidden/>
+              </w:rPr>
+              <w:fldChar w:fldCharType="separate"/>
+            </w:r>
+            <w:r>
+              <w:rPr>
+                <w:rFonts w:ascii="宋体" w:eastAsia="宋体" w:hAnsi="宋体"/>
+                <w:noProof/>
+                <w:webHidden/>
+              </w:rPr>
+              <w:t>49</w:t>
             </w:r>
             <w:r>
               <w:rPr>
@@ -10071,7 +10391,7 @@
       <w:pPr>
         <w:pStyle w:val="a9"/>
       </w:pPr>
-      <w:bookmarkStart w:id="0" w:name="_Toc165903593"/>
+      <w:bookmarkStart w:id="0" w:name="_Toc166508962"/>
       <w:r>
         <w:rPr>
           <w:rFonts w:hint="eastAsia"/>
@@ -10143,7 +10463,7 @@
       <w:pPr>
         <w:pStyle w:val="ab"/>
       </w:pPr>
-      <w:bookmarkStart w:id="1" w:name="_Toc165903594"/>
+      <w:bookmarkStart w:id="1" w:name="_Toc166508963"/>
       <w:r>
         <w:rPr>
           <w:rFonts w:hint="eastAsia"/>
@@ -10168,7 +10488,7 @@
       <w:pPr>
         <w:pStyle w:val="ae"/>
       </w:pPr>
-      <w:bookmarkStart w:id="2" w:name="_Toc165903595"/>
+      <w:bookmarkStart w:id="2" w:name="_Toc166508964"/>
       <w:r>
         <w:rPr>
           <w:rFonts w:hint="eastAsia"/>
@@ -10379,7 +10699,7 @@
       <w:pPr>
         <w:pStyle w:val="ae"/>
       </w:pPr>
-      <w:bookmarkStart w:id="3" w:name="_Toc165903596"/>
+      <w:bookmarkStart w:id="3" w:name="_Toc166508965"/>
       <w:r>
         <w:rPr>
           <w:rFonts w:hint="eastAsia"/>
@@ -10420,7 +10740,7 @@
       <w:pPr>
         <w:pStyle w:val="ae"/>
       </w:pPr>
-      <w:bookmarkStart w:id="4" w:name="_Toc165903597"/>
+      <w:bookmarkStart w:id="4" w:name="_Toc166508966"/>
       <w:r>
         <w:rPr>
           <w:rFonts w:hint="eastAsia"/>
@@ -10678,7 +10998,7 @@
       <w:pPr>
         <w:pStyle w:val="ae"/>
       </w:pPr>
-      <w:bookmarkStart w:id="5" w:name="_Toc165903598"/>
+      <w:bookmarkStart w:id="5" w:name="_Toc166508967"/>
       <w:r>
         <w:rPr>
           <w:rFonts w:hint="eastAsia"/>
@@ -10943,7 +11263,7 @@
       <w:pPr>
         <w:pStyle w:val="ab"/>
       </w:pPr>
-      <w:bookmarkStart w:id="6" w:name="_Toc165903599"/>
+      <w:bookmarkStart w:id="6" w:name="_Toc166508968"/>
       <w:r>
         <w:rPr>
           <w:rFonts w:hint="eastAsia"/>
@@ -10956,7 +11276,7 @@
       <w:pPr>
         <w:pStyle w:val="ae"/>
       </w:pPr>
-      <w:bookmarkStart w:id="7" w:name="_Toc165903600"/>
+      <w:bookmarkStart w:id="7" w:name="_Toc166508969"/>
       <w:r>
         <w:rPr>
           <w:rFonts w:hint="eastAsia"/>
@@ -11120,7 +11440,7 @@
       <w:pPr>
         <w:pStyle w:val="ae"/>
       </w:pPr>
-      <w:bookmarkStart w:id="8" w:name="_Toc165903601"/>
+      <w:bookmarkStart w:id="8" w:name="_Toc166508970"/>
       <w:r>
         <w:rPr>
           <w:rFonts w:hint="eastAsia"/>
@@ -12512,7 +12832,7 @@
       <w:pPr>
         <w:pStyle w:val="a9"/>
       </w:pPr>
-      <w:bookmarkStart w:id="9" w:name="_Toc165903602"/>
+      <w:bookmarkStart w:id="9" w:name="_Toc166508971"/>
       <w:r>
         <w:rPr>
           <w:rFonts w:hint="eastAsia"/>
@@ -12553,7 +12873,7 @@
       <w:pPr>
         <w:pStyle w:val="ab"/>
       </w:pPr>
-      <w:bookmarkStart w:id="10" w:name="_Toc165903603"/>
+      <w:bookmarkStart w:id="10" w:name="_Toc166508972"/>
       <w:r>
         <w:rPr>
           <w:rFonts w:hint="eastAsia"/>
@@ -12566,7 +12886,7 @@
       <w:pPr>
         <w:pStyle w:val="ae"/>
       </w:pPr>
-      <w:bookmarkStart w:id="11" w:name="_Toc165903604"/>
+      <w:bookmarkStart w:id="11" w:name="_Toc166508973"/>
       <w:r>
         <w:rPr>
           <w:rFonts w:hint="eastAsia"/>
@@ -13454,7 +13774,7 @@
       <w:pPr>
         <w:pStyle w:val="ae"/>
       </w:pPr>
-      <w:bookmarkStart w:id="12" w:name="_Toc165903605"/>
+      <w:bookmarkStart w:id="12" w:name="_Toc166508974"/>
       <w:r>
         <w:rPr>
           <w:rFonts w:hint="eastAsia"/>
@@ -13568,7 +13888,7 @@
       <w:pPr>
         <w:pStyle w:val="ae"/>
       </w:pPr>
-      <w:bookmarkStart w:id="13" w:name="_Toc165903606"/>
+      <w:bookmarkStart w:id="13" w:name="_Toc166508975"/>
       <w:r>
         <w:rPr>
           <w:rFonts w:hint="eastAsia"/>
@@ -13815,7 +14135,7 @@
       <w:pPr>
         <w:pStyle w:val="ae"/>
       </w:pPr>
-      <w:bookmarkStart w:id="14" w:name="_Toc165903607"/>
+      <w:bookmarkStart w:id="14" w:name="_Toc166508976"/>
       <w:r>
         <w:rPr>
           <w:rFonts w:hint="eastAsia"/>
@@ -13868,7 +14188,7 @@
       <w:pPr>
         <w:pStyle w:val="ab"/>
       </w:pPr>
-      <w:bookmarkStart w:id="15" w:name="_Toc165903608"/>
+      <w:bookmarkStart w:id="15" w:name="_Toc166508977"/>
       <w:r>
         <w:rPr>
           <w:rFonts w:hint="eastAsia"/>
@@ -13881,7 +14201,7 @@
       <w:pPr>
         <w:pStyle w:val="ae"/>
       </w:pPr>
-      <w:bookmarkStart w:id="16" w:name="_Toc165903609"/>
+      <w:bookmarkStart w:id="16" w:name="_Toc166508978"/>
       <w:r>
         <w:rPr>
           <w:rFonts w:hint="eastAsia"/>
@@ -14019,7 +14339,7 @@
       <w:pPr>
         <w:pStyle w:val="ae"/>
       </w:pPr>
-      <w:bookmarkStart w:id="17" w:name="_Toc165903610"/>
+      <w:bookmarkStart w:id="17" w:name="_Toc166508979"/>
       <w:r>
         <w:rPr>
           <w:rFonts w:hint="eastAsia"/>
@@ -14199,7 +14519,7 @@
       <w:pPr>
         <w:pStyle w:val="ae"/>
       </w:pPr>
-      <w:bookmarkStart w:id="18" w:name="_Toc165903611"/>
+      <w:bookmarkStart w:id="18" w:name="_Toc166508980"/>
       <w:r>
         <w:rPr>
           <w:rFonts w:hint="eastAsia"/>
@@ -14312,7 +14632,7 @@
       <w:pPr>
         <w:pStyle w:val="ae"/>
       </w:pPr>
-      <w:bookmarkStart w:id="19" w:name="_Toc165903612"/>
+      <w:bookmarkStart w:id="19" w:name="_Toc166508981"/>
       <w:r>
         <w:rPr>
           <w:rFonts w:hint="eastAsia"/>
@@ -14458,7 +14778,7 @@
       <w:pPr>
         <w:pStyle w:val="ab"/>
       </w:pPr>
-      <w:bookmarkStart w:id="20" w:name="_Toc165903613"/>
+      <w:bookmarkStart w:id="20" w:name="_Toc166508982"/>
       <w:r>
         <w:rPr>
           <w:rFonts w:hint="eastAsia"/>
@@ -14624,7 +14944,7 @@
       <w:pPr>
         <w:pStyle w:val="ab"/>
       </w:pPr>
-      <w:bookmarkStart w:id="21" w:name="_Toc165903614"/>
+      <w:bookmarkStart w:id="21" w:name="_Toc166508983"/>
       <w:r>
         <w:rPr>
           <w:rFonts w:hint="eastAsia"/>
@@ -14637,7 +14957,7 @@
       <w:pPr>
         <w:pStyle w:val="ae"/>
       </w:pPr>
-      <w:bookmarkStart w:id="22" w:name="_Toc165903615"/>
+      <w:bookmarkStart w:id="22" w:name="_Toc166508984"/>
       <w:r>
         <w:rPr>
           <w:rFonts w:hint="eastAsia"/>
@@ -14749,7 +15069,7 @@
       <w:pPr>
         <w:pStyle w:val="ae"/>
       </w:pPr>
-      <w:bookmarkStart w:id="23" w:name="_Toc165903616"/>
+      <w:bookmarkStart w:id="23" w:name="_Toc166508985"/>
       <w:r>
         <w:rPr>
           <w:rFonts w:hint="eastAsia"/>
@@ -14787,7 +15107,7 @@
       <w:pPr>
         <w:pStyle w:val="ae"/>
       </w:pPr>
-      <w:bookmarkStart w:id="24" w:name="_Toc165903617"/>
+      <w:bookmarkStart w:id="24" w:name="_Toc166508986"/>
       <w:r>
         <w:rPr>
           <w:rFonts w:hint="eastAsia"/>
@@ -14866,7 +15186,7 @@
       <w:pPr>
         <w:pStyle w:val="ae"/>
       </w:pPr>
-      <w:bookmarkStart w:id="25" w:name="_Toc165903618"/>
+      <w:bookmarkStart w:id="25" w:name="_Toc166508987"/>
       <w:r>
         <w:rPr>
           <w:rFonts w:hint="eastAsia"/>
@@ -14918,7 +15238,7 @@
       <w:pPr>
         <w:pStyle w:val="a9"/>
       </w:pPr>
-      <w:bookmarkStart w:id="26" w:name="_Toc165903619"/>
+      <w:bookmarkStart w:id="26" w:name="_Toc166508988"/>
       <w:r>
         <w:rPr>
           <w:rFonts w:hint="eastAsia"/>
@@ -14962,7 +15282,7 @@
       <w:pPr>
         <w:pStyle w:val="ab"/>
       </w:pPr>
-      <w:bookmarkStart w:id="27" w:name="_Toc165903620"/>
+      <w:bookmarkStart w:id="27" w:name="_Toc166508989"/>
       <w:r>
         <w:rPr>
           <w:rFonts w:hint="eastAsia"/>
@@ -14975,7 +15295,7 @@
       <w:pPr>
         <w:pStyle w:val="ae"/>
       </w:pPr>
-      <w:bookmarkStart w:id="28" w:name="_Toc165903621"/>
+      <w:bookmarkStart w:id="28" w:name="_Toc166508990"/>
       <w:r>
         <w:rPr>
           <w:rFonts w:hint="eastAsia"/>
@@ -15636,7 +15956,7 @@
       <w:pPr>
         <w:pStyle w:val="ae"/>
       </w:pPr>
-      <w:bookmarkStart w:id="29" w:name="_Toc165903622"/>
+      <w:bookmarkStart w:id="29" w:name="_Toc166508991"/>
       <w:r>
         <w:rPr>
           <w:rFonts w:hint="eastAsia"/>
@@ -16326,7 +16646,7 @@
       <w:pPr>
         <w:pStyle w:val="ae"/>
       </w:pPr>
-      <w:bookmarkStart w:id="30" w:name="_Toc165903623"/>
+      <w:bookmarkStart w:id="30" w:name="_Toc166508992"/>
       <w:r>
         <w:rPr>
           <w:rFonts w:hint="eastAsia"/>
@@ -16508,7 +16828,7 @@
       <w:pPr>
         <w:pStyle w:val="ae"/>
       </w:pPr>
-      <w:bookmarkStart w:id="31" w:name="_Toc165903624"/>
+      <w:bookmarkStart w:id="31" w:name="_Toc166508993"/>
       <w:r>
         <w:rPr>
           <w:rFonts w:hint="eastAsia"/>
@@ -16672,7 +16992,7 @@
       <w:pPr>
         <w:pStyle w:val="ab"/>
       </w:pPr>
-      <w:bookmarkStart w:id="32" w:name="_Toc165903625"/>
+      <w:bookmarkStart w:id="32" w:name="_Toc166508994"/>
       <w:r>
         <w:rPr>
           <w:rFonts w:hint="eastAsia"/>
@@ -16685,7 +17005,7 @@
       <w:pPr>
         <w:pStyle w:val="ae"/>
       </w:pPr>
-      <w:bookmarkStart w:id="33" w:name="_Toc165903626"/>
+      <w:bookmarkStart w:id="33" w:name="_Toc166508995"/>
       <w:r>
         <w:rPr>
           <w:rFonts w:hint="eastAsia"/>
@@ -16798,7 +17118,7 @@
       <w:pPr>
         <w:pStyle w:val="ae"/>
       </w:pPr>
-      <w:bookmarkStart w:id="34" w:name="_Toc165903627"/>
+      <w:bookmarkStart w:id="34" w:name="_Toc166508996"/>
       <w:r>
         <w:rPr>
           <w:rFonts w:hint="eastAsia"/>
@@ -16996,7 +17316,7 @@
       <w:pPr>
         <w:pStyle w:val="ab"/>
       </w:pPr>
-      <w:bookmarkStart w:id="35" w:name="_Toc165903628"/>
+      <w:bookmarkStart w:id="35" w:name="_Toc166508997"/>
       <w:r>
         <w:rPr>
           <w:rFonts w:hint="eastAsia"/>
@@ -17009,7 +17329,7 @@
       <w:pPr>
         <w:pStyle w:val="ae"/>
       </w:pPr>
-      <w:bookmarkStart w:id="36" w:name="_Toc165903629"/>
+      <w:bookmarkStart w:id="36" w:name="_Toc166508998"/>
       <w:r>
         <w:rPr>
           <w:rFonts w:hint="eastAsia"/>
@@ -17088,7 +17408,7 @@
       <w:pPr>
         <w:pStyle w:val="ae"/>
       </w:pPr>
-      <w:bookmarkStart w:id="37" w:name="_Toc165903630"/>
+      <w:bookmarkStart w:id="37" w:name="_Toc166508999"/>
       <w:r>
         <w:rPr>
           <w:rFonts w:hint="eastAsia"/>
@@ -17351,7 +17671,7 @@
       <w:pPr>
         <w:pStyle w:val="ab"/>
       </w:pPr>
-      <w:bookmarkStart w:id="38" w:name="_Toc165903631"/>
+      <w:bookmarkStart w:id="38" w:name="_Toc166509000"/>
       <w:r>
         <w:rPr>
           <w:rFonts w:hint="eastAsia"/>
@@ -17364,7 +17684,7 @@
       <w:pPr>
         <w:pStyle w:val="ae"/>
       </w:pPr>
-      <w:bookmarkStart w:id="39" w:name="_Toc165903632"/>
+      <w:bookmarkStart w:id="39" w:name="_Toc166509001"/>
       <w:r>
         <w:rPr>
           <w:rFonts w:hint="eastAsia"/>
@@ -17816,7 +18136,7 @@
       <w:pPr>
         <w:pStyle w:val="ae"/>
       </w:pPr>
-      <w:bookmarkStart w:id="40" w:name="_Toc165903633"/>
+      <w:bookmarkStart w:id="40" w:name="_Toc166509002"/>
       <w:r>
         <w:rPr>
           <w:rFonts w:hint="eastAsia"/>
@@ -17985,7 +18305,7 @@
       <w:pPr>
         <w:pStyle w:val="ae"/>
       </w:pPr>
-      <w:bookmarkStart w:id="41" w:name="_Toc165903634"/>
+      <w:bookmarkStart w:id="41" w:name="_Toc166509003"/>
       <w:r>
         <w:rPr>
           <w:rFonts w:hint="eastAsia"/>
@@ -18011,7 +18331,7 @@
       <w:pPr>
         <w:pStyle w:val="ab"/>
       </w:pPr>
-      <w:bookmarkStart w:id="42" w:name="_Toc165903635"/>
+      <w:bookmarkStart w:id="42" w:name="_Toc166509004"/>
       <w:r>
         <w:rPr>
           <w:rFonts w:hint="eastAsia"/>
@@ -18024,7 +18344,7 @@
       <w:pPr>
         <w:pStyle w:val="ae"/>
       </w:pPr>
-      <w:bookmarkStart w:id="43" w:name="_Toc165903636"/>
+      <w:bookmarkStart w:id="43" w:name="_Toc166509005"/>
       <w:r>
         <w:rPr>
           <w:rFonts w:hint="eastAsia"/>
@@ -18528,7 +18848,7 @@
       <w:pPr>
         <w:pStyle w:val="ae"/>
       </w:pPr>
-      <w:bookmarkStart w:id="44" w:name="_Toc165903637"/>
+      <w:bookmarkStart w:id="44" w:name="_Toc166509006"/>
       <w:r>
         <w:rPr>
           <w:rFonts w:hint="eastAsia"/>
@@ -19241,7 +19561,7 @@
       <w:pPr>
         <w:pStyle w:val="ae"/>
       </w:pPr>
-      <w:bookmarkStart w:id="45" w:name="_Toc165903638"/>
+      <w:bookmarkStart w:id="45" w:name="_Toc166509007"/>
       <w:r>
         <w:rPr>
           <w:rFonts w:hint="eastAsia"/>
@@ -19591,7 +19911,7 @@
       <w:pPr>
         <w:pStyle w:val="a9"/>
       </w:pPr>
-      <w:bookmarkStart w:id="46" w:name="_Toc165903639"/>
+      <w:bookmarkStart w:id="46" w:name="_Toc166509008"/>
       <w:r>
         <w:rPr>
           <w:rFonts w:hint="eastAsia"/>
@@ -19641,7 +19961,7 @@
       <w:pPr>
         <w:pStyle w:val="ab"/>
       </w:pPr>
-      <w:bookmarkStart w:id="47" w:name="_Toc165903640"/>
+      <w:bookmarkStart w:id="47" w:name="_Toc166509009"/>
       <w:r>
         <w:rPr>
           <w:rFonts w:hint="eastAsia"/>
@@ -19675,7 +19995,7 @@
           <w:rFonts w:eastAsia="宋体"/>
         </w:rPr>
       </w:pPr>
-      <w:bookmarkStart w:id="48" w:name="_Toc165903641"/>
+      <w:bookmarkStart w:id="48" w:name="_Toc166509010"/>
       <w:r>
         <w:rPr>
           <w:rFonts w:hint="eastAsia"/>
@@ -19759,7 +20079,7 @@
       <w:pPr>
         <w:pStyle w:val="ae"/>
       </w:pPr>
-      <w:bookmarkStart w:id="49" w:name="_Toc165903642"/>
+      <w:bookmarkStart w:id="49" w:name="_Toc166509011"/>
       <w:r>
         <w:rPr>
           <w:rFonts w:hint="eastAsia"/>
@@ -19893,7 +20213,7 @@
       <w:pPr>
         <w:pStyle w:val="ae"/>
       </w:pPr>
-      <w:bookmarkStart w:id="50" w:name="_Toc165903643"/>
+      <w:bookmarkStart w:id="50" w:name="_Toc166509012"/>
       <w:r>
         <w:rPr>
           <w:rFonts w:hint="eastAsia"/>
@@ -20133,7 +20453,7 @@
       <w:pPr>
         <w:pStyle w:val="ae"/>
       </w:pPr>
-      <w:bookmarkStart w:id="51" w:name="_Toc165903644"/>
+      <w:bookmarkStart w:id="51" w:name="_Toc166509013"/>
       <w:r>
         <w:rPr>
           <w:rFonts w:hint="eastAsia"/>
@@ -20317,7 +20637,7 @@
       <w:pPr>
         <w:pStyle w:val="ab"/>
       </w:pPr>
-      <w:bookmarkStart w:id="52" w:name="_Toc165903645"/>
+      <w:bookmarkStart w:id="52" w:name="_Toc166509014"/>
       <w:r>
         <w:rPr>
           <w:rFonts w:hint="eastAsia"/>
@@ -20330,7 +20650,7 @@
       <w:pPr>
         <w:pStyle w:val="ae"/>
       </w:pPr>
-      <w:bookmarkStart w:id="53" w:name="_Toc165903646"/>
+      <w:bookmarkStart w:id="53" w:name="_Toc166509015"/>
       <w:r>
         <w:rPr>
           <w:rFonts w:hint="eastAsia"/>
@@ -20735,7 +21055,7 @@
       <w:pPr>
         <w:pStyle w:val="ae"/>
       </w:pPr>
-      <w:bookmarkStart w:id="54" w:name="_Toc165903647"/>
+      <w:bookmarkStart w:id="54" w:name="_Toc166509016"/>
       <w:r>
         <w:rPr>
           <w:rFonts w:hint="eastAsia"/>
@@ -21990,7 +22310,7 @@
       <w:pPr>
         <w:pStyle w:val="ae"/>
       </w:pPr>
-      <w:bookmarkStart w:id="55" w:name="_Toc165903648"/>
+      <w:bookmarkStart w:id="55" w:name="_Toc166509017"/>
       <w:r>
         <w:rPr>
           <w:rFonts w:hint="eastAsia"/>
@@ -22619,7 +22939,7 @@
       <w:pPr>
         <w:pStyle w:val="ae"/>
       </w:pPr>
-      <w:bookmarkStart w:id="56" w:name="_Toc165903649"/>
+      <w:bookmarkStart w:id="56" w:name="_Toc166509018"/>
       <w:r>
         <w:rPr>
           <w:rFonts w:hint="eastAsia"/>
@@ -23453,7 +23773,7 @@
       <w:pPr>
         <w:pStyle w:val="ae"/>
       </w:pPr>
-      <w:bookmarkStart w:id="57" w:name="_Toc165903650"/>
+      <w:bookmarkStart w:id="57" w:name="_Toc166509019"/>
       <w:r>
         <w:rPr>
           <w:rFonts w:hint="eastAsia"/>
@@ -24300,7 +24620,7 @@
       <w:pPr>
         <w:pStyle w:val="a9"/>
       </w:pPr>
-      <w:bookmarkStart w:id="58" w:name="_Toc165903651"/>
+      <w:bookmarkStart w:id="58" w:name="_Toc166509020"/>
       <w:r>
         <w:rPr>
           <w:rFonts w:hint="eastAsia"/>
@@ -24744,7 +25064,7 @@
       <w:pPr>
         <w:pStyle w:val="ab"/>
       </w:pPr>
-      <w:bookmarkStart w:id="59" w:name="_Toc165903652"/>
+      <w:bookmarkStart w:id="59" w:name="_Toc166509021"/>
       <w:r>
         <w:rPr>
           <w:rFonts w:hint="eastAsia"/>
@@ -24757,7 +25077,7 @@
       <w:pPr>
         <w:pStyle w:val="ae"/>
       </w:pPr>
-      <w:bookmarkStart w:id="60" w:name="_Toc165903653"/>
+      <w:bookmarkStart w:id="60" w:name="_Toc166509022"/>
       <w:r>
         <w:rPr>
           <w:rFonts w:hint="eastAsia"/>
@@ -24831,7 +25151,7 @@
       <w:pPr>
         <w:pStyle w:val="ae"/>
       </w:pPr>
-      <w:bookmarkStart w:id="61" w:name="_Toc165903654"/>
+      <w:bookmarkStart w:id="61" w:name="_Toc166509023"/>
       <w:r>
         <w:rPr>
           <w:rFonts w:hint="eastAsia"/>
@@ -25299,7 +25619,7 @@
       <w:pPr>
         <w:pStyle w:val="ab"/>
       </w:pPr>
-      <w:bookmarkStart w:id="62" w:name="_Toc165903655"/>
+      <w:bookmarkStart w:id="62" w:name="_Toc166509024"/>
       <w:r>
         <w:rPr>
           <w:rFonts w:hint="eastAsia"/>
@@ -25326,7 +25646,7 @@
       <w:pPr>
         <w:pStyle w:val="ae"/>
       </w:pPr>
-      <w:bookmarkStart w:id="63" w:name="_Toc165903656"/>
+      <w:bookmarkStart w:id="63" w:name="_Toc166509025"/>
       <w:r>
         <w:rPr>
           <w:rFonts w:hint="eastAsia"/>
@@ -26007,7 +26327,7 @@
       <w:pPr>
         <w:pStyle w:val="ae"/>
       </w:pPr>
-      <w:bookmarkStart w:id="64" w:name="_Toc165903657"/>
+      <w:bookmarkStart w:id="64" w:name="_Toc166509026"/>
       <w:r>
         <w:rPr>
           <w:rFonts w:hint="eastAsia"/>
@@ -26327,7 +26647,7 @@
       <w:pPr>
         <w:pStyle w:val="ab"/>
       </w:pPr>
-      <w:bookmarkStart w:id="65" w:name="_Toc165903658"/>
+      <w:bookmarkStart w:id="65" w:name="_Toc166509027"/>
       <w:r>
         <w:rPr>
           <w:rFonts w:hint="eastAsia"/>
@@ -26340,7 +26660,7 @@
       <w:pPr>
         <w:pStyle w:val="ae"/>
       </w:pPr>
-      <w:bookmarkStart w:id="66" w:name="_Toc165903659"/>
+      <w:bookmarkStart w:id="66" w:name="_Toc166509028"/>
       <w:r>
         <w:rPr>
           <w:rFonts w:hint="eastAsia"/>
@@ -26731,7 +27051,7 @@
       <w:pPr>
         <w:pStyle w:val="ae"/>
       </w:pPr>
-      <w:bookmarkStart w:id="67" w:name="_Toc165903660"/>
+      <w:bookmarkStart w:id="67" w:name="_Toc166509029"/>
       <w:r>
         <w:rPr>
           <w:rFonts w:hint="eastAsia"/>
@@ -26835,7 +27155,7 @@
       <w:pPr>
         <w:pStyle w:val="ab"/>
       </w:pPr>
-      <w:bookmarkStart w:id="68" w:name="_Toc165903661"/>
+      <w:bookmarkStart w:id="68" w:name="_Toc166509030"/>
       <w:r>
         <w:rPr>
           <w:rFonts w:hint="eastAsia"/>
@@ -26885,7 +27205,7 @@
       <w:pPr>
         <w:pStyle w:val="ae"/>
       </w:pPr>
-      <w:bookmarkStart w:id="69" w:name="_Toc165903662"/>
+      <w:bookmarkStart w:id="69" w:name="_Toc166509031"/>
       <w:r>
         <w:rPr>
           <w:rFonts w:hint="eastAsia"/>
@@ -27108,7 +27428,7 @@
       <w:pPr>
         <w:pStyle w:val="ae"/>
       </w:pPr>
-      <w:bookmarkStart w:id="70" w:name="_Toc165903663"/>
+      <w:bookmarkStart w:id="70" w:name="_Toc166509032"/>
       <w:r>
         <w:rPr>
           <w:rFonts w:hint="eastAsia"/>
@@ -27178,7 +27498,7 @@
       <w:pPr>
         <w:pStyle w:val="a9"/>
       </w:pPr>
-      <w:bookmarkStart w:id="71" w:name="_Toc165903664"/>
+      <w:bookmarkStart w:id="71" w:name="_Toc166509033"/>
       <w:r>
         <w:rPr>
           <w:rFonts w:hint="eastAsia"/>
@@ -27222,7 +27542,7 @@
       <w:pPr>
         <w:pStyle w:val="ab"/>
       </w:pPr>
-      <w:bookmarkStart w:id="72" w:name="_Toc165903665"/>
+      <w:bookmarkStart w:id="72" w:name="_Toc166509034"/>
       <w:r>
         <w:rPr>
           <w:rFonts w:hint="eastAsia"/>
@@ -27295,7 +27615,7 @@
       <w:pPr>
         <w:pStyle w:val="ae"/>
       </w:pPr>
-      <w:bookmarkStart w:id="73" w:name="_Toc165903666"/>
+      <w:bookmarkStart w:id="73" w:name="_Toc166509035"/>
       <w:r>
         <w:rPr>
           <w:rFonts w:hint="eastAsia"/>
@@ -27551,7 +27871,7 @@
       <w:pPr>
         <w:pStyle w:val="ae"/>
       </w:pPr>
-      <w:bookmarkStart w:id="74" w:name="_Toc165903667"/>
+      <w:bookmarkStart w:id="74" w:name="_Toc166509036"/>
       <w:r>
         <w:rPr>
           <w:rFonts w:hint="eastAsia"/>
@@ -27928,7 +28248,7 @@
       <w:pPr>
         <w:pStyle w:val="ae"/>
       </w:pPr>
-      <w:bookmarkStart w:id="75" w:name="_Toc165903668"/>
+      <w:bookmarkStart w:id="75" w:name="_Toc166509037"/>
       <w:r>
         <w:rPr>
           <w:rFonts w:hint="eastAsia"/>
@@ -28013,7 +28333,7 @@
       <w:pPr>
         <w:pStyle w:val="ab"/>
       </w:pPr>
-      <w:bookmarkStart w:id="76" w:name="_Toc165903669"/>
+      <w:bookmarkStart w:id="76" w:name="_Toc166509038"/>
       <w:r>
         <w:rPr>
           <w:rFonts w:hint="eastAsia"/>
@@ -28026,7 +28346,7 @@
       <w:pPr>
         <w:pStyle w:val="ae"/>
       </w:pPr>
-      <w:bookmarkStart w:id="77" w:name="_Toc165903670"/>
+      <w:bookmarkStart w:id="77" w:name="_Toc166509039"/>
       <w:r>
         <w:rPr>
           <w:rFonts w:hint="eastAsia"/>
@@ -28233,7 +28553,7 @@
       <w:pPr>
         <w:pStyle w:val="ae"/>
       </w:pPr>
-      <w:bookmarkStart w:id="78" w:name="_Toc165903671"/>
+      <w:bookmarkStart w:id="78" w:name="_Toc166509040"/>
       <w:r>
         <w:rPr>
           <w:rFonts w:hint="eastAsia"/>
@@ -28358,7 +28678,7 @@
       <w:pPr>
         <w:pStyle w:val="ab"/>
       </w:pPr>
-      <w:bookmarkStart w:id="79" w:name="_Toc165903672"/>
+      <w:bookmarkStart w:id="79" w:name="_Toc166509041"/>
       <w:r>
         <w:rPr>
           <w:rFonts w:hint="eastAsia"/>
@@ -28371,7 +28691,7 @@
       <w:pPr>
         <w:pStyle w:val="ae"/>
       </w:pPr>
-      <w:bookmarkStart w:id="80" w:name="_Toc165903673"/>
+      <w:bookmarkStart w:id="80" w:name="_Toc166509042"/>
       <w:r>
         <w:rPr>
           <w:rFonts w:hint="eastAsia"/>
@@ -28481,7 +28801,7 @@
       <w:pPr>
         <w:pStyle w:val="ae"/>
       </w:pPr>
-      <w:bookmarkStart w:id="81" w:name="_Toc165903674"/>
+      <w:bookmarkStart w:id="81" w:name="_Toc166509043"/>
       <w:r>
         <w:rPr>
           <w:rFonts w:hint="eastAsia"/>
@@ -28678,7 +28998,7 @@
       <w:pPr>
         <w:pStyle w:val="ae"/>
       </w:pPr>
-      <w:bookmarkStart w:id="82" w:name="_Toc165903675"/>
+      <w:bookmarkStart w:id="82" w:name="_Toc166509044"/>
       <w:r>
         <w:rPr>
           <w:rFonts w:hint="eastAsia"/>
@@ -28730,7 +29050,7 @@
       <w:pPr>
         <w:pStyle w:val="ab"/>
       </w:pPr>
-      <w:bookmarkStart w:id="83" w:name="_Toc165903676"/>
+      <w:bookmarkStart w:id="83" w:name="_Toc166509045"/>
       <w:r>
         <w:rPr>
           <w:rFonts w:hint="eastAsia"/>
@@ -28836,7 +29156,7 @@
       <w:pPr>
         <w:pStyle w:val="ae"/>
       </w:pPr>
-      <w:bookmarkStart w:id="84" w:name="_Toc165903677"/>
+      <w:bookmarkStart w:id="84" w:name="_Toc166509046"/>
       <w:r>
         <w:rPr>
           <w:rFonts w:hint="eastAsia"/>
@@ -29143,7 +29463,7 @@
       <w:pPr>
         <w:pStyle w:val="ae"/>
       </w:pPr>
-      <w:bookmarkStart w:id="85" w:name="_Toc165903678"/>
+      <w:bookmarkStart w:id="85" w:name="_Toc166509047"/>
       <w:r>
         <w:rPr>
           <w:rFonts w:hint="eastAsia"/>
@@ -29252,7 +29572,7 @@
       <w:pPr>
         <w:pStyle w:val="ae"/>
       </w:pPr>
-      <w:bookmarkStart w:id="86" w:name="_Toc165903679"/>
+      <w:bookmarkStart w:id="86" w:name="_Toc166509048"/>
       <w:r>
         <w:rPr>
           <w:rFonts w:hint="eastAsia"/>
@@ -29330,7 +29650,7 @@
       <w:pPr>
         <w:pStyle w:val="ab"/>
       </w:pPr>
-      <w:bookmarkStart w:id="87" w:name="_Toc165903680"/>
+      <w:bookmarkStart w:id="87" w:name="_Toc166509049"/>
       <w:r>
         <w:rPr>
           <w:rFonts w:hint="eastAsia"/>
@@ -29481,7 +29801,7 @@
       <w:pPr>
         <w:pStyle w:val="ab"/>
       </w:pPr>
-      <w:bookmarkStart w:id="88" w:name="_Toc165903681"/>
+      <w:bookmarkStart w:id="88" w:name="_Toc166509050"/>
       <w:r>
         <w:rPr>
           <w:rFonts w:hint="eastAsia"/>
@@ -29494,7 +29814,7 @@
       <w:pPr>
         <w:pStyle w:val="ae"/>
       </w:pPr>
-      <w:bookmarkStart w:id="89" w:name="_Toc165903682"/>
+      <w:bookmarkStart w:id="89" w:name="_Toc166509051"/>
       <w:r>
         <w:rPr>
           <w:rFonts w:hint="eastAsia"/>
@@ -29985,7 +30305,7 @@
       <w:pPr>
         <w:pStyle w:val="ae"/>
       </w:pPr>
-      <w:bookmarkStart w:id="90" w:name="_Toc165903683"/>
+      <w:bookmarkStart w:id="90" w:name="_Toc166509052"/>
       <w:r>
         <w:rPr>
           <w:rFonts w:hint="eastAsia"/>
@@ -30068,7 +30388,7 @@
       <w:pPr>
         <w:pStyle w:val="ae"/>
       </w:pPr>
-      <w:bookmarkStart w:id="91" w:name="_Toc165903684"/>
+      <w:bookmarkStart w:id="91" w:name="_Toc166509053"/>
       <w:r>
         <w:rPr>
           <w:rFonts w:hint="eastAsia"/>
@@ -30143,7 +30463,7 @@
       <w:pPr>
         <w:pStyle w:val="ab"/>
       </w:pPr>
-      <w:bookmarkStart w:id="92" w:name="_Toc165903685"/>
+      <w:bookmarkStart w:id="92" w:name="_Toc166509054"/>
       <w:r>
         <w:rPr>
           <w:rFonts w:hint="eastAsia"/>
@@ -30156,7 +30476,7 @@
       <w:pPr>
         <w:pStyle w:val="ae"/>
       </w:pPr>
-      <w:bookmarkStart w:id="93" w:name="_Toc165903686"/>
+      <w:bookmarkStart w:id="93" w:name="_Toc166509055"/>
       <w:r>
         <w:rPr>
           <w:rFonts w:hint="eastAsia"/>
@@ -30495,7 +30815,7 @@
       <w:pPr>
         <w:pStyle w:val="ae"/>
       </w:pPr>
-      <w:bookmarkStart w:id="94" w:name="_Toc165903687"/>
+      <w:bookmarkStart w:id="94" w:name="_Toc166509056"/>
       <w:r>
         <w:rPr>
           <w:rFonts w:hint="eastAsia"/>
@@ -30621,7 +30941,7 @@
       <w:pPr>
         <w:pStyle w:val="ab"/>
       </w:pPr>
-      <w:bookmarkStart w:id="95" w:name="_Toc165903688"/>
+      <w:bookmarkStart w:id="95" w:name="_Toc166509057"/>
       <w:r>
         <w:rPr>
           <w:rFonts w:hint="eastAsia"/>
@@ -30672,7 +30992,7 @@
       <w:pPr>
         <w:pStyle w:val="ab"/>
       </w:pPr>
-      <w:bookmarkStart w:id="96" w:name="_Toc165903689"/>
+      <w:bookmarkStart w:id="96" w:name="_Toc166509058"/>
       <w:r>
         <w:rPr>
           <w:rFonts w:hint="eastAsia"/>
@@ -30903,7 +31223,7 @@
       <w:pPr>
         <w:pStyle w:val="ab"/>
       </w:pPr>
-      <w:bookmarkStart w:id="97" w:name="_Toc165903690"/>
+      <w:bookmarkStart w:id="97" w:name="_Toc166509059"/>
       <w:r>
         <w:rPr>
           <w:rFonts w:hint="eastAsia"/>
@@ -30994,7 +31314,7 @@
       <w:pPr>
         <w:pStyle w:val="a9"/>
       </w:pPr>
-      <w:bookmarkStart w:id="98" w:name="_Toc165903691"/>
+      <w:bookmarkStart w:id="98" w:name="_Toc166509060"/>
       <w:r>
         <w:rPr>
           <w:rFonts w:hint="eastAsia"/>
@@ -31040,7 +31360,7 @@
       <w:pPr>
         <w:pStyle w:val="ab"/>
       </w:pPr>
-      <w:bookmarkStart w:id="99" w:name="_Toc165903692"/>
+      <w:bookmarkStart w:id="99" w:name="_Toc166509061"/>
       <w:r>
         <w:rPr>
           <w:rFonts w:hint="eastAsia"/>
@@ -31131,7 +31451,7 @@
       <w:pPr>
         <w:pStyle w:val="ae"/>
       </w:pPr>
-      <w:bookmarkStart w:id="100" w:name="_Toc165903693"/>
+      <w:bookmarkStart w:id="100" w:name="_Toc166509062"/>
       <w:r>
         <w:rPr>
           <w:rFonts w:hint="eastAsia"/>
@@ -31247,7 +31567,7 @@
       <w:pPr>
         <w:pStyle w:val="ae"/>
       </w:pPr>
-      <w:bookmarkStart w:id="101" w:name="_Toc165903694"/>
+      <w:bookmarkStart w:id="101" w:name="_Toc166509063"/>
       <w:r>
         <w:rPr>
           <w:rFonts w:hint="eastAsia"/>
@@ -31307,7 +31627,7 @@
       <w:pPr>
         <w:pStyle w:val="ab"/>
       </w:pPr>
-      <w:bookmarkStart w:id="102" w:name="_Toc165903695"/>
+      <w:bookmarkStart w:id="102" w:name="_Toc166509064"/>
       <w:r>
         <w:rPr>
           <w:rFonts w:hint="eastAsia"/>
@@ -31663,7 +31983,7 @@
       <w:pPr>
         <w:pStyle w:val="ab"/>
       </w:pPr>
-      <w:bookmarkStart w:id="103" w:name="_Toc165903696"/>
+      <w:bookmarkStart w:id="103" w:name="_Toc166509065"/>
       <w:r>
         <w:rPr>
           <w:rFonts w:hint="eastAsia"/>
@@ -31799,7 +32119,7 @@
       <w:pPr>
         <w:pStyle w:val="ab"/>
       </w:pPr>
-      <w:bookmarkStart w:id="104" w:name="_Toc165903697"/>
+      <w:bookmarkStart w:id="104" w:name="_Toc166509066"/>
       <w:r>
         <w:rPr>
           <w:rFonts w:hint="eastAsia"/>
@@ -31812,7 +32132,7 @@
       <w:pPr>
         <w:pStyle w:val="ae"/>
       </w:pPr>
-      <w:bookmarkStart w:id="105" w:name="_Toc165903698"/>
+      <w:bookmarkStart w:id="105" w:name="_Toc166509067"/>
       <w:r>
         <w:rPr>
           <w:rFonts w:hint="eastAsia"/>
@@ -32023,7 +32343,7 @@
       <w:pPr>
         <w:pStyle w:val="ae"/>
       </w:pPr>
-      <w:bookmarkStart w:id="106" w:name="_Toc165903699"/>
+      <w:bookmarkStart w:id="106" w:name="_Toc166509068"/>
       <w:r>
         <w:rPr>
           <w:rFonts w:hint="eastAsia"/>
@@ -32481,7 +32801,7 @@
       <w:pPr>
         <w:pStyle w:val="ae"/>
       </w:pPr>
-      <w:bookmarkStart w:id="107" w:name="_Toc165903700"/>
+      <w:bookmarkStart w:id="107" w:name="_Toc166509069"/>
       <w:r>
         <w:rPr>
           <w:rFonts w:hint="eastAsia"/>
@@ -32769,7 +33089,7 @@
           <w:lang w:val="en-US"/>
         </w:rPr>
       </w:pPr>
-      <w:bookmarkStart w:id="108" w:name="_Toc165903701"/>
+      <w:bookmarkStart w:id="108" w:name="_Toc166509070"/>
       <w:r>
         <w:rPr>
           <w:rFonts w:hint="eastAsia"/>
@@ -33415,7 +33735,7 @@
           <w:lang w:val="en-US"/>
         </w:rPr>
       </w:pPr>
-      <w:bookmarkStart w:id="109" w:name="_Toc165903702"/>
+      <w:bookmarkStart w:id="109" w:name="_Toc166509071"/>
       <w:r>
         <w:rPr>
           <w:rFonts w:hint="eastAsia"/>
@@ -33445,7 +33765,6 @@
         <w:spacing w:before="78" w:after="78"/>
         <w:jc w:val="center"/>
         <w:rPr>
-          <w:rFonts w:hint="eastAsia"/>
           <w:lang w:val="en-US"/>
         </w:rPr>
       </w:pPr>
@@ -33464,7 +33783,7 @@
           <w:lang w:val="en-US"/>
         </w:rPr>
       </w:pPr>
-      <w:bookmarkStart w:id="110" w:name="_Toc165903703"/>
+      <w:bookmarkStart w:id="110" w:name="_Toc166509072"/>
       <w:r>
         <w:rPr>
           <w:rFonts w:hint="eastAsia"/>
@@ -33550,7 +33869,6 @@
         <w:pStyle w:val="ac"/>
         <w:spacing w:before="78" w:after="78"/>
         <w:rPr>
-          <w:rFonts w:hint="eastAsia"/>
           <w:lang w:val="en-US"/>
         </w:rPr>
       </w:pPr>
@@ -33643,7 +33961,7 @@
           <w:lang w:val="en-US"/>
         </w:rPr>
       </w:pPr>
-      <w:bookmarkStart w:id="111" w:name="_Toc165903704"/>
+      <w:bookmarkStart w:id="111" w:name="_Toc166509073"/>
       <w:r>
         <w:rPr>
           <w:rFonts w:hint="eastAsia"/>
@@ -33693,11 +34011,10 @@
       <w:pPr>
         <w:pStyle w:val="ae"/>
         <w:rPr>
-          <w:rFonts w:hint="eastAsia"/>
-          <w:lang w:val="en-US"/>
-        </w:rPr>
-      </w:pPr>
-      <w:bookmarkStart w:id="112" w:name="_Toc165903705"/>
+          <w:lang w:val="en-US"/>
+        </w:rPr>
+      </w:pPr>
+      <w:bookmarkStart w:id="112" w:name="_Toc166509074"/>
       <w:r>
         <w:rPr>
           <w:rFonts w:hint="eastAsia"/>
@@ -33900,7 +34217,6 @@
         <w:spacing w:beforeLines="0" w:before="0" w:afterLines="0" w:after="0"/>
         <w:ind w:left="442" w:hanging="442"/>
         <w:rPr>
-          <w:rFonts w:hint="eastAsia"/>
           <w:lang w:val="en-US"/>
         </w:rPr>
       </w:pPr>
@@ -33993,7 +34309,6 @@
         <w:spacing w:before="78" w:after="78"/>
         <w:jc w:val="right"/>
         <w:rPr>
-          <w:rFonts w:hint="eastAsia"/>
           <w:lang w:val="en-US"/>
         </w:rPr>
       </w:pPr>
@@ -34026,7 +34341,7 @@
           <w:lang w:val="en-US"/>
         </w:rPr>
       </w:pPr>
-      <w:bookmarkStart w:id="113" w:name="_Toc165903706"/>
+      <w:bookmarkStart w:id="113" w:name="_Toc166509075"/>
       <w:r>
         <w:rPr>
           <w:rFonts w:hint="eastAsia"/>
@@ -34149,7 +34464,7 @@
           <w:lang w:val="en-US"/>
         </w:rPr>
       </w:pPr>
-      <w:bookmarkStart w:id="114" w:name="_Toc165903707"/>
+      <w:bookmarkStart w:id="114" w:name="_Toc166509076"/>
       <w:r>
         <w:rPr>
           <w:rFonts w:hint="eastAsia"/>
@@ -34363,7 +34678,7 @@
           <w:lang w:val="en-US"/>
         </w:rPr>
       </w:pPr>
-      <w:bookmarkStart w:id="115" w:name="_Toc165903708"/>
+      <w:bookmarkStart w:id="115" w:name="_Toc166509077"/>
       <w:r>
         <w:rPr>
           <w:rFonts w:hint="eastAsia"/>
@@ -34478,16 +34793,7 @@
           <w:bCs/>
           <w:lang w:val="en-US"/>
         </w:rPr>
-        <w:t>用尽当地救济</w:t>
-      </w:r>
-      <w:r>
-        <w:rPr>
-          <w:rFonts w:hint="eastAsia"/>
-          <w:b/>
-          <w:bCs/>
-          <w:lang w:val="en-US"/>
-        </w:rPr>
-        <w:t>：</w:t>
+        <w:t>用尽当地救济：</w:t>
       </w:r>
       <w:r>
         <w:rPr>
@@ -34664,7 +34970,7 @@
           <w:lang w:val="en-US"/>
         </w:rPr>
       </w:pPr>
-      <w:bookmarkStart w:id="116" w:name="_Toc165903709"/>
+      <w:bookmarkStart w:id="116" w:name="_Toc166509078"/>
       <w:r>
         <w:rPr>
           <w:rFonts w:hint="eastAsia"/>
@@ -34681,7 +34987,7 @@
           <w:lang w:val="en-US"/>
         </w:rPr>
       </w:pPr>
-      <w:bookmarkStart w:id="117" w:name="_Toc165903710"/>
+      <w:bookmarkStart w:id="117" w:name="_Toc166509079"/>
       <w:r>
         <w:rPr>
           <w:rFonts w:hint="eastAsia"/>
@@ -34782,7 +35088,6 @@
         <w:spacing w:before="78" w:after="78"/>
         <w:jc w:val="right"/>
         <w:rPr>
-          <w:rFonts w:hint="eastAsia"/>
           <w:lang w:val="en-US"/>
         </w:rPr>
       </w:pPr>
@@ -34855,11 +35160,10 @@
       <w:pPr>
         <w:pStyle w:val="ae"/>
         <w:rPr>
-          <w:rFonts w:hint="eastAsia"/>
-          <w:lang w:val="en-US"/>
-        </w:rPr>
-      </w:pPr>
-      <w:bookmarkStart w:id="118" w:name="_Toc165903711"/>
+          <w:lang w:val="en-US"/>
+        </w:rPr>
+      </w:pPr>
+      <w:bookmarkStart w:id="118" w:name="_Toc166509080"/>
       <w:r>
         <w:rPr>
           <w:rFonts w:hint="eastAsia"/>
@@ -35120,7 +35424,6 @@
         <w:spacing w:before="78" w:after="78"/>
         <w:ind w:firstLine="420"/>
         <w:rPr>
-          <w:rFonts w:hint="eastAsia"/>
           <w:lang w:val="en-US"/>
         </w:rPr>
       </w:pPr>
@@ -35167,7 +35470,7 @@
           <w:lang w:val="en-US"/>
         </w:rPr>
       </w:pPr>
-      <w:bookmarkStart w:id="119" w:name="_Toc165903712"/>
+      <w:bookmarkStart w:id="119" w:name="_Toc166509081"/>
       <w:r>
         <w:rPr>
           <w:rFonts w:hint="eastAsia"/>
@@ -35239,7 +35542,7 @@
           <w:lang w:val="en-US"/>
         </w:rPr>
       </w:pPr>
-      <w:bookmarkStart w:id="120" w:name="_Toc165903713"/>
+      <w:bookmarkStart w:id="120" w:name="_Toc166509082"/>
       <w:r>
         <w:rPr>
           <w:rFonts w:hint="eastAsia"/>
@@ -35256,7 +35559,7 @@
           <w:lang w:val="en-US"/>
         </w:rPr>
       </w:pPr>
-      <w:bookmarkStart w:id="121" w:name="_Toc165903714"/>
+      <w:bookmarkStart w:id="121" w:name="_Toc166509083"/>
       <w:r>
         <w:rPr>
           <w:rFonts w:hint="eastAsia"/>
@@ -35616,7 +35919,6 @@
         <w:spacing w:beforeLines="0" w:before="0" w:afterLines="0" w:after="0"/>
         <w:ind w:left="442" w:hanging="442"/>
         <w:rPr>
-          <w:rFonts w:hint="eastAsia"/>
           <w:lang w:val="en-US"/>
         </w:rPr>
       </w:pPr>
@@ -35641,7 +35943,7 @@
           <w:lang w:val="en-US"/>
         </w:rPr>
       </w:pPr>
-      <w:bookmarkStart w:id="122" w:name="_Toc165903715"/>
+      <w:bookmarkStart w:id="122" w:name="_Toc166509084"/>
       <w:r>
         <w:rPr>
           <w:rFonts w:hint="eastAsia"/>
@@ -35655,7 +35957,6 @@
       <w:pPr>
         <w:pStyle w:val="af1"/>
         <w:rPr>
-          <w:rFonts w:hint="eastAsia"/>
           <w:lang w:val="en-US"/>
         </w:rPr>
       </w:pPr>
@@ -35922,7 +36223,6 @@
       <w:pPr>
         <w:pStyle w:val="af1"/>
         <w:rPr>
-          <w:rFonts w:hint="eastAsia"/>
           <w:lang w:val="en-US"/>
         </w:rPr>
       </w:pPr>
@@ -36247,7 +36547,6 @@
         <w:spacing w:beforeLines="0" w:before="0" w:afterLines="0" w:after="0"/>
         <w:ind w:hanging="442"/>
         <w:rPr>
-          <w:rFonts w:hint="eastAsia"/>
           <w:lang w:val="en-US"/>
         </w:rPr>
       </w:pPr>
@@ -36281,7 +36580,6 @@
         <w:spacing w:beforeLines="0" w:before="0" w:afterLines="0" w:after="0"/>
         <w:ind w:hanging="442"/>
         <w:rPr>
-          <w:rFonts w:hint="eastAsia"/>
           <w:lang w:val="en-US"/>
         </w:rPr>
       </w:pPr>
@@ -36418,7 +36716,6 @@
         <w:spacing w:beforeLines="0" w:before="0" w:afterLines="0" w:after="0"/>
         <w:ind w:hanging="442"/>
         <w:rPr>
-          <w:rFonts w:hint="eastAsia"/>
           <w:lang w:val="en-US"/>
         </w:rPr>
       </w:pPr>
@@ -36773,7 +37070,6 @@
         <w:spacing w:beforeLines="0" w:before="0" w:afterLines="0" w:after="0"/>
         <w:ind w:hanging="442"/>
         <w:rPr>
-          <w:rFonts w:hint="eastAsia"/>
           <w:lang w:val="en-US"/>
         </w:rPr>
       </w:pPr>
@@ -36890,7 +37186,6 @@
         <w:spacing w:beforeLines="0" w:before="0" w:afterLines="0" w:after="0"/>
         <w:ind w:hanging="442"/>
         <w:rPr>
-          <w:rFonts w:hint="eastAsia"/>
           <w:lang w:val="en-US"/>
         </w:rPr>
       </w:pPr>
@@ -37064,7 +37359,6 @@
         <w:spacing w:beforeLines="0" w:before="0" w:afterLines="0" w:after="0"/>
         <w:ind w:hanging="442"/>
         <w:rPr>
-          <w:rFonts w:hint="eastAsia"/>
           <w:lang w:val="en-US"/>
         </w:rPr>
       </w:pPr>
@@ -37274,7 +37568,6 @@
         <w:spacing w:beforeLines="0" w:before="0" w:afterLines="0" w:after="0"/>
         <w:ind w:hanging="442"/>
         <w:rPr>
-          <w:rFonts w:hint="eastAsia"/>
           <w:lang w:val="en-US"/>
         </w:rPr>
       </w:pPr>
@@ -37326,7 +37619,6 @@
       <w:pPr>
         <w:pStyle w:val="af1"/>
         <w:rPr>
-          <w:rFonts w:hint="eastAsia"/>
           <w:lang w:val="en-US"/>
         </w:rPr>
       </w:pPr>
@@ -37351,7 +37643,6 @@
         <w:spacing w:before="78" w:after="78"/>
         <w:ind w:firstLine="420"/>
         <w:rPr>
-          <w:rFonts w:hint="eastAsia"/>
           <w:lang w:val="en-US"/>
         </w:rPr>
       </w:pPr>
@@ -37483,7 +37774,7 @@
           <w:lang w:val="en-US"/>
         </w:rPr>
       </w:pPr>
-      <w:bookmarkStart w:id="123" w:name="_Toc165903716"/>
+      <w:bookmarkStart w:id="123" w:name="_Toc166509085"/>
       <w:r>
         <w:rPr>
           <w:rFonts w:hint="eastAsia"/>
@@ -37520,7 +37811,6 @@
         <w:pStyle w:val="ac"/>
         <w:spacing w:before="78" w:after="78"/>
         <w:rPr>
-          <w:rFonts w:hint="eastAsia"/>
           <w:lang w:val="en-US"/>
         </w:rPr>
       </w:pPr>
@@ -37556,14 +37846,7 @@
           <w:rFonts w:hint="eastAsia"/>
           <w:lang w:val="en-US"/>
         </w:rPr>
-        <w:t>和</w:t>
-      </w:r>
-      <w:r>
-        <w:rPr>
-          <w:rFonts w:hint="eastAsia"/>
-          <w:lang w:val="en-US"/>
-        </w:rPr>
-        <w:t>促进和保护人权小组委员会</w:t>
+        <w:t>和促进和保护人权小组委员会</w:t>
       </w:r>
       <w:r>
         <w:rPr>
@@ -37775,7 +38058,6 @@
         <w:spacing w:beforeLines="0" w:before="0" w:afterLines="0" w:after="0"/>
         <w:ind w:left="442" w:hanging="442"/>
         <w:rPr>
-          <w:rFonts w:hint="eastAsia"/>
           <w:lang w:val="en-US"/>
         </w:rPr>
       </w:pPr>
@@ -37972,7 +38254,6 @@
         <w:spacing w:beforeLines="0" w:before="0" w:afterLines="0" w:after="0"/>
         <w:ind w:hanging="442"/>
         <w:rPr>
-          <w:rFonts w:hint="eastAsia"/>
           <w:lang w:val="en-US"/>
         </w:rPr>
       </w:pPr>
@@ -38113,7 +38394,6 @@
         <w:spacing w:beforeLines="0" w:before="0" w:afterLines="0" w:after="0"/>
         <w:ind w:hanging="442"/>
         <w:rPr>
-          <w:rFonts w:hint="eastAsia"/>
           <w:lang w:val="en-US"/>
         </w:rPr>
       </w:pPr>
@@ -38148,10 +38428,1743 @@
         <w:pStyle w:val="ac"/>
         <w:spacing w:before="78" w:after="78"/>
         <w:rPr>
-          <w:rFonts w:hint="eastAsia"/>
-          <w:lang w:val="en-US"/>
-        </w:rPr>
-      </w:pPr>
+          <w:lang w:val="en-US"/>
+        </w:rPr>
+      </w:pPr>
+    </w:p>
+    <w:p>
+      <w:pPr>
+        <w:pStyle w:val="a9"/>
+        <w:rPr>
+          <w:lang w:val="en-US"/>
+        </w:rPr>
+      </w:pPr>
+      <w:bookmarkStart w:id="124" w:name="_Toc166509086"/>
+      <w:r>
+        <w:rPr>
+          <w:rFonts w:hint="eastAsia"/>
+          <w:lang w:val="en-US"/>
+        </w:rPr>
+        <w:t>第九讲</w:t>
+      </w:r>
+      <w:r>
+        <w:rPr>
+          <w:rFonts w:hint="eastAsia"/>
+          <w:lang w:val="en-US"/>
+        </w:rPr>
+        <w:t xml:space="preserve"> </w:t>
+      </w:r>
+      <w:r>
+        <w:rPr>
+          <w:rFonts w:hint="eastAsia"/>
+          <w:lang w:val="en-US"/>
+        </w:rPr>
+        <w:t>国家间交往规则——条约法、外交关系法</w:t>
+      </w:r>
+      <w:bookmarkEnd w:id="124"/>
+    </w:p>
+    <w:p>
+      <w:pPr>
+        <w:pStyle w:val="ac"/>
+        <w:spacing w:before="78" w:after="78"/>
+        <w:jc w:val="center"/>
+        <w:rPr>
+          <w:rFonts w:hint="eastAsia"/>
+          <w:lang w:val="en-US"/>
+        </w:rPr>
+      </w:pPr>
+      <w:r>
+        <w:rPr>
+          <w:rFonts w:hint="eastAsia"/>
+          <w:lang w:val="en-US"/>
+        </w:rPr>
+        <w:t>2024.5.13</w:t>
+      </w:r>
+    </w:p>
+    <w:p>
+      <w:pPr>
+        <w:pStyle w:val="ab"/>
+        <w:rPr>
+          <w:lang w:val="en-US"/>
+        </w:rPr>
+      </w:pPr>
+      <w:bookmarkStart w:id="125" w:name="_Toc166509087"/>
+      <w:r>
+        <w:rPr>
+          <w:rFonts w:hint="eastAsia"/>
+          <w:lang w:val="en-US"/>
+        </w:rPr>
+        <w:t>一、条约法</w:t>
+      </w:r>
+      <w:bookmarkEnd w:id="125"/>
+    </w:p>
+    <w:p>
+      <w:pPr>
+        <w:pStyle w:val="ae"/>
+        <w:rPr>
+          <w:lang w:val="en-US"/>
+        </w:rPr>
+      </w:pPr>
+      <w:bookmarkStart w:id="126" w:name="_Toc166509088"/>
+      <w:r>
+        <w:rPr>
+          <w:rFonts w:hint="eastAsia"/>
+          <w:lang w:val="en-US"/>
+        </w:rPr>
+        <w:t>（一）条约法概述</w:t>
+      </w:r>
+      <w:bookmarkEnd w:id="126"/>
+    </w:p>
+    <w:p>
+      <w:pPr>
+        <w:pStyle w:val="af1"/>
+        <w:rPr>
+          <w:rFonts w:hint="eastAsia"/>
+          <w:lang w:val="en-US"/>
+        </w:rPr>
+      </w:pPr>
+      <w:r>
+        <w:rPr>
+          <w:rFonts w:hint="eastAsia"/>
+          <w:lang w:val="en-US"/>
+        </w:rPr>
+        <w:t xml:space="preserve">1. </w:t>
+      </w:r>
+      <w:r>
+        <w:rPr>
+          <w:rFonts w:hint="eastAsia"/>
+          <w:lang w:val="en-US"/>
+        </w:rPr>
+        <w:t>条约的定义与名称</w:t>
+      </w:r>
+    </w:p>
+    <w:p>
+      <w:pPr>
+        <w:pStyle w:val="ac"/>
+        <w:spacing w:before="78" w:after="78"/>
+        <w:ind w:firstLine="420"/>
+        <w:rPr>
+          <w:lang w:val="en-US"/>
+        </w:rPr>
+      </w:pPr>
+      <w:r>
+        <w:rPr>
+          <w:rFonts w:hint="eastAsia"/>
+          <w:lang w:val="en-US"/>
+        </w:rPr>
+        <w:t>条约</w:t>
+      </w:r>
+      <w:r>
+        <w:rPr>
+          <w:rFonts w:hint="eastAsia"/>
+          <w:lang w:val="en-US"/>
+        </w:rPr>
+        <w:t>泛指国际法主体间缔结的以国际法为准之协定</w:t>
+      </w:r>
+      <w:r>
+        <w:rPr>
+          <w:rFonts w:hint="eastAsia"/>
+          <w:lang w:val="en-US"/>
+        </w:rPr>
+        <w:t>。国际法主体包括国家、国际组织等，非国际法主体间缔结的协定不是条约；条约必须以国际法为准，不能以国内法为准。</w:t>
+      </w:r>
+    </w:p>
+    <w:p>
+      <w:pPr>
+        <w:pStyle w:val="ac"/>
+        <w:spacing w:before="78" w:after="78"/>
+        <w:ind w:firstLine="420"/>
+        <w:rPr>
+          <w:rFonts w:hint="eastAsia"/>
+          <w:lang w:val="en-US"/>
+        </w:rPr>
+      </w:pPr>
+      <w:r>
+        <w:rPr>
+          <w:rFonts w:hint="eastAsia"/>
+          <w:lang w:val="en-US"/>
+        </w:rPr>
+        <w:t>条约也可以特指《维也纳条约法公约》定义的条约，即仅限国家之间缔结的以国际法为准的书面协定。</w:t>
+      </w:r>
+    </w:p>
+    <w:p>
+      <w:pPr>
+        <w:pStyle w:val="af3"/>
+        <w:spacing w:before="78" w:after="78"/>
+        <w:ind w:firstLine="420"/>
+        <w:rPr>
+          <w:lang w:val="en-US"/>
+        </w:rPr>
+      </w:pPr>
+      <w:r>
+        <w:rPr>
+          <w:rFonts w:hint="eastAsia"/>
+          <w:lang w:val="en-US"/>
+        </w:rPr>
+        <w:t>（条约是）</w:t>
+      </w:r>
+      <w:r>
+        <w:rPr>
+          <w:lang w:val="en-US"/>
+        </w:rPr>
+        <w:t>国家间所缔结而以国际法为准之国际书面协定，不论其载于一项单独文书或两项以上相互有关之文书内，亦不论其特定名称如何</w:t>
+      </w:r>
+      <w:r>
+        <w:rPr>
+          <w:rFonts w:hint="eastAsia"/>
+          <w:lang w:val="en-US"/>
+        </w:rPr>
+        <w:t>。</w:t>
+      </w:r>
+    </w:p>
+    <w:p>
+      <w:pPr>
+        <w:pStyle w:val="af3"/>
+        <w:spacing w:before="78" w:after="78"/>
+        <w:jc w:val="right"/>
+        <w:rPr>
+          <w:lang w:val="en-US"/>
+        </w:rPr>
+      </w:pPr>
+      <w:r>
+        <w:rPr>
+          <w:rFonts w:hint="eastAsia"/>
+          <w:lang w:val="en-US"/>
+        </w:rPr>
+        <w:t>——</w:t>
+      </w:r>
+      <w:r>
+        <w:rPr>
+          <w:lang w:val="en-US"/>
+        </w:rPr>
+        <w:t>《维也纳条约法公约》</w:t>
+      </w:r>
+      <w:r>
+        <w:rPr>
+          <w:rFonts w:hint="eastAsia"/>
+          <w:lang w:val="en-US"/>
+        </w:rPr>
+        <w:t>（</w:t>
+      </w:r>
+      <w:r>
+        <w:rPr>
+          <w:rFonts w:hint="eastAsia"/>
+          <w:lang w:val="en-US"/>
+        </w:rPr>
+        <w:t>1969</w:t>
+      </w:r>
+      <w:r>
+        <w:rPr>
+          <w:rFonts w:hint="eastAsia"/>
+          <w:lang w:val="en-US"/>
+        </w:rPr>
+        <w:t>）</w:t>
+      </w:r>
+    </w:p>
+    <w:p>
+      <w:pPr>
+        <w:pStyle w:val="ac"/>
+        <w:spacing w:before="78" w:after="78"/>
+        <w:rPr>
+          <w:lang w:val="en-US"/>
+        </w:rPr>
+      </w:pPr>
+      <w:r>
+        <w:rPr>
+          <w:lang w:val="en-US"/>
+        </w:rPr>
+        <w:tab/>
+      </w:r>
+      <w:r>
+        <w:rPr>
+          <w:rFonts w:hint="eastAsia"/>
+          <w:lang w:val="en-US"/>
+        </w:rPr>
+        <w:t>条约的判定基于实质性而非名称。</w:t>
+      </w:r>
+      <w:r>
+        <w:rPr>
+          <w:rFonts w:hint="eastAsia"/>
+          <w:lang w:val="en-US"/>
+        </w:rPr>
+        <w:t>除了条约（</w:t>
+      </w:r>
+      <w:r>
+        <w:rPr>
+          <w:rFonts w:hint="eastAsia"/>
+          <w:lang w:val="en-US"/>
+        </w:rPr>
+        <w:t>treaty</w:t>
+      </w:r>
+      <w:r>
+        <w:rPr>
+          <w:rFonts w:hint="eastAsia"/>
+          <w:lang w:val="en-US"/>
+        </w:rPr>
+        <w:t>）本身外，条约的名称还可能包括：公约（</w:t>
+      </w:r>
+      <w:r>
+        <w:rPr>
+          <w:rFonts w:hint="eastAsia"/>
+          <w:lang w:val="en-US"/>
+        </w:rPr>
+        <w:t>convention</w:t>
+      </w:r>
+      <w:r>
+        <w:rPr>
+          <w:rFonts w:hint="eastAsia"/>
+          <w:lang w:val="en-US"/>
+        </w:rPr>
+        <w:t>）、协定（</w:t>
+      </w:r>
+      <w:r>
+        <w:rPr>
+          <w:rFonts w:hint="eastAsia"/>
+          <w:lang w:val="en-US"/>
+        </w:rPr>
+        <w:t>agreement</w:t>
+      </w:r>
+      <w:r>
+        <w:rPr>
+          <w:rFonts w:hint="eastAsia"/>
+          <w:lang w:val="en-US"/>
+        </w:rPr>
+        <w:t>）、议定书（</w:t>
+      </w:r>
+      <w:r>
+        <w:rPr>
+          <w:rFonts w:hint="eastAsia"/>
+          <w:lang w:val="en-US"/>
+        </w:rPr>
+        <w:t>protocol</w:t>
+      </w:r>
+      <w:r>
+        <w:rPr>
+          <w:rFonts w:hint="eastAsia"/>
+          <w:lang w:val="en-US"/>
+        </w:rPr>
+        <w:t>）、宪章（</w:t>
+      </w:r>
+      <w:r>
+        <w:rPr>
+          <w:rFonts w:hint="eastAsia"/>
+          <w:lang w:val="en-US"/>
+        </w:rPr>
+        <w:t>charter</w:t>
+      </w:r>
+      <w:r>
+        <w:rPr>
+          <w:rFonts w:hint="eastAsia"/>
+          <w:lang w:val="en-US"/>
+        </w:rPr>
+        <w:t>）、盟约（</w:t>
+      </w:r>
+      <w:r>
+        <w:rPr>
+          <w:rFonts w:hint="eastAsia"/>
+          <w:lang w:val="en-US"/>
+        </w:rPr>
+        <w:t>covenant</w:t>
+      </w:r>
+      <w:r>
+        <w:rPr>
+          <w:rFonts w:hint="eastAsia"/>
+          <w:lang w:val="en-US"/>
+        </w:rPr>
+        <w:t>）、章程（</w:t>
+      </w:r>
+      <w:r>
+        <w:rPr>
+          <w:rFonts w:hint="eastAsia"/>
+          <w:lang w:val="en-US"/>
+        </w:rPr>
+        <w:t>constitution</w:t>
+      </w:r>
+      <w:r>
+        <w:rPr>
+          <w:rFonts w:hint="eastAsia"/>
+          <w:lang w:val="en-US"/>
+        </w:rPr>
+        <w:t>）、文件（</w:t>
+      </w:r>
+      <w:r>
+        <w:rPr>
+          <w:rFonts w:hint="eastAsia"/>
+          <w:lang w:val="en-US"/>
+        </w:rPr>
+        <w:t>act</w:t>
+      </w:r>
+      <w:r>
+        <w:rPr>
+          <w:rFonts w:hint="eastAsia"/>
+          <w:lang w:val="en-US"/>
+        </w:rPr>
+        <w:t>）；换文（</w:t>
+      </w:r>
+      <w:r>
+        <w:rPr>
+          <w:rFonts w:hint="eastAsia"/>
+          <w:lang w:val="en-US"/>
+        </w:rPr>
+        <w:t>exchange of notes</w:t>
+      </w:r>
+      <w:r>
+        <w:rPr>
+          <w:rFonts w:hint="eastAsia"/>
+          <w:lang w:val="en-US"/>
+        </w:rPr>
+        <w:t>）、规约（</w:t>
+      </w:r>
+      <w:r>
+        <w:rPr>
+          <w:rFonts w:hint="eastAsia"/>
+          <w:lang w:val="en-US"/>
+        </w:rPr>
+        <w:t>statute</w:t>
+      </w:r>
+      <w:r>
+        <w:rPr>
+          <w:rFonts w:hint="eastAsia"/>
+          <w:lang w:val="en-US"/>
+        </w:rPr>
+        <w:t>）；宣言或声明（</w:t>
+      </w:r>
+      <w:r>
+        <w:rPr>
+          <w:rFonts w:hint="eastAsia"/>
+          <w:lang w:val="en-US"/>
+        </w:rPr>
+        <w:t>declaration</w:t>
+      </w:r>
+      <w:r>
+        <w:rPr>
+          <w:rFonts w:hint="eastAsia"/>
+          <w:lang w:val="en-US"/>
+        </w:rPr>
+        <w:t>）、谅解备忘录（</w:t>
+      </w:r>
+      <w:r>
+        <w:rPr>
+          <w:rFonts w:hint="eastAsia"/>
+          <w:lang w:val="en-US"/>
+        </w:rPr>
+        <w:t>memorandum of understanding, MOU</w:t>
+      </w:r>
+      <w:r>
+        <w:rPr>
+          <w:rFonts w:hint="eastAsia"/>
+          <w:lang w:val="en-US"/>
+        </w:rPr>
+        <w:t>）、联合公报（</w:t>
+      </w:r>
+      <w:r>
+        <w:rPr>
+          <w:rFonts w:hint="eastAsia"/>
+          <w:lang w:val="en-US"/>
+        </w:rPr>
+        <w:t>joint communique</w:t>
+      </w:r>
+      <w:r>
+        <w:rPr>
+          <w:rFonts w:hint="eastAsia"/>
+          <w:lang w:val="en-US"/>
+        </w:rPr>
+        <w:t>）。</w:t>
+      </w:r>
+    </w:p>
+    <w:p>
+      <w:pPr>
+        <w:pStyle w:val="af1"/>
+        <w:rPr>
+          <w:rFonts w:hint="eastAsia"/>
+          <w:lang w:val="en-US"/>
+        </w:rPr>
+      </w:pPr>
+      <w:r>
+        <w:rPr>
+          <w:rFonts w:hint="eastAsia"/>
+          <w:lang w:val="en-US"/>
+        </w:rPr>
+        <w:t xml:space="preserve">2. </w:t>
+      </w:r>
+      <w:r>
+        <w:rPr>
+          <w:rFonts w:hint="eastAsia"/>
+          <w:lang w:val="en-US"/>
+        </w:rPr>
+        <w:t>条约法及其编纂</w:t>
+      </w:r>
+    </w:p>
+    <w:p>
+      <w:pPr>
+        <w:pStyle w:val="ac"/>
+        <w:spacing w:before="78" w:after="78"/>
+        <w:rPr>
+          <w:lang w:val="en-US"/>
+        </w:rPr>
+      </w:pPr>
+      <w:r>
+        <w:rPr>
+          <w:lang w:val="en-US"/>
+        </w:rPr>
+        <w:tab/>
+      </w:r>
+      <w:r>
+        <w:rPr>
+          <w:rFonts w:hint="eastAsia"/>
+          <w:lang w:val="en-US"/>
+        </w:rPr>
+        <w:t>条约法是有关条约的规则的总称，主要包括《维也纳条约法公约》（</w:t>
+      </w:r>
+      <w:r>
+        <w:rPr>
+          <w:rFonts w:hint="eastAsia"/>
+          <w:lang w:val="en-US"/>
+        </w:rPr>
+        <w:t>1969</w:t>
+      </w:r>
+      <w:r>
+        <w:rPr>
+          <w:rFonts w:hint="eastAsia"/>
+          <w:lang w:val="en-US"/>
+        </w:rPr>
+        <w:t>）和《国家和国际组织间条约法公约》（</w:t>
+      </w:r>
+      <w:r>
+        <w:rPr>
+          <w:rFonts w:hint="eastAsia"/>
+          <w:lang w:val="en-US"/>
+        </w:rPr>
+        <w:t>1986</w:t>
+      </w:r>
+      <w:r>
+        <w:rPr>
+          <w:rFonts w:hint="eastAsia"/>
+          <w:lang w:val="en-US"/>
+        </w:rPr>
+        <w:t>）。</w:t>
+      </w:r>
+      <w:r>
+        <w:rPr>
+          <w:rFonts w:hint="eastAsia"/>
+          <w:lang w:val="en-US"/>
+        </w:rPr>
+        <w:t>其中，前者主要适用国家之间，后者补充了国家与国际组织之间。</w:t>
+      </w:r>
+    </w:p>
+    <w:p>
+      <w:pPr>
+        <w:pStyle w:val="ae"/>
+        <w:rPr>
+          <w:rFonts w:hint="eastAsia"/>
+          <w:lang w:val="en-US"/>
+        </w:rPr>
+      </w:pPr>
+ 